--- a/Database Documtation.docx
+++ b/Database Documtation.docx
@@ -2,47 +2,1883 @@
 <file path=word/document.xml><?xml version="1.0" encoding="utf-8"?>
 <w:document xmlns:o="urn:schemas-microsoft-com:office:office" xmlns:r="http://schemas.openxmlformats.org/officeDocument/2006/relationships" xmlns:v="urn:schemas-microsoft-com:vml" xmlns:w="http://schemas.openxmlformats.org/wordprocessingml/2006/main" xmlns:w10="urn:schemas-microsoft-com:office:word" xmlns:wp="http://schemas.openxmlformats.org/drawingml/2006/wordprocessingDrawing" xmlns:wps="http://schemas.microsoft.com/office/word/2010/wordprocessingShape" xmlns:wpg="http://schemas.microsoft.com/office/word/2010/wordprocessingGroup" xmlns:mc="http://schemas.openxmlformats.org/markup-compatibility/2006" xmlns:wp14="http://schemas.microsoft.com/office/word/2010/wordprocessingDrawing" xmlns:w14="http://schemas.microsoft.com/office/word/2010/wordml" mc:Ignorable="w14 wp14">
   <w:body>
+    <w:sdt>
+      <w:sdtPr>
+        <w:docPartObj>
+          <w:docPartGallery w:val="Table of Contents"/>
+          <w:docPartUnique w:val="true"/>
+        </w:docPartObj>
+      </w:sdtPr>
+      <w:sdtContent>
+        <w:p>
+          <w:pPr>
+            <w:pStyle w:val="ContentsHeading"/>
+            <w:spacing w:before="240" w:after="120"/>
+            <w:rPr/>
+          </w:pPr>
+          <w:r>
+            <w:rPr/>
+            <w:t>Table of Contents</w:t>
+          </w:r>
+        </w:p>
+        <w:p>
+          <w:pPr>
+            <w:pStyle w:val="Contents1"/>
+            <w:tabs>
+              <w:tab w:val="clear" w:pos="9638"/>
+              <w:tab w:val="right" w:pos="9641" w:leader="dot"/>
+            </w:tabs>
+            <w:rPr/>
+          </w:pPr>
+          <w:r>
+            <w:fldChar w:fldCharType="begin"/>
+          </w:r>
+          <w:r>
+            <w:rPr>
+              <w:rStyle w:val="IndexLink"/>
+            </w:rPr>
+            <w:instrText> TOC \f \o "1-9" \h</w:instrText>
+          </w:r>
+          <w:r>
+            <w:rPr>
+              <w:rStyle w:val="IndexLink"/>
+            </w:rPr>
+            <w:fldChar w:fldCharType="separate"/>
+          </w:r>
+          <w:hyperlink w:anchor="__RefHeading___Toc121_3886402763">
+            <w:r>
+              <w:rPr>
+                <w:rStyle w:val="IndexLink"/>
+              </w:rPr>
+              <w:t>1.  Hotel Management System</w:t>
+              <w:tab/>
+              <w:t>2</w:t>
+            </w:r>
+          </w:hyperlink>
+        </w:p>
+        <w:p>
+          <w:pPr>
+            <w:pStyle w:val="Contents2"/>
+            <w:tabs>
+              <w:tab w:val="clear" w:pos="9355"/>
+              <w:tab w:val="right" w:pos="9641" w:leader="dot"/>
+            </w:tabs>
+            <w:rPr/>
+          </w:pPr>
+          <w:hyperlink w:anchor="__RefHeading___Toc81_694536228">
+            <w:r>
+              <w:rPr>
+                <w:rStyle w:val="IndexLink"/>
+              </w:rPr>
+              <w:t>1.1. Database Planning</w:t>
+              <w:tab/>
+              <w:t>2</w:t>
+            </w:r>
+          </w:hyperlink>
+        </w:p>
+        <w:p>
+          <w:pPr>
+            <w:pStyle w:val="Contents3"/>
+            <w:tabs>
+              <w:tab w:val="clear" w:pos="9072"/>
+              <w:tab w:val="right" w:pos="9641" w:leader="dot"/>
+            </w:tabs>
+            <w:rPr/>
+          </w:pPr>
+          <w:hyperlink w:anchor="__RefHeading___Toc83_694536228">
+            <w:r>
+              <w:rPr>
+                <w:rStyle w:val="IndexLink"/>
+              </w:rPr>
+              <w:t>1.1.1 Mission Objectives</w:t>
+              <w:tab/>
+              <w:t>2</w:t>
+            </w:r>
+          </w:hyperlink>
+        </w:p>
+        <w:p>
+          <w:pPr>
+            <w:pStyle w:val="Contents3"/>
+            <w:tabs>
+              <w:tab w:val="clear" w:pos="9072"/>
+              <w:tab w:val="right" w:pos="9641" w:leader="dot"/>
+            </w:tabs>
+            <w:rPr/>
+          </w:pPr>
+          <w:hyperlink w:anchor="__RefHeading___Toc85_694536228">
+            <w:r>
+              <w:rPr>
+                <w:rStyle w:val="IndexLink"/>
+              </w:rPr>
+              <w:t>1.1.2 Mission Objective of Database</w:t>
+              <w:tab/>
+              <w:t>2</w:t>
+            </w:r>
+          </w:hyperlink>
+          <w:r>
+            <w:rPr>
+              <w:rStyle w:val="IndexLink"/>
+            </w:rPr>
+            <w:fldChar w:fldCharType="end"/>
+          </w:r>
+        </w:p>
+      </w:sdtContent>
+    </w:sdt>
     <w:p>
       <w:pPr>
         <w:pStyle w:val="Heading1"/>
+        <w:keepNext w:val="true"/>
+        <w:widowControl/>
+        <w:numPr>
+          <w:ilvl w:val="0"/>
+          <w:numId w:val="0"/>
+        </w:numPr>
+        <w:suppressAutoHyphens w:val="true"/>
+        <w:bidi w:val="0"/>
+        <w:jc w:val="center"/>
+        <w:rPr>
+          <w:rFonts w:ascii="Liberation Sans" w:hAnsi="Liberation Sans" w:eastAsia="Noto Sans CJK SC" w:cs="Lohit Devanagari"/>
+          <w:b/>
+          <w:b/>
+          <w:bCs/>
+          <w:color w:val="auto"/>
+          <w:kern w:val="2"/>
+          <w:sz w:val="36"/>
+          <w:szCs w:val="36"/>
+          <w:lang w:val="en-US" w:eastAsia="zh-CN" w:bidi="hi-IN"/>
+        </w:rPr>
+      </w:pPr>
+      <w:r>
+        <w:rPr>
+          <w:rFonts w:eastAsia="Noto Sans CJK SC" w:cs="Lohit Devanagari"/>
+          <w:b/>
+          <w:bCs/>
+          <w:color w:val="auto"/>
+          <w:kern w:val="2"/>
+          <w:sz w:val="36"/>
+          <w:szCs w:val="36"/>
+          <w:lang w:val="en-US" w:eastAsia="zh-CN" w:bidi="hi-IN"/>
+        </w:rPr>
+      </w:r>
+    </w:p>
+    <w:p>
+      <w:pPr>
+        <w:pStyle w:val="TextBody"/>
+        <w:widowControl/>
+        <w:numPr>
+          <w:ilvl w:val="0"/>
+          <w:numId w:val="0"/>
+        </w:numPr>
+        <w:tabs>
+          <w:tab w:val="clear" w:pos="709"/>
+        </w:tabs>
+        <w:suppressAutoHyphens w:val="true"/>
+        <w:bidi w:val="0"/>
+        <w:jc w:val="center"/>
+        <w:outlineLvl w:val="0"/>
+        <w:rPr>
+          <w:rFonts w:ascii="Liberation Sans" w:hAnsi="Liberation Sans" w:eastAsia="Noto Sans CJK SC" w:cs="Lohit Devanagari"/>
+          <w:b/>
+          <w:b/>
+          <w:bCs/>
+          <w:color w:val="auto"/>
+          <w:kern w:val="2"/>
+          <w:sz w:val="36"/>
+          <w:szCs w:val="36"/>
+          <w:lang w:val="en-US" w:eastAsia="zh-CN" w:bidi="hi-IN"/>
+        </w:rPr>
+      </w:pPr>
+      <w:r>
+        <w:rPr>
+          <w:rFonts w:eastAsia="Noto Sans CJK SC" w:cs="Lohit Devanagari" w:ascii="Liberation Sans" w:hAnsi="Liberation Sans"/>
+          <w:b/>
+          <w:bCs/>
+          <w:color w:val="auto"/>
+          <w:kern w:val="2"/>
+          <w:sz w:val="36"/>
+          <w:szCs w:val="36"/>
+          <w:lang w:val="en-US" w:eastAsia="zh-CN" w:bidi="hi-IN"/>
+        </w:rPr>
+      </w:r>
+    </w:p>
+    <w:p>
+      <w:pPr>
+        <w:pStyle w:val="TextBody"/>
+        <w:widowControl/>
+        <w:numPr>
+          <w:ilvl w:val="0"/>
+          <w:numId w:val="0"/>
+        </w:numPr>
+        <w:tabs>
+          <w:tab w:val="clear" w:pos="709"/>
+        </w:tabs>
+        <w:suppressAutoHyphens w:val="true"/>
+        <w:bidi w:val="0"/>
+        <w:jc w:val="center"/>
+        <w:outlineLvl w:val="0"/>
+        <w:rPr>
+          <w:rFonts w:ascii="Liberation Sans" w:hAnsi="Liberation Sans" w:eastAsia="Noto Sans CJK SC" w:cs="Lohit Devanagari"/>
+          <w:b/>
+          <w:b/>
+          <w:bCs/>
+          <w:color w:val="auto"/>
+          <w:kern w:val="2"/>
+          <w:sz w:val="36"/>
+          <w:szCs w:val="36"/>
+          <w:lang w:val="en-US" w:eastAsia="zh-CN" w:bidi="hi-IN"/>
+        </w:rPr>
+      </w:pPr>
+      <w:r>
+        <w:rPr>
+          <w:rFonts w:eastAsia="Noto Sans CJK SC" w:cs="Lohit Devanagari" w:ascii="Liberation Sans" w:hAnsi="Liberation Sans"/>
+          <w:b/>
+          <w:bCs/>
+          <w:color w:val="auto"/>
+          <w:kern w:val="2"/>
+          <w:sz w:val="36"/>
+          <w:szCs w:val="36"/>
+          <w:lang w:val="en-US" w:eastAsia="zh-CN" w:bidi="hi-IN"/>
+        </w:rPr>
+      </w:r>
+    </w:p>
+    <w:p>
+      <w:pPr>
+        <w:pStyle w:val="TextBody"/>
+        <w:widowControl/>
+        <w:numPr>
+          <w:ilvl w:val="0"/>
+          <w:numId w:val="0"/>
+        </w:numPr>
+        <w:tabs>
+          <w:tab w:val="clear" w:pos="709"/>
+        </w:tabs>
+        <w:suppressAutoHyphens w:val="true"/>
+        <w:bidi w:val="0"/>
+        <w:jc w:val="center"/>
+        <w:outlineLvl w:val="0"/>
+        <w:rPr>
+          <w:rFonts w:ascii="Liberation Sans" w:hAnsi="Liberation Sans" w:eastAsia="Noto Sans CJK SC" w:cs="Lohit Devanagari"/>
+          <w:b/>
+          <w:b/>
+          <w:bCs/>
+          <w:color w:val="auto"/>
+          <w:kern w:val="2"/>
+          <w:sz w:val="36"/>
+          <w:szCs w:val="36"/>
+          <w:lang w:val="en-US" w:eastAsia="zh-CN" w:bidi="hi-IN"/>
+        </w:rPr>
+      </w:pPr>
+      <w:r>
+        <w:rPr>
+          <w:rFonts w:eastAsia="Noto Sans CJK SC" w:cs="Lohit Devanagari" w:ascii="Liberation Sans" w:hAnsi="Liberation Sans"/>
+          <w:b/>
+          <w:bCs/>
+          <w:color w:val="auto"/>
+          <w:kern w:val="2"/>
+          <w:sz w:val="36"/>
+          <w:szCs w:val="36"/>
+          <w:lang w:val="en-US" w:eastAsia="zh-CN" w:bidi="hi-IN"/>
+        </w:rPr>
+      </w:r>
+    </w:p>
+    <w:p>
+      <w:pPr>
+        <w:pStyle w:val="TextBody"/>
+        <w:widowControl/>
+        <w:numPr>
+          <w:ilvl w:val="0"/>
+          <w:numId w:val="0"/>
+        </w:numPr>
+        <w:tabs>
+          <w:tab w:val="clear" w:pos="709"/>
+        </w:tabs>
+        <w:suppressAutoHyphens w:val="true"/>
+        <w:bidi w:val="0"/>
+        <w:jc w:val="center"/>
+        <w:outlineLvl w:val="0"/>
+        <w:rPr>
+          <w:rFonts w:ascii="Liberation Sans" w:hAnsi="Liberation Sans" w:eastAsia="Noto Sans CJK SC" w:cs="Lohit Devanagari"/>
+          <w:b/>
+          <w:b/>
+          <w:bCs/>
+          <w:color w:val="auto"/>
+          <w:kern w:val="2"/>
+          <w:sz w:val="36"/>
+          <w:szCs w:val="36"/>
+          <w:lang w:val="en-US" w:eastAsia="zh-CN" w:bidi="hi-IN"/>
+        </w:rPr>
+      </w:pPr>
+      <w:r>
+        <w:rPr>
+          <w:rFonts w:eastAsia="Noto Sans CJK SC" w:cs="Lohit Devanagari" w:ascii="Liberation Sans" w:hAnsi="Liberation Sans"/>
+          <w:b/>
+          <w:bCs/>
+          <w:color w:val="auto"/>
+          <w:kern w:val="2"/>
+          <w:sz w:val="36"/>
+          <w:szCs w:val="36"/>
+          <w:lang w:val="en-US" w:eastAsia="zh-CN" w:bidi="hi-IN"/>
+        </w:rPr>
+      </w:r>
+    </w:p>
+    <w:p>
+      <w:pPr>
+        <w:pStyle w:val="TextBody"/>
+        <w:widowControl/>
+        <w:numPr>
+          <w:ilvl w:val="0"/>
+          <w:numId w:val="0"/>
+        </w:numPr>
+        <w:tabs>
+          <w:tab w:val="clear" w:pos="709"/>
+        </w:tabs>
+        <w:suppressAutoHyphens w:val="true"/>
+        <w:bidi w:val="0"/>
+        <w:jc w:val="center"/>
+        <w:outlineLvl w:val="0"/>
+        <w:rPr>
+          <w:rFonts w:ascii="Liberation Sans" w:hAnsi="Liberation Sans" w:eastAsia="Noto Sans CJK SC" w:cs="Lohit Devanagari"/>
+          <w:b/>
+          <w:b/>
+          <w:bCs/>
+          <w:color w:val="auto"/>
+          <w:kern w:val="2"/>
+          <w:sz w:val="36"/>
+          <w:szCs w:val="36"/>
+          <w:lang w:val="en-US" w:eastAsia="zh-CN" w:bidi="hi-IN"/>
+        </w:rPr>
+      </w:pPr>
+      <w:r>
+        <w:rPr>
+          <w:rFonts w:eastAsia="Noto Sans CJK SC" w:cs="Lohit Devanagari" w:ascii="Liberation Sans" w:hAnsi="Liberation Sans"/>
+          <w:b/>
+          <w:bCs/>
+          <w:color w:val="auto"/>
+          <w:kern w:val="2"/>
+          <w:sz w:val="36"/>
+          <w:szCs w:val="36"/>
+          <w:lang w:val="en-US" w:eastAsia="zh-CN" w:bidi="hi-IN"/>
+        </w:rPr>
+      </w:r>
+    </w:p>
+    <w:p>
+      <w:pPr>
+        <w:pStyle w:val="TextBody"/>
+        <w:widowControl/>
+        <w:numPr>
+          <w:ilvl w:val="0"/>
+          <w:numId w:val="0"/>
+        </w:numPr>
+        <w:tabs>
+          <w:tab w:val="clear" w:pos="709"/>
+        </w:tabs>
+        <w:suppressAutoHyphens w:val="true"/>
+        <w:bidi w:val="0"/>
+        <w:jc w:val="center"/>
+        <w:outlineLvl w:val="0"/>
+        <w:rPr>
+          <w:rFonts w:ascii="Liberation Sans" w:hAnsi="Liberation Sans" w:eastAsia="Noto Sans CJK SC" w:cs="Lohit Devanagari"/>
+          <w:b/>
+          <w:b/>
+          <w:bCs/>
+          <w:color w:val="auto"/>
+          <w:kern w:val="2"/>
+          <w:sz w:val="36"/>
+          <w:szCs w:val="36"/>
+          <w:lang w:val="en-US" w:eastAsia="zh-CN" w:bidi="hi-IN"/>
+        </w:rPr>
+      </w:pPr>
+      <w:r>
+        <w:rPr>
+          <w:rFonts w:eastAsia="Noto Sans CJK SC" w:cs="Lohit Devanagari" w:ascii="Liberation Sans" w:hAnsi="Liberation Sans"/>
+          <w:b/>
+          <w:bCs/>
+          <w:color w:val="auto"/>
+          <w:kern w:val="2"/>
+          <w:sz w:val="36"/>
+          <w:szCs w:val="36"/>
+          <w:lang w:val="en-US" w:eastAsia="zh-CN" w:bidi="hi-IN"/>
+        </w:rPr>
+      </w:r>
+    </w:p>
+    <w:p>
+      <w:pPr>
+        <w:pStyle w:val="TextBody"/>
+        <w:widowControl/>
+        <w:numPr>
+          <w:ilvl w:val="0"/>
+          <w:numId w:val="0"/>
+        </w:numPr>
+        <w:tabs>
+          <w:tab w:val="clear" w:pos="709"/>
+        </w:tabs>
+        <w:suppressAutoHyphens w:val="true"/>
+        <w:bidi w:val="0"/>
+        <w:jc w:val="center"/>
+        <w:outlineLvl w:val="0"/>
+        <w:rPr>
+          <w:rFonts w:ascii="Liberation Sans" w:hAnsi="Liberation Sans" w:eastAsia="Noto Sans CJK SC" w:cs="Lohit Devanagari"/>
+          <w:b/>
+          <w:b/>
+          <w:bCs/>
+          <w:color w:val="auto"/>
+          <w:kern w:val="2"/>
+          <w:sz w:val="36"/>
+          <w:szCs w:val="36"/>
+          <w:lang w:val="en-US" w:eastAsia="zh-CN" w:bidi="hi-IN"/>
+        </w:rPr>
+      </w:pPr>
+      <w:r>
+        <w:rPr>
+          <w:rFonts w:eastAsia="Noto Sans CJK SC" w:cs="Lohit Devanagari" w:ascii="Liberation Sans" w:hAnsi="Liberation Sans"/>
+          <w:b/>
+          <w:bCs/>
+          <w:color w:val="auto"/>
+          <w:kern w:val="2"/>
+          <w:sz w:val="36"/>
+          <w:szCs w:val="36"/>
+          <w:lang w:val="en-US" w:eastAsia="zh-CN" w:bidi="hi-IN"/>
+        </w:rPr>
+      </w:r>
+    </w:p>
+    <w:p>
+      <w:pPr>
+        <w:pStyle w:val="TextBody"/>
+        <w:widowControl/>
+        <w:numPr>
+          <w:ilvl w:val="0"/>
+          <w:numId w:val="0"/>
+        </w:numPr>
+        <w:tabs>
+          <w:tab w:val="clear" w:pos="709"/>
+        </w:tabs>
+        <w:suppressAutoHyphens w:val="true"/>
+        <w:bidi w:val="0"/>
+        <w:jc w:val="center"/>
+        <w:outlineLvl w:val="0"/>
+        <w:rPr>
+          <w:rFonts w:ascii="Liberation Sans" w:hAnsi="Liberation Sans" w:eastAsia="Noto Sans CJK SC" w:cs="Lohit Devanagari"/>
+          <w:b/>
+          <w:b/>
+          <w:bCs/>
+          <w:color w:val="auto"/>
+          <w:kern w:val="2"/>
+          <w:sz w:val="36"/>
+          <w:szCs w:val="36"/>
+          <w:lang w:val="en-US" w:eastAsia="zh-CN" w:bidi="hi-IN"/>
+        </w:rPr>
+      </w:pPr>
+      <w:r>
+        <w:rPr>
+          <w:rFonts w:eastAsia="Noto Sans CJK SC" w:cs="Lohit Devanagari" w:ascii="Liberation Sans" w:hAnsi="Liberation Sans"/>
+          <w:b/>
+          <w:bCs/>
+          <w:color w:val="auto"/>
+          <w:kern w:val="2"/>
+          <w:sz w:val="36"/>
+          <w:szCs w:val="36"/>
+          <w:lang w:val="en-US" w:eastAsia="zh-CN" w:bidi="hi-IN"/>
+        </w:rPr>
+      </w:r>
+    </w:p>
+    <w:p>
+      <w:pPr>
+        <w:pStyle w:val="TextBody"/>
+        <w:widowControl/>
+        <w:numPr>
+          <w:ilvl w:val="0"/>
+          <w:numId w:val="0"/>
+        </w:numPr>
+        <w:tabs>
+          <w:tab w:val="clear" w:pos="709"/>
+        </w:tabs>
+        <w:suppressAutoHyphens w:val="true"/>
+        <w:bidi w:val="0"/>
+        <w:jc w:val="center"/>
+        <w:outlineLvl w:val="0"/>
+        <w:rPr>
+          <w:rFonts w:ascii="Liberation Sans" w:hAnsi="Liberation Sans" w:eastAsia="Noto Sans CJK SC" w:cs="Lohit Devanagari"/>
+          <w:b/>
+          <w:b/>
+          <w:bCs/>
+          <w:color w:val="auto"/>
+          <w:kern w:val="2"/>
+          <w:sz w:val="36"/>
+          <w:szCs w:val="36"/>
+          <w:lang w:val="en-US" w:eastAsia="zh-CN" w:bidi="hi-IN"/>
+        </w:rPr>
+      </w:pPr>
+      <w:r>
+        <w:rPr>
+          <w:rFonts w:eastAsia="Noto Sans CJK SC" w:cs="Lohit Devanagari" w:ascii="Liberation Sans" w:hAnsi="Liberation Sans"/>
+          <w:b/>
+          <w:bCs/>
+          <w:color w:val="auto"/>
+          <w:kern w:val="2"/>
+          <w:sz w:val="36"/>
+          <w:szCs w:val="36"/>
+          <w:lang w:val="en-US" w:eastAsia="zh-CN" w:bidi="hi-IN"/>
+        </w:rPr>
+      </w:r>
+    </w:p>
+    <w:p>
+      <w:pPr>
+        <w:pStyle w:val="TextBody"/>
+        <w:widowControl/>
+        <w:numPr>
+          <w:ilvl w:val="0"/>
+          <w:numId w:val="0"/>
+        </w:numPr>
+        <w:tabs>
+          <w:tab w:val="clear" w:pos="709"/>
+        </w:tabs>
+        <w:suppressAutoHyphens w:val="true"/>
+        <w:bidi w:val="0"/>
+        <w:jc w:val="center"/>
+        <w:outlineLvl w:val="0"/>
+        <w:rPr>
+          <w:rFonts w:ascii="Liberation Sans" w:hAnsi="Liberation Sans" w:eastAsia="Noto Sans CJK SC" w:cs="Lohit Devanagari"/>
+          <w:b/>
+          <w:b/>
+          <w:bCs/>
+          <w:color w:val="auto"/>
+          <w:kern w:val="2"/>
+          <w:sz w:val="36"/>
+          <w:szCs w:val="36"/>
+          <w:lang w:val="en-US" w:eastAsia="zh-CN" w:bidi="hi-IN"/>
+        </w:rPr>
+      </w:pPr>
+      <w:r>
+        <w:rPr>
+          <w:rFonts w:eastAsia="Noto Sans CJK SC" w:cs="Lohit Devanagari" w:ascii="Liberation Sans" w:hAnsi="Liberation Sans"/>
+          <w:b/>
+          <w:bCs/>
+          <w:color w:val="auto"/>
+          <w:kern w:val="2"/>
+          <w:sz w:val="36"/>
+          <w:szCs w:val="36"/>
+          <w:lang w:val="en-US" w:eastAsia="zh-CN" w:bidi="hi-IN"/>
+        </w:rPr>
+      </w:r>
+    </w:p>
+    <w:p>
+      <w:pPr>
+        <w:pStyle w:val="TextBody"/>
+        <w:widowControl/>
+        <w:numPr>
+          <w:ilvl w:val="0"/>
+          <w:numId w:val="0"/>
+        </w:numPr>
+        <w:tabs>
+          <w:tab w:val="clear" w:pos="709"/>
+        </w:tabs>
+        <w:suppressAutoHyphens w:val="true"/>
+        <w:bidi w:val="0"/>
+        <w:jc w:val="center"/>
+        <w:outlineLvl w:val="0"/>
+        <w:rPr>
+          <w:rFonts w:ascii="Liberation Sans" w:hAnsi="Liberation Sans" w:eastAsia="Noto Sans CJK SC" w:cs="Lohit Devanagari"/>
+          <w:b/>
+          <w:b/>
+          <w:bCs/>
+          <w:color w:val="auto"/>
+          <w:kern w:val="2"/>
+          <w:sz w:val="36"/>
+          <w:szCs w:val="36"/>
+          <w:lang w:val="en-US" w:eastAsia="zh-CN" w:bidi="hi-IN"/>
+        </w:rPr>
+      </w:pPr>
+      <w:r>
+        <w:rPr>
+          <w:rFonts w:eastAsia="Noto Sans CJK SC" w:cs="Lohit Devanagari" w:ascii="Liberation Sans" w:hAnsi="Liberation Sans"/>
+          <w:b/>
+          <w:bCs/>
+          <w:color w:val="auto"/>
+          <w:kern w:val="2"/>
+          <w:sz w:val="36"/>
+          <w:szCs w:val="36"/>
+          <w:lang w:val="en-US" w:eastAsia="zh-CN" w:bidi="hi-IN"/>
+        </w:rPr>
+      </w:r>
+    </w:p>
+    <w:p>
+      <w:pPr>
+        <w:pStyle w:val="TextBody"/>
+        <w:widowControl/>
+        <w:numPr>
+          <w:ilvl w:val="0"/>
+          <w:numId w:val="0"/>
+        </w:numPr>
+        <w:tabs>
+          <w:tab w:val="clear" w:pos="709"/>
+        </w:tabs>
+        <w:suppressAutoHyphens w:val="true"/>
+        <w:bidi w:val="0"/>
+        <w:jc w:val="center"/>
+        <w:outlineLvl w:val="0"/>
+        <w:rPr>
+          <w:rFonts w:ascii="Liberation Sans" w:hAnsi="Liberation Sans" w:eastAsia="Noto Sans CJK SC" w:cs="Lohit Devanagari"/>
+          <w:b/>
+          <w:b/>
+          <w:bCs/>
+          <w:color w:val="auto"/>
+          <w:kern w:val="2"/>
+          <w:sz w:val="36"/>
+          <w:szCs w:val="36"/>
+          <w:lang w:val="en-US" w:eastAsia="zh-CN" w:bidi="hi-IN"/>
+        </w:rPr>
+      </w:pPr>
+      <w:r>
+        <w:rPr>
+          <w:rFonts w:eastAsia="Noto Sans CJK SC" w:cs="Lohit Devanagari" w:ascii="Liberation Sans" w:hAnsi="Liberation Sans"/>
+          <w:b/>
+          <w:bCs/>
+          <w:color w:val="auto"/>
+          <w:kern w:val="2"/>
+          <w:sz w:val="36"/>
+          <w:szCs w:val="36"/>
+          <w:lang w:val="en-US" w:eastAsia="zh-CN" w:bidi="hi-IN"/>
+        </w:rPr>
+      </w:r>
+    </w:p>
+    <w:p>
+      <w:pPr>
+        <w:pStyle w:val="TextBody"/>
+        <w:widowControl/>
+        <w:numPr>
+          <w:ilvl w:val="0"/>
+          <w:numId w:val="0"/>
+        </w:numPr>
+        <w:tabs>
+          <w:tab w:val="clear" w:pos="709"/>
+        </w:tabs>
+        <w:suppressAutoHyphens w:val="true"/>
+        <w:bidi w:val="0"/>
+        <w:jc w:val="center"/>
+        <w:outlineLvl w:val="0"/>
+        <w:rPr>
+          <w:rFonts w:ascii="Liberation Sans" w:hAnsi="Liberation Sans" w:eastAsia="Noto Sans CJK SC" w:cs="Lohit Devanagari"/>
+          <w:b/>
+          <w:b/>
+          <w:bCs/>
+          <w:color w:val="auto"/>
+          <w:kern w:val="2"/>
+          <w:sz w:val="36"/>
+          <w:szCs w:val="36"/>
+          <w:lang w:val="en-US" w:eastAsia="zh-CN" w:bidi="hi-IN"/>
+        </w:rPr>
+      </w:pPr>
+      <w:r>
+        <w:rPr>
+          <w:rFonts w:eastAsia="Noto Sans CJK SC" w:cs="Lohit Devanagari" w:ascii="Liberation Sans" w:hAnsi="Liberation Sans"/>
+          <w:b/>
+          <w:bCs/>
+          <w:color w:val="auto"/>
+          <w:kern w:val="2"/>
+          <w:sz w:val="36"/>
+          <w:szCs w:val="36"/>
+          <w:lang w:val="en-US" w:eastAsia="zh-CN" w:bidi="hi-IN"/>
+        </w:rPr>
+      </w:r>
+    </w:p>
+    <w:p>
+      <w:pPr>
+        <w:pStyle w:val="TextBody"/>
+        <w:widowControl/>
+        <w:numPr>
+          <w:ilvl w:val="0"/>
+          <w:numId w:val="0"/>
+        </w:numPr>
+        <w:tabs>
+          <w:tab w:val="clear" w:pos="709"/>
+        </w:tabs>
+        <w:suppressAutoHyphens w:val="true"/>
+        <w:bidi w:val="0"/>
+        <w:jc w:val="center"/>
+        <w:outlineLvl w:val="0"/>
+        <w:rPr>
+          <w:rFonts w:ascii="Liberation Sans" w:hAnsi="Liberation Sans" w:eastAsia="Noto Sans CJK SC" w:cs="Lohit Devanagari"/>
+          <w:b/>
+          <w:b/>
+          <w:bCs/>
+          <w:color w:val="auto"/>
+          <w:kern w:val="2"/>
+          <w:sz w:val="36"/>
+          <w:szCs w:val="36"/>
+          <w:lang w:val="en-US" w:eastAsia="zh-CN" w:bidi="hi-IN"/>
+        </w:rPr>
+      </w:pPr>
+      <w:r>
+        <w:rPr>
+          <w:rFonts w:eastAsia="Noto Sans CJK SC" w:cs="Lohit Devanagari" w:ascii="Liberation Sans" w:hAnsi="Liberation Sans"/>
+          <w:b/>
+          <w:bCs/>
+          <w:color w:val="auto"/>
+          <w:kern w:val="2"/>
+          <w:sz w:val="36"/>
+          <w:szCs w:val="36"/>
+          <w:lang w:val="en-US" w:eastAsia="zh-CN" w:bidi="hi-IN"/>
+        </w:rPr>
+      </w:r>
+    </w:p>
+    <w:p>
+      <w:pPr>
+        <w:pStyle w:val="TextBody"/>
+        <w:widowControl/>
+        <w:numPr>
+          <w:ilvl w:val="0"/>
+          <w:numId w:val="0"/>
+        </w:numPr>
+        <w:tabs>
+          <w:tab w:val="clear" w:pos="709"/>
+        </w:tabs>
+        <w:suppressAutoHyphens w:val="true"/>
+        <w:bidi w:val="0"/>
+        <w:jc w:val="center"/>
+        <w:outlineLvl w:val="0"/>
+        <w:rPr>
+          <w:rFonts w:ascii="Liberation Sans" w:hAnsi="Liberation Sans" w:eastAsia="Noto Sans CJK SC" w:cs="Lohit Devanagari"/>
+          <w:b/>
+          <w:b/>
+          <w:bCs/>
+          <w:color w:val="auto"/>
+          <w:kern w:val="2"/>
+          <w:sz w:val="36"/>
+          <w:szCs w:val="36"/>
+          <w:lang w:val="en-US" w:eastAsia="zh-CN" w:bidi="hi-IN"/>
+        </w:rPr>
+      </w:pPr>
+      <w:r>
+        <w:rPr>
+          <w:rFonts w:eastAsia="Noto Sans CJK SC" w:cs="Lohit Devanagari" w:ascii="Liberation Sans" w:hAnsi="Liberation Sans"/>
+          <w:b/>
+          <w:bCs/>
+          <w:color w:val="auto"/>
+          <w:kern w:val="2"/>
+          <w:sz w:val="36"/>
+          <w:szCs w:val="36"/>
+          <w:lang w:val="en-US" w:eastAsia="zh-CN" w:bidi="hi-IN"/>
+        </w:rPr>
+      </w:r>
+    </w:p>
+    <w:p>
+      <w:pPr>
+        <w:pStyle w:val="TextBody"/>
+        <w:widowControl/>
+        <w:numPr>
+          <w:ilvl w:val="0"/>
+          <w:numId w:val="0"/>
+        </w:numPr>
+        <w:tabs>
+          <w:tab w:val="clear" w:pos="709"/>
+        </w:tabs>
+        <w:suppressAutoHyphens w:val="true"/>
+        <w:bidi w:val="0"/>
+        <w:jc w:val="center"/>
+        <w:outlineLvl w:val="0"/>
+        <w:rPr>
+          <w:rFonts w:ascii="Liberation Sans" w:hAnsi="Liberation Sans" w:eastAsia="Noto Sans CJK SC" w:cs="Lohit Devanagari"/>
+          <w:b/>
+          <w:b/>
+          <w:bCs/>
+          <w:color w:val="auto"/>
+          <w:kern w:val="2"/>
+          <w:sz w:val="36"/>
+          <w:szCs w:val="36"/>
+          <w:lang w:val="en-US" w:eastAsia="zh-CN" w:bidi="hi-IN"/>
+        </w:rPr>
+      </w:pPr>
+      <w:r>
+        <w:rPr>
+          <w:rFonts w:eastAsia="Noto Sans CJK SC" w:cs="Lohit Devanagari" w:ascii="Liberation Sans" w:hAnsi="Liberation Sans"/>
+          <w:b/>
+          <w:bCs/>
+          <w:color w:val="auto"/>
+          <w:kern w:val="2"/>
+          <w:sz w:val="36"/>
+          <w:szCs w:val="36"/>
+          <w:lang w:val="en-US" w:eastAsia="zh-CN" w:bidi="hi-IN"/>
+        </w:rPr>
+      </w:r>
+    </w:p>
+    <w:p>
+      <w:pPr>
+        <w:pStyle w:val="TextBody"/>
+        <w:widowControl/>
+        <w:numPr>
+          <w:ilvl w:val="0"/>
+          <w:numId w:val="0"/>
+        </w:numPr>
+        <w:tabs>
+          <w:tab w:val="clear" w:pos="709"/>
+        </w:tabs>
+        <w:suppressAutoHyphens w:val="true"/>
+        <w:bidi w:val="0"/>
+        <w:jc w:val="center"/>
+        <w:outlineLvl w:val="0"/>
+        <w:rPr>
+          <w:rFonts w:ascii="Liberation Sans" w:hAnsi="Liberation Sans" w:eastAsia="Noto Sans CJK SC" w:cs="Lohit Devanagari"/>
+          <w:b/>
+          <w:b/>
+          <w:bCs/>
+          <w:color w:val="auto"/>
+          <w:kern w:val="2"/>
+          <w:sz w:val="36"/>
+          <w:szCs w:val="36"/>
+          <w:lang w:val="en-US" w:eastAsia="zh-CN" w:bidi="hi-IN"/>
+        </w:rPr>
+      </w:pPr>
+      <w:r>
+        <w:rPr>
+          <w:rFonts w:eastAsia="Noto Sans CJK SC" w:cs="Lohit Devanagari" w:ascii="Liberation Sans" w:hAnsi="Liberation Sans"/>
+          <w:b/>
+          <w:bCs/>
+          <w:color w:val="auto"/>
+          <w:kern w:val="2"/>
+          <w:sz w:val="36"/>
+          <w:szCs w:val="36"/>
+          <w:lang w:val="en-US" w:eastAsia="zh-CN" w:bidi="hi-IN"/>
+        </w:rPr>
+      </w:r>
+    </w:p>
+    <w:p>
+      <w:pPr>
+        <w:pStyle w:val="TextBody"/>
+        <w:widowControl/>
+        <w:numPr>
+          <w:ilvl w:val="0"/>
+          <w:numId w:val="0"/>
+        </w:numPr>
+        <w:tabs>
+          <w:tab w:val="clear" w:pos="709"/>
+        </w:tabs>
+        <w:suppressAutoHyphens w:val="true"/>
+        <w:bidi w:val="0"/>
+        <w:jc w:val="center"/>
+        <w:outlineLvl w:val="0"/>
+        <w:rPr>
+          <w:rFonts w:ascii="Liberation Sans" w:hAnsi="Liberation Sans" w:eastAsia="Noto Sans CJK SC" w:cs="Lohit Devanagari"/>
+          <w:b/>
+          <w:b/>
+          <w:bCs/>
+          <w:color w:val="auto"/>
+          <w:kern w:val="2"/>
+          <w:sz w:val="36"/>
+          <w:szCs w:val="36"/>
+          <w:lang w:val="en-US" w:eastAsia="zh-CN" w:bidi="hi-IN"/>
+        </w:rPr>
+      </w:pPr>
+      <w:r>
+        <w:rPr>
+          <w:rFonts w:eastAsia="Noto Sans CJK SC" w:cs="Lohit Devanagari" w:ascii="Liberation Sans" w:hAnsi="Liberation Sans"/>
+          <w:b/>
+          <w:bCs/>
+          <w:color w:val="auto"/>
+          <w:kern w:val="2"/>
+          <w:sz w:val="36"/>
+          <w:szCs w:val="36"/>
+          <w:lang w:val="en-US" w:eastAsia="zh-CN" w:bidi="hi-IN"/>
+        </w:rPr>
+      </w:r>
+    </w:p>
+    <w:p>
+      <w:pPr>
+        <w:pStyle w:val="TextBody"/>
+        <w:widowControl/>
+        <w:numPr>
+          <w:ilvl w:val="0"/>
+          <w:numId w:val="0"/>
+        </w:numPr>
+        <w:tabs>
+          <w:tab w:val="clear" w:pos="709"/>
+        </w:tabs>
+        <w:suppressAutoHyphens w:val="true"/>
+        <w:bidi w:val="0"/>
+        <w:jc w:val="center"/>
+        <w:outlineLvl w:val="0"/>
+        <w:rPr>
+          <w:rFonts w:ascii="Liberation Sans" w:hAnsi="Liberation Sans" w:eastAsia="Noto Sans CJK SC" w:cs="Lohit Devanagari"/>
+          <w:b/>
+          <w:b/>
+          <w:bCs/>
+          <w:color w:val="auto"/>
+          <w:kern w:val="2"/>
+          <w:sz w:val="36"/>
+          <w:szCs w:val="36"/>
+          <w:lang w:val="en-US" w:eastAsia="zh-CN" w:bidi="hi-IN"/>
+        </w:rPr>
+      </w:pPr>
+      <w:r>
+        <w:rPr>
+          <w:rFonts w:eastAsia="Noto Sans CJK SC" w:cs="Lohit Devanagari" w:ascii="Liberation Sans" w:hAnsi="Liberation Sans"/>
+          <w:b/>
+          <w:bCs/>
+          <w:color w:val="auto"/>
+          <w:kern w:val="2"/>
+          <w:sz w:val="36"/>
+          <w:szCs w:val="36"/>
+          <w:lang w:val="en-US" w:eastAsia="zh-CN" w:bidi="hi-IN"/>
+        </w:rPr>
+      </w:r>
+    </w:p>
+    <w:p>
+      <w:pPr>
+        <w:pStyle w:val="TextBody"/>
+        <w:widowControl/>
+        <w:numPr>
+          <w:ilvl w:val="0"/>
+          <w:numId w:val="0"/>
+        </w:numPr>
+        <w:tabs>
+          <w:tab w:val="clear" w:pos="709"/>
+        </w:tabs>
+        <w:suppressAutoHyphens w:val="true"/>
+        <w:bidi w:val="0"/>
+        <w:jc w:val="center"/>
+        <w:outlineLvl w:val="0"/>
+        <w:rPr>
+          <w:rFonts w:ascii="Liberation Sans" w:hAnsi="Liberation Sans" w:eastAsia="Noto Sans CJK SC" w:cs="Lohit Devanagari"/>
+          <w:b/>
+          <w:b/>
+          <w:bCs/>
+          <w:color w:val="auto"/>
+          <w:kern w:val="2"/>
+          <w:sz w:val="36"/>
+          <w:szCs w:val="36"/>
+          <w:lang w:val="en-US" w:eastAsia="zh-CN" w:bidi="hi-IN"/>
+        </w:rPr>
+      </w:pPr>
+      <w:r>
+        <w:rPr>
+          <w:rFonts w:eastAsia="Noto Sans CJK SC" w:cs="Lohit Devanagari" w:ascii="Liberation Sans" w:hAnsi="Liberation Sans"/>
+          <w:b/>
+          <w:bCs/>
+          <w:color w:val="auto"/>
+          <w:kern w:val="2"/>
+          <w:sz w:val="36"/>
+          <w:szCs w:val="36"/>
+          <w:lang w:val="en-US" w:eastAsia="zh-CN" w:bidi="hi-IN"/>
+        </w:rPr>
+      </w:r>
+    </w:p>
+    <w:p>
+      <w:pPr>
+        <w:pStyle w:val="Heading1"/>
+        <w:rPr/>
+      </w:pPr>
+      <w:bookmarkStart w:id="0" w:name="__RefHeading___Toc121_3886402763"/>
+      <w:bookmarkEnd w:id="0"/>
+      <w:r>
+        <w:rPr/>
+        <w:t xml:space="preserve"> </w:t>
+      </w:r>
+      <w:r>
+        <w:rPr/>
+        <w:t>Hotel Management System</w:t>
+      </w:r>
+    </w:p>
+    <w:p>
+      <w:pPr>
+        <w:pStyle w:val="TextBody"/>
+        <w:widowControl/>
+        <w:numPr>
+          <w:ilvl w:val="0"/>
+          <w:numId w:val="0"/>
+        </w:numPr>
+        <w:suppressAutoHyphens w:val="true"/>
         <w:bidi w:val="0"/>
         <w:spacing w:before="240" w:after="120"/>
+        <w:outlineLvl w:val="0"/>
+        <w:rPr/>
+      </w:pPr>
+      <w:r>
+        <w:rPr/>
+      </w:r>
+    </w:p>
+    <w:p>
+      <w:pPr>
+        <w:pStyle w:val="Heading2"/>
+        <w:spacing w:before="200" w:after="120"/>
+        <w:rPr/>
+      </w:pPr>
+      <w:bookmarkStart w:id="1" w:name="__RefHeading___Toc81_694536228"/>
+      <w:bookmarkEnd w:id="1"/>
+      <w:r>
+        <w:rPr/>
+        <w:t>Database Planning</w:t>
+      </w:r>
+    </w:p>
+    <w:p>
+      <w:pPr>
+        <w:pStyle w:val="TextBody"/>
+        <w:spacing w:before="200" w:after="120"/>
+        <w:rPr/>
+      </w:pPr>
+      <w:r>
+        <w:rPr/>
+        <w:t>We can Divide our Hotel Management System Into Following Sections.</w:t>
+      </w:r>
+    </w:p>
+    <w:p>
+      <w:pPr>
+        <w:pStyle w:val="Heading3"/>
+        <w:rPr/>
+      </w:pPr>
+      <w:bookmarkStart w:id="2" w:name="__RefHeading___Toc83_694536228"/>
+      <w:bookmarkEnd w:id="2"/>
+      <w:r>
+        <w:rPr/>
+        <w:t>Mission Objectives</w:t>
+      </w:r>
+    </w:p>
+    <w:p>
+      <w:pPr>
+        <w:pStyle w:val="TextBody"/>
         <w:jc w:val="center"/>
         <w:rPr/>
       </w:pPr>
       <w:r>
         <w:rPr/>
-        <w:t>Hotel Management System</w:t>
-      </w:r>
-    </w:p>
-    <w:p>
-      <w:pPr>
-        <w:pStyle w:val="TextBody"/>
-        <w:bidi w:val="0"/>
-        <w:jc w:val="center"/>
-        <w:rPr/>
-      </w:pPr>
-      <w:r>
-        <w:rPr/>
-      </w:r>
-    </w:p>
-    <w:p>
-      <w:pPr>
-        <w:pStyle w:val="TextBody"/>
-        <w:bidi w:val="0"/>
-        <w:jc w:val="center"/>
-        <w:rPr/>
-      </w:pPr>
-      <w:r>
-        <w:rPr/>
-      </w:r>
-    </w:p>
-    <w:p>
-      <w:pPr>
-        <w:pStyle w:val="TextBody"/>
-        <w:bidi w:val="0"/>
+        <w:t>“</w:t>
+      </w:r>
+      <w:r>
+        <w:rPr/>
+        <w:t>The purpose of Hotel Management System is to help out Stack-Holders</w:t>
+      </w:r>
+      <w:r>
+        <w:rPr>
+          <w:rFonts w:eastAsia="Noto Serif CJK SC" w:cs="Lohit Devanagari"/>
+          <w:color w:val="auto"/>
+          <w:kern w:val="2"/>
+          <w:sz w:val="24"/>
+          <w:szCs w:val="24"/>
+          <w:lang w:val="en-US" w:eastAsia="zh-CN" w:bidi="hi-IN"/>
+        </w:rPr>
+        <w:t xml:space="preserve"> in Manage them room bookings  and optimize their profit. The system will keep track of the rooms and generate information related to finance, room booking, and Generate financial report.”</w:t>
+      </w:r>
+    </w:p>
+    <w:p>
+      <w:pPr>
+        <w:pStyle w:val="Heading3"/>
+        <w:rPr/>
+      </w:pPr>
+      <w:bookmarkStart w:id="3" w:name="__RefHeading___Toc85_694536228"/>
+      <w:bookmarkEnd w:id="3"/>
+      <w:r>
+        <w:rPr/>
+        <w:t>Mission Objective of Database</w:t>
+      </w:r>
+    </w:p>
+    <w:p>
+      <w:pPr>
+        <w:pStyle w:val="TextBody"/>
+        <w:rPr/>
+      </w:pPr>
+      <w:r>
+        <w:rPr/>
+        <w:t xml:space="preserve">Mission Objective of the database is </w:t>
+      </w:r>
+    </w:p>
+    <w:p>
+      <w:pPr>
+        <w:pStyle w:val="TextBody"/>
+        <w:numPr>
+          <w:ilvl w:val="0"/>
+          <w:numId w:val="2"/>
+        </w:numPr>
+        <w:rPr/>
+      </w:pPr>
+      <w:r>
+        <w:rPr/>
+        <w:t>To maintain (Enter, Update and Delete) data on rooms</w:t>
+      </w:r>
+    </w:p>
+    <w:p>
+      <w:pPr>
+        <w:pStyle w:val="TextBody"/>
+        <w:numPr>
+          <w:ilvl w:val="0"/>
+          <w:numId w:val="2"/>
+        </w:numPr>
+        <w:rPr/>
+      </w:pPr>
+      <w:r>
+        <w:rPr/>
+        <w:t xml:space="preserve">To maintain (Enter, Update and Delete) data on </w:t>
+      </w:r>
+      <w:r>
+        <w:rPr>
+          <w:rFonts w:eastAsia="Noto Serif CJK SC" w:cs="Lohit Devanagari"/>
+          <w:color w:val="auto"/>
+          <w:kern w:val="2"/>
+          <w:sz w:val="24"/>
+          <w:szCs w:val="24"/>
+          <w:lang w:val="en-US" w:eastAsia="zh-CN" w:bidi="hi-IN"/>
+        </w:rPr>
+        <w:t>Customer</w:t>
+      </w:r>
+    </w:p>
+    <w:p>
+      <w:pPr>
+        <w:pStyle w:val="TextBody"/>
+        <w:numPr>
+          <w:ilvl w:val="0"/>
+          <w:numId w:val="2"/>
+        </w:numPr>
+        <w:rPr/>
+      </w:pPr>
+      <w:r>
+        <w:rPr>
+          <w:rFonts w:eastAsia="Noto Serif CJK SC" w:cs="Lohit Devanagari"/>
+          <w:color w:val="auto"/>
+          <w:kern w:val="2"/>
+          <w:sz w:val="24"/>
+          <w:szCs w:val="24"/>
+          <w:lang w:val="en-US" w:eastAsia="zh-CN" w:bidi="hi-IN"/>
+        </w:rPr>
+        <w:t xml:space="preserve">To maintain (Enter, Update and Delete) data on  </w:t>
+      </w:r>
+      <w:r>
+        <w:rPr>
+          <w:rFonts w:eastAsia="Noto Serif CJK SC" w:cs="Lohit Devanagari"/>
+          <w:color w:val="auto"/>
+          <w:kern w:val="2"/>
+          <w:sz w:val="24"/>
+          <w:szCs w:val="24"/>
+          <w:lang w:val="en-US" w:eastAsia="zh-CN" w:bidi="hi-IN"/>
+        </w:rPr>
+        <w:t>Managers</w:t>
+      </w:r>
+    </w:p>
+    <w:p>
+      <w:pPr>
+        <w:pStyle w:val="TextBody"/>
+        <w:numPr>
+          <w:ilvl w:val="0"/>
+          <w:numId w:val="2"/>
+        </w:numPr>
+        <w:rPr/>
+      </w:pPr>
+      <w:r>
+        <w:rPr>
+          <w:rFonts w:eastAsia="Noto Serif CJK SC" w:cs="Lohit Devanagari"/>
+          <w:color w:val="auto"/>
+          <w:kern w:val="2"/>
+          <w:sz w:val="24"/>
+          <w:szCs w:val="24"/>
+          <w:lang w:val="en-US" w:eastAsia="zh-CN" w:bidi="hi-IN"/>
+        </w:rPr>
+        <w:t>To maintain (Enter, Update and Delete) data on Customer Activities</w:t>
+      </w:r>
+    </w:p>
+    <w:p>
+      <w:pPr>
+        <w:pStyle w:val="TextBody"/>
+        <w:numPr>
+          <w:ilvl w:val="0"/>
+          <w:numId w:val="2"/>
+        </w:numPr>
+        <w:rPr/>
+      </w:pPr>
+      <w:r>
+        <w:rPr>
+          <w:rFonts w:eastAsia="Noto Serif CJK SC" w:cs="Lohit Devanagari"/>
+          <w:color w:val="auto"/>
+          <w:kern w:val="2"/>
+          <w:sz w:val="24"/>
+          <w:szCs w:val="24"/>
+          <w:lang w:val="en-US" w:eastAsia="zh-CN" w:bidi="hi-IN"/>
+        </w:rPr>
+        <w:t>To maintain (Enter, Update and Delete) data on Bookings</w:t>
+      </w:r>
+    </w:p>
+    <w:p>
+      <w:pPr>
+        <w:pStyle w:val="TextBody"/>
+        <w:numPr>
+          <w:ilvl w:val="0"/>
+          <w:numId w:val="2"/>
+        </w:numPr>
+        <w:rPr/>
+      </w:pPr>
+      <w:r>
+        <w:rPr>
+          <w:rFonts w:eastAsia="Noto Serif CJK SC" w:cs="Lohit Devanagari"/>
+          <w:color w:val="auto"/>
+          <w:kern w:val="2"/>
+          <w:sz w:val="24"/>
+          <w:szCs w:val="24"/>
+          <w:lang w:val="en-US" w:eastAsia="zh-CN" w:bidi="hi-IN"/>
+        </w:rPr>
+        <w:t>To maintain (Enter, Update and Delete) data on Finance</w:t>
+      </w:r>
+    </w:p>
+    <w:p>
+      <w:pPr>
+        <w:pStyle w:val="TextBody"/>
+        <w:numPr>
+          <w:ilvl w:val="0"/>
+          <w:numId w:val="2"/>
+        </w:numPr>
+        <w:rPr/>
+      </w:pPr>
+      <w:r>
+        <w:rPr>
+          <w:rFonts w:eastAsia="Noto Serif CJK SC" w:cs="Lohit Devanagari"/>
+          <w:color w:val="auto"/>
+          <w:kern w:val="2"/>
+          <w:sz w:val="24"/>
+          <w:szCs w:val="24"/>
+          <w:lang w:val="en-US" w:eastAsia="zh-CN" w:bidi="hi-IN"/>
+        </w:rPr>
+        <w:t>To maintain (Enter, Update and Delete) data on Free Rooms</w:t>
+      </w:r>
+    </w:p>
+    <w:p>
+      <w:pPr>
+        <w:pStyle w:val="TextBody"/>
+        <w:numPr>
+          <w:ilvl w:val="0"/>
+          <w:numId w:val="2"/>
+        </w:numPr>
+        <w:rPr/>
+      </w:pPr>
+      <w:r>
+        <w:rPr>
+          <w:rFonts w:eastAsia="Noto Serif CJK SC" w:cs="Lohit Devanagari"/>
+          <w:color w:val="auto"/>
+          <w:kern w:val="2"/>
+          <w:sz w:val="24"/>
+          <w:szCs w:val="24"/>
+          <w:lang w:val="en-US" w:eastAsia="zh-CN" w:bidi="hi-IN"/>
+        </w:rPr>
+        <w:t>To maintain (Enter, Update and Delete) data on Booked Rooms</w:t>
+      </w:r>
+    </w:p>
+    <w:p>
+      <w:pPr>
+        <w:pStyle w:val="TextBody"/>
+        <w:numPr>
+          <w:ilvl w:val="0"/>
+          <w:numId w:val="2"/>
+        </w:numPr>
+        <w:rPr/>
+      </w:pPr>
+      <w:r>
+        <w:rPr>
+          <w:rFonts w:eastAsia="Noto Serif CJK SC" w:cs="Lohit Devanagari"/>
+          <w:color w:val="auto"/>
+          <w:kern w:val="2"/>
+          <w:sz w:val="24"/>
+          <w:szCs w:val="24"/>
+          <w:lang w:val="en-US" w:eastAsia="zh-CN" w:bidi="hi-IN"/>
+        </w:rPr>
+        <w:t>To maintain (Enter, Update and Delete) data on Room Cancellation</w:t>
+      </w:r>
+    </w:p>
+    <w:p>
+      <w:pPr>
+        <w:pStyle w:val="TextBody"/>
+        <w:numPr>
+          <w:ilvl w:val="0"/>
+          <w:numId w:val="2"/>
+        </w:numPr>
+        <w:rPr/>
+      </w:pPr>
+      <w:r>
+        <w:rPr>
+          <w:rFonts w:eastAsia="Noto Serif CJK SC" w:cs="Lohit Devanagari"/>
+          <w:color w:val="auto"/>
+          <w:kern w:val="2"/>
+          <w:sz w:val="24"/>
+          <w:szCs w:val="24"/>
+          <w:lang w:val="en-US" w:eastAsia="zh-CN" w:bidi="hi-IN"/>
+        </w:rPr>
+        <w:t xml:space="preserve">To maintain (Enter, Update and Delete) data on </w:t>
+      </w:r>
+      <w:r>
+        <w:rPr>
+          <w:rFonts w:eastAsia="Noto Serif CJK SC" w:cs="Lohit Devanagari"/>
+          <w:color w:val="auto"/>
+          <w:kern w:val="2"/>
+          <w:sz w:val="24"/>
+          <w:szCs w:val="24"/>
+          <w:lang w:val="en-US" w:eastAsia="zh-CN" w:bidi="hi-IN"/>
+        </w:rPr>
+        <w:t>Branch</w:t>
+      </w:r>
+    </w:p>
+    <w:p>
+      <w:pPr>
+        <w:pStyle w:val="TextBody"/>
+        <w:numPr>
+          <w:ilvl w:val="0"/>
+          <w:numId w:val="2"/>
+        </w:numPr>
+        <w:rPr/>
+      </w:pPr>
+      <w:r>
+        <w:rPr>
+          <w:rFonts w:eastAsia="Noto Serif CJK SC" w:cs="Lohit Devanagari"/>
+          <w:color w:val="auto"/>
+          <w:kern w:val="2"/>
+          <w:sz w:val="24"/>
+          <w:szCs w:val="24"/>
+          <w:lang w:val="en-US" w:eastAsia="zh-CN" w:bidi="hi-IN"/>
+        </w:rPr>
+        <w:t>To maintain (Enter, Update and Delete) data on Employees</w:t>
+      </w:r>
+    </w:p>
+    <w:p>
+      <w:pPr>
+        <w:pStyle w:val="TextBody"/>
+        <w:numPr>
+          <w:ilvl w:val="0"/>
+          <w:numId w:val="2"/>
+        </w:numPr>
+        <w:rPr/>
+      </w:pPr>
+      <w:r>
+        <w:rPr>
+          <w:rFonts w:eastAsia="Noto Serif CJK SC" w:cs="Lohit Devanagari"/>
+          <w:color w:val="auto"/>
+          <w:kern w:val="2"/>
+          <w:sz w:val="24"/>
+          <w:szCs w:val="24"/>
+          <w:lang w:val="en-US" w:eastAsia="zh-CN" w:bidi="hi-IN"/>
+        </w:rPr>
+        <w:t>To maintain (Enter, Update and Delete) data on Wages</w:t>
+      </w:r>
+    </w:p>
+    <w:p>
+      <w:pPr>
+        <w:pStyle w:val="TextBody"/>
+        <w:numPr>
+          <w:ilvl w:val="0"/>
+          <w:numId w:val="2"/>
+        </w:numPr>
+        <w:rPr/>
+      </w:pPr>
+      <w:r>
+        <w:rPr>
+          <w:rFonts w:eastAsia="Noto Serif CJK SC" w:cs="Lohit Devanagari"/>
+          <w:color w:val="auto"/>
+          <w:kern w:val="2"/>
+          <w:sz w:val="24"/>
+          <w:szCs w:val="24"/>
+          <w:lang w:val="en-US" w:eastAsia="zh-CN" w:bidi="hi-IN"/>
+        </w:rPr>
+        <w:t>To maintain (Enter, Update and Delete) data on Viewing</w:t>
+      </w:r>
+    </w:p>
+    <w:p>
+      <w:pPr>
+        <w:pStyle w:val="TextBody"/>
+        <w:rPr>
+          <w:rFonts w:ascii="Liberation Serif" w:hAnsi="Liberation Serif" w:eastAsia="Noto Serif CJK SC" w:cs="Lohit Devanagari"/>
+          <w:color w:val="auto"/>
+          <w:kern w:val="2"/>
+          <w:sz w:val="24"/>
+          <w:szCs w:val="24"/>
+          <w:lang w:val="en-US" w:eastAsia="zh-CN" w:bidi="hi-IN"/>
+        </w:rPr>
+      </w:pPr>
+      <w:r>
+        <w:rPr/>
+      </w:r>
+    </w:p>
+    <w:p>
+      <w:pPr>
+        <w:pStyle w:val="TextBody"/>
+        <w:numPr>
+          <w:ilvl w:val="0"/>
+          <w:numId w:val="3"/>
+        </w:numPr>
+        <w:rPr/>
+      </w:pPr>
+      <w:r>
+        <w:rPr/>
+        <w:t xml:space="preserve">To </w:t>
+      </w:r>
+      <w:r>
+        <w:rPr>
+          <w:rFonts w:eastAsia="Noto Serif CJK SC" w:cs="Lohit Devanagari"/>
+          <w:color w:val="auto"/>
+          <w:kern w:val="2"/>
+          <w:sz w:val="24"/>
+          <w:szCs w:val="24"/>
+          <w:lang w:val="en-US" w:eastAsia="zh-CN" w:bidi="hi-IN"/>
+        </w:rPr>
+        <w:t xml:space="preserve">Search </w:t>
+      </w:r>
+      <w:r>
+        <w:rPr/>
+        <w:t>on rooms</w:t>
+      </w:r>
+    </w:p>
+    <w:p>
+      <w:pPr>
+        <w:pStyle w:val="TextBody"/>
+        <w:numPr>
+          <w:ilvl w:val="0"/>
+          <w:numId w:val="3"/>
+        </w:numPr>
+        <w:rPr/>
+      </w:pPr>
+      <w:r>
+        <w:rPr/>
+        <w:t xml:space="preserve">To </w:t>
+      </w:r>
+      <w:r>
+        <w:rPr>
+          <w:rFonts w:eastAsia="Noto Serif CJK SC" w:cs="Lohit Devanagari"/>
+          <w:color w:val="auto"/>
+          <w:kern w:val="2"/>
+          <w:sz w:val="24"/>
+          <w:szCs w:val="24"/>
+          <w:lang w:val="en-US" w:eastAsia="zh-CN" w:bidi="hi-IN"/>
+        </w:rPr>
+        <w:t>Search</w:t>
+      </w:r>
+      <w:r>
+        <w:rPr/>
+        <w:t xml:space="preserve">  on </w:t>
+      </w:r>
+      <w:r>
+        <w:rPr>
+          <w:rFonts w:eastAsia="Noto Serif CJK SC" w:cs="Lohit Devanagari"/>
+          <w:color w:val="auto"/>
+          <w:kern w:val="2"/>
+          <w:sz w:val="24"/>
+          <w:szCs w:val="24"/>
+          <w:lang w:val="en-US" w:eastAsia="zh-CN" w:bidi="hi-IN"/>
+        </w:rPr>
+        <w:t>Customer</w:t>
+      </w:r>
+    </w:p>
+    <w:p>
+      <w:pPr>
+        <w:pStyle w:val="TextBody"/>
+        <w:numPr>
+          <w:ilvl w:val="0"/>
+          <w:numId w:val="3"/>
+        </w:numPr>
+        <w:rPr/>
+      </w:pPr>
+      <w:r>
+        <w:rPr>
+          <w:rFonts w:eastAsia="Noto Serif CJK SC" w:cs="Lohit Devanagari"/>
+          <w:color w:val="auto"/>
+          <w:kern w:val="2"/>
+          <w:sz w:val="24"/>
+          <w:szCs w:val="24"/>
+          <w:lang w:val="en-US" w:eastAsia="zh-CN" w:bidi="hi-IN"/>
+        </w:rPr>
+        <w:t>To Search  on Finance</w:t>
+      </w:r>
+    </w:p>
+    <w:p>
+      <w:pPr>
+        <w:pStyle w:val="TextBody"/>
+        <w:numPr>
+          <w:ilvl w:val="0"/>
+          <w:numId w:val="3"/>
+        </w:numPr>
+        <w:rPr/>
+      </w:pPr>
+      <w:r>
+        <w:rPr>
+          <w:rFonts w:eastAsia="Noto Serif CJK SC" w:cs="Lohit Devanagari"/>
+          <w:color w:val="auto"/>
+          <w:kern w:val="2"/>
+          <w:sz w:val="24"/>
+          <w:szCs w:val="24"/>
+          <w:lang w:val="en-US" w:eastAsia="zh-CN" w:bidi="hi-IN"/>
+        </w:rPr>
+        <w:t xml:space="preserve">To </w:t>
+      </w:r>
+      <w:r>
+        <w:rPr>
+          <w:rFonts w:eastAsia="Noto Serif CJK SC" w:cs="Lohit Devanagari"/>
+          <w:color w:val="auto"/>
+          <w:kern w:val="2"/>
+          <w:sz w:val="24"/>
+          <w:szCs w:val="24"/>
+          <w:lang w:val="en-US" w:eastAsia="zh-CN" w:bidi="hi-IN"/>
+        </w:rPr>
+        <w:t>Search</w:t>
+      </w:r>
+      <w:r>
+        <w:rPr>
+          <w:rFonts w:eastAsia="Noto Serif CJK SC" w:cs="Lohit Devanagari"/>
+          <w:color w:val="auto"/>
+          <w:kern w:val="2"/>
+          <w:sz w:val="24"/>
+          <w:szCs w:val="24"/>
+          <w:lang w:val="en-US" w:eastAsia="zh-CN" w:bidi="hi-IN"/>
+        </w:rPr>
+        <w:t xml:space="preserve">  on </w:t>
+      </w:r>
+      <w:r>
+        <w:rPr>
+          <w:rFonts w:eastAsia="Noto Serif CJK SC" w:cs="Lohit Devanagari"/>
+          <w:color w:val="auto"/>
+          <w:kern w:val="2"/>
+          <w:sz w:val="24"/>
+          <w:szCs w:val="24"/>
+          <w:lang w:val="en-US" w:eastAsia="zh-CN" w:bidi="hi-IN"/>
+        </w:rPr>
+        <w:t>Branch</w:t>
+      </w:r>
+    </w:p>
+    <w:p>
+      <w:pPr>
+        <w:pStyle w:val="TextBody"/>
+        <w:numPr>
+          <w:ilvl w:val="0"/>
+          <w:numId w:val="3"/>
+        </w:numPr>
+        <w:rPr/>
+      </w:pPr>
+      <w:r>
+        <w:rPr>
+          <w:rFonts w:eastAsia="Noto Serif CJK SC" w:cs="Lohit Devanagari"/>
+          <w:color w:val="auto"/>
+          <w:kern w:val="2"/>
+          <w:sz w:val="24"/>
+          <w:szCs w:val="24"/>
+          <w:lang w:val="en-US" w:eastAsia="zh-CN" w:bidi="hi-IN"/>
+        </w:rPr>
+        <w:t>To Search on Employees</w:t>
+      </w:r>
+    </w:p>
+    <w:p>
+      <w:pPr>
+        <w:pStyle w:val="TextBody"/>
+        <w:numPr>
+          <w:ilvl w:val="0"/>
+          <w:numId w:val="0"/>
+        </w:numPr>
+        <w:ind w:left="720" w:hanging="0"/>
+        <w:rPr>
+          <w:rFonts w:ascii="Liberation Serif" w:hAnsi="Liberation Serif" w:eastAsia="Noto Serif CJK SC" w:cs="Lohit Devanagari"/>
+          <w:color w:val="auto"/>
+          <w:kern w:val="2"/>
+          <w:sz w:val="24"/>
+          <w:szCs w:val="24"/>
+          <w:lang w:val="en-US" w:eastAsia="zh-CN" w:bidi="hi-IN"/>
+        </w:rPr>
+      </w:pPr>
+      <w:r>
+        <w:rPr/>
+      </w:r>
+    </w:p>
+    <w:p>
+      <w:pPr>
+        <w:pStyle w:val="TextBody"/>
+        <w:numPr>
+          <w:ilvl w:val="0"/>
+          <w:numId w:val="3"/>
+        </w:numPr>
+        <w:rPr/>
+      </w:pPr>
+      <w:r>
+        <w:rPr>
+          <w:rFonts w:eastAsia="Noto Serif CJK SC" w:cs="Lohit Devanagari"/>
+          <w:color w:val="auto"/>
+          <w:kern w:val="2"/>
+          <w:sz w:val="24"/>
+          <w:szCs w:val="24"/>
+          <w:lang w:val="en-US" w:eastAsia="zh-CN" w:bidi="hi-IN"/>
+        </w:rPr>
+        <w:t>To track on Rooms</w:t>
+      </w:r>
+    </w:p>
+    <w:p>
+      <w:pPr>
+        <w:pStyle w:val="TextBody"/>
+        <w:numPr>
+          <w:ilvl w:val="0"/>
+          <w:numId w:val="3"/>
+        </w:numPr>
+        <w:rPr/>
+      </w:pPr>
+      <w:r>
+        <w:rPr>
+          <w:rFonts w:eastAsia="Noto Serif CJK SC" w:cs="Lohit Devanagari"/>
+          <w:color w:val="auto"/>
+          <w:kern w:val="2"/>
+          <w:sz w:val="24"/>
+          <w:szCs w:val="24"/>
+          <w:lang w:val="en-US" w:eastAsia="zh-CN" w:bidi="hi-IN"/>
+        </w:rPr>
+        <w:t>To track on Client</w:t>
+      </w:r>
+    </w:p>
+    <w:p>
+      <w:pPr>
+        <w:pStyle w:val="TextBody"/>
+        <w:numPr>
+          <w:ilvl w:val="0"/>
+          <w:numId w:val="3"/>
+        </w:numPr>
+        <w:rPr/>
+      </w:pPr>
+      <w:r>
+        <w:rPr>
+          <w:rFonts w:eastAsia="Noto Serif CJK SC" w:cs="Lohit Devanagari"/>
+          <w:color w:val="auto"/>
+          <w:kern w:val="2"/>
+          <w:sz w:val="24"/>
+          <w:szCs w:val="24"/>
+          <w:lang w:val="en-US" w:eastAsia="zh-CN" w:bidi="hi-IN"/>
+        </w:rPr>
+        <w:t>To  track on Free Rooms</w:t>
+      </w:r>
+    </w:p>
+    <w:p>
+      <w:pPr>
+        <w:pStyle w:val="TextBody"/>
+        <w:numPr>
+          <w:ilvl w:val="0"/>
+          <w:numId w:val="3"/>
+        </w:numPr>
+        <w:rPr/>
+      </w:pPr>
+      <w:r>
+        <w:rPr>
+          <w:rFonts w:eastAsia="Noto Serif CJK SC" w:cs="Lohit Devanagari"/>
+          <w:color w:val="auto"/>
+          <w:kern w:val="2"/>
+          <w:sz w:val="24"/>
+          <w:szCs w:val="24"/>
+          <w:lang w:val="en-US" w:eastAsia="zh-CN" w:bidi="hi-IN"/>
+        </w:rPr>
+        <w:t>To  track on Booked Rooms</w:t>
+      </w:r>
+    </w:p>
+    <w:p>
+      <w:pPr>
+        <w:pStyle w:val="TextBody"/>
+        <w:rPr>
+          <w:rFonts w:ascii="Liberation Serif" w:hAnsi="Liberation Serif" w:eastAsia="Noto Serif CJK SC" w:cs="Lohit Devanagari"/>
+          <w:color w:val="auto"/>
+          <w:kern w:val="2"/>
+          <w:sz w:val="24"/>
+          <w:szCs w:val="24"/>
+          <w:lang w:val="en-US" w:eastAsia="zh-CN" w:bidi="hi-IN"/>
+        </w:rPr>
+      </w:pPr>
+      <w:r>
+        <w:rPr/>
+      </w:r>
+    </w:p>
+    <w:p>
+      <w:pPr>
+        <w:pStyle w:val="TextBody"/>
+        <w:rPr>
+          <w:rFonts w:ascii="Liberation Serif" w:hAnsi="Liberation Serif" w:eastAsia="Noto Serif CJK SC" w:cs="Lohit Devanagari"/>
+          <w:color w:val="auto"/>
+          <w:kern w:val="2"/>
+          <w:sz w:val="24"/>
+          <w:szCs w:val="24"/>
+          <w:lang w:val="en-US" w:eastAsia="zh-CN" w:bidi="hi-IN"/>
+        </w:rPr>
+      </w:pPr>
+      <w:r>
+        <w:rPr/>
+      </w:r>
+    </w:p>
+    <w:p>
+      <w:pPr>
+        <w:pStyle w:val="TextBody"/>
+        <w:numPr>
+          <w:ilvl w:val="0"/>
+          <w:numId w:val="3"/>
+        </w:numPr>
+        <w:rPr/>
+      </w:pPr>
+      <w:r>
+        <w:rPr/>
+        <w:t xml:space="preserve">To </w:t>
+      </w:r>
+      <w:r>
+        <w:rPr>
+          <w:rFonts w:eastAsia="Noto Serif CJK SC" w:cs="Lohit Devanagari"/>
+          <w:color w:val="auto"/>
+          <w:kern w:val="2"/>
+          <w:sz w:val="24"/>
+          <w:szCs w:val="24"/>
+          <w:lang w:val="en-US" w:eastAsia="zh-CN" w:bidi="hi-IN"/>
+        </w:rPr>
+        <w:t>report</w:t>
+      </w:r>
+      <w:r>
+        <w:rPr/>
+        <w:t xml:space="preserve"> on rooms</w:t>
+      </w:r>
+    </w:p>
+    <w:p>
+      <w:pPr>
+        <w:pStyle w:val="TextBody"/>
+        <w:numPr>
+          <w:ilvl w:val="0"/>
+          <w:numId w:val="3"/>
+        </w:numPr>
+        <w:rPr/>
+      </w:pPr>
+      <w:r>
+        <w:rPr/>
+        <w:t xml:space="preserve">To </w:t>
+      </w:r>
+      <w:r>
+        <w:rPr>
+          <w:rFonts w:eastAsia="Noto Serif CJK SC" w:cs="Lohit Devanagari"/>
+          <w:color w:val="auto"/>
+          <w:kern w:val="2"/>
+          <w:sz w:val="24"/>
+          <w:szCs w:val="24"/>
+          <w:lang w:val="en-US" w:eastAsia="zh-CN" w:bidi="hi-IN"/>
+        </w:rPr>
+        <w:t>report</w:t>
+      </w:r>
+      <w:r>
+        <w:rPr/>
+        <w:t xml:space="preserve"> data on </w:t>
+      </w:r>
+      <w:r>
+        <w:rPr>
+          <w:rFonts w:eastAsia="Noto Serif CJK SC" w:cs="Lohit Devanagari"/>
+          <w:color w:val="auto"/>
+          <w:kern w:val="2"/>
+          <w:sz w:val="24"/>
+          <w:szCs w:val="24"/>
+          <w:lang w:val="en-US" w:eastAsia="zh-CN" w:bidi="hi-IN"/>
+        </w:rPr>
+        <w:t>Customer</w:t>
+      </w:r>
+    </w:p>
+    <w:p>
+      <w:pPr>
+        <w:pStyle w:val="TextBody"/>
+        <w:numPr>
+          <w:ilvl w:val="0"/>
+          <w:numId w:val="3"/>
+        </w:numPr>
+        <w:rPr/>
+      </w:pPr>
+      <w:r>
+        <w:rPr>
+          <w:rFonts w:eastAsia="Noto Serif CJK SC" w:cs="Lohit Devanagari"/>
+          <w:color w:val="auto"/>
+          <w:kern w:val="2"/>
+          <w:sz w:val="24"/>
+          <w:szCs w:val="24"/>
+          <w:lang w:val="en-US" w:eastAsia="zh-CN" w:bidi="hi-IN"/>
+        </w:rPr>
+        <w:t>To report on Bookings</w:t>
+      </w:r>
+    </w:p>
+    <w:p>
+      <w:pPr>
+        <w:pStyle w:val="TextBody"/>
+        <w:numPr>
+          <w:ilvl w:val="0"/>
+          <w:numId w:val="3"/>
+        </w:numPr>
+        <w:rPr/>
+      </w:pPr>
+      <w:r>
+        <w:rPr>
+          <w:rFonts w:eastAsia="Noto Serif CJK SC" w:cs="Lohit Devanagari"/>
+          <w:color w:val="auto"/>
+          <w:kern w:val="2"/>
+          <w:sz w:val="24"/>
+          <w:szCs w:val="24"/>
+          <w:lang w:val="en-US" w:eastAsia="zh-CN" w:bidi="hi-IN"/>
+        </w:rPr>
+        <w:t>To report on Finance</w:t>
+      </w:r>
+    </w:p>
+    <w:p>
+      <w:pPr>
+        <w:pStyle w:val="TextBody"/>
+        <w:numPr>
+          <w:ilvl w:val="0"/>
+          <w:numId w:val="3"/>
+        </w:numPr>
+        <w:rPr/>
+      </w:pPr>
+      <w:r>
+        <w:rPr>
+          <w:rFonts w:eastAsia="Noto Serif CJK SC" w:cs="Lohit Devanagari"/>
+          <w:color w:val="auto"/>
+          <w:kern w:val="2"/>
+          <w:sz w:val="24"/>
+          <w:szCs w:val="24"/>
+          <w:lang w:val="en-US" w:eastAsia="zh-CN" w:bidi="hi-IN"/>
+        </w:rPr>
+        <w:t xml:space="preserve">To </w:t>
+      </w:r>
+      <w:r>
+        <w:rPr>
+          <w:rFonts w:eastAsia="Noto Serif CJK SC" w:cs="Lohit Devanagari"/>
+          <w:color w:val="auto"/>
+          <w:kern w:val="2"/>
+          <w:sz w:val="24"/>
+          <w:szCs w:val="24"/>
+          <w:lang w:val="en-US" w:eastAsia="zh-CN" w:bidi="hi-IN"/>
+        </w:rPr>
+        <w:t xml:space="preserve">report </w:t>
+      </w:r>
+      <w:r>
+        <w:rPr>
+          <w:rFonts w:eastAsia="Noto Serif CJK SC" w:cs="Lohit Devanagari"/>
+          <w:color w:val="auto"/>
+          <w:kern w:val="2"/>
+          <w:sz w:val="24"/>
+          <w:szCs w:val="24"/>
+          <w:lang w:val="en-US" w:eastAsia="zh-CN" w:bidi="hi-IN"/>
+        </w:rPr>
+        <w:t xml:space="preserve">on </w:t>
+      </w:r>
+      <w:r>
+        <w:rPr>
+          <w:rFonts w:eastAsia="Noto Serif CJK SC" w:cs="Lohit Devanagari"/>
+          <w:color w:val="auto"/>
+          <w:kern w:val="2"/>
+          <w:sz w:val="24"/>
+          <w:szCs w:val="24"/>
+          <w:lang w:val="en-US" w:eastAsia="zh-CN" w:bidi="hi-IN"/>
+        </w:rPr>
+        <w:t>Branch</w:t>
+      </w:r>
+    </w:p>
+    <w:p>
+      <w:pPr>
+        <w:pStyle w:val="TextBody"/>
+        <w:numPr>
+          <w:ilvl w:val="0"/>
+          <w:numId w:val="3"/>
+        </w:numPr>
+        <w:rPr/>
+      </w:pPr>
+      <w:r>
+        <w:rPr>
+          <w:rFonts w:eastAsia="Noto Serif CJK SC" w:cs="Lohit Devanagari"/>
+          <w:color w:val="auto"/>
+          <w:kern w:val="2"/>
+          <w:sz w:val="24"/>
+          <w:szCs w:val="24"/>
+          <w:lang w:val="en-US" w:eastAsia="zh-CN" w:bidi="hi-IN"/>
+        </w:rPr>
+        <w:t>To report on Employees</w:t>
+      </w:r>
+    </w:p>
+    <w:p>
+      <w:pPr>
+        <w:pStyle w:val="TextBody"/>
         <w:spacing w:before="0" w:after="140"/>
-        <w:jc w:val="left"/>
         <w:rPr/>
       </w:pPr>
       <w:r>
@@ -50,15 +1886,70 @@
       </w:r>
     </w:p>
     <w:sectPr>
+      <w:headerReference w:type="default" r:id="rId2"/>
+      <w:footerReference w:type="default" r:id="rId3"/>
       <w:type w:val="nextPage"/>
-      <w:pgSz w:w="11906" w:h="16838"/>
-      <w:pgMar w:left="1134" w:right="1134" w:header="0" w:top="1134" w:footer="0" w:bottom="1134" w:gutter="0"/>
+      <w:pgSz w:w="11909" w:h="16834"/>
+      <w:pgMar w:left="1134" w:right="1134" w:header="1134" w:top="1693" w:footer="1134" w:bottom="1710" w:gutter="0"/>
       <w:pgNumType w:fmt="decimal"/>
       <w:formProt w:val="false"/>
       <w:textDirection w:val="lrTb"/>
+      <w:docGrid w:type="default" w:linePitch="100" w:charSpace="0"/>
     </w:sectPr>
   </w:body>
 </w:document>
+</file>
+
+<file path=word/footer1.xml><?xml version="1.0" encoding="utf-8"?>
+<w:ftr xmlns:o="urn:schemas-microsoft-com:office:office" xmlns:r="http://schemas.openxmlformats.org/officeDocument/2006/relationships" xmlns:v="urn:schemas-microsoft-com:vml" xmlns:w="http://schemas.openxmlformats.org/wordprocessingml/2006/main" xmlns:w10="urn:schemas-microsoft-com:office:word" xmlns:wp="http://schemas.openxmlformats.org/drawingml/2006/wordprocessingDrawing" xmlns:wps="http://schemas.microsoft.com/office/word/2010/wordprocessingShape" xmlns:wpg="http://schemas.microsoft.com/office/word/2010/wordprocessingGroup" xmlns:mc="http://schemas.openxmlformats.org/markup-compatibility/2006" xmlns:wp14="http://schemas.microsoft.com/office/word/2010/wordprocessingDrawing" xmlns:w14="http://schemas.microsoft.com/office/word/2010/wordml" mc:Ignorable="w14 wp14">
+  <w:p>
+    <w:pPr>
+      <w:pStyle w:val="Footer"/>
+      <w:jc w:val="center"/>
+      <w:rPr/>
+    </w:pPr>
+    <w:r>
+      <w:rPr/>
+      <w:fldChar w:fldCharType="begin"/>
+    </w:r>
+    <w:r>
+      <w:rPr/>
+      <w:instrText> PAGE </w:instrText>
+    </w:r>
+    <w:r>
+      <w:rPr/>
+      <w:fldChar w:fldCharType="separate"/>
+    </w:r>
+    <w:r>
+      <w:rPr/>
+      <w:t>3</w:t>
+    </w:r>
+    <w:r>
+      <w:rPr/>
+      <w:fldChar w:fldCharType="end"/>
+    </w:r>
+    <w:r>
+      <w:rPr/>
+      <w:t xml:space="preserve"> </w:t>
+    </w:r>
+  </w:p>
+</w:ftr>
+</file>
+
+<file path=word/header1.xml><?xml version="1.0" encoding="utf-8"?>
+<w:hdr xmlns:o="urn:schemas-microsoft-com:office:office" xmlns:r="http://schemas.openxmlformats.org/officeDocument/2006/relationships" xmlns:v="urn:schemas-microsoft-com:vml" xmlns:w="http://schemas.openxmlformats.org/wordprocessingml/2006/main" xmlns:w10="urn:schemas-microsoft-com:office:word" xmlns:wp="http://schemas.openxmlformats.org/drawingml/2006/wordprocessingDrawing" xmlns:wps="http://schemas.microsoft.com/office/word/2010/wordprocessingShape" xmlns:wpg="http://schemas.microsoft.com/office/word/2010/wordprocessingGroup" xmlns:mc="http://schemas.openxmlformats.org/markup-compatibility/2006" xmlns:wp14="http://schemas.microsoft.com/office/word/2010/wordprocessingDrawing" xmlns:w14="http://schemas.microsoft.com/office/word/2010/wordml" mc:Ignorable="w14 wp14">
+  <w:p>
+    <w:pPr>
+      <w:pStyle w:val="Header"/>
+      <w:jc w:val="center"/>
+      <w:rPr/>
+    </w:pPr>
+    <w:r>
+      <w:rPr/>
+      <w:t>Hotel Management System</w:t>
+    </w:r>
+  </w:p>
+</w:hdr>
 </file>
 
 <file path=word/numbering.xml><?xml version="1.0" encoding="utf-8"?>
@@ -67,22 +1958,24 @@
     <w:lvl w:ilvl="0">
       <w:start w:val="1"/>
       <w:pStyle w:val="Heading1"/>
-      <w:numFmt w:val="none"/>
+      <w:numFmt w:val="decimal"/>
       <w:suff w:val="nothing"/>
-      <w:lvlText w:val=""/>
-      <w:lvlJc w:val="left"/>
+      <w:lvlText w:val="%1."/>
+      <w:lvlJc w:val="center"/>
       <w:pPr>
         <w:tabs>
           <w:tab w:val="num" w:pos="0"/>
         </w:tabs>
         <w:ind w:left="0" w:hanging="0"/>
       </w:pPr>
+      <w:rPr/>
     </w:lvl>
     <w:lvl w:ilvl="1">
       <w:start w:val="1"/>
-      <w:numFmt w:val="none"/>
+      <w:pStyle w:val="Heading2"/>
+      <w:numFmt w:val="decimal"/>
       <w:suff w:val="nothing"/>
-      <w:lvlText w:val=""/>
+      <w:lvlText w:val="%1.%2."/>
       <w:lvlJc w:val="left"/>
       <w:pPr>
         <w:tabs>
@@ -90,12 +1983,13 @@
         </w:tabs>
         <w:ind w:left="0" w:hanging="0"/>
       </w:pPr>
+      <w:rPr/>
     </w:lvl>
     <w:lvl w:ilvl="2">
       <w:start w:val="1"/>
-      <w:numFmt w:val="none"/>
-      <w:suff w:val="nothing"/>
-      <w:lvlText w:val=""/>
+      <w:pStyle w:val="Heading3"/>
+      <w:numFmt w:val="decimal"/>
+      <w:lvlText w:val="%1.%2.%3"/>
       <w:lvlJc w:val="left"/>
       <w:pPr>
         <w:tabs>
@@ -106,9 +2000,8 @@
     </w:lvl>
     <w:lvl w:ilvl="3">
       <w:start w:val="1"/>
-      <w:numFmt w:val="none"/>
-      <w:suff w:val="nothing"/>
-      <w:lvlText w:val=""/>
+      <w:numFmt w:val="decimal"/>
+      <w:lvlText w:val="%1.%2.%3.%4"/>
       <w:lvlJc w:val="left"/>
       <w:pPr>
         <w:tabs>
@@ -116,6 +2009,7 @@
         </w:tabs>
         <w:ind w:left="0" w:hanging="0"/>
       </w:pPr>
+      <w:rPr/>
     </w:lvl>
     <w:lvl w:ilvl="4">
       <w:start w:val="1"/>
@@ -183,8 +2077,288 @@
       </w:pPr>
     </w:lvl>
   </w:abstractNum>
+  <w:abstractNum w:abstractNumId="2">
+    <w:lvl w:ilvl="0">
+      <w:start w:val="1"/>
+      <w:numFmt w:val="bullet"/>
+      <w:lvlText w:val=""/>
+      <w:lvlJc w:val="left"/>
+      <w:pPr>
+        <w:tabs>
+          <w:tab w:val="num" w:pos="720"/>
+        </w:tabs>
+        <w:ind w:left="720" w:hanging="360"/>
+      </w:pPr>
+      <w:rPr>
+        <w:rFonts w:ascii="Symbol" w:hAnsi="Symbol" w:cs="Symbol" w:hint="default"/>
+      </w:rPr>
+    </w:lvl>
+    <w:lvl w:ilvl="1">
+      <w:start w:val="1"/>
+      <w:numFmt w:val="bullet"/>
+      <w:lvlText w:val="◦"/>
+      <w:lvlJc w:val="left"/>
+      <w:pPr>
+        <w:tabs>
+          <w:tab w:val="num" w:pos="1080"/>
+        </w:tabs>
+        <w:ind w:left="1080" w:hanging="360"/>
+      </w:pPr>
+      <w:rPr>
+        <w:rFonts w:ascii="OpenSymbol" w:hAnsi="OpenSymbol" w:cs="OpenSymbol" w:hint="default"/>
+      </w:rPr>
+    </w:lvl>
+    <w:lvl w:ilvl="2">
+      <w:start w:val="1"/>
+      <w:numFmt w:val="bullet"/>
+      <w:lvlText w:val="▪"/>
+      <w:lvlJc w:val="left"/>
+      <w:pPr>
+        <w:tabs>
+          <w:tab w:val="num" w:pos="1440"/>
+        </w:tabs>
+        <w:ind w:left="1440" w:hanging="360"/>
+      </w:pPr>
+      <w:rPr>
+        <w:rFonts w:ascii="OpenSymbol" w:hAnsi="OpenSymbol" w:cs="OpenSymbol" w:hint="default"/>
+      </w:rPr>
+    </w:lvl>
+    <w:lvl w:ilvl="3">
+      <w:start w:val="1"/>
+      <w:numFmt w:val="bullet"/>
+      <w:lvlText w:val=""/>
+      <w:lvlJc w:val="left"/>
+      <w:pPr>
+        <w:tabs>
+          <w:tab w:val="num" w:pos="1800"/>
+        </w:tabs>
+        <w:ind w:left="1800" w:hanging="360"/>
+      </w:pPr>
+      <w:rPr>
+        <w:rFonts w:ascii="Symbol" w:hAnsi="Symbol" w:cs="Symbol" w:hint="default"/>
+      </w:rPr>
+    </w:lvl>
+    <w:lvl w:ilvl="4">
+      <w:start w:val="1"/>
+      <w:numFmt w:val="bullet"/>
+      <w:lvlText w:val="◦"/>
+      <w:lvlJc w:val="left"/>
+      <w:pPr>
+        <w:tabs>
+          <w:tab w:val="num" w:pos="2160"/>
+        </w:tabs>
+        <w:ind w:left="2160" w:hanging="360"/>
+      </w:pPr>
+      <w:rPr>
+        <w:rFonts w:ascii="OpenSymbol" w:hAnsi="OpenSymbol" w:cs="OpenSymbol" w:hint="default"/>
+      </w:rPr>
+    </w:lvl>
+    <w:lvl w:ilvl="5">
+      <w:start w:val="1"/>
+      <w:numFmt w:val="bullet"/>
+      <w:lvlText w:val="▪"/>
+      <w:lvlJc w:val="left"/>
+      <w:pPr>
+        <w:tabs>
+          <w:tab w:val="num" w:pos="2520"/>
+        </w:tabs>
+        <w:ind w:left="2520" w:hanging="360"/>
+      </w:pPr>
+      <w:rPr>
+        <w:rFonts w:ascii="OpenSymbol" w:hAnsi="OpenSymbol" w:cs="OpenSymbol" w:hint="default"/>
+      </w:rPr>
+    </w:lvl>
+    <w:lvl w:ilvl="6">
+      <w:start w:val="1"/>
+      <w:numFmt w:val="bullet"/>
+      <w:lvlText w:val=""/>
+      <w:lvlJc w:val="left"/>
+      <w:pPr>
+        <w:tabs>
+          <w:tab w:val="num" w:pos="2880"/>
+        </w:tabs>
+        <w:ind w:left="2880" w:hanging="360"/>
+      </w:pPr>
+      <w:rPr>
+        <w:rFonts w:ascii="Symbol" w:hAnsi="Symbol" w:cs="Symbol" w:hint="default"/>
+      </w:rPr>
+    </w:lvl>
+    <w:lvl w:ilvl="7">
+      <w:start w:val="1"/>
+      <w:numFmt w:val="bullet"/>
+      <w:lvlText w:val="◦"/>
+      <w:lvlJc w:val="left"/>
+      <w:pPr>
+        <w:tabs>
+          <w:tab w:val="num" w:pos="3240"/>
+        </w:tabs>
+        <w:ind w:left="3240" w:hanging="360"/>
+      </w:pPr>
+      <w:rPr>
+        <w:rFonts w:ascii="OpenSymbol" w:hAnsi="OpenSymbol" w:cs="OpenSymbol" w:hint="default"/>
+      </w:rPr>
+    </w:lvl>
+    <w:lvl w:ilvl="8">
+      <w:start w:val="1"/>
+      <w:numFmt w:val="bullet"/>
+      <w:lvlText w:val="▪"/>
+      <w:lvlJc w:val="left"/>
+      <w:pPr>
+        <w:tabs>
+          <w:tab w:val="num" w:pos="3600"/>
+        </w:tabs>
+        <w:ind w:left="3600" w:hanging="360"/>
+      </w:pPr>
+      <w:rPr>
+        <w:rFonts w:ascii="OpenSymbol" w:hAnsi="OpenSymbol" w:cs="OpenSymbol" w:hint="default"/>
+      </w:rPr>
+    </w:lvl>
+  </w:abstractNum>
+  <w:abstractNum w:abstractNumId="3">
+    <w:lvl w:ilvl="0">
+      <w:start w:val="1"/>
+      <w:numFmt w:val="bullet"/>
+      <w:lvlText w:val=""/>
+      <w:lvlJc w:val="left"/>
+      <w:pPr>
+        <w:tabs>
+          <w:tab w:val="num" w:pos="720"/>
+        </w:tabs>
+        <w:ind w:left="720" w:hanging="360"/>
+      </w:pPr>
+      <w:rPr>
+        <w:rFonts w:ascii="Symbol" w:hAnsi="Symbol" w:cs="Symbol" w:hint="default"/>
+      </w:rPr>
+    </w:lvl>
+    <w:lvl w:ilvl="1">
+      <w:start w:val="1"/>
+      <w:numFmt w:val="bullet"/>
+      <w:lvlText w:val=""/>
+      <w:lvlJc w:val="left"/>
+      <w:pPr>
+        <w:tabs>
+          <w:tab w:val="num" w:pos="1080"/>
+        </w:tabs>
+        <w:ind w:left="1080" w:hanging="360"/>
+      </w:pPr>
+      <w:rPr>
+        <w:rFonts w:ascii="Symbol" w:hAnsi="Symbol" w:cs="Symbol" w:hint="default"/>
+      </w:rPr>
+    </w:lvl>
+    <w:lvl w:ilvl="2">
+      <w:start w:val="1"/>
+      <w:numFmt w:val="bullet"/>
+      <w:lvlText w:val=""/>
+      <w:lvlJc w:val="left"/>
+      <w:pPr>
+        <w:tabs>
+          <w:tab w:val="num" w:pos="1440"/>
+        </w:tabs>
+        <w:ind w:left="1440" w:hanging="360"/>
+      </w:pPr>
+      <w:rPr>
+        <w:rFonts w:ascii="Symbol" w:hAnsi="Symbol" w:cs="Symbol" w:hint="default"/>
+      </w:rPr>
+    </w:lvl>
+    <w:lvl w:ilvl="3">
+      <w:start w:val="1"/>
+      <w:numFmt w:val="bullet"/>
+      <w:lvlText w:val=""/>
+      <w:lvlJc w:val="left"/>
+      <w:pPr>
+        <w:tabs>
+          <w:tab w:val="num" w:pos="1800"/>
+        </w:tabs>
+        <w:ind w:left="1800" w:hanging="360"/>
+      </w:pPr>
+      <w:rPr>
+        <w:rFonts w:ascii="Symbol" w:hAnsi="Symbol" w:cs="Symbol" w:hint="default"/>
+      </w:rPr>
+    </w:lvl>
+    <w:lvl w:ilvl="4">
+      <w:start w:val="1"/>
+      <w:numFmt w:val="bullet"/>
+      <w:lvlText w:val=""/>
+      <w:lvlJc w:val="left"/>
+      <w:pPr>
+        <w:tabs>
+          <w:tab w:val="num" w:pos="2160"/>
+        </w:tabs>
+        <w:ind w:left="2160" w:hanging="360"/>
+      </w:pPr>
+      <w:rPr>
+        <w:rFonts w:ascii="Symbol" w:hAnsi="Symbol" w:cs="Symbol" w:hint="default"/>
+      </w:rPr>
+    </w:lvl>
+    <w:lvl w:ilvl="5">
+      <w:start w:val="1"/>
+      <w:numFmt w:val="bullet"/>
+      <w:lvlText w:val=""/>
+      <w:lvlJc w:val="left"/>
+      <w:pPr>
+        <w:tabs>
+          <w:tab w:val="num" w:pos="2520"/>
+        </w:tabs>
+        <w:ind w:left="2520" w:hanging="360"/>
+      </w:pPr>
+      <w:rPr>
+        <w:rFonts w:ascii="Symbol" w:hAnsi="Symbol" w:cs="Symbol" w:hint="default"/>
+      </w:rPr>
+    </w:lvl>
+    <w:lvl w:ilvl="6">
+      <w:start w:val="1"/>
+      <w:numFmt w:val="bullet"/>
+      <w:lvlText w:val=""/>
+      <w:lvlJc w:val="left"/>
+      <w:pPr>
+        <w:tabs>
+          <w:tab w:val="num" w:pos="2880"/>
+        </w:tabs>
+        <w:ind w:left="2880" w:hanging="360"/>
+      </w:pPr>
+      <w:rPr>
+        <w:rFonts w:ascii="Symbol" w:hAnsi="Symbol" w:cs="Symbol" w:hint="default"/>
+      </w:rPr>
+    </w:lvl>
+    <w:lvl w:ilvl="7">
+      <w:start w:val="1"/>
+      <w:numFmt w:val="bullet"/>
+      <w:lvlText w:val=""/>
+      <w:lvlJc w:val="left"/>
+      <w:pPr>
+        <w:tabs>
+          <w:tab w:val="num" w:pos="3240"/>
+        </w:tabs>
+        <w:ind w:left="3240" w:hanging="360"/>
+      </w:pPr>
+      <w:rPr>
+        <w:rFonts w:ascii="Symbol" w:hAnsi="Symbol" w:cs="Symbol" w:hint="default"/>
+      </w:rPr>
+    </w:lvl>
+    <w:lvl w:ilvl="8">
+      <w:start w:val="1"/>
+      <w:numFmt w:val="bullet"/>
+      <w:lvlText w:val=""/>
+      <w:lvlJc w:val="left"/>
+      <w:pPr>
+        <w:tabs>
+          <w:tab w:val="num" w:pos="3600"/>
+        </w:tabs>
+        <w:ind w:left="3600" w:hanging="360"/>
+      </w:pPr>
+      <w:rPr>
+        <w:rFonts w:ascii="Symbol" w:hAnsi="Symbol" w:cs="Symbol" w:hint="default"/>
+      </w:rPr>
+    </w:lvl>
+  </w:abstractNum>
   <w:num w:numId="1">
     <w:abstractNumId w:val="1"/>
+  </w:num>
+  <w:num w:numId="2">
+    <w:abstractNumId w:val="2"/>
+  </w:num>
+  <w:num w:numId="3">
+    <w:abstractNumId w:val="3"/>
   </w:num>
 </w:numbering>
 </file>
@@ -196,24 +2370,30 @@
       <w:rPr>
         <w:rFonts w:ascii="Liberation Serif" w:hAnsi="Liberation Serif" w:eastAsia="Noto Serif CJK SC" w:cs="Lohit Devanagari"/>
         <w:kern w:val="2"/>
-        <w:sz w:val="24"/>
+        <w:sz w:val="20"/>
         <w:szCs w:val="24"/>
         <w:lang w:val="en-US" w:eastAsia="zh-CN" w:bidi="hi-IN"/>
       </w:rPr>
     </w:rPrDefault>
     <w:pPrDefault>
       <w:pPr>
-        <w:widowControl/>
         <w:suppressAutoHyphens w:val="true"/>
       </w:pPr>
     </w:pPrDefault>
   </w:docDefaults>
   <w:style w:type="paragraph" w:styleId="Normal">
     <w:name w:val="Normal"/>
+    <w:autoRedefine/>
     <w:qFormat/>
     <w:pPr>
       <w:widowControl/>
+      <w:suppressAutoHyphens w:val="true"/>
+      <w:kinsoku w:val="true"/>
+      <w:overflowPunct w:val="true"/>
+      <w:autoSpaceDE w:val="true"/>
       <w:bidi w:val="0"/>
+      <w:spacing w:before="0" w:after="0"/>
+      <w:jc w:val="left"/>
     </w:pPr>
     <w:rPr>
       <w:rFonts w:ascii="Liberation Serif" w:hAnsi="Liberation Serif" w:eastAsia="Noto Serif CJK SC" w:cs="Lohit Devanagari"/>
@@ -228,13 +2408,18 @@
     <w:name w:val="Heading 1"/>
     <w:basedOn w:val="Heading"/>
     <w:next w:val="TextBody"/>
+    <w:autoRedefine/>
     <w:qFormat/>
     <w:pPr>
       <w:numPr>
         <w:ilvl w:val="0"/>
         <w:numId w:val="1"/>
       </w:numPr>
-      <w:spacing w:before="240" w:after="120"/>
+      <w:tabs>
+        <w:tab w:val="clear" w:pos="709"/>
+      </w:tabs>
+      <w:spacing w:before="297" w:after="177"/>
+      <w:jc w:val="center"/>
       <w:outlineLvl w:val="0"/>
     </w:pPr>
     <w:rPr>
@@ -242,6 +2427,71 @@
       <w:bCs/>
       <w:sz w:val="36"/>
       <w:szCs w:val="36"/>
+    </w:rPr>
+  </w:style>
+  <w:style w:type="paragraph" w:styleId="Heading2">
+    <w:name w:val="Heading 2"/>
+    <w:basedOn w:val="Heading"/>
+    <w:next w:val="TextBody"/>
+    <w:qFormat/>
+    <w:pPr>
+      <w:numPr>
+        <w:ilvl w:val="1"/>
+        <w:numId w:val="1"/>
+      </w:numPr>
+      <w:spacing w:before="200" w:after="120"/>
+      <w:outlineLvl w:val="1"/>
+    </w:pPr>
+    <w:rPr>
+      <w:b/>
+      <w:bCs/>
+      <w:sz w:val="32"/>
+      <w:szCs w:val="32"/>
+    </w:rPr>
+  </w:style>
+  <w:style w:type="paragraph" w:styleId="Heading3">
+    <w:name w:val="Heading 3"/>
+    <w:basedOn w:val="Heading"/>
+    <w:next w:val="TextBody"/>
+    <w:qFormat/>
+    <w:pPr>
+      <w:numPr>
+        <w:ilvl w:val="2"/>
+        <w:numId w:val="1"/>
+      </w:numPr>
+      <w:spacing w:before="140" w:after="120"/>
+      <w:outlineLvl w:val="2"/>
+    </w:pPr>
+    <w:rPr>
+      <w:b/>
+      <w:bCs/>
+      <w:sz w:val="28"/>
+      <w:szCs w:val="28"/>
+    </w:rPr>
+  </w:style>
+  <w:style w:type="character" w:styleId="NumberingSymbols">
+    <w:name w:val="Numbering Symbols"/>
+    <w:qFormat/>
+    <w:rPr/>
+  </w:style>
+  <w:style w:type="character" w:styleId="InternetLink">
+    <w:name w:val="Hyperlink"/>
+    <w:rPr>
+      <w:color w:val="000080"/>
+      <w:u w:val="single"/>
+      <w:lang w:val="zxx" w:eastAsia="zxx" w:bidi="zxx"/>
+    </w:rPr>
+  </w:style>
+  <w:style w:type="character" w:styleId="IndexLink">
+    <w:name w:val="Index Link"/>
+    <w:qFormat/>
+    <w:rPr/>
+  </w:style>
+  <w:style w:type="character" w:styleId="Bullets">
+    <w:name w:val="Bullets"/>
+    <w:qFormat/>
+    <w:rPr>
+      <w:rFonts w:ascii="OpenSymbol" w:hAnsi="OpenSymbol" w:eastAsia="OpenSymbol" w:cs="OpenSymbol"/>
     </w:rPr>
   </w:style>
   <w:style w:type="paragraph" w:styleId="Heading">
@@ -302,5 +2552,122 @@
       <w:rFonts w:cs="Lohit Devanagari"/>
     </w:rPr>
   </w:style>
+  <w:style w:type="paragraph" w:styleId="HeaderandFooter">
+    <w:name w:val="Header and Footer"/>
+    <w:basedOn w:val="Normal"/>
+    <w:qFormat/>
+    <w:pPr>
+      <w:suppressLineNumbers/>
+      <w:tabs>
+        <w:tab w:val="clear" w:pos="709"/>
+        <w:tab w:val="center" w:pos="4819" w:leader="none"/>
+        <w:tab w:val="right" w:pos="9638" w:leader="none"/>
+      </w:tabs>
+    </w:pPr>
+    <w:rPr/>
+  </w:style>
+  <w:style w:type="paragraph" w:styleId="Header">
+    <w:name w:val="Header"/>
+    <w:basedOn w:val="HeaderandFooter"/>
+    <w:pPr>
+      <w:suppressLineNumbers/>
+    </w:pPr>
+    <w:rPr/>
+  </w:style>
+  <w:style w:type="paragraph" w:styleId="IndexHeading">
+    <w:name w:val="Index Heading"/>
+    <w:basedOn w:val="Heading"/>
+    <w:pPr>
+      <w:suppressLineNumbers/>
+      <w:ind w:left="0" w:right="0" w:hanging="0"/>
+    </w:pPr>
+    <w:rPr>
+      <w:b/>
+      <w:bCs/>
+      <w:sz w:val="32"/>
+      <w:szCs w:val="32"/>
+    </w:rPr>
+  </w:style>
+  <w:style w:type="paragraph" w:styleId="ContentsHeading">
+    <w:name w:val="TOA Heading"/>
+    <w:basedOn w:val="IndexHeading"/>
+    <w:pPr>
+      <w:suppressLineNumbers/>
+      <w:ind w:left="0" w:right="0" w:hanging="0"/>
+    </w:pPr>
+    <w:rPr>
+      <w:b/>
+      <w:bCs/>
+      <w:sz w:val="32"/>
+      <w:szCs w:val="32"/>
+    </w:rPr>
+  </w:style>
+  <w:style w:type="paragraph" w:styleId="Contents1">
+    <w:name w:val="TOC 1"/>
+    <w:basedOn w:val="Index"/>
+    <w:pPr>
+      <w:tabs>
+        <w:tab w:val="clear" w:pos="709"/>
+        <w:tab w:val="right" w:pos="9638" w:leader="dot"/>
+      </w:tabs>
+      <w:ind w:left="0" w:right="0" w:hanging="0"/>
+    </w:pPr>
+    <w:rPr/>
+  </w:style>
+  <w:style w:type="paragraph" w:styleId="Title">
+    <w:name w:val="Title"/>
+    <w:basedOn w:val="Heading"/>
+    <w:next w:val="TextBody"/>
+    <w:qFormat/>
+    <w:pPr>
+      <w:jc w:val="center"/>
+    </w:pPr>
+    <w:rPr>
+      <w:b/>
+      <w:bCs/>
+      <w:sz w:val="56"/>
+      <w:szCs w:val="56"/>
+    </w:rPr>
+  </w:style>
+  <w:style w:type="paragraph" w:styleId="Contents2">
+    <w:name w:val="TOC 2"/>
+    <w:basedOn w:val="Index"/>
+    <w:pPr>
+      <w:tabs>
+        <w:tab w:val="clear" w:pos="709"/>
+        <w:tab w:val="right" w:pos="9355" w:leader="dot"/>
+      </w:tabs>
+      <w:ind w:left="283" w:right="0" w:hanging="0"/>
+    </w:pPr>
+    <w:rPr/>
+  </w:style>
+  <w:style w:type="paragraph" w:styleId="Contents3">
+    <w:name w:val="TOC 3"/>
+    <w:basedOn w:val="Index"/>
+    <w:pPr>
+      <w:tabs>
+        <w:tab w:val="clear" w:pos="709"/>
+        <w:tab w:val="right" w:pos="9072" w:leader="dot"/>
+      </w:tabs>
+      <w:ind w:left="566" w:right="0" w:hanging="0"/>
+    </w:pPr>
+    <w:rPr/>
+  </w:style>
+  <w:style w:type="paragraph" w:styleId="Footer">
+    <w:name w:val="Footer"/>
+    <w:basedOn w:val="HeaderandFooter"/>
+    <w:pPr>
+      <w:suppressLineNumbers/>
+      <w:tabs>
+        <w:tab w:val="center" w:pos="4819" w:leader="none"/>
+        <w:tab w:val="right" w:pos="9638" w:leader="none"/>
+      </w:tabs>
+    </w:pPr>
+    <w:rPr/>
+  </w:style>
+  <w:style w:type="numbering" w:styleId="Numbering123">
+    <w:name w:val="Numbering 123"/>
+    <w:qFormat/>
+  </w:style>
 </w:styles>
 </file>
--- a/Database Documtation.docx
+++ b/Database Documtation.docx
@@ -2,6 +2,18 @@
 <file path=word/document.xml><?xml version="1.0" encoding="utf-8"?>
 <w:document xmlns:wpc="http://schemas.microsoft.com/office/word/2010/wordprocessingCanvas" xmlns:mc="http://schemas.openxmlformats.org/markup-compatibility/2006" xmlns:o="urn:schemas-microsoft-com:office:office" xmlns:r="http://schemas.openxmlformats.org/officeDocument/2006/relationships" xmlns:m="http://schemas.openxmlformats.org/officeDocument/2006/math" xmlns:v="urn:schemas-microsoft-com:vml" xmlns:wp14="http://schemas.microsoft.com/office/word/2010/wordprocessingDrawing" xmlns:wp="http://schemas.openxmlformats.org/drawingml/2006/wordprocessingDrawing" xmlns:w="http://schemas.openxmlformats.org/wordprocessingml/2006/main" xmlns:w14="http://schemas.microsoft.com/office/word/2010/wordml" xmlns:w10="urn:schemas-microsoft-com:office:word" xmlns:w15="http://schemas.microsoft.com/office/word/2012/wordml" xmlns:wpg="http://schemas.microsoft.com/office/word/2010/wordprocessingGroup" xmlns:wpi="http://schemas.microsoft.com/office/word/2010/wordprocessingInk" xmlns:wne="http://schemas.microsoft.com/office/word/2006/wordml" xmlns:wps="http://schemas.microsoft.com/office/word/2010/wordprocessingShape" xmlns:wpsCustomData="http://www.wps.cn/officeDocument/2013/wpsCustomData" mc:Ignorable="w14 w15 wp14">
   <w:body>
+    <w:p>
+      <w:pPr>
+        <w:pStyle w:val="18"/>
+        <w:spacing w:before="240" w:after="120"/>
+      </w:pPr>
+    </w:p>
+    <w:p>
+      <w:pPr>
+        <w:pStyle w:val="18"/>
+        <w:spacing w:before="240" w:after="120"/>
+      </w:pPr>
+    </w:p>
     <w:sdt>
       <w:sdtPr>
         <w:id w:val="0"/>
@@ -581,7 +593,7 @@
         </w:numPr>
         <w:suppressAutoHyphens/>
         <w:bidi w:val="0"/>
-        <w:jc w:val="center"/>
+        <w:jc w:val="both"/>
         <w:outlineLvl w:val="0"/>
         <w:rPr>
           <w:rFonts w:ascii="Liberation Sans" w:hAnsi="Liberation Sans" w:eastAsia="Noto Sans CJK SC" w:cs="Lohit Devanagari"/>
@@ -594,126 +606,8 @@
           <w:lang w:val="en-US" w:eastAsia="zh-CN" w:bidi="hi-IN"/>
         </w:rPr>
       </w:pPr>
-    </w:p>
-    <w:p>
-      <w:pPr>
-        <w:pStyle w:val="4"/>
-        <w:widowControl/>
-        <w:numPr>
-          <w:ilvl w:val="0"/>
-          <w:numId w:val="0"/>
-        </w:numPr>
-        <w:suppressAutoHyphens/>
-        <w:bidi w:val="0"/>
-        <w:jc w:val="center"/>
-        <w:outlineLvl w:val="0"/>
-        <w:rPr>
-          <w:rFonts w:ascii="Liberation Sans" w:hAnsi="Liberation Sans" w:eastAsia="Noto Sans CJK SC" w:cs="Lohit Devanagari"/>
-          <w:b/>
-          <w:bCs/>
-          <w:color w:val="auto"/>
-          <w:kern w:val="2"/>
-          <w:sz w:val="36"/>
-          <w:szCs w:val="36"/>
-          <w:lang w:val="en-US" w:eastAsia="zh-CN" w:bidi="hi-IN"/>
-        </w:rPr>
-      </w:pPr>
-    </w:p>
-    <w:p>
-      <w:pPr>
-        <w:pStyle w:val="4"/>
-        <w:widowControl/>
-        <w:numPr>
-          <w:ilvl w:val="0"/>
-          <w:numId w:val="0"/>
-        </w:numPr>
-        <w:suppressAutoHyphens/>
-        <w:bidi w:val="0"/>
-        <w:jc w:val="center"/>
-        <w:outlineLvl w:val="0"/>
-        <w:rPr>
-          <w:rFonts w:ascii="Liberation Sans" w:hAnsi="Liberation Sans" w:eastAsia="Noto Sans CJK SC" w:cs="Lohit Devanagari"/>
-          <w:b/>
-          <w:bCs/>
-          <w:color w:val="auto"/>
-          <w:kern w:val="2"/>
-          <w:sz w:val="36"/>
-          <w:szCs w:val="36"/>
-          <w:lang w:val="en-US" w:eastAsia="zh-CN" w:bidi="hi-IN"/>
-        </w:rPr>
-      </w:pPr>
-    </w:p>
-    <w:p>
-      <w:pPr>
-        <w:pStyle w:val="4"/>
-        <w:widowControl/>
-        <w:numPr>
-          <w:ilvl w:val="0"/>
-          <w:numId w:val="0"/>
-        </w:numPr>
-        <w:suppressAutoHyphens/>
-        <w:bidi w:val="0"/>
-        <w:jc w:val="center"/>
-        <w:outlineLvl w:val="0"/>
-        <w:rPr>
-          <w:rFonts w:ascii="Liberation Sans" w:hAnsi="Liberation Sans" w:eastAsia="Noto Sans CJK SC" w:cs="Lohit Devanagari"/>
-          <w:b/>
-          <w:bCs/>
-          <w:color w:val="auto"/>
-          <w:kern w:val="2"/>
-          <w:sz w:val="36"/>
-          <w:szCs w:val="36"/>
-          <w:lang w:val="en-US" w:eastAsia="zh-CN" w:bidi="hi-IN"/>
-        </w:rPr>
-      </w:pPr>
-    </w:p>
-    <w:p>
-      <w:pPr>
-        <w:pStyle w:val="4"/>
-        <w:widowControl/>
-        <w:numPr>
-          <w:ilvl w:val="0"/>
-          <w:numId w:val="0"/>
-        </w:numPr>
-        <w:suppressAutoHyphens/>
-        <w:bidi w:val="0"/>
-        <w:jc w:val="center"/>
-        <w:outlineLvl w:val="0"/>
-        <w:rPr>
-          <w:rFonts w:ascii="Liberation Sans" w:hAnsi="Liberation Sans" w:eastAsia="Noto Sans CJK SC" w:cs="Lohit Devanagari"/>
-          <w:b/>
-          <w:bCs/>
-          <w:color w:val="auto"/>
-          <w:kern w:val="2"/>
-          <w:sz w:val="36"/>
-          <w:szCs w:val="36"/>
-          <w:lang w:val="en-US" w:eastAsia="zh-CN" w:bidi="hi-IN"/>
-        </w:rPr>
-      </w:pPr>
-    </w:p>
-    <w:p>
-      <w:pPr>
-        <w:pStyle w:val="4"/>
-        <w:widowControl/>
-        <w:numPr>
-          <w:ilvl w:val="0"/>
-          <w:numId w:val="0"/>
-        </w:numPr>
-        <w:suppressAutoHyphens/>
-        <w:bidi w:val="0"/>
-        <w:jc w:val="center"/>
-        <w:outlineLvl w:val="0"/>
-        <w:rPr>
-          <w:rFonts w:ascii="Liberation Sans" w:hAnsi="Liberation Sans" w:eastAsia="Noto Sans CJK SC" w:cs="Lohit Devanagari"/>
-          <w:b/>
-          <w:bCs/>
-          <w:color w:val="auto"/>
-          <w:kern w:val="2"/>
-          <w:sz w:val="36"/>
-          <w:szCs w:val="36"/>
-          <w:lang w:val="en-US" w:eastAsia="zh-CN" w:bidi="hi-IN"/>
-        </w:rPr>
-      </w:pPr>
+      <w:bookmarkStart w:id="4" w:name="_GoBack"/>
+      <w:bookmarkEnd w:id="4"/>
     </w:p>
     <w:p>
       <w:pPr>
@@ -738,8 +632,6 @@
         <w:spacing w:before="240" w:after="120"/>
         <w:outlineLvl w:val="0"/>
       </w:pPr>
-      <w:bookmarkStart w:id="4" w:name="_GoBack"/>
-      <w:bookmarkEnd w:id="4"/>
     </w:p>
     <w:p>
       <w:pPr>
@@ -2402,9 +2294,15 @@
     </w:rPr>
   </w:style>
   <w:style w:type="paragraph" w:styleId="14">
+    <w:name w:val="index 1"/>
+    <w:basedOn w:val="1"/>
+    <w:next w:val="1"/>
+    <w:uiPriority w:val="0"/>
+  </w:style>
+  <w:style w:type="paragraph" w:styleId="15">
     <w:name w:val="index heading"/>
     <w:basedOn w:val="3"/>
-    <w:next w:val="15"/>
+    <w:next w:val="14"/>
     <w:uiPriority w:val="0"/>
     <w:pPr>
       <w:suppressLineNumbers/>
@@ -2416,12 +2314,6 @@
       <w:sz w:val="32"/>
       <w:szCs w:val="32"/>
     </w:rPr>
-  </w:style>
-  <w:style w:type="paragraph" w:styleId="15">
-    <w:name w:val="index 1"/>
-    <w:basedOn w:val="1"/>
-    <w:next w:val="1"/>
-    <w:uiPriority w:val="0"/>
   </w:style>
   <w:style w:type="paragraph" w:styleId="16">
     <w:name w:val="List"/>
@@ -2449,7 +2341,7 @@
   </w:style>
   <w:style w:type="paragraph" w:styleId="18">
     <w:name w:val="toa heading"/>
-    <w:basedOn w:val="14"/>
+    <w:basedOn w:val="15"/>
     <w:next w:val="1"/>
     <w:uiPriority w:val="0"/>
     <w:pPr>

--- a/Database Documtation.docx
+++ b/Database Documtation.docx
@@ -738,740 +738,783 @@
         <w:spacing w:before="240" w:after="120"/>
         <w:outlineLvl w:val="0"/>
       </w:pPr>
+    </w:p>
+    <w:p>
+      <w:pPr>
+        <w:pStyle w:val="5"/>
+        <w:spacing w:before="200" w:after="120"/>
+      </w:pPr>
+      <w:bookmarkStart w:id="1" w:name="__RefHeading___Toc81_694536228"/>
+      <w:bookmarkEnd w:id="1"/>
+      <w:r>
+        <w:t>Database Planning</w:t>
+      </w:r>
+    </w:p>
+    <w:p>
+      <w:pPr>
+        <w:pStyle w:val="4"/>
+        <w:spacing w:before="200" w:after="120"/>
+      </w:pPr>
+      <w:r>
+        <w:t>We can Divide our Hotel Management System Into Following Sections.</w:t>
+      </w:r>
+    </w:p>
+    <w:p>
+      <w:pPr>
+        <w:pStyle w:val="6"/>
+      </w:pPr>
+      <w:bookmarkStart w:id="2" w:name="__RefHeading___Toc83_694536228"/>
+      <w:bookmarkEnd w:id="2"/>
+      <w:r>
+        <w:t>Mission Objectives</w:t>
+      </w:r>
+    </w:p>
+    <w:p>
+      <w:pPr>
+        <w:pStyle w:val="4"/>
+        <w:jc w:val="center"/>
+      </w:pPr>
+      <w:r>
+        <w:rPr>
+          <w:i/>
+          <w:iCs/>
+        </w:rPr>
+        <w:t>“The purpose of Hotel Management System is to help out Stack-Holders</w:t>
+      </w:r>
+      <w:r>
+        <w:rPr>
+          <w:rFonts w:eastAsia="Noto Serif CJK SC" w:cs="Lohit Devanagari"/>
+          <w:i/>
+          <w:iCs/>
+          <w:color w:val="auto"/>
+          <w:kern w:val="2"/>
+          <w:sz w:val="24"/>
+          <w:szCs w:val="24"/>
+          <w:lang w:val="en-US" w:eastAsia="zh-CN" w:bidi="hi-IN"/>
+        </w:rPr>
+        <w:t xml:space="preserve"> in Manage them room bookings  and optimize their profit. The system will keep track of the rooms and generate information related to finance, room booking, and Generate financial report.”</w:t>
+      </w:r>
+    </w:p>
+    <w:p>
+      <w:pPr>
+        <w:pStyle w:val="6"/>
+      </w:pPr>
+      <w:bookmarkStart w:id="3" w:name="__RefHeading___Toc85_694536228"/>
+      <w:bookmarkEnd w:id="3"/>
+      <w:r>
+        <w:t>Mission Objective of Database</w:t>
+      </w:r>
+    </w:p>
+    <w:p>
+      <w:pPr>
+        <w:pStyle w:val="4"/>
+      </w:pPr>
+      <w:r>
+        <w:t xml:space="preserve">Mission Objective of the database is </w:t>
+      </w:r>
+    </w:p>
+    <w:p>
+      <w:pPr>
+        <w:pStyle w:val="4"/>
+        <w:numPr>
+          <w:ilvl w:val="0"/>
+          <w:numId w:val="2"/>
+        </w:numPr>
+      </w:pPr>
+      <w:r>
+        <w:t>To maintain (Enter, Update and Delete) data on rooms</w:t>
+      </w:r>
+    </w:p>
+    <w:p>
+      <w:pPr>
+        <w:pStyle w:val="4"/>
+        <w:numPr>
+          <w:ilvl w:val="0"/>
+          <w:numId w:val="2"/>
+        </w:numPr>
+      </w:pPr>
+      <w:r>
+        <w:t xml:space="preserve">To maintain (Enter, Update and Delete) data on </w:t>
+      </w:r>
+      <w:r>
+        <w:rPr>
+          <w:rFonts w:eastAsia="Noto Serif CJK SC" w:cs="Lohit Devanagari"/>
+          <w:color w:val="auto"/>
+          <w:kern w:val="2"/>
+          <w:sz w:val="24"/>
+          <w:szCs w:val="24"/>
+          <w:lang w:val="en-US" w:eastAsia="zh-CN" w:bidi="hi-IN"/>
+        </w:rPr>
+        <w:t>Customer</w:t>
+      </w:r>
+    </w:p>
+    <w:p>
+      <w:pPr>
+        <w:pStyle w:val="4"/>
+        <w:numPr>
+          <w:ilvl w:val="0"/>
+          <w:numId w:val="2"/>
+        </w:numPr>
+      </w:pPr>
+      <w:r>
+        <w:rPr>
+          <w:rFonts w:eastAsia="Noto Serif CJK SC" w:cs="Lohit Devanagari"/>
+          <w:color w:val="auto"/>
+          <w:kern w:val="2"/>
+          <w:sz w:val="24"/>
+          <w:szCs w:val="24"/>
+          <w:lang w:val="en-US" w:eastAsia="zh-CN" w:bidi="hi-IN"/>
+        </w:rPr>
+        <w:t>To maintain (Enter, Update and Delete) data on  Managers</w:t>
+      </w:r>
+    </w:p>
+    <w:p>
+      <w:pPr>
+        <w:pStyle w:val="4"/>
+        <w:numPr>
+          <w:ilvl w:val="0"/>
+          <w:numId w:val="2"/>
+        </w:numPr>
+      </w:pPr>
+      <w:r>
+        <w:rPr>
+          <w:rFonts w:eastAsia="Noto Serif CJK SC" w:cs="Lohit Devanagari"/>
+          <w:color w:val="auto"/>
+          <w:kern w:val="2"/>
+          <w:sz w:val="24"/>
+          <w:szCs w:val="24"/>
+          <w:lang w:val="en-US" w:eastAsia="zh-CN" w:bidi="hi-IN"/>
+        </w:rPr>
+        <w:t>To maintain (Enter, Update and Delete) data on Customer Activities</w:t>
+      </w:r>
+    </w:p>
+    <w:p>
+      <w:pPr>
+        <w:pStyle w:val="4"/>
+        <w:numPr>
+          <w:ilvl w:val="0"/>
+          <w:numId w:val="2"/>
+        </w:numPr>
+      </w:pPr>
+      <w:r>
+        <w:rPr>
+          <w:rFonts w:eastAsia="Noto Serif CJK SC" w:cs="Lohit Devanagari"/>
+          <w:color w:val="auto"/>
+          <w:kern w:val="2"/>
+          <w:sz w:val="24"/>
+          <w:szCs w:val="24"/>
+          <w:lang w:val="en-US" w:eastAsia="zh-CN" w:bidi="hi-IN"/>
+        </w:rPr>
+        <w:t>To maintain (Enter, Update and Delete) data on Bookings</w:t>
+      </w:r>
+    </w:p>
+    <w:p>
+      <w:pPr>
+        <w:pStyle w:val="4"/>
+        <w:numPr>
+          <w:ilvl w:val="0"/>
+          <w:numId w:val="2"/>
+        </w:numPr>
+      </w:pPr>
+      <w:r>
+        <w:rPr>
+          <w:rFonts w:eastAsia="Noto Serif CJK SC" w:cs="Lohit Devanagari"/>
+          <w:color w:val="auto"/>
+          <w:kern w:val="2"/>
+          <w:sz w:val="24"/>
+          <w:szCs w:val="24"/>
+          <w:lang w:val="en-US" w:eastAsia="zh-CN" w:bidi="hi-IN"/>
+        </w:rPr>
+        <w:t>To maintain (Enter, Update and Delete) data on Finance</w:t>
+      </w:r>
+    </w:p>
+    <w:p>
+      <w:pPr>
+        <w:pStyle w:val="4"/>
+        <w:numPr>
+          <w:ilvl w:val="0"/>
+          <w:numId w:val="2"/>
+        </w:numPr>
+      </w:pPr>
+      <w:r>
+        <w:rPr>
+          <w:rFonts w:eastAsia="Noto Serif CJK SC" w:cs="Lohit Devanagari"/>
+          <w:color w:val="auto"/>
+          <w:kern w:val="2"/>
+          <w:sz w:val="24"/>
+          <w:szCs w:val="24"/>
+          <w:lang w:val="en-US" w:eastAsia="zh-CN" w:bidi="hi-IN"/>
+        </w:rPr>
+        <w:t>To maintain (Enter, Update and Delete) data on Free Rooms</w:t>
+      </w:r>
+    </w:p>
+    <w:p>
+      <w:pPr>
+        <w:pStyle w:val="4"/>
+        <w:numPr>
+          <w:ilvl w:val="0"/>
+          <w:numId w:val="2"/>
+        </w:numPr>
+      </w:pPr>
+      <w:r>
+        <w:rPr>
+          <w:rFonts w:eastAsia="Noto Serif CJK SC" w:cs="Lohit Devanagari"/>
+          <w:color w:val="auto"/>
+          <w:kern w:val="2"/>
+          <w:sz w:val="24"/>
+          <w:szCs w:val="24"/>
+          <w:lang w:val="en-US" w:eastAsia="zh-CN" w:bidi="hi-IN"/>
+        </w:rPr>
+        <w:t>To maintain (Enter, Update and Delete) data on Booked Rooms</w:t>
+      </w:r>
+    </w:p>
+    <w:p>
+      <w:pPr>
+        <w:pStyle w:val="4"/>
+        <w:numPr>
+          <w:ilvl w:val="0"/>
+          <w:numId w:val="2"/>
+        </w:numPr>
+      </w:pPr>
+      <w:r>
+        <w:rPr>
+          <w:rFonts w:eastAsia="Noto Serif CJK SC" w:cs="Lohit Devanagari"/>
+          <w:color w:val="auto"/>
+          <w:kern w:val="2"/>
+          <w:sz w:val="24"/>
+          <w:szCs w:val="24"/>
+          <w:lang w:val="en-US" w:eastAsia="zh-CN" w:bidi="hi-IN"/>
+        </w:rPr>
+        <w:t>To maintain (Enter, Update and Delete) data on Room Cancellation</w:t>
+      </w:r>
+    </w:p>
+    <w:p>
+      <w:pPr>
+        <w:pStyle w:val="4"/>
+        <w:numPr>
+          <w:ilvl w:val="0"/>
+          <w:numId w:val="2"/>
+        </w:numPr>
+      </w:pPr>
+      <w:r>
+        <w:rPr>
+          <w:rFonts w:eastAsia="Noto Serif CJK SC" w:cs="Lohit Devanagari"/>
+          <w:color w:val="auto"/>
+          <w:kern w:val="2"/>
+          <w:sz w:val="24"/>
+          <w:szCs w:val="24"/>
+          <w:lang w:val="en-US" w:eastAsia="zh-CN" w:bidi="hi-IN"/>
+        </w:rPr>
+        <w:t>To maintain (Enter, Update and Delete) data on Branch</w:t>
+      </w:r>
+    </w:p>
+    <w:p>
+      <w:pPr>
+        <w:pStyle w:val="4"/>
+        <w:numPr>
+          <w:ilvl w:val="0"/>
+          <w:numId w:val="2"/>
+        </w:numPr>
+      </w:pPr>
+      <w:r>
+        <w:rPr>
+          <w:rFonts w:eastAsia="Noto Serif CJK SC" w:cs="Lohit Devanagari"/>
+          <w:color w:val="auto"/>
+          <w:kern w:val="2"/>
+          <w:sz w:val="24"/>
+          <w:szCs w:val="24"/>
+          <w:lang w:val="en-US" w:eastAsia="zh-CN" w:bidi="hi-IN"/>
+        </w:rPr>
+        <w:t>To maintain (Enter, Update and Delete) data on Employees</w:t>
+      </w:r>
+    </w:p>
+    <w:p>
+      <w:pPr>
+        <w:pStyle w:val="4"/>
+        <w:numPr>
+          <w:ilvl w:val="0"/>
+          <w:numId w:val="2"/>
+        </w:numPr>
+      </w:pPr>
+      <w:r>
+        <w:rPr>
+          <w:rFonts w:eastAsia="Noto Serif CJK SC" w:cs="Lohit Devanagari"/>
+          <w:color w:val="auto"/>
+          <w:kern w:val="2"/>
+          <w:sz w:val="24"/>
+          <w:szCs w:val="24"/>
+          <w:lang w:val="en-US" w:eastAsia="zh-CN" w:bidi="hi-IN"/>
+        </w:rPr>
+        <w:t>To maintain (Enter, Update and Delete) data on Wages</w:t>
+      </w:r>
+    </w:p>
+    <w:p>
+      <w:pPr>
+        <w:pStyle w:val="4"/>
+        <w:numPr>
+          <w:ilvl w:val="0"/>
+          <w:numId w:val="2"/>
+        </w:numPr>
+      </w:pPr>
+      <w:r>
+        <w:rPr>
+          <w:rFonts w:eastAsia="Noto Serif CJK SC" w:cs="Lohit Devanagari"/>
+          <w:color w:val="auto"/>
+          <w:kern w:val="2"/>
+          <w:sz w:val="24"/>
+          <w:szCs w:val="24"/>
+          <w:lang w:val="en-US" w:eastAsia="zh-CN" w:bidi="hi-IN"/>
+        </w:rPr>
+        <w:t>To maintain (Enter, Update and Delete) data on Viewing</w:t>
+      </w:r>
+    </w:p>
+    <w:p>
+      <w:pPr>
+        <w:pStyle w:val="4"/>
+        <w:rPr>
+          <w:rFonts w:ascii="Liberation Serif" w:hAnsi="Liberation Serif" w:eastAsia="Noto Serif CJK SC" w:cs="Lohit Devanagari"/>
+          <w:color w:val="auto"/>
+          <w:kern w:val="2"/>
+          <w:sz w:val="24"/>
+          <w:szCs w:val="24"/>
+          <w:lang w:val="en-US" w:eastAsia="zh-CN" w:bidi="hi-IN"/>
+        </w:rPr>
+      </w:pPr>
+    </w:p>
+    <w:p>
+      <w:pPr>
+        <w:pStyle w:val="4"/>
+        <w:numPr>
+          <w:ilvl w:val="0"/>
+          <w:numId w:val="3"/>
+        </w:numPr>
+      </w:pPr>
+      <w:r>
+        <w:t xml:space="preserve">To </w:t>
+      </w:r>
+      <w:r>
+        <w:rPr>
+          <w:rFonts w:eastAsia="Noto Serif CJK SC" w:cs="Lohit Devanagari"/>
+          <w:color w:val="auto"/>
+          <w:kern w:val="2"/>
+          <w:sz w:val="24"/>
+          <w:szCs w:val="24"/>
+          <w:lang w:val="en-US" w:eastAsia="zh-CN" w:bidi="hi-IN"/>
+        </w:rPr>
+        <w:t xml:space="preserve">Search </w:t>
+      </w:r>
+      <w:r>
+        <w:t>on rooms</w:t>
+      </w:r>
+    </w:p>
+    <w:p>
+      <w:pPr>
+        <w:pStyle w:val="4"/>
+        <w:numPr>
+          <w:ilvl w:val="0"/>
+          <w:numId w:val="3"/>
+        </w:numPr>
+      </w:pPr>
+      <w:r>
+        <w:t xml:space="preserve">To </w:t>
+      </w:r>
+      <w:r>
+        <w:rPr>
+          <w:rFonts w:eastAsia="Noto Serif CJK SC" w:cs="Lohit Devanagari"/>
+          <w:color w:val="auto"/>
+          <w:kern w:val="2"/>
+          <w:sz w:val="24"/>
+          <w:szCs w:val="24"/>
+          <w:lang w:val="en-US" w:eastAsia="zh-CN" w:bidi="hi-IN"/>
+        </w:rPr>
+        <w:t>Search</w:t>
+      </w:r>
+      <w:r>
+        <w:t xml:space="preserve">  on </w:t>
+      </w:r>
+      <w:r>
+        <w:rPr>
+          <w:rFonts w:eastAsia="Noto Serif CJK SC" w:cs="Lohit Devanagari"/>
+          <w:color w:val="auto"/>
+          <w:kern w:val="2"/>
+          <w:sz w:val="24"/>
+          <w:szCs w:val="24"/>
+          <w:lang w:val="en-US" w:eastAsia="zh-CN" w:bidi="hi-IN"/>
+        </w:rPr>
+        <w:t>Customer</w:t>
+      </w:r>
+    </w:p>
+    <w:p>
+      <w:pPr>
+        <w:pStyle w:val="4"/>
+        <w:numPr>
+          <w:ilvl w:val="0"/>
+          <w:numId w:val="3"/>
+        </w:numPr>
+      </w:pPr>
+      <w:r>
+        <w:rPr>
+          <w:rFonts w:eastAsia="Noto Serif CJK SC" w:cs="Lohit Devanagari"/>
+          <w:color w:val="auto"/>
+          <w:kern w:val="2"/>
+          <w:sz w:val="24"/>
+          <w:szCs w:val="24"/>
+          <w:lang w:val="en-US" w:eastAsia="zh-CN" w:bidi="hi-IN"/>
+        </w:rPr>
+        <w:t>To Search  on Finance</w:t>
+      </w:r>
+    </w:p>
+    <w:p>
+      <w:pPr>
+        <w:pStyle w:val="4"/>
+        <w:numPr>
+          <w:ilvl w:val="0"/>
+          <w:numId w:val="3"/>
+        </w:numPr>
+      </w:pPr>
+      <w:r>
+        <w:rPr>
+          <w:rFonts w:eastAsia="Noto Serif CJK SC" w:cs="Lohit Devanagari"/>
+          <w:color w:val="auto"/>
+          <w:kern w:val="2"/>
+          <w:sz w:val="24"/>
+          <w:szCs w:val="24"/>
+          <w:lang w:val="en-US" w:eastAsia="zh-CN" w:bidi="hi-IN"/>
+        </w:rPr>
+        <w:t>To Search  on Branch</w:t>
+      </w:r>
+    </w:p>
+    <w:p>
+      <w:pPr>
+        <w:pStyle w:val="4"/>
+        <w:numPr>
+          <w:ilvl w:val="0"/>
+          <w:numId w:val="3"/>
+        </w:numPr>
+      </w:pPr>
+      <w:r>
+        <w:rPr>
+          <w:rFonts w:eastAsia="Noto Serif CJK SC" w:cs="Lohit Devanagari"/>
+          <w:color w:val="auto"/>
+          <w:kern w:val="2"/>
+          <w:sz w:val="24"/>
+          <w:szCs w:val="24"/>
+          <w:lang w:val="en-US" w:eastAsia="zh-CN" w:bidi="hi-IN"/>
+        </w:rPr>
+        <w:t>To Search on Employees</w:t>
+      </w:r>
+    </w:p>
+    <w:p>
+      <w:pPr>
+        <w:pStyle w:val="4"/>
+        <w:numPr>
+          <w:ilvl w:val="0"/>
+          <w:numId w:val="0"/>
+        </w:numPr>
+        <w:ind w:left="720" w:firstLine="0"/>
+        <w:rPr>
+          <w:rFonts w:ascii="Liberation Serif" w:hAnsi="Liberation Serif" w:eastAsia="Noto Serif CJK SC" w:cs="Lohit Devanagari"/>
+          <w:color w:val="auto"/>
+          <w:kern w:val="2"/>
+          <w:sz w:val="24"/>
+          <w:szCs w:val="24"/>
+          <w:lang w:val="en-US" w:eastAsia="zh-CN" w:bidi="hi-IN"/>
+        </w:rPr>
+      </w:pPr>
+    </w:p>
+    <w:p>
+      <w:pPr>
+        <w:pStyle w:val="4"/>
+        <w:numPr>
+          <w:ilvl w:val="0"/>
+          <w:numId w:val="3"/>
+        </w:numPr>
+      </w:pPr>
+      <w:r>
+        <w:rPr>
+          <w:rFonts w:eastAsia="Noto Serif CJK SC" w:cs="Lohit Devanagari"/>
+          <w:color w:val="auto"/>
+          <w:kern w:val="2"/>
+          <w:sz w:val="24"/>
+          <w:szCs w:val="24"/>
+          <w:lang w:val="en-US" w:eastAsia="zh-CN" w:bidi="hi-IN"/>
+        </w:rPr>
+        <w:t>To track on Rooms</w:t>
+      </w:r>
+    </w:p>
+    <w:p>
+      <w:pPr>
+        <w:pStyle w:val="4"/>
+        <w:numPr>
+          <w:ilvl w:val="0"/>
+          <w:numId w:val="3"/>
+        </w:numPr>
+      </w:pPr>
+      <w:r>
+        <w:rPr>
+          <w:rFonts w:eastAsia="Noto Serif CJK SC" w:cs="Lohit Devanagari"/>
+          <w:color w:val="auto"/>
+          <w:kern w:val="2"/>
+          <w:sz w:val="24"/>
+          <w:szCs w:val="24"/>
+          <w:lang w:val="en-US" w:eastAsia="zh-CN" w:bidi="hi-IN"/>
+        </w:rPr>
+        <w:t>To track on Client</w:t>
+      </w:r>
+    </w:p>
+    <w:p>
+      <w:pPr>
+        <w:pStyle w:val="4"/>
+        <w:numPr>
+          <w:ilvl w:val="0"/>
+          <w:numId w:val="3"/>
+        </w:numPr>
+      </w:pPr>
+      <w:r>
+        <w:rPr>
+          <w:rFonts w:eastAsia="Noto Serif CJK SC" w:cs="Lohit Devanagari"/>
+          <w:color w:val="auto"/>
+          <w:kern w:val="2"/>
+          <w:sz w:val="24"/>
+          <w:szCs w:val="24"/>
+          <w:lang w:val="en-US" w:eastAsia="zh-CN" w:bidi="hi-IN"/>
+        </w:rPr>
+        <w:t>To  track on Free Rooms</w:t>
+      </w:r>
+    </w:p>
+    <w:p>
+      <w:pPr>
+        <w:pStyle w:val="4"/>
+        <w:numPr>
+          <w:ilvl w:val="0"/>
+          <w:numId w:val="3"/>
+        </w:numPr>
+      </w:pPr>
+      <w:r>
+        <w:rPr>
+          <w:rFonts w:eastAsia="Noto Serif CJK SC" w:cs="Lohit Devanagari"/>
+          <w:color w:val="auto"/>
+          <w:kern w:val="2"/>
+          <w:sz w:val="24"/>
+          <w:szCs w:val="24"/>
+          <w:lang w:val="en-US" w:eastAsia="zh-CN" w:bidi="hi-IN"/>
+        </w:rPr>
+        <w:t>To  track on Booked Rooms</w:t>
+      </w:r>
+    </w:p>
+    <w:p>
+      <w:pPr>
+        <w:pStyle w:val="4"/>
+        <w:rPr>
+          <w:rFonts w:ascii="Liberation Serif" w:hAnsi="Liberation Serif" w:eastAsia="Noto Serif CJK SC" w:cs="Lohit Devanagari"/>
+          <w:color w:val="auto"/>
+          <w:kern w:val="2"/>
+          <w:sz w:val="24"/>
+          <w:szCs w:val="24"/>
+          <w:lang w:val="en-US" w:eastAsia="zh-CN" w:bidi="hi-IN"/>
+        </w:rPr>
+      </w:pPr>
+    </w:p>
+    <w:p>
+      <w:pPr>
+        <w:pStyle w:val="4"/>
+        <w:rPr>
+          <w:rFonts w:ascii="Liberation Serif" w:hAnsi="Liberation Serif" w:eastAsia="Noto Serif CJK SC" w:cs="Lohit Devanagari"/>
+          <w:color w:val="auto"/>
+          <w:kern w:val="2"/>
+          <w:sz w:val="24"/>
+          <w:szCs w:val="24"/>
+          <w:lang w:val="en-US" w:eastAsia="zh-CN" w:bidi="hi-IN"/>
+        </w:rPr>
+      </w:pPr>
+    </w:p>
+    <w:p>
+      <w:pPr>
+        <w:pStyle w:val="4"/>
+        <w:numPr>
+          <w:ilvl w:val="0"/>
+          <w:numId w:val="3"/>
+        </w:numPr>
+      </w:pPr>
+      <w:r>
+        <w:t xml:space="preserve">To </w:t>
+      </w:r>
+      <w:r>
+        <w:rPr>
+          <w:rFonts w:eastAsia="Noto Serif CJK SC" w:cs="Lohit Devanagari"/>
+          <w:color w:val="auto"/>
+          <w:kern w:val="2"/>
+          <w:sz w:val="24"/>
+          <w:szCs w:val="24"/>
+          <w:lang w:val="en-US" w:eastAsia="zh-CN" w:bidi="hi-IN"/>
+        </w:rPr>
+        <w:t>report</w:t>
+      </w:r>
+      <w:r>
+        <w:t xml:space="preserve"> on rooms</w:t>
+      </w:r>
+    </w:p>
+    <w:p>
+      <w:pPr>
+        <w:pStyle w:val="4"/>
+        <w:numPr>
+          <w:ilvl w:val="0"/>
+          <w:numId w:val="3"/>
+        </w:numPr>
+      </w:pPr>
+      <w:r>
+        <w:t xml:space="preserve">To </w:t>
+      </w:r>
+      <w:r>
+        <w:rPr>
+          <w:rFonts w:eastAsia="Noto Serif CJK SC" w:cs="Lohit Devanagari"/>
+          <w:color w:val="auto"/>
+          <w:kern w:val="2"/>
+          <w:sz w:val="24"/>
+          <w:szCs w:val="24"/>
+          <w:lang w:val="en-US" w:eastAsia="zh-CN" w:bidi="hi-IN"/>
+        </w:rPr>
+        <w:t>report</w:t>
+      </w:r>
+      <w:r>
+        <w:t xml:space="preserve"> data on </w:t>
+      </w:r>
+      <w:r>
+        <w:rPr>
+          <w:rFonts w:eastAsia="Noto Serif CJK SC" w:cs="Lohit Devanagari"/>
+          <w:color w:val="auto"/>
+          <w:kern w:val="2"/>
+          <w:sz w:val="24"/>
+          <w:szCs w:val="24"/>
+          <w:lang w:val="en-US" w:eastAsia="zh-CN" w:bidi="hi-IN"/>
+        </w:rPr>
+        <w:t>Customer</w:t>
+      </w:r>
+    </w:p>
+    <w:p>
+      <w:pPr>
+        <w:pStyle w:val="4"/>
+        <w:numPr>
+          <w:ilvl w:val="0"/>
+          <w:numId w:val="3"/>
+        </w:numPr>
+      </w:pPr>
+      <w:r>
+        <w:rPr>
+          <w:rFonts w:eastAsia="Noto Serif CJK SC" w:cs="Lohit Devanagari"/>
+          <w:color w:val="auto"/>
+          <w:kern w:val="2"/>
+          <w:sz w:val="24"/>
+          <w:szCs w:val="24"/>
+          <w:lang w:val="en-US" w:eastAsia="zh-CN" w:bidi="hi-IN"/>
+        </w:rPr>
+        <w:t>To report on Bookings</w:t>
+      </w:r>
+    </w:p>
+    <w:p>
+      <w:pPr>
+        <w:pStyle w:val="4"/>
+        <w:numPr>
+          <w:ilvl w:val="0"/>
+          <w:numId w:val="3"/>
+        </w:numPr>
+      </w:pPr>
+      <w:r>
+        <w:rPr>
+          <w:rFonts w:eastAsia="Noto Serif CJK SC" w:cs="Lohit Devanagari"/>
+          <w:color w:val="auto"/>
+          <w:kern w:val="2"/>
+          <w:sz w:val="24"/>
+          <w:szCs w:val="24"/>
+          <w:lang w:val="en-US" w:eastAsia="zh-CN" w:bidi="hi-IN"/>
+        </w:rPr>
+        <w:t>To report on Finance</w:t>
+      </w:r>
+    </w:p>
+    <w:p>
+      <w:pPr>
+        <w:pStyle w:val="4"/>
+        <w:numPr>
+          <w:ilvl w:val="0"/>
+          <w:numId w:val="3"/>
+        </w:numPr>
+      </w:pPr>
+      <w:r>
+        <w:rPr>
+          <w:rFonts w:eastAsia="Noto Serif CJK SC" w:cs="Lohit Devanagari"/>
+          <w:color w:val="auto"/>
+          <w:kern w:val="2"/>
+          <w:sz w:val="24"/>
+          <w:szCs w:val="24"/>
+          <w:lang w:val="en-US" w:eastAsia="zh-CN" w:bidi="hi-IN"/>
+        </w:rPr>
+        <w:t>To report on Branch</w:t>
+      </w:r>
+    </w:p>
+    <w:p>
+      <w:pPr>
+        <w:pStyle w:val="4"/>
+        <w:numPr>
+          <w:ilvl w:val="0"/>
+          <w:numId w:val="3"/>
+        </w:numPr>
+      </w:pPr>
+      <w:r>
+        <w:rPr>
+          <w:rFonts w:eastAsia="Noto Serif CJK SC" w:cs="Lohit Devanagari"/>
+          <w:color w:val="auto"/>
+          <w:kern w:val="2"/>
+          <w:sz w:val="24"/>
+          <w:szCs w:val="24"/>
+          <w:lang w:val="en-US" w:eastAsia="zh-CN" w:bidi="hi-IN"/>
+        </w:rPr>
+        <w:t>To report on Employees</w:t>
+      </w:r>
+    </w:p>
+    <w:p>
+      <w:pPr>
+        <w:pStyle w:val="4"/>
+        <w:widowControl/>
+        <w:numPr>
+          <w:numId w:val="0"/>
+        </w:numPr>
+        <w:tabs>
+          <w:tab w:val="left" w:pos="720"/>
+        </w:tabs>
+        <w:suppressAutoHyphens/>
+        <w:kinsoku/>
+        <w:overflowPunct/>
+        <w:autoSpaceDE/>
+        <w:bidi w:val="0"/>
+        <w:spacing w:before="0" w:after="140" w:line="276" w:lineRule="auto"/>
+        <w:jc w:val="left"/>
+        <w:rPr>
+          <w:rFonts w:eastAsia="Noto Serif CJK SC" w:cs="Lohit Devanagari"/>
+          <w:color w:val="auto"/>
+          <w:kern w:val="2"/>
+          <w:sz w:val="24"/>
+          <w:szCs w:val="24"/>
+          <w:lang w:val="en-US" w:eastAsia="zh-CN" w:bidi="hi-IN"/>
+        </w:rPr>
+      </w:pPr>
+    </w:p>
+    <w:p>
+      <w:pPr>
+        <w:pStyle w:val="6"/>
+        <w:rPr>
+          <w:rFonts w:hint="default"/>
+          <w:lang w:val="en" w:eastAsia="zh-CN"/>
+        </w:rPr>
+      </w:pPr>
+      <w:r>
+        <w:rPr>
+          <w:rFonts w:hint="default"/>
+          <w:lang w:val="en" w:eastAsia="zh-CN"/>
+        </w:rPr>
+        <w:t>ER Digram</w:t>
+      </w:r>
       <w:bookmarkStart w:id="4" w:name="_GoBack"/>
       <w:bookmarkEnd w:id="4"/>
-    </w:p>
-    <w:p>
-      <w:pPr>
-        <w:pStyle w:val="5"/>
-        <w:spacing w:before="200" w:after="120"/>
-      </w:pPr>
-      <w:bookmarkStart w:id="1" w:name="__RefHeading___Toc81_694536228"/>
-      <w:bookmarkEnd w:id="1"/>
-      <w:r>
-        <w:t>Database Planning</w:t>
-      </w:r>
-    </w:p>
-    <w:p>
-      <w:pPr>
-        <w:pStyle w:val="4"/>
-        <w:spacing w:before="200" w:after="120"/>
-      </w:pPr>
-      <w:r>
-        <w:t>We can Divide our Hotel Management System Into Following Sections.</w:t>
-      </w:r>
-    </w:p>
-    <w:p>
-      <w:pPr>
-        <w:pStyle w:val="6"/>
-      </w:pPr>
-      <w:bookmarkStart w:id="2" w:name="__RefHeading___Toc83_694536228"/>
-      <w:bookmarkEnd w:id="2"/>
-      <w:r>
-        <w:t>Mission Objectives</w:t>
-      </w:r>
-    </w:p>
-    <w:p>
-      <w:pPr>
-        <w:pStyle w:val="4"/>
-        <w:jc w:val="center"/>
-      </w:pPr>
-      <w:r>
-        <w:rPr>
-          <w:i/>
-          <w:iCs/>
-        </w:rPr>
-        <w:t>“The purpose of Hotel Management System is to help out Stack-Holders</w:t>
-      </w:r>
-      <w:r>
-        <w:rPr>
-          <w:rFonts w:eastAsia="Noto Serif CJK SC" w:cs="Lohit Devanagari"/>
-          <w:i/>
-          <w:iCs/>
-          <w:color w:val="auto"/>
-          <w:kern w:val="2"/>
-          <w:sz w:val="24"/>
-          <w:szCs w:val="24"/>
-          <w:lang w:val="en-US" w:eastAsia="zh-CN" w:bidi="hi-IN"/>
-        </w:rPr>
-        <w:t xml:space="preserve"> in Manage them room bookings  and optimize their profit. The system will keep track of the rooms and generate information related to finance, room booking, and Generate financial report.”</w:t>
-      </w:r>
-    </w:p>
-    <w:p>
-      <w:pPr>
-        <w:pStyle w:val="6"/>
-      </w:pPr>
-      <w:bookmarkStart w:id="3" w:name="__RefHeading___Toc85_694536228"/>
-      <w:bookmarkEnd w:id="3"/>
-      <w:r>
-        <w:t>Mission Objective of Database</w:t>
-      </w:r>
-    </w:p>
-    <w:p>
-      <w:pPr>
-        <w:pStyle w:val="4"/>
-      </w:pPr>
-      <w:r>
-        <w:t xml:space="preserve">Mission Objective of the database is </w:t>
-      </w:r>
-    </w:p>
-    <w:p>
-      <w:pPr>
-        <w:pStyle w:val="4"/>
-        <w:numPr>
-          <w:ilvl w:val="0"/>
-          <w:numId w:val="2"/>
-        </w:numPr>
-      </w:pPr>
-      <w:r>
-        <w:t>To maintain (Enter, Update and Delete) data on rooms</w:t>
-      </w:r>
-    </w:p>
-    <w:p>
-      <w:pPr>
-        <w:pStyle w:val="4"/>
-        <w:numPr>
-          <w:ilvl w:val="0"/>
-          <w:numId w:val="2"/>
-        </w:numPr>
-      </w:pPr>
-      <w:r>
-        <w:t xml:space="preserve">To maintain (Enter, Update and Delete) data on </w:t>
-      </w:r>
-      <w:r>
-        <w:rPr>
-          <w:rFonts w:eastAsia="Noto Serif CJK SC" w:cs="Lohit Devanagari"/>
-          <w:color w:val="auto"/>
-          <w:kern w:val="2"/>
-          <w:sz w:val="24"/>
-          <w:szCs w:val="24"/>
-          <w:lang w:val="en-US" w:eastAsia="zh-CN" w:bidi="hi-IN"/>
-        </w:rPr>
-        <w:t>Customer</w:t>
-      </w:r>
-    </w:p>
-    <w:p>
-      <w:pPr>
-        <w:pStyle w:val="4"/>
-        <w:numPr>
-          <w:ilvl w:val="0"/>
-          <w:numId w:val="2"/>
-        </w:numPr>
-      </w:pPr>
-      <w:r>
-        <w:rPr>
-          <w:rFonts w:eastAsia="Noto Serif CJK SC" w:cs="Lohit Devanagari"/>
-          <w:color w:val="auto"/>
-          <w:kern w:val="2"/>
-          <w:sz w:val="24"/>
-          <w:szCs w:val="24"/>
-          <w:lang w:val="en-US" w:eastAsia="zh-CN" w:bidi="hi-IN"/>
-        </w:rPr>
-        <w:t>To maintain (Enter, Update and Delete) data on  Managers</w:t>
-      </w:r>
-    </w:p>
-    <w:p>
-      <w:pPr>
-        <w:pStyle w:val="4"/>
-        <w:numPr>
-          <w:ilvl w:val="0"/>
-          <w:numId w:val="2"/>
-        </w:numPr>
-      </w:pPr>
-      <w:r>
-        <w:rPr>
-          <w:rFonts w:eastAsia="Noto Serif CJK SC" w:cs="Lohit Devanagari"/>
-          <w:color w:val="auto"/>
-          <w:kern w:val="2"/>
-          <w:sz w:val="24"/>
-          <w:szCs w:val="24"/>
-          <w:lang w:val="en-US" w:eastAsia="zh-CN" w:bidi="hi-IN"/>
-        </w:rPr>
-        <w:t>To maintain (Enter, Update and Delete) data on Customer Activities</w:t>
-      </w:r>
-    </w:p>
-    <w:p>
-      <w:pPr>
-        <w:pStyle w:val="4"/>
-        <w:numPr>
-          <w:ilvl w:val="0"/>
-          <w:numId w:val="2"/>
-        </w:numPr>
-      </w:pPr>
-      <w:r>
-        <w:rPr>
-          <w:rFonts w:eastAsia="Noto Serif CJK SC" w:cs="Lohit Devanagari"/>
-          <w:color w:val="auto"/>
-          <w:kern w:val="2"/>
-          <w:sz w:val="24"/>
-          <w:szCs w:val="24"/>
-          <w:lang w:val="en-US" w:eastAsia="zh-CN" w:bidi="hi-IN"/>
-        </w:rPr>
-        <w:t>To maintain (Enter, Update and Delete) data on Bookings</w:t>
-      </w:r>
-    </w:p>
-    <w:p>
-      <w:pPr>
-        <w:pStyle w:val="4"/>
-        <w:numPr>
-          <w:ilvl w:val="0"/>
-          <w:numId w:val="2"/>
-        </w:numPr>
-      </w:pPr>
-      <w:r>
-        <w:rPr>
-          <w:rFonts w:eastAsia="Noto Serif CJK SC" w:cs="Lohit Devanagari"/>
-          <w:color w:val="auto"/>
-          <w:kern w:val="2"/>
-          <w:sz w:val="24"/>
-          <w:szCs w:val="24"/>
-          <w:lang w:val="en-US" w:eastAsia="zh-CN" w:bidi="hi-IN"/>
-        </w:rPr>
-        <w:t>To maintain (Enter, Update and Delete) data on Finance</w:t>
-      </w:r>
-    </w:p>
-    <w:p>
-      <w:pPr>
-        <w:pStyle w:val="4"/>
-        <w:numPr>
-          <w:ilvl w:val="0"/>
-          <w:numId w:val="2"/>
-        </w:numPr>
-      </w:pPr>
-      <w:r>
-        <w:rPr>
-          <w:rFonts w:eastAsia="Noto Serif CJK SC" w:cs="Lohit Devanagari"/>
-          <w:color w:val="auto"/>
-          <w:kern w:val="2"/>
-          <w:sz w:val="24"/>
-          <w:szCs w:val="24"/>
-          <w:lang w:val="en-US" w:eastAsia="zh-CN" w:bidi="hi-IN"/>
-        </w:rPr>
-        <w:t>To maintain (Enter, Update and Delete) data on Free Rooms</w:t>
-      </w:r>
-    </w:p>
-    <w:p>
-      <w:pPr>
-        <w:pStyle w:val="4"/>
-        <w:numPr>
-          <w:ilvl w:val="0"/>
-          <w:numId w:val="2"/>
-        </w:numPr>
-      </w:pPr>
-      <w:r>
-        <w:rPr>
-          <w:rFonts w:eastAsia="Noto Serif CJK SC" w:cs="Lohit Devanagari"/>
-          <w:color w:val="auto"/>
-          <w:kern w:val="2"/>
-          <w:sz w:val="24"/>
-          <w:szCs w:val="24"/>
-          <w:lang w:val="en-US" w:eastAsia="zh-CN" w:bidi="hi-IN"/>
-        </w:rPr>
-        <w:t>To maintain (Enter, Update and Delete) data on Booked Rooms</w:t>
-      </w:r>
-    </w:p>
-    <w:p>
-      <w:pPr>
-        <w:pStyle w:val="4"/>
-        <w:numPr>
-          <w:ilvl w:val="0"/>
-          <w:numId w:val="2"/>
-        </w:numPr>
-      </w:pPr>
-      <w:r>
-        <w:rPr>
-          <w:rFonts w:eastAsia="Noto Serif CJK SC" w:cs="Lohit Devanagari"/>
-          <w:color w:val="auto"/>
-          <w:kern w:val="2"/>
-          <w:sz w:val="24"/>
-          <w:szCs w:val="24"/>
-          <w:lang w:val="en-US" w:eastAsia="zh-CN" w:bidi="hi-IN"/>
-        </w:rPr>
-        <w:t>To maintain (Enter, Update and Delete) data on Room Cancellation</w:t>
-      </w:r>
-    </w:p>
-    <w:p>
-      <w:pPr>
-        <w:pStyle w:val="4"/>
-        <w:numPr>
-          <w:ilvl w:val="0"/>
-          <w:numId w:val="2"/>
-        </w:numPr>
-      </w:pPr>
-      <w:r>
-        <w:rPr>
-          <w:rFonts w:eastAsia="Noto Serif CJK SC" w:cs="Lohit Devanagari"/>
-          <w:color w:val="auto"/>
-          <w:kern w:val="2"/>
-          <w:sz w:val="24"/>
-          <w:szCs w:val="24"/>
-          <w:lang w:val="en-US" w:eastAsia="zh-CN" w:bidi="hi-IN"/>
-        </w:rPr>
-        <w:t>To maintain (Enter, Update and Delete) data on Branch</w:t>
-      </w:r>
-    </w:p>
-    <w:p>
-      <w:pPr>
-        <w:pStyle w:val="4"/>
-        <w:numPr>
-          <w:ilvl w:val="0"/>
-          <w:numId w:val="2"/>
-        </w:numPr>
-      </w:pPr>
-      <w:r>
-        <w:rPr>
-          <w:rFonts w:eastAsia="Noto Serif CJK SC" w:cs="Lohit Devanagari"/>
-          <w:color w:val="auto"/>
-          <w:kern w:val="2"/>
-          <w:sz w:val="24"/>
-          <w:szCs w:val="24"/>
-          <w:lang w:val="en-US" w:eastAsia="zh-CN" w:bidi="hi-IN"/>
-        </w:rPr>
-        <w:t>To maintain (Enter, Update and Delete) data on Employees</w:t>
-      </w:r>
-    </w:p>
-    <w:p>
-      <w:pPr>
-        <w:pStyle w:val="4"/>
-        <w:numPr>
-          <w:ilvl w:val="0"/>
-          <w:numId w:val="2"/>
-        </w:numPr>
-      </w:pPr>
-      <w:r>
-        <w:rPr>
-          <w:rFonts w:eastAsia="Noto Serif CJK SC" w:cs="Lohit Devanagari"/>
-          <w:color w:val="auto"/>
-          <w:kern w:val="2"/>
-          <w:sz w:val="24"/>
-          <w:szCs w:val="24"/>
-          <w:lang w:val="en-US" w:eastAsia="zh-CN" w:bidi="hi-IN"/>
-        </w:rPr>
-        <w:t>To maintain (Enter, Update and Delete) data on Wages</w:t>
-      </w:r>
-    </w:p>
-    <w:p>
-      <w:pPr>
-        <w:pStyle w:val="4"/>
-        <w:numPr>
-          <w:ilvl w:val="0"/>
-          <w:numId w:val="2"/>
-        </w:numPr>
-      </w:pPr>
-      <w:r>
-        <w:rPr>
-          <w:rFonts w:eastAsia="Noto Serif CJK SC" w:cs="Lohit Devanagari"/>
-          <w:color w:val="auto"/>
-          <w:kern w:val="2"/>
-          <w:sz w:val="24"/>
-          <w:szCs w:val="24"/>
-          <w:lang w:val="en-US" w:eastAsia="zh-CN" w:bidi="hi-IN"/>
-        </w:rPr>
-        <w:t>To maintain (Enter, Update and Delete) data on Viewing</w:t>
-      </w:r>
-    </w:p>
-    <w:p>
-      <w:pPr>
-        <w:pStyle w:val="4"/>
-        <w:rPr>
-          <w:rFonts w:ascii="Liberation Serif" w:hAnsi="Liberation Serif" w:eastAsia="Noto Serif CJK SC" w:cs="Lohit Devanagari"/>
-          <w:color w:val="auto"/>
-          <w:kern w:val="2"/>
-          <w:sz w:val="24"/>
-          <w:szCs w:val="24"/>
-          <w:lang w:val="en-US" w:eastAsia="zh-CN" w:bidi="hi-IN"/>
-        </w:rPr>
-      </w:pPr>
-    </w:p>
-    <w:p>
-      <w:pPr>
-        <w:pStyle w:val="4"/>
-        <w:numPr>
-          <w:ilvl w:val="0"/>
-          <w:numId w:val="3"/>
-        </w:numPr>
-      </w:pPr>
-      <w:r>
-        <w:t xml:space="preserve">To </w:t>
-      </w:r>
-      <w:r>
-        <w:rPr>
-          <w:rFonts w:eastAsia="Noto Serif CJK SC" w:cs="Lohit Devanagari"/>
-          <w:color w:val="auto"/>
-          <w:kern w:val="2"/>
-          <w:sz w:val="24"/>
-          <w:szCs w:val="24"/>
-          <w:lang w:val="en-US" w:eastAsia="zh-CN" w:bidi="hi-IN"/>
-        </w:rPr>
-        <w:t xml:space="preserve">Search </w:t>
-      </w:r>
-      <w:r>
-        <w:t>on rooms</w:t>
-      </w:r>
-    </w:p>
-    <w:p>
-      <w:pPr>
-        <w:pStyle w:val="4"/>
-        <w:numPr>
-          <w:ilvl w:val="0"/>
-          <w:numId w:val="3"/>
-        </w:numPr>
-      </w:pPr>
-      <w:r>
-        <w:t xml:space="preserve">To </w:t>
-      </w:r>
-      <w:r>
-        <w:rPr>
-          <w:rFonts w:eastAsia="Noto Serif CJK SC" w:cs="Lohit Devanagari"/>
-          <w:color w:val="auto"/>
-          <w:kern w:val="2"/>
-          <w:sz w:val="24"/>
-          <w:szCs w:val="24"/>
-          <w:lang w:val="en-US" w:eastAsia="zh-CN" w:bidi="hi-IN"/>
-        </w:rPr>
-        <w:t>Search</w:t>
-      </w:r>
-      <w:r>
-        <w:t xml:space="preserve">  on </w:t>
-      </w:r>
-      <w:r>
-        <w:rPr>
-          <w:rFonts w:eastAsia="Noto Serif CJK SC" w:cs="Lohit Devanagari"/>
-          <w:color w:val="auto"/>
-          <w:kern w:val="2"/>
-          <w:sz w:val="24"/>
-          <w:szCs w:val="24"/>
-          <w:lang w:val="en-US" w:eastAsia="zh-CN" w:bidi="hi-IN"/>
-        </w:rPr>
-        <w:t>Customer</w:t>
-      </w:r>
-    </w:p>
-    <w:p>
-      <w:pPr>
-        <w:pStyle w:val="4"/>
-        <w:numPr>
-          <w:ilvl w:val="0"/>
-          <w:numId w:val="3"/>
-        </w:numPr>
-      </w:pPr>
-      <w:r>
-        <w:rPr>
-          <w:rFonts w:eastAsia="Noto Serif CJK SC" w:cs="Lohit Devanagari"/>
-          <w:color w:val="auto"/>
-          <w:kern w:val="2"/>
-          <w:sz w:val="24"/>
-          <w:szCs w:val="24"/>
-          <w:lang w:val="en-US" w:eastAsia="zh-CN" w:bidi="hi-IN"/>
-        </w:rPr>
-        <w:t>To Search  on Finance</w:t>
-      </w:r>
-    </w:p>
-    <w:p>
-      <w:pPr>
-        <w:pStyle w:val="4"/>
-        <w:numPr>
-          <w:ilvl w:val="0"/>
-          <w:numId w:val="3"/>
-        </w:numPr>
-      </w:pPr>
-      <w:r>
-        <w:rPr>
-          <w:rFonts w:eastAsia="Noto Serif CJK SC" w:cs="Lohit Devanagari"/>
-          <w:color w:val="auto"/>
-          <w:kern w:val="2"/>
-          <w:sz w:val="24"/>
-          <w:szCs w:val="24"/>
-          <w:lang w:val="en-US" w:eastAsia="zh-CN" w:bidi="hi-IN"/>
-        </w:rPr>
-        <w:t>To Search  on Branch</w:t>
-      </w:r>
-    </w:p>
-    <w:p>
-      <w:pPr>
-        <w:pStyle w:val="4"/>
-        <w:numPr>
-          <w:ilvl w:val="0"/>
-          <w:numId w:val="3"/>
-        </w:numPr>
-      </w:pPr>
-      <w:r>
-        <w:rPr>
-          <w:rFonts w:eastAsia="Noto Serif CJK SC" w:cs="Lohit Devanagari"/>
-          <w:color w:val="auto"/>
-          <w:kern w:val="2"/>
-          <w:sz w:val="24"/>
-          <w:szCs w:val="24"/>
-          <w:lang w:val="en-US" w:eastAsia="zh-CN" w:bidi="hi-IN"/>
-        </w:rPr>
-        <w:t>To Search on Employees</w:t>
-      </w:r>
-    </w:p>
-    <w:p>
-      <w:pPr>
-        <w:pStyle w:val="4"/>
-        <w:numPr>
-          <w:ilvl w:val="0"/>
-          <w:numId w:val="0"/>
-        </w:numPr>
-        <w:ind w:left="720" w:firstLine="0"/>
-        <w:rPr>
-          <w:rFonts w:ascii="Liberation Serif" w:hAnsi="Liberation Serif" w:eastAsia="Noto Serif CJK SC" w:cs="Lohit Devanagari"/>
-          <w:color w:val="auto"/>
-          <w:kern w:val="2"/>
-          <w:sz w:val="24"/>
-          <w:szCs w:val="24"/>
-          <w:lang w:val="en-US" w:eastAsia="zh-CN" w:bidi="hi-IN"/>
-        </w:rPr>
-      </w:pPr>
-    </w:p>
-    <w:p>
-      <w:pPr>
-        <w:pStyle w:val="4"/>
-        <w:numPr>
-          <w:ilvl w:val="0"/>
-          <w:numId w:val="3"/>
-        </w:numPr>
-      </w:pPr>
-      <w:r>
-        <w:rPr>
-          <w:rFonts w:eastAsia="Noto Serif CJK SC" w:cs="Lohit Devanagari"/>
-          <w:color w:val="auto"/>
-          <w:kern w:val="2"/>
-          <w:sz w:val="24"/>
-          <w:szCs w:val="24"/>
-          <w:lang w:val="en-US" w:eastAsia="zh-CN" w:bidi="hi-IN"/>
-        </w:rPr>
-        <w:t>To track on Rooms</w:t>
-      </w:r>
-    </w:p>
-    <w:p>
-      <w:pPr>
-        <w:pStyle w:val="4"/>
-        <w:numPr>
-          <w:ilvl w:val="0"/>
-          <w:numId w:val="3"/>
-        </w:numPr>
-      </w:pPr>
-      <w:r>
-        <w:rPr>
-          <w:rFonts w:eastAsia="Noto Serif CJK SC" w:cs="Lohit Devanagari"/>
-          <w:color w:val="auto"/>
-          <w:kern w:val="2"/>
-          <w:sz w:val="24"/>
-          <w:szCs w:val="24"/>
-          <w:lang w:val="en-US" w:eastAsia="zh-CN" w:bidi="hi-IN"/>
-        </w:rPr>
-        <w:t>To track on Client</w:t>
-      </w:r>
-    </w:p>
-    <w:p>
-      <w:pPr>
-        <w:pStyle w:val="4"/>
-        <w:numPr>
-          <w:ilvl w:val="0"/>
-          <w:numId w:val="3"/>
-        </w:numPr>
-      </w:pPr>
-      <w:r>
-        <w:rPr>
-          <w:rFonts w:eastAsia="Noto Serif CJK SC" w:cs="Lohit Devanagari"/>
-          <w:color w:val="auto"/>
-          <w:kern w:val="2"/>
-          <w:sz w:val="24"/>
-          <w:szCs w:val="24"/>
-          <w:lang w:val="en-US" w:eastAsia="zh-CN" w:bidi="hi-IN"/>
-        </w:rPr>
-        <w:t>To  track on Free Rooms</w:t>
-      </w:r>
-    </w:p>
-    <w:p>
-      <w:pPr>
-        <w:pStyle w:val="4"/>
-        <w:numPr>
-          <w:ilvl w:val="0"/>
-          <w:numId w:val="3"/>
-        </w:numPr>
-      </w:pPr>
-      <w:r>
-        <w:rPr>
-          <w:rFonts w:eastAsia="Noto Serif CJK SC" w:cs="Lohit Devanagari"/>
-          <w:color w:val="auto"/>
-          <w:kern w:val="2"/>
-          <w:sz w:val="24"/>
-          <w:szCs w:val="24"/>
-          <w:lang w:val="en-US" w:eastAsia="zh-CN" w:bidi="hi-IN"/>
-        </w:rPr>
-        <w:t>To  track on Booked Rooms</w:t>
-      </w:r>
-    </w:p>
-    <w:p>
-      <w:pPr>
-        <w:pStyle w:val="4"/>
-        <w:rPr>
-          <w:rFonts w:ascii="Liberation Serif" w:hAnsi="Liberation Serif" w:eastAsia="Noto Serif CJK SC" w:cs="Lohit Devanagari"/>
-          <w:color w:val="auto"/>
-          <w:kern w:val="2"/>
-          <w:sz w:val="24"/>
-          <w:szCs w:val="24"/>
-          <w:lang w:val="en-US" w:eastAsia="zh-CN" w:bidi="hi-IN"/>
-        </w:rPr>
-      </w:pPr>
-    </w:p>
-    <w:p>
-      <w:pPr>
-        <w:pStyle w:val="4"/>
-        <w:rPr>
-          <w:rFonts w:ascii="Liberation Serif" w:hAnsi="Liberation Serif" w:eastAsia="Noto Serif CJK SC" w:cs="Lohit Devanagari"/>
-          <w:color w:val="auto"/>
-          <w:kern w:val="2"/>
-          <w:sz w:val="24"/>
-          <w:szCs w:val="24"/>
-          <w:lang w:val="en-US" w:eastAsia="zh-CN" w:bidi="hi-IN"/>
-        </w:rPr>
-      </w:pPr>
-    </w:p>
-    <w:p>
-      <w:pPr>
-        <w:pStyle w:val="4"/>
-        <w:numPr>
-          <w:ilvl w:val="0"/>
-          <w:numId w:val="3"/>
-        </w:numPr>
-      </w:pPr>
-      <w:r>
-        <w:t xml:space="preserve">To </w:t>
-      </w:r>
-      <w:r>
-        <w:rPr>
-          <w:rFonts w:eastAsia="Noto Serif CJK SC" w:cs="Lohit Devanagari"/>
-          <w:color w:val="auto"/>
-          <w:kern w:val="2"/>
-          <w:sz w:val="24"/>
-          <w:szCs w:val="24"/>
-          <w:lang w:val="en-US" w:eastAsia="zh-CN" w:bidi="hi-IN"/>
-        </w:rPr>
-        <w:t>report</w:t>
-      </w:r>
-      <w:r>
-        <w:t xml:space="preserve"> on rooms</w:t>
-      </w:r>
-    </w:p>
-    <w:p>
-      <w:pPr>
-        <w:pStyle w:val="4"/>
-        <w:numPr>
-          <w:ilvl w:val="0"/>
-          <w:numId w:val="3"/>
-        </w:numPr>
-      </w:pPr>
-      <w:r>
-        <w:t xml:space="preserve">To </w:t>
-      </w:r>
-      <w:r>
-        <w:rPr>
-          <w:rFonts w:eastAsia="Noto Serif CJK SC" w:cs="Lohit Devanagari"/>
-          <w:color w:val="auto"/>
-          <w:kern w:val="2"/>
-          <w:sz w:val="24"/>
-          <w:szCs w:val="24"/>
-          <w:lang w:val="en-US" w:eastAsia="zh-CN" w:bidi="hi-IN"/>
-        </w:rPr>
-        <w:t>report</w:t>
-      </w:r>
-      <w:r>
-        <w:t xml:space="preserve"> data on </w:t>
-      </w:r>
-      <w:r>
-        <w:rPr>
-          <w:rFonts w:eastAsia="Noto Serif CJK SC" w:cs="Lohit Devanagari"/>
-          <w:color w:val="auto"/>
-          <w:kern w:val="2"/>
-          <w:sz w:val="24"/>
-          <w:szCs w:val="24"/>
-          <w:lang w:val="en-US" w:eastAsia="zh-CN" w:bidi="hi-IN"/>
-        </w:rPr>
-        <w:t>Customer</w:t>
-      </w:r>
-    </w:p>
-    <w:p>
-      <w:pPr>
-        <w:pStyle w:val="4"/>
-        <w:numPr>
-          <w:ilvl w:val="0"/>
-          <w:numId w:val="3"/>
-        </w:numPr>
-      </w:pPr>
-      <w:r>
-        <w:rPr>
-          <w:rFonts w:eastAsia="Noto Serif CJK SC" w:cs="Lohit Devanagari"/>
-          <w:color w:val="auto"/>
-          <w:kern w:val="2"/>
-          <w:sz w:val="24"/>
-          <w:szCs w:val="24"/>
-          <w:lang w:val="en-US" w:eastAsia="zh-CN" w:bidi="hi-IN"/>
-        </w:rPr>
-        <w:t>To report on Bookings</w:t>
-      </w:r>
-    </w:p>
-    <w:p>
-      <w:pPr>
-        <w:pStyle w:val="4"/>
-        <w:numPr>
-          <w:ilvl w:val="0"/>
-          <w:numId w:val="3"/>
-        </w:numPr>
-      </w:pPr>
-      <w:r>
-        <w:rPr>
-          <w:rFonts w:eastAsia="Noto Serif CJK SC" w:cs="Lohit Devanagari"/>
-          <w:color w:val="auto"/>
-          <w:kern w:val="2"/>
-          <w:sz w:val="24"/>
-          <w:szCs w:val="24"/>
-          <w:lang w:val="en-US" w:eastAsia="zh-CN" w:bidi="hi-IN"/>
-        </w:rPr>
-        <w:t>To report on Finance</w:t>
-      </w:r>
-    </w:p>
-    <w:p>
-      <w:pPr>
-        <w:pStyle w:val="4"/>
-        <w:numPr>
-          <w:ilvl w:val="0"/>
-          <w:numId w:val="3"/>
-        </w:numPr>
-      </w:pPr>
-      <w:r>
-        <w:rPr>
-          <w:rFonts w:eastAsia="Noto Serif CJK SC" w:cs="Lohit Devanagari"/>
-          <w:color w:val="auto"/>
-          <w:kern w:val="2"/>
-          <w:sz w:val="24"/>
-          <w:szCs w:val="24"/>
-          <w:lang w:val="en-US" w:eastAsia="zh-CN" w:bidi="hi-IN"/>
-        </w:rPr>
-        <w:t>To report on Branch</w:t>
-      </w:r>
-    </w:p>
-    <w:p>
-      <w:pPr>
-        <w:pStyle w:val="4"/>
-        <w:numPr>
-          <w:ilvl w:val="0"/>
-          <w:numId w:val="3"/>
-        </w:numPr>
-      </w:pPr>
-      <w:r>
-        <w:rPr>
-          <w:rFonts w:eastAsia="Noto Serif CJK SC" w:cs="Lohit Devanagari"/>
-          <w:color w:val="auto"/>
-          <w:kern w:val="2"/>
-          <w:sz w:val="24"/>
-          <w:szCs w:val="24"/>
-          <w:lang w:val="en-US" w:eastAsia="zh-CN" w:bidi="hi-IN"/>
-        </w:rPr>
-        <w:t>To report on Employees</w:t>
-      </w:r>
     </w:p>
     <w:p>
       <w:pPr>
@@ -1983,7 +2026,7 @@
     <w:lsdException w:unhideWhenUsed="0" w:uiPriority="0" w:semiHidden="0" w:name="index 8"/>
     <w:lsdException w:unhideWhenUsed="0" w:uiPriority="0" w:semiHidden="0" w:name="index 9"/>
     <w:lsdException w:unhideWhenUsed="0" w:uiPriority="0" w:semiHidden="0" w:name="toc 1"/>
-    <w:lsdException w:unhideWhenUsed="0" w:uiPriority="0" w:semiHidden="0" w:name="toc 2"/>
+    <w:lsdException w:qFormat="1" w:unhideWhenUsed="0" w:uiPriority="0" w:semiHidden="0" w:name="toc 2"/>
     <w:lsdException w:unhideWhenUsed="0" w:uiPriority="0" w:semiHidden="0" w:name="toc 3"/>
     <w:lsdException w:unhideWhenUsed="0" w:uiPriority="0" w:semiHidden="0" w:name="toc 4"/>
     <w:lsdException w:unhideWhenUsed="0" w:uiPriority="0" w:semiHidden="0" w:name="toc 5"/>
@@ -2402,9 +2445,15 @@
     </w:rPr>
   </w:style>
   <w:style w:type="paragraph" w:styleId="14">
+    <w:name w:val="index 1"/>
+    <w:basedOn w:val="1"/>
+    <w:next w:val="1"/>
+    <w:uiPriority w:val="0"/>
+  </w:style>
+  <w:style w:type="paragraph" w:styleId="15">
     <w:name w:val="index heading"/>
     <w:basedOn w:val="3"/>
-    <w:next w:val="15"/>
+    <w:next w:val="14"/>
     <w:uiPriority w:val="0"/>
     <w:pPr>
       <w:suppressLineNumbers/>
@@ -2416,12 +2465,6 @@
       <w:sz w:val="32"/>
       <w:szCs w:val="32"/>
     </w:rPr>
-  </w:style>
-  <w:style w:type="paragraph" w:styleId="15">
-    <w:name w:val="index 1"/>
-    <w:basedOn w:val="1"/>
-    <w:next w:val="1"/>
-    <w:uiPriority w:val="0"/>
   </w:style>
   <w:style w:type="paragraph" w:styleId="16">
     <w:name w:val="List"/>
@@ -2449,7 +2492,7 @@
   </w:style>
   <w:style w:type="paragraph" w:styleId="18">
     <w:name w:val="toa heading"/>
-    <w:basedOn w:val="14"/>
+    <w:basedOn w:val="15"/>
     <w:next w:val="1"/>
     <w:uiPriority w:val="0"/>
     <w:pPr>
@@ -2489,6 +2532,7 @@
     <w:name w:val="toc 2"/>
     <w:basedOn w:val="20"/>
     <w:next w:val="1"/>
+    <w:qFormat/>
     <w:uiPriority w:val="0"/>
     <w:pPr>
       <w:tabs>

--- a/Database Documtation.docx
+++ b/Database Documtation.docx
@@ -13,7 +13,7 @@
       <w:sdtContent>
         <w:p>
           <w:pPr>
-            <w:pStyle w:val="18"/>
+            <w:pStyle w:val="19"/>
             <w:spacing w:before="240" w:after="120"/>
           </w:pPr>
           <w:r>
@@ -22,7 +22,7 @@
         </w:p>
         <w:p>
           <w:pPr>
-            <w:pStyle w:val="19"/>
+            <w:pStyle w:val="20"/>
             <w:tabs>
               <w:tab w:val="right" w:leader="dot" w:pos="9641"/>
               <w:tab w:val="clear" w:pos="9638"/>
@@ -33,13 +33,13 @@
           </w:r>
           <w:r>
             <w:rPr>
-              <w:rStyle w:val="24"/>
+              <w:rStyle w:val="26"/>
             </w:rPr>
             <w:instrText xml:space="preserve">TOC \f \o "1-9" \h</w:instrText>
           </w:r>
           <w:r>
             <w:rPr>
-              <w:rStyle w:val="24"/>
+              <w:rStyle w:val="26"/>
             </w:rPr>
             <w:fldChar w:fldCharType="separate"/>
           </w:r>
@@ -47,75 +47,33 @@
             <w:fldChar w:fldCharType="begin"/>
           </w:r>
           <w:r>
-            <w:instrText xml:space="preserve"> HYPERLINK \l "__RefHeading___Toc121_3886402763" \h </w:instrText>
+            <w:instrText xml:space="preserve"> HYPERLINK \l _Toc44591592 </w:instrText>
           </w:r>
           <w:r>
             <w:fldChar w:fldCharType="separate"/>
           </w:r>
           <w:r>
-            <w:rPr>
-              <w:rStyle w:val="24"/>
-            </w:rPr>
-            <w:t>1.  Hotel Management System</w:t>
-          </w:r>
-          <w:r>
-            <w:rPr>
-              <w:rStyle w:val="24"/>
-            </w:rPr>
+            <w:t>1. Hotel Management System</w:t>
+          </w:r>
+          <w:r>
             <w:tab/>
           </w:r>
           <w:r>
-            <w:rPr>
-              <w:rStyle w:val="24"/>
-            </w:rPr>
+            <w:fldChar w:fldCharType="begin"/>
+          </w:r>
+          <w:r>
+            <w:instrText xml:space="preserve"> PAGEREF _Toc44591592 </w:instrText>
+          </w:r>
+          <w:r>
+            <w:fldChar w:fldCharType="separate"/>
+          </w:r>
+          <w:r>
             <w:t>2</w:t>
           </w:r>
           <w:r>
-            <w:rPr>
-              <w:rStyle w:val="24"/>
-            </w:rPr>
             <w:fldChar w:fldCharType="end"/>
           </w:r>
-        </w:p>
-        <w:p>
-          <w:pPr>
-            <w:pStyle w:val="21"/>
-            <w:tabs>
-              <w:tab w:val="right" w:leader="dot" w:pos="9641"/>
-              <w:tab w:val="clear" w:pos="9355"/>
-            </w:tabs>
-          </w:pPr>
-          <w:r>
-            <w:fldChar w:fldCharType="begin"/>
-          </w:r>
-          <w:r>
-            <w:instrText xml:space="preserve"> HYPERLINK \l "__RefHeading___Toc81_694536228" \h </w:instrText>
-          </w:r>
-          <w:r>
-            <w:fldChar w:fldCharType="separate"/>
-          </w:r>
-          <w:r>
-            <w:rPr>
-              <w:rStyle w:val="24"/>
-            </w:rPr>
-            <w:t>1.1. Database Planning</w:t>
-          </w:r>
-          <w:r>
-            <w:rPr>
-              <w:rStyle w:val="24"/>
-            </w:rPr>
-            <w:tab/>
-          </w:r>
-          <w:r>
-            <w:rPr>
-              <w:rStyle w:val="24"/>
-            </w:rPr>
-            <w:t>2</w:t>
-          </w:r>
-          <w:r>
-            <w:rPr>
-              <w:rStyle w:val="24"/>
-            </w:rPr>
+          <w:r>
             <w:fldChar w:fldCharType="end"/>
           </w:r>
         </w:p>
@@ -124,6 +82,48 @@
             <w:pStyle w:val="22"/>
             <w:tabs>
               <w:tab w:val="right" w:leader="dot" w:pos="9641"/>
+              <w:tab w:val="clear" w:pos="9355"/>
+            </w:tabs>
+          </w:pPr>
+          <w:r>
+            <w:fldChar w:fldCharType="begin"/>
+          </w:r>
+          <w:r>
+            <w:instrText xml:space="preserve"> HYPERLINK \l _Toc1850399557 </w:instrText>
+          </w:r>
+          <w:r>
+            <w:fldChar w:fldCharType="separate"/>
+          </w:r>
+          <w:r>
+            <w:t>1.1. Database Planning</w:t>
+          </w:r>
+          <w:r>
+            <w:tab/>
+          </w:r>
+          <w:r>
+            <w:fldChar w:fldCharType="begin"/>
+          </w:r>
+          <w:r>
+            <w:instrText xml:space="preserve"> PAGEREF _Toc1850399557 </w:instrText>
+          </w:r>
+          <w:r>
+            <w:fldChar w:fldCharType="separate"/>
+          </w:r>
+          <w:r>
+            <w:t>2</w:t>
+          </w:r>
+          <w:r>
+            <w:fldChar w:fldCharType="end"/>
+          </w:r>
+          <w:r>
+            <w:fldChar w:fldCharType="end"/>
+          </w:r>
+        </w:p>
+        <w:p>
+          <w:pPr>
+            <w:pStyle w:val="23"/>
+            <w:tabs>
+              <w:tab w:val="right" w:leader="dot" w:pos="9641"/>
               <w:tab w:val="clear" w:pos="9072"/>
             </w:tabs>
           </w:pPr>
@@ -131,33 +131,170 @@
             <w:fldChar w:fldCharType="begin"/>
           </w:r>
           <w:r>
-            <w:instrText xml:space="preserve"> HYPERLINK \l "__RefHeading___Toc83_694536228" \h </w:instrText>
+            <w:instrText xml:space="preserve"> HYPERLINK \l _Toc1984648612 </w:instrText>
           </w:r>
           <w:r>
             <w:fldChar w:fldCharType="separate"/>
           </w:r>
           <w:r>
+            <w:t>1.1.1 Mission Objectives</w:t>
+          </w:r>
+          <w:r>
+            <w:tab/>
+          </w:r>
+          <w:r>
+            <w:fldChar w:fldCharType="begin"/>
+          </w:r>
+          <w:r>
+            <w:instrText xml:space="preserve"> PAGEREF _Toc1984648612 </w:instrText>
+          </w:r>
+          <w:r>
+            <w:fldChar w:fldCharType="separate"/>
+          </w:r>
+          <w:r>
+            <w:t>2</w:t>
+          </w:r>
+          <w:r>
+            <w:fldChar w:fldCharType="end"/>
+          </w:r>
+          <w:r>
+            <w:fldChar w:fldCharType="end"/>
+          </w:r>
+        </w:p>
+        <w:p>
+          <w:pPr>
+            <w:pStyle w:val="23"/>
+            <w:tabs>
+              <w:tab w:val="right" w:leader="dot" w:pos="9641"/>
+              <w:tab w:val="clear" w:pos="9072"/>
+            </w:tabs>
+          </w:pPr>
+          <w:r>
+            <w:fldChar w:fldCharType="begin"/>
+          </w:r>
+          <w:r>
+            <w:instrText xml:space="preserve"> HYPERLINK \l _Toc1937987603 </w:instrText>
+          </w:r>
+          <w:r>
+            <w:fldChar w:fldCharType="separate"/>
+          </w:r>
+          <w:r>
+            <w:t>1.1.2 Mission Objective of Database</w:t>
+          </w:r>
+          <w:r>
+            <w:tab/>
+          </w:r>
+          <w:r>
+            <w:fldChar w:fldCharType="begin"/>
+          </w:r>
+          <w:r>
+            <w:instrText xml:space="preserve"> PAGEREF _Toc1937987603 </w:instrText>
+          </w:r>
+          <w:r>
+            <w:fldChar w:fldCharType="separate"/>
+          </w:r>
+          <w:r>
+            <w:t>2</w:t>
+          </w:r>
+          <w:r>
+            <w:fldChar w:fldCharType="end"/>
+          </w:r>
+          <w:r>
+            <w:fldChar w:fldCharType="end"/>
+          </w:r>
+        </w:p>
+        <w:p>
+          <w:pPr>
+            <w:pStyle w:val="23"/>
+            <w:tabs>
+              <w:tab w:val="right" w:leader="dot" w:pos="9641"/>
+              <w:tab w:val="clear" w:pos="9072"/>
+            </w:tabs>
+          </w:pPr>
+          <w:r>
+            <w:fldChar w:fldCharType="begin"/>
+          </w:r>
+          <w:r>
+            <w:instrText xml:space="preserve"> HYPERLINK \l _Toc1420639220 </w:instrText>
+          </w:r>
+          <w:r>
+            <w:fldChar w:fldCharType="separate"/>
+          </w:r>
+          <w:r>
+            <w:t xml:space="preserve">1.1.3 </w:t>
+          </w:r>
+          <w:r>
             <w:rPr>
-              <w:rStyle w:val="24"/>
+              <w:rFonts w:hint="default"/>
+              <w:lang w:val="en" w:eastAsia="zh-CN"/>
             </w:rPr>
-            <w:t>1.1.1 Mission Objectives</w:t>
+            <w:t>ER Digram</w:t>
+          </w:r>
+          <w:r>
+            <w:tab/>
+          </w:r>
+          <w:r>
+            <w:fldChar w:fldCharType="begin"/>
+          </w:r>
+          <w:r>
+            <w:instrText xml:space="preserve"> PAGEREF _Toc1420639220 </w:instrText>
+          </w:r>
+          <w:r>
+            <w:fldChar w:fldCharType="separate"/>
+          </w:r>
+          <w:r>
+            <w:t>4</w:t>
+          </w:r>
+          <w:r>
+            <w:fldChar w:fldCharType="end"/>
+          </w:r>
+          <w:r>
+            <w:fldChar w:fldCharType="end"/>
+          </w:r>
+        </w:p>
+        <w:p>
+          <w:pPr>
+            <w:pStyle w:val="23"/>
+            <w:tabs>
+              <w:tab w:val="right" w:leader="dot" w:pos="9641"/>
+              <w:tab w:val="clear" w:pos="9072"/>
+            </w:tabs>
+          </w:pPr>
+          <w:r>
+            <w:fldChar w:fldCharType="begin"/>
+          </w:r>
+          <w:r>
+            <w:instrText xml:space="preserve"> HYPERLINK \l _Toc1285984605 </w:instrText>
+          </w:r>
+          <w:r>
+            <w:fldChar w:fldCharType="separate"/>
           </w:r>
           <w:r>
             <w:rPr>
-              <w:rStyle w:val="24"/>
+              <w:rFonts w:hint="default"/>
+              <w:lang w:val="en"/>
             </w:rPr>
+            <w:t>1.1.4 Views</w:t>
+          </w:r>
+          <w:r>
             <w:tab/>
           </w:r>
           <w:r>
-            <w:rPr>
-              <w:rStyle w:val="24"/>
-            </w:rPr>
-            <w:t>2</w:t>
-          </w:r>
-          <w:r>
-            <w:rPr>
-              <w:rStyle w:val="24"/>
-            </w:rPr>
+            <w:fldChar w:fldCharType="begin"/>
+          </w:r>
+          <w:r>
+            <w:instrText xml:space="preserve"> PAGEREF _Toc1285984605 </w:instrText>
+          </w:r>
+          <w:r>
+            <w:fldChar w:fldCharType="separate"/>
+          </w:r>
+          <w:r>
+            <w:t>4</w:t>
+          </w:r>
+          <w:r>
+            <w:fldChar w:fldCharType="end"/>
+          </w:r>
+          <w:r>
             <w:fldChar w:fldCharType="end"/>
           </w:r>
         </w:p>
@@ -166,6 +303,53 @@
             <w:pStyle w:val="22"/>
             <w:tabs>
               <w:tab w:val="right" w:leader="dot" w:pos="9641"/>
+              <w:tab w:val="clear" w:pos="9355"/>
+            </w:tabs>
+          </w:pPr>
+          <w:r>
+            <w:fldChar w:fldCharType="begin"/>
+          </w:r>
+          <w:r>
+            <w:instrText xml:space="preserve"> HYPERLINK \l _Toc1722143806 </w:instrText>
+          </w:r>
+          <w:r>
+            <w:fldChar w:fldCharType="separate"/>
+          </w:r>
+          <w:r>
+            <w:rPr>
+              <w:rFonts w:hint="default"/>
+              <w:bCs/>
+              <w:lang w:val="en"/>
+            </w:rPr>
+            <w:t>1.2. Task Assign to Members</w:t>
+          </w:r>
+          <w:r>
+            <w:tab/>
+          </w:r>
+          <w:r>
+            <w:fldChar w:fldCharType="begin"/>
+          </w:r>
+          <w:r>
+            <w:instrText xml:space="preserve"> PAGEREF _Toc1722143806 </w:instrText>
+          </w:r>
+          <w:r>
+            <w:fldChar w:fldCharType="separate"/>
+          </w:r>
+          <w:r>
+            <w:t>4</w:t>
+          </w:r>
+          <w:r>
+            <w:fldChar w:fldCharType="end"/>
+          </w:r>
+          <w:r>
+            <w:fldChar w:fldCharType="end"/>
+          </w:r>
+        </w:p>
+        <w:p>
+          <w:pPr>
+            <w:pStyle w:val="23"/>
+            <w:tabs>
+              <w:tab w:val="right" w:leader="dot" w:pos="9641"/>
               <w:tab w:val="clear" w:pos="9072"/>
             </w:tabs>
           </w:pPr>
@@ -173,39 +357,232 @@
             <w:fldChar w:fldCharType="begin"/>
           </w:r>
           <w:r>
-            <w:instrText xml:space="preserve"> HYPERLINK \l "__RefHeading___Toc85_694536228" \h </w:instrText>
+            <w:instrText xml:space="preserve"> HYPERLINK \l _Toc368931147 </w:instrText>
           </w:r>
           <w:r>
             <w:fldChar w:fldCharType="separate"/>
           </w:r>
           <w:r>
             <w:rPr>
-              <w:rStyle w:val="24"/>
+              <w:rFonts w:hint="default"/>
+              <w:lang w:val="en"/>
             </w:rPr>
-            <w:t>1.1.2 Mission Objective of Database</w:t>
+            <w:t>1.2.1 Hasseeb And Haider:</w:t>
+          </w:r>
+          <w:r>
+            <w:tab/>
+          </w:r>
+          <w:r>
+            <w:fldChar w:fldCharType="begin"/>
+          </w:r>
+          <w:r>
+            <w:instrText xml:space="preserve"> PAGEREF _Toc368931147 </w:instrText>
+          </w:r>
+          <w:r>
+            <w:fldChar w:fldCharType="separate"/>
+          </w:r>
+          <w:r>
+            <w:t>4</w:t>
+          </w:r>
+          <w:r>
+            <w:fldChar w:fldCharType="end"/>
+          </w:r>
+          <w:r>
+            <w:fldChar w:fldCharType="end"/>
+          </w:r>
+        </w:p>
+        <w:p>
+          <w:pPr>
+            <w:pStyle w:val="23"/>
+            <w:tabs>
+              <w:tab w:val="right" w:leader="dot" w:pos="9641"/>
+              <w:tab w:val="clear" w:pos="9072"/>
+            </w:tabs>
+          </w:pPr>
+          <w:r>
+            <w:fldChar w:fldCharType="begin"/>
+          </w:r>
+          <w:r>
+            <w:instrText xml:space="preserve"> HYPERLINK \l _Toc1414114521 </w:instrText>
+          </w:r>
+          <w:r>
+            <w:fldChar w:fldCharType="separate"/>
           </w:r>
           <w:r>
             <w:rPr>
-              <w:rStyle w:val="24"/>
+              <w:rFonts w:hint="default"/>
+              <w:lang w:val="en"/>
             </w:rPr>
+            <w:t>1.2.2 Ashfaq And Hasssan Shah Nawaz</w:t>
+          </w:r>
+          <w:r>
             <w:tab/>
           </w:r>
           <w:r>
+            <w:fldChar w:fldCharType="begin"/>
+          </w:r>
+          <w:r>
+            <w:instrText xml:space="preserve"> PAGEREF _Toc1414114521 </w:instrText>
+          </w:r>
+          <w:r>
+            <w:fldChar w:fldCharType="separate"/>
+          </w:r>
+          <w:r>
+            <w:t>4</w:t>
+          </w:r>
+          <w:r>
+            <w:fldChar w:fldCharType="end"/>
+          </w:r>
+          <w:r>
+            <w:fldChar w:fldCharType="end"/>
+          </w:r>
+        </w:p>
+        <w:p>
+          <w:pPr>
+            <w:pStyle w:val="23"/>
+            <w:tabs>
+              <w:tab w:val="right" w:leader="dot" w:pos="9641"/>
+              <w:tab w:val="clear" w:pos="9072"/>
+            </w:tabs>
+          </w:pPr>
+          <w:r>
+            <w:fldChar w:fldCharType="begin"/>
+          </w:r>
+          <w:r>
+            <w:instrText xml:space="preserve"> HYPERLINK \l _Toc387516897 </w:instrText>
+          </w:r>
+          <w:r>
+            <w:fldChar w:fldCharType="separate"/>
+          </w:r>
+          <w:r>
             <w:rPr>
-              <w:rStyle w:val="24"/>
+              <w:rFonts w:hint="default"/>
+              <w:lang w:val="en"/>
             </w:rPr>
-            <w:t>2</w:t>
+            <w:t>1.2.3 Fahad, Imad  And Hassan Ali Jadoon</w:t>
+          </w:r>
+          <w:r>
+            <w:tab/>
+          </w:r>
+          <w:r>
+            <w:fldChar w:fldCharType="begin"/>
+          </w:r>
+          <w:r>
+            <w:instrText xml:space="preserve"> PAGEREF _Toc387516897 </w:instrText>
+          </w:r>
+          <w:r>
+            <w:fldChar w:fldCharType="separate"/>
+          </w:r>
+          <w:r>
+            <w:t>4</w:t>
+          </w:r>
+          <w:r>
+            <w:fldChar w:fldCharType="end"/>
+          </w:r>
+          <w:r>
+            <w:fldChar w:fldCharType="end"/>
+          </w:r>
+        </w:p>
+        <w:p>
+          <w:pPr>
+            <w:pStyle w:val="23"/>
+            <w:tabs>
+              <w:tab w:val="right" w:leader="dot" w:pos="9641"/>
+              <w:tab w:val="clear" w:pos="9072"/>
+            </w:tabs>
+          </w:pPr>
+          <w:r>
+            <w:fldChar w:fldCharType="begin"/>
+          </w:r>
+          <w:r>
+            <w:instrText xml:space="preserve"> HYPERLINK \l _Toc39896974 </w:instrText>
+          </w:r>
+          <w:r>
+            <w:fldChar w:fldCharType="separate"/>
           </w:r>
           <w:r>
             <w:rPr>
-              <w:rStyle w:val="24"/>
+              <w:rFonts w:hint="default"/>
+              <w:lang w:val="en"/>
             </w:rPr>
+            <w:t>1.2.4 Awais And Sardar Badar</w:t>
+          </w:r>
+          <w:r>
+            <w:tab/>
+          </w:r>
+          <w:r>
+            <w:fldChar w:fldCharType="begin"/>
+          </w:r>
+          <w:r>
+            <w:instrText xml:space="preserve"> PAGEREF _Toc39896974 </w:instrText>
+          </w:r>
+          <w:r>
+            <w:fldChar w:fldCharType="separate"/>
+          </w:r>
+          <w:r>
+            <w:t>5</w:t>
+          </w:r>
+          <w:r>
             <w:fldChar w:fldCharType="end"/>
           </w:r>
           <w:r>
+            <w:fldChar w:fldCharType="end"/>
+          </w:r>
+        </w:p>
+        <w:p>
+          <w:pPr>
+            <w:pStyle w:val="24"/>
+            <w:tabs>
+              <w:tab w:val="right" w:leader="dot" w:pos="9641"/>
+            </w:tabs>
+          </w:pPr>
+          <w:r>
+            <w:fldChar w:fldCharType="begin"/>
+          </w:r>
+          <w:r>
+            <w:instrText xml:space="preserve"> HYPERLINK \l _Toc1628618295 </w:instrText>
+          </w:r>
+          <w:r>
+            <w:fldChar w:fldCharType="separate"/>
+          </w:r>
+          <w:r>
             <w:rPr>
-              <w:rStyle w:val="24"/>
+              <w:rFonts w:hint="default"/>
+              <w:lang w:val="en"/>
             </w:rPr>
+            <w:t>Note:</w:t>
+          </w:r>
+          <w:r>
+            <w:tab/>
+          </w:r>
+          <w:r>
+            <w:fldChar w:fldCharType="begin"/>
+          </w:r>
+          <w:r>
+            <w:instrText xml:space="preserve"> PAGEREF _Toc1628618295 </w:instrText>
+          </w:r>
+          <w:r>
+            <w:fldChar w:fldCharType="separate"/>
+          </w:r>
+          <w:r>
+            <w:t>5</w:t>
+          </w:r>
+          <w:r>
+            <w:fldChar w:fldCharType="end"/>
+          </w:r>
+          <w:r>
+            <w:fldChar w:fldCharType="end"/>
+          </w:r>
+        </w:p>
+        <w:p>
+          <w:pPr>
+            <w:pStyle w:val="23"/>
+            <w:tabs>
+              <w:tab w:val="right" w:leader="dot" w:pos="9641"/>
+              <w:tab w:val="clear" w:pos="9072"/>
+            </w:tabs>
+          </w:pPr>
+          <w:r>
             <w:fldChar w:fldCharType="end"/>
           </w:r>
         </w:p>
@@ -234,6 +611,8 @@
           <w:lang w:val="en-US" w:eastAsia="zh-CN" w:bidi="hi-IN"/>
         </w:rPr>
       </w:pPr>
+      <w:bookmarkStart w:id="12" w:name="_GoBack"/>
+      <w:bookmarkEnd w:id="12"/>
     </w:p>
     <w:p>
       <w:pPr>
@@ -719,11 +1098,14 @@
       <w:pPr>
         <w:pStyle w:val="2"/>
       </w:pPr>
-      <w:bookmarkStart w:id="0" w:name="__RefHeading___Toc121_3886402763"/>
+      <w:r>
+        <w:t xml:space="preserve"> </w:t>
+      </w:r>
+      <w:bookmarkStart w:id="0" w:name="_Toc44591592"/>
+      <w:r>
+        <w:t>Hotel Management System</w:t>
+      </w:r>
       <w:bookmarkEnd w:id="0"/>
-      <w:r>
-        <w:t xml:space="preserve"> Hotel Management System</w:t>
-      </w:r>
     </w:p>
     <w:p>
       <w:pPr>
@@ -744,11 +1126,11 @@
         <w:pStyle w:val="5"/>
         <w:spacing w:before="200" w:after="120"/>
       </w:pPr>
-      <w:bookmarkStart w:id="1" w:name="__RefHeading___Toc81_694536228"/>
+      <w:bookmarkStart w:id="1" w:name="_Toc1850399557"/>
+      <w:r>
+        <w:t>Database Planning</w:t>
+      </w:r>
       <w:bookmarkEnd w:id="1"/>
-      <w:r>
-        <w:t>Database Planning</w:t>
-      </w:r>
     </w:p>
     <w:p>
       <w:pPr>
@@ -763,11 +1145,11 @@
       <w:pPr>
         <w:pStyle w:val="6"/>
       </w:pPr>
-      <w:bookmarkStart w:id="2" w:name="__RefHeading___Toc83_694536228"/>
+      <w:bookmarkStart w:id="2" w:name="_Toc1984648612"/>
+      <w:r>
+        <w:t>Mission Objectives</w:t>
+      </w:r>
       <w:bookmarkEnd w:id="2"/>
-      <w:r>
-        <w:t>Mission Objectives</w:t>
-      </w:r>
     </w:p>
     <w:p>
       <w:pPr>
@@ -799,11 +1181,11 @@
       <w:pPr>
         <w:pStyle w:val="6"/>
       </w:pPr>
-      <w:bookmarkStart w:id="3" w:name="__RefHeading___Toc85_694536228"/>
+      <w:bookmarkStart w:id="3" w:name="_Toc1937987603"/>
+      <w:r>
+        <w:t>Mission Objective of Database</w:t>
+      </w:r>
       <w:bookmarkEnd w:id="3"/>
-      <w:r>
-        <w:t>Mission Objective of Database</w:t>
-      </w:r>
     </w:p>
     <w:p>
       <w:pPr>
@@ -1458,8 +1840,6 @@
           <w:ilvl w:val="0"/>
           <w:numId w:val="3"/>
         </w:numPr>
-      </w:pPr>
-      <w:r>
         <w:rPr>
           <w:rFonts w:eastAsia="Noto Serif CJK SC" w:cs="Lohit Devanagari"/>
           <w:color w:val="auto"/>
@@ -1468,26 +1848,8 @@
           <w:szCs w:val="24"/>
           <w:lang w:val="en-US" w:eastAsia="zh-CN" w:bidi="hi-IN"/>
         </w:rPr>
-        <w:t>To report on Employees</w:t>
-      </w:r>
-    </w:p>
-    <w:p>
-      <w:pPr>
-        <w:pStyle w:val="4"/>
-        <w:widowControl/>
-        <w:numPr>
-          <w:numId w:val="0"/>
-        </w:numPr>
-        <w:tabs>
-          <w:tab w:val="left" w:pos="720"/>
-        </w:tabs>
-        <w:suppressAutoHyphens/>
-        <w:kinsoku/>
-        <w:overflowPunct/>
-        <w:autoSpaceDE/>
-        <w:bidi w:val="0"/>
-        <w:spacing w:before="0" w:after="140" w:line="276" w:lineRule="auto"/>
-        <w:jc w:val="left"/>
+      </w:pPr>
+      <w:r>
         <w:rPr>
           <w:rFonts w:eastAsia="Noto Serif CJK SC" w:cs="Lohit Devanagari"/>
           <w:color w:val="auto"/>
@@ -1496,30 +1858,419 @@
           <w:szCs w:val="24"/>
           <w:lang w:val="en-US" w:eastAsia="zh-CN" w:bidi="hi-IN"/>
         </w:rPr>
-      </w:pPr>
+        <w:t>To report on Employees</w:t>
+      </w:r>
     </w:p>
     <w:p>
       <w:pPr>
         <w:pStyle w:val="6"/>
+      </w:pPr>
+      <w:bookmarkStart w:id="4" w:name="_Toc1420639220"/>
+      <w:r>
         <w:rPr>
           <w:rFonts w:hint="default"/>
           <w:lang w:val="en" w:eastAsia="zh-CN"/>
         </w:rPr>
-      </w:pPr>
-      <w:r>
-        <w:rPr>
-          <w:rFonts w:hint="default"/>
-          <w:lang w:val="en" w:eastAsia="zh-CN"/>
-        </w:rPr>
         <w:t>ER Digram</w:t>
       </w:r>
-      <w:bookmarkStart w:id="4" w:name="_GoBack"/>
       <w:bookmarkEnd w:id="4"/>
     </w:p>
     <w:p>
       <w:pPr>
         <w:pStyle w:val="4"/>
-        <w:spacing w:before="0" w:after="140"/>
+        <w:jc w:val="center"/>
+        <w:rPr>
+          <w:rFonts w:hint="default"/>
+          <w:lang w:val="en"/>
+        </w:rPr>
+      </w:pPr>
+      <w:r>
+        <w:rPr>
+          <w:rFonts w:hint="default"/>
+          <w:lang w:val="en"/>
+        </w:rPr>
+        <w:drawing>
+          <wp:inline distT="0" distB="0" distL="114300" distR="114300">
+            <wp:extent cx="5216525" cy="3017520"/>
+            <wp:effectExtent l="0" t="0" r="3175" b="11430"/>
+            <wp:docPr id="3" name="Picture 3" descr="ER"/>
+            <wp:cNvGraphicFramePr>
+              <a:graphicFrameLocks xmlns:a="http://schemas.openxmlformats.org/drawingml/2006/main" noChangeAspect="true"/>
+            </wp:cNvGraphicFramePr>
+            <a:graphic xmlns:a="http://schemas.openxmlformats.org/drawingml/2006/main">
+              <a:graphicData uri="http://schemas.openxmlformats.org/drawingml/2006/picture">
+                <pic:pic xmlns:pic="http://schemas.openxmlformats.org/drawingml/2006/picture">
+                  <pic:nvPicPr>
+                    <pic:cNvPr id="3" name="Picture 3" descr="ER"/>
+                    <pic:cNvPicPr>
+                      <a:picLocks noChangeAspect="true"/>
+                    </pic:cNvPicPr>
+                  </pic:nvPicPr>
+                  <pic:blipFill>
+                    <a:blip r:embed="rId6"/>
+                    <a:stretch>
+                      <a:fillRect/>
+                    </a:stretch>
+                  </pic:blipFill>
+                  <pic:spPr>
+                    <a:xfrm>
+                      <a:off x="0" y="0"/>
+                      <a:ext cx="5216525" cy="3017520"/>
+                    </a:xfrm>
+                    <a:prstGeom prst="rect">
+                      <a:avLst/>
+                    </a:prstGeom>
+                  </pic:spPr>
+                </pic:pic>
+              </a:graphicData>
+            </a:graphic>
+          </wp:inline>
+        </w:drawing>
+      </w:r>
+    </w:p>
+    <w:p>
+      <w:pPr>
+        <w:pStyle w:val="6"/>
+        <w:bidi w:val="0"/>
+        <w:rPr>
+          <w:rFonts w:hint="default"/>
+          <w:lang w:val="en"/>
+        </w:rPr>
+      </w:pPr>
+      <w:bookmarkStart w:id="5" w:name="_Toc1285984605"/>
+      <w:r>
+        <w:rPr>
+          <w:rFonts w:hint="default"/>
+          <w:lang w:val="en"/>
+        </w:rPr>
+        <w:t>Views</w:t>
+      </w:r>
+      <w:bookmarkEnd w:id="5"/>
+    </w:p>
+    <w:p>
+      <w:pPr>
+        <w:pStyle w:val="4"/>
+        <w:rPr>
+          <w:rFonts w:hint="default"/>
+          <w:lang w:val="en"/>
+        </w:rPr>
+      </w:pPr>
+      <w:r>
+        <w:rPr>
+          <w:rFonts w:hint="default"/>
+          <w:lang w:val="en"/>
+        </w:rPr>
+        <w:t>There is only one view in  our Systems</w:t>
+      </w:r>
+    </w:p>
+    <w:p>
+      <w:pPr>
+        <w:pStyle w:val="4"/>
+        <w:rPr>
+          <w:rFonts w:hint="default"/>
+          <w:lang w:val="en"/>
+        </w:rPr>
+      </w:pPr>
+    </w:p>
+    <w:p>
+      <w:pPr>
+        <w:pStyle w:val="4"/>
+        <w:rPr>
+          <w:rFonts w:hint="default"/>
+          <w:lang w:val="en"/>
+        </w:rPr>
+      </w:pPr>
+    </w:p>
+    <w:p>
+      <w:pPr>
+        <w:pStyle w:val="5"/>
+        <w:bidi w:val="0"/>
+        <w:jc w:val="center"/>
+        <w:rPr>
+          <w:rFonts w:hint="default"/>
+          <w:b/>
+          <w:bCs/>
+          <w:lang w:val="en"/>
+        </w:rPr>
+      </w:pPr>
+      <w:bookmarkStart w:id="6" w:name="_Toc1722143806"/>
+      <w:r>
+        <w:rPr>
+          <w:rFonts w:hint="default"/>
+          <w:b/>
+          <w:bCs/>
+          <w:lang w:val="en"/>
+        </w:rPr>
+        <w:t>Task Assign to Members</w:t>
+      </w:r>
+      <w:bookmarkEnd w:id="6"/>
+    </w:p>
+    <w:p>
+      <w:pPr>
+        <w:pStyle w:val="4"/>
+        <w:rPr>
+          <w:rFonts w:hint="default"/>
+          <w:b/>
+          <w:bCs/>
+          <w:lang w:val="en"/>
+        </w:rPr>
+      </w:pPr>
+    </w:p>
+    <w:p>
+      <w:pPr>
+        <w:pStyle w:val="6"/>
+        <w:bidi w:val="0"/>
+        <w:jc w:val="left"/>
+        <w:rPr>
+          <w:rFonts w:hint="default"/>
+          <w:lang w:val="en"/>
+        </w:rPr>
+      </w:pPr>
+      <w:bookmarkStart w:id="7" w:name="_Toc368931147"/>
+      <w:r>
+        <w:rPr>
+          <w:rFonts w:hint="default"/>
+          <w:lang w:val="en"/>
+        </w:rPr>
+        <w:t>Hasseeb And Haider:</w:t>
+      </w:r>
+      <w:bookmarkEnd w:id="7"/>
+    </w:p>
+    <w:p>
+      <w:pPr>
+        <w:pStyle w:val="4"/>
+        <w:rPr>
+          <w:rFonts w:hint="default"/>
+          <w:lang w:val="en"/>
+        </w:rPr>
+      </w:pPr>
+    </w:p>
+    <w:p>
+      <w:pPr>
+        <w:pStyle w:val="4"/>
+        <w:jc w:val="center"/>
+        <w:rPr>
+          <w:rFonts w:hint="default"/>
+          <w:lang w:val="en"/>
+        </w:rPr>
+      </w:pPr>
+      <w:r>
+        <w:rPr>
+          <w:rFonts w:hint="default"/>
+          <w:lang w:val="en"/>
+        </w:rPr>
+        <w:t>Haseeb and Hadier will design  and develop the Login Functionalites in Our Hotel Managemnt System by interacting with database to validate the user.</w:t>
+      </w:r>
+    </w:p>
+    <w:p>
+      <w:pPr>
+        <w:pStyle w:val="4"/>
+        <w:jc w:val="both"/>
+        <w:rPr>
+          <w:rFonts w:hint="default"/>
+          <w:lang w:val="en"/>
+        </w:rPr>
+      </w:pPr>
+    </w:p>
+    <w:p>
+      <w:pPr>
+        <w:pStyle w:val="6"/>
+        <w:bidi w:val="0"/>
+        <w:rPr>
+          <w:rFonts w:hint="default"/>
+          <w:lang w:val="en"/>
+        </w:rPr>
+      </w:pPr>
+      <w:bookmarkStart w:id="8" w:name="_Toc1414114521"/>
+      <w:r>
+        <w:rPr>
+          <w:rFonts w:hint="default"/>
+          <w:lang w:val="en"/>
+        </w:rPr>
+        <w:t>Ashfaq And Hasssan Shah Nawaz</w:t>
+      </w:r>
+      <w:bookmarkEnd w:id="8"/>
+    </w:p>
+    <w:p>
+      <w:pPr>
+        <w:pStyle w:val="4"/>
+        <w:rPr>
+          <w:rFonts w:hint="default"/>
+          <w:lang w:val="en"/>
+        </w:rPr>
+      </w:pPr>
+    </w:p>
+    <w:p>
+      <w:pPr>
+        <w:pStyle w:val="4"/>
+        <w:jc w:val="center"/>
+        <w:rPr>
+          <w:rFonts w:hint="default"/>
+          <w:lang w:val="en"/>
+        </w:rPr>
+      </w:pPr>
+      <w:r>
+        <w:rPr>
+          <w:rFonts w:hint="default"/>
+          <w:lang w:val="en"/>
+        </w:rPr>
+        <w:t>Ashfaq and Hasssan Shah Nawaz will Develop And Design the Dashboard Functionalites After User will login  The system.</w:t>
+      </w:r>
+    </w:p>
+    <w:p>
+      <w:pPr>
+        <w:pStyle w:val="4"/>
+        <w:rPr>
+          <w:rFonts w:hint="default"/>
+          <w:lang w:val="en"/>
+        </w:rPr>
+      </w:pPr>
+    </w:p>
+    <w:p>
+      <w:pPr>
+        <w:pStyle w:val="6"/>
+        <w:bidi w:val="0"/>
+        <w:rPr>
+          <w:rFonts w:hint="default"/>
+          <w:lang w:val="en"/>
+        </w:rPr>
+      </w:pPr>
+      <w:bookmarkStart w:id="9" w:name="_Toc387516897"/>
+      <w:r>
+        <w:rPr>
+          <w:rFonts w:hint="default"/>
+          <w:lang w:val="en"/>
+        </w:rPr>
+        <w:t>Fahad, Imad  And Hassan Ali Jadoon</w:t>
+      </w:r>
+      <w:bookmarkEnd w:id="9"/>
+    </w:p>
+    <w:p>
+      <w:pPr>
+        <w:pStyle w:val="4"/>
+        <w:rPr>
+          <w:rFonts w:hint="default"/>
+          <w:lang w:val="en"/>
+        </w:rPr>
+      </w:pPr>
+    </w:p>
+    <w:p>
+      <w:pPr>
+        <w:pStyle w:val="4"/>
+        <w:rPr>
+          <w:rFonts w:hint="default"/>
+          <w:lang w:val="en"/>
+        </w:rPr>
+      </w:pPr>
+      <w:r>
+        <w:rPr>
+          <w:rFonts w:hint="default"/>
+          <w:lang w:val="en"/>
+        </w:rPr>
+        <w:t>Fahad Hassan has to design And Develop the Rooms Status Section That will include Avalible rooms, New Client Insertiion part, Avalible and Booked Rooms and The Prices of rooms and Client Info related part.</w:t>
+      </w:r>
+    </w:p>
+    <w:p>
+      <w:pPr>
+        <w:pStyle w:val="4"/>
+        <w:rPr>
+          <w:rFonts w:hint="default"/>
+          <w:lang w:val="en"/>
+        </w:rPr>
+      </w:pPr>
+    </w:p>
+    <w:p>
+      <w:pPr>
+        <w:pStyle w:val="6"/>
+        <w:bidi w:val="0"/>
+        <w:rPr>
+          <w:rFonts w:hint="default"/>
+          <w:lang w:val="en"/>
+        </w:rPr>
+      </w:pPr>
+      <w:bookmarkStart w:id="10" w:name="_Toc39896974"/>
+      <w:r>
+        <w:rPr>
+          <w:rFonts w:hint="default"/>
+          <w:lang w:val="en"/>
+        </w:rPr>
+        <w:t>Awais And Sardar Badar</w:t>
+      </w:r>
+      <w:bookmarkEnd w:id="10"/>
+    </w:p>
+    <w:p>
+      <w:pPr>
+        <w:bidi w:val="0"/>
+        <w:rPr>
+          <w:rFonts w:hint="default"/>
+          <w:lang w:val="en"/>
+        </w:rPr>
+      </w:pPr>
+      <w:r>
+        <w:rPr>
+          <w:rFonts w:hint="default"/>
+          <w:lang w:val="en"/>
+        </w:rPr>
+        <w:t>They will design Design and Develop The finicial aspect of Database like Weekly, monthly, annual report. They will also create the amound spend on Hotel. Beside that it will calculate the profit of the Hotel. Also They will Handle the connection of Database And Also Integrate the work in to functional Software.</w:t>
+      </w:r>
+    </w:p>
+    <w:p>
+      <w:pPr>
+        <w:pStyle w:val="7"/>
+        <w:bidi w:val="0"/>
+        <w:rPr>
+          <w:rFonts w:hint="default"/>
+          <w:lang w:val="en"/>
+        </w:rPr>
+      </w:pPr>
+      <w:bookmarkStart w:id="11" w:name="_Toc1628618295"/>
+      <w:r>
+        <w:rPr>
+          <w:rFonts w:hint="default"/>
+          <w:lang w:val="en"/>
+        </w:rPr>
+        <w:t>Note:</w:t>
+      </w:r>
+      <w:bookmarkEnd w:id="11"/>
+    </w:p>
+    <w:p>
+      <w:pPr>
+        <w:pStyle w:val="4"/>
+        <w:rPr>
+          <w:rFonts w:hint="default"/>
+          <w:lang w:val="en"/>
+        </w:rPr>
+      </w:pPr>
+      <w:r>
+        <w:rPr>
+          <w:rFonts w:hint="default"/>
+          <w:lang w:val="en"/>
+        </w:rPr>
+        <w:t xml:space="preserve">Each Indiviual Have to provide His Part Of Design to the team Leader. </w:t>
+      </w:r>
+    </w:p>
+    <w:p>
+      <w:pPr>
+        <w:pStyle w:val="2"/>
+        <w:numPr>
+          <w:numId w:val="0"/>
+        </w:numPr>
+        <w:bidi w:val="0"/>
+        <w:ind w:leftChars="0"/>
+        <w:jc w:val="both"/>
+        <w:rPr>
+          <w:rFonts w:hint="default"/>
+          <w:lang w:val="en"/>
+        </w:rPr>
+      </w:pPr>
+    </w:p>
+    <w:p>
+      <w:pPr>
+        <w:pStyle w:val="4"/>
+        <w:rPr>
+          <w:rFonts w:hint="default"/>
+          <w:lang w:val="en"/>
+        </w:rPr>
       </w:pPr>
     </w:p>
     <w:sectPr>
@@ -1540,7 +2291,7 @@
 <w:ftr xmlns:wpc="http://schemas.microsoft.com/office/word/2010/wordprocessingCanvas" xmlns:mc="http://schemas.openxmlformats.org/markup-compatibility/2006" xmlns:o="urn:schemas-microsoft-com:office:office" xmlns:r="http://schemas.openxmlformats.org/officeDocument/2006/relationships" xmlns:m="http://schemas.openxmlformats.org/officeDocument/2006/math" xmlns:v="urn:schemas-microsoft-com:vml" xmlns:wp14="http://schemas.microsoft.com/office/word/2010/wordprocessingDrawing" xmlns:wp="http://schemas.openxmlformats.org/drawingml/2006/wordprocessingDrawing" xmlns:w10="urn:schemas-microsoft-com:office:word" xmlns:w="http://schemas.openxmlformats.org/wordprocessingml/2006/main" xmlns:w14="http://schemas.microsoft.com/office/word/2010/wordml" xmlns:w15="http://schemas.microsoft.com/office/word/2012/wordml" xmlns:wpg="http://schemas.microsoft.com/office/word/2010/wordprocessingGroup" xmlns:wpi="http://schemas.microsoft.com/office/word/2010/wordprocessingInk" xmlns:wne="http://schemas.microsoft.com/office/word/2006/wordml" xmlns:wps="http://schemas.microsoft.com/office/word/2010/wordprocessingShape" xmlns:wpsCustomData="http://www.wps.cn/officeDocument/2013/wpsCustomData" mc:Ignorable="w14 w15 wp14">
   <w:p>
     <w:pPr>
-      <w:pStyle w:val="10"/>
+      <w:pStyle w:val="11"/>
       <w:jc w:val="center"/>
     </w:pPr>
     <w:r>
@@ -1569,7 +2320,7 @@
 <w:hdr xmlns:wpc="http://schemas.microsoft.com/office/word/2010/wordprocessingCanvas" xmlns:mc="http://schemas.openxmlformats.org/markup-compatibility/2006" xmlns:o="urn:schemas-microsoft-com:office:office" xmlns:r="http://schemas.openxmlformats.org/officeDocument/2006/relationships" xmlns:m="http://schemas.openxmlformats.org/officeDocument/2006/math" xmlns:v="urn:schemas-microsoft-com:vml" xmlns:wp14="http://schemas.microsoft.com/office/word/2010/wordprocessingDrawing" xmlns:wp="http://schemas.openxmlformats.org/drawingml/2006/wordprocessingDrawing" xmlns:w10="urn:schemas-microsoft-com:office:word" xmlns:w="http://schemas.openxmlformats.org/wordprocessingml/2006/main" xmlns:w14="http://schemas.microsoft.com/office/word/2010/wordml" xmlns:w15="http://schemas.microsoft.com/office/word/2012/wordml" xmlns:wpg="http://schemas.microsoft.com/office/word/2010/wordprocessingGroup" xmlns:wpi="http://schemas.microsoft.com/office/word/2010/wordprocessingInk" xmlns:wne="http://schemas.microsoft.com/office/word/2006/wordml" xmlns:wps="http://schemas.microsoft.com/office/word/2010/wordprocessingShape" xmlns:wpsCustomData="http://www.wps.cn/officeDocument/2013/wpsCustomData" mc:Ignorable="w14 w15 wp14">
   <w:p>
     <w:pPr>
-      <w:pStyle w:val="12"/>
+      <w:pStyle w:val="13"/>
       <w:jc w:val="center"/>
     </w:pPr>
     <w:r>
@@ -2010,7 +2761,7 @@
     <w:lsdException w:qFormat="1" w:unhideWhenUsed="0" w:uiPriority="0" w:semiHidden="0" w:name="heading 1"/>
     <w:lsdException w:qFormat="1" w:unhideWhenUsed="0" w:uiPriority="0" w:semiHidden="0" w:name="heading 2"/>
     <w:lsdException w:qFormat="1" w:unhideWhenUsed="0" w:uiPriority="0" w:semiHidden="0" w:name="heading 3"/>
-    <w:lsdException w:qFormat="1" w:uiPriority="0" w:name="heading 4"/>
+    <w:lsdException w:qFormat="1" w:uiPriority="0" w:semiHidden="0" w:name="heading 4"/>
     <w:lsdException w:qFormat="1" w:uiPriority="0" w:name="heading 5"/>
     <w:lsdException w:qFormat="1" w:uiPriority="0" w:name="heading 6"/>
     <w:lsdException w:qFormat="1" w:uiPriority="0" w:name="heading 7"/>
@@ -2027,7 +2778,7 @@
     <w:lsdException w:unhideWhenUsed="0" w:uiPriority="0" w:semiHidden="0" w:name="index 9"/>
     <w:lsdException w:unhideWhenUsed="0" w:uiPriority="0" w:semiHidden="0" w:name="toc 1"/>
     <w:lsdException w:qFormat="1" w:unhideWhenUsed="0" w:uiPriority="0" w:semiHidden="0" w:name="toc 2"/>
-    <w:lsdException w:unhideWhenUsed="0" w:uiPriority="0" w:semiHidden="0" w:name="toc 3"/>
+    <w:lsdException w:qFormat="1" w:unhideWhenUsed="0" w:uiPriority="0" w:semiHidden="0" w:name="toc 3"/>
     <w:lsdException w:unhideWhenUsed="0" w:uiPriority="0" w:semiHidden="0" w:name="toc 4"/>
     <w:lsdException w:unhideWhenUsed="0" w:uiPriority="0" w:semiHidden="0" w:name="toc 5"/>
     <w:lsdException w:unhideWhenUsed="0" w:uiPriority="0" w:semiHidden="0" w:name="toc 6"/>
@@ -2037,9 +2788,9 @@
     <w:lsdException w:unhideWhenUsed="0" w:uiPriority="0" w:semiHidden="0" w:name="Normal Indent"/>
     <w:lsdException w:unhideWhenUsed="0" w:uiPriority="0" w:semiHidden="0" w:name="footnote text"/>
     <w:lsdException w:unhideWhenUsed="0" w:uiPriority="0" w:semiHidden="0" w:name="annotation text"/>
-    <w:lsdException w:unhideWhenUsed="0" w:uiPriority="0" w:semiHidden="0" w:name="header"/>
+    <w:lsdException w:qFormat="1" w:unhideWhenUsed="0" w:uiPriority="0" w:semiHidden="0" w:name="header"/>
     <w:lsdException w:unhideWhenUsed="0" w:uiPriority="0" w:semiHidden="0" w:name="footer"/>
-    <w:lsdException w:unhideWhenUsed="0" w:uiPriority="0" w:semiHidden="0" w:name="index heading"/>
+    <w:lsdException w:qFormat="1" w:unhideWhenUsed="0" w:uiPriority="0" w:semiHidden="0" w:name="index heading"/>
     <w:lsdException w:qFormat="1" w:unhideWhenUsed="0" w:uiPriority="0" w:semiHidden="0" w:name="caption"/>
     <w:lsdException w:unhideWhenUsed="0" w:uiPriority="0" w:semiHidden="0" w:name="table of figures"/>
     <w:lsdException w:unhideWhenUsed="0" w:uiPriority="0" w:semiHidden="0" w:name="envelope address"/>
@@ -2052,8 +2803,8 @@
     <w:lsdException w:unhideWhenUsed="0" w:uiPriority="0" w:semiHidden="0" w:name="endnote text"/>
     <w:lsdException w:unhideWhenUsed="0" w:uiPriority="0" w:semiHidden="0" w:name="table of authorities"/>
     <w:lsdException w:unhideWhenUsed="0" w:uiPriority="0" w:semiHidden="0" w:name="macro"/>
-    <w:lsdException w:unhideWhenUsed="0" w:uiPriority="0" w:semiHidden="0" w:name="toa heading"/>
-    <w:lsdException w:unhideWhenUsed="0" w:uiPriority="0" w:semiHidden="0" w:name="List"/>
+    <w:lsdException w:qFormat="1" w:unhideWhenUsed="0" w:uiPriority="0" w:semiHidden="0" w:name="toa heading"/>
+    <w:lsdException w:qFormat="1" w:unhideWhenUsed="0" w:uiPriority="0" w:semiHidden="0" w:name="List"/>
     <w:lsdException w:unhideWhenUsed="0" w:uiPriority="0" w:semiHidden="0" w:name="List Bullet"/>
     <w:lsdException w:unhideWhenUsed="0" w:uiPriority="0" w:semiHidden="0" w:name="List Number"/>
     <w:lsdException w:unhideWhenUsed="0" w:uiPriority="0" w:semiHidden="0" w:name="List 2"/>
@@ -2071,7 +2822,7 @@
     <w:lsdException w:qFormat="1" w:unhideWhenUsed="0" w:uiPriority="0" w:semiHidden="0" w:name="Title"/>
     <w:lsdException w:unhideWhenUsed="0" w:uiPriority="0" w:semiHidden="0" w:name="Closing"/>
     <w:lsdException w:unhideWhenUsed="0" w:uiPriority="0" w:semiHidden="0" w:name="Signature"/>
-    <w:lsdException w:unhideWhenUsed="0" w:uiPriority="0" w:name="Default Paragraph Font"/>
+    <w:lsdException w:qFormat="1" w:unhideWhenUsed="0" w:uiPriority="0" w:semiHidden="0" w:name="Default Paragraph Font"/>
     <w:lsdException w:unhideWhenUsed="0" w:uiPriority="0" w:semiHidden="0" w:name="Body Text"/>
     <w:lsdException w:unhideWhenUsed="0" w:uiPriority="0" w:semiHidden="0" w:name="Body Text Indent"/>
     <w:lsdException w:unhideWhenUsed="0" w:uiPriority="0" w:semiHidden="0" w:name="List Continue"/>
@@ -2091,7 +2842,7 @@
     <w:lsdException w:unhideWhenUsed="0" w:uiPriority="0" w:semiHidden="0" w:name="Body Text Indent 2"/>
     <w:lsdException w:unhideWhenUsed="0" w:uiPriority="0" w:semiHidden="0" w:name="Body Text Indent 3"/>
     <w:lsdException w:unhideWhenUsed="0" w:uiPriority="0" w:semiHidden="0" w:name="Block Text"/>
-    <w:lsdException w:unhideWhenUsed="0" w:uiPriority="0" w:semiHidden="0" w:name="Hyperlink"/>
+    <w:lsdException w:qFormat="1" w:unhideWhenUsed="0" w:uiPriority="0" w:semiHidden="0" w:name="Hyperlink"/>
     <w:lsdException w:unhideWhenUsed="0" w:uiPriority="0" w:semiHidden="0" w:name="FollowedHyperlink"/>
     <w:lsdException w:qFormat="1" w:unhideWhenUsed="0" w:uiPriority="0" w:semiHidden="0" w:name="Strong"/>
     <w:lsdException w:qFormat="1" w:unhideWhenUsed="0" w:uiPriority="0" w:semiHidden="0" w:name="Emphasis"/>
@@ -2109,7 +2860,7 @@
     <w:lsdException w:unhideWhenUsed="0" w:uiPriority="0" w:semiHidden="0" w:name="HTML Sample"/>
     <w:lsdException w:unhideWhenUsed="0" w:uiPriority="0" w:semiHidden="0" w:name="HTML Typewriter"/>
     <w:lsdException w:unhideWhenUsed="0" w:uiPriority="0" w:semiHidden="0" w:name="HTML Variable"/>
-    <w:lsdException w:unhideWhenUsed="0" w:uiPriority="0" w:name="Normal Table"/>
+    <w:lsdException w:qFormat="1" w:unhideWhenUsed="0" w:uiPriority="0" w:name="Normal Table"/>
     <w:lsdException w:unhideWhenUsed="0" w:uiPriority="0" w:semiHidden="0" w:name="annotation subject"/>
     <w:lsdException w:unhideWhenUsed="0" w:uiPriority="0" w:semiHidden="0" w:name="Table Simple 1"/>
     <w:lsdException w:unhideWhenUsed="0" w:uiPriority="0" w:semiHidden="0" w:name="Table Simple 2"/>
@@ -2325,6 +3076,7 @@
     <w:name w:val="heading 3"/>
     <w:basedOn w:val="3"/>
     <w:next w:val="4"/>
+    <w:link w:val="28"/>
     <w:qFormat/>
     <w:uiPriority w:val="0"/>
     <w:pPr>
@@ -2342,14 +3094,35 @@
       <w:szCs w:val="28"/>
     </w:rPr>
   </w:style>
-  <w:style w:type="character" w:default="1" w:styleId="7">
+  <w:style w:type="paragraph" w:styleId="7">
+    <w:name w:val="heading 4"/>
+    <w:basedOn w:val="1"/>
+    <w:next w:val="1"/>
+    <w:unhideWhenUsed/>
+    <w:qFormat/>
+    <w:uiPriority w:val="0"/>
+    <w:pPr>
+      <w:keepNext/>
+      <w:keepLines/>
+      <w:spacing w:before="280" w:after="290" w:line="376" w:lineRule="auto"/>
+      <w:outlineLvl w:val="3"/>
+    </w:pPr>
+    <w:rPr>
+      <w:b/>
+      <w:bCs/>
+      <w:sz w:val="28"/>
+      <w:szCs w:val="28"/>
+    </w:rPr>
+  </w:style>
+  <w:style w:type="character" w:default="1" w:styleId="8">
     <w:name w:val="Default Paragraph Font"/>
-    <w:semiHidden/>
+    <w:qFormat/>
     <w:uiPriority w:val="0"/>
   </w:style>
-  <w:style w:type="table" w:default="1" w:styleId="8">
+  <w:style w:type="table" w:default="1" w:styleId="9">
     <w:name w:val="Normal Table"/>
     <w:semiHidden/>
+    <w:qFormat/>
     <w:uiPriority w:val="0"/>
     <w:tblPr>
       <w:tblCellMar>
@@ -2384,7 +3157,7 @@
       <w:spacing w:before="0" w:after="140" w:line="276" w:lineRule="auto"/>
     </w:pPr>
   </w:style>
-  <w:style w:type="paragraph" w:styleId="9">
+  <w:style w:type="paragraph" w:styleId="10">
     <w:name w:val="caption"/>
     <w:basedOn w:val="1"/>
     <w:next w:val="1"/>
@@ -2402,9 +3175,9 @@
       <w:szCs w:val="24"/>
     </w:rPr>
   </w:style>
-  <w:style w:type="paragraph" w:styleId="10">
+  <w:style w:type="paragraph" w:styleId="11">
     <w:name w:val="footer"/>
-    <w:basedOn w:val="11"/>
+    <w:basedOn w:val="12"/>
     <w:uiPriority w:val="0"/>
     <w:pPr>
       <w:suppressLineNumbers/>
@@ -2414,7 +3187,7 @@
       </w:tabs>
     </w:pPr>
   </w:style>
-  <w:style w:type="paragraph" w:customStyle="1" w:styleId="11">
+  <w:style w:type="paragraph" w:customStyle="1" w:styleId="12">
     <w:name w:val="Header and Footer"/>
     <w:basedOn w:val="1"/>
     <w:qFormat/>
@@ -2427,16 +3200,18 @@
       </w:tabs>
     </w:pPr>
   </w:style>
-  <w:style w:type="paragraph" w:styleId="12">
+  <w:style w:type="paragraph" w:styleId="13">
     <w:name w:val="header"/>
-    <w:basedOn w:val="11"/>
+    <w:basedOn w:val="12"/>
+    <w:qFormat/>
     <w:uiPriority w:val="0"/>
     <w:pPr>
       <w:suppressLineNumbers/>
     </w:pPr>
   </w:style>
-  <w:style w:type="character" w:styleId="13">
+  <w:style w:type="character" w:styleId="14">
     <w:name w:val="Hyperlink"/>
+    <w:qFormat/>
     <w:uiPriority w:val="0"/>
     <w:rPr>
       <w:color w:val="000080"/>
@@ -2444,16 +3219,17 @@
       <w:lang w:val="zh-CN" w:eastAsia="zh-CN" w:bidi="zh-CN"/>
     </w:rPr>
   </w:style>
-  <w:style w:type="paragraph" w:styleId="14">
+  <w:style w:type="paragraph" w:styleId="15">
     <w:name w:val="index 1"/>
     <w:basedOn w:val="1"/>
     <w:next w:val="1"/>
     <w:uiPriority w:val="0"/>
   </w:style>
-  <w:style w:type="paragraph" w:styleId="15">
+  <w:style w:type="paragraph" w:styleId="16">
     <w:name w:val="index heading"/>
     <w:basedOn w:val="3"/>
-    <w:next w:val="14"/>
+    <w:next w:val="15"/>
+    <w:qFormat/>
     <w:uiPriority w:val="0"/>
     <w:pPr>
       <w:suppressLineNumbers/>
@@ -2466,15 +3242,16 @@
       <w:szCs w:val="32"/>
     </w:rPr>
   </w:style>
-  <w:style w:type="paragraph" w:styleId="16">
+  <w:style w:type="paragraph" w:styleId="17">
     <w:name w:val="List"/>
     <w:basedOn w:val="4"/>
+    <w:qFormat/>
     <w:uiPriority w:val="0"/>
     <w:rPr>
       <w:rFonts w:cs="Lohit Devanagari"/>
     </w:rPr>
   </w:style>
-  <w:style w:type="paragraph" w:styleId="17">
+  <w:style w:type="paragraph" w:styleId="18">
     <w:name w:val="Title"/>
     <w:basedOn w:val="3"/>
     <w:next w:val="4"/>
@@ -2490,10 +3267,11 @@
       <w:szCs w:val="56"/>
     </w:rPr>
   </w:style>
-  <w:style w:type="paragraph" w:styleId="18">
+  <w:style w:type="paragraph" w:styleId="19">
     <w:name w:val="toa heading"/>
-    <w:basedOn w:val="15"/>
+    <w:basedOn w:val="16"/>
     <w:next w:val="1"/>
+    <w:qFormat/>
     <w:uiPriority w:val="0"/>
     <w:pPr>
       <w:suppressLineNumbers/>
@@ -2504,9 +3282,9 @@
       <w:szCs w:val="32"/>
     </w:rPr>
   </w:style>
-  <w:style w:type="paragraph" w:styleId="19">
+  <w:style w:type="paragraph" w:styleId="20">
     <w:name w:val="toc 1"/>
-    <w:basedOn w:val="20"/>
+    <w:basedOn w:val="21"/>
     <w:next w:val="1"/>
     <w:uiPriority w:val="0"/>
     <w:pPr>
@@ -2516,7 +3294,7 @@
       <w:ind w:left="0" w:right="0" w:firstLine="0"/>
     </w:pPr>
   </w:style>
-  <w:style w:type="paragraph" w:customStyle="1" w:styleId="20">
+  <w:style w:type="paragraph" w:customStyle="1" w:styleId="21">
     <w:name w:val="Index"/>
     <w:basedOn w:val="1"/>
     <w:qFormat/>
@@ -2528,9 +3306,9 @@
       <w:rFonts w:cs="Lohit Devanagari"/>
     </w:rPr>
   </w:style>
-  <w:style w:type="paragraph" w:styleId="21">
+  <w:style w:type="paragraph" w:styleId="22">
     <w:name w:val="toc 2"/>
-    <w:basedOn w:val="20"/>
+    <w:basedOn w:val="21"/>
     <w:next w:val="1"/>
     <w:qFormat/>
     <w:uiPriority w:val="0"/>
@@ -2541,10 +3319,11 @@
       <w:ind w:left="283" w:right="0" w:firstLine="0"/>
     </w:pPr>
   </w:style>
-  <w:style w:type="paragraph" w:styleId="22">
+  <w:style w:type="paragraph" w:styleId="23">
     <w:name w:val="toc 3"/>
-    <w:basedOn w:val="20"/>
+    <w:basedOn w:val="21"/>
     <w:next w:val="1"/>
+    <w:qFormat/>
     <w:uiPriority w:val="0"/>
     <w:pPr>
       <w:tabs>
@@ -2553,22 +3332,42 @@
       <w:ind w:left="566" w:right="0" w:firstLine="0"/>
     </w:pPr>
   </w:style>
-  <w:style w:type="character" w:customStyle="1" w:styleId="23">
+  <w:style w:type="paragraph" w:styleId="24">
+    <w:name w:val="toc 4"/>
+    <w:basedOn w:val="1"/>
+    <w:next w:val="1"/>
+    <w:uiPriority w:val="0"/>
+    <w:pPr>
+      <w:ind w:left="1260" w:leftChars="600"/>
+    </w:pPr>
+  </w:style>
+  <w:style w:type="character" w:customStyle="1" w:styleId="25">
     <w:name w:val="Numbering Symbols"/>
     <w:qFormat/>
     <w:uiPriority w:val="0"/>
   </w:style>
-  <w:style w:type="character" w:customStyle="1" w:styleId="24">
+  <w:style w:type="character" w:customStyle="1" w:styleId="26">
     <w:name w:val="Index Link"/>
     <w:qFormat/>
     <w:uiPriority w:val="0"/>
   </w:style>
-  <w:style w:type="character" w:customStyle="1" w:styleId="25">
+  <w:style w:type="character" w:customStyle="1" w:styleId="27">
     <w:name w:val="Bullets"/>
     <w:qFormat/>
     <w:uiPriority w:val="0"/>
     <w:rPr>
       <w:rFonts w:ascii="OpenSymbol" w:hAnsi="OpenSymbol" w:eastAsia="OpenSymbol" w:cs="OpenSymbol"/>
+    </w:rPr>
+  </w:style>
+  <w:style w:type="character" w:customStyle="1" w:styleId="28">
+    <w:name w:val="Heading 3 Char"/>
+    <w:link w:val="6"/>
+    <w:uiPriority w:val="0"/>
+    <w:rPr>
+      <w:b/>
+      <w:bCs/>
+      <w:sz w:val="28"/>
+      <w:szCs w:val="28"/>
     </w:rPr>
   </w:style>
 </w:styles>

--- a/Database Documtation.docx
+++ b/Database Documtation.docx
@@ -611,8 +611,6 @@
           <w:lang w:val="en-US" w:eastAsia="zh-CN" w:bidi="hi-IN"/>
         </w:rPr>
       </w:pPr>
-      <w:bookmarkStart w:id="12" w:name="_GoBack"/>
-      <w:bookmarkEnd w:id="12"/>
     </w:p>
     <w:p>
       <w:pPr>
@@ -2114,7 +2112,16 @@
           <w:rFonts w:hint="default"/>
           <w:lang w:val="en"/>
         </w:rPr>
-        <w:t>Ashfaq and Hasssan Shah Nawaz will Develop And Design the Dashboard Functionalites After User will login  The system.</w:t>
+        <w:t xml:space="preserve">Ashfaq and Hasssan Shah Nawaz will Develop And Design the Dashboard Functionalites After </w:t>
+      </w:r>
+      <w:bookmarkStart w:id="12" w:name="_GoBack"/>
+      <w:bookmarkEnd w:id="12"/>
+      <w:r>
+        <w:rPr>
+          <w:rFonts w:hint="default"/>
+          <w:lang w:val="en"/>
+        </w:rPr>
+        <w:t>User will login  The system.</w:t>
       </w:r>
     </w:p>
     <w:p>
@@ -2141,7 +2148,7 @@
           <w:rFonts w:hint="default"/>
           <w:lang w:val="en"/>
         </w:rPr>
-        <w:t>Fahad, Imad  And Hassan Ali Jadoon</w:t>
+        <w:t xml:space="preserve">Fahad, And Imad  </w:t>
       </w:r>
       <w:bookmarkEnd w:id="9"/>
     </w:p>
@@ -2194,7 +2201,7 @@
           <w:rFonts w:hint="default"/>
           <w:lang w:val="en"/>
         </w:rPr>
-        <w:t>Awais And Sardar Badar</w:t>
+        <w:t>Awais ,  Hassan Ali Jadoon And Sardar Badar</w:t>
       </w:r>
       <w:bookmarkEnd w:id="10"/>
     </w:p>
@@ -2253,6 +2260,7 @@
       <w:pPr>
         <w:pStyle w:val="2"/>
         <w:numPr>
+          <w:ilvl w:val="0"/>
           <w:numId w:val="0"/>
         </w:numPr>
         <w:bidi w:val="0"/>
@@ -2767,7 +2775,7 @@
     <w:lsdException w:qFormat="1" w:uiPriority="0" w:name="heading 7"/>
     <w:lsdException w:qFormat="1" w:uiPriority="0" w:name="heading 8"/>
     <w:lsdException w:qFormat="1" w:uiPriority="0" w:name="heading 9"/>
-    <w:lsdException w:unhideWhenUsed="0" w:uiPriority="0" w:semiHidden="0" w:name="index 1"/>
+    <w:lsdException w:qFormat="1" w:unhideWhenUsed="0" w:uiPriority="0" w:semiHidden="0" w:name="index 1"/>
     <w:lsdException w:unhideWhenUsed="0" w:uiPriority="0" w:semiHidden="0" w:name="index 2"/>
     <w:lsdException w:unhideWhenUsed="0" w:uiPriority="0" w:semiHidden="0" w:name="index 3"/>
     <w:lsdException w:unhideWhenUsed="0" w:uiPriority="0" w:semiHidden="0" w:name="index 4"/>
@@ -2789,7 +2797,7 @@
     <w:lsdException w:unhideWhenUsed="0" w:uiPriority="0" w:semiHidden="0" w:name="footnote text"/>
     <w:lsdException w:unhideWhenUsed="0" w:uiPriority="0" w:semiHidden="0" w:name="annotation text"/>
     <w:lsdException w:qFormat="1" w:unhideWhenUsed="0" w:uiPriority="0" w:semiHidden="0" w:name="header"/>
-    <w:lsdException w:unhideWhenUsed="0" w:uiPriority="0" w:semiHidden="0" w:name="footer"/>
+    <w:lsdException w:qFormat="1" w:unhideWhenUsed="0" w:uiPriority="0" w:semiHidden="0" w:name="footer"/>
     <w:lsdException w:qFormat="1" w:unhideWhenUsed="0" w:uiPriority="0" w:semiHidden="0" w:name="index heading"/>
     <w:lsdException w:qFormat="1" w:unhideWhenUsed="0" w:uiPriority="0" w:semiHidden="0" w:name="caption"/>
     <w:lsdException w:unhideWhenUsed="0" w:uiPriority="0" w:semiHidden="0" w:name="table of figures"/>
@@ -3178,6 +3186,7 @@
   <w:style w:type="paragraph" w:styleId="11">
     <w:name w:val="footer"/>
     <w:basedOn w:val="12"/>
+    <w:qFormat/>
     <w:uiPriority w:val="0"/>
     <w:pPr>
       <w:suppressLineNumbers/>
@@ -3223,6 +3232,7 @@
     <w:name w:val="index 1"/>
     <w:basedOn w:val="1"/>
     <w:next w:val="1"/>
+    <w:qFormat/>
     <w:uiPriority w:val="0"/>
   </w:style>
   <w:style w:type="paragraph" w:styleId="16">

--- a/Database Documtation.docx
+++ b/Database Documtation.docx
@@ -2112,113 +2112,241 @@
           <w:rFonts w:hint="default"/>
           <w:lang w:val="en"/>
         </w:rPr>
-        <w:t xml:space="preserve">Ashfaq and Hasssan Shah Nawaz will Develop And Design the Dashboard Functionalites After </w:t>
+        <w:t>Ashfaq and Hasssan Shah Nawaz will Develop And Design the Dashboard Functionalites After User will login  The system.</w:t>
+      </w:r>
+    </w:p>
+    <w:p>
+      <w:pPr>
+        <w:pStyle w:val="4"/>
+        <w:rPr>
+          <w:rFonts w:hint="default"/>
+          <w:lang w:val="en"/>
+        </w:rPr>
+      </w:pPr>
+    </w:p>
+    <w:p>
+      <w:pPr>
+        <w:pStyle w:val="6"/>
+        <w:bidi w:val="0"/>
+        <w:rPr>
+          <w:rFonts w:hint="default"/>
+          <w:lang w:val="en"/>
+        </w:rPr>
+      </w:pPr>
+      <w:bookmarkStart w:id="9" w:name="_Toc387516897"/>
+      <w:r>
+        <w:rPr>
+          <w:rFonts w:hint="default"/>
+          <w:lang w:val="en"/>
+        </w:rPr>
+        <w:t xml:space="preserve">Fahad, And Imad  </w:t>
+      </w:r>
+      <w:bookmarkEnd w:id="9"/>
+    </w:p>
+    <w:p>
+      <w:pPr>
+        <w:pStyle w:val="4"/>
+        <w:rPr>
+          <w:rFonts w:hint="default"/>
+          <w:lang w:val="en"/>
+        </w:rPr>
+      </w:pPr>
+    </w:p>
+    <w:p>
+      <w:pPr>
+        <w:pStyle w:val="4"/>
+        <w:rPr>
+          <w:rFonts w:hint="default"/>
+          <w:lang w:val="en"/>
+        </w:rPr>
+      </w:pPr>
+      <w:r>
+        <w:rPr>
+          <w:rFonts w:hint="default"/>
+          <w:lang w:val="en"/>
+        </w:rPr>
+        <w:t>Fahad Hassan has to design And Develop the Rooms Status Section That will include Avalible rooms, New Client Insertiion part, Avalible and Booked Rooms and The Prices of rooms and Client Info related part.</w:t>
+      </w:r>
+    </w:p>
+    <w:p>
+      <w:pPr>
+        <w:pStyle w:val="4"/>
+        <w:rPr>
+          <w:rFonts w:hint="default"/>
+          <w:lang w:val="en"/>
+        </w:rPr>
+      </w:pPr>
+    </w:p>
+    <w:p>
+      <w:pPr>
+        <w:pStyle w:val="6"/>
+        <w:bidi w:val="0"/>
+        <w:rPr>
+          <w:rFonts w:hint="default"/>
+          <w:lang w:val="en"/>
+        </w:rPr>
+      </w:pPr>
+      <w:bookmarkStart w:id="10" w:name="_Toc39896974"/>
+      <w:r>
+        <w:rPr>
+          <w:rFonts w:hint="default"/>
+          <w:lang w:val="en"/>
+        </w:rPr>
+        <w:t>Awais ,  Hassan Ali Jadoon And Sardar Badar</w:t>
+      </w:r>
+      <w:bookmarkEnd w:id="10"/>
+    </w:p>
+    <w:p>
+      <w:pPr>
+        <w:spacing w:line="276" w:lineRule="auto"/>
+        <w:rPr>
+          <w:b/>
+          <w:sz w:val="28"/>
+          <w:lang w:val="en"/>
+        </w:rPr>
+      </w:pPr>
+      <w:bookmarkStart w:id="11" w:name="_Toc1628618295"/>
+    </w:p>
+    <w:p>
+      <w:pPr>
+        <w:pStyle w:val="7"/>
+        <w:bidi w:val="0"/>
+        <w:rPr>
+          <w:lang w:val="en"/>
+        </w:rPr>
+      </w:pPr>
+      <w:r>
+        <w:rPr>
+          <w:lang w:val="en"/>
+        </w:rPr>
+        <w:t>Scope:</w:t>
+      </w:r>
+    </w:p>
+    <w:p>
+      <w:pPr>
+        <w:rPr>
+          <w:lang w:val="en"/>
+        </w:rPr>
+      </w:pPr>
+      <w:r>
+        <w:rPr>
+          <w:lang w:val="en"/>
+        </w:rPr>
+        <w:t>We will create financial module of the app. This module will generate weekly, monthly and annual Financial report of the hotel. It will also calculate the revenue generated by the rooms. In the end we will also integrate all modules of hotel management system.</w:t>
+      </w:r>
+    </w:p>
+    <w:p>
+      <w:pPr>
+        <w:pStyle w:val="7"/>
+        <w:bidi w:val="0"/>
+        <w:rPr>
+          <w:lang w:val="en"/>
+        </w:rPr>
+      </w:pPr>
+      <w:r>
+        <w:rPr>
+          <w:lang w:val="en"/>
+        </w:rPr>
+        <w:t>Development Time:</w:t>
+      </w:r>
+    </w:p>
+    <w:p>
+      <w:pPr>
+        <w:rPr>
+          <w:lang w:val="en"/>
+        </w:rPr>
+      </w:pPr>
+      <w:r>
+        <w:rPr>
+          <w:lang w:val="en"/>
+        </w:rPr>
+        <w:t xml:space="preserve">This module requires about 3 months to be completed </w:t>
+      </w:r>
+    </w:p>
+    <w:p>
+      <w:pPr>
+        <w:rPr>
+          <w:lang w:val="en"/>
+        </w:rPr>
+      </w:pPr>
+    </w:p>
+    <w:p>
+      <w:pPr>
+        <w:spacing w:line="276" w:lineRule="auto"/>
+        <w:rPr>
+          <w:b/>
+          <w:sz w:val="28"/>
+          <w:lang w:val="en"/>
+        </w:rPr>
+      </w:pPr>
+      <w:r>
+        <w:rPr>
+          <w:rStyle w:val="29"/>
+          <w:lang w:val="en"/>
+        </w:rPr>
+        <w:t>Complexity</w:t>
+      </w:r>
+      <w:r>
+        <w:rPr>
+          <w:b/>
+          <w:sz w:val="28"/>
+          <w:lang w:val="en"/>
+        </w:rPr>
+        <w:t>:</w:t>
+      </w:r>
+    </w:p>
+    <w:p>
+      <w:pPr>
+        <w:spacing w:line="276" w:lineRule="auto"/>
+        <w:rPr>
+          <w:b/>
+          <w:sz w:val="28"/>
+          <w:lang w:val="en"/>
+        </w:rPr>
+      </w:pPr>
+    </w:p>
+    <w:p>
+      <w:pPr>
+        <w:rPr>
+          <w:lang w:val="en"/>
+        </w:rPr>
+      </w:pPr>
+      <w:r>
+        <w:rPr>
+          <w:lang w:val="en"/>
+        </w:rPr>
+        <w:t>We will use Swing Framework of Java as assigned by the instructor. Beside that we have to learn Object Oriented concepts of Java. The main issue with the swing framework that it does not have wide community thus we will have to face many issues during the learning phase, also it does not have extensive tutorials.</w:t>
+      </w:r>
+    </w:p>
+    <w:p>
+      <w:pPr>
+        <w:pStyle w:val="7"/>
+        <w:bidi w:val="0"/>
+        <w:rPr>
+          <w:lang w:val="en"/>
+        </w:rPr>
+      </w:pPr>
+      <w:r>
+        <w:rPr>
+          <w:lang w:val="en"/>
+        </w:rPr>
+        <w:t>Mission Objective:</w:t>
       </w:r>
       <w:bookmarkStart w:id="12" w:name="_GoBack"/>
       <w:bookmarkEnd w:id="12"/>
-      <w:r>
-        <w:rPr>
-          <w:rFonts w:hint="default"/>
-          <w:lang w:val="en"/>
-        </w:rPr>
-        <w:t>User will login  The system.</w:t>
-      </w:r>
-    </w:p>
-    <w:p>
-      <w:pPr>
-        <w:pStyle w:val="4"/>
-        <w:rPr>
-          <w:rFonts w:hint="default"/>
-          <w:lang w:val="en"/>
-        </w:rPr>
-      </w:pPr>
-    </w:p>
-    <w:p>
-      <w:pPr>
-        <w:pStyle w:val="6"/>
-        <w:bidi w:val="0"/>
-        <w:rPr>
-          <w:rFonts w:hint="default"/>
-          <w:lang w:val="en"/>
-        </w:rPr>
-      </w:pPr>
-      <w:bookmarkStart w:id="9" w:name="_Toc387516897"/>
-      <w:r>
-        <w:rPr>
-          <w:rFonts w:hint="default"/>
-          <w:lang w:val="en"/>
-        </w:rPr>
-        <w:t xml:space="preserve">Fahad, And Imad  </w:t>
-      </w:r>
-      <w:bookmarkEnd w:id="9"/>
-    </w:p>
-    <w:p>
-      <w:pPr>
-        <w:pStyle w:val="4"/>
-        <w:rPr>
-          <w:rFonts w:hint="default"/>
-          <w:lang w:val="en"/>
-        </w:rPr>
-      </w:pPr>
-    </w:p>
-    <w:p>
-      <w:pPr>
-        <w:pStyle w:val="4"/>
-        <w:rPr>
-          <w:rFonts w:hint="default"/>
-          <w:lang w:val="en"/>
-        </w:rPr>
-      </w:pPr>
-      <w:r>
-        <w:rPr>
-          <w:rFonts w:hint="default"/>
-          <w:lang w:val="en"/>
-        </w:rPr>
-        <w:t>Fahad Hassan has to design And Develop the Rooms Status Section That will include Avalible rooms, New Client Insertiion part, Avalible and Booked Rooms and The Prices of rooms and Client Info related part.</w:t>
-      </w:r>
-    </w:p>
-    <w:p>
-      <w:pPr>
-        <w:pStyle w:val="4"/>
-        <w:rPr>
-          <w:rFonts w:hint="default"/>
-          <w:lang w:val="en"/>
-        </w:rPr>
-      </w:pPr>
-    </w:p>
-    <w:p>
-      <w:pPr>
-        <w:pStyle w:val="6"/>
-        <w:bidi w:val="0"/>
-        <w:rPr>
-          <w:rFonts w:hint="default"/>
-          <w:lang w:val="en"/>
-        </w:rPr>
-      </w:pPr>
-      <w:bookmarkStart w:id="10" w:name="_Toc39896974"/>
-      <w:r>
-        <w:rPr>
-          <w:rFonts w:hint="default"/>
-          <w:lang w:val="en"/>
-        </w:rPr>
-        <w:t>Awais ,  Hassan Ali Jadoon And Sardar Badar</w:t>
-      </w:r>
-      <w:bookmarkEnd w:id="10"/>
-    </w:p>
-    <w:p>
-      <w:pPr>
-        <w:bidi w:val="0"/>
-        <w:rPr>
-          <w:rFonts w:hint="default"/>
-          <w:lang w:val="en"/>
-        </w:rPr>
-      </w:pPr>
-      <w:r>
-        <w:rPr>
-          <w:rFonts w:hint="default"/>
-          <w:lang w:val="en"/>
-        </w:rPr>
-        <w:t>They will design Design and Develop The finicial aspect of Database like Weekly, monthly, annual report. They will also create the amound spend on Hotel. Beside that it will calculate the profit of the Hotel. Also They will Handle the connection of Database And Also Integrate the work in to functional Software.</w:t>
+    </w:p>
+    <w:p>
+      <w:pPr>
+        <w:spacing w:line="276" w:lineRule="auto"/>
+        <w:rPr>
+          <w:lang w:val="en"/>
+        </w:rPr>
+      </w:pPr>
+      <w:r>
+        <w:rPr>
+          <w:lang w:val="en"/>
+        </w:rPr>
+        <w:t>We will make finance module</w:t>
       </w:r>
     </w:p>
     <w:p>
@@ -2226,11 +2354,117 @@
         <w:pStyle w:val="7"/>
         <w:bidi w:val="0"/>
         <w:rPr>
+          <w:lang w:val="en"/>
+        </w:rPr>
+      </w:pPr>
+      <w:r>
+        <w:rPr>
+          <w:lang w:val="en"/>
+        </w:rPr>
+        <w:t>Major Views:</w:t>
+      </w:r>
+    </w:p>
+    <w:p>
+      <w:pPr>
+        <w:spacing w:line="276" w:lineRule="auto"/>
+        <w:rPr>
+          <w:lang w:val="en"/>
+        </w:rPr>
+      </w:pPr>
+      <w:r>
+        <w:rPr>
+          <w:lang w:val="en"/>
+        </w:rPr>
+        <w:t>For the sake of simplicity, we are dealing with one major view.</w:t>
+      </w:r>
+    </w:p>
+    <w:p>
+      <w:pPr>
+        <w:pStyle w:val="7"/>
+        <w:bidi w:val="0"/>
+        <w:rPr>
+          <w:lang w:val="en"/>
+        </w:rPr>
+      </w:pPr>
+      <w:r>
+        <w:rPr>
+          <w:lang w:val="en"/>
+        </w:rPr>
+        <w:t>Conclusion:</w:t>
+      </w:r>
+    </w:p>
+    <w:p>
+      <w:pPr>
+        <w:spacing w:line="276" w:lineRule="auto"/>
+        <w:rPr>
+          <w:lang w:val="en"/>
+        </w:rPr>
+      </w:pPr>
+      <w:r>
+        <w:rPr>
+          <w:lang w:val="en"/>
+        </w:rPr>
+        <w:t xml:space="preserve">Although we deal with data financial module of app but it will take about 3 months due to wide range of complexity we will face learning framework like swing and OOP concepts as well </w:t>
+      </w:r>
+    </w:p>
+    <w:p>
+      <w:pPr>
+        <w:rPr>
+          <w:lang w:val="en"/>
+        </w:rPr>
+      </w:pPr>
+    </w:p>
+    <w:p>
+      <w:pPr>
+        <w:rPr>
+          <w:lang w:val="en"/>
+        </w:rPr>
+      </w:pPr>
+    </w:p>
+    <w:p>
+      <w:pPr>
+        <w:rPr>
+          <w:lang w:val="en"/>
+        </w:rPr>
+      </w:pPr>
+    </w:p>
+    <w:p>
+      <w:pPr>
+        <w:rPr>
+          <w:lang w:val="en"/>
+        </w:rPr>
+      </w:pPr>
+    </w:p>
+    <w:p>
+      <w:pPr>
+        <w:rPr>
+          <w:lang w:val="en"/>
+        </w:rPr>
+      </w:pPr>
+    </w:p>
+    <w:p>
+      <w:pPr>
+        <w:rPr>
+          <w:lang w:val="en"/>
+        </w:rPr>
+      </w:pPr>
+      <w:r>
+        <w:rPr>
+          <w:lang w:val="en"/>
+        </w:rPr>
+        <w:t xml:space="preserve"> </w:t>
+      </w:r>
+    </w:p>
+    <w:p/>
+    <w:p>
+      <w:pPr>
+        <w:pStyle w:val="7"/>
+        <w:bidi w:val="0"/>
+        <w:rPr>
           <w:rFonts w:hint="default"/>
           <w:lang w:val="en"/>
         </w:rPr>
       </w:pPr>
-      <w:bookmarkStart w:id="11" w:name="_Toc1628618295"/>
       <w:r>
         <w:rPr>
           <w:rFonts w:hint="default"/>
@@ -2784,10 +3018,10 @@
     <w:lsdException w:unhideWhenUsed="0" w:uiPriority="0" w:semiHidden="0" w:name="index 7"/>
     <w:lsdException w:unhideWhenUsed="0" w:uiPriority="0" w:semiHidden="0" w:name="index 8"/>
     <w:lsdException w:unhideWhenUsed="0" w:uiPriority="0" w:semiHidden="0" w:name="index 9"/>
-    <w:lsdException w:unhideWhenUsed="0" w:uiPriority="0" w:semiHidden="0" w:name="toc 1"/>
+    <w:lsdException w:qFormat="1" w:unhideWhenUsed="0" w:uiPriority="0" w:semiHidden="0" w:name="toc 1"/>
     <w:lsdException w:qFormat="1" w:unhideWhenUsed="0" w:uiPriority="0" w:semiHidden="0" w:name="toc 2"/>
     <w:lsdException w:qFormat="1" w:unhideWhenUsed="0" w:uiPriority="0" w:semiHidden="0" w:name="toc 3"/>
-    <w:lsdException w:unhideWhenUsed="0" w:uiPriority="0" w:semiHidden="0" w:name="toc 4"/>
+    <w:lsdException w:qFormat="1" w:unhideWhenUsed="0" w:uiPriority="0" w:semiHidden="0" w:name="toc 4"/>
     <w:lsdException w:unhideWhenUsed="0" w:uiPriority="0" w:semiHidden="0" w:name="toc 5"/>
     <w:lsdException w:unhideWhenUsed="0" w:uiPriority="0" w:semiHidden="0" w:name="toc 6"/>
     <w:lsdException w:unhideWhenUsed="0" w:uiPriority="0" w:semiHidden="0" w:name="toc 7"/>
@@ -2831,7 +3065,7 @@
     <w:lsdException w:unhideWhenUsed="0" w:uiPriority="0" w:semiHidden="0" w:name="Closing"/>
     <w:lsdException w:unhideWhenUsed="0" w:uiPriority="0" w:semiHidden="0" w:name="Signature"/>
     <w:lsdException w:qFormat="1" w:unhideWhenUsed="0" w:uiPriority="0" w:semiHidden="0" w:name="Default Paragraph Font"/>
-    <w:lsdException w:unhideWhenUsed="0" w:uiPriority="0" w:semiHidden="0" w:name="Body Text"/>
+    <w:lsdException w:qFormat="1" w:unhideWhenUsed="0" w:uiPriority="0" w:semiHidden="0" w:name="Body Text"/>
     <w:lsdException w:unhideWhenUsed="0" w:uiPriority="0" w:semiHidden="0" w:name="Body Text Indent"/>
     <w:lsdException w:unhideWhenUsed="0" w:uiPriority="0" w:semiHidden="0" w:name="List Continue"/>
     <w:lsdException w:unhideWhenUsed="0" w:uiPriority="0" w:semiHidden="0" w:name="List Continue 2"/>
@@ -3106,6 +3340,7 @@
     <w:name w:val="heading 4"/>
     <w:basedOn w:val="1"/>
     <w:next w:val="1"/>
+    <w:link w:val="29"/>
     <w:unhideWhenUsed/>
     <w:qFormat/>
     <w:uiPriority w:val="0"/>
@@ -3160,6 +3395,7 @@
   <w:style w:type="paragraph" w:styleId="4">
     <w:name w:val="Body Text"/>
     <w:basedOn w:val="1"/>
+    <w:qFormat/>
     <w:uiPriority w:val="0"/>
     <w:pPr>
       <w:spacing w:before="0" w:after="140" w:line="276" w:lineRule="auto"/>
@@ -3296,6 +3532,7 @@
     <w:name w:val="toc 1"/>
     <w:basedOn w:val="21"/>
     <w:next w:val="1"/>
+    <w:qFormat/>
     <w:uiPriority w:val="0"/>
     <w:pPr>
       <w:tabs>
@@ -3346,6 +3583,7 @@
     <w:name w:val="toc 4"/>
     <w:basedOn w:val="1"/>
     <w:next w:val="1"/>
+    <w:qFormat/>
     <w:uiPriority w:val="0"/>
     <w:pPr>
       <w:ind w:left="1260" w:leftChars="600"/>
@@ -3372,6 +3610,18 @@
   <w:style w:type="character" w:customStyle="1" w:styleId="28">
     <w:name w:val="Heading 3 Char"/>
     <w:link w:val="6"/>
+    <w:qFormat/>
+    <w:uiPriority w:val="0"/>
+    <w:rPr>
+      <w:b/>
+      <w:bCs/>
+      <w:sz w:val="28"/>
+      <w:szCs w:val="28"/>
+    </w:rPr>
+  </w:style>
+  <w:style w:type="character" w:customStyle="1" w:styleId="29">
+    <w:name w:val="Heading 4 Char"/>
+    <w:link w:val="7"/>
     <w:uiPriority w:val="0"/>
     <w:rPr>
       <w:b/>

--- a/Database Documtation.docx
+++ b/Database Documtation.docx
@@ -13,7 +13,7 @@
       <w:sdtContent>
         <w:p>
           <w:pPr>
-            <w:pStyle w:val="19"/>
+            <w:pStyle w:val="20"/>
             <w:spacing w:before="240" w:after="120"/>
           </w:pPr>
           <w:r>
@@ -22,7 +22,7 @@
         </w:p>
         <w:p>
           <w:pPr>
-            <w:pStyle w:val="20"/>
+            <w:pStyle w:val="21"/>
             <w:tabs>
               <w:tab w:val="right" w:leader="dot" w:pos="9641"/>
               <w:tab w:val="clear" w:pos="9638"/>
@@ -33,13 +33,13 @@
           </w:r>
           <w:r>
             <w:rPr>
-              <w:rStyle w:val="26"/>
+              <w:rStyle w:val="27"/>
             </w:rPr>
             <w:instrText xml:space="preserve">TOC \f \o "1-9" \h</w:instrText>
           </w:r>
           <w:r>
             <w:rPr>
-              <w:rStyle w:val="26"/>
+              <w:rStyle w:val="27"/>
             </w:rPr>
             <w:fldChar w:fldCharType="separate"/>
           </w:r>
@@ -47,7 +47,7 @@
             <w:fldChar w:fldCharType="begin"/>
           </w:r>
           <w:r>
-            <w:instrText xml:space="preserve"> HYPERLINK \l _Toc44591592 </w:instrText>
+            <w:instrText xml:space="preserve"> HYPERLINK \l _Toc1639643330 </w:instrText>
           </w:r>
           <w:r>
             <w:fldChar w:fldCharType="separate"/>
@@ -62,49 +62,7 @@
             <w:fldChar w:fldCharType="begin"/>
           </w:r>
           <w:r>
-            <w:instrText xml:space="preserve"> PAGEREF _Toc44591592 </w:instrText>
-          </w:r>
-          <w:r>
-            <w:fldChar w:fldCharType="separate"/>
-          </w:r>
-          <w:r>
-            <w:t>2</w:t>
-          </w:r>
-          <w:r>
-            <w:fldChar w:fldCharType="end"/>
-          </w:r>
-          <w:r>
-            <w:fldChar w:fldCharType="end"/>
-          </w:r>
-        </w:p>
-        <w:p>
-          <w:pPr>
-            <w:pStyle w:val="22"/>
-            <w:tabs>
-              <w:tab w:val="right" w:leader="dot" w:pos="9641"/>
-              <w:tab w:val="clear" w:pos="9355"/>
-            </w:tabs>
-          </w:pPr>
-          <w:r>
-            <w:fldChar w:fldCharType="begin"/>
-          </w:r>
-          <w:r>
-            <w:instrText xml:space="preserve"> HYPERLINK \l _Toc1850399557 </w:instrText>
-          </w:r>
-          <w:r>
-            <w:fldChar w:fldCharType="separate"/>
-          </w:r>
-          <w:r>
-            <w:t>1.1. Database Planning</w:t>
-          </w:r>
-          <w:r>
-            <w:tab/>
-          </w:r>
-          <w:r>
-            <w:fldChar w:fldCharType="begin"/>
-          </w:r>
-          <w:r>
-            <w:instrText xml:space="preserve"> PAGEREF _Toc1850399557 </w:instrText>
+            <w:instrText xml:space="preserve"> PAGEREF _Toc1639643330 </w:instrText>
           </w:r>
           <w:r>
             <w:fldChar w:fldCharType="separate"/>
@@ -124,6 +82,48 @@
             <w:pStyle w:val="23"/>
             <w:tabs>
               <w:tab w:val="right" w:leader="dot" w:pos="9641"/>
+              <w:tab w:val="clear" w:pos="9355"/>
+            </w:tabs>
+          </w:pPr>
+          <w:r>
+            <w:fldChar w:fldCharType="begin"/>
+          </w:r>
+          <w:r>
+            <w:instrText xml:space="preserve"> HYPERLINK \l _Toc1375455004 </w:instrText>
+          </w:r>
+          <w:r>
+            <w:fldChar w:fldCharType="separate"/>
+          </w:r>
+          <w:r>
+            <w:t>1.1. Database Planning</w:t>
+          </w:r>
+          <w:r>
+            <w:tab/>
+          </w:r>
+          <w:r>
+            <w:fldChar w:fldCharType="begin"/>
+          </w:r>
+          <w:r>
+            <w:instrText xml:space="preserve"> PAGEREF _Toc1375455004 </w:instrText>
+          </w:r>
+          <w:r>
+            <w:fldChar w:fldCharType="separate"/>
+          </w:r>
+          <w:r>
+            <w:t>2</w:t>
+          </w:r>
+          <w:r>
+            <w:fldChar w:fldCharType="end"/>
+          </w:r>
+          <w:r>
+            <w:fldChar w:fldCharType="end"/>
+          </w:r>
+        </w:p>
+        <w:p>
+          <w:pPr>
+            <w:pStyle w:val="24"/>
+            <w:tabs>
+              <w:tab w:val="right" w:leader="dot" w:pos="9641"/>
               <w:tab w:val="clear" w:pos="9072"/>
             </w:tabs>
           </w:pPr>
@@ -131,7 +131,7 @@
             <w:fldChar w:fldCharType="begin"/>
           </w:r>
           <w:r>
-            <w:instrText xml:space="preserve"> HYPERLINK \l _Toc1984648612 </w:instrText>
+            <w:instrText xml:space="preserve"> HYPERLINK \l _Toc607207537 </w:instrText>
           </w:r>
           <w:r>
             <w:fldChar w:fldCharType="separate"/>
@@ -146,13 +146,150 @@
             <w:fldChar w:fldCharType="begin"/>
           </w:r>
           <w:r>
-            <w:instrText xml:space="preserve"> PAGEREF _Toc1984648612 </w:instrText>
+            <w:instrText xml:space="preserve"> PAGEREF _Toc607207537 </w:instrText>
           </w:r>
           <w:r>
             <w:fldChar w:fldCharType="separate"/>
           </w:r>
           <w:r>
             <w:t>2</w:t>
+          </w:r>
+          <w:r>
+            <w:fldChar w:fldCharType="end"/>
+          </w:r>
+          <w:r>
+            <w:fldChar w:fldCharType="end"/>
+          </w:r>
+        </w:p>
+        <w:p>
+          <w:pPr>
+            <w:pStyle w:val="24"/>
+            <w:tabs>
+              <w:tab w:val="right" w:leader="dot" w:pos="9641"/>
+              <w:tab w:val="clear" w:pos="9072"/>
+            </w:tabs>
+          </w:pPr>
+          <w:r>
+            <w:fldChar w:fldCharType="begin"/>
+          </w:r>
+          <w:r>
+            <w:instrText xml:space="preserve"> HYPERLINK \l _Toc103557887 </w:instrText>
+          </w:r>
+          <w:r>
+            <w:fldChar w:fldCharType="separate"/>
+          </w:r>
+          <w:r>
+            <w:t>1.1.2 Mission Objective of Database</w:t>
+          </w:r>
+          <w:r>
+            <w:tab/>
+          </w:r>
+          <w:r>
+            <w:fldChar w:fldCharType="begin"/>
+          </w:r>
+          <w:r>
+            <w:instrText xml:space="preserve"> PAGEREF _Toc103557887 </w:instrText>
+          </w:r>
+          <w:r>
+            <w:fldChar w:fldCharType="separate"/>
+          </w:r>
+          <w:r>
+            <w:t>2</w:t>
+          </w:r>
+          <w:r>
+            <w:fldChar w:fldCharType="end"/>
+          </w:r>
+          <w:r>
+            <w:fldChar w:fldCharType="end"/>
+          </w:r>
+        </w:p>
+        <w:p>
+          <w:pPr>
+            <w:pStyle w:val="24"/>
+            <w:tabs>
+              <w:tab w:val="right" w:leader="dot" w:pos="9641"/>
+              <w:tab w:val="clear" w:pos="9072"/>
+            </w:tabs>
+          </w:pPr>
+          <w:r>
+            <w:fldChar w:fldCharType="begin"/>
+          </w:r>
+          <w:r>
+            <w:instrText xml:space="preserve"> HYPERLINK \l _Toc1861019108 </w:instrText>
+          </w:r>
+          <w:r>
+            <w:fldChar w:fldCharType="separate"/>
+          </w:r>
+          <w:r>
+            <w:t xml:space="preserve">1.1.3 </w:t>
+          </w:r>
+          <w:r>
+            <w:rPr>
+              <w:rFonts w:hint="default"/>
+              <w:lang w:val="en" w:eastAsia="zh-CN"/>
+            </w:rPr>
+            <w:t>ER Digram</w:t>
+          </w:r>
+          <w:r>
+            <w:tab/>
+          </w:r>
+          <w:r>
+            <w:fldChar w:fldCharType="begin"/>
+          </w:r>
+          <w:r>
+            <w:instrText xml:space="preserve"> PAGEREF _Toc1861019108 </w:instrText>
+          </w:r>
+          <w:r>
+            <w:fldChar w:fldCharType="separate"/>
+          </w:r>
+          <w:r>
+            <w:t>4</w:t>
+          </w:r>
+          <w:r>
+            <w:fldChar w:fldCharType="end"/>
+          </w:r>
+          <w:r>
+            <w:fldChar w:fldCharType="end"/>
+          </w:r>
+        </w:p>
+        <w:p>
+          <w:pPr>
+            <w:pStyle w:val="24"/>
+            <w:tabs>
+              <w:tab w:val="right" w:leader="dot" w:pos="9641"/>
+              <w:tab w:val="clear" w:pos="9072"/>
+            </w:tabs>
+          </w:pPr>
+          <w:r>
+            <w:fldChar w:fldCharType="begin"/>
+          </w:r>
+          <w:r>
+            <w:instrText xml:space="preserve"> HYPERLINK \l _Toc289336344 </w:instrText>
+          </w:r>
+          <w:r>
+            <w:fldChar w:fldCharType="separate"/>
+          </w:r>
+          <w:r>
+            <w:rPr>
+              <w:rFonts w:hint="default"/>
+              <w:lang w:val="en"/>
+            </w:rPr>
+            <w:t>1.1.4 Views</w:t>
+          </w:r>
+          <w:r>
+            <w:tab/>
+          </w:r>
+          <w:r>
+            <w:fldChar w:fldCharType="begin"/>
+          </w:r>
+          <w:r>
+            <w:instrText xml:space="preserve"> PAGEREF _Toc289336344 </w:instrText>
+          </w:r>
+          <w:r>
+            <w:fldChar w:fldCharType="separate"/>
+          </w:r>
+          <w:r>
+            <w:t>4</w:t>
           </w:r>
           <w:r>
             <w:fldChar w:fldCharType="end"/>
@@ -166,143 +303,6 @@
             <w:pStyle w:val="23"/>
             <w:tabs>
               <w:tab w:val="right" w:leader="dot" w:pos="9641"/>
-              <w:tab w:val="clear" w:pos="9072"/>
-            </w:tabs>
-          </w:pPr>
-          <w:r>
-            <w:fldChar w:fldCharType="begin"/>
-          </w:r>
-          <w:r>
-            <w:instrText xml:space="preserve"> HYPERLINK \l _Toc1937987603 </w:instrText>
-          </w:r>
-          <w:r>
-            <w:fldChar w:fldCharType="separate"/>
-          </w:r>
-          <w:r>
-            <w:t>1.1.2 Mission Objective of Database</w:t>
-          </w:r>
-          <w:r>
-            <w:tab/>
-          </w:r>
-          <w:r>
-            <w:fldChar w:fldCharType="begin"/>
-          </w:r>
-          <w:r>
-            <w:instrText xml:space="preserve"> PAGEREF _Toc1937987603 </w:instrText>
-          </w:r>
-          <w:r>
-            <w:fldChar w:fldCharType="separate"/>
-          </w:r>
-          <w:r>
-            <w:t>2</w:t>
-          </w:r>
-          <w:r>
-            <w:fldChar w:fldCharType="end"/>
-          </w:r>
-          <w:r>
-            <w:fldChar w:fldCharType="end"/>
-          </w:r>
-        </w:p>
-        <w:p>
-          <w:pPr>
-            <w:pStyle w:val="23"/>
-            <w:tabs>
-              <w:tab w:val="right" w:leader="dot" w:pos="9641"/>
-              <w:tab w:val="clear" w:pos="9072"/>
-            </w:tabs>
-          </w:pPr>
-          <w:r>
-            <w:fldChar w:fldCharType="begin"/>
-          </w:r>
-          <w:r>
-            <w:instrText xml:space="preserve"> HYPERLINK \l _Toc1420639220 </w:instrText>
-          </w:r>
-          <w:r>
-            <w:fldChar w:fldCharType="separate"/>
-          </w:r>
-          <w:r>
-            <w:t xml:space="preserve">1.1.3 </w:t>
-          </w:r>
-          <w:r>
-            <w:rPr>
-              <w:rFonts w:hint="default"/>
-              <w:lang w:val="en" w:eastAsia="zh-CN"/>
-            </w:rPr>
-            <w:t>ER Digram</w:t>
-          </w:r>
-          <w:r>
-            <w:tab/>
-          </w:r>
-          <w:r>
-            <w:fldChar w:fldCharType="begin"/>
-          </w:r>
-          <w:r>
-            <w:instrText xml:space="preserve"> PAGEREF _Toc1420639220 </w:instrText>
-          </w:r>
-          <w:r>
-            <w:fldChar w:fldCharType="separate"/>
-          </w:r>
-          <w:r>
-            <w:t>4</w:t>
-          </w:r>
-          <w:r>
-            <w:fldChar w:fldCharType="end"/>
-          </w:r>
-          <w:r>
-            <w:fldChar w:fldCharType="end"/>
-          </w:r>
-        </w:p>
-        <w:p>
-          <w:pPr>
-            <w:pStyle w:val="23"/>
-            <w:tabs>
-              <w:tab w:val="right" w:leader="dot" w:pos="9641"/>
-              <w:tab w:val="clear" w:pos="9072"/>
-            </w:tabs>
-          </w:pPr>
-          <w:r>
-            <w:fldChar w:fldCharType="begin"/>
-          </w:r>
-          <w:r>
-            <w:instrText xml:space="preserve"> HYPERLINK \l _Toc1285984605 </w:instrText>
-          </w:r>
-          <w:r>
-            <w:fldChar w:fldCharType="separate"/>
-          </w:r>
-          <w:r>
-            <w:rPr>
-              <w:rFonts w:hint="default"/>
-              <w:lang w:val="en"/>
-            </w:rPr>
-            <w:t>1.1.4 Views</w:t>
-          </w:r>
-          <w:r>
-            <w:tab/>
-          </w:r>
-          <w:r>
-            <w:fldChar w:fldCharType="begin"/>
-          </w:r>
-          <w:r>
-            <w:instrText xml:space="preserve"> PAGEREF _Toc1285984605 </w:instrText>
-          </w:r>
-          <w:r>
-            <w:fldChar w:fldCharType="separate"/>
-          </w:r>
-          <w:r>
-            <w:t>4</w:t>
-          </w:r>
-          <w:r>
-            <w:fldChar w:fldCharType="end"/>
-          </w:r>
-          <w:r>
-            <w:fldChar w:fldCharType="end"/>
-          </w:r>
-        </w:p>
-        <w:p>
-          <w:pPr>
-            <w:pStyle w:val="22"/>
-            <w:tabs>
-              <w:tab w:val="right" w:leader="dot" w:pos="9641"/>
               <w:tab w:val="clear" w:pos="9355"/>
             </w:tabs>
           </w:pPr>
@@ -310,7 +310,7 @@
             <w:fldChar w:fldCharType="begin"/>
           </w:r>
           <w:r>
-            <w:instrText xml:space="preserve"> HYPERLINK \l _Toc1722143806 </w:instrText>
+            <w:instrText xml:space="preserve"> HYPERLINK \l _Toc1782924155 </w:instrText>
           </w:r>
           <w:r>
             <w:fldChar w:fldCharType="separate"/>
@@ -330,197 +330,13 @@
             <w:fldChar w:fldCharType="begin"/>
           </w:r>
           <w:r>
-            <w:instrText xml:space="preserve"> PAGEREF _Toc1722143806 </w:instrText>
+            <w:instrText xml:space="preserve"> PAGEREF _Toc1782924155 </w:instrText>
           </w:r>
           <w:r>
             <w:fldChar w:fldCharType="separate"/>
           </w:r>
           <w:r>
             <w:t>4</w:t>
-          </w:r>
-          <w:r>
-            <w:fldChar w:fldCharType="end"/>
-          </w:r>
-          <w:r>
-            <w:fldChar w:fldCharType="end"/>
-          </w:r>
-        </w:p>
-        <w:p>
-          <w:pPr>
-            <w:pStyle w:val="23"/>
-            <w:tabs>
-              <w:tab w:val="right" w:leader="dot" w:pos="9641"/>
-              <w:tab w:val="clear" w:pos="9072"/>
-            </w:tabs>
-          </w:pPr>
-          <w:r>
-            <w:fldChar w:fldCharType="begin"/>
-          </w:r>
-          <w:r>
-            <w:instrText xml:space="preserve"> HYPERLINK \l _Toc368931147 </w:instrText>
-          </w:r>
-          <w:r>
-            <w:fldChar w:fldCharType="separate"/>
-          </w:r>
-          <w:r>
-            <w:rPr>
-              <w:rFonts w:hint="default"/>
-              <w:lang w:val="en"/>
-            </w:rPr>
-            <w:t>1.2.1 Hasseeb And Haider:</w:t>
-          </w:r>
-          <w:r>
-            <w:tab/>
-          </w:r>
-          <w:r>
-            <w:fldChar w:fldCharType="begin"/>
-          </w:r>
-          <w:r>
-            <w:instrText xml:space="preserve"> PAGEREF _Toc368931147 </w:instrText>
-          </w:r>
-          <w:r>
-            <w:fldChar w:fldCharType="separate"/>
-          </w:r>
-          <w:r>
-            <w:t>4</w:t>
-          </w:r>
-          <w:r>
-            <w:fldChar w:fldCharType="end"/>
-          </w:r>
-          <w:r>
-            <w:fldChar w:fldCharType="end"/>
-          </w:r>
-        </w:p>
-        <w:p>
-          <w:pPr>
-            <w:pStyle w:val="23"/>
-            <w:tabs>
-              <w:tab w:val="right" w:leader="dot" w:pos="9641"/>
-              <w:tab w:val="clear" w:pos="9072"/>
-            </w:tabs>
-          </w:pPr>
-          <w:r>
-            <w:fldChar w:fldCharType="begin"/>
-          </w:r>
-          <w:r>
-            <w:instrText xml:space="preserve"> HYPERLINK \l _Toc1414114521 </w:instrText>
-          </w:r>
-          <w:r>
-            <w:fldChar w:fldCharType="separate"/>
-          </w:r>
-          <w:r>
-            <w:rPr>
-              <w:rFonts w:hint="default"/>
-              <w:lang w:val="en"/>
-            </w:rPr>
-            <w:t>1.2.2 Ashfaq And Hasssan Shah Nawaz</w:t>
-          </w:r>
-          <w:r>
-            <w:tab/>
-          </w:r>
-          <w:r>
-            <w:fldChar w:fldCharType="begin"/>
-          </w:r>
-          <w:r>
-            <w:instrText xml:space="preserve"> PAGEREF _Toc1414114521 </w:instrText>
-          </w:r>
-          <w:r>
-            <w:fldChar w:fldCharType="separate"/>
-          </w:r>
-          <w:r>
-            <w:t>4</w:t>
-          </w:r>
-          <w:r>
-            <w:fldChar w:fldCharType="end"/>
-          </w:r>
-          <w:r>
-            <w:fldChar w:fldCharType="end"/>
-          </w:r>
-        </w:p>
-        <w:p>
-          <w:pPr>
-            <w:pStyle w:val="23"/>
-            <w:tabs>
-              <w:tab w:val="right" w:leader="dot" w:pos="9641"/>
-              <w:tab w:val="clear" w:pos="9072"/>
-            </w:tabs>
-          </w:pPr>
-          <w:r>
-            <w:fldChar w:fldCharType="begin"/>
-          </w:r>
-          <w:r>
-            <w:instrText xml:space="preserve"> HYPERLINK \l _Toc387516897 </w:instrText>
-          </w:r>
-          <w:r>
-            <w:fldChar w:fldCharType="separate"/>
-          </w:r>
-          <w:r>
-            <w:rPr>
-              <w:rFonts w:hint="default"/>
-              <w:lang w:val="en"/>
-            </w:rPr>
-            <w:t>1.2.3 Fahad, Imad  And Hassan Ali Jadoon</w:t>
-          </w:r>
-          <w:r>
-            <w:tab/>
-          </w:r>
-          <w:r>
-            <w:fldChar w:fldCharType="begin"/>
-          </w:r>
-          <w:r>
-            <w:instrText xml:space="preserve"> PAGEREF _Toc387516897 </w:instrText>
-          </w:r>
-          <w:r>
-            <w:fldChar w:fldCharType="separate"/>
-          </w:r>
-          <w:r>
-            <w:t>4</w:t>
-          </w:r>
-          <w:r>
-            <w:fldChar w:fldCharType="end"/>
-          </w:r>
-          <w:r>
-            <w:fldChar w:fldCharType="end"/>
-          </w:r>
-        </w:p>
-        <w:p>
-          <w:pPr>
-            <w:pStyle w:val="23"/>
-            <w:tabs>
-              <w:tab w:val="right" w:leader="dot" w:pos="9641"/>
-              <w:tab w:val="clear" w:pos="9072"/>
-            </w:tabs>
-          </w:pPr>
-          <w:r>
-            <w:fldChar w:fldCharType="begin"/>
-          </w:r>
-          <w:r>
-            <w:instrText xml:space="preserve"> HYPERLINK \l _Toc39896974 </w:instrText>
-          </w:r>
-          <w:r>
-            <w:fldChar w:fldCharType="separate"/>
-          </w:r>
-          <w:r>
-            <w:rPr>
-              <w:rFonts w:hint="default"/>
-              <w:lang w:val="en"/>
-            </w:rPr>
-            <w:t>1.2.4 Awais And Sardar Badar</w:t>
-          </w:r>
-          <w:r>
-            <w:tab/>
-          </w:r>
-          <w:r>
-            <w:fldChar w:fldCharType="begin"/>
-          </w:r>
-          <w:r>
-            <w:instrText xml:space="preserve"> PAGEREF _Toc39896974 </w:instrText>
-          </w:r>
-          <w:r>
-            <w:fldChar w:fldCharType="separate"/>
-          </w:r>
-          <w:r>
-            <w:t>5</w:t>
           </w:r>
           <w:r>
             <w:fldChar w:fldCharType="end"/>
@@ -534,13 +350,14 @@
             <w:pStyle w:val="24"/>
             <w:tabs>
               <w:tab w:val="right" w:leader="dot" w:pos="9641"/>
+              <w:tab w:val="clear" w:pos="9072"/>
             </w:tabs>
           </w:pPr>
           <w:r>
             <w:fldChar w:fldCharType="begin"/>
           </w:r>
           <w:r>
-            <w:instrText xml:space="preserve"> HYPERLINK \l _Toc1628618295 </w:instrText>
+            <w:instrText xml:space="preserve"> HYPERLINK \l _Toc408816267 </w:instrText>
           </w:r>
           <w:r>
             <w:fldChar w:fldCharType="separate"/>
@@ -550,7 +367,7 @@
               <w:rFonts w:hint="default"/>
               <w:lang w:val="en"/>
             </w:rPr>
-            <w:t>Note:</w:t>
+            <w:t>1.2.1 Hasseeb And Haider:</w:t>
           </w:r>
           <w:r>
             <w:tab/>
@@ -559,13 +376,13 @@
             <w:fldChar w:fldCharType="begin"/>
           </w:r>
           <w:r>
-            <w:instrText xml:space="preserve"> PAGEREF _Toc1628618295 </w:instrText>
-          </w:r>
-          <w:r>
-            <w:fldChar w:fldCharType="separate"/>
-          </w:r>
-          <w:r>
-            <w:t>5</w:t>
+            <w:instrText xml:space="preserve"> PAGEREF _Toc408816267 </w:instrText>
+          </w:r>
+          <w:r>
+            <w:fldChar w:fldCharType="separate"/>
+          </w:r>
+          <w:r>
+            <w:t>4</w:t>
           </w:r>
           <w:r>
             <w:fldChar w:fldCharType="end"/>
@@ -576,7 +393,762 @@
         </w:p>
         <w:p>
           <w:pPr>
-            <w:pStyle w:val="23"/>
+            <w:pStyle w:val="24"/>
+            <w:tabs>
+              <w:tab w:val="right" w:leader="dot" w:pos="9641"/>
+              <w:tab w:val="clear" w:pos="9072"/>
+            </w:tabs>
+          </w:pPr>
+          <w:r>
+            <w:fldChar w:fldCharType="begin"/>
+          </w:r>
+          <w:r>
+            <w:instrText xml:space="preserve"> HYPERLINK \l _Toc175797826 </w:instrText>
+          </w:r>
+          <w:r>
+            <w:fldChar w:fldCharType="separate"/>
+          </w:r>
+          <w:r>
+            <w:rPr>
+              <w:rFonts w:hint="default"/>
+              <w:lang w:val="en"/>
+            </w:rPr>
+            <w:t>1.2.2 Ashfaq And Hasssan Shah Nawaz</w:t>
+          </w:r>
+          <w:r>
+            <w:tab/>
+          </w:r>
+          <w:r>
+            <w:fldChar w:fldCharType="begin"/>
+          </w:r>
+          <w:r>
+            <w:instrText xml:space="preserve"> PAGEREF _Toc175797826 </w:instrText>
+          </w:r>
+          <w:r>
+            <w:fldChar w:fldCharType="separate"/>
+          </w:r>
+          <w:r>
+            <w:t>4</w:t>
+          </w:r>
+          <w:r>
+            <w:fldChar w:fldCharType="end"/>
+          </w:r>
+          <w:r>
+            <w:fldChar w:fldCharType="end"/>
+          </w:r>
+        </w:p>
+        <w:p>
+          <w:pPr>
+            <w:pStyle w:val="25"/>
+            <w:tabs>
+              <w:tab w:val="right" w:leader="dot" w:pos="9641"/>
+            </w:tabs>
+          </w:pPr>
+          <w:r>
+            <w:fldChar w:fldCharType="begin"/>
+          </w:r>
+          <w:r>
+            <w:instrText xml:space="preserve"> HYPERLINK \l _Toc1977500272 </w:instrText>
+          </w:r>
+          <w:r>
+            <w:fldChar w:fldCharType="separate"/>
+          </w:r>
+          <w:r>
+            <w:rPr>
+              <w:rFonts w:hint="default"/>
+              <w:lang w:val="en-US"/>
+            </w:rPr>
+            <w:t>Mission Objective modules of our project.</w:t>
+          </w:r>
+          <w:r>
+            <w:tab/>
+          </w:r>
+          <w:r>
+            <w:fldChar w:fldCharType="begin"/>
+          </w:r>
+          <w:r>
+            <w:instrText xml:space="preserve"> PAGEREF _Toc1977500272 </w:instrText>
+          </w:r>
+          <w:r>
+            <w:fldChar w:fldCharType="separate"/>
+          </w:r>
+          <w:r>
+            <w:t>4</w:t>
+          </w:r>
+          <w:r>
+            <w:fldChar w:fldCharType="end"/>
+          </w:r>
+          <w:r>
+            <w:fldChar w:fldCharType="end"/>
+          </w:r>
+        </w:p>
+        <w:p>
+          <w:pPr>
+            <w:pStyle w:val="25"/>
+            <w:tabs>
+              <w:tab w:val="right" w:leader="dot" w:pos="9641"/>
+            </w:tabs>
+          </w:pPr>
+          <w:r>
+            <w:fldChar w:fldCharType="begin"/>
+          </w:r>
+          <w:r>
+            <w:instrText xml:space="preserve"> HYPERLINK \l _Toc1927949443 </w:instrText>
+          </w:r>
+          <w:r>
+            <w:fldChar w:fldCharType="separate"/>
+          </w:r>
+          <w:r>
+            <w:rPr>
+              <w:rFonts w:hint="default"/>
+              <w:lang w:val="en-US"/>
+            </w:rPr>
+            <w:t>User login</w:t>
+          </w:r>
+          <w:r>
+            <w:tab/>
+          </w:r>
+          <w:r>
+            <w:fldChar w:fldCharType="begin"/>
+          </w:r>
+          <w:r>
+            <w:instrText xml:space="preserve"> PAGEREF _Toc1927949443 </w:instrText>
+          </w:r>
+          <w:r>
+            <w:fldChar w:fldCharType="separate"/>
+          </w:r>
+          <w:r>
+            <w:t>5</w:t>
+          </w:r>
+          <w:r>
+            <w:fldChar w:fldCharType="end"/>
+          </w:r>
+          <w:r>
+            <w:fldChar w:fldCharType="end"/>
+          </w:r>
+        </w:p>
+        <w:p>
+          <w:pPr>
+            <w:pStyle w:val="25"/>
+            <w:tabs>
+              <w:tab w:val="right" w:leader="dot" w:pos="9641"/>
+            </w:tabs>
+          </w:pPr>
+          <w:r>
+            <w:fldChar w:fldCharType="begin"/>
+          </w:r>
+          <w:r>
+            <w:instrText xml:space="preserve"> HYPERLINK \l _Toc451179018 </w:instrText>
+          </w:r>
+          <w:r>
+            <w:fldChar w:fldCharType="separate"/>
+          </w:r>
+          <w:r>
+            <w:rPr>
+              <w:rFonts w:hint="default"/>
+              <w:lang w:val="en-US"/>
+            </w:rPr>
+            <w:t>User logout.</w:t>
+          </w:r>
+          <w:r>
+            <w:tab/>
+          </w:r>
+          <w:r>
+            <w:fldChar w:fldCharType="begin"/>
+          </w:r>
+          <w:r>
+            <w:instrText xml:space="preserve"> PAGEREF _Toc451179018 </w:instrText>
+          </w:r>
+          <w:r>
+            <w:fldChar w:fldCharType="separate"/>
+          </w:r>
+          <w:r>
+            <w:t>5</w:t>
+          </w:r>
+          <w:r>
+            <w:fldChar w:fldCharType="end"/>
+          </w:r>
+          <w:r>
+            <w:fldChar w:fldCharType="end"/>
+          </w:r>
+        </w:p>
+        <w:p>
+          <w:pPr>
+            <w:pStyle w:val="25"/>
+            <w:tabs>
+              <w:tab w:val="right" w:leader="dot" w:pos="9641"/>
+            </w:tabs>
+          </w:pPr>
+          <w:r>
+            <w:fldChar w:fldCharType="begin"/>
+          </w:r>
+          <w:r>
+            <w:instrText xml:space="preserve"> HYPERLINK \l _Toc965831733 </w:instrText>
+          </w:r>
+          <w:r>
+            <w:fldChar w:fldCharType="separate"/>
+          </w:r>
+          <w:r>
+            <w:rPr>
+              <w:rFonts w:hint="default"/>
+              <w:lang w:val="en-US"/>
+            </w:rPr>
+            <w:t>Forget password.</w:t>
+          </w:r>
+          <w:r>
+            <w:tab/>
+          </w:r>
+          <w:r>
+            <w:fldChar w:fldCharType="begin"/>
+          </w:r>
+          <w:r>
+            <w:instrText xml:space="preserve"> PAGEREF _Toc965831733 </w:instrText>
+          </w:r>
+          <w:r>
+            <w:fldChar w:fldCharType="separate"/>
+          </w:r>
+          <w:r>
+            <w:t>5</w:t>
+          </w:r>
+          <w:r>
+            <w:fldChar w:fldCharType="end"/>
+          </w:r>
+          <w:r>
+            <w:fldChar w:fldCharType="end"/>
+          </w:r>
+        </w:p>
+        <w:p>
+          <w:pPr>
+            <w:pStyle w:val="25"/>
+            <w:tabs>
+              <w:tab w:val="right" w:leader="dot" w:pos="9641"/>
+            </w:tabs>
+          </w:pPr>
+          <w:r>
+            <w:fldChar w:fldCharType="begin"/>
+          </w:r>
+          <w:r>
+            <w:instrText xml:space="preserve"> HYPERLINK \l _Toc1520364161 </w:instrText>
+          </w:r>
+          <w:r>
+            <w:fldChar w:fldCharType="separate"/>
+          </w:r>
+          <w:r>
+            <w:rPr>
+              <w:rFonts w:hint="default"/>
+              <w:lang w:val="en-US"/>
+            </w:rPr>
+            <w:t>Registration.</w:t>
+          </w:r>
+          <w:r>
+            <w:tab/>
+          </w:r>
+          <w:r>
+            <w:fldChar w:fldCharType="begin"/>
+          </w:r>
+          <w:r>
+            <w:instrText xml:space="preserve"> PAGEREF _Toc1520364161 </w:instrText>
+          </w:r>
+          <w:r>
+            <w:fldChar w:fldCharType="separate"/>
+          </w:r>
+          <w:r>
+            <w:t>5</w:t>
+          </w:r>
+          <w:r>
+            <w:fldChar w:fldCharType="end"/>
+          </w:r>
+          <w:r>
+            <w:fldChar w:fldCharType="end"/>
+          </w:r>
+        </w:p>
+        <w:p>
+          <w:pPr>
+            <w:pStyle w:val="24"/>
+            <w:tabs>
+              <w:tab w:val="right" w:leader="dot" w:pos="9641"/>
+              <w:tab w:val="clear" w:pos="9072"/>
+            </w:tabs>
+          </w:pPr>
+          <w:r>
+            <w:fldChar w:fldCharType="begin"/>
+          </w:r>
+          <w:r>
+            <w:instrText xml:space="preserve"> HYPERLINK \l _Toc2108039261 </w:instrText>
+          </w:r>
+          <w:r>
+            <w:fldChar w:fldCharType="separate"/>
+          </w:r>
+          <w:r>
+            <w:rPr>
+              <w:rFonts w:hint="default"/>
+              <w:lang w:val="en"/>
+            </w:rPr>
+            <w:t>1.2.3 Fahad, And Imad</w:t>
+          </w:r>
+          <w:r>
+            <w:tab/>
+          </w:r>
+          <w:r>
+            <w:fldChar w:fldCharType="begin"/>
+          </w:r>
+          <w:r>
+            <w:instrText xml:space="preserve"> PAGEREF _Toc2108039261 </w:instrText>
+          </w:r>
+          <w:r>
+            <w:fldChar w:fldCharType="separate"/>
+          </w:r>
+          <w:r>
+            <w:t>5</w:t>
+          </w:r>
+          <w:r>
+            <w:fldChar w:fldCharType="end"/>
+          </w:r>
+          <w:r>
+            <w:fldChar w:fldCharType="end"/>
+          </w:r>
+        </w:p>
+        <w:p>
+          <w:pPr>
+            <w:pStyle w:val="25"/>
+            <w:tabs>
+              <w:tab w:val="right" w:leader="dot" w:pos="9641"/>
+            </w:tabs>
+          </w:pPr>
+          <w:r>
+            <w:fldChar w:fldCharType="begin"/>
+          </w:r>
+          <w:r>
+            <w:instrText xml:space="preserve"> HYPERLINK \l _Toc1553683489 </w:instrText>
+          </w:r>
+          <w:r>
+            <w:fldChar w:fldCharType="separate"/>
+          </w:r>
+          <w:r>
+            <w:t>Task:</w:t>
+          </w:r>
+          <w:r>
+            <w:tab/>
+          </w:r>
+          <w:r>
+            <w:fldChar w:fldCharType="begin"/>
+          </w:r>
+          <w:r>
+            <w:instrText xml:space="preserve"> PAGEREF _Toc1553683489 </w:instrText>
+          </w:r>
+          <w:r>
+            <w:fldChar w:fldCharType="separate"/>
+          </w:r>
+          <w:r>
+            <w:t>6</w:t>
+          </w:r>
+          <w:r>
+            <w:fldChar w:fldCharType="end"/>
+          </w:r>
+          <w:r>
+            <w:fldChar w:fldCharType="end"/>
+          </w:r>
+        </w:p>
+        <w:p>
+          <w:pPr>
+            <w:pStyle w:val="25"/>
+            <w:tabs>
+              <w:tab w:val="right" w:leader="dot" w:pos="9641"/>
+            </w:tabs>
+          </w:pPr>
+          <w:r>
+            <w:fldChar w:fldCharType="begin"/>
+          </w:r>
+          <w:r>
+            <w:instrText xml:space="preserve"> HYPERLINK \l _Toc1515297307 </w:instrText>
+          </w:r>
+          <w:r>
+            <w:fldChar w:fldCharType="separate"/>
+          </w:r>
+          <w:r>
+            <w:t>Description:</w:t>
+          </w:r>
+          <w:r>
+            <w:tab/>
+          </w:r>
+          <w:r>
+            <w:fldChar w:fldCharType="begin"/>
+          </w:r>
+          <w:r>
+            <w:instrText xml:space="preserve"> PAGEREF _Toc1515297307 </w:instrText>
+          </w:r>
+          <w:r>
+            <w:fldChar w:fldCharType="separate"/>
+          </w:r>
+          <w:r>
+            <w:t>6</w:t>
+          </w:r>
+          <w:r>
+            <w:fldChar w:fldCharType="end"/>
+          </w:r>
+          <w:r>
+            <w:fldChar w:fldCharType="end"/>
+          </w:r>
+        </w:p>
+        <w:p>
+          <w:pPr>
+            <w:pStyle w:val="24"/>
+            <w:tabs>
+              <w:tab w:val="right" w:leader="dot" w:pos="9641"/>
+              <w:tab w:val="clear" w:pos="9072"/>
+            </w:tabs>
+          </w:pPr>
+          <w:r>
+            <w:fldChar w:fldCharType="begin"/>
+          </w:r>
+          <w:r>
+            <w:instrText xml:space="preserve"> HYPERLINK \l _Toc1181389402 </w:instrText>
+          </w:r>
+          <w:r>
+            <w:fldChar w:fldCharType="separate"/>
+          </w:r>
+          <w:r>
+            <w:rPr>
+              <w:rFonts w:hint="default"/>
+              <w:lang w:val="en"/>
+            </w:rPr>
+            <w:t>1.2.4 Awais ,  Hassan Ali Jadoon And Sardar Badar</w:t>
+          </w:r>
+          <w:r>
+            <w:tab/>
+          </w:r>
+          <w:r>
+            <w:fldChar w:fldCharType="begin"/>
+          </w:r>
+          <w:r>
+            <w:instrText xml:space="preserve"> PAGEREF _Toc1181389402 </w:instrText>
+          </w:r>
+          <w:r>
+            <w:fldChar w:fldCharType="separate"/>
+          </w:r>
+          <w:r>
+            <w:t>6</w:t>
+          </w:r>
+          <w:r>
+            <w:fldChar w:fldCharType="end"/>
+          </w:r>
+          <w:r>
+            <w:fldChar w:fldCharType="end"/>
+          </w:r>
+        </w:p>
+        <w:p>
+          <w:pPr>
+            <w:pStyle w:val="25"/>
+            <w:tabs>
+              <w:tab w:val="right" w:leader="dot" w:pos="9641"/>
+            </w:tabs>
+          </w:pPr>
+          <w:r>
+            <w:fldChar w:fldCharType="begin"/>
+          </w:r>
+          <w:r>
+            <w:instrText xml:space="preserve"> HYPERLINK \l _Toc1827774322 </w:instrText>
+          </w:r>
+          <w:r>
+            <w:fldChar w:fldCharType="separate"/>
+          </w:r>
+          <w:r>
+            <w:rPr>
+              <w:lang w:val="en"/>
+            </w:rPr>
+            <w:t>Scope:</w:t>
+          </w:r>
+          <w:r>
+            <w:tab/>
+          </w:r>
+          <w:r>
+            <w:fldChar w:fldCharType="begin"/>
+          </w:r>
+          <w:r>
+            <w:instrText xml:space="preserve"> PAGEREF _Toc1827774322 </w:instrText>
+          </w:r>
+          <w:r>
+            <w:fldChar w:fldCharType="separate"/>
+          </w:r>
+          <w:r>
+            <w:t>6</w:t>
+          </w:r>
+          <w:r>
+            <w:fldChar w:fldCharType="end"/>
+          </w:r>
+          <w:r>
+            <w:fldChar w:fldCharType="end"/>
+          </w:r>
+        </w:p>
+        <w:p>
+          <w:pPr>
+            <w:pStyle w:val="25"/>
+            <w:tabs>
+              <w:tab w:val="right" w:leader="dot" w:pos="9641"/>
+            </w:tabs>
+          </w:pPr>
+          <w:r>
+            <w:fldChar w:fldCharType="begin"/>
+          </w:r>
+          <w:r>
+            <w:instrText xml:space="preserve"> HYPERLINK \l _Toc1990083368 </w:instrText>
+          </w:r>
+          <w:r>
+            <w:fldChar w:fldCharType="separate"/>
+          </w:r>
+          <w:r>
+            <w:rPr>
+              <w:lang w:val="en"/>
+            </w:rPr>
+            <w:t>Development Time:</w:t>
+          </w:r>
+          <w:r>
+            <w:tab/>
+          </w:r>
+          <w:r>
+            <w:fldChar w:fldCharType="begin"/>
+          </w:r>
+          <w:r>
+            <w:instrText xml:space="preserve"> PAGEREF _Toc1990083368 </w:instrText>
+          </w:r>
+          <w:r>
+            <w:fldChar w:fldCharType="separate"/>
+          </w:r>
+          <w:r>
+            <w:t>7</w:t>
+          </w:r>
+          <w:r>
+            <w:fldChar w:fldCharType="end"/>
+          </w:r>
+          <w:r>
+            <w:fldChar w:fldCharType="end"/>
+          </w:r>
+        </w:p>
+        <w:p>
+          <w:pPr>
+            <w:pStyle w:val="25"/>
+            <w:tabs>
+              <w:tab w:val="right" w:leader="dot" w:pos="9641"/>
+            </w:tabs>
+          </w:pPr>
+          <w:r>
+            <w:fldChar w:fldCharType="begin"/>
+          </w:r>
+          <w:r>
+            <w:instrText xml:space="preserve"> HYPERLINK \l _Toc176065506 </w:instrText>
+          </w:r>
+          <w:r>
+            <w:fldChar w:fldCharType="separate"/>
+          </w:r>
+          <w:r>
+            <w:rPr>
+              <w:lang w:val="en"/>
+            </w:rPr>
+            <w:t>Complexity</w:t>
+          </w:r>
+          <w:r>
+            <w:tab/>
+          </w:r>
+          <w:r>
+            <w:fldChar w:fldCharType="begin"/>
+          </w:r>
+          <w:r>
+            <w:instrText xml:space="preserve"> PAGEREF _Toc176065506 </w:instrText>
+          </w:r>
+          <w:r>
+            <w:fldChar w:fldCharType="separate"/>
+          </w:r>
+          <w:r>
+            <w:t>7</w:t>
+          </w:r>
+          <w:r>
+            <w:fldChar w:fldCharType="end"/>
+          </w:r>
+          <w:r>
+            <w:fldChar w:fldCharType="end"/>
+          </w:r>
+        </w:p>
+        <w:p>
+          <w:pPr>
+            <w:pStyle w:val="25"/>
+            <w:tabs>
+              <w:tab w:val="right" w:leader="dot" w:pos="9641"/>
+            </w:tabs>
+          </w:pPr>
+          <w:r>
+            <w:fldChar w:fldCharType="begin"/>
+          </w:r>
+          <w:r>
+            <w:instrText xml:space="preserve"> HYPERLINK \l _Toc616079491 </w:instrText>
+          </w:r>
+          <w:r>
+            <w:fldChar w:fldCharType="separate"/>
+          </w:r>
+          <w:r>
+            <w:rPr>
+              <w:lang w:val="en"/>
+            </w:rPr>
+            <w:t>Mission Objective:</w:t>
+          </w:r>
+          <w:r>
+            <w:tab/>
+          </w:r>
+          <w:r>
+            <w:fldChar w:fldCharType="begin"/>
+          </w:r>
+          <w:r>
+            <w:instrText xml:space="preserve"> PAGEREF _Toc616079491 </w:instrText>
+          </w:r>
+          <w:r>
+            <w:fldChar w:fldCharType="separate"/>
+          </w:r>
+          <w:r>
+            <w:t>7</w:t>
+          </w:r>
+          <w:r>
+            <w:fldChar w:fldCharType="end"/>
+          </w:r>
+          <w:r>
+            <w:fldChar w:fldCharType="end"/>
+          </w:r>
+        </w:p>
+        <w:p>
+          <w:pPr>
+            <w:pStyle w:val="25"/>
+            <w:tabs>
+              <w:tab w:val="right" w:leader="dot" w:pos="9641"/>
+            </w:tabs>
+          </w:pPr>
+          <w:r>
+            <w:fldChar w:fldCharType="begin"/>
+          </w:r>
+          <w:r>
+            <w:instrText xml:space="preserve"> HYPERLINK \l _Toc1605958071 </w:instrText>
+          </w:r>
+          <w:r>
+            <w:fldChar w:fldCharType="separate"/>
+          </w:r>
+          <w:r>
+            <w:rPr>
+              <w:lang w:val="en"/>
+            </w:rPr>
+            <w:t>Major Views:</w:t>
+          </w:r>
+          <w:r>
+            <w:tab/>
+          </w:r>
+          <w:r>
+            <w:fldChar w:fldCharType="begin"/>
+          </w:r>
+          <w:r>
+            <w:instrText xml:space="preserve"> PAGEREF _Toc1605958071 </w:instrText>
+          </w:r>
+          <w:r>
+            <w:fldChar w:fldCharType="separate"/>
+          </w:r>
+          <w:r>
+            <w:t>7</w:t>
+          </w:r>
+          <w:r>
+            <w:fldChar w:fldCharType="end"/>
+          </w:r>
+          <w:r>
+            <w:fldChar w:fldCharType="end"/>
+          </w:r>
+        </w:p>
+        <w:p>
+          <w:pPr>
+            <w:pStyle w:val="25"/>
+            <w:tabs>
+              <w:tab w:val="right" w:leader="dot" w:pos="9641"/>
+            </w:tabs>
+          </w:pPr>
+          <w:r>
+            <w:fldChar w:fldCharType="begin"/>
+          </w:r>
+          <w:r>
+            <w:instrText xml:space="preserve"> HYPERLINK \l _Toc518940632 </w:instrText>
+          </w:r>
+          <w:r>
+            <w:fldChar w:fldCharType="separate"/>
+          </w:r>
+          <w:r>
+            <w:rPr>
+              <w:lang w:val="en"/>
+            </w:rPr>
+            <w:t>Conclusion:</w:t>
+          </w:r>
+          <w:r>
+            <w:tab/>
+          </w:r>
+          <w:r>
+            <w:fldChar w:fldCharType="begin"/>
+          </w:r>
+          <w:r>
+            <w:instrText xml:space="preserve"> PAGEREF _Toc518940632 </w:instrText>
+          </w:r>
+          <w:r>
+            <w:fldChar w:fldCharType="separate"/>
+          </w:r>
+          <w:r>
+            <w:t>7</w:t>
+          </w:r>
+          <w:r>
+            <w:fldChar w:fldCharType="end"/>
+          </w:r>
+          <w:r>
+            <w:fldChar w:fldCharType="end"/>
+          </w:r>
+        </w:p>
+        <w:p>
+          <w:pPr>
+            <w:pStyle w:val="24"/>
+            <w:tabs>
+              <w:tab w:val="right" w:leader="dot" w:pos="9641"/>
+              <w:tab w:val="clear" w:pos="9072"/>
+            </w:tabs>
+          </w:pPr>
+          <w:r>
+            <w:fldChar w:fldCharType="begin"/>
+          </w:r>
+          <w:r>
+            <w:instrText xml:space="preserve"> HYPERLINK \l _Toc1377538149 </w:instrText>
+          </w:r>
+          <w:r>
+            <w:fldChar w:fldCharType="separate"/>
+          </w:r>
+          <w:r>
+            <w:rPr>
+              <w:rFonts w:hint="default"/>
+              <w:lang w:val="en"/>
+            </w:rPr>
+            <w:t>1.2.5 Note:</w:t>
+          </w:r>
+          <w:r>
+            <w:tab/>
+          </w:r>
+          <w:r>
+            <w:fldChar w:fldCharType="begin"/>
+          </w:r>
+          <w:r>
+            <w:instrText xml:space="preserve"> PAGEREF _Toc1377538149 </w:instrText>
+          </w:r>
+          <w:r>
+            <w:fldChar w:fldCharType="separate"/>
+          </w:r>
+          <w:r>
+            <w:t>7</w:t>
+          </w:r>
+          <w:r>
+            <w:fldChar w:fldCharType="end"/>
+          </w:r>
+          <w:r>
+            <w:fldChar w:fldCharType="end"/>
+          </w:r>
+        </w:p>
+        <w:p>
+          <w:pPr>
+            <w:pStyle w:val="24"/>
             <w:tabs>
               <w:tab w:val="right" w:leader="dot" w:pos="9641"/>
               <w:tab w:val="clear" w:pos="9072"/>
@@ -766,7 +1338,7 @@
         </w:numPr>
         <w:suppressAutoHyphens/>
         <w:bidi w:val="0"/>
-        <w:jc w:val="center"/>
+        <w:jc w:val="both"/>
         <w:outlineLvl w:val="0"/>
         <w:rPr>
           <w:rFonts w:ascii="Liberation Sans" w:hAnsi="Liberation Sans" w:eastAsia="Noto Sans CJK SC" w:cs="Lohit Devanagari"/>
@@ -806,6 +1378,19 @@
     </w:p>
     <w:p>
       <w:pPr>
+        <w:pStyle w:val="2"/>
+      </w:pPr>
+      <w:r>
+        <w:t xml:space="preserve"> </w:t>
+      </w:r>
+      <w:bookmarkStart w:id="0" w:name="_Toc1639643330"/>
+      <w:r>
+        <w:t>Hotel Management System</w:t>
+      </w:r>
+      <w:bookmarkEnd w:id="0"/>
+    </w:p>
+    <w:p>
+      <w:pPr>
         <w:pStyle w:val="4"/>
         <w:widowControl/>
         <w:numPr>
@@ -814,307 +1399,6 @@
         </w:numPr>
         <w:suppressAutoHyphens/>
         <w:bidi w:val="0"/>
-        <w:jc w:val="center"/>
-        <w:outlineLvl w:val="0"/>
-        <w:rPr>
-          <w:rFonts w:ascii="Liberation Sans" w:hAnsi="Liberation Sans" w:eastAsia="Noto Sans CJK SC" w:cs="Lohit Devanagari"/>
-          <w:b/>
-          <w:bCs/>
-          <w:color w:val="auto"/>
-          <w:kern w:val="2"/>
-          <w:sz w:val="36"/>
-          <w:szCs w:val="36"/>
-          <w:lang w:val="en-US" w:eastAsia="zh-CN" w:bidi="hi-IN"/>
-        </w:rPr>
-      </w:pPr>
-    </w:p>
-    <w:p>
-      <w:pPr>
-        <w:pStyle w:val="4"/>
-        <w:widowControl/>
-        <w:numPr>
-          <w:ilvl w:val="0"/>
-          <w:numId w:val="0"/>
-        </w:numPr>
-        <w:suppressAutoHyphens/>
-        <w:bidi w:val="0"/>
-        <w:jc w:val="center"/>
-        <w:outlineLvl w:val="0"/>
-        <w:rPr>
-          <w:rFonts w:ascii="Liberation Sans" w:hAnsi="Liberation Sans" w:eastAsia="Noto Sans CJK SC" w:cs="Lohit Devanagari"/>
-          <w:b/>
-          <w:bCs/>
-          <w:color w:val="auto"/>
-          <w:kern w:val="2"/>
-          <w:sz w:val="36"/>
-          <w:szCs w:val="36"/>
-          <w:lang w:val="en-US" w:eastAsia="zh-CN" w:bidi="hi-IN"/>
-        </w:rPr>
-      </w:pPr>
-    </w:p>
-    <w:p>
-      <w:pPr>
-        <w:pStyle w:val="4"/>
-        <w:widowControl/>
-        <w:numPr>
-          <w:ilvl w:val="0"/>
-          <w:numId w:val="0"/>
-        </w:numPr>
-        <w:suppressAutoHyphens/>
-        <w:bidi w:val="0"/>
-        <w:jc w:val="center"/>
-        <w:outlineLvl w:val="0"/>
-        <w:rPr>
-          <w:rFonts w:ascii="Liberation Sans" w:hAnsi="Liberation Sans" w:eastAsia="Noto Sans CJK SC" w:cs="Lohit Devanagari"/>
-          <w:b/>
-          <w:bCs/>
-          <w:color w:val="auto"/>
-          <w:kern w:val="2"/>
-          <w:sz w:val="36"/>
-          <w:szCs w:val="36"/>
-          <w:lang w:val="en-US" w:eastAsia="zh-CN" w:bidi="hi-IN"/>
-        </w:rPr>
-      </w:pPr>
-    </w:p>
-    <w:p>
-      <w:pPr>
-        <w:pStyle w:val="4"/>
-        <w:widowControl/>
-        <w:numPr>
-          <w:ilvl w:val="0"/>
-          <w:numId w:val="0"/>
-        </w:numPr>
-        <w:suppressAutoHyphens/>
-        <w:bidi w:val="0"/>
-        <w:jc w:val="center"/>
-        <w:outlineLvl w:val="0"/>
-        <w:rPr>
-          <w:rFonts w:ascii="Liberation Sans" w:hAnsi="Liberation Sans" w:eastAsia="Noto Sans CJK SC" w:cs="Lohit Devanagari"/>
-          <w:b/>
-          <w:bCs/>
-          <w:color w:val="auto"/>
-          <w:kern w:val="2"/>
-          <w:sz w:val="36"/>
-          <w:szCs w:val="36"/>
-          <w:lang w:val="en-US" w:eastAsia="zh-CN" w:bidi="hi-IN"/>
-        </w:rPr>
-      </w:pPr>
-    </w:p>
-    <w:p>
-      <w:pPr>
-        <w:pStyle w:val="4"/>
-        <w:widowControl/>
-        <w:numPr>
-          <w:ilvl w:val="0"/>
-          <w:numId w:val="0"/>
-        </w:numPr>
-        <w:suppressAutoHyphens/>
-        <w:bidi w:val="0"/>
-        <w:jc w:val="center"/>
-        <w:outlineLvl w:val="0"/>
-        <w:rPr>
-          <w:rFonts w:ascii="Liberation Sans" w:hAnsi="Liberation Sans" w:eastAsia="Noto Sans CJK SC" w:cs="Lohit Devanagari"/>
-          <w:b/>
-          <w:bCs/>
-          <w:color w:val="auto"/>
-          <w:kern w:val="2"/>
-          <w:sz w:val="36"/>
-          <w:szCs w:val="36"/>
-          <w:lang w:val="en-US" w:eastAsia="zh-CN" w:bidi="hi-IN"/>
-        </w:rPr>
-      </w:pPr>
-    </w:p>
-    <w:p>
-      <w:pPr>
-        <w:pStyle w:val="4"/>
-        <w:widowControl/>
-        <w:numPr>
-          <w:ilvl w:val="0"/>
-          <w:numId w:val="0"/>
-        </w:numPr>
-        <w:suppressAutoHyphens/>
-        <w:bidi w:val="0"/>
-        <w:jc w:val="center"/>
-        <w:outlineLvl w:val="0"/>
-        <w:rPr>
-          <w:rFonts w:ascii="Liberation Sans" w:hAnsi="Liberation Sans" w:eastAsia="Noto Sans CJK SC" w:cs="Lohit Devanagari"/>
-          <w:b/>
-          <w:bCs/>
-          <w:color w:val="auto"/>
-          <w:kern w:val="2"/>
-          <w:sz w:val="36"/>
-          <w:szCs w:val="36"/>
-          <w:lang w:val="en-US" w:eastAsia="zh-CN" w:bidi="hi-IN"/>
-        </w:rPr>
-      </w:pPr>
-    </w:p>
-    <w:p>
-      <w:pPr>
-        <w:pStyle w:val="4"/>
-        <w:widowControl/>
-        <w:numPr>
-          <w:ilvl w:val="0"/>
-          <w:numId w:val="0"/>
-        </w:numPr>
-        <w:suppressAutoHyphens/>
-        <w:bidi w:val="0"/>
-        <w:jc w:val="center"/>
-        <w:outlineLvl w:val="0"/>
-        <w:rPr>
-          <w:rFonts w:ascii="Liberation Sans" w:hAnsi="Liberation Sans" w:eastAsia="Noto Sans CJK SC" w:cs="Lohit Devanagari"/>
-          <w:b/>
-          <w:bCs/>
-          <w:color w:val="auto"/>
-          <w:kern w:val="2"/>
-          <w:sz w:val="36"/>
-          <w:szCs w:val="36"/>
-          <w:lang w:val="en-US" w:eastAsia="zh-CN" w:bidi="hi-IN"/>
-        </w:rPr>
-      </w:pPr>
-    </w:p>
-    <w:p>
-      <w:pPr>
-        <w:pStyle w:val="4"/>
-        <w:widowControl/>
-        <w:numPr>
-          <w:ilvl w:val="0"/>
-          <w:numId w:val="0"/>
-        </w:numPr>
-        <w:suppressAutoHyphens/>
-        <w:bidi w:val="0"/>
-        <w:jc w:val="center"/>
-        <w:outlineLvl w:val="0"/>
-        <w:rPr>
-          <w:rFonts w:ascii="Liberation Sans" w:hAnsi="Liberation Sans" w:eastAsia="Noto Sans CJK SC" w:cs="Lohit Devanagari"/>
-          <w:b/>
-          <w:bCs/>
-          <w:color w:val="auto"/>
-          <w:kern w:val="2"/>
-          <w:sz w:val="36"/>
-          <w:szCs w:val="36"/>
-          <w:lang w:val="en-US" w:eastAsia="zh-CN" w:bidi="hi-IN"/>
-        </w:rPr>
-      </w:pPr>
-    </w:p>
-    <w:p>
-      <w:pPr>
-        <w:pStyle w:val="4"/>
-        <w:widowControl/>
-        <w:numPr>
-          <w:ilvl w:val="0"/>
-          <w:numId w:val="0"/>
-        </w:numPr>
-        <w:suppressAutoHyphens/>
-        <w:bidi w:val="0"/>
-        <w:jc w:val="center"/>
-        <w:outlineLvl w:val="0"/>
-        <w:rPr>
-          <w:rFonts w:ascii="Liberation Sans" w:hAnsi="Liberation Sans" w:eastAsia="Noto Sans CJK SC" w:cs="Lohit Devanagari"/>
-          <w:b/>
-          <w:bCs/>
-          <w:color w:val="auto"/>
-          <w:kern w:val="2"/>
-          <w:sz w:val="36"/>
-          <w:szCs w:val="36"/>
-          <w:lang w:val="en-US" w:eastAsia="zh-CN" w:bidi="hi-IN"/>
-        </w:rPr>
-      </w:pPr>
-    </w:p>
-    <w:p>
-      <w:pPr>
-        <w:pStyle w:val="4"/>
-        <w:widowControl/>
-        <w:numPr>
-          <w:ilvl w:val="0"/>
-          <w:numId w:val="0"/>
-        </w:numPr>
-        <w:suppressAutoHyphens/>
-        <w:bidi w:val="0"/>
-        <w:jc w:val="center"/>
-        <w:outlineLvl w:val="0"/>
-        <w:rPr>
-          <w:rFonts w:ascii="Liberation Sans" w:hAnsi="Liberation Sans" w:eastAsia="Noto Sans CJK SC" w:cs="Lohit Devanagari"/>
-          <w:b/>
-          <w:bCs/>
-          <w:color w:val="auto"/>
-          <w:kern w:val="2"/>
-          <w:sz w:val="36"/>
-          <w:szCs w:val="36"/>
-          <w:lang w:val="en-US" w:eastAsia="zh-CN" w:bidi="hi-IN"/>
-        </w:rPr>
-      </w:pPr>
-    </w:p>
-    <w:p>
-      <w:pPr>
-        <w:pStyle w:val="4"/>
-        <w:widowControl/>
-        <w:numPr>
-          <w:ilvl w:val="0"/>
-          <w:numId w:val="0"/>
-        </w:numPr>
-        <w:suppressAutoHyphens/>
-        <w:bidi w:val="0"/>
-        <w:jc w:val="center"/>
-        <w:outlineLvl w:val="0"/>
-        <w:rPr>
-          <w:rFonts w:ascii="Liberation Sans" w:hAnsi="Liberation Sans" w:eastAsia="Noto Sans CJK SC" w:cs="Lohit Devanagari"/>
-          <w:b/>
-          <w:bCs/>
-          <w:color w:val="auto"/>
-          <w:kern w:val="2"/>
-          <w:sz w:val="36"/>
-          <w:szCs w:val="36"/>
-          <w:lang w:val="en-US" w:eastAsia="zh-CN" w:bidi="hi-IN"/>
-        </w:rPr>
-      </w:pPr>
-    </w:p>
-    <w:p>
-      <w:pPr>
-        <w:pStyle w:val="4"/>
-        <w:widowControl/>
-        <w:numPr>
-          <w:ilvl w:val="0"/>
-          <w:numId w:val="0"/>
-        </w:numPr>
-        <w:suppressAutoHyphens/>
-        <w:bidi w:val="0"/>
-        <w:jc w:val="center"/>
-        <w:outlineLvl w:val="0"/>
-        <w:rPr>
-          <w:rFonts w:ascii="Liberation Sans" w:hAnsi="Liberation Sans" w:eastAsia="Noto Sans CJK SC" w:cs="Lohit Devanagari"/>
-          <w:b/>
-          <w:bCs/>
-          <w:color w:val="auto"/>
-          <w:kern w:val="2"/>
-          <w:sz w:val="36"/>
-          <w:szCs w:val="36"/>
-          <w:lang w:val="en-US" w:eastAsia="zh-CN" w:bidi="hi-IN"/>
-        </w:rPr>
-      </w:pPr>
-    </w:p>
-    <w:p>
-      <w:pPr>
-        <w:pStyle w:val="2"/>
-      </w:pPr>
-      <w:r>
-        <w:t xml:space="preserve"> </w:t>
-      </w:r>
-      <w:bookmarkStart w:id="0" w:name="_Toc44591592"/>
-      <w:r>
-        <w:t>Hotel Management System</w:t>
-      </w:r>
-      <w:bookmarkEnd w:id="0"/>
-    </w:p>
-    <w:p>
-      <w:pPr>
-        <w:pStyle w:val="4"/>
-        <w:widowControl/>
-        <w:numPr>
-          <w:ilvl w:val="0"/>
-          <w:numId w:val="0"/>
-        </w:numPr>
-        <w:suppressAutoHyphens/>
-        <w:bidi w:val="0"/>
         <w:spacing w:before="240" w:after="120"/>
         <w:outlineLvl w:val="0"/>
       </w:pPr>
@@ -1124,7 +1408,7 @@
         <w:pStyle w:val="5"/>
         <w:spacing w:before="200" w:after="120"/>
       </w:pPr>
-      <w:bookmarkStart w:id="1" w:name="_Toc1850399557"/>
+      <w:bookmarkStart w:id="1" w:name="_Toc1375455004"/>
       <w:r>
         <w:t>Database Planning</w:t>
       </w:r>
@@ -1143,7 +1427,7 @@
       <w:pPr>
         <w:pStyle w:val="6"/>
       </w:pPr>
-      <w:bookmarkStart w:id="2" w:name="_Toc1984648612"/>
+      <w:bookmarkStart w:id="2" w:name="_Toc607207537"/>
       <w:r>
         <w:t>Mission Objectives</w:t>
       </w:r>
@@ -1179,7 +1463,7 @@
       <w:pPr>
         <w:pStyle w:val="6"/>
       </w:pPr>
-      <w:bookmarkStart w:id="3" w:name="_Toc1937987603"/>
+      <w:bookmarkStart w:id="3" w:name="_Toc103557887"/>
       <w:r>
         <w:t>Mission Objective of Database</w:t>
       </w:r>
@@ -1863,7 +2147,7 @@
       <w:pPr>
         <w:pStyle w:val="6"/>
       </w:pPr>
-      <w:bookmarkStart w:id="4" w:name="_Toc1420639220"/>
+      <w:bookmarkStart w:id="4" w:name="_Toc1861019108"/>
       <w:r>
         <w:rPr>
           <w:rFonts w:hint="default"/>
@@ -1935,7 +2219,7 @@
           <w:lang w:val="en"/>
         </w:rPr>
       </w:pPr>
-      <w:bookmarkStart w:id="5" w:name="_Toc1285984605"/>
+      <w:bookmarkStart w:id="5" w:name="_Toc289336344"/>
       <w:r>
         <w:rPr>
           <w:rFonts w:hint="default"/>
@@ -1991,7 +2275,7 @@
           <w:lang w:val="en"/>
         </w:rPr>
       </w:pPr>
-      <w:bookmarkStart w:id="6" w:name="_Toc1722143806"/>
+      <w:bookmarkStart w:id="6" w:name="_Toc1782924155"/>
       <w:r>
         <w:rPr>
           <w:rFonts w:hint="default"/>
@@ -2024,7 +2308,7 @@
           <w:lang w:val="en"/>
         </w:rPr>
       </w:pPr>
-      <w:bookmarkStart w:id="7" w:name="_Toc368931147"/>
+      <w:bookmarkStart w:id="7" w:name="_Toc408816267"/>
       <w:r>
         <w:rPr>
           <w:rFonts w:hint="default"/>
@@ -2079,7 +2363,7 @@
           <w:lang w:val="en"/>
         </w:rPr>
       </w:pPr>
-      <w:bookmarkStart w:id="8" w:name="_Toc1414114521"/>
+      <w:bookmarkStart w:id="8" w:name="_Toc175797826"/>
       <w:r>
         <w:rPr>
           <w:rFonts w:hint="default"/>
@@ -2100,21 +2384,353 @@
     </w:p>
     <w:p>
       <w:pPr>
-        <w:pStyle w:val="4"/>
-        <w:jc w:val="center"/>
-        <w:rPr>
-          <w:rFonts w:hint="default"/>
-          <w:lang w:val="en"/>
-        </w:rPr>
-      </w:pPr>
-      <w:r>
-        <w:rPr>
-          <w:rFonts w:hint="default"/>
-          <w:lang w:val="en"/>
-        </w:rPr>
-        <w:t>Ashfaq and Hasssan Shah Nawaz will Develop And Design the Dashboard Functionalites After User will login  The system.</w:t>
-      </w:r>
-    </w:p>
+        <w:pStyle w:val="7"/>
+        <w:bidi w:val="0"/>
+        <w:rPr>
+          <w:rFonts w:hint="default"/>
+          <w:lang w:val="en-US"/>
+        </w:rPr>
+      </w:pPr>
+      <w:bookmarkStart w:id="9" w:name="_Toc1977500272"/>
+      <w:r>
+        <w:rPr>
+          <w:rFonts w:hint="default"/>
+          <w:lang w:val="en-US"/>
+        </w:rPr>
+        <w:t>Mission Objective modules of our project.</w:t>
+      </w:r>
+      <w:bookmarkEnd w:id="9"/>
+    </w:p>
+    <w:p>
+      <w:pPr>
+        <w:bidi w:val="0"/>
+        <w:rPr>
+          <w:rFonts w:hint="default"/>
+          <w:lang w:val="en"/>
+        </w:rPr>
+      </w:pPr>
+      <w:r>
+        <w:rPr>
+          <w:rFonts w:hint="default"/>
+          <w:lang w:val="en-US"/>
+        </w:rPr>
+        <w:t xml:space="preserve">   </w:t>
+      </w:r>
+      <w:r>
+        <w:rPr>
+          <w:rFonts w:hint="default"/>
+          <w:lang w:val="en"/>
+        </w:rPr>
+        <w:t>Develop And Design the Dashboard Functionalites After User will login  The system.</w:t>
+      </w:r>
+    </w:p>
+    <w:p>
+      <w:pPr>
+        <w:bidi w:val="0"/>
+        <w:rPr>
+          <w:rFonts w:hint="default"/>
+          <w:lang w:val="en"/>
+        </w:rPr>
+      </w:pPr>
+    </w:p>
+    <w:p>
+      <w:pPr>
+        <w:bidi w:val="0"/>
+        <w:rPr>
+          <w:rFonts w:hint="default"/>
+          <w:lang w:val="en-US"/>
+        </w:rPr>
+      </w:pPr>
+      <w:r>
+        <w:rPr>
+          <w:rFonts w:hint="default"/>
+          <w:lang w:val="en-US"/>
+        </w:rPr>
+        <w:t xml:space="preserve">User login </w:t>
+      </w:r>
+    </w:p>
+    <w:p>
+      <w:pPr>
+        <w:bidi w:val="0"/>
+        <w:rPr>
+          <w:rFonts w:hint="default"/>
+          <w:lang w:val="en-US"/>
+        </w:rPr>
+      </w:pPr>
+      <w:r>
+        <w:rPr>
+          <w:rFonts w:hint="default"/>
+          <w:lang w:val="en-US"/>
+        </w:rPr>
+        <w:t xml:space="preserve">User logout </w:t>
+      </w:r>
+    </w:p>
+    <w:p>
+      <w:pPr>
+        <w:bidi w:val="0"/>
+        <w:rPr>
+          <w:rFonts w:hint="default"/>
+          <w:lang w:val="en-US"/>
+        </w:rPr>
+      </w:pPr>
+      <w:r>
+        <w:rPr>
+          <w:rFonts w:hint="default"/>
+          <w:lang w:val="en-US"/>
+        </w:rPr>
+        <w:t>Forget password</w:t>
+      </w:r>
+    </w:p>
+    <w:p>
+      <w:pPr>
+        <w:bidi w:val="0"/>
+        <w:rPr>
+          <w:rFonts w:hint="default"/>
+          <w:lang w:val="en-US"/>
+        </w:rPr>
+      </w:pPr>
+      <w:r>
+        <w:rPr>
+          <w:rFonts w:hint="default"/>
+          <w:lang w:val="en-US"/>
+        </w:rPr>
+        <w:t>Registration .</w:t>
+      </w:r>
+    </w:p>
+    <w:p>
+      <w:pPr>
+        <w:bidi w:val="0"/>
+        <w:rPr>
+          <w:rFonts w:hint="default"/>
+          <w:lang w:val="en-US"/>
+        </w:rPr>
+      </w:pPr>
+    </w:p>
+    <w:p>
+      <w:pPr>
+        <w:pStyle w:val="7"/>
+        <w:bidi w:val="0"/>
+        <w:rPr>
+          <w:rFonts w:hint="default"/>
+          <w:lang w:val="en-US"/>
+        </w:rPr>
+      </w:pPr>
+      <w:bookmarkStart w:id="10" w:name="_Toc1927949443"/>
+      <w:r>
+        <w:rPr>
+          <w:rFonts w:hint="default"/>
+          <w:lang w:val="en-US"/>
+        </w:rPr>
+        <w:t>User login</w:t>
+      </w:r>
+      <w:bookmarkEnd w:id="10"/>
+      <w:r>
+        <w:rPr>
+          <w:rFonts w:hint="default"/>
+          <w:lang w:val="en-US"/>
+        </w:rPr>
+        <w:t xml:space="preserve"> </w:t>
+      </w:r>
+    </w:p>
+    <w:p>
+      <w:pPr>
+        <w:bidi w:val="0"/>
+        <w:rPr>
+          <w:rFonts w:hint="default"/>
+          <w:lang w:val="en-US"/>
+        </w:rPr>
+      </w:pPr>
+      <w:r>
+        <w:rPr>
+          <w:rFonts w:hint="default"/>
+          <w:lang w:val="en-US"/>
+        </w:rPr>
+        <w:t>In this module we have to create a login ID and have to enter user name and password  for login to the Hotel portal.</w:t>
+      </w:r>
+    </w:p>
+    <w:p>
+      <w:pPr>
+        <w:bidi w:val="0"/>
+        <w:rPr>
+          <w:rFonts w:hint="default"/>
+          <w:lang w:val="en-US"/>
+        </w:rPr>
+      </w:pPr>
+    </w:p>
+    <w:p>
+      <w:pPr>
+        <w:pStyle w:val="7"/>
+        <w:bidi w:val="0"/>
+        <w:rPr>
+          <w:rFonts w:hint="default"/>
+          <w:lang w:val="en-US"/>
+        </w:rPr>
+      </w:pPr>
+      <w:r>
+        <w:rPr>
+          <w:rFonts w:hint="default"/>
+          <w:lang w:val="en-US"/>
+        </w:rPr>
+        <w:t xml:space="preserve"> </w:t>
+      </w:r>
+      <w:bookmarkStart w:id="11" w:name="_Toc451179018"/>
+      <w:r>
+        <w:rPr>
+          <w:rFonts w:hint="default"/>
+          <w:lang w:val="en-US"/>
+        </w:rPr>
+        <w:t>User logout.</w:t>
+      </w:r>
+      <w:bookmarkEnd w:id="11"/>
+    </w:p>
+    <w:p>
+      <w:pPr>
+        <w:bidi w:val="0"/>
+        <w:rPr>
+          <w:rFonts w:hint="default"/>
+          <w:lang w:val="en-US"/>
+        </w:rPr>
+      </w:pPr>
+      <w:r>
+        <w:rPr>
+          <w:rFonts w:hint="default"/>
+          <w:lang w:val="en-US"/>
+        </w:rPr>
+        <w:t>In this if the user want to logout from the Hotel portal simple the user have to press logout option.</w:t>
+      </w:r>
+    </w:p>
+    <w:p>
+      <w:pPr>
+        <w:bidi w:val="0"/>
+        <w:rPr>
+          <w:rFonts w:hint="default"/>
+          <w:lang w:val="en-US"/>
+        </w:rPr>
+      </w:pPr>
+    </w:p>
+    <w:p>
+      <w:pPr>
+        <w:bidi w:val="0"/>
+        <w:rPr>
+          <w:rFonts w:hint="default"/>
+          <w:lang w:val="en-US"/>
+        </w:rPr>
+      </w:pPr>
+    </w:p>
+    <w:p>
+      <w:pPr>
+        <w:pStyle w:val="7"/>
+        <w:bidi w:val="0"/>
+        <w:rPr>
+          <w:rFonts w:hint="default"/>
+          <w:lang w:val="en-US"/>
+        </w:rPr>
+      </w:pPr>
+      <w:bookmarkStart w:id="12" w:name="_Toc965831733"/>
+      <w:r>
+        <w:rPr>
+          <w:rFonts w:hint="default"/>
+          <w:lang w:val="en-US"/>
+        </w:rPr>
+        <w:t>Forget password.</w:t>
+      </w:r>
+      <w:bookmarkEnd w:id="12"/>
+    </w:p>
+    <w:p>
+      <w:pPr>
+        <w:bidi w:val="0"/>
+        <w:rPr>
+          <w:rFonts w:hint="default"/>
+          <w:lang w:val="en-US"/>
+        </w:rPr>
+      </w:pPr>
+      <w:r>
+        <w:rPr>
+          <w:rFonts w:hint="default"/>
+          <w:lang w:val="en-US"/>
+        </w:rPr>
+        <w:t xml:space="preserve"> In this module if the user forget his\her password the simple just click the forget password bottom and give the new password so the password will update.</w:t>
+      </w:r>
+    </w:p>
+    <w:p>
+      <w:pPr>
+        <w:bidi w:val="0"/>
+        <w:rPr>
+          <w:rFonts w:hint="default"/>
+          <w:lang w:val="en-US"/>
+        </w:rPr>
+      </w:pPr>
+    </w:p>
+    <w:p>
+      <w:pPr>
+        <w:bidi w:val="0"/>
+        <w:rPr>
+          <w:rFonts w:hint="default"/>
+          <w:lang w:val="en-US"/>
+        </w:rPr>
+      </w:pPr>
+    </w:p>
+    <w:p>
+      <w:pPr>
+        <w:pStyle w:val="7"/>
+        <w:bidi w:val="0"/>
+        <w:rPr>
+          <w:rFonts w:hint="default"/>
+          <w:lang w:val="en-US"/>
+        </w:rPr>
+      </w:pPr>
+      <w:bookmarkStart w:id="13" w:name="_Toc1520364161"/>
+      <w:r>
+        <w:rPr>
+          <w:rFonts w:hint="default"/>
+          <w:lang w:val="en-US"/>
+        </w:rPr>
+        <w:t>Registration.</w:t>
+      </w:r>
+      <w:bookmarkEnd w:id="13"/>
+    </w:p>
+    <w:p>
+      <w:pPr>
+        <w:bidi w:val="0"/>
+        <w:rPr>
+          <w:rFonts w:hint="default"/>
+          <w:lang w:val="en-US"/>
+        </w:rPr>
+      </w:pPr>
+      <w:r>
+        <w:rPr>
+          <w:rFonts w:hint="default"/>
+          <w:lang w:val="en-US"/>
+        </w:rPr>
+        <w:t xml:space="preserve"> in this module if the user login to the Hotel portal and he want to register or book a room then there is must the room registration option</w:t>
+      </w:r>
+    </w:p>
+    <w:p>
+      <w:pPr>
+        <w:bidi w:val="0"/>
+        <w:rPr>
+          <w:rFonts w:hint="default"/>
+          <w:lang w:val="en-US"/>
+        </w:rPr>
+      </w:pPr>
+    </w:p>
+    <w:p>
+      <w:pPr>
+        <w:pStyle w:val="18"/>
+        <w:rPr>
+          <w:rFonts w:hint="default"/>
+        </w:rPr>
+      </w:pPr>
+    </w:p>
+    <w:p>
+      <w:pPr>
+        <w:pStyle w:val="18"/>
+        <w:rPr>
+          <w:rFonts w:hint="default"/>
+        </w:rPr>
+      </w:pPr>
+    </w:p>
+    <w:p/>
     <w:p>
       <w:pPr>
         <w:pStyle w:val="4"/>
@@ -2133,41 +2749,73 @@
           <w:lang w:val="en"/>
         </w:rPr>
       </w:pPr>
-      <w:bookmarkStart w:id="9" w:name="_Toc387516897"/>
-      <w:r>
-        <w:rPr>
-          <w:rFonts w:hint="default"/>
-          <w:lang w:val="en"/>
-        </w:rPr>
-        <w:t xml:space="preserve">Fahad, And Imad  </w:t>
-      </w:r>
-      <w:bookmarkEnd w:id="9"/>
-    </w:p>
-    <w:p>
-      <w:pPr>
-        <w:pStyle w:val="4"/>
-        <w:rPr>
-          <w:rFonts w:hint="default"/>
-          <w:lang w:val="en"/>
-        </w:rPr>
-      </w:pPr>
-    </w:p>
-    <w:p>
-      <w:pPr>
-        <w:pStyle w:val="4"/>
-        <w:rPr>
-          <w:rFonts w:hint="default"/>
-          <w:lang w:val="en"/>
-        </w:rPr>
-      </w:pPr>
-      <w:r>
-        <w:rPr>
-          <w:rFonts w:hint="default"/>
-          <w:lang w:val="en"/>
-        </w:rPr>
-        <w:t>Fahad Hassan has to design And Develop the Rooms Status Section That will include Avalible rooms, New Client Insertiion part, Avalible and Booked Rooms and The Prices of rooms and Client Info related part.</w:t>
-      </w:r>
-    </w:p>
+      <w:bookmarkStart w:id="14" w:name="_Toc2108039261"/>
+      <w:r>
+        <w:rPr>
+          <w:rFonts w:hint="default"/>
+          <w:lang w:val="en"/>
+        </w:rPr>
+        <w:t>Fahad, And Imad</w:t>
+      </w:r>
+      <w:bookmarkEnd w:id="14"/>
+      <w:r>
+        <w:rPr>
+          <w:rFonts w:hint="default"/>
+          <w:lang w:val="en"/>
+        </w:rPr>
+        <w:t xml:space="preserve">  </w:t>
+      </w:r>
+    </w:p>
+    <w:p>
+      <w:pPr>
+        <w:bidi w:val="0"/>
+        <w:rPr>
+          <w:rFonts w:hint="default"/>
+          <w:lang w:val="en"/>
+        </w:rPr>
+      </w:pPr>
+    </w:p>
+    <w:p>
+      <w:pPr>
+        <w:pStyle w:val="7"/>
+        <w:bidi w:val="0"/>
+      </w:pPr>
+      <w:bookmarkStart w:id="15" w:name="_Toc1553683489"/>
+      <w:r>
+        <w:t>Task:</w:t>
+      </w:r>
+      <w:bookmarkEnd w:id="15"/>
+    </w:p>
+    <w:p>
+      <w:pPr>
+        <w:bidi w:val="0"/>
+      </w:pPr>
+      <w:r>
+        <w:t>Imad and Fahad must design and develop the room status and selection that will include available rooms, new client’s insertion part, available and booked rooms and the price of rooms and client information related part.</w:t>
+      </w:r>
+    </w:p>
+    <w:p>
+      <w:pPr>
+        <w:pStyle w:val="7"/>
+        <w:bidi w:val="0"/>
+      </w:pPr>
+      <w:bookmarkStart w:id="16" w:name="_Toc1515297307"/>
+      <w:r>
+        <w:t>Description:</w:t>
+      </w:r>
+      <w:bookmarkEnd w:id="16"/>
+    </w:p>
+    <w:p>
+      <w:pPr>
+        <w:bidi w:val="0"/>
+      </w:pPr>
+      <w:r>
+        <w:t>Our Project is about Hotel management system and imad and fahad will deal the client`s residential part. As the client demands about its residency we`ll provide the client several option for example which type suite clients want to book he/she can book king size suite or medium size suite, whether he/she want double bed or not, does the client want attach jacuzzi with steam bath or not. How much the client wants to stay in our hotel, two days or 3 days or a week. According to our client’s information about stay in hotel we`ll offer him/her the different deals. If the client often visits at our hotel, we will provide the client premium membership which will reduce his/her booking costs in next trips. Further we will collect client’s personal information as per our hotel policy i.e. Name, permanent address, reason to visit (vocation or business tour), identity proof etc. If the client stays in his/her booked suite for one day or night and had a change of mind and want to change the room or there is an emergency for the client we will provide the client with different facilities and the cost may varies according to situation. If a client is superstitious and want the room of his/her choice, then we will do our utmost effort to provide the client with there choice. If the rooms are under maintenance, we will provide advance notification via email if due to some reason client didn`t read the email we will notify the reception with the information. Furthermore, if a client books a suite and didn`t come to suite and due to some reasons, the client cancels their reservation well provide 70% money back guarantee. The price may vary for different client it depends on client`s membership. The discount packages will only be available for premium membership holder`s and the client which is not regular will be charge according to his/ her reservations. Since the client does not know the rooms available for reservations so we will provide the information on the screen Infront of the receptionist so it will be easy for client to decide his/her choice. One additional thing we will provide the client will get a choice whether he/she wants the room service and laundry or not.</w:t>
+      </w:r>
+    </w:p>
+    <w:p/>
+    <w:p/>
+    <w:p/>
     <w:p>
       <w:pPr>
         <w:pStyle w:val="4"/>
@@ -2186,7 +2834,7 @@
           <w:lang w:val="en"/>
         </w:rPr>
       </w:pPr>
-      <w:bookmarkStart w:id="10" w:name="_Toc39896974"/>
+      <w:bookmarkStart w:id="17" w:name="_Toc1181389402"/>
       <w:r>
         <w:rPr>
           <w:rFonts w:hint="default"/>
@@ -2194,7 +2842,7 @@
         </w:rPr>
         <w:t>Awais ,  Hassan Ali Jadoon And Sardar Badar</w:t>
       </w:r>
-      <w:bookmarkEnd w:id="10"/>
+      <w:bookmarkEnd w:id="17"/>
     </w:p>
     <w:p>
       <w:pPr>
@@ -2205,7 +2853,6 @@
           <w:lang w:val="en"/>
         </w:rPr>
       </w:pPr>
-      <w:bookmarkStart w:id="11" w:name="_Toc1628618295"/>
     </w:p>
     <w:p>
       <w:pPr>
@@ -2215,12 +2862,14 @@
           <w:lang w:val="en"/>
         </w:rPr>
       </w:pPr>
+      <w:bookmarkStart w:id="18" w:name="_Toc1827774322"/>
       <w:r>
         <w:rPr>
           <w:lang w:val="en"/>
         </w:rPr>
         <w:t>Scope:</w:t>
       </w:r>
+      <w:bookmarkEnd w:id="18"/>
     </w:p>
     <w:p>
       <w:pPr>
@@ -2243,12 +2892,14 @@
           <w:lang w:val="en"/>
         </w:rPr>
       </w:pPr>
+      <w:bookmarkStart w:id="19" w:name="_Toc1990083368"/>
       <w:r>
         <w:rPr>
           <w:lang w:val="en"/>
         </w:rPr>
         <w:t>Development Time:</w:t>
       </w:r>
+      <w:bookmarkEnd w:id="19"/>
     </w:p>
     <w:p>
       <w:pPr>
@@ -2279,13 +2930,15 @@
           <w:lang w:val="en"/>
         </w:rPr>
       </w:pPr>
-      <w:r>
-        <w:rPr>
-          <w:rStyle w:val="29"/>
+      <w:bookmarkStart w:id="20" w:name="_Toc176065506"/>
+      <w:r>
+        <w:rPr>
+          <w:rStyle w:val="30"/>
           <w:lang w:val="en"/>
         </w:rPr>
         <w:t>Complexity</w:t>
       </w:r>
+      <w:bookmarkEnd w:id="20"/>
       <w:r>
         <w:rPr>
           <w:b/>
@@ -2326,14 +2979,14 @@
           <w:lang w:val="en"/>
         </w:rPr>
       </w:pPr>
+      <w:bookmarkStart w:id="21" w:name="_Toc616079491"/>
       <w:r>
         <w:rPr>
           <w:lang w:val="en"/>
         </w:rPr>
         <w:t>Mission Objective:</w:t>
       </w:r>
-      <w:bookmarkStart w:id="12" w:name="_GoBack"/>
-      <w:bookmarkEnd w:id="12"/>
+      <w:bookmarkEnd w:id="21"/>
     </w:p>
     <w:p>
       <w:pPr>
@@ -2357,12 +3010,14 @@
           <w:lang w:val="en"/>
         </w:rPr>
       </w:pPr>
+      <w:bookmarkStart w:id="22" w:name="_Toc1605958071"/>
       <w:r>
         <w:rPr>
           <w:lang w:val="en"/>
         </w:rPr>
         <w:t>Major Views:</w:t>
       </w:r>
+      <w:bookmarkEnd w:id="22"/>
     </w:p>
     <w:p>
       <w:pPr>
@@ -2386,12 +3041,14 @@
           <w:lang w:val="en"/>
         </w:rPr>
       </w:pPr>
+      <w:bookmarkStart w:id="23" w:name="_Toc518940632"/>
       <w:r>
         <w:rPr>
           <w:lang w:val="en"/>
         </w:rPr>
         <w:t>Conclusion:</w:t>
       </w:r>
+      <w:bookmarkEnd w:id="23"/>
     </w:p>
     <w:p>
       <w:pPr>
@@ -2458,13 +3115,14 @@
     <w:p/>
     <w:p>
       <w:pPr>
-        <w:pStyle w:val="7"/>
-        <w:bidi w:val="0"/>
-        <w:rPr>
-          <w:rFonts w:hint="default"/>
-          <w:lang w:val="en"/>
-        </w:rPr>
-      </w:pPr>
+        <w:pStyle w:val="6"/>
+        <w:bidi w:val="0"/>
+        <w:rPr>
+          <w:rFonts w:hint="default"/>
+          <w:lang w:val="en"/>
+        </w:rPr>
+      </w:pPr>
+      <w:bookmarkStart w:id="24" w:name="_Toc1377538149"/>
       <w:r>
         <w:rPr>
           <w:rFonts w:hint="default"/>
@@ -2472,7 +3130,7 @@
         </w:rPr>
         <w:t>Note:</w:t>
       </w:r>
-      <w:bookmarkEnd w:id="11"/>
+      <w:bookmarkEnd w:id="24"/>
     </w:p>
     <w:p>
       <w:pPr>
@@ -2505,6 +3163,8 @@
           <w:lang w:val="en"/>
         </w:rPr>
       </w:pPr>
+      <w:bookmarkStart w:id="25" w:name="_GoBack"/>
+      <w:bookmarkEnd w:id="25"/>
     </w:p>
     <w:p>
       <w:pPr>
@@ -3089,7 +3749,7 @@
     <w:lsdException w:qFormat="1" w:unhideWhenUsed="0" w:uiPriority="0" w:semiHidden="0" w:name="Strong"/>
     <w:lsdException w:qFormat="1" w:unhideWhenUsed="0" w:uiPriority="0" w:semiHidden="0" w:name="Emphasis"/>
     <w:lsdException w:unhideWhenUsed="0" w:uiPriority="0" w:semiHidden="0" w:name="Document Map"/>
-    <w:lsdException w:unhideWhenUsed="0" w:uiPriority="0" w:semiHidden="0" w:name="Plain Text"/>
+    <w:lsdException w:qFormat="1" w:unhideWhenUsed="0" w:uiPriority="0" w:semiHidden="0" w:name="Plain Text"/>
     <w:lsdException w:unhideWhenUsed="0" w:uiPriority="0" w:semiHidden="0" w:name="E-mail Signature"/>
     <w:lsdException w:unhideWhenUsed="0" w:uiPriority="0" w:semiHidden="0" w:name="Normal (Web)"/>
     <w:lsdException w:unhideWhenUsed="0" w:uiPriority="0" w:semiHidden="0" w:name="HTML Acronym"/>
@@ -3318,7 +3978,7 @@
     <w:name w:val="heading 3"/>
     <w:basedOn w:val="3"/>
     <w:next w:val="4"/>
-    <w:link w:val="28"/>
+    <w:link w:val="29"/>
     <w:qFormat/>
     <w:uiPriority w:val="0"/>
     <w:pPr>
@@ -3340,7 +4000,7 @@
     <w:name w:val="heading 4"/>
     <w:basedOn w:val="1"/>
     <w:next w:val="1"/>
-    <w:link w:val="29"/>
+    <w:link w:val="30"/>
     <w:unhideWhenUsed/>
     <w:qFormat/>
     <w:uiPriority w:val="0"/>
@@ -3498,6 +4158,16 @@
     </w:rPr>
   </w:style>
   <w:style w:type="paragraph" w:styleId="18">
+    <w:name w:val="Plain Text"/>
+    <w:basedOn w:val="1"/>
+    <w:qFormat/>
+    <w:uiPriority w:val="0"/>
+    <w:rPr>
+      <w:rFonts w:ascii="SimSun" w:hAnsi="Courier New" w:cs="Courier New"/>
+      <w:szCs w:val="21"/>
+    </w:rPr>
+  </w:style>
+  <w:style w:type="paragraph" w:styleId="19">
     <w:name w:val="Title"/>
     <w:basedOn w:val="3"/>
     <w:next w:val="4"/>
@@ -3513,7 +4183,7 @@
       <w:szCs w:val="56"/>
     </w:rPr>
   </w:style>
-  <w:style w:type="paragraph" w:styleId="19">
+  <w:style w:type="paragraph" w:styleId="20">
     <w:name w:val="toa heading"/>
     <w:basedOn w:val="16"/>
     <w:next w:val="1"/>
@@ -3528,9 +4198,9 @@
       <w:szCs w:val="32"/>
     </w:rPr>
   </w:style>
-  <w:style w:type="paragraph" w:styleId="20">
+  <w:style w:type="paragraph" w:styleId="21">
     <w:name w:val="toc 1"/>
-    <w:basedOn w:val="21"/>
+    <w:basedOn w:val="22"/>
     <w:next w:val="1"/>
     <w:qFormat/>
     <w:uiPriority w:val="0"/>
@@ -3541,7 +4211,7 @@
       <w:ind w:left="0" w:right="0" w:firstLine="0"/>
     </w:pPr>
   </w:style>
-  <w:style w:type="paragraph" w:customStyle="1" w:styleId="21">
+  <w:style w:type="paragraph" w:customStyle="1" w:styleId="22">
     <w:name w:val="Index"/>
     <w:basedOn w:val="1"/>
     <w:qFormat/>
@@ -3553,9 +4223,9 @@
       <w:rFonts w:cs="Lohit Devanagari"/>
     </w:rPr>
   </w:style>
-  <w:style w:type="paragraph" w:styleId="22">
+  <w:style w:type="paragraph" w:styleId="23">
     <w:name w:val="toc 2"/>
-    <w:basedOn w:val="21"/>
+    <w:basedOn w:val="22"/>
     <w:next w:val="1"/>
     <w:qFormat/>
     <w:uiPriority w:val="0"/>
@@ -3566,9 +4236,9 @@
       <w:ind w:left="283" w:right="0" w:firstLine="0"/>
     </w:pPr>
   </w:style>
-  <w:style w:type="paragraph" w:styleId="23">
+  <w:style w:type="paragraph" w:styleId="24">
     <w:name w:val="toc 3"/>
-    <w:basedOn w:val="21"/>
+    <w:basedOn w:val="22"/>
     <w:next w:val="1"/>
     <w:qFormat/>
     <w:uiPriority w:val="0"/>
@@ -3579,7 +4249,7 @@
       <w:ind w:left="566" w:right="0" w:firstLine="0"/>
     </w:pPr>
   </w:style>
-  <w:style w:type="paragraph" w:styleId="24">
+  <w:style w:type="paragraph" w:styleId="25">
     <w:name w:val="toc 4"/>
     <w:basedOn w:val="1"/>
     <w:next w:val="1"/>
@@ -3589,17 +4259,17 @@
       <w:ind w:left="1260" w:leftChars="600"/>
     </w:pPr>
   </w:style>
-  <w:style w:type="character" w:customStyle="1" w:styleId="25">
+  <w:style w:type="character" w:customStyle="1" w:styleId="26">
     <w:name w:val="Numbering Symbols"/>
     <w:qFormat/>
     <w:uiPriority w:val="0"/>
   </w:style>
-  <w:style w:type="character" w:customStyle="1" w:styleId="26">
+  <w:style w:type="character" w:customStyle="1" w:styleId="27">
     <w:name w:val="Index Link"/>
     <w:qFormat/>
     <w:uiPriority w:val="0"/>
   </w:style>
-  <w:style w:type="character" w:customStyle="1" w:styleId="27">
+  <w:style w:type="character" w:customStyle="1" w:styleId="28">
     <w:name w:val="Bullets"/>
     <w:qFormat/>
     <w:uiPriority w:val="0"/>
@@ -3607,7 +4277,7 @@
       <w:rFonts w:ascii="OpenSymbol" w:hAnsi="OpenSymbol" w:eastAsia="OpenSymbol" w:cs="OpenSymbol"/>
     </w:rPr>
   </w:style>
-  <w:style w:type="character" w:customStyle="1" w:styleId="28">
+  <w:style w:type="character" w:customStyle="1" w:styleId="29">
     <w:name w:val="Heading 3 Char"/>
     <w:link w:val="6"/>
     <w:qFormat/>
@@ -3619,7 +4289,7 @@
       <w:szCs w:val="28"/>
     </w:rPr>
   </w:style>
-  <w:style w:type="character" w:customStyle="1" w:styleId="29">
+  <w:style w:type="character" w:customStyle="1" w:styleId="30">
     <w:name w:val="Heading 4 Char"/>
     <w:link w:val="7"/>
     <w:uiPriority w:val="0"/>

--- a/Database Documtation.docx
+++ b/Database Documtation.docx
@@ -1,6 +1,6 @@
 
 <file path=word/document.xml><?xml version="1.0" encoding="utf-8"?>
-<w:document xmlns:wpc="http://schemas.microsoft.com/office/word/2010/wordprocessingCanvas" xmlns:mc="http://schemas.openxmlformats.org/markup-compatibility/2006" xmlns:o="urn:schemas-microsoft-com:office:office" xmlns:r="http://schemas.openxmlformats.org/officeDocument/2006/relationships" xmlns:m="http://schemas.openxmlformats.org/officeDocument/2006/math" xmlns:v="urn:schemas-microsoft-com:vml" xmlns:wp14="http://schemas.microsoft.com/office/word/2010/wordprocessingDrawing" xmlns:wp="http://schemas.openxmlformats.org/drawingml/2006/wordprocessingDrawing" xmlns:w10="urn:schemas-microsoft-com:office:word" xmlns:w="http://schemas.openxmlformats.org/wordprocessingml/2006/main" xmlns:w14="http://schemas.microsoft.com/office/word/2010/wordml" xmlns:wpg="http://schemas.microsoft.com/office/word/2010/wordprocessingGroup" xmlns:wpi="http://schemas.microsoft.com/office/word/2010/wordprocessingInk" xmlns:wne="http://schemas.microsoft.com/office/word/2006/wordml" xmlns:wps="http://schemas.microsoft.com/office/word/2010/wordprocessingShape" mc:Ignorable="w14 wp14">
+<w:document xmlns:wpc="http://schemas.microsoft.com/office/word/2010/wordprocessingCanvas" xmlns:cx="http://schemas.microsoft.com/office/drawing/2014/chartex" xmlns:cx1="http://schemas.microsoft.com/office/drawing/2015/9/8/chartex" xmlns:cx2="http://schemas.microsoft.com/office/drawing/2015/10/21/chartex" xmlns:cx3="http://schemas.microsoft.com/office/drawing/2016/5/9/chartex" xmlns:cx4="http://schemas.microsoft.com/office/drawing/2016/5/10/chartex" xmlns:cx5="http://schemas.microsoft.com/office/drawing/2016/5/11/chartex" xmlns:cx6="http://schemas.microsoft.com/office/drawing/2016/5/12/chartex" xmlns:cx7="http://schemas.microsoft.com/office/drawing/2016/5/13/chartex" xmlns:cx8="http://schemas.microsoft.com/office/drawing/2016/5/14/chartex" xmlns:mc="http://schemas.openxmlformats.org/markup-compatibility/2006" xmlns:aink="http://schemas.microsoft.com/office/drawing/2016/ink" xmlns:am3d="http://schemas.microsoft.com/office/drawing/2017/model3d" xmlns:o="urn:schemas-microsoft-com:office:office" xmlns:r="http://schemas.openxmlformats.org/officeDocument/2006/relationships" xmlns:m="http://schemas.openxmlformats.org/officeDocument/2006/math" xmlns:v="urn:schemas-microsoft-com:vml" xmlns:wp14="http://schemas.microsoft.com/office/word/2010/wordprocessingDrawing" xmlns:wp="http://schemas.openxmlformats.org/drawingml/2006/wordprocessingDrawing" xmlns:w10="urn:schemas-microsoft-com:office:word" xmlns:w="http://schemas.openxmlformats.org/wordprocessingml/2006/main" xmlns:w14="http://schemas.microsoft.com/office/word/2010/wordml" xmlns:w15="http://schemas.microsoft.com/office/word/2012/wordml" xmlns:w16cex="http://schemas.microsoft.com/office/word/2018/wordml/cex" xmlns:w16cid="http://schemas.microsoft.com/office/word/2016/wordml/cid" xmlns:w16="http://schemas.microsoft.com/office/word/2018/wordml" xmlns:w16se="http://schemas.microsoft.com/office/word/2015/wordml/symex" xmlns:wpg="http://schemas.microsoft.com/office/word/2010/wordprocessingGroup" xmlns:wpi="http://schemas.microsoft.com/office/word/2010/wordprocessingInk" xmlns:wne="http://schemas.microsoft.com/office/word/2006/wordml" xmlns:wps="http://schemas.microsoft.com/office/word/2010/wordprocessingShape" mc:Ignorable="w14 w15 w16se w16cid w16 w16cex wp14">
   <w:body>
     <w:sdt>
       <w:sdtPr>
@@ -76,15 +76,9 @@
             </w:r>
             <w:r>
               <w:rPr>
-                <w:rStyle w:val="IndexLink"/>
-              </w:rPr>
-              <w:t>1. Hotel Management System</w:t>
-            </w:r>
-            <w:r>
-              <w:rPr>
-                <w:rStyle w:val="IndexLink"/>
-              </w:rPr>
-              <w:tab/>
+                <w:noProof/>
+                <w:webHidden/>
+              </w:rPr>
               <w:t>2</w:t>
             </w:r>
             <w:r>
@@ -129,15 +123,9 @@
             </w:r>
             <w:r>
               <w:rPr>
-                <w:rStyle w:val="IndexLink"/>
-              </w:rPr>
-              <w:t>1.1. Database Planning</w:t>
-            </w:r>
-            <w:r>
-              <w:rPr>
-                <w:rStyle w:val="IndexLink"/>
-              </w:rPr>
-              <w:tab/>
+                <w:noProof/>
+                <w:webHidden/>
+              </w:rPr>
               <w:t>2</w:t>
             </w:r>
             <w:r>
@@ -182,15 +170,9 @@
             </w:r>
             <w:r>
               <w:rPr>
-                <w:rStyle w:val="IndexLink"/>
-              </w:rPr>
-              <w:t>1.1.1 Mission Objectives</w:t>
-            </w:r>
-            <w:r>
-              <w:rPr>
-                <w:rStyle w:val="IndexLink"/>
-              </w:rPr>
-              <w:tab/>
+                <w:noProof/>
+                <w:webHidden/>
+              </w:rPr>
               <w:t>2</w:t>
             </w:r>
             <w:r>
@@ -235,15 +217,9 @@
             </w:r>
             <w:r>
               <w:rPr>
-                <w:rStyle w:val="IndexLink"/>
-              </w:rPr>
-              <w:t>1.1.2 Mission Objective of Database</w:t>
-            </w:r>
-            <w:r>
-              <w:rPr>
-                <w:rStyle w:val="IndexLink"/>
-              </w:rPr>
-              <w:tab/>
+                <w:noProof/>
+                <w:webHidden/>
+              </w:rPr>
               <w:t>2</w:t>
             </w:r>
             <w:r>
@@ -301,9 +277,9 @@
             </w:r>
             <w:r>
               <w:rPr>
-                <w:rStyle w:val="IndexLink"/>
-              </w:rPr>
-              <w:tab/>
+                <w:noProof/>
+                <w:webHidden/>
+              </w:rPr>
               <w:t>4</w:t>
             </w:r>
             <w:r>
@@ -355,13 +331,8 @@
             </w:r>
             <w:r>
               <w:rPr>
-                <w:rStyle w:val="IndexLink"/>
-              </w:rPr>
-              <w:tab/>
-            </w:r>
-            <w:r>
-              <w:rPr>
-                <w:rStyle w:val="IndexLink"/>
+                <w:noProof/>
+                <w:webHidden/>
               </w:rPr>
               <w:t>4</w:t>
             </w:r>
@@ -415,9 +386,9 @@
             </w:r>
             <w:r>
               <w:rPr>
-                <w:rStyle w:val="IndexLink"/>
-              </w:rPr>
-              <w:tab/>
+                <w:noProof/>
+                <w:webHidden/>
+              </w:rPr>
               <w:t>4</w:t>
             </w:r>
             <w:r>
@@ -469,9 +440,9 @@
             </w:r>
             <w:r>
               <w:rPr>
-                <w:rStyle w:val="IndexLink"/>
-              </w:rPr>
-              <w:tab/>
+                <w:noProof/>
+                <w:webHidden/>
+              </w:rPr>
               <w:t>4</w:t>
             </w:r>
             <w:r>
@@ -523,10 +494,10 @@
             </w:r>
             <w:r>
               <w:rPr>
-                <w:rStyle w:val="IndexLink"/>
-              </w:rPr>
-              <w:tab/>
-              <w:t>4</w:t>
+                <w:noProof/>
+                <w:webHidden/>
+              </w:rPr>
+              <w:t>5</w:t>
             </w:r>
             <w:r>
               <w:rPr>
@@ -577,10 +548,10 @@
             </w:r>
             <w:r>
               <w:rPr>
-                <w:rStyle w:val="IndexLink"/>
-              </w:rPr>
-              <w:tab/>
-              <w:t>4</w:t>
+                <w:noProof/>
+                <w:webHidden/>
+              </w:rPr>
+              <w:t>7</w:t>
             </w:r>
             <w:r>
               <w:rPr>
@@ -631,10 +602,10 @@
             </w:r>
             <w:r>
               <w:rPr>
-                <w:rStyle w:val="IndexLink"/>
-              </w:rPr>
-              <w:tab/>
-              <w:t>5</w:t>
+                <w:noProof/>
+                <w:webHidden/>
+              </w:rPr>
+              <w:t>8</w:t>
             </w:r>
             <w:r>
               <w:rPr>
@@ -684,10 +655,10 @@
             </w:r>
             <w:r>
               <w:rPr>
-                <w:rStyle w:val="IndexLink"/>
-              </w:rPr>
-              <w:tab/>
-              <w:t>5</w:t>
+                <w:noProof/>
+                <w:webHidden/>
+              </w:rPr>
+              <w:t>9</w:t>
             </w:r>
             <w:r>
               <w:rPr>
@@ -1044,7 +1015,15 @@
         <w:spacing w:before="200" w:after="120"/>
       </w:pPr>
       <w:r>
-        <w:t>We can Divide our Hotel Management System Into Following Sections.</w:t>
+        <w:t xml:space="preserve">We can Divide our Hotel Management System </w:t>
+      </w:r>
+      <w:proofErr w:type="gramStart"/>
+      <w:r>
+        <w:t>Into</w:t>
+      </w:r>
+      <w:proofErr w:type="gramEnd"/>
+      <w:r>
+        <w:t xml:space="preserve"> Following Sections.</w:t>
       </w:r>
     </w:p>
     <w:p>
@@ -1071,14 +1050,23 @@
           <w:i/>
           <w:iCs/>
         </w:rPr>
-        <w:t>“The purpose of Hotel Management System is to help out Stack-Holders</w:t>
-      </w:r>
+        <w:t xml:space="preserve">“The purpose of Hotel Management System is to help out Stack-Holders in Manage them room </w:t>
+      </w:r>
+      <w:proofErr w:type="gramStart"/>
       <w:r>
         <w:rPr>
           <w:i/>
           <w:iCs/>
         </w:rPr>
-        <w:t xml:space="preserve"> in Manage them room bookings  and optimize their profit. The system will keep track of the rooms and generate information related to finance, room booking, and Generate financial report.”</w:t>
+        <w:t>bookings  and</w:t>
+      </w:r>
+      <w:proofErr w:type="gramEnd"/>
+      <w:r>
+        <w:rPr>
+          <w:i/>
+          <w:iCs/>
+        </w:rPr>
+        <w:t xml:space="preserve"> optimize their profit. The system will keep track of the rooms and generate information related to finance, room booking, and Generate financial report.”</w:t>
       </w:r>
     </w:p>
     <w:p>
@@ -1124,10 +1112,7 @@
         </w:numPr>
       </w:pPr>
       <w:r>
-        <w:t xml:space="preserve">To maintain (Enter, Update and Delete) data on </w:t>
-      </w:r>
-      <w:r>
-        <w:t>Customer</w:t>
+        <w:t>To maintain (Enter, Update and Delete) data on Customer</w:t>
       </w:r>
     </w:p>
     <w:p>
@@ -1139,8 +1124,13 @@
         </w:numPr>
       </w:pPr>
       <w:r>
-        <w:t>To maintain (Enter, Update and Delete) data on  Managers</w:t>
-      </w:r>
+        <w:t xml:space="preserve">To maintain (Enter, Update and Delete) data </w:t>
+      </w:r>
+      <w:proofErr w:type="gramStart"/>
+      <w:r>
+        <w:t>on  Managers</w:t>
+      </w:r>
+      <w:proofErr w:type="gramEnd"/>
     </w:p>
     <w:p>
       <w:pPr>
@@ -1163,10 +1153,7 @@
         </w:numPr>
       </w:pPr>
       <w:r>
-        <w:t>To maintain (Enter, Up</w:t>
-      </w:r>
-      <w:r>
-        <w:t>date and Delete) data on Bookings</w:t>
+        <w:t>To maintain (Enter, Update and Delete) data on Bookings</w:t>
       </w:r>
     </w:p>
     <w:p>
@@ -1214,10 +1201,7 @@
         </w:numPr>
       </w:pPr>
       <w:r>
-        <w:t xml:space="preserve">To maintain (Enter, Update and Delete) data on </w:t>
-      </w:r>
-      <w:r>
-        <w:t>Room Cancellation</w:t>
+        <w:t>To maintain (Enter, Update and Delete) data on Room Cancellation</w:t>
       </w:r>
     </w:p>
     <w:p>
@@ -1283,13 +1267,7 @@
         </w:numPr>
       </w:pPr>
       <w:r>
-        <w:t xml:space="preserve">To </w:t>
-      </w:r>
-      <w:r>
-        <w:t xml:space="preserve">Search </w:t>
-      </w:r>
-      <w:r>
-        <w:t>on rooms</w:t>
+        <w:t>To Search on rooms</w:t>
       </w:r>
     </w:p>
     <w:p>
@@ -1303,14 +1281,13 @@
       <w:r>
         <w:t xml:space="preserve">To </w:t>
       </w:r>
-      <w:r>
-        <w:t>Search</w:t>
-      </w:r>
-      <w:r>
-        <w:t xml:space="preserve">  on </w:t>
-      </w:r>
-      <w:r>
-        <w:t>Customer</w:t>
+      <w:proofErr w:type="gramStart"/>
+      <w:r>
+        <w:t>Search  on</w:t>
+      </w:r>
+      <w:proofErr w:type="gramEnd"/>
+      <w:r>
+        <w:t xml:space="preserve"> Customer</w:t>
       </w:r>
     </w:p>
     <w:p>
@@ -1322,7 +1299,15 @@
         </w:numPr>
       </w:pPr>
       <w:r>
-        <w:t>To Search  on Finance</w:t>
+        <w:t xml:space="preserve">To </w:t>
+      </w:r>
+      <w:proofErr w:type="gramStart"/>
+      <w:r>
+        <w:t>Search  on</w:t>
+      </w:r>
+      <w:proofErr w:type="gramEnd"/>
+      <w:r>
+        <w:t xml:space="preserve"> Finance</w:t>
       </w:r>
     </w:p>
     <w:p>
@@ -1334,7 +1319,15 @@
         </w:numPr>
       </w:pPr>
       <w:r>
-        <w:t>To Search  on Branch</w:t>
+        <w:t xml:space="preserve">To </w:t>
+      </w:r>
+      <w:proofErr w:type="gramStart"/>
+      <w:r>
+        <w:t>Search  on</w:t>
+      </w:r>
+      <w:proofErr w:type="gramEnd"/>
+      <w:r>
+        <w:t xml:space="preserve"> Branch</w:t>
       </w:r>
     </w:p>
     <w:p>
@@ -1387,8 +1380,13 @@
           <w:numId w:val="4"/>
         </w:numPr>
       </w:pPr>
-      <w:r>
-        <w:t>To  track on Free Rooms</w:t>
+      <w:proofErr w:type="gramStart"/>
+      <w:r>
+        <w:t>To  track</w:t>
+      </w:r>
+      <w:proofErr w:type="gramEnd"/>
+      <w:r>
+        <w:t xml:space="preserve"> on Free Rooms</w:t>
       </w:r>
     </w:p>
     <w:p>
@@ -1399,8 +1397,13 @@
           <w:numId w:val="4"/>
         </w:numPr>
       </w:pPr>
-      <w:r>
-        <w:t>To  track on Booked Rooms</w:t>
+      <w:proofErr w:type="gramStart"/>
+      <w:r>
+        <w:t>To  track</w:t>
+      </w:r>
+      <w:proofErr w:type="gramEnd"/>
+      <w:r>
+        <w:t xml:space="preserve"> on Booked Rooms</w:t>
       </w:r>
     </w:p>
     <w:p>
@@ -1422,13 +1425,7 @@
         </w:numPr>
       </w:pPr>
       <w:r>
-        <w:t xml:space="preserve">To </w:t>
-      </w:r>
-      <w:r>
-        <w:t>report</w:t>
-      </w:r>
-      <w:r>
-        <w:t xml:space="preserve"> on rooms</w:t>
+        <w:t>To report on rooms</w:t>
       </w:r>
     </w:p>
     <w:p>
@@ -1440,16 +1437,7 @@
         </w:numPr>
       </w:pPr>
       <w:r>
-        <w:t xml:space="preserve">To </w:t>
-      </w:r>
-      <w:r>
-        <w:t>report</w:t>
-      </w:r>
-      <w:r>
-        <w:t xml:space="preserve"> data on </w:t>
-      </w:r>
-      <w:r>
-        <w:t>Customer</w:t>
+        <w:t>To report data on Customer</w:t>
       </w:r>
     </w:p>
     <w:p>
@@ -1473,10 +1461,7 @@
         </w:numPr>
       </w:pPr>
       <w:r>
-        <w:t xml:space="preserve">To </w:t>
-      </w:r>
-      <w:r>
-        <w:t>report on Finance</w:t>
+        <w:t>To report on Finance</w:t>
       </w:r>
     </w:p>
     <w:p>
@@ -1517,9 +1502,17 @@
           <w:lang w:val="en"/>
         </w:rPr>
         <w:lastRenderedPageBreak/>
-        <w:t>ER Digram</w:t>
+        <w:t xml:space="preserve">ER </w:t>
+      </w:r>
+      <w:proofErr w:type="spellStart"/>
+      <w:r>
+        <w:rPr>
+          <w:lang w:val="en"/>
+        </w:rPr>
+        <w:t>Digram</w:t>
       </w:r>
       <w:bookmarkEnd w:id="4"/>
+      <w:proofErr w:type="spellEnd"/>
     </w:p>
     <w:p>
       <w:pPr>
@@ -1535,7 +1528,7 @@
           <w:lang w:eastAsia="en-US" w:bidi="ar-SA"/>
         </w:rPr>
         <w:drawing>
-          <wp:inline distT="0" distB="0" distL="0" distR="0">
+          <wp:inline distT="0" distB="0" distL="0" distR="0" wp14:anchorId="76317096" wp14:editId="61B917E3">
             <wp:extent cx="5216525" cy="3017520"/>
             <wp:effectExtent l="0" t="0" r="0" b="0"/>
             <wp:docPr id="1" name="Picture 3" descr="ER"/>
@@ -1552,7 +1545,7 @@
                     </pic:cNvPicPr>
                   </pic:nvPicPr>
                   <pic:blipFill>
-                    <a:blip r:embed="rId9"/>
+                    <a:blip r:embed="rId8"/>
                     <a:stretch>
                       <a:fillRect/>
                     </a:stretch>
@@ -1604,7 +1597,21 @@
         <w:rPr>
           <w:lang w:val="en"/>
         </w:rPr>
-        <w:t>There is only one view in  our Systems</w:t>
+        <w:t xml:space="preserve">There is only one view </w:t>
+      </w:r>
+      <w:proofErr w:type="gramStart"/>
+      <w:r>
+        <w:rPr>
+          <w:lang w:val="en"/>
+        </w:rPr>
+        <w:t>in  our</w:t>
+      </w:r>
+      <w:proofErr w:type="gramEnd"/>
+      <w:r>
+        <w:rPr>
+          <w:lang w:val="en"/>
+        </w:rPr>
+        <w:t xml:space="preserve"> Systems</w:t>
       </w:r>
     </w:p>
     <w:p>
@@ -1676,7 +1683,21 @@
         <w:rPr>
           <w:lang w:val="en"/>
         </w:rPr>
-        <w:t xml:space="preserve"> And Khanzada Haider Ali:</w:t>
+        <w:t xml:space="preserve"> </w:t>
+      </w:r>
+      <w:proofErr w:type="gramStart"/>
+      <w:r>
+        <w:rPr>
+          <w:lang w:val="en"/>
+        </w:rPr>
+        <w:t>And</w:t>
+      </w:r>
+      <w:proofErr w:type="gramEnd"/>
+      <w:r>
+        <w:rPr>
+          <w:lang w:val="en"/>
+        </w:rPr>
+        <w:t xml:space="preserve"> Khanzada Haider Ali:</w:t>
       </w:r>
       <w:bookmarkEnd w:id="7"/>
     </w:p>
@@ -1699,30 +1720,113 @@
         </w:rPr>
         <w:t xml:space="preserve">Abdul Haseeb Khan and Khanzada </w:t>
       </w:r>
-      <w:r>
-        <w:rPr>
-          <w:lang w:val="en"/>
-        </w:rPr>
-        <w:t xml:space="preserve">Hadier will design  and develop the Login Functionalites in Our Hotel Managemnt System by interacting with database to validate the user. This task does not include any java program or moduling. It’s purely SQL related. We will be able to finish our tasks </w:t>
-      </w:r>
-      <w:r>
-        <w:rPr>
-          <w:lang w:val="en"/>
-        </w:rPr>
-        <w:t>in the project as soon as we learn the queries required to do our task. Our task includes the handling of  making of new Ids by the users. This includes first time making of a new id which includes unique usernames as provided by the user and the password.</w:t>
-      </w:r>
-      <w:r>
-        <w:rPr>
-          <w:lang w:val="en"/>
-        </w:rPr>
-        <w:t xml:space="preserve"> After making of the new ids the users can log in through the data they provided. This will include cross checking of the usernames and passwords across the ids of the users. Our work will take almost a week if we know the certain queries which we will lea</w:t>
-      </w:r>
-      <w:r>
-        <w:rPr>
-          <w:lang w:val="en"/>
-        </w:rPr>
-        <w:t>rn as the classes go by.</w:t>
-      </w:r>
+      <w:proofErr w:type="spellStart"/>
+      <w:r>
+        <w:rPr>
+          <w:lang w:val="en"/>
+        </w:rPr>
+        <w:t>Hadier</w:t>
+      </w:r>
+      <w:proofErr w:type="spellEnd"/>
+      <w:r>
+        <w:rPr>
+          <w:lang w:val="en"/>
+        </w:rPr>
+        <w:t xml:space="preserve"> will </w:t>
+      </w:r>
+      <w:proofErr w:type="gramStart"/>
+      <w:r>
+        <w:rPr>
+          <w:lang w:val="en"/>
+        </w:rPr>
+        <w:t>design  and</w:t>
+      </w:r>
+      <w:proofErr w:type="gramEnd"/>
+      <w:r>
+        <w:rPr>
+          <w:lang w:val="en"/>
+        </w:rPr>
+        <w:t xml:space="preserve"> develop the Login </w:t>
+      </w:r>
+      <w:proofErr w:type="spellStart"/>
+      <w:r>
+        <w:rPr>
+          <w:lang w:val="en"/>
+        </w:rPr>
+        <w:t>Functionalites</w:t>
+      </w:r>
+      <w:proofErr w:type="spellEnd"/>
+      <w:r>
+        <w:rPr>
+          <w:lang w:val="en"/>
+        </w:rPr>
+        <w:t xml:space="preserve"> in Our Hotel </w:t>
+      </w:r>
+      <w:proofErr w:type="spellStart"/>
+      <w:r>
+        <w:rPr>
+          <w:lang w:val="en"/>
+        </w:rPr>
+        <w:t>Managemnt</w:t>
+      </w:r>
+      <w:proofErr w:type="spellEnd"/>
+      <w:r>
+        <w:rPr>
+          <w:lang w:val="en"/>
+        </w:rPr>
+        <w:t xml:space="preserve"> System by interacting with database to validate the user. This task does not include any java program or </w:t>
+      </w:r>
+      <w:proofErr w:type="spellStart"/>
+      <w:r>
+        <w:rPr>
+          <w:lang w:val="en"/>
+        </w:rPr>
+        <w:t>moduling</w:t>
+      </w:r>
+      <w:proofErr w:type="spellEnd"/>
+      <w:r>
+        <w:rPr>
+          <w:lang w:val="en"/>
+        </w:rPr>
+        <w:t xml:space="preserve">. </w:t>
+      </w:r>
+      <w:proofErr w:type="gramStart"/>
+      <w:r>
+        <w:rPr>
+          <w:lang w:val="en"/>
+        </w:rPr>
+        <w:t>It’s</w:t>
+      </w:r>
+      <w:proofErr w:type="gramEnd"/>
+      <w:r>
+        <w:rPr>
+          <w:lang w:val="en"/>
+        </w:rPr>
+        <w:t xml:space="preserve"> purely SQL related. We will be able to finish our tasks in the project as soon as we learn the queries required to do our task. Our task includes the handling </w:t>
+      </w:r>
+      <w:proofErr w:type="gramStart"/>
+      <w:r>
+        <w:rPr>
+          <w:lang w:val="en"/>
+        </w:rPr>
+        <w:t>of  making</w:t>
+      </w:r>
+      <w:proofErr w:type="gramEnd"/>
+      <w:r>
+        <w:rPr>
+          <w:lang w:val="en"/>
+        </w:rPr>
+        <w:t xml:space="preserve"> of new Ids by the users. This includes first time making of a new id which includes unique usernames as provided by the user and the password. After making of the new ids the users can log in through the data they provided. This will include cross checking of the usernames and passwords across the ids of the users. Our work will take almost a week if we know the certain queries which we will learn as the classes go by.</w:t>
+      </w:r>
+    </w:p>
+    <w:p>
+      <w:pPr>
+        <w:pStyle w:val="BodyText"/>
+        <w:jc w:val="both"/>
+        <w:rPr>
+          <w:lang w:val="en"/>
+        </w:rPr>
+      </w:pPr>
     </w:p>
     <w:p>
       <w:pPr>
@@ -1749,7 +1853,22 @@
         <w:rPr>
           <w:lang w:val="en"/>
         </w:rPr>
-        <w:t>Ashfaq Rahim And Hasssan Shah Nawaz</w:t>
+        <w:lastRenderedPageBreak/>
+        <w:t xml:space="preserve">Ashfaq Rahim And </w:t>
+      </w:r>
+      <w:proofErr w:type="spellStart"/>
+      <w:r>
+        <w:rPr>
+          <w:lang w:val="en"/>
+        </w:rPr>
+        <w:t>Hasssan</w:t>
+      </w:r>
+      <w:proofErr w:type="spellEnd"/>
+      <w:r>
+        <w:rPr>
+          <w:lang w:val="en"/>
+        </w:rPr>
+        <w:t xml:space="preserve"> Shah Nawaz</w:t>
       </w:r>
       <w:bookmarkEnd w:id="8"/>
     </w:p>
@@ -1763,19 +1882,634 @@
     </w:p>
     <w:p>
       <w:pPr>
-        <w:pStyle w:val="BodyText"/>
-        <w:jc w:val="center"/>
-        <w:rPr>
-          <w:lang w:val="en"/>
-        </w:rPr>
-      </w:pPr>
-      <w:r>
-        <w:rPr>
-          <w:lang w:val="en"/>
+        <w:rPr>
+          <w:rFonts w:ascii="Times New Roman" w:hAnsi="Times New Roman" w:cs="Times New Roman"/>
+          <w:b/>
+          <w:bCs/>
+          <w:sz w:val="36"/>
+          <w:szCs w:val="36"/>
+        </w:rPr>
+      </w:pPr>
+      <w:r>
+        <w:rPr>
+          <w:rFonts w:ascii="Times New Roman" w:hAnsi="Times New Roman" w:cs="Times New Roman"/>
+          <w:b/>
+          <w:bCs/>
+          <w:sz w:val="36"/>
+          <w:szCs w:val="36"/>
+        </w:rPr>
+        <w:t>Mission objective modules of our project:</w:t>
+      </w:r>
+    </w:p>
+    <w:p>
+      <w:pPr>
+        <w:jc w:val="both"/>
+        <w:rPr>
+          <w:rFonts w:ascii="Times New Roman" w:hAnsi="Times New Roman" w:cs="Times New Roman"/>
+          <w:sz w:val="44"/>
+          <w:szCs w:val="44"/>
+          <w:u w:val="single"/>
+        </w:rPr>
+      </w:pPr>
+    </w:p>
+    <w:p>
+      <w:pPr>
+        <w:jc w:val="both"/>
+        <w:rPr>
+          <w:rFonts w:ascii="Times New Roman" w:hAnsi="Times New Roman" w:cs="Times New Roman"/>
+          <w:sz w:val="28"/>
+          <w:szCs w:val="28"/>
+          <w:lang w:val="en"/>
+        </w:rPr>
+      </w:pPr>
+      <w:r>
+        <w:rPr>
+          <w:rFonts w:ascii="Times New Roman" w:hAnsi="Times New Roman" w:cs="Times New Roman"/>
+          <w:sz w:val="32"/>
+          <w:szCs w:val="32"/>
+          <w:lang w:val="en"/>
+        </w:rPr>
+        <w:t>Develop and design the dashboard functionalities after user will login the system.</w:t>
+      </w:r>
+    </w:p>
+    <w:p>
+      <w:pPr>
+        <w:jc w:val="both"/>
+        <w:rPr>
+          <w:rFonts w:ascii="Times New Roman" w:hAnsi="Times New Roman" w:cs="Times New Roman"/>
+          <w:b/>
+          <w:bCs/>
+          <w:sz w:val="36"/>
+          <w:szCs w:val="36"/>
+        </w:rPr>
+      </w:pPr>
+    </w:p>
+    <w:p>
+      <w:pPr>
+        <w:jc w:val="both"/>
+        <w:rPr>
+          <w:rFonts w:ascii="Times New Roman" w:hAnsi="Times New Roman" w:cs="Times New Roman"/>
+          <w:b/>
+          <w:bCs/>
+          <w:sz w:val="36"/>
+          <w:szCs w:val="36"/>
+        </w:rPr>
+      </w:pPr>
+      <w:r>
+        <w:rPr>
+          <w:rFonts w:ascii="Times New Roman" w:hAnsi="Times New Roman" w:cs="Times New Roman"/>
+          <w:b/>
+          <w:bCs/>
+          <w:sz w:val="36"/>
+          <w:szCs w:val="36"/>
+        </w:rPr>
+        <w:t>SCOPE:</w:t>
+      </w:r>
+    </w:p>
+    <w:p>
+      <w:pPr>
+        <w:pStyle w:val="gh"/>
+        <w:shd w:val="clear" w:color="auto" w:fill="FFFFFF"/>
+        <w:spacing w:before="0" w:beforeAutospacing="0" w:after="0" w:afterAutospacing="0"/>
+        <w:rPr>
+          <w:spacing w:val="-1"/>
+          <w:sz w:val="32"/>
+          <w:szCs w:val="32"/>
+        </w:rPr>
+      </w:pPr>
+      <w:r>
+        <w:rPr>
+          <w:spacing w:val="-1"/>
+          <w:sz w:val="32"/>
+          <w:szCs w:val="32"/>
+        </w:rPr>
+        <w:t>We want to choose the metrics that matter. We want to keep it visual. We want to make it interactive for collaboration. We want to pull data from all sources to get the full picture and keep the dashboards up to date or refreshed. And, finally, we want to make it simple to access and easy to use.</w:t>
+      </w:r>
+    </w:p>
+    <w:p>
+      <w:pPr>
+        <w:jc w:val="both"/>
+        <w:rPr>
+          <w:rFonts w:ascii="Times New Roman" w:hAnsi="Times New Roman" w:cs="Times New Roman"/>
+          <w:b/>
+          <w:bCs/>
+          <w:sz w:val="44"/>
+          <w:szCs w:val="44"/>
+        </w:rPr>
+      </w:pPr>
+    </w:p>
+    <w:p>
+      <w:pPr>
+        <w:jc w:val="both"/>
+        <w:rPr>
+          <w:rFonts w:ascii="Times New Roman" w:hAnsi="Times New Roman" w:cs="Times New Roman"/>
+          <w:b/>
+          <w:bCs/>
+          <w:sz w:val="36"/>
+          <w:szCs w:val="36"/>
+        </w:rPr>
+      </w:pPr>
+      <w:r>
+        <w:rPr>
+          <w:rFonts w:ascii="Times New Roman" w:hAnsi="Times New Roman" w:cs="Times New Roman"/>
+          <w:b/>
+          <w:bCs/>
+          <w:sz w:val="36"/>
+          <w:szCs w:val="36"/>
+        </w:rPr>
+        <w:t>TIME AND COMPLEXITY:</w:t>
+      </w:r>
+    </w:p>
+    <w:p>
+      <w:pPr>
+        <w:jc w:val="both"/>
+        <w:rPr>
+          <w:rFonts w:ascii="Times New Roman" w:hAnsi="Times New Roman" w:cs="Times New Roman"/>
+          <w:sz w:val="32"/>
+          <w:szCs w:val="32"/>
+        </w:rPr>
+      </w:pPr>
+    </w:p>
+    <w:p>
+      <w:pPr>
+        <w:jc w:val="both"/>
+        <w:rPr>
+          <w:rFonts w:ascii="Times New Roman" w:hAnsi="Times New Roman" w:cs="Times New Roman"/>
+          <w:sz w:val="32"/>
+          <w:szCs w:val="32"/>
+          <w:shd w:val="clear" w:color="auto" w:fill="FFFFFF"/>
+        </w:rPr>
+      </w:pPr>
+      <w:r>
+        <w:rPr>
+          <w:rFonts w:ascii="Times New Roman" w:hAnsi="Times New Roman" w:cs="Times New Roman"/>
+          <w:sz w:val="32"/>
+          <w:szCs w:val="32"/>
+          <w:shd w:val="clear" w:color="auto" w:fill="FFFFFF"/>
+        </w:rPr>
+        <w:t>The time taken for developing and designing dashboard is 2 months. Building an effective dashboard according to best practices for </w:t>
+      </w:r>
+      <w:r>
+        <w:rPr>
+          <w:rFonts w:ascii="Times New Roman" w:hAnsi="Times New Roman" w:cs="Times New Roman"/>
+          <w:sz w:val="32"/>
+          <w:szCs w:val="32"/>
+        </w:rPr>
+        <w:t>dashboard design</w:t>
+      </w:r>
+      <w:r>
+        <w:rPr>
+          <w:rFonts w:ascii="Times New Roman" w:hAnsi="Times New Roman" w:cs="Times New Roman"/>
+          <w:sz w:val="32"/>
+          <w:szCs w:val="32"/>
+          <w:shd w:val="clear" w:color="auto" w:fill="FFFFFF"/>
+        </w:rPr>
+        <w:t> is the culmination of a comprehensive process that would usually include gathering requirements, defining, and creating a data model. However, the importance of proper dashboard design should not be understated. Poorly designed dashboards could fail to convey useful information and insights and even make the data less comprehensible than it was originally.</w:t>
+      </w:r>
+    </w:p>
+    <w:p>
+      <w:pPr>
+        <w:jc w:val="both"/>
+        <w:rPr>
+          <w:rFonts w:ascii="Times New Roman" w:hAnsi="Times New Roman" w:cs="Times New Roman"/>
+          <w:sz w:val="32"/>
+          <w:szCs w:val="32"/>
+          <w:shd w:val="clear" w:color="auto" w:fill="FFFFFF"/>
+        </w:rPr>
+      </w:pPr>
+    </w:p>
+    <w:p>
+      <w:pPr>
+        <w:jc w:val="both"/>
+        <w:rPr>
+          <w:rFonts w:ascii="Times New Roman" w:hAnsi="Times New Roman" w:cs="Times New Roman"/>
+          <w:b/>
+          <w:bCs/>
+          <w:sz w:val="36"/>
+          <w:szCs w:val="36"/>
+        </w:rPr>
+      </w:pPr>
+    </w:p>
+    <w:p>
+      <w:pPr>
+        <w:rPr>
+          <w:rFonts w:ascii="Times New Roman" w:hAnsi="Times New Roman" w:cs="Times New Roman"/>
+          <w:b/>
+          <w:bCs/>
+          <w:sz w:val="36"/>
+          <w:szCs w:val="36"/>
+        </w:rPr>
+      </w:pPr>
+      <w:r>
+        <w:rPr>
+          <w:rFonts w:ascii="Times New Roman" w:hAnsi="Times New Roman" w:cs="Times New Roman"/>
+          <w:b/>
+          <w:bCs/>
+          <w:sz w:val="36"/>
+          <w:szCs w:val="36"/>
+        </w:rPr>
+        <w:t>MISSION OBJECTIVE:</w:t>
+      </w:r>
+    </w:p>
+    <w:p>
+      <w:pPr>
+        <w:rPr>
+          <w:rFonts w:ascii="Times New Roman" w:hAnsi="Times New Roman" w:cs="Times New Roman"/>
+          <w:b/>
+          <w:bCs/>
+          <w:sz w:val="44"/>
+          <w:szCs w:val="44"/>
+        </w:rPr>
+      </w:pPr>
+    </w:p>
+    <w:p>
+      <w:pPr>
+        <w:rPr>
+          <w:rFonts w:ascii="Times New Roman" w:eastAsia="Times New Roman" w:hAnsi="Times New Roman" w:cs="Times New Roman"/>
+          <w:b/>
+          <w:bCs/>
+          <w:sz w:val="32"/>
+          <w:szCs w:val="32"/>
+          <w:lang w:eastAsia="en-US"/>
+        </w:rPr>
+      </w:pPr>
+      <w:r>
+        <w:rPr>
+          <w:rFonts w:ascii="Times New Roman" w:eastAsia="Times New Roman" w:hAnsi="Times New Roman" w:cs="Times New Roman"/>
+          <w:b/>
+          <w:bCs/>
+          <w:sz w:val="32"/>
+          <w:szCs w:val="32"/>
+          <w:lang w:eastAsia="en-US"/>
+        </w:rPr>
+        <w:t>Makes the complex simple:</w:t>
+      </w:r>
+    </w:p>
+    <w:p>
+      <w:pPr>
+        <w:rPr>
+          <w:rFonts w:ascii="Times New Roman" w:hAnsi="Times New Roman" w:cs="Times New Roman"/>
+          <w:b/>
+          <w:bCs/>
+          <w:sz w:val="32"/>
+          <w:szCs w:val="32"/>
+        </w:rPr>
+      </w:pPr>
+      <w:r>
+        <w:rPr>
+          <w:rFonts w:ascii="Times New Roman" w:eastAsia="Times New Roman" w:hAnsi="Times New Roman" w:cs="Times New Roman"/>
+          <w:sz w:val="32"/>
+          <w:szCs w:val="32"/>
+          <w:lang w:eastAsia="en-US"/>
+        </w:rPr>
+        <w:t>we have lots of information, lots of data that changes all the time and different analytical needs and questions. We want to take all this complexity and make it simple.</w:t>
+      </w:r>
+    </w:p>
+    <w:p>
+      <w:pPr>
+        <w:rPr>
+          <w:rFonts w:ascii="Times New Roman" w:hAnsi="Times New Roman" w:cs="Times New Roman"/>
+          <w:b/>
+          <w:bCs/>
+          <w:sz w:val="32"/>
+          <w:szCs w:val="32"/>
+        </w:rPr>
+      </w:pPr>
+    </w:p>
+    <w:p>
+      <w:pPr>
+        <w:rPr>
+          <w:rFonts w:ascii="Times New Roman" w:eastAsia="Times New Roman" w:hAnsi="Times New Roman" w:cs="Times New Roman"/>
+          <w:sz w:val="32"/>
+          <w:szCs w:val="32"/>
+          <w:lang w:eastAsia="en-US"/>
+        </w:rPr>
+      </w:pPr>
+      <w:r>
+        <w:rPr>
+          <w:rFonts w:ascii="Times New Roman" w:eastAsia="Times New Roman" w:hAnsi="Times New Roman" w:cs="Times New Roman"/>
+          <w:b/>
+          <w:bCs/>
+          <w:sz w:val="32"/>
+          <w:szCs w:val="32"/>
+          <w:lang w:eastAsia="en-US"/>
+        </w:rPr>
+        <w:t>Tells a clear story:</w:t>
+      </w:r>
+    </w:p>
+    <w:p>
+      <w:pPr>
+        <w:rPr>
+          <w:rFonts w:ascii="Times New Roman" w:eastAsia="Times New Roman" w:hAnsi="Times New Roman" w:cs="Times New Roman"/>
+          <w:sz w:val="32"/>
+          <w:szCs w:val="32"/>
+          <w:lang w:eastAsia="en-US"/>
+        </w:rPr>
+      </w:pPr>
+      <w:r>
+        <w:rPr>
+          <w:rFonts w:ascii="Times New Roman" w:eastAsia="Times New Roman" w:hAnsi="Times New Roman" w:cs="Times New Roman"/>
+          <w:sz w:val="32"/>
+          <w:szCs w:val="32"/>
+          <w:lang w:eastAsia="en-US"/>
         </w:rPr>
         <w:lastRenderedPageBreak/>
-        <w:t>Ashfaq and Hasssan Shah Nawaz will Develop And Design the Dashboard Functionalites After User will login  The system.</w:t>
-      </w:r>
+        <w:t>we want to be able to connect data to its context in the business and to answer the viewer’s questions. This is where the visual layout of a dashboard plays a crucial role.</w:t>
+      </w:r>
+    </w:p>
+    <w:p>
+      <w:pPr>
+        <w:rPr>
+          <w:rFonts w:ascii="Times New Roman" w:eastAsia="Times New Roman" w:hAnsi="Times New Roman" w:cs="Times New Roman"/>
+          <w:sz w:val="32"/>
+          <w:szCs w:val="32"/>
+          <w:lang w:eastAsia="en-US"/>
+        </w:rPr>
+      </w:pPr>
+    </w:p>
+    <w:p>
+      <w:pPr>
+        <w:rPr>
+          <w:rFonts w:ascii="Times New Roman" w:eastAsia="Times New Roman" w:hAnsi="Times New Roman" w:cs="Times New Roman"/>
+          <w:sz w:val="32"/>
+          <w:szCs w:val="32"/>
+          <w:lang w:eastAsia="en-US"/>
+        </w:rPr>
+      </w:pPr>
+      <w:r>
+        <w:rPr>
+          <w:rFonts w:ascii="Times New Roman" w:eastAsia="Times New Roman" w:hAnsi="Times New Roman" w:cs="Times New Roman"/>
+          <w:b/>
+          <w:bCs/>
+          <w:sz w:val="32"/>
+          <w:szCs w:val="32"/>
+          <w:lang w:eastAsia="en-US"/>
+        </w:rPr>
+        <w:t>Expresses the meaning of the data:</w:t>
+      </w:r>
+      <w:r>
+        <w:rPr>
+          <w:rFonts w:ascii="Times New Roman" w:eastAsia="Times New Roman" w:hAnsi="Times New Roman" w:cs="Times New Roman"/>
+          <w:sz w:val="32"/>
+          <w:szCs w:val="32"/>
+          <w:lang w:eastAsia="en-US"/>
+        </w:rPr>
+        <w:t> the chosen data visualizations need to correctly represent the data and the information you want to extract from it.</w:t>
+      </w:r>
+    </w:p>
+    <w:p>
+      <w:pPr>
+        <w:rPr>
+          <w:rFonts w:ascii="Times New Roman" w:hAnsi="Times New Roman" w:cs="Times New Roman"/>
+          <w:b/>
+          <w:bCs/>
+          <w:sz w:val="32"/>
+          <w:szCs w:val="32"/>
+        </w:rPr>
+      </w:pPr>
+      <w:r>
+        <w:rPr>
+          <w:rFonts w:ascii="Times New Roman" w:eastAsia="Times New Roman" w:hAnsi="Times New Roman" w:cs="Times New Roman"/>
+          <w:b/>
+          <w:bCs/>
+          <w:sz w:val="32"/>
+          <w:szCs w:val="32"/>
+          <w:lang w:eastAsia="en-US"/>
+        </w:rPr>
+        <w:t>Reveals details as needed:</w:t>
+      </w:r>
+      <w:r>
+        <w:rPr>
+          <w:rFonts w:ascii="Times New Roman" w:eastAsia="Times New Roman" w:hAnsi="Times New Roman" w:cs="Times New Roman"/>
+          <w:sz w:val="32"/>
+          <w:szCs w:val="32"/>
+          <w:lang w:eastAsia="en-US"/>
+        </w:rPr>
+        <w:t> we want each viewer to have access to the data they need — no less but also no more. Some users might need to be able to see a more granular view of the data — others could suffice with an overview.</w:t>
+      </w:r>
+    </w:p>
+    <w:p>
+      <w:pPr>
+        <w:rPr>
+          <w:rFonts w:ascii="Times New Roman" w:hAnsi="Times New Roman" w:cs="Times New Roman"/>
+          <w:b/>
+          <w:bCs/>
+          <w:sz w:val="44"/>
+          <w:szCs w:val="44"/>
+        </w:rPr>
+      </w:pPr>
+    </w:p>
+    <w:p>
+      <w:pPr>
+        <w:rPr>
+          <w:rFonts w:ascii="Times New Roman" w:hAnsi="Times New Roman" w:cs="Times New Roman"/>
+          <w:b/>
+          <w:bCs/>
+          <w:sz w:val="36"/>
+          <w:szCs w:val="36"/>
+        </w:rPr>
+      </w:pPr>
+      <w:r>
+        <w:rPr>
+          <w:rFonts w:ascii="Times New Roman" w:hAnsi="Times New Roman" w:cs="Times New Roman"/>
+          <w:b/>
+          <w:bCs/>
+          <w:sz w:val="36"/>
+          <w:szCs w:val="36"/>
+        </w:rPr>
+        <w:t>MAJOR USER VIEW:</w:t>
+      </w:r>
+    </w:p>
+    <w:p>
+      <w:pPr>
+        <w:rPr>
+          <w:rFonts w:ascii="Times New Roman" w:hAnsi="Times New Roman" w:cs="Times New Roman"/>
+          <w:b/>
+          <w:bCs/>
+          <w:sz w:val="36"/>
+          <w:szCs w:val="36"/>
+        </w:rPr>
+      </w:pPr>
+    </w:p>
+    <w:p>
+      <w:pPr>
+        <w:rPr>
+          <w:rFonts w:ascii="Times New Roman" w:hAnsi="Times New Roman" w:cs="Times New Roman"/>
+          <w:sz w:val="32"/>
+          <w:szCs w:val="32"/>
+          <w:shd w:val="clear" w:color="auto" w:fill="FFFFFF"/>
+        </w:rPr>
+      </w:pPr>
+      <w:r>
+        <w:rPr>
+          <w:rFonts w:ascii="Times New Roman" w:hAnsi="Times New Roman" w:cs="Times New Roman"/>
+          <w:sz w:val="32"/>
+          <w:szCs w:val="32"/>
+          <w:shd w:val="clear" w:color="auto" w:fill="FFFFFF"/>
+        </w:rPr>
+        <w:t>Dashboards are a unique and powerful way to present data-based intelligence using data visualization techniques that display relevant, actionable data as well as track stats and key performance indicators (KPIs). Dashboards should present this data in a quick, easy-to-scan format with the most relevant information understandable briefly.</w:t>
+      </w:r>
+    </w:p>
+    <w:p>
+      <w:pPr>
+        <w:rPr>
+          <w:rFonts w:ascii="Times New Roman" w:hAnsi="Times New Roman" w:cs="Times New Roman"/>
+          <w:sz w:val="32"/>
+          <w:szCs w:val="32"/>
+          <w:shd w:val="clear" w:color="auto" w:fill="FFFFFF"/>
+        </w:rPr>
+      </w:pPr>
+    </w:p>
+    <w:p>
+      <w:pPr>
+        <w:rPr>
+          <w:rFonts w:ascii="Times New Roman" w:hAnsi="Times New Roman" w:cs="Times New Roman"/>
+          <w:b/>
+          <w:bCs/>
+          <w:sz w:val="36"/>
+          <w:szCs w:val="36"/>
+          <w:shd w:val="clear" w:color="auto" w:fill="FFFFFF"/>
+        </w:rPr>
+      </w:pPr>
+      <w:r>
+        <w:rPr>
+          <w:rFonts w:ascii="Times New Roman" w:hAnsi="Times New Roman" w:cs="Times New Roman"/>
+          <w:b/>
+          <w:bCs/>
+          <w:sz w:val="36"/>
+          <w:szCs w:val="36"/>
+          <w:shd w:val="clear" w:color="auto" w:fill="FFFFFF"/>
+        </w:rPr>
+        <w:t>MISSION STATEMENT:</w:t>
+      </w:r>
+    </w:p>
+    <w:p>
+      <w:pPr>
+        <w:rPr>
+          <w:rFonts w:ascii="Times New Roman" w:hAnsi="Times New Roman" w:cs="Times New Roman"/>
+          <w:b/>
+          <w:bCs/>
+          <w:sz w:val="36"/>
+          <w:szCs w:val="36"/>
+          <w:shd w:val="clear" w:color="auto" w:fill="FFFFFF"/>
+        </w:rPr>
+      </w:pPr>
+    </w:p>
+    <w:p>
+      <w:pPr>
+        <w:shd w:val="clear" w:color="auto" w:fill="FFFFFF"/>
+        <w:spacing w:before="100" w:beforeAutospacing="1" w:after="100" w:afterAutospacing="1"/>
+        <w:jc w:val="both"/>
+        <w:rPr>
+          <w:rFonts w:ascii="Times New Roman" w:eastAsia="Times New Roman" w:hAnsi="Times New Roman" w:cs="Times New Roman"/>
+          <w:spacing w:val="17"/>
+          <w:sz w:val="32"/>
+          <w:szCs w:val="32"/>
+          <w:lang w:eastAsia="en-US"/>
+        </w:rPr>
+      </w:pPr>
+      <w:r>
+        <w:rPr>
+          <w:rFonts w:ascii="Times New Roman" w:eastAsia="Times New Roman" w:hAnsi="Times New Roman" w:cs="Times New Roman"/>
+          <w:spacing w:val="17"/>
+          <w:sz w:val="32"/>
+          <w:szCs w:val="32"/>
+          <w:lang w:eastAsia="en-US"/>
+        </w:rPr>
+        <w:t>This mission statement has helped guide me where to partner, but I also have a set of principles I follow once I start working on a data visualization project. I believe it fits the definition from above. My data visualization mission statement is:</w:t>
+      </w:r>
+    </w:p>
+    <w:p>
+      <w:pPr>
+        <w:numPr>
+          <w:ilvl w:val="0"/>
+          <w:numId w:val="5"/>
+        </w:numPr>
+        <w:shd w:val="clear" w:color="auto" w:fill="FFFFFF"/>
+        <w:suppressAutoHyphens w:val="0"/>
+        <w:overflowPunct/>
+        <w:spacing w:before="100" w:beforeAutospacing="1" w:after="100" w:afterAutospacing="1"/>
+        <w:jc w:val="both"/>
+        <w:rPr>
+          <w:rFonts w:ascii="Times New Roman" w:eastAsia="Times New Roman" w:hAnsi="Times New Roman" w:cs="Times New Roman"/>
+          <w:sz w:val="32"/>
+          <w:szCs w:val="32"/>
+          <w:lang w:eastAsia="en-US"/>
+        </w:rPr>
+      </w:pPr>
+      <w:r>
+        <w:rPr>
+          <w:rFonts w:ascii="Times New Roman" w:eastAsia="Times New Roman" w:hAnsi="Times New Roman" w:cs="Times New Roman"/>
+          <w:sz w:val="32"/>
+          <w:szCs w:val="32"/>
+          <w:lang w:eastAsia="en-US"/>
+        </w:rPr>
+        <w:t>Reduce the time to insight</w:t>
+      </w:r>
+    </w:p>
+    <w:p>
+      <w:pPr>
+        <w:numPr>
+          <w:ilvl w:val="0"/>
+          <w:numId w:val="5"/>
+        </w:numPr>
+        <w:shd w:val="clear" w:color="auto" w:fill="FFFFFF"/>
+        <w:suppressAutoHyphens w:val="0"/>
+        <w:overflowPunct/>
+        <w:spacing w:before="100" w:beforeAutospacing="1" w:after="100" w:afterAutospacing="1"/>
+        <w:jc w:val="both"/>
+        <w:rPr>
+          <w:rFonts w:ascii="Times New Roman" w:eastAsia="Times New Roman" w:hAnsi="Times New Roman" w:cs="Times New Roman"/>
+          <w:sz w:val="32"/>
+          <w:szCs w:val="32"/>
+          <w:lang w:eastAsia="en-US"/>
+        </w:rPr>
+      </w:pPr>
+      <w:r>
+        <w:rPr>
+          <w:rFonts w:ascii="Times New Roman" w:eastAsia="Times New Roman" w:hAnsi="Times New Roman" w:cs="Times New Roman"/>
+          <w:sz w:val="32"/>
+          <w:szCs w:val="32"/>
+          <w:lang w:eastAsia="en-US"/>
+        </w:rPr>
+        <w:t>Increase the accuracy of insights</w:t>
+      </w:r>
+    </w:p>
+    <w:p>
+      <w:pPr>
+        <w:numPr>
+          <w:ilvl w:val="0"/>
+          <w:numId w:val="5"/>
+        </w:numPr>
+        <w:shd w:val="clear" w:color="auto" w:fill="FFFFFF"/>
+        <w:suppressAutoHyphens w:val="0"/>
+        <w:overflowPunct/>
+        <w:spacing w:before="100" w:beforeAutospacing="1" w:after="100" w:afterAutospacing="1"/>
+        <w:jc w:val="both"/>
+        <w:rPr>
+          <w:rFonts w:ascii="Times New Roman" w:eastAsia="Times New Roman" w:hAnsi="Times New Roman" w:cs="Times New Roman"/>
+          <w:sz w:val="32"/>
+          <w:szCs w:val="32"/>
+          <w:lang w:eastAsia="en-US"/>
+        </w:rPr>
+      </w:pPr>
+      <w:r>
+        <w:rPr>
+          <w:rFonts w:ascii="Times New Roman" w:eastAsia="Times New Roman" w:hAnsi="Times New Roman" w:cs="Times New Roman"/>
+          <w:sz w:val="32"/>
+          <w:szCs w:val="32"/>
+          <w:lang w:eastAsia="en-US"/>
+        </w:rPr>
+        <w:t>Improve engagement</w:t>
+      </w:r>
+    </w:p>
+    <w:p>
+      <w:pPr>
+        <w:pStyle w:val="BodyText"/>
+        <w:rPr>
+          <w:lang w:val="en"/>
+        </w:rPr>
+      </w:pPr>
     </w:p>
     <w:p>
       <w:pPr>
@@ -1801,11 +2535,10 @@
         <w:rPr>
           <w:lang w:val="en"/>
         </w:rPr>
+        <w:lastRenderedPageBreak/>
         <w:t xml:space="preserve">Fahad Afzal, Imad Ahmed </w:t>
       </w:r>
-      <w:bookmarkStart w:id="10" w:name="_GoBack"/>
       <w:bookmarkEnd w:id="9"/>
-      <w:bookmarkEnd w:id="10"/>
     </w:p>
     <w:p>
       <w:pPr>
@@ -2145,7 +2878,7 @@
           <w:sz w:val="28"/>
           <w:szCs w:val="28"/>
         </w:rPr>
-        <w:t xml:space="preserve">Our Project is about Hotel management system and Imad and Fahad will deal the client`s residential part. As the client demands about its residency we`ll provide the client several option for example which type suite clients want to book he/she can </w:t>
+        <w:t xml:space="preserve">Our Project is about Hotel management system and Imad and Fahad will deal the client`s residential part. As the client demands about its residency we`ll provide the client several option for example which type suite clients want to book he/she can book king size suite or medium size suite, whether he/she want double bed or not, does the client want attach jacuzzi with steam bath or not. How much the client wants to stay in our hotel, two days or 3 days or a week. According to our client’s </w:t>
       </w:r>
       <w:r>
         <w:rPr>
@@ -2154,7 +2887,25 @@
           <w:szCs w:val="28"/>
         </w:rPr>
         <w:lastRenderedPageBreak/>
-        <w:t>book king size suite or medium size suite, whether he/she want double bed or not, does the client want attach jacuzzi with steam bath or not. How much the client wants to stay in our hotel, two days or 3 days or a week. According to our client’s information about stay in hotel we`ll offer him/her the different deals. If the client often visits at our hotel, we will provide the client premium membership which will reduce his/her booking costs in next trips. Further we will collect client’s personal information as per our hotel policy i.e. Name, permanent address, reason to visit (vocation or business tour), identity proof etc. If the client stays in his/her booked suite for one day or night and had a change of mind and want to change the room or there is an emergency for the client we will provide the client with different facilities and the cost may varies according to situation. If a client is superstitious and want the room of his/her choice, then we will do our utmost effort to provide the client with there choice. If the rooms are under maintenance, we will provide advance notification via email if due to some reason client didn`t read the email we will notify the reception with the information. Furthermore, if a client books a suite and didn`t come to suite and due to some reasons, the client cancels their reservation well provide 70% money back guarantee. The price may vary for different client it depends on client`s membership. The discount packages will only be available for premium membership holder`s and the client which is not regular will be charge according to his/ her reservations. Since the client does not know the rooms available for reservations so we will provide the information on the screen Infront of the receptionist so it will be easy for client to decide his/her choice. One additional thing we will provide the client will get a choice whether he/she wants the room service and laundry or not.</w:t>
+        <w:t xml:space="preserve">information about stay in hotel we`ll offer him/her the different deals. If the client often visits at our hotel, we will provide the client premium membership which will reduce his/her booking costs in next trips. Further we will collect client’s personal information as per our hotel policy i.e. Name, permanent address, reason to visit (vocation or business tour), identity proof etc. If the client stays in his/her booked suite for one day or night and had a change of mind and want to change the room or there is an emergency for the client we will provide the client with different facilities and the cost may varies according to situation. If a client is superstitious and want the room of his/her choice, then we will do our utmost effort to provide the client with </w:t>
+      </w:r>
+      <w:proofErr w:type="spellStart"/>
+      <w:r>
+        <w:rPr>
+          <w:rFonts w:ascii="Times New Roman" w:hAnsi="Times New Roman" w:cs="Times New Roman"/>
+          <w:sz w:val="28"/>
+          <w:szCs w:val="28"/>
+        </w:rPr>
+        <w:t>there</w:t>
+      </w:r>
+      <w:proofErr w:type="spellEnd"/>
+      <w:r>
+        <w:rPr>
+          <w:rFonts w:ascii="Times New Roman" w:hAnsi="Times New Roman" w:cs="Times New Roman"/>
+          <w:sz w:val="28"/>
+          <w:szCs w:val="28"/>
+        </w:rPr>
+        <w:t xml:space="preserve"> choice. If the rooms are under maintenance, we will provide advance notification via email if due to some reason client didn`t read the email we will notify the reception with the information. Furthermore, if a client books a suite and didn`t come to suite and due to some reasons, the client cancels their reservation well provide 70% money back guarantee. The price may vary for different client it depends on client`s membership. The discount packages will only be available for premium membership holder`s and the client which is not regular will be charge according to his/ her reservations. Since the client does not know the rooms available for reservations so we will provide the information on the screen Infront of the receptionist so it will be easy for client to decide his/her choice. One additional thing we will provide the client will get a choice whether he/she wants the room service and laundry or not.</w:t>
       </w:r>
     </w:p>
     <w:p>
@@ -2179,7 +2930,31 @@
           <w:szCs w:val="28"/>
           <w:u w:val="single"/>
         </w:rPr>
-        <w:t>……….xxxxxxxxxx</w:t>
+        <w:t>……</w:t>
+      </w:r>
+      <w:proofErr w:type="gramStart"/>
+      <w:r>
+        <w:rPr>
+          <w:rFonts w:ascii="Times New Roman" w:hAnsi="Times New Roman" w:cs="Times New Roman"/>
+          <w:b/>
+          <w:bCs/>
+          <w:sz w:val="28"/>
+          <w:szCs w:val="28"/>
+          <w:u w:val="single"/>
+        </w:rPr>
+        <w:t>….</w:t>
+      </w:r>
+      <w:proofErr w:type="spellStart"/>
+      <w:r>
+        <w:rPr>
+          <w:rFonts w:ascii="Times New Roman" w:hAnsi="Times New Roman" w:cs="Times New Roman"/>
+          <w:b/>
+          <w:bCs/>
+          <w:sz w:val="28"/>
+          <w:szCs w:val="28"/>
+          <w:u w:val="single"/>
+        </w:rPr>
+        <w:t>xxxxxxxxxx</w:t>
       </w:r>
       <w:r>
         <w:rPr>
@@ -2190,7 +2965,19 @@
           <w:szCs w:val="36"/>
           <w:u w:val="single"/>
         </w:rPr>
-        <w:t>THE-END</w:t>
+        <w:t>THE</w:t>
+      </w:r>
+      <w:proofErr w:type="gramEnd"/>
+      <w:r>
+        <w:rPr>
+          <w:rFonts w:ascii="Times New Roman" w:hAnsi="Times New Roman" w:cs="Times New Roman"/>
+          <w:b/>
+          <w:bCs/>
+          <w:sz w:val="36"/>
+          <w:szCs w:val="36"/>
+          <w:u w:val="single"/>
+        </w:rPr>
+        <w:t>-END</w:t>
       </w:r>
       <w:r>
         <w:rPr>
@@ -2201,7 +2988,19 @@
           <w:szCs w:val="28"/>
           <w:u w:val="single"/>
         </w:rPr>
-        <w:t>xxxxxxxxxx……….</w:t>
+        <w:t>xxxxxxxxxx</w:t>
+      </w:r>
+      <w:proofErr w:type="spellEnd"/>
+      <w:r>
+        <w:rPr>
+          <w:rFonts w:ascii="Times New Roman" w:hAnsi="Times New Roman" w:cs="Times New Roman"/>
+          <w:b/>
+          <w:bCs/>
+          <w:sz w:val="28"/>
+          <w:szCs w:val="28"/>
+          <w:u w:val="single"/>
+        </w:rPr>
+        <w:t>……….</w:t>
       </w:r>
     </w:p>
     <w:p>
@@ -2231,69 +3030,157 @@
           <w:lang w:val="en"/>
         </w:rPr>
       </w:pPr>
-      <w:bookmarkStart w:id="11" w:name="_Toc39896974"/>
+      <w:bookmarkStart w:id="10" w:name="_Toc39896974"/>
+      <w:proofErr w:type="spellStart"/>
+      <w:r>
+        <w:rPr>
+          <w:lang w:val="en"/>
+        </w:rPr>
+        <w:t>Awais</w:t>
+      </w:r>
+      <w:proofErr w:type="spellEnd"/>
+      <w:r>
+        <w:rPr>
+          <w:lang w:val="en"/>
+        </w:rPr>
+        <w:t xml:space="preserve"> And Sardar </w:t>
+      </w:r>
+      <w:proofErr w:type="spellStart"/>
+      <w:r>
+        <w:rPr>
+          <w:lang w:val="en"/>
+        </w:rPr>
+        <w:t>Badar</w:t>
+      </w:r>
+      <w:bookmarkEnd w:id="10"/>
+      <w:proofErr w:type="spellEnd"/>
+    </w:p>
+    <w:p>
+      <w:pPr>
+        <w:rPr>
+          <w:lang w:val="en"/>
+        </w:rPr>
+      </w:pPr>
+      <w:r>
+        <w:rPr>
+          <w:lang w:val="en"/>
+        </w:rPr>
+        <w:t xml:space="preserve">They will design </w:t>
+      </w:r>
+      <w:proofErr w:type="spellStart"/>
+      <w:r>
+        <w:rPr>
+          <w:lang w:val="en"/>
+        </w:rPr>
+        <w:t>Design</w:t>
+      </w:r>
+      <w:proofErr w:type="spellEnd"/>
+      <w:r>
+        <w:rPr>
+          <w:lang w:val="en"/>
+        </w:rPr>
+        <w:t xml:space="preserve"> and Develop The </w:t>
+      </w:r>
+      <w:proofErr w:type="spellStart"/>
+      <w:r>
+        <w:rPr>
+          <w:lang w:val="en"/>
+        </w:rPr>
+        <w:t>finicial</w:t>
+      </w:r>
+      <w:proofErr w:type="spellEnd"/>
+      <w:r>
+        <w:rPr>
+          <w:lang w:val="en"/>
+        </w:rPr>
+        <w:t xml:space="preserve"> aspect of Database like Weekly, monthly, annual report. They will also create the </w:t>
+      </w:r>
+      <w:proofErr w:type="spellStart"/>
+      <w:r>
+        <w:rPr>
+          <w:lang w:val="en"/>
+        </w:rPr>
+        <w:t>amound</w:t>
+      </w:r>
+      <w:proofErr w:type="spellEnd"/>
+      <w:r>
+        <w:rPr>
+          <w:lang w:val="en"/>
+        </w:rPr>
+        <w:t xml:space="preserve"> spend on Hotel. Beside that it will calculate the profit of the Hotel. </w:t>
+      </w:r>
+      <w:proofErr w:type="gramStart"/>
+      <w:r>
+        <w:rPr>
+          <w:lang w:val="en"/>
+        </w:rPr>
+        <w:t>Also</w:t>
+      </w:r>
+      <w:proofErr w:type="gramEnd"/>
+      <w:r>
+        <w:rPr>
+          <w:lang w:val="en"/>
+        </w:rPr>
+        <w:t xml:space="preserve"> They will Handle the connection of Database And Also Integrate the work in to functional Software.</w:t>
+      </w:r>
+    </w:p>
+    <w:p>
+      <w:pPr>
+        <w:pStyle w:val="Heading4"/>
+        <w:rPr>
+          <w:lang w:val="en"/>
+        </w:rPr>
+      </w:pPr>
+      <w:bookmarkStart w:id="11" w:name="_Toc1628618295"/>
       <w:r>
         <w:rPr>
           <w:lang w:val="en"/>
         </w:rPr>
         <w:lastRenderedPageBreak/>
-        <w:t>Awais And Sardar Badar</w:t>
+        <w:t>Note:</w:t>
       </w:r>
       <w:bookmarkEnd w:id="11"/>
     </w:p>
     <w:p>
       <w:pPr>
-        <w:rPr>
-          <w:lang w:val="en"/>
-        </w:rPr>
-      </w:pPr>
-      <w:r>
-        <w:rPr>
-          <w:lang w:val="en"/>
-        </w:rPr>
-        <w:t>They will design Design and Develop The finicial aspe</w:t>
-      </w:r>
-      <w:r>
-        <w:rPr>
-          <w:lang w:val="en"/>
-        </w:rPr>
-        <w:t>ct of Database like Weekly, monthly, annual report. They will also create the amound spend on Hotel. Beside that it will calculate the profit of the Hotel. Also They will Handle the connection of Database And Also Integrate the work in to functional Softwa</w:t>
-      </w:r>
-      <w:r>
-        <w:rPr>
-          <w:lang w:val="en"/>
-        </w:rPr>
-        <w:t>re.</w:t>
-      </w:r>
-    </w:p>
-    <w:p>
-      <w:pPr>
-        <w:pStyle w:val="Heading4"/>
-        <w:rPr>
-          <w:lang w:val="en"/>
-        </w:rPr>
-      </w:pPr>
-      <w:bookmarkStart w:id="12" w:name="_Toc1628618295"/>
-      <w:r>
-        <w:rPr>
-          <w:lang w:val="en"/>
-        </w:rPr>
-        <w:t>Note:</w:t>
-      </w:r>
-      <w:bookmarkEnd w:id="12"/>
-    </w:p>
-    <w:p>
-      <w:pPr>
-        <w:pStyle w:val="BodyText"/>
-        <w:rPr>
-          <w:lang w:val="en"/>
-        </w:rPr>
-      </w:pPr>
-      <w:r>
-        <w:rPr>
-          <w:lang w:val="en"/>
-        </w:rPr>
-        <w:t xml:space="preserve">Each Indiviual Have to provide His Part Of Design to the team Leader. </w:t>
+        <w:pStyle w:val="BodyText"/>
+        <w:rPr>
+          <w:lang w:val="en"/>
+        </w:rPr>
+      </w:pPr>
+      <w:r>
+        <w:rPr>
+          <w:lang w:val="en"/>
+        </w:rPr>
+        <w:t xml:space="preserve">Each </w:t>
+      </w:r>
+      <w:proofErr w:type="spellStart"/>
+      <w:r>
+        <w:rPr>
+          <w:lang w:val="en"/>
+        </w:rPr>
+        <w:t>Indiviual</w:t>
+      </w:r>
+      <w:proofErr w:type="spellEnd"/>
+      <w:r>
+        <w:rPr>
+          <w:lang w:val="en"/>
+        </w:rPr>
+        <w:t xml:space="preserve"> Have to provide His Part </w:t>
+      </w:r>
+      <w:proofErr w:type="gramStart"/>
+      <w:r>
+        <w:rPr>
+          <w:lang w:val="en"/>
+        </w:rPr>
+        <w:t>Of</w:t>
+      </w:r>
+      <w:proofErr w:type="gramEnd"/>
+      <w:r>
+        <w:rPr>
+          <w:lang w:val="en"/>
+        </w:rPr>
+        <w:t xml:space="preserve"> Design to the team Leader. </w:t>
       </w:r>
     </w:p>
     <w:p>
@@ -2318,8 +3205,8 @@
       </w:pPr>
     </w:p>
     <w:sectPr>
-      <w:headerReference w:type="default" r:id="rId10"/>
-      <w:footerReference w:type="default" r:id="rId11"/>
+      <w:headerReference w:type="default" r:id="rId9"/>
+      <w:footerReference w:type="default" r:id="rId10"/>
       <w:pgSz w:w="11906" w:h="16838"/>
       <w:pgMar w:top="1693" w:right="1134" w:bottom="1710" w:left="1134" w:header="1134" w:footer="1134" w:gutter="0"/>
       <w:cols w:space="720"/>
@@ -2331,7 +3218,7 @@
 </file>
 
 <file path=word/endnotes.xml><?xml version="1.0" encoding="utf-8"?>
-<w:endnotes xmlns:wpc="http://schemas.microsoft.com/office/word/2010/wordprocessingCanvas" xmlns:mc="http://schemas.openxmlformats.org/markup-compatibility/2006" xmlns:o="urn:schemas-microsoft-com:office:office" xmlns:r="http://schemas.openxmlformats.org/officeDocument/2006/relationships" xmlns:m="http://schemas.openxmlformats.org/officeDocument/2006/math" xmlns:v="urn:schemas-microsoft-com:vml" xmlns:wp14="http://schemas.microsoft.com/office/word/2010/wordprocessingDrawing" xmlns:wp="http://schemas.openxmlformats.org/drawingml/2006/wordprocessingDrawing" xmlns:w10="urn:schemas-microsoft-com:office:word" xmlns:w="http://schemas.openxmlformats.org/wordprocessingml/2006/main" xmlns:w14="http://schemas.microsoft.com/office/word/2010/wordml" xmlns:wpg="http://schemas.microsoft.com/office/word/2010/wordprocessingGroup" xmlns:wpi="http://schemas.microsoft.com/office/word/2010/wordprocessingInk" xmlns:wne="http://schemas.microsoft.com/office/word/2006/wordml" xmlns:wps="http://schemas.microsoft.com/office/word/2010/wordprocessingShape" mc:Ignorable="w14 wp14">
+<w:endnotes xmlns:wpc="http://schemas.microsoft.com/office/word/2010/wordprocessingCanvas" xmlns:cx="http://schemas.microsoft.com/office/drawing/2014/chartex" xmlns:cx1="http://schemas.microsoft.com/office/drawing/2015/9/8/chartex" xmlns:cx2="http://schemas.microsoft.com/office/drawing/2015/10/21/chartex" xmlns:cx3="http://schemas.microsoft.com/office/drawing/2016/5/9/chartex" xmlns:cx4="http://schemas.microsoft.com/office/drawing/2016/5/10/chartex" xmlns:cx5="http://schemas.microsoft.com/office/drawing/2016/5/11/chartex" xmlns:cx6="http://schemas.microsoft.com/office/drawing/2016/5/12/chartex" xmlns:cx7="http://schemas.microsoft.com/office/drawing/2016/5/13/chartex" xmlns:cx8="http://schemas.microsoft.com/office/drawing/2016/5/14/chartex" xmlns:mc="http://schemas.openxmlformats.org/markup-compatibility/2006" xmlns:aink="http://schemas.microsoft.com/office/drawing/2016/ink" xmlns:am3d="http://schemas.microsoft.com/office/drawing/2017/model3d" xmlns:o="urn:schemas-microsoft-com:office:office" xmlns:r="http://schemas.openxmlformats.org/officeDocument/2006/relationships" xmlns:m="http://schemas.openxmlformats.org/officeDocument/2006/math" xmlns:v="urn:schemas-microsoft-com:vml" xmlns:wp14="http://schemas.microsoft.com/office/word/2010/wordprocessingDrawing" xmlns:wp="http://schemas.openxmlformats.org/drawingml/2006/wordprocessingDrawing" xmlns:w10="urn:schemas-microsoft-com:office:word" xmlns:w="http://schemas.openxmlformats.org/wordprocessingml/2006/main" xmlns:w14="http://schemas.microsoft.com/office/word/2010/wordml" xmlns:w15="http://schemas.microsoft.com/office/word/2012/wordml" xmlns:w16cex="http://schemas.microsoft.com/office/word/2018/wordml/cex" xmlns:w16cid="http://schemas.microsoft.com/office/word/2016/wordml/cid" xmlns:w16="http://schemas.microsoft.com/office/word/2018/wordml" xmlns:w16se="http://schemas.microsoft.com/office/word/2015/wordml/symex" xmlns:wpg="http://schemas.microsoft.com/office/word/2010/wordprocessingGroup" xmlns:wpi="http://schemas.microsoft.com/office/word/2010/wordprocessingInk" xmlns:wne="http://schemas.microsoft.com/office/word/2006/wordml" xmlns:wps="http://schemas.microsoft.com/office/word/2010/wordprocessingShape" mc:Ignorable="w14 w15 w16se w16cid w16 w16cex wp14">
   <w:endnote w:type="separator" w:id="-1">
     <w:p>
       <w:r>
@@ -2350,7 +3237,7 @@
 </file>
 
 <file path=word/footer1.xml><?xml version="1.0" encoding="utf-8"?>
-<w:ftr xmlns:wpc="http://schemas.microsoft.com/office/word/2010/wordprocessingCanvas" xmlns:mc="http://schemas.openxmlformats.org/markup-compatibility/2006" xmlns:o="urn:schemas-microsoft-com:office:office" xmlns:r="http://schemas.openxmlformats.org/officeDocument/2006/relationships" xmlns:m="http://schemas.openxmlformats.org/officeDocument/2006/math" xmlns:v="urn:schemas-microsoft-com:vml" xmlns:wp14="http://schemas.microsoft.com/office/word/2010/wordprocessingDrawing" xmlns:wp="http://schemas.openxmlformats.org/drawingml/2006/wordprocessingDrawing" xmlns:w10="urn:schemas-microsoft-com:office:word" xmlns:w="http://schemas.openxmlformats.org/wordprocessingml/2006/main" xmlns:w14="http://schemas.microsoft.com/office/word/2010/wordml" xmlns:wpg="http://schemas.microsoft.com/office/word/2010/wordprocessingGroup" xmlns:wpi="http://schemas.microsoft.com/office/word/2010/wordprocessingInk" xmlns:wne="http://schemas.microsoft.com/office/word/2006/wordml" xmlns:wps="http://schemas.microsoft.com/office/word/2010/wordprocessingShape" mc:Ignorable="w14 wp14">
+<w:ftr xmlns:wpc="http://schemas.microsoft.com/office/word/2010/wordprocessingCanvas" xmlns:cx="http://schemas.microsoft.com/office/drawing/2014/chartex" xmlns:cx1="http://schemas.microsoft.com/office/drawing/2015/9/8/chartex" xmlns:cx2="http://schemas.microsoft.com/office/drawing/2015/10/21/chartex" xmlns:cx3="http://schemas.microsoft.com/office/drawing/2016/5/9/chartex" xmlns:cx4="http://schemas.microsoft.com/office/drawing/2016/5/10/chartex" xmlns:cx5="http://schemas.microsoft.com/office/drawing/2016/5/11/chartex" xmlns:cx6="http://schemas.microsoft.com/office/drawing/2016/5/12/chartex" xmlns:cx7="http://schemas.microsoft.com/office/drawing/2016/5/13/chartex" xmlns:cx8="http://schemas.microsoft.com/office/drawing/2016/5/14/chartex" xmlns:mc="http://schemas.openxmlformats.org/markup-compatibility/2006" xmlns:aink="http://schemas.microsoft.com/office/drawing/2016/ink" xmlns:am3d="http://schemas.microsoft.com/office/drawing/2017/model3d" xmlns:o="urn:schemas-microsoft-com:office:office" xmlns:r="http://schemas.openxmlformats.org/officeDocument/2006/relationships" xmlns:m="http://schemas.openxmlformats.org/officeDocument/2006/math" xmlns:v="urn:schemas-microsoft-com:vml" xmlns:wp14="http://schemas.microsoft.com/office/word/2010/wordprocessingDrawing" xmlns:wp="http://schemas.openxmlformats.org/drawingml/2006/wordprocessingDrawing" xmlns:w10="urn:schemas-microsoft-com:office:word" xmlns:w="http://schemas.openxmlformats.org/wordprocessingml/2006/main" xmlns:w14="http://schemas.microsoft.com/office/word/2010/wordml" xmlns:w15="http://schemas.microsoft.com/office/word/2012/wordml" xmlns:w16cex="http://schemas.microsoft.com/office/word/2018/wordml/cex" xmlns:w16cid="http://schemas.microsoft.com/office/word/2016/wordml/cid" xmlns:w16="http://schemas.microsoft.com/office/word/2018/wordml" xmlns:w16se="http://schemas.microsoft.com/office/word/2015/wordml/symex" xmlns:wpg="http://schemas.microsoft.com/office/word/2010/wordprocessingGroup" xmlns:wpi="http://schemas.microsoft.com/office/word/2010/wordprocessingInk" xmlns:wne="http://schemas.microsoft.com/office/word/2006/wordml" xmlns:wps="http://schemas.microsoft.com/office/word/2010/wordprocessingShape" mc:Ignorable="w14 w15 w16se w16cid w16 w16cex wp14">
   <w:p>
     <w:pPr>
       <w:pStyle w:val="Footer"/>
@@ -2382,7 +3269,7 @@
 </file>
 
 <file path=word/footnotes.xml><?xml version="1.0" encoding="utf-8"?>
-<w:footnotes xmlns:wpc="http://schemas.microsoft.com/office/word/2010/wordprocessingCanvas" xmlns:mc="http://schemas.openxmlformats.org/markup-compatibility/2006" xmlns:o="urn:schemas-microsoft-com:office:office" xmlns:r="http://schemas.openxmlformats.org/officeDocument/2006/relationships" xmlns:m="http://schemas.openxmlformats.org/officeDocument/2006/math" xmlns:v="urn:schemas-microsoft-com:vml" xmlns:wp14="http://schemas.microsoft.com/office/word/2010/wordprocessingDrawing" xmlns:wp="http://schemas.openxmlformats.org/drawingml/2006/wordprocessingDrawing" xmlns:w10="urn:schemas-microsoft-com:office:word" xmlns:w="http://schemas.openxmlformats.org/wordprocessingml/2006/main" xmlns:w14="http://schemas.microsoft.com/office/word/2010/wordml" xmlns:wpg="http://schemas.microsoft.com/office/word/2010/wordprocessingGroup" xmlns:wpi="http://schemas.microsoft.com/office/word/2010/wordprocessingInk" xmlns:wne="http://schemas.microsoft.com/office/word/2006/wordml" xmlns:wps="http://schemas.microsoft.com/office/word/2010/wordprocessingShape" mc:Ignorable="w14 wp14">
+<w:footnotes xmlns:wpc="http://schemas.microsoft.com/office/word/2010/wordprocessingCanvas" xmlns:cx="http://schemas.microsoft.com/office/drawing/2014/chartex" xmlns:cx1="http://schemas.microsoft.com/office/drawing/2015/9/8/chartex" xmlns:cx2="http://schemas.microsoft.com/office/drawing/2015/10/21/chartex" xmlns:cx3="http://schemas.microsoft.com/office/drawing/2016/5/9/chartex" xmlns:cx4="http://schemas.microsoft.com/office/drawing/2016/5/10/chartex" xmlns:cx5="http://schemas.microsoft.com/office/drawing/2016/5/11/chartex" xmlns:cx6="http://schemas.microsoft.com/office/drawing/2016/5/12/chartex" xmlns:cx7="http://schemas.microsoft.com/office/drawing/2016/5/13/chartex" xmlns:cx8="http://schemas.microsoft.com/office/drawing/2016/5/14/chartex" xmlns:mc="http://schemas.openxmlformats.org/markup-compatibility/2006" xmlns:aink="http://schemas.microsoft.com/office/drawing/2016/ink" xmlns:am3d="http://schemas.microsoft.com/office/drawing/2017/model3d" xmlns:o="urn:schemas-microsoft-com:office:office" xmlns:r="http://schemas.openxmlformats.org/officeDocument/2006/relationships" xmlns:m="http://schemas.openxmlformats.org/officeDocument/2006/math" xmlns:v="urn:schemas-microsoft-com:vml" xmlns:wp14="http://schemas.microsoft.com/office/word/2010/wordprocessingDrawing" xmlns:wp="http://schemas.openxmlformats.org/drawingml/2006/wordprocessingDrawing" xmlns:w10="urn:schemas-microsoft-com:office:word" xmlns:w="http://schemas.openxmlformats.org/wordprocessingml/2006/main" xmlns:w14="http://schemas.microsoft.com/office/word/2010/wordml" xmlns:w15="http://schemas.microsoft.com/office/word/2012/wordml" xmlns:w16cex="http://schemas.microsoft.com/office/word/2018/wordml/cex" xmlns:w16cid="http://schemas.microsoft.com/office/word/2016/wordml/cid" xmlns:w16="http://schemas.microsoft.com/office/word/2018/wordml" xmlns:w16se="http://schemas.microsoft.com/office/word/2015/wordml/symex" xmlns:wpg="http://schemas.microsoft.com/office/word/2010/wordprocessingGroup" xmlns:wpi="http://schemas.microsoft.com/office/word/2010/wordprocessingInk" xmlns:wne="http://schemas.microsoft.com/office/word/2006/wordml" xmlns:wps="http://schemas.microsoft.com/office/word/2010/wordprocessingShape" mc:Ignorable="w14 w15 w16se w16cid w16 w16cex wp14">
   <w:footnote w:type="separator" w:id="-1">
     <w:p>
       <w:r>
@@ -2401,7 +3288,7 @@
 </file>
 
 <file path=word/header1.xml><?xml version="1.0" encoding="utf-8"?>
-<w:hdr xmlns:wpc="http://schemas.microsoft.com/office/word/2010/wordprocessingCanvas" xmlns:mc="http://schemas.openxmlformats.org/markup-compatibility/2006" xmlns:o="urn:schemas-microsoft-com:office:office" xmlns:r="http://schemas.openxmlformats.org/officeDocument/2006/relationships" xmlns:m="http://schemas.openxmlformats.org/officeDocument/2006/math" xmlns:v="urn:schemas-microsoft-com:vml" xmlns:wp14="http://schemas.microsoft.com/office/word/2010/wordprocessingDrawing" xmlns:wp="http://schemas.openxmlformats.org/drawingml/2006/wordprocessingDrawing" xmlns:w10="urn:schemas-microsoft-com:office:word" xmlns:w="http://schemas.openxmlformats.org/wordprocessingml/2006/main" xmlns:w14="http://schemas.microsoft.com/office/word/2010/wordml" xmlns:wpg="http://schemas.microsoft.com/office/word/2010/wordprocessingGroup" xmlns:wpi="http://schemas.microsoft.com/office/word/2010/wordprocessingInk" xmlns:wne="http://schemas.microsoft.com/office/word/2006/wordml" xmlns:wps="http://schemas.microsoft.com/office/word/2010/wordprocessingShape" mc:Ignorable="w14 wp14">
+<w:hdr xmlns:wpc="http://schemas.microsoft.com/office/word/2010/wordprocessingCanvas" xmlns:cx="http://schemas.microsoft.com/office/drawing/2014/chartex" xmlns:cx1="http://schemas.microsoft.com/office/drawing/2015/9/8/chartex" xmlns:cx2="http://schemas.microsoft.com/office/drawing/2015/10/21/chartex" xmlns:cx3="http://schemas.microsoft.com/office/drawing/2016/5/9/chartex" xmlns:cx4="http://schemas.microsoft.com/office/drawing/2016/5/10/chartex" xmlns:cx5="http://schemas.microsoft.com/office/drawing/2016/5/11/chartex" xmlns:cx6="http://schemas.microsoft.com/office/drawing/2016/5/12/chartex" xmlns:cx7="http://schemas.microsoft.com/office/drawing/2016/5/13/chartex" xmlns:cx8="http://schemas.microsoft.com/office/drawing/2016/5/14/chartex" xmlns:mc="http://schemas.openxmlformats.org/markup-compatibility/2006" xmlns:aink="http://schemas.microsoft.com/office/drawing/2016/ink" xmlns:am3d="http://schemas.microsoft.com/office/drawing/2017/model3d" xmlns:o="urn:schemas-microsoft-com:office:office" xmlns:r="http://schemas.openxmlformats.org/officeDocument/2006/relationships" xmlns:m="http://schemas.openxmlformats.org/officeDocument/2006/math" xmlns:v="urn:schemas-microsoft-com:vml" xmlns:wp14="http://schemas.microsoft.com/office/word/2010/wordprocessingDrawing" xmlns:wp="http://schemas.openxmlformats.org/drawingml/2006/wordprocessingDrawing" xmlns:w10="urn:schemas-microsoft-com:office:word" xmlns:w="http://schemas.openxmlformats.org/wordprocessingml/2006/main" xmlns:w14="http://schemas.microsoft.com/office/word/2010/wordml" xmlns:w15="http://schemas.microsoft.com/office/word/2012/wordml" xmlns:w16cex="http://schemas.microsoft.com/office/word/2018/wordml/cex" xmlns:w16cid="http://schemas.microsoft.com/office/word/2016/wordml/cid" xmlns:w16="http://schemas.microsoft.com/office/word/2018/wordml" xmlns:w16se="http://schemas.microsoft.com/office/word/2015/wordml/symex" xmlns:wpg="http://schemas.microsoft.com/office/word/2010/wordprocessingGroup" xmlns:wpi="http://schemas.microsoft.com/office/word/2010/wordprocessingInk" xmlns:wne="http://schemas.microsoft.com/office/word/2006/wordml" xmlns:wps="http://schemas.microsoft.com/office/word/2010/wordprocessingShape" mc:Ignorable="w14 w15 w16se w16cid w16 w16cex wp14">
   <w:p>
     <w:pPr>
       <w:pStyle w:val="Header"/>
@@ -2415,8 +3302,8 @@
 </file>
 
 <file path=word/numbering.xml><?xml version="1.0" encoding="utf-8"?>
-<w:numbering xmlns:wpc="http://schemas.microsoft.com/office/word/2010/wordprocessingCanvas" xmlns:mc="http://schemas.openxmlformats.org/markup-compatibility/2006" xmlns:o="urn:schemas-microsoft-com:office:office" xmlns:r="http://schemas.openxmlformats.org/officeDocument/2006/relationships" xmlns:m="http://schemas.openxmlformats.org/officeDocument/2006/math" xmlns:v="urn:schemas-microsoft-com:vml" xmlns:wp14="http://schemas.microsoft.com/office/word/2010/wordprocessingDrawing" xmlns:wp="http://schemas.openxmlformats.org/drawingml/2006/wordprocessingDrawing" xmlns:w10="urn:schemas-microsoft-com:office:word" xmlns:w="http://schemas.openxmlformats.org/wordprocessingml/2006/main" xmlns:w14="http://schemas.microsoft.com/office/word/2010/wordml" xmlns:wpg="http://schemas.microsoft.com/office/word/2010/wordprocessingGroup" xmlns:wpi="http://schemas.microsoft.com/office/word/2010/wordprocessingInk" xmlns:wne="http://schemas.microsoft.com/office/word/2006/wordml" xmlns:wps="http://schemas.microsoft.com/office/word/2010/wordprocessingShape" mc:Ignorable="w14 wp14">
-  <w:abstractNum w:abstractNumId="0">
+<w:numbering xmlns:wpc="http://schemas.microsoft.com/office/word/2010/wordprocessingCanvas" xmlns:cx="http://schemas.microsoft.com/office/drawing/2014/chartex" xmlns:cx1="http://schemas.microsoft.com/office/drawing/2015/9/8/chartex" xmlns:cx2="http://schemas.microsoft.com/office/drawing/2015/10/21/chartex" xmlns:cx3="http://schemas.microsoft.com/office/drawing/2016/5/9/chartex" xmlns:cx4="http://schemas.microsoft.com/office/drawing/2016/5/10/chartex" xmlns:cx5="http://schemas.microsoft.com/office/drawing/2016/5/11/chartex" xmlns:cx6="http://schemas.microsoft.com/office/drawing/2016/5/12/chartex" xmlns:cx7="http://schemas.microsoft.com/office/drawing/2016/5/13/chartex" xmlns:cx8="http://schemas.microsoft.com/office/drawing/2016/5/14/chartex" xmlns:mc="http://schemas.openxmlformats.org/markup-compatibility/2006" xmlns:aink="http://schemas.microsoft.com/office/drawing/2016/ink" xmlns:am3d="http://schemas.microsoft.com/office/drawing/2017/model3d" xmlns:o="urn:schemas-microsoft-com:office:office" xmlns:r="http://schemas.openxmlformats.org/officeDocument/2006/relationships" xmlns:m="http://schemas.openxmlformats.org/officeDocument/2006/math" xmlns:v="urn:schemas-microsoft-com:vml" xmlns:wp14="http://schemas.microsoft.com/office/word/2010/wordprocessingDrawing" xmlns:wp="http://schemas.openxmlformats.org/drawingml/2006/wordprocessingDrawing" xmlns:w10="urn:schemas-microsoft-com:office:word" xmlns:w="http://schemas.openxmlformats.org/wordprocessingml/2006/main" xmlns:w14="http://schemas.microsoft.com/office/word/2010/wordml" xmlns:w15="http://schemas.microsoft.com/office/word/2012/wordml" xmlns:w16cex="http://schemas.microsoft.com/office/word/2018/wordml/cex" xmlns:w16cid="http://schemas.microsoft.com/office/word/2016/wordml/cid" xmlns:w16="http://schemas.microsoft.com/office/word/2018/wordml" xmlns:w16se="http://schemas.microsoft.com/office/word/2015/wordml/symex" xmlns:wpg="http://schemas.microsoft.com/office/word/2010/wordprocessingGroup" xmlns:wpi="http://schemas.microsoft.com/office/word/2010/wordprocessingInk" xmlns:wne="http://schemas.microsoft.com/office/word/2006/wordml" xmlns:wps="http://schemas.microsoft.com/office/word/2010/wordprocessingShape" mc:Ignorable="w14 w15 w16se w16cid w16 w16cex wp14">
+  <w:abstractNum w:abstractNumId="0" w15:restartNumberingAfterBreak="0">
     <w:nsid w:val="0C1834F3"/>
     <w:multiLevelType w:val="multilevel"/>
     <w:tmpl w:val="2B02632E"/>
@@ -2536,7 +3423,7 @@
       </w:pPr>
     </w:lvl>
   </w:abstractNum>
-  <w:abstractNum w:abstractNumId="1">
+  <w:abstractNum w:abstractNumId="1" w15:restartNumberingAfterBreak="0">
     <w:nsid w:val="162C4CDA"/>
     <w:multiLevelType w:val="multilevel"/>
     <w:tmpl w:val="297E1236"/>
@@ -2660,7 +3547,7 @@
       </w:pPr>
     </w:lvl>
   </w:abstractNum>
-  <w:abstractNum w:abstractNumId="2">
+  <w:abstractNum w:abstractNumId="2" w15:restartNumberingAfterBreak="0">
     <w:nsid w:val="252A664A"/>
     <w:multiLevelType w:val="multilevel"/>
     <w:tmpl w:val="035640B6"/>
@@ -2800,7 +3687,120 @@
       </w:rPr>
     </w:lvl>
   </w:abstractNum>
-  <w:abstractNum w:abstractNumId="3">
+  <w:abstractNum w:abstractNumId="3" w15:restartNumberingAfterBreak="0">
+    <w:nsid w:val="501868AB"/>
+    <w:multiLevelType w:val="multilevel"/>
+    <w:tmpl w:val="715C68DC"/>
+    <w:lvl w:ilvl="0">
+      <w:start w:val="1"/>
+      <w:numFmt w:val="decimal"/>
+      <w:lvlText w:val="%1."/>
+      <w:lvlJc w:val="left"/>
+      <w:pPr>
+        <w:tabs>
+          <w:tab w:val="num" w:pos="720"/>
+        </w:tabs>
+        <w:ind w:left="720" w:hanging="360"/>
+      </w:pPr>
+    </w:lvl>
+    <w:lvl w:ilvl="1" w:tentative="1">
+      <w:start w:val="1"/>
+      <w:numFmt w:val="decimal"/>
+      <w:lvlText w:val="%2."/>
+      <w:lvlJc w:val="left"/>
+      <w:pPr>
+        <w:tabs>
+          <w:tab w:val="num" w:pos="1440"/>
+        </w:tabs>
+        <w:ind w:left="1440" w:hanging="360"/>
+      </w:pPr>
+    </w:lvl>
+    <w:lvl w:ilvl="2" w:tentative="1">
+      <w:start w:val="1"/>
+      <w:numFmt w:val="decimal"/>
+      <w:lvlText w:val="%3."/>
+      <w:lvlJc w:val="left"/>
+      <w:pPr>
+        <w:tabs>
+          <w:tab w:val="num" w:pos="2160"/>
+        </w:tabs>
+        <w:ind w:left="2160" w:hanging="360"/>
+      </w:pPr>
+    </w:lvl>
+    <w:lvl w:ilvl="3" w:tentative="1">
+      <w:start w:val="1"/>
+      <w:numFmt w:val="decimal"/>
+      <w:lvlText w:val="%4."/>
+      <w:lvlJc w:val="left"/>
+      <w:pPr>
+        <w:tabs>
+          <w:tab w:val="num" w:pos="2880"/>
+        </w:tabs>
+        <w:ind w:left="2880" w:hanging="360"/>
+      </w:pPr>
+    </w:lvl>
+    <w:lvl w:ilvl="4" w:tentative="1">
+      <w:start w:val="1"/>
+      <w:numFmt w:val="decimal"/>
+      <w:lvlText w:val="%5."/>
+      <w:lvlJc w:val="left"/>
+      <w:pPr>
+        <w:tabs>
+          <w:tab w:val="num" w:pos="3600"/>
+        </w:tabs>
+        <w:ind w:left="3600" w:hanging="360"/>
+      </w:pPr>
+    </w:lvl>
+    <w:lvl w:ilvl="5" w:tentative="1">
+      <w:start w:val="1"/>
+      <w:numFmt w:val="decimal"/>
+      <w:lvlText w:val="%6."/>
+      <w:lvlJc w:val="left"/>
+      <w:pPr>
+        <w:tabs>
+          <w:tab w:val="num" w:pos="4320"/>
+        </w:tabs>
+        <w:ind w:left="4320" w:hanging="360"/>
+      </w:pPr>
+    </w:lvl>
+    <w:lvl w:ilvl="6" w:tentative="1">
+      <w:start w:val="1"/>
+      <w:numFmt w:val="decimal"/>
+      <w:lvlText w:val="%7."/>
+      <w:lvlJc w:val="left"/>
+      <w:pPr>
+        <w:tabs>
+          <w:tab w:val="num" w:pos="5040"/>
+        </w:tabs>
+        <w:ind w:left="5040" w:hanging="360"/>
+      </w:pPr>
+    </w:lvl>
+    <w:lvl w:ilvl="7" w:tentative="1">
+      <w:start w:val="1"/>
+      <w:numFmt w:val="decimal"/>
+      <w:lvlText w:val="%8."/>
+      <w:lvlJc w:val="left"/>
+      <w:pPr>
+        <w:tabs>
+          <w:tab w:val="num" w:pos="5760"/>
+        </w:tabs>
+        <w:ind w:left="5760" w:hanging="360"/>
+      </w:pPr>
+    </w:lvl>
+    <w:lvl w:ilvl="8" w:tentative="1">
+      <w:start w:val="1"/>
+      <w:numFmt w:val="decimal"/>
+      <w:lvlText w:val="%9."/>
+      <w:lvlJc w:val="left"/>
+      <w:pPr>
+        <w:tabs>
+          <w:tab w:val="num" w:pos="6480"/>
+        </w:tabs>
+        <w:ind w:left="6480" w:hanging="360"/>
+      </w:pPr>
+    </w:lvl>
+  </w:abstractNum>
+  <w:abstractNum w:abstractNumId="4" w15:restartNumberingAfterBreak="0">
     <w:nsid w:val="73FD78C5"/>
     <w:multiLevelType w:val="multilevel"/>
     <w:tmpl w:val="E538171E"/>
@@ -2950,13 +3950,16 @@
     <w:abstractNumId w:val="2"/>
   </w:num>
   <w:num w:numId="4">
+    <w:abstractNumId w:val="4"/>
+  </w:num>
+  <w:num w:numId="5">
     <w:abstractNumId w:val="3"/>
   </w:num>
 </w:numbering>
 </file>
 
 <file path=word/styles.xml><?xml version="1.0" encoding="utf-8"?>
-<w:styles xmlns:mc="http://schemas.openxmlformats.org/markup-compatibility/2006" xmlns:r="http://schemas.openxmlformats.org/officeDocument/2006/relationships" xmlns:w="http://schemas.openxmlformats.org/wordprocessingml/2006/main" xmlns:w14="http://schemas.microsoft.com/office/word/2010/wordml" mc:Ignorable="w14">
+<w:styles xmlns:mc="http://schemas.openxmlformats.org/markup-compatibility/2006" xmlns:r="http://schemas.openxmlformats.org/officeDocument/2006/relationships" xmlns:w="http://schemas.openxmlformats.org/wordprocessingml/2006/main" xmlns:w14="http://schemas.microsoft.com/office/word/2010/wordml" xmlns:w15="http://schemas.microsoft.com/office/word/2012/wordml" xmlns:w16cex="http://schemas.microsoft.com/office/word/2018/wordml/cex" xmlns:w16cid="http://schemas.microsoft.com/office/word/2016/wordml/cid" xmlns:w16="http://schemas.microsoft.com/office/word/2018/wordml" xmlns:w16se="http://schemas.microsoft.com/office/word/2015/wordml/symex" mc:Ignorable="w14 w15 w16se w16cid w16 w16cex">
   <w:docDefaults>
     <w:rPrDefault>
       <w:rPr>
@@ -2970,37 +3973,152 @@
       </w:pPr>
     </w:pPrDefault>
   </w:docDefaults>
-  <w:latentStyles w:defLockedState="0" w:defUIPriority="0" w:defSemiHidden="0" w:defUnhideWhenUsed="0" w:defQFormat="0" w:count="267">
+  <w:latentStyles w:defLockedState="0" w:defUIPriority="0" w:defSemiHidden="0" w:defUnhideWhenUsed="0" w:defQFormat="0" w:count="376">
     <w:lsdException w:name="Normal" w:qFormat="1"/>
     <w:lsdException w:name="heading 1" w:qFormat="1"/>
-    <w:lsdException w:name="heading 2" w:qFormat="1"/>
-    <w:lsdException w:name="heading 3" w:qFormat="1"/>
-    <w:lsdException w:name="heading 4" w:unhideWhenUsed="1" w:qFormat="1"/>
+    <w:lsdException w:name="heading 2" w:semiHidden="1" w:unhideWhenUsed="1" w:qFormat="1"/>
+    <w:lsdException w:name="heading 3" w:semiHidden="1" w:unhideWhenUsed="1" w:qFormat="1"/>
+    <w:lsdException w:name="heading 4" w:semiHidden="1" w:unhideWhenUsed="1" w:qFormat="1"/>
     <w:lsdException w:name="heading 5" w:semiHidden="1" w:unhideWhenUsed="1" w:qFormat="1"/>
     <w:lsdException w:name="heading 6" w:semiHidden="1" w:unhideWhenUsed="1" w:qFormat="1"/>
     <w:lsdException w:name="heading 7" w:semiHidden="1" w:unhideWhenUsed="1" w:qFormat="1"/>
     <w:lsdException w:name="heading 8" w:semiHidden="1" w:unhideWhenUsed="1" w:qFormat="1"/>
     <w:lsdException w:name="heading 9" w:semiHidden="1" w:unhideWhenUsed="1" w:qFormat="1"/>
-    <w:lsdException w:name="toc 2" w:qFormat="1"/>
-    <w:lsdException w:name="toc 3" w:qFormat="1"/>
-    <w:lsdException w:name="header" w:qFormat="1"/>
-    <w:lsdException w:name="index heading" w:qFormat="1"/>
-    <w:lsdException w:name="caption" w:qFormat="1"/>
-    <w:lsdException w:name="toa heading" w:qFormat="1"/>
+    <w:lsdException w:name="index 1" w:semiHidden="1" w:unhideWhenUsed="1"/>
+    <w:lsdException w:name="index 2" w:semiHidden="1" w:unhideWhenUsed="1"/>
+    <w:lsdException w:name="index 3" w:semiHidden="1" w:unhideWhenUsed="1"/>
+    <w:lsdException w:name="index 4" w:semiHidden="1" w:unhideWhenUsed="1"/>
+    <w:lsdException w:name="index 5" w:semiHidden="1" w:unhideWhenUsed="1"/>
+    <w:lsdException w:name="index 6" w:semiHidden="1" w:unhideWhenUsed="1"/>
+    <w:lsdException w:name="index 7" w:semiHidden="1" w:unhideWhenUsed="1"/>
+    <w:lsdException w:name="index 8" w:semiHidden="1" w:unhideWhenUsed="1"/>
+    <w:lsdException w:name="index 9" w:semiHidden="1" w:unhideWhenUsed="1"/>
+    <w:lsdException w:name="toc 1" w:semiHidden="1" w:unhideWhenUsed="1"/>
+    <w:lsdException w:name="toc 2" w:semiHidden="1" w:unhideWhenUsed="1" w:qFormat="1"/>
+    <w:lsdException w:name="toc 3" w:semiHidden="1" w:unhideWhenUsed="1" w:qFormat="1"/>
+    <w:lsdException w:name="toc 4" w:semiHidden="1" w:unhideWhenUsed="1"/>
+    <w:lsdException w:name="toc 5" w:semiHidden="1" w:unhideWhenUsed="1"/>
+    <w:lsdException w:name="toc 6" w:semiHidden="1" w:unhideWhenUsed="1"/>
+    <w:lsdException w:name="toc 7" w:semiHidden="1" w:unhideWhenUsed="1"/>
+    <w:lsdException w:name="toc 8" w:semiHidden="1" w:unhideWhenUsed="1"/>
+    <w:lsdException w:name="toc 9" w:semiHidden="1" w:unhideWhenUsed="1"/>
+    <w:lsdException w:name="Normal Indent" w:semiHidden="1" w:unhideWhenUsed="1"/>
+    <w:lsdException w:name="footnote text" w:semiHidden="1" w:unhideWhenUsed="1"/>
+    <w:lsdException w:name="annotation text" w:semiHidden="1" w:unhideWhenUsed="1"/>
+    <w:lsdException w:name="header" w:semiHidden="1" w:unhideWhenUsed="1" w:qFormat="1"/>
+    <w:lsdException w:name="footer" w:semiHidden="1" w:unhideWhenUsed="1"/>
+    <w:lsdException w:name="index heading" w:semiHidden="1" w:unhideWhenUsed="1" w:qFormat="1"/>
+    <w:lsdException w:name="caption" w:semiHidden="1" w:unhideWhenUsed="1" w:qFormat="1"/>
+    <w:lsdException w:name="table of figures" w:semiHidden="1" w:unhideWhenUsed="1"/>
+    <w:lsdException w:name="envelope address" w:semiHidden="1" w:unhideWhenUsed="1"/>
+    <w:lsdException w:name="envelope return" w:semiHidden="1" w:unhideWhenUsed="1"/>
+    <w:lsdException w:name="footnote reference" w:semiHidden="1" w:unhideWhenUsed="1"/>
+    <w:lsdException w:name="annotation reference" w:semiHidden="1" w:unhideWhenUsed="1"/>
+    <w:lsdException w:name="line number" w:semiHidden="1" w:unhideWhenUsed="1"/>
+    <w:lsdException w:name="page number" w:semiHidden="1" w:unhideWhenUsed="1"/>
+    <w:lsdException w:name="endnote reference" w:semiHidden="1" w:unhideWhenUsed="1"/>
+    <w:lsdException w:name="endnote text" w:semiHidden="1" w:unhideWhenUsed="1"/>
+    <w:lsdException w:name="macro" w:semiHidden="1" w:unhideWhenUsed="1"/>
+    <w:lsdException w:name="toa heading" w:semiHidden="1" w:unhideWhenUsed="1" w:qFormat="1"/>
     <w:lsdException w:name="List" w:qFormat="1"/>
+    <w:lsdException w:name="List Number" w:semiHidden="1" w:unhideWhenUsed="1"/>
+    <w:lsdException w:name="List 2" w:semiHidden="1" w:unhideWhenUsed="1"/>
+    <w:lsdException w:name="List 3" w:semiHidden="1" w:unhideWhenUsed="1"/>
+    <w:lsdException w:name="List 4" w:semiHidden="1" w:unhideWhenUsed="1"/>
+    <w:lsdException w:name="List 5" w:semiHidden="1" w:unhideWhenUsed="1"/>
+    <w:lsdException w:name="List Bullet 2" w:semiHidden="1" w:unhideWhenUsed="1"/>
+    <w:lsdException w:name="List Bullet 3" w:semiHidden="1" w:unhideWhenUsed="1"/>
+    <w:lsdException w:name="List Bullet 4" w:semiHidden="1" w:unhideWhenUsed="1"/>
+    <w:lsdException w:name="List Bullet 5" w:semiHidden="1" w:unhideWhenUsed="1"/>
+    <w:lsdException w:name="List Number 2" w:semiHidden="1" w:unhideWhenUsed="1"/>
+    <w:lsdException w:name="List Number 3" w:semiHidden="1" w:unhideWhenUsed="1"/>
+    <w:lsdException w:name="List Number 4" w:semiHidden="1" w:unhideWhenUsed="1"/>
+    <w:lsdException w:name="List Number 5" w:semiHidden="1" w:unhideWhenUsed="1"/>
     <w:lsdException w:name="Title" w:qFormat="1"/>
-    <w:lsdException w:name="Default Paragraph Font" w:qFormat="1"/>
+    <w:lsdException w:name="Closing" w:semiHidden="1" w:unhideWhenUsed="1"/>
+    <w:lsdException w:name="Signature" w:semiHidden="1" w:unhideWhenUsed="1"/>
+    <w:lsdException w:name="Default Paragraph Font" w:semiHidden="1" w:unhideWhenUsed="1" w:qFormat="1"/>
+    <w:lsdException w:name="Body Text" w:semiHidden="1" w:unhideWhenUsed="1"/>
+    <w:lsdException w:name="Body Text Indent" w:semiHidden="1" w:unhideWhenUsed="1"/>
+    <w:lsdException w:name="List Continue" w:semiHidden="1" w:unhideWhenUsed="1"/>
+    <w:lsdException w:name="Message Header" w:semiHidden="1" w:unhideWhenUsed="1"/>
     <w:lsdException w:name="Subtitle" w:qFormat="1"/>
-    <w:lsdException w:name="Hyperlink" w:qFormat="1"/>
+    <w:lsdException w:name="Salutation" w:semiHidden="1" w:unhideWhenUsed="1"/>
+    <w:lsdException w:name="Date" w:semiHidden="1" w:unhideWhenUsed="1"/>
+    <w:lsdException w:name="Body Text First Indent" w:semiHidden="1" w:unhideWhenUsed="1"/>
+    <w:lsdException w:name="Body Text First Indent 2" w:semiHidden="1" w:unhideWhenUsed="1"/>
+    <w:lsdException w:name="Note Heading" w:semiHidden="1" w:unhideWhenUsed="1"/>
+    <w:lsdException w:name="Body Text 2" w:semiHidden="1" w:unhideWhenUsed="1"/>
+    <w:lsdException w:name="Body Text 3" w:semiHidden="1" w:unhideWhenUsed="1"/>
+    <w:lsdException w:name="Body Text Indent 2" w:semiHidden="1" w:unhideWhenUsed="1"/>
+    <w:lsdException w:name="Body Text Indent 3" w:semiHidden="1" w:unhideWhenUsed="1"/>
+    <w:lsdException w:name="Block Text" w:semiHidden="1" w:unhideWhenUsed="1"/>
+    <w:lsdException w:name="Hyperlink" w:semiHidden="1" w:unhideWhenUsed="1" w:qFormat="1"/>
+    <w:lsdException w:name="FollowedHyperlink" w:semiHidden="1" w:unhideWhenUsed="1"/>
     <w:lsdException w:name="Strong" w:qFormat="1"/>
     <w:lsdException w:name="Emphasis" w:qFormat="1"/>
+    <w:lsdException w:name="Document Map" w:semiHidden="1" w:unhideWhenUsed="1"/>
+    <w:lsdException w:name="Plain Text" w:semiHidden="1" w:unhideWhenUsed="1"/>
+    <w:lsdException w:name="E-mail Signature" w:semiHidden="1" w:unhideWhenUsed="1"/>
     <w:lsdException w:name="HTML Top of Form" w:semiHidden="1" w:uiPriority="99" w:unhideWhenUsed="1"/>
     <w:lsdException w:name="HTML Bottom of Form" w:semiHidden="1" w:uiPriority="99" w:unhideWhenUsed="1"/>
-    <w:lsdException w:name="Normal Table" w:semiHidden="1" w:qFormat="1"/>
+    <w:lsdException w:name="Normal (Web)" w:semiHidden="1" w:unhideWhenUsed="1"/>
+    <w:lsdException w:name="HTML Acronym" w:semiHidden="1" w:unhideWhenUsed="1"/>
+    <w:lsdException w:name="HTML Address" w:semiHidden="1" w:unhideWhenUsed="1"/>
+    <w:lsdException w:name="HTML Cite" w:semiHidden="1" w:unhideWhenUsed="1"/>
+    <w:lsdException w:name="HTML Code" w:semiHidden="1" w:unhideWhenUsed="1"/>
+    <w:lsdException w:name="HTML Definition" w:semiHidden="1" w:unhideWhenUsed="1"/>
+    <w:lsdException w:name="HTML Keyboard" w:semiHidden="1" w:unhideWhenUsed="1"/>
+    <w:lsdException w:name="HTML Preformatted" w:semiHidden="1" w:unhideWhenUsed="1"/>
+    <w:lsdException w:name="HTML Sample" w:semiHidden="1" w:unhideWhenUsed="1"/>
+    <w:lsdException w:name="HTML Typewriter" w:semiHidden="1" w:unhideWhenUsed="1"/>
+    <w:lsdException w:name="HTML Variable" w:semiHidden="1" w:unhideWhenUsed="1"/>
+    <w:lsdException w:name="Normal Table" w:semiHidden="1" w:unhideWhenUsed="1" w:qFormat="1"/>
+    <w:lsdException w:name="annotation subject" w:semiHidden="1" w:unhideWhenUsed="1"/>
     <w:lsdException w:name="No List" w:semiHidden="1" w:uiPriority="99" w:unhideWhenUsed="1"/>
     <w:lsdException w:name="Outline List 1" w:semiHidden="1" w:uiPriority="99" w:unhideWhenUsed="1"/>
     <w:lsdException w:name="Outline List 2" w:semiHidden="1" w:uiPriority="99" w:unhideWhenUsed="1"/>
     <w:lsdException w:name="Outline List 3" w:semiHidden="1" w:uiPriority="99" w:unhideWhenUsed="1"/>
+    <w:lsdException w:name="Table Simple 1" w:semiHidden="1" w:unhideWhenUsed="1"/>
+    <w:lsdException w:name="Table Simple 2" w:semiHidden="1" w:unhideWhenUsed="1"/>
+    <w:lsdException w:name="Table Simple 3" w:semiHidden="1" w:unhideWhenUsed="1"/>
+    <w:lsdException w:name="Table Classic 1" w:semiHidden="1" w:unhideWhenUsed="1"/>
+    <w:lsdException w:name="Table Classic 2" w:semiHidden="1" w:unhideWhenUsed="1"/>
+    <w:lsdException w:name="Table Classic 3" w:semiHidden="1" w:unhideWhenUsed="1"/>
+    <w:lsdException w:name="Table Classic 4" w:semiHidden="1" w:unhideWhenUsed="1"/>
+    <w:lsdException w:name="Table Colorful 1" w:semiHidden="1" w:unhideWhenUsed="1"/>
+    <w:lsdException w:name="Table Colorful 2" w:semiHidden="1" w:unhideWhenUsed="1"/>
+    <w:lsdException w:name="Table Colorful 3" w:semiHidden="1" w:unhideWhenUsed="1"/>
+    <w:lsdException w:name="Table Columns 1" w:semiHidden="1" w:unhideWhenUsed="1"/>
+    <w:lsdException w:name="Table Columns 2" w:semiHidden="1" w:unhideWhenUsed="1"/>
+    <w:lsdException w:name="Table Columns 3" w:semiHidden="1" w:unhideWhenUsed="1"/>
+    <w:lsdException w:name="Table Columns 4" w:semiHidden="1" w:unhideWhenUsed="1"/>
+    <w:lsdException w:name="Table Columns 5" w:semiHidden="1" w:unhideWhenUsed="1"/>
+    <w:lsdException w:name="Table Grid 1" w:semiHidden="1" w:unhideWhenUsed="1"/>
+    <w:lsdException w:name="Table Grid 2" w:semiHidden="1" w:unhideWhenUsed="1"/>
+    <w:lsdException w:name="Table Grid 3" w:semiHidden="1" w:unhideWhenUsed="1"/>
+    <w:lsdException w:name="Table Grid 4" w:semiHidden="1" w:unhideWhenUsed="1"/>
+    <w:lsdException w:name="Table Grid 5" w:semiHidden="1" w:unhideWhenUsed="1"/>
+    <w:lsdException w:name="Table Grid 6" w:semiHidden="1" w:unhideWhenUsed="1"/>
+    <w:lsdException w:name="Table Grid 7" w:semiHidden="1" w:unhideWhenUsed="1"/>
+    <w:lsdException w:name="Table Grid 8" w:semiHidden="1" w:unhideWhenUsed="1"/>
+    <w:lsdException w:name="Table List 1" w:semiHidden="1" w:unhideWhenUsed="1"/>
+    <w:lsdException w:name="Table List 2" w:semiHidden="1" w:unhideWhenUsed="1"/>
+    <w:lsdException w:name="Table List 3" w:semiHidden="1" w:unhideWhenUsed="1"/>
+    <w:lsdException w:name="Table List 4" w:semiHidden="1" w:unhideWhenUsed="1"/>
+    <w:lsdException w:name="Table List 5" w:semiHidden="1" w:unhideWhenUsed="1"/>
+    <w:lsdException w:name="Table List 6" w:semiHidden="1" w:unhideWhenUsed="1"/>
+    <w:lsdException w:name="Table List 7" w:semiHidden="1" w:unhideWhenUsed="1"/>
+    <w:lsdException w:name="Table List 8" w:semiHidden="1" w:unhideWhenUsed="1"/>
+    <w:lsdException w:name="Table 3D effects 1" w:semiHidden="1" w:unhideWhenUsed="1"/>
+    <w:lsdException w:name="Table 3D effects 2" w:semiHidden="1" w:unhideWhenUsed="1"/>
+    <w:lsdException w:name="Table 3D effects 3" w:semiHidden="1" w:unhideWhenUsed="1"/>
+    <w:lsdException w:name="Table Contemporary" w:semiHidden="1" w:unhideWhenUsed="1"/>
+    <w:lsdException w:name="Table Elegant" w:semiHidden="1" w:unhideWhenUsed="1"/>
+    <w:lsdException w:name="Table Professional" w:semiHidden="1" w:unhideWhenUsed="1"/>
+    <w:lsdException w:name="Table Subtle 1" w:semiHidden="1" w:unhideWhenUsed="1"/>
+    <w:lsdException w:name="Table Subtle 2" w:semiHidden="1" w:unhideWhenUsed="1"/>
+    <w:lsdException w:name="Table Web 1" w:semiHidden="1" w:unhideWhenUsed="1"/>
     <w:lsdException w:name="Placeholder Text" w:semiHidden="1" w:uiPriority="99" w:unhideWhenUsed="1"/>
     <w:lsdException w:name="No Spacing" w:semiHidden="1" w:uiPriority="99" w:unhideWhenUsed="1"/>
     <w:lsdException w:name="Light Shading" w:uiPriority="60"/>
@@ -3112,6 +4230,115 @@
     <w:lsdException w:name="Book Title" w:uiPriority="33" w:qFormat="1"/>
     <w:lsdException w:name="Bibliography" w:semiHidden="1" w:uiPriority="37" w:unhideWhenUsed="1"/>
     <w:lsdException w:name="TOC Heading" w:semiHidden="1" w:uiPriority="39" w:unhideWhenUsed="1" w:qFormat="1"/>
+    <w:lsdException w:name="Plain Table 1" w:uiPriority="41"/>
+    <w:lsdException w:name="Plain Table 2" w:uiPriority="42"/>
+    <w:lsdException w:name="Plain Table 3" w:uiPriority="43"/>
+    <w:lsdException w:name="Plain Table 4" w:uiPriority="44"/>
+    <w:lsdException w:name="Plain Table 5" w:uiPriority="45"/>
+    <w:lsdException w:name="Grid Table Light" w:uiPriority="40"/>
+    <w:lsdException w:name="Grid Table 1 Light" w:uiPriority="46"/>
+    <w:lsdException w:name="Grid Table 2" w:uiPriority="47"/>
+    <w:lsdException w:name="Grid Table 3" w:uiPriority="48"/>
+    <w:lsdException w:name="Grid Table 4" w:uiPriority="49"/>
+    <w:lsdException w:name="Grid Table 5 Dark" w:uiPriority="50"/>
+    <w:lsdException w:name="Grid Table 6 Colorful" w:uiPriority="51"/>
+    <w:lsdException w:name="Grid Table 7 Colorful" w:uiPriority="52"/>
+    <w:lsdException w:name="Grid Table 1 Light Accent 1" w:uiPriority="46"/>
+    <w:lsdException w:name="Grid Table 2 Accent 1" w:uiPriority="47"/>
+    <w:lsdException w:name="Grid Table 3 Accent 1" w:uiPriority="48"/>
+    <w:lsdException w:name="Grid Table 4 Accent 1" w:uiPriority="49"/>
+    <w:lsdException w:name="Grid Table 5 Dark Accent 1" w:uiPriority="50"/>
+    <w:lsdException w:name="Grid Table 6 Colorful Accent 1" w:uiPriority="51"/>
+    <w:lsdException w:name="Grid Table 7 Colorful Accent 1" w:uiPriority="52"/>
+    <w:lsdException w:name="Grid Table 1 Light Accent 2" w:uiPriority="46"/>
+    <w:lsdException w:name="Grid Table 2 Accent 2" w:uiPriority="47"/>
+    <w:lsdException w:name="Grid Table 3 Accent 2" w:uiPriority="48"/>
+    <w:lsdException w:name="Grid Table 4 Accent 2" w:uiPriority="49"/>
+    <w:lsdException w:name="Grid Table 5 Dark Accent 2" w:uiPriority="50"/>
+    <w:lsdException w:name="Grid Table 6 Colorful Accent 2" w:uiPriority="51"/>
+    <w:lsdException w:name="Grid Table 7 Colorful Accent 2" w:uiPriority="52"/>
+    <w:lsdException w:name="Grid Table 1 Light Accent 3" w:uiPriority="46"/>
+    <w:lsdException w:name="Grid Table 2 Accent 3" w:uiPriority="47"/>
+    <w:lsdException w:name="Grid Table 3 Accent 3" w:uiPriority="48"/>
+    <w:lsdException w:name="Grid Table 4 Accent 3" w:uiPriority="49"/>
+    <w:lsdException w:name="Grid Table 5 Dark Accent 3" w:uiPriority="50"/>
+    <w:lsdException w:name="Grid Table 6 Colorful Accent 3" w:uiPriority="51"/>
+    <w:lsdException w:name="Grid Table 7 Colorful Accent 3" w:uiPriority="52"/>
+    <w:lsdException w:name="Grid Table 1 Light Accent 4" w:uiPriority="46"/>
+    <w:lsdException w:name="Grid Table 2 Accent 4" w:uiPriority="47"/>
+    <w:lsdException w:name="Grid Table 3 Accent 4" w:uiPriority="48"/>
+    <w:lsdException w:name="Grid Table 4 Accent 4" w:uiPriority="49"/>
+    <w:lsdException w:name="Grid Table 5 Dark Accent 4" w:uiPriority="50"/>
+    <w:lsdException w:name="Grid Table 6 Colorful Accent 4" w:uiPriority="51"/>
+    <w:lsdException w:name="Grid Table 7 Colorful Accent 4" w:uiPriority="52"/>
+    <w:lsdException w:name="Grid Table 1 Light Accent 5" w:uiPriority="46"/>
+    <w:lsdException w:name="Grid Table 2 Accent 5" w:uiPriority="47"/>
+    <w:lsdException w:name="Grid Table 3 Accent 5" w:uiPriority="48"/>
+    <w:lsdException w:name="Grid Table 4 Accent 5" w:uiPriority="49"/>
+    <w:lsdException w:name="Grid Table 5 Dark Accent 5" w:uiPriority="50"/>
+    <w:lsdException w:name="Grid Table 6 Colorful Accent 5" w:uiPriority="51"/>
+    <w:lsdException w:name="Grid Table 7 Colorful Accent 5" w:uiPriority="52"/>
+    <w:lsdException w:name="Grid Table 1 Light Accent 6" w:uiPriority="46"/>
+    <w:lsdException w:name="Grid Table 2 Accent 6" w:uiPriority="47"/>
+    <w:lsdException w:name="Grid Table 3 Accent 6" w:uiPriority="48"/>
+    <w:lsdException w:name="Grid Table 4 Accent 6" w:uiPriority="49"/>
+    <w:lsdException w:name="Grid Table 5 Dark Accent 6" w:uiPriority="50"/>
+    <w:lsdException w:name="Grid Table 6 Colorful Accent 6" w:uiPriority="51"/>
+    <w:lsdException w:name="Grid Table 7 Colorful Accent 6" w:uiPriority="52"/>
+    <w:lsdException w:name="List Table 1 Light" w:uiPriority="46"/>
+    <w:lsdException w:name="List Table 2" w:uiPriority="47"/>
+    <w:lsdException w:name="List Table 3" w:uiPriority="48"/>
+    <w:lsdException w:name="List Table 4" w:uiPriority="49"/>
+    <w:lsdException w:name="List Table 5 Dark" w:uiPriority="50"/>
+    <w:lsdException w:name="List Table 6 Colorful" w:uiPriority="51"/>
+    <w:lsdException w:name="List Table 7 Colorful" w:uiPriority="52"/>
+    <w:lsdException w:name="List Table 1 Light Accent 1" w:uiPriority="46"/>
+    <w:lsdException w:name="List Table 2 Accent 1" w:uiPriority="47"/>
+    <w:lsdException w:name="List Table 3 Accent 1" w:uiPriority="48"/>
+    <w:lsdException w:name="List Table 4 Accent 1" w:uiPriority="49"/>
+    <w:lsdException w:name="List Table 5 Dark Accent 1" w:uiPriority="50"/>
+    <w:lsdException w:name="List Table 6 Colorful Accent 1" w:uiPriority="51"/>
+    <w:lsdException w:name="List Table 7 Colorful Accent 1" w:uiPriority="52"/>
+    <w:lsdException w:name="List Table 1 Light Accent 2" w:uiPriority="46"/>
+    <w:lsdException w:name="List Table 2 Accent 2" w:uiPriority="47"/>
+    <w:lsdException w:name="List Table 3 Accent 2" w:uiPriority="48"/>
+    <w:lsdException w:name="List Table 4 Accent 2" w:uiPriority="49"/>
+    <w:lsdException w:name="List Table 5 Dark Accent 2" w:uiPriority="50"/>
+    <w:lsdException w:name="List Table 6 Colorful Accent 2" w:uiPriority="51"/>
+    <w:lsdException w:name="List Table 7 Colorful Accent 2" w:uiPriority="52"/>
+    <w:lsdException w:name="List Table 1 Light Accent 3" w:uiPriority="46"/>
+    <w:lsdException w:name="List Table 2 Accent 3" w:uiPriority="47"/>
+    <w:lsdException w:name="List Table 3 Accent 3" w:uiPriority="48"/>
+    <w:lsdException w:name="List Table 4 Accent 3" w:uiPriority="49"/>
+    <w:lsdException w:name="List Table 5 Dark Accent 3" w:uiPriority="50"/>
+    <w:lsdException w:name="List Table 6 Colorful Accent 3" w:uiPriority="51"/>
+    <w:lsdException w:name="List Table 7 Colorful Accent 3" w:uiPriority="52"/>
+    <w:lsdException w:name="List Table 1 Light Accent 4" w:uiPriority="46"/>
+    <w:lsdException w:name="List Table 2 Accent 4" w:uiPriority="47"/>
+    <w:lsdException w:name="List Table 3 Accent 4" w:uiPriority="48"/>
+    <w:lsdException w:name="List Table 4 Accent 4" w:uiPriority="49"/>
+    <w:lsdException w:name="List Table 5 Dark Accent 4" w:uiPriority="50"/>
+    <w:lsdException w:name="List Table 6 Colorful Accent 4" w:uiPriority="51"/>
+    <w:lsdException w:name="List Table 7 Colorful Accent 4" w:uiPriority="52"/>
+    <w:lsdException w:name="List Table 1 Light Accent 5" w:uiPriority="46"/>
+    <w:lsdException w:name="List Table 2 Accent 5" w:uiPriority="47"/>
+    <w:lsdException w:name="List Table 3 Accent 5" w:uiPriority="48"/>
+    <w:lsdException w:name="List Table 4 Accent 5" w:uiPriority="49"/>
+    <w:lsdException w:name="List Table 5 Dark Accent 5" w:uiPriority="50"/>
+    <w:lsdException w:name="List Table 6 Colorful Accent 5" w:uiPriority="51"/>
+    <w:lsdException w:name="List Table 7 Colorful Accent 5" w:uiPriority="52"/>
+    <w:lsdException w:name="List Table 1 Light Accent 6" w:uiPriority="46"/>
+    <w:lsdException w:name="List Table 2 Accent 6" w:uiPriority="47"/>
+    <w:lsdException w:name="List Table 3 Accent 6" w:uiPriority="48"/>
+    <w:lsdException w:name="List Table 4 Accent 6" w:uiPriority="49"/>
+    <w:lsdException w:name="List Table 5 Dark Accent 6" w:uiPriority="50"/>
+    <w:lsdException w:name="List Table 6 Colorful Accent 6" w:uiPriority="51"/>
+    <w:lsdException w:name="List Table 7 Colorful Accent 6" w:uiPriority="52"/>
+    <w:lsdException w:name="Mention" w:semiHidden="1" w:uiPriority="99" w:unhideWhenUsed="1"/>
+    <w:lsdException w:name="Smart Hyperlink" w:semiHidden="1" w:uiPriority="99" w:unhideWhenUsed="1"/>
+    <w:lsdException w:name="Hashtag" w:semiHidden="1" w:uiPriority="99" w:unhideWhenUsed="1"/>
+    <w:lsdException w:name="Unresolved Mention" w:semiHidden="1" w:uiPriority="99" w:unhideWhenUsed="1"/>
+    <w:lsdException w:name="Smart Link" w:semiHidden="1" w:uiPriority="99" w:unhideWhenUsed="1"/>
   </w:latentStyles>
   <w:style w:type="paragraph" w:default="1" w:styleId="Normal">
     <w:name w:val="Normal"/>
@@ -3440,195 +4667,20 @@
       <w:szCs w:val="14"/>
     </w:rPr>
   </w:style>
-</w:styles>
-</file>
-
-<file path=word/stylesWithEffects.xml><?xml version="1.0" encoding="utf-8"?>
-<w:styles xmlns:wpc="http://schemas.microsoft.com/office/word/2010/wordprocessingCanvas" xmlns:mc="http://schemas.openxmlformats.org/markup-compatibility/2006" xmlns:o="urn:schemas-microsoft-com:office:office" xmlns:r="http://schemas.openxmlformats.org/officeDocument/2006/relationships" xmlns:m="http://schemas.openxmlformats.org/officeDocument/2006/math" xmlns:v="urn:schemas-microsoft-com:vml" xmlns:wp14="http://schemas.microsoft.com/office/word/2010/wordprocessingDrawing" xmlns:wp="http://schemas.openxmlformats.org/drawingml/2006/wordprocessingDrawing" xmlns:w10="urn:schemas-microsoft-com:office:word" xmlns:w="http://schemas.openxmlformats.org/wordprocessingml/2006/main" xmlns:w14="http://schemas.microsoft.com/office/word/2010/wordml" xmlns:wpg="http://schemas.microsoft.com/office/word/2010/wordprocessingGroup" xmlns:wpi="http://schemas.microsoft.com/office/word/2010/wordprocessingInk" xmlns:wne="http://schemas.microsoft.com/office/word/2006/wordml" xmlns:wps="http://schemas.microsoft.com/office/word/2010/wordprocessingShape" mc:Ignorable="w14 wp14">
-  <w:docDefaults>
-    <w:rPrDefault>
-      <w:rPr>
-        <w:rFonts w:asciiTheme="minorHAnsi" w:eastAsiaTheme="minorEastAsia" w:hAnsiTheme="minorHAnsi" w:cstheme="minorBidi"/>
-        <w:sz w:val="22"/>
-        <w:szCs w:val="22"/>
-        <w:lang w:val="en-US" w:eastAsia="en-US" w:bidi="ar-SA"/>
-      </w:rPr>
-    </w:rPrDefault>
-    <w:pPrDefault>
-      <w:pPr>
-        <w:spacing w:after="200" w:line="276" w:lineRule="auto"/>
-      </w:pPr>
-    </w:pPrDefault>
-  </w:docDefaults>
-  <w:latentStyles w:defLockedState="0" w:defUIPriority="99" w:defSemiHidden="1" w:defUnhideWhenUsed="1" w:defQFormat="0" w:count="267">
-    <w:lsdException w:name="Normal" w:semiHidden="0" w:uiPriority="0" w:unhideWhenUsed="0" w:qFormat="1"/>
-    <w:lsdException w:name="heading 1" w:semiHidden="0" w:uiPriority="9" w:unhideWhenUsed="0" w:qFormat="1"/>
-    <w:lsdException w:name="heading 2" w:uiPriority="9" w:qFormat="1"/>
-    <w:lsdException w:name="heading 3" w:uiPriority="9" w:qFormat="1"/>
-    <w:lsdException w:name="heading 4" w:uiPriority="9" w:qFormat="1"/>
-    <w:lsdException w:name="heading 5" w:uiPriority="9" w:qFormat="1"/>
-    <w:lsdException w:name="heading 6" w:uiPriority="9" w:qFormat="1"/>
-    <w:lsdException w:name="heading 7" w:uiPriority="9" w:qFormat="1"/>
-    <w:lsdException w:name="heading 8" w:uiPriority="9" w:qFormat="1"/>
-    <w:lsdException w:name="heading 9" w:uiPriority="9" w:qFormat="1"/>
-    <w:lsdException w:name="toc 1" w:uiPriority="39"/>
-    <w:lsdException w:name="toc 2" w:uiPriority="39"/>
-    <w:lsdException w:name="toc 3" w:uiPriority="39"/>
-    <w:lsdException w:name="toc 4" w:uiPriority="39"/>
-    <w:lsdException w:name="toc 5" w:uiPriority="39"/>
-    <w:lsdException w:name="toc 6" w:uiPriority="39"/>
-    <w:lsdException w:name="toc 7" w:uiPriority="39"/>
-    <w:lsdException w:name="toc 8" w:uiPriority="39"/>
-    <w:lsdException w:name="toc 9" w:uiPriority="39"/>
-    <w:lsdException w:name="caption" w:uiPriority="35" w:qFormat="1"/>
-    <w:lsdException w:name="Title" w:semiHidden="0" w:uiPriority="10" w:unhideWhenUsed="0" w:qFormat="1"/>
-    <w:lsdException w:name="Default Paragraph Font" w:uiPriority="1"/>
-    <w:lsdException w:name="Subtitle" w:semiHidden="0" w:uiPriority="11" w:unhideWhenUsed="0" w:qFormat="1"/>
-    <w:lsdException w:name="Strong" w:semiHidden="0" w:uiPriority="22" w:unhideWhenUsed="0" w:qFormat="1"/>
-    <w:lsdException w:name="Emphasis" w:semiHidden="0" w:uiPriority="20" w:unhideWhenUsed="0" w:qFormat="1"/>
-    <w:lsdException w:name="Table Grid" w:semiHidden="0" w:uiPriority="59" w:unhideWhenUsed="0"/>
-    <w:lsdException w:name="Placeholder Text" w:unhideWhenUsed="0"/>
-    <w:lsdException w:name="No Spacing" w:semiHidden="0" w:uiPriority="1" w:unhideWhenUsed="0" w:qFormat="1"/>
-    <w:lsdException w:name="Light Shading" w:semiHidden="0" w:uiPriority="60" w:unhideWhenUsed="0"/>
-    <w:lsdException w:name="Light List" w:semiHidden="0" w:uiPriority="61" w:unhideWhenUsed="0"/>
-    <w:lsdException w:name="Light Grid" w:semiHidden="0" w:uiPriority="62" w:unhideWhenUsed="0"/>
-    <w:lsdException w:name="Medium Shading 1" w:semiHidden="0" w:uiPriority="63" w:unhideWhenUsed="0"/>
-    <w:lsdException w:name="Medium Shading 2" w:semiHidden="0" w:uiPriority="64" w:unhideWhenUsed="0"/>
-    <w:lsdException w:name="Medium List 1" w:semiHidden="0" w:uiPriority="65" w:unhideWhenUsed="0"/>
-    <w:lsdException w:name="Medium List 2" w:semiHidden="0" w:uiPriority="66" w:unhideWhenUsed="0"/>
-    <w:lsdException w:name="Medium Grid 1" w:semiHidden="0" w:uiPriority="67" w:unhideWhenUsed="0"/>
-    <w:lsdException w:name="Medium Grid 2" w:semiHidden="0" w:uiPriority="68" w:unhideWhenUsed="0"/>
-    <w:lsdException w:name="Medium Grid 3" w:semiHidden="0" w:uiPriority="69" w:unhideWhenUsed="0"/>
-    <w:lsdException w:name="Dark List" w:semiHidden="0" w:uiPriority="70" w:unhideWhenUsed="0"/>
-    <w:lsdException w:name="Colorful Shading" w:semiHidden="0" w:uiPriority="71" w:unhideWhenUsed="0"/>
-    <w:lsdException w:name="Colorful List" w:semiHidden="0" w:uiPriority="72" w:unhideWhenUsed="0"/>
-    <w:lsdException w:name="Colorful Grid" w:semiHidden="0" w:uiPriority="73" w:unhideWhenUsed="0"/>
-    <w:lsdException w:name="Light Shading Accent 1" w:semiHidden="0" w:uiPriority="60" w:unhideWhenUsed="0"/>
-    <w:lsdException w:name="Light List Accent 1" w:semiHidden="0" w:uiPriority="61" w:unhideWhenUsed="0"/>
-    <w:lsdException w:name="Light Grid Accent 1" w:semiHidden="0" w:uiPriority="62" w:unhideWhenUsed="0"/>
-    <w:lsdException w:name="Medium Shading 1 Accent 1" w:semiHidden="0" w:uiPriority="63" w:unhideWhenUsed="0"/>
-    <w:lsdException w:name="Medium Shading 2 Accent 1" w:semiHidden="0" w:uiPriority="64" w:unhideWhenUsed="0"/>
-    <w:lsdException w:name="Medium List 1 Accent 1" w:semiHidden="0" w:uiPriority="65" w:unhideWhenUsed="0"/>
-    <w:lsdException w:name="Revision" w:unhideWhenUsed="0"/>
-    <w:lsdException w:name="List Paragraph" w:semiHidden="0" w:uiPriority="34" w:unhideWhenUsed="0" w:qFormat="1"/>
-    <w:lsdException w:name="Quote" w:semiHidden="0" w:uiPriority="29" w:unhideWhenUsed="0" w:qFormat="1"/>
-    <w:lsdException w:name="Intense Quote" w:semiHidden="0" w:uiPriority="30" w:unhideWhenUsed="0" w:qFormat="1"/>
-    <w:lsdException w:name="Medium List 2 Accent 1" w:semiHidden="0" w:uiPriority="66" w:unhideWhenUsed="0"/>
-    <w:lsdException w:name="Medium Grid 1 Accent 1" w:semiHidden="0" w:uiPriority="67" w:unhideWhenUsed="0"/>
-    <w:lsdException w:name="Medium Grid 2 Accent 1" w:semiHidden="0" w:uiPriority="68" w:unhideWhenUsed="0"/>
-    <w:lsdException w:name="Medium Grid 3 Accent 1" w:semiHidden="0" w:uiPriority="69" w:unhideWhenUsed="0"/>
-    <w:lsdException w:name="Dark List Accent 1" w:semiHidden="0" w:uiPriority="70" w:unhideWhenUsed="0"/>
-    <w:lsdException w:name="Colorful Shading Accent 1" w:semiHidden="0" w:uiPriority="71" w:unhideWhenUsed="0"/>
-    <w:lsdException w:name="Colorful List Accent 1" w:semiHidden="0" w:uiPriority="72" w:unhideWhenUsed="0"/>
-    <w:lsdException w:name="Colorful Grid Accent 1" w:semiHidden="0" w:uiPriority="73" w:unhideWhenUsed="0"/>
-    <w:lsdException w:name="Light Shading Accent 2" w:semiHidden="0" w:uiPriority="60" w:unhideWhenUsed="0"/>
-    <w:lsdException w:name="Light List Accent 2" w:semiHidden="0" w:uiPriority="61" w:unhideWhenUsed="0"/>
-    <w:lsdException w:name="Light Grid Accent 2" w:semiHidden="0" w:uiPriority="62" w:unhideWhenUsed="0"/>
-    <w:lsdException w:name="Medium Shading 1 Accent 2" w:semiHidden="0" w:uiPriority="63" w:unhideWhenUsed="0"/>
-    <w:lsdException w:name="Medium Shading 2 Accent 2" w:semiHidden="0" w:uiPriority="64" w:unhideWhenUsed="0"/>
-    <w:lsdException w:name="Medium List 1 Accent 2" w:semiHidden="0" w:uiPriority="65" w:unhideWhenUsed="0"/>
-    <w:lsdException w:name="Medium List 2 Accent 2" w:semiHidden="0" w:uiPriority="66" w:unhideWhenUsed="0"/>
-    <w:lsdException w:name="Medium Grid 1 Accent 2" w:semiHidden="0" w:uiPriority="67" w:unhideWhenUsed="0"/>
-    <w:lsdException w:name="Medium Grid 2 Accent 2" w:semiHidden="0" w:uiPriority="68" w:unhideWhenUsed="0"/>
-    <w:lsdException w:name="Medium Grid 3 Accent 2" w:semiHidden="0" w:uiPriority="69" w:unhideWhenUsed="0"/>
-    <w:lsdException w:name="Dark List Accent 2" w:semiHidden="0" w:uiPriority="70" w:unhideWhenUsed="0"/>
-    <w:lsdException w:name="Colorful Shading Accent 2" w:semiHidden="0" w:uiPriority="71" w:unhideWhenUsed="0"/>
-    <w:lsdException w:name="Colorful List Accent 2" w:semiHidden="0" w:uiPriority="72" w:unhideWhenUsed="0"/>
-    <w:lsdException w:name="Colorful Grid Accent 2" w:semiHidden="0" w:uiPriority="73" w:unhideWhenUsed="0"/>
-    <w:lsdException w:name="Light Shading Accent 3" w:semiHidden="0" w:uiPriority="60" w:unhideWhenUsed="0"/>
-    <w:lsdException w:name="Light List Accent 3" w:semiHidden="0" w:uiPriority="61" w:unhideWhenUsed="0"/>
-    <w:lsdException w:name="Light Grid Accent 3" w:semiHidden="0" w:uiPriority="62" w:unhideWhenUsed="0"/>
-    <w:lsdException w:name="Medium Shading 1 Accent 3" w:semiHidden="0" w:uiPriority="63" w:unhideWhenUsed="0"/>
-    <w:lsdException w:name="Medium Shading 2 Accent 3" w:semiHidden="0" w:uiPriority="64" w:unhideWhenUsed="0"/>
-    <w:lsdException w:name="Medium List 1 Accent 3" w:semiHidden="0" w:uiPriority="65" w:unhideWhenUsed="0"/>
-    <w:lsdException w:name="Medium List 2 Accent 3" w:semiHidden="0" w:uiPriority="66" w:unhideWhenUsed="0"/>
-    <w:lsdException w:name="Medium Grid 1 Accent 3" w:semiHidden="0" w:uiPriority="67" w:unhideWhenUsed="0"/>
-    <w:lsdException w:name="Medium Grid 2 Accent 3" w:semiHidden="0" w:uiPriority="68" w:unhideWhenUsed="0"/>
-    <w:lsdException w:name="Medium Grid 3 Accent 3" w:semiHidden="0" w:uiPriority="69" w:unhideWhenUsed="0"/>
-    <w:lsdException w:name="Dark List Accent 3" w:semiHidden="0" w:uiPriority="70" w:unhideWhenUsed="0"/>
-    <w:lsdException w:name="Colorful Shading Accent 3" w:semiHidden="0" w:uiPriority="71" w:unhideWhenUsed="0"/>
-    <w:lsdException w:name="Colorful List Accent 3" w:semiHidden="0" w:uiPriority="72" w:unhideWhenUsed="0"/>
-    <w:lsdException w:name="Colorful Grid Accent 3" w:semiHidden="0" w:uiPriority="73" w:unhideWhenUsed="0"/>
-    <w:lsdException w:name="Light Shading Accent 4" w:semiHidden="0" w:uiPriority="60" w:unhideWhenUsed="0"/>
-    <w:lsdException w:name="Light List Accent 4" w:semiHidden="0" w:uiPriority="61" w:unhideWhenUsed="0"/>
-    <w:lsdException w:name="Light Grid Accent 4" w:semiHidden="0" w:uiPriority="62" w:unhideWhenUsed="0"/>
-    <w:lsdException w:name="Medium Shading 1 Accent 4" w:semiHidden="0" w:uiPriority="63" w:unhideWhenUsed="0"/>
-    <w:lsdException w:name="Medium Shading 2 Accent 4" w:semiHidden="0" w:uiPriority="64" w:unhideWhenUsed="0"/>
-    <w:lsdException w:name="Medium List 1 Accent 4" w:semiHidden="0" w:uiPriority="65" w:unhideWhenUsed="0"/>
-    <w:lsdException w:name="Medium List 2 Accent 4" w:semiHidden="0" w:uiPriority="66" w:unhideWhenUsed="0"/>
-    <w:lsdException w:name="Medium Grid 1 Accent 4" w:semiHidden="0" w:uiPriority="67" w:unhideWhenUsed="0"/>
-    <w:lsdException w:name="Medium Grid 2 Accent 4" w:semiHidden="0" w:uiPriority="68" w:unhideWhenUsed="0"/>
-    <w:lsdException w:name="Medium Grid 3 Accent 4" w:semiHidden="0" w:uiPriority="69" w:unhideWhenUsed="0"/>
-    <w:lsdException w:name="Dark List Accent 4" w:semiHidden="0" w:uiPriority="70" w:unhideWhenUsed="0"/>
-    <w:lsdException w:name="Colorful Shading Accent 4" w:semiHidden="0" w:uiPriority="71" w:unhideWhenUsed="0"/>
-    <w:lsdException w:name="Colorful List Accent 4" w:semiHidden="0" w:uiPriority="72" w:unhideWhenUsed="0"/>
-    <w:lsdException w:name="Colorful Grid Accent 4" w:semiHidden="0" w:uiPriority="73" w:unhideWhenUsed="0"/>
-    <w:lsdException w:name="Light Shading Accent 5" w:semiHidden="0" w:uiPriority="60" w:unhideWhenUsed="0"/>
-    <w:lsdException w:name="Light List Accent 5" w:semiHidden="0" w:uiPriority="61" w:unhideWhenUsed="0"/>
-    <w:lsdException w:name="Light Grid Accent 5" w:semiHidden="0" w:uiPriority="62" w:unhideWhenUsed="0"/>
-    <w:lsdException w:name="Medium Shading 1 Accent 5" w:semiHidden="0" w:uiPriority="63" w:unhideWhenUsed="0"/>
-    <w:lsdException w:name="Medium Shading 2 Accent 5" w:semiHidden="0" w:uiPriority="64" w:unhideWhenUsed="0"/>
-    <w:lsdException w:name="Medium List 1 Accent 5" w:semiHidden="0" w:uiPriority="65" w:unhideWhenUsed="0"/>
-    <w:lsdException w:name="Medium List 2 Accent 5" w:semiHidden="0" w:uiPriority="66" w:unhideWhenUsed="0"/>
-    <w:lsdException w:name="Medium Grid 1 Accent 5" w:semiHidden="0" w:uiPriority="67" w:unhideWhenUsed="0"/>
-    <w:lsdException w:name="Medium Grid 2 Accent 5" w:semiHidden="0" w:uiPriority="68" w:unhideWhenUsed="0"/>
-    <w:lsdException w:name="Medium Grid 3 Accent 5" w:semiHidden="0" w:uiPriority="69" w:unhideWhenUsed="0"/>
-    <w:lsdException w:name="Dark List Accent 5" w:semiHidden="0" w:uiPriority="70" w:unhideWhenUsed="0"/>
-    <w:lsdException w:name="Colorful Shading Accent 5" w:semiHidden="0" w:uiPriority="71" w:unhideWhenUsed="0"/>
-    <w:lsdException w:name="Colorful List Accent 5" w:semiHidden="0" w:uiPriority="72" w:unhideWhenUsed="0"/>
-    <w:lsdException w:name="Colorful Grid Accent 5" w:semiHidden="0" w:uiPriority="73" w:unhideWhenUsed="0"/>
-    <w:lsdException w:name="Light Shading Accent 6" w:semiHidden="0" w:uiPriority="60" w:unhideWhenUsed="0"/>
-    <w:lsdException w:name="Light List Accent 6" w:semiHidden="0" w:uiPriority="61" w:unhideWhenUsed="0"/>
-    <w:lsdException w:name="Light Grid Accent 6" w:semiHidden="0" w:uiPriority="62" w:unhideWhenUsed="0"/>
-    <w:lsdException w:name="Medium Shading 1 Accent 6" w:semiHidden="0" w:uiPriority="63" w:unhideWhenUsed="0"/>
-    <w:lsdException w:name="Medium Shading 2 Accent 6" w:semiHidden="0" w:uiPriority="64" w:unhideWhenUsed="0"/>
-    <w:lsdException w:name="Medium List 1 Accent 6" w:semiHidden="0" w:uiPriority="65" w:unhideWhenUsed="0"/>
-    <w:lsdException w:name="Medium List 2 Accent 6" w:semiHidden="0" w:uiPriority="66" w:unhideWhenUsed="0"/>
-    <w:lsdException w:name="Medium Grid 1 Accent 6" w:semiHidden="0" w:uiPriority="67" w:unhideWhenUsed="0"/>
-    <w:lsdException w:name="Medium Grid 2 Accent 6" w:semiHidden="0" w:uiPriority="68" w:unhideWhenUsed="0"/>
-    <w:lsdException w:name="Medium Grid 3 Accent 6" w:semiHidden="0" w:uiPriority="69" w:unhideWhenUsed="0"/>
-    <w:lsdException w:name="Dark List Accent 6" w:semiHidden="0" w:uiPriority="70" w:unhideWhenUsed="0"/>
-    <w:lsdException w:name="Colorful Shading Accent 6" w:semiHidden="0" w:uiPriority="71" w:unhideWhenUsed="0"/>
-    <w:lsdException w:name="Colorful List Accent 6" w:semiHidden="0" w:uiPriority="72" w:unhideWhenUsed="0"/>
-    <w:lsdException w:name="Colorful Grid Accent 6" w:semiHidden="0" w:uiPriority="73" w:unhideWhenUsed="0"/>
-    <w:lsdException w:name="Subtle Emphasis" w:semiHidden="0" w:uiPriority="19" w:unhideWhenUsed="0" w:qFormat="1"/>
-    <w:lsdException w:name="Intense Emphasis" w:semiHidden="0" w:uiPriority="21" w:unhideWhenUsed="0" w:qFormat="1"/>
-    <w:lsdException w:name="Subtle Reference" w:semiHidden="0" w:uiPriority="31" w:unhideWhenUsed="0" w:qFormat="1"/>
-    <w:lsdException w:name="Intense Reference" w:semiHidden="0" w:uiPriority="32" w:unhideWhenUsed="0" w:qFormat="1"/>
-    <w:lsdException w:name="Book Title" w:semiHidden="0" w:uiPriority="33" w:unhideWhenUsed="0" w:qFormat="1"/>
-    <w:lsdException w:name="Bibliography" w:uiPriority="37"/>
-    <w:lsdException w:name="TOC Heading" w:uiPriority="39" w:qFormat="1"/>
-  </w:latentStyles>
-  <w:style w:type="paragraph" w:default="1" w:styleId="Normal">
-    <w:name w:val="Normal"/>
-    <w:qFormat/>
-  </w:style>
-  <w:style w:type="character" w:default="1" w:styleId="DefaultParagraphFont">
-    <w:name w:val="Default Paragraph Font"/>
-    <w:uiPriority w:val="1"/>
-    <w:semiHidden/>
-    <w:unhideWhenUsed/>
-  </w:style>
-  <w:style w:type="table" w:default="1" w:styleId="TableNormal">
-    <w:name w:val="Normal Table"/>
-    <w:uiPriority w:val="99"/>
-    <w:semiHidden/>
-    <w:unhideWhenUsed/>
-    <w:tblPr>
-      <w:tblInd w:w="0" w:type="dxa"/>
-      <w:tblCellMar>
-        <w:top w:w="0" w:type="dxa"/>
-        <w:left w:w="108" w:type="dxa"/>
-        <w:bottom w:w="0" w:type="dxa"/>
-        <w:right w:w="108" w:type="dxa"/>
-      </w:tblCellMar>
-    </w:tblPr>
-  </w:style>
-  <w:style w:type="numbering" w:default="1" w:styleId="NoList">
-    <w:name w:val="No List"/>
-    <w:uiPriority w:val="99"/>
-    <w:semiHidden/>
-    <w:unhideWhenUsed/>
+  <w:style w:type="paragraph" w:customStyle="1" w:styleId="gh">
+    <w:name w:val="gh"/>
+    <w:basedOn w:val="Normal"/>
+    <w:rsid w:val="00DD0EB0"/>
+    <w:pPr>
+      <w:suppressAutoHyphens w:val="0"/>
+      <w:overflowPunct/>
+      <w:spacing w:before="100" w:beforeAutospacing="1" w:after="100" w:afterAutospacing="1"/>
+    </w:pPr>
+    <w:rPr>
+      <w:rFonts w:ascii="Times New Roman" w:eastAsia="Times New Roman" w:hAnsi="Times New Roman" w:cs="Times New Roman"/>
+      <w:kern w:val="0"/>
+      <w:lang w:eastAsia="en-US" w:bidi="ar-SA"/>
+    </w:rPr>
   </w:style>
 </w:styles>
 </file>

--- a/Database Documtation.docx
+++ b/Database Documtation.docx
@@ -1,11 +1,11 @@
 
 <file path=word/document.xml><?xml version="1.0" encoding="utf-8"?>
-<w:document xmlns:wpc="http://schemas.microsoft.com/office/word/2010/wordprocessingCanvas" xmlns:cx="http://schemas.microsoft.com/office/drawing/2014/chartex" xmlns:cx1="http://schemas.microsoft.com/office/drawing/2015/9/8/chartex" xmlns:cx2="http://schemas.microsoft.com/office/drawing/2015/10/21/chartex" xmlns:cx3="http://schemas.microsoft.com/office/drawing/2016/5/9/chartex" xmlns:cx4="http://schemas.microsoft.com/office/drawing/2016/5/10/chartex" xmlns:cx5="http://schemas.microsoft.com/office/drawing/2016/5/11/chartex" xmlns:cx6="http://schemas.microsoft.com/office/drawing/2016/5/12/chartex" xmlns:cx7="http://schemas.microsoft.com/office/drawing/2016/5/13/chartex" xmlns:cx8="http://schemas.microsoft.com/office/drawing/2016/5/14/chartex" xmlns:mc="http://schemas.openxmlformats.org/markup-compatibility/2006" xmlns:aink="http://schemas.microsoft.com/office/drawing/2016/ink" xmlns:am3d="http://schemas.microsoft.com/office/drawing/2017/model3d" xmlns:o="urn:schemas-microsoft-com:office:office" xmlns:r="http://schemas.openxmlformats.org/officeDocument/2006/relationships" xmlns:m="http://schemas.openxmlformats.org/officeDocument/2006/math" xmlns:v="urn:schemas-microsoft-com:vml" xmlns:wp14="http://schemas.microsoft.com/office/word/2010/wordprocessingDrawing" xmlns:wp="http://schemas.openxmlformats.org/drawingml/2006/wordprocessingDrawing" xmlns:w10="urn:schemas-microsoft-com:office:word" xmlns:w="http://schemas.openxmlformats.org/wordprocessingml/2006/main" xmlns:w14="http://schemas.microsoft.com/office/word/2010/wordml" xmlns:w15="http://schemas.microsoft.com/office/word/2012/wordml" xmlns:w16cex="http://schemas.microsoft.com/office/word/2018/wordml/cex" xmlns:w16cid="http://schemas.microsoft.com/office/word/2016/wordml/cid" xmlns:w16="http://schemas.microsoft.com/office/word/2018/wordml" xmlns:w16se="http://schemas.microsoft.com/office/word/2015/wordml/symex" xmlns:wpg="http://schemas.microsoft.com/office/word/2010/wordprocessingGroup" xmlns:wpi="http://schemas.microsoft.com/office/word/2010/wordprocessingInk" xmlns:wne="http://schemas.microsoft.com/office/word/2006/wordml" xmlns:wps="http://schemas.microsoft.com/office/word/2010/wordprocessingShape" mc:Ignorable="w14 w15 w16se w16cid w16 w16cex wp14">
+<w:document xmlns:wpc="http://schemas.microsoft.com/office/word/2010/wordprocessingCanvas" xmlns:mc="http://schemas.openxmlformats.org/markup-compatibility/2006" xmlns:o="urn:schemas-microsoft-com:office:office" xmlns:r="http://schemas.openxmlformats.org/officeDocument/2006/relationships" xmlns:m="http://schemas.openxmlformats.org/officeDocument/2006/math" xmlns:v="urn:schemas-microsoft-com:vml" xmlns:wp14="http://schemas.microsoft.com/office/word/2010/wordprocessingDrawing" xmlns:wp="http://schemas.openxmlformats.org/drawingml/2006/wordprocessingDrawing" xmlns:w="http://schemas.openxmlformats.org/wordprocessingml/2006/main" xmlns:w14="http://schemas.microsoft.com/office/word/2010/wordml" xmlns:w10="urn:schemas-microsoft-com:office:word" xmlns:w15="http://schemas.microsoft.com/office/word/2012/wordml" xmlns:wpg="http://schemas.microsoft.com/office/word/2010/wordprocessingGroup" xmlns:wpi="http://schemas.microsoft.com/office/word/2010/wordprocessingInk" xmlns:wne="http://schemas.microsoft.com/office/word/2006/wordml" xmlns:wps="http://schemas.microsoft.com/office/word/2010/wordprocessingShape" xmlns:wpsCustomData="http://www.wps.cn/officeDocument/2013/wpsCustomData" mc:Ignorable="w14 w15 wp14">
   <w:body>
     <w:sdt>
       <w:sdtPr>
         <w:rPr>
-          <w:rFonts w:ascii="Liberation Serif" w:eastAsia="Noto Serif CJK SC" w:hAnsi="Liberation Serif"/>
+          <w:rFonts w:ascii="Liberation Serif" w:hAnsi="Liberation Serif" w:eastAsia="Noto Serif CJK SC"/>
           <w:b w:val="0"/>
           <w:bCs w:val="0"/>
           <w:sz w:val="24"/>
@@ -17,11 +17,19 @@
           <w:docPartUnique/>
         </w:docPartObj>
       </w:sdtPr>
-      <w:sdtEndPr/>
+      <w:sdtEndPr>
+        <w:rPr>
+          <w:rFonts w:ascii="Liberation Serif" w:hAnsi="Liberation Serif" w:eastAsia="Noto Serif CJK SC"/>
+          <w:b w:val="0"/>
+          <w:bCs w:val="0"/>
+          <w:sz w:val="24"/>
+          <w:szCs w:val="24"/>
+        </w:rPr>
+      </w:sdtEndPr>
       <w:sdtContent>
         <w:p>
           <w:pPr>
-            <w:pStyle w:val="TOAHeading"/>
+            <w:pStyle w:val="20"/>
           </w:pPr>
           <w:r>
             <w:t>Table of Contents</w:t>
@@ -29,651 +37,551 @@
         </w:p>
         <w:p>
           <w:pPr>
-            <w:pStyle w:val="TOC1"/>
-            <w:tabs>
-              <w:tab w:val="clear" w:pos="9638"/>
-              <w:tab w:val="right" w:leader="dot" w:pos="9641"/>
-            </w:tabs>
+            <w:pStyle w:val="21"/>
           </w:pPr>
           <w:r>
             <w:fldChar w:fldCharType="begin"/>
           </w:r>
           <w:r>
             <w:rPr>
-              <w:rStyle w:val="IndexLink"/>
+              <w:rStyle w:val="27"/>
             </w:rPr>
-            <w:instrText>TOC \f \o "1-9" \h</w:instrText>
+            <w:instrText xml:space="preserve">TOC \f \o "1-9" \h</w:instrText>
           </w:r>
           <w:r>
             <w:rPr>
-              <w:rStyle w:val="IndexLink"/>
+              <w:rStyle w:val="27"/>
             </w:rPr>
             <w:fldChar w:fldCharType="separate"/>
           </w:r>
-          <w:hyperlink w:anchor="_Toc44591592">
-            <w:r>
-              <w:rPr>
-                <w:webHidden/>
-              </w:rPr>
-              <w:fldChar w:fldCharType="begin"/>
-            </w:r>
-            <w:r>
-              <w:rPr>
-                <w:webHidden/>
-              </w:rPr>
-              <w:instrText>PAGEREF _Toc44591592 \h</w:instrText>
-            </w:r>
-            <w:r>
-              <w:rPr>
-                <w:webHidden/>
-              </w:rPr>
-            </w:r>
-            <w:r>
-              <w:rPr>
-                <w:webHidden/>
-              </w:rPr>
-              <w:fldChar w:fldCharType="separate"/>
-            </w:r>
-            <w:r>
-              <w:rPr>
-                <w:noProof/>
-                <w:webHidden/>
-              </w:rPr>
-              <w:t>2</w:t>
-            </w:r>
-            <w:r>
-              <w:rPr>
-                <w:webHidden/>
-              </w:rPr>
-              <w:fldChar w:fldCharType="end"/>
-            </w:r>
-          </w:hyperlink>
+          <w:r>
+            <w:fldChar w:fldCharType="begin"/>
+          </w:r>
+          <w:r>
+            <w:instrText xml:space="preserve"> HYPERLINK \l _Toc1583034762 </w:instrText>
+          </w:r>
+          <w:r>
+            <w:fldChar w:fldCharType="separate"/>
+          </w:r>
+          <w:r>
+            <w:t>1. Hotel Management System</w:t>
+          </w:r>
+          <w:r>
+            <w:tab/>
+          </w:r>
+          <w:r>
+            <w:fldChar w:fldCharType="begin"/>
+          </w:r>
+          <w:r>
+            <w:instrText xml:space="preserve"> PAGEREF _Toc1583034762 </w:instrText>
+          </w:r>
+          <w:r>
+            <w:fldChar w:fldCharType="separate"/>
+          </w:r>
+          <w:r>
+            <w:t>2</w:t>
+          </w:r>
+          <w:r>
+            <w:fldChar w:fldCharType="end"/>
+          </w:r>
+          <w:r>
+            <w:fldChar w:fldCharType="end"/>
+          </w:r>
         </w:p>
         <w:p>
           <w:pPr>
-            <w:pStyle w:val="TOC2"/>
+            <w:pStyle w:val="23"/>
             <w:tabs>
+              <w:tab w:val="right" w:leader="dot" w:pos="9638"/>
               <w:tab w:val="clear" w:pos="9355"/>
-              <w:tab w:val="right" w:leader="dot" w:pos="9641"/>
             </w:tabs>
           </w:pPr>
-          <w:hyperlink w:anchor="_Toc1850399557">
-            <w:r>
-              <w:rPr>
-                <w:webHidden/>
-              </w:rPr>
-              <w:fldChar w:fldCharType="begin"/>
-            </w:r>
-            <w:r>
-              <w:rPr>
-                <w:webHidden/>
-              </w:rPr>
-              <w:instrText>PAGEREF _Toc1850399557 \h</w:instrText>
-            </w:r>
-            <w:r>
-              <w:rPr>
-                <w:webHidden/>
-              </w:rPr>
-            </w:r>
-            <w:r>
-              <w:rPr>
-                <w:webHidden/>
-              </w:rPr>
-              <w:fldChar w:fldCharType="separate"/>
-            </w:r>
-            <w:r>
-              <w:rPr>
-                <w:noProof/>
-                <w:webHidden/>
-              </w:rPr>
-              <w:t>2</w:t>
-            </w:r>
-            <w:r>
-              <w:rPr>
-                <w:webHidden/>
-              </w:rPr>
-              <w:fldChar w:fldCharType="end"/>
-            </w:r>
-          </w:hyperlink>
+          <w:r>
+            <w:fldChar w:fldCharType="begin"/>
+          </w:r>
+          <w:r>
+            <w:instrText xml:space="preserve"> HYPERLINK \l _Toc456006946 </w:instrText>
+          </w:r>
+          <w:r>
+            <w:fldChar w:fldCharType="separate"/>
+          </w:r>
+          <w:r>
+            <w:t>1.1. Database Planning</w:t>
+          </w:r>
+          <w:r>
+            <w:tab/>
+          </w:r>
+          <w:r>
+            <w:fldChar w:fldCharType="begin"/>
+          </w:r>
+          <w:r>
+            <w:instrText xml:space="preserve"> PAGEREF _Toc456006946 </w:instrText>
+          </w:r>
+          <w:r>
+            <w:fldChar w:fldCharType="separate"/>
+          </w:r>
+          <w:r>
+            <w:t>2</w:t>
+          </w:r>
+          <w:r>
+            <w:fldChar w:fldCharType="end"/>
+          </w:r>
+          <w:r>
+            <w:fldChar w:fldCharType="end"/>
+          </w:r>
         </w:p>
         <w:p>
           <w:pPr>
-            <w:pStyle w:val="TOC3"/>
+            <w:pStyle w:val="24"/>
             <w:tabs>
+              <w:tab w:val="right" w:leader="dot" w:pos="9638"/>
               <w:tab w:val="clear" w:pos="9072"/>
-              <w:tab w:val="right" w:leader="dot" w:pos="9641"/>
             </w:tabs>
           </w:pPr>
-          <w:hyperlink w:anchor="_Toc1984648612">
-            <w:r>
-              <w:rPr>
-                <w:webHidden/>
-              </w:rPr>
-              <w:fldChar w:fldCharType="begin"/>
-            </w:r>
-            <w:r>
-              <w:rPr>
-                <w:webHidden/>
-              </w:rPr>
-              <w:instrText>PAGEREF _Toc1984648612 \h</w:instrText>
-            </w:r>
-            <w:r>
-              <w:rPr>
-                <w:webHidden/>
-              </w:rPr>
-            </w:r>
-            <w:r>
-              <w:rPr>
-                <w:webHidden/>
-              </w:rPr>
-              <w:fldChar w:fldCharType="separate"/>
-            </w:r>
-            <w:r>
-              <w:rPr>
-                <w:noProof/>
-                <w:webHidden/>
-              </w:rPr>
-              <w:t>2</w:t>
-            </w:r>
-            <w:r>
-              <w:rPr>
-                <w:webHidden/>
-              </w:rPr>
-              <w:fldChar w:fldCharType="end"/>
-            </w:r>
-          </w:hyperlink>
+          <w:r>
+            <w:fldChar w:fldCharType="begin"/>
+          </w:r>
+          <w:r>
+            <w:instrText xml:space="preserve"> HYPERLINK \l _Toc1646817653 </w:instrText>
+          </w:r>
+          <w:r>
+            <w:fldChar w:fldCharType="separate"/>
+          </w:r>
+          <w:r>
+            <w:t>1.1.1 Mission Objectives</w:t>
+          </w:r>
+          <w:r>
+            <w:tab/>
+          </w:r>
+          <w:r>
+            <w:fldChar w:fldCharType="begin"/>
+          </w:r>
+          <w:r>
+            <w:instrText xml:space="preserve"> PAGEREF _Toc1646817653 </w:instrText>
+          </w:r>
+          <w:r>
+            <w:fldChar w:fldCharType="separate"/>
+          </w:r>
+          <w:r>
+            <w:t>2</w:t>
+          </w:r>
+          <w:r>
+            <w:fldChar w:fldCharType="end"/>
+          </w:r>
+          <w:r>
+            <w:fldChar w:fldCharType="end"/>
+          </w:r>
         </w:p>
         <w:p>
           <w:pPr>
-            <w:pStyle w:val="TOC3"/>
+            <w:pStyle w:val="24"/>
             <w:tabs>
+              <w:tab w:val="right" w:leader="dot" w:pos="9638"/>
               <w:tab w:val="clear" w:pos="9072"/>
-              <w:tab w:val="right" w:leader="dot" w:pos="9641"/>
             </w:tabs>
           </w:pPr>
-          <w:hyperlink w:anchor="_Toc1937987603">
-            <w:r>
-              <w:rPr>
-                <w:webHidden/>
-              </w:rPr>
-              <w:fldChar w:fldCharType="begin"/>
-            </w:r>
-            <w:r>
-              <w:rPr>
-                <w:webHidden/>
-              </w:rPr>
-              <w:instrText>PAGEREF _Toc1937987603 \h</w:instrText>
-            </w:r>
-            <w:r>
-              <w:rPr>
-                <w:webHidden/>
-              </w:rPr>
-            </w:r>
-            <w:r>
-              <w:rPr>
-                <w:webHidden/>
-              </w:rPr>
-              <w:fldChar w:fldCharType="separate"/>
-            </w:r>
-            <w:r>
-              <w:rPr>
-                <w:noProof/>
-                <w:webHidden/>
-              </w:rPr>
-              <w:t>2</w:t>
-            </w:r>
-            <w:r>
-              <w:rPr>
-                <w:webHidden/>
-              </w:rPr>
-              <w:fldChar w:fldCharType="end"/>
-            </w:r>
-          </w:hyperlink>
+          <w:r>
+            <w:fldChar w:fldCharType="begin"/>
+          </w:r>
+          <w:r>
+            <w:instrText xml:space="preserve"> HYPERLINK \l _Toc1909592350 </w:instrText>
+          </w:r>
+          <w:r>
+            <w:fldChar w:fldCharType="separate"/>
+          </w:r>
+          <w:r>
+            <w:t>1.1.2 Mission Objective of Database</w:t>
+          </w:r>
+          <w:r>
+            <w:tab/>
+          </w:r>
+          <w:r>
+            <w:fldChar w:fldCharType="begin"/>
+          </w:r>
+          <w:r>
+            <w:instrText xml:space="preserve"> PAGEREF _Toc1909592350 </w:instrText>
+          </w:r>
+          <w:r>
+            <w:fldChar w:fldCharType="separate"/>
+          </w:r>
+          <w:r>
+            <w:t>2</w:t>
+          </w:r>
+          <w:r>
+            <w:fldChar w:fldCharType="end"/>
+          </w:r>
+          <w:r>
+            <w:fldChar w:fldCharType="end"/>
+          </w:r>
         </w:p>
         <w:p>
           <w:pPr>
-            <w:pStyle w:val="TOC3"/>
+            <w:pStyle w:val="24"/>
             <w:tabs>
+              <w:tab w:val="right" w:leader="dot" w:pos="9638"/>
               <w:tab w:val="clear" w:pos="9072"/>
-              <w:tab w:val="right" w:leader="dot" w:pos="9641"/>
             </w:tabs>
           </w:pPr>
-          <w:hyperlink w:anchor="_Toc1420639220">
-            <w:r>
-              <w:rPr>
-                <w:rStyle w:val="IndexLink"/>
-              </w:rPr>
-              <w:t xml:space="preserve">1.1.3 </w:t>
-            </w:r>
-            <w:r>
-              <w:rPr>
-                <w:rStyle w:val="IndexLink"/>
-                <w:lang w:val="en"/>
-              </w:rPr>
-              <w:t>ER Digram</w:t>
-            </w:r>
-            <w:r>
-              <w:rPr>
-                <w:webHidden/>
-              </w:rPr>
-              <w:fldChar w:fldCharType="begin"/>
-            </w:r>
-            <w:r>
-              <w:rPr>
-                <w:webHidden/>
-              </w:rPr>
-              <w:instrText>PAGEREF _Toc1420639220 \h</w:instrText>
-            </w:r>
-            <w:r>
-              <w:rPr>
-                <w:webHidden/>
-              </w:rPr>
-            </w:r>
-            <w:r>
-              <w:rPr>
-                <w:webHidden/>
-              </w:rPr>
-              <w:fldChar w:fldCharType="separate"/>
-            </w:r>
-            <w:r>
-              <w:rPr>
-                <w:noProof/>
-                <w:webHidden/>
-              </w:rPr>
-              <w:t>4</w:t>
-            </w:r>
-            <w:r>
-              <w:rPr>
-                <w:webHidden/>
-              </w:rPr>
-              <w:fldChar w:fldCharType="end"/>
-            </w:r>
-          </w:hyperlink>
+          <w:r>
+            <w:fldChar w:fldCharType="begin"/>
+          </w:r>
+          <w:r>
+            <w:instrText xml:space="preserve"> HYPERLINK \l _Toc45905773 </w:instrText>
+          </w:r>
+          <w:r>
+            <w:fldChar w:fldCharType="separate"/>
+          </w:r>
+          <w:r>
+            <w:t xml:space="preserve">1.1.3 </w:t>
+          </w:r>
+          <w:r>
+            <w:rPr>
+              <w:lang w:val="en"/>
+            </w:rPr>
+            <w:t>ER Digram</w:t>
+          </w:r>
+          <w:r>
+            <w:tab/>
+          </w:r>
+          <w:r>
+            <w:fldChar w:fldCharType="begin"/>
+          </w:r>
+          <w:r>
+            <w:instrText xml:space="preserve"> PAGEREF _Toc45905773 </w:instrText>
+          </w:r>
+          <w:r>
+            <w:fldChar w:fldCharType="separate"/>
+          </w:r>
+          <w:r>
+            <w:t>4</w:t>
+          </w:r>
+          <w:r>
+            <w:fldChar w:fldCharType="end"/>
+          </w:r>
+          <w:r>
+            <w:fldChar w:fldCharType="end"/>
+          </w:r>
         </w:p>
         <w:p>
           <w:pPr>
-            <w:pStyle w:val="TOC3"/>
+            <w:pStyle w:val="24"/>
             <w:tabs>
+              <w:tab w:val="right" w:leader="dot" w:pos="9638"/>
               <w:tab w:val="clear" w:pos="9072"/>
-              <w:tab w:val="right" w:leader="dot" w:pos="9641"/>
             </w:tabs>
           </w:pPr>
-          <w:hyperlink w:anchor="_Toc1285984605">
-            <w:r>
-              <w:rPr>
-                <w:rStyle w:val="IndexLink"/>
-                <w:lang w:val="en"/>
-              </w:rPr>
-              <w:t>1.1.4 Views</w:t>
-            </w:r>
-            <w:r>
-              <w:rPr>
-                <w:webHidden/>
-              </w:rPr>
-              <w:fldChar w:fldCharType="begin"/>
-            </w:r>
-            <w:r>
-              <w:rPr>
-                <w:webHidden/>
-              </w:rPr>
-              <w:instrText>PAGEREF _Toc1285984605 \h</w:instrText>
-            </w:r>
-            <w:r>
-              <w:rPr>
-                <w:webHidden/>
-              </w:rPr>
-            </w:r>
-            <w:r>
-              <w:rPr>
-                <w:webHidden/>
-              </w:rPr>
-              <w:fldChar w:fldCharType="separate"/>
-            </w:r>
-            <w:r>
-              <w:rPr>
-                <w:noProof/>
-                <w:webHidden/>
-              </w:rPr>
-              <w:t>4</w:t>
-            </w:r>
-            <w:r>
-              <w:rPr>
-                <w:webHidden/>
-              </w:rPr>
-              <w:fldChar w:fldCharType="end"/>
-            </w:r>
-          </w:hyperlink>
+          <w:r>
+            <w:fldChar w:fldCharType="begin"/>
+          </w:r>
+          <w:r>
+            <w:instrText xml:space="preserve"> HYPERLINK \l _Toc2097339602 </w:instrText>
+          </w:r>
+          <w:r>
+            <w:fldChar w:fldCharType="separate"/>
+          </w:r>
+          <w:r>
+            <w:rPr>
+              <w:lang w:val="en"/>
+            </w:rPr>
+            <w:t>1.1.4 Views</w:t>
+          </w:r>
+          <w:r>
+            <w:tab/>
+          </w:r>
+          <w:r>
+            <w:fldChar w:fldCharType="begin"/>
+          </w:r>
+          <w:r>
+            <w:instrText xml:space="preserve"> PAGEREF _Toc2097339602 </w:instrText>
+          </w:r>
+          <w:r>
+            <w:fldChar w:fldCharType="separate"/>
+          </w:r>
+          <w:r>
+            <w:t>4</w:t>
+          </w:r>
+          <w:r>
+            <w:fldChar w:fldCharType="end"/>
+          </w:r>
+          <w:r>
+            <w:fldChar w:fldCharType="end"/>
+          </w:r>
         </w:p>
         <w:p>
           <w:pPr>
-            <w:pStyle w:val="TOC2"/>
+            <w:pStyle w:val="23"/>
             <w:tabs>
+              <w:tab w:val="right" w:leader="dot" w:pos="9638"/>
               <w:tab w:val="clear" w:pos="9355"/>
-              <w:tab w:val="right" w:leader="dot" w:pos="9641"/>
             </w:tabs>
           </w:pPr>
-          <w:hyperlink w:anchor="_Toc1722143806">
-            <w:r>
-              <w:rPr>
-                <w:rStyle w:val="IndexLink"/>
-                <w:bCs/>
-                <w:lang w:val="en"/>
-              </w:rPr>
-              <w:t>1.2. Task Assign to Members</w:t>
-            </w:r>
-            <w:r>
-              <w:rPr>
-                <w:webHidden/>
-              </w:rPr>
-              <w:fldChar w:fldCharType="begin"/>
-            </w:r>
-            <w:r>
-              <w:rPr>
-                <w:webHidden/>
-              </w:rPr>
-              <w:instrText>PAGEREF _Toc1722143806 \h</w:instrText>
-            </w:r>
-            <w:r>
-              <w:rPr>
-                <w:webHidden/>
-              </w:rPr>
-            </w:r>
-            <w:r>
-              <w:rPr>
-                <w:webHidden/>
-              </w:rPr>
-              <w:fldChar w:fldCharType="separate"/>
-            </w:r>
-            <w:r>
-              <w:rPr>
-                <w:noProof/>
-                <w:webHidden/>
-              </w:rPr>
-              <w:t>4</w:t>
-            </w:r>
-            <w:r>
-              <w:rPr>
-                <w:webHidden/>
-              </w:rPr>
-              <w:fldChar w:fldCharType="end"/>
-            </w:r>
-          </w:hyperlink>
+          <w:r>
+            <w:fldChar w:fldCharType="begin"/>
+          </w:r>
+          <w:r>
+            <w:instrText xml:space="preserve"> HYPERLINK \l _Toc1710226019 </w:instrText>
+          </w:r>
+          <w:r>
+            <w:fldChar w:fldCharType="separate"/>
+          </w:r>
+          <w:r>
+            <w:rPr>
+              <w:lang w:val="en"/>
+            </w:rPr>
+            <w:t>1.2. Task Assign to Members</w:t>
+          </w:r>
+          <w:r>
+            <w:tab/>
+          </w:r>
+          <w:r>
+            <w:fldChar w:fldCharType="begin"/>
+          </w:r>
+          <w:r>
+            <w:instrText xml:space="preserve"> PAGEREF _Toc1710226019 </w:instrText>
+          </w:r>
+          <w:r>
+            <w:fldChar w:fldCharType="separate"/>
+          </w:r>
+          <w:r>
+            <w:t>4</w:t>
+          </w:r>
+          <w:r>
+            <w:fldChar w:fldCharType="end"/>
+          </w:r>
+          <w:r>
+            <w:fldChar w:fldCharType="end"/>
+          </w:r>
         </w:p>
         <w:p>
           <w:pPr>
-            <w:pStyle w:val="TOC3"/>
+            <w:pStyle w:val="24"/>
             <w:tabs>
+              <w:tab w:val="right" w:leader="dot" w:pos="9638"/>
               <w:tab w:val="clear" w:pos="9072"/>
-              <w:tab w:val="right" w:leader="dot" w:pos="9641"/>
             </w:tabs>
           </w:pPr>
-          <w:hyperlink w:anchor="_Toc368931147">
-            <w:r>
-              <w:rPr>
-                <w:rStyle w:val="IndexLink"/>
-                <w:lang w:val="en"/>
-              </w:rPr>
-              <w:t>1.2.1 Hasseeb And Haider:</w:t>
-            </w:r>
-            <w:r>
-              <w:rPr>
-                <w:webHidden/>
-              </w:rPr>
-              <w:fldChar w:fldCharType="begin"/>
-            </w:r>
-            <w:r>
-              <w:rPr>
-                <w:webHidden/>
-              </w:rPr>
-              <w:instrText>PAGEREF _Toc368931147 \h</w:instrText>
-            </w:r>
-            <w:r>
-              <w:rPr>
-                <w:webHidden/>
-              </w:rPr>
-            </w:r>
-            <w:r>
-              <w:rPr>
-                <w:webHidden/>
-              </w:rPr>
-              <w:fldChar w:fldCharType="separate"/>
-            </w:r>
-            <w:r>
-              <w:rPr>
-                <w:noProof/>
-                <w:webHidden/>
-              </w:rPr>
-              <w:t>4</w:t>
-            </w:r>
-            <w:r>
-              <w:rPr>
-                <w:webHidden/>
-              </w:rPr>
-              <w:fldChar w:fldCharType="end"/>
-            </w:r>
-          </w:hyperlink>
+          <w:r>
+            <w:fldChar w:fldCharType="begin"/>
+          </w:r>
+          <w:r>
+            <w:instrText xml:space="preserve"> HYPERLINK \l _Toc753788444 </w:instrText>
+          </w:r>
+          <w:r>
+            <w:fldChar w:fldCharType="separate"/>
+          </w:r>
+          <w:r>
+            <w:rPr>
+              <w:lang w:val="en"/>
+            </w:rPr>
+            <w:t>1.2.1 Abdul Haseeb Khan And Khanzada Haider Ali:</w:t>
+          </w:r>
+          <w:r>
+            <w:tab/>
+          </w:r>
+          <w:r>
+            <w:fldChar w:fldCharType="begin"/>
+          </w:r>
+          <w:r>
+            <w:instrText xml:space="preserve"> PAGEREF _Toc753788444 </w:instrText>
+          </w:r>
+          <w:r>
+            <w:fldChar w:fldCharType="separate"/>
+          </w:r>
+          <w:r>
+            <w:t>4</w:t>
+          </w:r>
+          <w:r>
+            <w:fldChar w:fldCharType="end"/>
+          </w:r>
+          <w:r>
+            <w:fldChar w:fldCharType="end"/>
+          </w:r>
         </w:p>
         <w:p>
           <w:pPr>
-            <w:pStyle w:val="TOC3"/>
+            <w:pStyle w:val="24"/>
             <w:tabs>
+              <w:tab w:val="right" w:leader="dot" w:pos="9638"/>
               <w:tab w:val="clear" w:pos="9072"/>
-              <w:tab w:val="right" w:leader="dot" w:pos="9641"/>
             </w:tabs>
           </w:pPr>
-          <w:hyperlink w:anchor="_Toc1414114521">
-            <w:r>
-              <w:rPr>
-                <w:rStyle w:val="IndexLink"/>
-                <w:lang w:val="en"/>
-              </w:rPr>
-              <w:t>1.2.2 Ashfaq And Hasssan Shah Nawaz</w:t>
-            </w:r>
-            <w:r>
-              <w:rPr>
-                <w:webHidden/>
-              </w:rPr>
-              <w:fldChar w:fldCharType="begin"/>
-            </w:r>
-            <w:r>
-              <w:rPr>
-                <w:webHidden/>
-              </w:rPr>
-              <w:instrText>PAGEREF _Toc1414114521 \h</w:instrText>
-            </w:r>
-            <w:r>
-              <w:rPr>
-                <w:webHidden/>
-              </w:rPr>
-            </w:r>
-            <w:r>
-              <w:rPr>
-                <w:webHidden/>
-              </w:rPr>
-              <w:fldChar w:fldCharType="separate"/>
-            </w:r>
-            <w:r>
-              <w:rPr>
-                <w:noProof/>
-                <w:webHidden/>
-              </w:rPr>
-              <w:t>5</w:t>
-            </w:r>
-            <w:r>
-              <w:rPr>
-                <w:webHidden/>
-              </w:rPr>
-              <w:fldChar w:fldCharType="end"/>
-            </w:r>
-          </w:hyperlink>
+          <w:r>
+            <w:fldChar w:fldCharType="begin"/>
+          </w:r>
+          <w:r>
+            <w:instrText xml:space="preserve"> HYPERLINK \l _Toc1279950035 </w:instrText>
+          </w:r>
+          <w:r>
+            <w:fldChar w:fldCharType="separate"/>
+          </w:r>
+          <w:r>
+            <w:rPr>
+              <w:lang w:val="en"/>
+            </w:rPr>
+            <w:t>1.2.2 Ashfaq Rahim And Hasssan Shah Nawaz</w:t>
+          </w:r>
+          <w:r>
+            <w:tab/>
+          </w:r>
+          <w:r>
+            <w:fldChar w:fldCharType="begin"/>
+          </w:r>
+          <w:r>
+            <w:instrText xml:space="preserve"> PAGEREF _Toc1279950035 </w:instrText>
+          </w:r>
+          <w:r>
+            <w:fldChar w:fldCharType="separate"/>
+          </w:r>
+          <w:r>
+            <w:t>5</w:t>
+          </w:r>
+          <w:r>
+            <w:fldChar w:fldCharType="end"/>
+          </w:r>
+          <w:r>
+            <w:fldChar w:fldCharType="end"/>
+          </w:r>
         </w:p>
         <w:p>
           <w:pPr>
-            <w:pStyle w:val="TOC3"/>
+            <w:pStyle w:val="24"/>
             <w:tabs>
+              <w:tab w:val="right" w:leader="dot" w:pos="9638"/>
               <w:tab w:val="clear" w:pos="9072"/>
-              <w:tab w:val="right" w:leader="dot" w:pos="9641"/>
             </w:tabs>
           </w:pPr>
-          <w:hyperlink w:anchor="_Toc387516897">
-            <w:r>
-              <w:rPr>
-                <w:rStyle w:val="IndexLink"/>
-                <w:lang w:val="en"/>
-              </w:rPr>
-              <w:t>1.2.3 Fahad, Imad  And Hassan Ali Jadoon</w:t>
-            </w:r>
-            <w:r>
-              <w:rPr>
-                <w:webHidden/>
-              </w:rPr>
-              <w:fldChar w:fldCharType="begin"/>
-            </w:r>
-            <w:r>
-              <w:rPr>
-                <w:webHidden/>
-              </w:rPr>
-              <w:instrText>PAGEREF _Toc387516897 \h</w:instrText>
-            </w:r>
-            <w:r>
-              <w:rPr>
-                <w:webHidden/>
-              </w:rPr>
-            </w:r>
-            <w:r>
-              <w:rPr>
-                <w:webHidden/>
-              </w:rPr>
-              <w:fldChar w:fldCharType="separate"/>
-            </w:r>
-            <w:r>
-              <w:rPr>
-                <w:noProof/>
-                <w:webHidden/>
-              </w:rPr>
-              <w:t>7</w:t>
-            </w:r>
-            <w:r>
-              <w:rPr>
-                <w:webHidden/>
-              </w:rPr>
-              <w:fldChar w:fldCharType="end"/>
-            </w:r>
-          </w:hyperlink>
+          <w:r>
+            <w:fldChar w:fldCharType="begin"/>
+          </w:r>
+          <w:r>
+            <w:instrText xml:space="preserve"> HYPERLINK \l _Toc1819380867 </w:instrText>
+          </w:r>
+          <w:r>
+            <w:fldChar w:fldCharType="separate"/>
+          </w:r>
+          <w:r>
+            <w:rPr>
+              <w:lang w:val="en"/>
+            </w:rPr>
+            <w:t>1.2.3 Fahad Afzal, Imad Ahmed</w:t>
+          </w:r>
+          <w:r>
+            <w:tab/>
+          </w:r>
+          <w:r>
+            <w:fldChar w:fldCharType="begin"/>
+          </w:r>
+          <w:r>
+            <w:instrText xml:space="preserve"> PAGEREF _Toc1819380867 </w:instrText>
+          </w:r>
+          <w:r>
+            <w:fldChar w:fldCharType="separate"/>
+          </w:r>
+          <w:r>
+            <w:t>7</w:t>
+          </w:r>
+          <w:r>
+            <w:fldChar w:fldCharType="end"/>
+          </w:r>
+          <w:r>
+            <w:fldChar w:fldCharType="end"/>
+          </w:r>
         </w:p>
         <w:p>
           <w:pPr>
-            <w:pStyle w:val="TOC3"/>
+            <w:pStyle w:val="24"/>
             <w:tabs>
+              <w:tab w:val="right" w:leader="dot" w:pos="9638"/>
               <w:tab w:val="clear" w:pos="9072"/>
-              <w:tab w:val="right" w:leader="dot" w:pos="9641"/>
             </w:tabs>
           </w:pPr>
-          <w:hyperlink w:anchor="_Toc39896974">
-            <w:r>
-              <w:rPr>
-                <w:rStyle w:val="IndexLink"/>
-                <w:lang w:val="en"/>
-              </w:rPr>
-              <w:t>1.2.4 Awais And Sardar Badar</w:t>
-            </w:r>
-            <w:r>
-              <w:rPr>
-                <w:webHidden/>
-              </w:rPr>
-              <w:fldChar w:fldCharType="begin"/>
-            </w:r>
-            <w:r>
-              <w:rPr>
-                <w:webHidden/>
-              </w:rPr>
-              <w:instrText>PAGEREF _Toc39896974 \h</w:instrText>
-            </w:r>
-            <w:r>
-              <w:rPr>
-                <w:webHidden/>
-              </w:rPr>
-            </w:r>
-            <w:r>
-              <w:rPr>
-                <w:webHidden/>
-              </w:rPr>
-              <w:fldChar w:fldCharType="separate"/>
-            </w:r>
-            <w:r>
-              <w:rPr>
-                <w:noProof/>
-                <w:webHidden/>
-              </w:rPr>
-              <w:t>8</w:t>
-            </w:r>
-            <w:r>
-              <w:rPr>
-                <w:webHidden/>
-              </w:rPr>
-              <w:fldChar w:fldCharType="end"/>
-            </w:r>
-          </w:hyperlink>
+          <w:r>
+            <w:fldChar w:fldCharType="begin"/>
+          </w:r>
+          <w:r>
+            <w:instrText xml:space="preserve"> HYPERLINK \l _Toc516560675 </w:instrText>
+          </w:r>
+          <w:r>
+            <w:fldChar w:fldCharType="separate"/>
+          </w:r>
+          <w:r>
+            <w:rPr>
+              <w:lang w:val="en"/>
+            </w:rPr>
+            <w:t>1.2.4 Awais And Sardar Badar</w:t>
+          </w:r>
+          <w:r>
+            <w:tab/>
+          </w:r>
+          <w:r>
+            <w:fldChar w:fldCharType="begin"/>
+          </w:r>
+          <w:r>
+            <w:instrText xml:space="preserve"> PAGEREF _Toc516560675 </w:instrText>
+          </w:r>
+          <w:r>
+            <w:fldChar w:fldCharType="separate"/>
+          </w:r>
+          <w:r>
+            <w:t>9</w:t>
+          </w:r>
+          <w:r>
+            <w:fldChar w:fldCharType="end"/>
+          </w:r>
+          <w:r>
+            <w:fldChar w:fldCharType="end"/>
+          </w:r>
         </w:p>
         <w:p>
           <w:pPr>
-            <w:pStyle w:val="TOC4"/>
+            <w:pStyle w:val="25"/>
             <w:tabs>
-              <w:tab w:val="right" w:leader="dot" w:pos="9641"/>
+              <w:tab w:val="right" w:leader="dot" w:pos="9638"/>
             </w:tabs>
           </w:pPr>
-          <w:hyperlink w:anchor="_Toc1628618295">
-            <w:r>
-              <w:rPr>
-                <w:rStyle w:val="IndexLink"/>
-                <w:lang w:val="en"/>
-              </w:rPr>
-              <w:t>Note:</w:t>
-            </w:r>
-            <w:r>
-              <w:rPr>
-                <w:webHidden/>
-              </w:rPr>
-              <w:fldChar w:fldCharType="begin"/>
-            </w:r>
-            <w:r>
-              <w:rPr>
-                <w:webHidden/>
-              </w:rPr>
-              <w:instrText>PAGEREF _Toc1628618295 \h</w:instrText>
-            </w:r>
-            <w:r>
-              <w:rPr>
-                <w:webHidden/>
-              </w:rPr>
-            </w:r>
-            <w:r>
-              <w:rPr>
-                <w:webHidden/>
-              </w:rPr>
-              <w:fldChar w:fldCharType="separate"/>
-            </w:r>
-            <w:r>
-              <w:rPr>
-                <w:noProof/>
-                <w:webHidden/>
-              </w:rPr>
-              <w:t>9</w:t>
-            </w:r>
-            <w:r>
-              <w:rPr>
-                <w:webHidden/>
-              </w:rPr>
-              <w:fldChar w:fldCharType="end"/>
-            </w:r>
-          </w:hyperlink>
+          <w:r>
+            <w:fldChar w:fldCharType="begin"/>
+          </w:r>
+          <w:r>
+            <w:instrText xml:space="preserve"> HYPERLINK \l _Toc311762937 </w:instrText>
+          </w:r>
+          <w:r>
+            <w:fldChar w:fldCharType="separate"/>
+          </w:r>
+          <w:r>
+            <w:rPr>
+              <w:lang w:val="en"/>
+            </w:rPr>
+            <w:t>Note:</w:t>
+          </w:r>
+          <w:r>
+            <w:tab/>
+          </w:r>
+          <w:r>
+            <w:fldChar w:fldCharType="begin"/>
+          </w:r>
+          <w:r>
+            <w:instrText xml:space="preserve"> PAGEREF _Toc311762937 </w:instrText>
+          </w:r>
+          <w:r>
+            <w:fldChar w:fldCharType="separate"/>
+          </w:r>
+          <w:r>
+            <w:t>9</w:t>
+          </w:r>
+          <w:r>
+            <w:fldChar w:fldCharType="end"/>
+          </w:r>
+          <w:r>
+            <w:fldChar w:fldCharType="end"/>
+          </w:r>
         </w:p>
         <w:p>
           <w:pPr>
-            <w:pStyle w:val="TOC3"/>
+            <w:pStyle w:val="24"/>
             <w:tabs>
+              <w:tab w:val="right" w:leader="dot" w:pos="9641"/>
               <w:tab w:val="clear" w:pos="9072"/>
-              <w:tab w:val="right" w:leader="dot" w:pos="9641"/>
             </w:tabs>
           </w:pPr>
           <w:r>
@@ -684,7 +592,7 @@
     </w:sdt>
     <w:p>
       <w:pPr>
-        <w:pStyle w:val="Heading1"/>
+        <w:pStyle w:val="2"/>
         <w:numPr>
           <w:ilvl w:val="0"/>
           <w:numId w:val="0"/>
@@ -693,11 +601,11 @@
     </w:p>
     <w:p>
       <w:pPr>
-        <w:pStyle w:val="BodyText"/>
+        <w:pStyle w:val="4"/>
         <w:jc w:val="center"/>
         <w:outlineLvl w:val="0"/>
         <w:rPr>
-          <w:rFonts w:ascii="Liberation Sans" w:eastAsia="Noto Sans CJK SC" w:hAnsi="Liberation Sans"/>
+          <w:rFonts w:ascii="Liberation Sans" w:hAnsi="Liberation Sans" w:eastAsia="Noto Sans CJK SC"/>
           <w:b/>
           <w:bCs/>
           <w:sz w:val="36"/>
@@ -707,11 +615,11 @@
     </w:p>
     <w:p>
       <w:pPr>
-        <w:pStyle w:val="BodyText"/>
+        <w:pStyle w:val="4"/>
         <w:jc w:val="center"/>
         <w:outlineLvl w:val="0"/>
         <w:rPr>
-          <w:rFonts w:ascii="Liberation Sans" w:eastAsia="Noto Sans CJK SC" w:hAnsi="Liberation Sans"/>
+          <w:rFonts w:ascii="Liberation Sans" w:hAnsi="Liberation Sans" w:eastAsia="Noto Sans CJK SC"/>
           <w:b/>
           <w:bCs/>
           <w:sz w:val="36"/>
@@ -721,11 +629,11 @@
     </w:p>
     <w:p>
       <w:pPr>
-        <w:pStyle w:val="BodyText"/>
+        <w:pStyle w:val="4"/>
         <w:jc w:val="center"/>
         <w:outlineLvl w:val="0"/>
         <w:rPr>
-          <w:rFonts w:ascii="Liberation Sans" w:eastAsia="Noto Sans CJK SC" w:hAnsi="Liberation Sans"/>
+          <w:rFonts w:ascii="Liberation Sans" w:hAnsi="Liberation Sans" w:eastAsia="Noto Sans CJK SC"/>
           <w:b/>
           <w:bCs/>
           <w:sz w:val="36"/>
@@ -735,11 +643,11 @@
     </w:p>
     <w:p>
       <w:pPr>
-        <w:pStyle w:val="BodyText"/>
+        <w:pStyle w:val="4"/>
         <w:jc w:val="center"/>
         <w:outlineLvl w:val="0"/>
         <w:rPr>
-          <w:rFonts w:ascii="Liberation Sans" w:eastAsia="Noto Sans CJK SC" w:hAnsi="Liberation Sans"/>
+          <w:rFonts w:ascii="Liberation Sans" w:hAnsi="Liberation Sans" w:eastAsia="Noto Sans CJK SC"/>
           <w:b/>
           <w:bCs/>
           <w:sz w:val="36"/>
@@ -749,11 +657,11 @@
     </w:p>
     <w:p>
       <w:pPr>
-        <w:pStyle w:val="BodyText"/>
+        <w:pStyle w:val="4"/>
         <w:jc w:val="center"/>
         <w:outlineLvl w:val="0"/>
         <w:rPr>
-          <w:rFonts w:ascii="Liberation Sans" w:eastAsia="Noto Sans CJK SC" w:hAnsi="Liberation Sans"/>
+          <w:rFonts w:ascii="Liberation Sans" w:hAnsi="Liberation Sans" w:eastAsia="Noto Sans CJK SC"/>
           <w:b/>
           <w:bCs/>
           <w:sz w:val="36"/>
@@ -763,11 +671,11 @@
     </w:p>
     <w:p>
       <w:pPr>
-        <w:pStyle w:val="BodyText"/>
+        <w:pStyle w:val="4"/>
         <w:jc w:val="center"/>
         <w:outlineLvl w:val="0"/>
         <w:rPr>
-          <w:rFonts w:ascii="Liberation Sans" w:eastAsia="Noto Sans CJK SC" w:hAnsi="Liberation Sans"/>
+          <w:rFonts w:ascii="Liberation Sans" w:hAnsi="Liberation Sans" w:eastAsia="Noto Sans CJK SC"/>
           <w:b/>
           <w:bCs/>
           <w:sz w:val="36"/>
@@ -777,11 +685,11 @@
     </w:p>
     <w:p>
       <w:pPr>
-        <w:pStyle w:val="BodyText"/>
+        <w:pStyle w:val="4"/>
         <w:jc w:val="center"/>
         <w:outlineLvl w:val="0"/>
         <w:rPr>
-          <w:rFonts w:ascii="Liberation Sans" w:eastAsia="Noto Sans CJK SC" w:hAnsi="Liberation Sans"/>
+          <w:rFonts w:ascii="Liberation Sans" w:hAnsi="Liberation Sans" w:eastAsia="Noto Sans CJK SC"/>
           <w:b/>
           <w:bCs/>
           <w:sz w:val="36"/>
@@ -791,11 +699,11 @@
     </w:p>
     <w:p>
       <w:pPr>
-        <w:pStyle w:val="BodyText"/>
+        <w:pStyle w:val="4"/>
         <w:jc w:val="center"/>
         <w:outlineLvl w:val="0"/>
         <w:rPr>
-          <w:rFonts w:ascii="Liberation Sans" w:eastAsia="Noto Sans CJK SC" w:hAnsi="Liberation Sans"/>
+          <w:rFonts w:ascii="Liberation Sans" w:hAnsi="Liberation Sans" w:eastAsia="Noto Sans CJK SC"/>
           <w:b/>
           <w:bCs/>
           <w:sz w:val="36"/>
@@ -805,11 +713,11 @@
     </w:p>
     <w:p>
       <w:pPr>
-        <w:pStyle w:val="BodyText"/>
+        <w:pStyle w:val="4"/>
         <w:jc w:val="center"/>
         <w:outlineLvl w:val="0"/>
         <w:rPr>
-          <w:rFonts w:ascii="Liberation Sans" w:eastAsia="Noto Sans CJK SC" w:hAnsi="Liberation Sans"/>
+          <w:rFonts w:ascii="Liberation Sans" w:hAnsi="Liberation Sans" w:eastAsia="Noto Sans CJK SC"/>
           <w:b/>
           <w:bCs/>
           <w:sz w:val="36"/>
@@ -819,11 +727,11 @@
     </w:p>
     <w:p>
       <w:pPr>
-        <w:pStyle w:val="BodyText"/>
+        <w:pStyle w:val="4"/>
         <w:jc w:val="center"/>
         <w:outlineLvl w:val="0"/>
         <w:rPr>
-          <w:rFonts w:ascii="Liberation Sans" w:eastAsia="Noto Sans CJK SC" w:hAnsi="Liberation Sans"/>
+          <w:rFonts w:ascii="Liberation Sans" w:hAnsi="Liberation Sans" w:eastAsia="Noto Sans CJK SC"/>
           <w:b/>
           <w:bCs/>
           <w:sz w:val="36"/>
@@ -833,11 +741,11 @@
     </w:p>
     <w:p>
       <w:pPr>
-        <w:pStyle w:val="BodyText"/>
+        <w:pStyle w:val="4"/>
         <w:jc w:val="center"/>
         <w:outlineLvl w:val="0"/>
         <w:rPr>
-          <w:rFonts w:ascii="Liberation Sans" w:eastAsia="Noto Sans CJK SC" w:hAnsi="Liberation Sans"/>
+          <w:rFonts w:ascii="Liberation Sans" w:hAnsi="Liberation Sans" w:eastAsia="Noto Sans CJK SC"/>
           <w:b/>
           <w:bCs/>
           <w:sz w:val="36"/>
@@ -847,11 +755,11 @@
     </w:p>
     <w:p>
       <w:pPr>
-        <w:pStyle w:val="BodyText"/>
+        <w:pStyle w:val="4"/>
         <w:jc w:val="center"/>
         <w:outlineLvl w:val="0"/>
         <w:rPr>
-          <w:rFonts w:ascii="Liberation Sans" w:eastAsia="Noto Sans CJK SC" w:hAnsi="Liberation Sans"/>
+          <w:rFonts w:ascii="Liberation Sans" w:hAnsi="Liberation Sans" w:eastAsia="Noto Sans CJK SC"/>
           <w:b/>
           <w:bCs/>
           <w:sz w:val="36"/>
@@ -861,11 +769,11 @@
     </w:p>
     <w:p>
       <w:pPr>
-        <w:pStyle w:val="BodyText"/>
+        <w:pStyle w:val="4"/>
         <w:jc w:val="center"/>
         <w:outlineLvl w:val="0"/>
         <w:rPr>
-          <w:rFonts w:ascii="Liberation Sans" w:eastAsia="Noto Sans CJK SC" w:hAnsi="Liberation Sans"/>
+          <w:rFonts w:ascii="Liberation Sans" w:hAnsi="Liberation Sans" w:eastAsia="Noto Sans CJK SC"/>
           <w:b/>
           <w:bCs/>
           <w:sz w:val="36"/>
@@ -875,11 +783,11 @@
     </w:p>
     <w:p>
       <w:pPr>
-        <w:pStyle w:val="BodyText"/>
+        <w:pStyle w:val="4"/>
         <w:jc w:val="center"/>
         <w:outlineLvl w:val="0"/>
         <w:rPr>
-          <w:rFonts w:ascii="Liberation Sans" w:eastAsia="Noto Sans CJK SC" w:hAnsi="Liberation Sans"/>
+          <w:rFonts w:ascii="Liberation Sans" w:hAnsi="Liberation Sans" w:eastAsia="Noto Sans CJK SC"/>
           <w:b/>
           <w:bCs/>
           <w:sz w:val="36"/>
@@ -889,11 +797,11 @@
     </w:p>
     <w:p>
       <w:pPr>
-        <w:pStyle w:val="BodyText"/>
+        <w:pStyle w:val="4"/>
         <w:jc w:val="center"/>
         <w:outlineLvl w:val="0"/>
         <w:rPr>
-          <w:rFonts w:ascii="Liberation Sans" w:eastAsia="Noto Sans CJK SC" w:hAnsi="Liberation Sans"/>
+          <w:rFonts w:ascii="Liberation Sans" w:hAnsi="Liberation Sans" w:eastAsia="Noto Sans CJK SC"/>
           <w:b/>
           <w:bCs/>
           <w:sz w:val="36"/>
@@ -903,11 +811,11 @@
     </w:p>
     <w:p>
       <w:pPr>
-        <w:pStyle w:val="BodyText"/>
+        <w:pStyle w:val="4"/>
         <w:jc w:val="center"/>
         <w:outlineLvl w:val="0"/>
         <w:rPr>
-          <w:rFonts w:ascii="Liberation Sans" w:eastAsia="Noto Sans CJK SC" w:hAnsi="Liberation Sans"/>
+          <w:rFonts w:ascii="Liberation Sans" w:hAnsi="Liberation Sans" w:eastAsia="Noto Sans CJK SC"/>
           <w:b/>
           <w:bCs/>
           <w:sz w:val="36"/>
@@ -917,11 +825,11 @@
     </w:p>
     <w:p>
       <w:pPr>
-        <w:pStyle w:val="BodyText"/>
+        <w:pStyle w:val="4"/>
         <w:jc w:val="center"/>
         <w:outlineLvl w:val="0"/>
         <w:rPr>
-          <w:rFonts w:ascii="Liberation Sans" w:eastAsia="Noto Sans CJK SC" w:hAnsi="Liberation Sans"/>
+          <w:rFonts w:ascii="Liberation Sans" w:hAnsi="Liberation Sans" w:eastAsia="Noto Sans CJK SC"/>
           <w:b/>
           <w:bCs/>
           <w:sz w:val="36"/>
@@ -931,11 +839,11 @@
     </w:p>
     <w:p>
       <w:pPr>
-        <w:pStyle w:val="BodyText"/>
+        <w:pStyle w:val="4"/>
         <w:jc w:val="center"/>
         <w:outlineLvl w:val="0"/>
         <w:rPr>
-          <w:rFonts w:ascii="Liberation Sans" w:eastAsia="Noto Sans CJK SC" w:hAnsi="Liberation Sans"/>
+          <w:rFonts w:ascii="Liberation Sans" w:hAnsi="Liberation Sans" w:eastAsia="Noto Sans CJK SC"/>
           <w:b/>
           <w:bCs/>
           <w:sz w:val="36"/>
@@ -945,11 +853,11 @@
     </w:p>
     <w:p>
       <w:pPr>
-        <w:pStyle w:val="BodyText"/>
+        <w:pStyle w:val="4"/>
         <w:jc w:val="center"/>
         <w:outlineLvl w:val="0"/>
         <w:rPr>
-          <w:rFonts w:ascii="Liberation Sans" w:eastAsia="Noto Sans CJK SC" w:hAnsi="Liberation Sans"/>
+          <w:rFonts w:ascii="Liberation Sans" w:hAnsi="Liberation Sans" w:eastAsia="Noto Sans CJK SC"/>
           <w:b/>
           <w:bCs/>
           <w:sz w:val="36"/>
@@ -959,11 +867,11 @@
     </w:p>
     <w:p>
       <w:pPr>
-        <w:pStyle w:val="BodyText"/>
+        <w:pStyle w:val="4"/>
         <w:jc w:val="center"/>
         <w:outlineLvl w:val="0"/>
         <w:rPr>
-          <w:rFonts w:ascii="Liberation Sans" w:eastAsia="Noto Sans CJK SC" w:hAnsi="Liberation Sans"/>
+          <w:rFonts w:ascii="Liberation Sans" w:hAnsi="Liberation Sans" w:eastAsia="Noto Sans CJK SC"/>
           <w:b/>
           <w:bCs/>
           <w:sz w:val="36"/>
@@ -973,7 +881,7 @@
     </w:p>
     <w:p>
       <w:pPr>
-        <w:pStyle w:val="Heading1"/>
+        <w:pStyle w:val="2"/>
         <w:numPr>
           <w:ilvl w:val="0"/>
           <w:numId w:val="2"/>
@@ -982,7 +890,7 @@
       <w:r>
         <w:t xml:space="preserve"> </w:t>
       </w:r>
-      <w:bookmarkStart w:id="0" w:name="_Toc44591592"/>
+      <w:bookmarkStart w:id="0" w:name="_Toc1583034762"/>
       <w:r>
         <w:t>Hotel Management System</w:t>
       </w:r>
@@ -990,20 +898,20 @@
     </w:p>
     <w:p>
       <w:pPr>
-        <w:pStyle w:val="BodyText"/>
+        <w:pStyle w:val="4"/>
         <w:spacing w:before="240" w:after="120"/>
         <w:outlineLvl w:val="0"/>
       </w:pPr>
     </w:p>
     <w:p>
       <w:pPr>
-        <w:pStyle w:val="Heading2"/>
+        <w:pStyle w:val="5"/>
         <w:numPr>
           <w:ilvl w:val="1"/>
           <w:numId w:val="2"/>
         </w:numPr>
       </w:pPr>
-      <w:bookmarkStart w:id="1" w:name="_Toc1850399557"/>
+      <w:bookmarkStart w:id="1" w:name="_Toc456006946"/>
       <w:r>
         <w:t>Database Planning</w:t>
       </w:r>
@@ -1011,30 +919,22 @@
     </w:p>
     <w:p>
       <w:pPr>
-        <w:pStyle w:val="BodyText"/>
+        <w:pStyle w:val="4"/>
         <w:spacing w:before="200" w:after="120"/>
       </w:pPr>
       <w:r>
-        <w:t xml:space="preserve">We can Divide our Hotel Management System </w:t>
-      </w:r>
-      <w:proofErr w:type="gramStart"/>
-      <w:r>
-        <w:t>Into</w:t>
-      </w:r>
-      <w:proofErr w:type="gramEnd"/>
-      <w:r>
-        <w:t xml:space="preserve"> Following Sections.</w:t>
-      </w:r>
-    </w:p>
-    <w:p>
-      <w:pPr>
-        <w:pStyle w:val="Heading3"/>
+        <w:t>We can Divide our Hotel Management System Into Following Sections.</w:t>
+      </w:r>
+    </w:p>
+    <w:p>
+      <w:pPr>
+        <w:pStyle w:val="6"/>
         <w:numPr>
           <w:ilvl w:val="2"/>
           <w:numId w:val="2"/>
         </w:numPr>
       </w:pPr>
-      <w:bookmarkStart w:id="2" w:name="_Toc1984648612"/>
+      <w:bookmarkStart w:id="2" w:name="_Toc1646817653"/>
       <w:r>
         <w:t>Mission Objectives</w:t>
       </w:r>
@@ -1042,7 +942,7 @@
     </w:p>
     <w:p>
       <w:pPr>
-        <w:pStyle w:val="BodyText"/>
+        <w:pStyle w:val="4"/>
         <w:jc w:val="center"/>
       </w:pPr>
       <w:r>
@@ -1050,34 +950,18 @@
           <w:i/>
           <w:iCs/>
         </w:rPr>
-        <w:t xml:space="preserve">“The purpose of Hotel Management System is to help out Stack-Holders in Manage them room </w:t>
-      </w:r>
-      <w:proofErr w:type="gramStart"/>
-      <w:r>
-        <w:rPr>
-          <w:i/>
-          <w:iCs/>
-        </w:rPr>
-        <w:t>bookings  and</w:t>
-      </w:r>
-      <w:proofErr w:type="gramEnd"/>
-      <w:r>
-        <w:rPr>
-          <w:i/>
-          <w:iCs/>
-        </w:rPr>
-        <w:t xml:space="preserve"> optimize their profit. The system will keep track of the rooms and generate information related to finance, room booking, and Generate financial report.”</w:t>
-      </w:r>
-    </w:p>
-    <w:p>
-      <w:pPr>
-        <w:pStyle w:val="Heading3"/>
+        <w:t>“The purpose of Hotel Management System is to help out Stack-Holders in Manage them room bookings  and optimize their profit. The system will keep track of the rooms and generate information related to finance, room booking, and Generate financial report.”</w:t>
+      </w:r>
+    </w:p>
+    <w:p>
+      <w:pPr>
+        <w:pStyle w:val="6"/>
         <w:numPr>
           <w:ilvl w:val="2"/>
           <w:numId w:val="2"/>
         </w:numPr>
       </w:pPr>
-      <w:bookmarkStart w:id="3" w:name="_Toc1937987603"/>
+      <w:bookmarkStart w:id="3" w:name="_Toc1909592350"/>
       <w:r>
         <w:t>Mission Objective of Database</w:t>
       </w:r>
@@ -1085,7 +969,7 @@
     </w:p>
     <w:p>
       <w:pPr>
-        <w:pStyle w:val="BodyText"/>
+        <w:pStyle w:val="4"/>
       </w:pPr>
       <w:r>
         <w:t xml:space="preserve">Mission Objective of the database is </w:t>
@@ -1093,7 +977,7 @@
     </w:p>
     <w:p>
       <w:pPr>
-        <w:pStyle w:val="BodyText"/>
+        <w:pStyle w:val="4"/>
         <w:numPr>
           <w:ilvl w:val="0"/>
           <w:numId w:val="3"/>
@@ -1105,7 +989,7 @@
     </w:p>
     <w:p>
       <w:pPr>
-        <w:pStyle w:val="BodyText"/>
+        <w:pStyle w:val="4"/>
         <w:numPr>
           <w:ilvl w:val="0"/>
           <w:numId w:val="3"/>
@@ -1117,24 +1001,19 @@
     </w:p>
     <w:p>
       <w:pPr>
-        <w:pStyle w:val="BodyText"/>
+        <w:pStyle w:val="4"/>
         <w:numPr>
           <w:ilvl w:val="0"/>
           <w:numId w:val="3"/>
         </w:numPr>
       </w:pPr>
       <w:r>
-        <w:t xml:space="preserve">To maintain (Enter, Update and Delete) data </w:t>
-      </w:r>
-      <w:proofErr w:type="gramStart"/>
-      <w:r>
-        <w:t>on  Managers</w:t>
-      </w:r>
-      <w:proofErr w:type="gramEnd"/>
-    </w:p>
-    <w:p>
-      <w:pPr>
-        <w:pStyle w:val="BodyText"/>
+        <w:t>To maintain (Enter, Update and Delete) data on  Managers</w:t>
+      </w:r>
+    </w:p>
+    <w:p>
+      <w:pPr>
+        <w:pStyle w:val="4"/>
         <w:numPr>
           <w:ilvl w:val="0"/>
           <w:numId w:val="3"/>
@@ -1146,7 +1025,7 @@
     </w:p>
     <w:p>
       <w:pPr>
-        <w:pStyle w:val="BodyText"/>
+        <w:pStyle w:val="4"/>
         <w:numPr>
           <w:ilvl w:val="0"/>
           <w:numId w:val="3"/>
@@ -1158,7 +1037,7 @@
     </w:p>
     <w:p>
       <w:pPr>
-        <w:pStyle w:val="BodyText"/>
+        <w:pStyle w:val="4"/>
         <w:numPr>
           <w:ilvl w:val="0"/>
           <w:numId w:val="3"/>
@@ -1170,7 +1049,7 @@
     </w:p>
     <w:p>
       <w:pPr>
-        <w:pStyle w:val="BodyText"/>
+        <w:pStyle w:val="4"/>
         <w:numPr>
           <w:ilvl w:val="0"/>
           <w:numId w:val="3"/>
@@ -1182,7 +1061,7 @@
     </w:p>
     <w:p>
       <w:pPr>
-        <w:pStyle w:val="BodyText"/>
+        <w:pStyle w:val="4"/>
         <w:numPr>
           <w:ilvl w:val="0"/>
           <w:numId w:val="3"/>
@@ -1194,7 +1073,7 @@
     </w:p>
     <w:p>
       <w:pPr>
-        <w:pStyle w:val="BodyText"/>
+        <w:pStyle w:val="4"/>
         <w:numPr>
           <w:ilvl w:val="0"/>
           <w:numId w:val="3"/>
@@ -1206,20 +1085,19 @@
     </w:p>
     <w:p>
       <w:pPr>
-        <w:pStyle w:val="BodyText"/>
+        <w:pStyle w:val="4"/>
         <w:numPr>
           <w:ilvl w:val="0"/>
           <w:numId w:val="3"/>
         </w:numPr>
       </w:pPr>
       <w:r>
-        <w:lastRenderedPageBreak/>
         <w:t>To maintain (Enter, Update and Delete) data on Branch</w:t>
       </w:r>
     </w:p>
     <w:p>
       <w:pPr>
-        <w:pStyle w:val="BodyText"/>
+        <w:pStyle w:val="4"/>
         <w:numPr>
           <w:ilvl w:val="0"/>
           <w:numId w:val="3"/>
@@ -1231,7 +1109,7 @@
     </w:p>
     <w:p>
       <w:pPr>
-        <w:pStyle w:val="BodyText"/>
+        <w:pStyle w:val="4"/>
         <w:numPr>
           <w:ilvl w:val="0"/>
           <w:numId w:val="3"/>
@@ -1243,7 +1121,7 @@
     </w:p>
     <w:p>
       <w:pPr>
-        <w:pStyle w:val="BodyText"/>
+        <w:pStyle w:val="4"/>
         <w:numPr>
           <w:ilvl w:val="0"/>
           <w:numId w:val="3"/>
@@ -1255,12 +1133,12 @@
     </w:p>
     <w:p>
       <w:pPr>
-        <w:pStyle w:val="BodyText"/>
-      </w:pPr>
-    </w:p>
-    <w:p>
-      <w:pPr>
-        <w:pStyle w:val="BodyText"/>
+        <w:pStyle w:val="4"/>
+      </w:pPr>
+    </w:p>
+    <w:p>
+      <w:pPr>
+        <w:pStyle w:val="4"/>
         <w:numPr>
           <w:ilvl w:val="0"/>
           <w:numId w:val="4"/>
@@ -1272,67 +1150,43 @@
     </w:p>
     <w:p>
       <w:pPr>
-        <w:pStyle w:val="BodyText"/>
+        <w:pStyle w:val="4"/>
         <w:numPr>
           <w:ilvl w:val="0"/>
           <w:numId w:val="4"/>
         </w:numPr>
       </w:pPr>
       <w:r>
-        <w:t xml:space="preserve">To </w:t>
-      </w:r>
-      <w:proofErr w:type="gramStart"/>
-      <w:r>
-        <w:t>Search  on</w:t>
-      </w:r>
-      <w:proofErr w:type="gramEnd"/>
-      <w:r>
-        <w:t xml:space="preserve"> Customer</w:t>
-      </w:r>
-    </w:p>
-    <w:p>
-      <w:pPr>
-        <w:pStyle w:val="BodyText"/>
+        <w:t>To Search  on Customer</w:t>
+      </w:r>
+    </w:p>
+    <w:p>
+      <w:pPr>
+        <w:pStyle w:val="4"/>
         <w:numPr>
           <w:ilvl w:val="0"/>
           <w:numId w:val="4"/>
         </w:numPr>
       </w:pPr>
       <w:r>
-        <w:t xml:space="preserve">To </w:t>
-      </w:r>
-      <w:proofErr w:type="gramStart"/>
-      <w:r>
-        <w:t>Search  on</w:t>
-      </w:r>
-      <w:proofErr w:type="gramEnd"/>
-      <w:r>
-        <w:t xml:space="preserve"> Finance</w:t>
-      </w:r>
-    </w:p>
-    <w:p>
-      <w:pPr>
-        <w:pStyle w:val="BodyText"/>
+        <w:t>To Search  on Finance</w:t>
+      </w:r>
+    </w:p>
+    <w:p>
+      <w:pPr>
+        <w:pStyle w:val="4"/>
         <w:numPr>
           <w:ilvl w:val="0"/>
           <w:numId w:val="4"/>
         </w:numPr>
       </w:pPr>
       <w:r>
-        <w:t xml:space="preserve">To </w:t>
-      </w:r>
-      <w:proofErr w:type="gramStart"/>
-      <w:r>
-        <w:t>Search  on</w:t>
-      </w:r>
-      <w:proofErr w:type="gramEnd"/>
-      <w:r>
-        <w:t xml:space="preserve"> Branch</w:t>
-      </w:r>
-    </w:p>
-    <w:p>
-      <w:pPr>
-        <w:pStyle w:val="BodyText"/>
+        <w:t>To Search  on Branch</w:t>
+      </w:r>
+    </w:p>
+    <w:p>
+      <w:pPr>
+        <w:pStyle w:val="4"/>
         <w:numPr>
           <w:ilvl w:val="0"/>
           <w:numId w:val="4"/>
@@ -1344,13 +1198,13 @@
     </w:p>
     <w:p>
       <w:pPr>
-        <w:pStyle w:val="BodyText"/>
+        <w:pStyle w:val="4"/>
         <w:ind w:left="720"/>
       </w:pPr>
     </w:p>
     <w:p>
       <w:pPr>
-        <w:pStyle w:val="BodyText"/>
+        <w:pStyle w:val="4"/>
         <w:numPr>
           <w:ilvl w:val="0"/>
           <w:numId w:val="4"/>
@@ -1362,7 +1216,7 @@
     </w:p>
     <w:p>
       <w:pPr>
-        <w:pStyle w:val="BodyText"/>
+        <w:pStyle w:val="4"/>
         <w:numPr>
           <w:ilvl w:val="0"/>
           <w:numId w:val="4"/>
@@ -1374,51 +1228,41 @@
     </w:p>
     <w:p>
       <w:pPr>
-        <w:pStyle w:val="BodyText"/>
+        <w:pStyle w:val="4"/>
         <w:numPr>
           <w:ilvl w:val="0"/>
           <w:numId w:val="4"/>
         </w:numPr>
       </w:pPr>
-      <w:proofErr w:type="gramStart"/>
-      <w:r>
-        <w:t>To  track</w:t>
-      </w:r>
-      <w:proofErr w:type="gramEnd"/>
-      <w:r>
-        <w:t xml:space="preserve"> on Free Rooms</w:t>
-      </w:r>
-    </w:p>
-    <w:p>
-      <w:pPr>
-        <w:pStyle w:val="BodyText"/>
+      <w:r>
+        <w:t>To  track on Free Rooms</w:t>
+      </w:r>
+    </w:p>
+    <w:p>
+      <w:pPr>
+        <w:pStyle w:val="4"/>
         <w:numPr>
           <w:ilvl w:val="0"/>
           <w:numId w:val="4"/>
         </w:numPr>
       </w:pPr>
-      <w:proofErr w:type="gramStart"/>
-      <w:r>
-        <w:t>To  track</w:t>
-      </w:r>
-      <w:proofErr w:type="gramEnd"/>
-      <w:r>
-        <w:t xml:space="preserve"> on Booked Rooms</w:t>
-      </w:r>
-    </w:p>
-    <w:p>
-      <w:pPr>
-        <w:pStyle w:val="BodyText"/>
-      </w:pPr>
-    </w:p>
-    <w:p>
-      <w:pPr>
-        <w:pStyle w:val="BodyText"/>
-      </w:pPr>
-    </w:p>
-    <w:p>
-      <w:pPr>
-        <w:pStyle w:val="BodyText"/>
+      <w:r>
+        <w:t>To  track on Booked Rooms</w:t>
+      </w:r>
+    </w:p>
+    <w:p>
+      <w:pPr>
+        <w:pStyle w:val="4"/>
+      </w:pPr>
+    </w:p>
+    <w:p>
+      <w:pPr>
+        <w:pStyle w:val="4"/>
+      </w:pPr>
+    </w:p>
+    <w:p>
+      <w:pPr>
+        <w:pStyle w:val="4"/>
         <w:numPr>
           <w:ilvl w:val="0"/>
           <w:numId w:val="4"/>
@@ -1430,7 +1274,7 @@
     </w:p>
     <w:p>
       <w:pPr>
-        <w:pStyle w:val="BodyText"/>
+        <w:pStyle w:val="4"/>
         <w:numPr>
           <w:ilvl w:val="0"/>
           <w:numId w:val="4"/>
@@ -1442,7 +1286,7 @@
     </w:p>
     <w:p>
       <w:pPr>
-        <w:pStyle w:val="BodyText"/>
+        <w:pStyle w:val="4"/>
         <w:numPr>
           <w:ilvl w:val="0"/>
           <w:numId w:val="4"/>
@@ -1454,7 +1298,7 @@
     </w:p>
     <w:p>
       <w:pPr>
-        <w:pStyle w:val="BodyText"/>
+        <w:pStyle w:val="4"/>
         <w:numPr>
           <w:ilvl w:val="0"/>
           <w:numId w:val="4"/>
@@ -1466,7 +1310,7 @@
     </w:p>
     <w:p>
       <w:pPr>
-        <w:pStyle w:val="BodyText"/>
+        <w:pStyle w:val="4"/>
         <w:numPr>
           <w:ilvl w:val="0"/>
           <w:numId w:val="4"/>
@@ -1478,7 +1322,7 @@
     </w:p>
     <w:p>
       <w:pPr>
-        <w:pStyle w:val="BodyText"/>
+        <w:pStyle w:val="4"/>
         <w:numPr>
           <w:ilvl w:val="0"/>
           <w:numId w:val="4"/>
@@ -1490,33 +1334,24 @@
     </w:p>
     <w:p>
       <w:pPr>
-        <w:pStyle w:val="Heading3"/>
+        <w:pStyle w:val="6"/>
         <w:numPr>
           <w:ilvl w:val="2"/>
           <w:numId w:val="2"/>
         </w:numPr>
       </w:pPr>
-      <w:bookmarkStart w:id="4" w:name="_Toc1420639220"/>
-      <w:r>
-        <w:rPr>
-          <w:lang w:val="en"/>
-        </w:rPr>
-        <w:lastRenderedPageBreak/>
-        <w:t xml:space="preserve">ER </w:t>
-      </w:r>
-      <w:proofErr w:type="spellStart"/>
-      <w:r>
-        <w:rPr>
-          <w:lang w:val="en"/>
-        </w:rPr>
-        <w:t>Digram</w:t>
+      <w:bookmarkStart w:id="4" w:name="_Toc45905773"/>
+      <w:r>
+        <w:rPr>
+          <w:lang w:val="en"/>
+        </w:rPr>
+        <w:t>ER Digram</w:t>
       </w:r>
       <w:bookmarkEnd w:id="4"/>
-      <w:proofErr w:type="spellEnd"/>
-    </w:p>
-    <w:p>
-      <w:pPr>
-        <w:pStyle w:val="BodyText"/>
+    </w:p>
+    <w:p>
+      <w:pPr>
+        <w:pStyle w:val="4"/>
         <w:jc w:val="center"/>
         <w:rPr>
           <w:lang w:val="en"/>
@@ -1524,16 +1359,15 @@
       </w:pPr>
       <w:r>
         <w:rPr>
-          <w:noProof/>
           <w:lang w:eastAsia="en-US" w:bidi="ar-SA"/>
         </w:rPr>
         <w:drawing>
-          <wp:inline distT="0" distB="0" distL="0" distR="0" wp14:anchorId="76317096" wp14:editId="61B917E3">
+          <wp:inline distT="0" distB="0" distL="0" distR="0">
             <wp:extent cx="5216525" cy="3017520"/>
             <wp:effectExtent l="0" t="0" r="0" b="0"/>
             <wp:docPr id="1" name="Picture 3" descr="ER"/>
             <wp:cNvGraphicFramePr>
-              <a:graphicFrameLocks xmlns:a="http://schemas.openxmlformats.org/drawingml/2006/main" noChangeAspect="1"/>
+              <a:graphicFrameLocks xmlns:a="http://schemas.openxmlformats.org/drawingml/2006/main" noChangeAspect="true"/>
             </wp:cNvGraphicFramePr>
             <a:graphic xmlns:a="http://schemas.openxmlformats.org/drawingml/2006/main">
               <a:graphicData uri="http://schemas.openxmlformats.org/drawingml/2006/picture">
@@ -1541,16 +1375,16 @@
                   <pic:nvPicPr>
                     <pic:cNvPr id="1" name="Picture 3" descr="ER"/>
                     <pic:cNvPicPr>
-                      <a:picLocks noChangeAspect="1" noChangeArrowheads="1"/>
+                      <a:picLocks noChangeAspect="true" noChangeArrowheads="true"/>
                     </pic:cNvPicPr>
                   </pic:nvPicPr>
                   <pic:blipFill>
-                    <a:blip r:embed="rId8"/>
+                    <a:blip r:embed="rId6"/>
                     <a:stretch>
                       <a:fillRect/>
                     </a:stretch>
                   </pic:blipFill>
-                  <pic:spPr bwMode="auto">
+                  <pic:spPr>
                     <a:xfrm>
                       <a:off x="0" y="0"/>
                       <a:ext cx="5216525" cy="3017520"/>
@@ -1568,7 +1402,7 @@
     </w:p>
     <w:p>
       <w:pPr>
-        <w:pStyle w:val="Heading3"/>
+        <w:pStyle w:val="6"/>
         <w:numPr>
           <w:ilvl w:val="2"/>
           <w:numId w:val="2"/>
@@ -1577,7 +1411,7 @@
           <w:lang w:val="en"/>
         </w:rPr>
       </w:pPr>
-      <w:bookmarkStart w:id="5" w:name="_Toc1285984605"/>
+      <w:bookmarkStart w:id="5" w:name="_Toc2097339602"/>
       <w:r>
         <w:rPr>
           <w:lang w:val="en"/>
@@ -1588,51 +1422,37 @@
     </w:p>
     <w:p>
       <w:pPr>
-        <w:pStyle w:val="BodyText"/>
-        <w:rPr>
-          <w:lang w:val="en"/>
-        </w:rPr>
-      </w:pPr>
-      <w:r>
-        <w:rPr>
-          <w:lang w:val="en"/>
-        </w:rPr>
-        <w:t xml:space="preserve">There is only one view </w:t>
-      </w:r>
-      <w:proofErr w:type="gramStart"/>
-      <w:r>
-        <w:rPr>
-          <w:lang w:val="en"/>
-        </w:rPr>
-        <w:t>in  our</w:t>
-      </w:r>
-      <w:proofErr w:type="gramEnd"/>
-      <w:r>
-        <w:rPr>
-          <w:lang w:val="en"/>
-        </w:rPr>
-        <w:t xml:space="preserve"> Systems</w:t>
-      </w:r>
-    </w:p>
-    <w:p>
-      <w:pPr>
-        <w:pStyle w:val="BodyText"/>
-        <w:rPr>
-          <w:lang w:val="en"/>
-        </w:rPr>
-      </w:pPr>
-    </w:p>
-    <w:p>
-      <w:pPr>
-        <w:pStyle w:val="BodyText"/>
-        <w:rPr>
-          <w:lang w:val="en"/>
-        </w:rPr>
-      </w:pPr>
-    </w:p>
-    <w:p>
-      <w:pPr>
-        <w:pStyle w:val="Heading2"/>
+        <w:pStyle w:val="4"/>
+        <w:rPr>
+          <w:lang w:val="en"/>
+        </w:rPr>
+      </w:pPr>
+      <w:r>
+        <w:rPr>
+          <w:lang w:val="en"/>
+        </w:rPr>
+        <w:t>There is only one view in  our Systems</w:t>
+      </w:r>
+    </w:p>
+    <w:p>
+      <w:pPr>
+        <w:pStyle w:val="4"/>
+        <w:rPr>
+          <w:lang w:val="en"/>
+        </w:rPr>
+      </w:pPr>
+    </w:p>
+    <w:p>
+      <w:pPr>
+        <w:pStyle w:val="4"/>
+        <w:rPr>
+          <w:lang w:val="en"/>
+        </w:rPr>
+      </w:pPr>
+    </w:p>
+    <w:p>
+      <w:pPr>
+        <w:pStyle w:val="5"/>
         <w:numPr>
           <w:ilvl w:val="1"/>
           <w:numId w:val="2"/>
@@ -1642,7 +1462,7 @@
           <w:lang w:val="en"/>
         </w:rPr>
       </w:pPr>
-      <w:bookmarkStart w:id="6" w:name="_Toc1722143806"/>
+      <w:bookmarkStart w:id="6" w:name="_Toc1710226019"/>
       <w:r>
         <w:rPr>
           <w:lang w:val="en"/>
@@ -1653,17 +1473,17 @@
     </w:p>
     <w:p>
       <w:pPr>
-        <w:pStyle w:val="BodyText"/>
-        <w:rPr>
-          <w:b/>
-          <w:bCs/>
-          <w:lang w:val="en"/>
-        </w:rPr>
-      </w:pPr>
-    </w:p>
-    <w:p>
-      <w:pPr>
-        <w:pStyle w:val="Heading3"/>
+        <w:pStyle w:val="4"/>
+        <w:rPr>
+          <w:b/>
+          <w:bCs/>
+          <w:lang w:val="en"/>
+        </w:rPr>
+      </w:pPr>
+    </w:p>
+    <w:p>
+      <w:pPr>
+        <w:pStyle w:val="6"/>
         <w:numPr>
           <w:ilvl w:val="2"/>
           <w:numId w:val="2"/>
@@ -1672,156 +1492,38 @@
           <w:lang w:val="en"/>
         </w:rPr>
       </w:pPr>
-      <w:r>
-        <w:rPr>
-          <w:lang w:val="en"/>
-        </w:rPr>
-        <w:t>Abdul Haseeb Khan</w:t>
-      </w:r>
-      <w:bookmarkStart w:id="7" w:name="_Toc368931147"/>
-      <w:r>
-        <w:rPr>
-          <w:lang w:val="en"/>
-        </w:rPr>
-        <w:t xml:space="preserve"> </w:t>
-      </w:r>
-      <w:proofErr w:type="gramStart"/>
-      <w:r>
-        <w:rPr>
-          <w:lang w:val="en"/>
-        </w:rPr>
-        <w:t>And</w:t>
-      </w:r>
-      <w:proofErr w:type="gramEnd"/>
-      <w:r>
-        <w:rPr>
-          <w:lang w:val="en"/>
-        </w:rPr>
-        <w:t xml:space="preserve"> Khanzada Haider Ali:</w:t>
+      <w:bookmarkStart w:id="7" w:name="_Toc753788444"/>
+      <w:r>
+        <w:rPr>
+          <w:lang w:val="en"/>
+        </w:rPr>
+        <w:t>Abdul Haseeb Khan And Khanzada Haider Ali:</w:t>
       </w:r>
       <w:bookmarkEnd w:id="7"/>
     </w:p>
     <w:p>
       <w:pPr>
-        <w:pStyle w:val="BodyText"/>
-        <w:rPr>
-          <w:lang w:val="en"/>
-        </w:rPr>
-      </w:pPr>
-    </w:p>
-    <w:p>
-      <w:pPr>
-        <w:pStyle w:val="BodyText"/>
+        <w:pStyle w:val="4"/>
+        <w:rPr>
+          <w:lang w:val="en"/>
+        </w:rPr>
+      </w:pPr>
+    </w:p>
+    <w:p>
+      <w:pPr>
+        <w:pStyle w:val="4"/>
         <w:jc w:val="both"/>
       </w:pPr>
       <w:r>
         <w:rPr>
           <w:lang w:val="en"/>
         </w:rPr>
-        <w:t xml:space="preserve">Abdul Haseeb Khan and Khanzada </w:t>
-      </w:r>
-      <w:proofErr w:type="spellStart"/>
-      <w:r>
-        <w:rPr>
-          <w:lang w:val="en"/>
-        </w:rPr>
-        <w:t>Hadier</w:t>
-      </w:r>
-      <w:proofErr w:type="spellEnd"/>
-      <w:r>
-        <w:rPr>
-          <w:lang w:val="en"/>
-        </w:rPr>
-        <w:t xml:space="preserve"> will </w:t>
-      </w:r>
-      <w:proofErr w:type="gramStart"/>
-      <w:r>
-        <w:rPr>
-          <w:lang w:val="en"/>
-        </w:rPr>
-        <w:t>design  and</w:t>
-      </w:r>
-      <w:proofErr w:type="gramEnd"/>
-      <w:r>
-        <w:rPr>
-          <w:lang w:val="en"/>
-        </w:rPr>
-        <w:t xml:space="preserve"> develop the Login </w:t>
-      </w:r>
-      <w:proofErr w:type="spellStart"/>
-      <w:r>
-        <w:rPr>
-          <w:lang w:val="en"/>
-        </w:rPr>
-        <w:t>Functionalites</w:t>
-      </w:r>
-      <w:proofErr w:type="spellEnd"/>
-      <w:r>
-        <w:rPr>
-          <w:lang w:val="en"/>
-        </w:rPr>
-        <w:t xml:space="preserve"> in Our Hotel </w:t>
-      </w:r>
-      <w:proofErr w:type="spellStart"/>
-      <w:r>
-        <w:rPr>
-          <w:lang w:val="en"/>
-        </w:rPr>
-        <w:t>Managemnt</w:t>
-      </w:r>
-      <w:proofErr w:type="spellEnd"/>
-      <w:r>
-        <w:rPr>
-          <w:lang w:val="en"/>
-        </w:rPr>
-        <w:t xml:space="preserve"> System by interacting with database to validate the user. This task does not include any java program or </w:t>
-      </w:r>
-      <w:proofErr w:type="spellStart"/>
-      <w:r>
-        <w:rPr>
-          <w:lang w:val="en"/>
-        </w:rPr>
-        <w:t>moduling</w:t>
-      </w:r>
-      <w:proofErr w:type="spellEnd"/>
-      <w:r>
-        <w:rPr>
-          <w:lang w:val="en"/>
-        </w:rPr>
-        <w:t xml:space="preserve">. </w:t>
-      </w:r>
-      <w:proofErr w:type="gramStart"/>
-      <w:r>
-        <w:rPr>
-          <w:lang w:val="en"/>
-        </w:rPr>
-        <w:t>It’s</w:t>
-      </w:r>
-      <w:proofErr w:type="gramEnd"/>
-      <w:r>
-        <w:rPr>
-          <w:lang w:val="en"/>
-        </w:rPr>
-        <w:t xml:space="preserve"> purely SQL related. We will be able to finish our tasks in the project as soon as we learn the queries required to do our task. Our task includes the handling </w:t>
-      </w:r>
-      <w:proofErr w:type="gramStart"/>
-      <w:r>
-        <w:rPr>
-          <w:lang w:val="en"/>
-        </w:rPr>
-        <w:t>of  making</w:t>
-      </w:r>
-      <w:proofErr w:type="gramEnd"/>
-      <w:r>
-        <w:rPr>
-          <w:lang w:val="en"/>
-        </w:rPr>
-        <w:t xml:space="preserve"> of new Ids by the users. This includes first time making of a new id which includes unique usernames as provided by the user and the password. After making of the new ids the users can log in through the data they provided. This will include cross checking of the usernames and passwords across the ids of the users. Our work will take almost a week if we know the certain queries which we will learn as the classes go by.</w:t>
-      </w:r>
-    </w:p>
-    <w:p>
-      <w:pPr>
-        <w:pStyle w:val="BodyText"/>
+        <w:t>Abdul Haseeb Khan and Khanzada Hadier will design  and develop the Login Functionalites in Our Hotel Managemnt System by interacting with database to validate the user. This task does not include any java program or moduling. It’s purely SQL related. We will be able to finish our tasks in the project as soon as we learn the queries required to do our task. Our task includes the handling of  making of new Ids by the users. This includes first time making of a new id which includes unique usernames as provided by the user and the password. After making of the new ids the users can log in through the data they provided. This will include cross checking of the usernames and passwords across the ids of the users. Our work will take almost a week if we know the certain queries which we will learn as the classes go by.</w:t>
+      </w:r>
+    </w:p>
+    <w:p>
+      <w:pPr>
+        <w:pStyle w:val="4"/>
         <w:jc w:val="both"/>
         <w:rPr>
           <w:lang w:val="en"/>
@@ -1830,7 +1532,7 @@
     </w:p>
     <w:p>
       <w:pPr>
-        <w:pStyle w:val="BodyText"/>
+        <w:pStyle w:val="4"/>
         <w:jc w:val="both"/>
         <w:rPr>
           <w:lang w:val="en"/>
@@ -1839,7 +1541,7 @@
     </w:p>
     <w:p>
       <w:pPr>
-        <w:pStyle w:val="Heading3"/>
+        <w:pStyle w:val="6"/>
         <w:numPr>
           <w:ilvl w:val="2"/>
           <w:numId w:val="2"/>
@@ -1848,33 +1550,18 @@
           <w:lang w:val="en"/>
         </w:rPr>
       </w:pPr>
-      <w:bookmarkStart w:id="8" w:name="_Toc1414114521"/>
-      <w:r>
-        <w:rPr>
-          <w:lang w:val="en"/>
-        </w:rPr>
-        <w:lastRenderedPageBreak/>
-        <w:t xml:space="preserve">Ashfaq Rahim And </w:t>
-      </w:r>
-      <w:proofErr w:type="spellStart"/>
-      <w:r>
-        <w:rPr>
-          <w:lang w:val="en"/>
-        </w:rPr>
-        <w:t>Hasssan</w:t>
-      </w:r>
-      <w:proofErr w:type="spellEnd"/>
-      <w:r>
-        <w:rPr>
-          <w:lang w:val="en"/>
-        </w:rPr>
-        <w:t xml:space="preserve"> Shah Nawaz</w:t>
+      <w:bookmarkStart w:id="8" w:name="_Toc1279950035"/>
+      <w:r>
+        <w:rPr>
+          <w:lang w:val="en"/>
+        </w:rPr>
+        <w:t>Ashfaq Rahim And Hasssan Shah Nawaz</w:t>
       </w:r>
       <w:bookmarkEnd w:id="8"/>
     </w:p>
     <w:p>
       <w:pPr>
-        <w:pStyle w:val="BodyText"/>
+        <w:pStyle w:val="4"/>
         <w:rPr>
           <w:lang w:val="en"/>
         </w:rPr>
@@ -1968,7 +1655,7 @@
     </w:p>
     <w:p>
       <w:pPr>
-        <w:pStyle w:val="gh"/>
+        <w:pStyle w:val="31"/>
         <w:shd w:val="clear" w:color="auto" w:fill="FFFFFF"/>
         <w:spacing w:before="0" w:beforeAutospacing="0" w:after="0" w:afterAutospacing="0"/>
         <w:rPr>
@@ -2125,7 +1812,7 @@
     <w:p>
       <w:pPr>
         <w:rPr>
-          <w:rFonts w:ascii="Times New Roman" w:eastAsia="Times New Roman" w:hAnsi="Times New Roman" w:cs="Times New Roman"/>
+          <w:rFonts w:ascii="Times New Roman" w:hAnsi="Times New Roman" w:eastAsia="Times New Roman" w:cs="Times New Roman"/>
           <w:b/>
           <w:bCs/>
           <w:sz w:val="32"/>
@@ -2135,7 +1822,7 @@
       </w:pPr>
       <w:r>
         <w:rPr>
-          <w:rFonts w:ascii="Times New Roman" w:eastAsia="Times New Roman" w:hAnsi="Times New Roman" w:cs="Times New Roman"/>
+          <w:rFonts w:ascii="Times New Roman" w:hAnsi="Times New Roman" w:eastAsia="Times New Roman" w:cs="Times New Roman"/>
           <w:b/>
           <w:bCs/>
           <w:sz w:val="32"/>
@@ -2157,7 +1844,7 @@
       </w:pPr>
       <w:r>
         <w:rPr>
-          <w:rFonts w:ascii="Times New Roman" w:eastAsia="Times New Roman" w:hAnsi="Times New Roman" w:cs="Times New Roman"/>
+          <w:rFonts w:ascii="Times New Roman" w:hAnsi="Times New Roman" w:eastAsia="Times New Roman" w:cs="Times New Roman"/>
           <w:sz w:val="32"/>
           <w:szCs w:val="32"/>
           <w:lang w:eastAsia="en-US"/>
@@ -2179,7 +1866,7 @@
     <w:p>
       <w:pPr>
         <w:rPr>
-          <w:rFonts w:ascii="Times New Roman" w:eastAsia="Times New Roman" w:hAnsi="Times New Roman" w:cs="Times New Roman"/>
+          <w:rFonts w:ascii="Times New Roman" w:hAnsi="Times New Roman" w:eastAsia="Times New Roman" w:cs="Times New Roman"/>
           <w:sz w:val="32"/>
           <w:szCs w:val="32"/>
           <w:lang w:eastAsia="en-US"/>
@@ -2187,7 +1874,7 @@
       </w:pPr>
       <w:r>
         <w:rPr>
-          <w:rFonts w:ascii="Times New Roman" w:eastAsia="Times New Roman" w:hAnsi="Times New Roman" w:cs="Times New Roman"/>
+          <w:rFonts w:ascii="Times New Roman" w:hAnsi="Times New Roman" w:eastAsia="Times New Roman" w:cs="Times New Roman"/>
           <w:b/>
           <w:bCs/>
           <w:sz w:val="32"/>
@@ -2200,7 +1887,7 @@
     <w:p>
       <w:pPr>
         <w:rPr>
-          <w:rFonts w:ascii="Times New Roman" w:eastAsia="Times New Roman" w:hAnsi="Times New Roman" w:cs="Times New Roman"/>
+          <w:rFonts w:ascii="Times New Roman" w:hAnsi="Times New Roman" w:eastAsia="Times New Roman" w:cs="Times New Roman"/>
           <w:sz w:val="32"/>
           <w:szCs w:val="32"/>
           <w:lang w:eastAsia="en-US"/>
@@ -2208,19 +1895,18 @@
       </w:pPr>
       <w:r>
         <w:rPr>
-          <w:rFonts w:ascii="Times New Roman" w:eastAsia="Times New Roman" w:hAnsi="Times New Roman" w:cs="Times New Roman"/>
+          <w:rFonts w:ascii="Times New Roman" w:hAnsi="Times New Roman" w:eastAsia="Times New Roman" w:cs="Times New Roman"/>
           <w:sz w:val="32"/>
           <w:szCs w:val="32"/>
           <w:lang w:eastAsia="en-US"/>
         </w:rPr>
-        <w:lastRenderedPageBreak/>
         <w:t>we want to be able to connect data to its context in the business and to answer the viewer’s questions. This is where the visual layout of a dashboard plays a crucial role.</w:t>
       </w:r>
     </w:p>
     <w:p>
       <w:pPr>
         <w:rPr>
-          <w:rFonts w:ascii="Times New Roman" w:eastAsia="Times New Roman" w:hAnsi="Times New Roman" w:cs="Times New Roman"/>
+          <w:rFonts w:ascii="Times New Roman" w:hAnsi="Times New Roman" w:eastAsia="Times New Roman" w:cs="Times New Roman"/>
           <w:sz w:val="32"/>
           <w:szCs w:val="32"/>
           <w:lang w:eastAsia="en-US"/>
@@ -2230,7 +1916,7 @@
     <w:p>
       <w:pPr>
         <w:rPr>
-          <w:rFonts w:ascii="Times New Roman" w:eastAsia="Times New Roman" w:hAnsi="Times New Roman" w:cs="Times New Roman"/>
+          <w:rFonts w:ascii="Times New Roman" w:hAnsi="Times New Roman" w:eastAsia="Times New Roman" w:cs="Times New Roman"/>
           <w:sz w:val="32"/>
           <w:szCs w:val="32"/>
           <w:lang w:eastAsia="en-US"/>
@@ -2238,7 +1924,7 @@
       </w:pPr>
       <w:r>
         <w:rPr>
-          <w:rFonts w:ascii="Times New Roman" w:eastAsia="Times New Roman" w:hAnsi="Times New Roman" w:cs="Times New Roman"/>
+          <w:rFonts w:ascii="Times New Roman" w:hAnsi="Times New Roman" w:eastAsia="Times New Roman" w:cs="Times New Roman"/>
           <w:b/>
           <w:bCs/>
           <w:sz w:val="32"/>
@@ -2249,7 +1935,7 @@
       </w:r>
       <w:r>
         <w:rPr>
-          <w:rFonts w:ascii="Times New Roman" w:eastAsia="Times New Roman" w:hAnsi="Times New Roman" w:cs="Times New Roman"/>
+          <w:rFonts w:ascii="Times New Roman" w:hAnsi="Times New Roman" w:eastAsia="Times New Roman" w:cs="Times New Roman"/>
           <w:sz w:val="32"/>
           <w:szCs w:val="32"/>
           <w:lang w:eastAsia="en-US"/>
@@ -2269,7 +1955,7 @@
       </w:pPr>
       <w:r>
         <w:rPr>
-          <w:rFonts w:ascii="Times New Roman" w:eastAsia="Times New Roman" w:hAnsi="Times New Roman" w:cs="Times New Roman"/>
+          <w:rFonts w:ascii="Times New Roman" w:hAnsi="Times New Roman" w:eastAsia="Times New Roman" w:cs="Times New Roman"/>
           <w:b/>
           <w:bCs/>
           <w:sz w:val="32"/>
@@ -2280,7 +1966,7 @@
       </w:r>
       <w:r>
         <w:rPr>
-          <w:rFonts w:ascii="Times New Roman" w:eastAsia="Times New Roman" w:hAnsi="Times New Roman" w:cs="Times New Roman"/>
+          <w:rFonts w:ascii="Times New Roman" w:hAnsi="Times New Roman" w:eastAsia="Times New Roman" w:cs="Times New Roman"/>
           <w:sz w:val="32"/>
           <w:szCs w:val="32"/>
           <w:lang w:eastAsia="en-US"/>
@@ -2401,7 +2087,7 @@
         <w:spacing w:before="100" w:beforeAutospacing="1" w:after="100" w:afterAutospacing="1"/>
         <w:jc w:val="both"/>
         <w:rPr>
-          <w:rFonts w:ascii="Times New Roman" w:eastAsia="Times New Roman" w:hAnsi="Times New Roman" w:cs="Times New Roman"/>
+          <w:rFonts w:ascii="Times New Roman" w:hAnsi="Times New Roman" w:eastAsia="Times New Roman" w:cs="Times New Roman"/>
           <w:spacing w:val="17"/>
           <w:sz w:val="32"/>
           <w:szCs w:val="32"/>
@@ -2410,7 +2096,7 @@
       </w:pPr>
       <w:r>
         <w:rPr>
-          <w:rFonts w:ascii="Times New Roman" w:eastAsia="Times New Roman" w:hAnsi="Times New Roman" w:cs="Times New Roman"/>
+          <w:rFonts w:ascii="Times New Roman" w:hAnsi="Times New Roman" w:eastAsia="Times New Roman" w:cs="Times New Roman"/>
           <w:spacing w:val="17"/>
           <w:sz w:val="32"/>
           <w:szCs w:val="32"/>
@@ -2431,7 +2117,7 @@
         <w:spacing w:before="100" w:beforeAutospacing="1" w:after="100" w:afterAutospacing="1"/>
         <w:jc w:val="both"/>
         <w:rPr>
-          <w:rFonts w:ascii="Times New Roman" w:eastAsia="Times New Roman" w:hAnsi="Times New Roman" w:cs="Times New Roman"/>
+          <w:rFonts w:ascii="Times New Roman" w:hAnsi="Times New Roman" w:eastAsia="Times New Roman" w:cs="Times New Roman"/>
           <w:sz w:val="32"/>
           <w:szCs w:val="32"/>
           <w:lang w:eastAsia="en-US"/>
@@ -2439,7 +2125,7 @@
       </w:pPr>
       <w:r>
         <w:rPr>
-          <w:rFonts w:ascii="Times New Roman" w:eastAsia="Times New Roman" w:hAnsi="Times New Roman" w:cs="Times New Roman"/>
+          <w:rFonts w:ascii="Times New Roman" w:hAnsi="Times New Roman" w:eastAsia="Times New Roman" w:cs="Times New Roman"/>
           <w:sz w:val="32"/>
           <w:szCs w:val="32"/>
           <w:lang w:eastAsia="en-US"/>
@@ -2459,7 +2145,7 @@
         <w:spacing w:before="100" w:beforeAutospacing="1" w:after="100" w:afterAutospacing="1"/>
         <w:jc w:val="both"/>
         <w:rPr>
-          <w:rFonts w:ascii="Times New Roman" w:eastAsia="Times New Roman" w:hAnsi="Times New Roman" w:cs="Times New Roman"/>
+          <w:rFonts w:ascii="Times New Roman" w:hAnsi="Times New Roman" w:eastAsia="Times New Roman" w:cs="Times New Roman"/>
           <w:sz w:val="32"/>
           <w:szCs w:val="32"/>
           <w:lang w:eastAsia="en-US"/>
@@ -2467,7 +2153,7 @@
       </w:pPr>
       <w:r>
         <w:rPr>
-          <w:rFonts w:ascii="Times New Roman" w:eastAsia="Times New Roman" w:hAnsi="Times New Roman" w:cs="Times New Roman"/>
+          <w:rFonts w:ascii="Times New Roman" w:hAnsi="Times New Roman" w:eastAsia="Times New Roman" w:cs="Times New Roman"/>
           <w:sz w:val="32"/>
           <w:szCs w:val="32"/>
           <w:lang w:eastAsia="en-US"/>
@@ -2487,7 +2173,7 @@
         <w:spacing w:before="100" w:beforeAutospacing="1" w:after="100" w:afterAutospacing="1"/>
         <w:jc w:val="both"/>
         <w:rPr>
-          <w:rFonts w:ascii="Times New Roman" w:eastAsia="Times New Roman" w:hAnsi="Times New Roman" w:cs="Times New Roman"/>
+          <w:rFonts w:ascii="Times New Roman" w:hAnsi="Times New Roman" w:eastAsia="Times New Roman" w:cs="Times New Roman"/>
           <w:sz w:val="32"/>
           <w:szCs w:val="32"/>
           <w:lang w:eastAsia="en-US"/>
@@ -2495,7 +2181,7 @@
       </w:pPr>
       <w:r>
         <w:rPr>
-          <w:rFonts w:ascii="Times New Roman" w:eastAsia="Times New Roman" w:hAnsi="Times New Roman" w:cs="Times New Roman"/>
+          <w:rFonts w:ascii="Times New Roman" w:hAnsi="Times New Roman" w:eastAsia="Times New Roman" w:cs="Times New Roman"/>
           <w:sz w:val="32"/>
           <w:szCs w:val="32"/>
           <w:lang w:eastAsia="en-US"/>
@@ -2505,23 +2191,23 @@
     </w:p>
     <w:p>
       <w:pPr>
-        <w:pStyle w:val="BodyText"/>
-        <w:rPr>
-          <w:lang w:val="en"/>
-        </w:rPr>
-      </w:pPr>
-    </w:p>
-    <w:p>
-      <w:pPr>
-        <w:pStyle w:val="BodyText"/>
-        <w:rPr>
-          <w:lang w:val="en"/>
-        </w:rPr>
-      </w:pPr>
-    </w:p>
-    <w:p>
-      <w:pPr>
-        <w:pStyle w:val="Heading3"/>
+        <w:pStyle w:val="4"/>
+        <w:rPr>
+          <w:lang w:val="en"/>
+        </w:rPr>
+      </w:pPr>
+    </w:p>
+    <w:p>
+      <w:pPr>
+        <w:pStyle w:val="4"/>
+        <w:rPr>
+          <w:lang w:val="en"/>
+        </w:rPr>
+      </w:pPr>
+    </w:p>
+    <w:p>
+      <w:pPr>
+        <w:pStyle w:val="6"/>
         <w:numPr>
           <w:ilvl w:val="2"/>
           <w:numId w:val="2"/>
@@ -2530,19 +2216,24 @@
           <w:lang w:val="en"/>
         </w:rPr>
       </w:pPr>
-      <w:bookmarkStart w:id="9" w:name="_Toc387516897"/>
-      <w:r>
-        <w:rPr>
-          <w:lang w:val="en"/>
-        </w:rPr>
-        <w:lastRenderedPageBreak/>
-        <w:t xml:space="preserve">Fahad Afzal, Imad Ahmed </w:t>
+      <w:bookmarkStart w:id="9" w:name="_Toc1819380867"/>
+      <w:r>
+        <w:rPr>
+          <w:lang w:val="en"/>
+        </w:rPr>
+        <w:t>Fahad Afzal, Imad Ahmed</w:t>
       </w:r>
       <w:bookmarkEnd w:id="9"/>
-    </w:p>
-    <w:p>
-      <w:pPr>
-        <w:pStyle w:val="BodyText"/>
+      <w:r>
+        <w:rPr>
+          <w:lang w:val="en"/>
+        </w:rPr>
+        <w:t xml:space="preserve"> </w:t>
+      </w:r>
+    </w:p>
+    <w:p>
+      <w:pPr>
+        <w:pStyle w:val="4"/>
         <w:rPr>
           <w:lang w:val="en"/>
         </w:rPr>
@@ -2878,34 +2569,7 @@
           <w:sz w:val="28"/>
           <w:szCs w:val="28"/>
         </w:rPr>
-        <w:t xml:space="preserve">Our Project is about Hotel management system and Imad and Fahad will deal the client`s residential part. As the client demands about its residency we`ll provide the client several option for example which type suite clients want to book he/she can book king size suite or medium size suite, whether he/she want double bed or not, does the client want attach jacuzzi with steam bath or not. How much the client wants to stay in our hotel, two days or 3 days or a week. According to our client’s </w:t>
-      </w:r>
-      <w:r>
-        <w:rPr>
-          <w:rFonts w:ascii="Times New Roman" w:hAnsi="Times New Roman" w:cs="Times New Roman"/>
-          <w:sz w:val="28"/>
-          <w:szCs w:val="28"/>
-        </w:rPr>
-        <w:lastRenderedPageBreak/>
-        <w:t xml:space="preserve">information about stay in hotel we`ll offer him/her the different deals. If the client often visits at our hotel, we will provide the client premium membership which will reduce his/her booking costs in next trips. Further we will collect client’s personal information as per our hotel policy i.e. Name, permanent address, reason to visit (vocation or business tour), identity proof etc. If the client stays in his/her booked suite for one day or night and had a change of mind and want to change the room or there is an emergency for the client we will provide the client with different facilities and the cost may varies according to situation. If a client is superstitious and want the room of his/her choice, then we will do our utmost effort to provide the client with </w:t>
-      </w:r>
-      <w:proofErr w:type="spellStart"/>
-      <w:r>
-        <w:rPr>
-          <w:rFonts w:ascii="Times New Roman" w:hAnsi="Times New Roman" w:cs="Times New Roman"/>
-          <w:sz w:val="28"/>
-          <w:szCs w:val="28"/>
-        </w:rPr>
-        <w:t>there</w:t>
-      </w:r>
-      <w:proofErr w:type="spellEnd"/>
-      <w:r>
-        <w:rPr>
-          <w:rFonts w:ascii="Times New Roman" w:hAnsi="Times New Roman" w:cs="Times New Roman"/>
-          <w:sz w:val="28"/>
-          <w:szCs w:val="28"/>
-        </w:rPr>
-        <w:t xml:space="preserve"> choice. If the rooms are under maintenance, we will provide advance notification via email if due to some reason client didn`t read the email we will notify the reception with the information. Furthermore, if a client books a suite and didn`t come to suite and due to some reasons, the client cancels their reservation well provide 70% money back guarantee. The price may vary for different client it depends on client`s membership. The discount packages will only be available for premium membership holder`s and the client which is not regular will be charge according to his/ her reservations. Since the client does not know the rooms available for reservations so we will provide the information on the screen Infront of the receptionist so it will be easy for client to decide his/her choice. One additional thing we will provide the client will get a choice whether he/she wants the room service and laundry or not.</w:t>
+        <w:t>Our Project is about Hotel management system and Imad and Fahad will deal the client`s residential part. As the client demands about its residency we`ll provide the client several option for example which type suite clients want to book he/she can book king size suite or medium size suite, whether he/she want double bed or not, does the client want attach jacuzzi with steam bath or not. How much the client wants to stay in our hotel, two days or 3 days or a week. According to our client’s information about stay in hotel we`ll offer him/her the different deals. If the client often visits at our hotel, we will provide the client premium membership which will reduce his/her booking costs in next trips. Further we will collect client’s personal information as per our hotel policy i.e. Name, permanent address, reason to visit (vocation or business tour), identity proof etc. If the client stays in his/her booked suite for one day or night and had a change of mind and want to change the room or there is an emergency for the client we will provide the client with different facilities and the cost may varies according to situation. If a client is superstitious and want the room of his/her choice, then we will do our utmost effort to provide the client with there choice. If the rooms are under maintenance, we will provide advance notification via email if due to some reason client didn`t read the email we will notify the reception with the information. Furthermore, if a client books a suite and didn`t come to suite and due to some reasons, the client cancels their reservation well provide 70% money back guarantee. The price may vary for different client it depends on client`s membership. The discount packages will only be available for premium membership holder`s and the client which is not regular will be charge according to his/ her reservations. Since the client does not know the rooms available for reservations so we will provide the information on the screen Infront of the receptionist so it will be easy for client to decide his/her choice. One additional thing we will provide the client will get a choice whether he/she wants the room service and laundry or not.</w:t>
       </w:r>
     </w:p>
     <w:p>
@@ -2930,9 +2594,19 @@
           <w:szCs w:val="28"/>
           <w:u w:val="single"/>
         </w:rPr>
-        <w:t>……</w:t>
-      </w:r>
-      <w:proofErr w:type="gramStart"/>
+        <w:t>……….xxxxxxxxxx</w:t>
+      </w:r>
+      <w:r>
+        <w:rPr>
+          <w:rFonts w:ascii="Times New Roman" w:hAnsi="Times New Roman" w:cs="Times New Roman"/>
+          <w:b/>
+          <w:bCs/>
+          <w:sz w:val="36"/>
+          <w:szCs w:val="36"/>
+          <w:u w:val="single"/>
+        </w:rPr>
+        <w:t>THE-END</w:t>
+      </w:r>
       <w:r>
         <w:rPr>
           <w:rFonts w:ascii="Times New Roman" w:hAnsi="Times New Roman" w:cs="Times New Roman"/>
@@ -2942,86 +2616,28 @@
           <w:szCs w:val="28"/>
           <w:u w:val="single"/>
         </w:rPr>
-        <w:t>….</w:t>
-      </w:r>
-      <w:proofErr w:type="spellStart"/>
-      <w:r>
-        <w:rPr>
-          <w:rFonts w:ascii="Times New Roman" w:hAnsi="Times New Roman" w:cs="Times New Roman"/>
-          <w:b/>
-          <w:bCs/>
-          <w:sz w:val="28"/>
-          <w:szCs w:val="28"/>
-          <w:u w:val="single"/>
-        </w:rPr>
-        <w:t>xxxxxxxxxx</w:t>
-      </w:r>
-      <w:r>
-        <w:rPr>
-          <w:rFonts w:ascii="Times New Roman" w:hAnsi="Times New Roman" w:cs="Times New Roman"/>
-          <w:b/>
-          <w:bCs/>
-          <w:sz w:val="36"/>
-          <w:szCs w:val="36"/>
-          <w:u w:val="single"/>
-        </w:rPr>
-        <w:t>THE</w:t>
-      </w:r>
-      <w:proofErr w:type="gramEnd"/>
-      <w:r>
-        <w:rPr>
-          <w:rFonts w:ascii="Times New Roman" w:hAnsi="Times New Roman" w:cs="Times New Roman"/>
-          <w:b/>
-          <w:bCs/>
-          <w:sz w:val="36"/>
-          <w:szCs w:val="36"/>
-          <w:u w:val="single"/>
-        </w:rPr>
-        <w:t>-END</w:t>
-      </w:r>
-      <w:r>
-        <w:rPr>
-          <w:rFonts w:ascii="Times New Roman" w:hAnsi="Times New Roman" w:cs="Times New Roman"/>
-          <w:b/>
-          <w:bCs/>
-          <w:sz w:val="28"/>
-          <w:szCs w:val="28"/>
-          <w:u w:val="single"/>
-        </w:rPr>
-        <w:t>xxxxxxxxxx</w:t>
-      </w:r>
-      <w:proofErr w:type="spellEnd"/>
-      <w:r>
-        <w:rPr>
-          <w:rFonts w:ascii="Times New Roman" w:hAnsi="Times New Roman" w:cs="Times New Roman"/>
-          <w:b/>
-          <w:bCs/>
-          <w:sz w:val="28"/>
-          <w:szCs w:val="28"/>
-          <w:u w:val="single"/>
-        </w:rPr>
-        <w:t>……….</w:t>
-      </w:r>
-    </w:p>
-    <w:p>
-      <w:pPr>
-        <w:pStyle w:val="BodyText"/>
-        <w:rPr>
-          <w:lang w:val="en"/>
-        </w:rPr>
-      </w:pPr>
-    </w:p>
-    <w:p>
-      <w:pPr>
-        <w:pStyle w:val="BodyText"/>
-        <w:rPr>
-          <w:lang w:val="en"/>
-        </w:rPr>
-      </w:pPr>
-    </w:p>
-    <w:p>
-      <w:pPr>
-        <w:pStyle w:val="Heading3"/>
+        <w:t>xxxxxxxxxx……….</w:t>
+      </w:r>
+    </w:p>
+    <w:p>
+      <w:pPr>
+        <w:pStyle w:val="4"/>
+        <w:rPr>
+          <w:lang w:val="en"/>
+        </w:rPr>
+      </w:pPr>
+    </w:p>
+    <w:p>
+      <w:pPr>
+        <w:pStyle w:val="4"/>
+        <w:rPr>
+          <w:lang w:val="en"/>
+        </w:rPr>
+      </w:pPr>
+    </w:p>
+    <w:p>
+      <w:pPr>
+        <w:pStyle w:val="6"/>
         <w:numPr>
           <w:ilvl w:val="2"/>
           <w:numId w:val="2"/>
@@ -3030,162 +2646,302 @@
           <w:lang w:val="en"/>
         </w:rPr>
       </w:pPr>
-      <w:bookmarkStart w:id="10" w:name="_Toc39896974"/>
-      <w:proofErr w:type="spellStart"/>
-      <w:r>
-        <w:rPr>
-          <w:lang w:val="en"/>
-        </w:rPr>
-        <w:t>Awais</w:t>
-      </w:r>
-      <w:proofErr w:type="spellEnd"/>
-      <w:r>
-        <w:rPr>
-          <w:lang w:val="en"/>
-        </w:rPr>
-        <w:t xml:space="preserve"> And Sardar </w:t>
-      </w:r>
-      <w:proofErr w:type="spellStart"/>
-      <w:r>
-        <w:rPr>
-          <w:lang w:val="en"/>
-        </w:rPr>
-        <w:t>Badar</w:t>
+      <w:bookmarkStart w:id="10" w:name="_Toc516560675"/>
+      <w:r>
+        <w:rPr>
+          <w:lang w:val="en"/>
+        </w:rPr>
+        <w:t>Awais And Sardar Badar</w:t>
       </w:r>
       <w:bookmarkEnd w:id="10"/>
-      <w:proofErr w:type="spellEnd"/>
-    </w:p>
-    <w:p>
-      <w:pPr>
-        <w:rPr>
-          <w:lang w:val="en"/>
-        </w:rPr>
-      </w:pPr>
-      <w:r>
-        <w:rPr>
-          <w:lang w:val="en"/>
-        </w:rPr>
-        <w:t xml:space="preserve">They will design </w:t>
-      </w:r>
-      <w:proofErr w:type="spellStart"/>
-      <w:r>
-        <w:rPr>
-          <w:lang w:val="en"/>
-        </w:rPr>
-        <w:t>Design</w:t>
-      </w:r>
-      <w:proofErr w:type="spellEnd"/>
-      <w:r>
-        <w:rPr>
-          <w:lang w:val="en"/>
-        </w:rPr>
-        <w:t xml:space="preserve"> and Develop The </w:t>
-      </w:r>
-      <w:proofErr w:type="spellStart"/>
-      <w:r>
-        <w:rPr>
-          <w:lang w:val="en"/>
-        </w:rPr>
-        <w:t>finicial</w:t>
-      </w:r>
-      <w:proofErr w:type="spellEnd"/>
-      <w:r>
-        <w:rPr>
-          <w:lang w:val="en"/>
-        </w:rPr>
-        <w:t xml:space="preserve"> aspect of Database like Weekly, monthly, annual report. They will also create the </w:t>
-      </w:r>
-      <w:proofErr w:type="spellStart"/>
-      <w:r>
-        <w:rPr>
-          <w:lang w:val="en"/>
-        </w:rPr>
-        <w:t>amound</w:t>
-      </w:r>
-      <w:proofErr w:type="spellEnd"/>
-      <w:r>
-        <w:rPr>
-          <w:lang w:val="en"/>
-        </w:rPr>
-        <w:t xml:space="preserve"> spend on Hotel. Beside that it will calculate the profit of the Hotel. </w:t>
-      </w:r>
-      <w:proofErr w:type="gramStart"/>
-      <w:r>
-        <w:rPr>
-          <w:lang w:val="en"/>
-        </w:rPr>
-        <w:t>Also</w:t>
-      </w:r>
-      <w:proofErr w:type="gramEnd"/>
-      <w:r>
-        <w:rPr>
-          <w:lang w:val="en"/>
-        </w:rPr>
-        <w:t xml:space="preserve"> They will Handle the connection of Database And Also Integrate the work in to functional Software.</w:t>
-      </w:r>
-    </w:p>
-    <w:p>
-      <w:pPr>
-        <w:pStyle w:val="Heading4"/>
-        <w:rPr>
-          <w:lang w:val="en"/>
-        </w:rPr>
-      </w:pPr>
-      <w:bookmarkStart w:id="11" w:name="_Toc1628618295"/>
-      <w:r>
-        <w:rPr>
-          <w:lang w:val="en"/>
-        </w:rPr>
-        <w:lastRenderedPageBreak/>
+    </w:p>
+    <w:p>
+      <w:pPr>
+        <w:spacing w:line="276" w:lineRule="auto"/>
+        <w:rPr>
+          <w:b/>
+          <w:sz w:val="28"/>
+          <w:lang w:val="en"/>
+        </w:rPr>
+      </w:pPr>
+      <w:bookmarkStart w:id="11" w:name="_Toc311762937"/>
+    </w:p>
+    <w:p>
+      <w:pPr>
+        <w:spacing w:line="276" w:lineRule="auto"/>
+        <w:rPr>
+          <w:b/>
+          <w:sz w:val="28"/>
+          <w:lang w:val="en"/>
+        </w:rPr>
+      </w:pPr>
+      <w:r>
+        <w:rPr>
+          <w:b/>
+          <w:sz w:val="28"/>
+          <w:lang w:val="en"/>
+        </w:rPr>
+        <w:t>Scope:</w:t>
+      </w:r>
+    </w:p>
+    <w:p>
+      <w:pPr>
+        <w:rPr>
+          <w:lang w:val="en"/>
+        </w:rPr>
+      </w:pPr>
+      <w:r>
+        <w:rPr>
+          <w:lang w:val="en"/>
+        </w:rPr>
+        <w:t>We will create financial module of the app. This module will generate weekly, monthly and annual Financial report of the hotel. It will also calculate the revenue generated by the rooms. In the end we will also integrate all modules of hotel management system.</w:t>
+      </w:r>
+    </w:p>
+    <w:p>
+      <w:pPr>
+        <w:spacing w:line="276" w:lineRule="auto"/>
+        <w:rPr>
+          <w:b/>
+          <w:sz w:val="28"/>
+          <w:lang w:val="en"/>
+        </w:rPr>
+      </w:pPr>
+      <w:r>
+        <w:rPr>
+          <w:b/>
+          <w:sz w:val="28"/>
+          <w:lang w:val="en"/>
+        </w:rPr>
+        <w:t>Development Time:</w:t>
+      </w:r>
+    </w:p>
+    <w:p>
+      <w:pPr>
+        <w:rPr>
+          <w:lang w:val="en"/>
+        </w:rPr>
+      </w:pPr>
+      <w:r>
+        <w:rPr>
+          <w:lang w:val="en"/>
+        </w:rPr>
+        <w:t xml:space="preserve">This module requires about 3 months to be completed </w:t>
+      </w:r>
+    </w:p>
+    <w:p>
+      <w:pPr>
+        <w:spacing w:line="276" w:lineRule="auto"/>
+        <w:rPr>
+          <w:b/>
+          <w:sz w:val="28"/>
+          <w:lang w:val="en"/>
+        </w:rPr>
+      </w:pPr>
+      <w:r>
+        <w:rPr>
+          <w:b/>
+          <w:sz w:val="28"/>
+          <w:lang w:val="en"/>
+        </w:rPr>
+        <w:t>Complexity:</w:t>
+      </w:r>
+    </w:p>
+    <w:p>
+      <w:pPr>
+        <w:rPr>
+          <w:lang w:val="en"/>
+        </w:rPr>
+      </w:pPr>
+      <w:r>
+        <w:rPr>
+          <w:lang w:val="en"/>
+        </w:rPr>
+        <w:t>We will use Swing Framework of Java as assigned by the instructor. Beside that we have to learn Object Oriented concepts of Java. The main issue with the swing framework that it does not have wide community thus we will have to face many issues during the learning phase, also it does not have extensive tutorials.</w:t>
+      </w:r>
+    </w:p>
+    <w:p>
+      <w:pPr>
+        <w:spacing w:line="276" w:lineRule="auto"/>
+        <w:rPr>
+          <w:b/>
+          <w:sz w:val="28"/>
+          <w:szCs w:val="28"/>
+          <w:lang w:val="en"/>
+        </w:rPr>
+      </w:pPr>
+      <w:r>
+        <w:rPr>
+          <w:b/>
+          <w:sz w:val="28"/>
+          <w:szCs w:val="28"/>
+          <w:lang w:val="en"/>
+        </w:rPr>
+        <w:t>Mission Objective:</w:t>
+      </w:r>
+    </w:p>
+    <w:p>
+      <w:pPr>
+        <w:spacing w:line="276" w:lineRule="auto"/>
+        <w:rPr>
+          <w:lang w:val="en"/>
+        </w:rPr>
+      </w:pPr>
+      <w:r>
+        <w:rPr>
+          <w:lang w:val="en"/>
+        </w:rPr>
+        <w:t>We will make finance module</w:t>
+      </w:r>
+    </w:p>
+    <w:p>
+      <w:pPr>
+        <w:spacing w:line="276" w:lineRule="auto"/>
+        <w:rPr>
+          <w:b/>
+          <w:sz w:val="28"/>
+          <w:szCs w:val="28"/>
+          <w:lang w:val="en"/>
+        </w:rPr>
+      </w:pPr>
+      <w:r>
+        <w:rPr>
+          <w:b/>
+          <w:sz w:val="28"/>
+          <w:szCs w:val="28"/>
+          <w:lang w:val="en"/>
+        </w:rPr>
+        <w:t>Major Views:</w:t>
+      </w:r>
+    </w:p>
+    <w:p>
+      <w:pPr>
+        <w:spacing w:line="276" w:lineRule="auto"/>
+        <w:rPr>
+          <w:lang w:val="en"/>
+        </w:rPr>
+      </w:pPr>
+      <w:r>
+        <w:rPr>
+          <w:lang w:val="en"/>
+        </w:rPr>
+        <w:t>For the sake of simplicity, we are dealing with one major view.</w:t>
+      </w:r>
+    </w:p>
+    <w:p>
+      <w:pPr>
+        <w:spacing w:line="276" w:lineRule="auto"/>
+        <w:rPr>
+          <w:b/>
+          <w:sz w:val="28"/>
+          <w:lang w:val="en"/>
+        </w:rPr>
+      </w:pPr>
+      <w:r>
+        <w:rPr>
+          <w:b/>
+          <w:sz w:val="28"/>
+          <w:lang w:val="en"/>
+        </w:rPr>
+        <w:t>Conclusion:</w:t>
+      </w:r>
+    </w:p>
+    <w:p>
+      <w:pPr>
+        <w:spacing w:line="276" w:lineRule="auto"/>
+        <w:rPr>
+          <w:lang w:val="en"/>
+        </w:rPr>
+      </w:pPr>
+      <w:r>
+        <w:rPr>
+          <w:lang w:val="en"/>
+        </w:rPr>
+        <w:t xml:space="preserve">Although we deal with data financial module of app but it will take about 3 months due to wide range of complexity we will face learning framework like swing and OOP concepts as well </w:t>
+      </w:r>
+    </w:p>
+    <w:p>
+      <w:pPr>
+        <w:rPr>
+          <w:lang w:val="en"/>
+        </w:rPr>
+      </w:pPr>
+    </w:p>
+    <w:p>
+      <w:pPr>
+        <w:rPr>
+          <w:lang w:val="en"/>
+        </w:rPr>
+      </w:pPr>
+    </w:p>
+    <w:p>
+      <w:pPr>
+        <w:rPr>
+          <w:lang w:val="en"/>
+        </w:rPr>
+      </w:pPr>
+    </w:p>
+    <w:p>
+      <w:pPr>
+        <w:rPr>
+          <w:lang w:val="en"/>
+        </w:rPr>
+      </w:pPr>
+    </w:p>
+    <w:p>
+      <w:pPr>
+        <w:rPr>
+          <w:lang w:val="en"/>
+        </w:rPr>
+      </w:pPr>
+    </w:p>
+    <w:p>
+      <w:pPr>
+        <w:rPr>
+          <w:lang w:val="en"/>
+        </w:rPr>
+      </w:pPr>
+      <w:r>
+        <w:rPr>
+          <w:lang w:val="en"/>
+        </w:rPr>
+        <w:t xml:space="preserve"> </w:t>
+      </w:r>
+    </w:p>
+    <w:p/>
+    <w:p>
+      <w:pPr>
+        <w:pStyle w:val="7"/>
+        <w:rPr>
+          <w:lang w:val="en"/>
+        </w:rPr>
+      </w:pPr>
+      <w:bookmarkStart w:id="12" w:name="_GoBack"/>
+      <w:bookmarkEnd w:id="12"/>
+      <w:r>
+        <w:rPr>
+          <w:lang w:val="en"/>
+        </w:rPr>
         <w:t>Note:</w:t>
       </w:r>
       <w:bookmarkEnd w:id="11"/>
     </w:p>
     <w:p>
       <w:pPr>
-        <w:pStyle w:val="BodyText"/>
-        <w:rPr>
-          <w:lang w:val="en"/>
-        </w:rPr>
-      </w:pPr>
-      <w:r>
-        <w:rPr>
-          <w:lang w:val="en"/>
-        </w:rPr>
-        <w:t xml:space="preserve">Each </w:t>
-      </w:r>
-      <w:proofErr w:type="spellStart"/>
-      <w:r>
-        <w:rPr>
-          <w:lang w:val="en"/>
-        </w:rPr>
-        <w:t>Indiviual</w:t>
-      </w:r>
-      <w:proofErr w:type="spellEnd"/>
-      <w:r>
-        <w:rPr>
-          <w:lang w:val="en"/>
-        </w:rPr>
-        <w:t xml:space="preserve"> Have to provide His Part </w:t>
-      </w:r>
-      <w:proofErr w:type="gramStart"/>
-      <w:r>
-        <w:rPr>
-          <w:lang w:val="en"/>
-        </w:rPr>
-        <w:t>Of</w:t>
-      </w:r>
-      <w:proofErr w:type="gramEnd"/>
-      <w:r>
-        <w:rPr>
-          <w:lang w:val="en"/>
-        </w:rPr>
-        <w:t xml:space="preserve"> Design to the team Leader. </w:t>
-      </w:r>
-    </w:p>
-    <w:p>
-      <w:pPr>
-        <w:pStyle w:val="Heading1"/>
+        <w:pStyle w:val="4"/>
+        <w:rPr>
+          <w:lang w:val="en"/>
+        </w:rPr>
+      </w:pPr>
+      <w:r>
+        <w:rPr>
+          <w:lang w:val="en"/>
+        </w:rPr>
+        <w:t xml:space="preserve">Each Indiviual Have to provide His Part Of Design to the team Leader. </w:t>
+      </w:r>
+    </w:p>
+    <w:p>
+      <w:pPr>
+        <w:pStyle w:val="2"/>
         <w:numPr>
           <w:ilvl w:val="0"/>
           <w:numId w:val="0"/>
@@ -3198,64 +2954,42 @@
     </w:p>
     <w:p>
       <w:pPr>
-        <w:pStyle w:val="BodyText"/>
+        <w:pStyle w:val="4"/>
         <w:rPr>
           <w:lang w:val="en"/>
         </w:rPr>
       </w:pPr>
     </w:p>
     <w:sectPr>
-      <w:headerReference w:type="default" r:id="rId9"/>
-      <w:footerReference w:type="default" r:id="rId10"/>
+      <w:headerReference r:id="rId3" w:type="default"/>
+      <w:footerReference r:id="rId4" w:type="default"/>
       <w:pgSz w:w="11906" w:h="16838"/>
       <w:pgMar w:top="1693" w:right="1134" w:bottom="1710" w:left="1134" w:header="1134" w:footer="1134" w:gutter="0"/>
-      <w:cols w:space="720"/>
+      <w:cols w:space="720" w:num="1"/>
       <w:formProt w:val="0"/>
-      <w:docGrid w:linePitch="100"/>
+      <w:docGrid w:linePitch="100" w:charSpace="0"/>
     </w:sectPr>
   </w:body>
 </w:document>
 </file>
 
-<file path=word/endnotes.xml><?xml version="1.0" encoding="utf-8"?>
-<w:endnotes xmlns:wpc="http://schemas.microsoft.com/office/word/2010/wordprocessingCanvas" xmlns:cx="http://schemas.microsoft.com/office/drawing/2014/chartex" xmlns:cx1="http://schemas.microsoft.com/office/drawing/2015/9/8/chartex" xmlns:cx2="http://schemas.microsoft.com/office/drawing/2015/10/21/chartex" xmlns:cx3="http://schemas.microsoft.com/office/drawing/2016/5/9/chartex" xmlns:cx4="http://schemas.microsoft.com/office/drawing/2016/5/10/chartex" xmlns:cx5="http://schemas.microsoft.com/office/drawing/2016/5/11/chartex" xmlns:cx6="http://schemas.microsoft.com/office/drawing/2016/5/12/chartex" xmlns:cx7="http://schemas.microsoft.com/office/drawing/2016/5/13/chartex" xmlns:cx8="http://schemas.microsoft.com/office/drawing/2016/5/14/chartex" xmlns:mc="http://schemas.openxmlformats.org/markup-compatibility/2006" xmlns:aink="http://schemas.microsoft.com/office/drawing/2016/ink" xmlns:am3d="http://schemas.microsoft.com/office/drawing/2017/model3d" xmlns:o="urn:schemas-microsoft-com:office:office" xmlns:r="http://schemas.openxmlformats.org/officeDocument/2006/relationships" xmlns:m="http://schemas.openxmlformats.org/officeDocument/2006/math" xmlns:v="urn:schemas-microsoft-com:vml" xmlns:wp14="http://schemas.microsoft.com/office/word/2010/wordprocessingDrawing" xmlns:wp="http://schemas.openxmlformats.org/drawingml/2006/wordprocessingDrawing" xmlns:w10="urn:schemas-microsoft-com:office:word" xmlns:w="http://schemas.openxmlformats.org/wordprocessingml/2006/main" xmlns:w14="http://schemas.microsoft.com/office/word/2010/wordml" xmlns:w15="http://schemas.microsoft.com/office/word/2012/wordml" xmlns:w16cex="http://schemas.microsoft.com/office/word/2018/wordml/cex" xmlns:w16cid="http://schemas.microsoft.com/office/word/2016/wordml/cid" xmlns:w16="http://schemas.microsoft.com/office/word/2018/wordml" xmlns:w16se="http://schemas.microsoft.com/office/word/2015/wordml/symex" xmlns:wpg="http://schemas.microsoft.com/office/word/2010/wordprocessingGroup" xmlns:wpi="http://schemas.microsoft.com/office/word/2010/wordprocessingInk" xmlns:wne="http://schemas.microsoft.com/office/word/2006/wordml" xmlns:wps="http://schemas.microsoft.com/office/word/2010/wordprocessingShape" mc:Ignorable="w14 w15 w16se w16cid w16 w16cex wp14">
-  <w:endnote w:type="separator" w:id="-1">
-    <w:p>
-      <w:r>
-        <w:separator/>
-      </w:r>
-    </w:p>
-  </w:endnote>
-  <w:endnote w:type="continuationSeparator" w:id="0">
-    <w:p>
-      <w:r>
-        <w:continuationSeparator/>
-      </w:r>
-    </w:p>
-  </w:endnote>
-</w:endnotes>
-</file>
-
 <file path=word/footer1.xml><?xml version="1.0" encoding="utf-8"?>
-<w:ftr xmlns:wpc="http://schemas.microsoft.com/office/word/2010/wordprocessingCanvas" xmlns:cx="http://schemas.microsoft.com/office/drawing/2014/chartex" xmlns:cx1="http://schemas.microsoft.com/office/drawing/2015/9/8/chartex" xmlns:cx2="http://schemas.microsoft.com/office/drawing/2015/10/21/chartex" xmlns:cx3="http://schemas.microsoft.com/office/drawing/2016/5/9/chartex" xmlns:cx4="http://schemas.microsoft.com/office/drawing/2016/5/10/chartex" xmlns:cx5="http://schemas.microsoft.com/office/drawing/2016/5/11/chartex" xmlns:cx6="http://schemas.microsoft.com/office/drawing/2016/5/12/chartex" xmlns:cx7="http://schemas.microsoft.com/office/drawing/2016/5/13/chartex" xmlns:cx8="http://schemas.microsoft.com/office/drawing/2016/5/14/chartex" xmlns:mc="http://schemas.openxmlformats.org/markup-compatibility/2006" xmlns:aink="http://schemas.microsoft.com/office/drawing/2016/ink" xmlns:am3d="http://schemas.microsoft.com/office/drawing/2017/model3d" xmlns:o="urn:schemas-microsoft-com:office:office" xmlns:r="http://schemas.openxmlformats.org/officeDocument/2006/relationships" xmlns:m="http://schemas.openxmlformats.org/officeDocument/2006/math" xmlns:v="urn:schemas-microsoft-com:vml" xmlns:wp14="http://schemas.microsoft.com/office/word/2010/wordprocessingDrawing" xmlns:wp="http://schemas.openxmlformats.org/drawingml/2006/wordprocessingDrawing" xmlns:w10="urn:schemas-microsoft-com:office:word" xmlns:w="http://schemas.openxmlformats.org/wordprocessingml/2006/main" xmlns:w14="http://schemas.microsoft.com/office/word/2010/wordml" xmlns:w15="http://schemas.microsoft.com/office/word/2012/wordml" xmlns:w16cex="http://schemas.microsoft.com/office/word/2018/wordml/cex" xmlns:w16cid="http://schemas.microsoft.com/office/word/2016/wordml/cid" xmlns:w16="http://schemas.microsoft.com/office/word/2018/wordml" xmlns:w16se="http://schemas.microsoft.com/office/word/2015/wordml/symex" xmlns:wpg="http://schemas.microsoft.com/office/word/2010/wordprocessingGroup" xmlns:wpi="http://schemas.microsoft.com/office/word/2010/wordprocessingInk" xmlns:wne="http://schemas.microsoft.com/office/word/2006/wordml" xmlns:wps="http://schemas.microsoft.com/office/word/2010/wordprocessingShape" mc:Ignorable="w14 w15 w16se w16cid w16 w16cex wp14">
+<w:ftr xmlns:wpc="http://schemas.microsoft.com/office/word/2010/wordprocessingCanvas" xmlns:mc="http://schemas.openxmlformats.org/markup-compatibility/2006" xmlns:o="urn:schemas-microsoft-com:office:office" xmlns:r="http://schemas.openxmlformats.org/officeDocument/2006/relationships" xmlns:m="http://schemas.openxmlformats.org/officeDocument/2006/math" xmlns:v="urn:schemas-microsoft-com:vml" xmlns:wp14="http://schemas.microsoft.com/office/word/2010/wordprocessingDrawing" xmlns:wp="http://schemas.openxmlformats.org/drawingml/2006/wordprocessingDrawing" xmlns:w10="urn:schemas-microsoft-com:office:word" xmlns:w="http://schemas.openxmlformats.org/wordprocessingml/2006/main" xmlns:w14="http://schemas.microsoft.com/office/word/2010/wordml" xmlns:w15="http://schemas.microsoft.com/office/word/2012/wordml" xmlns:wpg="http://schemas.microsoft.com/office/word/2010/wordprocessingGroup" xmlns:wpi="http://schemas.microsoft.com/office/word/2010/wordprocessingInk" xmlns:wne="http://schemas.microsoft.com/office/word/2006/wordml" xmlns:wps="http://schemas.microsoft.com/office/word/2010/wordprocessingShape" xmlns:wpsCustomData="http://www.wps.cn/officeDocument/2013/wpsCustomData" mc:Ignorable="w14 w15 wp14">
   <w:p>
     <w:pPr>
-      <w:pStyle w:val="Footer"/>
+      <w:pStyle w:val="12"/>
       <w:jc w:val="center"/>
     </w:pPr>
     <w:r>
       <w:fldChar w:fldCharType="begin"/>
     </w:r>
     <w:r>
-      <w:instrText>PAGE</w:instrText>
+      <w:instrText xml:space="preserve">PAGE</w:instrText>
     </w:r>
     <w:r>
       <w:fldChar w:fldCharType="separate"/>
     </w:r>
     <w:r>
-      <w:rPr>
-        <w:noProof/>
-      </w:rPr>
       <w:t>4</w:t>
     </w:r>
     <w:r>
@@ -3268,30 +3002,11 @@
 </w:ftr>
 </file>
 
-<file path=word/footnotes.xml><?xml version="1.0" encoding="utf-8"?>
-<w:footnotes xmlns:wpc="http://schemas.microsoft.com/office/word/2010/wordprocessingCanvas" xmlns:cx="http://schemas.microsoft.com/office/drawing/2014/chartex" xmlns:cx1="http://schemas.microsoft.com/office/drawing/2015/9/8/chartex" xmlns:cx2="http://schemas.microsoft.com/office/drawing/2015/10/21/chartex" xmlns:cx3="http://schemas.microsoft.com/office/drawing/2016/5/9/chartex" xmlns:cx4="http://schemas.microsoft.com/office/drawing/2016/5/10/chartex" xmlns:cx5="http://schemas.microsoft.com/office/drawing/2016/5/11/chartex" xmlns:cx6="http://schemas.microsoft.com/office/drawing/2016/5/12/chartex" xmlns:cx7="http://schemas.microsoft.com/office/drawing/2016/5/13/chartex" xmlns:cx8="http://schemas.microsoft.com/office/drawing/2016/5/14/chartex" xmlns:mc="http://schemas.openxmlformats.org/markup-compatibility/2006" xmlns:aink="http://schemas.microsoft.com/office/drawing/2016/ink" xmlns:am3d="http://schemas.microsoft.com/office/drawing/2017/model3d" xmlns:o="urn:schemas-microsoft-com:office:office" xmlns:r="http://schemas.openxmlformats.org/officeDocument/2006/relationships" xmlns:m="http://schemas.openxmlformats.org/officeDocument/2006/math" xmlns:v="urn:schemas-microsoft-com:vml" xmlns:wp14="http://schemas.microsoft.com/office/word/2010/wordprocessingDrawing" xmlns:wp="http://schemas.openxmlformats.org/drawingml/2006/wordprocessingDrawing" xmlns:w10="urn:schemas-microsoft-com:office:word" xmlns:w="http://schemas.openxmlformats.org/wordprocessingml/2006/main" xmlns:w14="http://schemas.microsoft.com/office/word/2010/wordml" xmlns:w15="http://schemas.microsoft.com/office/word/2012/wordml" xmlns:w16cex="http://schemas.microsoft.com/office/word/2018/wordml/cex" xmlns:w16cid="http://schemas.microsoft.com/office/word/2016/wordml/cid" xmlns:w16="http://schemas.microsoft.com/office/word/2018/wordml" xmlns:w16se="http://schemas.microsoft.com/office/word/2015/wordml/symex" xmlns:wpg="http://schemas.microsoft.com/office/word/2010/wordprocessingGroup" xmlns:wpi="http://schemas.microsoft.com/office/word/2010/wordprocessingInk" xmlns:wne="http://schemas.microsoft.com/office/word/2006/wordml" xmlns:wps="http://schemas.microsoft.com/office/word/2010/wordprocessingShape" mc:Ignorable="w14 w15 w16se w16cid w16 w16cex wp14">
-  <w:footnote w:type="separator" w:id="-1">
-    <w:p>
-      <w:r>
-        <w:separator/>
-      </w:r>
-    </w:p>
-  </w:footnote>
-  <w:footnote w:type="continuationSeparator" w:id="0">
-    <w:p>
-      <w:r>
-        <w:continuationSeparator/>
-      </w:r>
-    </w:p>
-  </w:footnote>
-</w:footnotes>
-</file>
-
 <file path=word/header1.xml><?xml version="1.0" encoding="utf-8"?>
-<w:hdr xmlns:wpc="http://schemas.microsoft.com/office/word/2010/wordprocessingCanvas" xmlns:cx="http://schemas.microsoft.com/office/drawing/2014/chartex" xmlns:cx1="http://schemas.microsoft.com/office/drawing/2015/9/8/chartex" xmlns:cx2="http://schemas.microsoft.com/office/drawing/2015/10/21/chartex" xmlns:cx3="http://schemas.microsoft.com/office/drawing/2016/5/9/chartex" xmlns:cx4="http://schemas.microsoft.com/office/drawing/2016/5/10/chartex" xmlns:cx5="http://schemas.microsoft.com/office/drawing/2016/5/11/chartex" xmlns:cx6="http://schemas.microsoft.com/office/drawing/2016/5/12/chartex" xmlns:cx7="http://schemas.microsoft.com/office/drawing/2016/5/13/chartex" xmlns:cx8="http://schemas.microsoft.com/office/drawing/2016/5/14/chartex" xmlns:mc="http://schemas.openxmlformats.org/markup-compatibility/2006" xmlns:aink="http://schemas.microsoft.com/office/drawing/2016/ink" xmlns:am3d="http://schemas.microsoft.com/office/drawing/2017/model3d" xmlns:o="urn:schemas-microsoft-com:office:office" xmlns:r="http://schemas.openxmlformats.org/officeDocument/2006/relationships" xmlns:m="http://schemas.openxmlformats.org/officeDocument/2006/math" xmlns:v="urn:schemas-microsoft-com:vml" xmlns:wp14="http://schemas.microsoft.com/office/word/2010/wordprocessingDrawing" xmlns:wp="http://schemas.openxmlformats.org/drawingml/2006/wordprocessingDrawing" xmlns:w10="urn:schemas-microsoft-com:office:word" xmlns:w="http://schemas.openxmlformats.org/wordprocessingml/2006/main" xmlns:w14="http://schemas.microsoft.com/office/word/2010/wordml" xmlns:w15="http://schemas.microsoft.com/office/word/2012/wordml" xmlns:w16cex="http://schemas.microsoft.com/office/word/2018/wordml/cex" xmlns:w16cid="http://schemas.microsoft.com/office/word/2016/wordml/cid" xmlns:w16="http://schemas.microsoft.com/office/word/2018/wordml" xmlns:w16se="http://schemas.microsoft.com/office/word/2015/wordml/symex" xmlns:wpg="http://schemas.microsoft.com/office/word/2010/wordprocessingGroup" xmlns:wpi="http://schemas.microsoft.com/office/word/2010/wordprocessingInk" xmlns:wne="http://schemas.microsoft.com/office/word/2006/wordml" xmlns:wps="http://schemas.microsoft.com/office/word/2010/wordprocessingShape" mc:Ignorable="w14 w15 w16se w16cid w16 w16cex wp14">
+<w:hdr xmlns:wpc="http://schemas.microsoft.com/office/word/2010/wordprocessingCanvas" xmlns:mc="http://schemas.openxmlformats.org/markup-compatibility/2006" xmlns:o="urn:schemas-microsoft-com:office:office" xmlns:r="http://schemas.openxmlformats.org/officeDocument/2006/relationships" xmlns:m="http://schemas.openxmlformats.org/officeDocument/2006/math" xmlns:v="urn:schemas-microsoft-com:vml" xmlns:wp14="http://schemas.microsoft.com/office/word/2010/wordprocessingDrawing" xmlns:wp="http://schemas.openxmlformats.org/drawingml/2006/wordprocessingDrawing" xmlns:w10="urn:schemas-microsoft-com:office:word" xmlns:w="http://schemas.openxmlformats.org/wordprocessingml/2006/main" xmlns:w14="http://schemas.microsoft.com/office/word/2010/wordml" xmlns:w15="http://schemas.microsoft.com/office/word/2012/wordml" xmlns:wpg="http://schemas.microsoft.com/office/word/2010/wordprocessingGroup" xmlns:wpi="http://schemas.microsoft.com/office/word/2010/wordprocessingInk" xmlns:wne="http://schemas.microsoft.com/office/word/2006/wordml" xmlns:wps="http://schemas.microsoft.com/office/word/2010/wordprocessingShape" xmlns:wpsCustomData="http://www.wps.cn/officeDocument/2013/wpsCustomData" mc:Ignorable="w14 w15 wp14">
   <w:p>
     <w:pPr>
-      <w:pStyle w:val="Header"/>
+      <w:pStyle w:val="14"/>
       <w:jc w:val="center"/>
     </w:pPr>
     <w:r>
@@ -3302,12 +3017,12 @@
 </file>
 
 <file path=word/numbering.xml><?xml version="1.0" encoding="utf-8"?>
-<w:numbering xmlns:wpc="http://schemas.microsoft.com/office/word/2010/wordprocessingCanvas" xmlns:cx="http://schemas.microsoft.com/office/drawing/2014/chartex" xmlns:cx1="http://schemas.microsoft.com/office/drawing/2015/9/8/chartex" xmlns:cx2="http://schemas.microsoft.com/office/drawing/2015/10/21/chartex" xmlns:cx3="http://schemas.microsoft.com/office/drawing/2016/5/9/chartex" xmlns:cx4="http://schemas.microsoft.com/office/drawing/2016/5/10/chartex" xmlns:cx5="http://schemas.microsoft.com/office/drawing/2016/5/11/chartex" xmlns:cx6="http://schemas.microsoft.com/office/drawing/2016/5/12/chartex" xmlns:cx7="http://schemas.microsoft.com/office/drawing/2016/5/13/chartex" xmlns:cx8="http://schemas.microsoft.com/office/drawing/2016/5/14/chartex" xmlns:mc="http://schemas.openxmlformats.org/markup-compatibility/2006" xmlns:aink="http://schemas.microsoft.com/office/drawing/2016/ink" xmlns:am3d="http://schemas.microsoft.com/office/drawing/2017/model3d" xmlns:o="urn:schemas-microsoft-com:office:office" xmlns:r="http://schemas.openxmlformats.org/officeDocument/2006/relationships" xmlns:m="http://schemas.openxmlformats.org/officeDocument/2006/math" xmlns:v="urn:schemas-microsoft-com:vml" xmlns:wp14="http://schemas.microsoft.com/office/word/2010/wordprocessingDrawing" xmlns:wp="http://schemas.openxmlformats.org/drawingml/2006/wordprocessingDrawing" xmlns:w10="urn:schemas-microsoft-com:office:word" xmlns:w="http://schemas.openxmlformats.org/wordprocessingml/2006/main" xmlns:w14="http://schemas.microsoft.com/office/word/2010/wordml" xmlns:w15="http://schemas.microsoft.com/office/word/2012/wordml" xmlns:w16cex="http://schemas.microsoft.com/office/word/2018/wordml/cex" xmlns:w16cid="http://schemas.microsoft.com/office/word/2016/wordml/cid" xmlns:w16="http://schemas.microsoft.com/office/word/2018/wordml" xmlns:w16se="http://schemas.microsoft.com/office/word/2015/wordml/symex" xmlns:wpg="http://schemas.microsoft.com/office/word/2010/wordprocessingGroup" xmlns:wpi="http://schemas.microsoft.com/office/word/2010/wordprocessingInk" xmlns:wne="http://schemas.microsoft.com/office/word/2006/wordml" xmlns:wps="http://schemas.microsoft.com/office/word/2010/wordprocessingShape" mc:Ignorable="w14 w15 w16se w16cid w16 w16cex wp14">
-  <w:abstractNum w:abstractNumId="0" w15:restartNumberingAfterBreak="0">
+<w:numbering xmlns:wpc="http://schemas.microsoft.com/office/word/2010/wordprocessingCanvas" xmlns:mc="http://schemas.openxmlformats.org/markup-compatibility/2006" xmlns:o="urn:schemas-microsoft-com:office:office" xmlns:r="http://schemas.openxmlformats.org/officeDocument/2006/relationships" xmlns:m="http://schemas.openxmlformats.org/officeDocument/2006/math" xmlns:v="urn:schemas-microsoft-com:vml" xmlns:wp14="http://schemas.microsoft.com/office/word/2010/wordprocessingDrawing" xmlns:wp="http://schemas.openxmlformats.org/drawingml/2006/wordprocessingDrawing" xmlns:w10="urn:schemas-microsoft-com:office:word" xmlns:w="http://schemas.openxmlformats.org/wordprocessingml/2006/main" xmlns:w14="http://schemas.microsoft.com/office/word/2010/wordml" xmlns:wpg="http://schemas.microsoft.com/office/word/2010/wordprocessingGroup" xmlns:wpi="http://schemas.microsoft.com/office/word/2010/wordprocessingInk" xmlns:wne="http://schemas.microsoft.com/office/word/2006/wordml" xmlns:wps="http://schemas.microsoft.com/office/word/2010/wordprocessingShape" xmlns:wpsCustomData="http://www.wps.cn/officeDocument/2013/wpsCustomData" mc:Ignorable="w14 wp14">
+  <w:abstractNum w:abstractNumId="0">
     <w:nsid w:val="0C1834F3"/>
     <w:multiLevelType w:val="multilevel"/>
-    <w:tmpl w:val="2B02632E"/>
-    <w:lvl w:ilvl="0">
+    <w:tmpl w:val="0C1834F3"/>
+    <w:lvl w:ilvl="0" w:tentative="0">
       <w:start w:val="1"/>
       <w:numFmt w:val="decimal"/>
       <w:suff w:val="nothing"/>
@@ -3315,12 +3030,12 @@
       <w:lvlJc w:val="center"/>
       <w:pPr>
         <w:tabs>
-          <w:tab w:val="num" w:pos="0"/>
+          <w:tab w:val="left" w:pos="0"/>
         </w:tabs>
         <w:ind w:left="0" w:firstLine="0"/>
       </w:pPr>
     </w:lvl>
-    <w:lvl w:ilvl="1">
+    <w:lvl w:ilvl="1" w:tentative="0">
       <w:start w:val="1"/>
       <w:numFmt w:val="decimal"/>
       <w:suff w:val="nothing"/>
@@ -3328,36 +3043,36 @@
       <w:lvlJc w:val="left"/>
       <w:pPr>
         <w:tabs>
-          <w:tab w:val="num" w:pos="0"/>
+          <w:tab w:val="left" w:pos="0"/>
         </w:tabs>
         <w:ind w:left="0" w:firstLine="0"/>
       </w:pPr>
     </w:lvl>
-    <w:lvl w:ilvl="2">
+    <w:lvl w:ilvl="2" w:tentative="0">
       <w:start w:val="1"/>
       <w:numFmt w:val="decimal"/>
       <w:lvlText w:val="%1.%2.%3"/>
       <w:lvlJc w:val="left"/>
       <w:pPr>
         <w:tabs>
-          <w:tab w:val="num" w:pos="0"/>
+          <w:tab w:val="left" w:pos="0"/>
         </w:tabs>
         <w:ind w:left="0" w:firstLine="0"/>
       </w:pPr>
     </w:lvl>
-    <w:lvl w:ilvl="3">
+    <w:lvl w:ilvl="3" w:tentative="0">
       <w:start w:val="1"/>
       <w:numFmt w:val="decimal"/>
       <w:lvlText w:val="%1.%2.%3.%4"/>
       <w:lvlJc w:val="left"/>
       <w:pPr>
         <w:tabs>
-          <w:tab w:val="num" w:pos="0"/>
+          <w:tab w:val="left" w:pos="0"/>
         </w:tabs>
         <w:ind w:left="0" w:firstLine="0"/>
       </w:pPr>
     </w:lvl>
-    <w:lvl w:ilvl="4">
+    <w:lvl w:ilvl="4" w:tentative="0">
       <w:start w:val="1"/>
       <w:numFmt w:val="none"/>
       <w:suff w:val="nothing"/>
@@ -3365,12 +3080,12 @@
       <w:lvlJc w:val="left"/>
       <w:pPr>
         <w:tabs>
-          <w:tab w:val="num" w:pos="0"/>
+          <w:tab w:val="left" w:pos="0"/>
         </w:tabs>
         <w:ind w:left="0" w:firstLine="0"/>
       </w:pPr>
     </w:lvl>
-    <w:lvl w:ilvl="5">
+    <w:lvl w:ilvl="5" w:tentative="0">
       <w:start w:val="1"/>
       <w:numFmt w:val="none"/>
       <w:suff w:val="nothing"/>
@@ -3378,12 +3093,12 @@
       <w:lvlJc w:val="left"/>
       <w:pPr>
         <w:tabs>
-          <w:tab w:val="num" w:pos="0"/>
+          <w:tab w:val="left" w:pos="0"/>
         </w:tabs>
         <w:ind w:left="0" w:firstLine="0"/>
       </w:pPr>
     </w:lvl>
-    <w:lvl w:ilvl="6">
+    <w:lvl w:ilvl="6" w:tentative="0">
       <w:start w:val="1"/>
       <w:numFmt w:val="none"/>
       <w:suff w:val="nothing"/>
@@ -3391,12 +3106,12 @@
       <w:lvlJc w:val="left"/>
       <w:pPr>
         <w:tabs>
-          <w:tab w:val="num" w:pos="0"/>
+          <w:tab w:val="left" w:pos="0"/>
         </w:tabs>
         <w:ind w:left="0" w:firstLine="0"/>
       </w:pPr>
     </w:lvl>
-    <w:lvl w:ilvl="7">
+    <w:lvl w:ilvl="7" w:tentative="0">
       <w:start w:val="1"/>
       <w:numFmt w:val="none"/>
       <w:suff w:val="nothing"/>
@@ -3404,12 +3119,12 @@
       <w:lvlJc w:val="left"/>
       <w:pPr>
         <w:tabs>
-          <w:tab w:val="num" w:pos="0"/>
+          <w:tab w:val="left" w:pos="0"/>
         </w:tabs>
         <w:ind w:left="0" w:firstLine="0"/>
       </w:pPr>
     </w:lvl>
-    <w:lvl w:ilvl="8">
+    <w:lvl w:ilvl="8" w:tentative="0">
       <w:start w:val="1"/>
       <w:numFmt w:val="none"/>
       <w:suff w:val="nothing"/>
@@ -3417,58 +3132,58 @@
       <w:lvlJc w:val="left"/>
       <w:pPr>
         <w:tabs>
-          <w:tab w:val="num" w:pos="0"/>
+          <w:tab w:val="left" w:pos="0"/>
         </w:tabs>
         <w:ind w:left="0" w:firstLine="0"/>
       </w:pPr>
     </w:lvl>
   </w:abstractNum>
-  <w:abstractNum w:abstractNumId="1" w15:restartNumberingAfterBreak="0">
+  <w:abstractNum w:abstractNumId="1">
     <w:nsid w:val="162C4CDA"/>
     <w:multiLevelType w:val="multilevel"/>
-    <w:tmpl w:val="297E1236"/>
-    <w:lvl w:ilvl="0">
+    <w:tmpl w:val="162C4CDA"/>
+    <w:lvl w:ilvl="0" w:tentative="0">
       <w:start w:val="1"/>
       <w:numFmt w:val="decimal"/>
-      <w:pStyle w:val="Heading1"/>
+      <w:pStyle w:val="2"/>
       <w:suff w:val="nothing"/>
       <w:lvlText w:val="%1."/>
       <w:lvlJc w:val="center"/>
       <w:pPr>
         <w:tabs>
-          <w:tab w:val="num" w:pos="0"/>
+          <w:tab w:val="left" w:pos="0"/>
         </w:tabs>
         <w:ind w:left="0" w:firstLine="0"/>
       </w:pPr>
     </w:lvl>
-    <w:lvl w:ilvl="1">
+    <w:lvl w:ilvl="1" w:tentative="0">
       <w:start w:val="1"/>
       <w:numFmt w:val="decimal"/>
-      <w:pStyle w:val="Heading2"/>
+      <w:pStyle w:val="5"/>
       <w:suff w:val="nothing"/>
       <w:lvlText w:val="%1.%2."/>
       <w:lvlJc w:val="left"/>
       <w:pPr>
         <w:tabs>
-          <w:tab w:val="num" w:pos="0"/>
+          <w:tab w:val="left" w:pos="0"/>
         </w:tabs>
         <w:ind w:left="0" w:firstLine="0"/>
       </w:pPr>
     </w:lvl>
-    <w:lvl w:ilvl="2">
+    <w:lvl w:ilvl="2" w:tentative="0">
       <w:start w:val="1"/>
       <w:numFmt w:val="decimal"/>
-      <w:pStyle w:val="Heading3"/>
+      <w:pStyle w:val="6"/>
       <w:lvlText w:val="%1.%2.%3"/>
       <w:lvlJc w:val="left"/>
       <w:pPr>
         <w:tabs>
-          <w:tab w:val="num" w:pos="0"/>
+          <w:tab w:val="left" w:pos="0"/>
         </w:tabs>
         <w:ind w:left="0" w:firstLine="0"/>
       </w:pPr>
     </w:lvl>
-    <w:lvl w:ilvl="3">
+    <w:lvl w:ilvl="3" w:tentative="0">
       <w:start w:val="1"/>
       <w:numFmt w:val="none"/>
       <w:suff w:val="nothing"/>
@@ -3476,12 +3191,12 @@
       <w:lvlJc w:val="left"/>
       <w:pPr>
         <w:tabs>
-          <w:tab w:val="num" w:pos="0"/>
+          <w:tab w:val="left" w:pos="0"/>
         </w:tabs>
         <w:ind w:left="0" w:firstLine="0"/>
       </w:pPr>
     </w:lvl>
-    <w:lvl w:ilvl="4">
+    <w:lvl w:ilvl="4" w:tentative="0">
       <w:start w:val="1"/>
       <w:numFmt w:val="none"/>
       <w:suff w:val="nothing"/>
@@ -3489,12 +3204,12 @@
       <w:lvlJc w:val="left"/>
       <w:pPr>
         <w:tabs>
-          <w:tab w:val="num" w:pos="0"/>
+          <w:tab w:val="left" w:pos="0"/>
         </w:tabs>
         <w:ind w:left="0" w:firstLine="0"/>
       </w:pPr>
     </w:lvl>
-    <w:lvl w:ilvl="5">
+    <w:lvl w:ilvl="5" w:tentative="0">
       <w:start w:val="1"/>
       <w:numFmt w:val="none"/>
       <w:suff w:val="nothing"/>
@@ -3502,12 +3217,12 @@
       <w:lvlJc w:val="left"/>
       <w:pPr>
         <w:tabs>
-          <w:tab w:val="num" w:pos="0"/>
+          <w:tab w:val="left" w:pos="0"/>
         </w:tabs>
         <w:ind w:left="0" w:firstLine="0"/>
       </w:pPr>
     </w:lvl>
-    <w:lvl w:ilvl="6">
+    <w:lvl w:ilvl="6" w:tentative="0">
       <w:start w:val="1"/>
       <w:numFmt w:val="none"/>
       <w:suff w:val="nothing"/>
@@ -3515,12 +3230,12 @@
       <w:lvlJc w:val="left"/>
       <w:pPr>
         <w:tabs>
-          <w:tab w:val="num" w:pos="0"/>
+          <w:tab w:val="left" w:pos="0"/>
         </w:tabs>
         <w:ind w:left="0" w:firstLine="0"/>
       </w:pPr>
     </w:lvl>
-    <w:lvl w:ilvl="7">
+    <w:lvl w:ilvl="7" w:tentative="0">
       <w:start w:val="1"/>
       <w:numFmt w:val="none"/>
       <w:suff w:val="nothing"/>
@@ -3528,12 +3243,12 @@
       <w:lvlJc w:val="left"/>
       <w:pPr>
         <w:tabs>
-          <w:tab w:val="num" w:pos="0"/>
+          <w:tab w:val="left" w:pos="0"/>
         </w:tabs>
         <w:ind w:left="0" w:firstLine="0"/>
       </w:pPr>
     </w:lvl>
-    <w:lvl w:ilvl="8">
+    <w:lvl w:ilvl="8" w:tentative="0">
       <w:start w:val="1"/>
       <w:numFmt w:val="none"/>
       <w:suff w:val="nothing"/>
@@ -3541,402 +3256,402 @@
       <w:lvlJc w:val="left"/>
       <w:pPr>
         <w:tabs>
-          <w:tab w:val="num" w:pos="0"/>
+          <w:tab w:val="left" w:pos="0"/>
         </w:tabs>
         <w:ind w:left="0" w:firstLine="0"/>
       </w:pPr>
     </w:lvl>
   </w:abstractNum>
-  <w:abstractNum w:abstractNumId="2" w15:restartNumberingAfterBreak="0">
+  <w:abstractNum w:abstractNumId="2">
     <w:nsid w:val="252A664A"/>
     <w:multiLevelType w:val="multilevel"/>
-    <w:tmpl w:val="035640B6"/>
-    <w:lvl w:ilvl="0">
+    <w:tmpl w:val="252A664A"/>
+    <w:lvl w:ilvl="0" w:tentative="0">
       <w:start w:val="1"/>
       <w:numFmt w:val="bullet"/>
       <w:lvlText w:val=""/>
       <w:lvlJc w:val="left"/>
       <w:pPr>
         <w:tabs>
-          <w:tab w:val="num" w:pos="720"/>
+          <w:tab w:val="left" w:pos="720"/>
         </w:tabs>
         <w:ind w:left="720" w:hanging="360"/>
       </w:pPr>
       <w:rPr>
-        <w:rFonts w:ascii="Symbol" w:hAnsi="Symbol" w:cs="Symbol" w:hint="default"/>
+        <w:rFonts w:hint="default" w:ascii="Symbol" w:hAnsi="Symbol" w:cs="Symbol"/>
       </w:rPr>
     </w:lvl>
-    <w:lvl w:ilvl="1">
+    <w:lvl w:ilvl="1" w:tentative="0">
       <w:start w:val="1"/>
       <w:numFmt w:val="bullet"/>
       <w:lvlText w:val="◦"/>
       <w:lvlJc w:val="left"/>
       <w:pPr>
         <w:tabs>
-          <w:tab w:val="num" w:pos="1080"/>
+          <w:tab w:val="left" w:pos="1080"/>
         </w:tabs>
         <w:ind w:left="1080" w:hanging="360"/>
       </w:pPr>
       <w:rPr>
-        <w:rFonts w:ascii="OpenSymbol" w:hAnsi="OpenSymbol" w:cs="OpenSymbol" w:hint="default"/>
+        <w:rFonts w:hint="default" w:ascii="OpenSymbol" w:hAnsi="OpenSymbol" w:cs="OpenSymbol"/>
       </w:rPr>
     </w:lvl>
-    <w:lvl w:ilvl="2">
+    <w:lvl w:ilvl="2" w:tentative="0">
       <w:start w:val="1"/>
       <w:numFmt w:val="bullet"/>
       <w:lvlText w:val="▪"/>
       <w:lvlJc w:val="left"/>
       <w:pPr>
         <w:tabs>
-          <w:tab w:val="num" w:pos="1440"/>
+          <w:tab w:val="left" w:pos="1440"/>
         </w:tabs>
         <w:ind w:left="1440" w:hanging="360"/>
       </w:pPr>
       <w:rPr>
-        <w:rFonts w:ascii="OpenSymbol" w:hAnsi="OpenSymbol" w:cs="OpenSymbol" w:hint="default"/>
+        <w:rFonts w:hint="default" w:ascii="OpenSymbol" w:hAnsi="OpenSymbol" w:cs="OpenSymbol"/>
       </w:rPr>
     </w:lvl>
-    <w:lvl w:ilvl="3">
+    <w:lvl w:ilvl="3" w:tentative="0">
       <w:start w:val="1"/>
       <w:numFmt w:val="bullet"/>
       <w:lvlText w:val=""/>
       <w:lvlJc w:val="left"/>
       <w:pPr>
         <w:tabs>
-          <w:tab w:val="num" w:pos="1800"/>
+          <w:tab w:val="left" w:pos="1800"/>
         </w:tabs>
         <w:ind w:left="1800" w:hanging="360"/>
       </w:pPr>
       <w:rPr>
-        <w:rFonts w:ascii="Symbol" w:hAnsi="Symbol" w:cs="Symbol" w:hint="default"/>
+        <w:rFonts w:hint="default" w:ascii="Symbol" w:hAnsi="Symbol" w:cs="Symbol"/>
       </w:rPr>
     </w:lvl>
-    <w:lvl w:ilvl="4">
+    <w:lvl w:ilvl="4" w:tentative="0">
       <w:start w:val="1"/>
       <w:numFmt w:val="bullet"/>
       <w:lvlText w:val="◦"/>
       <w:lvlJc w:val="left"/>
       <w:pPr>
         <w:tabs>
-          <w:tab w:val="num" w:pos="2160"/>
+          <w:tab w:val="left" w:pos="2160"/>
         </w:tabs>
         <w:ind w:left="2160" w:hanging="360"/>
       </w:pPr>
       <w:rPr>
-        <w:rFonts w:ascii="OpenSymbol" w:hAnsi="OpenSymbol" w:cs="OpenSymbol" w:hint="default"/>
+        <w:rFonts w:hint="default" w:ascii="OpenSymbol" w:hAnsi="OpenSymbol" w:cs="OpenSymbol"/>
       </w:rPr>
     </w:lvl>
-    <w:lvl w:ilvl="5">
+    <w:lvl w:ilvl="5" w:tentative="0">
       <w:start w:val="1"/>
       <w:numFmt w:val="bullet"/>
       <w:lvlText w:val="▪"/>
       <w:lvlJc w:val="left"/>
       <w:pPr>
         <w:tabs>
-          <w:tab w:val="num" w:pos="2520"/>
+          <w:tab w:val="left" w:pos="2520"/>
         </w:tabs>
         <w:ind w:left="2520" w:hanging="360"/>
       </w:pPr>
       <w:rPr>
-        <w:rFonts w:ascii="OpenSymbol" w:hAnsi="OpenSymbol" w:cs="OpenSymbol" w:hint="default"/>
+        <w:rFonts w:hint="default" w:ascii="OpenSymbol" w:hAnsi="OpenSymbol" w:cs="OpenSymbol"/>
       </w:rPr>
     </w:lvl>
-    <w:lvl w:ilvl="6">
+    <w:lvl w:ilvl="6" w:tentative="0">
       <w:start w:val="1"/>
       <w:numFmt w:val="bullet"/>
       <w:lvlText w:val=""/>
       <w:lvlJc w:val="left"/>
       <w:pPr>
         <w:tabs>
-          <w:tab w:val="num" w:pos="2880"/>
+          <w:tab w:val="left" w:pos="2880"/>
         </w:tabs>
         <w:ind w:left="2880" w:hanging="360"/>
       </w:pPr>
       <w:rPr>
-        <w:rFonts w:ascii="Symbol" w:hAnsi="Symbol" w:cs="Symbol" w:hint="default"/>
+        <w:rFonts w:hint="default" w:ascii="Symbol" w:hAnsi="Symbol" w:cs="Symbol"/>
       </w:rPr>
     </w:lvl>
-    <w:lvl w:ilvl="7">
+    <w:lvl w:ilvl="7" w:tentative="0">
       <w:start w:val="1"/>
       <w:numFmt w:val="bullet"/>
       <w:lvlText w:val="◦"/>
       <w:lvlJc w:val="left"/>
       <w:pPr>
         <w:tabs>
-          <w:tab w:val="num" w:pos="3240"/>
+          <w:tab w:val="left" w:pos="3240"/>
         </w:tabs>
         <w:ind w:left="3240" w:hanging="360"/>
       </w:pPr>
       <w:rPr>
-        <w:rFonts w:ascii="OpenSymbol" w:hAnsi="OpenSymbol" w:cs="OpenSymbol" w:hint="default"/>
+        <w:rFonts w:hint="default" w:ascii="OpenSymbol" w:hAnsi="OpenSymbol" w:cs="OpenSymbol"/>
       </w:rPr>
     </w:lvl>
-    <w:lvl w:ilvl="8">
+    <w:lvl w:ilvl="8" w:tentative="0">
       <w:start w:val="1"/>
       <w:numFmt w:val="bullet"/>
       <w:lvlText w:val="▪"/>
       <w:lvlJc w:val="left"/>
       <w:pPr>
         <w:tabs>
-          <w:tab w:val="num" w:pos="3600"/>
+          <w:tab w:val="left" w:pos="3600"/>
         </w:tabs>
         <w:ind w:left="3600" w:hanging="360"/>
       </w:pPr>
       <w:rPr>
-        <w:rFonts w:ascii="OpenSymbol" w:hAnsi="OpenSymbol" w:cs="OpenSymbol" w:hint="default"/>
+        <w:rFonts w:hint="default" w:ascii="OpenSymbol" w:hAnsi="OpenSymbol" w:cs="OpenSymbol"/>
       </w:rPr>
     </w:lvl>
   </w:abstractNum>
-  <w:abstractNum w:abstractNumId="3" w15:restartNumberingAfterBreak="0">
+  <w:abstractNum w:abstractNumId="3">
     <w:nsid w:val="501868AB"/>
     <w:multiLevelType w:val="multilevel"/>
-    <w:tmpl w:val="715C68DC"/>
-    <w:lvl w:ilvl="0">
+    <w:tmpl w:val="501868AB"/>
+    <w:lvl w:ilvl="0" w:tentative="0">
       <w:start w:val="1"/>
       <w:numFmt w:val="decimal"/>
       <w:lvlText w:val="%1."/>
       <w:lvlJc w:val="left"/>
       <w:pPr>
         <w:tabs>
-          <w:tab w:val="num" w:pos="720"/>
+          <w:tab w:val="left" w:pos="720"/>
         </w:tabs>
         <w:ind w:left="720" w:hanging="360"/>
       </w:pPr>
     </w:lvl>
-    <w:lvl w:ilvl="1" w:tentative="1">
+    <w:lvl w:ilvl="1" w:tentative="0">
       <w:start w:val="1"/>
       <w:numFmt w:val="decimal"/>
       <w:lvlText w:val="%2."/>
       <w:lvlJc w:val="left"/>
       <w:pPr>
         <w:tabs>
-          <w:tab w:val="num" w:pos="1440"/>
+          <w:tab w:val="left" w:pos="1440"/>
         </w:tabs>
         <w:ind w:left="1440" w:hanging="360"/>
       </w:pPr>
     </w:lvl>
-    <w:lvl w:ilvl="2" w:tentative="1">
+    <w:lvl w:ilvl="2" w:tentative="0">
       <w:start w:val="1"/>
       <w:numFmt w:val="decimal"/>
       <w:lvlText w:val="%3."/>
       <w:lvlJc w:val="left"/>
       <w:pPr>
         <w:tabs>
-          <w:tab w:val="num" w:pos="2160"/>
+          <w:tab w:val="left" w:pos="2160"/>
         </w:tabs>
         <w:ind w:left="2160" w:hanging="360"/>
       </w:pPr>
     </w:lvl>
-    <w:lvl w:ilvl="3" w:tentative="1">
+    <w:lvl w:ilvl="3" w:tentative="0">
       <w:start w:val="1"/>
       <w:numFmt w:val="decimal"/>
       <w:lvlText w:val="%4."/>
       <w:lvlJc w:val="left"/>
       <w:pPr>
         <w:tabs>
-          <w:tab w:val="num" w:pos="2880"/>
+          <w:tab w:val="left" w:pos="2880"/>
         </w:tabs>
         <w:ind w:left="2880" w:hanging="360"/>
       </w:pPr>
     </w:lvl>
-    <w:lvl w:ilvl="4" w:tentative="1">
+    <w:lvl w:ilvl="4" w:tentative="0">
       <w:start w:val="1"/>
       <w:numFmt w:val="decimal"/>
       <w:lvlText w:val="%5."/>
       <w:lvlJc w:val="left"/>
       <w:pPr>
         <w:tabs>
-          <w:tab w:val="num" w:pos="3600"/>
+          <w:tab w:val="left" w:pos="3600"/>
         </w:tabs>
         <w:ind w:left="3600" w:hanging="360"/>
       </w:pPr>
     </w:lvl>
-    <w:lvl w:ilvl="5" w:tentative="1">
+    <w:lvl w:ilvl="5" w:tentative="0">
       <w:start w:val="1"/>
       <w:numFmt w:val="decimal"/>
       <w:lvlText w:val="%6."/>
       <w:lvlJc w:val="left"/>
       <w:pPr>
         <w:tabs>
-          <w:tab w:val="num" w:pos="4320"/>
+          <w:tab w:val="left" w:pos="4320"/>
         </w:tabs>
         <w:ind w:left="4320" w:hanging="360"/>
       </w:pPr>
     </w:lvl>
-    <w:lvl w:ilvl="6" w:tentative="1">
+    <w:lvl w:ilvl="6" w:tentative="0">
       <w:start w:val="1"/>
       <w:numFmt w:val="decimal"/>
       <w:lvlText w:val="%7."/>
       <w:lvlJc w:val="left"/>
       <w:pPr>
         <w:tabs>
-          <w:tab w:val="num" w:pos="5040"/>
+          <w:tab w:val="left" w:pos="5040"/>
         </w:tabs>
         <w:ind w:left="5040" w:hanging="360"/>
       </w:pPr>
     </w:lvl>
-    <w:lvl w:ilvl="7" w:tentative="1">
+    <w:lvl w:ilvl="7" w:tentative="0">
       <w:start w:val="1"/>
       <w:numFmt w:val="decimal"/>
       <w:lvlText w:val="%8."/>
       <w:lvlJc w:val="left"/>
       <w:pPr>
         <w:tabs>
-          <w:tab w:val="num" w:pos="5760"/>
+          <w:tab w:val="left" w:pos="5760"/>
         </w:tabs>
         <w:ind w:left="5760" w:hanging="360"/>
       </w:pPr>
     </w:lvl>
-    <w:lvl w:ilvl="8" w:tentative="1">
+    <w:lvl w:ilvl="8" w:tentative="0">
       <w:start w:val="1"/>
       <w:numFmt w:val="decimal"/>
       <w:lvlText w:val="%9."/>
       <w:lvlJc w:val="left"/>
       <w:pPr>
         <w:tabs>
-          <w:tab w:val="num" w:pos="6480"/>
+          <w:tab w:val="left" w:pos="6480"/>
         </w:tabs>
         <w:ind w:left="6480" w:hanging="360"/>
       </w:pPr>
     </w:lvl>
   </w:abstractNum>
-  <w:abstractNum w:abstractNumId="4" w15:restartNumberingAfterBreak="0">
+  <w:abstractNum w:abstractNumId="4">
     <w:nsid w:val="73FD78C5"/>
     <w:multiLevelType w:val="multilevel"/>
-    <w:tmpl w:val="E538171E"/>
-    <w:lvl w:ilvl="0">
+    <w:tmpl w:val="73FD78C5"/>
+    <w:lvl w:ilvl="0" w:tentative="0">
       <w:start w:val="1"/>
       <w:numFmt w:val="bullet"/>
       <w:lvlText w:val=""/>
       <w:lvlJc w:val="left"/>
       <w:pPr>
         <w:tabs>
-          <w:tab w:val="num" w:pos="720"/>
+          <w:tab w:val="left" w:pos="720"/>
         </w:tabs>
         <w:ind w:left="720" w:hanging="360"/>
       </w:pPr>
       <w:rPr>
-        <w:rFonts w:ascii="Symbol" w:hAnsi="Symbol" w:cs="Symbol" w:hint="default"/>
+        <w:rFonts w:hint="default" w:ascii="Symbol" w:hAnsi="Symbol" w:cs="Symbol"/>
       </w:rPr>
     </w:lvl>
-    <w:lvl w:ilvl="1">
+    <w:lvl w:ilvl="1" w:tentative="0">
       <w:start w:val="1"/>
       <w:numFmt w:val="bullet"/>
       <w:lvlText w:val=""/>
       <w:lvlJc w:val="left"/>
       <w:pPr>
         <w:tabs>
-          <w:tab w:val="num" w:pos="1080"/>
+          <w:tab w:val="left" w:pos="1080"/>
         </w:tabs>
         <w:ind w:left="1080" w:hanging="360"/>
       </w:pPr>
       <w:rPr>
-        <w:rFonts w:ascii="Symbol" w:hAnsi="Symbol" w:cs="Symbol" w:hint="default"/>
+        <w:rFonts w:hint="default" w:ascii="Symbol" w:hAnsi="Symbol" w:cs="Symbol"/>
       </w:rPr>
     </w:lvl>
-    <w:lvl w:ilvl="2">
+    <w:lvl w:ilvl="2" w:tentative="0">
       <w:start w:val="1"/>
       <w:numFmt w:val="bullet"/>
       <w:lvlText w:val=""/>
       <w:lvlJc w:val="left"/>
       <w:pPr>
         <w:tabs>
-          <w:tab w:val="num" w:pos="1440"/>
+          <w:tab w:val="left" w:pos="1440"/>
         </w:tabs>
         <w:ind w:left="1440" w:hanging="360"/>
       </w:pPr>
       <w:rPr>
-        <w:rFonts w:ascii="Symbol" w:hAnsi="Symbol" w:cs="Symbol" w:hint="default"/>
+        <w:rFonts w:hint="default" w:ascii="Symbol" w:hAnsi="Symbol" w:cs="Symbol"/>
       </w:rPr>
     </w:lvl>
-    <w:lvl w:ilvl="3">
+    <w:lvl w:ilvl="3" w:tentative="0">
       <w:start w:val="1"/>
       <w:numFmt w:val="bullet"/>
       <w:lvlText w:val=""/>
       <w:lvlJc w:val="left"/>
       <w:pPr>
         <w:tabs>
-          <w:tab w:val="num" w:pos="1800"/>
+          <w:tab w:val="left" w:pos="1800"/>
         </w:tabs>
         <w:ind w:left="1800" w:hanging="360"/>
       </w:pPr>
       <w:rPr>
-        <w:rFonts w:ascii="Symbol" w:hAnsi="Symbol" w:cs="Symbol" w:hint="default"/>
+        <w:rFonts w:hint="default" w:ascii="Symbol" w:hAnsi="Symbol" w:cs="Symbol"/>
       </w:rPr>
     </w:lvl>
-    <w:lvl w:ilvl="4">
+    <w:lvl w:ilvl="4" w:tentative="0">
       <w:start w:val="1"/>
       <w:numFmt w:val="bullet"/>
       <w:lvlText w:val=""/>
       <w:lvlJc w:val="left"/>
       <w:pPr>
         <w:tabs>
-          <w:tab w:val="num" w:pos="2160"/>
+          <w:tab w:val="left" w:pos="2160"/>
         </w:tabs>
         <w:ind w:left="2160" w:hanging="360"/>
       </w:pPr>
       <w:rPr>
-        <w:rFonts w:ascii="Symbol" w:hAnsi="Symbol" w:cs="Symbol" w:hint="default"/>
+        <w:rFonts w:hint="default" w:ascii="Symbol" w:hAnsi="Symbol" w:cs="Symbol"/>
       </w:rPr>
     </w:lvl>
-    <w:lvl w:ilvl="5">
+    <w:lvl w:ilvl="5" w:tentative="0">
       <w:start w:val="1"/>
       <w:numFmt w:val="bullet"/>
       <w:lvlText w:val=""/>
       <w:lvlJc w:val="left"/>
       <w:pPr>
         <w:tabs>
-          <w:tab w:val="num" w:pos="2520"/>
+          <w:tab w:val="left" w:pos="2520"/>
         </w:tabs>
         <w:ind w:left="2520" w:hanging="360"/>
       </w:pPr>
       <w:rPr>
-        <w:rFonts w:ascii="Symbol" w:hAnsi="Symbol" w:cs="Symbol" w:hint="default"/>
+        <w:rFonts w:hint="default" w:ascii="Symbol" w:hAnsi="Symbol" w:cs="Symbol"/>
       </w:rPr>
     </w:lvl>
-    <w:lvl w:ilvl="6">
+    <w:lvl w:ilvl="6" w:tentative="0">
       <w:start w:val="1"/>
       <w:numFmt w:val="bullet"/>
       <w:lvlText w:val=""/>
       <w:lvlJc w:val="left"/>
       <w:pPr>
         <w:tabs>
-          <w:tab w:val="num" w:pos="2880"/>
+          <w:tab w:val="left" w:pos="2880"/>
         </w:tabs>
         <w:ind w:left="2880" w:hanging="360"/>
       </w:pPr>
       <w:rPr>
-        <w:rFonts w:ascii="Symbol" w:hAnsi="Symbol" w:cs="Symbol" w:hint="default"/>
+        <w:rFonts w:hint="default" w:ascii="Symbol" w:hAnsi="Symbol" w:cs="Symbol"/>
       </w:rPr>
     </w:lvl>
-    <w:lvl w:ilvl="7">
+    <w:lvl w:ilvl="7" w:tentative="0">
       <w:start w:val="1"/>
       <w:numFmt w:val="bullet"/>
       <w:lvlText w:val=""/>
       <w:lvlJc w:val="left"/>
       <w:pPr>
         <w:tabs>
-          <w:tab w:val="num" w:pos="3240"/>
+          <w:tab w:val="left" w:pos="3240"/>
         </w:tabs>
         <w:ind w:left="3240" w:hanging="360"/>
       </w:pPr>
       <w:rPr>
-        <w:rFonts w:ascii="Symbol" w:hAnsi="Symbol" w:cs="Symbol" w:hint="default"/>
+        <w:rFonts w:hint="default" w:ascii="Symbol" w:hAnsi="Symbol" w:cs="Symbol"/>
       </w:rPr>
     </w:lvl>
-    <w:lvl w:ilvl="8">
+    <w:lvl w:ilvl="8" w:tentative="0">
       <w:start w:val="1"/>
       <w:numFmt w:val="bullet"/>
       <w:lvlText w:val=""/>
       <w:lvlJc w:val="left"/>
       <w:pPr>
         <w:tabs>
-          <w:tab w:val="num" w:pos="3600"/>
+          <w:tab w:val="left" w:pos="3600"/>
         </w:tabs>
         <w:ind w:left="3600" w:hanging="360"/>
       </w:pPr>
       <w:rPr>
-        <w:rFonts w:ascii="Symbol" w:hAnsi="Symbol" w:cs="Symbol" w:hint="default"/>
+        <w:rFonts w:hint="default" w:ascii="Symbol" w:hAnsi="Symbol" w:cs="Symbol"/>
       </w:rPr>
     </w:lvl>
   </w:abstractNum>
@@ -3959,406 +3674,289 @@
 </file>
 
 <file path=word/styles.xml><?xml version="1.0" encoding="utf-8"?>
-<w:styles xmlns:mc="http://schemas.openxmlformats.org/markup-compatibility/2006" xmlns:r="http://schemas.openxmlformats.org/officeDocument/2006/relationships" xmlns:w="http://schemas.openxmlformats.org/wordprocessingml/2006/main" xmlns:w14="http://schemas.microsoft.com/office/word/2010/wordml" xmlns:w15="http://schemas.microsoft.com/office/word/2012/wordml" xmlns:w16cex="http://schemas.microsoft.com/office/word/2018/wordml/cex" xmlns:w16cid="http://schemas.microsoft.com/office/word/2016/wordml/cid" xmlns:w16="http://schemas.microsoft.com/office/word/2018/wordml" xmlns:w16se="http://schemas.microsoft.com/office/word/2015/wordml/symex" mc:Ignorable="w14 w15 w16se w16cid w16 w16cex">
+<w:styles xmlns:mc="http://schemas.openxmlformats.org/markup-compatibility/2006" xmlns:o="urn:schemas-microsoft-com:office:office" xmlns:r="http://schemas.openxmlformats.org/officeDocument/2006/relationships" xmlns:m="http://schemas.openxmlformats.org/officeDocument/2006/math" xmlns:v="urn:schemas-microsoft-com:vml" xmlns:w="http://schemas.openxmlformats.org/wordprocessingml/2006/main" xmlns:w14="http://schemas.microsoft.com/office/word/2010/wordml" xmlns:w10="urn:schemas-microsoft-com:office:word" xmlns:sl="http://schemas.openxmlformats.org/schemaLibrary/2006/main" xmlns:wpsCustomData="http://www.wps.cn/officeDocument/2013/wpsCustomData" mc:Ignorable="w14">
   <w:docDefaults>
     <w:rPrDefault>
       <w:rPr>
-        <w:rFonts w:ascii="Liberation Serif" w:eastAsia="Noto Serif CJK SC" w:hAnsi="Liberation Serif" w:cs="Lohit Devanagari"/>
-        <w:lang w:val="en-US" w:eastAsia="zh-CN" w:bidi="hi-IN"/>
+        <w:rFonts w:ascii="Liberation Serif" w:hAnsi="Liberation Serif" w:eastAsia="Noto Serif CJK SC" w:cs="Lohit Devanagari"/>
       </w:rPr>
     </w:rPrDefault>
-    <w:pPrDefault>
-      <w:pPr>
-        <w:suppressAutoHyphens/>
-      </w:pPr>
-    </w:pPrDefault>
   </w:docDefaults>
-  <w:latentStyles w:defLockedState="0" w:defUIPriority="0" w:defSemiHidden="0" w:defUnhideWhenUsed="0" w:defQFormat="0" w:count="376">
-    <w:lsdException w:name="Normal" w:qFormat="1"/>
-    <w:lsdException w:name="heading 1" w:qFormat="1"/>
-    <w:lsdException w:name="heading 2" w:semiHidden="1" w:unhideWhenUsed="1" w:qFormat="1"/>
-    <w:lsdException w:name="heading 3" w:semiHidden="1" w:unhideWhenUsed="1" w:qFormat="1"/>
-    <w:lsdException w:name="heading 4" w:semiHidden="1" w:unhideWhenUsed="1" w:qFormat="1"/>
-    <w:lsdException w:name="heading 5" w:semiHidden="1" w:unhideWhenUsed="1" w:qFormat="1"/>
-    <w:lsdException w:name="heading 6" w:semiHidden="1" w:unhideWhenUsed="1" w:qFormat="1"/>
-    <w:lsdException w:name="heading 7" w:semiHidden="1" w:unhideWhenUsed="1" w:qFormat="1"/>
-    <w:lsdException w:name="heading 8" w:semiHidden="1" w:unhideWhenUsed="1" w:qFormat="1"/>
-    <w:lsdException w:name="heading 9" w:semiHidden="1" w:unhideWhenUsed="1" w:qFormat="1"/>
-    <w:lsdException w:name="index 1" w:semiHidden="1" w:unhideWhenUsed="1"/>
-    <w:lsdException w:name="index 2" w:semiHidden="1" w:unhideWhenUsed="1"/>
-    <w:lsdException w:name="index 3" w:semiHidden="1" w:unhideWhenUsed="1"/>
-    <w:lsdException w:name="index 4" w:semiHidden="1" w:unhideWhenUsed="1"/>
-    <w:lsdException w:name="index 5" w:semiHidden="1" w:unhideWhenUsed="1"/>
-    <w:lsdException w:name="index 6" w:semiHidden="1" w:unhideWhenUsed="1"/>
-    <w:lsdException w:name="index 7" w:semiHidden="1" w:unhideWhenUsed="1"/>
-    <w:lsdException w:name="index 8" w:semiHidden="1" w:unhideWhenUsed="1"/>
-    <w:lsdException w:name="index 9" w:semiHidden="1" w:unhideWhenUsed="1"/>
-    <w:lsdException w:name="toc 1" w:semiHidden="1" w:unhideWhenUsed="1"/>
-    <w:lsdException w:name="toc 2" w:semiHidden="1" w:unhideWhenUsed="1" w:qFormat="1"/>
-    <w:lsdException w:name="toc 3" w:semiHidden="1" w:unhideWhenUsed="1" w:qFormat="1"/>
-    <w:lsdException w:name="toc 4" w:semiHidden="1" w:unhideWhenUsed="1"/>
-    <w:lsdException w:name="toc 5" w:semiHidden="1" w:unhideWhenUsed="1"/>
-    <w:lsdException w:name="toc 6" w:semiHidden="1" w:unhideWhenUsed="1"/>
-    <w:lsdException w:name="toc 7" w:semiHidden="1" w:unhideWhenUsed="1"/>
-    <w:lsdException w:name="toc 8" w:semiHidden="1" w:unhideWhenUsed="1"/>
-    <w:lsdException w:name="toc 9" w:semiHidden="1" w:unhideWhenUsed="1"/>
-    <w:lsdException w:name="Normal Indent" w:semiHidden="1" w:unhideWhenUsed="1"/>
-    <w:lsdException w:name="footnote text" w:semiHidden="1" w:unhideWhenUsed="1"/>
-    <w:lsdException w:name="annotation text" w:semiHidden="1" w:unhideWhenUsed="1"/>
-    <w:lsdException w:name="header" w:semiHidden="1" w:unhideWhenUsed="1" w:qFormat="1"/>
-    <w:lsdException w:name="footer" w:semiHidden="1" w:unhideWhenUsed="1"/>
-    <w:lsdException w:name="index heading" w:semiHidden="1" w:unhideWhenUsed="1" w:qFormat="1"/>
-    <w:lsdException w:name="caption" w:semiHidden="1" w:unhideWhenUsed="1" w:qFormat="1"/>
-    <w:lsdException w:name="table of figures" w:semiHidden="1" w:unhideWhenUsed="1"/>
-    <w:lsdException w:name="envelope address" w:semiHidden="1" w:unhideWhenUsed="1"/>
-    <w:lsdException w:name="envelope return" w:semiHidden="1" w:unhideWhenUsed="1"/>
-    <w:lsdException w:name="footnote reference" w:semiHidden="1" w:unhideWhenUsed="1"/>
-    <w:lsdException w:name="annotation reference" w:semiHidden="1" w:unhideWhenUsed="1"/>
-    <w:lsdException w:name="line number" w:semiHidden="1" w:unhideWhenUsed="1"/>
-    <w:lsdException w:name="page number" w:semiHidden="1" w:unhideWhenUsed="1"/>
-    <w:lsdException w:name="endnote reference" w:semiHidden="1" w:unhideWhenUsed="1"/>
-    <w:lsdException w:name="endnote text" w:semiHidden="1" w:unhideWhenUsed="1"/>
-    <w:lsdException w:name="macro" w:semiHidden="1" w:unhideWhenUsed="1"/>
-    <w:lsdException w:name="toa heading" w:semiHidden="1" w:unhideWhenUsed="1" w:qFormat="1"/>
-    <w:lsdException w:name="List" w:qFormat="1"/>
-    <w:lsdException w:name="List Number" w:semiHidden="1" w:unhideWhenUsed="1"/>
-    <w:lsdException w:name="List 2" w:semiHidden="1" w:unhideWhenUsed="1"/>
-    <w:lsdException w:name="List 3" w:semiHidden="1" w:unhideWhenUsed="1"/>
-    <w:lsdException w:name="List 4" w:semiHidden="1" w:unhideWhenUsed="1"/>
-    <w:lsdException w:name="List 5" w:semiHidden="1" w:unhideWhenUsed="1"/>
-    <w:lsdException w:name="List Bullet 2" w:semiHidden="1" w:unhideWhenUsed="1"/>
-    <w:lsdException w:name="List Bullet 3" w:semiHidden="1" w:unhideWhenUsed="1"/>
-    <w:lsdException w:name="List Bullet 4" w:semiHidden="1" w:unhideWhenUsed="1"/>
-    <w:lsdException w:name="List Bullet 5" w:semiHidden="1" w:unhideWhenUsed="1"/>
-    <w:lsdException w:name="List Number 2" w:semiHidden="1" w:unhideWhenUsed="1"/>
-    <w:lsdException w:name="List Number 3" w:semiHidden="1" w:unhideWhenUsed="1"/>
-    <w:lsdException w:name="List Number 4" w:semiHidden="1" w:unhideWhenUsed="1"/>
-    <w:lsdException w:name="List Number 5" w:semiHidden="1" w:unhideWhenUsed="1"/>
-    <w:lsdException w:name="Title" w:qFormat="1"/>
-    <w:lsdException w:name="Closing" w:semiHidden="1" w:unhideWhenUsed="1"/>
-    <w:lsdException w:name="Signature" w:semiHidden="1" w:unhideWhenUsed="1"/>
-    <w:lsdException w:name="Default Paragraph Font" w:semiHidden="1" w:unhideWhenUsed="1" w:qFormat="1"/>
-    <w:lsdException w:name="Body Text" w:semiHidden="1" w:unhideWhenUsed="1"/>
-    <w:lsdException w:name="Body Text Indent" w:semiHidden="1" w:unhideWhenUsed="1"/>
-    <w:lsdException w:name="List Continue" w:semiHidden="1" w:unhideWhenUsed="1"/>
-    <w:lsdException w:name="Message Header" w:semiHidden="1" w:unhideWhenUsed="1"/>
-    <w:lsdException w:name="Subtitle" w:qFormat="1"/>
-    <w:lsdException w:name="Salutation" w:semiHidden="1" w:unhideWhenUsed="1"/>
-    <w:lsdException w:name="Date" w:semiHidden="1" w:unhideWhenUsed="1"/>
-    <w:lsdException w:name="Body Text First Indent" w:semiHidden="1" w:unhideWhenUsed="1"/>
-    <w:lsdException w:name="Body Text First Indent 2" w:semiHidden="1" w:unhideWhenUsed="1"/>
-    <w:lsdException w:name="Note Heading" w:semiHidden="1" w:unhideWhenUsed="1"/>
-    <w:lsdException w:name="Body Text 2" w:semiHidden="1" w:unhideWhenUsed="1"/>
-    <w:lsdException w:name="Body Text 3" w:semiHidden="1" w:unhideWhenUsed="1"/>
-    <w:lsdException w:name="Body Text Indent 2" w:semiHidden="1" w:unhideWhenUsed="1"/>
-    <w:lsdException w:name="Body Text Indent 3" w:semiHidden="1" w:unhideWhenUsed="1"/>
-    <w:lsdException w:name="Block Text" w:semiHidden="1" w:unhideWhenUsed="1"/>
-    <w:lsdException w:name="Hyperlink" w:semiHidden="1" w:unhideWhenUsed="1" w:qFormat="1"/>
-    <w:lsdException w:name="FollowedHyperlink" w:semiHidden="1" w:unhideWhenUsed="1"/>
-    <w:lsdException w:name="Strong" w:qFormat="1"/>
-    <w:lsdException w:name="Emphasis" w:qFormat="1"/>
-    <w:lsdException w:name="Document Map" w:semiHidden="1" w:unhideWhenUsed="1"/>
-    <w:lsdException w:name="Plain Text" w:semiHidden="1" w:unhideWhenUsed="1"/>
-    <w:lsdException w:name="E-mail Signature" w:semiHidden="1" w:unhideWhenUsed="1"/>
-    <w:lsdException w:name="HTML Top of Form" w:semiHidden="1" w:uiPriority="99" w:unhideWhenUsed="1"/>
-    <w:lsdException w:name="HTML Bottom of Form" w:semiHidden="1" w:uiPriority="99" w:unhideWhenUsed="1"/>
-    <w:lsdException w:name="Normal (Web)" w:semiHidden="1" w:unhideWhenUsed="1"/>
-    <w:lsdException w:name="HTML Acronym" w:semiHidden="1" w:unhideWhenUsed="1"/>
-    <w:lsdException w:name="HTML Address" w:semiHidden="1" w:unhideWhenUsed="1"/>
-    <w:lsdException w:name="HTML Cite" w:semiHidden="1" w:unhideWhenUsed="1"/>
-    <w:lsdException w:name="HTML Code" w:semiHidden="1" w:unhideWhenUsed="1"/>
-    <w:lsdException w:name="HTML Definition" w:semiHidden="1" w:unhideWhenUsed="1"/>
-    <w:lsdException w:name="HTML Keyboard" w:semiHidden="1" w:unhideWhenUsed="1"/>
-    <w:lsdException w:name="HTML Preformatted" w:semiHidden="1" w:unhideWhenUsed="1"/>
-    <w:lsdException w:name="HTML Sample" w:semiHidden="1" w:unhideWhenUsed="1"/>
-    <w:lsdException w:name="HTML Typewriter" w:semiHidden="1" w:unhideWhenUsed="1"/>
-    <w:lsdException w:name="HTML Variable" w:semiHidden="1" w:unhideWhenUsed="1"/>
-    <w:lsdException w:name="Normal Table" w:semiHidden="1" w:unhideWhenUsed="1" w:qFormat="1"/>
-    <w:lsdException w:name="annotation subject" w:semiHidden="1" w:unhideWhenUsed="1"/>
-    <w:lsdException w:name="No List" w:semiHidden="1" w:uiPriority="99" w:unhideWhenUsed="1"/>
-    <w:lsdException w:name="Outline List 1" w:semiHidden="1" w:uiPriority="99" w:unhideWhenUsed="1"/>
-    <w:lsdException w:name="Outline List 2" w:semiHidden="1" w:uiPriority="99" w:unhideWhenUsed="1"/>
-    <w:lsdException w:name="Outline List 3" w:semiHidden="1" w:uiPriority="99" w:unhideWhenUsed="1"/>
-    <w:lsdException w:name="Table Simple 1" w:semiHidden="1" w:unhideWhenUsed="1"/>
-    <w:lsdException w:name="Table Simple 2" w:semiHidden="1" w:unhideWhenUsed="1"/>
-    <w:lsdException w:name="Table Simple 3" w:semiHidden="1" w:unhideWhenUsed="1"/>
-    <w:lsdException w:name="Table Classic 1" w:semiHidden="1" w:unhideWhenUsed="1"/>
-    <w:lsdException w:name="Table Classic 2" w:semiHidden="1" w:unhideWhenUsed="1"/>
-    <w:lsdException w:name="Table Classic 3" w:semiHidden="1" w:unhideWhenUsed="1"/>
-    <w:lsdException w:name="Table Classic 4" w:semiHidden="1" w:unhideWhenUsed="1"/>
-    <w:lsdException w:name="Table Colorful 1" w:semiHidden="1" w:unhideWhenUsed="1"/>
-    <w:lsdException w:name="Table Colorful 2" w:semiHidden="1" w:unhideWhenUsed="1"/>
-    <w:lsdException w:name="Table Colorful 3" w:semiHidden="1" w:unhideWhenUsed="1"/>
-    <w:lsdException w:name="Table Columns 1" w:semiHidden="1" w:unhideWhenUsed="1"/>
-    <w:lsdException w:name="Table Columns 2" w:semiHidden="1" w:unhideWhenUsed="1"/>
-    <w:lsdException w:name="Table Columns 3" w:semiHidden="1" w:unhideWhenUsed="1"/>
-    <w:lsdException w:name="Table Columns 4" w:semiHidden="1" w:unhideWhenUsed="1"/>
-    <w:lsdException w:name="Table Columns 5" w:semiHidden="1" w:unhideWhenUsed="1"/>
-    <w:lsdException w:name="Table Grid 1" w:semiHidden="1" w:unhideWhenUsed="1"/>
-    <w:lsdException w:name="Table Grid 2" w:semiHidden="1" w:unhideWhenUsed="1"/>
-    <w:lsdException w:name="Table Grid 3" w:semiHidden="1" w:unhideWhenUsed="1"/>
-    <w:lsdException w:name="Table Grid 4" w:semiHidden="1" w:unhideWhenUsed="1"/>
-    <w:lsdException w:name="Table Grid 5" w:semiHidden="1" w:unhideWhenUsed="1"/>
-    <w:lsdException w:name="Table Grid 6" w:semiHidden="1" w:unhideWhenUsed="1"/>
-    <w:lsdException w:name="Table Grid 7" w:semiHidden="1" w:unhideWhenUsed="1"/>
-    <w:lsdException w:name="Table Grid 8" w:semiHidden="1" w:unhideWhenUsed="1"/>
-    <w:lsdException w:name="Table List 1" w:semiHidden="1" w:unhideWhenUsed="1"/>
-    <w:lsdException w:name="Table List 2" w:semiHidden="1" w:unhideWhenUsed="1"/>
-    <w:lsdException w:name="Table List 3" w:semiHidden="1" w:unhideWhenUsed="1"/>
-    <w:lsdException w:name="Table List 4" w:semiHidden="1" w:unhideWhenUsed="1"/>
-    <w:lsdException w:name="Table List 5" w:semiHidden="1" w:unhideWhenUsed="1"/>
-    <w:lsdException w:name="Table List 6" w:semiHidden="1" w:unhideWhenUsed="1"/>
-    <w:lsdException w:name="Table List 7" w:semiHidden="1" w:unhideWhenUsed="1"/>
-    <w:lsdException w:name="Table List 8" w:semiHidden="1" w:unhideWhenUsed="1"/>
-    <w:lsdException w:name="Table 3D effects 1" w:semiHidden="1" w:unhideWhenUsed="1"/>
-    <w:lsdException w:name="Table 3D effects 2" w:semiHidden="1" w:unhideWhenUsed="1"/>
-    <w:lsdException w:name="Table 3D effects 3" w:semiHidden="1" w:unhideWhenUsed="1"/>
-    <w:lsdException w:name="Table Contemporary" w:semiHidden="1" w:unhideWhenUsed="1"/>
-    <w:lsdException w:name="Table Elegant" w:semiHidden="1" w:unhideWhenUsed="1"/>
-    <w:lsdException w:name="Table Professional" w:semiHidden="1" w:unhideWhenUsed="1"/>
-    <w:lsdException w:name="Table Subtle 1" w:semiHidden="1" w:unhideWhenUsed="1"/>
-    <w:lsdException w:name="Table Subtle 2" w:semiHidden="1" w:unhideWhenUsed="1"/>
-    <w:lsdException w:name="Table Web 1" w:semiHidden="1" w:unhideWhenUsed="1"/>
-    <w:lsdException w:name="Placeholder Text" w:semiHidden="1" w:uiPriority="99" w:unhideWhenUsed="1"/>
-    <w:lsdException w:name="No Spacing" w:semiHidden="1" w:uiPriority="99" w:unhideWhenUsed="1"/>
-    <w:lsdException w:name="Light Shading" w:uiPriority="60"/>
-    <w:lsdException w:name="Light List" w:uiPriority="61"/>
-    <w:lsdException w:name="Light Grid" w:uiPriority="62"/>
-    <w:lsdException w:name="Medium Shading 1" w:uiPriority="63"/>
-    <w:lsdException w:name="Medium Shading 2" w:uiPriority="64"/>
-    <w:lsdException w:name="Medium List 1" w:uiPriority="65"/>
-    <w:lsdException w:name="Medium List 2" w:uiPriority="66"/>
-    <w:lsdException w:name="Medium Grid 1" w:uiPriority="67"/>
-    <w:lsdException w:name="Medium Grid 2" w:uiPriority="68"/>
-    <w:lsdException w:name="Medium Grid 3" w:uiPriority="69"/>
-    <w:lsdException w:name="Dark List" w:uiPriority="70"/>
-    <w:lsdException w:name="Colorful Shading" w:uiPriority="71"/>
-    <w:lsdException w:name="Colorful List" w:uiPriority="72"/>
-    <w:lsdException w:name="Colorful Grid" w:uiPriority="73"/>
-    <w:lsdException w:name="Light Shading Accent 1" w:uiPriority="60"/>
-    <w:lsdException w:name="Light List Accent 1" w:uiPriority="61"/>
-    <w:lsdException w:name="Light Grid Accent 1" w:uiPriority="62"/>
-    <w:lsdException w:name="Medium Shading 1 Accent 1" w:uiPriority="63"/>
-    <w:lsdException w:name="Medium Shading 2 Accent 1" w:uiPriority="64"/>
-    <w:lsdException w:name="Medium List 1 Accent 1" w:uiPriority="65"/>
-    <w:lsdException w:name="Revision" w:semiHidden="1" w:uiPriority="99" w:unhideWhenUsed="1"/>
-    <w:lsdException w:name="List Paragraph" w:semiHidden="1" w:uiPriority="99" w:unhideWhenUsed="1"/>
-    <w:lsdException w:name="Quote" w:semiHidden="1" w:uiPriority="99" w:unhideWhenUsed="1"/>
-    <w:lsdException w:name="Intense Quote" w:semiHidden="1" w:uiPriority="99" w:unhideWhenUsed="1"/>
-    <w:lsdException w:name="Medium List 2 Accent 1" w:uiPriority="66"/>
-    <w:lsdException w:name="Medium Grid 1 Accent 1" w:uiPriority="67"/>
-    <w:lsdException w:name="Medium Grid 2 Accent 1" w:uiPriority="68"/>
-    <w:lsdException w:name="Medium Grid 3 Accent 1" w:uiPriority="69"/>
-    <w:lsdException w:name="Dark List Accent 1" w:uiPriority="70"/>
-    <w:lsdException w:name="Colorful Shading Accent 1" w:uiPriority="71"/>
-    <w:lsdException w:name="Colorful List Accent 1" w:uiPriority="72"/>
-    <w:lsdException w:name="Colorful Grid Accent 1" w:uiPriority="73"/>
-    <w:lsdException w:name="Light Shading Accent 2" w:uiPriority="60"/>
-    <w:lsdException w:name="Light List Accent 2" w:uiPriority="61"/>
-    <w:lsdException w:name="Light Grid Accent 2" w:uiPriority="62"/>
-    <w:lsdException w:name="Medium Shading 1 Accent 2" w:uiPriority="63"/>
-    <w:lsdException w:name="Medium Shading 2 Accent 2" w:uiPriority="64"/>
-    <w:lsdException w:name="Medium List 1 Accent 2" w:uiPriority="65"/>
-    <w:lsdException w:name="Medium List 2 Accent 2" w:uiPriority="66"/>
-    <w:lsdException w:name="Medium Grid 1 Accent 2" w:uiPriority="67"/>
-    <w:lsdException w:name="Medium Grid 2 Accent 2" w:uiPriority="68"/>
-    <w:lsdException w:name="Medium Grid 3 Accent 2" w:uiPriority="69"/>
-    <w:lsdException w:name="Dark List Accent 2" w:uiPriority="70"/>
-    <w:lsdException w:name="Colorful Shading Accent 2" w:uiPriority="71"/>
-    <w:lsdException w:name="Colorful List Accent 2" w:uiPriority="72"/>
-    <w:lsdException w:name="Colorful Grid Accent 2" w:uiPriority="73"/>
-    <w:lsdException w:name="Light Shading Accent 3" w:uiPriority="60"/>
-    <w:lsdException w:name="Light List Accent 3" w:uiPriority="61"/>
-    <w:lsdException w:name="Light Grid Accent 3" w:uiPriority="62"/>
-    <w:lsdException w:name="Medium Shading 1 Accent 3" w:uiPriority="63"/>
-    <w:lsdException w:name="Medium Shading 2 Accent 3" w:uiPriority="64"/>
-    <w:lsdException w:name="Medium List 1 Accent 3" w:uiPriority="65"/>
-    <w:lsdException w:name="Medium List 2 Accent 3" w:uiPriority="66"/>
-    <w:lsdException w:name="Medium Grid 1 Accent 3" w:uiPriority="67"/>
-    <w:lsdException w:name="Medium Grid 2 Accent 3" w:uiPriority="68"/>
-    <w:lsdException w:name="Medium Grid 3 Accent 3" w:uiPriority="69"/>
-    <w:lsdException w:name="Dark List Accent 3" w:uiPriority="70"/>
-    <w:lsdException w:name="Colorful Shading Accent 3" w:uiPriority="71"/>
-    <w:lsdException w:name="Colorful List Accent 3" w:uiPriority="72"/>
-    <w:lsdException w:name="Colorful Grid Accent 3" w:uiPriority="73"/>
-    <w:lsdException w:name="Light Shading Accent 4" w:uiPriority="60"/>
-    <w:lsdException w:name="Light List Accent 4" w:uiPriority="61"/>
-    <w:lsdException w:name="Light Grid Accent 4" w:uiPriority="62"/>
-    <w:lsdException w:name="Medium Shading 1 Accent 4" w:uiPriority="63"/>
-    <w:lsdException w:name="Medium Shading 2 Accent 4" w:uiPriority="64"/>
-    <w:lsdException w:name="Medium List 1 Accent 4" w:uiPriority="65"/>
-    <w:lsdException w:name="Medium List 2 Accent 4" w:uiPriority="66"/>
-    <w:lsdException w:name="Medium Grid 1 Accent 4" w:uiPriority="67"/>
-    <w:lsdException w:name="Medium Grid 2 Accent 4" w:uiPriority="68"/>
-    <w:lsdException w:name="Medium Grid 3 Accent 4" w:uiPriority="69"/>
-    <w:lsdException w:name="Dark List Accent 4" w:uiPriority="70"/>
-    <w:lsdException w:name="Colorful Shading Accent 4" w:uiPriority="71"/>
-    <w:lsdException w:name="Colorful List Accent 4" w:uiPriority="72"/>
-    <w:lsdException w:name="Colorful Grid Accent 4" w:uiPriority="73"/>
-    <w:lsdException w:name="Light Shading Accent 5" w:uiPriority="60"/>
-    <w:lsdException w:name="Light List Accent 5" w:uiPriority="61"/>
-    <w:lsdException w:name="Light Grid Accent 5" w:uiPriority="62"/>
-    <w:lsdException w:name="Medium Shading 1 Accent 5" w:uiPriority="63"/>
-    <w:lsdException w:name="Medium Shading 2 Accent 5" w:uiPriority="64"/>
-    <w:lsdException w:name="Medium List 1 Accent 5" w:uiPriority="65"/>
-    <w:lsdException w:name="Medium List 2 Accent 5" w:uiPriority="66"/>
-    <w:lsdException w:name="Medium Grid 1 Accent 5" w:uiPriority="67"/>
-    <w:lsdException w:name="Medium Grid 2 Accent 5" w:uiPriority="68"/>
-    <w:lsdException w:name="Medium Grid 3 Accent 5" w:uiPriority="69"/>
-    <w:lsdException w:name="Dark List Accent 5" w:uiPriority="70"/>
-    <w:lsdException w:name="Colorful Shading Accent 5" w:uiPriority="71"/>
-    <w:lsdException w:name="Colorful List Accent 5" w:uiPriority="72"/>
-    <w:lsdException w:name="Colorful Grid Accent 5" w:uiPriority="73"/>
-    <w:lsdException w:name="Light Shading Accent 6" w:uiPriority="60"/>
-    <w:lsdException w:name="Light List Accent 6" w:uiPriority="61"/>
-    <w:lsdException w:name="Light Grid Accent 6" w:uiPriority="62"/>
-    <w:lsdException w:name="Medium Shading 1 Accent 6" w:uiPriority="63"/>
-    <w:lsdException w:name="Medium Shading 2 Accent 6" w:uiPriority="64"/>
-    <w:lsdException w:name="Medium List 1 Accent 6" w:uiPriority="65"/>
-    <w:lsdException w:name="Medium List 2 Accent 6" w:uiPriority="66"/>
-    <w:lsdException w:name="Medium Grid 1 Accent 6" w:uiPriority="67"/>
-    <w:lsdException w:name="Medium Grid 2 Accent 6" w:uiPriority="68"/>
-    <w:lsdException w:name="Medium Grid 3 Accent 6" w:uiPriority="69"/>
-    <w:lsdException w:name="Dark List Accent 6" w:uiPriority="70"/>
-    <w:lsdException w:name="Colorful Shading Accent 6" w:uiPriority="71"/>
-    <w:lsdException w:name="Colorful List Accent 6" w:uiPriority="72"/>
-    <w:lsdException w:name="Colorful Grid Accent 6" w:uiPriority="73"/>
-    <w:lsdException w:name="Subtle Emphasis" w:uiPriority="19" w:qFormat="1"/>
-    <w:lsdException w:name="Intense Emphasis" w:uiPriority="21" w:qFormat="1"/>
-    <w:lsdException w:name="Subtle Reference" w:uiPriority="31" w:qFormat="1"/>
-    <w:lsdException w:name="Intense Reference" w:uiPriority="32" w:qFormat="1"/>
-    <w:lsdException w:name="Book Title" w:uiPriority="33" w:qFormat="1"/>
-    <w:lsdException w:name="Bibliography" w:semiHidden="1" w:uiPriority="37" w:unhideWhenUsed="1"/>
-    <w:lsdException w:name="TOC Heading" w:semiHidden="1" w:uiPriority="39" w:unhideWhenUsed="1" w:qFormat="1"/>
-    <w:lsdException w:name="Plain Table 1" w:uiPriority="41"/>
-    <w:lsdException w:name="Plain Table 2" w:uiPriority="42"/>
-    <w:lsdException w:name="Plain Table 3" w:uiPriority="43"/>
-    <w:lsdException w:name="Plain Table 4" w:uiPriority="44"/>
-    <w:lsdException w:name="Plain Table 5" w:uiPriority="45"/>
-    <w:lsdException w:name="Grid Table Light" w:uiPriority="40"/>
-    <w:lsdException w:name="Grid Table 1 Light" w:uiPriority="46"/>
-    <w:lsdException w:name="Grid Table 2" w:uiPriority="47"/>
-    <w:lsdException w:name="Grid Table 3" w:uiPriority="48"/>
-    <w:lsdException w:name="Grid Table 4" w:uiPriority="49"/>
-    <w:lsdException w:name="Grid Table 5 Dark" w:uiPriority="50"/>
-    <w:lsdException w:name="Grid Table 6 Colorful" w:uiPriority="51"/>
-    <w:lsdException w:name="Grid Table 7 Colorful" w:uiPriority="52"/>
-    <w:lsdException w:name="Grid Table 1 Light Accent 1" w:uiPriority="46"/>
-    <w:lsdException w:name="Grid Table 2 Accent 1" w:uiPriority="47"/>
-    <w:lsdException w:name="Grid Table 3 Accent 1" w:uiPriority="48"/>
-    <w:lsdException w:name="Grid Table 4 Accent 1" w:uiPriority="49"/>
-    <w:lsdException w:name="Grid Table 5 Dark Accent 1" w:uiPriority="50"/>
-    <w:lsdException w:name="Grid Table 6 Colorful Accent 1" w:uiPriority="51"/>
-    <w:lsdException w:name="Grid Table 7 Colorful Accent 1" w:uiPriority="52"/>
-    <w:lsdException w:name="Grid Table 1 Light Accent 2" w:uiPriority="46"/>
-    <w:lsdException w:name="Grid Table 2 Accent 2" w:uiPriority="47"/>
-    <w:lsdException w:name="Grid Table 3 Accent 2" w:uiPriority="48"/>
-    <w:lsdException w:name="Grid Table 4 Accent 2" w:uiPriority="49"/>
-    <w:lsdException w:name="Grid Table 5 Dark Accent 2" w:uiPriority="50"/>
-    <w:lsdException w:name="Grid Table 6 Colorful Accent 2" w:uiPriority="51"/>
-    <w:lsdException w:name="Grid Table 7 Colorful Accent 2" w:uiPriority="52"/>
-    <w:lsdException w:name="Grid Table 1 Light Accent 3" w:uiPriority="46"/>
-    <w:lsdException w:name="Grid Table 2 Accent 3" w:uiPriority="47"/>
-    <w:lsdException w:name="Grid Table 3 Accent 3" w:uiPriority="48"/>
-    <w:lsdException w:name="Grid Table 4 Accent 3" w:uiPriority="49"/>
-    <w:lsdException w:name="Grid Table 5 Dark Accent 3" w:uiPriority="50"/>
-    <w:lsdException w:name="Grid Table 6 Colorful Accent 3" w:uiPriority="51"/>
-    <w:lsdException w:name="Grid Table 7 Colorful Accent 3" w:uiPriority="52"/>
-    <w:lsdException w:name="Grid Table 1 Light Accent 4" w:uiPriority="46"/>
-    <w:lsdException w:name="Grid Table 2 Accent 4" w:uiPriority="47"/>
-    <w:lsdException w:name="Grid Table 3 Accent 4" w:uiPriority="48"/>
-    <w:lsdException w:name="Grid Table 4 Accent 4" w:uiPriority="49"/>
-    <w:lsdException w:name="Grid Table 5 Dark Accent 4" w:uiPriority="50"/>
-    <w:lsdException w:name="Grid Table 6 Colorful Accent 4" w:uiPriority="51"/>
-    <w:lsdException w:name="Grid Table 7 Colorful Accent 4" w:uiPriority="52"/>
-    <w:lsdException w:name="Grid Table 1 Light Accent 5" w:uiPriority="46"/>
-    <w:lsdException w:name="Grid Table 2 Accent 5" w:uiPriority="47"/>
-    <w:lsdException w:name="Grid Table 3 Accent 5" w:uiPriority="48"/>
-    <w:lsdException w:name="Grid Table 4 Accent 5" w:uiPriority="49"/>
-    <w:lsdException w:name="Grid Table 5 Dark Accent 5" w:uiPriority="50"/>
-    <w:lsdException w:name="Grid Table 6 Colorful Accent 5" w:uiPriority="51"/>
-    <w:lsdException w:name="Grid Table 7 Colorful Accent 5" w:uiPriority="52"/>
-    <w:lsdException w:name="Grid Table 1 Light Accent 6" w:uiPriority="46"/>
-    <w:lsdException w:name="Grid Table 2 Accent 6" w:uiPriority="47"/>
-    <w:lsdException w:name="Grid Table 3 Accent 6" w:uiPriority="48"/>
-    <w:lsdException w:name="Grid Table 4 Accent 6" w:uiPriority="49"/>
-    <w:lsdException w:name="Grid Table 5 Dark Accent 6" w:uiPriority="50"/>
-    <w:lsdException w:name="Grid Table 6 Colorful Accent 6" w:uiPriority="51"/>
-    <w:lsdException w:name="Grid Table 7 Colorful Accent 6" w:uiPriority="52"/>
-    <w:lsdException w:name="List Table 1 Light" w:uiPriority="46"/>
-    <w:lsdException w:name="List Table 2" w:uiPriority="47"/>
-    <w:lsdException w:name="List Table 3" w:uiPriority="48"/>
-    <w:lsdException w:name="List Table 4" w:uiPriority="49"/>
-    <w:lsdException w:name="List Table 5 Dark" w:uiPriority="50"/>
-    <w:lsdException w:name="List Table 6 Colorful" w:uiPriority="51"/>
-    <w:lsdException w:name="List Table 7 Colorful" w:uiPriority="52"/>
-    <w:lsdException w:name="List Table 1 Light Accent 1" w:uiPriority="46"/>
-    <w:lsdException w:name="List Table 2 Accent 1" w:uiPriority="47"/>
-    <w:lsdException w:name="List Table 3 Accent 1" w:uiPriority="48"/>
-    <w:lsdException w:name="List Table 4 Accent 1" w:uiPriority="49"/>
-    <w:lsdException w:name="List Table 5 Dark Accent 1" w:uiPriority="50"/>
-    <w:lsdException w:name="List Table 6 Colorful Accent 1" w:uiPriority="51"/>
-    <w:lsdException w:name="List Table 7 Colorful Accent 1" w:uiPriority="52"/>
-    <w:lsdException w:name="List Table 1 Light Accent 2" w:uiPriority="46"/>
-    <w:lsdException w:name="List Table 2 Accent 2" w:uiPriority="47"/>
-    <w:lsdException w:name="List Table 3 Accent 2" w:uiPriority="48"/>
-    <w:lsdException w:name="List Table 4 Accent 2" w:uiPriority="49"/>
-    <w:lsdException w:name="List Table 5 Dark Accent 2" w:uiPriority="50"/>
-    <w:lsdException w:name="List Table 6 Colorful Accent 2" w:uiPriority="51"/>
-    <w:lsdException w:name="List Table 7 Colorful Accent 2" w:uiPriority="52"/>
-    <w:lsdException w:name="List Table 1 Light Accent 3" w:uiPriority="46"/>
-    <w:lsdException w:name="List Table 2 Accent 3" w:uiPriority="47"/>
-    <w:lsdException w:name="List Table 3 Accent 3" w:uiPriority="48"/>
-    <w:lsdException w:name="List Table 4 Accent 3" w:uiPriority="49"/>
-    <w:lsdException w:name="List Table 5 Dark Accent 3" w:uiPriority="50"/>
-    <w:lsdException w:name="List Table 6 Colorful Accent 3" w:uiPriority="51"/>
-    <w:lsdException w:name="List Table 7 Colorful Accent 3" w:uiPriority="52"/>
-    <w:lsdException w:name="List Table 1 Light Accent 4" w:uiPriority="46"/>
-    <w:lsdException w:name="List Table 2 Accent 4" w:uiPriority="47"/>
-    <w:lsdException w:name="List Table 3 Accent 4" w:uiPriority="48"/>
-    <w:lsdException w:name="List Table 4 Accent 4" w:uiPriority="49"/>
-    <w:lsdException w:name="List Table 5 Dark Accent 4" w:uiPriority="50"/>
-    <w:lsdException w:name="List Table 6 Colorful Accent 4" w:uiPriority="51"/>
-    <w:lsdException w:name="List Table 7 Colorful Accent 4" w:uiPriority="52"/>
-    <w:lsdException w:name="List Table 1 Light Accent 5" w:uiPriority="46"/>
-    <w:lsdException w:name="List Table 2 Accent 5" w:uiPriority="47"/>
-    <w:lsdException w:name="List Table 3 Accent 5" w:uiPriority="48"/>
-    <w:lsdException w:name="List Table 4 Accent 5" w:uiPriority="49"/>
-    <w:lsdException w:name="List Table 5 Dark Accent 5" w:uiPriority="50"/>
-    <w:lsdException w:name="List Table 6 Colorful Accent 5" w:uiPriority="51"/>
-    <w:lsdException w:name="List Table 7 Colorful Accent 5" w:uiPriority="52"/>
-    <w:lsdException w:name="List Table 1 Light Accent 6" w:uiPriority="46"/>
-    <w:lsdException w:name="List Table 2 Accent 6" w:uiPriority="47"/>
-    <w:lsdException w:name="List Table 3 Accent 6" w:uiPriority="48"/>
-    <w:lsdException w:name="List Table 4 Accent 6" w:uiPriority="49"/>
-    <w:lsdException w:name="List Table 5 Dark Accent 6" w:uiPriority="50"/>
-    <w:lsdException w:name="List Table 6 Colorful Accent 6" w:uiPriority="51"/>
-    <w:lsdException w:name="List Table 7 Colorful Accent 6" w:uiPriority="52"/>
-    <w:lsdException w:name="Mention" w:semiHidden="1" w:uiPriority="99" w:unhideWhenUsed="1"/>
-    <w:lsdException w:name="Smart Hyperlink" w:semiHidden="1" w:uiPriority="99" w:unhideWhenUsed="1"/>
-    <w:lsdException w:name="Hashtag" w:semiHidden="1" w:uiPriority="99" w:unhideWhenUsed="1"/>
-    <w:lsdException w:name="Unresolved Mention" w:semiHidden="1" w:uiPriority="99" w:unhideWhenUsed="1"/>
-    <w:lsdException w:name="Smart Link" w:semiHidden="1" w:uiPriority="99" w:unhideWhenUsed="1"/>
+  <w:latentStyles w:count="260" w:defQFormat="0" w:defUnhideWhenUsed="1" w:defSemiHidden="1" w:defUIPriority="99" w:defLockedState="0">
+    <w:lsdException w:qFormat="1" w:unhideWhenUsed="0" w:uiPriority="0" w:semiHidden="0" w:name="Normal"/>
+    <w:lsdException w:qFormat="1" w:unhideWhenUsed="0" w:uiPriority="0" w:semiHidden="0" w:name="heading 1"/>
+    <w:lsdException w:qFormat="1" w:unhideWhenUsed="0" w:uiPriority="0" w:semiHidden="0" w:name="heading 2"/>
+    <w:lsdException w:qFormat="1" w:unhideWhenUsed="0" w:uiPriority="0" w:semiHidden="0" w:name="heading 3"/>
+    <w:lsdException w:qFormat="1" w:uiPriority="0" w:semiHidden="0" w:name="heading 4"/>
+    <w:lsdException w:qFormat="1" w:uiPriority="0" w:name="heading 5"/>
+    <w:lsdException w:qFormat="1" w:uiPriority="0" w:name="heading 6"/>
+    <w:lsdException w:qFormat="1" w:uiPriority="0" w:name="heading 7"/>
+    <w:lsdException w:qFormat="1" w:uiPriority="0" w:name="heading 8"/>
+    <w:lsdException w:qFormat="1" w:uiPriority="0" w:name="heading 9"/>
+    <w:lsdException w:qFormat="1" w:unhideWhenUsed="0" w:uiPriority="0" w:semiHidden="0" w:name="index 1"/>
+    <w:lsdException w:uiPriority="0" w:name="index 2"/>
+    <w:lsdException w:uiPriority="0" w:name="index 3"/>
+    <w:lsdException w:uiPriority="0" w:name="index 4"/>
+    <w:lsdException w:uiPriority="0" w:name="index 5"/>
+    <w:lsdException w:uiPriority="0" w:name="index 6"/>
+    <w:lsdException w:uiPriority="0" w:name="index 7"/>
+    <w:lsdException w:uiPriority="0" w:name="index 8"/>
+    <w:lsdException w:uiPriority="0" w:name="index 9"/>
+    <w:lsdException w:unhideWhenUsed="0" w:uiPriority="0" w:semiHidden="0" w:name="toc 1"/>
+    <w:lsdException w:qFormat="1" w:unhideWhenUsed="0" w:uiPriority="0" w:semiHidden="0" w:name="toc 2"/>
+    <w:lsdException w:qFormat="1" w:unhideWhenUsed="0" w:uiPriority="0" w:semiHidden="0" w:name="toc 3"/>
+    <w:lsdException w:qFormat="1" w:unhideWhenUsed="0" w:uiPriority="0" w:semiHidden="0" w:name="toc 4"/>
+    <w:lsdException w:uiPriority="0" w:name="toc 5"/>
+    <w:lsdException w:uiPriority="0" w:name="toc 6"/>
+    <w:lsdException w:uiPriority="0" w:name="toc 7"/>
+    <w:lsdException w:uiPriority="0" w:name="toc 8"/>
+    <w:lsdException w:uiPriority="0" w:name="toc 9"/>
+    <w:lsdException w:uiPriority="0" w:name="Normal Indent"/>
+    <w:lsdException w:uiPriority="0" w:name="footnote text"/>
+    <w:lsdException w:uiPriority="0" w:name="annotation text"/>
+    <w:lsdException w:qFormat="1" w:unhideWhenUsed="0" w:uiPriority="0" w:semiHidden="0" w:name="header"/>
+    <w:lsdException w:unhideWhenUsed="0" w:uiPriority="0" w:semiHidden="0" w:name="footer"/>
+    <w:lsdException w:qFormat="1" w:unhideWhenUsed="0" w:uiPriority="0" w:semiHidden="0" w:name="index heading"/>
+    <w:lsdException w:qFormat="1" w:unhideWhenUsed="0" w:uiPriority="0" w:semiHidden="0" w:name="caption"/>
+    <w:lsdException w:uiPriority="0" w:name="table of figures"/>
+    <w:lsdException w:uiPriority="0" w:name="envelope address"/>
+    <w:lsdException w:uiPriority="0" w:name="envelope return"/>
+    <w:lsdException w:uiPriority="0" w:name="footnote reference"/>
+    <w:lsdException w:uiPriority="0" w:name="annotation reference"/>
+    <w:lsdException w:uiPriority="0" w:name="line number"/>
+    <w:lsdException w:uiPriority="0" w:name="page number"/>
+    <w:lsdException w:uiPriority="0" w:name="endnote reference"/>
+    <w:lsdException w:uiPriority="0" w:name="endnote text"/>
+    <w:lsdException w:unhideWhenUsed="0" w:uiPriority="0" w:semiHidden="0" w:name="table of authorities"/>
+    <w:lsdException w:uiPriority="0" w:name="macro"/>
+    <w:lsdException w:qFormat="1" w:unhideWhenUsed="0" w:uiPriority="0" w:semiHidden="0" w:name="toa heading"/>
+    <w:lsdException w:qFormat="1" w:unhideWhenUsed="0" w:uiPriority="0" w:semiHidden="0" w:name="List"/>
+    <w:lsdException w:unhideWhenUsed="0" w:uiPriority="0" w:semiHidden="0" w:name="List Bullet"/>
+    <w:lsdException w:uiPriority="0" w:name="List Number"/>
+    <w:lsdException w:uiPriority="0" w:name="List 2"/>
+    <w:lsdException w:uiPriority="0" w:name="List 3"/>
+    <w:lsdException w:uiPriority="0" w:name="List 4"/>
+    <w:lsdException w:uiPriority="0" w:name="List 5"/>
+    <w:lsdException w:uiPriority="0" w:name="List Bullet 2"/>
+    <w:lsdException w:uiPriority="0" w:name="List Bullet 3"/>
+    <w:lsdException w:uiPriority="0" w:name="List Bullet 4"/>
+    <w:lsdException w:uiPriority="0" w:name="List Bullet 5"/>
+    <w:lsdException w:uiPriority="0" w:name="List Number 2"/>
+    <w:lsdException w:uiPriority="0" w:name="List Number 3"/>
+    <w:lsdException w:uiPriority="0" w:name="List Number 4"/>
+    <w:lsdException w:uiPriority="0" w:name="List Number 5"/>
+    <w:lsdException w:qFormat="1" w:unhideWhenUsed="0" w:uiPriority="0" w:semiHidden="0" w:name="Title"/>
+    <w:lsdException w:uiPriority="0" w:name="Closing"/>
+    <w:lsdException w:uiPriority="0" w:name="Signature"/>
+    <w:lsdException w:qFormat="1" w:uiPriority="1" w:name="Default Paragraph Font"/>
+    <w:lsdException w:unhideWhenUsed="0" w:uiPriority="0" w:semiHidden="0" w:name="Body Text"/>
+    <w:lsdException w:uiPriority="0" w:name="Body Text Indent"/>
+    <w:lsdException w:uiPriority="0" w:name="List Continue"/>
+    <w:lsdException w:unhideWhenUsed="0" w:uiPriority="0" w:semiHidden="0" w:name="List Continue 2"/>
+    <w:lsdException w:unhideWhenUsed="0" w:uiPriority="0" w:semiHidden="0" w:name="List Continue 3"/>
+    <w:lsdException w:unhideWhenUsed="0" w:uiPriority="0" w:semiHidden="0" w:name="List Continue 4"/>
+    <w:lsdException w:unhideWhenUsed="0" w:uiPriority="0" w:semiHidden="0" w:name="List Continue 5"/>
+    <w:lsdException w:uiPriority="0" w:name="Message Header"/>
+    <w:lsdException w:qFormat="1" w:unhideWhenUsed="0" w:uiPriority="0" w:semiHidden="0" w:name="Subtitle"/>
+    <w:lsdException w:uiPriority="0" w:name="Salutation"/>
+    <w:lsdException w:uiPriority="0" w:name="Date"/>
+    <w:lsdException w:uiPriority="0" w:name="Body Text First Indent"/>
+    <w:lsdException w:uiPriority="0" w:name="Body Text First Indent 2"/>
+    <w:lsdException w:uiPriority="0" w:name="Note Heading"/>
+    <w:lsdException w:uiPriority="0" w:name="Body Text 2"/>
+    <w:lsdException w:uiPriority="0" w:name="Body Text 3"/>
+    <w:lsdException w:uiPriority="0" w:name="Body Text Indent 2"/>
+    <w:lsdException w:uiPriority="0" w:name="Body Text Indent 3"/>
+    <w:lsdException w:uiPriority="0" w:name="Block Text"/>
+    <w:lsdException w:qFormat="1" w:unhideWhenUsed="0" w:uiPriority="0" w:semiHidden="0" w:name="Hyperlink"/>
+    <w:lsdException w:uiPriority="0" w:name="FollowedHyperlink"/>
+    <w:lsdException w:qFormat="1" w:unhideWhenUsed="0" w:uiPriority="0" w:semiHidden="0" w:name="Strong"/>
+    <w:lsdException w:qFormat="1" w:unhideWhenUsed="0" w:uiPriority="0" w:semiHidden="0" w:name="Emphasis"/>
+    <w:lsdException w:uiPriority="0" w:name="Document Map"/>
+    <w:lsdException w:uiPriority="0" w:name="Plain Text"/>
+    <w:lsdException w:uiPriority="0" w:name="E-mail Signature"/>
+    <w:lsdException w:uiPriority="0" w:name="Normal (Web)"/>
+    <w:lsdException w:uiPriority="0" w:name="HTML Acronym"/>
+    <w:lsdException w:uiPriority="0" w:name="HTML Address"/>
+    <w:lsdException w:uiPriority="0" w:name="HTML Cite"/>
+    <w:lsdException w:uiPriority="0" w:name="HTML Code"/>
+    <w:lsdException w:uiPriority="0" w:name="HTML Definition"/>
+    <w:lsdException w:uiPriority="0" w:name="HTML Keyboard"/>
+    <w:lsdException w:uiPriority="0" w:name="HTML Preformatted"/>
+    <w:lsdException w:uiPriority="0" w:name="HTML Sample"/>
+    <w:lsdException w:uiPriority="0" w:name="HTML Typewriter"/>
+    <w:lsdException w:uiPriority="0" w:name="HTML Variable"/>
+    <w:lsdException w:qFormat="1" w:uiPriority="99" w:name="Normal Table"/>
+    <w:lsdException w:uiPriority="0" w:name="annotation subject"/>
+    <w:lsdException w:uiPriority="0" w:name="Table Simple 1"/>
+    <w:lsdException w:uiPriority="0" w:name="Table Simple 2"/>
+    <w:lsdException w:uiPriority="0" w:name="Table Simple 3"/>
+    <w:lsdException w:uiPriority="0" w:name="Table Classic 1"/>
+    <w:lsdException w:uiPriority="0" w:name="Table Classic 2"/>
+    <w:lsdException w:uiPriority="0" w:name="Table Classic 3"/>
+    <w:lsdException w:uiPriority="0" w:name="Table Classic 4"/>
+    <w:lsdException w:uiPriority="0" w:name="Table Colorful 1"/>
+    <w:lsdException w:uiPriority="0" w:name="Table Colorful 2"/>
+    <w:lsdException w:uiPriority="0" w:name="Table Colorful 3"/>
+    <w:lsdException w:uiPriority="0" w:name="Table Columns 1"/>
+    <w:lsdException w:uiPriority="0" w:name="Table Columns 2"/>
+    <w:lsdException w:uiPriority="0" w:name="Table Columns 3"/>
+    <w:lsdException w:uiPriority="0" w:name="Table Columns 4"/>
+    <w:lsdException w:uiPriority="0" w:name="Table Columns 5"/>
+    <w:lsdException w:uiPriority="0" w:name="Table Grid 1"/>
+    <w:lsdException w:uiPriority="0" w:name="Table Grid 2"/>
+    <w:lsdException w:uiPriority="0" w:name="Table Grid 3"/>
+    <w:lsdException w:uiPriority="0" w:name="Table Grid 4"/>
+    <w:lsdException w:uiPriority="0" w:name="Table Grid 5"/>
+    <w:lsdException w:uiPriority="0" w:name="Table Grid 6"/>
+    <w:lsdException w:uiPriority="0" w:name="Table Grid 7"/>
+    <w:lsdException w:uiPriority="0" w:name="Table Grid 8"/>
+    <w:lsdException w:uiPriority="0" w:name="Table List 1"/>
+    <w:lsdException w:uiPriority="0" w:name="Table List 2"/>
+    <w:lsdException w:uiPriority="0" w:name="Table List 3"/>
+    <w:lsdException w:uiPriority="0" w:name="Table List 4"/>
+    <w:lsdException w:uiPriority="0" w:name="Table List 5"/>
+    <w:lsdException w:uiPriority="0" w:name="Table List 6"/>
+    <w:lsdException w:uiPriority="0" w:name="Table List 7"/>
+    <w:lsdException w:uiPriority="0" w:name="Table List 8"/>
+    <w:lsdException w:uiPriority="0" w:name="Table 3D effects 1"/>
+    <w:lsdException w:uiPriority="0" w:name="Table 3D effects 2"/>
+    <w:lsdException w:uiPriority="0" w:name="Table 3D effects 3"/>
+    <w:lsdException w:uiPriority="0" w:name="Table Contemporary"/>
+    <w:lsdException w:uiPriority="0" w:name="Table Elegant"/>
+    <w:lsdException w:uiPriority="0" w:name="Table Professional"/>
+    <w:lsdException w:uiPriority="0" w:name="Table Subtle 1"/>
+    <w:lsdException w:uiPriority="0" w:name="Table Subtle 2"/>
+    <w:lsdException w:uiPriority="0" w:name="Table Web 1"/>
+    <w:lsdException w:unhideWhenUsed="0" w:uiPriority="0" w:semiHidden="0" w:name="Table Web 2"/>
+    <w:lsdException w:unhideWhenUsed="0" w:uiPriority="0" w:semiHidden="0" w:name="Table Web 3"/>
+    <w:lsdException w:qFormat="1" w:unhideWhenUsed="0" w:uiPriority="0" w:semiHidden="0" w:name="Balloon Text"/>
+    <w:lsdException w:unhideWhenUsed="0" w:uiPriority="0" w:semiHidden="0" w:name="Table Grid"/>
+    <w:lsdException w:unhideWhenUsed="0" w:uiPriority="0" w:semiHidden="0" w:name="Table Theme"/>
+    <w:lsdException w:unhideWhenUsed="0" w:uiPriority="60" w:semiHidden="0" w:name="Light Shading"/>
+    <w:lsdException w:unhideWhenUsed="0" w:uiPriority="61" w:semiHidden="0" w:name="Light List"/>
+    <w:lsdException w:unhideWhenUsed="0" w:uiPriority="62" w:semiHidden="0" w:name="Light Grid"/>
+    <w:lsdException w:unhideWhenUsed="0" w:uiPriority="63" w:semiHidden="0" w:name="Medium Shading 1"/>
+    <w:lsdException w:unhideWhenUsed="0" w:uiPriority="64" w:semiHidden="0" w:name="Medium Shading 2"/>
+    <w:lsdException w:unhideWhenUsed="0" w:uiPriority="65" w:semiHidden="0" w:name="Medium List 1"/>
+    <w:lsdException w:unhideWhenUsed="0" w:uiPriority="66" w:semiHidden="0" w:name="Medium List 2"/>
+    <w:lsdException w:unhideWhenUsed="0" w:uiPriority="67" w:semiHidden="0" w:name="Medium Grid 1"/>
+    <w:lsdException w:unhideWhenUsed="0" w:uiPriority="68" w:semiHidden="0" w:name="Medium Grid 2"/>
+    <w:lsdException w:unhideWhenUsed="0" w:uiPriority="69" w:semiHidden="0" w:name="Medium Grid 3"/>
+    <w:lsdException w:unhideWhenUsed="0" w:uiPriority="70" w:semiHidden="0" w:name="Dark List"/>
+    <w:lsdException w:unhideWhenUsed="0" w:uiPriority="71" w:semiHidden="0" w:name="Colorful Shading"/>
+    <w:lsdException w:unhideWhenUsed="0" w:uiPriority="72" w:semiHidden="0" w:name="Colorful List"/>
+    <w:lsdException w:unhideWhenUsed="0" w:uiPriority="73" w:semiHidden="0" w:name="Colorful Grid"/>
+    <w:lsdException w:unhideWhenUsed="0" w:uiPriority="60" w:semiHidden="0" w:name="Light Shading Accent 1"/>
+    <w:lsdException w:unhideWhenUsed="0" w:uiPriority="61" w:semiHidden="0" w:name="Light List Accent 1"/>
+    <w:lsdException w:unhideWhenUsed="0" w:uiPriority="62" w:semiHidden="0" w:name="Light Grid Accent 1"/>
+    <w:lsdException w:unhideWhenUsed="0" w:uiPriority="63" w:semiHidden="0" w:name="Medium Shading 1 Accent 1"/>
+    <w:lsdException w:unhideWhenUsed="0" w:uiPriority="64" w:semiHidden="0" w:name="Medium Shading 2 Accent 1"/>
+    <w:lsdException w:unhideWhenUsed="0" w:uiPriority="65" w:semiHidden="0" w:name="Medium List 1 Accent 1"/>
+    <w:lsdException w:unhideWhenUsed="0" w:uiPriority="66" w:semiHidden="0" w:name="Medium List 2 Accent 1"/>
+    <w:lsdException w:unhideWhenUsed="0" w:uiPriority="67" w:semiHidden="0" w:name="Medium Grid 1 Accent 1"/>
+    <w:lsdException w:unhideWhenUsed="0" w:uiPriority="68" w:semiHidden="0" w:name="Medium Grid 2 Accent 1"/>
+    <w:lsdException w:unhideWhenUsed="0" w:uiPriority="69" w:semiHidden="0" w:name="Medium Grid 3 Accent 1"/>
+    <w:lsdException w:unhideWhenUsed="0" w:uiPriority="70" w:semiHidden="0" w:name="Dark List Accent 1"/>
+    <w:lsdException w:unhideWhenUsed="0" w:uiPriority="71" w:semiHidden="0" w:name="Colorful Shading Accent 1"/>
+    <w:lsdException w:unhideWhenUsed="0" w:uiPriority="72" w:semiHidden="0" w:name="Colorful List Accent 1"/>
+    <w:lsdException w:unhideWhenUsed="0" w:uiPriority="73" w:semiHidden="0" w:name="Colorful Grid Accent 1"/>
+    <w:lsdException w:unhideWhenUsed="0" w:uiPriority="60" w:semiHidden="0" w:name="Light Shading Accent 2"/>
+    <w:lsdException w:unhideWhenUsed="0" w:uiPriority="61" w:semiHidden="0" w:name="Light List Accent 2"/>
+    <w:lsdException w:unhideWhenUsed="0" w:uiPriority="62" w:semiHidden="0" w:name="Light Grid Accent 2"/>
+    <w:lsdException w:unhideWhenUsed="0" w:uiPriority="63" w:semiHidden="0" w:name="Medium Shading 1 Accent 2"/>
+    <w:lsdException w:unhideWhenUsed="0" w:uiPriority="64" w:semiHidden="0" w:name="Medium Shading 2 Accent 2"/>
+    <w:lsdException w:unhideWhenUsed="0" w:uiPriority="65" w:semiHidden="0" w:name="Medium List 1 Accent 2"/>
+    <w:lsdException w:unhideWhenUsed="0" w:uiPriority="66" w:semiHidden="0" w:name="Medium List 2 Accent 2"/>
+    <w:lsdException w:unhideWhenUsed="0" w:uiPriority="67" w:semiHidden="0" w:name="Medium Grid 1 Accent 2"/>
+    <w:lsdException w:unhideWhenUsed="0" w:uiPriority="68" w:semiHidden="0" w:name="Medium Grid 2 Accent 2"/>
+    <w:lsdException w:unhideWhenUsed="0" w:uiPriority="69" w:semiHidden="0" w:name="Medium Grid 3 Accent 2"/>
+    <w:lsdException w:unhideWhenUsed="0" w:uiPriority="70" w:semiHidden="0" w:name="Dark List Accent 2"/>
+    <w:lsdException w:unhideWhenUsed="0" w:uiPriority="71" w:semiHidden="0" w:name="Colorful Shading Accent 2"/>
+    <w:lsdException w:unhideWhenUsed="0" w:uiPriority="72" w:semiHidden="0" w:name="Colorful List Accent 2"/>
+    <w:lsdException w:unhideWhenUsed="0" w:uiPriority="73" w:semiHidden="0" w:name="Colorful Grid Accent 2"/>
+    <w:lsdException w:unhideWhenUsed="0" w:uiPriority="60" w:semiHidden="0" w:name="Light Shading Accent 3"/>
+    <w:lsdException w:unhideWhenUsed="0" w:uiPriority="61" w:semiHidden="0" w:name="Light List Accent 3"/>
+    <w:lsdException w:unhideWhenUsed="0" w:uiPriority="62" w:semiHidden="0" w:name="Light Grid Accent 3"/>
+    <w:lsdException w:unhideWhenUsed="0" w:uiPriority="63" w:semiHidden="0" w:name="Medium Shading 1 Accent 3"/>
+    <w:lsdException w:unhideWhenUsed="0" w:uiPriority="64" w:semiHidden="0" w:name="Medium Shading 2 Accent 3"/>
+    <w:lsdException w:unhideWhenUsed="0" w:uiPriority="65" w:semiHidden="0" w:name="Medium List 1 Accent 3"/>
+    <w:lsdException w:unhideWhenUsed="0" w:uiPriority="66" w:semiHidden="0" w:name="Medium List 2 Accent 3"/>
+    <w:lsdException w:unhideWhenUsed="0" w:uiPriority="67" w:semiHidden="0" w:name="Medium Grid 1 Accent 3"/>
+    <w:lsdException w:unhideWhenUsed="0" w:uiPriority="68" w:semiHidden="0" w:name="Medium Grid 2 Accent 3"/>
+    <w:lsdException w:unhideWhenUsed="0" w:uiPriority="69" w:semiHidden="0" w:name="Medium Grid 3 Accent 3"/>
+    <w:lsdException w:unhideWhenUsed="0" w:uiPriority="70" w:semiHidden="0" w:name="Dark List Accent 3"/>
+    <w:lsdException w:unhideWhenUsed="0" w:uiPriority="71" w:semiHidden="0" w:name="Colorful Shading Accent 3"/>
+    <w:lsdException w:unhideWhenUsed="0" w:uiPriority="72" w:semiHidden="0" w:name="Colorful List Accent 3"/>
+    <w:lsdException w:unhideWhenUsed="0" w:uiPriority="73" w:semiHidden="0" w:name="Colorful Grid Accent 3"/>
+    <w:lsdException w:unhideWhenUsed="0" w:uiPriority="60" w:semiHidden="0" w:name="Light Shading Accent 4"/>
+    <w:lsdException w:unhideWhenUsed="0" w:uiPriority="61" w:semiHidden="0" w:name="Light List Accent 4"/>
+    <w:lsdException w:unhideWhenUsed="0" w:uiPriority="62" w:semiHidden="0" w:name="Light Grid Accent 4"/>
+    <w:lsdException w:unhideWhenUsed="0" w:uiPriority="63" w:semiHidden="0" w:name="Medium Shading 1 Accent 4"/>
+    <w:lsdException w:unhideWhenUsed="0" w:uiPriority="64" w:semiHidden="0" w:name="Medium Shading 2 Accent 4"/>
+    <w:lsdException w:unhideWhenUsed="0" w:uiPriority="65" w:semiHidden="0" w:name="Medium List 1 Accent 4"/>
+    <w:lsdException w:unhideWhenUsed="0" w:uiPriority="66" w:semiHidden="0" w:name="Medium List 2 Accent 4"/>
+    <w:lsdException w:unhideWhenUsed="0" w:uiPriority="67" w:semiHidden="0" w:name="Medium Grid 1 Accent 4"/>
+    <w:lsdException w:unhideWhenUsed="0" w:uiPriority="68" w:semiHidden="0" w:name="Medium Grid 2 Accent 4"/>
+    <w:lsdException w:unhideWhenUsed="0" w:uiPriority="69" w:semiHidden="0" w:name="Medium Grid 3 Accent 4"/>
+    <w:lsdException w:unhideWhenUsed="0" w:uiPriority="70" w:semiHidden="0" w:name="Dark List Accent 4"/>
+    <w:lsdException w:unhideWhenUsed="0" w:uiPriority="71" w:semiHidden="0" w:name="Colorful Shading Accent 4"/>
+    <w:lsdException w:unhideWhenUsed="0" w:uiPriority="72" w:semiHidden="0" w:name="Colorful List Accent 4"/>
+    <w:lsdException w:unhideWhenUsed="0" w:uiPriority="73" w:semiHidden="0" w:name="Colorful Grid Accent 4"/>
+    <w:lsdException w:unhideWhenUsed="0" w:uiPriority="60" w:semiHidden="0" w:name="Light Shading Accent 5"/>
+    <w:lsdException w:unhideWhenUsed="0" w:uiPriority="61" w:semiHidden="0" w:name="Light List Accent 5"/>
+    <w:lsdException w:unhideWhenUsed="0" w:uiPriority="62" w:semiHidden="0" w:name="Light Grid Accent 5"/>
+    <w:lsdException w:unhideWhenUsed="0" w:uiPriority="63" w:semiHidden="0" w:name="Medium Shading 1 Accent 5"/>
+    <w:lsdException w:unhideWhenUsed="0" w:uiPriority="64" w:semiHidden="0" w:name="Medium Shading 2 Accent 5"/>
+    <w:lsdException w:unhideWhenUsed="0" w:uiPriority="65" w:semiHidden="0" w:name="Medium List 1 Accent 5"/>
+    <w:lsdException w:unhideWhenUsed="0" w:uiPriority="66" w:semiHidden="0" w:name="Medium List 2 Accent 5"/>
+    <w:lsdException w:unhideWhenUsed="0" w:uiPriority="67" w:semiHidden="0" w:name="Medium Grid 1 Accent 5"/>
+    <w:lsdException w:unhideWhenUsed="0" w:uiPriority="68" w:semiHidden="0" w:name="Medium Grid 2 Accent 5"/>
+    <w:lsdException w:unhideWhenUsed="0" w:uiPriority="69" w:semiHidden="0" w:name="Medium Grid 3 Accent 5"/>
+    <w:lsdException w:unhideWhenUsed="0" w:uiPriority="70" w:semiHidden="0" w:name="Dark List Accent 5"/>
+    <w:lsdException w:unhideWhenUsed="0" w:uiPriority="71" w:semiHidden="0" w:name="Colorful Shading Accent 5"/>
+    <w:lsdException w:unhideWhenUsed="0" w:uiPriority="72" w:semiHidden="0" w:name="Colorful List Accent 5"/>
+    <w:lsdException w:unhideWhenUsed="0" w:uiPriority="73" w:semiHidden="0" w:name="Colorful Grid Accent 5"/>
+    <w:lsdException w:unhideWhenUsed="0" w:uiPriority="60" w:semiHidden="0" w:name="Light Shading Accent 6"/>
+    <w:lsdException w:unhideWhenUsed="0" w:uiPriority="61" w:semiHidden="0" w:name="Light List Accent 6"/>
+    <w:lsdException w:unhideWhenUsed="0" w:uiPriority="62" w:semiHidden="0" w:name="Light Grid Accent 6"/>
+    <w:lsdException w:unhideWhenUsed="0" w:uiPriority="63" w:semiHidden="0" w:name="Medium Shading 1 Accent 6"/>
+    <w:lsdException w:unhideWhenUsed="0" w:uiPriority="64" w:semiHidden="0" w:name="Medium Shading 2 Accent 6"/>
+    <w:lsdException w:unhideWhenUsed="0" w:uiPriority="65" w:semiHidden="0" w:name="Medium List 1 Accent 6"/>
+    <w:lsdException w:unhideWhenUsed="0" w:uiPriority="66" w:semiHidden="0" w:name="Medium List 2 Accent 6"/>
+    <w:lsdException w:unhideWhenUsed="0" w:uiPriority="67" w:semiHidden="0" w:name="Medium Grid 1 Accent 6"/>
+    <w:lsdException w:unhideWhenUsed="0" w:uiPriority="68" w:semiHidden="0" w:name="Medium Grid 2 Accent 6"/>
+    <w:lsdException w:unhideWhenUsed="0" w:uiPriority="69" w:semiHidden="0" w:name="Medium Grid 3 Accent 6"/>
+    <w:lsdException w:unhideWhenUsed="0" w:uiPriority="70" w:semiHidden="0" w:name="Dark List Accent 6"/>
+    <w:lsdException w:unhideWhenUsed="0" w:uiPriority="71" w:semiHidden="0" w:name="Colorful Shading Accent 6"/>
+    <w:lsdException w:unhideWhenUsed="0" w:uiPriority="72" w:semiHidden="0" w:name="Colorful List Accent 6"/>
+    <w:lsdException w:unhideWhenUsed="0" w:uiPriority="73" w:semiHidden="0" w:name="Colorful Grid Accent 6"/>
   </w:latentStyles>
-  <w:style w:type="paragraph" w:default="1" w:styleId="Normal">
+  <w:style w:type="paragraph" w:default="1" w:styleId="1">
     <w:name w:val="Normal"/>
     <w:qFormat/>
+    <w:uiPriority w:val="0"/>
     <w:pPr>
+      <w:suppressAutoHyphens/>
       <w:overflowPunct w:val="0"/>
     </w:pPr>
     <w:rPr>
+      <w:rFonts w:ascii="Liberation Serif" w:hAnsi="Liberation Serif" w:eastAsia="Noto Serif CJK SC" w:cs="Lohit Devanagari"/>
       <w:kern w:val="2"/>
       <w:sz w:val="24"/>
       <w:szCs w:val="24"/>
+      <w:lang w:val="en-US" w:eastAsia="zh-CN" w:bidi="hi-IN"/>
     </w:rPr>
   </w:style>
-  <w:style w:type="paragraph" w:styleId="Heading1">
+  <w:style w:type="paragraph" w:styleId="2">
     <w:name w:val="heading 1"/>
-    <w:basedOn w:val="Heading"/>
-    <w:next w:val="BodyText"/>
+    <w:basedOn w:val="3"/>
+    <w:next w:val="4"/>
     <w:qFormat/>
+    <w:uiPriority w:val="0"/>
     <w:pPr>
       <w:numPr>
+        <w:ilvl w:val="0"/>
         <w:numId w:val="1"/>
       </w:numPr>
       <w:spacing w:before="297" w:after="177"/>
@@ -4372,11 +3970,12 @@
       <w:szCs w:val="36"/>
     </w:rPr>
   </w:style>
-  <w:style w:type="paragraph" w:styleId="Heading2">
+  <w:style w:type="paragraph" w:styleId="5">
     <w:name w:val="heading 2"/>
-    <w:basedOn w:val="Heading"/>
-    <w:next w:val="BodyText"/>
+    <w:basedOn w:val="3"/>
+    <w:next w:val="4"/>
     <w:qFormat/>
+    <w:uiPriority w:val="0"/>
     <w:pPr>
       <w:numPr>
         <w:ilvl w:val="1"/>
@@ -4392,11 +3991,12 @@
       <w:szCs w:val="32"/>
     </w:rPr>
   </w:style>
-  <w:style w:type="paragraph" w:styleId="Heading3">
+  <w:style w:type="paragraph" w:styleId="6">
     <w:name w:val="heading 3"/>
-    <w:basedOn w:val="Heading"/>
-    <w:next w:val="BodyText"/>
+    <w:basedOn w:val="3"/>
+    <w:next w:val="4"/>
     <w:qFormat/>
+    <w:uiPriority w:val="0"/>
     <w:pPr>
       <w:numPr>
         <w:ilvl w:val="2"/>
@@ -4410,12 +4010,13 @@
       <w:bCs/>
     </w:rPr>
   </w:style>
-  <w:style w:type="paragraph" w:styleId="Heading4">
+  <w:style w:type="paragraph" w:styleId="7">
     <w:name w:val="heading 4"/>
-    <w:basedOn w:val="Normal"/>
-    <w:next w:val="Normal"/>
+    <w:basedOn w:val="1"/>
+    <w:next w:val="1"/>
     <w:unhideWhenUsed/>
     <w:qFormat/>
+    <w:uiPriority w:val="0"/>
     <w:pPr>
       <w:keepNext/>
       <w:keepLines/>
@@ -4429,19 +4030,20 @@
       <w:szCs w:val="28"/>
     </w:rPr>
   </w:style>
-  <w:style w:type="character" w:default="1" w:styleId="DefaultParagraphFont">
+  <w:style w:type="character" w:default="1" w:styleId="8">
     <w:name w:val="Default Paragraph Font"/>
-    <w:uiPriority w:val="1"/>
     <w:semiHidden/>
     <w:unhideWhenUsed/>
+    <w:qFormat/>
+    <w:uiPriority w:val="1"/>
   </w:style>
-  <w:style w:type="table" w:default="1" w:styleId="TableNormal">
+  <w:style w:type="table" w:default="1" w:styleId="9">
     <w:name w:val="Normal Table"/>
-    <w:uiPriority w:val="99"/>
     <w:semiHidden/>
     <w:unhideWhenUsed/>
+    <w:qFormat/>
+    <w:uiPriority w:val="99"/>
     <w:tblPr>
-      <w:tblInd w:w="0" w:type="dxa"/>
       <w:tblCellMar>
         <w:top w:w="0" w:type="dxa"/>
         <w:left w:w="108" w:type="dxa"/>
@@ -4450,78 +4052,48 @@
       </w:tblCellMar>
     </w:tblPr>
   </w:style>
-  <w:style w:type="numbering" w:default="1" w:styleId="NoList">
-    <w:name w:val="No List"/>
-    <w:uiPriority w:val="99"/>
-    <w:semiHidden/>
-    <w:unhideWhenUsed/>
-  </w:style>
-  <w:style w:type="character" w:styleId="Hyperlink">
-    <w:name w:val="Hyperlink"/>
+  <w:style w:type="paragraph" w:customStyle="1" w:styleId="3">
+    <w:name w:val="Heading"/>
+    <w:basedOn w:val="1"/>
+    <w:next w:val="4"/>
     <w:qFormat/>
-    <w:rPr>
-      <w:color w:val="000080"/>
-      <w:u w:val="single"/>
-      <w:lang w:val="zh-CN" w:eastAsia="zh-CN" w:bidi="zh-CN"/>
-    </w:rPr>
-  </w:style>
-  <w:style w:type="character" w:customStyle="1" w:styleId="NumberingSymbols">
-    <w:name w:val="Numbering Symbols"/>
-    <w:qFormat/>
-  </w:style>
-  <w:style w:type="character" w:customStyle="1" w:styleId="IndexLink">
-    <w:name w:val="Index Link"/>
-    <w:qFormat/>
-  </w:style>
-  <w:style w:type="character" w:customStyle="1" w:styleId="Bullets">
-    <w:name w:val="Bullets"/>
-    <w:qFormat/>
-    <w:rPr>
-      <w:rFonts w:ascii="OpenSymbol" w:eastAsia="OpenSymbol" w:hAnsi="OpenSymbol" w:cs="OpenSymbol"/>
-    </w:rPr>
-  </w:style>
-  <w:style w:type="character" w:customStyle="1" w:styleId="Heading3Char">
-    <w:name w:val="Heading 3 Char"/>
-    <w:qFormat/>
-    <w:rPr>
-      <w:b/>
-      <w:bCs/>
-      <w:sz w:val="28"/>
-      <w:szCs w:val="28"/>
-    </w:rPr>
-  </w:style>
-  <w:style w:type="paragraph" w:customStyle="1" w:styleId="Heading">
-    <w:name w:val="Heading"/>
-    <w:basedOn w:val="Normal"/>
-    <w:next w:val="BodyText"/>
-    <w:qFormat/>
+    <w:uiPriority w:val="0"/>
     <w:pPr>
       <w:keepNext/>
       <w:spacing w:before="240" w:after="120"/>
     </w:pPr>
     <w:rPr>
-      <w:rFonts w:ascii="Liberation Sans" w:eastAsia="Noto Sans CJK SC" w:hAnsi="Liberation Sans"/>
+      <w:rFonts w:ascii="Liberation Sans" w:hAnsi="Liberation Sans" w:eastAsia="Noto Sans CJK SC"/>
       <w:sz w:val="28"/>
       <w:szCs w:val="28"/>
     </w:rPr>
   </w:style>
-  <w:style w:type="paragraph" w:styleId="BodyText">
+  <w:style w:type="paragraph" w:styleId="4">
     <w:name w:val="Body Text"/>
-    <w:basedOn w:val="Normal"/>
+    <w:basedOn w:val="1"/>
+    <w:uiPriority w:val="0"/>
     <w:pPr>
       <w:spacing w:after="140" w:line="276" w:lineRule="auto"/>
     </w:pPr>
   </w:style>
-  <w:style w:type="paragraph" w:styleId="List">
-    <w:name w:val="List"/>
-    <w:basedOn w:val="BodyText"/>
+  <w:style w:type="paragraph" w:styleId="10">
+    <w:name w:val="Balloon Text"/>
+    <w:basedOn w:val="1"/>
+    <w:link w:val="30"/>
     <w:qFormat/>
+    <w:uiPriority w:val="0"/>
+    <w:rPr>
+      <w:rFonts w:ascii="Tahoma" w:hAnsi="Tahoma" w:cs="Mangal"/>
+      <w:sz w:val="16"/>
+      <w:szCs w:val="14"/>
+    </w:rPr>
   </w:style>
-  <w:style w:type="paragraph" w:styleId="Caption">
+  <w:style w:type="paragraph" w:styleId="11">
     <w:name w:val="caption"/>
-    <w:basedOn w:val="Normal"/>
-    <w:next w:val="Normal"/>
+    <w:basedOn w:val="1"/>
+    <w:next w:val="1"/>
     <w:qFormat/>
+    <w:uiPriority w:val="0"/>
     <w:pPr>
       <w:suppressLineNumbers/>
       <w:spacing w:before="120" w:after="120"/>
@@ -4531,18 +4103,22 @@
       <w:iCs/>
     </w:rPr>
   </w:style>
-  <w:style w:type="paragraph" w:customStyle="1" w:styleId="Index">
-    <w:name w:val="Index"/>
-    <w:basedOn w:val="Normal"/>
-    <w:qFormat/>
+  <w:style w:type="paragraph" w:styleId="12">
+    <w:name w:val="footer"/>
+    <w:basedOn w:val="13"/>
+    <w:uiPriority w:val="0"/>
     <w:pPr>
-      <w:suppressLineNumbers/>
+      <w:tabs>
+        <w:tab w:val="center" w:pos="4819"/>
+        <w:tab w:val="right" w:pos="9638"/>
+      </w:tabs>
     </w:pPr>
   </w:style>
-  <w:style w:type="paragraph" w:customStyle="1" w:styleId="HeaderandFooter">
+  <w:style w:type="paragraph" w:customStyle="1" w:styleId="13">
     <w:name w:val="Header and Footer"/>
-    <w:basedOn w:val="Normal"/>
+    <w:basedOn w:val="1"/>
     <w:qFormat/>
+    <w:uiPriority w:val="0"/>
     <w:pPr>
       <w:suppressLineNumbers/>
       <w:tabs>
@@ -4551,26 +4127,35 @@
       </w:tabs>
     </w:pPr>
   </w:style>
-  <w:style w:type="paragraph" w:styleId="Footer">
-    <w:name w:val="footer"/>
-    <w:basedOn w:val="HeaderandFooter"/>
+  <w:style w:type="paragraph" w:styleId="14">
+    <w:name w:val="header"/>
+    <w:basedOn w:val="13"/>
+    <w:qFormat/>
+    <w:uiPriority w:val="0"/>
   </w:style>
-  <w:style w:type="paragraph" w:styleId="Header">
-    <w:name w:val="header"/>
-    <w:basedOn w:val="HeaderandFooter"/>
+  <w:style w:type="character" w:styleId="15">
+    <w:name w:val="Hyperlink"/>
     <w:qFormat/>
+    <w:uiPriority w:val="0"/>
+    <w:rPr>
+      <w:color w:val="000080"/>
+      <w:u w:val="single"/>
+      <w:lang w:val="zh-CN" w:eastAsia="zh-CN" w:bidi="zh-CN"/>
+    </w:rPr>
   </w:style>
-  <w:style w:type="paragraph" w:styleId="Index1">
+  <w:style w:type="paragraph" w:styleId="16">
     <w:name w:val="index 1"/>
-    <w:basedOn w:val="Normal"/>
-    <w:next w:val="Normal"/>
+    <w:basedOn w:val="1"/>
+    <w:next w:val="1"/>
     <w:qFormat/>
+    <w:uiPriority w:val="0"/>
   </w:style>
-  <w:style w:type="paragraph" w:styleId="IndexHeading">
+  <w:style w:type="paragraph" w:styleId="17">
     <w:name w:val="index heading"/>
-    <w:basedOn w:val="Heading"/>
-    <w:next w:val="Index1"/>
+    <w:basedOn w:val="3"/>
+    <w:next w:val="16"/>
     <w:qFormat/>
+    <w:uiPriority w:val="0"/>
     <w:pPr>
       <w:suppressLineNumbers/>
     </w:pPr>
@@ -4581,11 +4166,18 @@
       <w:szCs w:val="32"/>
     </w:rPr>
   </w:style>
-  <w:style w:type="paragraph" w:styleId="Title">
+  <w:style w:type="paragraph" w:styleId="18">
+    <w:name w:val="List"/>
+    <w:basedOn w:val="4"/>
+    <w:qFormat/>
+    <w:uiPriority w:val="0"/>
+  </w:style>
+  <w:style w:type="paragraph" w:styleId="19">
     <w:name w:val="Title"/>
-    <w:basedOn w:val="Heading"/>
-    <w:next w:val="BodyText"/>
+    <w:basedOn w:val="3"/>
+    <w:next w:val="4"/>
     <w:qFormat/>
+    <w:uiPriority w:val="0"/>
     <w:pPr>
       <w:jc w:val="center"/>
     </w:pPr>
@@ -4596,27 +4188,39 @@
       <w:szCs w:val="56"/>
     </w:rPr>
   </w:style>
-  <w:style w:type="paragraph" w:styleId="TOAHeading">
+  <w:style w:type="paragraph" w:styleId="20">
     <w:name w:val="toa heading"/>
-    <w:basedOn w:val="IndexHeading"/>
-    <w:next w:val="Normal"/>
+    <w:basedOn w:val="17"/>
+    <w:next w:val="1"/>
     <w:qFormat/>
+    <w:uiPriority w:val="0"/>
   </w:style>
-  <w:style w:type="paragraph" w:styleId="TOC1">
+  <w:style w:type="paragraph" w:styleId="21">
     <w:name w:val="toc 1"/>
-    <w:basedOn w:val="Index"/>
-    <w:next w:val="Normal"/>
+    <w:basedOn w:val="22"/>
+    <w:next w:val="1"/>
+    <w:uiPriority w:val="0"/>
     <w:pPr>
       <w:tabs>
         <w:tab w:val="right" w:leader="dot" w:pos="9638"/>
       </w:tabs>
     </w:pPr>
   </w:style>
-  <w:style w:type="paragraph" w:styleId="TOC2">
+  <w:style w:type="paragraph" w:customStyle="1" w:styleId="22">
+    <w:name w:val="Index"/>
+    <w:basedOn w:val="1"/>
+    <w:qFormat/>
+    <w:uiPriority w:val="0"/>
+    <w:pPr>
+      <w:suppressLineNumbers/>
+    </w:pPr>
+  </w:style>
+  <w:style w:type="paragraph" w:styleId="23">
     <w:name w:val="toc 2"/>
-    <w:basedOn w:val="Index"/>
-    <w:next w:val="Normal"/>
+    <w:basedOn w:val="22"/>
+    <w:next w:val="1"/>
     <w:qFormat/>
+    <w:uiPriority w:val="0"/>
     <w:pPr>
       <w:tabs>
         <w:tab w:val="right" w:leader="dot" w:pos="9355"/>
@@ -4624,11 +4228,12 @@
       <w:ind w:left="283"/>
     </w:pPr>
   </w:style>
-  <w:style w:type="paragraph" w:styleId="TOC3">
+  <w:style w:type="paragraph" w:styleId="24">
     <w:name w:val="toc 3"/>
-    <w:basedOn w:val="Index"/>
-    <w:next w:val="Normal"/>
+    <w:basedOn w:val="22"/>
+    <w:next w:val="1"/>
     <w:qFormat/>
+    <w:uiPriority w:val="0"/>
     <w:pPr>
       <w:tabs>
         <w:tab w:val="right" w:leader="dot" w:pos="9072"/>
@@ -4636,30 +4241,51 @@
       <w:ind w:left="566"/>
     </w:pPr>
   </w:style>
-  <w:style w:type="paragraph" w:styleId="TOC4">
+  <w:style w:type="paragraph" w:styleId="25">
     <w:name w:val="toc 4"/>
-    <w:basedOn w:val="Normal"/>
-    <w:next w:val="Normal"/>
+    <w:basedOn w:val="1"/>
+    <w:next w:val="1"/>
+    <w:qFormat/>
+    <w:uiPriority w:val="0"/>
     <w:pPr>
       <w:ind w:left="1260"/>
     </w:pPr>
   </w:style>
-  <w:style w:type="paragraph" w:styleId="BalloonText">
-    <w:name w:val="Balloon Text"/>
-    <w:basedOn w:val="Normal"/>
-    <w:link w:val="BalloonTextChar"/>
-    <w:rsid w:val="001F0489"/>
+  <w:style w:type="character" w:customStyle="1" w:styleId="26">
+    <w:name w:val="Numbering Symbols"/>
+    <w:qFormat/>
+    <w:uiPriority w:val="0"/>
+  </w:style>
+  <w:style w:type="character" w:customStyle="1" w:styleId="27">
+    <w:name w:val="Index Link"/>
+    <w:qFormat/>
+    <w:uiPriority w:val="0"/>
+  </w:style>
+  <w:style w:type="character" w:customStyle="1" w:styleId="28">
+    <w:name w:val="Bullets"/>
+    <w:qFormat/>
+    <w:uiPriority w:val="0"/>
     <w:rPr>
-      <w:rFonts w:ascii="Tahoma" w:hAnsi="Tahoma" w:cs="Mangal"/>
-      <w:sz w:val="16"/>
-      <w:szCs w:val="14"/>
+      <w:rFonts w:ascii="OpenSymbol" w:hAnsi="OpenSymbol" w:eastAsia="OpenSymbol" w:cs="OpenSymbol"/>
     </w:rPr>
   </w:style>
-  <w:style w:type="character" w:customStyle="1" w:styleId="BalloonTextChar">
+  <w:style w:type="character" w:customStyle="1" w:styleId="29">
+    <w:name w:val="Heading 3 Char"/>
+    <w:qFormat/>
+    <w:uiPriority w:val="0"/>
+    <w:rPr>
+      <w:b/>
+      <w:bCs/>
+      <w:sz w:val="28"/>
+      <w:szCs w:val="28"/>
+    </w:rPr>
+  </w:style>
+  <w:style w:type="character" w:customStyle="1" w:styleId="30">
     <w:name w:val="Balloon Text Char"/>
-    <w:basedOn w:val="DefaultParagraphFont"/>
-    <w:link w:val="BalloonText"/>
-    <w:rsid w:val="001F0489"/>
+    <w:basedOn w:val="8"/>
+    <w:link w:val="10"/>
+    <w:qFormat/>
+    <w:uiPriority w:val="0"/>
     <w:rPr>
       <w:rFonts w:ascii="Tahoma" w:hAnsi="Tahoma" w:cs="Mangal"/>
       <w:kern w:val="2"/>
@@ -4667,17 +4293,18 @@
       <w:szCs w:val="14"/>
     </w:rPr>
   </w:style>
-  <w:style w:type="paragraph" w:customStyle="1" w:styleId="gh">
+  <w:style w:type="paragraph" w:customStyle="1" w:styleId="31">
     <w:name w:val="gh"/>
-    <w:basedOn w:val="Normal"/>
-    <w:rsid w:val="00DD0EB0"/>
+    <w:basedOn w:val="1"/>
+    <w:qFormat/>
+    <w:uiPriority w:val="0"/>
     <w:pPr>
       <w:suppressAutoHyphens w:val="0"/>
       <w:overflowPunct/>
       <w:spacing w:before="100" w:beforeAutospacing="1" w:after="100" w:afterAutospacing="1"/>
     </w:pPr>
     <w:rPr>
-      <w:rFonts w:ascii="Times New Roman" w:eastAsia="Times New Roman" w:hAnsi="Times New Roman" w:cs="Times New Roman"/>
+      <w:rFonts w:ascii="Times New Roman" w:hAnsi="Times New Roman" w:eastAsia="Times New Roman" w:cs="Times New Roman"/>
       <w:kern w:val="0"/>
       <w:lang w:eastAsia="en-US" w:bidi="ar-SA"/>
     </w:rPr>
@@ -4803,7 +4430,7 @@
         <a:solidFill>
           <a:schemeClr val="phClr"/>
         </a:solidFill>
-        <a:gradFill rotWithShape="1">
+        <a:gradFill rotWithShape="true">
           <a:gsLst>
             <a:gs pos="0">
               <a:schemeClr val="phClr">
@@ -4824,9 +4451,9 @@
               </a:schemeClr>
             </a:gs>
           </a:gsLst>
-          <a:lin ang="16200000" scaled="1"/>
+          <a:lin ang="16200000" scaled="true"/>
         </a:gradFill>
-        <a:gradFill rotWithShape="1">
+        <a:gradFill rotWithShape="true">
           <a:gsLst>
             <a:gs pos="0">
               <a:schemeClr val="phClr">
@@ -4847,7 +4474,7 @@
               </a:schemeClr>
             </a:gs>
           </a:gsLst>
-          <a:lin ang="16200000" scaled="0"/>
+          <a:lin ang="16200000" scaled="false"/>
         </a:gradFill>
       </a:fillStyleLst>
       <a:lnStyleLst>
@@ -4917,7 +4544,7 @@
         <a:solidFill>
           <a:schemeClr val="phClr"/>
         </a:solidFill>
-        <a:gradFill rotWithShape="1">
+        <a:gradFill rotWithShape="true">
           <a:gsLst>
             <a:gs pos="0">
               <a:schemeClr val="phClr">
@@ -4943,7 +4570,7 @@
             <a:fillToRect l="50000" t="-80000" r="50000" b="180000"/>
           </a:path>
         </a:gradFill>
-        <a:gradFill rotWithShape="1">
+        <a:gradFill rotWithShape="true">
           <a:gsLst>
             <a:gs pos="0">
               <a:schemeClr val="phClr">
@@ -4966,7 +4593,6 @@
     </a:fmtScheme>
   </a:themeElements>
   <a:objectDefaults/>
-  <a:extraClrSchemeLst/>
 </a:theme>
 </file>
 

--- a/Database Documtation.docx
+++ b/Database Documtation.docx
@@ -1,11 +1,11 @@
 
 <file path=word/document.xml><?xml version="1.0" encoding="utf-8"?>
-<w:document xmlns:wpc="http://schemas.microsoft.com/office/word/2010/wordprocessingCanvas" xmlns:mc="http://schemas.openxmlformats.org/markup-compatibility/2006" xmlns:o="urn:schemas-microsoft-com:office:office" xmlns:r="http://schemas.openxmlformats.org/officeDocument/2006/relationships" xmlns:m="http://schemas.openxmlformats.org/officeDocument/2006/math" xmlns:v="urn:schemas-microsoft-com:vml" xmlns:wp14="http://schemas.microsoft.com/office/word/2010/wordprocessingDrawing" xmlns:wp="http://schemas.openxmlformats.org/drawingml/2006/wordprocessingDrawing" xmlns:w="http://schemas.openxmlformats.org/wordprocessingml/2006/main" xmlns:w14="http://schemas.microsoft.com/office/word/2010/wordml" xmlns:w10="urn:schemas-microsoft-com:office:word" xmlns:w15="http://schemas.microsoft.com/office/word/2012/wordml" xmlns:wpg="http://schemas.microsoft.com/office/word/2010/wordprocessingGroup" xmlns:wpi="http://schemas.microsoft.com/office/word/2010/wordprocessingInk" xmlns:wne="http://schemas.microsoft.com/office/word/2006/wordml" xmlns:wps="http://schemas.microsoft.com/office/word/2010/wordprocessingShape" xmlns:wpsCustomData="http://www.wps.cn/officeDocument/2013/wpsCustomData" mc:Ignorable="w14 w15 wp14">
+<w:document xmlns:wpc="http://schemas.microsoft.com/office/word/2010/wordprocessingCanvas" xmlns:cx="http://schemas.microsoft.com/office/drawing/2014/chartex" xmlns:cx1="http://schemas.microsoft.com/office/drawing/2015/9/8/chartex" xmlns:cx2="http://schemas.microsoft.com/office/drawing/2015/10/21/chartex" xmlns:cx3="http://schemas.microsoft.com/office/drawing/2016/5/9/chartex" xmlns:cx4="http://schemas.microsoft.com/office/drawing/2016/5/10/chartex" xmlns:cx5="http://schemas.microsoft.com/office/drawing/2016/5/11/chartex" xmlns:cx6="http://schemas.microsoft.com/office/drawing/2016/5/12/chartex" xmlns:cx7="http://schemas.microsoft.com/office/drawing/2016/5/13/chartex" xmlns:cx8="http://schemas.microsoft.com/office/drawing/2016/5/14/chartex" xmlns:mc="http://schemas.openxmlformats.org/markup-compatibility/2006" xmlns:aink="http://schemas.microsoft.com/office/drawing/2016/ink" xmlns:am3d="http://schemas.microsoft.com/office/drawing/2017/model3d" xmlns:o="urn:schemas-microsoft-com:office:office" xmlns:r="http://schemas.openxmlformats.org/officeDocument/2006/relationships" xmlns:m="http://schemas.openxmlformats.org/officeDocument/2006/math" xmlns:v="urn:schemas-microsoft-com:vml" xmlns:wp14="http://schemas.microsoft.com/office/word/2010/wordprocessingDrawing" xmlns:wp="http://schemas.openxmlformats.org/drawingml/2006/wordprocessingDrawing" xmlns:w10="urn:schemas-microsoft-com:office:word" xmlns:w="http://schemas.openxmlformats.org/wordprocessingml/2006/main" xmlns:w14="http://schemas.microsoft.com/office/word/2010/wordml" xmlns:w15="http://schemas.microsoft.com/office/word/2012/wordml" xmlns:w16cex="http://schemas.microsoft.com/office/word/2018/wordml/cex" xmlns:w16cid="http://schemas.microsoft.com/office/word/2016/wordml/cid" xmlns:w16="http://schemas.microsoft.com/office/word/2018/wordml" xmlns:w16se="http://schemas.microsoft.com/office/word/2015/wordml/symex" xmlns:wpg="http://schemas.microsoft.com/office/word/2010/wordprocessingGroup" xmlns:wpi="http://schemas.microsoft.com/office/word/2010/wordprocessingInk" xmlns:wne="http://schemas.microsoft.com/office/word/2006/wordml" xmlns:wps="http://schemas.microsoft.com/office/word/2010/wordprocessingShape" mc:Ignorable="w14 w15 w16se w16cid w16 w16cex wp14">
   <w:body>
     <w:sdt>
       <w:sdtPr>
         <w:rPr>
-          <w:rFonts w:ascii="Liberation Serif" w:hAnsi="Liberation Serif" w:eastAsia="Noto Serif CJK SC"/>
+          <w:rFonts w:ascii="Liberation Serif" w:eastAsia="Noto Serif CJK SC" w:hAnsi="Liberation Serif"/>
           <w:b w:val="0"/>
           <w:bCs w:val="0"/>
           <w:sz w:val="24"/>
@@ -17,19 +17,11 @@
           <w:docPartUnique/>
         </w:docPartObj>
       </w:sdtPr>
-      <w:sdtEndPr>
-        <w:rPr>
-          <w:rFonts w:ascii="Liberation Serif" w:hAnsi="Liberation Serif" w:eastAsia="Noto Serif CJK SC"/>
-          <w:b w:val="0"/>
-          <w:bCs w:val="0"/>
-          <w:sz w:val="24"/>
-          <w:szCs w:val="24"/>
-        </w:rPr>
-      </w:sdtEndPr>
+      <w:sdtEndPr/>
       <w:sdtContent>
         <w:p>
           <w:pPr>
-            <w:pStyle w:val="20"/>
+            <w:pStyle w:val="TOAHeading"/>
           </w:pPr>
           <w:r>
             <w:t>Table of Contents</w:t>
@@ -37,551 +29,651 @@
         </w:p>
         <w:p>
           <w:pPr>
-            <w:pStyle w:val="21"/>
+            <w:pStyle w:val="TOC1"/>
+            <w:tabs>
+              <w:tab w:val="clear" w:pos="9638"/>
+              <w:tab w:val="right" w:leader="dot" w:pos="9641"/>
+            </w:tabs>
           </w:pPr>
           <w:r>
             <w:fldChar w:fldCharType="begin"/>
           </w:r>
           <w:r>
             <w:rPr>
-              <w:rStyle w:val="27"/>
+              <w:rStyle w:val="IndexLink"/>
             </w:rPr>
-            <w:instrText xml:space="preserve">TOC \f \o "1-9" \h</w:instrText>
+            <w:instrText>TOC \f \o "1-9" \h</w:instrText>
           </w:r>
           <w:r>
             <w:rPr>
-              <w:rStyle w:val="27"/>
+              <w:rStyle w:val="IndexLink"/>
             </w:rPr>
             <w:fldChar w:fldCharType="separate"/>
           </w:r>
-          <w:r>
-            <w:fldChar w:fldCharType="begin"/>
-          </w:r>
-          <w:r>
-            <w:instrText xml:space="preserve"> HYPERLINK \l _Toc1583034762 </w:instrText>
-          </w:r>
-          <w:r>
-            <w:fldChar w:fldCharType="separate"/>
-          </w:r>
-          <w:r>
-            <w:t>1. Hotel Management System</w:t>
-          </w:r>
-          <w:r>
-            <w:tab/>
-          </w:r>
-          <w:r>
-            <w:fldChar w:fldCharType="begin"/>
-          </w:r>
-          <w:r>
-            <w:instrText xml:space="preserve"> PAGEREF _Toc1583034762 </w:instrText>
-          </w:r>
-          <w:r>
-            <w:fldChar w:fldCharType="separate"/>
-          </w:r>
-          <w:r>
-            <w:t>2</w:t>
-          </w:r>
-          <w:r>
-            <w:fldChar w:fldCharType="end"/>
-          </w:r>
-          <w:r>
-            <w:fldChar w:fldCharType="end"/>
-          </w:r>
+          <w:hyperlink w:anchor="_Toc44591592">
+            <w:r>
+              <w:rPr>
+                <w:webHidden/>
+              </w:rPr>
+              <w:fldChar w:fldCharType="begin"/>
+            </w:r>
+            <w:r>
+              <w:rPr>
+                <w:webHidden/>
+              </w:rPr>
+              <w:instrText>PAGEREF _Toc44591592 \h</w:instrText>
+            </w:r>
+            <w:r>
+              <w:rPr>
+                <w:webHidden/>
+              </w:rPr>
+            </w:r>
+            <w:r>
+              <w:rPr>
+                <w:webHidden/>
+              </w:rPr>
+              <w:fldChar w:fldCharType="separate"/>
+            </w:r>
+            <w:r>
+              <w:rPr>
+                <w:noProof/>
+                <w:webHidden/>
+              </w:rPr>
+              <w:t>2</w:t>
+            </w:r>
+            <w:r>
+              <w:rPr>
+                <w:webHidden/>
+              </w:rPr>
+              <w:fldChar w:fldCharType="end"/>
+            </w:r>
+          </w:hyperlink>
         </w:p>
         <w:p>
           <w:pPr>
-            <w:pStyle w:val="23"/>
+            <w:pStyle w:val="TOC2"/>
             <w:tabs>
-              <w:tab w:val="right" w:leader="dot" w:pos="9638"/>
               <w:tab w:val="clear" w:pos="9355"/>
+              <w:tab w:val="right" w:leader="dot" w:pos="9641"/>
             </w:tabs>
           </w:pPr>
-          <w:r>
-            <w:fldChar w:fldCharType="begin"/>
-          </w:r>
-          <w:r>
-            <w:instrText xml:space="preserve"> HYPERLINK \l _Toc456006946 </w:instrText>
-          </w:r>
-          <w:r>
-            <w:fldChar w:fldCharType="separate"/>
-          </w:r>
-          <w:r>
-            <w:t>1.1. Database Planning</w:t>
-          </w:r>
-          <w:r>
-            <w:tab/>
-          </w:r>
-          <w:r>
-            <w:fldChar w:fldCharType="begin"/>
-          </w:r>
-          <w:r>
-            <w:instrText xml:space="preserve"> PAGEREF _Toc456006946 </w:instrText>
-          </w:r>
-          <w:r>
-            <w:fldChar w:fldCharType="separate"/>
-          </w:r>
-          <w:r>
-            <w:t>2</w:t>
-          </w:r>
-          <w:r>
-            <w:fldChar w:fldCharType="end"/>
-          </w:r>
-          <w:r>
-            <w:fldChar w:fldCharType="end"/>
-          </w:r>
+          <w:hyperlink w:anchor="_Toc1850399557">
+            <w:r>
+              <w:rPr>
+                <w:webHidden/>
+              </w:rPr>
+              <w:fldChar w:fldCharType="begin"/>
+            </w:r>
+            <w:r>
+              <w:rPr>
+                <w:webHidden/>
+              </w:rPr>
+              <w:instrText>PAGEREF _Toc1850399557 \h</w:instrText>
+            </w:r>
+            <w:r>
+              <w:rPr>
+                <w:webHidden/>
+              </w:rPr>
+            </w:r>
+            <w:r>
+              <w:rPr>
+                <w:webHidden/>
+              </w:rPr>
+              <w:fldChar w:fldCharType="separate"/>
+            </w:r>
+            <w:r>
+              <w:rPr>
+                <w:noProof/>
+                <w:webHidden/>
+              </w:rPr>
+              <w:t>2</w:t>
+            </w:r>
+            <w:r>
+              <w:rPr>
+                <w:webHidden/>
+              </w:rPr>
+              <w:fldChar w:fldCharType="end"/>
+            </w:r>
+          </w:hyperlink>
         </w:p>
         <w:p>
           <w:pPr>
-            <w:pStyle w:val="24"/>
+            <w:pStyle w:val="TOC3"/>
             <w:tabs>
-              <w:tab w:val="right" w:leader="dot" w:pos="9638"/>
               <w:tab w:val="clear" w:pos="9072"/>
+              <w:tab w:val="right" w:leader="dot" w:pos="9641"/>
             </w:tabs>
           </w:pPr>
-          <w:r>
-            <w:fldChar w:fldCharType="begin"/>
-          </w:r>
-          <w:r>
-            <w:instrText xml:space="preserve"> HYPERLINK \l _Toc1646817653 </w:instrText>
-          </w:r>
-          <w:r>
-            <w:fldChar w:fldCharType="separate"/>
-          </w:r>
-          <w:r>
-            <w:t>1.1.1 Mission Objectives</w:t>
-          </w:r>
-          <w:r>
-            <w:tab/>
-          </w:r>
-          <w:r>
-            <w:fldChar w:fldCharType="begin"/>
-          </w:r>
-          <w:r>
-            <w:instrText xml:space="preserve"> PAGEREF _Toc1646817653 </w:instrText>
-          </w:r>
-          <w:r>
-            <w:fldChar w:fldCharType="separate"/>
-          </w:r>
-          <w:r>
-            <w:t>2</w:t>
-          </w:r>
-          <w:r>
-            <w:fldChar w:fldCharType="end"/>
-          </w:r>
-          <w:r>
-            <w:fldChar w:fldCharType="end"/>
-          </w:r>
+          <w:hyperlink w:anchor="_Toc1984648612">
+            <w:r>
+              <w:rPr>
+                <w:webHidden/>
+              </w:rPr>
+              <w:fldChar w:fldCharType="begin"/>
+            </w:r>
+            <w:r>
+              <w:rPr>
+                <w:webHidden/>
+              </w:rPr>
+              <w:instrText>PAGEREF _Toc1984648612 \h</w:instrText>
+            </w:r>
+            <w:r>
+              <w:rPr>
+                <w:webHidden/>
+              </w:rPr>
+            </w:r>
+            <w:r>
+              <w:rPr>
+                <w:webHidden/>
+              </w:rPr>
+              <w:fldChar w:fldCharType="separate"/>
+            </w:r>
+            <w:r>
+              <w:rPr>
+                <w:noProof/>
+                <w:webHidden/>
+              </w:rPr>
+              <w:t>2</w:t>
+            </w:r>
+            <w:r>
+              <w:rPr>
+                <w:webHidden/>
+              </w:rPr>
+              <w:fldChar w:fldCharType="end"/>
+            </w:r>
+          </w:hyperlink>
         </w:p>
         <w:p>
           <w:pPr>
-            <w:pStyle w:val="24"/>
+            <w:pStyle w:val="TOC3"/>
             <w:tabs>
-              <w:tab w:val="right" w:leader="dot" w:pos="9638"/>
               <w:tab w:val="clear" w:pos="9072"/>
+              <w:tab w:val="right" w:leader="dot" w:pos="9641"/>
             </w:tabs>
           </w:pPr>
-          <w:r>
-            <w:fldChar w:fldCharType="begin"/>
-          </w:r>
-          <w:r>
-            <w:instrText xml:space="preserve"> HYPERLINK \l _Toc1909592350 </w:instrText>
-          </w:r>
-          <w:r>
-            <w:fldChar w:fldCharType="separate"/>
-          </w:r>
-          <w:r>
-            <w:t>1.1.2 Mission Objective of Database</w:t>
-          </w:r>
-          <w:r>
-            <w:tab/>
-          </w:r>
-          <w:r>
-            <w:fldChar w:fldCharType="begin"/>
-          </w:r>
-          <w:r>
-            <w:instrText xml:space="preserve"> PAGEREF _Toc1909592350 </w:instrText>
-          </w:r>
-          <w:r>
-            <w:fldChar w:fldCharType="separate"/>
-          </w:r>
-          <w:r>
-            <w:t>2</w:t>
-          </w:r>
-          <w:r>
-            <w:fldChar w:fldCharType="end"/>
-          </w:r>
-          <w:r>
-            <w:fldChar w:fldCharType="end"/>
-          </w:r>
+          <w:hyperlink w:anchor="_Toc1937987603">
+            <w:r>
+              <w:rPr>
+                <w:webHidden/>
+              </w:rPr>
+              <w:fldChar w:fldCharType="begin"/>
+            </w:r>
+            <w:r>
+              <w:rPr>
+                <w:webHidden/>
+              </w:rPr>
+              <w:instrText>PAGEREF _Toc1937987603 \h</w:instrText>
+            </w:r>
+            <w:r>
+              <w:rPr>
+                <w:webHidden/>
+              </w:rPr>
+            </w:r>
+            <w:r>
+              <w:rPr>
+                <w:webHidden/>
+              </w:rPr>
+              <w:fldChar w:fldCharType="separate"/>
+            </w:r>
+            <w:r>
+              <w:rPr>
+                <w:noProof/>
+                <w:webHidden/>
+              </w:rPr>
+              <w:t>2</w:t>
+            </w:r>
+            <w:r>
+              <w:rPr>
+                <w:webHidden/>
+              </w:rPr>
+              <w:fldChar w:fldCharType="end"/>
+            </w:r>
+          </w:hyperlink>
         </w:p>
         <w:p>
           <w:pPr>
-            <w:pStyle w:val="24"/>
+            <w:pStyle w:val="TOC3"/>
             <w:tabs>
-              <w:tab w:val="right" w:leader="dot" w:pos="9638"/>
               <w:tab w:val="clear" w:pos="9072"/>
+              <w:tab w:val="right" w:leader="dot" w:pos="9641"/>
             </w:tabs>
           </w:pPr>
-          <w:r>
-            <w:fldChar w:fldCharType="begin"/>
-          </w:r>
-          <w:r>
-            <w:instrText xml:space="preserve"> HYPERLINK \l _Toc45905773 </w:instrText>
-          </w:r>
-          <w:r>
-            <w:fldChar w:fldCharType="separate"/>
-          </w:r>
-          <w:r>
-            <w:t xml:space="preserve">1.1.3 </w:t>
-          </w:r>
-          <w:r>
-            <w:rPr>
-              <w:lang w:val="en"/>
-            </w:rPr>
-            <w:t>ER Digram</w:t>
-          </w:r>
-          <w:r>
-            <w:tab/>
-          </w:r>
-          <w:r>
-            <w:fldChar w:fldCharType="begin"/>
-          </w:r>
-          <w:r>
-            <w:instrText xml:space="preserve"> PAGEREF _Toc45905773 </w:instrText>
-          </w:r>
-          <w:r>
-            <w:fldChar w:fldCharType="separate"/>
-          </w:r>
-          <w:r>
-            <w:t>4</w:t>
-          </w:r>
-          <w:r>
-            <w:fldChar w:fldCharType="end"/>
-          </w:r>
-          <w:r>
-            <w:fldChar w:fldCharType="end"/>
-          </w:r>
+          <w:hyperlink w:anchor="_Toc1420639220">
+            <w:r>
+              <w:rPr>
+                <w:rStyle w:val="IndexLink"/>
+              </w:rPr>
+              <w:t xml:space="preserve">1.1.3 </w:t>
+            </w:r>
+            <w:r>
+              <w:rPr>
+                <w:rStyle w:val="IndexLink"/>
+                <w:lang w:val="en"/>
+              </w:rPr>
+              <w:t>ER Digram</w:t>
+            </w:r>
+            <w:r>
+              <w:rPr>
+                <w:webHidden/>
+              </w:rPr>
+              <w:fldChar w:fldCharType="begin"/>
+            </w:r>
+            <w:r>
+              <w:rPr>
+                <w:webHidden/>
+              </w:rPr>
+              <w:instrText>PAGEREF _Toc1420639220 \h</w:instrText>
+            </w:r>
+            <w:r>
+              <w:rPr>
+                <w:webHidden/>
+              </w:rPr>
+            </w:r>
+            <w:r>
+              <w:rPr>
+                <w:webHidden/>
+              </w:rPr>
+              <w:fldChar w:fldCharType="separate"/>
+            </w:r>
+            <w:r>
+              <w:rPr>
+                <w:noProof/>
+                <w:webHidden/>
+              </w:rPr>
+              <w:t>4</w:t>
+            </w:r>
+            <w:r>
+              <w:rPr>
+                <w:webHidden/>
+              </w:rPr>
+              <w:fldChar w:fldCharType="end"/>
+            </w:r>
+          </w:hyperlink>
         </w:p>
         <w:p>
           <w:pPr>
-            <w:pStyle w:val="24"/>
+            <w:pStyle w:val="TOC3"/>
             <w:tabs>
-              <w:tab w:val="right" w:leader="dot" w:pos="9638"/>
               <w:tab w:val="clear" w:pos="9072"/>
+              <w:tab w:val="right" w:leader="dot" w:pos="9641"/>
             </w:tabs>
           </w:pPr>
-          <w:r>
-            <w:fldChar w:fldCharType="begin"/>
-          </w:r>
-          <w:r>
-            <w:instrText xml:space="preserve"> HYPERLINK \l _Toc2097339602 </w:instrText>
-          </w:r>
-          <w:r>
-            <w:fldChar w:fldCharType="separate"/>
-          </w:r>
-          <w:r>
-            <w:rPr>
-              <w:lang w:val="en"/>
-            </w:rPr>
-            <w:t>1.1.4 Views</w:t>
-          </w:r>
-          <w:r>
-            <w:tab/>
-          </w:r>
-          <w:r>
-            <w:fldChar w:fldCharType="begin"/>
-          </w:r>
-          <w:r>
-            <w:instrText xml:space="preserve"> PAGEREF _Toc2097339602 </w:instrText>
-          </w:r>
-          <w:r>
-            <w:fldChar w:fldCharType="separate"/>
-          </w:r>
-          <w:r>
-            <w:t>4</w:t>
-          </w:r>
-          <w:r>
-            <w:fldChar w:fldCharType="end"/>
-          </w:r>
-          <w:r>
-            <w:fldChar w:fldCharType="end"/>
-          </w:r>
+          <w:hyperlink w:anchor="_Toc1285984605">
+            <w:r>
+              <w:rPr>
+                <w:rStyle w:val="IndexLink"/>
+                <w:lang w:val="en"/>
+              </w:rPr>
+              <w:t>1.1.4 Views</w:t>
+            </w:r>
+            <w:r>
+              <w:rPr>
+                <w:webHidden/>
+              </w:rPr>
+              <w:fldChar w:fldCharType="begin"/>
+            </w:r>
+            <w:r>
+              <w:rPr>
+                <w:webHidden/>
+              </w:rPr>
+              <w:instrText>PAGEREF _Toc1285984605 \h</w:instrText>
+            </w:r>
+            <w:r>
+              <w:rPr>
+                <w:webHidden/>
+              </w:rPr>
+            </w:r>
+            <w:r>
+              <w:rPr>
+                <w:webHidden/>
+              </w:rPr>
+              <w:fldChar w:fldCharType="separate"/>
+            </w:r>
+            <w:r>
+              <w:rPr>
+                <w:noProof/>
+                <w:webHidden/>
+              </w:rPr>
+              <w:t>4</w:t>
+            </w:r>
+            <w:r>
+              <w:rPr>
+                <w:webHidden/>
+              </w:rPr>
+              <w:fldChar w:fldCharType="end"/>
+            </w:r>
+          </w:hyperlink>
         </w:p>
         <w:p>
           <w:pPr>
-            <w:pStyle w:val="23"/>
+            <w:pStyle w:val="TOC2"/>
             <w:tabs>
-              <w:tab w:val="right" w:leader="dot" w:pos="9638"/>
               <w:tab w:val="clear" w:pos="9355"/>
+              <w:tab w:val="right" w:leader="dot" w:pos="9641"/>
             </w:tabs>
           </w:pPr>
-          <w:r>
-            <w:fldChar w:fldCharType="begin"/>
-          </w:r>
-          <w:r>
-            <w:instrText xml:space="preserve"> HYPERLINK \l _Toc1710226019 </w:instrText>
-          </w:r>
-          <w:r>
-            <w:fldChar w:fldCharType="separate"/>
-          </w:r>
-          <w:r>
-            <w:rPr>
-              <w:lang w:val="en"/>
-            </w:rPr>
-            <w:t>1.2. Task Assign to Members</w:t>
-          </w:r>
-          <w:r>
-            <w:tab/>
-          </w:r>
-          <w:r>
-            <w:fldChar w:fldCharType="begin"/>
-          </w:r>
-          <w:r>
-            <w:instrText xml:space="preserve"> PAGEREF _Toc1710226019 </w:instrText>
-          </w:r>
-          <w:r>
-            <w:fldChar w:fldCharType="separate"/>
-          </w:r>
-          <w:r>
-            <w:t>4</w:t>
-          </w:r>
-          <w:r>
-            <w:fldChar w:fldCharType="end"/>
-          </w:r>
-          <w:r>
-            <w:fldChar w:fldCharType="end"/>
-          </w:r>
+          <w:hyperlink w:anchor="_Toc1722143806">
+            <w:r>
+              <w:rPr>
+                <w:rStyle w:val="IndexLink"/>
+                <w:bCs/>
+                <w:lang w:val="en"/>
+              </w:rPr>
+              <w:t>1.2. Task Assign to Members</w:t>
+            </w:r>
+            <w:r>
+              <w:rPr>
+                <w:webHidden/>
+              </w:rPr>
+              <w:fldChar w:fldCharType="begin"/>
+            </w:r>
+            <w:r>
+              <w:rPr>
+                <w:webHidden/>
+              </w:rPr>
+              <w:instrText>PAGEREF _Toc1722143806 \h</w:instrText>
+            </w:r>
+            <w:r>
+              <w:rPr>
+                <w:webHidden/>
+              </w:rPr>
+            </w:r>
+            <w:r>
+              <w:rPr>
+                <w:webHidden/>
+              </w:rPr>
+              <w:fldChar w:fldCharType="separate"/>
+            </w:r>
+            <w:r>
+              <w:rPr>
+                <w:noProof/>
+                <w:webHidden/>
+              </w:rPr>
+              <w:t>4</w:t>
+            </w:r>
+            <w:r>
+              <w:rPr>
+                <w:webHidden/>
+              </w:rPr>
+              <w:fldChar w:fldCharType="end"/>
+            </w:r>
+          </w:hyperlink>
         </w:p>
         <w:p>
           <w:pPr>
-            <w:pStyle w:val="24"/>
+            <w:pStyle w:val="TOC3"/>
             <w:tabs>
-              <w:tab w:val="right" w:leader="dot" w:pos="9638"/>
               <w:tab w:val="clear" w:pos="9072"/>
+              <w:tab w:val="right" w:leader="dot" w:pos="9641"/>
             </w:tabs>
           </w:pPr>
-          <w:r>
-            <w:fldChar w:fldCharType="begin"/>
-          </w:r>
-          <w:r>
-            <w:instrText xml:space="preserve"> HYPERLINK \l _Toc753788444 </w:instrText>
-          </w:r>
-          <w:r>
-            <w:fldChar w:fldCharType="separate"/>
-          </w:r>
-          <w:r>
-            <w:rPr>
-              <w:lang w:val="en"/>
-            </w:rPr>
-            <w:t>1.2.1 Abdul Haseeb Khan And Khanzada Haider Ali:</w:t>
-          </w:r>
-          <w:r>
-            <w:tab/>
-          </w:r>
-          <w:r>
-            <w:fldChar w:fldCharType="begin"/>
-          </w:r>
-          <w:r>
-            <w:instrText xml:space="preserve"> PAGEREF _Toc753788444 </w:instrText>
-          </w:r>
-          <w:r>
-            <w:fldChar w:fldCharType="separate"/>
-          </w:r>
-          <w:r>
-            <w:t>4</w:t>
-          </w:r>
-          <w:r>
-            <w:fldChar w:fldCharType="end"/>
-          </w:r>
-          <w:r>
-            <w:fldChar w:fldCharType="end"/>
-          </w:r>
+          <w:hyperlink w:anchor="_Toc368931147">
+            <w:r>
+              <w:rPr>
+                <w:rStyle w:val="IndexLink"/>
+                <w:lang w:val="en"/>
+              </w:rPr>
+              <w:t>1.2.1 Hasseeb And Haider:</w:t>
+            </w:r>
+            <w:r>
+              <w:rPr>
+                <w:webHidden/>
+              </w:rPr>
+              <w:fldChar w:fldCharType="begin"/>
+            </w:r>
+            <w:r>
+              <w:rPr>
+                <w:webHidden/>
+              </w:rPr>
+              <w:instrText>PAGEREF _Toc368931147 \h</w:instrText>
+            </w:r>
+            <w:r>
+              <w:rPr>
+                <w:webHidden/>
+              </w:rPr>
+            </w:r>
+            <w:r>
+              <w:rPr>
+                <w:webHidden/>
+              </w:rPr>
+              <w:fldChar w:fldCharType="separate"/>
+            </w:r>
+            <w:r>
+              <w:rPr>
+                <w:noProof/>
+                <w:webHidden/>
+              </w:rPr>
+              <w:t>4</w:t>
+            </w:r>
+            <w:r>
+              <w:rPr>
+                <w:webHidden/>
+              </w:rPr>
+              <w:fldChar w:fldCharType="end"/>
+            </w:r>
+          </w:hyperlink>
         </w:p>
         <w:p>
           <w:pPr>
-            <w:pStyle w:val="24"/>
+            <w:pStyle w:val="TOC3"/>
             <w:tabs>
-              <w:tab w:val="right" w:leader="dot" w:pos="9638"/>
               <w:tab w:val="clear" w:pos="9072"/>
+              <w:tab w:val="right" w:leader="dot" w:pos="9641"/>
             </w:tabs>
           </w:pPr>
-          <w:r>
-            <w:fldChar w:fldCharType="begin"/>
-          </w:r>
-          <w:r>
-            <w:instrText xml:space="preserve"> HYPERLINK \l _Toc1279950035 </w:instrText>
-          </w:r>
-          <w:r>
-            <w:fldChar w:fldCharType="separate"/>
-          </w:r>
-          <w:r>
-            <w:rPr>
-              <w:lang w:val="en"/>
-            </w:rPr>
-            <w:t>1.2.2 Ashfaq Rahim And Hasssan Shah Nawaz</w:t>
-          </w:r>
-          <w:r>
-            <w:tab/>
-          </w:r>
-          <w:r>
-            <w:fldChar w:fldCharType="begin"/>
-          </w:r>
-          <w:r>
-            <w:instrText xml:space="preserve"> PAGEREF _Toc1279950035 </w:instrText>
-          </w:r>
-          <w:r>
-            <w:fldChar w:fldCharType="separate"/>
-          </w:r>
-          <w:r>
-            <w:t>5</w:t>
-          </w:r>
-          <w:r>
-            <w:fldChar w:fldCharType="end"/>
-          </w:r>
-          <w:r>
-            <w:fldChar w:fldCharType="end"/>
-          </w:r>
+          <w:hyperlink w:anchor="_Toc1414114521">
+            <w:r>
+              <w:rPr>
+                <w:rStyle w:val="IndexLink"/>
+                <w:lang w:val="en"/>
+              </w:rPr>
+              <w:t>1.2.2 Ashfaq And Hasssan Shah Nawaz</w:t>
+            </w:r>
+            <w:r>
+              <w:rPr>
+                <w:webHidden/>
+              </w:rPr>
+              <w:fldChar w:fldCharType="begin"/>
+            </w:r>
+            <w:r>
+              <w:rPr>
+                <w:webHidden/>
+              </w:rPr>
+              <w:instrText>PAGEREF _Toc1414114521 \h</w:instrText>
+            </w:r>
+            <w:r>
+              <w:rPr>
+                <w:webHidden/>
+              </w:rPr>
+            </w:r>
+            <w:r>
+              <w:rPr>
+                <w:webHidden/>
+              </w:rPr>
+              <w:fldChar w:fldCharType="separate"/>
+            </w:r>
+            <w:r>
+              <w:rPr>
+                <w:noProof/>
+                <w:webHidden/>
+              </w:rPr>
+              <w:t>5</w:t>
+            </w:r>
+            <w:r>
+              <w:rPr>
+                <w:webHidden/>
+              </w:rPr>
+              <w:fldChar w:fldCharType="end"/>
+            </w:r>
+          </w:hyperlink>
         </w:p>
         <w:p>
           <w:pPr>
-            <w:pStyle w:val="24"/>
+            <w:pStyle w:val="TOC3"/>
             <w:tabs>
-              <w:tab w:val="right" w:leader="dot" w:pos="9638"/>
               <w:tab w:val="clear" w:pos="9072"/>
+              <w:tab w:val="right" w:leader="dot" w:pos="9641"/>
             </w:tabs>
           </w:pPr>
-          <w:r>
-            <w:fldChar w:fldCharType="begin"/>
-          </w:r>
-          <w:r>
-            <w:instrText xml:space="preserve"> HYPERLINK \l _Toc1819380867 </w:instrText>
-          </w:r>
-          <w:r>
-            <w:fldChar w:fldCharType="separate"/>
-          </w:r>
-          <w:r>
-            <w:rPr>
-              <w:lang w:val="en"/>
-            </w:rPr>
-            <w:t>1.2.3 Fahad Afzal, Imad Ahmed</w:t>
-          </w:r>
-          <w:r>
-            <w:tab/>
-          </w:r>
-          <w:r>
-            <w:fldChar w:fldCharType="begin"/>
-          </w:r>
-          <w:r>
-            <w:instrText xml:space="preserve"> PAGEREF _Toc1819380867 </w:instrText>
-          </w:r>
-          <w:r>
-            <w:fldChar w:fldCharType="separate"/>
-          </w:r>
-          <w:r>
-            <w:t>7</w:t>
-          </w:r>
-          <w:r>
-            <w:fldChar w:fldCharType="end"/>
-          </w:r>
-          <w:r>
-            <w:fldChar w:fldCharType="end"/>
-          </w:r>
+          <w:hyperlink w:anchor="_Toc387516897">
+            <w:r>
+              <w:rPr>
+                <w:rStyle w:val="IndexLink"/>
+                <w:lang w:val="en"/>
+              </w:rPr>
+              <w:t>1.2.3 Fahad, Imad  And Hassan Ali Jadoon</w:t>
+            </w:r>
+            <w:r>
+              <w:rPr>
+                <w:webHidden/>
+              </w:rPr>
+              <w:fldChar w:fldCharType="begin"/>
+            </w:r>
+            <w:r>
+              <w:rPr>
+                <w:webHidden/>
+              </w:rPr>
+              <w:instrText>PAGEREF _Toc387516897 \h</w:instrText>
+            </w:r>
+            <w:r>
+              <w:rPr>
+                <w:webHidden/>
+              </w:rPr>
+            </w:r>
+            <w:r>
+              <w:rPr>
+                <w:webHidden/>
+              </w:rPr>
+              <w:fldChar w:fldCharType="separate"/>
+            </w:r>
+            <w:r>
+              <w:rPr>
+                <w:noProof/>
+                <w:webHidden/>
+              </w:rPr>
+              <w:t>7</w:t>
+            </w:r>
+            <w:r>
+              <w:rPr>
+                <w:webHidden/>
+              </w:rPr>
+              <w:fldChar w:fldCharType="end"/>
+            </w:r>
+          </w:hyperlink>
         </w:p>
         <w:p>
           <w:pPr>
-            <w:pStyle w:val="24"/>
+            <w:pStyle w:val="TOC3"/>
             <w:tabs>
-              <w:tab w:val="right" w:leader="dot" w:pos="9638"/>
               <w:tab w:val="clear" w:pos="9072"/>
+              <w:tab w:val="right" w:leader="dot" w:pos="9641"/>
             </w:tabs>
           </w:pPr>
-          <w:r>
-            <w:fldChar w:fldCharType="begin"/>
-          </w:r>
-          <w:r>
-            <w:instrText xml:space="preserve"> HYPERLINK \l _Toc516560675 </w:instrText>
-          </w:r>
-          <w:r>
-            <w:fldChar w:fldCharType="separate"/>
-          </w:r>
-          <w:r>
-            <w:rPr>
-              <w:lang w:val="en"/>
-            </w:rPr>
-            <w:t>1.2.4 Awais And Sardar Badar</w:t>
-          </w:r>
-          <w:r>
-            <w:tab/>
-          </w:r>
-          <w:r>
-            <w:fldChar w:fldCharType="begin"/>
-          </w:r>
-          <w:r>
-            <w:instrText xml:space="preserve"> PAGEREF _Toc516560675 </w:instrText>
-          </w:r>
-          <w:r>
-            <w:fldChar w:fldCharType="separate"/>
-          </w:r>
-          <w:r>
-            <w:t>9</w:t>
-          </w:r>
-          <w:r>
-            <w:fldChar w:fldCharType="end"/>
-          </w:r>
-          <w:r>
-            <w:fldChar w:fldCharType="end"/>
-          </w:r>
+          <w:hyperlink w:anchor="_Toc39896974">
+            <w:r>
+              <w:rPr>
+                <w:rStyle w:val="IndexLink"/>
+                <w:lang w:val="en"/>
+              </w:rPr>
+              <w:t>1.2.4 Awais And Sardar Badar</w:t>
+            </w:r>
+            <w:r>
+              <w:rPr>
+                <w:webHidden/>
+              </w:rPr>
+              <w:fldChar w:fldCharType="begin"/>
+            </w:r>
+            <w:r>
+              <w:rPr>
+                <w:webHidden/>
+              </w:rPr>
+              <w:instrText>PAGEREF _Toc39896974 \h</w:instrText>
+            </w:r>
+            <w:r>
+              <w:rPr>
+                <w:webHidden/>
+              </w:rPr>
+            </w:r>
+            <w:r>
+              <w:rPr>
+                <w:webHidden/>
+              </w:rPr>
+              <w:fldChar w:fldCharType="separate"/>
+            </w:r>
+            <w:r>
+              <w:rPr>
+                <w:noProof/>
+                <w:webHidden/>
+              </w:rPr>
+              <w:t>8</w:t>
+            </w:r>
+            <w:r>
+              <w:rPr>
+                <w:webHidden/>
+              </w:rPr>
+              <w:fldChar w:fldCharType="end"/>
+            </w:r>
+          </w:hyperlink>
         </w:p>
         <w:p>
           <w:pPr>
-            <w:pStyle w:val="25"/>
+            <w:pStyle w:val="TOC4"/>
             <w:tabs>
-              <w:tab w:val="right" w:leader="dot" w:pos="9638"/>
+              <w:tab w:val="right" w:leader="dot" w:pos="9641"/>
             </w:tabs>
           </w:pPr>
-          <w:r>
-            <w:fldChar w:fldCharType="begin"/>
-          </w:r>
-          <w:r>
-            <w:instrText xml:space="preserve"> HYPERLINK \l _Toc311762937 </w:instrText>
-          </w:r>
-          <w:r>
-            <w:fldChar w:fldCharType="separate"/>
-          </w:r>
-          <w:r>
-            <w:rPr>
-              <w:lang w:val="en"/>
-            </w:rPr>
-            <w:t>Note:</w:t>
-          </w:r>
-          <w:r>
-            <w:tab/>
-          </w:r>
-          <w:r>
-            <w:fldChar w:fldCharType="begin"/>
-          </w:r>
-          <w:r>
-            <w:instrText xml:space="preserve"> PAGEREF _Toc311762937 </w:instrText>
-          </w:r>
-          <w:r>
-            <w:fldChar w:fldCharType="separate"/>
-          </w:r>
-          <w:r>
-            <w:t>9</w:t>
-          </w:r>
-          <w:r>
-            <w:fldChar w:fldCharType="end"/>
-          </w:r>
-          <w:r>
-            <w:fldChar w:fldCharType="end"/>
-          </w:r>
+          <w:hyperlink w:anchor="_Toc1628618295">
+            <w:r>
+              <w:rPr>
+                <w:rStyle w:val="IndexLink"/>
+                <w:lang w:val="en"/>
+              </w:rPr>
+              <w:t>Note:</w:t>
+            </w:r>
+            <w:r>
+              <w:rPr>
+                <w:webHidden/>
+              </w:rPr>
+              <w:fldChar w:fldCharType="begin"/>
+            </w:r>
+            <w:r>
+              <w:rPr>
+                <w:webHidden/>
+              </w:rPr>
+              <w:instrText>PAGEREF _Toc1628618295 \h</w:instrText>
+            </w:r>
+            <w:r>
+              <w:rPr>
+                <w:webHidden/>
+              </w:rPr>
+            </w:r>
+            <w:r>
+              <w:rPr>
+                <w:webHidden/>
+              </w:rPr>
+              <w:fldChar w:fldCharType="separate"/>
+            </w:r>
+            <w:r>
+              <w:rPr>
+                <w:noProof/>
+                <w:webHidden/>
+              </w:rPr>
+              <w:t>9</w:t>
+            </w:r>
+            <w:r>
+              <w:rPr>
+                <w:webHidden/>
+              </w:rPr>
+              <w:fldChar w:fldCharType="end"/>
+            </w:r>
+          </w:hyperlink>
         </w:p>
         <w:p>
           <w:pPr>
-            <w:pStyle w:val="24"/>
+            <w:pStyle w:val="TOC3"/>
             <w:tabs>
+              <w:tab w:val="clear" w:pos="9072"/>
               <w:tab w:val="right" w:leader="dot" w:pos="9641"/>
-              <w:tab w:val="clear" w:pos="9072"/>
             </w:tabs>
           </w:pPr>
           <w:r>
@@ -592,7 +684,7 @@
     </w:sdt>
     <w:p>
       <w:pPr>
-        <w:pStyle w:val="2"/>
+        <w:pStyle w:val="Heading1"/>
         <w:numPr>
           <w:ilvl w:val="0"/>
           <w:numId w:val="0"/>
@@ -601,11 +693,11 @@
     </w:p>
     <w:p>
       <w:pPr>
-        <w:pStyle w:val="4"/>
+        <w:pStyle w:val="BodyText"/>
         <w:jc w:val="center"/>
         <w:outlineLvl w:val="0"/>
         <w:rPr>
-          <w:rFonts w:ascii="Liberation Sans" w:hAnsi="Liberation Sans" w:eastAsia="Noto Sans CJK SC"/>
+          <w:rFonts w:ascii="Liberation Sans" w:eastAsia="Noto Sans CJK SC" w:hAnsi="Liberation Sans"/>
           <w:b/>
           <w:bCs/>
           <w:sz w:val="36"/>
@@ -615,11 +707,11 @@
     </w:p>
     <w:p>
       <w:pPr>
-        <w:pStyle w:val="4"/>
+        <w:pStyle w:val="BodyText"/>
         <w:jc w:val="center"/>
         <w:outlineLvl w:val="0"/>
         <w:rPr>
-          <w:rFonts w:ascii="Liberation Sans" w:hAnsi="Liberation Sans" w:eastAsia="Noto Sans CJK SC"/>
+          <w:rFonts w:ascii="Liberation Sans" w:eastAsia="Noto Sans CJK SC" w:hAnsi="Liberation Sans"/>
           <w:b/>
           <w:bCs/>
           <w:sz w:val="36"/>
@@ -629,11 +721,11 @@
     </w:p>
     <w:p>
       <w:pPr>
-        <w:pStyle w:val="4"/>
+        <w:pStyle w:val="BodyText"/>
         <w:jc w:val="center"/>
         <w:outlineLvl w:val="0"/>
         <w:rPr>
-          <w:rFonts w:ascii="Liberation Sans" w:hAnsi="Liberation Sans" w:eastAsia="Noto Sans CJK SC"/>
+          <w:rFonts w:ascii="Liberation Sans" w:eastAsia="Noto Sans CJK SC" w:hAnsi="Liberation Sans"/>
           <w:b/>
           <w:bCs/>
           <w:sz w:val="36"/>
@@ -643,11 +735,11 @@
     </w:p>
     <w:p>
       <w:pPr>
-        <w:pStyle w:val="4"/>
+        <w:pStyle w:val="BodyText"/>
         <w:jc w:val="center"/>
         <w:outlineLvl w:val="0"/>
         <w:rPr>
-          <w:rFonts w:ascii="Liberation Sans" w:hAnsi="Liberation Sans" w:eastAsia="Noto Sans CJK SC"/>
+          <w:rFonts w:ascii="Liberation Sans" w:eastAsia="Noto Sans CJK SC" w:hAnsi="Liberation Sans"/>
           <w:b/>
           <w:bCs/>
           <w:sz w:val="36"/>
@@ -657,11 +749,11 @@
     </w:p>
     <w:p>
       <w:pPr>
-        <w:pStyle w:val="4"/>
+        <w:pStyle w:val="BodyText"/>
         <w:jc w:val="center"/>
         <w:outlineLvl w:val="0"/>
         <w:rPr>
-          <w:rFonts w:ascii="Liberation Sans" w:hAnsi="Liberation Sans" w:eastAsia="Noto Sans CJK SC"/>
+          <w:rFonts w:ascii="Liberation Sans" w:eastAsia="Noto Sans CJK SC" w:hAnsi="Liberation Sans"/>
           <w:b/>
           <w:bCs/>
           <w:sz w:val="36"/>
@@ -671,11 +763,11 @@
     </w:p>
     <w:p>
       <w:pPr>
-        <w:pStyle w:val="4"/>
+        <w:pStyle w:val="BodyText"/>
         <w:jc w:val="center"/>
         <w:outlineLvl w:val="0"/>
         <w:rPr>
-          <w:rFonts w:ascii="Liberation Sans" w:hAnsi="Liberation Sans" w:eastAsia="Noto Sans CJK SC"/>
+          <w:rFonts w:ascii="Liberation Sans" w:eastAsia="Noto Sans CJK SC" w:hAnsi="Liberation Sans"/>
           <w:b/>
           <w:bCs/>
           <w:sz w:val="36"/>
@@ -685,11 +777,11 @@
     </w:p>
     <w:p>
       <w:pPr>
-        <w:pStyle w:val="4"/>
+        <w:pStyle w:val="BodyText"/>
         <w:jc w:val="center"/>
         <w:outlineLvl w:val="0"/>
         <w:rPr>
-          <w:rFonts w:ascii="Liberation Sans" w:hAnsi="Liberation Sans" w:eastAsia="Noto Sans CJK SC"/>
+          <w:rFonts w:ascii="Liberation Sans" w:eastAsia="Noto Sans CJK SC" w:hAnsi="Liberation Sans"/>
           <w:b/>
           <w:bCs/>
           <w:sz w:val="36"/>
@@ -699,11 +791,11 @@
     </w:p>
     <w:p>
       <w:pPr>
-        <w:pStyle w:val="4"/>
+        <w:pStyle w:val="BodyText"/>
         <w:jc w:val="center"/>
         <w:outlineLvl w:val="0"/>
         <w:rPr>
-          <w:rFonts w:ascii="Liberation Sans" w:hAnsi="Liberation Sans" w:eastAsia="Noto Sans CJK SC"/>
+          <w:rFonts w:ascii="Liberation Sans" w:eastAsia="Noto Sans CJK SC" w:hAnsi="Liberation Sans"/>
           <w:b/>
           <w:bCs/>
           <w:sz w:val="36"/>
@@ -713,11 +805,11 @@
     </w:p>
     <w:p>
       <w:pPr>
-        <w:pStyle w:val="4"/>
+        <w:pStyle w:val="BodyText"/>
         <w:jc w:val="center"/>
         <w:outlineLvl w:val="0"/>
         <w:rPr>
-          <w:rFonts w:ascii="Liberation Sans" w:hAnsi="Liberation Sans" w:eastAsia="Noto Sans CJK SC"/>
+          <w:rFonts w:ascii="Liberation Sans" w:eastAsia="Noto Sans CJK SC" w:hAnsi="Liberation Sans"/>
           <w:b/>
           <w:bCs/>
           <w:sz w:val="36"/>
@@ -727,11 +819,11 @@
     </w:p>
     <w:p>
       <w:pPr>
-        <w:pStyle w:val="4"/>
+        <w:pStyle w:val="BodyText"/>
         <w:jc w:val="center"/>
         <w:outlineLvl w:val="0"/>
         <w:rPr>
-          <w:rFonts w:ascii="Liberation Sans" w:hAnsi="Liberation Sans" w:eastAsia="Noto Sans CJK SC"/>
+          <w:rFonts w:ascii="Liberation Sans" w:eastAsia="Noto Sans CJK SC" w:hAnsi="Liberation Sans"/>
           <w:b/>
           <w:bCs/>
           <w:sz w:val="36"/>
@@ -741,11 +833,11 @@
     </w:p>
     <w:p>
       <w:pPr>
-        <w:pStyle w:val="4"/>
+        <w:pStyle w:val="BodyText"/>
         <w:jc w:val="center"/>
         <w:outlineLvl w:val="0"/>
         <w:rPr>
-          <w:rFonts w:ascii="Liberation Sans" w:hAnsi="Liberation Sans" w:eastAsia="Noto Sans CJK SC"/>
+          <w:rFonts w:ascii="Liberation Sans" w:eastAsia="Noto Sans CJK SC" w:hAnsi="Liberation Sans"/>
           <w:b/>
           <w:bCs/>
           <w:sz w:val="36"/>
@@ -755,11 +847,11 @@
     </w:p>
     <w:p>
       <w:pPr>
-        <w:pStyle w:val="4"/>
+        <w:pStyle w:val="BodyText"/>
         <w:jc w:val="center"/>
         <w:outlineLvl w:val="0"/>
         <w:rPr>
-          <w:rFonts w:ascii="Liberation Sans" w:hAnsi="Liberation Sans" w:eastAsia="Noto Sans CJK SC"/>
+          <w:rFonts w:ascii="Liberation Sans" w:eastAsia="Noto Sans CJK SC" w:hAnsi="Liberation Sans"/>
           <w:b/>
           <w:bCs/>
           <w:sz w:val="36"/>
@@ -769,11 +861,11 @@
     </w:p>
     <w:p>
       <w:pPr>
-        <w:pStyle w:val="4"/>
+        <w:pStyle w:val="BodyText"/>
         <w:jc w:val="center"/>
         <w:outlineLvl w:val="0"/>
         <w:rPr>
-          <w:rFonts w:ascii="Liberation Sans" w:hAnsi="Liberation Sans" w:eastAsia="Noto Sans CJK SC"/>
+          <w:rFonts w:ascii="Liberation Sans" w:eastAsia="Noto Sans CJK SC" w:hAnsi="Liberation Sans"/>
           <w:b/>
           <w:bCs/>
           <w:sz w:val="36"/>
@@ -783,11 +875,11 @@
     </w:p>
     <w:p>
       <w:pPr>
-        <w:pStyle w:val="4"/>
+        <w:pStyle w:val="BodyText"/>
         <w:jc w:val="center"/>
         <w:outlineLvl w:val="0"/>
         <w:rPr>
-          <w:rFonts w:ascii="Liberation Sans" w:hAnsi="Liberation Sans" w:eastAsia="Noto Sans CJK SC"/>
+          <w:rFonts w:ascii="Liberation Sans" w:eastAsia="Noto Sans CJK SC" w:hAnsi="Liberation Sans"/>
           <w:b/>
           <w:bCs/>
           <w:sz w:val="36"/>
@@ -797,11 +889,11 @@
     </w:p>
     <w:p>
       <w:pPr>
-        <w:pStyle w:val="4"/>
+        <w:pStyle w:val="BodyText"/>
         <w:jc w:val="center"/>
         <w:outlineLvl w:val="0"/>
         <w:rPr>
-          <w:rFonts w:ascii="Liberation Sans" w:hAnsi="Liberation Sans" w:eastAsia="Noto Sans CJK SC"/>
+          <w:rFonts w:ascii="Liberation Sans" w:eastAsia="Noto Sans CJK SC" w:hAnsi="Liberation Sans"/>
           <w:b/>
           <w:bCs/>
           <w:sz w:val="36"/>
@@ -811,11 +903,11 @@
     </w:p>
     <w:p>
       <w:pPr>
-        <w:pStyle w:val="4"/>
+        <w:pStyle w:val="BodyText"/>
         <w:jc w:val="center"/>
         <w:outlineLvl w:val="0"/>
         <w:rPr>
-          <w:rFonts w:ascii="Liberation Sans" w:hAnsi="Liberation Sans" w:eastAsia="Noto Sans CJK SC"/>
+          <w:rFonts w:ascii="Liberation Sans" w:eastAsia="Noto Sans CJK SC" w:hAnsi="Liberation Sans"/>
           <w:b/>
           <w:bCs/>
           <w:sz w:val="36"/>
@@ -825,11 +917,11 @@
     </w:p>
     <w:p>
       <w:pPr>
-        <w:pStyle w:val="4"/>
+        <w:pStyle w:val="BodyText"/>
         <w:jc w:val="center"/>
         <w:outlineLvl w:val="0"/>
         <w:rPr>
-          <w:rFonts w:ascii="Liberation Sans" w:hAnsi="Liberation Sans" w:eastAsia="Noto Sans CJK SC"/>
+          <w:rFonts w:ascii="Liberation Sans" w:eastAsia="Noto Sans CJK SC" w:hAnsi="Liberation Sans"/>
           <w:b/>
           <w:bCs/>
           <w:sz w:val="36"/>
@@ -839,11 +931,11 @@
     </w:p>
     <w:p>
       <w:pPr>
-        <w:pStyle w:val="4"/>
+        <w:pStyle w:val="BodyText"/>
         <w:jc w:val="center"/>
         <w:outlineLvl w:val="0"/>
         <w:rPr>
-          <w:rFonts w:ascii="Liberation Sans" w:hAnsi="Liberation Sans" w:eastAsia="Noto Sans CJK SC"/>
+          <w:rFonts w:ascii="Liberation Sans" w:eastAsia="Noto Sans CJK SC" w:hAnsi="Liberation Sans"/>
           <w:b/>
           <w:bCs/>
           <w:sz w:val="36"/>
@@ -853,11 +945,11 @@
     </w:p>
     <w:p>
       <w:pPr>
-        <w:pStyle w:val="4"/>
+        <w:pStyle w:val="BodyText"/>
         <w:jc w:val="center"/>
         <w:outlineLvl w:val="0"/>
         <w:rPr>
-          <w:rFonts w:ascii="Liberation Sans" w:hAnsi="Liberation Sans" w:eastAsia="Noto Sans CJK SC"/>
+          <w:rFonts w:ascii="Liberation Sans" w:eastAsia="Noto Sans CJK SC" w:hAnsi="Liberation Sans"/>
           <w:b/>
           <w:bCs/>
           <w:sz w:val="36"/>
@@ -867,11 +959,11 @@
     </w:p>
     <w:p>
       <w:pPr>
-        <w:pStyle w:val="4"/>
+        <w:pStyle w:val="BodyText"/>
         <w:jc w:val="center"/>
         <w:outlineLvl w:val="0"/>
         <w:rPr>
-          <w:rFonts w:ascii="Liberation Sans" w:hAnsi="Liberation Sans" w:eastAsia="Noto Sans CJK SC"/>
+          <w:rFonts w:ascii="Liberation Sans" w:eastAsia="Noto Sans CJK SC" w:hAnsi="Liberation Sans"/>
           <w:b/>
           <w:bCs/>
           <w:sz w:val="36"/>
@@ -881,7 +973,7 @@
     </w:p>
     <w:p>
       <w:pPr>
-        <w:pStyle w:val="2"/>
+        <w:pStyle w:val="Heading1"/>
         <w:numPr>
           <w:ilvl w:val="0"/>
           <w:numId w:val="2"/>
@@ -890,7 +982,7 @@
       <w:r>
         <w:t xml:space="preserve"> </w:t>
       </w:r>
-      <w:bookmarkStart w:id="0" w:name="_Toc1583034762"/>
+      <w:bookmarkStart w:id="0" w:name="_Toc44591592"/>
       <w:r>
         <w:t>Hotel Management System</w:t>
       </w:r>
@@ -898,20 +990,20 @@
     </w:p>
     <w:p>
       <w:pPr>
-        <w:pStyle w:val="4"/>
+        <w:pStyle w:val="BodyText"/>
         <w:spacing w:before="240" w:after="120"/>
         <w:outlineLvl w:val="0"/>
       </w:pPr>
     </w:p>
     <w:p>
       <w:pPr>
-        <w:pStyle w:val="5"/>
+        <w:pStyle w:val="Heading2"/>
         <w:numPr>
           <w:ilvl w:val="1"/>
           <w:numId w:val="2"/>
         </w:numPr>
       </w:pPr>
-      <w:bookmarkStart w:id="1" w:name="_Toc456006946"/>
+      <w:bookmarkStart w:id="1" w:name="_Toc1850399557"/>
       <w:r>
         <w:t>Database Planning</w:t>
       </w:r>
@@ -919,22 +1011,30 @@
     </w:p>
     <w:p>
       <w:pPr>
-        <w:pStyle w:val="4"/>
+        <w:pStyle w:val="BodyText"/>
         <w:spacing w:before="200" w:after="120"/>
       </w:pPr>
       <w:r>
-        <w:t>We can Divide our Hotel Management System Into Following Sections.</w:t>
-      </w:r>
-    </w:p>
-    <w:p>
-      <w:pPr>
-        <w:pStyle w:val="6"/>
+        <w:t xml:space="preserve">We can Divide our Hotel Management System </w:t>
+      </w:r>
+      <w:proofErr w:type="gramStart"/>
+      <w:r>
+        <w:t>Into</w:t>
+      </w:r>
+      <w:proofErr w:type="gramEnd"/>
+      <w:r>
+        <w:t xml:space="preserve"> Following Sections.</w:t>
+      </w:r>
+    </w:p>
+    <w:p>
+      <w:pPr>
+        <w:pStyle w:val="Heading3"/>
         <w:numPr>
           <w:ilvl w:val="2"/>
           <w:numId w:val="2"/>
         </w:numPr>
       </w:pPr>
-      <w:bookmarkStart w:id="2" w:name="_Toc1646817653"/>
+      <w:bookmarkStart w:id="2" w:name="_Toc1984648612"/>
       <w:r>
         <w:t>Mission Objectives</w:t>
       </w:r>
@@ -942,7 +1042,7 @@
     </w:p>
     <w:p>
       <w:pPr>
-        <w:pStyle w:val="4"/>
+        <w:pStyle w:val="BodyText"/>
         <w:jc w:val="center"/>
       </w:pPr>
       <w:r>
@@ -950,18 +1050,34 @@
           <w:i/>
           <w:iCs/>
         </w:rPr>
-        <w:t>“The purpose of Hotel Management System is to help out Stack-Holders in Manage them room bookings  and optimize their profit. The system will keep track of the rooms and generate information related to finance, room booking, and Generate financial report.”</w:t>
-      </w:r>
-    </w:p>
-    <w:p>
-      <w:pPr>
-        <w:pStyle w:val="6"/>
+        <w:t xml:space="preserve">“The purpose of Hotel Management System is to help out Stack-Holders in Manage them room </w:t>
+      </w:r>
+      <w:proofErr w:type="gramStart"/>
+      <w:r>
+        <w:rPr>
+          <w:i/>
+          <w:iCs/>
+        </w:rPr>
+        <w:t>bookings  and</w:t>
+      </w:r>
+      <w:proofErr w:type="gramEnd"/>
+      <w:r>
+        <w:rPr>
+          <w:i/>
+          <w:iCs/>
+        </w:rPr>
+        <w:t xml:space="preserve"> optimize their profit. The system will keep track of the rooms and generate information related to finance, room booking, and Generate financial report.”</w:t>
+      </w:r>
+    </w:p>
+    <w:p>
+      <w:pPr>
+        <w:pStyle w:val="Heading3"/>
         <w:numPr>
           <w:ilvl w:val="2"/>
           <w:numId w:val="2"/>
         </w:numPr>
       </w:pPr>
-      <w:bookmarkStart w:id="3" w:name="_Toc1909592350"/>
+      <w:bookmarkStart w:id="3" w:name="_Toc1937987603"/>
       <w:r>
         <w:t>Mission Objective of Database</w:t>
       </w:r>
@@ -969,7 +1085,7 @@
     </w:p>
     <w:p>
       <w:pPr>
-        <w:pStyle w:val="4"/>
+        <w:pStyle w:val="BodyText"/>
       </w:pPr>
       <w:r>
         <w:t xml:space="preserve">Mission Objective of the database is </w:t>
@@ -977,7 +1093,7 @@
     </w:p>
     <w:p>
       <w:pPr>
-        <w:pStyle w:val="4"/>
+        <w:pStyle w:val="BodyText"/>
         <w:numPr>
           <w:ilvl w:val="0"/>
           <w:numId w:val="3"/>
@@ -989,7 +1105,7 @@
     </w:p>
     <w:p>
       <w:pPr>
-        <w:pStyle w:val="4"/>
+        <w:pStyle w:val="BodyText"/>
         <w:numPr>
           <w:ilvl w:val="0"/>
           <w:numId w:val="3"/>
@@ -1001,19 +1117,24 @@
     </w:p>
     <w:p>
       <w:pPr>
-        <w:pStyle w:val="4"/>
+        <w:pStyle w:val="BodyText"/>
         <w:numPr>
           <w:ilvl w:val="0"/>
           <w:numId w:val="3"/>
         </w:numPr>
       </w:pPr>
       <w:r>
-        <w:t>To maintain (Enter, Update and Delete) data on  Managers</w:t>
-      </w:r>
-    </w:p>
-    <w:p>
-      <w:pPr>
-        <w:pStyle w:val="4"/>
+        <w:t xml:space="preserve">To maintain (Enter, Update and Delete) data </w:t>
+      </w:r>
+      <w:proofErr w:type="gramStart"/>
+      <w:r>
+        <w:t>on  Managers</w:t>
+      </w:r>
+      <w:proofErr w:type="gramEnd"/>
+    </w:p>
+    <w:p>
+      <w:pPr>
+        <w:pStyle w:val="BodyText"/>
         <w:numPr>
           <w:ilvl w:val="0"/>
           <w:numId w:val="3"/>
@@ -1025,7 +1146,7 @@
     </w:p>
     <w:p>
       <w:pPr>
-        <w:pStyle w:val="4"/>
+        <w:pStyle w:val="BodyText"/>
         <w:numPr>
           <w:ilvl w:val="0"/>
           <w:numId w:val="3"/>
@@ -1037,7 +1158,7 @@
     </w:p>
     <w:p>
       <w:pPr>
-        <w:pStyle w:val="4"/>
+        <w:pStyle w:val="BodyText"/>
         <w:numPr>
           <w:ilvl w:val="0"/>
           <w:numId w:val="3"/>
@@ -1049,7 +1170,7 @@
     </w:p>
     <w:p>
       <w:pPr>
-        <w:pStyle w:val="4"/>
+        <w:pStyle w:val="BodyText"/>
         <w:numPr>
           <w:ilvl w:val="0"/>
           <w:numId w:val="3"/>
@@ -1061,7 +1182,7 @@
     </w:p>
     <w:p>
       <w:pPr>
-        <w:pStyle w:val="4"/>
+        <w:pStyle w:val="BodyText"/>
         <w:numPr>
           <w:ilvl w:val="0"/>
           <w:numId w:val="3"/>
@@ -1073,7 +1194,7 @@
     </w:p>
     <w:p>
       <w:pPr>
-        <w:pStyle w:val="4"/>
+        <w:pStyle w:val="BodyText"/>
         <w:numPr>
           <w:ilvl w:val="0"/>
           <w:numId w:val="3"/>
@@ -1085,19 +1206,20 @@
     </w:p>
     <w:p>
       <w:pPr>
-        <w:pStyle w:val="4"/>
+        <w:pStyle w:val="BodyText"/>
         <w:numPr>
           <w:ilvl w:val="0"/>
           <w:numId w:val="3"/>
         </w:numPr>
       </w:pPr>
       <w:r>
+        <w:lastRenderedPageBreak/>
         <w:t>To maintain (Enter, Update and Delete) data on Branch</w:t>
       </w:r>
     </w:p>
     <w:p>
       <w:pPr>
-        <w:pStyle w:val="4"/>
+        <w:pStyle w:val="BodyText"/>
         <w:numPr>
           <w:ilvl w:val="0"/>
           <w:numId w:val="3"/>
@@ -1109,7 +1231,7 @@
     </w:p>
     <w:p>
       <w:pPr>
-        <w:pStyle w:val="4"/>
+        <w:pStyle w:val="BodyText"/>
         <w:numPr>
           <w:ilvl w:val="0"/>
           <w:numId w:val="3"/>
@@ -1121,7 +1243,7 @@
     </w:p>
     <w:p>
       <w:pPr>
-        <w:pStyle w:val="4"/>
+        <w:pStyle w:val="BodyText"/>
         <w:numPr>
           <w:ilvl w:val="0"/>
           <w:numId w:val="3"/>
@@ -1133,12 +1255,12 @@
     </w:p>
     <w:p>
       <w:pPr>
-        <w:pStyle w:val="4"/>
-      </w:pPr>
-    </w:p>
-    <w:p>
-      <w:pPr>
-        <w:pStyle w:val="4"/>
+        <w:pStyle w:val="BodyText"/>
+      </w:pPr>
+    </w:p>
+    <w:p>
+      <w:pPr>
+        <w:pStyle w:val="BodyText"/>
         <w:numPr>
           <w:ilvl w:val="0"/>
           <w:numId w:val="4"/>
@@ -1150,43 +1272,67 @@
     </w:p>
     <w:p>
       <w:pPr>
-        <w:pStyle w:val="4"/>
+        <w:pStyle w:val="BodyText"/>
         <w:numPr>
           <w:ilvl w:val="0"/>
           <w:numId w:val="4"/>
         </w:numPr>
       </w:pPr>
       <w:r>
-        <w:t>To Search  on Customer</w:t>
-      </w:r>
-    </w:p>
-    <w:p>
-      <w:pPr>
-        <w:pStyle w:val="4"/>
+        <w:t xml:space="preserve">To </w:t>
+      </w:r>
+      <w:proofErr w:type="gramStart"/>
+      <w:r>
+        <w:t>Search  on</w:t>
+      </w:r>
+      <w:proofErr w:type="gramEnd"/>
+      <w:r>
+        <w:t xml:space="preserve"> Customer</w:t>
+      </w:r>
+    </w:p>
+    <w:p>
+      <w:pPr>
+        <w:pStyle w:val="BodyText"/>
         <w:numPr>
           <w:ilvl w:val="0"/>
           <w:numId w:val="4"/>
         </w:numPr>
       </w:pPr>
       <w:r>
-        <w:t>To Search  on Finance</w:t>
-      </w:r>
-    </w:p>
-    <w:p>
-      <w:pPr>
-        <w:pStyle w:val="4"/>
+        <w:t xml:space="preserve">To </w:t>
+      </w:r>
+      <w:proofErr w:type="gramStart"/>
+      <w:r>
+        <w:t>Search  on</w:t>
+      </w:r>
+      <w:proofErr w:type="gramEnd"/>
+      <w:r>
+        <w:t xml:space="preserve"> Finance</w:t>
+      </w:r>
+    </w:p>
+    <w:p>
+      <w:pPr>
+        <w:pStyle w:val="BodyText"/>
         <w:numPr>
           <w:ilvl w:val="0"/>
           <w:numId w:val="4"/>
         </w:numPr>
       </w:pPr>
       <w:r>
-        <w:t>To Search  on Branch</w:t>
-      </w:r>
-    </w:p>
-    <w:p>
-      <w:pPr>
-        <w:pStyle w:val="4"/>
+        <w:t xml:space="preserve">To </w:t>
+      </w:r>
+      <w:proofErr w:type="gramStart"/>
+      <w:r>
+        <w:t>Search  on</w:t>
+      </w:r>
+      <w:proofErr w:type="gramEnd"/>
+      <w:r>
+        <w:t xml:space="preserve"> Branch</w:t>
+      </w:r>
+    </w:p>
+    <w:p>
+      <w:pPr>
+        <w:pStyle w:val="BodyText"/>
         <w:numPr>
           <w:ilvl w:val="0"/>
           <w:numId w:val="4"/>
@@ -1198,13 +1344,13 @@
     </w:p>
     <w:p>
       <w:pPr>
-        <w:pStyle w:val="4"/>
+        <w:pStyle w:val="BodyText"/>
         <w:ind w:left="720"/>
       </w:pPr>
     </w:p>
     <w:p>
       <w:pPr>
-        <w:pStyle w:val="4"/>
+        <w:pStyle w:val="BodyText"/>
         <w:numPr>
           <w:ilvl w:val="0"/>
           <w:numId w:val="4"/>
@@ -1216,7 +1362,7 @@
     </w:p>
     <w:p>
       <w:pPr>
-        <w:pStyle w:val="4"/>
+        <w:pStyle w:val="BodyText"/>
         <w:numPr>
           <w:ilvl w:val="0"/>
           <w:numId w:val="4"/>
@@ -1228,41 +1374,51 @@
     </w:p>
     <w:p>
       <w:pPr>
-        <w:pStyle w:val="4"/>
+        <w:pStyle w:val="BodyText"/>
         <w:numPr>
           <w:ilvl w:val="0"/>
           <w:numId w:val="4"/>
         </w:numPr>
       </w:pPr>
-      <w:r>
-        <w:t>To  track on Free Rooms</w:t>
-      </w:r>
-    </w:p>
-    <w:p>
-      <w:pPr>
-        <w:pStyle w:val="4"/>
+      <w:proofErr w:type="gramStart"/>
+      <w:r>
+        <w:t>To  track</w:t>
+      </w:r>
+      <w:proofErr w:type="gramEnd"/>
+      <w:r>
+        <w:t xml:space="preserve"> on Free Rooms</w:t>
+      </w:r>
+    </w:p>
+    <w:p>
+      <w:pPr>
+        <w:pStyle w:val="BodyText"/>
         <w:numPr>
           <w:ilvl w:val="0"/>
           <w:numId w:val="4"/>
         </w:numPr>
       </w:pPr>
-      <w:r>
-        <w:t>To  track on Booked Rooms</w:t>
-      </w:r>
-    </w:p>
-    <w:p>
-      <w:pPr>
-        <w:pStyle w:val="4"/>
-      </w:pPr>
-    </w:p>
-    <w:p>
-      <w:pPr>
-        <w:pStyle w:val="4"/>
-      </w:pPr>
-    </w:p>
-    <w:p>
-      <w:pPr>
-        <w:pStyle w:val="4"/>
+      <w:proofErr w:type="gramStart"/>
+      <w:r>
+        <w:t>To  track</w:t>
+      </w:r>
+      <w:proofErr w:type="gramEnd"/>
+      <w:r>
+        <w:t xml:space="preserve"> on Booked Rooms</w:t>
+      </w:r>
+    </w:p>
+    <w:p>
+      <w:pPr>
+        <w:pStyle w:val="BodyText"/>
+      </w:pPr>
+    </w:p>
+    <w:p>
+      <w:pPr>
+        <w:pStyle w:val="BodyText"/>
+      </w:pPr>
+    </w:p>
+    <w:p>
+      <w:pPr>
+        <w:pStyle w:val="BodyText"/>
         <w:numPr>
           <w:ilvl w:val="0"/>
           <w:numId w:val="4"/>
@@ -1274,7 +1430,7 @@
     </w:p>
     <w:p>
       <w:pPr>
-        <w:pStyle w:val="4"/>
+        <w:pStyle w:val="BodyText"/>
         <w:numPr>
           <w:ilvl w:val="0"/>
           <w:numId w:val="4"/>
@@ -1286,7 +1442,7 @@
     </w:p>
     <w:p>
       <w:pPr>
-        <w:pStyle w:val="4"/>
+        <w:pStyle w:val="BodyText"/>
         <w:numPr>
           <w:ilvl w:val="0"/>
           <w:numId w:val="4"/>
@@ -1298,7 +1454,7 @@
     </w:p>
     <w:p>
       <w:pPr>
-        <w:pStyle w:val="4"/>
+        <w:pStyle w:val="BodyText"/>
         <w:numPr>
           <w:ilvl w:val="0"/>
           <w:numId w:val="4"/>
@@ -1310,7 +1466,7 @@
     </w:p>
     <w:p>
       <w:pPr>
-        <w:pStyle w:val="4"/>
+        <w:pStyle w:val="BodyText"/>
         <w:numPr>
           <w:ilvl w:val="0"/>
           <w:numId w:val="4"/>
@@ -1322,7 +1478,7 @@
     </w:p>
     <w:p>
       <w:pPr>
-        <w:pStyle w:val="4"/>
+        <w:pStyle w:val="BodyText"/>
         <w:numPr>
           <w:ilvl w:val="0"/>
           <w:numId w:val="4"/>
@@ -1334,24 +1490,33 @@
     </w:p>
     <w:p>
       <w:pPr>
-        <w:pStyle w:val="6"/>
+        <w:pStyle w:val="Heading3"/>
         <w:numPr>
           <w:ilvl w:val="2"/>
           <w:numId w:val="2"/>
         </w:numPr>
       </w:pPr>
-      <w:bookmarkStart w:id="4" w:name="_Toc45905773"/>
-      <w:r>
-        <w:rPr>
-          <w:lang w:val="en"/>
-        </w:rPr>
-        <w:t>ER Digram</w:t>
+      <w:bookmarkStart w:id="4" w:name="_Toc1420639220"/>
+      <w:r>
+        <w:rPr>
+          <w:lang w:val="en"/>
+        </w:rPr>
+        <w:lastRenderedPageBreak/>
+        <w:t xml:space="preserve">ER </w:t>
+      </w:r>
+      <w:proofErr w:type="spellStart"/>
+      <w:r>
+        <w:rPr>
+          <w:lang w:val="en"/>
+        </w:rPr>
+        <w:t>Digram</w:t>
       </w:r>
       <w:bookmarkEnd w:id="4"/>
-    </w:p>
-    <w:p>
-      <w:pPr>
-        <w:pStyle w:val="4"/>
+      <w:proofErr w:type="spellEnd"/>
+    </w:p>
+    <w:p>
+      <w:pPr>
+        <w:pStyle w:val="BodyText"/>
         <w:jc w:val="center"/>
         <w:rPr>
           <w:lang w:val="en"/>
@@ -1359,15 +1524,16 @@
       </w:pPr>
       <w:r>
         <w:rPr>
+          <w:noProof/>
           <w:lang w:eastAsia="en-US" w:bidi="ar-SA"/>
         </w:rPr>
         <w:drawing>
-          <wp:inline distT="0" distB="0" distL="0" distR="0">
+          <wp:inline distT="0" distB="0" distL="0" distR="0" wp14:anchorId="76317096" wp14:editId="61B917E3">
             <wp:extent cx="5216525" cy="3017520"/>
             <wp:effectExtent l="0" t="0" r="0" b="0"/>
             <wp:docPr id="1" name="Picture 3" descr="ER"/>
             <wp:cNvGraphicFramePr>
-              <a:graphicFrameLocks xmlns:a="http://schemas.openxmlformats.org/drawingml/2006/main" noChangeAspect="true"/>
+              <a:graphicFrameLocks xmlns:a="http://schemas.openxmlformats.org/drawingml/2006/main" noChangeAspect="1"/>
             </wp:cNvGraphicFramePr>
             <a:graphic xmlns:a="http://schemas.openxmlformats.org/drawingml/2006/main">
               <a:graphicData uri="http://schemas.openxmlformats.org/drawingml/2006/picture">
@@ -1375,16 +1541,16 @@
                   <pic:nvPicPr>
                     <pic:cNvPr id="1" name="Picture 3" descr="ER"/>
                     <pic:cNvPicPr>
-                      <a:picLocks noChangeAspect="true" noChangeArrowheads="true"/>
+                      <a:picLocks noChangeAspect="1" noChangeArrowheads="1"/>
                     </pic:cNvPicPr>
                   </pic:nvPicPr>
                   <pic:blipFill>
-                    <a:blip r:embed="rId6"/>
+                    <a:blip r:embed="rId8"/>
                     <a:stretch>
                       <a:fillRect/>
                     </a:stretch>
                   </pic:blipFill>
-                  <pic:spPr>
+                  <pic:spPr bwMode="auto">
                     <a:xfrm>
                       <a:off x="0" y="0"/>
                       <a:ext cx="5216525" cy="3017520"/>
@@ -1402,7 +1568,7 @@
     </w:p>
     <w:p>
       <w:pPr>
-        <w:pStyle w:val="6"/>
+        <w:pStyle w:val="Heading3"/>
         <w:numPr>
           <w:ilvl w:val="2"/>
           <w:numId w:val="2"/>
@@ -1411,7 +1577,7 @@
           <w:lang w:val="en"/>
         </w:rPr>
       </w:pPr>
-      <w:bookmarkStart w:id="5" w:name="_Toc2097339602"/>
+      <w:bookmarkStart w:id="5" w:name="_Toc1285984605"/>
       <w:r>
         <w:rPr>
           <w:lang w:val="en"/>
@@ -1422,37 +1588,51 @@
     </w:p>
     <w:p>
       <w:pPr>
-        <w:pStyle w:val="4"/>
-        <w:rPr>
-          <w:lang w:val="en"/>
-        </w:rPr>
-      </w:pPr>
-      <w:r>
-        <w:rPr>
-          <w:lang w:val="en"/>
-        </w:rPr>
-        <w:t>There is only one view in  our Systems</w:t>
-      </w:r>
-    </w:p>
-    <w:p>
-      <w:pPr>
-        <w:pStyle w:val="4"/>
-        <w:rPr>
-          <w:lang w:val="en"/>
-        </w:rPr>
-      </w:pPr>
-    </w:p>
-    <w:p>
-      <w:pPr>
-        <w:pStyle w:val="4"/>
-        <w:rPr>
-          <w:lang w:val="en"/>
-        </w:rPr>
-      </w:pPr>
-    </w:p>
-    <w:p>
-      <w:pPr>
-        <w:pStyle w:val="5"/>
+        <w:pStyle w:val="BodyText"/>
+        <w:rPr>
+          <w:lang w:val="en"/>
+        </w:rPr>
+      </w:pPr>
+      <w:r>
+        <w:rPr>
+          <w:lang w:val="en"/>
+        </w:rPr>
+        <w:t xml:space="preserve">There is only one view </w:t>
+      </w:r>
+      <w:proofErr w:type="gramStart"/>
+      <w:r>
+        <w:rPr>
+          <w:lang w:val="en"/>
+        </w:rPr>
+        <w:t>in  our</w:t>
+      </w:r>
+      <w:proofErr w:type="gramEnd"/>
+      <w:r>
+        <w:rPr>
+          <w:lang w:val="en"/>
+        </w:rPr>
+        <w:t xml:space="preserve"> Systems</w:t>
+      </w:r>
+    </w:p>
+    <w:p>
+      <w:pPr>
+        <w:pStyle w:val="BodyText"/>
+        <w:rPr>
+          <w:lang w:val="en"/>
+        </w:rPr>
+      </w:pPr>
+    </w:p>
+    <w:p>
+      <w:pPr>
+        <w:pStyle w:val="BodyText"/>
+        <w:rPr>
+          <w:lang w:val="en"/>
+        </w:rPr>
+      </w:pPr>
+    </w:p>
+    <w:p>
+      <w:pPr>
+        <w:pStyle w:val="Heading2"/>
         <w:numPr>
           <w:ilvl w:val="1"/>
           <w:numId w:val="2"/>
@@ -1462,7 +1642,7 @@
           <w:lang w:val="en"/>
         </w:rPr>
       </w:pPr>
-      <w:bookmarkStart w:id="6" w:name="_Toc1710226019"/>
+      <w:bookmarkStart w:id="6" w:name="_Toc1722143806"/>
       <w:r>
         <w:rPr>
           <w:lang w:val="en"/>
@@ -1473,17 +1653,17 @@
     </w:p>
     <w:p>
       <w:pPr>
-        <w:pStyle w:val="4"/>
-        <w:rPr>
-          <w:b/>
-          <w:bCs/>
-          <w:lang w:val="en"/>
-        </w:rPr>
-      </w:pPr>
-    </w:p>
-    <w:p>
-      <w:pPr>
-        <w:pStyle w:val="6"/>
+        <w:pStyle w:val="BodyText"/>
+        <w:rPr>
+          <w:b/>
+          <w:bCs/>
+          <w:lang w:val="en"/>
+        </w:rPr>
+      </w:pPr>
+    </w:p>
+    <w:p>
+      <w:pPr>
+        <w:pStyle w:val="Heading3"/>
         <w:numPr>
           <w:ilvl w:val="2"/>
           <w:numId w:val="2"/>
@@ -1492,38 +1672,156 @@
           <w:lang w:val="en"/>
         </w:rPr>
       </w:pPr>
-      <w:bookmarkStart w:id="7" w:name="_Toc753788444"/>
-      <w:r>
-        <w:rPr>
-          <w:lang w:val="en"/>
-        </w:rPr>
-        <w:t>Abdul Haseeb Khan And Khanzada Haider Ali:</w:t>
+      <w:r>
+        <w:rPr>
+          <w:lang w:val="en"/>
+        </w:rPr>
+        <w:t>Abdul Haseeb Khan</w:t>
+      </w:r>
+      <w:bookmarkStart w:id="7" w:name="_Toc368931147"/>
+      <w:r>
+        <w:rPr>
+          <w:lang w:val="en"/>
+        </w:rPr>
+        <w:t xml:space="preserve"> </w:t>
+      </w:r>
+      <w:proofErr w:type="gramStart"/>
+      <w:r>
+        <w:rPr>
+          <w:lang w:val="en"/>
+        </w:rPr>
+        <w:t>And</w:t>
+      </w:r>
+      <w:proofErr w:type="gramEnd"/>
+      <w:r>
+        <w:rPr>
+          <w:lang w:val="en"/>
+        </w:rPr>
+        <w:t xml:space="preserve"> Khanzada Haider Ali:</w:t>
       </w:r>
       <w:bookmarkEnd w:id="7"/>
     </w:p>
     <w:p>
       <w:pPr>
-        <w:pStyle w:val="4"/>
-        <w:rPr>
-          <w:lang w:val="en"/>
-        </w:rPr>
-      </w:pPr>
-    </w:p>
-    <w:p>
-      <w:pPr>
-        <w:pStyle w:val="4"/>
+        <w:pStyle w:val="BodyText"/>
+        <w:rPr>
+          <w:lang w:val="en"/>
+        </w:rPr>
+      </w:pPr>
+    </w:p>
+    <w:p>
+      <w:pPr>
+        <w:pStyle w:val="BodyText"/>
         <w:jc w:val="both"/>
       </w:pPr>
       <w:r>
         <w:rPr>
           <w:lang w:val="en"/>
         </w:rPr>
-        <w:t>Abdul Haseeb Khan and Khanzada Hadier will design  and develop the Login Functionalites in Our Hotel Managemnt System by interacting with database to validate the user. This task does not include any java program or moduling. It’s purely SQL related. We will be able to finish our tasks in the project as soon as we learn the queries required to do our task. Our task includes the handling of  making of new Ids by the users. This includes first time making of a new id which includes unique usernames as provided by the user and the password. After making of the new ids the users can log in through the data they provided. This will include cross checking of the usernames and passwords across the ids of the users. Our work will take almost a week if we know the certain queries which we will learn as the classes go by.</w:t>
-      </w:r>
-    </w:p>
-    <w:p>
-      <w:pPr>
-        <w:pStyle w:val="4"/>
+        <w:t xml:space="preserve">Abdul Haseeb Khan and Khanzada </w:t>
+      </w:r>
+      <w:proofErr w:type="spellStart"/>
+      <w:r>
+        <w:rPr>
+          <w:lang w:val="en"/>
+        </w:rPr>
+        <w:t>Hadier</w:t>
+      </w:r>
+      <w:proofErr w:type="spellEnd"/>
+      <w:r>
+        <w:rPr>
+          <w:lang w:val="en"/>
+        </w:rPr>
+        <w:t xml:space="preserve"> will </w:t>
+      </w:r>
+      <w:proofErr w:type="gramStart"/>
+      <w:r>
+        <w:rPr>
+          <w:lang w:val="en"/>
+        </w:rPr>
+        <w:t>design  and</w:t>
+      </w:r>
+      <w:proofErr w:type="gramEnd"/>
+      <w:r>
+        <w:rPr>
+          <w:lang w:val="en"/>
+        </w:rPr>
+        <w:t xml:space="preserve"> develop the Login </w:t>
+      </w:r>
+      <w:proofErr w:type="spellStart"/>
+      <w:r>
+        <w:rPr>
+          <w:lang w:val="en"/>
+        </w:rPr>
+        <w:t>Functionalites</w:t>
+      </w:r>
+      <w:proofErr w:type="spellEnd"/>
+      <w:r>
+        <w:rPr>
+          <w:lang w:val="en"/>
+        </w:rPr>
+        <w:t xml:space="preserve"> in Our Hotel </w:t>
+      </w:r>
+      <w:proofErr w:type="spellStart"/>
+      <w:r>
+        <w:rPr>
+          <w:lang w:val="en"/>
+        </w:rPr>
+        <w:t>Managemnt</w:t>
+      </w:r>
+      <w:proofErr w:type="spellEnd"/>
+      <w:r>
+        <w:rPr>
+          <w:lang w:val="en"/>
+        </w:rPr>
+        <w:t xml:space="preserve"> System by interacting with database to validate the user. This task does not include any java program or </w:t>
+      </w:r>
+      <w:proofErr w:type="spellStart"/>
+      <w:r>
+        <w:rPr>
+          <w:lang w:val="en"/>
+        </w:rPr>
+        <w:t>moduling</w:t>
+      </w:r>
+      <w:proofErr w:type="spellEnd"/>
+      <w:r>
+        <w:rPr>
+          <w:lang w:val="en"/>
+        </w:rPr>
+        <w:t xml:space="preserve">. </w:t>
+      </w:r>
+      <w:proofErr w:type="gramStart"/>
+      <w:r>
+        <w:rPr>
+          <w:lang w:val="en"/>
+        </w:rPr>
+        <w:t>It’s</w:t>
+      </w:r>
+      <w:proofErr w:type="gramEnd"/>
+      <w:r>
+        <w:rPr>
+          <w:lang w:val="en"/>
+        </w:rPr>
+        <w:t xml:space="preserve"> purely SQL related. We will be able to finish our tasks in the project as soon as we learn the queries required to do our task. Our task includes the handling </w:t>
+      </w:r>
+      <w:proofErr w:type="gramStart"/>
+      <w:r>
+        <w:rPr>
+          <w:lang w:val="en"/>
+        </w:rPr>
+        <w:t>of  making</w:t>
+      </w:r>
+      <w:proofErr w:type="gramEnd"/>
+      <w:r>
+        <w:rPr>
+          <w:lang w:val="en"/>
+        </w:rPr>
+        <w:t xml:space="preserve"> of new Ids by the users. This includes first time making of a new id which includes unique usernames as provided by the user and the password. After making of the new ids the users can log in through the data they provided. This will include cross checking of the usernames and passwords across the ids of the users. Our work will take almost a week if we know the certain queries which we will learn as the classes go by.</w:t>
+      </w:r>
+    </w:p>
+    <w:p>
+      <w:pPr>
+        <w:pStyle w:val="BodyText"/>
         <w:jc w:val="both"/>
         <w:rPr>
           <w:lang w:val="en"/>
@@ -1532,7 +1830,7 @@
     </w:p>
     <w:p>
       <w:pPr>
-        <w:pStyle w:val="4"/>
+        <w:pStyle w:val="BodyText"/>
         <w:jc w:val="both"/>
         <w:rPr>
           <w:lang w:val="en"/>
@@ -1541,7 +1839,7 @@
     </w:p>
     <w:p>
       <w:pPr>
-        <w:pStyle w:val="6"/>
+        <w:pStyle w:val="Heading3"/>
         <w:numPr>
           <w:ilvl w:val="2"/>
           <w:numId w:val="2"/>
@@ -1550,18 +1848,33 @@
           <w:lang w:val="en"/>
         </w:rPr>
       </w:pPr>
-      <w:bookmarkStart w:id="8" w:name="_Toc1279950035"/>
-      <w:r>
-        <w:rPr>
-          <w:lang w:val="en"/>
-        </w:rPr>
-        <w:t>Ashfaq Rahim And Hasssan Shah Nawaz</w:t>
+      <w:bookmarkStart w:id="8" w:name="_Toc1414114521"/>
+      <w:r>
+        <w:rPr>
+          <w:lang w:val="en"/>
+        </w:rPr>
+        <w:lastRenderedPageBreak/>
+        <w:t xml:space="preserve">Ashfaq Rahim And </w:t>
+      </w:r>
+      <w:proofErr w:type="spellStart"/>
+      <w:r>
+        <w:rPr>
+          <w:lang w:val="en"/>
+        </w:rPr>
+        <w:t>Hasssan</w:t>
+      </w:r>
+      <w:proofErr w:type="spellEnd"/>
+      <w:r>
+        <w:rPr>
+          <w:lang w:val="en"/>
+        </w:rPr>
+        <w:t xml:space="preserve"> Shah Nawaz</w:t>
       </w:r>
       <w:bookmarkEnd w:id="8"/>
     </w:p>
     <w:p>
       <w:pPr>
-        <w:pStyle w:val="4"/>
+        <w:pStyle w:val="BodyText"/>
         <w:rPr>
           <w:lang w:val="en"/>
         </w:rPr>
@@ -1655,7 +1968,7 @@
     </w:p>
     <w:p>
       <w:pPr>
-        <w:pStyle w:val="31"/>
+        <w:pStyle w:val="gh"/>
         <w:shd w:val="clear" w:color="auto" w:fill="FFFFFF"/>
         <w:spacing w:before="0" w:beforeAutospacing="0" w:after="0" w:afterAutospacing="0"/>
         <w:rPr>
@@ -1812,7 +2125,7 @@
     <w:p>
       <w:pPr>
         <w:rPr>
-          <w:rFonts w:ascii="Times New Roman" w:hAnsi="Times New Roman" w:eastAsia="Times New Roman" w:cs="Times New Roman"/>
+          <w:rFonts w:ascii="Times New Roman" w:eastAsia="Times New Roman" w:hAnsi="Times New Roman" w:cs="Times New Roman"/>
           <w:b/>
           <w:bCs/>
           <w:sz w:val="32"/>
@@ -1822,7 +2135,7 @@
       </w:pPr>
       <w:r>
         <w:rPr>
-          <w:rFonts w:ascii="Times New Roman" w:hAnsi="Times New Roman" w:eastAsia="Times New Roman" w:cs="Times New Roman"/>
+          <w:rFonts w:ascii="Times New Roman" w:eastAsia="Times New Roman" w:hAnsi="Times New Roman" w:cs="Times New Roman"/>
           <w:b/>
           <w:bCs/>
           <w:sz w:val="32"/>
@@ -1844,7 +2157,7 @@
       </w:pPr>
       <w:r>
         <w:rPr>
-          <w:rFonts w:ascii="Times New Roman" w:hAnsi="Times New Roman" w:eastAsia="Times New Roman" w:cs="Times New Roman"/>
+          <w:rFonts w:ascii="Times New Roman" w:eastAsia="Times New Roman" w:hAnsi="Times New Roman" w:cs="Times New Roman"/>
           <w:sz w:val="32"/>
           <w:szCs w:val="32"/>
           <w:lang w:eastAsia="en-US"/>
@@ -1866,7 +2179,7 @@
     <w:p>
       <w:pPr>
         <w:rPr>
-          <w:rFonts w:ascii="Times New Roman" w:hAnsi="Times New Roman" w:eastAsia="Times New Roman" w:cs="Times New Roman"/>
+          <w:rFonts w:ascii="Times New Roman" w:eastAsia="Times New Roman" w:hAnsi="Times New Roman" w:cs="Times New Roman"/>
           <w:sz w:val="32"/>
           <w:szCs w:val="32"/>
           <w:lang w:eastAsia="en-US"/>
@@ -1874,7 +2187,7 @@
       </w:pPr>
       <w:r>
         <w:rPr>
-          <w:rFonts w:ascii="Times New Roman" w:hAnsi="Times New Roman" w:eastAsia="Times New Roman" w:cs="Times New Roman"/>
+          <w:rFonts w:ascii="Times New Roman" w:eastAsia="Times New Roman" w:hAnsi="Times New Roman" w:cs="Times New Roman"/>
           <w:b/>
           <w:bCs/>
           <w:sz w:val="32"/>
@@ -1887,7 +2200,7 @@
     <w:p>
       <w:pPr>
         <w:rPr>
-          <w:rFonts w:ascii="Times New Roman" w:hAnsi="Times New Roman" w:eastAsia="Times New Roman" w:cs="Times New Roman"/>
+          <w:rFonts w:ascii="Times New Roman" w:eastAsia="Times New Roman" w:hAnsi="Times New Roman" w:cs="Times New Roman"/>
           <w:sz w:val="32"/>
           <w:szCs w:val="32"/>
           <w:lang w:eastAsia="en-US"/>
@@ -1895,18 +2208,19 @@
       </w:pPr>
       <w:r>
         <w:rPr>
-          <w:rFonts w:ascii="Times New Roman" w:hAnsi="Times New Roman" w:eastAsia="Times New Roman" w:cs="Times New Roman"/>
+          <w:rFonts w:ascii="Times New Roman" w:eastAsia="Times New Roman" w:hAnsi="Times New Roman" w:cs="Times New Roman"/>
           <w:sz w:val="32"/>
           <w:szCs w:val="32"/>
           <w:lang w:eastAsia="en-US"/>
         </w:rPr>
+        <w:lastRenderedPageBreak/>
         <w:t>we want to be able to connect data to its context in the business and to answer the viewer’s questions. This is where the visual layout of a dashboard plays a crucial role.</w:t>
       </w:r>
     </w:p>
     <w:p>
       <w:pPr>
         <w:rPr>
-          <w:rFonts w:ascii="Times New Roman" w:hAnsi="Times New Roman" w:eastAsia="Times New Roman" w:cs="Times New Roman"/>
+          <w:rFonts w:ascii="Times New Roman" w:eastAsia="Times New Roman" w:hAnsi="Times New Roman" w:cs="Times New Roman"/>
           <w:sz w:val="32"/>
           <w:szCs w:val="32"/>
           <w:lang w:eastAsia="en-US"/>
@@ -1916,7 +2230,7 @@
     <w:p>
       <w:pPr>
         <w:rPr>
-          <w:rFonts w:ascii="Times New Roman" w:hAnsi="Times New Roman" w:eastAsia="Times New Roman" w:cs="Times New Roman"/>
+          <w:rFonts w:ascii="Times New Roman" w:eastAsia="Times New Roman" w:hAnsi="Times New Roman" w:cs="Times New Roman"/>
           <w:sz w:val="32"/>
           <w:szCs w:val="32"/>
           <w:lang w:eastAsia="en-US"/>
@@ -1924,7 +2238,7 @@
       </w:pPr>
       <w:r>
         <w:rPr>
-          <w:rFonts w:ascii="Times New Roman" w:hAnsi="Times New Roman" w:eastAsia="Times New Roman" w:cs="Times New Roman"/>
+          <w:rFonts w:ascii="Times New Roman" w:eastAsia="Times New Roman" w:hAnsi="Times New Roman" w:cs="Times New Roman"/>
           <w:b/>
           <w:bCs/>
           <w:sz w:val="32"/>
@@ -1935,7 +2249,7 @@
       </w:r>
       <w:r>
         <w:rPr>
-          <w:rFonts w:ascii="Times New Roman" w:hAnsi="Times New Roman" w:eastAsia="Times New Roman" w:cs="Times New Roman"/>
+          <w:rFonts w:ascii="Times New Roman" w:eastAsia="Times New Roman" w:hAnsi="Times New Roman" w:cs="Times New Roman"/>
           <w:sz w:val="32"/>
           <w:szCs w:val="32"/>
           <w:lang w:eastAsia="en-US"/>
@@ -1955,7 +2269,7 @@
       </w:pPr>
       <w:r>
         <w:rPr>
-          <w:rFonts w:ascii="Times New Roman" w:hAnsi="Times New Roman" w:eastAsia="Times New Roman" w:cs="Times New Roman"/>
+          <w:rFonts w:ascii="Times New Roman" w:eastAsia="Times New Roman" w:hAnsi="Times New Roman" w:cs="Times New Roman"/>
           <w:b/>
           <w:bCs/>
           <w:sz w:val="32"/>
@@ -1966,7 +2280,7 @@
       </w:r>
       <w:r>
         <w:rPr>
-          <w:rFonts w:ascii="Times New Roman" w:hAnsi="Times New Roman" w:eastAsia="Times New Roman" w:cs="Times New Roman"/>
+          <w:rFonts w:ascii="Times New Roman" w:eastAsia="Times New Roman" w:hAnsi="Times New Roman" w:cs="Times New Roman"/>
           <w:sz w:val="32"/>
           <w:szCs w:val="32"/>
           <w:lang w:eastAsia="en-US"/>
@@ -2087,7 +2401,7 @@
         <w:spacing w:before="100" w:beforeAutospacing="1" w:after="100" w:afterAutospacing="1"/>
         <w:jc w:val="both"/>
         <w:rPr>
-          <w:rFonts w:ascii="Times New Roman" w:hAnsi="Times New Roman" w:eastAsia="Times New Roman" w:cs="Times New Roman"/>
+          <w:rFonts w:ascii="Times New Roman" w:eastAsia="Times New Roman" w:hAnsi="Times New Roman" w:cs="Times New Roman"/>
           <w:spacing w:val="17"/>
           <w:sz w:val="32"/>
           <w:szCs w:val="32"/>
@@ -2096,7 +2410,7 @@
       </w:pPr>
       <w:r>
         <w:rPr>
-          <w:rFonts w:ascii="Times New Roman" w:hAnsi="Times New Roman" w:eastAsia="Times New Roman" w:cs="Times New Roman"/>
+          <w:rFonts w:ascii="Times New Roman" w:eastAsia="Times New Roman" w:hAnsi="Times New Roman" w:cs="Times New Roman"/>
           <w:spacing w:val="17"/>
           <w:sz w:val="32"/>
           <w:szCs w:val="32"/>
@@ -2117,7 +2431,7 @@
         <w:spacing w:before="100" w:beforeAutospacing="1" w:after="100" w:afterAutospacing="1"/>
         <w:jc w:val="both"/>
         <w:rPr>
-          <w:rFonts w:ascii="Times New Roman" w:hAnsi="Times New Roman" w:eastAsia="Times New Roman" w:cs="Times New Roman"/>
+          <w:rFonts w:ascii="Times New Roman" w:eastAsia="Times New Roman" w:hAnsi="Times New Roman" w:cs="Times New Roman"/>
           <w:sz w:val="32"/>
           <w:szCs w:val="32"/>
           <w:lang w:eastAsia="en-US"/>
@@ -2125,7 +2439,7 @@
       </w:pPr>
       <w:r>
         <w:rPr>
-          <w:rFonts w:ascii="Times New Roman" w:hAnsi="Times New Roman" w:eastAsia="Times New Roman" w:cs="Times New Roman"/>
+          <w:rFonts w:ascii="Times New Roman" w:eastAsia="Times New Roman" w:hAnsi="Times New Roman" w:cs="Times New Roman"/>
           <w:sz w:val="32"/>
           <w:szCs w:val="32"/>
           <w:lang w:eastAsia="en-US"/>
@@ -2145,7 +2459,7 @@
         <w:spacing w:before="100" w:beforeAutospacing="1" w:after="100" w:afterAutospacing="1"/>
         <w:jc w:val="both"/>
         <w:rPr>
-          <w:rFonts w:ascii="Times New Roman" w:hAnsi="Times New Roman" w:eastAsia="Times New Roman" w:cs="Times New Roman"/>
+          <w:rFonts w:ascii="Times New Roman" w:eastAsia="Times New Roman" w:hAnsi="Times New Roman" w:cs="Times New Roman"/>
           <w:sz w:val="32"/>
           <w:szCs w:val="32"/>
           <w:lang w:eastAsia="en-US"/>
@@ -2153,7 +2467,7 @@
       </w:pPr>
       <w:r>
         <w:rPr>
-          <w:rFonts w:ascii="Times New Roman" w:hAnsi="Times New Roman" w:eastAsia="Times New Roman" w:cs="Times New Roman"/>
+          <w:rFonts w:ascii="Times New Roman" w:eastAsia="Times New Roman" w:hAnsi="Times New Roman" w:cs="Times New Roman"/>
           <w:sz w:val="32"/>
           <w:szCs w:val="32"/>
           <w:lang w:eastAsia="en-US"/>
@@ -2173,7 +2487,7 @@
         <w:spacing w:before="100" w:beforeAutospacing="1" w:after="100" w:afterAutospacing="1"/>
         <w:jc w:val="both"/>
         <w:rPr>
-          <w:rFonts w:ascii="Times New Roman" w:hAnsi="Times New Roman" w:eastAsia="Times New Roman" w:cs="Times New Roman"/>
+          <w:rFonts w:ascii="Times New Roman" w:eastAsia="Times New Roman" w:hAnsi="Times New Roman" w:cs="Times New Roman"/>
           <w:sz w:val="32"/>
           <w:szCs w:val="32"/>
           <w:lang w:eastAsia="en-US"/>
@@ -2181,7 +2495,7 @@
       </w:pPr>
       <w:r>
         <w:rPr>
-          <w:rFonts w:ascii="Times New Roman" w:hAnsi="Times New Roman" w:eastAsia="Times New Roman" w:cs="Times New Roman"/>
+          <w:rFonts w:ascii="Times New Roman" w:eastAsia="Times New Roman" w:hAnsi="Times New Roman" w:cs="Times New Roman"/>
           <w:sz w:val="32"/>
           <w:szCs w:val="32"/>
           <w:lang w:eastAsia="en-US"/>
@@ -2191,23 +2505,23 @@
     </w:p>
     <w:p>
       <w:pPr>
-        <w:pStyle w:val="4"/>
-        <w:rPr>
-          <w:lang w:val="en"/>
-        </w:rPr>
-      </w:pPr>
-    </w:p>
-    <w:p>
-      <w:pPr>
-        <w:pStyle w:val="4"/>
-        <w:rPr>
-          <w:lang w:val="en"/>
-        </w:rPr>
-      </w:pPr>
-    </w:p>
-    <w:p>
-      <w:pPr>
-        <w:pStyle w:val="6"/>
+        <w:pStyle w:val="BodyText"/>
+        <w:rPr>
+          <w:lang w:val="en"/>
+        </w:rPr>
+      </w:pPr>
+    </w:p>
+    <w:p>
+      <w:pPr>
+        <w:pStyle w:val="BodyText"/>
+        <w:rPr>
+          <w:lang w:val="en"/>
+        </w:rPr>
+      </w:pPr>
+    </w:p>
+    <w:p>
+      <w:pPr>
+        <w:pStyle w:val="Heading3"/>
         <w:numPr>
           <w:ilvl w:val="2"/>
           <w:numId w:val="2"/>
@@ -2216,24 +2530,19 @@
           <w:lang w:val="en"/>
         </w:rPr>
       </w:pPr>
-      <w:bookmarkStart w:id="9" w:name="_Toc1819380867"/>
-      <w:r>
-        <w:rPr>
-          <w:lang w:val="en"/>
-        </w:rPr>
-        <w:t>Fahad Afzal, Imad Ahmed</w:t>
+      <w:bookmarkStart w:id="9" w:name="_Toc387516897"/>
+      <w:r>
+        <w:rPr>
+          <w:lang w:val="en"/>
+        </w:rPr>
+        <w:lastRenderedPageBreak/>
+        <w:t xml:space="preserve">Fahad Afzal, Imad Ahmed </w:t>
       </w:r>
       <w:bookmarkEnd w:id="9"/>
-      <w:r>
-        <w:rPr>
-          <w:lang w:val="en"/>
-        </w:rPr>
-        <w:t xml:space="preserve"> </w:t>
-      </w:r>
-    </w:p>
-    <w:p>
-      <w:pPr>
-        <w:pStyle w:val="4"/>
+    </w:p>
+    <w:p>
+      <w:pPr>
+        <w:pStyle w:val="BodyText"/>
         <w:rPr>
           <w:lang w:val="en"/>
         </w:rPr>
@@ -2569,7 +2878,34 @@
           <w:sz w:val="28"/>
           <w:szCs w:val="28"/>
         </w:rPr>
-        <w:t>Our Project is about Hotel management system and Imad and Fahad will deal the client`s residential part. As the client demands about its residency we`ll provide the client several option for example which type suite clients want to book he/she can book king size suite or medium size suite, whether he/she want double bed or not, does the client want attach jacuzzi with steam bath or not. How much the client wants to stay in our hotel, two days or 3 days or a week. According to our client’s information about stay in hotel we`ll offer him/her the different deals. If the client often visits at our hotel, we will provide the client premium membership which will reduce his/her booking costs in next trips. Further we will collect client’s personal information as per our hotel policy i.e. Name, permanent address, reason to visit (vocation or business tour), identity proof etc. If the client stays in his/her booked suite for one day or night and had a change of mind and want to change the room or there is an emergency for the client we will provide the client with different facilities and the cost may varies according to situation. If a client is superstitious and want the room of his/her choice, then we will do our utmost effort to provide the client with there choice. If the rooms are under maintenance, we will provide advance notification via email if due to some reason client didn`t read the email we will notify the reception with the information. Furthermore, if a client books a suite and didn`t come to suite and due to some reasons, the client cancels their reservation well provide 70% money back guarantee. The price may vary for different client it depends on client`s membership. The discount packages will only be available for premium membership holder`s and the client which is not regular will be charge according to his/ her reservations. Since the client does not know the rooms available for reservations so we will provide the information on the screen Infront of the receptionist so it will be easy for client to decide his/her choice. One additional thing we will provide the client will get a choice whether he/she wants the room service and laundry or not.</w:t>
+        <w:t xml:space="preserve">Our Project is about Hotel management system and Imad and Fahad will deal the client`s residential part. As the client demands about its residency we`ll provide the client several option for example which type suite clients want to book he/she can book king size suite or medium size suite, whether he/she want double bed or not, does the client want attach jacuzzi with steam bath or not. How much the client wants to stay in our hotel, two days or 3 days or a week. According to our client’s </w:t>
+      </w:r>
+      <w:r>
+        <w:rPr>
+          <w:rFonts w:ascii="Times New Roman" w:hAnsi="Times New Roman" w:cs="Times New Roman"/>
+          <w:sz w:val="28"/>
+          <w:szCs w:val="28"/>
+        </w:rPr>
+        <w:lastRenderedPageBreak/>
+        <w:t xml:space="preserve">information about stay in hotel we`ll offer him/her the different deals. If the client often visits at our hotel, we will provide the client premium membership which will reduce his/her booking costs in next trips. Further we will collect client’s personal information as per our hotel policy i.e. Name, permanent address, reason to visit (vocation or business tour), identity proof etc. If the client stays in his/her booked suite for one day or night and had a change of mind and want to change the room or there is an emergency for the client we will provide the client with different facilities and the cost may varies according to situation. If a client is superstitious and want the room of his/her choice, then we will do our utmost effort to provide the client with </w:t>
+      </w:r>
+      <w:proofErr w:type="spellStart"/>
+      <w:r>
+        <w:rPr>
+          <w:rFonts w:ascii="Times New Roman" w:hAnsi="Times New Roman" w:cs="Times New Roman"/>
+          <w:sz w:val="28"/>
+          <w:szCs w:val="28"/>
+        </w:rPr>
+        <w:t>there</w:t>
+      </w:r>
+      <w:proofErr w:type="spellEnd"/>
+      <w:r>
+        <w:rPr>
+          <w:rFonts w:ascii="Times New Roman" w:hAnsi="Times New Roman" w:cs="Times New Roman"/>
+          <w:sz w:val="28"/>
+          <w:szCs w:val="28"/>
+        </w:rPr>
+        <w:t xml:space="preserve"> choice. If the rooms are under maintenance, we will provide advance notification via email if due to some reason client didn`t read the email we will notify the reception with the information. Furthermore, if a client books a suite and didn`t come to suite and due to some reasons, the client cancels their reservation well provide 70% money back guarantee. The price may vary for different client it depends on client`s membership. The discount packages will only be available for premium membership holder`s and the client which is not regular will be charge according to his/ her reservations. Since the client does not know the rooms available for reservations so we will provide the information on the screen Infront of the receptionist so it will be easy for client to decide his/her choice. One additional thing we will provide the client will get a choice whether he/she wants the room service and laundry or not.</w:t>
       </w:r>
     </w:p>
     <w:p>
@@ -2594,7 +2930,31 @@
           <w:szCs w:val="28"/>
           <w:u w:val="single"/>
         </w:rPr>
-        <w:t>……….xxxxxxxxxx</w:t>
+        <w:t>……</w:t>
+      </w:r>
+      <w:proofErr w:type="gramStart"/>
+      <w:r>
+        <w:rPr>
+          <w:rFonts w:ascii="Times New Roman" w:hAnsi="Times New Roman" w:cs="Times New Roman"/>
+          <w:b/>
+          <w:bCs/>
+          <w:sz w:val="28"/>
+          <w:szCs w:val="28"/>
+          <w:u w:val="single"/>
+        </w:rPr>
+        <w:t>….</w:t>
+      </w:r>
+      <w:proofErr w:type="spellStart"/>
+      <w:r>
+        <w:rPr>
+          <w:rFonts w:ascii="Times New Roman" w:hAnsi="Times New Roman" w:cs="Times New Roman"/>
+          <w:b/>
+          <w:bCs/>
+          <w:sz w:val="28"/>
+          <w:szCs w:val="28"/>
+          <w:u w:val="single"/>
+        </w:rPr>
+        <w:t>xxxxxxxxxx</w:t>
       </w:r>
       <w:r>
         <w:rPr>
@@ -2605,7 +2965,19 @@
           <w:szCs w:val="36"/>
           <w:u w:val="single"/>
         </w:rPr>
-        <w:t>THE-END</w:t>
+        <w:t>THE</w:t>
+      </w:r>
+      <w:proofErr w:type="gramEnd"/>
+      <w:r>
+        <w:rPr>
+          <w:rFonts w:ascii="Times New Roman" w:hAnsi="Times New Roman" w:cs="Times New Roman"/>
+          <w:b/>
+          <w:bCs/>
+          <w:sz w:val="36"/>
+          <w:szCs w:val="36"/>
+          <w:u w:val="single"/>
+        </w:rPr>
+        <w:t>-END</w:t>
       </w:r>
       <w:r>
         <w:rPr>
@@ -2616,28 +2988,40 @@
           <w:szCs w:val="28"/>
           <w:u w:val="single"/>
         </w:rPr>
-        <w:t>xxxxxxxxxx……….</w:t>
-      </w:r>
-    </w:p>
-    <w:p>
-      <w:pPr>
-        <w:pStyle w:val="4"/>
-        <w:rPr>
-          <w:lang w:val="en"/>
-        </w:rPr>
-      </w:pPr>
-    </w:p>
-    <w:p>
-      <w:pPr>
-        <w:pStyle w:val="4"/>
-        <w:rPr>
-          <w:lang w:val="en"/>
-        </w:rPr>
-      </w:pPr>
-    </w:p>
-    <w:p>
-      <w:pPr>
-        <w:pStyle w:val="6"/>
+        <w:t>xxxxxxxxxx</w:t>
+      </w:r>
+      <w:proofErr w:type="spellEnd"/>
+      <w:r>
+        <w:rPr>
+          <w:rFonts w:ascii="Times New Roman" w:hAnsi="Times New Roman" w:cs="Times New Roman"/>
+          <w:b/>
+          <w:bCs/>
+          <w:sz w:val="28"/>
+          <w:szCs w:val="28"/>
+          <w:u w:val="single"/>
+        </w:rPr>
+        <w:t>……….</w:t>
+      </w:r>
+    </w:p>
+    <w:p>
+      <w:pPr>
+        <w:pStyle w:val="BodyText"/>
+        <w:rPr>
+          <w:lang w:val="en"/>
+        </w:rPr>
+      </w:pPr>
+    </w:p>
+    <w:p>
+      <w:pPr>
+        <w:pStyle w:val="BodyText"/>
+        <w:rPr>
+          <w:lang w:val="en"/>
+        </w:rPr>
+      </w:pPr>
+    </w:p>
+    <w:p>
+      <w:pPr>
+        <w:pStyle w:val="Heading3"/>
         <w:numPr>
           <w:ilvl w:val="2"/>
           <w:numId w:val="2"/>
@@ -2646,302 +3030,162 @@
           <w:lang w:val="en"/>
         </w:rPr>
       </w:pPr>
-      <w:bookmarkStart w:id="10" w:name="_Toc516560675"/>
-      <w:r>
-        <w:rPr>
-          <w:lang w:val="en"/>
-        </w:rPr>
-        <w:t>Awais And Sardar Badar</w:t>
+      <w:bookmarkStart w:id="10" w:name="_Toc39896974"/>
+      <w:proofErr w:type="spellStart"/>
+      <w:r>
+        <w:rPr>
+          <w:lang w:val="en"/>
+        </w:rPr>
+        <w:t>Awais</w:t>
+      </w:r>
+      <w:proofErr w:type="spellEnd"/>
+      <w:r>
+        <w:rPr>
+          <w:lang w:val="en"/>
+        </w:rPr>
+        <w:t xml:space="preserve"> And Sardar </w:t>
+      </w:r>
+      <w:proofErr w:type="spellStart"/>
+      <w:r>
+        <w:rPr>
+          <w:lang w:val="en"/>
+        </w:rPr>
+        <w:t>Badar</w:t>
       </w:r>
       <w:bookmarkEnd w:id="10"/>
-    </w:p>
-    <w:p>
-      <w:pPr>
-        <w:spacing w:line="276" w:lineRule="auto"/>
-        <w:rPr>
-          <w:b/>
-          <w:sz w:val="28"/>
-          <w:lang w:val="en"/>
-        </w:rPr>
-      </w:pPr>
-      <w:bookmarkStart w:id="11" w:name="_Toc311762937"/>
-    </w:p>
-    <w:p>
-      <w:pPr>
-        <w:spacing w:line="276" w:lineRule="auto"/>
-        <w:rPr>
-          <w:b/>
-          <w:sz w:val="28"/>
-          <w:lang w:val="en"/>
-        </w:rPr>
-      </w:pPr>
-      <w:r>
-        <w:rPr>
-          <w:b/>
-          <w:sz w:val="28"/>
-          <w:lang w:val="en"/>
-        </w:rPr>
-        <w:t>Scope:</w:t>
-      </w:r>
-    </w:p>
-    <w:p>
-      <w:pPr>
-        <w:rPr>
-          <w:lang w:val="en"/>
-        </w:rPr>
-      </w:pPr>
-      <w:r>
-        <w:rPr>
-          <w:lang w:val="en"/>
-        </w:rPr>
-        <w:t>We will create financial module of the app. This module will generate weekly, monthly and annual Financial report of the hotel. It will also calculate the revenue generated by the rooms. In the end we will also integrate all modules of hotel management system.</w:t>
-      </w:r>
-    </w:p>
-    <w:p>
-      <w:pPr>
-        <w:spacing w:line="276" w:lineRule="auto"/>
-        <w:rPr>
-          <w:b/>
-          <w:sz w:val="28"/>
-          <w:lang w:val="en"/>
-        </w:rPr>
-      </w:pPr>
-      <w:r>
-        <w:rPr>
-          <w:b/>
-          <w:sz w:val="28"/>
-          <w:lang w:val="en"/>
-        </w:rPr>
-        <w:t>Development Time:</w:t>
-      </w:r>
-    </w:p>
-    <w:p>
-      <w:pPr>
-        <w:rPr>
-          <w:lang w:val="en"/>
-        </w:rPr>
-      </w:pPr>
-      <w:r>
-        <w:rPr>
-          <w:lang w:val="en"/>
-        </w:rPr>
-        <w:t xml:space="preserve">This module requires about 3 months to be completed </w:t>
-      </w:r>
-    </w:p>
-    <w:p>
-      <w:pPr>
-        <w:spacing w:line="276" w:lineRule="auto"/>
-        <w:rPr>
-          <w:b/>
-          <w:sz w:val="28"/>
-          <w:lang w:val="en"/>
-        </w:rPr>
-      </w:pPr>
-      <w:r>
-        <w:rPr>
-          <w:b/>
-          <w:sz w:val="28"/>
-          <w:lang w:val="en"/>
-        </w:rPr>
-        <w:t>Complexity:</w:t>
-      </w:r>
-    </w:p>
-    <w:p>
-      <w:pPr>
-        <w:rPr>
-          <w:lang w:val="en"/>
-        </w:rPr>
-      </w:pPr>
-      <w:r>
-        <w:rPr>
-          <w:lang w:val="en"/>
-        </w:rPr>
-        <w:t>We will use Swing Framework of Java as assigned by the instructor. Beside that we have to learn Object Oriented concepts of Java. The main issue with the swing framework that it does not have wide community thus we will have to face many issues during the learning phase, also it does not have extensive tutorials.</w:t>
-      </w:r>
-    </w:p>
-    <w:p>
-      <w:pPr>
-        <w:spacing w:line="276" w:lineRule="auto"/>
-        <w:rPr>
-          <w:b/>
-          <w:sz w:val="28"/>
-          <w:szCs w:val="28"/>
-          <w:lang w:val="en"/>
-        </w:rPr>
-      </w:pPr>
-      <w:r>
-        <w:rPr>
-          <w:b/>
-          <w:sz w:val="28"/>
-          <w:szCs w:val="28"/>
-          <w:lang w:val="en"/>
-        </w:rPr>
-        <w:t>Mission Objective:</w:t>
-      </w:r>
-    </w:p>
-    <w:p>
-      <w:pPr>
-        <w:spacing w:line="276" w:lineRule="auto"/>
-        <w:rPr>
-          <w:lang w:val="en"/>
-        </w:rPr>
-      </w:pPr>
-      <w:r>
-        <w:rPr>
-          <w:lang w:val="en"/>
-        </w:rPr>
-        <w:t>We will make finance module</w:t>
-      </w:r>
-    </w:p>
-    <w:p>
-      <w:pPr>
-        <w:spacing w:line="276" w:lineRule="auto"/>
-        <w:rPr>
-          <w:b/>
-          <w:sz w:val="28"/>
-          <w:szCs w:val="28"/>
-          <w:lang w:val="en"/>
-        </w:rPr>
-      </w:pPr>
-      <w:r>
-        <w:rPr>
-          <w:b/>
-          <w:sz w:val="28"/>
-          <w:szCs w:val="28"/>
-          <w:lang w:val="en"/>
-        </w:rPr>
-        <w:t>Major Views:</w:t>
-      </w:r>
-    </w:p>
-    <w:p>
-      <w:pPr>
-        <w:spacing w:line="276" w:lineRule="auto"/>
-        <w:rPr>
-          <w:lang w:val="en"/>
-        </w:rPr>
-      </w:pPr>
-      <w:r>
-        <w:rPr>
-          <w:lang w:val="en"/>
-        </w:rPr>
-        <w:t>For the sake of simplicity, we are dealing with one major view.</w:t>
-      </w:r>
-    </w:p>
-    <w:p>
-      <w:pPr>
-        <w:spacing w:line="276" w:lineRule="auto"/>
-        <w:rPr>
-          <w:b/>
-          <w:sz w:val="28"/>
-          <w:lang w:val="en"/>
-        </w:rPr>
-      </w:pPr>
-      <w:r>
-        <w:rPr>
-          <w:b/>
-          <w:sz w:val="28"/>
-          <w:lang w:val="en"/>
-        </w:rPr>
-        <w:t>Conclusion:</w:t>
-      </w:r>
-    </w:p>
-    <w:p>
-      <w:pPr>
-        <w:spacing w:line="276" w:lineRule="auto"/>
-        <w:rPr>
-          <w:lang w:val="en"/>
-        </w:rPr>
-      </w:pPr>
-      <w:r>
-        <w:rPr>
-          <w:lang w:val="en"/>
-        </w:rPr>
-        <w:t xml:space="preserve">Although we deal with data financial module of app but it will take about 3 months due to wide range of complexity we will face learning framework like swing and OOP concepts as well </w:t>
-      </w:r>
-    </w:p>
-    <w:p>
-      <w:pPr>
-        <w:rPr>
-          <w:lang w:val="en"/>
-        </w:rPr>
-      </w:pPr>
-    </w:p>
-    <w:p>
-      <w:pPr>
-        <w:rPr>
-          <w:lang w:val="en"/>
-        </w:rPr>
-      </w:pPr>
-    </w:p>
-    <w:p>
-      <w:pPr>
-        <w:rPr>
-          <w:lang w:val="en"/>
-        </w:rPr>
-      </w:pPr>
-    </w:p>
-    <w:p>
-      <w:pPr>
-        <w:rPr>
-          <w:lang w:val="en"/>
-        </w:rPr>
-      </w:pPr>
-    </w:p>
-    <w:p>
-      <w:pPr>
-        <w:rPr>
-          <w:lang w:val="en"/>
-        </w:rPr>
-      </w:pPr>
-    </w:p>
-    <w:p>
-      <w:pPr>
-        <w:rPr>
-          <w:lang w:val="en"/>
-        </w:rPr>
-      </w:pPr>
-      <w:r>
-        <w:rPr>
-          <w:lang w:val="en"/>
-        </w:rPr>
-        <w:t xml:space="preserve"> </w:t>
-      </w:r>
-    </w:p>
-    <w:p/>
-    <w:p>
-      <w:pPr>
-        <w:pStyle w:val="7"/>
-        <w:rPr>
-          <w:lang w:val="en"/>
-        </w:rPr>
-      </w:pPr>
-      <w:bookmarkStart w:id="12" w:name="_GoBack"/>
-      <w:bookmarkEnd w:id="12"/>
-      <w:r>
-        <w:rPr>
-          <w:lang w:val="en"/>
-        </w:rPr>
+      <w:proofErr w:type="spellEnd"/>
+    </w:p>
+    <w:p>
+      <w:pPr>
+        <w:rPr>
+          <w:lang w:val="en"/>
+        </w:rPr>
+      </w:pPr>
+      <w:r>
+        <w:rPr>
+          <w:lang w:val="en"/>
+        </w:rPr>
+        <w:t xml:space="preserve">They will design </w:t>
+      </w:r>
+      <w:proofErr w:type="spellStart"/>
+      <w:r>
+        <w:rPr>
+          <w:lang w:val="en"/>
+        </w:rPr>
+        <w:t>Design</w:t>
+      </w:r>
+      <w:proofErr w:type="spellEnd"/>
+      <w:r>
+        <w:rPr>
+          <w:lang w:val="en"/>
+        </w:rPr>
+        <w:t xml:space="preserve"> and Develop The </w:t>
+      </w:r>
+      <w:proofErr w:type="spellStart"/>
+      <w:r>
+        <w:rPr>
+          <w:lang w:val="en"/>
+        </w:rPr>
+        <w:t>finicial</w:t>
+      </w:r>
+      <w:proofErr w:type="spellEnd"/>
+      <w:r>
+        <w:rPr>
+          <w:lang w:val="en"/>
+        </w:rPr>
+        <w:t xml:space="preserve"> aspect of Database like Weekly, monthly, annual report. They will also create the </w:t>
+      </w:r>
+      <w:proofErr w:type="spellStart"/>
+      <w:r>
+        <w:rPr>
+          <w:lang w:val="en"/>
+        </w:rPr>
+        <w:t>amound</w:t>
+      </w:r>
+      <w:proofErr w:type="spellEnd"/>
+      <w:r>
+        <w:rPr>
+          <w:lang w:val="en"/>
+        </w:rPr>
+        <w:t xml:space="preserve"> spend on Hotel. Beside that it will calculate the profit of the Hotel. </w:t>
+      </w:r>
+      <w:proofErr w:type="gramStart"/>
+      <w:r>
+        <w:rPr>
+          <w:lang w:val="en"/>
+        </w:rPr>
+        <w:t>Also</w:t>
+      </w:r>
+      <w:proofErr w:type="gramEnd"/>
+      <w:r>
+        <w:rPr>
+          <w:lang w:val="en"/>
+        </w:rPr>
+        <w:t xml:space="preserve"> They will Handle the connection of Database And Also Integrate the work in to functional Software.</w:t>
+      </w:r>
+    </w:p>
+    <w:p>
+      <w:pPr>
+        <w:pStyle w:val="Heading4"/>
+        <w:rPr>
+          <w:lang w:val="en"/>
+        </w:rPr>
+      </w:pPr>
+      <w:bookmarkStart w:id="11" w:name="_Toc1628618295"/>
+      <w:r>
+        <w:rPr>
+          <w:lang w:val="en"/>
+        </w:rPr>
+        <w:lastRenderedPageBreak/>
         <w:t>Note:</w:t>
       </w:r>
       <w:bookmarkEnd w:id="11"/>
     </w:p>
     <w:p>
       <w:pPr>
-        <w:pStyle w:val="4"/>
-        <w:rPr>
-          <w:lang w:val="en"/>
-        </w:rPr>
-      </w:pPr>
-      <w:r>
-        <w:rPr>
-          <w:lang w:val="en"/>
-        </w:rPr>
-        <w:t xml:space="preserve">Each Indiviual Have to provide His Part Of Design to the team Leader. </w:t>
-      </w:r>
-    </w:p>
-    <w:p>
-      <w:pPr>
-        <w:pStyle w:val="2"/>
+        <w:pStyle w:val="BodyText"/>
+        <w:rPr>
+          <w:lang w:val="en"/>
+        </w:rPr>
+      </w:pPr>
+      <w:r>
+        <w:rPr>
+          <w:lang w:val="en"/>
+        </w:rPr>
+        <w:t xml:space="preserve">Each </w:t>
+      </w:r>
+      <w:proofErr w:type="spellStart"/>
+      <w:r>
+        <w:rPr>
+          <w:lang w:val="en"/>
+        </w:rPr>
+        <w:t>Indiviual</w:t>
+      </w:r>
+      <w:proofErr w:type="spellEnd"/>
+      <w:r>
+        <w:rPr>
+          <w:lang w:val="en"/>
+        </w:rPr>
+        <w:t xml:space="preserve"> Have to provide His Part </w:t>
+      </w:r>
+      <w:proofErr w:type="gramStart"/>
+      <w:r>
+        <w:rPr>
+          <w:lang w:val="en"/>
+        </w:rPr>
+        <w:t>Of</w:t>
+      </w:r>
+      <w:proofErr w:type="gramEnd"/>
+      <w:r>
+        <w:rPr>
+          <w:lang w:val="en"/>
+        </w:rPr>
+        <w:t xml:space="preserve"> Design to the team Leader. </w:t>
+      </w:r>
+    </w:p>
+    <w:p>
+      <w:pPr>
+        <w:pStyle w:val="Heading1"/>
         <w:numPr>
           <w:ilvl w:val="0"/>
           <w:numId w:val="0"/>
@@ -2954,42 +3198,64 @@
     </w:p>
     <w:p>
       <w:pPr>
-        <w:pStyle w:val="4"/>
+        <w:pStyle w:val="BodyText"/>
         <w:rPr>
           <w:lang w:val="en"/>
         </w:rPr>
       </w:pPr>
     </w:p>
     <w:sectPr>
-      <w:headerReference r:id="rId3" w:type="default"/>
-      <w:footerReference r:id="rId4" w:type="default"/>
+      <w:headerReference w:type="default" r:id="rId9"/>
+      <w:footerReference w:type="default" r:id="rId10"/>
       <w:pgSz w:w="11906" w:h="16838"/>
       <w:pgMar w:top="1693" w:right="1134" w:bottom="1710" w:left="1134" w:header="1134" w:footer="1134" w:gutter="0"/>
-      <w:cols w:space="720" w:num="1"/>
+      <w:cols w:space="720"/>
       <w:formProt w:val="0"/>
-      <w:docGrid w:linePitch="100" w:charSpace="0"/>
+      <w:docGrid w:linePitch="100"/>
     </w:sectPr>
   </w:body>
 </w:document>
 </file>
 
+<file path=word/endnotes.xml><?xml version="1.0" encoding="utf-8"?>
+<w:endnotes xmlns:wpc="http://schemas.microsoft.com/office/word/2010/wordprocessingCanvas" xmlns:cx="http://schemas.microsoft.com/office/drawing/2014/chartex" xmlns:cx1="http://schemas.microsoft.com/office/drawing/2015/9/8/chartex" xmlns:cx2="http://schemas.microsoft.com/office/drawing/2015/10/21/chartex" xmlns:cx3="http://schemas.microsoft.com/office/drawing/2016/5/9/chartex" xmlns:cx4="http://schemas.microsoft.com/office/drawing/2016/5/10/chartex" xmlns:cx5="http://schemas.microsoft.com/office/drawing/2016/5/11/chartex" xmlns:cx6="http://schemas.microsoft.com/office/drawing/2016/5/12/chartex" xmlns:cx7="http://schemas.microsoft.com/office/drawing/2016/5/13/chartex" xmlns:cx8="http://schemas.microsoft.com/office/drawing/2016/5/14/chartex" xmlns:mc="http://schemas.openxmlformats.org/markup-compatibility/2006" xmlns:aink="http://schemas.microsoft.com/office/drawing/2016/ink" xmlns:am3d="http://schemas.microsoft.com/office/drawing/2017/model3d" xmlns:o="urn:schemas-microsoft-com:office:office" xmlns:r="http://schemas.openxmlformats.org/officeDocument/2006/relationships" xmlns:m="http://schemas.openxmlformats.org/officeDocument/2006/math" xmlns:v="urn:schemas-microsoft-com:vml" xmlns:wp14="http://schemas.microsoft.com/office/word/2010/wordprocessingDrawing" xmlns:wp="http://schemas.openxmlformats.org/drawingml/2006/wordprocessingDrawing" xmlns:w10="urn:schemas-microsoft-com:office:word" xmlns:w="http://schemas.openxmlformats.org/wordprocessingml/2006/main" xmlns:w14="http://schemas.microsoft.com/office/word/2010/wordml" xmlns:w15="http://schemas.microsoft.com/office/word/2012/wordml" xmlns:w16cex="http://schemas.microsoft.com/office/word/2018/wordml/cex" xmlns:w16cid="http://schemas.microsoft.com/office/word/2016/wordml/cid" xmlns:w16="http://schemas.microsoft.com/office/word/2018/wordml" xmlns:w16se="http://schemas.microsoft.com/office/word/2015/wordml/symex" xmlns:wpg="http://schemas.microsoft.com/office/word/2010/wordprocessingGroup" xmlns:wpi="http://schemas.microsoft.com/office/word/2010/wordprocessingInk" xmlns:wne="http://schemas.microsoft.com/office/word/2006/wordml" xmlns:wps="http://schemas.microsoft.com/office/word/2010/wordprocessingShape" mc:Ignorable="w14 w15 w16se w16cid w16 w16cex wp14">
+  <w:endnote w:type="separator" w:id="-1">
+    <w:p>
+      <w:r>
+        <w:separator/>
+      </w:r>
+    </w:p>
+  </w:endnote>
+  <w:endnote w:type="continuationSeparator" w:id="0">
+    <w:p>
+      <w:r>
+        <w:continuationSeparator/>
+      </w:r>
+    </w:p>
+  </w:endnote>
+</w:endnotes>
+</file>
+
 <file path=word/footer1.xml><?xml version="1.0" encoding="utf-8"?>
-<w:ftr xmlns:wpc="http://schemas.microsoft.com/office/word/2010/wordprocessingCanvas" xmlns:mc="http://schemas.openxmlformats.org/markup-compatibility/2006" xmlns:o="urn:schemas-microsoft-com:office:office" xmlns:r="http://schemas.openxmlformats.org/officeDocument/2006/relationships" xmlns:m="http://schemas.openxmlformats.org/officeDocument/2006/math" xmlns:v="urn:schemas-microsoft-com:vml" xmlns:wp14="http://schemas.microsoft.com/office/word/2010/wordprocessingDrawing" xmlns:wp="http://schemas.openxmlformats.org/drawingml/2006/wordprocessingDrawing" xmlns:w10="urn:schemas-microsoft-com:office:word" xmlns:w="http://schemas.openxmlformats.org/wordprocessingml/2006/main" xmlns:w14="http://schemas.microsoft.com/office/word/2010/wordml" xmlns:w15="http://schemas.microsoft.com/office/word/2012/wordml" xmlns:wpg="http://schemas.microsoft.com/office/word/2010/wordprocessingGroup" xmlns:wpi="http://schemas.microsoft.com/office/word/2010/wordprocessingInk" xmlns:wne="http://schemas.microsoft.com/office/word/2006/wordml" xmlns:wps="http://schemas.microsoft.com/office/word/2010/wordprocessingShape" xmlns:wpsCustomData="http://www.wps.cn/officeDocument/2013/wpsCustomData" mc:Ignorable="w14 w15 wp14">
+<w:ftr xmlns:wpc="http://schemas.microsoft.com/office/word/2010/wordprocessingCanvas" xmlns:cx="http://schemas.microsoft.com/office/drawing/2014/chartex" xmlns:cx1="http://schemas.microsoft.com/office/drawing/2015/9/8/chartex" xmlns:cx2="http://schemas.microsoft.com/office/drawing/2015/10/21/chartex" xmlns:cx3="http://schemas.microsoft.com/office/drawing/2016/5/9/chartex" xmlns:cx4="http://schemas.microsoft.com/office/drawing/2016/5/10/chartex" xmlns:cx5="http://schemas.microsoft.com/office/drawing/2016/5/11/chartex" xmlns:cx6="http://schemas.microsoft.com/office/drawing/2016/5/12/chartex" xmlns:cx7="http://schemas.microsoft.com/office/drawing/2016/5/13/chartex" xmlns:cx8="http://schemas.microsoft.com/office/drawing/2016/5/14/chartex" xmlns:mc="http://schemas.openxmlformats.org/markup-compatibility/2006" xmlns:aink="http://schemas.microsoft.com/office/drawing/2016/ink" xmlns:am3d="http://schemas.microsoft.com/office/drawing/2017/model3d" xmlns:o="urn:schemas-microsoft-com:office:office" xmlns:r="http://schemas.openxmlformats.org/officeDocument/2006/relationships" xmlns:m="http://schemas.openxmlformats.org/officeDocument/2006/math" xmlns:v="urn:schemas-microsoft-com:vml" xmlns:wp14="http://schemas.microsoft.com/office/word/2010/wordprocessingDrawing" xmlns:wp="http://schemas.openxmlformats.org/drawingml/2006/wordprocessingDrawing" xmlns:w10="urn:schemas-microsoft-com:office:word" xmlns:w="http://schemas.openxmlformats.org/wordprocessingml/2006/main" xmlns:w14="http://schemas.microsoft.com/office/word/2010/wordml" xmlns:w15="http://schemas.microsoft.com/office/word/2012/wordml" xmlns:w16cex="http://schemas.microsoft.com/office/word/2018/wordml/cex" xmlns:w16cid="http://schemas.microsoft.com/office/word/2016/wordml/cid" xmlns:w16="http://schemas.microsoft.com/office/word/2018/wordml" xmlns:w16se="http://schemas.microsoft.com/office/word/2015/wordml/symex" xmlns:wpg="http://schemas.microsoft.com/office/word/2010/wordprocessingGroup" xmlns:wpi="http://schemas.microsoft.com/office/word/2010/wordprocessingInk" xmlns:wne="http://schemas.microsoft.com/office/word/2006/wordml" xmlns:wps="http://schemas.microsoft.com/office/word/2010/wordprocessingShape" mc:Ignorable="w14 w15 w16se w16cid w16 w16cex wp14">
   <w:p>
     <w:pPr>
-      <w:pStyle w:val="12"/>
+      <w:pStyle w:val="Footer"/>
       <w:jc w:val="center"/>
     </w:pPr>
     <w:r>
       <w:fldChar w:fldCharType="begin"/>
     </w:r>
     <w:r>
-      <w:instrText xml:space="preserve">PAGE</w:instrText>
+      <w:instrText>PAGE</w:instrText>
     </w:r>
     <w:r>
       <w:fldChar w:fldCharType="separate"/>
     </w:r>
     <w:r>
+      <w:rPr>
+        <w:noProof/>
+      </w:rPr>
       <w:t>4</w:t>
     </w:r>
     <w:r>
@@ -3002,11 +3268,30 @@
 </w:ftr>
 </file>
 
+<file path=word/footnotes.xml><?xml version="1.0" encoding="utf-8"?>
+<w:footnotes xmlns:wpc="http://schemas.microsoft.com/office/word/2010/wordprocessingCanvas" xmlns:cx="http://schemas.microsoft.com/office/drawing/2014/chartex" xmlns:cx1="http://schemas.microsoft.com/office/drawing/2015/9/8/chartex" xmlns:cx2="http://schemas.microsoft.com/office/drawing/2015/10/21/chartex" xmlns:cx3="http://schemas.microsoft.com/office/drawing/2016/5/9/chartex" xmlns:cx4="http://schemas.microsoft.com/office/drawing/2016/5/10/chartex" xmlns:cx5="http://schemas.microsoft.com/office/drawing/2016/5/11/chartex" xmlns:cx6="http://schemas.microsoft.com/office/drawing/2016/5/12/chartex" xmlns:cx7="http://schemas.microsoft.com/office/drawing/2016/5/13/chartex" xmlns:cx8="http://schemas.microsoft.com/office/drawing/2016/5/14/chartex" xmlns:mc="http://schemas.openxmlformats.org/markup-compatibility/2006" xmlns:aink="http://schemas.microsoft.com/office/drawing/2016/ink" xmlns:am3d="http://schemas.microsoft.com/office/drawing/2017/model3d" xmlns:o="urn:schemas-microsoft-com:office:office" xmlns:r="http://schemas.openxmlformats.org/officeDocument/2006/relationships" xmlns:m="http://schemas.openxmlformats.org/officeDocument/2006/math" xmlns:v="urn:schemas-microsoft-com:vml" xmlns:wp14="http://schemas.microsoft.com/office/word/2010/wordprocessingDrawing" xmlns:wp="http://schemas.openxmlformats.org/drawingml/2006/wordprocessingDrawing" xmlns:w10="urn:schemas-microsoft-com:office:word" xmlns:w="http://schemas.openxmlformats.org/wordprocessingml/2006/main" xmlns:w14="http://schemas.microsoft.com/office/word/2010/wordml" xmlns:w15="http://schemas.microsoft.com/office/word/2012/wordml" xmlns:w16cex="http://schemas.microsoft.com/office/word/2018/wordml/cex" xmlns:w16cid="http://schemas.microsoft.com/office/word/2016/wordml/cid" xmlns:w16="http://schemas.microsoft.com/office/word/2018/wordml" xmlns:w16se="http://schemas.microsoft.com/office/word/2015/wordml/symex" xmlns:wpg="http://schemas.microsoft.com/office/word/2010/wordprocessingGroup" xmlns:wpi="http://schemas.microsoft.com/office/word/2010/wordprocessingInk" xmlns:wne="http://schemas.microsoft.com/office/word/2006/wordml" xmlns:wps="http://schemas.microsoft.com/office/word/2010/wordprocessingShape" mc:Ignorable="w14 w15 w16se w16cid w16 w16cex wp14">
+  <w:footnote w:type="separator" w:id="-1">
+    <w:p>
+      <w:r>
+        <w:separator/>
+      </w:r>
+    </w:p>
+  </w:footnote>
+  <w:footnote w:type="continuationSeparator" w:id="0">
+    <w:p>
+      <w:r>
+        <w:continuationSeparator/>
+      </w:r>
+    </w:p>
+  </w:footnote>
+</w:footnotes>
+</file>
+
 <file path=word/header1.xml><?xml version="1.0" encoding="utf-8"?>
-<w:hdr xmlns:wpc="http://schemas.microsoft.com/office/word/2010/wordprocessingCanvas" xmlns:mc="http://schemas.openxmlformats.org/markup-compatibility/2006" xmlns:o="urn:schemas-microsoft-com:office:office" xmlns:r="http://schemas.openxmlformats.org/officeDocument/2006/relationships" xmlns:m="http://schemas.openxmlformats.org/officeDocument/2006/math" xmlns:v="urn:schemas-microsoft-com:vml" xmlns:wp14="http://schemas.microsoft.com/office/word/2010/wordprocessingDrawing" xmlns:wp="http://schemas.openxmlformats.org/drawingml/2006/wordprocessingDrawing" xmlns:w10="urn:schemas-microsoft-com:office:word" xmlns:w="http://schemas.openxmlformats.org/wordprocessingml/2006/main" xmlns:w14="http://schemas.microsoft.com/office/word/2010/wordml" xmlns:w15="http://schemas.microsoft.com/office/word/2012/wordml" xmlns:wpg="http://schemas.microsoft.com/office/word/2010/wordprocessingGroup" xmlns:wpi="http://schemas.microsoft.com/office/word/2010/wordprocessingInk" xmlns:wne="http://schemas.microsoft.com/office/word/2006/wordml" xmlns:wps="http://schemas.microsoft.com/office/word/2010/wordprocessingShape" xmlns:wpsCustomData="http://www.wps.cn/officeDocument/2013/wpsCustomData" mc:Ignorable="w14 w15 wp14">
+<w:hdr xmlns:wpc="http://schemas.microsoft.com/office/word/2010/wordprocessingCanvas" xmlns:cx="http://schemas.microsoft.com/office/drawing/2014/chartex" xmlns:cx1="http://schemas.microsoft.com/office/drawing/2015/9/8/chartex" xmlns:cx2="http://schemas.microsoft.com/office/drawing/2015/10/21/chartex" xmlns:cx3="http://schemas.microsoft.com/office/drawing/2016/5/9/chartex" xmlns:cx4="http://schemas.microsoft.com/office/drawing/2016/5/10/chartex" xmlns:cx5="http://schemas.microsoft.com/office/drawing/2016/5/11/chartex" xmlns:cx6="http://schemas.microsoft.com/office/drawing/2016/5/12/chartex" xmlns:cx7="http://schemas.microsoft.com/office/drawing/2016/5/13/chartex" xmlns:cx8="http://schemas.microsoft.com/office/drawing/2016/5/14/chartex" xmlns:mc="http://schemas.openxmlformats.org/markup-compatibility/2006" xmlns:aink="http://schemas.microsoft.com/office/drawing/2016/ink" xmlns:am3d="http://schemas.microsoft.com/office/drawing/2017/model3d" xmlns:o="urn:schemas-microsoft-com:office:office" xmlns:r="http://schemas.openxmlformats.org/officeDocument/2006/relationships" xmlns:m="http://schemas.openxmlformats.org/officeDocument/2006/math" xmlns:v="urn:schemas-microsoft-com:vml" xmlns:wp14="http://schemas.microsoft.com/office/word/2010/wordprocessingDrawing" xmlns:wp="http://schemas.openxmlformats.org/drawingml/2006/wordprocessingDrawing" xmlns:w10="urn:schemas-microsoft-com:office:word" xmlns:w="http://schemas.openxmlformats.org/wordprocessingml/2006/main" xmlns:w14="http://schemas.microsoft.com/office/word/2010/wordml" xmlns:w15="http://schemas.microsoft.com/office/word/2012/wordml" xmlns:w16cex="http://schemas.microsoft.com/office/word/2018/wordml/cex" xmlns:w16cid="http://schemas.microsoft.com/office/word/2016/wordml/cid" xmlns:w16="http://schemas.microsoft.com/office/word/2018/wordml" xmlns:w16se="http://schemas.microsoft.com/office/word/2015/wordml/symex" xmlns:wpg="http://schemas.microsoft.com/office/word/2010/wordprocessingGroup" xmlns:wpi="http://schemas.microsoft.com/office/word/2010/wordprocessingInk" xmlns:wne="http://schemas.microsoft.com/office/word/2006/wordml" xmlns:wps="http://schemas.microsoft.com/office/word/2010/wordprocessingShape" mc:Ignorable="w14 w15 w16se w16cid w16 w16cex wp14">
   <w:p>
     <w:pPr>
-      <w:pStyle w:val="14"/>
+      <w:pStyle w:val="Header"/>
       <w:jc w:val="center"/>
     </w:pPr>
     <w:r>
@@ -3017,12 +3302,12 @@
 </file>
 
 <file path=word/numbering.xml><?xml version="1.0" encoding="utf-8"?>
-<w:numbering xmlns:wpc="http://schemas.microsoft.com/office/word/2010/wordprocessingCanvas" xmlns:mc="http://schemas.openxmlformats.org/markup-compatibility/2006" xmlns:o="urn:schemas-microsoft-com:office:office" xmlns:r="http://schemas.openxmlformats.org/officeDocument/2006/relationships" xmlns:m="http://schemas.openxmlformats.org/officeDocument/2006/math" xmlns:v="urn:schemas-microsoft-com:vml" xmlns:wp14="http://schemas.microsoft.com/office/word/2010/wordprocessingDrawing" xmlns:wp="http://schemas.openxmlformats.org/drawingml/2006/wordprocessingDrawing" xmlns:w10="urn:schemas-microsoft-com:office:word" xmlns:w="http://schemas.openxmlformats.org/wordprocessingml/2006/main" xmlns:w14="http://schemas.microsoft.com/office/word/2010/wordml" xmlns:wpg="http://schemas.microsoft.com/office/word/2010/wordprocessingGroup" xmlns:wpi="http://schemas.microsoft.com/office/word/2010/wordprocessingInk" xmlns:wne="http://schemas.microsoft.com/office/word/2006/wordml" xmlns:wps="http://schemas.microsoft.com/office/word/2010/wordprocessingShape" xmlns:wpsCustomData="http://www.wps.cn/officeDocument/2013/wpsCustomData" mc:Ignorable="w14 wp14">
-  <w:abstractNum w:abstractNumId="0">
+<w:numbering xmlns:wpc="http://schemas.microsoft.com/office/word/2010/wordprocessingCanvas" xmlns:cx="http://schemas.microsoft.com/office/drawing/2014/chartex" xmlns:cx1="http://schemas.microsoft.com/office/drawing/2015/9/8/chartex" xmlns:cx2="http://schemas.microsoft.com/office/drawing/2015/10/21/chartex" xmlns:cx3="http://schemas.microsoft.com/office/drawing/2016/5/9/chartex" xmlns:cx4="http://schemas.microsoft.com/office/drawing/2016/5/10/chartex" xmlns:cx5="http://schemas.microsoft.com/office/drawing/2016/5/11/chartex" xmlns:cx6="http://schemas.microsoft.com/office/drawing/2016/5/12/chartex" xmlns:cx7="http://schemas.microsoft.com/office/drawing/2016/5/13/chartex" xmlns:cx8="http://schemas.microsoft.com/office/drawing/2016/5/14/chartex" xmlns:mc="http://schemas.openxmlformats.org/markup-compatibility/2006" xmlns:aink="http://schemas.microsoft.com/office/drawing/2016/ink" xmlns:am3d="http://schemas.microsoft.com/office/drawing/2017/model3d" xmlns:o="urn:schemas-microsoft-com:office:office" xmlns:r="http://schemas.openxmlformats.org/officeDocument/2006/relationships" xmlns:m="http://schemas.openxmlformats.org/officeDocument/2006/math" xmlns:v="urn:schemas-microsoft-com:vml" xmlns:wp14="http://schemas.microsoft.com/office/word/2010/wordprocessingDrawing" xmlns:wp="http://schemas.openxmlformats.org/drawingml/2006/wordprocessingDrawing" xmlns:w10="urn:schemas-microsoft-com:office:word" xmlns:w="http://schemas.openxmlformats.org/wordprocessingml/2006/main" xmlns:w14="http://schemas.microsoft.com/office/word/2010/wordml" xmlns:w15="http://schemas.microsoft.com/office/word/2012/wordml" xmlns:w16cex="http://schemas.microsoft.com/office/word/2018/wordml/cex" xmlns:w16cid="http://schemas.microsoft.com/office/word/2016/wordml/cid" xmlns:w16="http://schemas.microsoft.com/office/word/2018/wordml" xmlns:w16se="http://schemas.microsoft.com/office/word/2015/wordml/symex" xmlns:wpg="http://schemas.microsoft.com/office/word/2010/wordprocessingGroup" xmlns:wpi="http://schemas.microsoft.com/office/word/2010/wordprocessingInk" xmlns:wne="http://schemas.microsoft.com/office/word/2006/wordml" xmlns:wps="http://schemas.microsoft.com/office/word/2010/wordprocessingShape" mc:Ignorable="w14 w15 w16se w16cid w16 w16cex wp14">
+  <w:abstractNum w:abstractNumId="0" w15:restartNumberingAfterBreak="0">
     <w:nsid w:val="0C1834F3"/>
     <w:multiLevelType w:val="multilevel"/>
-    <w:tmpl w:val="0C1834F3"/>
-    <w:lvl w:ilvl="0" w:tentative="0">
+    <w:tmpl w:val="2B02632E"/>
+    <w:lvl w:ilvl="0">
       <w:start w:val="1"/>
       <w:numFmt w:val="decimal"/>
       <w:suff w:val="nothing"/>
@@ -3030,12 +3315,12 @@
       <w:lvlJc w:val="center"/>
       <w:pPr>
         <w:tabs>
-          <w:tab w:val="left" w:pos="0"/>
+          <w:tab w:val="num" w:pos="0"/>
         </w:tabs>
         <w:ind w:left="0" w:firstLine="0"/>
       </w:pPr>
     </w:lvl>
-    <w:lvl w:ilvl="1" w:tentative="0">
+    <w:lvl w:ilvl="1">
       <w:start w:val="1"/>
       <w:numFmt w:val="decimal"/>
       <w:suff w:val="nothing"/>
@@ -3043,36 +3328,36 @@
       <w:lvlJc w:val="left"/>
       <w:pPr>
         <w:tabs>
-          <w:tab w:val="left" w:pos="0"/>
+          <w:tab w:val="num" w:pos="0"/>
         </w:tabs>
         <w:ind w:left="0" w:firstLine="0"/>
       </w:pPr>
     </w:lvl>
-    <w:lvl w:ilvl="2" w:tentative="0">
+    <w:lvl w:ilvl="2">
       <w:start w:val="1"/>
       <w:numFmt w:val="decimal"/>
       <w:lvlText w:val="%1.%2.%3"/>
       <w:lvlJc w:val="left"/>
       <w:pPr>
         <w:tabs>
-          <w:tab w:val="left" w:pos="0"/>
+          <w:tab w:val="num" w:pos="0"/>
         </w:tabs>
         <w:ind w:left="0" w:firstLine="0"/>
       </w:pPr>
     </w:lvl>
-    <w:lvl w:ilvl="3" w:tentative="0">
+    <w:lvl w:ilvl="3">
       <w:start w:val="1"/>
       <w:numFmt w:val="decimal"/>
       <w:lvlText w:val="%1.%2.%3.%4"/>
       <w:lvlJc w:val="left"/>
       <w:pPr>
         <w:tabs>
-          <w:tab w:val="left" w:pos="0"/>
+          <w:tab w:val="num" w:pos="0"/>
         </w:tabs>
         <w:ind w:left="0" w:firstLine="0"/>
       </w:pPr>
     </w:lvl>
-    <w:lvl w:ilvl="4" w:tentative="0">
+    <w:lvl w:ilvl="4">
       <w:start w:val="1"/>
       <w:numFmt w:val="none"/>
       <w:suff w:val="nothing"/>
@@ -3080,12 +3365,12 @@
       <w:lvlJc w:val="left"/>
       <w:pPr>
         <w:tabs>
-          <w:tab w:val="left" w:pos="0"/>
+          <w:tab w:val="num" w:pos="0"/>
         </w:tabs>
         <w:ind w:left="0" w:firstLine="0"/>
       </w:pPr>
     </w:lvl>
-    <w:lvl w:ilvl="5" w:tentative="0">
+    <w:lvl w:ilvl="5">
       <w:start w:val="1"/>
       <w:numFmt w:val="none"/>
       <w:suff w:val="nothing"/>
@@ -3093,12 +3378,12 @@
       <w:lvlJc w:val="left"/>
       <w:pPr>
         <w:tabs>
-          <w:tab w:val="left" w:pos="0"/>
+          <w:tab w:val="num" w:pos="0"/>
         </w:tabs>
         <w:ind w:left="0" w:firstLine="0"/>
       </w:pPr>
     </w:lvl>
-    <w:lvl w:ilvl="6" w:tentative="0">
+    <w:lvl w:ilvl="6">
       <w:start w:val="1"/>
       <w:numFmt w:val="none"/>
       <w:suff w:val="nothing"/>
@@ -3106,12 +3391,12 @@
       <w:lvlJc w:val="left"/>
       <w:pPr>
         <w:tabs>
-          <w:tab w:val="left" w:pos="0"/>
+          <w:tab w:val="num" w:pos="0"/>
         </w:tabs>
         <w:ind w:left="0" w:firstLine="0"/>
       </w:pPr>
     </w:lvl>
-    <w:lvl w:ilvl="7" w:tentative="0">
+    <w:lvl w:ilvl="7">
       <w:start w:val="1"/>
       <w:numFmt w:val="none"/>
       <w:suff w:val="nothing"/>
@@ -3119,12 +3404,12 @@
       <w:lvlJc w:val="left"/>
       <w:pPr>
         <w:tabs>
-          <w:tab w:val="left" w:pos="0"/>
+          <w:tab w:val="num" w:pos="0"/>
         </w:tabs>
         <w:ind w:left="0" w:firstLine="0"/>
       </w:pPr>
     </w:lvl>
-    <w:lvl w:ilvl="8" w:tentative="0">
+    <w:lvl w:ilvl="8">
       <w:start w:val="1"/>
       <w:numFmt w:val="none"/>
       <w:suff w:val="nothing"/>
@@ -3132,58 +3417,58 @@
       <w:lvlJc w:val="left"/>
       <w:pPr>
         <w:tabs>
-          <w:tab w:val="left" w:pos="0"/>
+          <w:tab w:val="num" w:pos="0"/>
         </w:tabs>
         <w:ind w:left="0" w:firstLine="0"/>
       </w:pPr>
     </w:lvl>
   </w:abstractNum>
-  <w:abstractNum w:abstractNumId="1">
+  <w:abstractNum w:abstractNumId="1" w15:restartNumberingAfterBreak="0">
     <w:nsid w:val="162C4CDA"/>
     <w:multiLevelType w:val="multilevel"/>
-    <w:tmpl w:val="162C4CDA"/>
-    <w:lvl w:ilvl="0" w:tentative="0">
+    <w:tmpl w:val="297E1236"/>
+    <w:lvl w:ilvl="0">
       <w:start w:val="1"/>
       <w:numFmt w:val="decimal"/>
-      <w:pStyle w:val="2"/>
+      <w:pStyle w:val="Heading1"/>
       <w:suff w:val="nothing"/>
       <w:lvlText w:val="%1."/>
       <w:lvlJc w:val="center"/>
       <w:pPr>
         <w:tabs>
-          <w:tab w:val="left" w:pos="0"/>
+          <w:tab w:val="num" w:pos="0"/>
         </w:tabs>
         <w:ind w:left="0" w:firstLine="0"/>
       </w:pPr>
     </w:lvl>
-    <w:lvl w:ilvl="1" w:tentative="0">
+    <w:lvl w:ilvl="1">
       <w:start w:val="1"/>
       <w:numFmt w:val="decimal"/>
-      <w:pStyle w:val="5"/>
+      <w:pStyle w:val="Heading2"/>
       <w:suff w:val="nothing"/>
       <w:lvlText w:val="%1.%2."/>
       <w:lvlJc w:val="left"/>
       <w:pPr>
         <w:tabs>
-          <w:tab w:val="left" w:pos="0"/>
+          <w:tab w:val="num" w:pos="0"/>
         </w:tabs>
         <w:ind w:left="0" w:firstLine="0"/>
       </w:pPr>
     </w:lvl>
-    <w:lvl w:ilvl="2" w:tentative="0">
+    <w:lvl w:ilvl="2">
       <w:start w:val="1"/>
       <w:numFmt w:val="decimal"/>
-      <w:pStyle w:val="6"/>
+      <w:pStyle w:val="Heading3"/>
       <w:lvlText w:val="%1.%2.%3"/>
       <w:lvlJc w:val="left"/>
       <w:pPr>
         <w:tabs>
-          <w:tab w:val="left" w:pos="0"/>
+          <w:tab w:val="num" w:pos="0"/>
         </w:tabs>
         <w:ind w:left="0" w:firstLine="0"/>
       </w:pPr>
     </w:lvl>
-    <w:lvl w:ilvl="3" w:tentative="0">
+    <w:lvl w:ilvl="3">
       <w:start w:val="1"/>
       <w:numFmt w:val="none"/>
       <w:suff w:val="nothing"/>
@@ -3191,12 +3476,12 @@
       <w:lvlJc w:val="left"/>
       <w:pPr>
         <w:tabs>
-          <w:tab w:val="left" w:pos="0"/>
+          <w:tab w:val="num" w:pos="0"/>
         </w:tabs>
         <w:ind w:left="0" w:firstLine="0"/>
       </w:pPr>
     </w:lvl>
-    <w:lvl w:ilvl="4" w:tentative="0">
+    <w:lvl w:ilvl="4">
       <w:start w:val="1"/>
       <w:numFmt w:val="none"/>
       <w:suff w:val="nothing"/>
@@ -3204,12 +3489,12 @@
       <w:lvlJc w:val="left"/>
       <w:pPr>
         <w:tabs>
-          <w:tab w:val="left" w:pos="0"/>
+          <w:tab w:val="num" w:pos="0"/>
         </w:tabs>
         <w:ind w:left="0" w:firstLine="0"/>
       </w:pPr>
     </w:lvl>
-    <w:lvl w:ilvl="5" w:tentative="0">
+    <w:lvl w:ilvl="5">
       <w:start w:val="1"/>
       <w:numFmt w:val="none"/>
       <w:suff w:val="nothing"/>
@@ -3217,12 +3502,12 @@
       <w:lvlJc w:val="left"/>
       <w:pPr>
         <w:tabs>
-          <w:tab w:val="left" w:pos="0"/>
+          <w:tab w:val="num" w:pos="0"/>
         </w:tabs>
         <w:ind w:left="0" w:firstLine="0"/>
       </w:pPr>
     </w:lvl>
-    <w:lvl w:ilvl="6" w:tentative="0">
+    <w:lvl w:ilvl="6">
       <w:start w:val="1"/>
       <w:numFmt w:val="none"/>
       <w:suff w:val="nothing"/>
@@ -3230,12 +3515,12 @@
       <w:lvlJc w:val="left"/>
       <w:pPr>
         <w:tabs>
-          <w:tab w:val="left" w:pos="0"/>
+          <w:tab w:val="num" w:pos="0"/>
         </w:tabs>
         <w:ind w:left="0" w:firstLine="0"/>
       </w:pPr>
     </w:lvl>
-    <w:lvl w:ilvl="7" w:tentative="0">
+    <w:lvl w:ilvl="7">
       <w:start w:val="1"/>
       <w:numFmt w:val="none"/>
       <w:suff w:val="nothing"/>
@@ -3243,12 +3528,12 @@
       <w:lvlJc w:val="left"/>
       <w:pPr>
         <w:tabs>
-          <w:tab w:val="left" w:pos="0"/>
+          <w:tab w:val="num" w:pos="0"/>
         </w:tabs>
         <w:ind w:left="0" w:firstLine="0"/>
       </w:pPr>
     </w:lvl>
-    <w:lvl w:ilvl="8" w:tentative="0">
+    <w:lvl w:ilvl="8">
       <w:start w:val="1"/>
       <w:numFmt w:val="none"/>
       <w:suff w:val="nothing"/>
@@ -3256,402 +3541,402 @@
       <w:lvlJc w:val="left"/>
       <w:pPr>
         <w:tabs>
-          <w:tab w:val="left" w:pos="0"/>
+          <w:tab w:val="num" w:pos="0"/>
         </w:tabs>
         <w:ind w:left="0" w:firstLine="0"/>
       </w:pPr>
     </w:lvl>
   </w:abstractNum>
-  <w:abstractNum w:abstractNumId="2">
+  <w:abstractNum w:abstractNumId="2" w15:restartNumberingAfterBreak="0">
     <w:nsid w:val="252A664A"/>
     <w:multiLevelType w:val="multilevel"/>
-    <w:tmpl w:val="252A664A"/>
-    <w:lvl w:ilvl="0" w:tentative="0">
+    <w:tmpl w:val="035640B6"/>
+    <w:lvl w:ilvl="0">
       <w:start w:val="1"/>
       <w:numFmt w:val="bullet"/>
       <w:lvlText w:val=""/>
       <w:lvlJc w:val="left"/>
       <w:pPr>
         <w:tabs>
-          <w:tab w:val="left" w:pos="720"/>
+          <w:tab w:val="num" w:pos="720"/>
         </w:tabs>
         <w:ind w:left="720" w:hanging="360"/>
       </w:pPr>
       <w:rPr>
-        <w:rFonts w:hint="default" w:ascii="Symbol" w:hAnsi="Symbol" w:cs="Symbol"/>
+        <w:rFonts w:ascii="Symbol" w:hAnsi="Symbol" w:cs="Symbol" w:hint="default"/>
       </w:rPr>
     </w:lvl>
-    <w:lvl w:ilvl="1" w:tentative="0">
+    <w:lvl w:ilvl="1">
       <w:start w:val="1"/>
       <w:numFmt w:val="bullet"/>
       <w:lvlText w:val="◦"/>
       <w:lvlJc w:val="left"/>
       <w:pPr>
         <w:tabs>
-          <w:tab w:val="left" w:pos="1080"/>
+          <w:tab w:val="num" w:pos="1080"/>
         </w:tabs>
         <w:ind w:left="1080" w:hanging="360"/>
       </w:pPr>
       <w:rPr>
-        <w:rFonts w:hint="default" w:ascii="OpenSymbol" w:hAnsi="OpenSymbol" w:cs="OpenSymbol"/>
+        <w:rFonts w:ascii="OpenSymbol" w:hAnsi="OpenSymbol" w:cs="OpenSymbol" w:hint="default"/>
       </w:rPr>
     </w:lvl>
-    <w:lvl w:ilvl="2" w:tentative="0">
+    <w:lvl w:ilvl="2">
       <w:start w:val="1"/>
       <w:numFmt w:val="bullet"/>
       <w:lvlText w:val="▪"/>
       <w:lvlJc w:val="left"/>
       <w:pPr>
         <w:tabs>
-          <w:tab w:val="left" w:pos="1440"/>
+          <w:tab w:val="num" w:pos="1440"/>
         </w:tabs>
         <w:ind w:left="1440" w:hanging="360"/>
       </w:pPr>
       <w:rPr>
-        <w:rFonts w:hint="default" w:ascii="OpenSymbol" w:hAnsi="OpenSymbol" w:cs="OpenSymbol"/>
+        <w:rFonts w:ascii="OpenSymbol" w:hAnsi="OpenSymbol" w:cs="OpenSymbol" w:hint="default"/>
       </w:rPr>
     </w:lvl>
-    <w:lvl w:ilvl="3" w:tentative="0">
+    <w:lvl w:ilvl="3">
       <w:start w:val="1"/>
       <w:numFmt w:val="bullet"/>
       <w:lvlText w:val=""/>
       <w:lvlJc w:val="left"/>
       <w:pPr>
         <w:tabs>
-          <w:tab w:val="left" w:pos="1800"/>
+          <w:tab w:val="num" w:pos="1800"/>
         </w:tabs>
         <w:ind w:left="1800" w:hanging="360"/>
       </w:pPr>
       <w:rPr>
-        <w:rFonts w:hint="default" w:ascii="Symbol" w:hAnsi="Symbol" w:cs="Symbol"/>
+        <w:rFonts w:ascii="Symbol" w:hAnsi="Symbol" w:cs="Symbol" w:hint="default"/>
       </w:rPr>
     </w:lvl>
-    <w:lvl w:ilvl="4" w:tentative="0">
+    <w:lvl w:ilvl="4">
       <w:start w:val="1"/>
       <w:numFmt w:val="bullet"/>
       <w:lvlText w:val="◦"/>
       <w:lvlJc w:val="left"/>
       <w:pPr>
         <w:tabs>
-          <w:tab w:val="left" w:pos="2160"/>
+          <w:tab w:val="num" w:pos="2160"/>
         </w:tabs>
         <w:ind w:left="2160" w:hanging="360"/>
       </w:pPr>
       <w:rPr>
-        <w:rFonts w:hint="default" w:ascii="OpenSymbol" w:hAnsi="OpenSymbol" w:cs="OpenSymbol"/>
+        <w:rFonts w:ascii="OpenSymbol" w:hAnsi="OpenSymbol" w:cs="OpenSymbol" w:hint="default"/>
       </w:rPr>
     </w:lvl>
-    <w:lvl w:ilvl="5" w:tentative="0">
+    <w:lvl w:ilvl="5">
       <w:start w:val="1"/>
       <w:numFmt w:val="bullet"/>
       <w:lvlText w:val="▪"/>
       <w:lvlJc w:val="left"/>
       <w:pPr>
         <w:tabs>
-          <w:tab w:val="left" w:pos="2520"/>
+          <w:tab w:val="num" w:pos="2520"/>
         </w:tabs>
         <w:ind w:left="2520" w:hanging="360"/>
       </w:pPr>
       <w:rPr>
-        <w:rFonts w:hint="default" w:ascii="OpenSymbol" w:hAnsi="OpenSymbol" w:cs="OpenSymbol"/>
+        <w:rFonts w:ascii="OpenSymbol" w:hAnsi="OpenSymbol" w:cs="OpenSymbol" w:hint="default"/>
       </w:rPr>
     </w:lvl>
-    <w:lvl w:ilvl="6" w:tentative="0">
+    <w:lvl w:ilvl="6">
       <w:start w:val="1"/>
       <w:numFmt w:val="bullet"/>
       <w:lvlText w:val=""/>
       <w:lvlJc w:val="left"/>
       <w:pPr>
         <w:tabs>
-          <w:tab w:val="left" w:pos="2880"/>
+          <w:tab w:val="num" w:pos="2880"/>
         </w:tabs>
         <w:ind w:left="2880" w:hanging="360"/>
       </w:pPr>
       <w:rPr>
-        <w:rFonts w:hint="default" w:ascii="Symbol" w:hAnsi="Symbol" w:cs="Symbol"/>
+        <w:rFonts w:ascii="Symbol" w:hAnsi="Symbol" w:cs="Symbol" w:hint="default"/>
       </w:rPr>
     </w:lvl>
-    <w:lvl w:ilvl="7" w:tentative="0">
+    <w:lvl w:ilvl="7">
       <w:start w:val="1"/>
       <w:numFmt w:val="bullet"/>
       <w:lvlText w:val="◦"/>
       <w:lvlJc w:val="left"/>
       <w:pPr>
         <w:tabs>
-          <w:tab w:val="left" w:pos="3240"/>
+          <w:tab w:val="num" w:pos="3240"/>
         </w:tabs>
         <w:ind w:left="3240" w:hanging="360"/>
       </w:pPr>
       <w:rPr>
-        <w:rFonts w:hint="default" w:ascii="OpenSymbol" w:hAnsi="OpenSymbol" w:cs="OpenSymbol"/>
+        <w:rFonts w:ascii="OpenSymbol" w:hAnsi="OpenSymbol" w:cs="OpenSymbol" w:hint="default"/>
       </w:rPr>
     </w:lvl>
-    <w:lvl w:ilvl="8" w:tentative="0">
+    <w:lvl w:ilvl="8">
       <w:start w:val="1"/>
       <w:numFmt w:val="bullet"/>
       <w:lvlText w:val="▪"/>
       <w:lvlJc w:val="left"/>
       <w:pPr>
         <w:tabs>
-          <w:tab w:val="left" w:pos="3600"/>
+          <w:tab w:val="num" w:pos="3600"/>
         </w:tabs>
         <w:ind w:left="3600" w:hanging="360"/>
       </w:pPr>
       <w:rPr>
-        <w:rFonts w:hint="default" w:ascii="OpenSymbol" w:hAnsi="OpenSymbol" w:cs="OpenSymbol"/>
+        <w:rFonts w:ascii="OpenSymbol" w:hAnsi="OpenSymbol" w:cs="OpenSymbol" w:hint="default"/>
       </w:rPr>
     </w:lvl>
   </w:abstractNum>
-  <w:abstractNum w:abstractNumId="3">
+  <w:abstractNum w:abstractNumId="3" w15:restartNumberingAfterBreak="0">
     <w:nsid w:val="501868AB"/>
     <w:multiLevelType w:val="multilevel"/>
-    <w:tmpl w:val="501868AB"/>
-    <w:lvl w:ilvl="0" w:tentative="0">
+    <w:tmpl w:val="715C68DC"/>
+    <w:lvl w:ilvl="0">
       <w:start w:val="1"/>
       <w:numFmt w:val="decimal"/>
       <w:lvlText w:val="%1."/>
       <w:lvlJc w:val="left"/>
       <w:pPr>
         <w:tabs>
-          <w:tab w:val="left" w:pos="720"/>
+          <w:tab w:val="num" w:pos="720"/>
         </w:tabs>
         <w:ind w:left="720" w:hanging="360"/>
       </w:pPr>
     </w:lvl>
-    <w:lvl w:ilvl="1" w:tentative="0">
+    <w:lvl w:ilvl="1" w:tentative="1">
       <w:start w:val="1"/>
       <w:numFmt w:val="decimal"/>
       <w:lvlText w:val="%2."/>
       <w:lvlJc w:val="left"/>
       <w:pPr>
         <w:tabs>
-          <w:tab w:val="left" w:pos="1440"/>
+          <w:tab w:val="num" w:pos="1440"/>
         </w:tabs>
         <w:ind w:left="1440" w:hanging="360"/>
       </w:pPr>
     </w:lvl>
-    <w:lvl w:ilvl="2" w:tentative="0">
+    <w:lvl w:ilvl="2" w:tentative="1">
       <w:start w:val="1"/>
       <w:numFmt w:val="decimal"/>
       <w:lvlText w:val="%3."/>
       <w:lvlJc w:val="left"/>
       <w:pPr>
         <w:tabs>
-          <w:tab w:val="left" w:pos="2160"/>
+          <w:tab w:val="num" w:pos="2160"/>
         </w:tabs>
         <w:ind w:left="2160" w:hanging="360"/>
       </w:pPr>
     </w:lvl>
-    <w:lvl w:ilvl="3" w:tentative="0">
+    <w:lvl w:ilvl="3" w:tentative="1">
       <w:start w:val="1"/>
       <w:numFmt w:val="decimal"/>
       <w:lvlText w:val="%4."/>
       <w:lvlJc w:val="left"/>
       <w:pPr>
         <w:tabs>
-          <w:tab w:val="left" w:pos="2880"/>
+          <w:tab w:val="num" w:pos="2880"/>
         </w:tabs>
         <w:ind w:left="2880" w:hanging="360"/>
       </w:pPr>
     </w:lvl>
-    <w:lvl w:ilvl="4" w:tentative="0">
+    <w:lvl w:ilvl="4" w:tentative="1">
       <w:start w:val="1"/>
       <w:numFmt w:val="decimal"/>
       <w:lvlText w:val="%5."/>
       <w:lvlJc w:val="left"/>
       <w:pPr>
         <w:tabs>
-          <w:tab w:val="left" w:pos="3600"/>
+          <w:tab w:val="num" w:pos="3600"/>
         </w:tabs>
         <w:ind w:left="3600" w:hanging="360"/>
       </w:pPr>
     </w:lvl>
-    <w:lvl w:ilvl="5" w:tentative="0">
+    <w:lvl w:ilvl="5" w:tentative="1">
       <w:start w:val="1"/>
       <w:numFmt w:val="decimal"/>
       <w:lvlText w:val="%6."/>
       <w:lvlJc w:val="left"/>
       <w:pPr>
         <w:tabs>
-          <w:tab w:val="left" w:pos="4320"/>
+          <w:tab w:val="num" w:pos="4320"/>
         </w:tabs>
         <w:ind w:left="4320" w:hanging="360"/>
       </w:pPr>
     </w:lvl>
-    <w:lvl w:ilvl="6" w:tentative="0">
+    <w:lvl w:ilvl="6" w:tentative="1">
       <w:start w:val="1"/>
       <w:numFmt w:val="decimal"/>
       <w:lvlText w:val="%7."/>
       <w:lvlJc w:val="left"/>
       <w:pPr>
         <w:tabs>
-          <w:tab w:val="left" w:pos="5040"/>
+          <w:tab w:val="num" w:pos="5040"/>
         </w:tabs>
         <w:ind w:left="5040" w:hanging="360"/>
       </w:pPr>
     </w:lvl>
-    <w:lvl w:ilvl="7" w:tentative="0">
+    <w:lvl w:ilvl="7" w:tentative="1">
       <w:start w:val="1"/>
       <w:numFmt w:val="decimal"/>
       <w:lvlText w:val="%8."/>
       <w:lvlJc w:val="left"/>
       <w:pPr>
         <w:tabs>
-          <w:tab w:val="left" w:pos="5760"/>
+          <w:tab w:val="num" w:pos="5760"/>
         </w:tabs>
         <w:ind w:left="5760" w:hanging="360"/>
       </w:pPr>
     </w:lvl>
-    <w:lvl w:ilvl="8" w:tentative="0">
+    <w:lvl w:ilvl="8" w:tentative="1">
       <w:start w:val="1"/>
       <w:numFmt w:val="decimal"/>
       <w:lvlText w:val="%9."/>
       <w:lvlJc w:val="left"/>
       <w:pPr>
         <w:tabs>
-          <w:tab w:val="left" w:pos="6480"/>
+          <w:tab w:val="num" w:pos="6480"/>
         </w:tabs>
         <w:ind w:left="6480" w:hanging="360"/>
       </w:pPr>
     </w:lvl>
   </w:abstractNum>
-  <w:abstractNum w:abstractNumId="4">
+  <w:abstractNum w:abstractNumId="4" w15:restartNumberingAfterBreak="0">
     <w:nsid w:val="73FD78C5"/>
     <w:multiLevelType w:val="multilevel"/>
-    <w:tmpl w:val="73FD78C5"/>
-    <w:lvl w:ilvl="0" w:tentative="0">
+    <w:tmpl w:val="E538171E"/>
+    <w:lvl w:ilvl="0">
       <w:start w:val="1"/>
       <w:numFmt w:val="bullet"/>
       <w:lvlText w:val=""/>
       <w:lvlJc w:val="left"/>
       <w:pPr>
         <w:tabs>
-          <w:tab w:val="left" w:pos="720"/>
+          <w:tab w:val="num" w:pos="720"/>
         </w:tabs>
         <w:ind w:left="720" w:hanging="360"/>
       </w:pPr>
       <w:rPr>
-        <w:rFonts w:hint="default" w:ascii="Symbol" w:hAnsi="Symbol" w:cs="Symbol"/>
+        <w:rFonts w:ascii="Symbol" w:hAnsi="Symbol" w:cs="Symbol" w:hint="default"/>
       </w:rPr>
     </w:lvl>
-    <w:lvl w:ilvl="1" w:tentative="0">
+    <w:lvl w:ilvl="1">
       <w:start w:val="1"/>
       <w:numFmt w:val="bullet"/>
       <w:lvlText w:val=""/>
       <w:lvlJc w:val="left"/>
       <w:pPr>
         <w:tabs>
-          <w:tab w:val="left" w:pos="1080"/>
+          <w:tab w:val="num" w:pos="1080"/>
         </w:tabs>
         <w:ind w:left="1080" w:hanging="360"/>
       </w:pPr>
       <w:rPr>
-        <w:rFonts w:hint="default" w:ascii="Symbol" w:hAnsi="Symbol" w:cs="Symbol"/>
+        <w:rFonts w:ascii="Symbol" w:hAnsi="Symbol" w:cs="Symbol" w:hint="default"/>
       </w:rPr>
     </w:lvl>
-    <w:lvl w:ilvl="2" w:tentative="0">
+    <w:lvl w:ilvl="2">
       <w:start w:val="1"/>
       <w:numFmt w:val="bullet"/>
       <w:lvlText w:val=""/>
       <w:lvlJc w:val="left"/>
       <w:pPr>
         <w:tabs>
-          <w:tab w:val="left" w:pos="1440"/>
+          <w:tab w:val="num" w:pos="1440"/>
         </w:tabs>
         <w:ind w:left="1440" w:hanging="360"/>
       </w:pPr>
       <w:rPr>
-        <w:rFonts w:hint="default" w:ascii="Symbol" w:hAnsi="Symbol" w:cs="Symbol"/>
+        <w:rFonts w:ascii="Symbol" w:hAnsi="Symbol" w:cs="Symbol" w:hint="default"/>
       </w:rPr>
     </w:lvl>
-    <w:lvl w:ilvl="3" w:tentative="0">
+    <w:lvl w:ilvl="3">
       <w:start w:val="1"/>
       <w:numFmt w:val="bullet"/>
       <w:lvlText w:val=""/>
       <w:lvlJc w:val="left"/>
       <w:pPr>
         <w:tabs>
-          <w:tab w:val="left" w:pos="1800"/>
+          <w:tab w:val="num" w:pos="1800"/>
         </w:tabs>
         <w:ind w:left="1800" w:hanging="360"/>
       </w:pPr>
       <w:rPr>
-        <w:rFonts w:hint="default" w:ascii="Symbol" w:hAnsi="Symbol" w:cs="Symbol"/>
+        <w:rFonts w:ascii="Symbol" w:hAnsi="Symbol" w:cs="Symbol" w:hint="default"/>
       </w:rPr>
     </w:lvl>
-    <w:lvl w:ilvl="4" w:tentative="0">
+    <w:lvl w:ilvl="4">
       <w:start w:val="1"/>
       <w:numFmt w:val="bullet"/>
       <w:lvlText w:val=""/>
       <w:lvlJc w:val="left"/>
       <w:pPr>
         <w:tabs>
-          <w:tab w:val="left" w:pos="2160"/>
+          <w:tab w:val="num" w:pos="2160"/>
         </w:tabs>
         <w:ind w:left="2160" w:hanging="360"/>
       </w:pPr>
       <w:rPr>
-        <w:rFonts w:hint="default" w:ascii="Symbol" w:hAnsi="Symbol" w:cs="Symbol"/>
+        <w:rFonts w:ascii="Symbol" w:hAnsi="Symbol" w:cs="Symbol" w:hint="default"/>
       </w:rPr>
     </w:lvl>
-    <w:lvl w:ilvl="5" w:tentative="0">
+    <w:lvl w:ilvl="5">
       <w:start w:val="1"/>
       <w:numFmt w:val="bullet"/>
       <w:lvlText w:val=""/>
       <w:lvlJc w:val="left"/>
       <w:pPr>
         <w:tabs>
-          <w:tab w:val="left" w:pos="2520"/>
+          <w:tab w:val="num" w:pos="2520"/>
         </w:tabs>
         <w:ind w:left="2520" w:hanging="360"/>
       </w:pPr>
       <w:rPr>
-        <w:rFonts w:hint="default" w:ascii="Symbol" w:hAnsi="Symbol" w:cs="Symbol"/>
+        <w:rFonts w:ascii="Symbol" w:hAnsi="Symbol" w:cs="Symbol" w:hint="default"/>
       </w:rPr>
     </w:lvl>
-    <w:lvl w:ilvl="6" w:tentative="0">
+    <w:lvl w:ilvl="6">
       <w:start w:val="1"/>
       <w:numFmt w:val="bullet"/>
       <w:lvlText w:val=""/>
       <w:lvlJc w:val="left"/>
       <w:pPr>
         <w:tabs>
-          <w:tab w:val="left" w:pos="2880"/>
+          <w:tab w:val="num" w:pos="2880"/>
         </w:tabs>
         <w:ind w:left="2880" w:hanging="360"/>
       </w:pPr>
       <w:rPr>
-        <w:rFonts w:hint="default" w:ascii="Symbol" w:hAnsi="Symbol" w:cs="Symbol"/>
+        <w:rFonts w:ascii="Symbol" w:hAnsi="Symbol" w:cs="Symbol" w:hint="default"/>
       </w:rPr>
     </w:lvl>
-    <w:lvl w:ilvl="7" w:tentative="0">
+    <w:lvl w:ilvl="7">
       <w:start w:val="1"/>
       <w:numFmt w:val="bullet"/>
       <w:lvlText w:val=""/>
       <w:lvlJc w:val="left"/>
       <w:pPr>
         <w:tabs>
-          <w:tab w:val="left" w:pos="3240"/>
+          <w:tab w:val="num" w:pos="3240"/>
         </w:tabs>
         <w:ind w:left="3240" w:hanging="360"/>
       </w:pPr>
       <w:rPr>
-        <w:rFonts w:hint="default" w:ascii="Symbol" w:hAnsi="Symbol" w:cs="Symbol"/>
+        <w:rFonts w:ascii="Symbol" w:hAnsi="Symbol" w:cs="Symbol" w:hint="default"/>
       </w:rPr>
     </w:lvl>
-    <w:lvl w:ilvl="8" w:tentative="0">
+    <w:lvl w:ilvl="8">
       <w:start w:val="1"/>
       <w:numFmt w:val="bullet"/>
       <w:lvlText w:val=""/>
       <w:lvlJc w:val="left"/>
       <w:pPr>
         <w:tabs>
-          <w:tab w:val="left" w:pos="3600"/>
+          <w:tab w:val="num" w:pos="3600"/>
         </w:tabs>
         <w:ind w:left="3600" w:hanging="360"/>
       </w:pPr>
       <w:rPr>
-        <w:rFonts w:hint="default" w:ascii="Symbol" w:hAnsi="Symbol" w:cs="Symbol"/>
+        <w:rFonts w:ascii="Symbol" w:hAnsi="Symbol" w:cs="Symbol" w:hint="default"/>
       </w:rPr>
     </w:lvl>
   </w:abstractNum>
@@ -3674,289 +3959,406 @@
 </file>
 
 <file path=word/styles.xml><?xml version="1.0" encoding="utf-8"?>
-<w:styles xmlns:mc="http://schemas.openxmlformats.org/markup-compatibility/2006" xmlns:o="urn:schemas-microsoft-com:office:office" xmlns:r="http://schemas.openxmlformats.org/officeDocument/2006/relationships" xmlns:m="http://schemas.openxmlformats.org/officeDocument/2006/math" xmlns:v="urn:schemas-microsoft-com:vml" xmlns:w="http://schemas.openxmlformats.org/wordprocessingml/2006/main" xmlns:w14="http://schemas.microsoft.com/office/word/2010/wordml" xmlns:w10="urn:schemas-microsoft-com:office:word" xmlns:sl="http://schemas.openxmlformats.org/schemaLibrary/2006/main" xmlns:wpsCustomData="http://www.wps.cn/officeDocument/2013/wpsCustomData" mc:Ignorable="w14">
+<w:styles xmlns:mc="http://schemas.openxmlformats.org/markup-compatibility/2006" xmlns:r="http://schemas.openxmlformats.org/officeDocument/2006/relationships" xmlns:w="http://schemas.openxmlformats.org/wordprocessingml/2006/main" xmlns:w14="http://schemas.microsoft.com/office/word/2010/wordml" xmlns:w15="http://schemas.microsoft.com/office/word/2012/wordml" xmlns:w16cex="http://schemas.microsoft.com/office/word/2018/wordml/cex" xmlns:w16cid="http://schemas.microsoft.com/office/word/2016/wordml/cid" xmlns:w16="http://schemas.microsoft.com/office/word/2018/wordml" xmlns:w16se="http://schemas.microsoft.com/office/word/2015/wordml/symex" mc:Ignorable="w14 w15 w16se w16cid w16 w16cex">
   <w:docDefaults>
     <w:rPrDefault>
       <w:rPr>
-        <w:rFonts w:ascii="Liberation Serif" w:hAnsi="Liberation Serif" w:eastAsia="Noto Serif CJK SC" w:cs="Lohit Devanagari"/>
+        <w:rFonts w:ascii="Liberation Serif" w:eastAsia="Noto Serif CJK SC" w:hAnsi="Liberation Serif" w:cs="Lohit Devanagari"/>
+        <w:lang w:val="en-US" w:eastAsia="zh-CN" w:bidi="hi-IN"/>
       </w:rPr>
     </w:rPrDefault>
+    <w:pPrDefault>
+      <w:pPr>
+        <w:suppressAutoHyphens/>
+      </w:pPr>
+    </w:pPrDefault>
   </w:docDefaults>
-  <w:latentStyles w:count="260" w:defQFormat="0" w:defUnhideWhenUsed="1" w:defSemiHidden="1" w:defUIPriority="99" w:defLockedState="0">
-    <w:lsdException w:qFormat="1" w:unhideWhenUsed="0" w:uiPriority="0" w:semiHidden="0" w:name="Normal"/>
-    <w:lsdException w:qFormat="1" w:unhideWhenUsed="0" w:uiPriority="0" w:semiHidden="0" w:name="heading 1"/>
-    <w:lsdException w:qFormat="1" w:unhideWhenUsed="0" w:uiPriority="0" w:semiHidden="0" w:name="heading 2"/>
-    <w:lsdException w:qFormat="1" w:unhideWhenUsed="0" w:uiPriority="0" w:semiHidden="0" w:name="heading 3"/>
-    <w:lsdException w:qFormat="1" w:uiPriority="0" w:semiHidden="0" w:name="heading 4"/>
-    <w:lsdException w:qFormat="1" w:uiPriority="0" w:name="heading 5"/>
-    <w:lsdException w:qFormat="1" w:uiPriority="0" w:name="heading 6"/>
-    <w:lsdException w:qFormat="1" w:uiPriority="0" w:name="heading 7"/>
-    <w:lsdException w:qFormat="1" w:uiPriority="0" w:name="heading 8"/>
-    <w:lsdException w:qFormat="1" w:uiPriority="0" w:name="heading 9"/>
-    <w:lsdException w:qFormat="1" w:unhideWhenUsed="0" w:uiPriority="0" w:semiHidden="0" w:name="index 1"/>
-    <w:lsdException w:uiPriority="0" w:name="index 2"/>
-    <w:lsdException w:uiPriority="0" w:name="index 3"/>
-    <w:lsdException w:uiPriority="0" w:name="index 4"/>
-    <w:lsdException w:uiPriority="0" w:name="index 5"/>
-    <w:lsdException w:uiPriority="0" w:name="index 6"/>
-    <w:lsdException w:uiPriority="0" w:name="index 7"/>
-    <w:lsdException w:uiPriority="0" w:name="index 8"/>
-    <w:lsdException w:uiPriority="0" w:name="index 9"/>
-    <w:lsdException w:unhideWhenUsed="0" w:uiPriority="0" w:semiHidden="0" w:name="toc 1"/>
-    <w:lsdException w:qFormat="1" w:unhideWhenUsed="0" w:uiPriority="0" w:semiHidden="0" w:name="toc 2"/>
-    <w:lsdException w:qFormat="1" w:unhideWhenUsed="0" w:uiPriority="0" w:semiHidden="0" w:name="toc 3"/>
-    <w:lsdException w:qFormat="1" w:unhideWhenUsed="0" w:uiPriority="0" w:semiHidden="0" w:name="toc 4"/>
-    <w:lsdException w:uiPriority="0" w:name="toc 5"/>
-    <w:lsdException w:uiPriority="0" w:name="toc 6"/>
-    <w:lsdException w:uiPriority="0" w:name="toc 7"/>
-    <w:lsdException w:uiPriority="0" w:name="toc 8"/>
-    <w:lsdException w:uiPriority="0" w:name="toc 9"/>
-    <w:lsdException w:uiPriority="0" w:name="Normal Indent"/>
-    <w:lsdException w:uiPriority="0" w:name="footnote text"/>
-    <w:lsdException w:uiPriority="0" w:name="annotation text"/>
-    <w:lsdException w:qFormat="1" w:unhideWhenUsed="0" w:uiPriority="0" w:semiHidden="0" w:name="header"/>
-    <w:lsdException w:unhideWhenUsed="0" w:uiPriority="0" w:semiHidden="0" w:name="footer"/>
-    <w:lsdException w:qFormat="1" w:unhideWhenUsed="0" w:uiPriority="0" w:semiHidden="0" w:name="index heading"/>
-    <w:lsdException w:qFormat="1" w:unhideWhenUsed="0" w:uiPriority="0" w:semiHidden="0" w:name="caption"/>
-    <w:lsdException w:uiPriority="0" w:name="table of figures"/>
-    <w:lsdException w:uiPriority="0" w:name="envelope address"/>
-    <w:lsdException w:uiPriority="0" w:name="envelope return"/>
-    <w:lsdException w:uiPriority="0" w:name="footnote reference"/>
-    <w:lsdException w:uiPriority="0" w:name="annotation reference"/>
-    <w:lsdException w:uiPriority="0" w:name="line number"/>
-    <w:lsdException w:uiPriority="0" w:name="page number"/>
-    <w:lsdException w:uiPriority="0" w:name="endnote reference"/>
-    <w:lsdException w:uiPriority="0" w:name="endnote text"/>
-    <w:lsdException w:unhideWhenUsed="0" w:uiPriority="0" w:semiHidden="0" w:name="table of authorities"/>
-    <w:lsdException w:uiPriority="0" w:name="macro"/>
-    <w:lsdException w:qFormat="1" w:unhideWhenUsed="0" w:uiPriority="0" w:semiHidden="0" w:name="toa heading"/>
-    <w:lsdException w:qFormat="1" w:unhideWhenUsed="0" w:uiPriority="0" w:semiHidden="0" w:name="List"/>
-    <w:lsdException w:unhideWhenUsed="0" w:uiPriority="0" w:semiHidden="0" w:name="List Bullet"/>
-    <w:lsdException w:uiPriority="0" w:name="List Number"/>
-    <w:lsdException w:uiPriority="0" w:name="List 2"/>
-    <w:lsdException w:uiPriority="0" w:name="List 3"/>
-    <w:lsdException w:uiPriority="0" w:name="List 4"/>
-    <w:lsdException w:uiPriority="0" w:name="List 5"/>
-    <w:lsdException w:uiPriority="0" w:name="List Bullet 2"/>
-    <w:lsdException w:uiPriority="0" w:name="List Bullet 3"/>
-    <w:lsdException w:uiPriority="0" w:name="List Bullet 4"/>
-    <w:lsdException w:uiPriority="0" w:name="List Bullet 5"/>
-    <w:lsdException w:uiPriority="0" w:name="List Number 2"/>
-    <w:lsdException w:uiPriority="0" w:name="List Number 3"/>
-    <w:lsdException w:uiPriority="0" w:name="List Number 4"/>
-    <w:lsdException w:uiPriority="0" w:name="List Number 5"/>
-    <w:lsdException w:qFormat="1" w:unhideWhenUsed="0" w:uiPriority="0" w:semiHidden="0" w:name="Title"/>
-    <w:lsdException w:uiPriority="0" w:name="Closing"/>
-    <w:lsdException w:uiPriority="0" w:name="Signature"/>
-    <w:lsdException w:qFormat="1" w:uiPriority="1" w:name="Default Paragraph Font"/>
-    <w:lsdException w:unhideWhenUsed="0" w:uiPriority="0" w:semiHidden="0" w:name="Body Text"/>
-    <w:lsdException w:uiPriority="0" w:name="Body Text Indent"/>
-    <w:lsdException w:uiPriority="0" w:name="List Continue"/>
-    <w:lsdException w:unhideWhenUsed="0" w:uiPriority="0" w:semiHidden="0" w:name="List Continue 2"/>
-    <w:lsdException w:unhideWhenUsed="0" w:uiPriority="0" w:semiHidden="0" w:name="List Continue 3"/>
-    <w:lsdException w:unhideWhenUsed="0" w:uiPriority="0" w:semiHidden="0" w:name="List Continue 4"/>
-    <w:lsdException w:unhideWhenUsed="0" w:uiPriority="0" w:semiHidden="0" w:name="List Continue 5"/>
-    <w:lsdException w:uiPriority="0" w:name="Message Header"/>
-    <w:lsdException w:qFormat="1" w:unhideWhenUsed="0" w:uiPriority="0" w:semiHidden="0" w:name="Subtitle"/>
-    <w:lsdException w:uiPriority="0" w:name="Salutation"/>
-    <w:lsdException w:uiPriority="0" w:name="Date"/>
-    <w:lsdException w:uiPriority="0" w:name="Body Text First Indent"/>
-    <w:lsdException w:uiPriority="0" w:name="Body Text First Indent 2"/>
-    <w:lsdException w:uiPriority="0" w:name="Note Heading"/>
-    <w:lsdException w:uiPriority="0" w:name="Body Text 2"/>
-    <w:lsdException w:uiPriority="0" w:name="Body Text 3"/>
-    <w:lsdException w:uiPriority="0" w:name="Body Text Indent 2"/>
-    <w:lsdException w:uiPriority="0" w:name="Body Text Indent 3"/>
-    <w:lsdException w:uiPriority="0" w:name="Block Text"/>
-    <w:lsdException w:qFormat="1" w:unhideWhenUsed="0" w:uiPriority="0" w:semiHidden="0" w:name="Hyperlink"/>
-    <w:lsdException w:uiPriority="0" w:name="FollowedHyperlink"/>
-    <w:lsdException w:qFormat="1" w:unhideWhenUsed="0" w:uiPriority="0" w:semiHidden="0" w:name="Strong"/>
-    <w:lsdException w:qFormat="1" w:unhideWhenUsed="0" w:uiPriority="0" w:semiHidden="0" w:name="Emphasis"/>
-    <w:lsdException w:uiPriority="0" w:name="Document Map"/>
-    <w:lsdException w:uiPriority="0" w:name="Plain Text"/>
-    <w:lsdException w:uiPriority="0" w:name="E-mail Signature"/>
-    <w:lsdException w:uiPriority="0" w:name="Normal (Web)"/>
-    <w:lsdException w:uiPriority="0" w:name="HTML Acronym"/>
-    <w:lsdException w:uiPriority="0" w:name="HTML Address"/>
-    <w:lsdException w:uiPriority="0" w:name="HTML Cite"/>
-    <w:lsdException w:uiPriority="0" w:name="HTML Code"/>
-    <w:lsdException w:uiPriority="0" w:name="HTML Definition"/>
-    <w:lsdException w:uiPriority="0" w:name="HTML Keyboard"/>
-    <w:lsdException w:uiPriority="0" w:name="HTML Preformatted"/>
-    <w:lsdException w:uiPriority="0" w:name="HTML Sample"/>
-    <w:lsdException w:uiPriority="0" w:name="HTML Typewriter"/>
-    <w:lsdException w:uiPriority="0" w:name="HTML Variable"/>
-    <w:lsdException w:qFormat="1" w:uiPriority="99" w:name="Normal Table"/>
-    <w:lsdException w:uiPriority="0" w:name="annotation subject"/>
-    <w:lsdException w:uiPriority="0" w:name="Table Simple 1"/>
-    <w:lsdException w:uiPriority="0" w:name="Table Simple 2"/>
-    <w:lsdException w:uiPriority="0" w:name="Table Simple 3"/>
-    <w:lsdException w:uiPriority="0" w:name="Table Classic 1"/>
-    <w:lsdException w:uiPriority="0" w:name="Table Classic 2"/>
-    <w:lsdException w:uiPriority="0" w:name="Table Classic 3"/>
-    <w:lsdException w:uiPriority="0" w:name="Table Classic 4"/>
-    <w:lsdException w:uiPriority="0" w:name="Table Colorful 1"/>
-    <w:lsdException w:uiPriority="0" w:name="Table Colorful 2"/>
-    <w:lsdException w:uiPriority="0" w:name="Table Colorful 3"/>
-    <w:lsdException w:uiPriority="0" w:name="Table Columns 1"/>
-    <w:lsdException w:uiPriority="0" w:name="Table Columns 2"/>
-    <w:lsdException w:uiPriority="0" w:name="Table Columns 3"/>
-    <w:lsdException w:uiPriority="0" w:name="Table Columns 4"/>
-    <w:lsdException w:uiPriority="0" w:name="Table Columns 5"/>
-    <w:lsdException w:uiPriority="0" w:name="Table Grid 1"/>
-    <w:lsdException w:uiPriority="0" w:name="Table Grid 2"/>
-    <w:lsdException w:uiPriority="0" w:name="Table Grid 3"/>
-    <w:lsdException w:uiPriority="0" w:name="Table Grid 4"/>
-    <w:lsdException w:uiPriority="0" w:name="Table Grid 5"/>
-    <w:lsdException w:uiPriority="0" w:name="Table Grid 6"/>
-    <w:lsdException w:uiPriority="0" w:name="Table Grid 7"/>
-    <w:lsdException w:uiPriority="0" w:name="Table Grid 8"/>
-    <w:lsdException w:uiPriority="0" w:name="Table List 1"/>
-    <w:lsdException w:uiPriority="0" w:name="Table List 2"/>
-    <w:lsdException w:uiPriority="0" w:name="Table List 3"/>
-    <w:lsdException w:uiPriority="0" w:name="Table List 4"/>
-    <w:lsdException w:uiPriority="0" w:name="Table List 5"/>
-    <w:lsdException w:uiPriority="0" w:name="Table List 6"/>
-    <w:lsdException w:uiPriority="0" w:name="Table List 7"/>
-    <w:lsdException w:uiPriority="0" w:name="Table List 8"/>
-    <w:lsdException w:uiPriority="0" w:name="Table 3D effects 1"/>
-    <w:lsdException w:uiPriority="0" w:name="Table 3D effects 2"/>
-    <w:lsdException w:uiPriority="0" w:name="Table 3D effects 3"/>
-    <w:lsdException w:uiPriority="0" w:name="Table Contemporary"/>
-    <w:lsdException w:uiPriority="0" w:name="Table Elegant"/>
-    <w:lsdException w:uiPriority="0" w:name="Table Professional"/>
-    <w:lsdException w:uiPriority="0" w:name="Table Subtle 1"/>
-    <w:lsdException w:uiPriority="0" w:name="Table Subtle 2"/>
-    <w:lsdException w:uiPriority="0" w:name="Table Web 1"/>
-    <w:lsdException w:unhideWhenUsed="0" w:uiPriority="0" w:semiHidden="0" w:name="Table Web 2"/>
-    <w:lsdException w:unhideWhenUsed="0" w:uiPriority="0" w:semiHidden="0" w:name="Table Web 3"/>
-    <w:lsdException w:qFormat="1" w:unhideWhenUsed="0" w:uiPriority="0" w:semiHidden="0" w:name="Balloon Text"/>
-    <w:lsdException w:unhideWhenUsed="0" w:uiPriority="0" w:semiHidden="0" w:name="Table Grid"/>
-    <w:lsdException w:unhideWhenUsed="0" w:uiPriority="0" w:semiHidden="0" w:name="Table Theme"/>
-    <w:lsdException w:unhideWhenUsed="0" w:uiPriority="60" w:semiHidden="0" w:name="Light Shading"/>
-    <w:lsdException w:unhideWhenUsed="0" w:uiPriority="61" w:semiHidden="0" w:name="Light List"/>
-    <w:lsdException w:unhideWhenUsed="0" w:uiPriority="62" w:semiHidden="0" w:name="Light Grid"/>
-    <w:lsdException w:unhideWhenUsed="0" w:uiPriority="63" w:semiHidden="0" w:name="Medium Shading 1"/>
-    <w:lsdException w:unhideWhenUsed="0" w:uiPriority="64" w:semiHidden="0" w:name="Medium Shading 2"/>
-    <w:lsdException w:unhideWhenUsed="0" w:uiPriority="65" w:semiHidden="0" w:name="Medium List 1"/>
-    <w:lsdException w:unhideWhenUsed="0" w:uiPriority="66" w:semiHidden="0" w:name="Medium List 2"/>
-    <w:lsdException w:unhideWhenUsed="0" w:uiPriority="67" w:semiHidden="0" w:name="Medium Grid 1"/>
-    <w:lsdException w:unhideWhenUsed="0" w:uiPriority="68" w:semiHidden="0" w:name="Medium Grid 2"/>
-    <w:lsdException w:unhideWhenUsed="0" w:uiPriority="69" w:semiHidden="0" w:name="Medium Grid 3"/>
-    <w:lsdException w:unhideWhenUsed="0" w:uiPriority="70" w:semiHidden="0" w:name="Dark List"/>
-    <w:lsdException w:unhideWhenUsed="0" w:uiPriority="71" w:semiHidden="0" w:name="Colorful Shading"/>
-    <w:lsdException w:unhideWhenUsed="0" w:uiPriority="72" w:semiHidden="0" w:name="Colorful List"/>
-    <w:lsdException w:unhideWhenUsed="0" w:uiPriority="73" w:semiHidden="0" w:name="Colorful Grid"/>
-    <w:lsdException w:unhideWhenUsed="0" w:uiPriority="60" w:semiHidden="0" w:name="Light Shading Accent 1"/>
-    <w:lsdException w:unhideWhenUsed="0" w:uiPriority="61" w:semiHidden="0" w:name="Light List Accent 1"/>
-    <w:lsdException w:unhideWhenUsed="0" w:uiPriority="62" w:semiHidden="0" w:name="Light Grid Accent 1"/>
-    <w:lsdException w:unhideWhenUsed="0" w:uiPriority="63" w:semiHidden="0" w:name="Medium Shading 1 Accent 1"/>
-    <w:lsdException w:unhideWhenUsed="0" w:uiPriority="64" w:semiHidden="0" w:name="Medium Shading 2 Accent 1"/>
-    <w:lsdException w:unhideWhenUsed="0" w:uiPriority="65" w:semiHidden="0" w:name="Medium List 1 Accent 1"/>
-    <w:lsdException w:unhideWhenUsed="0" w:uiPriority="66" w:semiHidden="0" w:name="Medium List 2 Accent 1"/>
-    <w:lsdException w:unhideWhenUsed="0" w:uiPriority="67" w:semiHidden="0" w:name="Medium Grid 1 Accent 1"/>
-    <w:lsdException w:unhideWhenUsed="0" w:uiPriority="68" w:semiHidden="0" w:name="Medium Grid 2 Accent 1"/>
-    <w:lsdException w:unhideWhenUsed="0" w:uiPriority="69" w:semiHidden="0" w:name="Medium Grid 3 Accent 1"/>
-    <w:lsdException w:unhideWhenUsed="0" w:uiPriority="70" w:semiHidden="0" w:name="Dark List Accent 1"/>
-    <w:lsdException w:unhideWhenUsed="0" w:uiPriority="71" w:semiHidden="0" w:name="Colorful Shading Accent 1"/>
-    <w:lsdException w:unhideWhenUsed="0" w:uiPriority="72" w:semiHidden="0" w:name="Colorful List Accent 1"/>
-    <w:lsdException w:unhideWhenUsed="0" w:uiPriority="73" w:semiHidden="0" w:name="Colorful Grid Accent 1"/>
-    <w:lsdException w:unhideWhenUsed="0" w:uiPriority="60" w:semiHidden="0" w:name="Light Shading Accent 2"/>
-    <w:lsdException w:unhideWhenUsed="0" w:uiPriority="61" w:semiHidden="0" w:name="Light List Accent 2"/>
-    <w:lsdException w:unhideWhenUsed="0" w:uiPriority="62" w:semiHidden="0" w:name="Light Grid Accent 2"/>
-    <w:lsdException w:unhideWhenUsed="0" w:uiPriority="63" w:semiHidden="0" w:name="Medium Shading 1 Accent 2"/>
-    <w:lsdException w:unhideWhenUsed="0" w:uiPriority="64" w:semiHidden="0" w:name="Medium Shading 2 Accent 2"/>
-    <w:lsdException w:unhideWhenUsed="0" w:uiPriority="65" w:semiHidden="0" w:name="Medium List 1 Accent 2"/>
-    <w:lsdException w:unhideWhenUsed="0" w:uiPriority="66" w:semiHidden="0" w:name="Medium List 2 Accent 2"/>
-    <w:lsdException w:unhideWhenUsed="0" w:uiPriority="67" w:semiHidden="0" w:name="Medium Grid 1 Accent 2"/>
-    <w:lsdException w:unhideWhenUsed="0" w:uiPriority="68" w:semiHidden="0" w:name="Medium Grid 2 Accent 2"/>
-    <w:lsdException w:unhideWhenUsed="0" w:uiPriority="69" w:semiHidden="0" w:name="Medium Grid 3 Accent 2"/>
-    <w:lsdException w:unhideWhenUsed="0" w:uiPriority="70" w:semiHidden="0" w:name="Dark List Accent 2"/>
-    <w:lsdException w:unhideWhenUsed="0" w:uiPriority="71" w:semiHidden="0" w:name="Colorful Shading Accent 2"/>
-    <w:lsdException w:unhideWhenUsed="0" w:uiPriority="72" w:semiHidden="0" w:name="Colorful List Accent 2"/>
-    <w:lsdException w:unhideWhenUsed="0" w:uiPriority="73" w:semiHidden="0" w:name="Colorful Grid Accent 2"/>
-    <w:lsdException w:unhideWhenUsed="0" w:uiPriority="60" w:semiHidden="0" w:name="Light Shading Accent 3"/>
-    <w:lsdException w:unhideWhenUsed="0" w:uiPriority="61" w:semiHidden="0" w:name="Light List Accent 3"/>
-    <w:lsdException w:unhideWhenUsed="0" w:uiPriority="62" w:semiHidden="0" w:name="Light Grid Accent 3"/>
-    <w:lsdException w:unhideWhenUsed="0" w:uiPriority="63" w:semiHidden="0" w:name="Medium Shading 1 Accent 3"/>
-    <w:lsdException w:unhideWhenUsed="0" w:uiPriority="64" w:semiHidden="0" w:name="Medium Shading 2 Accent 3"/>
-    <w:lsdException w:unhideWhenUsed="0" w:uiPriority="65" w:semiHidden="0" w:name="Medium List 1 Accent 3"/>
-    <w:lsdException w:unhideWhenUsed="0" w:uiPriority="66" w:semiHidden="0" w:name="Medium List 2 Accent 3"/>
-    <w:lsdException w:unhideWhenUsed="0" w:uiPriority="67" w:semiHidden="0" w:name="Medium Grid 1 Accent 3"/>
-    <w:lsdException w:unhideWhenUsed="0" w:uiPriority="68" w:semiHidden="0" w:name="Medium Grid 2 Accent 3"/>
-    <w:lsdException w:unhideWhenUsed="0" w:uiPriority="69" w:semiHidden="0" w:name="Medium Grid 3 Accent 3"/>
-    <w:lsdException w:unhideWhenUsed="0" w:uiPriority="70" w:semiHidden="0" w:name="Dark List Accent 3"/>
-    <w:lsdException w:unhideWhenUsed="0" w:uiPriority="71" w:semiHidden="0" w:name="Colorful Shading Accent 3"/>
-    <w:lsdException w:unhideWhenUsed="0" w:uiPriority="72" w:semiHidden="0" w:name="Colorful List Accent 3"/>
-    <w:lsdException w:unhideWhenUsed="0" w:uiPriority="73" w:semiHidden="0" w:name="Colorful Grid Accent 3"/>
-    <w:lsdException w:unhideWhenUsed="0" w:uiPriority="60" w:semiHidden="0" w:name="Light Shading Accent 4"/>
-    <w:lsdException w:unhideWhenUsed="0" w:uiPriority="61" w:semiHidden="0" w:name="Light List Accent 4"/>
-    <w:lsdException w:unhideWhenUsed="0" w:uiPriority="62" w:semiHidden="0" w:name="Light Grid Accent 4"/>
-    <w:lsdException w:unhideWhenUsed="0" w:uiPriority="63" w:semiHidden="0" w:name="Medium Shading 1 Accent 4"/>
-    <w:lsdException w:unhideWhenUsed="0" w:uiPriority="64" w:semiHidden="0" w:name="Medium Shading 2 Accent 4"/>
-    <w:lsdException w:unhideWhenUsed="0" w:uiPriority="65" w:semiHidden="0" w:name="Medium List 1 Accent 4"/>
-    <w:lsdException w:unhideWhenUsed="0" w:uiPriority="66" w:semiHidden="0" w:name="Medium List 2 Accent 4"/>
-    <w:lsdException w:unhideWhenUsed="0" w:uiPriority="67" w:semiHidden="0" w:name="Medium Grid 1 Accent 4"/>
-    <w:lsdException w:unhideWhenUsed="0" w:uiPriority="68" w:semiHidden="0" w:name="Medium Grid 2 Accent 4"/>
-    <w:lsdException w:unhideWhenUsed="0" w:uiPriority="69" w:semiHidden="0" w:name="Medium Grid 3 Accent 4"/>
-    <w:lsdException w:unhideWhenUsed="0" w:uiPriority="70" w:semiHidden="0" w:name="Dark List Accent 4"/>
-    <w:lsdException w:unhideWhenUsed="0" w:uiPriority="71" w:semiHidden="0" w:name="Colorful Shading Accent 4"/>
-    <w:lsdException w:unhideWhenUsed="0" w:uiPriority="72" w:semiHidden="0" w:name="Colorful List Accent 4"/>
-    <w:lsdException w:unhideWhenUsed="0" w:uiPriority="73" w:semiHidden="0" w:name="Colorful Grid Accent 4"/>
-    <w:lsdException w:unhideWhenUsed="0" w:uiPriority="60" w:semiHidden="0" w:name="Light Shading Accent 5"/>
-    <w:lsdException w:unhideWhenUsed="0" w:uiPriority="61" w:semiHidden="0" w:name="Light List Accent 5"/>
-    <w:lsdException w:unhideWhenUsed="0" w:uiPriority="62" w:semiHidden="0" w:name="Light Grid Accent 5"/>
-    <w:lsdException w:unhideWhenUsed="0" w:uiPriority="63" w:semiHidden="0" w:name="Medium Shading 1 Accent 5"/>
-    <w:lsdException w:unhideWhenUsed="0" w:uiPriority="64" w:semiHidden="0" w:name="Medium Shading 2 Accent 5"/>
-    <w:lsdException w:unhideWhenUsed="0" w:uiPriority="65" w:semiHidden="0" w:name="Medium List 1 Accent 5"/>
-    <w:lsdException w:unhideWhenUsed="0" w:uiPriority="66" w:semiHidden="0" w:name="Medium List 2 Accent 5"/>
-    <w:lsdException w:unhideWhenUsed="0" w:uiPriority="67" w:semiHidden="0" w:name="Medium Grid 1 Accent 5"/>
-    <w:lsdException w:unhideWhenUsed="0" w:uiPriority="68" w:semiHidden="0" w:name="Medium Grid 2 Accent 5"/>
-    <w:lsdException w:unhideWhenUsed="0" w:uiPriority="69" w:semiHidden="0" w:name="Medium Grid 3 Accent 5"/>
-    <w:lsdException w:unhideWhenUsed="0" w:uiPriority="70" w:semiHidden="0" w:name="Dark List Accent 5"/>
-    <w:lsdException w:unhideWhenUsed="0" w:uiPriority="71" w:semiHidden="0" w:name="Colorful Shading Accent 5"/>
-    <w:lsdException w:unhideWhenUsed="0" w:uiPriority="72" w:semiHidden="0" w:name="Colorful List Accent 5"/>
-    <w:lsdException w:unhideWhenUsed="0" w:uiPriority="73" w:semiHidden="0" w:name="Colorful Grid Accent 5"/>
-    <w:lsdException w:unhideWhenUsed="0" w:uiPriority="60" w:semiHidden="0" w:name="Light Shading Accent 6"/>
-    <w:lsdException w:unhideWhenUsed="0" w:uiPriority="61" w:semiHidden="0" w:name="Light List Accent 6"/>
-    <w:lsdException w:unhideWhenUsed="0" w:uiPriority="62" w:semiHidden="0" w:name="Light Grid Accent 6"/>
-    <w:lsdException w:unhideWhenUsed="0" w:uiPriority="63" w:semiHidden="0" w:name="Medium Shading 1 Accent 6"/>
-    <w:lsdException w:unhideWhenUsed="0" w:uiPriority="64" w:semiHidden="0" w:name="Medium Shading 2 Accent 6"/>
-    <w:lsdException w:unhideWhenUsed="0" w:uiPriority="65" w:semiHidden="0" w:name="Medium List 1 Accent 6"/>
-    <w:lsdException w:unhideWhenUsed="0" w:uiPriority="66" w:semiHidden="0" w:name="Medium List 2 Accent 6"/>
-    <w:lsdException w:unhideWhenUsed="0" w:uiPriority="67" w:semiHidden="0" w:name="Medium Grid 1 Accent 6"/>
-    <w:lsdException w:unhideWhenUsed="0" w:uiPriority="68" w:semiHidden="0" w:name="Medium Grid 2 Accent 6"/>
-    <w:lsdException w:unhideWhenUsed="0" w:uiPriority="69" w:semiHidden="0" w:name="Medium Grid 3 Accent 6"/>
-    <w:lsdException w:unhideWhenUsed="0" w:uiPriority="70" w:semiHidden="0" w:name="Dark List Accent 6"/>
-    <w:lsdException w:unhideWhenUsed="0" w:uiPriority="71" w:semiHidden="0" w:name="Colorful Shading Accent 6"/>
-    <w:lsdException w:unhideWhenUsed="0" w:uiPriority="72" w:semiHidden="0" w:name="Colorful List Accent 6"/>
-    <w:lsdException w:unhideWhenUsed="0" w:uiPriority="73" w:semiHidden="0" w:name="Colorful Grid Accent 6"/>
+  <w:latentStyles w:defLockedState="0" w:defUIPriority="0" w:defSemiHidden="0" w:defUnhideWhenUsed="0" w:defQFormat="0" w:count="376">
+    <w:lsdException w:name="Normal" w:qFormat="1"/>
+    <w:lsdException w:name="heading 1" w:qFormat="1"/>
+    <w:lsdException w:name="heading 2" w:semiHidden="1" w:unhideWhenUsed="1" w:qFormat="1"/>
+    <w:lsdException w:name="heading 3" w:semiHidden="1" w:unhideWhenUsed="1" w:qFormat="1"/>
+    <w:lsdException w:name="heading 4" w:semiHidden="1" w:unhideWhenUsed="1" w:qFormat="1"/>
+    <w:lsdException w:name="heading 5" w:semiHidden="1" w:unhideWhenUsed="1" w:qFormat="1"/>
+    <w:lsdException w:name="heading 6" w:semiHidden="1" w:unhideWhenUsed="1" w:qFormat="1"/>
+    <w:lsdException w:name="heading 7" w:semiHidden="1" w:unhideWhenUsed="1" w:qFormat="1"/>
+    <w:lsdException w:name="heading 8" w:semiHidden="1" w:unhideWhenUsed="1" w:qFormat="1"/>
+    <w:lsdException w:name="heading 9" w:semiHidden="1" w:unhideWhenUsed="1" w:qFormat="1"/>
+    <w:lsdException w:name="index 1" w:semiHidden="1" w:unhideWhenUsed="1"/>
+    <w:lsdException w:name="index 2" w:semiHidden="1" w:unhideWhenUsed="1"/>
+    <w:lsdException w:name="index 3" w:semiHidden="1" w:unhideWhenUsed="1"/>
+    <w:lsdException w:name="index 4" w:semiHidden="1" w:unhideWhenUsed="1"/>
+    <w:lsdException w:name="index 5" w:semiHidden="1" w:unhideWhenUsed="1"/>
+    <w:lsdException w:name="index 6" w:semiHidden="1" w:unhideWhenUsed="1"/>
+    <w:lsdException w:name="index 7" w:semiHidden="1" w:unhideWhenUsed="1"/>
+    <w:lsdException w:name="index 8" w:semiHidden="1" w:unhideWhenUsed="1"/>
+    <w:lsdException w:name="index 9" w:semiHidden="1" w:unhideWhenUsed="1"/>
+    <w:lsdException w:name="toc 1" w:semiHidden="1" w:unhideWhenUsed="1"/>
+    <w:lsdException w:name="toc 2" w:semiHidden="1" w:unhideWhenUsed="1" w:qFormat="1"/>
+    <w:lsdException w:name="toc 3" w:semiHidden="1" w:unhideWhenUsed="1" w:qFormat="1"/>
+    <w:lsdException w:name="toc 4" w:semiHidden="1" w:unhideWhenUsed="1"/>
+    <w:lsdException w:name="toc 5" w:semiHidden="1" w:unhideWhenUsed="1"/>
+    <w:lsdException w:name="toc 6" w:semiHidden="1" w:unhideWhenUsed="1"/>
+    <w:lsdException w:name="toc 7" w:semiHidden="1" w:unhideWhenUsed="1"/>
+    <w:lsdException w:name="toc 8" w:semiHidden="1" w:unhideWhenUsed="1"/>
+    <w:lsdException w:name="toc 9" w:semiHidden="1" w:unhideWhenUsed="1"/>
+    <w:lsdException w:name="Normal Indent" w:semiHidden="1" w:unhideWhenUsed="1"/>
+    <w:lsdException w:name="footnote text" w:semiHidden="1" w:unhideWhenUsed="1"/>
+    <w:lsdException w:name="annotation text" w:semiHidden="1" w:unhideWhenUsed="1"/>
+    <w:lsdException w:name="header" w:semiHidden="1" w:unhideWhenUsed="1" w:qFormat="1"/>
+    <w:lsdException w:name="footer" w:semiHidden="1" w:unhideWhenUsed="1"/>
+    <w:lsdException w:name="index heading" w:semiHidden="1" w:unhideWhenUsed="1" w:qFormat="1"/>
+    <w:lsdException w:name="caption" w:semiHidden="1" w:unhideWhenUsed="1" w:qFormat="1"/>
+    <w:lsdException w:name="table of figures" w:semiHidden="1" w:unhideWhenUsed="1"/>
+    <w:lsdException w:name="envelope address" w:semiHidden="1" w:unhideWhenUsed="1"/>
+    <w:lsdException w:name="envelope return" w:semiHidden="1" w:unhideWhenUsed="1"/>
+    <w:lsdException w:name="footnote reference" w:semiHidden="1" w:unhideWhenUsed="1"/>
+    <w:lsdException w:name="annotation reference" w:semiHidden="1" w:unhideWhenUsed="1"/>
+    <w:lsdException w:name="line number" w:semiHidden="1" w:unhideWhenUsed="1"/>
+    <w:lsdException w:name="page number" w:semiHidden="1" w:unhideWhenUsed="1"/>
+    <w:lsdException w:name="endnote reference" w:semiHidden="1" w:unhideWhenUsed="1"/>
+    <w:lsdException w:name="endnote text" w:semiHidden="1" w:unhideWhenUsed="1"/>
+    <w:lsdException w:name="macro" w:semiHidden="1" w:unhideWhenUsed="1"/>
+    <w:lsdException w:name="toa heading" w:semiHidden="1" w:unhideWhenUsed="1" w:qFormat="1"/>
+    <w:lsdException w:name="List" w:qFormat="1"/>
+    <w:lsdException w:name="List Number" w:semiHidden="1" w:unhideWhenUsed="1"/>
+    <w:lsdException w:name="List 2" w:semiHidden="1" w:unhideWhenUsed="1"/>
+    <w:lsdException w:name="List 3" w:semiHidden="1" w:unhideWhenUsed="1"/>
+    <w:lsdException w:name="List 4" w:semiHidden="1" w:unhideWhenUsed="1"/>
+    <w:lsdException w:name="List 5" w:semiHidden="1" w:unhideWhenUsed="1"/>
+    <w:lsdException w:name="List Bullet 2" w:semiHidden="1" w:unhideWhenUsed="1"/>
+    <w:lsdException w:name="List Bullet 3" w:semiHidden="1" w:unhideWhenUsed="1"/>
+    <w:lsdException w:name="List Bullet 4" w:semiHidden="1" w:unhideWhenUsed="1"/>
+    <w:lsdException w:name="List Bullet 5" w:semiHidden="1" w:unhideWhenUsed="1"/>
+    <w:lsdException w:name="List Number 2" w:semiHidden="1" w:unhideWhenUsed="1"/>
+    <w:lsdException w:name="List Number 3" w:semiHidden="1" w:unhideWhenUsed="1"/>
+    <w:lsdException w:name="List Number 4" w:semiHidden="1" w:unhideWhenUsed="1"/>
+    <w:lsdException w:name="List Number 5" w:semiHidden="1" w:unhideWhenUsed="1"/>
+    <w:lsdException w:name="Title" w:qFormat="1"/>
+    <w:lsdException w:name="Closing" w:semiHidden="1" w:unhideWhenUsed="1"/>
+    <w:lsdException w:name="Signature" w:semiHidden="1" w:unhideWhenUsed="1"/>
+    <w:lsdException w:name="Default Paragraph Font" w:semiHidden="1" w:unhideWhenUsed="1" w:qFormat="1"/>
+    <w:lsdException w:name="Body Text" w:semiHidden="1" w:unhideWhenUsed="1"/>
+    <w:lsdException w:name="Body Text Indent" w:semiHidden="1" w:unhideWhenUsed="1"/>
+    <w:lsdException w:name="List Continue" w:semiHidden="1" w:unhideWhenUsed="1"/>
+    <w:lsdException w:name="Message Header" w:semiHidden="1" w:unhideWhenUsed="1"/>
+    <w:lsdException w:name="Subtitle" w:qFormat="1"/>
+    <w:lsdException w:name="Salutation" w:semiHidden="1" w:unhideWhenUsed="1"/>
+    <w:lsdException w:name="Date" w:semiHidden="1" w:unhideWhenUsed="1"/>
+    <w:lsdException w:name="Body Text First Indent" w:semiHidden="1" w:unhideWhenUsed="1"/>
+    <w:lsdException w:name="Body Text First Indent 2" w:semiHidden="1" w:unhideWhenUsed="1"/>
+    <w:lsdException w:name="Note Heading" w:semiHidden="1" w:unhideWhenUsed="1"/>
+    <w:lsdException w:name="Body Text 2" w:semiHidden="1" w:unhideWhenUsed="1"/>
+    <w:lsdException w:name="Body Text 3" w:semiHidden="1" w:unhideWhenUsed="1"/>
+    <w:lsdException w:name="Body Text Indent 2" w:semiHidden="1" w:unhideWhenUsed="1"/>
+    <w:lsdException w:name="Body Text Indent 3" w:semiHidden="1" w:unhideWhenUsed="1"/>
+    <w:lsdException w:name="Block Text" w:semiHidden="1" w:unhideWhenUsed="1"/>
+    <w:lsdException w:name="Hyperlink" w:semiHidden="1" w:unhideWhenUsed="1" w:qFormat="1"/>
+    <w:lsdException w:name="FollowedHyperlink" w:semiHidden="1" w:unhideWhenUsed="1"/>
+    <w:lsdException w:name="Strong" w:qFormat="1"/>
+    <w:lsdException w:name="Emphasis" w:qFormat="1"/>
+    <w:lsdException w:name="Document Map" w:semiHidden="1" w:unhideWhenUsed="1"/>
+    <w:lsdException w:name="Plain Text" w:semiHidden="1" w:unhideWhenUsed="1"/>
+    <w:lsdException w:name="E-mail Signature" w:semiHidden="1" w:unhideWhenUsed="1"/>
+    <w:lsdException w:name="HTML Top of Form" w:semiHidden="1" w:uiPriority="99" w:unhideWhenUsed="1"/>
+    <w:lsdException w:name="HTML Bottom of Form" w:semiHidden="1" w:uiPriority="99" w:unhideWhenUsed="1"/>
+    <w:lsdException w:name="Normal (Web)" w:semiHidden="1" w:unhideWhenUsed="1"/>
+    <w:lsdException w:name="HTML Acronym" w:semiHidden="1" w:unhideWhenUsed="1"/>
+    <w:lsdException w:name="HTML Address" w:semiHidden="1" w:unhideWhenUsed="1"/>
+    <w:lsdException w:name="HTML Cite" w:semiHidden="1" w:unhideWhenUsed="1"/>
+    <w:lsdException w:name="HTML Code" w:semiHidden="1" w:unhideWhenUsed="1"/>
+    <w:lsdException w:name="HTML Definition" w:semiHidden="1" w:unhideWhenUsed="1"/>
+    <w:lsdException w:name="HTML Keyboard" w:semiHidden="1" w:unhideWhenUsed="1"/>
+    <w:lsdException w:name="HTML Preformatted" w:semiHidden="1" w:unhideWhenUsed="1"/>
+    <w:lsdException w:name="HTML Sample" w:semiHidden="1" w:unhideWhenUsed="1"/>
+    <w:lsdException w:name="HTML Typewriter" w:semiHidden="1" w:unhideWhenUsed="1"/>
+    <w:lsdException w:name="HTML Variable" w:semiHidden="1" w:unhideWhenUsed="1"/>
+    <w:lsdException w:name="Normal Table" w:semiHidden="1" w:unhideWhenUsed="1" w:qFormat="1"/>
+    <w:lsdException w:name="annotation subject" w:semiHidden="1" w:unhideWhenUsed="1"/>
+    <w:lsdException w:name="No List" w:semiHidden="1" w:uiPriority="99" w:unhideWhenUsed="1"/>
+    <w:lsdException w:name="Outline List 1" w:semiHidden="1" w:uiPriority="99" w:unhideWhenUsed="1"/>
+    <w:lsdException w:name="Outline List 2" w:semiHidden="1" w:uiPriority="99" w:unhideWhenUsed="1"/>
+    <w:lsdException w:name="Outline List 3" w:semiHidden="1" w:uiPriority="99" w:unhideWhenUsed="1"/>
+    <w:lsdException w:name="Table Simple 1" w:semiHidden="1" w:unhideWhenUsed="1"/>
+    <w:lsdException w:name="Table Simple 2" w:semiHidden="1" w:unhideWhenUsed="1"/>
+    <w:lsdException w:name="Table Simple 3" w:semiHidden="1" w:unhideWhenUsed="1"/>
+    <w:lsdException w:name="Table Classic 1" w:semiHidden="1" w:unhideWhenUsed="1"/>
+    <w:lsdException w:name="Table Classic 2" w:semiHidden="1" w:unhideWhenUsed="1"/>
+    <w:lsdException w:name="Table Classic 3" w:semiHidden="1" w:unhideWhenUsed="1"/>
+    <w:lsdException w:name="Table Classic 4" w:semiHidden="1" w:unhideWhenUsed="1"/>
+    <w:lsdException w:name="Table Colorful 1" w:semiHidden="1" w:unhideWhenUsed="1"/>
+    <w:lsdException w:name="Table Colorful 2" w:semiHidden="1" w:unhideWhenUsed="1"/>
+    <w:lsdException w:name="Table Colorful 3" w:semiHidden="1" w:unhideWhenUsed="1"/>
+    <w:lsdException w:name="Table Columns 1" w:semiHidden="1" w:unhideWhenUsed="1"/>
+    <w:lsdException w:name="Table Columns 2" w:semiHidden="1" w:unhideWhenUsed="1"/>
+    <w:lsdException w:name="Table Columns 3" w:semiHidden="1" w:unhideWhenUsed="1"/>
+    <w:lsdException w:name="Table Columns 4" w:semiHidden="1" w:unhideWhenUsed="1"/>
+    <w:lsdException w:name="Table Columns 5" w:semiHidden="1" w:unhideWhenUsed="1"/>
+    <w:lsdException w:name="Table Grid 1" w:semiHidden="1" w:unhideWhenUsed="1"/>
+    <w:lsdException w:name="Table Grid 2" w:semiHidden="1" w:unhideWhenUsed="1"/>
+    <w:lsdException w:name="Table Grid 3" w:semiHidden="1" w:unhideWhenUsed="1"/>
+    <w:lsdException w:name="Table Grid 4" w:semiHidden="1" w:unhideWhenUsed="1"/>
+    <w:lsdException w:name="Table Grid 5" w:semiHidden="1" w:unhideWhenUsed="1"/>
+    <w:lsdException w:name="Table Grid 6" w:semiHidden="1" w:unhideWhenUsed="1"/>
+    <w:lsdException w:name="Table Grid 7" w:semiHidden="1" w:unhideWhenUsed="1"/>
+    <w:lsdException w:name="Table Grid 8" w:semiHidden="1" w:unhideWhenUsed="1"/>
+    <w:lsdException w:name="Table List 1" w:semiHidden="1" w:unhideWhenUsed="1"/>
+    <w:lsdException w:name="Table List 2" w:semiHidden="1" w:unhideWhenUsed="1"/>
+    <w:lsdException w:name="Table List 3" w:semiHidden="1" w:unhideWhenUsed="1"/>
+    <w:lsdException w:name="Table List 4" w:semiHidden="1" w:unhideWhenUsed="1"/>
+    <w:lsdException w:name="Table List 5" w:semiHidden="1" w:unhideWhenUsed="1"/>
+    <w:lsdException w:name="Table List 6" w:semiHidden="1" w:unhideWhenUsed="1"/>
+    <w:lsdException w:name="Table List 7" w:semiHidden="1" w:unhideWhenUsed="1"/>
+    <w:lsdException w:name="Table List 8" w:semiHidden="1" w:unhideWhenUsed="1"/>
+    <w:lsdException w:name="Table 3D effects 1" w:semiHidden="1" w:unhideWhenUsed="1"/>
+    <w:lsdException w:name="Table 3D effects 2" w:semiHidden="1" w:unhideWhenUsed="1"/>
+    <w:lsdException w:name="Table 3D effects 3" w:semiHidden="1" w:unhideWhenUsed="1"/>
+    <w:lsdException w:name="Table Contemporary" w:semiHidden="1" w:unhideWhenUsed="1"/>
+    <w:lsdException w:name="Table Elegant" w:semiHidden="1" w:unhideWhenUsed="1"/>
+    <w:lsdException w:name="Table Professional" w:semiHidden="1" w:unhideWhenUsed="1"/>
+    <w:lsdException w:name="Table Subtle 1" w:semiHidden="1" w:unhideWhenUsed="1"/>
+    <w:lsdException w:name="Table Subtle 2" w:semiHidden="1" w:unhideWhenUsed="1"/>
+    <w:lsdException w:name="Table Web 1" w:semiHidden="1" w:unhideWhenUsed="1"/>
+    <w:lsdException w:name="Placeholder Text" w:semiHidden="1" w:uiPriority="99" w:unhideWhenUsed="1"/>
+    <w:lsdException w:name="No Spacing" w:semiHidden="1" w:uiPriority="99" w:unhideWhenUsed="1"/>
+    <w:lsdException w:name="Light Shading" w:uiPriority="60"/>
+    <w:lsdException w:name="Light List" w:uiPriority="61"/>
+    <w:lsdException w:name="Light Grid" w:uiPriority="62"/>
+    <w:lsdException w:name="Medium Shading 1" w:uiPriority="63"/>
+    <w:lsdException w:name="Medium Shading 2" w:uiPriority="64"/>
+    <w:lsdException w:name="Medium List 1" w:uiPriority="65"/>
+    <w:lsdException w:name="Medium List 2" w:uiPriority="66"/>
+    <w:lsdException w:name="Medium Grid 1" w:uiPriority="67"/>
+    <w:lsdException w:name="Medium Grid 2" w:uiPriority="68"/>
+    <w:lsdException w:name="Medium Grid 3" w:uiPriority="69"/>
+    <w:lsdException w:name="Dark List" w:uiPriority="70"/>
+    <w:lsdException w:name="Colorful Shading" w:uiPriority="71"/>
+    <w:lsdException w:name="Colorful List" w:uiPriority="72"/>
+    <w:lsdException w:name="Colorful Grid" w:uiPriority="73"/>
+    <w:lsdException w:name="Light Shading Accent 1" w:uiPriority="60"/>
+    <w:lsdException w:name="Light List Accent 1" w:uiPriority="61"/>
+    <w:lsdException w:name="Light Grid Accent 1" w:uiPriority="62"/>
+    <w:lsdException w:name="Medium Shading 1 Accent 1" w:uiPriority="63"/>
+    <w:lsdException w:name="Medium Shading 2 Accent 1" w:uiPriority="64"/>
+    <w:lsdException w:name="Medium List 1 Accent 1" w:uiPriority="65"/>
+    <w:lsdException w:name="Revision" w:semiHidden="1" w:uiPriority="99" w:unhideWhenUsed="1"/>
+    <w:lsdException w:name="List Paragraph" w:semiHidden="1" w:uiPriority="99" w:unhideWhenUsed="1"/>
+    <w:lsdException w:name="Quote" w:semiHidden="1" w:uiPriority="99" w:unhideWhenUsed="1"/>
+    <w:lsdException w:name="Intense Quote" w:semiHidden="1" w:uiPriority="99" w:unhideWhenUsed="1"/>
+    <w:lsdException w:name="Medium List 2 Accent 1" w:uiPriority="66"/>
+    <w:lsdException w:name="Medium Grid 1 Accent 1" w:uiPriority="67"/>
+    <w:lsdException w:name="Medium Grid 2 Accent 1" w:uiPriority="68"/>
+    <w:lsdException w:name="Medium Grid 3 Accent 1" w:uiPriority="69"/>
+    <w:lsdException w:name="Dark List Accent 1" w:uiPriority="70"/>
+    <w:lsdException w:name="Colorful Shading Accent 1" w:uiPriority="71"/>
+    <w:lsdException w:name="Colorful List Accent 1" w:uiPriority="72"/>
+    <w:lsdException w:name="Colorful Grid Accent 1" w:uiPriority="73"/>
+    <w:lsdException w:name="Light Shading Accent 2" w:uiPriority="60"/>
+    <w:lsdException w:name="Light List Accent 2" w:uiPriority="61"/>
+    <w:lsdException w:name="Light Grid Accent 2" w:uiPriority="62"/>
+    <w:lsdException w:name="Medium Shading 1 Accent 2" w:uiPriority="63"/>
+    <w:lsdException w:name="Medium Shading 2 Accent 2" w:uiPriority="64"/>
+    <w:lsdException w:name="Medium List 1 Accent 2" w:uiPriority="65"/>
+    <w:lsdException w:name="Medium List 2 Accent 2" w:uiPriority="66"/>
+    <w:lsdException w:name="Medium Grid 1 Accent 2" w:uiPriority="67"/>
+    <w:lsdException w:name="Medium Grid 2 Accent 2" w:uiPriority="68"/>
+    <w:lsdException w:name="Medium Grid 3 Accent 2" w:uiPriority="69"/>
+    <w:lsdException w:name="Dark List Accent 2" w:uiPriority="70"/>
+    <w:lsdException w:name="Colorful Shading Accent 2" w:uiPriority="71"/>
+    <w:lsdException w:name="Colorful List Accent 2" w:uiPriority="72"/>
+    <w:lsdException w:name="Colorful Grid Accent 2" w:uiPriority="73"/>
+    <w:lsdException w:name="Light Shading Accent 3" w:uiPriority="60"/>
+    <w:lsdException w:name="Light List Accent 3" w:uiPriority="61"/>
+    <w:lsdException w:name="Light Grid Accent 3" w:uiPriority="62"/>
+    <w:lsdException w:name="Medium Shading 1 Accent 3" w:uiPriority="63"/>
+    <w:lsdException w:name="Medium Shading 2 Accent 3" w:uiPriority="64"/>
+    <w:lsdException w:name="Medium List 1 Accent 3" w:uiPriority="65"/>
+    <w:lsdException w:name="Medium List 2 Accent 3" w:uiPriority="66"/>
+    <w:lsdException w:name="Medium Grid 1 Accent 3" w:uiPriority="67"/>
+    <w:lsdException w:name="Medium Grid 2 Accent 3" w:uiPriority="68"/>
+    <w:lsdException w:name="Medium Grid 3 Accent 3" w:uiPriority="69"/>
+    <w:lsdException w:name="Dark List Accent 3" w:uiPriority="70"/>
+    <w:lsdException w:name="Colorful Shading Accent 3" w:uiPriority="71"/>
+    <w:lsdException w:name="Colorful List Accent 3" w:uiPriority="72"/>
+    <w:lsdException w:name="Colorful Grid Accent 3" w:uiPriority="73"/>
+    <w:lsdException w:name="Light Shading Accent 4" w:uiPriority="60"/>
+    <w:lsdException w:name="Light List Accent 4" w:uiPriority="61"/>
+    <w:lsdException w:name="Light Grid Accent 4" w:uiPriority="62"/>
+    <w:lsdException w:name="Medium Shading 1 Accent 4" w:uiPriority="63"/>
+    <w:lsdException w:name="Medium Shading 2 Accent 4" w:uiPriority="64"/>
+    <w:lsdException w:name="Medium List 1 Accent 4" w:uiPriority="65"/>
+    <w:lsdException w:name="Medium List 2 Accent 4" w:uiPriority="66"/>
+    <w:lsdException w:name="Medium Grid 1 Accent 4" w:uiPriority="67"/>
+    <w:lsdException w:name="Medium Grid 2 Accent 4" w:uiPriority="68"/>
+    <w:lsdException w:name="Medium Grid 3 Accent 4" w:uiPriority="69"/>
+    <w:lsdException w:name="Dark List Accent 4" w:uiPriority="70"/>
+    <w:lsdException w:name="Colorful Shading Accent 4" w:uiPriority="71"/>
+    <w:lsdException w:name="Colorful List Accent 4" w:uiPriority="72"/>
+    <w:lsdException w:name="Colorful Grid Accent 4" w:uiPriority="73"/>
+    <w:lsdException w:name="Light Shading Accent 5" w:uiPriority="60"/>
+    <w:lsdException w:name="Light List Accent 5" w:uiPriority="61"/>
+    <w:lsdException w:name="Light Grid Accent 5" w:uiPriority="62"/>
+    <w:lsdException w:name="Medium Shading 1 Accent 5" w:uiPriority="63"/>
+    <w:lsdException w:name="Medium Shading 2 Accent 5" w:uiPriority="64"/>
+    <w:lsdException w:name="Medium List 1 Accent 5" w:uiPriority="65"/>
+    <w:lsdException w:name="Medium List 2 Accent 5" w:uiPriority="66"/>
+    <w:lsdException w:name="Medium Grid 1 Accent 5" w:uiPriority="67"/>
+    <w:lsdException w:name="Medium Grid 2 Accent 5" w:uiPriority="68"/>
+    <w:lsdException w:name="Medium Grid 3 Accent 5" w:uiPriority="69"/>
+    <w:lsdException w:name="Dark List Accent 5" w:uiPriority="70"/>
+    <w:lsdException w:name="Colorful Shading Accent 5" w:uiPriority="71"/>
+    <w:lsdException w:name="Colorful List Accent 5" w:uiPriority="72"/>
+    <w:lsdException w:name="Colorful Grid Accent 5" w:uiPriority="73"/>
+    <w:lsdException w:name="Light Shading Accent 6" w:uiPriority="60"/>
+    <w:lsdException w:name="Light List Accent 6" w:uiPriority="61"/>
+    <w:lsdException w:name="Light Grid Accent 6" w:uiPriority="62"/>
+    <w:lsdException w:name="Medium Shading 1 Accent 6" w:uiPriority="63"/>
+    <w:lsdException w:name="Medium Shading 2 Accent 6" w:uiPriority="64"/>
+    <w:lsdException w:name="Medium List 1 Accent 6" w:uiPriority="65"/>
+    <w:lsdException w:name="Medium List 2 Accent 6" w:uiPriority="66"/>
+    <w:lsdException w:name="Medium Grid 1 Accent 6" w:uiPriority="67"/>
+    <w:lsdException w:name="Medium Grid 2 Accent 6" w:uiPriority="68"/>
+    <w:lsdException w:name="Medium Grid 3 Accent 6" w:uiPriority="69"/>
+    <w:lsdException w:name="Dark List Accent 6" w:uiPriority="70"/>
+    <w:lsdException w:name="Colorful Shading Accent 6" w:uiPriority="71"/>
+    <w:lsdException w:name="Colorful List Accent 6" w:uiPriority="72"/>
+    <w:lsdException w:name="Colorful Grid Accent 6" w:uiPriority="73"/>
+    <w:lsdException w:name="Subtle Emphasis" w:uiPriority="19" w:qFormat="1"/>
+    <w:lsdException w:name="Intense Emphasis" w:uiPriority="21" w:qFormat="1"/>
+    <w:lsdException w:name="Subtle Reference" w:uiPriority="31" w:qFormat="1"/>
+    <w:lsdException w:name="Intense Reference" w:uiPriority="32" w:qFormat="1"/>
+    <w:lsdException w:name="Book Title" w:uiPriority="33" w:qFormat="1"/>
+    <w:lsdException w:name="Bibliography" w:semiHidden="1" w:uiPriority="37" w:unhideWhenUsed="1"/>
+    <w:lsdException w:name="TOC Heading" w:semiHidden="1" w:uiPriority="39" w:unhideWhenUsed="1" w:qFormat="1"/>
+    <w:lsdException w:name="Plain Table 1" w:uiPriority="41"/>
+    <w:lsdException w:name="Plain Table 2" w:uiPriority="42"/>
+    <w:lsdException w:name="Plain Table 3" w:uiPriority="43"/>
+    <w:lsdException w:name="Plain Table 4" w:uiPriority="44"/>
+    <w:lsdException w:name="Plain Table 5" w:uiPriority="45"/>
+    <w:lsdException w:name="Grid Table Light" w:uiPriority="40"/>
+    <w:lsdException w:name="Grid Table 1 Light" w:uiPriority="46"/>
+    <w:lsdException w:name="Grid Table 2" w:uiPriority="47"/>
+    <w:lsdException w:name="Grid Table 3" w:uiPriority="48"/>
+    <w:lsdException w:name="Grid Table 4" w:uiPriority="49"/>
+    <w:lsdException w:name="Grid Table 5 Dark" w:uiPriority="50"/>
+    <w:lsdException w:name="Grid Table 6 Colorful" w:uiPriority="51"/>
+    <w:lsdException w:name="Grid Table 7 Colorful" w:uiPriority="52"/>
+    <w:lsdException w:name="Grid Table 1 Light Accent 1" w:uiPriority="46"/>
+    <w:lsdException w:name="Grid Table 2 Accent 1" w:uiPriority="47"/>
+    <w:lsdException w:name="Grid Table 3 Accent 1" w:uiPriority="48"/>
+    <w:lsdException w:name="Grid Table 4 Accent 1" w:uiPriority="49"/>
+    <w:lsdException w:name="Grid Table 5 Dark Accent 1" w:uiPriority="50"/>
+    <w:lsdException w:name="Grid Table 6 Colorful Accent 1" w:uiPriority="51"/>
+    <w:lsdException w:name="Grid Table 7 Colorful Accent 1" w:uiPriority="52"/>
+    <w:lsdException w:name="Grid Table 1 Light Accent 2" w:uiPriority="46"/>
+    <w:lsdException w:name="Grid Table 2 Accent 2" w:uiPriority="47"/>
+    <w:lsdException w:name="Grid Table 3 Accent 2" w:uiPriority="48"/>
+    <w:lsdException w:name="Grid Table 4 Accent 2" w:uiPriority="49"/>
+    <w:lsdException w:name="Grid Table 5 Dark Accent 2" w:uiPriority="50"/>
+    <w:lsdException w:name="Grid Table 6 Colorful Accent 2" w:uiPriority="51"/>
+    <w:lsdException w:name="Grid Table 7 Colorful Accent 2" w:uiPriority="52"/>
+    <w:lsdException w:name="Grid Table 1 Light Accent 3" w:uiPriority="46"/>
+    <w:lsdException w:name="Grid Table 2 Accent 3" w:uiPriority="47"/>
+    <w:lsdException w:name="Grid Table 3 Accent 3" w:uiPriority="48"/>
+    <w:lsdException w:name="Grid Table 4 Accent 3" w:uiPriority="49"/>
+    <w:lsdException w:name="Grid Table 5 Dark Accent 3" w:uiPriority="50"/>
+    <w:lsdException w:name="Grid Table 6 Colorful Accent 3" w:uiPriority="51"/>
+    <w:lsdException w:name="Grid Table 7 Colorful Accent 3" w:uiPriority="52"/>
+    <w:lsdException w:name="Grid Table 1 Light Accent 4" w:uiPriority="46"/>
+    <w:lsdException w:name="Grid Table 2 Accent 4" w:uiPriority="47"/>
+    <w:lsdException w:name="Grid Table 3 Accent 4" w:uiPriority="48"/>
+    <w:lsdException w:name="Grid Table 4 Accent 4" w:uiPriority="49"/>
+    <w:lsdException w:name="Grid Table 5 Dark Accent 4" w:uiPriority="50"/>
+    <w:lsdException w:name="Grid Table 6 Colorful Accent 4" w:uiPriority="51"/>
+    <w:lsdException w:name="Grid Table 7 Colorful Accent 4" w:uiPriority="52"/>
+    <w:lsdException w:name="Grid Table 1 Light Accent 5" w:uiPriority="46"/>
+    <w:lsdException w:name="Grid Table 2 Accent 5" w:uiPriority="47"/>
+    <w:lsdException w:name="Grid Table 3 Accent 5" w:uiPriority="48"/>
+    <w:lsdException w:name="Grid Table 4 Accent 5" w:uiPriority="49"/>
+    <w:lsdException w:name="Grid Table 5 Dark Accent 5" w:uiPriority="50"/>
+    <w:lsdException w:name="Grid Table 6 Colorful Accent 5" w:uiPriority="51"/>
+    <w:lsdException w:name="Grid Table 7 Colorful Accent 5" w:uiPriority="52"/>
+    <w:lsdException w:name="Grid Table 1 Light Accent 6" w:uiPriority="46"/>
+    <w:lsdException w:name="Grid Table 2 Accent 6" w:uiPriority="47"/>
+    <w:lsdException w:name="Grid Table 3 Accent 6" w:uiPriority="48"/>
+    <w:lsdException w:name="Grid Table 4 Accent 6" w:uiPriority="49"/>
+    <w:lsdException w:name="Grid Table 5 Dark Accent 6" w:uiPriority="50"/>
+    <w:lsdException w:name="Grid Table 6 Colorful Accent 6" w:uiPriority="51"/>
+    <w:lsdException w:name="Grid Table 7 Colorful Accent 6" w:uiPriority="52"/>
+    <w:lsdException w:name="List Table 1 Light" w:uiPriority="46"/>
+    <w:lsdException w:name="List Table 2" w:uiPriority="47"/>
+    <w:lsdException w:name="List Table 3" w:uiPriority="48"/>
+    <w:lsdException w:name="List Table 4" w:uiPriority="49"/>
+    <w:lsdException w:name="List Table 5 Dark" w:uiPriority="50"/>
+    <w:lsdException w:name="List Table 6 Colorful" w:uiPriority="51"/>
+    <w:lsdException w:name="List Table 7 Colorful" w:uiPriority="52"/>
+    <w:lsdException w:name="List Table 1 Light Accent 1" w:uiPriority="46"/>
+    <w:lsdException w:name="List Table 2 Accent 1" w:uiPriority="47"/>
+    <w:lsdException w:name="List Table 3 Accent 1" w:uiPriority="48"/>
+    <w:lsdException w:name="List Table 4 Accent 1" w:uiPriority="49"/>
+    <w:lsdException w:name="List Table 5 Dark Accent 1" w:uiPriority="50"/>
+    <w:lsdException w:name="List Table 6 Colorful Accent 1" w:uiPriority="51"/>
+    <w:lsdException w:name="List Table 7 Colorful Accent 1" w:uiPriority="52"/>
+    <w:lsdException w:name="List Table 1 Light Accent 2" w:uiPriority="46"/>
+    <w:lsdException w:name="List Table 2 Accent 2" w:uiPriority="47"/>
+    <w:lsdException w:name="List Table 3 Accent 2" w:uiPriority="48"/>
+    <w:lsdException w:name="List Table 4 Accent 2" w:uiPriority="49"/>
+    <w:lsdException w:name="List Table 5 Dark Accent 2" w:uiPriority="50"/>
+    <w:lsdException w:name="List Table 6 Colorful Accent 2" w:uiPriority="51"/>
+    <w:lsdException w:name="List Table 7 Colorful Accent 2" w:uiPriority="52"/>
+    <w:lsdException w:name="List Table 1 Light Accent 3" w:uiPriority="46"/>
+    <w:lsdException w:name="List Table 2 Accent 3" w:uiPriority="47"/>
+    <w:lsdException w:name="List Table 3 Accent 3" w:uiPriority="48"/>
+    <w:lsdException w:name="List Table 4 Accent 3" w:uiPriority="49"/>
+    <w:lsdException w:name="List Table 5 Dark Accent 3" w:uiPriority="50"/>
+    <w:lsdException w:name="List Table 6 Colorful Accent 3" w:uiPriority="51"/>
+    <w:lsdException w:name="List Table 7 Colorful Accent 3" w:uiPriority="52"/>
+    <w:lsdException w:name="List Table 1 Light Accent 4" w:uiPriority="46"/>
+    <w:lsdException w:name="List Table 2 Accent 4" w:uiPriority="47"/>
+    <w:lsdException w:name="List Table 3 Accent 4" w:uiPriority="48"/>
+    <w:lsdException w:name="List Table 4 Accent 4" w:uiPriority="49"/>
+    <w:lsdException w:name="List Table 5 Dark Accent 4" w:uiPriority="50"/>
+    <w:lsdException w:name="List Table 6 Colorful Accent 4" w:uiPriority="51"/>
+    <w:lsdException w:name="List Table 7 Colorful Accent 4" w:uiPriority="52"/>
+    <w:lsdException w:name="List Table 1 Light Accent 5" w:uiPriority="46"/>
+    <w:lsdException w:name="List Table 2 Accent 5" w:uiPriority="47"/>
+    <w:lsdException w:name="List Table 3 Accent 5" w:uiPriority="48"/>
+    <w:lsdException w:name="List Table 4 Accent 5" w:uiPriority="49"/>
+    <w:lsdException w:name="List Table 5 Dark Accent 5" w:uiPriority="50"/>
+    <w:lsdException w:name="List Table 6 Colorful Accent 5" w:uiPriority="51"/>
+    <w:lsdException w:name="List Table 7 Colorful Accent 5" w:uiPriority="52"/>
+    <w:lsdException w:name="List Table 1 Light Accent 6" w:uiPriority="46"/>
+    <w:lsdException w:name="List Table 2 Accent 6" w:uiPriority="47"/>
+    <w:lsdException w:name="List Table 3 Accent 6" w:uiPriority="48"/>
+    <w:lsdException w:name="List Table 4 Accent 6" w:uiPriority="49"/>
+    <w:lsdException w:name="List Table 5 Dark Accent 6" w:uiPriority="50"/>
+    <w:lsdException w:name="List Table 6 Colorful Accent 6" w:uiPriority="51"/>
+    <w:lsdException w:name="List Table 7 Colorful Accent 6" w:uiPriority="52"/>
+    <w:lsdException w:name="Mention" w:semiHidden="1" w:uiPriority="99" w:unhideWhenUsed="1"/>
+    <w:lsdException w:name="Smart Hyperlink" w:semiHidden="1" w:uiPriority="99" w:unhideWhenUsed="1"/>
+    <w:lsdException w:name="Hashtag" w:semiHidden="1" w:uiPriority="99" w:unhideWhenUsed="1"/>
+    <w:lsdException w:name="Unresolved Mention" w:semiHidden="1" w:uiPriority="99" w:unhideWhenUsed="1"/>
+    <w:lsdException w:name="Smart Link" w:semiHidden="1" w:uiPriority="99" w:unhideWhenUsed="1"/>
   </w:latentStyles>
-  <w:style w:type="paragraph" w:default="1" w:styleId="1">
+  <w:style w:type="paragraph" w:default="1" w:styleId="Normal">
     <w:name w:val="Normal"/>
     <w:qFormat/>
-    <w:uiPriority w:val="0"/>
     <w:pPr>
-      <w:suppressAutoHyphens/>
       <w:overflowPunct w:val="0"/>
     </w:pPr>
     <w:rPr>
-      <w:rFonts w:ascii="Liberation Serif" w:hAnsi="Liberation Serif" w:eastAsia="Noto Serif CJK SC" w:cs="Lohit Devanagari"/>
       <w:kern w:val="2"/>
       <w:sz w:val="24"/>
       <w:szCs w:val="24"/>
-      <w:lang w:val="en-US" w:eastAsia="zh-CN" w:bidi="hi-IN"/>
     </w:rPr>
   </w:style>
-  <w:style w:type="paragraph" w:styleId="2">
+  <w:style w:type="paragraph" w:styleId="Heading1">
     <w:name w:val="heading 1"/>
-    <w:basedOn w:val="3"/>
-    <w:next w:val="4"/>
+    <w:basedOn w:val="Heading"/>
+    <w:next w:val="BodyText"/>
     <w:qFormat/>
-    <w:uiPriority w:val="0"/>
     <w:pPr>
       <w:numPr>
-        <w:ilvl w:val="0"/>
         <w:numId w:val="1"/>
       </w:numPr>
       <w:spacing w:before="297" w:after="177"/>
@@ -3970,12 +4372,11 @@
       <w:szCs w:val="36"/>
     </w:rPr>
   </w:style>
-  <w:style w:type="paragraph" w:styleId="5">
+  <w:style w:type="paragraph" w:styleId="Heading2">
     <w:name w:val="heading 2"/>
-    <w:basedOn w:val="3"/>
-    <w:next w:val="4"/>
+    <w:basedOn w:val="Heading"/>
+    <w:next w:val="BodyText"/>
     <w:qFormat/>
-    <w:uiPriority w:val="0"/>
     <w:pPr>
       <w:numPr>
         <w:ilvl w:val="1"/>
@@ -3991,12 +4392,11 @@
       <w:szCs w:val="32"/>
     </w:rPr>
   </w:style>
-  <w:style w:type="paragraph" w:styleId="6">
+  <w:style w:type="paragraph" w:styleId="Heading3">
     <w:name w:val="heading 3"/>
-    <w:basedOn w:val="3"/>
-    <w:next w:val="4"/>
+    <w:basedOn w:val="Heading"/>
+    <w:next w:val="BodyText"/>
     <w:qFormat/>
-    <w:uiPriority w:val="0"/>
     <w:pPr>
       <w:numPr>
         <w:ilvl w:val="2"/>
@@ -4010,13 +4410,12 @@
       <w:bCs/>
     </w:rPr>
   </w:style>
-  <w:style w:type="paragraph" w:styleId="7">
+  <w:style w:type="paragraph" w:styleId="Heading4">
     <w:name w:val="heading 4"/>
-    <w:basedOn w:val="1"/>
-    <w:next w:val="1"/>
+    <w:basedOn w:val="Normal"/>
+    <w:next w:val="Normal"/>
     <w:unhideWhenUsed/>
     <w:qFormat/>
-    <w:uiPriority w:val="0"/>
     <w:pPr>
       <w:keepNext/>
       <w:keepLines/>
@@ -4030,20 +4429,19 @@
       <w:szCs w:val="28"/>
     </w:rPr>
   </w:style>
-  <w:style w:type="character" w:default="1" w:styleId="8">
+  <w:style w:type="character" w:default="1" w:styleId="DefaultParagraphFont">
     <w:name w:val="Default Paragraph Font"/>
+    <w:uiPriority w:val="1"/>
     <w:semiHidden/>
     <w:unhideWhenUsed/>
-    <w:qFormat/>
-    <w:uiPriority w:val="1"/>
   </w:style>
-  <w:style w:type="table" w:default="1" w:styleId="9">
+  <w:style w:type="table" w:default="1" w:styleId="TableNormal">
     <w:name w:val="Normal Table"/>
+    <w:uiPriority w:val="99"/>
     <w:semiHidden/>
     <w:unhideWhenUsed/>
-    <w:qFormat/>
-    <w:uiPriority w:val="99"/>
     <w:tblPr>
+      <w:tblInd w:w="0" w:type="dxa"/>
       <w:tblCellMar>
         <w:top w:w="0" w:type="dxa"/>
         <w:left w:w="108" w:type="dxa"/>
@@ -4052,48 +4450,78 @@
       </w:tblCellMar>
     </w:tblPr>
   </w:style>
-  <w:style w:type="paragraph" w:customStyle="1" w:styleId="3">
+  <w:style w:type="numbering" w:default="1" w:styleId="NoList">
+    <w:name w:val="No List"/>
+    <w:uiPriority w:val="99"/>
+    <w:semiHidden/>
+    <w:unhideWhenUsed/>
+  </w:style>
+  <w:style w:type="character" w:styleId="Hyperlink">
+    <w:name w:val="Hyperlink"/>
+    <w:qFormat/>
+    <w:rPr>
+      <w:color w:val="000080"/>
+      <w:u w:val="single"/>
+      <w:lang w:val="zh-CN" w:eastAsia="zh-CN" w:bidi="zh-CN"/>
+    </w:rPr>
+  </w:style>
+  <w:style w:type="character" w:customStyle="1" w:styleId="NumberingSymbols">
+    <w:name w:val="Numbering Symbols"/>
+    <w:qFormat/>
+  </w:style>
+  <w:style w:type="character" w:customStyle="1" w:styleId="IndexLink">
+    <w:name w:val="Index Link"/>
+    <w:qFormat/>
+  </w:style>
+  <w:style w:type="character" w:customStyle="1" w:styleId="Bullets">
+    <w:name w:val="Bullets"/>
+    <w:qFormat/>
+    <w:rPr>
+      <w:rFonts w:ascii="OpenSymbol" w:eastAsia="OpenSymbol" w:hAnsi="OpenSymbol" w:cs="OpenSymbol"/>
+    </w:rPr>
+  </w:style>
+  <w:style w:type="character" w:customStyle="1" w:styleId="Heading3Char">
+    <w:name w:val="Heading 3 Char"/>
+    <w:qFormat/>
+    <w:rPr>
+      <w:b/>
+      <w:bCs/>
+      <w:sz w:val="28"/>
+      <w:szCs w:val="28"/>
+    </w:rPr>
+  </w:style>
+  <w:style w:type="paragraph" w:customStyle="1" w:styleId="Heading">
     <w:name w:val="Heading"/>
-    <w:basedOn w:val="1"/>
-    <w:next w:val="4"/>
+    <w:basedOn w:val="Normal"/>
+    <w:next w:val="BodyText"/>
     <w:qFormat/>
-    <w:uiPriority w:val="0"/>
     <w:pPr>
       <w:keepNext/>
       <w:spacing w:before="240" w:after="120"/>
     </w:pPr>
     <w:rPr>
-      <w:rFonts w:ascii="Liberation Sans" w:hAnsi="Liberation Sans" w:eastAsia="Noto Sans CJK SC"/>
+      <w:rFonts w:ascii="Liberation Sans" w:eastAsia="Noto Sans CJK SC" w:hAnsi="Liberation Sans"/>
       <w:sz w:val="28"/>
       <w:szCs w:val="28"/>
     </w:rPr>
   </w:style>
-  <w:style w:type="paragraph" w:styleId="4">
+  <w:style w:type="paragraph" w:styleId="BodyText">
     <w:name w:val="Body Text"/>
-    <w:basedOn w:val="1"/>
-    <w:uiPriority w:val="0"/>
+    <w:basedOn w:val="Normal"/>
     <w:pPr>
       <w:spacing w:after="140" w:line="276" w:lineRule="auto"/>
     </w:pPr>
   </w:style>
-  <w:style w:type="paragraph" w:styleId="10">
-    <w:name w:val="Balloon Text"/>
-    <w:basedOn w:val="1"/>
-    <w:link w:val="30"/>
+  <w:style w:type="paragraph" w:styleId="List">
+    <w:name w:val="List"/>
+    <w:basedOn w:val="BodyText"/>
     <w:qFormat/>
-    <w:uiPriority w:val="0"/>
-    <w:rPr>
-      <w:rFonts w:ascii="Tahoma" w:hAnsi="Tahoma" w:cs="Mangal"/>
-      <w:sz w:val="16"/>
-      <w:szCs w:val="14"/>
-    </w:rPr>
   </w:style>
-  <w:style w:type="paragraph" w:styleId="11">
+  <w:style w:type="paragraph" w:styleId="Caption">
     <w:name w:val="caption"/>
-    <w:basedOn w:val="1"/>
-    <w:next w:val="1"/>
+    <w:basedOn w:val="Normal"/>
+    <w:next w:val="Normal"/>
     <w:qFormat/>
-    <w:uiPriority w:val="0"/>
     <w:pPr>
       <w:suppressLineNumbers/>
       <w:spacing w:before="120" w:after="120"/>
@@ -4103,22 +4531,18 @@
       <w:iCs/>
     </w:rPr>
   </w:style>
-  <w:style w:type="paragraph" w:styleId="12">
-    <w:name w:val="footer"/>
-    <w:basedOn w:val="13"/>
-    <w:uiPriority w:val="0"/>
+  <w:style w:type="paragraph" w:customStyle="1" w:styleId="Index">
+    <w:name w:val="Index"/>
+    <w:basedOn w:val="Normal"/>
+    <w:qFormat/>
     <w:pPr>
-      <w:tabs>
-        <w:tab w:val="center" w:pos="4819"/>
-        <w:tab w:val="right" w:pos="9638"/>
-      </w:tabs>
+      <w:suppressLineNumbers/>
     </w:pPr>
   </w:style>
-  <w:style w:type="paragraph" w:customStyle="1" w:styleId="13">
+  <w:style w:type="paragraph" w:customStyle="1" w:styleId="HeaderandFooter">
     <w:name w:val="Header and Footer"/>
-    <w:basedOn w:val="1"/>
+    <w:basedOn w:val="Normal"/>
     <w:qFormat/>
-    <w:uiPriority w:val="0"/>
     <w:pPr>
       <w:suppressLineNumbers/>
       <w:tabs>
@@ -4127,35 +4551,26 @@
       </w:tabs>
     </w:pPr>
   </w:style>
-  <w:style w:type="paragraph" w:styleId="14">
+  <w:style w:type="paragraph" w:styleId="Footer">
+    <w:name w:val="footer"/>
+    <w:basedOn w:val="HeaderandFooter"/>
+  </w:style>
+  <w:style w:type="paragraph" w:styleId="Header">
     <w:name w:val="header"/>
-    <w:basedOn w:val="13"/>
+    <w:basedOn w:val="HeaderandFooter"/>
     <w:qFormat/>
-    <w:uiPriority w:val="0"/>
   </w:style>
-  <w:style w:type="character" w:styleId="15">
-    <w:name w:val="Hyperlink"/>
+  <w:style w:type="paragraph" w:styleId="Index1">
+    <w:name w:val="index 1"/>
+    <w:basedOn w:val="Normal"/>
+    <w:next w:val="Normal"/>
     <w:qFormat/>
-    <w:uiPriority w:val="0"/>
-    <w:rPr>
-      <w:color w:val="000080"/>
-      <w:u w:val="single"/>
-      <w:lang w:val="zh-CN" w:eastAsia="zh-CN" w:bidi="zh-CN"/>
-    </w:rPr>
   </w:style>
-  <w:style w:type="paragraph" w:styleId="16">
-    <w:name w:val="index 1"/>
-    <w:basedOn w:val="1"/>
-    <w:next w:val="1"/>
+  <w:style w:type="paragraph" w:styleId="IndexHeading">
+    <w:name w:val="index heading"/>
+    <w:basedOn w:val="Heading"/>
+    <w:next w:val="Index1"/>
     <w:qFormat/>
-    <w:uiPriority w:val="0"/>
-  </w:style>
-  <w:style w:type="paragraph" w:styleId="17">
-    <w:name w:val="index heading"/>
-    <w:basedOn w:val="3"/>
-    <w:next w:val="16"/>
-    <w:qFormat/>
-    <w:uiPriority w:val="0"/>
     <w:pPr>
       <w:suppressLineNumbers/>
     </w:pPr>
@@ -4166,18 +4581,11 @@
       <w:szCs w:val="32"/>
     </w:rPr>
   </w:style>
-  <w:style w:type="paragraph" w:styleId="18">
-    <w:name w:val="List"/>
-    <w:basedOn w:val="4"/>
+  <w:style w:type="paragraph" w:styleId="Title">
+    <w:name w:val="Title"/>
+    <w:basedOn w:val="Heading"/>
+    <w:next w:val="BodyText"/>
     <w:qFormat/>
-    <w:uiPriority w:val="0"/>
-  </w:style>
-  <w:style w:type="paragraph" w:styleId="19">
-    <w:name w:val="Title"/>
-    <w:basedOn w:val="3"/>
-    <w:next w:val="4"/>
-    <w:qFormat/>
-    <w:uiPriority w:val="0"/>
     <w:pPr>
       <w:jc w:val="center"/>
     </w:pPr>
@@ -4188,39 +4596,27 @@
       <w:szCs w:val="56"/>
     </w:rPr>
   </w:style>
-  <w:style w:type="paragraph" w:styleId="20">
+  <w:style w:type="paragraph" w:styleId="TOAHeading">
     <w:name w:val="toa heading"/>
-    <w:basedOn w:val="17"/>
-    <w:next w:val="1"/>
+    <w:basedOn w:val="IndexHeading"/>
+    <w:next w:val="Normal"/>
     <w:qFormat/>
-    <w:uiPriority w:val="0"/>
   </w:style>
-  <w:style w:type="paragraph" w:styleId="21">
+  <w:style w:type="paragraph" w:styleId="TOC1">
     <w:name w:val="toc 1"/>
-    <w:basedOn w:val="22"/>
-    <w:next w:val="1"/>
-    <w:uiPriority w:val="0"/>
+    <w:basedOn w:val="Index"/>
+    <w:next w:val="Normal"/>
     <w:pPr>
       <w:tabs>
         <w:tab w:val="right" w:leader="dot" w:pos="9638"/>
       </w:tabs>
     </w:pPr>
   </w:style>
-  <w:style w:type="paragraph" w:customStyle="1" w:styleId="22">
-    <w:name w:val="Index"/>
-    <w:basedOn w:val="1"/>
+  <w:style w:type="paragraph" w:styleId="TOC2">
+    <w:name w:val="toc 2"/>
+    <w:basedOn w:val="Index"/>
+    <w:next w:val="Normal"/>
     <w:qFormat/>
-    <w:uiPriority w:val="0"/>
-    <w:pPr>
-      <w:suppressLineNumbers/>
-    </w:pPr>
-  </w:style>
-  <w:style w:type="paragraph" w:styleId="23">
-    <w:name w:val="toc 2"/>
-    <w:basedOn w:val="22"/>
-    <w:next w:val="1"/>
-    <w:qFormat/>
-    <w:uiPriority w:val="0"/>
     <w:pPr>
       <w:tabs>
         <w:tab w:val="right" w:leader="dot" w:pos="9355"/>
@@ -4228,12 +4624,11 @@
       <w:ind w:left="283"/>
     </w:pPr>
   </w:style>
-  <w:style w:type="paragraph" w:styleId="24">
+  <w:style w:type="paragraph" w:styleId="TOC3">
     <w:name w:val="toc 3"/>
-    <w:basedOn w:val="22"/>
-    <w:next w:val="1"/>
+    <w:basedOn w:val="Index"/>
+    <w:next w:val="Normal"/>
     <w:qFormat/>
-    <w:uiPriority w:val="0"/>
     <w:pPr>
       <w:tabs>
         <w:tab w:val="right" w:leader="dot" w:pos="9072"/>
@@ -4241,51 +4636,30 @@
       <w:ind w:left="566"/>
     </w:pPr>
   </w:style>
-  <w:style w:type="paragraph" w:styleId="25">
+  <w:style w:type="paragraph" w:styleId="TOC4">
     <w:name w:val="toc 4"/>
-    <w:basedOn w:val="1"/>
-    <w:next w:val="1"/>
-    <w:qFormat/>
-    <w:uiPriority w:val="0"/>
+    <w:basedOn w:val="Normal"/>
+    <w:next w:val="Normal"/>
     <w:pPr>
       <w:ind w:left="1260"/>
     </w:pPr>
   </w:style>
-  <w:style w:type="character" w:customStyle="1" w:styleId="26">
-    <w:name w:val="Numbering Symbols"/>
-    <w:qFormat/>
-    <w:uiPriority w:val="0"/>
-  </w:style>
-  <w:style w:type="character" w:customStyle="1" w:styleId="27">
-    <w:name w:val="Index Link"/>
-    <w:qFormat/>
-    <w:uiPriority w:val="0"/>
-  </w:style>
-  <w:style w:type="character" w:customStyle="1" w:styleId="28">
-    <w:name w:val="Bullets"/>
-    <w:qFormat/>
-    <w:uiPriority w:val="0"/>
+  <w:style w:type="paragraph" w:styleId="BalloonText">
+    <w:name w:val="Balloon Text"/>
+    <w:basedOn w:val="Normal"/>
+    <w:link w:val="BalloonTextChar"/>
+    <w:rsid w:val="001F0489"/>
     <w:rPr>
-      <w:rFonts w:ascii="OpenSymbol" w:hAnsi="OpenSymbol" w:eastAsia="OpenSymbol" w:cs="OpenSymbol"/>
+      <w:rFonts w:ascii="Tahoma" w:hAnsi="Tahoma" w:cs="Mangal"/>
+      <w:sz w:val="16"/>
+      <w:szCs w:val="14"/>
     </w:rPr>
   </w:style>
-  <w:style w:type="character" w:customStyle="1" w:styleId="29">
-    <w:name w:val="Heading 3 Char"/>
-    <w:qFormat/>
-    <w:uiPriority w:val="0"/>
-    <w:rPr>
-      <w:b/>
-      <w:bCs/>
-      <w:sz w:val="28"/>
-      <w:szCs w:val="28"/>
-    </w:rPr>
-  </w:style>
-  <w:style w:type="character" w:customStyle="1" w:styleId="30">
+  <w:style w:type="character" w:customStyle="1" w:styleId="BalloonTextChar">
     <w:name w:val="Balloon Text Char"/>
-    <w:basedOn w:val="8"/>
-    <w:link w:val="10"/>
-    <w:qFormat/>
-    <w:uiPriority w:val="0"/>
+    <w:basedOn w:val="DefaultParagraphFont"/>
+    <w:link w:val="BalloonText"/>
+    <w:rsid w:val="001F0489"/>
     <w:rPr>
       <w:rFonts w:ascii="Tahoma" w:hAnsi="Tahoma" w:cs="Mangal"/>
       <w:kern w:val="2"/>
@@ -4293,18 +4667,17 @@
       <w:szCs w:val="14"/>
     </w:rPr>
   </w:style>
-  <w:style w:type="paragraph" w:customStyle="1" w:styleId="31">
+  <w:style w:type="paragraph" w:customStyle="1" w:styleId="gh">
     <w:name w:val="gh"/>
-    <w:basedOn w:val="1"/>
-    <w:qFormat/>
-    <w:uiPriority w:val="0"/>
+    <w:basedOn w:val="Normal"/>
+    <w:rsid w:val="00DD0EB0"/>
     <w:pPr>
       <w:suppressAutoHyphens w:val="0"/>
       <w:overflowPunct/>
       <w:spacing w:before="100" w:beforeAutospacing="1" w:after="100" w:afterAutospacing="1"/>
     </w:pPr>
     <w:rPr>
-      <w:rFonts w:ascii="Times New Roman" w:hAnsi="Times New Roman" w:eastAsia="Times New Roman" w:cs="Times New Roman"/>
+      <w:rFonts w:ascii="Times New Roman" w:eastAsia="Times New Roman" w:hAnsi="Times New Roman" w:cs="Times New Roman"/>
       <w:kern w:val="0"/>
       <w:lang w:eastAsia="en-US" w:bidi="ar-SA"/>
     </w:rPr>
@@ -4430,7 +4803,7 @@
         <a:solidFill>
           <a:schemeClr val="phClr"/>
         </a:solidFill>
-        <a:gradFill rotWithShape="true">
+        <a:gradFill rotWithShape="1">
           <a:gsLst>
             <a:gs pos="0">
               <a:schemeClr val="phClr">
@@ -4451,9 +4824,9 @@
               </a:schemeClr>
             </a:gs>
           </a:gsLst>
-          <a:lin ang="16200000" scaled="true"/>
+          <a:lin ang="16200000" scaled="1"/>
         </a:gradFill>
-        <a:gradFill rotWithShape="true">
+        <a:gradFill rotWithShape="1">
           <a:gsLst>
             <a:gs pos="0">
               <a:schemeClr val="phClr">
@@ -4474,7 +4847,7 @@
               </a:schemeClr>
             </a:gs>
           </a:gsLst>
-          <a:lin ang="16200000" scaled="false"/>
+          <a:lin ang="16200000" scaled="0"/>
         </a:gradFill>
       </a:fillStyleLst>
       <a:lnStyleLst>
@@ -4544,7 +4917,7 @@
         <a:solidFill>
           <a:schemeClr val="phClr"/>
         </a:solidFill>
-        <a:gradFill rotWithShape="true">
+        <a:gradFill rotWithShape="1">
           <a:gsLst>
             <a:gs pos="0">
               <a:schemeClr val="phClr">
@@ -4570,7 +4943,7 @@
             <a:fillToRect l="50000" t="-80000" r="50000" b="180000"/>
           </a:path>
         </a:gradFill>
-        <a:gradFill rotWithShape="true">
+        <a:gradFill rotWithShape="1">
           <a:gsLst>
             <a:gs pos="0">
               <a:schemeClr val="phClr">
@@ -4593,6 +4966,7 @@
     </a:fmtScheme>
   </a:themeElements>
   <a:objectDefaults/>
+  <a:extraClrSchemeLst/>
 </a:theme>
 </file>
 

--- a/Database Documtation.docx
+++ b/Database Documtation.docx
@@ -1,11 +1,11 @@
 
 <file path=word/document.xml><?xml version="1.0" encoding="utf-8"?>
-<w:document xmlns:wpc="http://schemas.microsoft.com/office/word/2010/wordprocessingCanvas" xmlns:mc="http://schemas.openxmlformats.org/markup-compatibility/2006" xmlns:o="urn:schemas-microsoft-com:office:office" xmlns:r="http://schemas.openxmlformats.org/officeDocument/2006/relationships" xmlns:m="http://schemas.openxmlformats.org/officeDocument/2006/math" xmlns:v="urn:schemas-microsoft-com:vml" xmlns:wp14="http://schemas.microsoft.com/office/word/2010/wordprocessingDrawing" xmlns:wp="http://schemas.openxmlformats.org/drawingml/2006/wordprocessingDrawing" xmlns:w="http://schemas.openxmlformats.org/wordprocessingml/2006/main" xmlns:w14="http://schemas.microsoft.com/office/word/2010/wordml" xmlns:w10="urn:schemas-microsoft-com:office:word" xmlns:w15="http://schemas.microsoft.com/office/word/2012/wordml" xmlns:wpg="http://schemas.microsoft.com/office/word/2010/wordprocessingGroup" xmlns:wpi="http://schemas.microsoft.com/office/word/2010/wordprocessingInk" xmlns:wne="http://schemas.microsoft.com/office/word/2006/wordml" xmlns:wps="http://schemas.microsoft.com/office/word/2010/wordprocessingShape" xmlns:wpsCustomData="http://www.wps.cn/officeDocument/2013/wpsCustomData" mc:Ignorable="w14 w15 wp14">
+<w:document xmlns:wpc="http://schemas.microsoft.com/office/word/2010/wordprocessingCanvas" xmlns:cx="http://schemas.microsoft.com/office/drawing/2014/chartex" xmlns:cx1="http://schemas.microsoft.com/office/drawing/2015/9/8/chartex" xmlns:cx2="http://schemas.microsoft.com/office/drawing/2015/10/21/chartex" xmlns:cx3="http://schemas.microsoft.com/office/drawing/2016/5/9/chartex" xmlns:cx4="http://schemas.microsoft.com/office/drawing/2016/5/10/chartex" xmlns:cx5="http://schemas.microsoft.com/office/drawing/2016/5/11/chartex" xmlns:cx6="http://schemas.microsoft.com/office/drawing/2016/5/12/chartex" xmlns:cx7="http://schemas.microsoft.com/office/drawing/2016/5/13/chartex" xmlns:cx8="http://schemas.microsoft.com/office/drawing/2016/5/14/chartex" xmlns:mc="http://schemas.openxmlformats.org/markup-compatibility/2006" xmlns:aink="http://schemas.microsoft.com/office/drawing/2016/ink" xmlns:am3d="http://schemas.microsoft.com/office/drawing/2017/model3d" xmlns:o="urn:schemas-microsoft-com:office:office" xmlns:r="http://schemas.openxmlformats.org/officeDocument/2006/relationships" xmlns:m="http://schemas.openxmlformats.org/officeDocument/2006/math" xmlns:v="urn:schemas-microsoft-com:vml" xmlns:wp14="http://schemas.microsoft.com/office/word/2010/wordprocessingDrawing" xmlns:wp="http://schemas.openxmlformats.org/drawingml/2006/wordprocessingDrawing" xmlns:w10="urn:schemas-microsoft-com:office:word" xmlns:w="http://schemas.openxmlformats.org/wordprocessingml/2006/main" xmlns:w14="http://schemas.microsoft.com/office/word/2010/wordml" xmlns:w15="http://schemas.microsoft.com/office/word/2012/wordml" xmlns:w16cex="http://schemas.microsoft.com/office/word/2018/wordml/cex" xmlns:w16cid="http://schemas.microsoft.com/office/word/2016/wordml/cid" xmlns:w16="http://schemas.microsoft.com/office/word/2018/wordml" xmlns:w16se="http://schemas.microsoft.com/office/word/2015/wordml/symex" xmlns:wpg="http://schemas.microsoft.com/office/word/2010/wordprocessingGroup" xmlns:wpi="http://schemas.microsoft.com/office/word/2010/wordprocessingInk" xmlns:wne="http://schemas.microsoft.com/office/word/2006/wordml" xmlns:wps="http://schemas.microsoft.com/office/word/2010/wordprocessingShape" mc:Ignorable="w14 w15 w16se w16cid w16 w16cex wp14">
   <w:body>
     <w:sdt>
       <w:sdtPr>
         <w:rPr>
-          <w:rFonts w:ascii="Liberation Serif" w:hAnsi="Liberation Serif" w:eastAsia="Noto Serif CJK SC"/>
+          <w:rFonts w:ascii="Times New Roman" w:eastAsia="Noto Serif CJK SC" w:hAnsi="Times New Roman" w:cs="Times New Roman"/>
           <w:b w:val="0"/>
           <w:bCs w:val="0"/>
           <w:sz w:val="24"/>
@@ -17,574 +17,763 @@
           <w:docPartUnique/>
         </w:docPartObj>
       </w:sdtPr>
-      <w:sdtEndPr>
-        <w:rPr>
-          <w:rFonts w:ascii="Liberation Serif" w:hAnsi="Liberation Serif" w:eastAsia="Noto Serif CJK SC"/>
-          <w:b w:val="0"/>
-          <w:bCs w:val="0"/>
-          <w:sz w:val="24"/>
-          <w:szCs w:val="24"/>
-        </w:rPr>
-      </w:sdtEndPr>
+      <w:sdtEndPr/>
       <w:sdtContent>
         <w:p>
           <w:pPr>
-            <w:pStyle w:val="20"/>
+            <w:pStyle w:val="TOAHeading"/>
+            <w:rPr>
+              <w:rFonts w:ascii="Times New Roman" w:hAnsi="Times New Roman" w:cs="Times New Roman"/>
+            </w:rPr>
           </w:pPr>
           <w:r>
+            <w:rPr>
+              <w:rFonts w:ascii="Times New Roman" w:hAnsi="Times New Roman" w:cs="Times New Roman"/>
+            </w:rPr>
             <w:t>Table of Contents</w:t>
           </w:r>
         </w:p>
         <w:p>
           <w:pPr>
-            <w:pStyle w:val="21"/>
+            <w:pStyle w:val="TOC1"/>
+            <w:rPr>
+              <w:rFonts w:ascii="Times New Roman" w:hAnsi="Times New Roman" w:cs="Times New Roman"/>
+            </w:rPr>
           </w:pPr>
           <w:r>
+            <w:rPr>
+              <w:rFonts w:ascii="Times New Roman" w:hAnsi="Times New Roman" w:cs="Times New Roman"/>
+            </w:rPr>
             <w:fldChar w:fldCharType="begin"/>
           </w:r>
           <w:r>
             <w:rPr>
-              <w:rStyle w:val="27"/>
+              <w:rStyle w:val="IndexLink"/>
+              <w:rFonts w:ascii="Times New Roman" w:hAnsi="Times New Roman" w:cs="Times New Roman"/>
             </w:rPr>
-            <w:instrText xml:space="preserve">TOC \f \o "1-9" \h</w:instrText>
+            <w:instrText>TOC \f \o "1-9" \h</w:instrText>
           </w:r>
           <w:r>
             <w:rPr>
-              <w:rStyle w:val="27"/>
+              <w:rStyle w:val="IndexLink"/>
+              <w:rFonts w:ascii="Times New Roman" w:hAnsi="Times New Roman" w:cs="Times New Roman"/>
             </w:rPr>
             <w:fldChar w:fldCharType="separate"/>
           </w:r>
-          <w:r>
-            <w:fldChar w:fldCharType="begin"/>
-          </w:r>
-          <w:r>
-            <w:instrText xml:space="preserve"> HYPERLINK \l _Toc1583034762 </w:instrText>
-          </w:r>
-          <w:r>
-            <w:fldChar w:fldCharType="separate"/>
-          </w:r>
-          <w:r>
-            <w:t>1. Hotel Management System</w:t>
-          </w:r>
-          <w:r>
-            <w:tab/>
-          </w:r>
-          <w:r>
-            <w:fldChar w:fldCharType="begin"/>
-          </w:r>
-          <w:r>
-            <w:instrText xml:space="preserve"> PAGEREF _Toc1583034762 </w:instrText>
-          </w:r>
-          <w:r>
-            <w:fldChar w:fldCharType="separate"/>
-          </w:r>
-          <w:r>
-            <w:t>2</w:t>
-          </w:r>
-          <w:r>
-            <w:fldChar w:fldCharType="end"/>
-          </w:r>
-          <w:r>
-            <w:fldChar w:fldCharType="end"/>
-          </w:r>
+          <w:hyperlink w:anchor="_Toc1583034762" w:history="1">
+            <w:r>
+              <w:rPr>
+                <w:rFonts w:ascii="Times New Roman" w:hAnsi="Times New Roman" w:cs="Times New Roman"/>
+              </w:rPr>
+              <w:t>1. Hotel Management System</w:t>
+            </w:r>
+            <w:r>
+              <w:rPr>
+                <w:rFonts w:ascii="Times New Roman" w:hAnsi="Times New Roman" w:cs="Times New Roman"/>
+              </w:rPr>
+              <w:tab/>
+            </w:r>
+            <w:r>
+              <w:rPr>
+                <w:rFonts w:ascii="Times New Roman" w:hAnsi="Times New Roman" w:cs="Times New Roman"/>
+              </w:rPr>
+              <w:fldChar w:fldCharType="begin"/>
+            </w:r>
+            <w:r>
+              <w:rPr>
+                <w:rFonts w:ascii="Times New Roman" w:hAnsi="Times New Roman" w:cs="Times New Roman"/>
+              </w:rPr>
+              <w:instrText xml:space="preserve"> PAGEREF _Toc1583034762 </w:instrText>
+            </w:r>
+            <w:r>
+              <w:rPr>
+                <w:rFonts w:ascii="Times New Roman" w:hAnsi="Times New Roman" w:cs="Times New Roman"/>
+              </w:rPr>
+              <w:fldChar w:fldCharType="separate"/>
+            </w:r>
+            <w:r>
+              <w:rPr>
+                <w:rFonts w:ascii="Times New Roman" w:hAnsi="Times New Roman" w:cs="Times New Roman"/>
+                <w:noProof/>
+              </w:rPr>
+              <w:t>2</w:t>
+            </w:r>
+            <w:r>
+              <w:rPr>
+                <w:rFonts w:ascii="Times New Roman" w:hAnsi="Times New Roman" w:cs="Times New Roman"/>
+              </w:rPr>
+              <w:fldChar w:fldCharType="end"/>
+            </w:r>
+          </w:hyperlink>
         </w:p>
         <w:p>
           <w:pPr>
-            <w:pStyle w:val="23"/>
+            <w:pStyle w:val="TOC2"/>
             <w:tabs>
+              <w:tab w:val="clear" w:pos="9355"/>
               <w:tab w:val="right" w:leader="dot" w:pos="9638"/>
-              <w:tab w:val="clear" w:pos="9355"/>
             </w:tabs>
+            <w:rPr>
+              <w:rFonts w:ascii="Times New Roman" w:hAnsi="Times New Roman" w:cs="Times New Roman"/>
+            </w:rPr>
           </w:pPr>
-          <w:r>
-            <w:fldChar w:fldCharType="begin"/>
-          </w:r>
-          <w:r>
-            <w:instrText xml:space="preserve"> HYPERLINK \l _Toc456006946 </w:instrText>
-          </w:r>
-          <w:r>
-            <w:fldChar w:fldCharType="separate"/>
-          </w:r>
-          <w:r>
-            <w:t>1.1. Database Planning</w:t>
-          </w:r>
-          <w:r>
-            <w:tab/>
-          </w:r>
-          <w:r>
-            <w:fldChar w:fldCharType="begin"/>
-          </w:r>
-          <w:r>
-            <w:instrText xml:space="preserve"> PAGEREF _Toc456006946 </w:instrText>
-          </w:r>
-          <w:r>
-            <w:fldChar w:fldCharType="separate"/>
-          </w:r>
-          <w:r>
-            <w:t>2</w:t>
-          </w:r>
-          <w:r>
-            <w:fldChar w:fldCharType="end"/>
-          </w:r>
-          <w:r>
-            <w:fldChar w:fldCharType="end"/>
-          </w:r>
+          <w:hyperlink w:anchor="_Toc456006946" w:history="1">
+            <w:r>
+              <w:rPr>
+                <w:rFonts w:ascii="Times New Roman" w:hAnsi="Times New Roman" w:cs="Times New Roman"/>
+              </w:rPr>
+              <w:t>1.1. Database Planning</w:t>
+            </w:r>
+            <w:r>
+              <w:rPr>
+                <w:rFonts w:ascii="Times New Roman" w:hAnsi="Times New Roman" w:cs="Times New Roman"/>
+              </w:rPr>
+              <w:tab/>
+            </w:r>
+            <w:r>
+              <w:rPr>
+                <w:rFonts w:ascii="Times New Roman" w:hAnsi="Times New Roman" w:cs="Times New Roman"/>
+              </w:rPr>
+              <w:fldChar w:fldCharType="begin"/>
+            </w:r>
+            <w:r>
+              <w:rPr>
+                <w:rFonts w:ascii="Times New Roman" w:hAnsi="Times New Roman" w:cs="Times New Roman"/>
+              </w:rPr>
+              <w:instrText xml:space="preserve"> PAGEREF _Toc456006946 </w:instrText>
+            </w:r>
+            <w:r>
+              <w:rPr>
+                <w:rFonts w:ascii="Times New Roman" w:hAnsi="Times New Roman" w:cs="Times New Roman"/>
+              </w:rPr>
+              <w:fldChar w:fldCharType="separate"/>
+            </w:r>
+            <w:r>
+              <w:rPr>
+                <w:rFonts w:ascii="Times New Roman" w:hAnsi="Times New Roman" w:cs="Times New Roman"/>
+                <w:noProof/>
+              </w:rPr>
+              <w:t>2</w:t>
+            </w:r>
+            <w:r>
+              <w:rPr>
+                <w:rFonts w:ascii="Times New Roman" w:hAnsi="Times New Roman" w:cs="Times New Roman"/>
+              </w:rPr>
+              <w:fldChar w:fldCharType="end"/>
+            </w:r>
+          </w:hyperlink>
         </w:p>
         <w:p>
           <w:pPr>
-            <w:pStyle w:val="24"/>
+            <w:pStyle w:val="TOC3"/>
             <w:tabs>
+              <w:tab w:val="clear" w:pos="9072"/>
               <w:tab w:val="right" w:leader="dot" w:pos="9638"/>
-              <w:tab w:val="clear" w:pos="9072"/>
             </w:tabs>
+            <w:rPr>
+              <w:rFonts w:ascii="Times New Roman" w:hAnsi="Times New Roman" w:cs="Times New Roman"/>
+            </w:rPr>
           </w:pPr>
-          <w:r>
-            <w:fldChar w:fldCharType="begin"/>
-          </w:r>
-          <w:r>
-            <w:instrText xml:space="preserve"> HYPERLINK \l _Toc1646817653 </w:instrText>
-          </w:r>
-          <w:r>
-            <w:fldChar w:fldCharType="separate"/>
-          </w:r>
-          <w:r>
-            <w:t>1.1.1 Mission Objectives</w:t>
-          </w:r>
-          <w:r>
-            <w:tab/>
-          </w:r>
-          <w:r>
-            <w:fldChar w:fldCharType="begin"/>
-          </w:r>
-          <w:r>
-            <w:instrText xml:space="preserve"> PAGEREF _Toc1646817653 </w:instrText>
-          </w:r>
-          <w:r>
-            <w:fldChar w:fldCharType="separate"/>
-          </w:r>
-          <w:r>
-            <w:t>2</w:t>
-          </w:r>
-          <w:r>
-            <w:fldChar w:fldCharType="end"/>
-          </w:r>
-          <w:r>
-            <w:fldChar w:fldCharType="end"/>
-          </w:r>
+          <w:hyperlink w:anchor="_Toc1646817653" w:history="1">
+            <w:r>
+              <w:rPr>
+                <w:rFonts w:ascii="Times New Roman" w:hAnsi="Times New Roman" w:cs="Times New Roman"/>
+              </w:rPr>
+              <w:t>1.1.1 Mission Objectives</w:t>
+            </w:r>
+            <w:r>
+              <w:rPr>
+                <w:rFonts w:ascii="Times New Roman" w:hAnsi="Times New Roman" w:cs="Times New Roman"/>
+              </w:rPr>
+              <w:tab/>
+            </w:r>
+            <w:r>
+              <w:rPr>
+                <w:rFonts w:ascii="Times New Roman" w:hAnsi="Times New Roman" w:cs="Times New Roman"/>
+              </w:rPr>
+              <w:fldChar w:fldCharType="begin"/>
+            </w:r>
+            <w:r>
+              <w:rPr>
+                <w:rFonts w:ascii="Times New Roman" w:hAnsi="Times New Roman" w:cs="Times New Roman"/>
+              </w:rPr>
+              <w:instrText xml:space="preserve"> PAGEREF _Toc1646817653 </w:instrText>
+            </w:r>
+            <w:r>
+              <w:rPr>
+                <w:rFonts w:ascii="Times New Roman" w:hAnsi="Times New Roman" w:cs="Times New Roman"/>
+              </w:rPr>
+              <w:fldChar w:fldCharType="separate"/>
+            </w:r>
+            <w:r>
+              <w:rPr>
+                <w:rFonts w:ascii="Times New Roman" w:hAnsi="Times New Roman" w:cs="Times New Roman"/>
+                <w:noProof/>
+              </w:rPr>
+              <w:t>2</w:t>
+            </w:r>
+            <w:r>
+              <w:rPr>
+                <w:rFonts w:ascii="Times New Roman" w:hAnsi="Times New Roman" w:cs="Times New Roman"/>
+              </w:rPr>
+              <w:fldChar w:fldCharType="end"/>
+            </w:r>
+          </w:hyperlink>
         </w:p>
         <w:p>
           <w:pPr>
-            <w:pStyle w:val="24"/>
+            <w:pStyle w:val="TOC3"/>
             <w:tabs>
+              <w:tab w:val="clear" w:pos="9072"/>
               <w:tab w:val="right" w:leader="dot" w:pos="9638"/>
-              <w:tab w:val="clear" w:pos="9072"/>
             </w:tabs>
+            <w:rPr>
+              <w:rFonts w:ascii="Times New Roman" w:hAnsi="Times New Roman" w:cs="Times New Roman"/>
+            </w:rPr>
           </w:pPr>
-          <w:r>
-            <w:fldChar w:fldCharType="begin"/>
-          </w:r>
-          <w:r>
-            <w:instrText xml:space="preserve"> HYPERLINK \l _Toc1909592350 </w:instrText>
-          </w:r>
-          <w:r>
-            <w:fldChar w:fldCharType="separate"/>
-          </w:r>
-          <w:r>
-            <w:t>1.1.2 Mission Objective of Database</w:t>
-          </w:r>
-          <w:r>
-            <w:tab/>
-          </w:r>
-          <w:r>
-            <w:fldChar w:fldCharType="begin"/>
-          </w:r>
-          <w:r>
-            <w:instrText xml:space="preserve"> PAGEREF _Toc1909592350 </w:instrText>
-          </w:r>
-          <w:r>
-            <w:fldChar w:fldCharType="separate"/>
-          </w:r>
-          <w:r>
-            <w:t>2</w:t>
-          </w:r>
-          <w:r>
-            <w:fldChar w:fldCharType="end"/>
-          </w:r>
-          <w:r>
-            <w:fldChar w:fldCharType="end"/>
-          </w:r>
+          <w:hyperlink w:anchor="_Toc1909592350" w:history="1">
+            <w:r>
+              <w:rPr>
+                <w:rFonts w:ascii="Times New Roman" w:hAnsi="Times New Roman" w:cs="Times New Roman"/>
+              </w:rPr>
+              <w:t>1.1.2 Mission Objective of Database</w:t>
+            </w:r>
+            <w:r>
+              <w:rPr>
+                <w:rFonts w:ascii="Times New Roman" w:hAnsi="Times New Roman" w:cs="Times New Roman"/>
+              </w:rPr>
+              <w:tab/>
+            </w:r>
+            <w:r>
+              <w:rPr>
+                <w:rFonts w:ascii="Times New Roman" w:hAnsi="Times New Roman" w:cs="Times New Roman"/>
+              </w:rPr>
+              <w:fldChar w:fldCharType="begin"/>
+            </w:r>
+            <w:r>
+              <w:rPr>
+                <w:rFonts w:ascii="Times New Roman" w:hAnsi="Times New Roman" w:cs="Times New Roman"/>
+              </w:rPr>
+              <w:instrText xml:space="preserve"> PAGEREF _Toc1909592350 </w:instrText>
+            </w:r>
+            <w:r>
+              <w:rPr>
+                <w:rFonts w:ascii="Times New Roman" w:hAnsi="Times New Roman" w:cs="Times New Roman"/>
+              </w:rPr>
+              <w:fldChar w:fldCharType="separate"/>
+            </w:r>
+            <w:r>
+              <w:rPr>
+                <w:rFonts w:ascii="Times New Roman" w:hAnsi="Times New Roman" w:cs="Times New Roman"/>
+                <w:noProof/>
+              </w:rPr>
+              <w:t>2</w:t>
+            </w:r>
+            <w:r>
+              <w:rPr>
+                <w:rFonts w:ascii="Times New Roman" w:hAnsi="Times New Roman" w:cs="Times New Roman"/>
+              </w:rPr>
+              <w:fldChar w:fldCharType="end"/>
+            </w:r>
+          </w:hyperlink>
         </w:p>
         <w:p>
           <w:pPr>
-            <w:pStyle w:val="24"/>
+            <w:pStyle w:val="TOC3"/>
             <w:tabs>
+              <w:tab w:val="clear" w:pos="9072"/>
               <w:tab w:val="right" w:leader="dot" w:pos="9638"/>
-              <w:tab w:val="clear" w:pos="9072"/>
             </w:tabs>
+            <w:rPr>
+              <w:rFonts w:ascii="Times New Roman" w:hAnsi="Times New Roman" w:cs="Times New Roman"/>
+            </w:rPr>
           </w:pPr>
-          <w:r>
-            <w:fldChar w:fldCharType="begin"/>
-          </w:r>
-          <w:r>
-            <w:instrText xml:space="preserve"> HYPERLINK \l _Toc45905773 </w:instrText>
-          </w:r>
-          <w:r>
-            <w:fldChar w:fldCharType="separate"/>
-          </w:r>
-          <w:r>
-            <w:t xml:space="preserve">1.1.3 </w:t>
-          </w:r>
-          <w:r>
-            <w:rPr>
-              <w:lang w:val="en"/>
-            </w:rPr>
-            <w:t>ER Digram</w:t>
-          </w:r>
-          <w:r>
-            <w:tab/>
-          </w:r>
-          <w:r>
-            <w:fldChar w:fldCharType="begin"/>
-          </w:r>
-          <w:r>
-            <w:instrText xml:space="preserve"> PAGEREF _Toc45905773 </w:instrText>
-          </w:r>
-          <w:r>
-            <w:fldChar w:fldCharType="separate"/>
-          </w:r>
-          <w:r>
-            <w:t>4</w:t>
-          </w:r>
-          <w:r>
-            <w:fldChar w:fldCharType="end"/>
-          </w:r>
-          <w:r>
-            <w:fldChar w:fldCharType="end"/>
-          </w:r>
+          <w:hyperlink w:anchor="_Toc45905773" w:history="1">
+            <w:r>
+              <w:rPr>
+                <w:rFonts w:ascii="Times New Roman" w:hAnsi="Times New Roman" w:cs="Times New Roman"/>
+              </w:rPr>
+              <w:t xml:space="preserve">1.1.3 </w:t>
+            </w:r>
+            <w:r>
+              <w:rPr>
+                <w:rFonts w:ascii="Times New Roman" w:hAnsi="Times New Roman" w:cs="Times New Roman"/>
+                <w:lang w:val="en"/>
+              </w:rPr>
+              <w:t>ER Digram</w:t>
+            </w:r>
+            <w:r>
+              <w:rPr>
+                <w:rFonts w:ascii="Times New Roman" w:hAnsi="Times New Roman" w:cs="Times New Roman"/>
+              </w:rPr>
+              <w:tab/>
+            </w:r>
+            <w:r>
+              <w:rPr>
+                <w:rFonts w:ascii="Times New Roman" w:hAnsi="Times New Roman" w:cs="Times New Roman"/>
+              </w:rPr>
+              <w:fldChar w:fldCharType="begin"/>
+            </w:r>
+            <w:r>
+              <w:rPr>
+                <w:rFonts w:ascii="Times New Roman" w:hAnsi="Times New Roman" w:cs="Times New Roman"/>
+              </w:rPr>
+              <w:instrText xml:space="preserve"> PAGEREF _Toc45905773 </w:instrText>
+            </w:r>
+            <w:r>
+              <w:rPr>
+                <w:rFonts w:ascii="Times New Roman" w:hAnsi="Times New Roman" w:cs="Times New Roman"/>
+              </w:rPr>
+              <w:fldChar w:fldCharType="separate"/>
+            </w:r>
+            <w:r>
+              <w:rPr>
+                <w:rFonts w:ascii="Times New Roman" w:hAnsi="Times New Roman" w:cs="Times New Roman"/>
+                <w:noProof/>
+              </w:rPr>
+              <w:t>4</w:t>
+            </w:r>
+            <w:r>
+              <w:rPr>
+                <w:rFonts w:ascii="Times New Roman" w:hAnsi="Times New Roman" w:cs="Times New Roman"/>
+              </w:rPr>
+              <w:fldChar w:fldCharType="end"/>
+            </w:r>
+          </w:hyperlink>
         </w:p>
         <w:p>
           <w:pPr>
-            <w:pStyle w:val="24"/>
+            <w:pStyle w:val="TOC3"/>
             <w:tabs>
+              <w:tab w:val="clear" w:pos="9072"/>
               <w:tab w:val="right" w:leader="dot" w:pos="9638"/>
-              <w:tab w:val="clear" w:pos="9072"/>
             </w:tabs>
+            <w:rPr>
+              <w:rFonts w:ascii="Times New Roman" w:hAnsi="Times New Roman" w:cs="Times New Roman"/>
+            </w:rPr>
           </w:pPr>
-          <w:r>
-            <w:fldChar w:fldCharType="begin"/>
-          </w:r>
-          <w:r>
-            <w:instrText xml:space="preserve"> HYPERLINK \l _Toc2097339602 </w:instrText>
-          </w:r>
-          <w:r>
-            <w:fldChar w:fldCharType="separate"/>
-          </w:r>
-          <w:r>
-            <w:rPr>
-              <w:lang w:val="en"/>
-            </w:rPr>
-            <w:t>1.1.4 Views</w:t>
-          </w:r>
-          <w:r>
-            <w:tab/>
-          </w:r>
-          <w:r>
-            <w:fldChar w:fldCharType="begin"/>
-          </w:r>
-          <w:r>
-            <w:instrText xml:space="preserve"> PAGEREF _Toc2097339602 </w:instrText>
-          </w:r>
-          <w:r>
-            <w:fldChar w:fldCharType="separate"/>
-          </w:r>
-          <w:r>
-            <w:t>4</w:t>
-          </w:r>
-          <w:r>
-            <w:fldChar w:fldCharType="end"/>
-          </w:r>
-          <w:r>
-            <w:fldChar w:fldCharType="end"/>
-          </w:r>
+          <w:hyperlink w:anchor="_Toc2097339602" w:history="1">
+            <w:r>
+              <w:rPr>
+                <w:rFonts w:ascii="Times New Roman" w:hAnsi="Times New Roman" w:cs="Times New Roman"/>
+                <w:lang w:val="en"/>
+              </w:rPr>
+              <w:t>1.1.4 Views</w:t>
+            </w:r>
+            <w:r>
+              <w:rPr>
+                <w:rFonts w:ascii="Times New Roman" w:hAnsi="Times New Roman" w:cs="Times New Roman"/>
+              </w:rPr>
+              <w:tab/>
+            </w:r>
+            <w:r>
+              <w:rPr>
+                <w:rFonts w:ascii="Times New Roman" w:hAnsi="Times New Roman" w:cs="Times New Roman"/>
+              </w:rPr>
+              <w:fldChar w:fldCharType="begin"/>
+            </w:r>
+            <w:r>
+              <w:rPr>
+                <w:rFonts w:ascii="Times New Roman" w:hAnsi="Times New Roman" w:cs="Times New Roman"/>
+              </w:rPr>
+              <w:instrText xml:space="preserve"> PAGEREF _Toc2097339602 </w:instrText>
+            </w:r>
+            <w:r>
+              <w:rPr>
+                <w:rFonts w:ascii="Times New Roman" w:hAnsi="Times New Roman" w:cs="Times New Roman"/>
+              </w:rPr>
+              <w:fldChar w:fldCharType="separate"/>
+            </w:r>
+            <w:r>
+              <w:rPr>
+                <w:rFonts w:ascii="Times New Roman" w:hAnsi="Times New Roman" w:cs="Times New Roman"/>
+                <w:noProof/>
+              </w:rPr>
+              <w:t>4</w:t>
+            </w:r>
+            <w:r>
+              <w:rPr>
+                <w:rFonts w:ascii="Times New Roman" w:hAnsi="Times New Roman" w:cs="Times New Roman"/>
+              </w:rPr>
+              <w:fldChar w:fldCharType="end"/>
+            </w:r>
+          </w:hyperlink>
         </w:p>
         <w:p>
           <w:pPr>
-            <w:pStyle w:val="23"/>
+            <w:pStyle w:val="TOC2"/>
             <w:tabs>
+              <w:tab w:val="clear" w:pos="9355"/>
               <w:tab w:val="right" w:leader="dot" w:pos="9638"/>
-              <w:tab w:val="clear" w:pos="9355"/>
             </w:tabs>
+            <w:rPr>
+              <w:rFonts w:ascii="Times New Roman" w:hAnsi="Times New Roman" w:cs="Times New Roman"/>
+            </w:rPr>
           </w:pPr>
-          <w:r>
-            <w:fldChar w:fldCharType="begin"/>
-          </w:r>
-          <w:r>
-            <w:instrText xml:space="preserve"> HYPERLINK \l _Toc1710226019 </w:instrText>
-          </w:r>
-          <w:r>
-            <w:fldChar w:fldCharType="separate"/>
-          </w:r>
-          <w:r>
-            <w:rPr>
-              <w:lang w:val="en"/>
-            </w:rPr>
-            <w:t>1.2. Task Assign to Members</w:t>
-          </w:r>
-          <w:r>
-            <w:tab/>
-          </w:r>
-          <w:r>
-            <w:fldChar w:fldCharType="begin"/>
-          </w:r>
-          <w:r>
-            <w:instrText xml:space="preserve"> PAGEREF _Toc1710226019 </w:instrText>
-          </w:r>
-          <w:r>
-            <w:fldChar w:fldCharType="separate"/>
-          </w:r>
-          <w:r>
-            <w:t>4</w:t>
-          </w:r>
-          <w:r>
-            <w:fldChar w:fldCharType="end"/>
-          </w:r>
-          <w:r>
-            <w:fldChar w:fldCharType="end"/>
-          </w:r>
+          <w:hyperlink w:anchor="_Toc1710226019" w:history="1">
+            <w:r>
+              <w:rPr>
+                <w:rFonts w:ascii="Times New Roman" w:hAnsi="Times New Roman" w:cs="Times New Roman"/>
+                <w:lang w:val="en"/>
+              </w:rPr>
+              <w:t>1.2. Task Assign to Members</w:t>
+            </w:r>
+            <w:r>
+              <w:rPr>
+                <w:rFonts w:ascii="Times New Roman" w:hAnsi="Times New Roman" w:cs="Times New Roman"/>
+              </w:rPr>
+              <w:tab/>
+            </w:r>
+            <w:r>
+              <w:rPr>
+                <w:rFonts w:ascii="Times New Roman" w:hAnsi="Times New Roman" w:cs="Times New Roman"/>
+              </w:rPr>
+              <w:fldChar w:fldCharType="begin"/>
+            </w:r>
+            <w:r>
+              <w:rPr>
+                <w:rFonts w:ascii="Times New Roman" w:hAnsi="Times New Roman" w:cs="Times New Roman"/>
+              </w:rPr>
+              <w:instrText xml:space="preserve"> PAGEREF _Toc1710226019 </w:instrText>
+            </w:r>
+            <w:r>
+              <w:rPr>
+                <w:rFonts w:ascii="Times New Roman" w:hAnsi="Times New Roman" w:cs="Times New Roman"/>
+              </w:rPr>
+              <w:fldChar w:fldCharType="separate"/>
+            </w:r>
+            <w:r>
+              <w:rPr>
+                <w:rFonts w:ascii="Times New Roman" w:hAnsi="Times New Roman" w:cs="Times New Roman"/>
+                <w:noProof/>
+              </w:rPr>
+              <w:t>4</w:t>
+            </w:r>
+            <w:r>
+              <w:rPr>
+                <w:rFonts w:ascii="Times New Roman" w:hAnsi="Times New Roman" w:cs="Times New Roman"/>
+              </w:rPr>
+              <w:fldChar w:fldCharType="end"/>
+            </w:r>
+          </w:hyperlink>
         </w:p>
         <w:p>
           <w:pPr>
-            <w:pStyle w:val="24"/>
+            <w:pStyle w:val="TOC3"/>
             <w:tabs>
+              <w:tab w:val="clear" w:pos="9072"/>
               <w:tab w:val="right" w:leader="dot" w:pos="9638"/>
-              <w:tab w:val="clear" w:pos="9072"/>
             </w:tabs>
+            <w:rPr>
+              <w:rFonts w:ascii="Times New Roman" w:hAnsi="Times New Roman" w:cs="Times New Roman"/>
+            </w:rPr>
           </w:pPr>
-          <w:r>
-            <w:fldChar w:fldCharType="begin"/>
-          </w:r>
-          <w:r>
-            <w:instrText xml:space="preserve"> HYPERLINK \l _Toc753788444 </w:instrText>
-          </w:r>
-          <w:r>
-            <w:fldChar w:fldCharType="separate"/>
-          </w:r>
-          <w:r>
-            <w:rPr>
-              <w:lang w:val="en"/>
-            </w:rPr>
-            <w:t>1.2.1 Abdul Haseeb Khan And Khanzada Haider Ali:</w:t>
-          </w:r>
-          <w:r>
-            <w:tab/>
-          </w:r>
-          <w:r>
-            <w:fldChar w:fldCharType="begin"/>
-          </w:r>
-          <w:r>
-            <w:instrText xml:space="preserve"> PAGEREF _Toc753788444 </w:instrText>
-          </w:r>
-          <w:r>
-            <w:fldChar w:fldCharType="separate"/>
-          </w:r>
-          <w:r>
-            <w:t>4</w:t>
-          </w:r>
-          <w:r>
-            <w:fldChar w:fldCharType="end"/>
-          </w:r>
-          <w:r>
-            <w:fldChar w:fldCharType="end"/>
-          </w:r>
+          <w:hyperlink w:anchor="_Toc753788444" w:history="1">
+            <w:r>
+              <w:rPr>
+                <w:rFonts w:ascii="Times New Roman" w:hAnsi="Times New Roman" w:cs="Times New Roman"/>
+                <w:lang w:val="en"/>
+              </w:rPr>
+              <w:t>1.2.1 Abdul Haseeb Khan And Khanzada Haider Ali:</w:t>
+            </w:r>
+            <w:r>
+              <w:rPr>
+                <w:rFonts w:ascii="Times New Roman" w:hAnsi="Times New Roman" w:cs="Times New Roman"/>
+              </w:rPr>
+              <w:tab/>
+            </w:r>
+            <w:r>
+              <w:rPr>
+                <w:rFonts w:ascii="Times New Roman" w:hAnsi="Times New Roman" w:cs="Times New Roman"/>
+              </w:rPr>
+              <w:fldChar w:fldCharType="begin"/>
+            </w:r>
+            <w:r>
+              <w:rPr>
+                <w:rFonts w:ascii="Times New Roman" w:hAnsi="Times New Roman" w:cs="Times New Roman"/>
+              </w:rPr>
+              <w:instrText xml:space="preserve"> PAGEREF _Toc7537</w:instrText>
+            </w:r>
+            <w:r>
+              <w:rPr>
+                <w:rFonts w:ascii="Times New Roman" w:hAnsi="Times New Roman" w:cs="Times New Roman"/>
+              </w:rPr>
+              <w:instrText xml:space="preserve">88444 </w:instrText>
+            </w:r>
+            <w:r>
+              <w:rPr>
+                <w:rFonts w:ascii="Times New Roman" w:hAnsi="Times New Roman" w:cs="Times New Roman"/>
+              </w:rPr>
+              <w:fldChar w:fldCharType="separate"/>
+            </w:r>
+            <w:r>
+              <w:rPr>
+                <w:rFonts w:ascii="Times New Roman" w:hAnsi="Times New Roman" w:cs="Times New Roman"/>
+                <w:noProof/>
+              </w:rPr>
+              <w:t>4</w:t>
+            </w:r>
+            <w:r>
+              <w:rPr>
+                <w:rFonts w:ascii="Times New Roman" w:hAnsi="Times New Roman" w:cs="Times New Roman"/>
+              </w:rPr>
+              <w:fldChar w:fldCharType="end"/>
+            </w:r>
+          </w:hyperlink>
         </w:p>
         <w:p>
           <w:pPr>
-            <w:pStyle w:val="24"/>
+            <w:pStyle w:val="TOC3"/>
             <w:tabs>
+              <w:tab w:val="clear" w:pos="9072"/>
               <w:tab w:val="right" w:leader="dot" w:pos="9638"/>
-              <w:tab w:val="clear" w:pos="9072"/>
             </w:tabs>
+            <w:rPr>
+              <w:rFonts w:ascii="Times New Roman" w:hAnsi="Times New Roman" w:cs="Times New Roman"/>
+            </w:rPr>
           </w:pPr>
-          <w:r>
-            <w:fldChar w:fldCharType="begin"/>
-          </w:r>
-          <w:r>
-            <w:instrText xml:space="preserve"> HYPERLINK \l _Toc1279950035 </w:instrText>
-          </w:r>
-          <w:r>
-            <w:fldChar w:fldCharType="separate"/>
-          </w:r>
-          <w:r>
-            <w:rPr>
-              <w:lang w:val="en"/>
-            </w:rPr>
-            <w:t>1.2.2 Ashfaq Rahim And Hasssan Shah Nawaz</w:t>
-          </w:r>
-          <w:r>
-            <w:tab/>
-          </w:r>
-          <w:r>
-            <w:fldChar w:fldCharType="begin"/>
-          </w:r>
-          <w:r>
-            <w:instrText xml:space="preserve"> PAGEREF _Toc1279950035 </w:instrText>
-          </w:r>
-          <w:r>
-            <w:fldChar w:fldCharType="separate"/>
-          </w:r>
-          <w:r>
-            <w:t>5</w:t>
-          </w:r>
-          <w:r>
-            <w:fldChar w:fldCharType="end"/>
-          </w:r>
-          <w:r>
-            <w:fldChar w:fldCharType="end"/>
-          </w:r>
+          <w:hyperlink w:anchor="_Toc1279950035" w:history="1">
+            <w:r>
+              <w:rPr>
+                <w:rFonts w:ascii="Times New Roman" w:hAnsi="Times New Roman" w:cs="Times New Roman"/>
+                <w:lang w:val="en"/>
+              </w:rPr>
+              <w:t>1.2.2 Ashfaq Rahim And Hasssan Shah Nawaz</w:t>
+            </w:r>
+            <w:r>
+              <w:rPr>
+                <w:rFonts w:ascii="Times New Roman" w:hAnsi="Times New Roman" w:cs="Times New Roman"/>
+              </w:rPr>
+              <w:tab/>
+            </w:r>
+            <w:r>
+              <w:rPr>
+                <w:rFonts w:ascii="Times New Roman" w:hAnsi="Times New Roman" w:cs="Times New Roman"/>
+              </w:rPr>
+              <w:fldChar w:fldCharType="begin"/>
+            </w:r>
+            <w:r>
+              <w:rPr>
+                <w:rFonts w:ascii="Times New Roman" w:hAnsi="Times New Roman" w:cs="Times New Roman"/>
+              </w:rPr>
+              <w:instrText xml:space="preserve"> PAGEREF _Toc1279950035 </w:instrText>
+            </w:r>
+            <w:r>
+              <w:rPr>
+                <w:rFonts w:ascii="Times New Roman" w:hAnsi="Times New Roman" w:cs="Times New Roman"/>
+              </w:rPr>
+              <w:fldChar w:fldCharType="separate"/>
+            </w:r>
+            <w:r>
+              <w:rPr>
+                <w:rFonts w:ascii="Times New Roman" w:hAnsi="Times New Roman" w:cs="Times New Roman"/>
+                <w:noProof/>
+              </w:rPr>
+              <w:t>5</w:t>
+            </w:r>
+            <w:r>
+              <w:rPr>
+                <w:rFonts w:ascii="Times New Roman" w:hAnsi="Times New Roman" w:cs="Times New Roman"/>
+              </w:rPr>
+              <w:fldChar w:fldCharType="end"/>
+            </w:r>
+          </w:hyperlink>
         </w:p>
         <w:p>
           <w:pPr>
-            <w:pStyle w:val="24"/>
+            <w:pStyle w:val="TOC3"/>
             <w:tabs>
+              <w:tab w:val="clear" w:pos="9072"/>
               <w:tab w:val="right" w:leader="dot" w:pos="9638"/>
-              <w:tab w:val="clear" w:pos="9072"/>
             </w:tabs>
+            <w:rPr>
+              <w:rFonts w:ascii="Times New Roman" w:hAnsi="Times New Roman" w:cs="Times New Roman"/>
+            </w:rPr>
           </w:pPr>
-          <w:r>
-            <w:fldChar w:fldCharType="begin"/>
-          </w:r>
-          <w:r>
-            <w:instrText xml:space="preserve"> HYPERLINK \l _Toc1819380867 </w:instrText>
-          </w:r>
-          <w:r>
-            <w:fldChar w:fldCharType="separate"/>
-          </w:r>
-          <w:r>
-            <w:rPr>
-              <w:lang w:val="en"/>
-            </w:rPr>
-            <w:t>1.2.3 Fahad Afzal, Imad Ahmed</w:t>
-          </w:r>
-          <w:r>
-            <w:tab/>
-          </w:r>
-          <w:r>
-            <w:fldChar w:fldCharType="begin"/>
-          </w:r>
-          <w:r>
-            <w:instrText xml:space="preserve"> PAGEREF _Toc1819380867 </w:instrText>
-          </w:r>
-          <w:r>
-            <w:fldChar w:fldCharType="separate"/>
-          </w:r>
-          <w:r>
-            <w:t>7</w:t>
-          </w:r>
-          <w:r>
-            <w:fldChar w:fldCharType="end"/>
-          </w:r>
-          <w:r>
-            <w:fldChar w:fldCharType="end"/>
-          </w:r>
+          <w:hyperlink w:anchor="_Toc1819380867" w:history="1">
+            <w:r>
+              <w:rPr>
+                <w:rFonts w:ascii="Times New Roman" w:hAnsi="Times New Roman" w:cs="Times New Roman"/>
+                <w:lang w:val="en"/>
+              </w:rPr>
+              <w:t>1.2.3 Fahad Afzal, Imad Ahmed</w:t>
+            </w:r>
+            <w:r>
+              <w:rPr>
+                <w:rFonts w:ascii="Times New Roman" w:hAnsi="Times New Roman" w:cs="Times New Roman"/>
+              </w:rPr>
+              <w:tab/>
+            </w:r>
+            <w:r>
+              <w:rPr>
+                <w:rFonts w:ascii="Times New Roman" w:hAnsi="Times New Roman" w:cs="Times New Roman"/>
+              </w:rPr>
+              <w:fldChar w:fldCharType="begin"/>
+            </w:r>
+            <w:r>
+              <w:rPr>
+                <w:rFonts w:ascii="Times New Roman" w:hAnsi="Times New Roman" w:cs="Times New Roman"/>
+              </w:rPr>
+              <w:instrText xml:space="preserve"> PAGEREF _Toc1819380867 </w:instrText>
+            </w:r>
+            <w:r>
+              <w:rPr>
+                <w:rFonts w:ascii="Times New Roman" w:hAnsi="Times New Roman" w:cs="Times New Roman"/>
+              </w:rPr>
+              <w:fldChar w:fldCharType="separate"/>
+            </w:r>
+            <w:r>
+              <w:rPr>
+                <w:rFonts w:ascii="Times New Roman" w:hAnsi="Times New Roman" w:cs="Times New Roman"/>
+                <w:noProof/>
+              </w:rPr>
+              <w:t>9</w:t>
+            </w:r>
+            <w:r>
+              <w:rPr>
+                <w:rFonts w:ascii="Times New Roman" w:hAnsi="Times New Roman" w:cs="Times New Roman"/>
+              </w:rPr>
+              <w:fldChar w:fldCharType="end"/>
+            </w:r>
+          </w:hyperlink>
         </w:p>
         <w:p>
           <w:pPr>
-            <w:pStyle w:val="24"/>
+            <w:pStyle w:val="TOC3"/>
             <w:tabs>
+              <w:tab w:val="clear" w:pos="9072"/>
               <w:tab w:val="right" w:leader="dot" w:pos="9638"/>
-              <w:tab w:val="clear" w:pos="9072"/>
             </w:tabs>
+            <w:rPr>
+              <w:rFonts w:ascii="Times New Roman" w:hAnsi="Times New Roman" w:cs="Times New Roman"/>
+            </w:rPr>
           </w:pPr>
-          <w:r>
-            <w:fldChar w:fldCharType="begin"/>
-          </w:r>
-          <w:r>
-            <w:instrText xml:space="preserve"> HYPERLINK \l _Toc516560675 </w:instrText>
-          </w:r>
-          <w:r>
-            <w:fldChar w:fldCharType="separate"/>
-          </w:r>
-          <w:r>
-            <w:rPr>
-              <w:lang w:val="en"/>
-            </w:rPr>
-            <w:t>1.2.4 Awais And Sardar Badar</w:t>
-          </w:r>
-          <w:r>
-            <w:tab/>
-          </w:r>
-          <w:r>
-            <w:fldChar w:fldCharType="begin"/>
-          </w:r>
-          <w:r>
-            <w:instrText xml:space="preserve"> PAGEREF _Toc516560675 </w:instrText>
-          </w:r>
-          <w:r>
-            <w:fldChar w:fldCharType="separate"/>
-          </w:r>
-          <w:r>
-            <w:t>9</w:t>
-          </w:r>
-          <w:r>
-            <w:fldChar w:fldCharType="end"/>
-          </w:r>
-          <w:r>
-            <w:fldChar w:fldCharType="end"/>
-          </w:r>
+          <w:hyperlink w:anchor="_Toc516560675" w:history="1">
+            <w:r>
+              <w:rPr>
+                <w:rFonts w:ascii="Times New Roman" w:hAnsi="Times New Roman" w:cs="Times New Roman"/>
+                <w:lang w:val="en"/>
+              </w:rPr>
+              <w:t>1.2.4 Awais And Sard</w:t>
+            </w:r>
+            <w:r>
+              <w:rPr>
+                <w:rFonts w:ascii="Times New Roman" w:hAnsi="Times New Roman" w:cs="Times New Roman"/>
+                <w:lang w:val="en"/>
+              </w:rPr>
+              <w:t>ar Badar</w:t>
+            </w:r>
+            <w:r>
+              <w:rPr>
+                <w:rFonts w:ascii="Times New Roman" w:hAnsi="Times New Roman" w:cs="Times New Roman"/>
+              </w:rPr>
+              <w:tab/>
+            </w:r>
+            <w:r>
+              <w:rPr>
+                <w:rFonts w:ascii="Times New Roman" w:hAnsi="Times New Roman" w:cs="Times New Roman"/>
+              </w:rPr>
+              <w:fldChar w:fldCharType="begin"/>
+            </w:r>
+            <w:r>
+              <w:rPr>
+                <w:rFonts w:ascii="Times New Roman" w:hAnsi="Times New Roman" w:cs="Times New Roman"/>
+              </w:rPr>
+              <w:instrText xml:space="preserve"> PAGEREF _Toc516560675 </w:instrText>
+            </w:r>
+            <w:r>
+              <w:rPr>
+                <w:rFonts w:ascii="Times New Roman" w:hAnsi="Times New Roman" w:cs="Times New Roman"/>
+              </w:rPr>
+              <w:fldChar w:fldCharType="separate"/>
+            </w:r>
+            <w:r>
+              <w:rPr>
+                <w:rFonts w:ascii="Times New Roman" w:hAnsi="Times New Roman" w:cs="Times New Roman"/>
+                <w:noProof/>
+              </w:rPr>
+              <w:t>11</w:t>
+            </w:r>
+            <w:r>
+              <w:rPr>
+                <w:rFonts w:ascii="Times New Roman" w:hAnsi="Times New Roman" w:cs="Times New Roman"/>
+              </w:rPr>
+              <w:fldChar w:fldCharType="end"/>
+            </w:r>
+          </w:hyperlink>
         </w:p>
         <w:p>
           <w:pPr>
-            <w:pStyle w:val="25"/>
+            <w:pStyle w:val="TOC4"/>
             <w:tabs>
               <w:tab w:val="right" w:leader="dot" w:pos="9638"/>
             </w:tabs>
+            <w:rPr>
+              <w:rFonts w:ascii="Times New Roman" w:hAnsi="Times New Roman" w:cs="Times New Roman"/>
+            </w:rPr>
           </w:pPr>
-          <w:r>
-            <w:fldChar w:fldCharType="begin"/>
-          </w:r>
-          <w:r>
-            <w:instrText xml:space="preserve"> HYPERLINK \l _Toc311762937 </w:instrText>
-          </w:r>
-          <w:r>
-            <w:fldChar w:fldCharType="separate"/>
-          </w:r>
-          <w:r>
-            <w:rPr>
-              <w:lang w:val="en"/>
-            </w:rPr>
-            <w:t>Note:</w:t>
-          </w:r>
-          <w:r>
-            <w:tab/>
-          </w:r>
-          <w:r>
-            <w:fldChar w:fldCharType="begin"/>
-          </w:r>
-          <w:r>
-            <w:instrText xml:space="preserve"> PAGEREF _Toc311762937 </w:instrText>
-          </w:r>
-          <w:r>
-            <w:fldChar w:fldCharType="separate"/>
-          </w:r>
-          <w:r>
-            <w:t>9</w:t>
-          </w:r>
-          <w:r>
-            <w:fldChar w:fldCharType="end"/>
-          </w:r>
-          <w:r>
-            <w:fldChar w:fldCharType="end"/>
-          </w:r>
+          <w:hyperlink w:anchor="_Toc311762937" w:history="1">
+            <w:r>
+              <w:rPr>
+                <w:rFonts w:ascii="Times New Roman" w:hAnsi="Times New Roman" w:cs="Times New Roman"/>
+                <w:lang w:val="en"/>
+              </w:rPr>
+              <w:t>Note:</w:t>
+            </w:r>
+            <w:r>
+              <w:rPr>
+                <w:rFonts w:ascii="Times New Roman" w:hAnsi="Times New Roman" w:cs="Times New Roman"/>
+              </w:rPr>
+              <w:tab/>
+            </w:r>
+            <w:r>
+              <w:rPr>
+                <w:rFonts w:ascii="Times New Roman" w:hAnsi="Times New Roman" w:cs="Times New Roman"/>
+              </w:rPr>
+              <w:fldChar w:fldCharType="begin"/>
+            </w:r>
+            <w:r>
+              <w:rPr>
+                <w:rFonts w:ascii="Times New Roman" w:hAnsi="Times New Roman" w:cs="Times New Roman"/>
+              </w:rPr>
+              <w:instrText xml:space="preserve"> PAGEREF _Toc311762937 </w:instrText>
+            </w:r>
+            <w:r>
+              <w:rPr>
+                <w:rFonts w:ascii="Times New Roman" w:hAnsi="Times New Roman" w:cs="Times New Roman"/>
+              </w:rPr>
+              <w:fldChar w:fldCharType="separate"/>
+            </w:r>
+            <w:r>
+              <w:rPr>
+                <w:rFonts w:ascii="Times New Roman" w:hAnsi="Times New Roman" w:cs="Times New Roman"/>
+                <w:noProof/>
+              </w:rPr>
+              <w:t>11</w:t>
+            </w:r>
+            <w:r>
+              <w:rPr>
+                <w:rFonts w:ascii="Times New Roman" w:hAnsi="Times New Roman" w:cs="Times New Roman"/>
+              </w:rPr>
+              <w:fldChar w:fldCharType="end"/>
+            </w:r>
+          </w:hyperlink>
         </w:p>
         <w:p>
           <w:pPr>
-            <w:pStyle w:val="24"/>
+            <w:pStyle w:val="TOC3"/>
             <w:tabs>
+              <w:tab w:val="clear" w:pos="9072"/>
               <w:tab w:val="right" w:leader="dot" w:pos="9641"/>
-              <w:tab w:val="clear" w:pos="9072"/>
             </w:tabs>
+            <w:rPr>
+              <w:rFonts w:ascii="Times New Roman" w:hAnsi="Times New Roman" w:cs="Times New Roman"/>
+            </w:rPr>
           </w:pPr>
           <w:r>
+            <w:rPr>
+              <w:rFonts w:ascii="Times New Roman" w:hAnsi="Times New Roman" w:cs="Times New Roman"/>
+            </w:rPr>
             <w:fldChar w:fldCharType="end"/>
           </w:r>
         </w:p>
@@ -592,20 +781,23 @@
     </w:sdt>
     <w:p>
       <w:pPr>
-        <w:pStyle w:val="2"/>
+        <w:pStyle w:val="Heading1"/>
         <w:numPr>
           <w:ilvl w:val="0"/>
           <w:numId w:val="0"/>
         </w:numPr>
-      </w:pPr>
-    </w:p>
-    <w:p>
-      <w:pPr>
-        <w:pStyle w:val="4"/>
+        <w:rPr>
+          <w:rFonts w:ascii="Times New Roman" w:hAnsi="Times New Roman" w:cs="Times New Roman"/>
+        </w:rPr>
+      </w:pPr>
+    </w:p>
+    <w:p>
+      <w:pPr>
+        <w:pStyle w:val="BodyText"/>
         <w:jc w:val="center"/>
         <w:outlineLvl w:val="0"/>
         <w:rPr>
-          <w:rFonts w:ascii="Liberation Sans" w:hAnsi="Liberation Sans" w:eastAsia="Noto Sans CJK SC"/>
+          <w:rFonts w:ascii="Times New Roman" w:eastAsia="Noto Sans CJK SC" w:hAnsi="Times New Roman" w:cs="Times New Roman"/>
           <w:b/>
           <w:bCs/>
           <w:sz w:val="36"/>
@@ -615,11 +807,11 @@
     </w:p>
     <w:p>
       <w:pPr>
-        <w:pStyle w:val="4"/>
+        <w:pStyle w:val="BodyText"/>
         <w:jc w:val="center"/>
         <w:outlineLvl w:val="0"/>
         <w:rPr>
-          <w:rFonts w:ascii="Liberation Sans" w:hAnsi="Liberation Sans" w:eastAsia="Noto Sans CJK SC"/>
+          <w:rFonts w:ascii="Times New Roman" w:eastAsia="Noto Sans CJK SC" w:hAnsi="Times New Roman" w:cs="Times New Roman"/>
           <w:b/>
           <w:bCs/>
           <w:sz w:val="36"/>
@@ -629,11 +821,11 @@
     </w:p>
     <w:p>
       <w:pPr>
-        <w:pStyle w:val="4"/>
+        <w:pStyle w:val="BodyText"/>
         <w:jc w:val="center"/>
         <w:outlineLvl w:val="0"/>
         <w:rPr>
-          <w:rFonts w:ascii="Liberation Sans" w:hAnsi="Liberation Sans" w:eastAsia="Noto Sans CJK SC"/>
+          <w:rFonts w:ascii="Times New Roman" w:eastAsia="Noto Sans CJK SC" w:hAnsi="Times New Roman" w:cs="Times New Roman"/>
           <w:b/>
           <w:bCs/>
           <w:sz w:val="36"/>
@@ -643,11 +835,11 @@
     </w:p>
     <w:p>
       <w:pPr>
-        <w:pStyle w:val="4"/>
+        <w:pStyle w:val="BodyText"/>
         <w:jc w:val="center"/>
         <w:outlineLvl w:val="0"/>
         <w:rPr>
-          <w:rFonts w:ascii="Liberation Sans" w:hAnsi="Liberation Sans" w:eastAsia="Noto Sans CJK SC"/>
+          <w:rFonts w:ascii="Times New Roman" w:eastAsia="Noto Sans CJK SC" w:hAnsi="Times New Roman" w:cs="Times New Roman"/>
           <w:b/>
           <w:bCs/>
           <w:sz w:val="36"/>
@@ -657,11 +849,11 @@
     </w:p>
     <w:p>
       <w:pPr>
-        <w:pStyle w:val="4"/>
+        <w:pStyle w:val="BodyText"/>
         <w:jc w:val="center"/>
         <w:outlineLvl w:val="0"/>
         <w:rPr>
-          <w:rFonts w:ascii="Liberation Sans" w:hAnsi="Liberation Sans" w:eastAsia="Noto Sans CJK SC"/>
+          <w:rFonts w:ascii="Times New Roman" w:eastAsia="Noto Sans CJK SC" w:hAnsi="Times New Roman" w:cs="Times New Roman"/>
           <w:b/>
           <w:bCs/>
           <w:sz w:val="36"/>
@@ -671,11 +863,11 @@
     </w:p>
     <w:p>
       <w:pPr>
-        <w:pStyle w:val="4"/>
+        <w:pStyle w:val="BodyText"/>
         <w:jc w:val="center"/>
         <w:outlineLvl w:val="0"/>
         <w:rPr>
-          <w:rFonts w:ascii="Liberation Sans" w:hAnsi="Liberation Sans" w:eastAsia="Noto Sans CJK SC"/>
+          <w:rFonts w:ascii="Times New Roman" w:eastAsia="Noto Sans CJK SC" w:hAnsi="Times New Roman" w:cs="Times New Roman"/>
           <w:b/>
           <w:bCs/>
           <w:sz w:val="36"/>
@@ -685,11 +877,11 @@
     </w:p>
     <w:p>
       <w:pPr>
-        <w:pStyle w:val="4"/>
+        <w:pStyle w:val="BodyText"/>
         <w:jc w:val="center"/>
         <w:outlineLvl w:val="0"/>
         <w:rPr>
-          <w:rFonts w:ascii="Liberation Sans" w:hAnsi="Liberation Sans" w:eastAsia="Noto Sans CJK SC"/>
+          <w:rFonts w:ascii="Times New Roman" w:eastAsia="Noto Sans CJK SC" w:hAnsi="Times New Roman" w:cs="Times New Roman"/>
           <w:b/>
           <w:bCs/>
           <w:sz w:val="36"/>
@@ -699,11 +891,11 @@
     </w:p>
     <w:p>
       <w:pPr>
-        <w:pStyle w:val="4"/>
+        <w:pStyle w:val="BodyText"/>
         <w:jc w:val="center"/>
         <w:outlineLvl w:val="0"/>
         <w:rPr>
-          <w:rFonts w:ascii="Liberation Sans" w:hAnsi="Liberation Sans" w:eastAsia="Noto Sans CJK SC"/>
+          <w:rFonts w:ascii="Times New Roman" w:eastAsia="Noto Sans CJK SC" w:hAnsi="Times New Roman" w:cs="Times New Roman"/>
           <w:b/>
           <w:bCs/>
           <w:sz w:val="36"/>
@@ -713,11 +905,11 @@
     </w:p>
     <w:p>
       <w:pPr>
-        <w:pStyle w:val="4"/>
+        <w:pStyle w:val="BodyText"/>
         <w:jc w:val="center"/>
         <w:outlineLvl w:val="0"/>
         <w:rPr>
-          <w:rFonts w:ascii="Liberation Sans" w:hAnsi="Liberation Sans" w:eastAsia="Noto Sans CJK SC"/>
+          <w:rFonts w:ascii="Times New Roman" w:eastAsia="Noto Sans CJK SC" w:hAnsi="Times New Roman" w:cs="Times New Roman"/>
           <w:b/>
           <w:bCs/>
           <w:sz w:val="36"/>
@@ -727,11 +919,11 @@
     </w:p>
     <w:p>
       <w:pPr>
-        <w:pStyle w:val="4"/>
+        <w:pStyle w:val="BodyText"/>
         <w:jc w:val="center"/>
         <w:outlineLvl w:val="0"/>
         <w:rPr>
-          <w:rFonts w:ascii="Liberation Sans" w:hAnsi="Liberation Sans" w:eastAsia="Noto Sans CJK SC"/>
+          <w:rFonts w:ascii="Times New Roman" w:eastAsia="Noto Sans CJK SC" w:hAnsi="Times New Roman" w:cs="Times New Roman"/>
           <w:b/>
           <w:bCs/>
           <w:sz w:val="36"/>
@@ -741,11 +933,11 @@
     </w:p>
     <w:p>
       <w:pPr>
-        <w:pStyle w:val="4"/>
+        <w:pStyle w:val="BodyText"/>
         <w:jc w:val="center"/>
         <w:outlineLvl w:val="0"/>
         <w:rPr>
-          <w:rFonts w:ascii="Liberation Sans" w:hAnsi="Liberation Sans" w:eastAsia="Noto Sans CJK SC"/>
+          <w:rFonts w:ascii="Times New Roman" w:eastAsia="Noto Sans CJK SC" w:hAnsi="Times New Roman" w:cs="Times New Roman"/>
           <w:b/>
           <w:bCs/>
           <w:sz w:val="36"/>
@@ -755,11 +947,11 @@
     </w:p>
     <w:p>
       <w:pPr>
-        <w:pStyle w:val="4"/>
+        <w:pStyle w:val="BodyText"/>
         <w:jc w:val="center"/>
         <w:outlineLvl w:val="0"/>
         <w:rPr>
-          <w:rFonts w:ascii="Liberation Sans" w:hAnsi="Liberation Sans" w:eastAsia="Noto Sans CJK SC"/>
+          <w:rFonts w:ascii="Times New Roman" w:eastAsia="Noto Sans CJK SC" w:hAnsi="Times New Roman" w:cs="Times New Roman"/>
           <w:b/>
           <w:bCs/>
           <w:sz w:val="36"/>
@@ -769,11 +961,11 @@
     </w:p>
     <w:p>
       <w:pPr>
-        <w:pStyle w:val="4"/>
+        <w:pStyle w:val="BodyText"/>
         <w:jc w:val="center"/>
         <w:outlineLvl w:val="0"/>
         <w:rPr>
-          <w:rFonts w:ascii="Liberation Sans" w:hAnsi="Liberation Sans" w:eastAsia="Noto Sans CJK SC"/>
+          <w:rFonts w:ascii="Times New Roman" w:eastAsia="Noto Sans CJK SC" w:hAnsi="Times New Roman" w:cs="Times New Roman"/>
           <w:b/>
           <w:bCs/>
           <w:sz w:val="36"/>
@@ -783,11 +975,11 @@
     </w:p>
     <w:p>
       <w:pPr>
-        <w:pStyle w:val="4"/>
+        <w:pStyle w:val="BodyText"/>
         <w:jc w:val="center"/>
         <w:outlineLvl w:val="0"/>
         <w:rPr>
-          <w:rFonts w:ascii="Liberation Sans" w:hAnsi="Liberation Sans" w:eastAsia="Noto Sans CJK SC"/>
+          <w:rFonts w:ascii="Times New Roman" w:eastAsia="Noto Sans CJK SC" w:hAnsi="Times New Roman" w:cs="Times New Roman"/>
           <w:b/>
           <w:bCs/>
           <w:sz w:val="36"/>
@@ -797,11 +989,11 @@
     </w:p>
     <w:p>
       <w:pPr>
-        <w:pStyle w:val="4"/>
+        <w:pStyle w:val="BodyText"/>
         <w:jc w:val="center"/>
         <w:outlineLvl w:val="0"/>
         <w:rPr>
-          <w:rFonts w:ascii="Liberation Sans" w:hAnsi="Liberation Sans" w:eastAsia="Noto Sans CJK SC"/>
+          <w:rFonts w:ascii="Times New Roman" w:eastAsia="Noto Sans CJK SC" w:hAnsi="Times New Roman" w:cs="Times New Roman"/>
           <w:b/>
           <w:bCs/>
           <w:sz w:val="36"/>
@@ -811,11 +1003,11 @@
     </w:p>
     <w:p>
       <w:pPr>
-        <w:pStyle w:val="4"/>
+        <w:pStyle w:val="BodyText"/>
         <w:jc w:val="center"/>
         <w:outlineLvl w:val="0"/>
         <w:rPr>
-          <w:rFonts w:ascii="Liberation Sans" w:hAnsi="Liberation Sans" w:eastAsia="Noto Sans CJK SC"/>
+          <w:rFonts w:ascii="Times New Roman" w:eastAsia="Noto Sans CJK SC" w:hAnsi="Times New Roman" w:cs="Times New Roman"/>
           <w:b/>
           <w:bCs/>
           <w:sz w:val="36"/>
@@ -825,11 +1017,11 @@
     </w:p>
     <w:p>
       <w:pPr>
-        <w:pStyle w:val="4"/>
+        <w:pStyle w:val="BodyText"/>
         <w:jc w:val="center"/>
         <w:outlineLvl w:val="0"/>
         <w:rPr>
-          <w:rFonts w:ascii="Liberation Sans" w:hAnsi="Liberation Sans" w:eastAsia="Noto Sans CJK SC"/>
+          <w:rFonts w:ascii="Times New Roman" w:eastAsia="Noto Sans CJK SC" w:hAnsi="Times New Roman" w:cs="Times New Roman"/>
           <w:b/>
           <w:bCs/>
           <w:sz w:val="36"/>
@@ -839,11 +1031,11 @@
     </w:p>
     <w:p>
       <w:pPr>
-        <w:pStyle w:val="4"/>
+        <w:pStyle w:val="BodyText"/>
         <w:jc w:val="center"/>
         <w:outlineLvl w:val="0"/>
         <w:rPr>
-          <w:rFonts w:ascii="Liberation Sans" w:hAnsi="Liberation Sans" w:eastAsia="Noto Sans CJK SC"/>
+          <w:rFonts w:ascii="Times New Roman" w:eastAsia="Noto Sans CJK SC" w:hAnsi="Times New Roman" w:cs="Times New Roman"/>
           <w:b/>
           <w:bCs/>
           <w:sz w:val="36"/>
@@ -853,11 +1045,11 @@
     </w:p>
     <w:p>
       <w:pPr>
-        <w:pStyle w:val="4"/>
+        <w:pStyle w:val="BodyText"/>
         <w:jc w:val="center"/>
         <w:outlineLvl w:val="0"/>
         <w:rPr>
-          <w:rFonts w:ascii="Liberation Sans" w:hAnsi="Liberation Sans" w:eastAsia="Noto Sans CJK SC"/>
+          <w:rFonts w:ascii="Times New Roman" w:eastAsia="Noto Sans CJK SC" w:hAnsi="Times New Roman" w:cs="Times New Roman"/>
           <w:b/>
           <w:bCs/>
           <w:sz w:val="36"/>
@@ -867,11 +1059,11 @@
     </w:p>
     <w:p>
       <w:pPr>
-        <w:pStyle w:val="4"/>
+        <w:pStyle w:val="BodyText"/>
         <w:jc w:val="center"/>
         <w:outlineLvl w:val="0"/>
         <w:rPr>
-          <w:rFonts w:ascii="Liberation Sans" w:hAnsi="Liberation Sans" w:eastAsia="Noto Sans CJK SC"/>
+          <w:rFonts w:ascii="Times New Roman" w:eastAsia="Noto Sans CJK SC" w:hAnsi="Times New Roman" w:cs="Times New Roman"/>
           <w:b/>
           <w:bCs/>
           <w:sz w:val="36"/>
@@ -881,493 +1073,861 @@
     </w:p>
     <w:p>
       <w:pPr>
-        <w:pStyle w:val="2"/>
+        <w:pStyle w:val="Heading1"/>
         <w:numPr>
           <w:ilvl w:val="0"/>
           <w:numId w:val="2"/>
         </w:numPr>
-      </w:pPr>
-      <w:r>
+        <w:rPr>
+          <w:rFonts w:ascii="Times New Roman" w:hAnsi="Times New Roman" w:cs="Times New Roman"/>
+        </w:rPr>
+      </w:pPr>
+      <w:r>
+        <w:rPr>
+          <w:rFonts w:ascii="Times New Roman" w:hAnsi="Times New Roman" w:cs="Times New Roman"/>
+        </w:rPr>
         <w:t xml:space="preserve"> </w:t>
       </w:r>
       <w:bookmarkStart w:id="0" w:name="_Toc1583034762"/>
       <w:r>
+        <w:rPr>
+          <w:rFonts w:ascii="Times New Roman" w:hAnsi="Times New Roman" w:cs="Times New Roman"/>
+        </w:rPr>
         <w:t>Hotel Management System</w:t>
       </w:r>
       <w:bookmarkEnd w:id="0"/>
     </w:p>
     <w:p>
       <w:pPr>
-        <w:pStyle w:val="4"/>
+        <w:pStyle w:val="BodyText"/>
         <w:spacing w:before="240" w:after="120"/>
         <w:outlineLvl w:val="0"/>
-      </w:pPr>
-    </w:p>
-    <w:p>
-      <w:pPr>
-        <w:pStyle w:val="5"/>
+        <w:rPr>
+          <w:rFonts w:ascii="Times New Roman" w:hAnsi="Times New Roman" w:cs="Times New Roman"/>
+        </w:rPr>
+      </w:pPr>
+    </w:p>
+    <w:p>
+      <w:pPr>
+        <w:pStyle w:val="Heading2"/>
         <w:numPr>
           <w:ilvl w:val="1"/>
           <w:numId w:val="2"/>
         </w:numPr>
+        <w:rPr>
+          <w:rFonts w:ascii="Times New Roman" w:hAnsi="Times New Roman" w:cs="Times New Roman"/>
+        </w:rPr>
       </w:pPr>
       <w:bookmarkStart w:id="1" w:name="_Toc456006946"/>
       <w:r>
+        <w:rPr>
+          <w:rFonts w:ascii="Times New Roman" w:hAnsi="Times New Roman" w:cs="Times New Roman"/>
+        </w:rPr>
         <w:t>Database Planning</w:t>
       </w:r>
       <w:bookmarkEnd w:id="1"/>
     </w:p>
     <w:p>
       <w:pPr>
-        <w:pStyle w:val="4"/>
+        <w:pStyle w:val="BodyText"/>
         <w:spacing w:before="200" w:after="120"/>
-      </w:pPr>
-      <w:r>
-        <w:t>We can Divide our Hotel Management System Into Following Sections.</w:t>
-      </w:r>
-    </w:p>
-    <w:p>
-      <w:pPr>
-        <w:pStyle w:val="6"/>
+        <w:rPr>
+          <w:rFonts w:ascii="Times New Roman" w:hAnsi="Times New Roman" w:cs="Times New Roman"/>
+        </w:rPr>
+      </w:pPr>
+      <w:r>
+        <w:rPr>
+          <w:rFonts w:ascii="Times New Roman" w:hAnsi="Times New Roman" w:cs="Times New Roman"/>
+        </w:rPr>
+        <w:t xml:space="preserve">We can Divide our Hotel Management System </w:t>
+      </w:r>
+      <w:proofErr w:type="gramStart"/>
+      <w:r>
+        <w:rPr>
+          <w:rFonts w:ascii="Times New Roman" w:hAnsi="Times New Roman" w:cs="Times New Roman"/>
+        </w:rPr>
+        <w:t>Into</w:t>
+      </w:r>
+      <w:proofErr w:type="gramEnd"/>
+      <w:r>
+        <w:rPr>
+          <w:rFonts w:ascii="Times New Roman" w:hAnsi="Times New Roman" w:cs="Times New Roman"/>
+        </w:rPr>
+        <w:t xml:space="preserve"> Following Sections.</w:t>
+      </w:r>
+    </w:p>
+    <w:p>
+      <w:pPr>
+        <w:pStyle w:val="Heading3"/>
         <w:numPr>
           <w:ilvl w:val="2"/>
           <w:numId w:val="2"/>
         </w:numPr>
+        <w:rPr>
+          <w:rFonts w:ascii="Times New Roman" w:hAnsi="Times New Roman" w:cs="Times New Roman"/>
+        </w:rPr>
       </w:pPr>
       <w:bookmarkStart w:id="2" w:name="_Toc1646817653"/>
       <w:r>
+        <w:rPr>
+          <w:rFonts w:ascii="Times New Roman" w:hAnsi="Times New Roman" w:cs="Times New Roman"/>
+        </w:rPr>
         <w:t>Mission Objectives</w:t>
       </w:r>
       <w:bookmarkEnd w:id="2"/>
     </w:p>
     <w:p>
       <w:pPr>
-        <w:pStyle w:val="4"/>
+        <w:pStyle w:val="BodyText"/>
         <w:jc w:val="center"/>
-      </w:pPr>
-      <w:r>
-        <w:rPr>
+        <w:rPr>
+          <w:rFonts w:ascii="Times New Roman" w:hAnsi="Times New Roman" w:cs="Times New Roman"/>
+        </w:rPr>
+      </w:pPr>
+      <w:r>
+        <w:rPr>
+          <w:rFonts w:ascii="Times New Roman" w:hAnsi="Times New Roman" w:cs="Times New Roman"/>
           <w:i/>
           <w:iCs/>
         </w:rPr>
-        <w:t>“The purpose of Hotel Management System is to help out Stack-Holders in Manage them room bookings  and optimize their profit. The system will keep track of the rooms and generate information related to finance, room booking, and Generate financial report.”</w:t>
-      </w:r>
-    </w:p>
-    <w:p>
-      <w:pPr>
-        <w:pStyle w:val="6"/>
+        <w:t xml:space="preserve">“The purpose of Hotel Management System is to help out Stack-Holders in Manage them room </w:t>
+      </w:r>
+      <w:proofErr w:type="gramStart"/>
+      <w:r>
+        <w:rPr>
+          <w:rFonts w:ascii="Times New Roman" w:hAnsi="Times New Roman" w:cs="Times New Roman"/>
+          <w:i/>
+          <w:iCs/>
+        </w:rPr>
+        <w:t>bookings  and</w:t>
+      </w:r>
+      <w:proofErr w:type="gramEnd"/>
+      <w:r>
+        <w:rPr>
+          <w:rFonts w:ascii="Times New Roman" w:hAnsi="Times New Roman" w:cs="Times New Roman"/>
+          <w:i/>
+          <w:iCs/>
+        </w:rPr>
+        <w:t xml:space="preserve"> optimize their profit. The system will keep track of the rooms and generate information related to finance, room booking, and Generate</w:t>
+      </w:r>
+      <w:r>
+        <w:rPr>
+          <w:rFonts w:ascii="Times New Roman" w:hAnsi="Times New Roman" w:cs="Times New Roman"/>
+          <w:i/>
+          <w:iCs/>
+        </w:rPr>
+        <w:t xml:space="preserve"> financial report.”</w:t>
+      </w:r>
+    </w:p>
+    <w:p>
+      <w:pPr>
+        <w:pStyle w:val="Heading3"/>
         <w:numPr>
           <w:ilvl w:val="2"/>
           <w:numId w:val="2"/>
         </w:numPr>
+        <w:rPr>
+          <w:rFonts w:ascii="Times New Roman" w:hAnsi="Times New Roman" w:cs="Times New Roman"/>
+        </w:rPr>
       </w:pPr>
       <w:bookmarkStart w:id="3" w:name="_Toc1909592350"/>
       <w:r>
+        <w:rPr>
+          <w:rFonts w:ascii="Times New Roman" w:hAnsi="Times New Roman" w:cs="Times New Roman"/>
+        </w:rPr>
         <w:t>Mission Objective of Database</w:t>
       </w:r>
       <w:bookmarkEnd w:id="3"/>
     </w:p>
     <w:p>
       <w:pPr>
-        <w:pStyle w:val="4"/>
-      </w:pPr>
-      <w:r>
+        <w:pStyle w:val="BodyText"/>
+        <w:rPr>
+          <w:rFonts w:ascii="Times New Roman" w:hAnsi="Times New Roman" w:cs="Times New Roman"/>
+        </w:rPr>
+      </w:pPr>
+      <w:r>
+        <w:rPr>
+          <w:rFonts w:ascii="Times New Roman" w:hAnsi="Times New Roman" w:cs="Times New Roman"/>
+        </w:rPr>
         <w:t xml:space="preserve">Mission Objective of the database is </w:t>
       </w:r>
     </w:p>
     <w:p>
       <w:pPr>
-        <w:pStyle w:val="4"/>
+        <w:pStyle w:val="BodyText"/>
         <w:numPr>
           <w:ilvl w:val="0"/>
           <w:numId w:val="3"/>
         </w:numPr>
-      </w:pPr>
-      <w:r>
+        <w:rPr>
+          <w:rFonts w:ascii="Times New Roman" w:hAnsi="Times New Roman" w:cs="Times New Roman"/>
+        </w:rPr>
+      </w:pPr>
+      <w:r>
+        <w:rPr>
+          <w:rFonts w:ascii="Times New Roman" w:hAnsi="Times New Roman" w:cs="Times New Roman"/>
+        </w:rPr>
         <w:t>To maintain (Enter, Update and Delete) data on rooms</w:t>
       </w:r>
     </w:p>
     <w:p>
       <w:pPr>
-        <w:pStyle w:val="4"/>
+        <w:pStyle w:val="BodyText"/>
         <w:numPr>
           <w:ilvl w:val="0"/>
           <w:numId w:val="3"/>
         </w:numPr>
-      </w:pPr>
-      <w:r>
+        <w:rPr>
+          <w:rFonts w:ascii="Times New Roman" w:hAnsi="Times New Roman" w:cs="Times New Roman"/>
+        </w:rPr>
+      </w:pPr>
+      <w:r>
+        <w:rPr>
+          <w:rFonts w:ascii="Times New Roman" w:hAnsi="Times New Roman" w:cs="Times New Roman"/>
+        </w:rPr>
         <w:t>To maintain (Enter, Update and Delete) data on Customer</w:t>
       </w:r>
     </w:p>
     <w:p>
       <w:pPr>
-        <w:pStyle w:val="4"/>
+        <w:pStyle w:val="BodyText"/>
         <w:numPr>
           <w:ilvl w:val="0"/>
           <w:numId w:val="3"/>
         </w:numPr>
-      </w:pPr>
-      <w:r>
-        <w:t>To maintain (Enter, Update and Delete) data on  Managers</w:t>
-      </w:r>
-    </w:p>
-    <w:p>
-      <w:pPr>
-        <w:pStyle w:val="4"/>
+        <w:rPr>
+          <w:rFonts w:ascii="Times New Roman" w:hAnsi="Times New Roman" w:cs="Times New Roman"/>
+        </w:rPr>
+      </w:pPr>
+      <w:r>
+        <w:rPr>
+          <w:rFonts w:ascii="Times New Roman" w:hAnsi="Times New Roman" w:cs="Times New Roman"/>
+        </w:rPr>
+        <w:t xml:space="preserve">To maintain (Enter, Update and Delete) data </w:t>
+      </w:r>
+      <w:proofErr w:type="gramStart"/>
+      <w:r>
+        <w:rPr>
+          <w:rFonts w:ascii="Times New Roman" w:hAnsi="Times New Roman" w:cs="Times New Roman"/>
+        </w:rPr>
+        <w:t xml:space="preserve">on  </w:t>
+      </w:r>
+      <w:r>
+        <w:rPr>
+          <w:rFonts w:ascii="Times New Roman" w:hAnsi="Times New Roman" w:cs="Times New Roman"/>
+        </w:rPr>
+        <w:t>Managers</w:t>
+      </w:r>
+      <w:proofErr w:type="gramEnd"/>
+    </w:p>
+    <w:p>
+      <w:pPr>
+        <w:pStyle w:val="BodyText"/>
         <w:numPr>
           <w:ilvl w:val="0"/>
           <w:numId w:val="3"/>
         </w:numPr>
-      </w:pPr>
-      <w:r>
+        <w:rPr>
+          <w:rFonts w:ascii="Times New Roman" w:hAnsi="Times New Roman" w:cs="Times New Roman"/>
+        </w:rPr>
+      </w:pPr>
+      <w:r>
+        <w:rPr>
+          <w:rFonts w:ascii="Times New Roman" w:hAnsi="Times New Roman" w:cs="Times New Roman"/>
+        </w:rPr>
         <w:t>To maintain (Enter, Update and Delete) data on Customer Activities</w:t>
       </w:r>
     </w:p>
     <w:p>
       <w:pPr>
-        <w:pStyle w:val="4"/>
+        <w:pStyle w:val="BodyText"/>
         <w:numPr>
           <w:ilvl w:val="0"/>
           <w:numId w:val="3"/>
         </w:numPr>
-      </w:pPr>
-      <w:r>
+        <w:rPr>
+          <w:rFonts w:ascii="Times New Roman" w:hAnsi="Times New Roman" w:cs="Times New Roman"/>
+        </w:rPr>
+      </w:pPr>
+      <w:r>
+        <w:rPr>
+          <w:rFonts w:ascii="Times New Roman" w:hAnsi="Times New Roman" w:cs="Times New Roman"/>
+        </w:rPr>
         <w:t>To maintain (Enter, Update and Delete) data on Bookings</w:t>
       </w:r>
     </w:p>
     <w:p>
       <w:pPr>
-        <w:pStyle w:val="4"/>
+        <w:pStyle w:val="BodyText"/>
         <w:numPr>
           <w:ilvl w:val="0"/>
           <w:numId w:val="3"/>
         </w:numPr>
-      </w:pPr>
-      <w:r>
+        <w:rPr>
+          <w:rFonts w:ascii="Times New Roman" w:hAnsi="Times New Roman" w:cs="Times New Roman"/>
+        </w:rPr>
+      </w:pPr>
+      <w:r>
+        <w:rPr>
+          <w:rFonts w:ascii="Times New Roman" w:hAnsi="Times New Roman" w:cs="Times New Roman"/>
+        </w:rPr>
+        <w:lastRenderedPageBreak/>
         <w:t>To maintain (Enter, Update and Delete) data on Finance</w:t>
       </w:r>
     </w:p>
     <w:p>
       <w:pPr>
-        <w:pStyle w:val="4"/>
+        <w:pStyle w:val="BodyText"/>
         <w:numPr>
           <w:ilvl w:val="0"/>
           <w:numId w:val="3"/>
         </w:numPr>
-      </w:pPr>
-      <w:r>
+        <w:rPr>
+          <w:rFonts w:ascii="Times New Roman" w:hAnsi="Times New Roman" w:cs="Times New Roman"/>
+        </w:rPr>
+      </w:pPr>
+      <w:r>
+        <w:rPr>
+          <w:rFonts w:ascii="Times New Roman" w:hAnsi="Times New Roman" w:cs="Times New Roman"/>
+        </w:rPr>
         <w:t>To maintain (Enter, Update and Delete) data on Free Rooms</w:t>
       </w:r>
     </w:p>
     <w:p>
       <w:pPr>
-        <w:pStyle w:val="4"/>
+        <w:pStyle w:val="BodyText"/>
         <w:numPr>
           <w:ilvl w:val="0"/>
           <w:numId w:val="3"/>
         </w:numPr>
-      </w:pPr>
-      <w:r>
-        <w:t>To maintain (Enter, Update and Delete) data on Booked Rooms</w:t>
-      </w:r>
-    </w:p>
-    <w:p>
-      <w:pPr>
-        <w:pStyle w:val="4"/>
+        <w:rPr>
+          <w:rFonts w:ascii="Times New Roman" w:hAnsi="Times New Roman" w:cs="Times New Roman"/>
+        </w:rPr>
+      </w:pPr>
+      <w:r>
+        <w:rPr>
+          <w:rFonts w:ascii="Times New Roman" w:hAnsi="Times New Roman" w:cs="Times New Roman"/>
+        </w:rPr>
+        <w:t xml:space="preserve">To </w:t>
+      </w:r>
+      <w:r>
+        <w:rPr>
+          <w:rFonts w:ascii="Times New Roman" w:hAnsi="Times New Roman" w:cs="Times New Roman"/>
+        </w:rPr>
+        <w:t>maintain (Enter, Update and Delete) data on Booked Rooms</w:t>
+      </w:r>
+    </w:p>
+    <w:p>
+      <w:pPr>
+        <w:pStyle w:val="BodyText"/>
         <w:numPr>
           <w:ilvl w:val="0"/>
           <w:numId w:val="3"/>
         </w:numPr>
-      </w:pPr>
-      <w:r>
+        <w:rPr>
+          <w:rFonts w:ascii="Times New Roman" w:hAnsi="Times New Roman" w:cs="Times New Roman"/>
+        </w:rPr>
+      </w:pPr>
+      <w:r>
+        <w:rPr>
+          <w:rFonts w:ascii="Times New Roman" w:hAnsi="Times New Roman" w:cs="Times New Roman"/>
+        </w:rPr>
         <w:t>To maintain (Enter, Update and Delete) data on Room Cancellation</w:t>
       </w:r>
     </w:p>
     <w:p>
       <w:pPr>
-        <w:pStyle w:val="4"/>
+        <w:pStyle w:val="BodyText"/>
         <w:numPr>
           <w:ilvl w:val="0"/>
           <w:numId w:val="3"/>
         </w:numPr>
-      </w:pPr>
-      <w:r>
+        <w:rPr>
+          <w:rFonts w:ascii="Times New Roman" w:hAnsi="Times New Roman" w:cs="Times New Roman"/>
+        </w:rPr>
+      </w:pPr>
+      <w:r>
+        <w:rPr>
+          <w:rFonts w:ascii="Times New Roman" w:hAnsi="Times New Roman" w:cs="Times New Roman"/>
+        </w:rPr>
         <w:t>To maintain (Enter, Update and Delete) data on Branch</w:t>
       </w:r>
     </w:p>
     <w:p>
       <w:pPr>
-        <w:pStyle w:val="4"/>
+        <w:pStyle w:val="BodyText"/>
         <w:numPr>
           <w:ilvl w:val="0"/>
           <w:numId w:val="3"/>
         </w:numPr>
-      </w:pPr>
-      <w:r>
+        <w:rPr>
+          <w:rFonts w:ascii="Times New Roman" w:hAnsi="Times New Roman" w:cs="Times New Roman"/>
+        </w:rPr>
+      </w:pPr>
+      <w:r>
+        <w:rPr>
+          <w:rFonts w:ascii="Times New Roman" w:hAnsi="Times New Roman" w:cs="Times New Roman"/>
+        </w:rPr>
         <w:t>To maintain (Enter, Update and Delete) data on Employees</w:t>
       </w:r>
     </w:p>
     <w:p>
       <w:pPr>
-        <w:pStyle w:val="4"/>
+        <w:pStyle w:val="BodyText"/>
         <w:numPr>
           <w:ilvl w:val="0"/>
           <w:numId w:val="3"/>
         </w:numPr>
-      </w:pPr>
-      <w:r>
-        <w:t>To maintain (Enter, Update and Delete) data on Wages</w:t>
-      </w:r>
-    </w:p>
-    <w:p>
-      <w:pPr>
-        <w:pStyle w:val="4"/>
+        <w:rPr>
+          <w:rFonts w:ascii="Times New Roman" w:hAnsi="Times New Roman" w:cs="Times New Roman"/>
+        </w:rPr>
+      </w:pPr>
+      <w:r>
+        <w:rPr>
+          <w:rFonts w:ascii="Times New Roman" w:hAnsi="Times New Roman" w:cs="Times New Roman"/>
+        </w:rPr>
+        <w:t>To maintain (Enter, Upd</w:t>
+      </w:r>
+      <w:r>
+        <w:rPr>
+          <w:rFonts w:ascii="Times New Roman" w:hAnsi="Times New Roman" w:cs="Times New Roman"/>
+        </w:rPr>
+        <w:t>ate and Delete) data on Wages</w:t>
+      </w:r>
+    </w:p>
+    <w:p>
+      <w:pPr>
+        <w:pStyle w:val="BodyText"/>
         <w:numPr>
           <w:ilvl w:val="0"/>
           <w:numId w:val="3"/>
         </w:numPr>
-      </w:pPr>
-      <w:r>
+        <w:rPr>
+          <w:rFonts w:ascii="Times New Roman" w:hAnsi="Times New Roman" w:cs="Times New Roman"/>
+        </w:rPr>
+      </w:pPr>
+      <w:r>
+        <w:rPr>
+          <w:rFonts w:ascii="Times New Roman" w:hAnsi="Times New Roman" w:cs="Times New Roman"/>
+        </w:rPr>
         <w:t>To maintain (Enter, Update and Delete) data on Viewing</w:t>
       </w:r>
     </w:p>
     <w:p>
       <w:pPr>
-        <w:pStyle w:val="4"/>
-      </w:pPr>
-    </w:p>
-    <w:p>
-      <w:pPr>
-        <w:pStyle w:val="4"/>
+        <w:pStyle w:val="BodyText"/>
+        <w:rPr>
+          <w:rFonts w:ascii="Times New Roman" w:hAnsi="Times New Roman" w:cs="Times New Roman"/>
+        </w:rPr>
+      </w:pPr>
+    </w:p>
+    <w:p>
+      <w:pPr>
+        <w:pStyle w:val="BodyText"/>
         <w:numPr>
           <w:ilvl w:val="0"/>
           <w:numId w:val="4"/>
         </w:numPr>
-      </w:pPr>
-      <w:r>
+        <w:rPr>
+          <w:rFonts w:ascii="Times New Roman" w:hAnsi="Times New Roman" w:cs="Times New Roman"/>
+        </w:rPr>
+      </w:pPr>
+      <w:r>
+        <w:rPr>
+          <w:rFonts w:ascii="Times New Roman" w:hAnsi="Times New Roman" w:cs="Times New Roman"/>
+        </w:rPr>
         <w:t>To Search on rooms</w:t>
       </w:r>
     </w:p>
     <w:p>
       <w:pPr>
-        <w:pStyle w:val="4"/>
+        <w:pStyle w:val="BodyText"/>
         <w:numPr>
           <w:ilvl w:val="0"/>
           <w:numId w:val="4"/>
         </w:numPr>
-      </w:pPr>
-      <w:r>
-        <w:t>To Search  on Customer</w:t>
-      </w:r>
-    </w:p>
-    <w:p>
-      <w:pPr>
-        <w:pStyle w:val="4"/>
+        <w:rPr>
+          <w:rFonts w:ascii="Times New Roman" w:hAnsi="Times New Roman" w:cs="Times New Roman"/>
+        </w:rPr>
+      </w:pPr>
+      <w:r>
+        <w:rPr>
+          <w:rFonts w:ascii="Times New Roman" w:hAnsi="Times New Roman" w:cs="Times New Roman"/>
+        </w:rPr>
+        <w:t xml:space="preserve">To </w:t>
+      </w:r>
+      <w:proofErr w:type="gramStart"/>
+      <w:r>
+        <w:rPr>
+          <w:rFonts w:ascii="Times New Roman" w:hAnsi="Times New Roman" w:cs="Times New Roman"/>
+        </w:rPr>
+        <w:t>Search  on</w:t>
+      </w:r>
+      <w:proofErr w:type="gramEnd"/>
+      <w:r>
+        <w:rPr>
+          <w:rFonts w:ascii="Times New Roman" w:hAnsi="Times New Roman" w:cs="Times New Roman"/>
+        </w:rPr>
+        <w:t xml:space="preserve"> Customer</w:t>
+      </w:r>
+    </w:p>
+    <w:p>
+      <w:pPr>
+        <w:pStyle w:val="BodyText"/>
         <w:numPr>
           <w:ilvl w:val="0"/>
           <w:numId w:val="4"/>
         </w:numPr>
-      </w:pPr>
-      <w:r>
-        <w:t>To Search  on Finance</w:t>
-      </w:r>
-    </w:p>
-    <w:p>
-      <w:pPr>
-        <w:pStyle w:val="4"/>
+        <w:rPr>
+          <w:rFonts w:ascii="Times New Roman" w:hAnsi="Times New Roman" w:cs="Times New Roman"/>
+        </w:rPr>
+      </w:pPr>
+      <w:r>
+        <w:rPr>
+          <w:rFonts w:ascii="Times New Roman" w:hAnsi="Times New Roman" w:cs="Times New Roman"/>
+        </w:rPr>
+        <w:t xml:space="preserve">To </w:t>
+      </w:r>
+      <w:proofErr w:type="gramStart"/>
+      <w:r>
+        <w:rPr>
+          <w:rFonts w:ascii="Times New Roman" w:hAnsi="Times New Roman" w:cs="Times New Roman"/>
+        </w:rPr>
+        <w:t>Search  on</w:t>
+      </w:r>
+      <w:proofErr w:type="gramEnd"/>
+      <w:r>
+        <w:rPr>
+          <w:rFonts w:ascii="Times New Roman" w:hAnsi="Times New Roman" w:cs="Times New Roman"/>
+        </w:rPr>
+        <w:t xml:space="preserve"> Finance</w:t>
+      </w:r>
+    </w:p>
+    <w:p>
+      <w:pPr>
+        <w:pStyle w:val="BodyText"/>
         <w:numPr>
           <w:ilvl w:val="0"/>
           <w:numId w:val="4"/>
         </w:numPr>
-      </w:pPr>
-      <w:r>
-        <w:t>To Search  on Branch</w:t>
-      </w:r>
-    </w:p>
-    <w:p>
-      <w:pPr>
-        <w:pStyle w:val="4"/>
+        <w:rPr>
+          <w:rFonts w:ascii="Times New Roman" w:hAnsi="Times New Roman" w:cs="Times New Roman"/>
+        </w:rPr>
+      </w:pPr>
+      <w:r>
+        <w:rPr>
+          <w:rFonts w:ascii="Times New Roman" w:hAnsi="Times New Roman" w:cs="Times New Roman"/>
+        </w:rPr>
+        <w:t xml:space="preserve">To </w:t>
+      </w:r>
+      <w:proofErr w:type="gramStart"/>
+      <w:r>
+        <w:rPr>
+          <w:rFonts w:ascii="Times New Roman" w:hAnsi="Times New Roman" w:cs="Times New Roman"/>
+        </w:rPr>
+        <w:t>Search  on</w:t>
+      </w:r>
+      <w:proofErr w:type="gramEnd"/>
+      <w:r>
+        <w:rPr>
+          <w:rFonts w:ascii="Times New Roman" w:hAnsi="Times New Roman" w:cs="Times New Roman"/>
+        </w:rPr>
+        <w:t xml:space="preserve"> Branch</w:t>
+      </w:r>
+    </w:p>
+    <w:p>
+      <w:pPr>
+        <w:pStyle w:val="BodyText"/>
         <w:numPr>
           <w:ilvl w:val="0"/>
           <w:numId w:val="4"/>
         </w:numPr>
-      </w:pPr>
-      <w:r>
+        <w:rPr>
+          <w:rFonts w:ascii="Times New Roman" w:hAnsi="Times New Roman" w:cs="Times New Roman"/>
+        </w:rPr>
+      </w:pPr>
+      <w:r>
+        <w:rPr>
+          <w:rFonts w:ascii="Times New Roman" w:hAnsi="Times New Roman" w:cs="Times New Roman"/>
+        </w:rPr>
         <w:t>To Search on Employees</w:t>
       </w:r>
     </w:p>
     <w:p>
       <w:pPr>
-        <w:pStyle w:val="4"/>
+        <w:pStyle w:val="BodyText"/>
         <w:ind w:left="720"/>
-      </w:pPr>
-    </w:p>
-    <w:p>
-      <w:pPr>
-        <w:pStyle w:val="4"/>
+        <w:rPr>
+          <w:rFonts w:ascii="Times New Roman" w:hAnsi="Times New Roman" w:cs="Times New Roman"/>
+        </w:rPr>
+      </w:pPr>
+    </w:p>
+    <w:p>
+      <w:pPr>
+        <w:pStyle w:val="BodyText"/>
         <w:numPr>
           <w:ilvl w:val="0"/>
           <w:numId w:val="4"/>
         </w:numPr>
-      </w:pPr>
-      <w:r>
+        <w:rPr>
+          <w:rFonts w:ascii="Times New Roman" w:hAnsi="Times New Roman" w:cs="Times New Roman"/>
+        </w:rPr>
+      </w:pPr>
+      <w:r>
+        <w:rPr>
+          <w:rFonts w:ascii="Times New Roman" w:hAnsi="Times New Roman" w:cs="Times New Roman"/>
+        </w:rPr>
         <w:t>To track on Rooms</w:t>
       </w:r>
     </w:p>
     <w:p>
       <w:pPr>
-        <w:pStyle w:val="4"/>
+        <w:pStyle w:val="BodyText"/>
         <w:numPr>
           <w:ilvl w:val="0"/>
           <w:numId w:val="4"/>
         </w:numPr>
-      </w:pPr>
-      <w:r>
+        <w:rPr>
+          <w:rFonts w:ascii="Times New Roman" w:hAnsi="Times New Roman" w:cs="Times New Roman"/>
+        </w:rPr>
+      </w:pPr>
+      <w:r>
+        <w:rPr>
+          <w:rFonts w:ascii="Times New Roman" w:hAnsi="Times New Roman" w:cs="Times New Roman"/>
+        </w:rPr>
         <w:t>To track on Client</w:t>
       </w:r>
     </w:p>
     <w:p>
       <w:pPr>
-        <w:pStyle w:val="4"/>
+        <w:pStyle w:val="BodyText"/>
         <w:numPr>
           <w:ilvl w:val="0"/>
           <w:numId w:val="4"/>
         </w:numPr>
-      </w:pPr>
-      <w:r>
-        <w:t>To  track on Free Rooms</w:t>
-      </w:r>
-    </w:p>
-    <w:p>
-      <w:pPr>
-        <w:pStyle w:val="4"/>
+        <w:rPr>
+          <w:rFonts w:ascii="Times New Roman" w:hAnsi="Times New Roman" w:cs="Times New Roman"/>
+        </w:rPr>
+      </w:pPr>
+      <w:proofErr w:type="gramStart"/>
+      <w:r>
+        <w:rPr>
+          <w:rFonts w:ascii="Times New Roman" w:hAnsi="Times New Roman" w:cs="Times New Roman"/>
+        </w:rPr>
+        <w:t>To  track</w:t>
+      </w:r>
+      <w:proofErr w:type="gramEnd"/>
+      <w:r>
+        <w:rPr>
+          <w:rFonts w:ascii="Times New Roman" w:hAnsi="Times New Roman" w:cs="Times New Roman"/>
+        </w:rPr>
+        <w:t xml:space="preserve"> on Free Rooms</w:t>
+      </w:r>
+    </w:p>
+    <w:p>
+      <w:pPr>
+        <w:pStyle w:val="BodyText"/>
         <w:numPr>
           <w:ilvl w:val="0"/>
           <w:numId w:val="4"/>
         </w:numPr>
-      </w:pPr>
-      <w:r>
-        <w:t>To  track on Booked Rooms</w:t>
-      </w:r>
-    </w:p>
-    <w:p>
-      <w:pPr>
-        <w:pStyle w:val="4"/>
-      </w:pPr>
-    </w:p>
-    <w:p>
-      <w:pPr>
-        <w:pStyle w:val="4"/>
-      </w:pPr>
-    </w:p>
-    <w:p>
-      <w:pPr>
-        <w:pStyle w:val="4"/>
+        <w:rPr>
+          <w:rFonts w:ascii="Times New Roman" w:hAnsi="Times New Roman" w:cs="Times New Roman"/>
+        </w:rPr>
+      </w:pPr>
+      <w:proofErr w:type="gramStart"/>
+      <w:r>
+        <w:rPr>
+          <w:rFonts w:ascii="Times New Roman" w:hAnsi="Times New Roman" w:cs="Times New Roman"/>
+        </w:rPr>
+        <w:t>To  track</w:t>
+      </w:r>
+      <w:proofErr w:type="gramEnd"/>
+      <w:r>
+        <w:rPr>
+          <w:rFonts w:ascii="Times New Roman" w:hAnsi="Times New Roman" w:cs="Times New Roman"/>
+        </w:rPr>
+        <w:t xml:space="preserve"> on Booked Rooms</w:t>
+      </w:r>
+    </w:p>
+    <w:p>
+      <w:pPr>
+        <w:pStyle w:val="BodyText"/>
+        <w:rPr>
+          <w:rFonts w:ascii="Times New Roman" w:hAnsi="Times New Roman" w:cs="Times New Roman"/>
+        </w:rPr>
+      </w:pPr>
+    </w:p>
+    <w:p>
+      <w:pPr>
+        <w:pStyle w:val="BodyText"/>
+        <w:rPr>
+          <w:rFonts w:ascii="Times New Roman" w:hAnsi="Times New Roman" w:cs="Times New Roman"/>
+        </w:rPr>
+      </w:pPr>
+    </w:p>
+    <w:p>
+      <w:pPr>
+        <w:pStyle w:val="BodyText"/>
         <w:numPr>
           <w:ilvl w:val="0"/>
           <w:numId w:val="4"/>
         </w:numPr>
-      </w:pPr>
-      <w:r>
+        <w:rPr>
+          <w:rFonts w:ascii="Times New Roman" w:hAnsi="Times New Roman" w:cs="Times New Roman"/>
+        </w:rPr>
+      </w:pPr>
+      <w:r>
+        <w:rPr>
+          <w:rFonts w:ascii="Times New Roman" w:hAnsi="Times New Roman" w:cs="Times New Roman"/>
+        </w:rPr>
         <w:t>To report on rooms</w:t>
       </w:r>
     </w:p>
     <w:p>
       <w:pPr>
-        <w:pStyle w:val="4"/>
+        <w:pStyle w:val="BodyText"/>
         <w:numPr>
           <w:ilvl w:val="0"/>
           <w:numId w:val="4"/>
         </w:numPr>
-      </w:pPr>
-      <w:r>
+        <w:rPr>
+          <w:rFonts w:ascii="Times New Roman" w:hAnsi="Times New Roman" w:cs="Times New Roman"/>
+        </w:rPr>
+      </w:pPr>
+      <w:r>
+        <w:rPr>
+          <w:rFonts w:ascii="Times New Roman" w:hAnsi="Times New Roman" w:cs="Times New Roman"/>
+        </w:rPr>
         <w:t>To report data on Customer</w:t>
       </w:r>
     </w:p>
     <w:p>
       <w:pPr>
-        <w:pStyle w:val="4"/>
+        <w:pStyle w:val="BodyText"/>
         <w:numPr>
           <w:ilvl w:val="0"/>
           <w:numId w:val="4"/>
         </w:numPr>
-      </w:pPr>
-      <w:r>
+        <w:rPr>
+          <w:rFonts w:ascii="Times New Roman" w:hAnsi="Times New Roman" w:cs="Times New Roman"/>
+        </w:rPr>
+      </w:pPr>
+      <w:r>
+        <w:rPr>
+          <w:rFonts w:ascii="Times New Roman" w:hAnsi="Times New Roman" w:cs="Times New Roman"/>
+        </w:rPr>
         <w:t>To report on Bookings</w:t>
       </w:r>
     </w:p>
     <w:p>
       <w:pPr>
-        <w:pStyle w:val="4"/>
+        <w:pStyle w:val="BodyText"/>
         <w:numPr>
           <w:ilvl w:val="0"/>
           <w:numId w:val="4"/>
         </w:numPr>
-      </w:pPr>
-      <w:r>
+        <w:rPr>
+          <w:rFonts w:ascii="Times New Roman" w:hAnsi="Times New Roman" w:cs="Times New Roman"/>
+        </w:rPr>
+      </w:pPr>
+      <w:r>
+        <w:rPr>
+          <w:rFonts w:ascii="Times New Roman" w:hAnsi="Times New Roman" w:cs="Times New Roman"/>
+        </w:rPr>
         <w:t>To report on Finance</w:t>
       </w:r>
     </w:p>
     <w:p>
       <w:pPr>
-        <w:pStyle w:val="4"/>
+        <w:pStyle w:val="BodyText"/>
         <w:numPr>
           <w:ilvl w:val="0"/>
           <w:numId w:val="4"/>
         </w:numPr>
-      </w:pPr>
-      <w:r>
+        <w:rPr>
+          <w:rFonts w:ascii="Times New Roman" w:hAnsi="Times New Roman" w:cs="Times New Roman"/>
+        </w:rPr>
+      </w:pPr>
+      <w:r>
+        <w:rPr>
+          <w:rFonts w:ascii="Times New Roman" w:hAnsi="Times New Roman" w:cs="Times New Roman"/>
+        </w:rPr>
         <w:t>To report on Branch</w:t>
       </w:r>
     </w:p>
     <w:p>
       <w:pPr>
-        <w:pStyle w:val="4"/>
+        <w:pStyle w:val="BodyText"/>
         <w:numPr>
           <w:ilvl w:val="0"/>
           <w:numId w:val="4"/>
         </w:numPr>
-      </w:pPr>
-      <w:r>
+        <w:rPr>
+          <w:rFonts w:ascii="Times New Roman" w:hAnsi="Times New Roman" w:cs="Times New Roman"/>
+        </w:rPr>
+      </w:pPr>
+      <w:r>
+        <w:rPr>
+          <w:rFonts w:ascii="Times New Roman" w:hAnsi="Times New Roman" w:cs="Times New Roman"/>
+        </w:rPr>
         <w:t>To report on Employees</w:t>
       </w:r>
     </w:p>
     <w:p>
       <w:pPr>
-        <w:pStyle w:val="6"/>
+        <w:pStyle w:val="Heading3"/>
         <w:numPr>
           <w:ilvl w:val="2"/>
           <w:numId w:val="2"/>
         </w:numPr>
+        <w:rPr>
+          <w:rFonts w:ascii="Times New Roman" w:hAnsi="Times New Roman" w:cs="Times New Roman"/>
+        </w:rPr>
       </w:pPr>
       <w:bookmarkStart w:id="4" w:name="_Toc45905773"/>
       <w:r>
         <w:rPr>
-          <w:lang w:val="en"/>
-        </w:rPr>
-        <w:t>ER Digram</w:t>
+          <w:rFonts w:ascii="Times New Roman" w:hAnsi="Times New Roman" w:cs="Times New Roman"/>
+          <w:lang w:val="en"/>
+        </w:rPr>
+        <w:lastRenderedPageBreak/>
+        <w:t xml:space="preserve">ER </w:t>
+      </w:r>
+      <w:proofErr w:type="spellStart"/>
+      <w:r>
+        <w:rPr>
+          <w:rFonts w:ascii="Times New Roman" w:hAnsi="Times New Roman" w:cs="Times New Roman"/>
+          <w:lang w:val="en"/>
+        </w:rPr>
+        <w:t>Digram</w:t>
       </w:r>
       <w:bookmarkEnd w:id="4"/>
-    </w:p>
-    <w:p>
-      <w:pPr>
-        <w:pStyle w:val="4"/>
+      <w:proofErr w:type="spellEnd"/>
+    </w:p>
+    <w:p>
+      <w:pPr>
+        <w:pStyle w:val="BodyText"/>
         <w:jc w:val="center"/>
         <w:rPr>
-          <w:lang w:val="en"/>
-        </w:rPr>
-      </w:pPr>
-      <w:r>
-        <w:rPr>
+          <w:rFonts w:ascii="Times New Roman" w:hAnsi="Times New Roman" w:cs="Times New Roman"/>
+          <w:lang w:val="en"/>
+        </w:rPr>
+      </w:pPr>
+      <w:r>
+        <w:rPr>
+          <w:rFonts w:ascii="Times New Roman" w:hAnsi="Times New Roman" w:cs="Times New Roman"/>
+          <w:noProof/>
           <w:lang w:eastAsia="en-US" w:bidi="ar-SA"/>
         </w:rPr>
         <w:drawing>
-          <wp:inline distT="0" distB="0" distL="0" distR="0">
+          <wp:inline distT="0" distB="0" distL="0" distR="0" wp14:anchorId="46C101B3" wp14:editId="756AFA81">
             <wp:extent cx="5216525" cy="3017520"/>
             <wp:effectExtent l="0" t="0" r="0" b="0"/>
             <wp:docPr id="1" name="Picture 3" descr="ER"/>
             <wp:cNvGraphicFramePr>
-              <a:graphicFrameLocks xmlns:a="http://schemas.openxmlformats.org/drawingml/2006/main" noChangeAspect="true"/>
+              <a:graphicFrameLocks xmlns:a="http://schemas.openxmlformats.org/drawingml/2006/main" noChangeAspect="1"/>
             </wp:cNvGraphicFramePr>
             <a:graphic xmlns:a="http://schemas.openxmlformats.org/drawingml/2006/main">
               <a:graphicData uri="http://schemas.openxmlformats.org/drawingml/2006/picture">
@@ -1375,11 +1935,11 @@
                   <pic:nvPicPr>
                     <pic:cNvPr id="1" name="Picture 3" descr="ER"/>
                     <pic:cNvPicPr>
-                      <a:picLocks noChangeAspect="true" noChangeArrowheads="true"/>
+                      <a:picLocks noChangeAspect="1" noChangeArrowheads="1"/>
                     </pic:cNvPicPr>
                   </pic:nvPicPr>
                   <pic:blipFill>
-                    <a:blip r:embed="rId6"/>
+                    <a:blip r:embed="rId8"/>
                     <a:stretch>
                       <a:fillRect/>
                     </a:stretch>
@@ -1402,18 +1962,20 @@
     </w:p>
     <w:p>
       <w:pPr>
-        <w:pStyle w:val="6"/>
+        <w:pStyle w:val="Heading3"/>
         <w:numPr>
           <w:ilvl w:val="2"/>
           <w:numId w:val="2"/>
         </w:numPr>
         <w:rPr>
+          <w:rFonts w:ascii="Times New Roman" w:hAnsi="Times New Roman" w:cs="Times New Roman"/>
           <w:lang w:val="en"/>
         </w:rPr>
       </w:pPr>
       <w:bookmarkStart w:id="5" w:name="_Toc2097339602"/>
       <w:r>
         <w:rPr>
+          <w:rFonts w:ascii="Times New Roman" w:hAnsi="Times New Roman" w:cs="Times New Roman"/>
           <w:lang w:val="en"/>
         </w:rPr>
         <w:t>Views</w:t>
@@ -1422,49 +1984,71 @@
     </w:p>
     <w:p>
       <w:pPr>
-        <w:pStyle w:val="4"/>
-        <w:rPr>
-          <w:lang w:val="en"/>
-        </w:rPr>
-      </w:pPr>
-      <w:r>
-        <w:rPr>
-          <w:lang w:val="en"/>
-        </w:rPr>
-        <w:t>There is only one view in  our Systems</w:t>
-      </w:r>
-    </w:p>
-    <w:p>
-      <w:pPr>
-        <w:pStyle w:val="4"/>
-        <w:rPr>
-          <w:lang w:val="en"/>
-        </w:rPr>
-      </w:pPr>
-    </w:p>
-    <w:p>
-      <w:pPr>
-        <w:pStyle w:val="4"/>
-        <w:rPr>
-          <w:lang w:val="en"/>
-        </w:rPr>
-      </w:pPr>
-    </w:p>
-    <w:p>
-      <w:pPr>
-        <w:pStyle w:val="5"/>
+        <w:pStyle w:val="BodyText"/>
+        <w:rPr>
+          <w:rFonts w:ascii="Times New Roman" w:hAnsi="Times New Roman" w:cs="Times New Roman"/>
+          <w:lang w:val="en"/>
+        </w:rPr>
+      </w:pPr>
+      <w:r>
+        <w:rPr>
+          <w:rFonts w:ascii="Times New Roman" w:hAnsi="Times New Roman" w:cs="Times New Roman"/>
+          <w:lang w:val="en"/>
+        </w:rPr>
+        <w:t xml:space="preserve">There is only one view </w:t>
+      </w:r>
+      <w:proofErr w:type="gramStart"/>
+      <w:r>
+        <w:rPr>
+          <w:rFonts w:ascii="Times New Roman" w:hAnsi="Times New Roman" w:cs="Times New Roman"/>
+          <w:lang w:val="en"/>
+        </w:rPr>
+        <w:t>in  our</w:t>
+      </w:r>
+      <w:proofErr w:type="gramEnd"/>
+      <w:r>
+        <w:rPr>
+          <w:rFonts w:ascii="Times New Roman" w:hAnsi="Times New Roman" w:cs="Times New Roman"/>
+          <w:lang w:val="en"/>
+        </w:rPr>
+        <w:t xml:space="preserve"> Systems</w:t>
+      </w:r>
+    </w:p>
+    <w:p>
+      <w:pPr>
+        <w:pStyle w:val="BodyText"/>
+        <w:rPr>
+          <w:rFonts w:ascii="Times New Roman" w:hAnsi="Times New Roman" w:cs="Times New Roman"/>
+          <w:lang w:val="en"/>
+        </w:rPr>
+      </w:pPr>
+    </w:p>
+    <w:p>
+      <w:pPr>
+        <w:pStyle w:val="BodyText"/>
+        <w:rPr>
+          <w:rFonts w:ascii="Times New Roman" w:hAnsi="Times New Roman" w:cs="Times New Roman"/>
+          <w:lang w:val="en"/>
+        </w:rPr>
+      </w:pPr>
+    </w:p>
+    <w:p>
+      <w:pPr>
+        <w:pStyle w:val="Heading2"/>
         <w:numPr>
           <w:ilvl w:val="1"/>
           <w:numId w:val="2"/>
         </w:numPr>
         <w:jc w:val="center"/>
         <w:rPr>
+          <w:rFonts w:ascii="Times New Roman" w:hAnsi="Times New Roman" w:cs="Times New Roman"/>
           <w:lang w:val="en"/>
         </w:rPr>
       </w:pPr>
       <w:bookmarkStart w:id="6" w:name="_Toc1710226019"/>
       <w:r>
         <w:rPr>
+          <w:rFonts w:ascii="Times New Roman" w:hAnsi="Times New Roman" w:cs="Times New Roman"/>
           <w:lang w:val="en"/>
         </w:rPr>
         <w:t>Task Assign to Members</w:t>
@@ -1473,96 +2057,282 @@
     </w:p>
     <w:p>
       <w:pPr>
-        <w:pStyle w:val="4"/>
-        <w:rPr>
-          <w:b/>
-          <w:bCs/>
-          <w:lang w:val="en"/>
-        </w:rPr>
-      </w:pPr>
-    </w:p>
-    <w:p>
-      <w:pPr>
-        <w:pStyle w:val="6"/>
+        <w:pStyle w:val="BodyText"/>
+        <w:rPr>
+          <w:rFonts w:ascii="Times New Roman" w:hAnsi="Times New Roman" w:cs="Times New Roman"/>
+          <w:b/>
+          <w:bCs/>
+          <w:lang w:val="en"/>
+        </w:rPr>
+      </w:pPr>
+    </w:p>
+    <w:p>
+      <w:pPr>
+        <w:pStyle w:val="Heading3"/>
         <w:numPr>
           <w:ilvl w:val="2"/>
           <w:numId w:val="2"/>
         </w:numPr>
         <w:rPr>
+          <w:rFonts w:ascii="Times New Roman" w:hAnsi="Times New Roman" w:cs="Times New Roman"/>
           <w:lang w:val="en"/>
         </w:rPr>
       </w:pPr>
       <w:bookmarkStart w:id="7" w:name="_Toc753788444"/>
       <w:r>
         <w:rPr>
-          <w:lang w:val="en"/>
-        </w:rPr>
-        <w:t>Abdul Haseeb Khan And Khanzada Haider Ali:</w:t>
+          <w:rFonts w:ascii="Times New Roman" w:hAnsi="Times New Roman" w:cs="Times New Roman"/>
+          <w:lang w:val="en"/>
+        </w:rPr>
+        <w:t xml:space="preserve">Abdul </w:t>
+      </w:r>
+      <w:r>
+        <w:rPr>
+          <w:rFonts w:ascii="Times New Roman" w:hAnsi="Times New Roman" w:cs="Times New Roman"/>
+          <w:lang w:val="en"/>
+        </w:rPr>
+        <w:t xml:space="preserve">Haseeb Khan </w:t>
+      </w:r>
+      <w:proofErr w:type="gramStart"/>
+      <w:r>
+        <w:rPr>
+          <w:rFonts w:ascii="Times New Roman" w:hAnsi="Times New Roman" w:cs="Times New Roman"/>
+          <w:lang w:val="en"/>
+        </w:rPr>
+        <w:t>And</w:t>
+      </w:r>
+      <w:proofErr w:type="gramEnd"/>
+      <w:r>
+        <w:rPr>
+          <w:rFonts w:ascii="Times New Roman" w:hAnsi="Times New Roman" w:cs="Times New Roman"/>
+          <w:lang w:val="en"/>
+        </w:rPr>
+        <w:t xml:space="preserve"> Khanzada Haider Ali:</w:t>
       </w:r>
       <w:bookmarkEnd w:id="7"/>
     </w:p>
     <w:p>
       <w:pPr>
-        <w:pStyle w:val="4"/>
-        <w:rPr>
-          <w:lang w:val="en"/>
-        </w:rPr>
-      </w:pPr>
-    </w:p>
-    <w:p>
-      <w:pPr>
-        <w:pStyle w:val="4"/>
+        <w:pStyle w:val="BodyText"/>
+        <w:rPr>
+          <w:rFonts w:ascii="Times New Roman" w:hAnsi="Times New Roman" w:cs="Times New Roman"/>
+          <w:lang w:val="en"/>
+        </w:rPr>
+      </w:pPr>
+    </w:p>
+    <w:p>
+      <w:pPr>
+        <w:pStyle w:val="BodyText"/>
         <w:jc w:val="both"/>
-      </w:pPr>
-      <w:r>
-        <w:rPr>
-          <w:lang w:val="en"/>
-        </w:rPr>
-        <w:t>Abdul Haseeb Khan and Khanzada Hadier will design  and develop the Login Functionalites in Our Hotel Managemnt System by interacting with database to validate the user. This task does not include any java program or moduling. It’s purely SQL related. We will be able to finish our tasks in the project as soon as we learn the queries required to do our task. Our task includes the handling of  making of new Ids by the users. This includes first time making of a new id which includes unique usernames as provided by the user and the password. After making of the new ids the users can log in through the data they provided. This will include cross checking of the usernames and passwords across the ids of the users. Our work will take almost a week if we know the certain queries which we will learn as the classes go by.</w:t>
-      </w:r>
-    </w:p>
-    <w:p>
-      <w:pPr>
-        <w:pStyle w:val="4"/>
+        <w:rPr>
+          <w:rFonts w:ascii="Times New Roman" w:hAnsi="Times New Roman" w:cs="Times New Roman"/>
+        </w:rPr>
+      </w:pPr>
+      <w:r>
+        <w:rPr>
+          <w:rFonts w:ascii="Times New Roman" w:hAnsi="Times New Roman" w:cs="Times New Roman"/>
+          <w:lang w:val="en"/>
+        </w:rPr>
+        <w:t xml:space="preserve">Abdul Haseeb Khan and Khanzada </w:t>
+      </w:r>
+      <w:proofErr w:type="spellStart"/>
+      <w:r>
+        <w:rPr>
+          <w:rFonts w:ascii="Times New Roman" w:hAnsi="Times New Roman" w:cs="Times New Roman"/>
+          <w:lang w:val="en"/>
+        </w:rPr>
+        <w:t>Hadier</w:t>
+      </w:r>
+      <w:proofErr w:type="spellEnd"/>
+      <w:r>
+        <w:rPr>
+          <w:rFonts w:ascii="Times New Roman" w:hAnsi="Times New Roman" w:cs="Times New Roman"/>
+          <w:lang w:val="en"/>
+        </w:rPr>
+        <w:t xml:space="preserve"> will </w:t>
+      </w:r>
+      <w:proofErr w:type="gramStart"/>
+      <w:r>
+        <w:rPr>
+          <w:rFonts w:ascii="Times New Roman" w:hAnsi="Times New Roman" w:cs="Times New Roman"/>
+          <w:lang w:val="en"/>
+        </w:rPr>
+        <w:t>design  and</w:t>
+      </w:r>
+      <w:proofErr w:type="gramEnd"/>
+      <w:r>
+        <w:rPr>
+          <w:rFonts w:ascii="Times New Roman" w:hAnsi="Times New Roman" w:cs="Times New Roman"/>
+          <w:lang w:val="en"/>
+        </w:rPr>
+        <w:t xml:space="preserve"> develop the Login </w:t>
+      </w:r>
+      <w:proofErr w:type="spellStart"/>
+      <w:r>
+        <w:rPr>
+          <w:rFonts w:ascii="Times New Roman" w:hAnsi="Times New Roman" w:cs="Times New Roman"/>
+          <w:lang w:val="en"/>
+        </w:rPr>
+        <w:t>Functionalites</w:t>
+      </w:r>
+      <w:proofErr w:type="spellEnd"/>
+      <w:r>
+        <w:rPr>
+          <w:rFonts w:ascii="Times New Roman" w:hAnsi="Times New Roman" w:cs="Times New Roman"/>
+          <w:lang w:val="en"/>
+        </w:rPr>
+        <w:t xml:space="preserve"> in Our Hotel </w:t>
+      </w:r>
+      <w:proofErr w:type="spellStart"/>
+      <w:r>
+        <w:rPr>
+          <w:rFonts w:ascii="Times New Roman" w:hAnsi="Times New Roman" w:cs="Times New Roman"/>
+          <w:lang w:val="en"/>
+        </w:rPr>
+        <w:t>Managemnt</w:t>
+      </w:r>
+      <w:proofErr w:type="spellEnd"/>
+      <w:r>
+        <w:rPr>
+          <w:rFonts w:ascii="Times New Roman" w:hAnsi="Times New Roman" w:cs="Times New Roman"/>
+          <w:lang w:val="en"/>
+        </w:rPr>
+        <w:t xml:space="preserve"> System by interacting with database to validate the user. This task does not include any java program or </w:t>
+      </w:r>
+      <w:proofErr w:type="spellStart"/>
+      <w:r>
+        <w:rPr>
+          <w:rFonts w:ascii="Times New Roman" w:hAnsi="Times New Roman" w:cs="Times New Roman"/>
+          <w:lang w:val="en"/>
+        </w:rPr>
+        <w:t>mo</w:t>
+      </w:r>
+      <w:r>
+        <w:rPr>
+          <w:rFonts w:ascii="Times New Roman" w:hAnsi="Times New Roman" w:cs="Times New Roman"/>
+          <w:lang w:val="en"/>
+        </w:rPr>
+        <w:t>duling</w:t>
+      </w:r>
+      <w:proofErr w:type="spellEnd"/>
+      <w:r>
+        <w:rPr>
+          <w:rFonts w:ascii="Times New Roman" w:hAnsi="Times New Roman" w:cs="Times New Roman"/>
+          <w:lang w:val="en"/>
+        </w:rPr>
+        <w:t xml:space="preserve">. </w:t>
+      </w:r>
+      <w:proofErr w:type="gramStart"/>
+      <w:r>
+        <w:rPr>
+          <w:rFonts w:ascii="Times New Roman" w:hAnsi="Times New Roman" w:cs="Times New Roman"/>
+          <w:lang w:val="en"/>
+        </w:rPr>
+        <w:t>It’s</w:t>
+      </w:r>
+      <w:proofErr w:type="gramEnd"/>
+      <w:r>
+        <w:rPr>
+          <w:rFonts w:ascii="Times New Roman" w:hAnsi="Times New Roman" w:cs="Times New Roman"/>
+          <w:lang w:val="en"/>
+        </w:rPr>
+        <w:t xml:space="preserve"> purely SQL related. We will be able to finish our tasks in the project as soon as we learn the queries required to do our task. Our task includes the handling </w:t>
+      </w:r>
+      <w:proofErr w:type="gramStart"/>
+      <w:r>
+        <w:rPr>
+          <w:rFonts w:ascii="Times New Roman" w:hAnsi="Times New Roman" w:cs="Times New Roman"/>
+          <w:lang w:val="en"/>
+        </w:rPr>
+        <w:t>of  making</w:t>
+      </w:r>
+      <w:proofErr w:type="gramEnd"/>
+      <w:r>
+        <w:rPr>
+          <w:rFonts w:ascii="Times New Roman" w:hAnsi="Times New Roman" w:cs="Times New Roman"/>
+          <w:lang w:val="en"/>
+        </w:rPr>
+        <w:t xml:space="preserve"> of new Ids by the users. This includes first time making of a new id whic</w:t>
+      </w:r>
+      <w:r>
+        <w:rPr>
+          <w:rFonts w:ascii="Times New Roman" w:hAnsi="Times New Roman" w:cs="Times New Roman"/>
+          <w:lang w:val="en"/>
+        </w:rPr>
+        <w:t>h includes unique usernames as provided by the user and the password. After making of the new ids the users can log in through the data they provided. This will include cross checking of the usernames and passwords across the ids of the users. Our work wil</w:t>
+      </w:r>
+      <w:r>
+        <w:rPr>
+          <w:rFonts w:ascii="Times New Roman" w:hAnsi="Times New Roman" w:cs="Times New Roman"/>
+          <w:lang w:val="en"/>
+        </w:rPr>
+        <w:t>l take almost a week if we know the certain queries which we will learn as the classes go by.</w:t>
+      </w:r>
+    </w:p>
+    <w:p>
+      <w:pPr>
+        <w:pStyle w:val="BodyText"/>
         <w:jc w:val="both"/>
         <w:rPr>
-          <w:lang w:val="en"/>
-        </w:rPr>
-      </w:pPr>
-    </w:p>
-    <w:p>
-      <w:pPr>
-        <w:pStyle w:val="4"/>
+          <w:rFonts w:ascii="Times New Roman" w:hAnsi="Times New Roman" w:cs="Times New Roman"/>
+          <w:lang w:val="en"/>
+        </w:rPr>
+      </w:pPr>
+    </w:p>
+    <w:p>
+      <w:pPr>
+        <w:pStyle w:val="BodyText"/>
         <w:jc w:val="both"/>
         <w:rPr>
-          <w:lang w:val="en"/>
-        </w:rPr>
-      </w:pPr>
-    </w:p>
-    <w:p>
-      <w:pPr>
-        <w:pStyle w:val="6"/>
+          <w:rFonts w:ascii="Times New Roman" w:hAnsi="Times New Roman" w:cs="Times New Roman"/>
+          <w:lang w:val="en"/>
+        </w:rPr>
+      </w:pPr>
+    </w:p>
+    <w:p>
+      <w:pPr>
+        <w:pStyle w:val="Heading3"/>
         <w:numPr>
           <w:ilvl w:val="2"/>
           <w:numId w:val="2"/>
         </w:numPr>
         <w:rPr>
+          <w:rFonts w:ascii="Times New Roman" w:hAnsi="Times New Roman" w:cs="Times New Roman"/>
           <w:lang w:val="en"/>
         </w:rPr>
       </w:pPr>
       <w:bookmarkStart w:id="8" w:name="_Toc1279950035"/>
       <w:r>
         <w:rPr>
-          <w:lang w:val="en"/>
-        </w:rPr>
-        <w:t>Ashfaq Rahim And Hasssan Shah Nawaz</w:t>
+          <w:rFonts w:ascii="Times New Roman" w:hAnsi="Times New Roman" w:cs="Times New Roman"/>
+          <w:lang w:val="en"/>
+        </w:rPr>
+        <w:lastRenderedPageBreak/>
+        <w:t xml:space="preserve">Ashfaq Rahim And </w:t>
+      </w:r>
+      <w:proofErr w:type="spellStart"/>
+      <w:r>
+        <w:rPr>
+          <w:rFonts w:ascii="Times New Roman" w:hAnsi="Times New Roman" w:cs="Times New Roman"/>
+          <w:lang w:val="en"/>
+        </w:rPr>
+        <w:t>Hasssan</w:t>
+      </w:r>
+      <w:proofErr w:type="spellEnd"/>
+      <w:r>
+        <w:rPr>
+          <w:rFonts w:ascii="Times New Roman" w:hAnsi="Times New Roman" w:cs="Times New Roman"/>
+          <w:lang w:val="en"/>
+        </w:rPr>
+        <w:t xml:space="preserve"> Shah Nawaz</w:t>
       </w:r>
       <w:bookmarkEnd w:id="8"/>
     </w:p>
     <w:p>
       <w:pPr>
-        <w:pStyle w:val="4"/>
-        <w:rPr>
+        <w:pStyle w:val="BodyText"/>
+        <w:rPr>
+          <w:rFonts w:ascii="Times New Roman" w:hAnsi="Times New Roman" w:cs="Times New Roman"/>
           <w:lang w:val="en"/>
         </w:rPr>
       </w:pPr>
@@ -1616,7 +2386,16 @@
           <w:szCs w:val="32"/>
           <w:lang w:val="en"/>
         </w:rPr>
-        <w:t>Develop and design the dashboard functionalities after user will login the system.</w:t>
+        <w:t xml:space="preserve">Develop and design the dashboard functionalities after user will login the </w:t>
+      </w:r>
+      <w:r>
+        <w:rPr>
+          <w:rFonts w:ascii="Times New Roman" w:hAnsi="Times New Roman" w:cs="Times New Roman"/>
+          <w:sz w:val="32"/>
+          <w:szCs w:val="32"/>
+          <w:lang w:val="en"/>
+        </w:rPr>
+        <w:t>system.</w:t>
       </w:r>
     </w:p>
     <w:p>
@@ -1655,7 +2434,7 @@
     </w:p>
     <w:p>
       <w:pPr>
-        <w:pStyle w:val="31"/>
+        <w:pStyle w:val="gh"/>
         <w:shd w:val="clear" w:color="auto" w:fill="FFFFFF"/>
         <w:spacing w:before="0" w:beforeAutospacing="0" w:after="0" w:afterAutospacing="0"/>
         <w:rPr>
@@ -1670,7 +2449,15 @@
           <w:sz w:val="32"/>
           <w:szCs w:val="32"/>
         </w:rPr>
-        <w:t>We want to choose the metrics that matter. We want to keep it visual. We want to make it interactive for collaboration. We want to pull data from all sources to get the full picture and keep the dashboards up to date or refreshed. And, finally, we want to make it simple to access and easy to use.</w:t>
+        <w:t>We want to choose the metrics that matter. We want to keep it visual. We want to make it interactive for collaboration. We want to pull data from all sources to get the full picture and keep the dashboards up to date or refreshed. And, fina</w:t>
+      </w:r>
+      <w:r>
+        <w:rPr>
+          <w:spacing w:val="-1"/>
+          <w:sz w:val="32"/>
+          <w:szCs w:val="32"/>
+        </w:rPr>
+        <w:t>lly, we want to make it simple to access and easy to use.</w:t>
       </w:r>
     </w:p>
     <w:p>
@@ -1751,18 +2538,36 @@
           <w:szCs w:val="32"/>
           <w:shd w:val="clear" w:color="auto" w:fill="FFFFFF"/>
         </w:rPr>
-        <w:t> is the culmination of a comprehensive process that would usually include gathering requirements, defining, and creating a data model. However, the importance of proper dashboard design should not be understated. Poorly designed dashboards could fail to convey useful information and insights and even make the data less comprehensible than it was originally.</w:t>
-      </w:r>
-    </w:p>
-    <w:p>
-      <w:pPr>
-        <w:jc w:val="both"/>
+        <w:t xml:space="preserve"> is the </w:t>
+      </w:r>
+      <w:r>
         <w:rPr>
           <w:rFonts w:ascii="Times New Roman" w:hAnsi="Times New Roman" w:cs="Times New Roman"/>
           <w:sz w:val="32"/>
           <w:szCs w:val="32"/>
           <w:shd w:val="clear" w:color="auto" w:fill="FFFFFF"/>
         </w:rPr>
+        <w:t>culmination of a comprehensive process that would usually include gathering requirements, defining, and creating a data model. However, the importance of proper dashboard design should not be understated. Poorly designed dashboards could fail to convey use</w:t>
+      </w:r>
+      <w:r>
+        <w:rPr>
+          <w:rFonts w:ascii="Times New Roman" w:hAnsi="Times New Roman" w:cs="Times New Roman"/>
+          <w:sz w:val="32"/>
+          <w:szCs w:val="32"/>
+          <w:shd w:val="clear" w:color="auto" w:fill="FFFFFF"/>
+        </w:rPr>
+        <w:t>ful information and insights and even make the data less comprehensible than it was originally.</w:t>
+      </w:r>
+    </w:p>
+    <w:p>
+      <w:pPr>
+        <w:jc w:val="both"/>
+        <w:rPr>
+          <w:rFonts w:ascii="Times New Roman" w:hAnsi="Times New Roman" w:cs="Times New Roman"/>
+          <w:sz w:val="32"/>
+          <w:szCs w:val="32"/>
+          <w:shd w:val="clear" w:color="auto" w:fill="FFFFFF"/>
+        </w:rPr>
       </w:pPr>
     </w:p>
     <w:p>
@@ -1812,7 +2617,7 @@
     <w:p>
       <w:pPr>
         <w:rPr>
-          <w:rFonts w:ascii="Times New Roman" w:hAnsi="Times New Roman" w:eastAsia="Times New Roman" w:cs="Times New Roman"/>
+          <w:rFonts w:ascii="Times New Roman" w:eastAsia="Times New Roman" w:hAnsi="Times New Roman" w:cs="Times New Roman"/>
           <w:b/>
           <w:bCs/>
           <w:sz w:val="32"/>
@@ -1822,7 +2627,7 @@
       </w:pPr>
       <w:r>
         <w:rPr>
-          <w:rFonts w:ascii="Times New Roman" w:hAnsi="Times New Roman" w:eastAsia="Times New Roman" w:cs="Times New Roman"/>
+          <w:rFonts w:ascii="Times New Roman" w:eastAsia="Times New Roman" w:hAnsi="Times New Roman" w:cs="Times New Roman"/>
           <w:b/>
           <w:bCs/>
           <w:sz w:val="32"/>
@@ -1844,134 +2649,161 @@
       </w:pPr>
       <w:r>
         <w:rPr>
-          <w:rFonts w:ascii="Times New Roman" w:hAnsi="Times New Roman" w:eastAsia="Times New Roman" w:cs="Times New Roman"/>
+          <w:rFonts w:ascii="Times New Roman" w:eastAsia="Times New Roman" w:hAnsi="Times New Roman" w:cs="Times New Roman"/>
           <w:sz w:val="32"/>
           <w:szCs w:val="32"/>
           <w:lang w:eastAsia="en-US"/>
         </w:rPr>
-        <w:t>we have lots of information, lots of data that changes all the time and different analytical needs and questions. We want to take all this complexity and make it simple.</w:t>
-      </w:r>
-    </w:p>
-    <w:p>
-      <w:pPr>
-        <w:rPr>
-          <w:rFonts w:ascii="Times New Roman" w:hAnsi="Times New Roman" w:cs="Times New Roman"/>
-          <w:b/>
-          <w:bCs/>
-          <w:sz w:val="32"/>
-          <w:szCs w:val="32"/>
-        </w:rPr>
-      </w:pPr>
-    </w:p>
-    <w:p>
-      <w:pPr>
-        <w:rPr>
-          <w:rFonts w:ascii="Times New Roman" w:hAnsi="Times New Roman" w:eastAsia="Times New Roman" w:cs="Times New Roman"/>
+        <w:t xml:space="preserve">we have lots of information, lots of data that changes all the time and different analytical needs and </w:t>
+      </w:r>
+      <w:r>
+        <w:rPr>
+          <w:rFonts w:ascii="Times New Roman" w:eastAsia="Times New Roman" w:hAnsi="Times New Roman" w:cs="Times New Roman"/>
           <w:sz w:val="32"/>
           <w:szCs w:val="32"/>
           <w:lang w:eastAsia="en-US"/>
         </w:rPr>
-      </w:pPr>
-      <w:r>
-        <w:rPr>
-          <w:rFonts w:ascii="Times New Roman" w:hAnsi="Times New Roman" w:eastAsia="Times New Roman" w:cs="Times New Roman"/>
-          <w:b/>
-          <w:bCs/>
+        <w:t>questions. We want to take all this complexity and make it simple.</w:t>
+      </w:r>
+    </w:p>
+    <w:p>
+      <w:pPr>
+        <w:rPr>
+          <w:rFonts w:ascii="Times New Roman" w:hAnsi="Times New Roman" w:cs="Times New Roman"/>
+          <w:b/>
+          <w:bCs/>
+          <w:sz w:val="32"/>
+          <w:szCs w:val="32"/>
+        </w:rPr>
+      </w:pPr>
+    </w:p>
+    <w:p>
+      <w:pPr>
+        <w:rPr>
+          <w:rFonts w:ascii="Times New Roman" w:eastAsia="Times New Roman" w:hAnsi="Times New Roman" w:cs="Times New Roman"/>
           <w:sz w:val="32"/>
           <w:szCs w:val="32"/>
           <w:lang w:eastAsia="en-US"/>
         </w:rPr>
-        <w:t>Tells a clear story:</w:t>
-      </w:r>
-    </w:p>
-    <w:p>
-      <w:pPr>
-        <w:rPr>
-          <w:rFonts w:ascii="Times New Roman" w:hAnsi="Times New Roman" w:eastAsia="Times New Roman" w:cs="Times New Roman"/>
+      </w:pPr>
+      <w:r>
+        <w:rPr>
+          <w:rFonts w:ascii="Times New Roman" w:eastAsia="Times New Roman" w:hAnsi="Times New Roman" w:cs="Times New Roman"/>
+          <w:b/>
+          <w:bCs/>
           <w:sz w:val="32"/>
           <w:szCs w:val="32"/>
           <w:lang w:eastAsia="en-US"/>
         </w:rPr>
-      </w:pPr>
-      <w:r>
-        <w:rPr>
-          <w:rFonts w:ascii="Times New Roman" w:hAnsi="Times New Roman" w:eastAsia="Times New Roman" w:cs="Times New Roman"/>
+        <w:t>Tells a clear story:</w:t>
+      </w:r>
+    </w:p>
+    <w:p>
+      <w:pPr>
+        <w:rPr>
+          <w:rFonts w:ascii="Times New Roman" w:eastAsia="Times New Roman" w:hAnsi="Times New Roman" w:cs="Times New Roman"/>
           <w:sz w:val="32"/>
           <w:szCs w:val="32"/>
           <w:lang w:eastAsia="en-US"/>
         </w:rPr>
-        <w:t>we want to be able to connect data to its context in the business and to answer the viewer’s questions. This is where the visual layout of a dashboard plays a crucial role.</w:t>
-      </w:r>
-    </w:p>
-    <w:p>
-      <w:pPr>
-        <w:rPr>
-          <w:rFonts w:ascii="Times New Roman" w:hAnsi="Times New Roman" w:eastAsia="Times New Roman" w:cs="Times New Roman"/>
+      </w:pPr>
+      <w:r>
+        <w:rPr>
+          <w:rFonts w:ascii="Times New Roman" w:eastAsia="Times New Roman" w:hAnsi="Times New Roman" w:cs="Times New Roman"/>
           <w:sz w:val="32"/>
           <w:szCs w:val="32"/>
           <w:lang w:eastAsia="en-US"/>
         </w:rPr>
-      </w:pPr>
-    </w:p>
-    <w:p>
-      <w:pPr>
-        <w:rPr>
-          <w:rFonts w:ascii="Times New Roman" w:hAnsi="Times New Roman" w:eastAsia="Times New Roman" w:cs="Times New Roman"/>
+        <w:t xml:space="preserve">we want to be able to connect data to its context in the business and to answer the viewer’s questions. This is where the visual layout of a dashboard plays a crucial </w:t>
+      </w:r>
+      <w:r>
+        <w:rPr>
+          <w:rFonts w:ascii="Times New Roman" w:eastAsia="Times New Roman" w:hAnsi="Times New Roman" w:cs="Times New Roman"/>
           <w:sz w:val="32"/>
           <w:szCs w:val="32"/>
           <w:lang w:eastAsia="en-US"/>
         </w:rPr>
-      </w:pPr>
-      <w:r>
-        <w:rPr>
-          <w:rFonts w:ascii="Times New Roman" w:hAnsi="Times New Roman" w:eastAsia="Times New Roman" w:cs="Times New Roman"/>
-          <w:b/>
-          <w:bCs/>
+        <w:t>role.</w:t>
+      </w:r>
+    </w:p>
+    <w:p>
+      <w:pPr>
+        <w:rPr>
+          <w:rFonts w:ascii="Times New Roman" w:eastAsia="Times New Roman" w:hAnsi="Times New Roman" w:cs="Times New Roman"/>
           <w:sz w:val="32"/>
           <w:szCs w:val="32"/>
           <w:lang w:eastAsia="en-US"/>
         </w:rPr>
-        <w:t>Expresses the meaning of the data:</w:t>
-      </w:r>
-      <w:r>
-        <w:rPr>
-          <w:rFonts w:ascii="Times New Roman" w:hAnsi="Times New Roman" w:eastAsia="Times New Roman" w:cs="Times New Roman"/>
+      </w:pPr>
+    </w:p>
+    <w:p>
+      <w:pPr>
+        <w:rPr>
+          <w:rFonts w:ascii="Times New Roman" w:eastAsia="Times New Roman" w:hAnsi="Times New Roman" w:cs="Times New Roman"/>
           <w:sz w:val="32"/>
           <w:szCs w:val="32"/>
           <w:lang w:eastAsia="en-US"/>
         </w:rPr>
-        <w:t> the chosen data visualizations need to correctly represent the data and the information you want to extract from it.</w:t>
-      </w:r>
-    </w:p>
-    <w:p>
-      <w:pPr>
-        <w:rPr>
-          <w:rFonts w:ascii="Times New Roman" w:hAnsi="Times New Roman" w:cs="Times New Roman"/>
-          <w:b/>
-          <w:bCs/>
-          <w:sz w:val="32"/>
-          <w:szCs w:val="32"/>
-        </w:rPr>
-      </w:pPr>
-      <w:r>
-        <w:rPr>
-          <w:rFonts w:ascii="Times New Roman" w:hAnsi="Times New Roman" w:eastAsia="Times New Roman" w:cs="Times New Roman"/>
+      </w:pPr>
+      <w:r>
+        <w:rPr>
+          <w:rFonts w:ascii="Times New Roman" w:eastAsia="Times New Roman" w:hAnsi="Times New Roman" w:cs="Times New Roman"/>
           <w:b/>
           <w:bCs/>
           <w:sz w:val="32"/>
           <w:szCs w:val="32"/>
           <w:lang w:eastAsia="en-US"/>
         </w:rPr>
-        <w:t>Reveals details as needed:</w:t>
-      </w:r>
-      <w:r>
-        <w:rPr>
-          <w:rFonts w:ascii="Times New Roman" w:hAnsi="Times New Roman" w:eastAsia="Times New Roman" w:cs="Times New Roman"/>
+        <w:t>Expresses the meaning of the data:</w:t>
+      </w:r>
+      <w:r>
+        <w:rPr>
+          <w:rFonts w:ascii="Times New Roman" w:eastAsia="Times New Roman" w:hAnsi="Times New Roman" w:cs="Times New Roman"/>
           <w:sz w:val="32"/>
           <w:szCs w:val="32"/>
           <w:lang w:eastAsia="en-US"/>
         </w:rPr>
-        <w:t> we want each viewer to have access to the data they need — no less but also no more. Some users might need to be able to see a more granular view of the data — others could suffice with an overview.</w:t>
+        <w:t> the chosen data visualizations need to correctly represent the data and the information you want to extract from it.</w:t>
+      </w:r>
+    </w:p>
+    <w:p>
+      <w:pPr>
+        <w:rPr>
+          <w:rFonts w:ascii="Times New Roman" w:hAnsi="Times New Roman" w:cs="Times New Roman"/>
+          <w:b/>
+          <w:bCs/>
+          <w:sz w:val="32"/>
+          <w:szCs w:val="32"/>
+        </w:rPr>
+      </w:pPr>
+      <w:r>
+        <w:rPr>
+          <w:rFonts w:ascii="Times New Roman" w:eastAsia="Times New Roman" w:hAnsi="Times New Roman" w:cs="Times New Roman"/>
+          <w:b/>
+          <w:bCs/>
+          <w:sz w:val="32"/>
+          <w:szCs w:val="32"/>
+          <w:lang w:eastAsia="en-US"/>
+        </w:rPr>
+        <w:t>Reveals details as needed:</w:t>
+      </w:r>
+      <w:r>
+        <w:rPr>
+          <w:rFonts w:ascii="Times New Roman" w:eastAsia="Times New Roman" w:hAnsi="Times New Roman" w:cs="Times New Roman"/>
+          <w:sz w:val="32"/>
+          <w:szCs w:val="32"/>
+          <w:lang w:eastAsia="en-US"/>
+        </w:rPr>
+        <w:t> we want each viewer to have access to the data they need — no less but</w:t>
+      </w:r>
+      <w:r>
+        <w:rPr>
+          <w:rFonts w:ascii="Times New Roman" w:eastAsia="Times New Roman" w:hAnsi="Times New Roman" w:cs="Times New Roman"/>
+          <w:sz w:val="32"/>
+          <w:szCs w:val="32"/>
+          <w:lang w:eastAsia="en-US"/>
+        </w:rPr>
+        <w:t xml:space="preserve"> also no more. Some users might need to be able to see a more granular view of the data — others could suffice with an overview.</w:t>
       </w:r>
     </w:p>
     <w:p>
@@ -2033,17 +2865,26 @@
           <w:szCs w:val="32"/>
           <w:shd w:val="clear" w:color="auto" w:fill="FFFFFF"/>
         </w:rPr>
-        <w:t>Dashboards are a unique and powerful way to present data-based intelligence using data visualization techniques that display relevant, actionable data as well as track stats and key performance indicators (KPIs). Dashboards should present this data in a quick, easy-to-scan format with the most relevant information understandable briefly.</w:t>
-      </w:r>
-    </w:p>
-    <w:p>
-      <w:pPr>
+        <w:t>Dashboards are a unique and powerful way to present data-based intelligence using data visualization techniq</w:t>
+      </w:r>
+      <w:r>
         <w:rPr>
           <w:rFonts w:ascii="Times New Roman" w:hAnsi="Times New Roman" w:cs="Times New Roman"/>
           <w:sz w:val="32"/>
           <w:szCs w:val="32"/>
           <w:shd w:val="clear" w:color="auto" w:fill="FFFFFF"/>
         </w:rPr>
+        <w:t>ues that display relevant, actionable data as well as track stats and key performance indicators (KPIs). Dashboards should present this data in a quick, easy-to-scan format with the most relevant information understandable briefly.</w:t>
+      </w:r>
+    </w:p>
+    <w:p>
+      <w:pPr>
+        <w:rPr>
+          <w:rFonts w:ascii="Times New Roman" w:hAnsi="Times New Roman" w:cs="Times New Roman"/>
+          <w:sz w:val="32"/>
+          <w:szCs w:val="32"/>
+          <w:shd w:val="clear" w:color="auto" w:fill="FFFFFF"/>
+        </w:rPr>
       </w:pPr>
     </w:p>
     <w:p>
@@ -2066,6 +2907,7 @@
           <w:szCs w:val="36"/>
           <w:shd w:val="clear" w:color="auto" w:fill="FFFFFF"/>
         </w:rPr>
+        <w:lastRenderedPageBreak/>
         <w:t>MISSION STATEMENT:</w:t>
       </w:r>
     </w:p>
@@ -2087,7 +2929,7 @@
         <w:spacing w:before="100" w:beforeAutospacing="1" w:after="100" w:afterAutospacing="1"/>
         <w:jc w:val="both"/>
         <w:rPr>
-          <w:rFonts w:ascii="Times New Roman" w:hAnsi="Times New Roman" w:eastAsia="Times New Roman" w:cs="Times New Roman"/>
+          <w:rFonts w:ascii="Times New Roman" w:eastAsia="Times New Roman" w:hAnsi="Times New Roman" w:cs="Times New Roman"/>
           <w:spacing w:val="17"/>
           <w:sz w:val="32"/>
           <w:szCs w:val="32"/>
@@ -2096,7 +2938,7 @@
       </w:pPr>
       <w:r>
         <w:rPr>
-          <w:rFonts w:ascii="Times New Roman" w:hAnsi="Times New Roman" w:eastAsia="Times New Roman" w:cs="Times New Roman"/>
+          <w:rFonts w:ascii="Times New Roman" w:eastAsia="Times New Roman" w:hAnsi="Times New Roman" w:cs="Times New Roman"/>
           <w:spacing w:val="17"/>
           <w:sz w:val="32"/>
           <w:szCs w:val="32"/>
@@ -2117,7 +2959,7 @@
         <w:spacing w:before="100" w:beforeAutospacing="1" w:after="100" w:afterAutospacing="1"/>
         <w:jc w:val="both"/>
         <w:rPr>
-          <w:rFonts w:ascii="Times New Roman" w:hAnsi="Times New Roman" w:eastAsia="Times New Roman" w:cs="Times New Roman"/>
+          <w:rFonts w:ascii="Times New Roman" w:eastAsia="Times New Roman" w:hAnsi="Times New Roman" w:cs="Times New Roman"/>
           <w:sz w:val="32"/>
           <w:szCs w:val="32"/>
           <w:lang w:eastAsia="en-US"/>
@@ -2125,12 +2967,21 @@
       </w:pPr>
       <w:r>
         <w:rPr>
-          <w:rFonts w:ascii="Times New Roman" w:hAnsi="Times New Roman" w:eastAsia="Times New Roman" w:cs="Times New Roman"/>
+          <w:rFonts w:ascii="Times New Roman" w:eastAsia="Times New Roman" w:hAnsi="Times New Roman" w:cs="Times New Roman"/>
           <w:sz w:val="32"/>
           <w:szCs w:val="32"/>
           <w:lang w:eastAsia="en-US"/>
         </w:rPr>
-        <w:t>Reduce the time to insight</w:t>
+        <w:t xml:space="preserve">Reduce </w:t>
+      </w:r>
+      <w:r>
+        <w:rPr>
+          <w:rFonts w:ascii="Times New Roman" w:eastAsia="Times New Roman" w:hAnsi="Times New Roman" w:cs="Times New Roman"/>
+          <w:sz w:val="32"/>
+          <w:szCs w:val="32"/>
+          <w:lang w:eastAsia="en-US"/>
+        </w:rPr>
+        <w:t>the time to insight</w:t>
       </w:r>
     </w:p>
     <w:p>
@@ -2145,7 +2996,7 @@
         <w:spacing w:before="100" w:beforeAutospacing="1" w:after="100" w:afterAutospacing="1"/>
         <w:jc w:val="both"/>
         <w:rPr>
-          <w:rFonts w:ascii="Times New Roman" w:hAnsi="Times New Roman" w:eastAsia="Times New Roman" w:cs="Times New Roman"/>
+          <w:rFonts w:ascii="Times New Roman" w:eastAsia="Times New Roman" w:hAnsi="Times New Roman" w:cs="Times New Roman"/>
           <w:sz w:val="32"/>
           <w:szCs w:val="32"/>
           <w:lang w:eastAsia="en-US"/>
@@ -2153,7 +3004,7 @@
       </w:pPr>
       <w:r>
         <w:rPr>
-          <w:rFonts w:ascii="Times New Roman" w:hAnsi="Times New Roman" w:eastAsia="Times New Roman" w:cs="Times New Roman"/>
+          <w:rFonts w:ascii="Times New Roman" w:eastAsia="Times New Roman" w:hAnsi="Times New Roman" w:cs="Times New Roman"/>
           <w:sz w:val="32"/>
           <w:szCs w:val="32"/>
           <w:lang w:eastAsia="en-US"/>
@@ -2173,7 +3024,7 @@
         <w:spacing w:before="100" w:beforeAutospacing="1" w:after="100" w:afterAutospacing="1"/>
         <w:jc w:val="both"/>
         <w:rPr>
-          <w:rFonts w:ascii="Times New Roman" w:hAnsi="Times New Roman" w:eastAsia="Times New Roman" w:cs="Times New Roman"/>
+          <w:rFonts w:ascii="Times New Roman" w:eastAsia="Times New Roman" w:hAnsi="Times New Roman" w:cs="Times New Roman"/>
           <w:sz w:val="32"/>
           <w:szCs w:val="32"/>
           <w:lang w:eastAsia="en-US"/>
@@ -2181,7 +3032,7 @@
       </w:pPr>
       <w:r>
         <w:rPr>
-          <w:rFonts w:ascii="Times New Roman" w:hAnsi="Times New Roman" w:eastAsia="Times New Roman" w:cs="Times New Roman"/>
+          <w:rFonts w:ascii="Times New Roman" w:eastAsia="Times New Roman" w:hAnsi="Times New Roman" w:cs="Times New Roman"/>
           <w:sz w:val="32"/>
           <w:szCs w:val="32"/>
           <w:lang w:eastAsia="en-US"/>
@@ -2191,41 +3042,117 @@
     </w:p>
     <w:p>
       <w:pPr>
-        <w:pStyle w:val="4"/>
-        <w:rPr>
-          <w:lang w:val="en"/>
-        </w:rPr>
-      </w:pPr>
-    </w:p>
-    <w:p>
-      <w:pPr>
-        <w:pStyle w:val="4"/>
-        <w:rPr>
-          <w:lang w:val="en"/>
-        </w:rPr>
-      </w:pPr>
-    </w:p>
-    <w:p>
-      <w:pPr>
-        <w:pStyle w:val="6"/>
+        <w:pStyle w:val="BodyText"/>
+        <w:rPr>
+          <w:rFonts w:ascii="Times New Roman" w:hAnsi="Times New Roman" w:cs="Times New Roman"/>
+          <w:b/>
+          <w:bCs/>
+          <w:sz w:val="32"/>
+          <w:szCs w:val="32"/>
+          <w:lang w:val="en"/>
+        </w:rPr>
+      </w:pPr>
+      <w:r>
+        <w:rPr>
+          <w:rFonts w:ascii="Times New Roman" w:hAnsi="Times New Roman" w:cs="Times New Roman"/>
+          <w:b/>
+          <w:bCs/>
+          <w:sz w:val="32"/>
+          <w:szCs w:val="32"/>
+          <w:lang w:val="en"/>
+        </w:rPr>
+        <w:t>DASHBOARD ER DIAMGRAM:</w:t>
+      </w:r>
+    </w:p>
+    <w:p>
+      <w:pPr>
+        <w:rPr>
+          <w:rFonts w:ascii="Times New Roman" w:hAnsi="Times New Roman" w:cs="Times New Roman"/>
+        </w:rPr>
+      </w:pPr>
+      <w:r>
+        <w:rPr>
+          <w:rFonts w:ascii="Times New Roman" w:hAnsi="Times New Roman" w:cs="Times New Roman"/>
+          <w:noProof/>
+        </w:rPr>
+        <w:lastRenderedPageBreak/>
+        <w:drawing>
+          <wp:inline distT="0" distB="0" distL="0" distR="0" wp14:anchorId="12DB92E9" wp14:editId="0C9FB60F">
+            <wp:extent cx="4736592" cy="7833360"/>
+            <wp:effectExtent l="0" t="0" r="6985" b="0"/>
+            <wp:docPr id="3" name="Picture 3" descr="Diagram&#10;&#10;Description automatically generated"/>
+            <wp:cNvGraphicFramePr>
+              <a:graphicFrameLocks xmlns:a="http://schemas.openxmlformats.org/drawingml/2006/main" noChangeAspect="1"/>
+            </wp:cNvGraphicFramePr>
+            <a:graphic xmlns:a="http://schemas.openxmlformats.org/drawingml/2006/main">
+              <a:graphicData uri="http://schemas.openxmlformats.org/drawingml/2006/picture">
+                <pic:pic xmlns:pic="http://schemas.openxmlformats.org/drawingml/2006/picture">
+                  <pic:nvPicPr>
+                    <pic:cNvPr id="3" name="Picture 3" descr="Diagram&#10;&#10;Description automatically generated"/>
+                    <pic:cNvPicPr/>
+                  </pic:nvPicPr>
+                  <pic:blipFill>
+                    <a:blip r:embed="rId9" cstate="print">
+                      <a:extLst>
+                        <a:ext uri="{28A0092B-C50C-407E-A947-70E740481C1C}">
+                          <a14:useLocalDpi xmlns:a14="http://schemas.microsoft.com/office/drawing/2010/main" val="0"/>
+                        </a:ext>
+                      </a:extLst>
+                    </a:blip>
+                    <a:stretch>
+                      <a:fillRect/>
+                    </a:stretch>
+                  </pic:blipFill>
+                  <pic:spPr>
+                    <a:xfrm>
+                      <a:off x="0" y="0"/>
+                      <a:ext cx="4736592" cy="7833360"/>
+                    </a:xfrm>
+                    <a:prstGeom prst="rect">
+                      <a:avLst/>
+                    </a:prstGeom>
+                  </pic:spPr>
+                </pic:pic>
+              </a:graphicData>
+            </a:graphic>
+          </wp:inline>
+        </w:drawing>
+      </w:r>
+    </w:p>
+    <w:p>
+      <w:pPr>
+        <w:pStyle w:val="BodyText"/>
+        <w:rPr>
+          <w:rFonts w:ascii="Times New Roman" w:hAnsi="Times New Roman" w:cs="Times New Roman"/>
+          <w:lang w:val="en"/>
+        </w:rPr>
+      </w:pPr>
+    </w:p>
+    <w:p>
+      <w:pPr>
+        <w:pStyle w:val="Heading3"/>
         <w:numPr>
           <w:ilvl w:val="2"/>
           <w:numId w:val="2"/>
         </w:numPr>
         <w:rPr>
+          <w:rFonts w:ascii="Times New Roman" w:hAnsi="Times New Roman" w:cs="Times New Roman"/>
           <w:lang w:val="en"/>
         </w:rPr>
       </w:pPr>
       <w:bookmarkStart w:id="9" w:name="_Toc1819380867"/>
       <w:r>
         <w:rPr>
-          <w:lang w:val="en"/>
-        </w:rPr>
+          <w:rFonts w:ascii="Times New Roman" w:hAnsi="Times New Roman" w:cs="Times New Roman"/>
+          <w:lang w:val="en"/>
+        </w:rPr>
+        <w:lastRenderedPageBreak/>
         <w:t>Fahad Afzal, Imad Ahmed</w:t>
       </w:r>
       <w:bookmarkEnd w:id="9"/>
       <w:r>
         <w:rPr>
+          <w:rFonts w:ascii="Times New Roman" w:hAnsi="Times New Roman" w:cs="Times New Roman"/>
           <w:lang w:val="en"/>
         </w:rPr>
         <w:t xml:space="preserve"> </w:t>
@@ -2233,8 +3160,9 @@
     </w:p>
     <w:p>
       <w:pPr>
-        <w:pStyle w:val="4"/>
-        <w:rPr>
+        <w:pStyle w:val="BodyText"/>
+        <w:rPr>
+          <w:rFonts w:ascii="Times New Roman" w:hAnsi="Times New Roman" w:cs="Times New Roman"/>
           <w:lang w:val="en"/>
         </w:rPr>
       </w:pPr>
@@ -2280,7 +3208,15 @@
           <w:sz w:val="28"/>
           <w:szCs w:val="28"/>
         </w:rPr>
-        <w:t>Imad and Fahad must design and develop the room status and selection that will include available rooms, new client’s insertion part, available and booked rooms and the price of rooms and client information related part.</w:t>
+        <w:t xml:space="preserve">Imad and Fahad must design and develop the room status and selection that will include available rooms, new client’s insertion part, </w:t>
+      </w:r>
+      <w:r>
+        <w:rPr>
+          <w:rFonts w:ascii="Times New Roman" w:hAnsi="Times New Roman" w:cs="Times New Roman"/>
+          <w:sz w:val="28"/>
+          <w:szCs w:val="28"/>
+        </w:rPr>
+        <w:t>available and booked rooms and the price of rooms and client information related part.</w:t>
       </w:r>
     </w:p>
     <w:p>
@@ -2349,7 +3285,15 @@
           <w:sz w:val="28"/>
           <w:szCs w:val="28"/>
         </w:rPr>
-        <w:t xml:space="preserve">We will create client`s residential system. This module will help the client to make his/her choice of reservation easy. It will provide the client with the necessary information about suite and rooms which he/she needs to know. </w:t>
+        <w:t>We will create client`s residential system. This module will help the client to make his/her choice of reservation easy. It will provide t</w:t>
+      </w:r>
+      <w:r>
+        <w:rPr>
+          <w:rFonts w:ascii="Times New Roman" w:hAnsi="Times New Roman" w:cs="Times New Roman"/>
+          <w:sz w:val="28"/>
+          <w:szCs w:val="28"/>
+        </w:rPr>
+        <w:t xml:space="preserve">he client with the necessary information about suite and rooms which he/she needs to know. </w:t>
       </w:r>
     </w:p>
     <w:p>
@@ -2481,7 +3425,15 @@
           <w:sz w:val="28"/>
           <w:szCs w:val="28"/>
         </w:rPr>
-        <w:t>We will make client residential module.</w:t>
+        <w:t>We will ma</w:t>
+      </w:r>
+      <w:r>
+        <w:rPr>
+          <w:rFonts w:ascii="Times New Roman" w:hAnsi="Times New Roman" w:cs="Times New Roman"/>
+          <w:sz w:val="28"/>
+          <w:szCs w:val="28"/>
+        </w:rPr>
+        <w:t>ke client residential module.</w:t>
       </w:r>
     </w:p>
     <w:p>
@@ -2569,7 +3521,98 @@
           <w:sz w:val="28"/>
           <w:szCs w:val="28"/>
         </w:rPr>
-        <w:t>Our Project is about Hotel management system and Imad and Fahad will deal the client`s residential part. As the client demands about its residency we`ll provide the client several option for example which type suite clients want to book he/she can book king size suite or medium size suite, whether he/she want double bed or not, does the client want attach jacuzzi with steam bath or not. How much the client wants to stay in our hotel, two days or 3 days or a week. According to our client’s information about stay in hotel we`ll offer him/her the different deals. If the client often visits at our hotel, we will provide the client premium membership which will reduce his/her booking costs in next trips. Further we will collect client’s personal information as per our hotel policy i.e. Name, permanent address, reason to visit (vocation or business tour), identity proof etc. If the client stays in his/her booked suite for one day or night and had a change of mind and want to change the room or there is an emergency for the client we will provide the client with different facilities and the cost may varies according to situation. If a client is superstitious and want the room of his/her choice, then we will do our utmost effort to provide the client with there choice. If the rooms are under maintenance, we will provide advance notification via email if due to some reason client didn`t read the email we will notify the reception with the information. Furthermore, if a client books a suite and didn`t come to suite and due to some reasons, the client cancels their reservation well provide 70% money back guarantee. The price may vary for different client it depends on client`s membership. The discount packages will only be available for premium membership holder`s and the client which is not regular will be charge according to his/ her reservations. Since the client does not know the rooms available for reservations so we will provide the information on the screen Infront of the receptionist so it will be easy for client to decide his/her choice. One additional thing we will provide the client will get a choice whether he/she wants the room service and laundry or not.</w:t>
+        <w:lastRenderedPageBreak/>
+        <w:t>Our Project is about Hotel management system and Imad and Fahad will deal the client`s residential part. As the client demands about its res</w:t>
+      </w:r>
+      <w:r>
+        <w:rPr>
+          <w:rFonts w:ascii="Times New Roman" w:hAnsi="Times New Roman" w:cs="Times New Roman"/>
+          <w:sz w:val="28"/>
+          <w:szCs w:val="28"/>
+        </w:rPr>
+        <w:t>idency we`ll provide the client several option for example which type suite clients want to book he/she can book king size suite or medium size suite, whether he/she want double bed or not, does the client want attach jacuzzi with steam bath or not. How mu</w:t>
+      </w:r>
+      <w:r>
+        <w:rPr>
+          <w:rFonts w:ascii="Times New Roman" w:hAnsi="Times New Roman" w:cs="Times New Roman"/>
+          <w:sz w:val="28"/>
+          <w:szCs w:val="28"/>
+        </w:rPr>
+        <w:t>ch the client wants to stay in our hotel, two days or 3 days or a week. According to our client’s information about stay in hotel we`ll offer him/her the different deals. If the client often visits at our hotel, we will provide the client premium membershi</w:t>
+      </w:r>
+      <w:r>
+        <w:rPr>
+          <w:rFonts w:ascii="Times New Roman" w:hAnsi="Times New Roman" w:cs="Times New Roman"/>
+          <w:sz w:val="28"/>
+          <w:szCs w:val="28"/>
+        </w:rPr>
+        <w:t>p which will reduce his/her booking costs in next trips. Further we will collect client’s personal information as per our hotel policy i.e. Name, permanent address, reason to visit (vocation or business tour), identity proof etc. If the client stays in his</w:t>
+      </w:r>
+      <w:r>
+        <w:rPr>
+          <w:rFonts w:ascii="Times New Roman" w:hAnsi="Times New Roman" w:cs="Times New Roman"/>
+          <w:sz w:val="28"/>
+          <w:szCs w:val="28"/>
+        </w:rPr>
+        <w:t>/her booked suite for one day or night and had a change of mind and want to change the room or there is an emergency for the client we will provide the client with different facilities and the cost may varies according to situation. If a client is supersti</w:t>
+      </w:r>
+      <w:r>
+        <w:rPr>
+          <w:rFonts w:ascii="Times New Roman" w:hAnsi="Times New Roman" w:cs="Times New Roman"/>
+          <w:sz w:val="28"/>
+          <w:szCs w:val="28"/>
+        </w:rPr>
+        <w:t xml:space="preserve">tious and want the room of his/her choice, then we will do our utmost effort to provide the client with </w:t>
+      </w:r>
+      <w:proofErr w:type="spellStart"/>
+      <w:r>
+        <w:rPr>
+          <w:rFonts w:ascii="Times New Roman" w:hAnsi="Times New Roman" w:cs="Times New Roman"/>
+          <w:sz w:val="28"/>
+          <w:szCs w:val="28"/>
+        </w:rPr>
+        <w:t>there</w:t>
+      </w:r>
+      <w:proofErr w:type="spellEnd"/>
+      <w:r>
+        <w:rPr>
+          <w:rFonts w:ascii="Times New Roman" w:hAnsi="Times New Roman" w:cs="Times New Roman"/>
+          <w:sz w:val="28"/>
+          <w:szCs w:val="28"/>
+        </w:rPr>
+        <w:t xml:space="preserve"> choice. If the rooms are under maintenance, we will provide advance notification via email if due to some reason client didn`t read the email we w</w:t>
+      </w:r>
+      <w:r>
+        <w:rPr>
+          <w:rFonts w:ascii="Times New Roman" w:hAnsi="Times New Roman" w:cs="Times New Roman"/>
+          <w:sz w:val="28"/>
+          <w:szCs w:val="28"/>
+        </w:rPr>
+        <w:t>ill notify the reception with the information. Furthermore, if a client books a suite and didn`t come to suite and due to some reasons, the client cancels their reservation well provide 70% money back guarantee. The price may vary for different client it d</w:t>
+      </w:r>
+      <w:r>
+        <w:rPr>
+          <w:rFonts w:ascii="Times New Roman" w:hAnsi="Times New Roman" w:cs="Times New Roman"/>
+          <w:sz w:val="28"/>
+          <w:szCs w:val="28"/>
+        </w:rPr>
+        <w:t>epends on client`s membership. The discount packages will only be available for premium membership holder`s and the client which is not regular will be charge according to his/ her reservations. Since the client does not know the rooms available for reserv</w:t>
+      </w:r>
+      <w:r>
+        <w:rPr>
+          <w:rFonts w:ascii="Times New Roman" w:hAnsi="Times New Roman" w:cs="Times New Roman"/>
+          <w:sz w:val="28"/>
+          <w:szCs w:val="28"/>
+        </w:rPr>
+        <w:t xml:space="preserve">ations so we will provide the information on the screen Infront of the receptionist so it will be easy for client to decide his/her choice. One additional thing we will provide the client will get a choice whether he/she wants the room service and laundry </w:t>
+      </w:r>
+      <w:r>
+        <w:rPr>
+          <w:rFonts w:ascii="Times New Roman" w:hAnsi="Times New Roman" w:cs="Times New Roman"/>
+          <w:sz w:val="28"/>
+          <w:szCs w:val="28"/>
+        </w:rPr>
+        <w:t>or not.</w:t>
       </w:r>
     </w:p>
     <w:p>
@@ -2594,7 +3637,32 @@
           <w:szCs w:val="28"/>
           <w:u w:val="single"/>
         </w:rPr>
-        <w:t>……….xxxxxxxxxx</w:t>
+        <w:lastRenderedPageBreak/>
+        <w:t>……</w:t>
+      </w:r>
+      <w:proofErr w:type="gramStart"/>
+      <w:r>
+        <w:rPr>
+          <w:rFonts w:ascii="Times New Roman" w:hAnsi="Times New Roman" w:cs="Times New Roman"/>
+          <w:b/>
+          <w:bCs/>
+          <w:sz w:val="28"/>
+          <w:szCs w:val="28"/>
+          <w:u w:val="single"/>
+        </w:rPr>
+        <w:t>….</w:t>
+      </w:r>
+      <w:proofErr w:type="spellStart"/>
+      <w:r>
+        <w:rPr>
+          <w:rFonts w:ascii="Times New Roman" w:hAnsi="Times New Roman" w:cs="Times New Roman"/>
+          <w:b/>
+          <w:bCs/>
+          <w:sz w:val="28"/>
+          <w:szCs w:val="28"/>
+          <w:u w:val="single"/>
+        </w:rPr>
+        <w:t>xxxxxxxxxx</w:t>
       </w:r>
       <w:r>
         <w:rPr>
@@ -2605,7 +3673,19 @@
           <w:szCs w:val="36"/>
           <w:u w:val="single"/>
         </w:rPr>
-        <w:t>THE-END</w:t>
+        <w:t>THE</w:t>
+      </w:r>
+      <w:proofErr w:type="gramEnd"/>
+      <w:r>
+        <w:rPr>
+          <w:rFonts w:ascii="Times New Roman" w:hAnsi="Times New Roman" w:cs="Times New Roman"/>
+          <w:b/>
+          <w:bCs/>
+          <w:sz w:val="36"/>
+          <w:szCs w:val="36"/>
+          <w:u w:val="single"/>
+        </w:rPr>
+        <w:t>-END</w:t>
       </w:r>
       <w:r>
         <w:rPr>
@@ -2616,49 +3696,84 @@
           <w:szCs w:val="28"/>
           <w:u w:val="single"/>
         </w:rPr>
-        <w:t>xxxxxxxxxx……….</w:t>
-      </w:r>
-    </w:p>
-    <w:p>
-      <w:pPr>
-        <w:pStyle w:val="4"/>
-        <w:rPr>
-          <w:lang w:val="en"/>
-        </w:rPr>
-      </w:pPr>
-    </w:p>
-    <w:p>
-      <w:pPr>
-        <w:pStyle w:val="4"/>
-        <w:rPr>
-          <w:lang w:val="en"/>
-        </w:rPr>
-      </w:pPr>
-    </w:p>
-    <w:p>
-      <w:pPr>
-        <w:pStyle w:val="6"/>
+        <w:t>xxxxxxxxxx</w:t>
+      </w:r>
+      <w:proofErr w:type="spellEnd"/>
+      <w:r>
+        <w:rPr>
+          <w:rFonts w:ascii="Times New Roman" w:hAnsi="Times New Roman" w:cs="Times New Roman"/>
+          <w:b/>
+          <w:bCs/>
+          <w:sz w:val="28"/>
+          <w:szCs w:val="28"/>
+          <w:u w:val="single"/>
+        </w:rPr>
+        <w:t>……….</w:t>
+      </w:r>
+    </w:p>
+    <w:p>
+      <w:pPr>
+        <w:pStyle w:val="BodyText"/>
+        <w:rPr>
+          <w:rFonts w:ascii="Times New Roman" w:hAnsi="Times New Roman" w:cs="Times New Roman"/>
+          <w:lang w:val="en"/>
+        </w:rPr>
+      </w:pPr>
+    </w:p>
+    <w:p>
+      <w:pPr>
+        <w:pStyle w:val="BodyText"/>
+        <w:rPr>
+          <w:rFonts w:ascii="Times New Roman" w:hAnsi="Times New Roman" w:cs="Times New Roman"/>
+          <w:lang w:val="en"/>
+        </w:rPr>
+      </w:pPr>
+    </w:p>
+    <w:p>
+      <w:pPr>
+        <w:pStyle w:val="Heading3"/>
         <w:numPr>
           <w:ilvl w:val="2"/>
           <w:numId w:val="2"/>
         </w:numPr>
         <w:rPr>
+          <w:rFonts w:ascii="Times New Roman" w:hAnsi="Times New Roman" w:cs="Times New Roman"/>
           <w:lang w:val="en"/>
         </w:rPr>
       </w:pPr>
       <w:bookmarkStart w:id="10" w:name="_Toc516560675"/>
-      <w:r>
-        <w:rPr>
-          <w:lang w:val="en"/>
-        </w:rPr>
-        <w:t>Awais And Sardar Badar</w:t>
+      <w:proofErr w:type="spellStart"/>
+      <w:r>
+        <w:rPr>
+          <w:rFonts w:ascii="Times New Roman" w:hAnsi="Times New Roman" w:cs="Times New Roman"/>
+          <w:lang w:val="en"/>
+        </w:rPr>
+        <w:t>Awais</w:t>
+      </w:r>
+      <w:proofErr w:type="spellEnd"/>
+      <w:r>
+        <w:rPr>
+          <w:rFonts w:ascii="Times New Roman" w:hAnsi="Times New Roman" w:cs="Times New Roman"/>
+          <w:lang w:val="en"/>
+        </w:rPr>
+        <w:t xml:space="preserve"> And Sardar </w:t>
+      </w:r>
+      <w:proofErr w:type="spellStart"/>
+      <w:r>
+        <w:rPr>
+          <w:rFonts w:ascii="Times New Roman" w:hAnsi="Times New Roman" w:cs="Times New Roman"/>
+          <w:lang w:val="en"/>
+        </w:rPr>
+        <w:t>Badar</w:t>
       </w:r>
       <w:bookmarkEnd w:id="10"/>
+      <w:proofErr w:type="spellEnd"/>
     </w:p>
     <w:p>
       <w:pPr>
         <w:spacing w:line="276" w:lineRule="auto"/>
         <w:rPr>
+          <w:rFonts w:ascii="Times New Roman" w:hAnsi="Times New Roman" w:cs="Times New Roman"/>
           <w:b/>
           <w:sz w:val="28"/>
           <w:lang w:val="en"/>
@@ -2670,13 +3785,15 @@
       <w:pPr>
         <w:spacing w:line="276" w:lineRule="auto"/>
         <w:rPr>
-          <w:b/>
-          <w:sz w:val="28"/>
-          <w:lang w:val="en"/>
-        </w:rPr>
-      </w:pPr>
-      <w:r>
-        <w:rPr>
+          <w:rFonts w:ascii="Times New Roman" w:hAnsi="Times New Roman" w:cs="Times New Roman"/>
+          <w:b/>
+          <w:sz w:val="28"/>
+          <w:lang w:val="en"/>
+        </w:rPr>
+      </w:pPr>
+      <w:r>
+        <w:rPr>
+          <w:rFonts w:ascii="Times New Roman" w:hAnsi="Times New Roman" w:cs="Times New Roman"/>
           <w:b/>
           <w:sz w:val="28"/>
           <w:lang w:val="en"/>
@@ -2687,27 +3804,54 @@
     <w:p>
       <w:pPr>
         <w:rPr>
-          <w:lang w:val="en"/>
-        </w:rPr>
-      </w:pPr>
-      <w:r>
-        <w:rPr>
-          <w:lang w:val="en"/>
-        </w:rPr>
-        <w:t>We will create financial module of the app. This module will generate weekly, monthly and annual Financial report of the hotel. It will also calculate the revenue generated by the rooms. In the end we will also integrate all modules of hotel management system.</w:t>
+          <w:rFonts w:ascii="Times New Roman" w:hAnsi="Times New Roman" w:cs="Times New Roman"/>
+          <w:lang w:val="en"/>
+        </w:rPr>
+      </w:pPr>
+      <w:r>
+        <w:rPr>
+          <w:rFonts w:ascii="Times New Roman" w:hAnsi="Times New Roman" w:cs="Times New Roman"/>
+          <w:lang w:val="en"/>
+        </w:rPr>
+        <w:t xml:space="preserve">We will create financial module of the app. This module will generate weekly, </w:t>
+      </w:r>
+      <w:proofErr w:type="gramStart"/>
+      <w:r>
+        <w:rPr>
+          <w:rFonts w:ascii="Times New Roman" w:hAnsi="Times New Roman" w:cs="Times New Roman"/>
+          <w:lang w:val="en"/>
+        </w:rPr>
+        <w:t>monthly</w:t>
+      </w:r>
+      <w:proofErr w:type="gramEnd"/>
+      <w:r>
+        <w:rPr>
+          <w:rFonts w:ascii="Times New Roman" w:hAnsi="Times New Roman" w:cs="Times New Roman"/>
+          <w:lang w:val="en"/>
+        </w:rPr>
+        <w:t xml:space="preserve"> and annual Financial report of the hotel. It will also calculate the revenue </w:t>
+      </w:r>
+      <w:r>
+        <w:rPr>
+          <w:rFonts w:ascii="Times New Roman" w:hAnsi="Times New Roman" w:cs="Times New Roman"/>
+          <w:lang w:val="en"/>
+        </w:rPr>
+        <w:t>generated by the rooms. In the end we will also integrate all modules of hotel management system.</w:t>
       </w:r>
     </w:p>
     <w:p>
       <w:pPr>
         <w:spacing w:line="276" w:lineRule="auto"/>
         <w:rPr>
-          <w:b/>
-          <w:sz w:val="28"/>
-          <w:lang w:val="en"/>
-        </w:rPr>
-      </w:pPr>
-      <w:r>
-        <w:rPr>
+          <w:rFonts w:ascii="Times New Roman" w:hAnsi="Times New Roman" w:cs="Times New Roman"/>
+          <w:b/>
+          <w:sz w:val="28"/>
+          <w:lang w:val="en"/>
+        </w:rPr>
+      </w:pPr>
+      <w:r>
+        <w:rPr>
+          <w:rFonts w:ascii="Times New Roman" w:hAnsi="Times New Roman" w:cs="Times New Roman"/>
           <w:b/>
           <w:sz w:val="28"/>
           <w:lang w:val="en"/>
@@ -2718,11 +3862,13 @@
     <w:p>
       <w:pPr>
         <w:rPr>
-          <w:lang w:val="en"/>
-        </w:rPr>
-      </w:pPr>
-      <w:r>
-        <w:rPr>
+          <w:rFonts w:ascii="Times New Roman" w:hAnsi="Times New Roman" w:cs="Times New Roman"/>
+          <w:lang w:val="en"/>
+        </w:rPr>
+      </w:pPr>
+      <w:r>
+        <w:rPr>
+          <w:rFonts w:ascii="Times New Roman" w:hAnsi="Times New Roman" w:cs="Times New Roman"/>
           <w:lang w:val="en"/>
         </w:rPr>
         <w:t xml:space="preserve">This module requires about 3 months to be completed </w:t>
@@ -2732,13 +3878,15 @@
       <w:pPr>
         <w:spacing w:line="276" w:lineRule="auto"/>
         <w:rPr>
-          <w:b/>
-          <w:sz w:val="28"/>
-          <w:lang w:val="en"/>
-        </w:rPr>
-      </w:pPr>
-      <w:r>
-        <w:rPr>
+          <w:rFonts w:ascii="Times New Roman" w:hAnsi="Times New Roman" w:cs="Times New Roman"/>
+          <w:b/>
+          <w:sz w:val="28"/>
+          <w:lang w:val="en"/>
+        </w:rPr>
+      </w:pPr>
+      <w:r>
+        <w:rPr>
+          <w:rFonts w:ascii="Times New Roman" w:hAnsi="Times New Roman" w:cs="Times New Roman"/>
           <w:b/>
           <w:sz w:val="28"/>
           <w:lang w:val="en"/>
@@ -2749,20 +3897,46 @@
     <w:p>
       <w:pPr>
         <w:rPr>
-          <w:lang w:val="en"/>
-        </w:rPr>
-      </w:pPr>
-      <w:r>
-        <w:rPr>
-          <w:lang w:val="en"/>
-        </w:rPr>
-        <w:t>We will use Swing Framework of Java as assigned by the instructor. Beside that we have to learn Object Oriented concepts of Java. The main issue with the swing framework that it does not have wide community thus we will have to face many issues during the learning phase, also it does not have extensive tutorials.</w:t>
+          <w:rFonts w:ascii="Times New Roman" w:hAnsi="Times New Roman" w:cs="Times New Roman"/>
+          <w:lang w:val="en"/>
+        </w:rPr>
+      </w:pPr>
+      <w:r>
+        <w:rPr>
+          <w:rFonts w:ascii="Times New Roman" w:hAnsi="Times New Roman" w:cs="Times New Roman"/>
+          <w:lang w:val="en"/>
+        </w:rPr>
+        <w:t>We will use Swing Framework of Java as assigned by the instructor. Beside t</w:t>
+      </w:r>
+      <w:r>
+        <w:rPr>
+          <w:rFonts w:ascii="Times New Roman" w:hAnsi="Times New Roman" w:cs="Times New Roman"/>
+          <w:lang w:val="en"/>
+        </w:rPr>
+        <w:t xml:space="preserve">hat we </w:t>
+      </w:r>
+      <w:proofErr w:type="gramStart"/>
+      <w:r>
+        <w:rPr>
+          <w:rFonts w:ascii="Times New Roman" w:hAnsi="Times New Roman" w:cs="Times New Roman"/>
+          <w:lang w:val="en"/>
+        </w:rPr>
+        <w:t>have to</w:t>
+      </w:r>
+      <w:proofErr w:type="gramEnd"/>
+      <w:r>
+        <w:rPr>
+          <w:rFonts w:ascii="Times New Roman" w:hAnsi="Times New Roman" w:cs="Times New Roman"/>
+          <w:lang w:val="en"/>
+        </w:rPr>
+        <w:t xml:space="preserve"> learn Object Oriented concepts of Java. The main issue with the swing framework that it does not have wide community thus we will have to face many issues during the learning phase, also it does not have extensive tutorials.</w:t>
       </w:r>
     </w:p>
     <w:p>
       <w:pPr>
         <w:spacing w:line="276" w:lineRule="auto"/>
         <w:rPr>
+          <w:rFonts w:ascii="Times New Roman" w:hAnsi="Times New Roman" w:cs="Times New Roman"/>
           <w:b/>
           <w:sz w:val="28"/>
           <w:szCs w:val="28"/>
@@ -2771,23 +3945,36 @@
       </w:pPr>
       <w:r>
         <w:rPr>
+          <w:rFonts w:ascii="Times New Roman" w:hAnsi="Times New Roman" w:cs="Times New Roman"/>
           <w:b/>
           <w:sz w:val="28"/>
           <w:szCs w:val="28"/>
           <w:lang w:val="en"/>
         </w:rPr>
-        <w:t>Mission Objective:</w:t>
+        <w:t>Mission Objectiv</w:t>
+      </w:r>
+      <w:r>
+        <w:rPr>
+          <w:rFonts w:ascii="Times New Roman" w:hAnsi="Times New Roman" w:cs="Times New Roman"/>
+          <w:b/>
+          <w:sz w:val="28"/>
+          <w:szCs w:val="28"/>
+          <w:lang w:val="en"/>
+        </w:rPr>
+        <w:t>e:</w:t>
       </w:r>
     </w:p>
     <w:p>
       <w:pPr>
         <w:spacing w:line="276" w:lineRule="auto"/>
         <w:rPr>
-          <w:lang w:val="en"/>
-        </w:rPr>
-      </w:pPr>
-      <w:r>
-        <w:rPr>
+          <w:rFonts w:ascii="Times New Roman" w:hAnsi="Times New Roman" w:cs="Times New Roman"/>
+          <w:lang w:val="en"/>
+        </w:rPr>
+      </w:pPr>
+      <w:r>
+        <w:rPr>
+          <w:rFonts w:ascii="Times New Roman" w:hAnsi="Times New Roman" w:cs="Times New Roman"/>
           <w:lang w:val="en"/>
         </w:rPr>
         <w:t>We will make finance module</w:t>
@@ -2797,6 +3984,7 @@
       <w:pPr>
         <w:spacing w:line="276" w:lineRule="auto"/>
         <w:rPr>
+          <w:rFonts w:ascii="Times New Roman" w:hAnsi="Times New Roman" w:cs="Times New Roman"/>
           <w:b/>
           <w:sz w:val="28"/>
           <w:szCs w:val="28"/>
@@ -2805,6 +3993,7 @@
       </w:pPr>
       <w:r>
         <w:rPr>
+          <w:rFonts w:ascii="Times New Roman" w:hAnsi="Times New Roman" w:cs="Times New Roman"/>
           <w:b/>
           <w:sz w:val="28"/>
           <w:szCs w:val="28"/>
@@ -2817,11 +4006,13 @@
       <w:pPr>
         <w:spacing w:line="276" w:lineRule="auto"/>
         <w:rPr>
-          <w:lang w:val="en"/>
-        </w:rPr>
-      </w:pPr>
-      <w:r>
-        <w:rPr>
+          <w:rFonts w:ascii="Times New Roman" w:hAnsi="Times New Roman" w:cs="Times New Roman"/>
+          <w:lang w:val="en"/>
+        </w:rPr>
+      </w:pPr>
+      <w:r>
+        <w:rPr>
+          <w:rFonts w:ascii="Times New Roman" w:hAnsi="Times New Roman" w:cs="Times New Roman"/>
           <w:lang w:val="en"/>
         </w:rPr>
         <w:t>For the sake of simplicity, we are dealing with one major view.</w:t>
@@ -2831,13 +4022,15 @@
       <w:pPr>
         <w:spacing w:line="276" w:lineRule="auto"/>
         <w:rPr>
-          <w:b/>
-          <w:sz w:val="28"/>
-          <w:lang w:val="en"/>
-        </w:rPr>
-      </w:pPr>
-      <w:r>
-        <w:rPr>
+          <w:rFonts w:ascii="Times New Roman" w:hAnsi="Times New Roman" w:cs="Times New Roman"/>
+          <w:b/>
+          <w:sz w:val="28"/>
+          <w:lang w:val="en"/>
+        </w:rPr>
+      </w:pPr>
+      <w:r>
+        <w:rPr>
+          <w:rFonts w:ascii="Times New Roman" w:hAnsi="Times New Roman" w:cs="Times New Roman"/>
           <w:b/>
           <w:sz w:val="28"/>
           <w:lang w:val="en"/>
@@ -2849,76 +4042,114 @@
       <w:pPr>
         <w:spacing w:line="276" w:lineRule="auto"/>
         <w:rPr>
-          <w:lang w:val="en"/>
-        </w:rPr>
-      </w:pPr>
-      <w:r>
-        <w:rPr>
-          <w:lang w:val="en"/>
-        </w:rPr>
-        <w:t xml:space="preserve">Although we deal with data financial module of app but it will take about 3 months due to wide range of complexity we will face learning framework like swing and OOP concepts as well </w:t>
-      </w:r>
-    </w:p>
-    <w:p>
-      <w:pPr>
-        <w:rPr>
-          <w:lang w:val="en"/>
-        </w:rPr>
-      </w:pPr>
-    </w:p>
-    <w:p>
-      <w:pPr>
-        <w:rPr>
-          <w:lang w:val="en"/>
-        </w:rPr>
-      </w:pPr>
-    </w:p>
-    <w:p>
-      <w:pPr>
-        <w:rPr>
-          <w:lang w:val="en"/>
-        </w:rPr>
-      </w:pPr>
-    </w:p>
-    <w:p>
-      <w:pPr>
-        <w:rPr>
-          <w:lang w:val="en"/>
-        </w:rPr>
-      </w:pPr>
-    </w:p>
-    <w:p>
-      <w:pPr>
-        <w:rPr>
-          <w:lang w:val="en"/>
-        </w:rPr>
-      </w:pPr>
-    </w:p>
-    <w:p>
-      <w:pPr>
-        <w:rPr>
-          <w:lang w:val="en"/>
-        </w:rPr>
-      </w:pPr>
-      <w:r>
-        <w:rPr>
+          <w:rFonts w:ascii="Times New Roman" w:hAnsi="Times New Roman" w:cs="Times New Roman"/>
+          <w:lang w:val="en"/>
+        </w:rPr>
+      </w:pPr>
+      <w:r>
+        <w:rPr>
+          <w:rFonts w:ascii="Times New Roman" w:hAnsi="Times New Roman" w:cs="Times New Roman"/>
+          <w:lang w:val="en"/>
+        </w:rPr>
+        <w:t xml:space="preserve">Although we deal with data financial module of </w:t>
+      </w:r>
+      <w:proofErr w:type="gramStart"/>
+      <w:r>
+        <w:rPr>
+          <w:rFonts w:ascii="Times New Roman" w:hAnsi="Times New Roman" w:cs="Times New Roman"/>
+          <w:lang w:val="en"/>
+        </w:rPr>
+        <w:t>app</w:t>
+      </w:r>
+      <w:proofErr w:type="gramEnd"/>
+      <w:r>
+        <w:rPr>
+          <w:rFonts w:ascii="Times New Roman" w:hAnsi="Times New Roman" w:cs="Times New Roman"/>
+          <w:lang w:val="en"/>
+        </w:rPr>
+        <w:t xml:space="preserve"> but it will take about 3 months due to wide range of complexity we will face learning</w:t>
+      </w:r>
+      <w:r>
+        <w:rPr>
+          <w:rFonts w:ascii="Times New Roman" w:hAnsi="Times New Roman" w:cs="Times New Roman"/>
+          <w:lang w:val="en"/>
+        </w:rPr>
+        <w:t xml:space="preserve"> framework like swing and OOP concepts as well </w:t>
+      </w:r>
+    </w:p>
+    <w:p>
+      <w:pPr>
+        <w:rPr>
+          <w:rFonts w:ascii="Times New Roman" w:hAnsi="Times New Roman" w:cs="Times New Roman"/>
+          <w:lang w:val="en"/>
+        </w:rPr>
+      </w:pPr>
+    </w:p>
+    <w:p>
+      <w:pPr>
+        <w:rPr>
+          <w:rFonts w:ascii="Times New Roman" w:hAnsi="Times New Roman" w:cs="Times New Roman"/>
+          <w:lang w:val="en"/>
+        </w:rPr>
+      </w:pPr>
+    </w:p>
+    <w:p>
+      <w:pPr>
+        <w:rPr>
+          <w:rFonts w:ascii="Times New Roman" w:hAnsi="Times New Roman" w:cs="Times New Roman"/>
+          <w:lang w:val="en"/>
+        </w:rPr>
+      </w:pPr>
+    </w:p>
+    <w:p>
+      <w:pPr>
+        <w:rPr>
+          <w:rFonts w:ascii="Times New Roman" w:hAnsi="Times New Roman" w:cs="Times New Roman"/>
+          <w:lang w:val="en"/>
+        </w:rPr>
+      </w:pPr>
+    </w:p>
+    <w:p>
+      <w:pPr>
+        <w:rPr>
+          <w:rFonts w:ascii="Times New Roman" w:hAnsi="Times New Roman" w:cs="Times New Roman"/>
+          <w:lang w:val="en"/>
+        </w:rPr>
+      </w:pPr>
+    </w:p>
+    <w:p>
+      <w:pPr>
+        <w:rPr>
+          <w:rFonts w:ascii="Times New Roman" w:hAnsi="Times New Roman" w:cs="Times New Roman"/>
+          <w:lang w:val="en"/>
+        </w:rPr>
+      </w:pPr>
+      <w:r>
+        <w:rPr>
+          <w:rFonts w:ascii="Times New Roman" w:hAnsi="Times New Roman" w:cs="Times New Roman"/>
           <w:lang w:val="en"/>
         </w:rPr>
         <w:t xml:space="preserve"> </w:t>
       </w:r>
     </w:p>
-    <w:p/>
-    <w:p>
-      <w:pPr>
-        <w:pStyle w:val="7"/>
-        <w:rPr>
-          <w:lang w:val="en"/>
-        </w:rPr>
-      </w:pPr>
-      <w:bookmarkStart w:id="12" w:name="_GoBack"/>
-      <w:bookmarkEnd w:id="12"/>
-      <w:r>
-        <w:rPr>
+    <w:p>
+      <w:pPr>
+        <w:rPr>
+          <w:rFonts w:ascii="Times New Roman" w:hAnsi="Times New Roman" w:cs="Times New Roman"/>
+        </w:rPr>
+      </w:pPr>
+    </w:p>
+    <w:p>
+      <w:pPr>
+        <w:pStyle w:val="Heading4"/>
+        <w:rPr>
+          <w:rFonts w:ascii="Times New Roman" w:hAnsi="Times New Roman" w:cs="Times New Roman"/>
+          <w:lang w:val="en"/>
+        </w:rPr>
+      </w:pPr>
+      <w:r>
+        <w:rPr>
+          <w:rFonts w:ascii="Times New Roman" w:hAnsi="Times New Roman" w:cs="Times New Roman"/>
           <w:lang w:val="en"/>
         </w:rPr>
         <w:t>Note:</w:t>
@@ -2927,64 +4158,125 @@
     </w:p>
     <w:p>
       <w:pPr>
-        <w:pStyle w:val="4"/>
-        <w:rPr>
-          <w:lang w:val="en"/>
-        </w:rPr>
-      </w:pPr>
-      <w:r>
-        <w:rPr>
-          <w:lang w:val="en"/>
-        </w:rPr>
-        <w:t xml:space="preserve">Each Indiviual Have to provide His Part Of Design to the team Leader. </w:t>
-      </w:r>
-    </w:p>
-    <w:p>
-      <w:pPr>
-        <w:pStyle w:val="2"/>
+        <w:pStyle w:val="BodyText"/>
+        <w:rPr>
+          <w:rFonts w:ascii="Times New Roman" w:hAnsi="Times New Roman" w:cs="Times New Roman"/>
+          <w:lang w:val="en"/>
+        </w:rPr>
+      </w:pPr>
+      <w:r>
+        <w:rPr>
+          <w:rFonts w:ascii="Times New Roman" w:hAnsi="Times New Roman" w:cs="Times New Roman"/>
+          <w:lang w:val="en"/>
+        </w:rPr>
+        <w:t xml:space="preserve">Each </w:t>
+      </w:r>
+      <w:proofErr w:type="spellStart"/>
+      <w:r>
+        <w:rPr>
+          <w:rFonts w:ascii="Times New Roman" w:hAnsi="Times New Roman" w:cs="Times New Roman"/>
+          <w:lang w:val="en"/>
+        </w:rPr>
+        <w:t>Indiviual</w:t>
+      </w:r>
+      <w:proofErr w:type="spellEnd"/>
+      <w:r>
+        <w:rPr>
+          <w:rFonts w:ascii="Times New Roman" w:hAnsi="Times New Roman" w:cs="Times New Roman"/>
+          <w:lang w:val="en"/>
+        </w:rPr>
+        <w:t xml:space="preserve"> Have to provide His Part </w:t>
+      </w:r>
+      <w:proofErr w:type="gramStart"/>
+      <w:r>
+        <w:rPr>
+          <w:rFonts w:ascii="Times New Roman" w:hAnsi="Times New Roman" w:cs="Times New Roman"/>
+          <w:lang w:val="en"/>
+        </w:rPr>
+        <w:t>Of</w:t>
+      </w:r>
+      <w:proofErr w:type="gramEnd"/>
+      <w:r>
+        <w:rPr>
+          <w:rFonts w:ascii="Times New Roman" w:hAnsi="Times New Roman" w:cs="Times New Roman"/>
+          <w:lang w:val="en"/>
+        </w:rPr>
+        <w:t xml:space="preserve"> Design to the team Leader. </w:t>
+      </w:r>
+    </w:p>
+    <w:p>
+      <w:pPr>
+        <w:pStyle w:val="Heading1"/>
         <w:numPr>
           <w:ilvl w:val="0"/>
           <w:numId w:val="0"/>
         </w:numPr>
         <w:jc w:val="both"/>
         <w:rPr>
-          <w:lang w:val="en"/>
-        </w:rPr>
-      </w:pPr>
-    </w:p>
-    <w:p>
-      <w:pPr>
-        <w:pStyle w:val="4"/>
-        <w:rPr>
+          <w:rFonts w:ascii="Times New Roman" w:hAnsi="Times New Roman" w:cs="Times New Roman"/>
+          <w:lang w:val="en"/>
+        </w:rPr>
+      </w:pPr>
+    </w:p>
+    <w:p>
+      <w:pPr>
+        <w:pStyle w:val="BodyText"/>
+        <w:rPr>
+          <w:rFonts w:ascii="Times New Roman" w:hAnsi="Times New Roman" w:cs="Times New Roman"/>
           <w:lang w:val="en"/>
         </w:rPr>
       </w:pPr>
     </w:p>
     <w:sectPr>
-      <w:headerReference r:id="rId3" w:type="default"/>
-      <w:footerReference r:id="rId4" w:type="default"/>
+      <w:headerReference w:type="default" r:id="rId10"/>
+      <w:footerReference w:type="default" r:id="rId11"/>
       <w:pgSz w:w="11906" w:h="16838"/>
       <w:pgMar w:top="1693" w:right="1134" w:bottom="1710" w:left="1134" w:header="1134" w:footer="1134" w:gutter="0"/>
-      <w:cols w:space="720" w:num="1"/>
+      <w:cols w:space="720"/>
       <w:formProt w:val="0"/>
-      <w:docGrid w:linePitch="100" w:charSpace="0"/>
+      <w:docGrid w:linePitch="100"/>
     </w:sectPr>
   </w:body>
 </w:document>
 </file>
 
+<file path=word/endnotes.xml><?xml version="1.0" encoding="utf-8"?>
+<w:endnotes xmlns:wpc="http://schemas.microsoft.com/office/word/2010/wordprocessingCanvas" xmlns:cx="http://schemas.microsoft.com/office/drawing/2014/chartex" xmlns:cx1="http://schemas.microsoft.com/office/drawing/2015/9/8/chartex" xmlns:cx2="http://schemas.microsoft.com/office/drawing/2015/10/21/chartex" xmlns:cx3="http://schemas.microsoft.com/office/drawing/2016/5/9/chartex" xmlns:cx4="http://schemas.microsoft.com/office/drawing/2016/5/10/chartex" xmlns:cx5="http://schemas.microsoft.com/office/drawing/2016/5/11/chartex" xmlns:cx6="http://schemas.microsoft.com/office/drawing/2016/5/12/chartex" xmlns:cx7="http://schemas.microsoft.com/office/drawing/2016/5/13/chartex" xmlns:cx8="http://schemas.microsoft.com/office/drawing/2016/5/14/chartex" xmlns:mc="http://schemas.openxmlformats.org/markup-compatibility/2006" xmlns:aink="http://schemas.microsoft.com/office/drawing/2016/ink" xmlns:am3d="http://schemas.microsoft.com/office/drawing/2017/model3d" xmlns:o="urn:schemas-microsoft-com:office:office" xmlns:r="http://schemas.openxmlformats.org/officeDocument/2006/relationships" xmlns:m="http://schemas.openxmlformats.org/officeDocument/2006/math" xmlns:v="urn:schemas-microsoft-com:vml" xmlns:wp14="http://schemas.microsoft.com/office/word/2010/wordprocessingDrawing" xmlns:wp="http://schemas.openxmlformats.org/drawingml/2006/wordprocessingDrawing" xmlns:w10="urn:schemas-microsoft-com:office:word" xmlns:w="http://schemas.openxmlformats.org/wordprocessingml/2006/main" xmlns:w14="http://schemas.microsoft.com/office/word/2010/wordml" xmlns:w15="http://schemas.microsoft.com/office/word/2012/wordml" xmlns:w16cex="http://schemas.microsoft.com/office/word/2018/wordml/cex" xmlns:w16cid="http://schemas.microsoft.com/office/word/2016/wordml/cid" xmlns:w16="http://schemas.microsoft.com/office/word/2018/wordml" xmlns:w16se="http://schemas.microsoft.com/office/word/2015/wordml/symex" xmlns:wpg="http://schemas.microsoft.com/office/word/2010/wordprocessingGroup" xmlns:wpi="http://schemas.microsoft.com/office/word/2010/wordprocessingInk" xmlns:wne="http://schemas.microsoft.com/office/word/2006/wordml" xmlns:wps="http://schemas.microsoft.com/office/word/2010/wordprocessingShape" mc:Ignorable="w14 w15 w16se w16cid w16 w16cex wp14">
+  <w:endnote w:type="separator" w:id="-1">
+    <w:p>
+      <w:pPr>
+        <w:spacing w:after="0" w:line="240" w:lineRule="auto"/>
+      </w:pPr>
+      <w:r>
+        <w:separator/>
+      </w:r>
+    </w:p>
+  </w:endnote>
+  <w:endnote w:type="continuationSeparator" w:id="0">
+    <w:p>
+      <w:pPr>
+        <w:spacing w:after="0" w:line="240" w:lineRule="auto"/>
+      </w:pPr>
+      <w:r>
+        <w:continuationSeparator/>
+      </w:r>
+    </w:p>
+  </w:endnote>
+</w:endnotes>
+</file>
+
 <file path=word/footer1.xml><?xml version="1.0" encoding="utf-8"?>
-<w:ftr xmlns:wpc="http://schemas.microsoft.com/office/word/2010/wordprocessingCanvas" xmlns:mc="http://schemas.openxmlformats.org/markup-compatibility/2006" xmlns:o="urn:schemas-microsoft-com:office:office" xmlns:r="http://schemas.openxmlformats.org/officeDocument/2006/relationships" xmlns:m="http://schemas.openxmlformats.org/officeDocument/2006/math" xmlns:v="urn:schemas-microsoft-com:vml" xmlns:wp14="http://schemas.microsoft.com/office/word/2010/wordprocessingDrawing" xmlns:wp="http://schemas.openxmlformats.org/drawingml/2006/wordprocessingDrawing" xmlns:w10="urn:schemas-microsoft-com:office:word" xmlns:w="http://schemas.openxmlformats.org/wordprocessingml/2006/main" xmlns:w14="http://schemas.microsoft.com/office/word/2010/wordml" xmlns:w15="http://schemas.microsoft.com/office/word/2012/wordml" xmlns:wpg="http://schemas.microsoft.com/office/word/2010/wordprocessingGroup" xmlns:wpi="http://schemas.microsoft.com/office/word/2010/wordprocessingInk" xmlns:wne="http://schemas.microsoft.com/office/word/2006/wordml" xmlns:wps="http://schemas.microsoft.com/office/word/2010/wordprocessingShape" xmlns:wpsCustomData="http://www.wps.cn/officeDocument/2013/wpsCustomData" mc:Ignorable="w14 w15 wp14">
+<w:ftr xmlns:wpc="http://schemas.microsoft.com/office/word/2010/wordprocessingCanvas" xmlns:cx="http://schemas.microsoft.com/office/drawing/2014/chartex" xmlns:cx1="http://schemas.microsoft.com/office/drawing/2015/9/8/chartex" xmlns:cx2="http://schemas.microsoft.com/office/drawing/2015/10/21/chartex" xmlns:cx3="http://schemas.microsoft.com/office/drawing/2016/5/9/chartex" xmlns:cx4="http://schemas.microsoft.com/office/drawing/2016/5/10/chartex" xmlns:cx5="http://schemas.microsoft.com/office/drawing/2016/5/11/chartex" xmlns:cx6="http://schemas.microsoft.com/office/drawing/2016/5/12/chartex" xmlns:cx7="http://schemas.microsoft.com/office/drawing/2016/5/13/chartex" xmlns:cx8="http://schemas.microsoft.com/office/drawing/2016/5/14/chartex" xmlns:mc="http://schemas.openxmlformats.org/markup-compatibility/2006" xmlns:aink="http://schemas.microsoft.com/office/drawing/2016/ink" xmlns:am3d="http://schemas.microsoft.com/office/drawing/2017/model3d" xmlns:o="urn:schemas-microsoft-com:office:office" xmlns:r="http://schemas.openxmlformats.org/officeDocument/2006/relationships" xmlns:m="http://schemas.openxmlformats.org/officeDocument/2006/math" xmlns:v="urn:schemas-microsoft-com:vml" xmlns:wp14="http://schemas.microsoft.com/office/word/2010/wordprocessingDrawing" xmlns:wp="http://schemas.openxmlformats.org/drawingml/2006/wordprocessingDrawing" xmlns:w10="urn:schemas-microsoft-com:office:word" xmlns:w="http://schemas.openxmlformats.org/wordprocessingml/2006/main" xmlns:w14="http://schemas.microsoft.com/office/word/2010/wordml" xmlns:w15="http://schemas.microsoft.com/office/word/2012/wordml" xmlns:w16cex="http://schemas.microsoft.com/office/word/2018/wordml/cex" xmlns:w16cid="http://schemas.microsoft.com/office/word/2016/wordml/cid" xmlns:w16="http://schemas.microsoft.com/office/word/2018/wordml" xmlns:w16se="http://schemas.microsoft.com/office/word/2015/wordml/symex" xmlns:wpg="http://schemas.microsoft.com/office/word/2010/wordprocessingGroup" xmlns:wpi="http://schemas.microsoft.com/office/word/2010/wordprocessingInk" xmlns:wne="http://schemas.microsoft.com/office/word/2006/wordml" xmlns:wps="http://schemas.microsoft.com/office/word/2010/wordprocessingShape" mc:Ignorable="w14 w15 w16se w16cid w16 w16cex wp14">
   <w:p>
     <w:pPr>
-      <w:pStyle w:val="12"/>
+      <w:pStyle w:val="Footer"/>
       <w:jc w:val="center"/>
     </w:pPr>
     <w:r>
       <w:fldChar w:fldCharType="begin"/>
     </w:r>
     <w:r>
-      <w:instrText xml:space="preserve">PAGE</w:instrText>
+      <w:instrText>PAGE</w:instrText>
     </w:r>
     <w:r>
       <w:fldChar w:fldCharType="separate"/>
@@ -3002,11 +4294,36 @@
 </w:ftr>
 </file>
 
+<file path=word/footnotes.xml><?xml version="1.0" encoding="utf-8"?>
+<w:footnotes xmlns:wpc="http://schemas.microsoft.com/office/word/2010/wordprocessingCanvas" xmlns:cx="http://schemas.microsoft.com/office/drawing/2014/chartex" xmlns:cx1="http://schemas.microsoft.com/office/drawing/2015/9/8/chartex" xmlns:cx2="http://schemas.microsoft.com/office/drawing/2015/10/21/chartex" xmlns:cx3="http://schemas.microsoft.com/office/drawing/2016/5/9/chartex" xmlns:cx4="http://schemas.microsoft.com/office/drawing/2016/5/10/chartex" xmlns:cx5="http://schemas.microsoft.com/office/drawing/2016/5/11/chartex" xmlns:cx6="http://schemas.microsoft.com/office/drawing/2016/5/12/chartex" xmlns:cx7="http://schemas.microsoft.com/office/drawing/2016/5/13/chartex" xmlns:cx8="http://schemas.microsoft.com/office/drawing/2016/5/14/chartex" xmlns:mc="http://schemas.openxmlformats.org/markup-compatibility/2006" xmlns:aink="http://schemas.microsoft.com/office/drawing/2016/ink" xmlns:am3d="http://schemas.microsoft.com/office/drawing/2017/model3d" xmlns:o="urn:schemas-microsoft-com:office:office" xmlns:r="http://schemas.openxmlformats.org/officeDocument/2006/relationships" xmlns:m="http://schemas.openxmlformats.org/officeDocument/2006/math" xmlns:v="urn:schemas-microsoft-com:vml" xmlns:wp14="http://schemas.microsoft.com/office/word/2010/wordprocessingDrawing" xmlns:wp="http://schemas.openxmlformats.org/drawingml/2006/wordprocessingDrawing" xmlns:w10="urn:schemas-microsoft-com:office:word" xmlns:w="http://schemas.openxmlformats.org/wordprocessingml/2006/main" xmlns:w14="http://schemas.microsoft.com/office/word/2010/wordml" xmlns:w15="http://schemas.microsoft.com/office/word/2012/wordml" xmlns:w16cex="http://schemas.microsoft.com/office/word/2018/wordml/cex" xmlns:w16cid="http://schemas.microsoft.com/office/word/2016/wordml/cid" xmlns:w16="http://schemas.microsoft.com/office/word/2018/wordml" xmlns:w16se="http://schemas.microsoft.com/office/word/2015/wordml/symex" xmlns:wpg="http://schemas.microsoft.com/office/word/2010/wordprocessingGroup" xmlns:wpi="http://schemas.microsoft.com/office/word/2010/wordprocessingInk" xmlns:wne="http://schemas.microsoft.com/office/word/2006/wordml" xmlns:wps="http://schemas.microsoft.com/office/word/2010/wordprocessingShape" mc:Ignorable="w14 w15 w16se w16cid w16 w16cex wp14">
+  <w:footnote w:type="separator" w:id="-1">
+    <w:p>
+      <w:pPr>
+        <w:spacing w:after="0" w:line="240" w:lineRule="auto"/>
+      </w:pPr>
+      <w:r>
+        <w:separator/>
+      </w:r>
+    </w:p>
+  </w:footnote>
+  <w:footnote w:type="continuationSeparator" w:id="0">
+    <w:p>
+      <w:pPr>
+        <w:spacing w:after="0" w:line="240" w:lineRule="auto"/>
+      </w:pPr>
+      <w:r>
+        <w:continuationSeparator/>
+      </w:r>
+    </w:p>
+  </w:footnote>
+</w:footnotes>
+</file>
+
 <file path=word/header1.xml><?xml version="1.0" encoding="utf-8"?>
-<w:hdr xmlns:wpc="http://schemas.microsoft.com/office/word/2010/wordprocessingCanvas" xmlns:mc="http://schemas.openxmlformats.org/markup-compatibility/2006" xmlns:o="urn:schemas-microsoft-com:office:office" xmlns:r="http://schemas.openxmlformats.org/officeDocument/2006/relationships" xmlns:m="http://schemas.openxmlformats.org/officeDocument/2006/math" xmlns:v="urn:schemas-microsoft-com:vml" xmlns:wp14="http://schemas.microsoft.com/office/word/2010/wordprocessingDrawing" xmlns:wp="http://schemas.openxmlformats.org/drawingml/2006/wordprocessingDrawing" xmlns:w10="urn:schemas-microsoft-com:office:word" xmlns:w="http://schemas.openxmlformats.org/wordprocessingml/2006/main" xmlns:w14="http://schemas.microsoft.com/office/word/2010/wordml" xmlns:w15="http://schemas.microsoft.com/office/word/2012/wordml" xmlns:wpg="http://schemas.microsoft.com/office/word/2010/wordprocessingGroup" xmlns:wpi="http://schemas.microsoft.com/office/word/2010/wordprocessingInk" xmlns:wne="http://schemas.microsoft.com/office/word/2006/wordml" xmlns:wps="http://schemas.microsoft.com/office/word/2010/wordprocessingShape" xmlns:wpsCustomData="http://www.wps.cn/officeDocument/2013/wpsCustomData" mc:Ignorable="w14 w15 wp14">
+<w:hdr xmlns:wpc="http://schemas.microsoft.com/office/word/2010/wordprocessingCanvas" xmlns:cx="http://schemas.microsoft.com/office/drawing/2014/chartex" xmlns:cx1="http://schemas.microsoft.com/office/drawing/2015/9/8/chartex" xmlns:cx2="http://schemas.microsoft.com/office/drawing/2015/10/21/chartex" xmlns:cx3="http://schemas.microsoft.com/office/drawing/2016/5/9/chartex" xmlns:cx4="http://schemas.microsoft.com/office/drawing/2016/5/10/chartex" xmlns:cx5="http://schemas.microsoft.com/office/drawing/2016/5/11/chartex" xmlns:cx6="http://schemas.microsoft.com/office/drawing/2016/5/12/chartex" xmlns:cx7="http://schemas.microsoft.com/office/drawing/2016/5/13/chartex" xmlns:cx8="http://schemas.microsoft.com/office/drawing/2016/5/14/chartex" xmlns:mc="http://schemas.openxmlformats.org/markup-compatibility/2006" xmlns:aink="http://schemas.microsoft.com/office/drawing/2016/ink" xmlns:am3d="http://schemas.microsoft.com/office/drawing/2017/model3d" xmlns:o="urn:schemas-microsoft-com:office:office" xmlns:r="http://schemas.openxmlformats.org/officeDocument/2006/relationships" xmlns:m="http://schemas.openxmlformats.org/officeDocument/2006/math" xmlns:v="urn:schemas-microsoft-com:vml" xmlns:wp14="http://schemas.microsoft.com/office/word/2010/wordprocessingDrawing" xmlns:wp="http://schemas.openxmlformats.org/drawingml/2006/wordprocessingDrawing" xmlns:w10="urn:schemas-microsoft-com:office:word" xmlns:w="http://schemas.openxmlformats.org/wordprocessingml/2006/main" xmlns:w14="http://schemas.microsoft.com/office/word/2010/wordml" xmlns:w15="http://schemas.microsoft.com/office/word/2012/wordml" xmlns:w16cex="http://schemas.microsoft.com/office/word/2018/wordml/cex" xmlns:w16cid="http://schemas.microsoft.com/office/word/2016/wordml/cid" xmlns:w16="http://schemas.microsoft.com/office/word/2018/wordml" xmlns:w16se="http://schemas.microsoft.com/office/word/2015/wordml/symex" xmlns:wpg="http://schemas.microsoft.com/office/word/2010/wordprocessingGroup" xmlns:wpi="http://schemas.microsoft.com/office/word/2010/wordprocessingInk" xmlns:wne="http://schemas.microsoft.com/office/word/2006/wordml" xmlns:wps="http://schemas.microsoft.com/office/word/2010/wordprocessingShape" mc:Ignorable="w14 w15 w16se w16cid w16 w16cex wp14">
   <w:p>
     <w:pPr>
-      <w:pStyle w:val="14"/>
+      <w:pStyle w:val="Header"/>
       <w:jc w:val="center"/>
     </w:pPr>
     <w:r>
@@ -3017,12 +4334,12 @@
 </file>
 
 <file path=word/numbering.xml><?xml version="1.0" encoding="utf-8"?>
-<w:numbering xmlns:wpc="http://schemas.microsoft.com/office/word/2010/wordprocessingCanvas" xmlns:mc="http://schemas.openxmlformats.org/markup-compatibility/2006" xmlns:o="urn:schemas-microsoft-com:office:office" xmlns:r="http://schemas.openxmlformats.org/officeDocument/2006/relationships" xmlns:m="http://schemas.openxmlformats.org/officeDocument/2006/math" xmlns:v="urn:schemas-microsoft-com:vml" xmlns:wp14="http://schemas.microsoft.com/office/word/2010/wordprocessingDrawing" xmlns:wp="http://schemas.openxmlformats.org/drawingml/2006/wordprocessingDrawing" xmlns:w10="urn:schemas-microsoft-com:office:word" xmlns:w="http://schemas.openxmlformats.org/wordprocessingml/2006/main" xmlns:w14="http://schemas.microsoft.com/office/word/2010/wordml" xmlns:wpg="http://schemas.microsoft.com/office/word/2010/wordprocessingGroup" xmlns:wpi="http://schemas.microsoft.com/office/word/2010/wordprocessingInk" xmlns:wne="http://schemas.microsoft.com/office/word/2006/wordml" xmlns:wps="http://schemas.microsoft.com/office/word/2010/wordprocessingShape" xmlns:wpsCustomData="http://www.wps.cn/officeDocument/2013/wpsCustomData" mc:Ignorable="w14 wp14">
-  <w:abstractNum w:abstractNumId="0">
+<w:numbering xmlns:wpc="http://schemas.microsoft.com/office/word/2010/wordprocessingCanvas" xmlns:cx="http://schemas.microsoft.com/office/drawing/2014/chartex" xmlns:cx1="http://schemas.microsoft.com/office/drawing/2015/9/8/chartex" xmlns:cx2="http://schemas.microsoft.com/office/drawing/2015/10/21/chartex" xmlns:cx3="http://schemas.microsoft.com/office/drawing/2016/5/9/chartex" xmlns:cx4="http://schemas.microsoft.com/office/drawing/2016/5/10/chartex" xmlns:cx5="http://schemas.microsoft.com/office/drawing/2016/5/11/chartex" xmlns:cx6="http://schemas.microsoft.com/office/drawing/2016/5/12/chartex" xmlns:cx7="http://schemas.microsoft.com/office/drawing/2016/5/13/chartex" xmlns:cx8="http://schemas.microsoft.com/office/drawing/2016/5/14/chartex" xmlns:mc="http://schemas.openxmlformats.org/markup-compatibility/2006" xmlns:aink="http://schemas.microsoft.com/office/drawing/2016/ink" xmlns:am3d="http://schemas.microsoft.com/office/drawing/2017/model3d" xmlns:o="urn:schemas-microsoft-com:office:office" xmlns:r="http://schemas.openxmlformats.org/officeDocument/2006/relationships" xmlns:m="http://schemas.openxmlformats.org/officeDocument/2006/math" xmlns:v="urn:schemas-microsoft-com:vml" xmlns:wp14="http://schemas.microsoft.com/office/word/2010/wordprocessingDrawing" xmlns:wp="http://schemas.openxmlformats.org/drawingml/2006/wordprocessingDrawing" xmlns:w10="urn:schemas-microsoft-com:office:word" xmlns:w="http://schemas.openxmlformats.org/wordprocessingml/2006/main" xmlns:w14="http://schemas.microsoft.com/office/word/2010/wordml" xmlns:w15="http://schemas.microsoft.com/office/word/2012/wordml" xmlns:w16cex="http://schemas.microsoft.com/office/word/2018/wordml/cex" xmlns:w16cid="http://schemas.microsoft.com/office/word/2016/wordml/cid" xmlns:w16="http://schemas.microsoft.com/office/word/2018/wordml" xmlns:w16se="http://schemas.microsoft.com/office/word/2015/wordml/symex" xmlns:wpg="http://schemas.microsoft.com/office/word/2010/wordprocessingGroup" xmlns:wpi="http://schemas.microsoft.com/office/word/2010/wordprocessingInk" xmlns:wne="http://schemas.microsoft.com/office/word/2006/wordml" xmlns:wps="http://schemas.microsoft.com/office/word/2010/wordprocessingShape" mc:Ignorable="w14 w15 w16se w16cid w16 w16cex wp14">
+  <w:abstractNum w:abstractNumId="0" w15:restartNumberingAfterBreak="0">
     <w:nsid w:val="0C1834F3"/>
     <w:multiLevelType w:val="multilevel"/>
     <w:tmpl w:val="0C1834F3"/>
-    <w:lvl w:ilvl="0" w:tentative="0">
+    <w:lvl w:ilvl="0">
       <w:start w:val="1"/>
       <w:numFmt w:val="decimal"/>
       <w:suff w:val="nothing"/>
@@ -3035,7 +4352,7 @@
         <w:ind w:left="0" w:firstLine="0"/>
       </w:pPr>
     </w:lvl>
-    <w:lvl w:ilvl="1" w:tentative="0">
+    <w:lvl w:ilvl="1">
       <w:start w:val="1"/>
       <w:numFmt w:val="decimal"/>
       <w:suff w:val="nothing"/>
@@ -3048,7 +4365,7 @@
         <w:ind w:left="0" w:firstLine="0"/>
       </w:pPr>
     </w:lvl>
-    <w:lvl w:ilvl="2" w:tentative="0">
+    <w:lvl w:ilvl="2">
       <w:start w:val="1"/>
       <w:numFmt w:val="decimal"/>
       <w:lvlText w:val="%1.%2.%3"/>
@@ -3060,7 +4377,7 @@
         <w:ind w:left="0" w:firstLine="0"/>
       </w:pPr>
     </w:lvl>
-    <w:lvl w:ilvl="3" w:tentative="0">
+    <w:lvl w:ilvl="3">
       <w:start w:val="1"/>
       <w:numFmt w:val="decimal"/>
       <w:lvlText w:val="%1.%2.%3.%4"/>
@@ -3072,7 +4389,7 @@
         <w:ind w:left="0" w:firstLine="0"/>
       </w:pPr>
     </w:lvl>
-    <w:lvl w:ilvl="4" w:tentative="0">
+    <w:lvl w:ilvl="4">
       <w:start w:val="1"/>
       <w:numFmt w:val="none"/>
       <w:suff w:val="nothing"/>
@@ -3085,7 +4402,7 @@
         <w:ind w:left="0" w:firstLine="0"/>
       </w:pPr>
     </w:lvl>
-    <w:lvl w:ilvl="5" w:tentative="0">
+    <w:lvl w:ilvl="5">
       <w:start w:val="1"/>
       <w:numFmt w:val="none"/>
       <w:suff w:val="nothing"/>
@@ -3098,7 +4415,7 @@
         <w:ind w:left="0" w:firstLine="0"/>
       </w:pPr>
     </w:lvl>
-    <w:lvl w:ilvl="6" w:tentative="0">
+    <w:lvl w:ilvl="6">
       <w:start w:val="1"/>
       <w:numFmt w:val="none"/>
       <w:suff w:val="nothing"/>
@@ -3111,7 +4428,7 @@
         <w:ind w:left="0" w:firstLine="0"/>
       </w:pPr>
     </w:lvl>
-    <w:lvl w:ilvl="7" w:tentative="0">
+    <w:lvl w:ilvl="7">
       <w:start w:val="1"/>
       <w:numFmt w:val="none"/>
       <w:suff w:val="nothing"/>
@@ -3124,7 +4441,7 @@
         <w:ind w:left="0" w:firstLine="0"/>
       </w:pPr>
     </w:lvl>
-    <w:lvl w:ilvl="8" w:tentative="0">
+    <w:lvl w:ilvl="8">
       <w:start w:val="1"/>
       <w:numFmt w:val="none"/>
       <w:suff w:val="nothing"/>
@@ -3138,14 +4455,14 @@
       </w:pPr>
     </w:lvl>
   </w:abstractNum>
-  <w:abstractNum w:abstractNumId="1">
+  <w:abstractNum w:abstractNumId="1" w15:restartNumberingAfterBreak="0">
     <w:nsid w:val="162C4CDA"/>
     <w:multiLevelType w:val="multilevel"/>
     <w:tmpl w:val="162C4CDA"/>
-    <w:lvl w:ilvl="0" w:tentative="0">
+    <w:lvl w:ilvl="0">
       <w:start w:val="1"/>
       <w:numFmt w:val="decimal"/>
-      <w:pStyle w:val="2"/>
+      <w:pStyle w:val="Heading1"/>
       <w:suff w:val="nothing"/>
       <w:lvlText w:val="%1."/>
       <w:lvlJc w:val="center"/>
@@ -3156,10 +4473,10 @@
         <w:ind w:left="0" w:firstLine="0"/>
       </w:pPr>
     </w:lvl>
-    <w:lvl w:ilvl="1" w:tentative="0">
+    <w:lvl w:ilvl="1">
       <w:start w:val="1"/>
       <w:numFmt w:val="decimal"/>
-      <w:pStyle w:val="5"/>
+      <w:pStyle w:val="Heading2"/>
       <w:suff w:val="nothing"/>
       <w:lvlText w:val="%1.%2."/>
       <w:lvlJc w:val="left"/>
@@ -3170,10 +4487,10 @@
         <w:ind w:left="0" w:firstLine="0"/>
       </w:pPr>
     </w:lvl>
-    <w:lvl w:ilvl="2" w:tentative="0">
+    <w:lvl w:ilvl="2">
       <w:start w:val="1"/>
       <w:numFmt w:val="decimal"/>
-      <w:pStyle w:val="6"/>
+      <w:pStyle w:val="Heading3"/>
       <w:lvlText w:val="%1.%2.%3"/>
       <w:lvlJc w:val="left"/>
       <w:pPr>
@@ -3183,7 +4500,7 @@
         <w:ind w:left="0" w:firstLine="0"/>
       </w:pPr>
     </w:lvl>
-    <w:lvl w:ilvl="3" w:tentative="0">
+    <w:lvl w:ilvl="3">
       <w:start w:val="1"/>
       <w:numFmt w:val="none"/>
       <w:suff w:val="nothing"/>
@@ -3196,7 +4513,7 @@
         <w:ind w:left="0" w:firstLine="0"/>
       </w:pPr>
     </w:lvl>
-    <w:lvl w:ilvl="4" w:tentative="0">
+    <w:lvl w:ilvl="4">
       <w:start w:val="1"/>
       <w:numFmt w:val="none"/>
       <w:suff w:val="nothing"/>
@@ -3209,7 +4526,7 @@
         <w:ind w:left="0" w:firstLine="0"/>
       </w:pPr>
     </w:lvl>
-    <w:lvl w:ilvl="5" w:tentative="0">
+    <w:lvl w:ilvl="5">
       <w:start w:val="1"/>
       <w:numFmt w:val="none"/>
       <w:suff w:val="nothing"/>
@@ -3222,7 +4539,7 @@
         <w:ind w:left="0" w:firstLine="0"/>
       </w:pPr>
     </w:lvl>
-    <w:lvl w:ilvl="6" w:tentative="0">
+    <w:lvl w:ilvl="6">
       <w:start w:val="1"/>
       <w:numFmt w:val="none"/>
       <w:suff w:val="nothing"/>
@@ -3235,7 +4552,7 @@
         <w:ind w:left="0" w:firstLine="0"/>
       </w:pPr>
     </w:lvl>
-    <w:lvl w:ilvl="7" w:tentative="0">
+    <w:lvl w:ilvl="7">
       <w:start w:val="1"/>
       <w:numFmt w:val="none"/>
       <w:suff w:val="nothing"/>
@@ -3248,7 +4565,7 @@
         <w:ind w:left="0" w:firstLine="0"/>
       </w:pPr>
     </w:lvl>
-    <w:lvl w:ilvl="8" w:tentative="0">
+    <w:lvl w:ilvl="8">
       <w:start w:val="1"/>
       <w:numFmt w:val="none"/>
       <w:suff w:val="nothing"/>
@@ -3262,11 +4579,11 @@
       </w:pPr>
     </w:lvl>
   </w:abstractNum>
-  <w:abstractNum w:abstractNumId="2">
+  <w:abstractNum w:abstractNumId="2" w15:restartNumberingAfterBreak="0">
     <w:nsid w:val="252A664A"/>
     <w:multiLevelType w:val="multilevel"/>
     <w:tmpl w:val="252A664A"/>
-    <w:lvl w:ilvl="0" w:tentative="0">
+    <w:lvl w:ilvl="0">
       <w:start w:val="1"/>
       <w:numFmt w:val="bullet"/>
       <w:lvlText w:val=""/>
@@ -3278,10 +4595,10 @@
         <w:ind w:left="720" w:hanging="360"/>
       </w:pPr>
       <w:rPr>
-        <w:rFonts w:hint="default" w:ascii="Symbol" w:hAnsi="Symbol" w:cs="Symbol"/>
+        <w:rFonts w:ascii="Symbol" w:hAnsi="Symbol" w:cs="Symbol" w:hint="default"/>
       </w:rPr>
     </w:lvl>
-    <w:lvl w:ilvl="1" w:tentative="0">
+    <w:lvl w:ilvl="1">
       <w:start w:val="1"/>
       <w:numFmt w:val="bullet"/>
       <w:lvlText w:val="◦"/>
@@ -3293,10 +4610,10 @@
         <w:ind w:left="1080" w:hanging="360"/>
       </w:pPr>
       <w:rPr>
-        <w:rFonts w:hint="default" w:ascii="OpenSymbol" w:hAnsi="OpenSymbol" w:cs="OpenSymbol"/>
+        <w:rFonts w:ascii="OpenSymbol" w:hAnsi="OpenSymbol" w:cs="OpenSymbol" w:hint="default"/>
       </w:rPr>
     </w:lvl>
-    <w:lvl w:ilvl="2" w:tentative="0">
+    <w:lvl w:ilvl="2">
       <w:start w:val="1"/>
       <w:numFmt w:val="bullet"/>
       <w:lvlText w:val="▪"/>
@@ -3308,10 +4625,10 @@
         <w:ind w:left="1440" w:hanging="360"/>
       </w:pPr>
       <w:rPr>
-        <w:rFonts w:hint="default" w:ascii="OpenSymbol" w:hAnsi="OpenSymbol" w:cs="OpenSymbol"/>
+        <w:rFonts w:ascii="OpenSymbol" w:hAnsi="OpenSymbol" w:cs="OpenSymbol" w:hint="default"/>
       </w:rPr>
     </w:lvl>
-    <w:lvl w:ilvl="3" w:tentative="0">
+    <w:lvl w:ilvl="3">
       <w:start w:val="1"/>
       <w:numFmt w:val="bullet"/>
       <w:lvlText w:val=""/>
@@ -3323,10 +4640,10 @@
         <w:ind w:left="1800" w:hanging="360"/>
       </w:pPr>
       <w:rPr>
-        <w:rFonts w:hint="default" w:ascii="Symbol" w:hAnsi="Symbol" w:cs="Symbol"/>
+        <w:rFonts w:ascii="Symbol" w:hAnsi="Symbol" w:cs="Symbol" w:hint="default"/>
       </w:rPr>
     </w:lvl>
-    <w:lvl w:ilvl="4" w:tentative="0">
+    <w:lvl w:ilvl="4">
       <w:start w:val="1"/>
       <w:numFmt w:val="bullet"/>
       <w:lvlText w:val="◦"/>
@@ -3338,10 +4655,10 @@
         <w:ind w:left="2160" w:hanging="360"/>
       </w:pPr>
       <w:rPr>
-        <w:rFonts w:hint="default" w:ascii="OpenSymbol" w:hAnsi="OpenSymbol" w:cs="OpenSymbol"/>
+        <w:rFonts w:ascii="OpenSymbol" w:hAnsi="OpenSymbol" w:cs="OpenSymbol" w:hint="default"/>
       </w:rPr>
     </w:lvl>
-    <w:lvl w:ilvl="5" w:tentative="0">
+    <w:lvl w:ilvl="5">
       <w:start w:val="1"/>
       <w:numFmt w:val="bullet"/>
       <w:lvlText w:val="▪"/>
@@ -3353,10 +4670,10 @@
         <w:ind w:left="2520" w:hanging="360"/>
       </w:pPr>
       <w:rPr>
-        <w:rFonts w:hint="default" w:ascii="OpenSymbol" w:hAnsi="OpenSymbol" w:cs="OpenSymbol"/>
+        <w:rFonts w:ascii="OpenSymbol" w:hAnsi="OpenSymbol" w:cs="OpenSymbol" w:hint="default"/>
       </w:rPr>
     </w:lvl>
-    <w:lvl w:ilvl="6" w:tentative="0">
+    <w:lvl w:ilvl="6">
       <w:start w:val="1"/>
       <w:numFmt w:val="bullet"/>
       <w:lvlText w:val=""/>
@@ -3368,10 +4685,10 @@
         <w:ind w:left="2880" w:hanging="360"/>
       </w:pPr>
       <w:rPr>
-        <w:rFonts w:hint="default" w:ascii="Symbol" w:hAnsi="Symbol" w:cs="Symbol"/>
+        <w:rFonts w:ascii="Symbol" w:hAnsi="Symbol" w:cs="Symbol" w:hint="default"/>
       </w:rPr>
     </w:lvl>
-    <w:lvl w:ilvl="7" w:tentative="0">
+    <w:lvl w:ilvl="7">
       <w:start w:val="1"/>
       <w:numFmt w:val="bullet"/>
       <w:lvlText w:val="◦"/>
@@ -3383,10 +4700,10 @@
         <w:ind w:left="3240" w:hanging="360"/>
       </w:pPr>
       <w:rPr>
-        <w:rFonts w:hint="default" w:ascii="OpenSymbol" w:hAnsi="OpenSymbol" w:cs="OpenSymbol"/>
+        <w:rFonts w:ascii="OpenSymbol" w:hAnsi="OpenSymbol" w:cs="OpenSymbol" w:hint="default"/>
       </w:rPr>
     </w:lvl>
-    <w:lvl w:ilvl="8" w:tentative="0">
+    <w:lvl w:ilvl="8">
       <w:start w:val="1"/>
       <w:numFmt w:val="bullet"/>
       <w:lvlText w:val="▪"/>
@@ -3398,15 +4715,15 @@
         <w:ind w:left="3600" w:hanging="360"/>
       </w:pPr>
       <w:rPr>
-        <w:rFonts w:hint="default" w:ascii="OpenSymbol" w:hAnsi="OpenSymbol" w:cs="OpenSymbol"/>
+        <w:rFonts w:ascii="OpenSymbol" w:hAnsi="OpenSymbol" w:cs="OpenSymbol" w:hint="default"/>
       </w:rPr>
     </w:lvl>
   </w:abstractNum>
-  <w:abstractNum w:abstractNumId="3">
+  <w:abstractNum w:abstractNumId="3" w15:restartNumberingAfterBreak="0">
     <w:nsid w:val="501868AB"/>
     <w:multiLevelType w:val="multilevel"/>
     <w:tmpl w:val="501868AB"/>
-    <w:lvl w:ilvl="0" w:tentative="0">
+    <w:lvl w:ilvl="0">
       <w:start w:val="1"/>
       <w:numFmt w:val="decimal"/>
       <w:lvlText w:val="%1."/>
@@ -3418,7 +4735,7 @@
         <w:ind w:left="720" w:hanging="360"/>
       </w:pPr>
     </w:lvl>
-    <w:lvl w:ilvl="1" w:tentative="0">
+    <w:lvl w:ilvl="1">
       <w:start w:val="1"/>
       <w:numFmt w:val="decimal"/>
       <w:lvlText w:val="%2."/>
@@ -3430,7 +4747,7 @@
         <w:ind w:left="1440" w:hanging="360"/>
       </w:pPr>
     </w:lvl>
-    <w:lvl w:ilvl="2" w:tentative="0">
+    <w:lvl w:ilvl="2">
       <w:start w:val="1"/>
       <w:numFmt w:val="decimal"/>
       <w:lvlText w:val="%3."/>
@@ -3442,7 +4759,7 @@
         <w:ind w:left="2160" w:hanging="360"/>
       </w:pPr>
     </w:lvl>
-    <w:lvl w:ilvl="3" w:tentative="0">
+    <w:lvl w:ilvl="3">
       <w:start w:val="1"/>
       <w:numFmt w:val="decimal"/>
       <w:lvlText w:val="%4."/>
@@ -3454,7 +4771,7 @@
         <w:ind w:left="2880" w:hanging="360"/>
       </w:pPr>
     </w:lvl>
-    <w:lvl w:ilvl="4" w:tentative="0">
+    <w:lvl w:ilvl="4">
       <w:start w:val="1"/>
       <w:numFmt w:val="decimal"/>
       <w:lvlText w:val="%5."/>
@@ -3466,7 +4783,7 @@
         <w:ind w:left="3600" w:hanging="360"/>
       </w:pPr>
     </w:lvl>
-    <w:lvl w:ilvl="5" w:tentative="0">
+    <w:lvl w:ilvl="5">
       <w:start w:val="1"/>
       <w:numFmt w:val="decimal"/>
       <w:lvlText w:val="%6."/>
@@ -3478,7 +4795,7 @@
         <w:ind w:left="4320" w:hanging="360"/>
       </w:pPr>
     </w:lvl>
-    <w:lvl w:ilvl="6" w:tentative="0">
+    <w:lvl w:ilvl="6">
       <w:start w:val="1"/>
       <w:numFmt w:val="decimal"/>
       <w:lvlText w:val="%7."/>
@@ -3490,7 +4807,7 @@
         <w:ind w:left="5040" w:hanging="360"/>
       </w:pPr>
     </w:lvl>
-    <w:lvl w:ilvl="7" w:tentative="0">
+    <w:lvl w:ilvl="7">
       <w:start w:val="1"/>
       <w:numFmt w:val="decimal"/>
       <w:lvlText w:val="%8."/>
@@ -3502,7 +4819,7 @@
         <w:ind w:left="5760" w:hanging="360"/>
       </w:pPr>
     </w:lvl>
-    <w:lvl w:ilvl="8" w:tentative="0">
+    <w:lvl w:ilvl="8">
       <w:start w:val="1"/>
       <w:numFmt w:val="decimal"/>
       <w:lvlText w:val="%9."/>
@@ -3515,11 +4832,11 @@
       </w:pPr>
     </w:lvl>
   </w:abstractNum>
-  <w:abstractNum w:abstractNumId="4">
+  <w:abstractNum w:abstractNumId="4" w15:restartNumberingAfterBreak="0">
     <w:nsid w:val="73FD78C5"/>
     <w:multiLevelType w:val="multilevel"/>
     <w:tmpl w:val="73FD78C5"/>
-    <w:lvl w:ilvl="0" w:tentative="0">
+    <w:lvl w:ilvl="0">
       <w:start w:val="1"/>
       <w:numFmt w:val="bullet"/>
       <w:lvlText w:val=""/>
@@ -3531,10 +4848,10 @@
         <w:ind w:left="720" w:hanging="360"/>
       </w:pPr>
       <w:rPr>
-        <w:rFonts w:hint="default" w:ascii="Symbol" w:hAnsi="Symbol" w:cs="Symbol"/>
+        <w:rFonts w:ascii="Symbol" w:hAnsi="Symbol" w:cs="Symbol" w:hint="default"/>
       </w:rPr>
     </w:lvl>
-    <w:lvl w:ilvl="1" w:tentative="0">
+    <w:lvl w:ilvl="1">
       <w:start w:val="1"/>
       <w:numFmt w:val="bullet"/>
       <w:lvlText w:val=""/>
@@ -3546,10 +4863,10 @@
         <w:ind w:left="1080" w:hanging="360"/>
       </w:pPr>
       <w:rPr>
-        <w:rFonts w:hint="default" w:ascii="Symbol" w:hAnsi="Symbol" w:cs="Symbol"/>
+        <w:rFonts w:ascii="Symbol" w:hAnsi="Symbol" w:cs="Symbol" w:hint="default"/>
       </w:rPr>
     </w:lvl>
-    <w:lvl w:ilvl="2" w:tentative="0">
+    <w:lvl w:ilvl="2">
       <w:start w:val="1"/>
       <w:numFmt w:val="bullet"/>
       <w:lvlText w:val=""/>
@@ -3561,10 +4878,10 @@
         <w:ind w:left="1440" w:hanging="360"/>
       </w:pPr>
       <w:rPr>
-        <w:rFonts w:hint="default" w:ascii="Symbol" w:hAnsi="Symbol" w:cs="Symbol"/>
+        <w:rFonts w:ascii="Symbol" w:hAnsi="Symbol" w:cs="Symbol" w:hint="default"/>
       </w:rPr>
     </w:lvl>
-    <w:lvl w:ilvl="3" w:tentative="0">
+    <w:lvl w:ilvl="3">
       <w:start w:val="1"/>
       <w:numFmt w:val="bullet"/>
       <w:lvlText w:val=""/>
@@ -3576,10 +4893,10 @@
         <w:ind w:left="1800" w:hanging="360"/>
       </w:pPr>
       <w:rPr>
-        <w:rFonts w:hint="default" w:ascii="Symbol" w:hAnsi="Symbol" w:cs="Symbol"/>
+        <w:rFonts w:ascii="Symbol" w:hAnsi="Symbol" w:cs="Symbol" w:hint="default"/>
       </w:rPr>
     </w:lvl>
-    <w:lvl w:ilvl="4" w:tentative="0">
+    <w:lvl w:ilvl="4">
       <w:start w:val="1"/>
       <w:numFmt w:val="bullet"/>
       <w:lvlText w:val=""/>
@@ -3591,10 +4908,10 @@
         <w:ind w:left="2160" w:hanging="360"/>
       </w:pPr>
       <w:rPr>
-        <w:rFonts w:hint="default" w:ascii="Symbol" w:hAnsi="Symbol" w:cs="Symbol"/>
+        <w:rFonts w:ascii="Symbol" w:hAnsi="Symbol" w:cs="Symbol" w:hint="default"/>
       </w:rPr>
     </w:lvl>
-    <w:lvl w:ilvl="5" w:tentative="0">
+    <w:lvl w:ilvl="5">
       <w:start w:val="1"/>
       <w:numFmt w:val="bullet"/>
       <w:lvlText w:val=""/>
@@ -3606,10 +4923,10 @@
         <w:ind w:left="2520" w:hanging="360"/>
       </w:pPr>
       <w:rPr>
-        <w:rFonts w:hint="default" w:ascii="Symbol" w:hAnsi="Symbol" w:cs="Symbol"/>
+        <w:rFonts w:ascii="Symbol" w:hAnsi="Symbol" w:cs="Symbol" w:hint="default"/>
       </w:rPr>
     </w:lvl>
-    <w:lvl w:ilvl="6" w:tentative="0">
+    <w:lvl w:ilvl="6">
       <w:start w:val="1"/>
       <w:numFmt w:val="bullet"/>
       <w:lvlText w:val=""/>
@@ -3621,10 +4938,10 @@
         <w:ind w:left="2880" w:hanging="360"/>
       </w:pPr>
       <w:rPr>
-        <w:rFonts w:hint="default" w:ascii="Symbol" w:hAnsi="Symbol" w:cs="Symbol"/>
+        <w:rFonts w:ascii="Symbol" w:hAnsi="Symbol" w:cs="Symbol" w:hint="default"/>
       </w:rPr>
     </w:lvl>
-    <w:lvl w:ilvl="7" w:tentative="0">
+    <w:lvl w:ilvl="7">
       <w:start w:val="1"/>
       <w:numFmt w:val="bullet"/>
       <w:lvlText w:val=""/>
@@ -3636,10 +4953,10 @@
         <w:ind w:left="3240" w:hanging="360"/>
       </w:pPr>
       <w:rPr>
-        <w:rFonts w:hint="default" w:ascii="Symbol" w:hAnsi="Symbol" w:cs="Symbol"/>
+        <w:rFonts w:ascii="Symbol" w:hAnsi="Symbol" w:cs="Symbol" w:hint="default"/>
       </w:rPr>
     </w:lvl>
-    <w:lvl w:ilvl="8" w:tentative="0">
+    <w:lvl w:ilvl="8">
       <w:start w:val="1"/>
       <w:numFmt w:val="bullet"/>
       <w:lvlText w:val=""/>
@@ -3651,7 +4968,7 @@
         <w:ind w:left="3600" w:hanging="360"/>
       </w:pPr>
       <w:rPr>
-        <w:rFonts w:hint="default" w:ascii="Symbol" w:hAnsi="Symbol" w:cs="Symbol"/>
+        <w:rFonts w:ascii="Symbol" w:hAnsi="Symbol" w:cs="Symbol" w:hint="default"/>
       </w:rPr>
     </w:lvl>
   </w:abstractNum>
@@ -3674,289 +4991,409 @@
 </file>
 
 <file path=word/styles.xml><?xml version="1.0" encoding="utf-8"?>
-<w:styles xmlns:mc="http://schemas.openxmlformats.org/markup-compatibility/2006" xmlns:o="urn:schemas-microsoft-com:office:office" xmlns:r="http://schemas.openxmlformats.org/officeDocument/2006/relationships" xmlns:m="http://schemas.openxmlformats.org/officeDocument/2006/math" xmlns:v="urn:schemas-microsoft-com:vml" xmlns:w="http://schemas.openxmlformats.org/wordprocessingml/2006/main" xmlns:w14="http://schemas.microsoft.com/office/word/2010/wordml" xmlns:w10="urn:schemas-microsoft-com:office:word" xmlns:sl="http://schemas.openxmlformats.org/schemaLibrary/2006/main" xmlns:wpsCustomData="http://www.wps.cn/officeDocument/2013/wpsCustomData" mc:Ignorable="w14">
+<w:styles xmlns:mc="http://schemas.openxmlformats.org/markup-compatibility/2006" xmlns:r="http://schemas.openxmlformats.org/officeDocument/2006/relationships" xmlns:w="http://schemas.openxmlformats.org/wordprocessingml/2006/main" xmlns:w14="http://schemas.microsoft.com/office/word/2010/wordml" xmlns:w15="http://schemas.microsoft.com/office/word/2012/wordml" xmlns:w16cex="http://schemas.microsoft.com/office/word/2018/wordml/cex" xmlns:w16cid="http://schemas.microsoft.com/office/word/2016/wordml/cid" xmlns:w16="http://schemas.microsoft.com/office/word/2018/wordml" xmlns:w16se="http://schemas.microsoft.com/office/word/2015/wordml/symex" mc:Ignorable="w14 w15 w16se w16cid w16 w16cex">
   <w:docDefaults>
     <w:rPrDefault>
       <w:rPr>
-        <w:rFonts w:ascii="Liberation Serif" w:hAnsi="Liberation Serif" w:eastAsia="Noto Serif CJK SC" w:cs="Lohit Devanagari"/>
+        <w:rFonts w:ascii="Liberation Serif" w:eastAsia="Noto Serif CJK SC" w:hAnsi="Liberation Serif" w:cs="Lohit Devanagari"/>
+        <w:lang w:val="en-US" w:eastAsia="en-US" w:bidi="ar-SA"/>
       </w:rPr>
     </w:rPrDefault>
+    <w:pPrDefault>
+      <w:pPr>
+        <w:spacing w:after="160" w:line="259" w:lineRule="auto"/>
+      </w:pPr>
+    </w:pPrDefault>
   </w:docDefaults>
-  <w:latentStyles w:count="260" w:defQFormat="0" w:defUnhideWhenUsed="1" w:defSemiHidden="1" w:defUIPriority="99" w:defLockedState="0">
-    <w:lsdException w:qFormat="1" w:unhideWhenUsed="0" w:uiPriority="0" w:semiHidden="0" w:name="Normal"/>
-    <w:lsdException w:qFormat="1" w:unhideWhenUsed="0" w:uiPriority="0" w:semiHidden="0" w:name="heading 1"/>
-    <w:lsdException w:qFormat="1" w:unhideWhenUsed="0" w:uiPriority="0" w:semiHidden="0" w:name="heading 2"/>
-    <w:lsdException w:qFormat="1" w:unhideWhenUsed="0" w:uiPriority="0" w:semiHidden="0" w:name="heading 3"/>
-    <w:lsdException w:qFormat="1" w:uiPriority="0" w:semiHidden="0" w:name="heading 4"/>
-    <w:lsdException w:qFormat="1" w:uiPriority="0" w:name="heading 5"/>
-    <w:lsdException w:qFormat="1" w:uiPriority="0" w:name="heading 6"/>
-    <w:lsdException w:qFormat="1" w:uiPriority="0" w:name="heading 7"/>
-    <w:lsdException w:qFormat="1" w:uiPriority="0" w:name="heading 8"/>
-    <w:lsdException w:qFormat="1" w:uiPriority="0" w:name="heading 9"/>
-    <w:lsdException w:qFormat="1" w:unhideWhenUsed="0" w:uiPriority="0" w:semiHidden="0" w:name="index 1"/>
-    <w:lsdException w:uiPriority="0" w:name="index 2"/>
-    <w:lsdException w:uiPriority="0" w:name="index 3"/>
-    <w:lsdException w:uiPriority="0" w:name="index 4"/>
-    <w:lsdException w:uiPriority="0" w:name="index 5"/>
-    <w:lsdException w:uiPriority="0" w:name="index 6"/>
-    <w:lsdException w:uiPriority="0" w:name="index 7"/>
-    <w:lsdException w:uiPriority="0" w:name="index 8"/>
-    <w:lsdException w:uiPriority="0" w:name="index 9"/>
-    <w:lsdException w:unhideWhenUsed="0" w:uiPriority="0" w:semiHidden="0" w:name="toc 1"/>
-    <w:lsdException w:qFormat="1" w:unhideWhenUsed="0" w:uiPriority="0" w:semiHidden="0" w:name="toc 2"/>
-    <w:lsdException w:qFormat="1" w:unhideWhenUsed="0" w:uiPriority="0" w:semiHidden="0" w:name="toc 3"/>
-    <w:lsdException w:qFormat="1" w:unhideWhenUsed="0" w:uiPriority="0" w:semiHidden="0" w:name="toc 4"/>
-    <w:lsdException w:uiPriority="0" w:name="toc 5"/>
-    <w:lsdException w:uiPriority="0" w:name="toc 6"/>
-    <w:lsdException w:uiPriority="0" w:name="toc 7"/>
-    <w:lsdException w:uiPriority="0" w:name="toc 8"/>
-    <w:lsdException w:uiPriority="0" w:name="toc 9"/>
-    <w:lsdException w:uiPriority="0" w:name="Normal Indent"/>
-    <w:lsdException w:uiPriority="0" w:name="footnote text"/>
-    <w:lsdException w:uiPriority="0" w:name="annotation text"/>
-    <w:lsdException w:qFormat="1" w:unhideWhenUsed="0" w:uiPriority="0" w:semiHidden="0" w:name="header"/>
-    <w:lsdException w:unhideWhenUsed="0" w:uiPriority="0" w:semiHidden="0" w:name="footer"/>
-    <w:lsdException w:qFormat="1" w:unhideWhenUsed="0" w:uiPriority="0" w:semiHidden="0" w:name="index heading"/>
-    <w:lsdException w:qFormat="1" w:unhideWhenUsed="0" w:uiPriority="0" w:semiHidden="0" w:name="caption"/>
-    <w:lsdException w:uiPriority="0" w:name="table of figures"/>
-    <w:lsdException w:uiPriority="0" w:name="envelope address"/>
-    <w:lsdException w:uiPriority="0" w:name="envelope return"/>
-    <w:lsdException w:uiPriority="0" w:name="footnote reference"/>
-    <w:lsdException w:uiPriority="0" w:name="annotation reference"/>
-    <w:lsdException w:uiPriority="0" w:name="line number"/>
-    <w:lsdException w:uiPriority="0" w:name="page number"/>
-    <w:lsdException w:uiPriority="0" w:name="endnote reference"/>
-    <w:lsdException w:uiPriority="0" w:name="endnote text"/>
-    <w:lsdException w:unhideWhenUsed="0" w:uiPriority="0" w:semiHidden="0" w:name="table of authorities"/>
-    <w:lsdException w:uiPriority="0" w:name="macro"/>
-    <w:lsdException w:qFormat="1" w:unhideWhenUsed="0" w:uiPriority="0" w:semiHidden="0" w:name="toa heading"/>
-    <w:lsdException w:qFormat="1" w:unhideWhenUsed="0" w:uiPriority="0" w:semiHidden="0" w:name="List"/>
-    <w:lsdException w:unhideWhenUsed="0" w:uiPriority="0" w:semiHidden="0" w:name="List Bullet"/>
-    <w:lsdException w:uiPriority="0" w:name="List Number"/>
-    <w:lsdException w:uiPriority="0" w:name="List 2"/>
-    <w:lsdException w:uiPriority="0" w:name="List 3"/>
-    <w:lsdException w:uiPriority="0" w:name="List 4"/>
-    <w:lsdException w:uiPriority="0" w:name="List 5"/>
-    <w:lsdException w:uiPriority="0" w:name="List Bullet 2"/>
-    <w:lsdException w:uiPriority="0" w:name="List Bullet 3"/>
-    <w:lsdException w:uiPriority="0" w:name="List Bullet 4"/>
-    <w:lsdException w:uiPriority="0" w:name="List Bullet 5"/>
-    <w:lsdException w:uiPriority="0" w:name="List Number 2"/>
-    <w:lsdException w:uiPriority="0" w:name="List Number 3"/>
-    <w:lsdException w:uiPriority="0" w:name="List Number 4"/>
-    <w:lsdException w:uiPriority="0" w:name="List Number 5"/>
-    <w:lsdException w:qFormat="1" w:unhideWhenUsed="0" w:uiPriority="0" w:semiHidden="0" w:name="Title"/>
-    <w:lsdException w:uiPriority="0" w:name="Closing"/>
-    <w:lsdException w:uiPriority="0" w:name="Signature"/>
-    <w:lsdException w:qFormat="1" w:uiPriority="1" w:name="Default Paragraph Font"/>
-    <w:lsdException w:unhideWhenUsed="0" w:uiPriority="0" w:semiHidden="0" w:name="Body Text"/>
-    <w:lsdException w:uiPriority="0" w:name="Body Text Indent"/>
-    <w:lsdException w:uiPriority="0" w:name="List Continue"/>
-    <w:lsdException w:unhideWhenUsed="0" w:uiPriority="0" w:semiHidden="0" w:name="List Continue 2"/>
-    <w:lsdException w:unhideWhenUsed="0" w:uiPriority="0" w:semiHidden="0" w:name="List Continue 3"/>
-    <w:lsdException w:unhideWhenUsed="0" w:uiPriority="0" w:semiHidden="0" w:name="List Continue 4"/>
-    <w:lsdException w:unhideWhenUsed="0" w:uiPriority="0" w:semiHidden="0" w:name="List Continue 5"/>
-    <w:lsdException w:uiPriority="0" w:name="Message Header"/>
-    <w:lsdException w:qFormat="1" w:unhideWhenUsed="0" w:uiPriority="0" w:semiHidden="0" w:name="Subtitle"/>
-    <w:lsdException w:uiPriority="0" w:name="Salutation"/>
-    <w:lsdException w:uiPriority="0" w:name="Date"/>
-    <w:lsdException w:uiPriority="0" w:name="Body Text First Indent"/>
-    <w:lsdException w:uiPriority="0" w:name="Body Text First Indent 2"/>
-    <w:lsdException w:uiPriority="0" w:name="Note Heading"/>
-    <w:lsdException w:uiPriority="0" w:name="Body Text 2"/>
-    <w:lsdException w:uiPriority="0" w:name="Body Text 3"/>
-    <w:lsdException w:uiPriority="0" w:name="Body Text Indent 2"/>
-    <w:lsdException w:uiPriority="0" w:name="Body Text Indent 3"/>
-    <w:lsdException w:uiPriority="0" w:name="Block Text"/>
-    <w:lsdException w:qFormat="1" w:unhideWhenUsed="0" w:uiPriority="0" w:semiHidden="0" w:name="Hyperlink"/>
-    <w:lsdException w:uiPriority="0" w:name="FollowedHyperlink"/>
-    <w:lsdException w:qFormat="1" w:unhideWhenUsed="0" w:uiPriority="0" w:semiHidden="0" w:name="Strong"/>
-    <w:lsdException w:qFormat="1" w:unhideWhenUsed="0" w:uiPriority="0" w:semiHidden="0" w:name="Emphasis"/>
-    <w:lsdException w:uiPriority="0" w:name="Document Map"/>
-    <w:lsdException w:uiPriority="0" w:name="Plain Text"/>
-    <w:lsdException w:uiPriority="0" w:name="E-mail Signature"/>
-    <w:lsdException w:uiPriority="0" w:name="Normal (Web)"/>
-    <w:lsdException w:uiPriority="0" w:name="HTML Acronym"/>
-    <w:lsdException w:uiPriority="0" w:name="HTML Address"/>
-    <w:lsdException w:uiPriority="0" w:name="HTML Cite"/>
-    <w:lsdException w:uiPriority="0" w:name="HTML Code"/>
-    <w:lsdException w:uiPriority="0" w:name="HTML Definition"/>
-    <w:lsdException w:uiPriority="0" w:name="HTML Keyboard"/>
-    <w:lsdException w:uiPriority="0" w:name="HTML Preformatted"/>
-    <w:lsdException w:uiPriority="0" w:name="HTML Sample"/>
-    <w:lsdException w:uiPriority="0" w:name="HTML Typewriter"/>
-    <w:lsdException w:uiPriority="0" w:name="HTML Variable"/>
-    <w:lsdException w:qFormat="1" w:uiPriority="99" w:name="Normal Table"/>
-    <w:lsdException w:uiPriority="0" w:name="annotation subject"/>
-    <w:lsdException w:uiPriority="0" w:name="Table Simple 1"/>
-    <w:lsdException w:uiPriority="0" w:name="Table Simple 2"/>
-    <w:lsdException w:uiPriority="0" w:name="Table Simple 3"/>
-    <w:lsdException w:uiPriority="0" w:name="Table Classic 1"/>
-    <w:lsdException w:uiPriority="0" w:name="Table Classic 2"/>
-    <w:lsdException w:uiPriority="0" w:name="Table Classic 3"/>
-    <w:lsdException w:uiPriority="0" w:name="Table Classic 4"/>
-    <w:lsdException w:uiPriority="0" w:name="Table Colorful 1"/>
-    <w:lsdException w:uiPriority="0" w:name="Table Colorful 2"/>
-    <w:lsdException w:uiPriority="0" w:name="Table Colorful 3"/>
-    <w:lsdException w:uiPriority="0" w:name="Table Columns 1"/>
-    <w:lsdException w:uiPriority="0" w:name="Table Columns 2"/>
-    <w:lsdException w:uiPriority="0" w:name="Table Columns 3"/>
-    <w:lsdException w:uiPriority="0" w:name="Table Columns 4"/>
-    <w:lsdException w:uiPriority="0" w:name="Table Columns 5"/>
-    <w:lsdException w:uiPriority="0" w:name="Table Grid 1"/>
-    <w:lsdException w:uiPriority="0" w:name="Table Grid 2"/>
-    <w:lsdException w:uiPriority="0" w:name="Table Grid 3"/>
-    <w:lsdException w:uiPriority="0" w:name="Table Grid 4"/>
-    <w:lsdException w:uiPriority="0" w:name="Table Grid 5"/>
-    <w:lsdException w:uiPriority="0" w:name="Table Grid 6"/>
-    <w:lsdException w:uiPriority="0" w:name="Table Grid 7"/>
-    <w:lsdException w:uiPriority="0" w:name="Table Grid 8"/>
-    <w:lsdException w:uiPriority="0" w:name="Table List 1"/>
-    <w:lsdException w:uiPriority="0" w:name="Table List 2"/>
-    <w:lsdException w:uiPriority="0" w:name="Table List 3"/>
-    <w:lsdException w:uiPriority="0" w:name="Table List 4"/>
-    <w:lsdException w:uiPriority="0" w:name="Table List 5"/>
-    <w:lsdException w:uiPriority="0" w:name="Table List 6"/>
-    <w:lsdException w:uiPriority="0" w:name="Table List 7"/>
-    <w:lsdException w:uiPriority="0" w:name="Table List 8"/>
-    <w:lsdException w:uiPriority="0" w:name="Table 3D effects 1"/>
-    <w:lsdException w:uiPriority="0" w:name="Table 3D effects 2"/>
-    <w:lsdException w:uiPriority="0" w:name="Table 3D effects 3"/>
-    <w:lsdException w:uiPriority="0" w:name="Table Contemporary"/>
-    <w:lsdException w:uiPriority="0" w:name="Table Elegant"/>
-    <w:lsdException w:uiPriority="0" w:name="Table Professional"/>
-    <w:lsdException w:uiPriority="0" w:name="Table Subtle 1"/>
-    <w:lsdException w:uiPriority="0" w:name="Table Subtle 2"/>
-    <w:lsdException w:uiPriority="0" w:name="Table Web 1"/>
-    <w:lsdException w:unhideWhenUsed="0" w:uiPriority="0" w:semiHidden="0" w:name="Table Web 2"/>
-    <w:lsdException w:unhideWhenUsed="0" w:uiPriority="0" w:semiHidden="0" w:name="Table Web 3"/>
-    <w:lsdException w:qFormat="1" w:unhideWhenUsed="0" w:uiPriority="0" w:semiHidden="0" w:name="Balloon Text"/>
-    <w:lsdException w:unhideWhenUsed="0" w:uiPriority="0" w:semiHidden="0" w:name="Table Grid"/>
-    <w:lsdException w:unhideWhenUsed="0" w:uiPriority="0" w:semiHidden="0" w:name="Table Theme"/>
-    <w:lsdException w:unhideWhenUsed="0" w:uiPriority="60" w:semiHidden="0" w:name="Light Shading"/>
-    <w:lsdException w:unhideWhenUsed="0" w:uiPriority="61" w:semiHidden="0" w:name="Light List"/>
-    <w:lsdException w:unhideWhenUsed="0" w:uiPriority="62" w:semiHidden="0" w:name="Light Grid"/>
-    <w:lsdException w:unhideWhenUsed="0" w:uiPriority="63" w:semiHidden="0" w:name="Medium Shading 1"/>
-    <w:lsdException w:unhideWhenUsed="0" w:uiPriority="64" w:semiHidden="0" w:name="Medium Shading 2"/>
-    <w:lsdException w:unhideWhenUsed="0" w:uiPriority="65" w:semiHidden="0" w:name="Medium List 1"/>
-    <w:lsdException w:unhideWhenUsed="0" w:uiPriority="66" w:semiHidden="0" w:name="Medium List 2"/>
-    <w:lsdException w:unhideWhenUsed="0" w:uiPriority="67" w:semiHidden="0" w:name="Medium Grid 1"/>
-    <w:lsdException w:unhideWhenUsed="0" w:uiPriority="68" w:semiHidden="0" w:name="Medium Grid 2"/>
-    <w:lsdException w:unhideWhenUsed="0" w:uiPriority="69" w:semiHidden="0" w:name="Medium Grid 3"/>
-    <w:lsdException w:unhideWhenUsed="0" w:uiPriority="70" w:semiHidden="0" w:name="Dark List"/>
-    <w:lsdException w:unhideWhenUsed="0" w:uiPriority="71" w:semiHidden="0" w:name="Colorful Shading"/>
-    <w:lsdException w:unhideWhenUsed="0" w:uiPriority="72" w:semiHidden="0" w:name="Colorful List"/>
-    <w:lsdException w:unhideWhenUsed="0" w:uiPriority="73" w:semiHidden="0" w:name="Colorful Grid"/>
-    <w:lsdException w:unhideWhenUsed="0" w:uiPriority="60" w:semiHidden="0" w:name="Light Shading Accent 1"/>
-    <w:lsdException w:unhideWhenUsed="0" w:uiPriority="61" w:semiHidden="0" w:name="Light List Accent 1"/>
-    <w:lsdException w:unhideWhenUsed="0" w:uiPriority="62" w:semiHidden="0" w:name="Light Grid Accent 1"/>
-    <w:lsdException w:unhideWhenUsed="0" w:uiPriority="63" w:semiHidden="0" w:name="Medium Shading 1 Accent 1"/>
-    <w:lsdException w:unhideWhenUsed="0" w:uiPriority="64" w:semiHidden="0" w:name="Medium Shading 2 Accent 1"/>
-    <w:lsdException w:unhideWhenUsed="0" w:uiPriority="65" w:semiHidden="0" w:name="Medium List 1 Accent 1"/>
-    <w:lsdException w:unhideWhenUsed="0" w:uiPriority="66" w:semiHidden="0" w:name="Medium List 2 Accent 1"/>
-    <w:lsdException w:unhideWhenUsed="0" w:uiPriority="67" w:semiHidden="0" w:name="Medium Grid 1 Accent 1"/>
-    <w:lsdException w:unhideWhenUsed="0" w:uiPriority="68" w:semiHidden="0" w:name="Medium Grid 2 Accent 1"/>
-    <w:lsdException w:unhideWhenUsed="0" w:uiPriority="69" w:semiHidden="0" w:name="Medium Grid 3 Accent 1"/>
-    <w:lsdException w:unhideWhenUsed="0" w:uiPriority="70" w:semiHidden="0" w:name="Dark List Accent 1"/>
-    <w:lsdException w:unhideWhenUsed="0" w:uiPriority="71" w:semiHidden="0" w:name="Colorful Shading Accent 1"/>
-    <w:lsdException w:unhideWhenUsed="0" w:uiPriority="72" w:semiHidden="0" w:name="Colorful List Accent 1"/>
-    <w:lsdException w:unhideWhenUsed="0" w:uiPriority="73" w:semiHidden="0" w:name="Colorful Grid Accent 1"/>
-    <w:lsdException w:unhideWhenUsed="0" w:uiPriority="60" w:semiHidden="0" w:name="Light Shading Accent 2"/>
-    <w:lsdException w:unhideWhenUsed="0" w:uiPriority="61" w:semiHidden="0" w:name="Light List Accent 2"/>
-    <w:lsdException w:unhideWhenUsed="0" w:uiPriority="62" w:semiHidden="0" w:name="Light Grid Accent 2"/>
-    <w:lsdException w:unhideWhenUsed="0" w:uiPriority="63" w:semiHidden="0" w:name="Medium Shading 1 Accent 2"/>
-    <w:lsdException w:unhideWhenUsed="0" w:uiPriority="64" w:semiHidden="0" w:name="Medium Shading 2 Accent 2"/>
-    <w:lsdException w:unhideWhenUsed="0" w:uiPriority="65" w:semiHidden="0" w:name="Medium List 1 Accent 2"/>
-    <w:lsdException w:unhideWhenUsed="0" w:uiPriority="66" w:semiHidden="0" w:name="Medium List 2 Accent 2"/>
-    <w:lsdException w:unhideWhenUsed="0" w:uiPriority="67" w:semiHidden="0" w:name="Medium Grid 1 Accent 2"/>
-    <w:lsdException w:unhideWhenUsed="0" w:uiPriority="68" w:semiHidden="0" w:name="Medium Grid 2 Accent 2"/>
-    <w:lsdException w:unhideWhenUsed="0" w:uiPriority="69" w:semiHidden="0" w:name="Medium Grid 3 Accent 2"/>
-    <w:lsdException w:unhideWhenUsed="0" w:uiPriority="70" w:semiHidden="0" w:name="Dark List Accent 2"/>
-    <w:lsdException w:unhideWhenUsed="0" w:uiPriority="71" w:semiHidden="0" w:name="Colorful Shading Accent 2"/>
-    <w:lsdException w:unhideWhenUsed="0" w:uiPriority="72" w:semiHidden="0" w:name="Colorful List Accent 2"/>
-    <w:lsdException w:unhideWhenUsed="0" w:uiPriority="73" w:semiHidden="0" w:name="Colorful Grid Accent 2"/>
-    <w:lsdException w:unhideWhenUsed="0" w:uiPriority="60" w:semiHidden="0" w:name="Light Shading Accent 3"/>
-    <w:lsdException w:unhideWhenUsed="0" w:uiPriority="61" w:semiHidden="0" w:name="Light List Accent 3"/>
-    <w:lsdException w:unhideWhenUsed="0" w:uiPriority="62" w:semiHidden="0" w:name="Light Grid Accent 3"/>
-    <w:lsdException w:unhideWhenUsed="0" w:uiPriority="63" w:semiHidden="0" w:name="Medium Shading 1 Accent 3"/>
-    <w:lsdException w:unhideWhenUsed="0" w:uiPriority="64" w:semiHidden="0" w:name="Medium Shading 2 Accent 3"/>
-    <w:lsdException w:unhideWhenUsed="0" w:uiPriority="65" w:semiHidden="0" w:name="Medium List 1 Accent 3"/>
-    <w:lsdException w:unhideWhenUsed="0" w:uiPriority="66" w:semiHidden="0" w:name="Medium List 2 Accent 3"/>
-    <w:lsdException w:unhideWhenUsed="0" w:uiPriority="67" w:semiHidden="0" w:name="Medium Grid 1 Accent 3"/>
-    <w:lsdException w:unhideWhenUsed="0" w:uiPriority="68" w:semiHidden="0" w:name="Medium Grid 2 Accent 3"/>
-    <w:lsdException w:unhideWhenUsed="0" w:uiPriority="69" w:semiHidden="0" w:name="Medium Grid 3 Accent 3"/>
-    <w:lsdException w:unhideWhenUsed="0" w:uiPriority="70" w:semiHidden="0" w:name="Dark List Accent 3"/>
-    <w:lsdException w:unhideWhenUsed="0" w:uiPriority="71" w:semiHidden="0" w:name="Colorful Shading Accent 3"/>
-    <w:lsdException w:unhideWhenUsed="0" w:uiPriority="72" w:semiHidden="0" w:name="Colorful List Accent 3"/>
-    <w:lsdException w:unhideWhenUsed="0" w:uiPriority="73" w:semiHidden="0" w:name="Colorful Grid Accent 3"/>
-    <w:lsdException w:unhideWhenUsed="0" w:uiPriority="60" w:semiHidden="0" w:name="Light Shading Accent 4"/>
-    <w:lsdException w:unhideWhenUsed="0" w:uiPriority="61" w:semiHidden="0" w:name="Light List Accent 4"/>
-    <w:lsdException w:unhideWhenUsed="0" w:uiPriority="62" w:semiHidden="0" w:name="Light Grid Accent 4"/>
-    <w:lsdException w:unhideWhenUsed="0" w:uiPriority="63" w:semiHidden="0" w:name="Medium Shading 1 Accent 4"/>
-    <w:lsdException w:unhideWhenUsed="0" w:uiPriority="64" w:semiHidden="0" w:name="Medium Shading 2 Accent 4"/>
-    <w:lsdException w:unhideWhenUsed="0" w:uiPriority="65" w:semiHidden="0" w:name="Medium List 1 Accent 4"/>
-    <w:lsdException w:unhideWhenUsed="0" w:uiPriority="66" w:semiHidden="0" w:name="Medium List 2 Accent 4"/>
-    <w:lsdException w:unhideWhenUsed="0" w:uiPriority="67" w:semiHidden="0" w:name="Medium Grid 1 Accent 4"/>
-    <w:lsdException w:unhideWhenUsed="0" w:uiPriority="68" w:semiHidden="0" w:name="Medium Grid 2 Accent 4"/>
-    <w:lsdException w:unhideWhenUsed="0" w:uiPriority="69" w:semiHidden="0" w:name="Medium Grid 3 Accent 4"/>
-    <w:lsdException w:unhideWhenUsed="0" w:uiPriority="70" w:semiHidden="0" w:name="Dark List Accent 4"/>
-    <w:lsdException w:unhideWhenUsed="0" w:uiPriority="71" w:semiHidden="0" w:name="Colorful Shading Accent 4"/>
-    <w:lsdException w:unhideWhenUsed="0" w:uiPriority="72" w:semiHidden="0" w:name="Colorful List Accent 4"/>
-    <w:lsdException w:unhideWhenUsed="0" w:uiPriority="73" w:semiHidden="0" w:name="Colorful Grid Accent 4"/>
-    <w:lsdException w:unhideWhenUsed="0" w:uiPriority="60" w:semiHidden="0" w:name="Light Shading Accent 5"/>
-    <w:lsdException w:unhideWhenUsed="0" w:uiPriority="61" w:semiHidden="0" w:name="Light List Accent 5"/>
-    <w:lsdException w:unhideWhenUsed="0" w:uiPriority="62" w:semiHidden="0" w:name="Light Grid Accent 5"/>
-    <w:lsdException w:unhideWhenUsed="0" w:uiPriority="63" w:semiHidden="0" w:name="Medium Shading 1 Accent 5"/>
-    <w:lsdException w:unhideWhenUsed="0" w:uiPriority="64" w:semiHidden="0" w:name="Medium Shading 2 Accent 5"/>
-    <w:lsdException w:unhideWhenUsed="0" w:uiPriority="65" w:semiHidden="0" w:name="Medium List 1 Accent 5"/>
-    <w:lsdException w:unhideWhenUsed="0" w:uiPriority="66" w:semiHidden="0" w:name="Medium List 2 Accent 5"/>
-    <w:lsdException w:unhideWhenUsed="0" w:uiPriority="67" w:semiHidden="0" w:name="Medium Grid 1 Accent 5"/>
-    <w:lsdException w:unhideWhenUsed="0" w:uiPriority="68" w:semiHidden="0" w:name="Medium Grid 2 Accent 5"/>
-    <w:lsdException w:unhideWhenUsed="0" w:uiPriority="69" w:semiHidden="0" w:name="Medium Grid 3 Accent 5"/>
-    <w:lsdException w:unhideWhenUsed="0" w:uiPriority="70" w:semiHidden="0" w:name="Dark List Accent 5"/>
-    <w:lsdException w:unhideWhenUsed="0" w:uiPriority="71" w:semiHidden="0" w:name="Colorful Shading Accent 5"/>
-    <w:lsdException w:unhideWhenUsed="0" w:uiPriority="72" w:semiHidden="0" w:name="Colorful List Accent 5"/>
-    <w:lsdException w:unhideWhenUsed="0" w:uiPriority="73" w:semiHidden="0" w:name="Colorful Grid Accent 5"/>
-    <w:lsdException w:unhideWhenUsed="0" w:uiPriority="60" w:semiHidden="0" w:name="Light Shading Accent 6"/>
-    <w:lsdException w:unhideWhenUsed="0" w:uiPriority="61" w:semiHidden="0" w:name="Light List Accent 6"/>
-    <w:lsdException w:unhideWhenUsed="0" w:uiPriority="62" w:semiHidden="0" w:name="Light Grid Accent 6"/>
-    <w:lsdException w:unhideWhenUsed="0" w:uiPriority="63" w:semiHidden="0" w:name="Medium Shading 1 Accent 6"/>
-    <w:lsdException w:unhideWhenUsed="0" w:uiPriority="64" w:semiHidden="0" w:name="Medium Shading 2 Accent 6"/>
-    <w:lsdException w:unhideWhenUsed="0" w:uiPriority="65" w:semiHidden="0" w:name="Medium List 1 Accent 6"/>
-    <w:lsdException w:unhideWhenUsed="0" w:uiPriority="66" w:semiHidden="0" w:name="Medium List 2 Accent 6"/>
-    <w:lsdException w:unhideWhenUsed="0" w:uiPriority="67" w:semiHidden="0" w:name="Medium Grid 1 Accent 6"/>
-    <w:lsdException w:unhideWhenUsed="0" w:uiPriority="68" w:semiHidden="0" w:name="Medium Grid 2 Accent 6"/>
-    <w:lsdException w:unhideWhenUsed="0" w:uiPriority="69" w:semiHidden="0" w:name="Medium Grid 3 Accent 6"/>
-    <w:lsdException w:unhideWhenUsed="0" w:uiPriority="70" w:semiHidden="0" w:name="Dark List Accent 6"/>
-    <w:lsdException w:unhideWhenUsed="0" w:uiPriority="71" w:semiHidden="0" w:name="Colorful Shading Accent 6"/>
-    <w:lsdException w:unhideWhenUsed="0" w:uiPriority="72" w:semiHidden="0" w:name="Colorful List Accent 6"/>
-    <w:lsdException w:unhideWhenUsed="0" w:uiPriority="73" w:semiHidden="0" w:name="Colorful Grid Accent 6"/>
+  <w:latentStyles w:defLockedState="0" w:defUIPriority="0" w:defSemiHidden="0" w:defUnhideWhenUsed="0" w:defQFormat="0" w:count="376">
+    <w:lsdException w:name="Normal" w:qFormat="1"/>
+    <w:lsdException w:name="heading 1" w:qFormat="1"/>
+    <w:lsdException w:name="heading 2" w:qFormat="1"/>
+    <w:lsdException w:name="heading 3" w:qFormat="1"/>
+    <w:lsdException w:name="heading 4" w:unhideWhenUsed="1" w:qFormat="1"/>
+    <w:lsdException w:name="heading 5" w:semiHidden="1" w:unhideWhenUsed="1" w:qFormat="1"/>
+    <w:lsdException w:name="heading 6" w:semiHidden="1" w:unhideWhenUsed="1" w:qFormat="1"/>
+    <w:lsdException w:name="heading 7" w:semiHidden="1" w:unhideWhenUsed="1" w:qFormat="1"/>
+    <w:lsdException w:name="heading 8" w:semiHidden="1" w:unhideWhenUsed="1" w:qFormat="1"/>
+    <w:lsdException w:name="heading 9" w:semiHidden="1" w:unhideWhenUsed="1" w:qFormat="1"/>
+    <w:lsdException w:name="index 1" w:qFormat="1"/>
+    <w:lsdException w:name="index 2" w:semiHidden="1" w:unhideWhenUsed="1"/>
+    <w:lsdException w:name="index 3" w:semiHidden="1" w:unhideWhenUsed="1"/>
+    <w:lsdException w:name="index 4" w:semiHidden="1" w:unhideWhenUsed="1"/>
+    <w:lsdException w:name="index 5" w:semiHidden="1" w:unhideWhenUsed="1"/>
+    <w:lsdException w:name="index 6" w:semiHidden="1" w:unhideWhenUsed="1"/>
+    <w:lsdException w:name="index 7" w:semiHidden="1" w:unhideWhenUsed="1"/>
+    <w:lsdException w:name="index 8" w:semiHidden="1" w:unhideWhenUsed="1"/>
+    <w:lsdException w:name="index 9" w:semiHidden="1" w:unhideWhenUsed="1"/>
+    <w:lsdException w:name="toc 2" w:qFormat="1"/>
+    <w:lsdException w:name="toc 3" w:qFormat="1"/>
+    <w:lsdException w:name="toc 4" w:qFormat="1"/>
+    <w:lsdException w:name="toc 5" w:semiHidden="1" w:unhideWhenUsed="1"/>
+    <w:lsdException w:name="toc 6" w:semiHidden="1" w:unhideWhenUsed="1"/>
+    <w:lsdException w:name="toc 7" w:semiHidden="1" w:unhideWhenUsed="1"/>
+    <w:lsdException w:name="toc 8" w:semiHidden="1" w:unhideWhenUsed="1"/>
+    <w:lsdException w:name="toc 9" w:semiHidden="1" w:unhideWhenUsed="1"/>
+    <w:lsdException w:name="Normal Indent" w:semiHidden="1" w:unhideWhenUsed="1"/>
+    <w:lsdException w:name="footnote text" w:semiHidden="1" w:unhideWhenUsed="1"/>
+    <w:lsdException w:name="annotation text" w:semiHidden="1" w:unhideWhenUsed="1"/>
+    <w:lsdException w:name="header" w:qFormat="1"/>
+    <w:lsdException w:name="index heading" w:qFormat="1"/>
+    <w:lsdException w:name="caption" w:qFormat="1"/>
+    <w:lsdException w:name="table of figures" w:semiHidden="1" w:unhideWhenUsed="1"/>
+    <w:lsdException w:name="envelope address" w:semiHidden="1" w:unhideWhenUsed="1"/>
+    <w:lsdException w:name="envelope return" w:semiHidden="1" w:unhideWhenUsed="1"/>
+    <w:lsdException w:name="footnote reference" w:semiHidden="1" w:unhideWhenUsed="1"/>
+    <w:lsdException w:name="annotation reference" w:semiHidden="1" w:unhideWhenUsed="1"/>
+    <w:lsdException w:name="line number" w:semiHidden="1" w:unhideWhenUsed="1"/>
+    <w:lsdException w:name="page number" w:semiHidden="1" w:unhideWhenUsed="1"/>
+    <w:lsdException w:name="endnote reference" w:semiHidden="1" w:unhideWhenUsed="1"/>
+    <w:lsdException w:name="endnote text" w:semiHidden="1" w:unhideWhenUsed="1"/>
+    <w:lsdException w:name="macro" w:semiHidden="1" w:unhideWhenUsed="1"/>
+    <w:lsdException w:name="toa heading" w:qFormat="1"/>
+    <w:lsdException w:name="List" w:qFormat="1"/>
+    <w:lsdException w:name="List Number" w:semiHidden="1" w:unhideWhenUsed="1"/>
+    <w:lsdException w:name="List 2" w:semiHidden="1" w:unhideWhenUsed="1"/>
+    <w:lsdException w:name="List 3" w:semiHidden="1" w:unhideWhenUsed="1"/>
+    <w:lsdException w:name="List 4" w:semiHidden="1" w:unhideWhenUsed="1"/>
+    <w:lsdException w:name="List 5" w:semiHidden="1" w:unhideWhenUsed="1"/>
+    <w:lsdException w:name="List Bullet 2" w:semiHidden="1" w:unhideWhenUsed="1"/>
+    <w:lsdException w:name="List Bullet 3" w:semiHidden="1" w:unhideWhenUsed="1"/>
+    <w:lsdException w:name="List Bullet 4" w:semiHidden="1" w:unhideWhenUsed="1"/>
+    <w:lsdException w:name="List Bullet 5" w:semiHidden="1" w:unhideWhenUsed="1"/>
+    <w:lsdException w:name="List Number 2" w:semiHidden="1" w:unhideWhenUsed="1"/>
+    <w:lsdException w:name="List Number 3" w:semiHidden="1" w:unhideWhenUsed="1"/>
+    <w:lsdException w:name="List Number 4" w:semiHidden="1" w:unhideWhenUsed="1"/>
+    <w:lsdException w:name="List Number 5" w:semiHidden="1" w:unhideWhenUsed="1"/>
+    <w:lsdException w:name="Title" w:qFormat="1"/>
+    <w:lsdException w:name="Closing" w:semiHidden="1" w:unhideWhenUsed="1"/>
+    <w:lsdException w:name="Signature" w:semiHidden="1" w:unhideWhenUsed="1"/>
+    <w:lsdException w:name="Default Paragraph Font" w:semiHidden="1" w:uiPriority="1" w:unhideWhenUsed="1" w:qFormat="1"/>
+    <w:lsdException w:name="Body Text Indent" w:semiHidden="1" w:unhideWhenUsed="1"/>
+    <w:lsdException w:name="List Continue" w:semiHidden="1" w:unhideWhenUsed="1"/>
+    <w:lsdException w:name="Message Header" w:semiHidden="1" w:unhideWhenUsed="1"/>
+    <w:lsdException w:name="Subtitle" w:qFormat="1"/>
+    <w:lsdException w:name="Salutation" w:semiHidden="1" w:unhideWhenUsed="1"/>
+    <w:lsdException w:name="Date" w:semiHidden="1" w:unhideWhenUsed="1"/>
+    <w:lsdException w:name="Body Text First Indent" w:semiHidden="1" w:unhideWhenUsed="1"/>
+    <w:lsdException w:name="Body Text First Indent 2" w:semiHidden="1" w:unhideWhenUsed="1"/>
+    <w:lsdException w:name="Note Heading" w:semiHidden="1" w:unhideWhenUsed="1"/>
+    <w:lsdException w:name="Body Text 2" w:semiHidden="1" w:unhideWhenUsed="1"/>
+    <w:lsdException w:name="Body Text 3" w:semiHidden="1" w:unhideWhenUsed="1"/>
+    <w:lsdException w:name="Body Text Indent 2" w:semiHidden="1" w:unhideWhenUsed="1"/>
+    <w:lsdException w:name="Body Text Indent 3" w:semiHidden="1" w:unhideWhenUsed="1"/>
+    <w:lsdException w:name="Block Text" w:semiHidden="1" w:unhideWhenUsed="1"/>
+    <w:lsdException w:name="Hyperlink" w:qFormat="1"/>
+    <w:lsdException w:name="FollowedHyperlink" w:semiHidden="1" w:unhideWhenUsed="1"/>
+    <w:lsdException w:name="Strong" w:qFormat="1"/>
+    <w:lsdException w:name="Emphasis" w:qFormat="1"/>
+    <w:lsdException w:name="Document Map" w:semiHidden="1" w:unhideWhenUsed="1"/>
+    <w:lsdException w:name="Plain Text" w:semiHidden="1" w:unhideWhenUsed="1"/>
+    <w:lsdException w:name="E-mail Signature" w:semiHidden="1" w:unhideWhenUsed="1"/>
+    <w:lsdException w:name="HTML Top of Form" w:semiHidden="1" w:uiPriority="99" w:unhideWhenUsed="1"/>
+    <w:lsdException w:name="HTML Bottom of Form" w:semiHidden="1" w:uiPriority="99" w:unhideWhenUsed="1"/>
+    <w:lsdException w:name="Normal (Web)" w:semiHidden="1" w:unhideWhenUsed="1"/>
+    <w:lsdException w:name="HTML Acronym" w:semiHidden="1" w:unhideWhenUsed="1"/>
+    <w:lsdException w:name="HTML Address" w:semiHidden="1" w:unhideWhenUsed="1"/>
+    <w:lsdException w:name="HTML Cite" w:semiHidden="1" w:unhideWhenUsed="1"/>
+    <w:lsdException w:name="HTML Code" w:semiHidden="1" w:unhideWhenUsed="1"/>
+    <w:lsdException w:name="HTML Definition" w:semiHidden="1" w:unhideWhenUsed="1"/>
+    <w:lsdException w:name="HTML Keyboard" w:semiHidden="1" w:unhideWhenUsed="1"/>
+    <w:lsdException w:name="HTML Preformatted" w:semiHidden="1" w:unhideWhenUsed="1"/>
+    <w:lsdException w:name="HTML Sample" w:semiHidden="1" w:unhideWhenUsed="1"/>
+    <w:lsdException w:name="HTML Typewriter" w:semiHidden="1" w:unhideWhenUsed="1"/>
+    <w:lsdException w:name="HTML Variable" w:semiHidden="1" w:unhideWhenUsed="1"/>
+    <w:lsdException w:name="Normal Table" w:semiHidden="1" w:uiPriority="99" w:unhideWhenUsed="1" w:qFormat="1"/>
+    <w:lsdException w:name="annotation subject" w:semiHidden="1" w:unhideWhenUsed="1"/>
+    <w:lsdException w:name="No List" w:semiHidden="1" w:uiPriority="99" w:unhideWhenUsed="1"/>
+    <w:lsdException w:name="Outline List 1" w:semiHidden="1" w:uiPriority="99" w:unhideWhenUsed="1"/>
+    <w:lsdException w:name="Outline List 2" w:semiHidden="1" w:uiPriority="99" w:unhideWhenUsed="1"/>
+    <w:lsdException w:name="Outline List 3" w:semiHidden="1" w:uiPriority="99" w:unhideWhenUsed="1"/>
+    <w:lsdException w:name="Table Simple 1" w:semiHidden="1" w:unhideWhenUsed="1"/>
+    <w:lsdException w:name="Table Simple 2" w:semiHidden="1" w:unhideWhenUsed="1"/>
+    <w:lsdException w:name="Table Simple 3" w:semiHidden="1" w:unhideWhenUsed="1"/>
+    <w:lsdException w:name="Table Classic 1" w:semiHidden="1" w:unhideWhenUsed="1"/>
+    <w:lsdException w:name="Table Classic 2" w:semiHidden="1" w:unhideWhenUsed="1"/>
+    <w:lsdException w:name="Table Classic 3" w:semiHidden="1" w:unhideWhenUsed="1"/>
+    <w:lsdException w:name="Table Classic 4" w:semiHidden="1" w:unhideWhenUsed="1"/>
+    <w:lsdException w:name="Table Colorful 1" w:semiHidden="1" w:unhideWhenUsed="1"/>
+    <w:lsdException w:name="Table Colorful 2" w:semiHidden="1" w:unhideWhenUsed="1"/>
+    <w:lsdException w:name="Table Colorful 3" w:semiHidden="1" w:unhideWhenUsed="1"/>
+    <w:lsdException w:name="Table Columns 1" w:semiHidden="1" w:unhideWhenUsed="1"/>
+    <w:lsdException w:name="Table Columns 2" w:semiHidden="1" w:unhideWhenUsed="1"/>
+    <w:lsdException w:name="Table Columns 3" w:semiHidden="1" w:unhideWhenUsed="1"/>
+    <w:lsdException w:name="Table Columns 4" w:semiHidden="1" w:unhideWhenUsed="1"/>
+    <w:lsdException w:name="Table Columns 5" w:semiHidden="1" w:unhideWhenUsed="1"/>
+    <w:lsdException w:name="Table Grid 1" w:semiHidden="1" w:unhideWhenUsed="1"/>
+    <w:lsdException w:name="Table Grid 2" w:semiHidden="1" w:unhideWhenUsed="1"/>
+    <w:lsdException w:name="Table Grid 3" w:semiHidden="1" w:unhideWhenUsed="1"/>
+    <w:lsdException w:name="Table Grid 4" w:semiHidden="1" w:unhideWhenUsed="1"/>
+    <w:lsdException w:name="Table Grid 5" w:semiHidden="1" w:unhideWhenUsed="1"/>
+    <w:lsdException w:name="Table Grid 6" w:semiHidden="1" w:unhideWhenUsed="1"/>
+    <w:lsdException w:name="Table Grid 7" w:semiHidden="1" w:unhideWhenUsed="1"/>
+    <w:lsdException w:name="Table Grid 8" w:semiHidden="1" w:unhideWhenUsed="1"/>
+    <w:lsdException w:name="Table List 1" w:semiHidden="1" w:unhideWhenUsed="1"/>
+    <w:lsdException w:name="Table List 2" w:semiHidden="1" w:unhideWhenUsed="1"/>
+    <w:lsdException w:name="Table List 3" w:semiHidden="1" w:unhideWhenUsed="1"/>
+    <w:lsdException w:name="Table List 4" w:semiHidden="1" w:unhideWhenUsed="1"/>
+    <w:lsdException w:name="Table List 5" w:semiHidden="1" w:unhideWhenUsed="1"/>
+    <w:lsdException w:name="Table List 6" w:semiHidden="1" w:unhideWhenUsed="1"/>
+    <w:lsdException w:name="Table List 7" w:semiHidden="1" w:unhideWhenUsed="1"/>
+    <w:lsdException w:name="Table List 8" w:semiHidden="1" w:unhideWhenUsed="1"/>
+    <w:lsdException w:name="Table 3D effects 1" w:semiHidden="1" w:unhideWhenUsed="1"/>
+    <w:lsdException w:name="Table 3D effects 2" w:semiHidden="1" w:unhideWhenUsed="1"/>
+    <w:lsdException w:name="Table 3D effects 3" w:semiHidden="1" w:unhideWhenUsed="1"/>
+    <w:lsdException w:name="Table Contemporary" w:semiHidden="1" w:unhideWhenUsed="1"/>
+    <w:lsdException w:name="Table Elegant" w:semiHidden="1" w:unhideWhenUsed="1"/>
+    <w:lsdException w:name="Table Professional" w:semiHidden="1" w:unhideWhenUsed="1"/>
+    <w:lsdException w:name="Table Subtle 1" w:semiHidden="1" w:unhideWhenUsed="1"/>
+    <w:lsdException w:name="Table Subtle 2" w:semiHidden="1" w:unhideWhenUsed="1"/>
+    <w:lsdException w:name="Table Web 1" w:semiHidden="1" w:unhideWhenUsed="1"/>
+    <w:lsdException w:name="Table Web 2" w:semiHidden="1" w:unhideWhenUsed="1"/>
+    <w:lsdException w:name="Table Web 3" w:semiHidden="1" w:unhideWhenUsed="1"/>
+    <w:lsdException w:name="Balloon Text" w:qFormat="1"/>
+    <w:lsdException w:name="Table Theme" w:semiHidden="1" w:unhideWhenUsed="1"/>
+    <w:lsdException w:name="Placeholder Text" w:semiHidden="1" w:uiPriority="99"/>
+    <w:lsdException w:name="No Spacing" w:uiPriority="99"/>
+    <w:lsdException w:name="Light Shading" w:uiPriority="60"/>
+    <w:lsdException w:name="Light List" w:uiPriority="61"/>
+    <w:lsdException w:name="Light Grid" w:uiPriority="62"/>
+    <w:lsdException w:name="Medium Shading 1" w:uiPriority="63"/>
+    <w:lsdException w:name="Medium Shading 2" w:uiPriority="64"/>
+    <w:lsdException w:name="Medium List 1" w:uiPriority="65"/>
+    <w:lsdException w:name="Medium List 2" w:uiPriority="66"/>
+    <w:lsdException w:name="Medium Grid 1" w:uiPriority="67"/>
+    <w:lsdException w:name="Medium Grid 2" w:uiPriority="68"/>
+    <w:lsdException w:name="Medium Grid 3" w:uiPriority="69"/>
+    <w:lsdException w:name="Dark List" w:uiPriority="70"/>
+    <w:lsdException w:name="Colorful Shading" w:uiPriority="71"/>
+    <w:lsdException w:name="Colorful List" w:uiPriority="72"/>
+    <w:lsdException w:name="Colorful Grid" w:uiPriority="73"/>
+    <w:lsdException w:name="Light Shading Accent 1" w:uiPriority="60"/>
+    <w:lsdException w:name="Light List Accent 1" w:uiPriority="61"/>
+    <w:lsdException w:name="Light Grid Accent 1" w:uiPriority="62"/>
+    <w:lsdException w:name="Medium Shading 1 Accent 1" w:uiPriority="63"/>
+    <w:lsdException w:name="Medium Shading 2 Accent 1" w:uiPriority="64"/>
+    <w:lsdException w:name="Medium List 1 Accent 1" w:uiPriority="65"/>
+    <w:lsdException w:name="Revision" w:semiHidden="1" w:uiPriority="99"/>
+    <w:lsdException w:name="List Paragraph" w:uiPriority="99"/>
+    <w:lsdException w:name="Quote" w:uiPriority="99"/>
+    <w:lsdException w:name="Intense Quote" w:uiPriority="99"/>
+    <w:lsdException w:name="Medium List 2 Accent 1" w:uiPriority="66"/>
+    <w:lsdException w:name="Medium Grid 1 Accent 1" w:uiPriority="67"/>
+    <w:lsdException w:name="Medium Grid 2 Accent 1" w:uiPriority="68"/>
+    <w:lsdException w:name="Medium Grid 3 Accent 1" w:uiPriority="69"/>
+    <w:lsdException w:name="Dark List Accent 1" w:uiPriority="70"/>
+    <w:lsdException w:name="Colorful Shading Accent 1" w:uiPriority="71"/>
+    <w:lsdException w:name="Colorful List Accent 1" w:uiPriority="72"/>
+    <w:lsdException w:name="Colorful Grid Accent 1" w:uiPriority="73"/>
+    <w:lsdException w:name="Light Shading Accent 2" w:uiPriority="60"/>
+    <w:lsdException w:name="Light List Accent 2" w:uiPriority="61"/>
+    <w:lsdException w:name="Light Grid Accent 2" w:uiPriority="62"/>
+    <w:lsdException w:name="Medium Shading 1 Accent 2" w:uiPriority="63"/>
+    <w:lsdException w:name="Medium Shading 2 Accent 2" w:uiPriority="64"/>
+    <w:lsdException w:name="Medium List 1 Accent 2" w:uiPriority="65"/>
+    <w:lsdException w:name="Medium List 2 Accent 2" w:uiPriority="66"/>
+    <w:lsdException w:name="Medium Grid 1 Accent 2" w:uiPriority="67"/>
+    <w:lsdException w:name="Medium Grid 2 Accent 2" w:uiPriority="68"/>
+    <w:lsdException w:name="Medium Grid 3 Accent 2" w:uiPriority="69"/>
+    <w:lsdException w:name="Dark List Accent 2" w:uiPriority="70"/>
+    <w:lsdException w:name="Colorful Shading Accent 2" w:uiPriority="71"/>
+    <w:lsdException w:name="Colorful List Accent 2" w:uiPriority="72"/>
+    <w:lsdException w:name="Colorful Grid Accent 2" w:uiPriority="73"/>
+    <w:lsdException w:name="Light Shading Accent 3" w:uiPriority="60"/>
+    <w:lsdException w:name="Light List Accent 3" w:uiPriority="61"/>
+    <w:lsdException w:name="Light Grid Accent 3" w:uiPriority="62"/>
+    <w:lsdException w:name="Medium Shading 1 Accent 3" w:uiPriority="63"/>
+    <w:lsdException w:name="Medium Shading 2 Accent 3" w:uiPriority="64"/>
+    <w:lsdException w:name="Medium List 1 Accent 3" w:uiPriority="65"/>
+    <w:lsdException w:name="Medium List 2 Accent 3" w:uiPriority="66"/>
+    <w:lsdException w:name="Medium Grid 1 Accent 3" w:uiPriority="67"/>
+    <w:lsdException w:name="Medium Grid 2 Accent 3" w:uiPriority="68"/>
+    <w:lsdException w:name="Medium Grid 3 Accent 3" w:uiPriority="69"/>
+    <w:lsdException w:name="Dark List Accent 3" w:uiPriority="70"/>
+    <w:lsdException w:name="Colorful Shading Accent 3" w:uiPriority="71"/>
+    <w:lsdException w:name="Colorful List Accent 3" w:uiPriority="72"/>
+    <w:lsdException w:name="Colorful Grid Accent 3" w:uiPriority="73"/>
+    <w:lsdException w:name="Light Shading Accent 4" w:uiPriority="60"/>
+    <w:lsdException w:name="Light List Accent 4" w:uiPriority="61"/>
+    <w:lsdException w:name="Light Grid Accent 4" w:uiPriority="62"/>
+    <w:lsdException w:name="Medium Shading 1 Accent 4" w:uiPriority="63"/>
+    <w:lsdException w:name="Medium Shading 2 Accent 4" w:uiPriority="64"/>
+    <w:lsdException w:name="Medium List 1 Accent 4" w:uiPriority="65"/>
+    <w:lsdException w:name="Medium List 2 Accent 4" w:uiPriority="66"/>
+    <w:lsdException w:name="Medium Grid 1 Accent 4" w:uiPriority="67"/>
+    <w:lsdException w:name="Medium Grid 2 Accent 4" w:uiPriority="68"/>
+    <w:lsdException w:name="Medium Grid 3 Accent 4" w:uiPriority="69"/>
+    <w:lsdException w:name="Dark List Accent 4" w:uiPriority="70"/>
+    <w:lsdException w:name="Colorful Shading Accent 4" w:uiPriority="71"/>
+    <w:lsdException w:name="Colorful List Accent 4" w:uiPriority="72"/>
+    <w:lsdException w:name="Colorful Grid Accent 4" w:uiPriority="73"/>
+    <w:lsdException w:name="Light Shading Accent 5" w:uiPriority="60"/>
+    <w:lsdException w:name="Light List Accent 5" w:uiPriority="61"/>
+    <w:lsdException w:name="Light Grid Accent 5" w:uiPriority="62"/>
+    <w:lsdException w:name="Medium Shading 1 Accent 5" w:uiPriority="63"/>
+    <w:lsdException w:name="Medium Shading 2 Accent 5" w:uiPriority="64"/>
+    <w:lsdException w:name="Medium List 1 Accent 5" w:uiPriority="65"/>
+    <w:lsdException w:name="Medium List 2 Accent 5" w:uiPriority="66"/>
+    <w:lsdException w:name="Medium Grid 1 Accent 5" w:uiPriority="67"/>
+    <w:lsdException w:name="Medium Grid 2 Accent 5" w:uiPriority="68"/>
+    <w:lsdException w:name="Medium Grid 3 Accent 5" w:uiPriority="69"/>
+    <w:lsdException w:name="Dark List Accent 5" w:uiPriority="70"/>
+    <w:lsdException w:name="Colorful Shading Accent 5" w:uiPriority="71"/>
+    <w:lsdException w:name="Colorful List Accent 5" w:uiPriority="72"/>
+    <w:lsdException w:name="Colorful Grid Accent 5" w:uiPriority="73"/>
+    <w:lsdException w:name="Light Shading Accent 6" w:uiPriority="60"/>
+    <w:lsdException w:name="Light List Accent 6" w:uiPriority="61"/>
+    <w:lsdException w:name="Light Grid Accent 6" w:uiPriority="62"/>
+    <w:lsdException w:name="Medium Shading 1 Accent 6" w:uiPriority="63"/>
+    <w:lsdException w:name="Medium Shading 2 Accent 6" w:uiPriority="64"/>
+    <w:lsdException w:name="Medium List 1 Accent 6" w:uiPriority="65"/>
+    <w:lsdException w:name="Medium List 2 Accent 6" w:uiPriority="66"/>
+    <w:lsdException w:name="Medium Grid 1 Accent 6" w:uiPriority="67"/>
+    <w:lsdException w:name="Medium Grid 2 Accent 6" w:uiPriority="68"/>
+    <w:lsdException w:name="Medium Grid 3 Accent 6" w:uiPriority="69"/>
+    <w:lsdException w:name="Dark List Accent 6" w:uiPriority="70"/>
+    <w:lsdException w:name="Colorful Shading Accent 6" w:uiPriority="71"/>
+    <w:lsdException w:name="Colorful List Accent 6" w:uiPriority="72"/>
+    <w:lsdException w:name="Colorful Grid Accent 6" w:uiPriority="73"/>
+    <w:lsdException w:name="Subtle Emphasis" w:uiPriority="19" w:qFormat="1"/>
+    <w:lsdException w:name="Intense Emphasis" w:uiPriority="21" w:qFormat="1"/>
+    <w:lsdException w:name="Subtle Reference" w:uiPriority="31" w:qFormat="1"/>
+    <w:lsdException w:name="Intense Reference" w:uiPriority="32" w:qFormat="1"/>
+    <w:lsdException w:name="Book Title" w:uiPriority="33" w:qFormat="1"/>
+    <w:lsdException w:name="Bibliography" w:semiHidden="1" w:uiPriority="37" w:unhideWhenUsed="1"/>
+    <w:lsdException w:name="TOC Heading" w:semiHidden="1" w:uiPriority="39" w:unhideWhenUsed="1" w:qFormat="1"/>
+    <w:lsdException w:name="Plain Table 1" w:uiPriority="41"/>
+    <w:lsdException w:name="Plain Table 2" w:uiPriority="42"/>
+    <w:lsdException w:name="Plain Table 3" w:uiPriority="43"/>
+    <w:lsdException w:name="Plain Table 4" w:uiPriority="44"/>
+    <w:lsdException w:name="Plain Table 5" w:uiPriority="45"/>
+    <w:lsdException w:name="Grid Table Light" w:uiPriority="40"/>
+    <w:lsdException w:name="Grid Table 1 Light" w:uiPriority="46"/>
+    <w:lsdException w:name="Grid Table 2" w:uiPriority="47"/>
+    <w:lsdException w:name="Grid Table 3" w:uiPriority="48"/>
+    <w:lsdException w:name="Grid Table 4" w:uiPriority="49"/>
+    <w:lsdException w:name="Grid Table 5 Dark" w:uiPriority="50"/>
+    <w:lsdException w:name="Grid Table 6 Colorful" w:uiPriority="51"/>
+    <w:lsdException w:name="Grid Table 7 Colorful" w:uiPriority="52"/>
+    <w:lsdException w:name="Grid Table 1 Light Accent 1" w:uiPriority="46"/>
+    <w:lsdException w:name="Grid Table 2 Accent 1" w:uiPriority="47"/>
+    <w:lsdException w:name="Grid Table 3 Accent 1" w:uiPriority="48"/>
+    <w:lsdException w:name="Grid Table 4 Accent 1" w:uiPriority="49"/>
+    <w:lsdException w:name="Grid Table 5 Dark Accent 1" w:uiPriority="50"/>
+    <w:lsdException w:name="Grid Table 6 Colorful Accent 1" w:uiPriority="51"/>
+    <w:lsdException w:name="Grid Table 7 Colorful Accent 1" w:uiPriority="52"/>
+    <w:lsdException w:name="Grid Table 1 Light Accent 2" w:uiPriority="46"/>
+    <w:lsdException w:name="Grid Table 2 Accent 2" w:uiPriority="47"/>
+    <w:lsdException w:name="Grid Table 3 Accent 2" w:uiPriority="48"/>
+    <w:lsdException w:name="Grid Table 4 Accent 2" w:uiPriority="49"/>
+    <w:lsdException w:name="Grid Table 5 Dark Accent 2" w:uiPriority="50"/>
+    <w:lsdException w:name="Grid Table 6 Colorful Accent 2" w:uiPriority="51"/>
+    <w:lsdException w:name="Grid Table 7 Colorful Accent 2" w:uiPriority="52"/>
+    <w:lsdException w:name="Grid Table 1 Light Accent 3" w:uiPriority="46"/>
+    <w:lsdException w:name="Grid Table 2 Accent 3" w:uiPriority="47"/>
+    <w:lsdException w:name="Grid Table 3 Accent 3" w:uiPriority="48"/>
+    <w:lsdException w:name="Grid Table 4 Accent 3" w:uiPriority="49"/>
+    <w:lsdException w:name="Grid Table 5 Dark Accent 3" w:uiPriority="50"/>
+    <w:lsdException w:name="Grid Table 6 Colorful Accent 3" w:uiPriority="51"/>
+    <w:lsdException w:name="Grid Table 7 Colorful Accent 3" w:uiPriority="52"/>
+    <w:lsdException w:name="Grid Table 1 Light Accent 4" w:uiPriority="46"/>
+    <w:lsdException w:name="Grid Table 2 Accent 4" w:uiPriority="47"/>
+    <w:lsdException w:name="Grid Table 3 Accent 4" w:uiPriority="48"/>
+    <w:lsdException w:name="Grid Table 4 Accent 4" w:uiPriority="49"/>
+    <w:lsdException w:name="Grid Table 5 Dark Accent 4" w:uiPriority="50"/>
+    <w:lsdException w:name="Grid Table 6 Colorful Accent 4" w:uiPriority="51"/>
+    <w:lsdException w:name="Grid Table 7 Colorful Accent 4" w:uiPriority="52"/>
+    <w:lsdException w:name="Grid Table 1 Light Accent 5" w:uiPriority="46"/>
+    <w:lsdException w:name="Grid Table 2 Accent 5" w:uiPriority="47"/>
+    <w:lsdException w:name="Grid Table 3 Accent 5" w:uiPriority="48"/>
+    <w:lsdException w:name="Grid Table 4 Accent 5" w:uiPriority="49"/>
+    <w:lsdException w:name="Grid Table 5 Dark Accent 5" w:uiPriority="50"/>
+    <w:lsdException w:name="Grid Table 6 Colorful Accent 5" w:uiPriority="51"/>
+    <w:lsdException w:name="Grid Table 7 Colorful Accent 5" w:uiPriority="52"/>
+    <w:lsdException w:name="Grid Table 1 Light Accent 6" w:uiPriority="46"/>
+    <w:lsdException w:name="Grid Table 2 Accent 6" w:uiPriority="47"/>
+    <w:lsdException w:name="Grid Table 3 Accent 6" w:uiPriority="48"/>
+    <w:lsdException w:name="Grid Table 4 Accent 6" w:uiPriority="49"/>
+    <w:lsdException w:name="Grid Table 5 Dark Accent 6" w:uiPriority="50"/>
+    <w:lsdException w:name="Grid Table 6 Colorful Accent 6" w:uiPriority="51"/>
+    <w:lsdException w:name="Grid Table 7 Colorful Accent 6" w:uiPriority="52"/>
+    <w:lsdException w:name="List Table 1 Light" w:uiPriority="46"/>
+    <w:lsdException w:name="List Table 2" w:uiPriority="47"/>
+    <w:lsdException w:name="List Table 3" w:uiPriority="48"/>
+    <w:lsdException w:name="List Table 4" w:uiPriority="49"/>
+    <w:lsdException w:name="List Table 5 Dark" w:uiPriority="50"/>
+    <w:lsdException w:name="List Table 6 Colorful" w:uiPriority="51"/>
+    <w:lsdException w:name="List Table 7 Colorful" w:uiPriority="52"/>
+    <w:lsdException w:name="List Table 1 Light Accent 1" w:uiPriority="46"/>
+    <w:lsdException w:name="List Table 2 Accent 1" w:uiPriority="47"/>
+    <w:lsdException w:name="List Table 3 Accent 1" w:uiPriority="48"/>
+    <w:lsdException w:name="List Table 4 Accent 1" w:uiPriority="49"/>
+    <w:lsdException w:name="List Table 5 Dark Accent 1" w:uiPriority="50"/>
+    <w:lsdException w:name="List Table 6 Colorful Accent 1" w:uiPriority="51"/>
+    <w:lsdException w:name="List Table 7 Colorful Accent 1" w:uiPriority="52"/>
+    <w:lsdException w:name="List Table 1 Light Accent 2" w:uiPriority="46"/>
+    <w:lsdException w:name="List Table 2 Accent 2" w:uiPriority="47"/>
+    <w:lsdException w:name="List Table 3 Accent 2" w:uiPriority="48"/>
+    <w:lsdException w:name="List Table 4 Accent 2" w:uiPriority="49"/>
+    <w:lsdException w:name="List Table 5 Dark Accent 2" w:uiPriority="50"/>
+    <w:lsdException w:name="List Table 6 Colorful Accent 2" w:uiPriority="51"/>
+    <w:lsdException w:name="List Table 7 Colorful Accent 2" w:uiPriority="52"/>
+    <w:lsdException w:name="List Table 1 Light Accent 3" w:uiPriority="46"/>
+    <w:lsdException w:name="List Table 2 Accent 3" w:uiPriority="47"/>
+    <w:lsdException w:name="List Table 3 Accent 3" w:uiPriority="48"/>
+    <w:lsdException w:name="List Table 4 Accent 3" w:uiPriority="49"/>
+    <w:lsdException w:name="List Table 5 Dark Accent 3" w:uiPriority="50"/>
+    <w:lsdException w:name="List Table 6 Colorful Accent 3" w:uiPriority="51"/>
+    <w:lsdException w:name="List Table 7 Colorful Accent 3" w:uiPriority="52"/>
+    <w:lsdException w:name="List Table 1 Light Accent 4" w:uiPriority="46"/>
+    <w:lsdException w:name="List Table 2 Accent 4" w:uiPriority="47"/>
+    <w:lsdException w:name="List Table 3 Accent 4" w:uiPriority="48"/>
+    <w:lsdException w:name="List Table 4 Accent 4" w:uiPriority="49"/>
+    <w:lsdException w:name="List Table 5 Dark Accent 4" w:uiPriority="50"/>
+    <w:lsdException w:name="List Table 6 Colorful Accent 4" w:uiPriority="51"/>
+    <w:lsdException w:name="List Table 7 Colorful Accent 4" w:uiPriority="52"/>
+    <w:lsdException w:name="List Table 1 Light Accent 5" w:uiPriority="46"/>
+    <w:lsdException w:name="List Table 2 Accent 5" w:uiPriority="47"/>
+    <w:lsdException w:name="List Table 3 Accent 5" w:uiPriority="48"/>
+    <w:lsdException w:name="List Table 4 Accent 5" w:uiPriority="49"/>
+    <w:lsdException w:name="List Table 5 Dark Accent 5" w:uiPriority="50"/>
+    <w:lsdException w:name="List Table 6 Colorful Accent 5" w:uiPriority="51"/>
+    <w:lsdException w:name="List Table 7 Colorful Accent 5" w:uiPriority="52"/>
+    <w:lsdException w:name="List Table 1 Light Accent 6" w:uiPriority="46"/>
+    <w:lsdException w:name="List Table 2 Accent 6" w:uiPriority="47"/>
+    <w:lsdException w:name="List Table 3 Accent 6" w:uiPriority="48"/>
+    <w:lsdException w:name="List Table 4 Accent 6" w:uiPriority="49"/>
+    <w:lsdException w:name="List Table 5 Dark Accent 6" w:uiPriority="50"/>
+    <w:lsdException w:name="List Table 6 Colorful Accent 6" w:uiPriority="51"/>
+    <w:lsdException w:name="List Table 7 Colorful Accent 6" w:uiPriority="52"/>
+    <w:lsdException w:name="Mention" w:semiHidden="1" w:uiPriority="99" w:unhideWhenUsed="1"/>
+    <w:lsdException w:name="Smart Hyperlink" w:semiHidden="1" w:uiPriority="99" w:unhideWhenUsed="1"/>
+    <w:lsdException w:name="Hashtag" w:semiHidden="1" w:uiPriority="99" w:unhideWhenUsed="1"/>
+    <w:lsdException w:name="Unresolved Mention" w:semiHidden="1" w:uiPriority="99" w:unhideWhenUsed="1"/>
+    <w:lsdException w:name="Smart Link" w:semiHidden="1" w:uiPriority="99" w:unhideWhenUsed="1"/>
   </w:latentStyles>
-  <w:style w:type="paragraph" w:default="1" w:styleId="1">
+  <w:style w:type="paragraph" w:default="1" w:styleId="Normal">
     <w:name w:val="Normal"/>
     <w:qFormat/>
-    <w:uiPriority w:val="0"/>
     <w:pPr>
       <w:suppressAutoHyphens/>
       <w:overflowPunct w:val="0"/>
     </w:pPr>
     <w:rPr>
-      <w:rFonts w:ascii="Liberation Serif" w:hAnsi="Liberation Serif" w:eastAsia="Noto Serif CJK SC" w:cs="Lohit Devanagari"/>
       <w:kern w:val="2"/>
       <w:sz w:val="24"/>
       <w:szCs w:val="24"/>
-      <w:lang w:val="en-US" w:eastAsia="zh-CN" w:bidi="hi-IN"/>
+      <w:lang w:eastAsia="zh-CN" w:bidi="hi-IN"/>
     </w:rPr>
   </w:style>
-  <w:style w:type="paragraph" w:styleId="2">
+  <w:style w:type="paragraph" w:styleId="Heading1">
     <w:name w:val="heading 1"/>
-    <w:basedOn w:val="3"/>
-    <w:next w:val="4"/>
+    <w:basedOn w:val="Heading"/>
+    <w:next w:val="BodyText"/>
     <w:qFormat/>
-    <w:uiPriority w:val="0"/>
     <w:pPr>
       <w:numPr>
-        <w:ilvl w:val="0"/>
         <w:numId w:val="1"/>
       </w:numPr>
       <w:spacing w:before="297" w:after="177"/>
@@ -3970,12 +5407,11 @@
       <w:szCs w:val="36"/>
     </w:rPr>
   </w:style>
-  <w:style w:type="paragraph" w:styleId="5">
+  <w:style w:type="paragraph" w:styleId="Heading2">
     <w:name w:val="heading 2"/>
-    <w:basedOn w:val="3"/>
-    <w:next w:val="4"/>
+    <w:basedOn w:val="Heading"/>
+    <w:next w:val="BodyText"/>
     <w:qFormat/>
-    <w:uiPriority w:val="0"/>
     <w:pPr>
       <w:numPr>
         <w:ilvl w:val="1"/>
@@ -3991,12 +5427,11 @@
       <w:szCs w:val="32"/>
     </w:rPr>
   </w:style>
-  <w:style w:type="paragraph" w:styleId="6">
+  <w:style w:type="paragraph" w:styleId="Heading3">
     <w:name w:val="heading 3"/>
-    <w:basedOn w:val="3"/>
-    <w:next w:val="4"/>
+    <w:basedOn w:val="Heading"/>
+    <w:next w:val="BodyText"/>
     <w:qFormat/>
-    <w:uiPriority w:val="0"/>
     <w:pPr>
       <w:numPr>
         <w:ilvl w:val="2"/>
@@ -4010,13 +5445,12 @@
       <w:bCs/>
     </w:rPr>
   </w:style>
-  <w:style w:type="paragraph" w:styleId="7">
+  <w:style w:type="paragraph" w:styleId="Heading4">
     <w:name w:val="heading 4"/>
-    <w:basedOn w:val="1"/>
-    <w:next w:val="1"/>
+    <w:basedOn w:val="Normal"/>
+    <w:next w:val="Normal"/>
     <w:unhideWhenUsed/>
     <w:qFormat/>
-    <w:uiPriority w:val="0"/>
     <w:pPr>
       <w:keepNext/>
       <w:keepLines/>
@@ -4030,20 +5464,19 @@
       <w:szCs w:val="28"/>
     </w:rPr>
   </w:style>
-  <w:style w:type="character" w:default="1" w:styleId="8">
+  <w:style w:type="character" w:default="1" w:styleId="DefaultParagraphFont">
     <w:name w:val="Default Paragraph Font"/>
+    <w:uiPriority w:val="1"/>
     <w:semiHidden/>
     <w:unhideWhenUsed/>
-    <w:qFormat/>
-    <w:uiPriority w:val="1"/>
   </w:style>
-  <w:style w:type="table" w:default="1" w:styleId="9">
+  <w:style w:type="table" w:default="1" w:styleId="TableNormal">
     <w:name w:val="Normal Table"/>
+    <w:uiPriority w:val="99"/>
     <w:semiHidden/>
     <w:unhideWhenUsed/>
-    <w:qFormat/>
-    <w:uiPriority w:val="99"/>
     <w:tblPr>
+      <w:tblInd w:w="0" w:type="dxa"/>
       <w:tblCellMar>
         <w:top w:w="0" w:type="dxa"/>
         <w:left w:w="108" w:type="dxa"/>
@@ -4052,48 +5485,50 @@
       </w:tblCellMar>
     </w:tblPr>
   </w:style>
-  <w:style w:type="paragraph" w:customStyle="1" w:styleId="3">
+  <w:style w:type="numbering" w:default="1" w:styleId="NoList">
+    <w:name w:val="No List"/>
+    <w:uiPriority w:val="99"/>
+    <w:semiHidden/>
+    <w:unhideWhenUsed/>
+  </w:style>
+  <w:style w:type="paragraph" w:customStyle="1" w:styleId="Heading">
     <w:name w:val="Heading"/>
-    <w:basedOn w:val="1"/>
-    <w:next w:val="4"/>
+    <w:basedOn w:val="Normal"/>
+    <w:next w:val="BodyText"/>
     <w:qFormat/>
-    <w:uiPriority w:val="0"/>
     <w:pPr>
       <w:keepNext/>
       <w:spacing w:before="240" w:after="120"/>
     </w:pPr>
     <w:rPr>
-      <w:rFonts w:ascii="Liberation Sans" w:hAnsi="Liberation Sans" w:eastAsia="Noto Sans CJK SC"/>
+      <w:rFonts w:ascii="Liberation Sans" w:eastAsia="Noto Sans CJK SC" w:hAnsi="Liberation Sans"/>
       <w:sz w:val="28"/>
       <w:szCs w:val="28"/>
     </w:rPr>
   </w:style>
-  <w:style w:type="paragraph" w:styleId="4">
+  <w:style w:type="paragraph" w:styleId="BodyText">
     <w:name w:val="Body Text"/>
-    <w:basedOn w:val="1"/>
-    <w:uiPriority w:val="0"/>
+    <w:basedOn w:val="Normal"/>
     <w:pPr>
       <w:spacing w:after="140" w:line="276" w:lineRule="auto"/>
     </w:pPr>
   </w:style>
-  <w:style w:type="paragraph" w:styleId="10">
+  <w:style w:type="paragraph" w:styleId="BalloonText">
     <w:name w:val="Balloon Text"/>
-    <w:basedOn w:val="1"/>
-    <w:link w:val="30"/>
+    <w:basedOn w:val="Normal"/>
+    <w:link w:val="BalloonTextChar"/>
     <w:qFormat/>
-    <w:uiPriority w:val="0"/>
     <w:rPr>
       <w:rFonts w:ascii="Tahoma" w:hAnsi="Tahoma" w:cs="Mangal"/>
       <w:sz w:val="16"/>
       <w:szCs w:val="14"/>
     </w:rPr>
   </w:style>
-  <w:style w:type="paragraph" w:styleId="11">
+  <w:style w:type="paragraph" w:styleId="Caption">
     <w:name w:val="caption"/>
-    <w:basedOn w:val="1"/>
-    <w:next w:val="1"/>
+    <w:basedOn w:val="Normal"/>
+    <w:next w:val="Normal"/>
     <w:qFormat/>
-    <w:uiPriority w:val="0"/>
     <w:pPr>
       <w:suppressLineNumbers/>
       <w:spacing w:before="120" w:after="120"/>
@@ -4103,22 +5538,14 @@
       <w:iCs/>
     </w:rPr>
   </w:style>
-  <w:style w:type="paragraph" w:styleId="12">
+  <w:style w:type="paragraph" w:styleId="Footer">
     <w:name w:val="footer"/>
-    <w:basedOn w:val="13"/>
-    <w:uiPriority w:val="0"/>
-    <w:pPr>
-      <w:tabs>
-        <w:tab w:val="center" w:pos="4819"/>
-        <w:tab w:val="right" w:pos="9638"/>
-      </w:tabs>
-    </w:pPr>
+    <w:basedOn w:val="HeaderandFooter"/>
   </w:style>
-  <w:style w:type="paragraph" w:customStyle="1" w:styleId="13">
+  <w:style w:type="paragraph" w:customStyle="1" w:styleId="HeaderandFooter">
     <w:name w:val="Header and Footer"/>
-    <w:basedOn w:val="1"/>
+    <w:basedOn w:val="Normal"/>
     <w:qFormat/>
-    <w:uiPriority w:val="0"/>
     <w:pPr>
       <w:suppressLineNumbers/>
       <w:tabs>
@@ -4127,35 +5554,31 @@
       </w:tabs>
     </w:pPr>
   </w:style>
-  <w:style w:type="paragraph" w:styleId="14">
+  <w:style w:type="paragraph" w:styleId="Header">
     <w:name w:val="header"/>
-    <w:basedOn w:val="13"/>
+    <w:basedOn w:val="HeaderandFooter"/>
     <w:qFormat/>
-    <w:uiPriority w:val="0"/>
   </w:style>
-  <w:style w:type="character" w:styleId="15">
+  <w:style w:type="character" w:styleId="Hyperlink">
     <w:name w:val="Hyperlink"/>
     <w:qFormat/>
-    <w:uiPriority w:val="0"/>
     <w:rPr>
       <w:color w:val="000080"/>
       <w:u w:val="single"/>
       <w:lang w:val="zh-CN" w:eastAsia="zh-CN" w:bidi="zh-CN"/>
     </w:rPr>
   </w:style>
-  <w:style w:type="paragraph" w:styleId="16">
+  <w:style w:type="paragraph" w:styleId="Index1">
     <w:name w:val="index 1"/>
-    <w:basedOn w:val="1"/>
-    <w:next w:val="1"/>
+    <w:basedOn w:val="Normal"/>
+    <w:next w:val="Normal"/>
     <w:qFormat/>
-    <w:uiPriority w:val="0"/>
   </w:style>
-  <w:style w:type="paragraph" w:styleId="17">
+  <w:style w:type="paragraph" w:styleId="IndexHeading">
     <w:name w:val="index heading"/>
-    <w:basedOn w:val="3"/>
-    <w:next w:val="16"/>
+    <w:basedOn w:val="Heading"/>
+    <w:next w:val="Index1"/>
     <w:qFormat/>
-    <w:uiPriority w:val="0"/>
     <w:pPr>
       <w:suppressLineNumbers/>
     </w:pPr>
@@ -4166,18 +5589,16 @@
       <w:szCs w:val="32"/>
     </w:rPr>
   </w:style>
-  <w:style w:type="paragraph" w:styleId="18">
+  <w:style w:type="paragraph" w:styleId="List">
     <w:name w:val="List"/>
-    <w:basedOn w:val="4"/>
+    <w:basedOn w:val="BodyText"/>
     <w:qFormat/>
-    <w:uiPriority w:val="0"/>
   </w:style>
-  <w:style w:type="paragraph" w:styleId="19">
+  <w:style w:type="paragraph" w:styleId="Title">
     <w:name w:val="Title"/>
-    <w:basedOn w:val="3"/>
-    <w:next w:val="4"/>
+    <w:basedOn w:val="Heading"/>
+    <w:next w:val="BodyText"/>
     <w:qFormat/>
-    <w:uiPriority w:val="0"/>
     <w:pPr>
       <w:jc w:val="center"/>
     </w:pPr>
@@ -4188,39 +5609,35 @@
       <w:szCs w:val="56"/>
     </w:rPr>
   </w:style>
-  <w:style w:type="paragraph" w:styleId="20">
+  <w:style w:type="paragraph" w:styleId="TOAHeading">
     <w:name w:val="toa heading"/>
-    <w:basedOn w:val="17"/>
-    <w:next w:val="1"/>
+    <w:basedOn w:val="IndexHeading"/>
+    <w:next w:val="Normal"/>
     <w:qFormat/>
-    <w:uiPriority w:val="0"/>
   </w:style>
-  <w:style w:type="paragraph" w:styleId="21">
+  <w:style w:type="paragraph" w:styleId="TOC1">
     <w:name w:val="toc 1"/>
-    <w:basedOn w:val="22"/>
-    <w:next w:val="1"/>
-    <w:uiPriority w:val="0"/>
+    <w:basedOn w:val="Index"/>
+    <w:next w:val="Normal"/>
     <w:pPr>
       <w:tabs>
         <w:tab w:val="right" w:leader="dot" w:pos="9638"/>
       </w:tabs>
     </w:pPr>
   </w:style>
-  <w:style w:type="paragraph" w:customStyle="1" w:styleId="22">
+  <w:style w:type="paragraph" w:customStyle="1" w:styleId="Index">
     <w:name w:val="Index"/>
-    <w:basedOn w:val="1"/>
+    <w:basedOn w:val="Normal"/>
     <w:qFormat/>
-    <w:uiPriority w:val="0"/>
     <w:pPr>
       <w:suppressLineNumbers/>
     </w:pPr>
   </w:style>
-  <w:style w:type="paragraph" w:styleId="23">
+  <w:style w:type="paragraph" w:styleId="TOC2">
     <w:name w:val="toc 2"/>
-    <w:basedOn w:val="22"/>
-    <w:next w:val="1"/>
+    <w:basedOn w:val="Index"/>
+    <w:next w:val="Normal"/>
     <w:qFormat/>
-    <w:uiPriority w:val="0"/>
     <w:pPr>
       <w:tabs>
         <w:tab w:val="right" w:leader="dot" w:pos="9355"/>
@@ -4228,12 +5645,11 @@
       <w:ind w:left="283"/>
     </w:pPr>
   </w:style>
-  <w:style w:type="paragraph" w:styleId="24">
+  <w:style w:type="paragraph" w:styleId="TOC3">
     <w:name w:val="toc 3"/>
-    <w:basedOn w:val="22"/>
-    <w:next w:val="1"/>
+    <w:basedOn w:val="Index"/>
+    <w:next w:val="Normal"/>
     <w:qFormat/>
-    <w:uiPriority w:val="0"/>
     <w:pPr>
       <w:tabs>
         <w:tab w:val="right" w:leader="dot" w:pos="9072"/>
@@ -4241,38 +5657,33 @@
       <w:ind w:left="566"/>
     </w:pPr>
   </w:style>
-  <w:style w:type="paragraph" w:styleId="25">
+  <w:style w:type="paragraph" w:styleId="TOC4">
     <w:name w:val="toc 4"/>
-    <w:basedOn w:val="1"/>
-    <w:next w:val="1"/>
+    <w:basedOn w:val="Normal"/>
+    <w:next w:val="Normal"/>
     <w:qFormat/>
-    <w:uiPriority w:val="0"/>
     <w:pPr>
       <w:ind w:left="1260"/>
     </w:pPr>
   </w:style>
-  <w:style w:type="character" w:customStyle="1" w:styleId="26">
+  <w:style w:type="character" w:customStyle="1" w:styleId="NumberingSymbols">
     <w:name w:val="Numbering Symbols"/>
     <w:qFormat/>
-    <w:uiPriority w:val="0"/>
   </w:style>
-  <w:style w:type="character" w:customStyle="1" w:styleId="27">
+  <w:style w:type="character" w:customStyle="1" w:styleId="IndexLink">
     <w:name w:val="Index Link"/>
     <w:qFormat/>
-    <w:uiPriority w:val="0"/>
   </w:style>
-  <w:style w:type="character" w:customStyle="1" w:styleId="28">
+  <w:style w:type="character" w:customStyle="1" w:styleId="Bullets">
     <w:name w:val="Bullets"/>
     <w:qFormat/>
-    <w:uiPriority w:val="0"/>
     <w:rPr>
-      <w:rFonts w:ascii="OpenSymbol" w:hAnsi="OpenSymbol" w:eastAsia="OpenSymbol" w:cs="OpenSymbol"/>
+      <w:rFonts w:ascii="OpenSymbol" w:eastAsia="OpenSymbol" w:hAnsi="OpenSymbol" w:cs="OpenSymbol"/>
     </w:rPr>
   </w:style>
-  <w:style w:type="character" w:customStyle="1" w:styleId="29">
+  <w:style w:type="character" w:customStyle="1" w:styleId="Heading3Char">
     <w:name w:val="Heading 3 Char"/>
     <w:qFormat/>
-    <w:uiPriority w:val="0"/>
     <w:rPr>
       <w:b/>
       <w:bCs/>
@@ -4280,12 +5691,11 @@
       <w:szCs w:val="28"/>
     </w:rPr>
   </w:style>
-  <w:style w:type="character" w:customStyle="1" w:styleId="30">
+  <w:style w:type="character" w:customStyle="1" w:styleId="BalloonTextChar">
     <w:name w:val="Balloon Text Char"/>
-    <w:basedOn w:val="8"/>
-    <w:link w:val="10"/>
+    <w:basedOn w:val="DefaultParagraphFont"/>
+    <w:link w:val="BalloonText"/>
     <w:qFormat/>
-    <w:uiPriority w:val="0"/>
     <w:rPr>
       <w:rFonts w:ascii="Tahoma" w:hAnsi="Tahoma" w:cs="Mangal"/>
       <w:kern w:val="2"/>
@@ -4293,18 +5703,17 @@
       <w:szCs w:val="14"/>
     </w:rPr>
   </w:style>
-  <w:style w:type="paragraph" w:customStyle="1" w:styleId="31">
+  <w:style w:type="paragraph" w:customStyle="1" w:styleId="gh">
     <w:name w:val="gh"/>
-    <w:basedOn w:val="1"/>
+    <w:basedOn w:val="Normal"/>
     <w:qFormat/>
-    <w:uiPriority w:val="0"/>
     <w:pPr>
       <w:suppressAutoHyphens w:val="0"/>
       <w:overflowPunct/>
       <w:spacing w:before="100" w:beforeAutospacing="1" w:after="100" w:afterAutospacing="1"/>
     </w:pPr>
     <w:rPr>
-      <w:rFonts w:ascii="Times New Roman" w:hAnsi="Times New Roman" w:eastAsia="Times New Roman" w:cs="Times New Roman"/>
+      <w:rFonts w:ascii="Times New Roman" w:eastAsia="Times New Roman" w:hAnsi="Times New Roman" w:cs="Times New Roman"/>
       <w:kern w:val="0"/>
       <w:lang w:eastAsia="en-US" w:bidi="ar-SA"/>
     </w:rPr>
@@ -4430,7 +5839,7 @@
         <a:solidFill>
           <a:schemeClr val="phClr"/>
         </a:solidFill>
-        <a:gradFill rotWithShape="true">
+        <a:gradFill rotWithShape="1">
           <a:gsLst>
             <a:gs pos="0">
               <a:schemeClr val="phClr">
@@ -4451,9 +5860,9 @@
               </a:schemeClr>
             </a:gs>
           </a:gsLst>
-          <a:lin ang="16200000" scaled="true"/>
+          <a:lin ang="16200000" scaled="1"/>
         </a:gradFill>
-        <a:gradFill rotWithShape="true">
+        <a:gradFill rotWithShape="1">
           <a:gsLst>
             <a:gs pos="0">
               <a:schemeClr val="phClr">
@@ -4474,7 +5883,7 @@
               </a:schemeClr>
             </a:gs>
           </a:gsLst>
-          <a:lin ang="16200000" scaled="false"/>
+          <a:lin ang="16200000" scaled="0"/>
         </a:gradFill>
       </a:fillStyleLst>
       <a:lnStyleLst>
@@ -4544,7 +5953,7 @@
         <a:solidFill>
           <a:schemeClr val="phClr"/>
         </a:solidFill>
-        <a:gradFill rotWithShape="true">
+        <a:gradFill rotWithShape="1">
           <a:gsLst>
             <a:gs pos="0">
               <a:schemeClr val="phClr">
@@ -4570,7 +5979,7 @@
             <a:fillToRect l="50000" t="-80000" r="50000" b="180000"/>
           </a:path>
         </a:gradFill>
-        <a:gradFill rotWithShape="true">
+        <a:gradFill rotWithShape="1">
           <a:gsLst>
             <a:gs pos="0">
               <a:schemeClr val="phClr">
@@ -4593,6 +6002,7 @@
     </a:fmtScheme>
   </a:themeElements>
   <a:objectDefaults/>
+  <a:extraClrSchemeLst/>
 </a:theme>
 </file>
 

--- a/Database Documtation.docx
+++ b/Database Documtation.docx
@@ -56,7 +56,6 @@
           <w:r>
             <w:rPr>
               <w:rStyle w:val="IndexLink"/>
-              <w:rFonts w:ascii="Times New Roman" w:hAnsi="Times New Roman" w:cs="Times New Roman"/>
             </w:rPr>
             <w:fldChar w:fldCharType="separate"/>
           </w:r>
@@ -492,13 +491,7 @@
               <w:rPr>
                 <w:rFonts w:ascii="Times New Roman" w:hAnsi="Times New Roman" w:cs="Times New Roman"/>
               </w:rPr>
-              <w:instrText xml:space="preserve"> PAGEREF _Toc7537</w:instrText>
-            </w:r>
-            <w:r>
-              <w:rPr>
-                <w:rFonts w:ascii="Times New Roman" w:hAnsi="Times New Roman" w:cs="Times New Roman"/>
-              </w:rPr>
-              <w:instrText xml:space="preserve">88444 </w:instrText>
+              <w:instrText xml:space="preserve"> PAGEREF _Toc753788444 </w:instrText>
             </w:r>
             <w:r>
               <w:rPr>
@@ -627,7 +620,7 @@
                 <w:rFonts w:ascii="Times New Roman" w:hAnsi="Times New Roman" w:cs="Times New Roman"/>
                 <w:noProof/>
               </w:rPr>
-              <w:t>9</w:t>
+              <w:t>8</w:t>
             </w:r>
             <w:r>
               <w:rPr>
@@ -654,14 +647,7 @@
                 <w:rFonts w:ascii="Times New Roman" w:hAnsi="Times New Roman" w:cs="Times New Roman"/>
                 <w:lang w:val="en"/>
               </w:rPr>
-              <w:t>1.2.4 Awais And Sard</w:t>
-            </w:r>
-            <w:r>
-              <w:rPr>
-                <w:rFonts w:ascii="Times New Roman" w:hAnsi="Times New Roman" w:cs="Times New Roman"/>
-                <w:lang w:val="en"/>
-              </w:rPr>
-              <w:t>ar Badar</w:t>
+              <w:t>1.2.4 Awais And Sardar Badar</w:t>
             </w:r>
             <w:r>
               <w:rPr>
@@ -692,7 +678,7 @@
                 <w:rFonts w:ascii="Times New Roman" w:hAnsi="Times New Roman" w:cs="Times New Roman"/>
                 <w:noProof/>
               </w:rPr>
-              <w:t>11</w:t>
+              <w:t>10</w:t>
             </w:r>
             <w:r>
               <w:rPr>
@@ -749,7 +735,7 @@
                 <w:rFonts w:ascii="Times New Roman" w:hAnsi="Times New Roman" w:cs="Times New Roman"/>
                 <w:noProof/>
               </w:rPr>
-              <w:t>11</w:t>
+              <w:t>10</w:t>
             </w:r>
             <w:r>
               <w:rPr>
@@ -1208,15 +1194,7 @@
           <w:i/>
           <w:iCs/>
         </w:rPr>
-        <w:t xml:space="preserve"> optimize their profit. The system will keep track of the rooms and generate information related to finance, room booking, and Generate</w:t>
-      </w:r>
-      <w:r>
-        <w:rPr>
-          <w:rFonts w:ascii="Times New Roman" w:hAnsi="Times New Roman" w:cs="Times New Roman"/>
-          <w:i/>
-          <w:iCs/>
-        </w:rPr>
-        <w:t xml:space="preserve"> financial report.”</w:t>
+        <w:t xml:space="preserve"> optimize their profit. The system will keep track of the rooms and generate information related to finance, room booking, and Generate financial report.”</w:t>
       </w:r>
     </w:p>
     <w:p>
@@ -1311,13 +1289,7 @@
         <w:rPr>
           <w:rFonts w:ascii="Times New Roman" w:hAnsi="Times New Roman" w:cs="Times New Roman"/>
         </w:rPr>
-        <w:t xml:space="preserve">on  </w:t>
-      </w:r>
-      <w:r>
-        <w:rPr>
-          <w:rFonts w:ascii="Times New Roman" w:hAnsi="Times New Roman" w:cs="Times New Roman"/>
-        </w:rPr>
-        <w:t>Managers</w:t>
+        <w:t>on  Managers</w:t>
       </w:r>
       <w:proofErr w:type="gramEnd"/>
     </w:p>
@@ -1409,13 +1381,7 @@
         <w:rPr>
           <w:rFonts w:ascii="Times New Roman" w:hAnsi="Times New Roman" w:cs="Times New Roman"/>
         </w:rPr>
-        <w:t xml:space="preserve">To </w:t>
-      </w:r>
-      <w:r>
-        <w:rPr>
-          <w:rFonts w:ascii="Times New Roman" w:hAnsi="Times New Roman" w:cs="Times New Roman"/>
-        </w:rPr>
-        <w:t>maintain (Enter, Update and Delete) data on Booked Rooms</w:t>
+        <w:t>To maintain (Enter, Update and Delete) data on Booked Rooms</w:t>
       </w:r>
     </w:p>
     <w:p>
@@ -1487,13 +1453,7 @@
         <w:rPr>
           <w:rFonts w:ascii="Times New Roman" w:hAnsi="Times New Roman" w:cs="Times New Roman"/>
         </w:rPr>
-        <w:t>To maintain (Enter, Upd</w:t>
-      </w:r>
-      <w:r>
-        <w:rPr>
-          <w:rFonts w:ascii="Times New Roman" w:hAnsi="Times New Roman" w:cs="Times New Roman"/>
-        </w:rPr>
-        <w:t>ate and Delete) data on Wages</w:t>
+        <w:t>To maintain (Enter, Update and Delete) data on Wages</w:t>
       </w:r>
     </w:p>
     <w:p>
@@ -2084,14 +2044,7 @@
           <w:rFonts w:ascii="Times New Roman" w:hAnsi="Times New Roman" w:cs="Times New Roman"/>
           <w:lang w:val="en"/>
         </w:rPr>
-        <w:t xml:space="preserve">Abdul </w:t>
-      </w:r>
-      <w:r>
-        <w:rPr>
-          <w:rFonts w:ascii="Times New Roman" w:hAnsi="Times New Roman" w:cs="Times New Roman"/>
-          <w:lang w:val="en"/>
-        </w:rPr>
-        <w:t xml:space="preserve">Haseeb Khan </w:t>
+        <w:t xml:space="preserve">Abdul Haseeb Khan </w:t>
       </w:r>
       <w:proofErr w:type="gramStart"/>
       <w:r>
@@ -2205,14 +2158,7 @@
           <w:rFonts w:ascii="Times New Roman" w:hAnsi="Times New Roman" w:cs="Times New Roman"/>
           <w:lang w:val="en"/>
         </w:rPr>
-        <w:t>mo</w:t>
-      </w:r>
-      <w:r>
-        <w:rPr>
-          <w:rFonts w:ascii="Times New Roman" w:hAnsi="Times New Roman" w:cs="Times New Roman"/>
-          <w:lang w:val="en"/>
-        </w:rPr>
-        <w:t>duling</w:t>
+        <w:t>moduling</w:t>
       </w:r>
       <w:proofErr w:type="spellEnd"/>
       <w:r>
@@ -2252,21 +2198,7 @@
           <w:rFonts w:ascii="Times New Roman" w:hAnsi="Times New Roman" w:cs="Times New Roman"/>
           <w:lang w:val="en"/>
         </w:rPr>
-        <w:t xml:space="preserve"> of new Ids by the users. This includes first time making of a new id whic</w:t>
-      </w:r>
-      <w:r>
-        <w:rPr>
-          <w:rFonts w:ascii="Times New Roman" w:hAnsi="Times New Roman" w:cs="Times New Roman"/>
-          <w:lang w:val="en"/>
-        </w:rPr>
-        <w:t>h includes unique usernames as provided by the user and the password. After making of the new ids the users can log in through the data they provided. This will include cross checking of the usernames and passwords across the ids of the users. Our work wil</w:t>
-      </w:r>
-      <w:r>
-        <w:rPr>
-          <w:rFonts w:ascii="Times New Roman" w:hAnsi="Times New Roman" w:cs="Times New Roman"/>
-          <w:lang w:val="en"/>
-        </w:rPr>
-        <w:t>l take almost a week if we know the certain queries which we will learn as the classes go by.</w:t>
+        <w:t xml:space="preserve"> of new Ids by the users. This includes first time making of a new id which includes unique usernames as provided by the user and the password. After making of the new ids the users can log in through the data they provided. This will include cross checking of the usernames and passwords across the ids of the users. Our work will take almost a week if we know the certain queries which we will learn as the classes go by.</w:t>
       </w:r>
     </w:p>
     <w:p>
@@ -2386,16 +2318,7 @@
           <w:szCs w:val="32"/>
           <w:lang w:val="en"/>
         </w:rPr>
-        <w:t xml:space="preserve">Develop and design the dashboard functionalities after user will login the </w:t>
-      </w:r>
-      <w:r>
-        <w:rPr>
-          <w:rFonts w:ascii="Times New Roman" w:hAnsi="Times New Roman" w:cs="Times New Roman"/>
-          <w:sz w:val="32"/>
-          <w:szCs w:val="32"/>
-          <w:lang w:val="en"/>
-        </w:rPr>
-        <w:t>system.</w:t>
+        <w:t>Develop and design the dashboard functionalities after user will login the system.</w:t>
       </w:r>
     </w:p>
     <w:p>
@@ -2449,15 +2372,7 @@
           <w:sz w:val="32"/>
           <w:szCs w:val="32"/>
         </w:rPr>
-        <w:t>We want to choose the metrics that matter. We want to keep it visual. We want to make it interactive for collaboration. We want to pull data from all sources to get the full picture and keep the dashboards up to date or refreshed. And, fina</w:t>
-      </w:r>
-      <w:r>
-        <w:rPr>
-          <w:spacing w:val="-1"/>
-          <w:sz w:val="32"/>
-          <w:szCs w:val="32"/>
-        </w:rPr>
-        <w:t>lly, we want to make it simple to access and easy to use.</w:t>
+        <w:t>We want to choose the metrics that matter. We want to keep it visual. We want to make it interactive for collaboration. We want to pull data from all sources to get the full picture and keep the dashboards up to date or refreshed. And, finally, we want to make it simple to access and easy to use.</w:t>
       </w:r>
     </w:p>
     <w:p>
@@ -2538,25 +2453,7 @@
           <w:szCs w:val="32"/>
           <w:shd w:val="clear" w:color="auto" w:fill="FFFFFF"/>
         </w:rPr>
-        <w:t xml:space="preserve"> is the </w:t>
-      </w:r>
-      <w:r>
-        <w:rPr>
-          <w:rFonts w:ascii="Times New Roman" w:hAnsi="Times New Roman" w:cs="Times New Roman"/>
-          <w:sz w:val="32"/>
-          <w:szCs w:val="32"/>
-          <w:shd w:val="clear" w:color="auto" w:fill="FFFFFF"/>
-        </w:rPr>
-        <w:t>culmination of a comprehensive process that would usually include gathering requirements, defining, and creating a data model. However, the importance of proper dashboard design should not be understated. Poorly designed dashboards could fail to convey use</w:t>
-      </w:r>
-      <w:r>
-        <w:rPr>
-          <w:rFonts w:ascii="Times New Roman" w:hAnsi="Times New Roman" w:cs="Times New Roman"/>
-          <w:sz w:val="32"/>
-          <w:szCs w:val="32"/>
-          <w:shd w:val="clear" w:color="auto" w:fill="FFFFFF"/>
-        </w:rPr>
-        <w:t>ful information and insights and even make the data less comprehensible than it was originally.</w:t>
+        <w:t> is the culmination of a comprehensive process that would usually include gathering requirements, defining, and creating a data model. However, the importance of proper dashboard design should not be understated. Poorly designed dashboards could fail to convey useful information and insights and even make the data less comprehensible than it was originally.</w:t>
       </w:r>
     </w:p>
     <w:p>
@@ -2654,28 +2551,40 @@
           <w:szCs w:val="32"/>
           <w:lang w:eastAsia="en-US"/>
         </w:rPr>
-        <w:t xml:space="preserve">we have lots of information, lots of data that changes all the time and different analytical needs and </w:t>
-      </w:r>
-      <w:r>
+        <w:t>we have lots of information, lots of data that changes all the time and different analytical needs and questions. We want to take all this complexity and make it simple.</w:t>
+      </w:r>
+    </w:p>
+    <w:p>
+      <w:pPr>
+        <w:rPr>
+          <w:rFonts w:ascii="Times New Roman" w:hAnsi="Times New Roman" w:cs="Times New Roman"/>
+          <w:b/>
+          <w:bCs/>
+          <w:sz w:val="32"/>
+          <w:szCs w:val="32"/>
+        </w:rPr>
+      </w:pPr>
+    </w:p>
+    <w:p>
+      <w:pPr>
         <w:rPr>
           <w:rFonts w:ascii="Times New Roman" w:eastAsia="Times New Roman" w:hAnsi="Times New Roman" w:cs="Times New Roman"/>
           <w:sz w:val="32"/>
           <w:szCs w:val="32"/>
           <w:lang w:eastAsia="en-US"/>
         </w:rPr>
-        <w:t>questions. We want to take all this complexity and make it simple.</w:t>
-      </w:r>
-    </w:p>
-    <w:p>
-      <w:pPr>
-        <w:rPr>
-          <w:rFonts w:ascii="Times New Roman" w:hAnsi="Times New Roman" w:cs="Times New Roman"/>
+      </w:pPr>
+      <w:r>
+        <w:rPr>
+          <w:rFonts w:ascii="Times New Roman" w:eastAsia="Times New Roman" w:hAnsi="Times New Roman" w:cs="Times New Roman"/>
           <w:b/>
           <w:bCs/>
           <w:sz w:val="32"/>
           <w:szCs w:val="32"/>
-        </w:rPr>
-      </w:pPr>
+          <w:lang w:eastAsia="en-US"/>
+        </w:rPr>
+        <w:t>Tells a clear story:</w:t>
+      </w:r>
     </w:p>
     <w:p>
       <w:pPr>
@@ -2689,13 +2598,11 @@
       <w:r>
         <w:rPr>
           <w:rFonts w:ascii="Times New Roman" w:eastAsia="Times New Roman" w:hAnsi="Times New Roman" w:cs="Times New Roman"/>
-          <w:b/>
-          <w:bCs/>
           <w:sz w:val="32"/>
           <w:szCs w:val="32"/>
           <w:lang w:eastAsia="en-US"/>
         </w:rPr>
-        <w:t>Tells a clear story:</w:t>
+        <w:t>we want to be able to connect data to its context in the business and to answer the viewer’s questions. This is where the visual layout of a dashboard plays a crucial role.</w:t>
       </w:r>
     </w:p>
     <w:p>
@@ -2707,14 +2614,26 @@
           <w:lang w:eastAsia="en-US"/>
         </w:rPr>
       </w:pPr>
-      <w:r>
+    </w:p>
+    <w:p>
+      <w:pPr>
         <w:rPr>
           <w:rFonts w:ascii="Times New Roman" w:eastAsia="Times New Roman" w:hAnsi="Times New Roman" w:cs="Times New Roman"/>
           <w:sz w:val="32"/>
           <w:szCs w:val="32"/>
           <w:lang w:eastAsia="en-US"/>
         </w:rPr>
-        <w:t xml:space="preserve">we want to be able to connect data to its context in the business and to answer the viewer’s questions. This is where the visual layout of a dashboard plays a crucial </w:t>
+      </w:pPr>
+      <w:r>
+        <w:rPr>
+          <w:rFonts w:ascii="Times New Roman" w:eastAsia="Times New Roman" w:hAnsi="Times New Roman" w:cs="Times New Roman"/>
+          <w:b/>
+          <w:bCs/>
+          <w:sz w:val="32"/>
+          <w:szCs w:val="32"/>
+          <w:lang w:eastAsia="en-US"/>
+        </w:rPr>
+        <w:t>Expresses the meaning of the data:</w:t>
       </w:r>
       <w:r>
         <w:rPr>
@@ -2723,87 +2642,38 @@
           <w:szCs w:val="32"/>
           <w:lang w:eastAsia="en-US"/>
         </w:rPr>
-        <w:t>role.</w:t>
-      </w:r>
-    </w:p>
-    <w:p>
-      <w:pPr>
+        <w:t> the chosen data visualizations need to correctly represent the data and the information you want to extract from it.</w:t>
+      </w:r>
+    </w:p>
+    <w:p>
+      <w:pPr>
+        <w:rPr>
+          <w:rFonts w:ascii="Times New Roman" w:hAnsi="Times New Roman" w:cs="Times New Roman"/>
+          <w:b/>
+          <w:bCs/>
+          <w:sz w:val="32"/>
+          <w:szCs w:val="32"/>
+        </w:rPr>
+      </w:pPr>
+      <w:r>
+        <w:rPr>
+          <w:rFonts w:ascii="Times New Roman" w:eastAsia="Times New Roman" w:hAnsi="Times New Roman" w:cs="Times New Roman"/>
+          <w:b/>
+          <w:bCs/>
+          <w:sz w:val="32"/>
+          <w:szCs w:val="32"/>
+          <w:lang w:eastAsia="en-US"/>
+        </w:rPr>
+        <w:t>Reveals details as needed:</w:t>
+      </w:r>
+      <w:r>
         <w:rPr>
           <w:rFonts w:ascii="Times New Roman" w:eastAsia="Times New Roman" w:hAnsi="Times New Roman" w:cs="Times New Roman"/>
           <w:sz w:val="32"/>
           <w:szCs w:val="32"/>
           <w:lang w:eastAsia="en-US"/>
         </w:rPr>
-      </w:pPr>
-    </w:p>
-    <w:p>
-      <w:pPr>
-        <w:rPr>
-          <w:rFonts w:ascii="Times New Roman" w:eastAsia="Times New Roman" w:hAnsi="Times New Roman" w:cs="Times New Roman"/>
-          <w:sz w:val="32"/>
-          <w:szCs w:val="32"/>
-          <w:lang w:eastAsia="en-US"/>
-        </w:rPr>
-      </w:pPr>
-      <w:r>
-        <w:rPr>
-          <w:rFonts w:ascii="Times New Roman" w:eastAsia="Times New Roman" w:hAnsi="Times New Roman" w:cs="Times New Roman"/>
-          <w:b/>
-          <w:bCs/>
-          <w:sz w:val="32"/>
-          <w:szCs w:val="32"/>
-          <w:lang w:eastAsia="en-US"/>
-        </w:rPr>
-        <w:t>Expresses the meaning of the data:</w:t>
-      </w:r>
-      <w:r>
-        <w:rPr>
-          <w:rFonts w:ascii="Times New Roman" w:eastAsia="Times New Roman" w:hAnsi="Times New Roman" w:cs="Times New Roman"/>
-          <w:sz w:val="32"/>
-          <w:szCs w:val="32"/>
-          <w:lang w:eastAsia="en-US"/>
-        </w:rPr>
-        <w:t> the chosen data visualizations need to correctly represent the data and the information you want to extract from it.</w:t>
-      </w:r>
-    </w:p>
-    <w:p>
-      <w:pPr>
-        <w:rPr>
-          <w:rFonts w:ascii="Times New Roman" w:hAnsi="Times New Roman" w:cs="Times New Roman"/>
-          <w:b/>
-          <w:bCs/>
-          <w:sz w:val="32"/>
-          <w:szCs w:val="32"/>
-        </w:rPr>
-      </w:pPr>
-      <w:r>
-        <w:rPr>
-          <w:rFonts w:ascii="Times New Roman" w:eastAsia="Times New Roman" w:hAnsi="Times New Roman" w:cs="Times New Roman"/>
-          <w:b/>
-          <w:bCs/>
-          <w:sz w:val="32"/>
-          <w:szCs w:val="32"/>
-          <w:lang w:eastAsia="en-US"/>
-        </w:rPr>
-        <w:t>Reveals details as needed:</w:t>
-      </w:r>
-      <w:r>
-        <w:rPr>
-          <w:rFonts w:ascii="Times New Roman" w:eastAsia="Times New Roman" w:hAnsi="Times New Roman" w:cs="Times New Roman"/>
-          <w:sz w:val="32"/>
-          <w:szCs w:val="32"/>
-          <w:lang w:eastAsia="en-US"/>
-        </w:rPr>
-        <w:t> we want each viewer to have access to the data they need — no less but</w:t>
-      </w:r>
-      <w:r>
-        <w:rPr>
-          <w:rFonts w:ascii="Times New Roman" w:eastAsia="Times New Roman" w:hAnsi="Times New Roman" w:cs="Times New Roman"/>
-          <w:sz w:val="32"/>
-          <w:szCs w:val="32"/>
-          <w:lang w:eastAsia="en-US"/>
-        </w:rPr>
-        <w:t xml:space="preserve"> also no more. Some users might need to be able to see a more granular view of the data — others could suffice with an overview.</w:t>
+        <w:t> we want each viewer to have access to the data they need — no less but also no more. Some users might need to be able to see a more granular view of the data — others could suffice with an overview.</w:t>
       </w:r>
     </w:p>
     <w:p>
@@ -2865,16 +2735,7 @@
           <w:szCs w:val="32"/>
           <w:shd w:val="clear" w:color="auto" w:fill="FFFFFF"/>
         </w:rPr>
-        <w:t>Dashboards are a unique and powerful way to present data-based intelligence using data visualization techniq</w:t>
-      </w:r>
-      <w:r>
-        <w:rPr>
-          <w:rFonts w:ascii="Times New Roman" w:hAnsi="Times New Roman" w:cs="Times New Roman"/>
-          <w:sz w:val="32"/>
-          <w:szCs w:val="32"/>
-          <w:shd w:val="clear" w:color="auto" w:fill="FFFFFF"/>
-        </w:rPr>
-        <w:t>ues that display relevant, actionable data as well as track stats and key performance indicators (KPIs). Dashboards should present this data in a quick, easy-to-scan format with the most relevant information understandable briefly.</w:t>
+        <w:t>Dashboards are a unique and powerful way to present data-based intelligence using data visualization techniques that display relevant, actionable data as well as track stats and key performance indicators (KPIs). Dashboards should present this data in a quick, easy-to-scan format with the most relevant information understandable briefly.</w:t>
       </w:r>
     </w:p>
     <w:p>
@@ -2972,16 +2833,7 @@
           <w:szCs w:val="32"/>
           <w:lang w:eastAsia="en-US"/>
         </w:rPr>
-        <w:t xml:space="preserve">Reduce </w:t>
-      </w:r>
-      <w:r>
-        <w:rPr>
-          <w:rFonts w:ascii="Times New Roman" w:eastAsia="Times New Roman" w:hAnsi="Times New Roman" w:cs="Times New Roman"/>
-          <w:sz w:val="32"/>
-          <w:szCs w:val="32"/>
-          <w:lang w:eastAsia="en-US"/>
-        </w:rPr>
-        <w:t>the time to insight</w:t>
+        <w:t>Reduce the time to insight</w:t>
       </w:r>
     </w:p>
     <w:p>
@@ -3068,6 +2920,14 @@
       <w:pPr>
         <w:rPr>
           <w:rFonts w:ascii="Times New Roman" w:hAnsi="Times New Roman" w:cs="Times New Roman"/>
+          <w:noProof/>
+        </w:rPr>
+      </w:pPr>
+    </w:p>
+    <w:p>
+      <w:pPr>
+        <w:rPr>
+          <w:rFonts w:ascii="Times New Roman" w:hAnsi="Times New Roman" w:cs="Times New Roman"/>
         </w:rPr>
       </w:pPr>
       <w:r>
@@ -3077,10 +2937,10 @@
         </w:rPr>
         <w:lastRenderedPageBreak/>
         <w:drawing>
-          <wp:inline distT="0" distB="0" distL="0" distR="0" wp14:anchorId="12DB92E9" wp14:editId="0C9FB60F">
-            <wp:extent cx="4736592" cy="7833360"/>
-            <wp:effectExtent l="0" t="0" r="6985" b="0"/>
-            <wp:docPr id="3" name="Picture 3" descr="Diagram&#10;&#10;Description automatically generated"/>
+          <wp:inline distT="0" distB="0" distL="0" distR="0" wp14:anchorId="10008073" wp14:editId="3DA50605">
+            <wp:extent cx="6120130" cy="5167423"/>
+            <wp:effectExtent l="0" t="0" r="0" b="0"/>
+            <wp:docPr id="2" name="Graphic 2"/>
             <wp:cNvGraphicFramePr>
               <a:graphicFrameLocks xmlns:a="http://schemas.openxmlformats.org/drawingml/2006/main" noChangeAspect="1"/>
             </wp:cNvGraphicFramePr>
@@ -3088,14 +2948,17 @@
               <a:graphicData uri="http://schemas.openxmlformats.org/drawingml/2006/picture">
                 <pic:pic xmlns:pic="http://schemas.openxmlformats.org/drawingml/2006/picture">
                   <pic:nvPicPr>
-                    <pic:cNvPr id="3" name="Picture 3" descr="Diagram&#10;&#10;Description automatically generated"/>
+                    <pic:cNvPr id="2" name="Graphic 2"/>
                     <pic:cNvPicPr/>
                   </pic:nvPicPr>
                   <pic:blipFill>
-                    <a:blip r:embed="rId9" cstate="print">
+                    <a:blip r:embed="rId9">
                       <a:extLst>
                         <a:ext uri="{28A0092B-C50C-407E-A947-70E740481C1C}">
                           <a14:useLocalDpi xmlns:a14="http://schemas.microsoft.com/office/drawing/2010/main" val="0"/>
+                        </a:ext>
+                        <a:ext uri="{96DAC541-7B7A-43D3-8B79-37D633B846F1}">
+                          <asvg:svgBlip xmlns:asvg="http://schemas.microsoft.com/office/drawing/2016/SVG/main" r:embed="rId10"/>
                         </a:ext>
                       </a:extLst>
                     </a:blip>
@@ -3106,7 +2969,7 @@
                   <pic:spPr>
                     <a:xfrm>
                       <a:off x="0" y="0"/>
-                      <a:ext cx="4736592" cy="7833360"/>
+                      <a:ext cx="6135750" cy="5180611"/>
                     </a:xfrm>
                     <a:prstGeom prst="rect">
                       <a:avLst/>
@@ -3146,7 +3009,6 @@
           <w:rFonts w:ascii="Times New Roman" w:hAnsi="Times New Roman" w:cs="Times New Roman"/>
           <w:lang w:val="en"/>
         </w:rPr>
-        <w:lastRenderedPageBreak/>
         <w:t>Fahad Afzal, Imad Ahmed</w:t>
       </w:r>
       <w:bookmarkEnd w:id="9"/>
@@ -3208,15 +3070,7 @@
           <w:sz w:val="28"/>
           <w:szCs w:val="28"/>
         </w:rPr>
-        <w:t xml:space="preserve">Imad and Fahad must design and develop the room status and selection that will include available rooms, new client’s insertion part, </w:t>
-      </w:r>
-      <w:r>
-        <w:rPr>
-          <w:rFonts w:ascii="Times New Roman" w:hAnsi="Times New Roman" w:cs="Times New Roman"/>
-          <w:sz w:val="28"/>
-          <w:szCs w:val="28"/>
-        </w:rPr>
-        <w:t>available and booked rooms and the price of rooms and client information related part.</w:t>
+        <w:t>Imad and Fahad must design and develop the room status and selection that will include available rooms, new client’s insertion part, available and booked rooms and the price of rooms and client information related part.</w:t>
       </w:r>
     </w:p>
     <w:p>
@@ -3285,15 +3139,8 @@
           <w:sz w:val="28"/>
           <w:szCs w:val="28"/>
         </w:rPr>
-        <w:t>We will create client`s residential system. This module will help the client to make his/her choice of reservation easy. It will provide t</w:t>
-      </w:r>
-      <w:r>
-        <w:rPr>
-          <w:rFonts w:ascii="Times New Roman" w:hAnsi="Times New Roman" w:cs="Times New Roman"/>
-          <w:sz w:val="28"/>
-          <w:szCs w:val="28"/>
-        </w:rPr>
-        <w:t xml:space="preserve">he client with the necessary information about suite and rooms which he/she needs to know. </w:t>
+        <w:lastRenderedPageBreak/>
+        <w:t xml:space="preserve">We will create client`s residential system. This module will help the client to make his/her choice of reservation easy. It will provide the client with the necessary information about suite and rooms which he/she needs to know. </w:t>
       </w:r>
     </w:p>
     <w:p>
@@ -3425,15 +3272,7 @@
           <w:sz w:val="28"/>
           <w:szCs w:val="28"/>
         </w:rPr>
-        <w:t>We will ma</w:t>
-      </w:r>
-      <w:r>
-        <w:rPr>
-          <w:rFonts w:ascii="Times New Roman" w:hAnsi="Times New Roman" w:cs="Times New Roman"/>
-          <w:sz w:val="28"/>
-          <w:szCs w:val="28"/>
-        </w:rPr>
-        <w:t>ke client residential module.</w:t>
+        <w:t>We will make client residential module.</w:t>
       </w:r>
     </w:p>
     <w:p>
@@ -3521,8 +3360,7 @@
           <w:sz w:val="28"/>
           <w:szCs w:val="28"/>
         </w:rPr>
-        <w:lastRenderedPageBreak/>
-        <w:t>Our Project is about Hotel management system and Imad and Fahad will deal the client`s residential part. As the client demands about its res</w:t>
+        <w:t xml:space="preserve">Our Project is about Hotel management system and Imad and Fahad will deal the client`s residential part. As the client demands about its residency we`ll provide the client several option for example which type suite clients want to book he/she can book king size suite or medium size suite, whether he/she want double bed or not, does the client want attach jacuzzi with steam bath or not. How much the client wants to stay in our hotel, two days or 3 days or a week. According to our client’s information about stay in hotel we`ll offer him/her the different deals. If the client often visits at our hotel, we will provide the client premium membership which will reduce his/her booking costs in next trips. Further we will collect client’s personal information as per our hotel policy i.e. Name, permanent address, reason to visit </w:t>
       </w:r>
       <w:r>
         <w:rPr>
@@ -3530,89 +3368,26 @@
           <w:sz w:val="28"/>
           <w:szCs w:val="28"/>
         </w:rPr>
-        <w:t>idency we`ll provide the client several option for example which type suite clients want to book he/she can book king size suite or medium size suite, whether he/she want double bed or not, does the client want attach jacuzzi with steam bath or not. How mu</w:t>
-      </w:r>
+        <w:lastRenderedPageBreak/>
+        <w:t xml:space="preserve">(vocation or business tour), identity proof etc. If the client stays in his/her booked suite for one day or night and had a change of mind and want to change the room or there is an emergency for the client we will provide the client with different facilities and the cost may varies according to situation. If a client is superstitious and want the room of his/her choice, then we will do our utmost effort to provide the client with </w:t>
+      </w:r>
+      <w:proofErr w:type="spellStart"/>
       <w:r>
         <w:rPr>
           <w:rFonts w:ascii="Times New Roman" w:hAnsi="Times New Roman" w:cs="Times New Roman"/>
           <w:sz w:val="28"/>
           <w:szCs w:val="28"/>
         </w:rPr>
-        <w:t>ch the client wants to stay in our hotel, two days or 3 days or a week. According to our client’s information about stay in hotel we`ll offer him/her the different deals. If the client often visits at our hotel, we will provide the client premium membershi</w:t>
-      </w:r>
+        <w:t>there</w:t>
+      </w:r>
+      <w:proofErr w:type="spellEnd"/>
       <w:r>
         <w:rPr>
           <w:rFonts w:ascii="Times New Roman" w:hAnsi="Times New Roman" w:cs="Times New Roman"/>
           <w:sz w:val="28"/>
           <w:szCs w:val="28"/>
         </w:rPr>
-        <w:t>p which will reduce his/her booking costs in next trips. Further we will collect client’s personal information as per our hotel policy i.e. Name, permanent address, reason to visit (vocation or business tour), identity proof etc. If the client stays in his</w:t>
-      </w:r>
-      <w:r>
-        <w:rPr>
-          <w:rFonts w:ascii="Times New Roman" w:hAnsi="Times New Roman" w:cs="Times New Roman"/>
-          <w:sz w:val="28"/>
-          <w:szCs w:val="28"/>
-        </w:rPr>
-        <w:t>/her booked suite for one day or night and had a change of mind and want to change the room or there is an emergency for the client we will provide the client with different facilities and the cost may varies according to situation. If a client is supersti</w:t>
-      </w:r>
-      <w:r>
-        <w:rPr>
-          <w:rFonts w:ascii="Times New Roman" w:hAnsi="Times New Roman" w:cs="Times New Roman"/>
-          <w:sz w:val="28"/>
-          <w:szCs w:val="28"/>
-        </w:rPr>
-        <w:t xml:space="preserve">tious and want the room of his/her choice, then we will do our utmost effort to provide the client with </w:t>
-      </w:r>
-      <w:proofErr w:type="spellStart"/>
-      <w:r>
-        <w:rPr>
-          <w:rFonts w:ascii="Times New Roman" w:hAnsi="Times New Roman" w:cs="Times New Roman"/>
-          <w:sz w:val="28"/>
-          <w:szCs w:val="28"/>
-        </w:rPr>
-        <w:t>there</w:t>
-      </w:r>
-      <w:proofErr w:type="spellEnd"/>
-      <w:r>
-        <w:rPr>
-          <w:rFonts w:ascii="Times New Roman" w:hAnsi="Times New Roman" w:cs="Times New Roman"/>
-          <w:sz w:val="28"/>
-          <w:szCs w:val="28"/>
-        </w:rPr>
-        <w:t xml:space="preserve"> choice. If the rooms are under maintenance, we will provide advance notification via email if due to some reason client didn`t read the email we w</w:t>
-      </w:r>
-      <w:r>
-        <w:rPr>
-          <w:rFonts w:ascii="Times New Roman" w:hAnsi="Times New Roman" w:cs="Times New Roman"/>
-          <w:sz w:val="28"/>
-          <w:szCs w:val="28"/>
-        </w:rPr>
-        <w:t>ill notify the reception with the information. Furthermore, if a client books a suite and didn`t come to suite and due to some reasons, the client cancels their reservation well provide 70% money back guarantee. The price may vary for different client it d</w:t>
-      </w:r>
-      <w:r>
-        <w:rPr>
-          <w:rFonts w:ascii="Times New Roman" w:hAnsi="Times New Roman" w:cs="Times New Roman"/>
-          <w:sz w:val="28"/>
-          <w:szCs w:val="28"/>
-        </w:rPr>
-        <w:t>epends on client`s membership. The discount packages will only be available for premium membership holder`s and the client which is not regular will be charge according to his/ her reservations. Since the client does not know the rooms available for reserv</w:t>
-      </w:r>
-      <w:r>
-        <w:rPr>
-          <w:rFonts w:ascii="Times New Roman" w:hAnsi="Times New Roman" w:cs="Times New Roman"/>
-          <w:sz w:val="28"/>
-          <w:szCs w:val="28"/>
-        </w:rPr>
-        <w:t xml:space="preserve">ations so we will provide the information on the screen Infront of the receptionist so it will be easy for client to decide his/her choice. One additional thing we will provide the client will get a choice whether he/she wants the room service and laundry </w:t>
-      </w:r>
-      <w:r>
-        <w:rPr>
-          <w:rFonts w:ascii="Times New Roman" w:hAnsi="Times New Roman" w:cs="Times New Roman"/>
-          <w:sz w:val="28"/>
-          <w:szCs w:val="28"/>
-        </w:rPr>
-        <w:t>or not.</w:t>
+        <w:t xml:space="preserve"> choice. If the rooms are under maintenance, we will provide advance notification via email if due to some reason client didn`t read the email we will notify the reception with the information. Furthermore, if a client books a suite and didn`t come to suite and due to some reasons, the client cancels their reservation well provide 70% money back guarantee. The price may vary for different client it depends on client`s membership. The discount packages will only be available for premium membership holder`s and the client which is not regular will be charge according to his/ her reservations. Since the client does not know the rooms available for reservations so we will provide the information on the screen Infront of the receptionist so it will be easy for client to decide his/her choice. One additional thing we will provide the client will get a choice whether he/she wants the room service and laundry or not.</w:t>
       </w:r>
     </w:p>
     <w:p>
@@ -3637,7 +3412,6 @@
           <w:szCs w:val="28"/>
           <w:u w:val="single"/>
         </w:rPr>
-        <w:lastRenderedPageBreak/>
         <w:t>……</w:t>
       </w:r>
       <w:proofErr w:type="gramStart"/>
@@ -3829,14 +3603,7 @@
           <w:rFonts w:ascii="Times New Roman" w:hAnsi="Times New Roman" w:cs="Times New Roman"/>
           <w:lang w:val="en"/>
         </w:rPr>
-        <w:t xml:space="preserve"> and annual Financial report of the hotel. It will also calculate the revenue </w:t>
-      </w:r>
-      <w:r>
-        <w:rPr>
-          <w:rFonts w:ascii="Times New Roman" w:hAnsi="Times New Roman" w:cs="Times New Roman"/>
-          <w:lang w:val="en"/>
-        </w:rPr>
-        <w:t>generated by the rooms. In the end we will also integrate all modules of hotel management system.</w:t>
+        <w:t xml:space="preserve"> and annual Financial report of the hotel. It will also calculate the revenue generated by the rooms. In the end we will also integrate all modules of hotel management system.</w:t>
       </w:r>
     </w:p>
     <w:p>
@@ -3871,6 +3638,7 @@
           <w:rFonts w:ascii="Times New Roman" w:hAnsi="Times New Roman" w:cs="Times New Roman"/>
           <w:lang w:val="en"/>
         </w:rPr>
+        <w:lastRenderedPageBreak/>
         <w:t xml:space="preserve">This module requires about 3 months to be completed </w:t>
       </w:r>
     </w:p>
@@ -3906,14 +3674,7 @@
           <w:rFonts w:ascii="Times New Roman" w:hAnsi="Times New Roman" w:cs="Times New Roman"/>
           <w:lang w:val="en"/>
         </w:rPr>
-        <w:t>We will use Swing Framework of Java as assigned by the instructor. Beside t</w:t>
-      </w:r>
-      <w:r>
-        <w:rPr>
-          <w:rFonts w:ascii="Times New Roman" w:hAnsi="Times New Roman" w:cs="Times New Roman"/>
-          <w:lang w:val="en"/>
-        </w:rPr>
-        <w:t xml:space="preserve">hat we </w:t>
+        <w:t xml:space="preserve">We will use Swing Framework of Java as assigned by the instructor. Beside that we </w:t>
       </w:r>
       <w:proofErr w:type="gramStart"/>
       <w:r>
@@ -3951,9 +3712,28 @@
           <w:szCs w:val="28"/>
           <w:lang w:val="en"/>
         </w:rPr>
-        <w:t>Mission Objectiv</w:t>
-      </w:r>
-      <w:r>
+        <w:t>Mission Objective:</w:t>
+      </w:r>
+    </w:p>
+    <w:p>
+      <w:pPr>
+        <w:spacing w:line="276" w:lineRule="auto"/>
+        <w:rPr>
+          <w:rFonts w:ascii="Times New Roman" w:hAnsi="Times New Roman" w:cs="Times New Roman"/>
+          <w:lang w:val="en"/>
+        </w:rPr>
+      </w:pPr>
+      <w:r>
+        <w:rPr>
+          <w:rFonts w:ascii="Times New Roman" w:hAnsi="Times New Roman" w:cs="Times New Roman"/>
+          <w:lang w:val="en"/>
+        </w:rPr>
+        <w:t>We will make finance module</w:t>
+      </w:r>
+    </w:p>
+    <w:p>
+      <w:pPr>
+        <w:spacing w:line="276" w:lineRule="auto"/>
         <w:rPr>
           <w:rFonts w:ascii="Times New Roman" w:hAnsi="Times New Roman" w:cs="Times New Roman"/>
           <w:b/>
@@ -3961,28 +3741,8 @@
           <w:szCs w:val="28"/>
           <w:lang w:val="en"/>
         </w:rPr>
-        <w:t>e:</w:t>
-      </w:r>
-    </w:p>
-    <w:p>
-      <w:pPr>
-        <w:spacing w:line="276" w:lineRule="auto"/>
-        <w:rPr>
-          <w:rFonts w:ascii="Times New Roman" w:hAnsi="Times New Roman" w:cs="Times New Roman"/>
-          <w:lang w:val="en"/>
-        </w:rPr>
-      </w:pPr>
-      <w:r>
-        <w:rPr>
-          <w:rFonts w:ascii="Times New Roman" w:hAnsi="Times New Roman" w:cs="Times New Roman"/>
-          <w:lang w:val="en"/>
-        </w:rPr>
-        <w:t>We will make finance module</w:t>
-      </w:r>
-    </w:p>
-    <w:p>
-      <w:pPr>
-        <w:spacing w:line="276" w:lineRule="auto"/>
+      </w:pPr>
+      <w:r>
         <w:rPr>
           <w:rFonts w:ascii="Times New Roman" w:hAnsi="Times New Roman" w:cs="Times New Roman"/>
           <w:b/>
@@ -3990,16 +3750,43 @@
           <w:szCs w:val="28"/>
           <w:lang w:val="en"/>
         </w:rPr>
-      </w:pPr>
-      <w:r>
+        <w:t>Major Views:</w:t>
+      </w:r>
+    </w:p>
+    <w:p>
+      <w:pPr>
+        <w:spacing w:line="276" w:lineRule="auto"/>
+        <w:rPr>
+          <w:rFonts w:ascii="Times New Roman" w:hAnsi="Times New Roman" w:cs="Times New Roman"/>
+          <w:lang w:val="en"/>
+        </w:rPr>
+      </w:pPr>
+      <w:r>
+        <w:rPr>
+          <w:rFonts w:ascii="Times New Roman" w:hAnsi="Times New Roman" w:cs="Times New Roman"/>
+          <w:lang w:val="en"/>
+        </w:rPr>
+        <w:t>For the sake of simplicity, we are dealing with one major view.</w:t>
+      </w:r>
+    </w:p>
+    <w:p>
+      <w:pPr>
+        <w:spacing w:line="276" w:lineRule="auto"/>
         <w:rPr>
           <w:rFonts w:ascii="Times New Roman" w:hAnsi="Times New Roman" w:cs="Times New Roman"/>
           <w:b/>
           <w:sz w:val="28"/>
-          <w:szCs w:val="28"/>
-          <w:lang w:val="en"/>
-        </w:rPr>
-        <w:t>Major Views:</w:t>
+          <w:lang w:val="en"/>
+        </w:rPr>
+      </w:pPr>
+      <w:r>
+        <w:rPr>
+          <w:rFonts w:ascii="Times New Roman" w:hAnsi="Times New Roman" w:cs="Times New Roman"/>
+          <w:b/>
+          <w:sz w:val="28"/>
+          <w:lang w:val="en"/>
+        </w:rPr>
+        <w:t>Conclusion:</w:t>
       </w:r>
     </w:p>
     <w:p>
@@ -4015,42 +3802,6 @@
           <w:rFonts w:ascii="Times New Roman" w:hAnsi="Times New Roman" w:cs="Times New Roman"/>
           <w:lang w:val="en"/>
         </w:rPr>
-        <w:t>For the sake of simplicity, we are dealing with one major view.</w:t>
-      </w:r>
-    </w:p>
-    <w:p>
-      <w:pPr>
-        <w:spacing w:line="276" w:lineRule="auto"/>
-        <w:rPr>
-          <w:rFonts w:ascii="Times New Roman" w:hAnsi="Times New Roman" w:cs="Times New Roman"/>
-          <w:b/>
-          <w:sz w:val="28"/>
-          <w:lang w:val="en"/>
-        </w:rPr>
-      </w:pPr>
-      <w:r>
-        <w:rPr>
-          <w:rFonts w:ascii="Times New Roman" w:hAnsi="Times New Roman" w:cs="Times New Roman"/>
-          <w:b/>
-          <w:sz w:val="28"/>
-          <w:lang w:val="en"/>
-        </w:rPr>
-        <w:t>Conclusion:</w:t>
-      </w:r>
-    </w:p>
-    <w:p>
-      <w:pPr>
-        <w:spacing w:line="276" w:lineRule="auto"/>
-        <w:rPr>
-          <w:rFonts w:ascii="Times New Roman" w:hAnsi="Times New Roman" w:cs="Times New Roman"/>
-          <w:lang w:val="en"/>
-        </w:rPr>
-      </w:pPr>
-      <w:r>
-        <w:rPr>
-          <w:rFonts w:ascii="Times New Roman" w:hAnsi="Times New Roman" w:cs="Times New Roman"/>
-          <w:lang w:val="en"/>
-        </w:rPr>
         <w:t xml:space="preserve">Although we deal with data financial module of </w:t>
       </w:r>
       <w:proofErr w:type="gramStart"/>
@@ -4067,14 +3818,7 @@
           <w:rFonts w:ascii="Times New Roman" w:hAnsi="Times New Roman" w:cs="Times New Roman"/>
           <w:lang w:val="en"/>
         </w:rPr>
-        <w:t xml:space="preserve"> but it will take about 3 months due to wide range of complexity we will face learning</w:t>
-      </w:r>
-      <w:r>
-        <w:rPr>
-          <w:rFonts w:ascii="Times New Roman" w:hAnsi="Times New Roman" w:cs="Times New Roman"/>
-          <w:lang w:val="en"/>
-        </w:rPr>
-        <w:t xml:space="preserve"> framework like swing and OOP concepts as well </w:t>
+        <w:t xml:space="preserve"> but it will take about 3 months due to wide range of complexity we will face learning framework like swing and OOP concepts as well </w:t>
       </w:r>
     </w:p>
     <w:p>
@@ -4228,8 +3972,8 @@
       </w:pPr>
     </w:p>
     <w:sectPr>
-      <w:headerReference w:type="default" r:id="rId10"/>
-      <w:footerReference w:type="default" r:id="rId11"/>
+      <w:headerReference w:type="default" r:id="rId11"/>
+      <w:footerReference w:type="default" r:id="rId12"/>
       <w:pgSz w:w="11906" w:h="16838"/>
       <w:pgMar w:top="1693" w:right="1134" w:bottom="1710" w:left="1134" w:header="1134" w:footer="1134" w:gutter="0"/>
       <w:cols w:space="720"/>

--- a/Database Documtation.docx
+++ b/Database Documtation.docx
@@ -1,11 +1,11 @@
 
 <file path=word/document.xml><?xml version="1.0" encoding="utf-8"?>
-<w:document xmlns:wpc="http://schemas.microsoft.com/office/word/2010/wordprocessingCanvas" xmlns:cx="http://schemas.microsoft.com/office/drawing/2014/chartex" xmlns:cx1="http://schemas.microsoft.com/office/drawing/2015/9/8/chartex" xmlns:cx2="http://schemas.microsoft.com/office/drawing/2015/10/21/chartex" xmlns:cx3="http://schemas.microsoft.com/office/drawing/2016/5/9/chartex" xmlns:cx4="http://schemas.microsoft.com/office/drawing/2016/5/10/chartex" xmlns:cx5="http://schemas.microsoft.com/office/drawing/2016/5/11/chartex" xmlns:cx6="http://schemas.microsoft.com/office/drawing/2016/5/12/chartex" xmlns:cx7="http://schemas.microsoft.com/office/drawing/2016/5/13/chartex" xmlns:cx8="http://schemas.microsoft.com/office/drawing/2016/5/14/chartex" xmlns:mc="http://schemas.openxmlformats.org/markup-compatibility/2006" xmlns:aink="http://schemas.microsoft.com/office/drawing/2016/ink" xmlns:am3d="http://schemas.microsoft.com/office/drawing/2017/model3d" xmlns:o="urn:schemas-microsoft-com:office:office" xmlns:r="http://schemas.openxmlformats.org/officeDocument/2006/relationships" xmlns:m="http://schemas.openxmlformats.org/officeDocument/2006/math" xmlns:v="urn:schemas-microsoft-com:vml" xmlns:wp14="http://schemas.microsoft.com/office/word/2010/wordprocessingDrawing" xmlns:wp="http://schemas.openxmlformats.org/drawingml/2006/wordprocessingDrawing" xmlns:w10="urn:schemas-microsoft-com:office:word" xmlns:w="http://schemas.openxmlformats.org/wordprocessingml/2006/main" xmlns:w14="http://schemas.microsoft.com/office/word/2010/wordml" xmlns:w15="http://schemas.microsoft.com/office/word/2012/wordml" xmlns:w16cex="http://schemas.microsoft.com/office/word/2018/wordml/cex" xmlns:w16cid="http://schemas.microsoft.com/office/word/2016/wordml/cid" xmlns:w16="http://schemas.microsoft.com/office/word/2018/wordml" xmlns:w16se="http://schemas.microsoft.com/office/word/2015/wordml/symex" xmlns:wpg="http://schemas.microsoft.com/office/word/2010/wordprocessingGroup" xmlns:wpi="http://schemas.microsoft.com/office/word/2010/wordprocessingInk" xmlns:wne="http://schemas.microsoft.com/office/word/2006/wordml" xmlns:wps="http://schemas.microsoft.com/office/word/2010/wordprocessingShape" mc:Ignorable="w14 w15 w16se w16cid w16 w16cex wp14">
+<w:document xmlns:wpc="http://schemas.microsoft.com/office/word/2010/wordprocessingCanvas" xmlns:mc="http://schemas.openxmlformats.org/markup-compatibility/2006" xmlns:o="urn:schemas-microsoft-com:office:office" xmlns:r="http://schemas.openxmlformats.org/officeDocument/2006/relationships" xmlns:m="http://schemas.openxmlformats.org/officeDocument/2006/math" xmlns:v="urn:schemas-microsoft-com:vml" xmlns:wp14="http://schemas.microsoft.com/office/word/2010/wordprocessingDrawing" xmlns:wp="http://schemas.openxmlformats.org/drawingml/2006/wordprocessingDrawing" xmlns:w="http://schemas.openxmlformats.org/wordprocessingml/2006/main" xmlns:w14="http://schemas.microsoft.com/office/word/2010/wordml" xmlns:w10="urn:schemas-microsoft-com:office:word" xmlns:w15="http://schemas.microsoft.com/office/word/2012/wordml" xmlns:wpg="http://schemas.microsoft.com/office/word/2010/wordprocessingGroup" xmlns:wpi="http://schemas.microsoft.com/office/word/2010/wordprocessingInk" xmlns:wne="http://schemas.microsoft.com/office/word/2006/wordml" xmlns:wps="http://schemas.microsoft.com/office/word/2010/wordprocessingShape" xmlns:wpsCustomData="http://www.wps.cn/officeDocument/2013/wpsCustomData" mc:Ignorable="w14 w15 wp14">
   <w:body>
     <w:sdt>
       <w:sdtPr>
         <w:rPr>
-          <w:rFonts w:ascii="Times New Roman" w:eastAsia="Noto Serif CJK SC" w:hAnsi="Times New Roman" w:cs="Times New Roman"/>
+          <w:rFonts w:ascii="Times New Roman" w:hAnsi="Times New Roman" w:eastAsia="Noto Serif CJK SC" w:cs="Times New Roman"/>
           <w:b w:val="0"/>
           <w:bCs w:val="0"/>
           <w:sz w:val="24"/>
@@ -17,11 +17,19 @@
           <w:docPartUnique/>
         </w:docPartObj>
       </w:sdtPr>
-      <w:sdtEndPr/>
+      <w:sdtEndPr>
+        <w:rPr>
+          <w:rFonts w:ascii="Times New Roman" w:hAnsi="Times New Roman" w:eastAsia="Noto Serif CJK SC" w:cs="Times New Roman"/>
+          <w:b w:val="0"/>
+          <w:bCs w:val="0"/>
+          <w:sz w:val="24"/>
+          <w:szCs w:val="24"/>
+        </w:rPr>
+      </w:sdtEndPr>
       <w:sdtContent>
         <w:p>
           <w:pPr>
-            <w:pStyle w:val="TOAHeading"/>
+            <w:pStyle w:val="20"/>
             <w:rPr>
               <w:rFonts w:ascii="Times New Roman" w:hAnsi="Times New Roman" w:cs="Times New Roman"/>
             </w:rPr>
@@ -35,7 +43,7 @@
         </w:p>
         <w:p>
           <w:pPr>
-            <w:pStyle w:val="TOC1"/>
+            <w:pStyle w:val="21"/>
             <w:rPr>
               <w:rFonts w:ascii="Times New Roman" w:hAnsi="Times New Roman" w:cs="Times New Roman"/>
             </w:rPr>
@@ -48,649 +56,781 @@
           </w:r>
           <w:r>
             <w:rPr>
-              <w:rStyle w:val="IndexLink"/>
-              <w:rFonts w:ascii="Times New Roman" w:hAnsi="Times New Roman" w:cs="Times New Roman"/>
-            </w:rPr>
-            <w:instrText>TOC \f \o "1-9" \h</w:instrText>
-          </w:r>
-          <w:r>
-            <w:rPr>
-              <w:rStyle w:val="IndexLink"/>
+              <w:rStyle w:val="27"/>
+              <w:rFonts w:ascii="Times New Roman" w:hAnsi="Times New Roman" w:cs="Times New Roman"/>
+            </w:rPr>
+            <w:instrText xml:space="preserve">TOC \f \o "1-9" \h</w:instrText>
+          </w:r>
+          <w:r>
+            <w:rPr>
+              <w:rStyle w:val="27"/>
             </w:rPr>
             <w:fldChar w:fldCharType="separate"/>
           </w:r>
-          <w:hyperlink w:anchor="_Toc1583034762" w:history="1">
-            <w:r>
-              <w:rPr>
-                <w:rFonts w:ascii="Times New Roman" w:hAnsi="Times New Roman" w:cs="Times New Roman"/>
-              </w:rPr>
-              <w:t>1. Hotel Management System</w:t>
-            </w:r>
-            <w:r>
-              <w:rPr>
-                <w:rFonts w:ascii="Times New Roman" w:hAnsi="Times New Roman" w:cs="Times New Roman"/>
-              </w:rPr>
-              <w:tab/>
-            </w:r>
-            <w:r>
-              <w:rPr>
-                <w:rFonts w:ascii="Times New Roman" w:hAnsi="Times New Roman" w:cs="Times New Roman"/>
-              </w:rPr>
-              <w:fldChar w:fldCharType="begin"/>
-            </w:r>
-            <w:r>
-              <w:rPr>
-                <w:rFonts w:ascii="Times New Roman" w:hAnsi="Times New Roman" w:cs="Times New Roman"/>
-              </w:rPr>
-              <w:instrText xml:space="preserve"> PAGEREF _Toc1583034762 </w:instrText>
-            </w:r>
-            <w:r>
-              <w:rPr>
-                <w:rFonts w:ascii="Times New Roman" w:hAnsi="Times New Roman" w:cs="Times New Roman"/>
-              </w:rPr>
-              <w:fldChar w:fldCharType="separate"/>
-            </w:r>
-            <w:r>
-              <w:rPr>
-                <w:rFonts w:ascii="Times New Roman" w:hAnsi="Times New Roman" w:cs="Times New Roman"/>
-                <w:noProof/>
-              </w:rPr>
-              <w:t>2</w:t>
-            </w:r>
-            <w:r>
-              <w:rPr>
-                <w:rFonts w:ascii="Times New Roman" w:hAnsi="Times New Roman" w:cs="Times New Roman"/>
-              </w:rPr>
-              <w:fldChar w:fldCharType="end"/>
-            </w:r>
-          </w:hyperlink>
+          <w:r>
+            <w:fldChar w:fldCharType="begin"/>
+          </w:r>
+          <w:r>
+            <w:instrText xml:space="preserve"> HYPERLINK \l "_Toc1583034762" </w:instrText>
+          </w:r>
+          <w:r>
+            <w:fldChar w:fldCharType="separate"/>
+          </w:r>
+          <w:r>
+            <w:rPr>
+              <w:rFonts w:ascii="Times New Roman" w:hAnsi="Times New Roman" w:cs="Times New Roman"/>
+            </w:rPr>
+            <w:t>1. Hotel Management System</w:t>
+          </w:r>
+          <w:r>
+            <w:rPr>
+              <w:rFonts w:ascii="Times New Roman" w:hAnsi="Times New Roman" w:cs="Times New Roman"/>
+            </w:rPr>
+            <w:tab/>
+          </w:r>
+          <w:r>
+            <w:rPr>
+              <w:rFonts w:ascii="Times New Roman" w:hAnsi="Times New Roman" w:cs="Times New Roman"/>
+            </w:rPr>
+            <w:fldChar w:fldCharType="begin"/>
+          </w:r>
+          <w:r>
+            <w:rPr>
+              <w:rFonts w:ascii="Times New Roman" w:hAnsi="Times New Roman" w:cs="Times New Roman"/>
+            </w:rPr>
+            <w:instrText xml:space="preserve"> PAGEREF _Toc1583034762 </w:instrText>
+          </w:r>
+          <w:r>
+            <w:rPr>
+              <w:rFonts w:ascii="Times New Roman" w:hAnsi="Times New Roman" w:cs="Times New Roman"/>
+            </w:rPr>
+            <w:fldChar w:fldCharType="separate"/>
+          </w:r>
+          <w:r>
+            <w:rPr>
+              <w:rFonts w:ascii="Times New Roman" w:hAnsi="Times New Roman" w:cs="Times New Roman"/>
+            </w:rPr>
+            <w:t>2</w:t>
+          </w:r>
+          <w:r>
+            <w:rPr>
+              <w:rFonts w:ascii="Times New Roman" w:hAnsi="Times New Roman" w:cs="Times New Roman"/>
+            </w:rPr>
+            <w:fldChar w:fldCharType="end"/>
+          </w:r>
+          <w:r>
+            <w:rPr>
+              <w:rFonts w:ascii="Times New Roman" w:hAnsi="Times New Roman" w:cs="Times New Roman"/>
+            </w:rPr>
+            <w:fldChar w:fldCharType="end"/>
+          </w:r>
         </w:p>
         <w:p>
           <w:pPr>
-            <w:pStyle w:val="TOC2"/>
+            <w:pStyle w:val="23"/>
             <w:tabs>
+              <w:tab w:val="right" w:leader="dot" w:pos="9638"/>
               <w:tab w:val="clear" w:pos="9355"/>
-              <w:tab w:val="right" w:leader="dot" w:pos="9638"/>
             </w:tabs>
             <w:rPr>
               <w:rFonts w:ascii="Times New Roman" w:hAnsi="Times New Roman" w:cs="Times New Roman"/>
             </w:rPr>
           </w:pPr>
-          <w:hyperlink w:anchor="_Toc456006946" w:history="1">
-            <w:r>
-              <w:rPr>
-                <w:rFonts w:ascii="Times New Roman" w:hAnsi="Times New Roman" w:cs="Times New Roman"/>
-              </w:rPr>
-              <w:t>1.1. Database Planning</w:t>
-            </w:r>
-            <w:r>
-              <w:rPr>
-                <w:rFonts w:ascii="Times New Roman" w:hAnsi="Times New Roman" w:cs="Times New Roman"/>
-              </w:rPr>
-              <w:tab/>
-            </w:r>
-            <w:r>
-              <w:rPr>
-                <w:rFonts w:ascii="Times New Roman" w:hAnsi="Times New Roman" w:cs="Times New Roman"/>
-              </w:rPr>
-              <w:fldChar w:fldCharType="begin"/>
-            </w:r>
-            <w:r>
-              <w:rPr>
-                <w:rFonts w:ascii="Times New Roman" w:hAnsi="Times New Roman" w:cs="Times New Roman"/>
-              </w:rPr>
-              <w:instrText xml:space="preserve"> PAGEREF _Toc456006946 </w:instrText>
-            </w:r>
-            <w:r>
-              <w:rPr>
-                <w:rFonts w:ascii="Times New Roman" w:hAnsi="Times New Roman" w:cs="Times New Roman"/>
-              </w:rPr>
-              <w:fldChar w:fldCharType="separate"/>
-            </w:r>
-            <w:r>
-              <w:rPr>
-                <w:rFonts w:ascii="Times New Roman" w:hAnsi="Times New Roman" w:cs="Times New Roman"/>
-                <w:noProof/>
-              </w:rPr>
-              <w:t>2</w:t>
-            </w:r>
-            <w:r>
-              <w:rPr>
-                <w:rFonts w:ascii="Times New Roman" w:hAnsi="Times New Roman" w:cs="Times New Roman"/>
-              </w:rPr>
-              <w:fldChar w:fldCharType="end"/>
-            </w:r>
-          </w:hyperlink>
+          <w:r>
+            <w:fldChar w:fldCharType="begin"/>
+          </w:r>
+          <w:r>
+            <w:instrText xml:space="preserve"> HYPERLINK \l "_Toc456006946" </w:instrText>
+          </w:r>
+          <w:r>
+            <w:fldChar w:fldCharType="separate"/>
+          </w:r>
+          <w:r>
+            <w:rPr>
+              <w:rFonts w:ascii="Times New Roman" w:hAnsi="Times New Roman" w:cs="Times New Roman"/>
+            </w:rPr>
+            <w:t>1.1. Database Planning</w:t>
+          </w:r>
+          <w:r>
+            <w:rPr>
+              <w:rFonts w:ascii="Times New Roman" w:hAnsi="Times New Roman" w:cs="Times New Roman"/>
+            </w:rPr>
+            <w:tab/>
+          </w:r>
+          <w:r>
+            <w:rPr>
+              <w:rFonts w:ascii="Times New Roman" w:hAnsi="Times New Roman" w:cs="Times New Roman"/>
+            </w:rPr>
+            <w:fldChar w:fldCharType="begin"/>
+          </w:r>
+          <w:r>
+            <w:rPr>
+              <w:rFonts w:ascii="Times New Roman" w:hAnsi="Times New Roman" w:cs="Times New Roman"/>
+            </w:rPr>
+            <w:instrText xml:space="preserve"> PAGEREF _Toc456006946 </w:instrText>
+          </w:r>
+          <w:r>
+            <w:rPr>
+              <w:rFonts w:ascii="Times New Roman" w:hAnsi="Times New Roman" w:cs="Times New Roman"/>
+            </w:rPr>
+            <w:fldChar w:fldCharType="separate"/>
+          </w:r>
+          <w:r>
+            <w:rPr>
+              <w:rFonts w:ascii="Times New Roman" w:hAnsi="Times New Roman" w:cs="Times New Roman"/>
+            </w:rPr>
+            <w:t>2</w:t>
+          </w:r>
+          <w:r>
+            <w:rPr>
+              <w:rFonts w:ascii="Times New Roman" w:hAnsi="Times New Roman" w:cs="Times New Roman"/>
+            </w:rPr>
+            <w:fldChar w:fldCharType="end"/>
+          </w:r>
+          <w:r>
+            <w:rPr>
+              <w:rFonts w:ascii="Times New Roman" w:hAnsi="Times New Roman" w:cs="Times New Roman"/>
+            </w:rPr>
+            <w:fldChar w:fldCharType="end"/>
+          </w:r>
         </w:p>
         <w:p>
           <w:pPr>
-            <w:pStyle w:val="TOC3"/>
+            <w:pStyle w:val="24"/>
             <w:tabs>
+              <w:tab w:val="right" w:leader="dot" w:pos="9638"/>
               <w:tab w:val="clear" w:pos="9072"/>
-              <w:tab w:val="right" w:leader="dot" w:pos="9638"/>
             </w:tabs>
             <w:rPr>
               <w:rFonts w:ascii="Times New Roman" w:hAnsi="Times New Roman" w:cs="Times New Roman"/>
             </w:rPr>
           </w:pPr>
-          <w:hyperlink w:anchor="_Toc1646817653" w:history="1">
-            <w:r>
-              <w:rPr>
-                <w:rFonts w:ascii="Times New Roman" w:hAnsi="Times New Roman" w:cs="Times New Roman"/>
-              </w:rPr>
-              <w:t>1.1.1 Mission Objectives</w:t>
-            </w:r>
-            <w:r>
-              <w:rPr>
-                <w:rFonts w:ascii="Times New Roman" w:hAnsi="Times New Roman" w:cs="Times New Roman"/>
-              </w:rPr>
-              <w:tab/>
-            </w:r>
-            <w:r>
-              <w:rPr>
-                <w:rFonts w:ascii="Times New Roman" w:hAnsi="Times New Roman" w:cs="Times New Roman"/>
-              </w:rPr>
-              <w:fldChar w:fldCharType="begin"/>
-            </w:r>
-            <w:r>
-              <w:rPr>
-                <w:rFonts w:ascii="Times New Roman" w:hAnsi="Times New Roman" w:cs="Times New Roman"/>
-              </w:rPr>
-              <w:instrText xml:space="preserve"> PAGEREF _Toc1646817653 </w:instrText>
-            </w:r>
-            <w:r>
-              <w:rPr>
-                <w:rFonts w:ascii="Times New Roman" w:hAnsi="Times New Roman" w:cs="Times New Roman"/>
-              </w:rPr>
-              <w:fldChar w:fldCharType="separate"/>
-            </w:r>
-            <w:r>
-              <w:rPr>
-                <w:rFonts w:ascii="Times New Roman" w:hAnsi="Times New Roman" w:cs="Times New Roman"/>
-                <w:noProof/>
-              </w:rPr>
-              <w:t>2</w:t>
-            </w:r>
-            <w:r>
-              <w:rPr>
-                <w:rFonts w:ascii="Times New Roman" w:hAnsi="Times New Roman" w:cs="Times New Roman"/>
-              </w:rPr>
-              <w:fldChar w:fldCharType="end"/>
-            </w:r>
-          </w:hyperlink>
+          <w:r>
+            <w:fldChar w:fldCharType="begin"/>
+          </w:r>
+          <w:r>
+            <w:instrText xml:space="preserve"> HYPERLINK \l "_Toc1646817653" </w:instrText>
+          </w:r>
+          <w:r>
+            <w:fldChar w:fldCharType="separate"/>
+          </w:r>
+          <w:r>
+            <w:rPr>
+              <w:rFonts w:ascii="Times New Roman" w:hAnsi="Times New Roman" w:cs="Times New Roman"/>
+            </w:rPr>
+            <w:t>1.1.1 Mission Objectives</w:t>
+          </w:r>
+          <w:r>
+            <w:rPr>
+              <w:rFonts w:ascii="Times New Roman" w:hAnsi="Times New Roman" w:cs="Times New Roman"/>
+            </w:rPr>
+            <w:tab/>
+          </w:r>
+          <w:r>
+            <w:rPr>
+              <w:rFonts w:ascii="Times New Roman" w:hAnsi="Times New Roman" w:cs="Times New Roman"/>
+            </w:rPr>
+            <w:fldChar w:fldCharType="begin"/>
+          </w:r>
+          <w:r>
+            <w:rPr>
+              <w:rFonts w:ascii="Times New Roman" w:hAnsi="Times New Roman" w:cs="Times New Roman"/>
+            </w:rPr>
+            <w:instrText xml:space="preserve"> PAGEREF _Toc1646817653 </w:instrText>
+          </w:r>
+          <w:r>
+            <w:rPr>
+              <w:rFonts w:ascii="Times New Roman" w:hAnsi="Times New Roman" w:cs="Times New Roman"/>
+            </w:rPr>
+            <w:fldChar w:fldCharType="separate"/>
+          </w:r>
+          <w:r>
+            <w:rPr>
+              <w:rFonts w:ascii="Times New Roman" w:hAnsi="Times New Roman" w:cs="Times New Roman"/>
+            </w:rPr>
+            <w:t>2</w:t>
+          </w:r>
+          <w:r>
+            <w:rPr>
+              <w:rFonts w:ascii="Times New Roman" w:hAnsi="Times New Roman" w:cs="Times New Roman"/>
+            </w:rPr>
+            <w:fldChar w:fldCharType="end"/>
+          </w:r>
+          <w:r>
+            <w:rPr>
+              <w:rFonts w:ascii="Times New Roman" w:hAnsi="Times New Roman" w:cs="Times New Roman"/>
+            </w:rPr>
+            <w:fldChar w:fldCharType="end"/>
+          </w:r>
         </w:p>
         <w:p>
           <w:pPr>
-            <w:pStyle w:val="TOC3"/>
+            <w:pStyle w:val="24"/>
             <w:tabs>
+              <w:tab w:val="right" w:leader="dot" w:pos="9638"/>
               <w:tab w:val="clear" w:pos="9072"/>
-              <w:tab w:val="right" w:leader="dot" w:pos="9638"/>
             </w:tabs>
             <w:rPr>
               <w:rFonts w:ascii="Times New Roman" w:hAnsi="Times New Roman" w:cs="Times New Roman"/>
             </w:rPr>
           </w:pPr>
-          <w:hyperlink w:anchor="_Toc1909592350" w:history="1">
-            <w:r>
-              <w:rPr>
-                <w:rFonts w:ascii="Times New Roman" w:hAnsi="Times New Roman" w:cs="Times New Roman"/>
-              </w:rPr>
-              <w:t>1.1.2 Mission Objective of Database</w:t>
-            </w:r>
-            <w:r>
-              <w:rPr>
-                <w:rFonts w:ascii="Times New Roman" w:hAnsi="Times New Roman" w:cs="Times New Roman"/>
-              </w:rPr>
-              <w:tab/>
-            </w:r>
-            <w:r>
-              <w:rPr>
-                <w:rFonts w:ascii="Times New Roman" w:hAnsi="Times New Roman" w:cs="Times New Roman"/>
-              </w:rPr>
-              <w:fldChar w:fldCharType="begin"/>
-            </w:r>
-            <w:r>
-              <w:rPr>
-                <w:rFonts w:ascii="Times New Roman" w:hAnsi="Times New Roman" w:cs="Times New Roman"/>
-              </w:rPr>
-              <w:instrText xml:space="preserve"> PAGEREF _Toc1909592350 </w:instrText>
-            </w:r>
-            <w:r>
-              <w:rPr>
-                <w:rFonts w:ascii="Times New Roman" w:hAnsi="Times New Roman" w:cs="Times New Roman"/>
-              </w:rPr>
-              <w:fldChar w:fldCharType="separate"/>
-            </w:r>
-            <w:r>
-              <w:rPr>
-                <w:rFonts w:ascii="Times New Roman" w:hAnsi="Times New Roman" w:cs="Times New Roman"/>
-                <w:noProof/>
-              </w:rPr>
-              <w:t>2</w:t>
-            </w:r>
-            <w:r>
-              <w:rPr>
-                <w:rFonts w:ascii="Times New Roman" w:hAnsi="Times New Roman" w:cs="Times New Roman"/>
-              </w:rPr>
-              <w:fldChar w:fldCharType="end"/>
-            </w:r>
-          </w:hyperlink>
+          <w:r>
+            <w:fldChar w:fldCharType="begin"/>
+          </w:r>
+          <w:r>
+            <w:instrText xml:space="preserve"> HYPERLINK \l "_Toc1909592350" </w:instrText>
+          </w:r>
+          <w:r>
+            <w:fldChar w:fldCharType="separate"/>
+          </w:r>
+          <w:r>
+            <w:rPr>
+              <w:rFonts w:ascii="Times New Roman" w:hAnsi="Times New Roman" w:cs="Times New Roman"/>
+            </w:rPr>
+            <w:t>1.1.2 Mission Objective of Database</w:t>
+          </w:r>
+          <w:r>
+            <w:rPr>
+              <w:rFonts w:ascii="Times New Roman" w:hAnsi="Times New Roman" w:cs="Times New Roman"/>
+            </w:rPr>
+            <w:tab/>
+          </w:r>
+          <w:r>
+            <w:rPr>
+              <w:rFonts w:ascii="Times New Roman" w:hAnsi="Times New Roman" w:cs="Times New Roman"/>
+            </w:rPr>
+            <w:fldChar w:fldCharType="begin"/>
+          </w:r>
+          <w:r>
+            <w:rPr>
+              <w:rFonts w:ascii="Times New Roman" w:hAnsi="Times New Roman" w:cs="Times New Roman"/>
+            </w:rPr>
+            <w:instrText xml:space="preserve"> PAGEREF _Toc1909592350 </w:instrText>
+          </w:r>
+          <w:r>
+            <w:rPr>
+              <w:rFonts w:ascii="Times New Roman" w:hAnsi="Times New Roman" w:cs="Times New Roman"/>
+            </w:rPr>
+            <w:fldChar w:fldCharType="separate"/>
+          </w:r>
+          <w:r>
+            <w:rPr>
+              <w:rFonts w:ascii="Times New Roman" w:hAnsi="Times New Roman" w:cs="Times New Roman"/>
+            </w:rPr>
+            <w:t>2</w:t>
+          </w:r>
+          <w:r>
+            <w:rPr>
+              <w:rFonts w:ascii="Times New Roman" w:hAnsi="Times New Roman" w:cs="Times New Roman"/>
+            </w:rPr>
+            <w:fldChar w:fldCharType="end"/>
+          </w:r>
+          <w:r>
+            <w:rPr>
+              <w:rFonts w:ascii="Times New Roman" w:hAnsi="Times New Roman" w:cs="Times New Roman"/>
+            </w:rPr>
+            <w:fldChar w:fldCharType="end"/>
+          </w:r>
         </w:p>
         <w:p>
           <w:pPr>
-            <w:pStyle w:val="TOC3"/>
+            <w:pStyle w:val="24"/>
             <w:tabs>
+              <w:tab w:val="right" w:leader="dot" w:pos="9638"/>
               <w:tab w:val="clear" w:pos="9072"/>
-              <w:tab w:val="right" w:leader="dot" w:pos="9638"/>
             </w:tabs>
             <w:rPr>
               <w:rFonts w:ascii="Times New Roman" w:hAnsi="Times New Roman" w:cs="Times New Roman"/>
             </w:rPr>
           </w:pPr>
-          <w:hyperlink w:anchor="_Toc45905773" w:history="1">
-            <w:r>
-              <w:rPr>
-                <w:rFonts w:ascii="Times New Roman" w:hAnsi="Times New Roman" w:cs="Times New Roman"/>
-              </w:rPr>
-              <w:t xml:space="preserve">1.1.3 </w:t>
-            </w:r>
-            <w:r>
-              <w:rPr>
-                <w:rFonts w:ascii="Times New Roman" w:hAnsi="Times New Roman" w:cs="Times New Roman"/>
-                <w:lang w:val="en"/>
-              </w:rPr>
-              <w:t>ER Digram</w:t>
-            </w:r>
-            <w:r>
-              <w:rPr>
-                <w:rFonts w:ascii="Times New Roman" w:hAnsi="Times New Roman" w:cs="Times New Roman"/>
-              </w:rPr>
-              <w:tab/>
-            </w:r>
-            <w:r>
-              <w:rPr>
-                <w:rFonts w:ascii="Times New Roman" w:hAnsi="Times New Roman" w:cs="Times New Roman"/>
-              </w:rPr>
-              <w:fldChar w:fldCharType="begin"/>
-            </w:r>
-            <w:r>
-              <w:rPr>
-                <w:rFonts w:ascii="Times New Roman" w:hAnsi="Times New Roman" w:cs="Times New Roman"/>
-              </w:rPr>
-              <w:instrText xml:space="preserve"> PAGEREF _Toc45905773 </w:instrText>
-            </w:r>
-            <w:r>
-              <w:rPr>
-                <w:rFonts w:ascii="Times New Roman" w:hAnsi="Times New Roman" w:cs="Times New Roman"/>
-              </w:rPr>
-              <w:fldChar w:fldCharType="separate"/>
-            </w:r>
-            <w:r>
-              <w:rPr>
-                <w:rFonts w:ascii="Times New Roman" w:hAnsi="Times New Roman" w:cs="Times New Roman"/>
-                <w:noProof/>
-              </w:rPr>
-              <w:t>4</w:t>
-            </w:r>
-            <w:r>
-              <w:rPr>
-                <w:rFonts w:ascii="Times New Roman" w:hAnsi="Times New Roman" w:cs="Times New Roman"/>
-              </w:rPr>
-              <w:fldChar w:fldCharType="end"/>
-            </w:r>
-          </w:hyperlink>
+          <w:r>
+            <w:fldChar w:fldCharType="begin"/>
+          </w:r>
+          <w:r>
+            <w:instrText xml:space="preserve"> HYPERLINK \l "_Toc45905773" </w:instrText>
+          </w:r>
+          <w:r>
+            <w:fldChar w:fldCharType="separate"/>
+          </w:r>
+          <w:r>
+            <w:rPr>
+              <w:rFonts w:ascii="Times New Roman" w:hAnsi="Times New Roman" w:cs="Times New Roman"/>
+            </w:rPr>
+            <w:t xml:space="preserve">1.1.3 </w:t>
+          </w:r>
+          <w:r>
+            <w:rPr>
+              <w:rFonts w:ascii="Times New Roman" w:hAnsi="Times New Roman" w:cs="Times New Roman"/>
+              <w:lang w:val="en"/>
+            </w:rPr>
+            <w:t>ER Digram</w:t>
+          </w:r>
+          <w:r>
+            <w:rPr>
+              <w:rFonts w:ascii="Times New Roman" w:hAnsi="Times New Roman" w:cs="Times New Roman"/>
+            </w:rPr>
+            <w:tab/>
+          </w:r>
+          <w:r>
+            <w:rPr>
+              <w:rFonts w:ascii="Times New Roman" w:hAnsi="Times New Roman" w:cs="Times New Roman"/>
+            </w:rPr>
+            <w:fldChar w:fldCharType="begin"/>
+          </w:r>
+          <w:r>
+            <w:rPr>
+              <w:rFonts w:ascii="Times New Roman" w:hAnsi="Times New Roman" w:cs="Times New Roman"/>
+            </w:rPr>
+            <w:instrText xml:space="preserve"> PAGEREF _Toc45905773 </w:instrText>
+          </w:r>
+          <w:r>
+            <w:rPr>
+              <w:rFonts w:ascii="Times New Roman" w:hAnsi="Times New Roman" w:cs="Times New Roman"/>
+            </w:rPr>
+            <w:fldChar w:fldCharType="separate"/>
+          </w:r>
+          <w:r>
+            <w:rPr>
+              <w:rFonts w:ascii="Times New Roman" w:hAnsi="Times New Roman" w:cs="Times New Roman"/>
+            </w:rPr>
+            <w:t>4</w:t>
+          </w:r>
+          <w:r>
+            <w:rPr>
+              <w:rFonts w:ascii="Times New Roman" w:hAnsi="Times New Roman" w:cs="Times New Roman"/>
+            </w:rPr>
+            <w:fldChar w:fldCharType="end"/>
+          </w:r>
+          <w:r>
+            <w:rPr>
+              <w:rFonts w:ascii="Times New Roman" w:hAnsi="Times New Roman" w:cs="Times New Roman"/>
+            </w:rPr>
+            <w:fldChar w:fldCharType="end"/>
+          </w:r>
         </w:p>
         <w:p>
           <w:pPr>
-            <w:pStyle w:val="TOC3"/>
+            <w:pStyle w:val="24"/>
             <w:tabs>
+              <w:tab w:val="right" w:leader="dot" w:pos="9638"/>
               <w:tab w:val="clear" w:pos="9072"/>
-              <w:tab w:val="right" w:leader="dot" w:pos="9638"/>
             </w:tabs>
             <w:rPr>
               <w:rFonts w:ascii="Times New Roman" w:hAnsi="Times New Roman" w:cs="Times New Roman"/>
             </w:rPr>
           </w:pPr>
-          <w:hyperlink w:anchor="_Toc2097339602" w:history="1">
-            <w:r>
-              <w:rPr>
-                <w:rFonts w:ascii="Times New Roman" w:hAnsi="Times New Roman" w:cs="Times New Roman"/>
-                <w:lang w:val="en"/>
-              </w:rPr>
-              <w:t>1.1.4 Views</w:t>
-            </w:r>
-            <w:r>
-              <w:rPr>
-                <w:rFonts w:ascii="Times New Roman" w:hAnsi="Times New Roman" w:cs="Times New Roman"/>
-              </w:rPr>
-              <w:tab/>
-            </w:r>
-            <w:r>
-              <w:rPr>
-                <w:rFonts w:ascii="Times New Roman" w:hAnsi="Times New Roman" w:cs="Times New Roman"/>
-              </w:rPr>
-              <w:fldChar w:fldCharType="begin"/>
-            </w:r>
-            <w:r>
-              <w:rPr>
-                <w:rFonts w:ascii="Times New Roman" w:hAnsi="Times New Roman" w:cs="Times New Roman"/>
-              </w:rPr>
-              <w:instrText xml:space="preserve"> PAGEREF _Toc2097339602 </w:instrText>
-            </w:r>
-            <w:r>
-              <w:rPr>
-                <w:rFonts w:ascii="Times New Roman" w:hAnsi="Times New Roman" w:cs="Times New Roman"/>
-              </w:rPr>
-              <w:fldChar w:fldCharType="separate"/>
-            </w:r>
-            <w:r>
-              <w:rPr>
-                <w:rFonts w:ascii="Times New Roman" w:hAnsi="Times New Roman" w:cs="Times New Roman"/>
-                <w:noProof/>
-              </w:rPr>
-              <w:t>4</w:t>
-            </w:r>
-            <w:r>
-              <w:rPr>
-                <w:rFonts w:ascii="Times New Roman" w:hAnsi="Times New Roman" w:cs="Times New Roman"/>
-              </w:rPr>
-              <w:fldChar w:fldCharType="end"/>
-            </w:r>
-          </w:hyperlink>
+          <w:r>
+            <w:fldChar w:fldCharType="begin"/>
+          </w:r>
+          <w:r>
+            <w:instrText xml:space="preserve"> HYPERLINK \l "_Toc2097339602" </w:instrText>
+          </w:r>
+          <w:r>
+            <w:fldChar w:fldCharType="separate"/>
+          </w:r>
+          <w:r>
+            <w:rPr>
+              <w:rFonts w:ascii="Times New Roman" w:hAnsi="Times New Roman" w:cs="Times New Roman"/>
+              <w:lang w:val="en"/>
+            </w:rPr>
+            <w:t>1.1.4 Views</w:t>
+          </w:r>
+          <w:r>
+            <w:rPr>
+              <w:rFonts w:ascii="Times New Roman" w:hAnsi="Times New Roman" w:cs="Times New Roman"/>
+            </w:rPr>
+            <w:tab/>
+          </w:r>
+          <w:r>
+            <w:rPr>
+              <w:rFonts w:ascii="Times New Roman" w:hAnsi="Times New Roman" w:cs="Times New Roman"/>
+            </w:rPr>
+            <w:fldChar w:fldCharType="begin"/>
+          </w:r>
+          <w:r>
+            <w:rPr>
+              <w:rFonts w:ascii="Times New Roman" w:hAnsi="Times New Roman" w:cs="Times New Roman"/>
+            </w:rPr>
+            <w:instrText xml:space="preserve"> PAGEREF _Toc2097339602 </w:instrText>
+          </w:r>
+          <w:r>
+            <w:rPr>
+              <w:rFonts w:ascii="Times New Roman" w:hAnsi="Times New Roman" w:cs="Times New Roman"/>
+            </w:rPr>
+            <w:fldChar w:fldCharType="separate"/>
+          </w:r>
+          <w:r>
+            <w:rPr>
+              <w:rFonts w:ascii="Times New Roman" w:hAnsi="Times New Roman" w:cs="Times New Roman"/>
+            </w:rPr>
+            <w:t>4</w:t>
+          </w:r>
+          <w:r>
+            <w:rPr>
+              <w:rFonts w:ascii="Times New Roman" w:hAnsi="Times New Roman" w:cs="Times New Roman"/>
+            </w:rPr>
+            <w:fldChar w:fldCharType="end"/>
+          </w:r>
+          <w:r>
+            <w:rPr>
+              <w:rFonts w:ascii="Times New Roman" w:hAnsi="Times New Roman" w:cs="Times New Roman"/>
+            </w:rPr>
+            <w:fldChar w:fldCharType="end"/>
+          </w:r>
         </w:p>
         <w:p>
           <w:pPr>
-            <w:pStyle w:val="TOC2"/>
+            <w:pStyle w:val="23"/>
             <w:tabs>
+              <w:tab w:val="right" w:leader="dot" w:pos="9638"/>
               <w:tab w:val="clear" w:pos="9355"/>
-              <w:tab w:val="right" w:leader="dot" w:pos="9638"/>
             </w:tabs>
             <w:rPr>
               <w:rFonts w:ascii="Times New Roman" w:hAnsi="Times New Roman" w:cs="Times New Roman"/>
             </w:rPr>
           </w:pPr>
-          <w:hyperlink w:anchor="_Toc1710226019" w:history="1">
-            <w:r>
-              <w:rPr>
-                <w:rFonts w:ascii="Times New Roman" w:hAnsi="Times New Roman" w:cs="Times New Roman"/>
-                <w:lang w:val="en"/>
-              </w:rPr>
-              <w:t>1.2. Task Assign to Members</w:t>
-            </w:r>
-            <w:r>
-              <w:rPr>
-                <w:rFonts w:ascii="Times New Roman" w:hAnsi="Times New Roman" w:cs="Times New Roman"/>
-              </w:rPr>
-              <w:tab/>
-            </w:r>
-            <w:r>
-              <w:rPr>
-                <w:rFonts w:ascii="Times New Roman" w:hAnsi="Times New Roman" w:cs="Times New Roman"/>
-              </w:rPr>
-              <w:fldChar w:fldCharType="begin"/>
-            </w:r>
-            <w:r>
-              <w:rPr>
-                <w:rFonts w:ascii="Times New Roman" w:hAnsi="Times New Roman" w:cs="Times New Roman"/>
-              </w:rPr>
-              <w:instrText xml:space="preserve"> PAGEREF _Toc1710226019 </w:instrText>
-            </w:r>
-            <w:r>
-              <w:rPr>
-                <w:rFonts w:ascii="Times New Roman" w:hAnsi="Times New Roman" w:cs="Times New Roman"/>
-              </w:rPr>
-              <w:fldChar w:fldCharType="separate"/>
-            </w:r>
-            <w:r>
-              <w:rPr>
-                <w:rFonts w:ascii="Times New Roman" w:hAnsi="Times New Roman" w:cs="Times New Roman"/>
-                <w:noProof/>
-              </w:rPr>
-              <w:t>4</w:t>
-            </w:r>
-            <w:r>
-              <w:rPr>
-                <w:rFonts w:ascii="Times New Roman" w:hAnsi="Times New Roman" w:cs="Times New Roman"/>
-              </w:rPr>
-              <w:fldChar w:fldCharType="end"/>
-            </w:r>
-          </w:hyperlink>
+          <w:r>
+            <w:fldChar w:fldCharType="begin"/>
+          </w:r>
+          <w:r>
+            <w:instrText xml:space="preserve"> HYPERLINK \l "_Toc1710226019" </w:instrText>
+          </w:r>
+          <w:r>
+            <w:fldChar w:fldCharType="separate"/>
+          </w:r>
+          <w:r>
+            <w:rPr>
+              <w:rFonts w:ascii="Times New Roman" w:hAnsi="Times New Roman" w:cs="Times New Roman"/>
+              <w:lang w:val="en"/>
+            </w:rPr>
+            <w:t>1.2. Task Assign to Members</w:t>
+          </w:r>
+          <w:r>
+            <w:rPr>
+              <w:rFonts w:ascii="Times New Roman" w:hAnsi="Times New Roman" w:cs="Times New Roman"/>
+            </w:rPr>
+            <w:tab/>
+          </w:r>
+          <w:r>
+            <w:rPr>
+              <w:rFonts w:ascii="Times New Roman" w:hAnsi="Times New Roman" w:cs="Times New Roman"/>
+            </w:rPr>
+            <w:fldChar w:fldCharType="begin"/>
+          </w:r>
+          <w:r>
+            <w:rPr>
+              <w:rFonts w:ascii="Times New Roman" w:hAnsi="Times New Roman" w:cs="Times New Roman"/>
+            </w:rPr>
+            <w:instrText xml:space="preserve"> PAGEREF _Toc1710226019 </w:instrText>
+          </w:r>
+          <w:r>
+            <w:rPr>
+              <w:rFonts w:ascii="Times New Roman" w:hAnsi="Times New Roman" w:cs="Times New Roman"/>
+            </w:rPr>
+            <w:fldChar w:fldCharType="separate"/>
+          </w:r>
+          <w:r>
+            <w:rPr>
+              <w:rFonts w:ascii="Times New Roman" w:hAnsi="Times New Roman" w:cs="Times New Roman"/>
+            </w:rPr>
+            <w:t>4</w:t>
+          </w:r>
+          <w:r>
+            <w:rPr>
+              <w:rFonts w:ascii="Times New Roman" w:hAnsi="Times New Roman" w:cs="Times New Roman"/>
+            </w:rPr>
+            <w:fldChar w:fldCharType="end"/>
+          </w:r>
+          <w:r>
+            <w:rPr>
+              <w:rFonts w:ascii="Times New Roman" w:hAnsi="Times New Roman" w:cs="Times New Roman"/>
+            </w:rPr>
+            <w:fldChar w:fldCharType="end"/>
+          </w:r>
         </w:p>
         <w:p>
           <w:pPr>
-            <w:pStyle w:val="TOC3"/>
+            <w:pStyle w:val="24"/>
             <w:tabs>
+              <w:tab w:val="right" w:leader="dot" w:pos="9638"/>
               <w:tab w:val="clear" w:pos="9072"/>
-              <w:tab w:val="right" w:leader="dot" w:pos="9638"/>
             </w:tabs>
             <w:rPr>
               <w:rFonts w:ascii="Times New Roman" w:hAnsi="Times New Roman" w:cs="Times New Roman"/>
             </w:rPr>
           </w:pPr>
-          <w:hyperlink w:anchor="_Toc753788444" w:history="1">
-            <w:r>
-              <w:rPr>
-                <w:rFonts w:ascii="Times New Roman" w:hAnsi="Times New Roman" w:cs="Times New Roman"/>
-                <w:lang w:val="en"/>
-              </w:rPr>
-              <w:t>1.2.1 Abdul Haseeb Khan And Khanzada Haider Ali:</w:t>
-            </w:r>
-            <w:r>
-              <w:rPr>
-                <w:rFonts w:ascii="Times New Roman" w:hAnsi="Times New Roman" w:cs="Times New Roman"/>
-              </w:rPr>
-              <w:tab/>
-            </w:r>
-            <w:r>
-              <w:rPr>
-                <w:rFonts w:ascii="Times New Roman" w:hAnsi="Times New Roman" w:cs="Times New Roman"/>
-              </w:rPr>
-              <w:fldChar w:fldCharType="begin"/>
-            </w:r>
-            <w:r>
-              <w:rPr>
-                <w:rFonts w:ascii="Times New Roman" w:hAnsi="Times New Roman" w:cs="Times New Roman"/>
-              </w:rPr>
-              <w:instrText xml:space="preserve"> PAGEREF _Toc753788444 </w:instrText>
-            </w:r>
-            <w:r>
-              <w:rPr>
-                <w:rFonts w:ascii="Times New Roman" w:hAnsi="Times New Roman" w:cs="Times New Roman"/>
-              </w:rPr>
-              <w:fldChar w:fldCharType="separate"/>
-            </w:r>
-            <w:r>
-              <w:rPr>
-                <w:rFonts w:ascii="Times New Roman" w:hAnsi="Times New Roman" w:cs="Times New Roman"/>
-                <w:noProof/>
-              </w:rPr>
-              <w:t>4</w:t>
-            </w:r>
-            <w:r>
-              <w:rPr>
-                <w:rFonts w:ascii="Times New Roman" w:hAnsi="Times New Roman" w:cs="Times New Roman"/>
-              </w:rPr>
-              <w:fldChar w:fldCharType="end"/>
-            </w:r>
-          </w:hyperlink>
+          <w:r>
+            <w:fldChar w:fldCharType="begin"/>
+          </w:r>
+          <w:r>
+            <w:instrText xml:space="preserve"> HYPERLINK \l "_Toc753788444" </w:instrText>
+          </w:r>
+          <w:r>
+            <w:fldChar w:fldCharType="separate"/>
+          </w:r>
+          <w:r>
+            <w:rPr>
+              <w:rFonts w:ascii="Times New Roman" w:hAnsi="Times New Roman" w:cs="Times New Roman"/>
+              <w:lang w:val="en"/>
+            </w:rPr>
+            <w:t>1.2.1 Abdul Haseeb Khan And Khanzada Haider Ali:</w:t>
+          </w:r>
+          <w:r>
+            <w:rPr>
+              <w:rFonts w:ascii="Times New Roman" w:hAnsi="Times New Roman" w:cs="Times New Roman"/>
+            </w:rPr>
+            <w:tab/>
+          </w:r>
+          <w:r>
+            <w:rPr>
+              <w:rFonts w:ascii="Times New Roman" w:hAnsi="Times New Roman" w:cs="Times New Roman"/>
+            </w:rPr>
+            <w:fldChar w:fldCharType="begin"/>
+          </w:r>
+          <w:r>
+            <w:rPr>
+              <w:rFonts w:ascii="Times New Roman" w:hAnsi="Times New Roman" w:cs="Times New Roman"/>
+            </w:rPr>
+            <w:instrText xml:space="preserve"> PAGEREF _Toc753788444 </w:instrText>
+          </w:r>
+          <w:r>
+            <w:rPr>
+              <w:rFonts w:ascii="Times New Roman" w:hAnsi="Times New Roman" w:cs="Times New Roman"/>
+            </w:rPr>
+            <w:fldChar w:fldCharType="separate"/>
+          </w:r>
+          <w:r>
+            <w:rPr>
+              <w:rFonts w:ascii="Times New Roman" w:hAnsi="Times New Roman" w:cs="Times New Roman"/>
+            </w:rPr>
+            <w:t>4</w:t>
+          </w:r>
+          <w:r>
+            <w:rPr>
+              <w:rFonts w:ascii="Times New Roman" w:hAnsi="Times New Roman" w:cs="Times New Roman"/>
+            </w:rPr>
+            <w:fldChar w:fldCharType="end"/>
+          </w:r>
+          <w:r>
+            <w:rPr>
+              <w:rFonts w:ascii="Times New Roman" w:hAnsi="Times New Roman" w:cs="Times New Roman"/>
+            </w:rPr>
+            <w:fldChar w:fldCharType="end"/>
+          </w:r>
         </w:p>
         <w:p>
           <w:pPr>
-            <w:pStyle w:val="TOC3"/>
+            <w:pStyle w:val="24"/>
             <w:tabs>
+              <w:tab w:val="right" w:leader="dot" w:pos="9638"/>
               <w:tab w:val="clear" w:pos="9072"/>
-              <w:tab w:val="right" w:leader="dot" w:pos="9638"/>
             </w:tabs>
             <w:rPr>
               <w:rFonts w:ascii="Times New Roman" w:hAnsi="Times New Roman" w:cs="Times New Roman"/>
             </w:rPr>
           </w:pPr>
-          <w:hyperlink w:anchor="_Toc1279950035" w:history="1">
-            <w:r>
-              <w:rPr>
-                <w:rFonts w:ascii="Times New Roman" w:hAnsi="Times New Roman" w:cs="Times New Roman"/>
-                <w:lang w:val="en"/>
-              </w:rPr>
-              <w:t>1.2.2 Ashfaq Rahim And Hasssan Shah Nawaz</w:t>
-            </w:r>
-            <w:r>
-              <w:rPr>
-                <w:rFonts w:ascii="Times New Roman" w:hAnsi="Times New Roman" w:cs="Times New Roman"/>
-              </w:rPr>
-              <w:tab/>
-            </w:r>
-            <w:r>
-              <w:rPr>
-                <w:rFonts w:ascii="Times New Roman" w:hAnsi="Times New Roman" w:cs="Times New Roman"/>
-              </w:rPr>
-              <w:fldChar w:fldCharType="begin"/>
-            </w:r>
-            <w:r>
-              <w:rPr>
-                <w:rFonts w:ascii="Times New Roman" w:hAnsi="Times New Roman" w:cs="Times New Roman"/>
-              </w:rPr>
-              <w:instrText xml:space="preserve"> PAGEREF _Toc1279950035 </w:instrText>
-            </w:r>
-            <w:r>
-              <w:rPr>
-                <w:rFonts w:ascii="Times New Roman" w:hAnsi="Times New Roman" w:cs="Times New Roman"/>
-              </w:rPr>
-              <w:fldChar w:fldCharType="separate"/>
-            </w:r>
-            <w:r>
-              <w:rPr>
-                <w:rFonts w:ascii="Times New Roman" w:hAnsi="Times New Roman" w:cs="Times New Roman"/>
-                <w:noProof/>
-              </w:rPr>
-              <w:t>5</w:t>
-            </w:r>
-            <w:r>
-              <w:rPr>
-                <w:rFonts w:ascii="Times New Roman" w:hAnsi="Times New Roman" w:cs="Times New Roman"/>
-              </w:rPr>
-              <w:fldChar w:fldCharType="end"/>
-            </w:r>
-          </w:hyperlink>
+          <w:r>
+            <w:fldChar w:fldCharType="begin"/>
+          </w:r>
+          <w:r>
+            <w:instrText xml:space="preserve"> HYPERLINK \l "_Toc1279950035" </w:instrText>
+          </w:r>
+          <w:r>
+            <w:fldChar w:fldCharType="separate"/>
+          </w:r>
+          <w:r>
+            <w:rPr>
+              <w:rFonts w:ascii="Times New Roman" w:hAnsi="Times New Roman" w:cs="Times New Roman"/>
+              <w:lang w:val="en"/>
+            </w:rPr>
+            <w:t>1.2.2 Ashfaq Rahim And Hasssan Shah Nawaz</w:t>
+          </w:r>
+          <w:r>
+            <w:rPr>
+              <w:rFonts w:ascii="Times New Roman" w:hAnsi="Times New Roman" w:cs="Times New Roman"/>
+            </w:rPr>
+            <w:tab/>
+          </w:r>
+          <w:r>
+            <w:rPr>
+              <w:rFonts w:ascii="Times New Roman" w:hAnsi="Times New Roman" w:cs="Times New Roman"/>
+            </w:rPr>
+            <w:fldChar w:fldCharType="begin"/>
+          </w:r>
+          <w:r>
+            <w:rPr>
+              <w:rFonts w:ascii="Times New Roman" w:hAnsi="Times New Roman" w:cs="Times New Roman"/>
+            </w:rPr>
+            <w:instrText xml:space="preserve"> PAGEREF _Toc1279950035 </w:instrText>
+          </w:r>
+          <w:r>
+            <w:rPr>
+              <w:rFonts w:ascii="Times New Roman" w:hAnsi="Times New Roman" w:cs="Times New Roman"/>
+            </w:rPr>
+            <w:fldChar w:fldCharType="separate"/>
+          </w:r>
+          <w:r>
+            <w:rPr>
+              <w:rFonts w:ascii="Times New Roman" w:hAnsi="Times New Roman" w:cs="Times New Roman"/>
+            </w:rPr>
+            <w:t>5</w:t>
+          </w:r>
+          <w:r>
+            <w:rPr>
+              <w:rFonts w:ascii="Times New Roman" w:hAnsi="Times New Roman" w:cs="Times New Roman"/>
+            </w:rPr>
+            <w:fldChar w:fldCharType="end"/>
+          </w:r>
+          <w:r>
+            <w:rPr>
+              <w:rFonts w:ascii="Times New Roman" w:hAnsi="Times New Roman" w:cs="Times New Roman"/>
+            </w:rPr>
+            <w:fldChar w:fldCharType="end"/>
+          </w:r>
         </w:p>
         <w:p>
           <w:pPr>
-            <w:pStyle w:val="TOC3"/>
+            <w:pStyle w:val="24"/>
             <w:tabs>
+              <w:tab w:val="right" w:leader="dot" w:pos="9638"/>
               <w:tab w:val="clear" w:pos="9072"/>
-              <w:tab w:val="right" w:leader="dot" w:pos="9638"/>
             </w:tabs>
             <w:rPr>
               <w:rFonts w:ascii="Times New Roman" w:hAnsi="Times New Roman" w:cs="Times New Roman"/>
             </w:rPr>
           </w:pPr>
-          <w:hyperlink w:anchor="_Toc1819380867" w:history="1">
-            <w:r>
-              <w:rPr>
-                <w:rFonts w:ascii="Times New Roman" w:hAnsi="Times New Roman" w:cs="Times New Roman"/>
-                <w:lang w:val="en"/>
-              </w:rPr>
-              <w:t>1.2.3 Fahad Afzal, Imad Ahmed</w:t>
-            </w:r>
-            <w:r>
-              <w:rPr>
-                <w:rFonts w:ascii="Times New Roman" w:hAnsi="Times New Roman" w:cs="Times New Roman"/>
-              </w:rPr>
-              <w:tab/>
-            </w:r>
-            <w:r>
-              <w:rPr>
-                <w:rFonts w:ascii="Times New Roman" w:hAnsi="Times New Roman" w:cs="Times New Roman"/>
-              </w:rPr>
-              <w:fldChar w:fldCharType="begin"/>
-            </w:r>
-            <w:r>
-              <w:rPr>
-                <w:rFonts w:ascii="Times New Roman" w:hAnsi="Times New Roman" w:cs="Times New Roman"/>
-              </w:rPr>
-              <w:instrText xml:space="preserve"> PAGEREF _Toc1819380867 </w:instrText>
-            </w:r>
-            <w:r>
-              <w:rPr>
-                <w:rFonts w:ascii="Times New Roman" w:hAnsi="Times New Roman" w:cs="Times New Roman"/>
-              </w:rPr>
-              <w:fldChar w:fldCharType="separate"/>
-            </w:r>
-            <w:r>
-              <w:rPr>
-                <w:rFonts w:ascii="Times New Roman" w:hAnsi="Times New Roman" w:cs="Times New Roman"/>
-                <w:noProof/>
-              </w:rPr>
-              <w:t>8</w:t>
-            </w:r>
-            <w:r>
-              <w:rPr>
-                <w:rFonts w:ascii="Times New Roman" w:hAnsi="Times New Roman" w:cs="Times New Roman"/>
-              </w:rPr>
-              <w:fldChar w:fldCharType="end"/>
-            </w:r>
-          </w:hyperlink>
+          <w:r>
+            <w:fldChar w:fldCharType="begin"/>
+          </w:r>
+          <w:r>
+            <w:instrText xml:space="preserve"> HYPERLINK \l "_Toc1819380867" </w:instrText>
+          </w:r>
+          <w:r>
+            <w:fldChar w:fldCharType="separate"/>
+          </w:r>
+          <w:r>
+            <w:rPr>
+              <w:rFonts w:ascii="Times New Roman" w:hAnsi="Times New Roman" w:cs="Times New Roman"/>
+              <w:lang w:val="en"/>
+            </w:rPr>
+            <w:t>1.2.3 Fahad Afzal, Imad Ahmed</w:t>
+          </w:r>
+          <w:r>
+            <w:rPr>
+              <w:rFonts w:ascii="Times New Roman" w:hAnsi="Times New Roman" w:cs="Times New Roman"/>
+            </w:rPr>
+            <w:tab/>
+          </w:r>
+          <w:r>
+            <w:rPr>
+              <w:rFonts w:ascii="Times New Roman" w:hAnsi="Times New Roman" w:cs="Times New Roman"/>
+            </w:rPr>
+            <w:fldChar w:fldCharType="begin"/>
+          </w:r>
+          <w:r>
+            <w:rPr>
+              <w:rFonts w:ascii="Times New Roman" w:hAnsi="Times New Roman" w:cs="Times New Roman"/>
+            </w:rPr>
+            <w:instrText xml:space="preserve"> PAGEREF _Toc1819380867 </w:instrText>
+          </w:r>
+          <w:r>
+            <w:rPr>
+              <w:rFonts w:ascii="Times New Roman" w:hAnsi="Times New Roman" w:cs="Times New Roman"/>
+            </w:rPr>
+            <w:fldChar w:fldCharType="separate"/>
+          </w:r>
+          <w:r>
+            <w:rPr>
+              <w:rFonts w:ascii="Times New Roman" w:hAnsi="Times New Roman" w:cs="Times New Roman"/>
+            </w:rPr>
+            <w:t>8</w:t>
+          </w:r>
+          <w:r>
+            <w:rPr>
+              <w:rFonts w:ascii="Times New Roman" w:hAnsi="Times New Roman" w:cs="Times New Roman"/>
+            </w:rPr>
+            <w:fldChar w:fldCharType="end"/>
+          </w:r>
+          <w:r>
+            <w:rPr>
+              <w:rFonts w:ascii="Times New Roman" w:hAnsi="Times New Roman" w:cs="Times New Roman"/>
+            </w:rPr>
+            <w:fldChar w:fldCharType="end"/>
+          </w:r>
         </w:p>
         <w:p>
           <w:pPr>
-            <w:pStyle w:val="TOC3"/>
+            <w:pStyle w:val="24"/>
             <w:tabs>
+              <w:tab w:val="right" w:leader="dot" w:pos="9638"/>
               <w:tab w:val="clear" w:pos="9072"/>
-              <w:tab w:val="right" w:leader="dot" w:pos="9638"/>
             </w:tabs>
             <w:rPr>
               <w:rFonts w:ascii="Times New Roman" w:hAnsi="Times New Roman" w:cs="Times New Roman"/>
             </w:rPr>
           </w:pPr>
-          <w:hyperlink w:anchor="_Toc516560675" w:history="1">
-            <w:r>
-              <w:rPr>
-                <w:rFonts w:ascii="Times New Roman" w:hAnsi="Times New Roman" w:cs="Times New Roman"/>
-                <w:lang w:val="en"/>
-              </w:rPr>
-              <w:t>1.2.4 Awais And Sardar Badar</w:t>
-            </w:r>
-            <w:r>
-              <w:rPr>
-                <w:rFonts w:ascii="Times New Roman" w:hAnsi="Times New Roman" w:cs="Times New Roman"/>
-              </w:rPr>
-              <w:tab/>
-            </w:r>
-            <w:r>
-              <w:rPr>
-                <w:rFonts w:ascii="Times New Roman" w:hAnsi="Times New Roman" w:cs="Times New Roman"/>
-              </w:rPr>
-              <w:fldChar w:fldCharType="begin"/>
-            </w:r>
-            <w:r>
-              <w:rPr>
-                <w:rFonts w:ascii="Times New Roman" w:hAnsi="Times New Roman" w:cs="Times New Roman"/>
-              </w:rPr>
-              <w:instrText xml:space="preserve"> PAGEREF _Toc516560675 </w:instrText>
-            </w:r>
-            <w:r>
-              <w:rPr>
-                <w:rFonts w:ascii="Times New Roman" w:hAnsi="Times New Roman" w:cs="Times New Roman"/>
-              </w:rPr>
-              <w:fldChar w:fldCharType="separate"/>
-            </w:r>
-            <w:r>
-              <w:rPr>
-                <w:rFonts w:ascii="Times New Roman" w:hAnsi="Times New Roman" w:cs="Times New Roman"/>
-                <w:noProof/>
-              </w:rPr>
-              <w:t>10</w:t>
-            </w:r>
-            <w:r>
-              <w:rPr>
-                <w:rFonts w:ascii="Times New Roman" w:hAnsi="Times New Roman" w:cs="Times New Roman"/>
-              </w:rPr>
-              <w:fldChar w:fldCharType="end"/>
-            </w:r>
-          </w:hyperlink>
+          <w:r>
+            <w:fldChar w:fldCharType="begin"/>
+          </w:r>
+          <w:r>
+            <w:instrText xml:space="preserve"> HYPERLINK \l "_Toc516560675" </w:instrText>
+          </w:r>
+          <w:r>
+            <w:fldChar w:fldCharType="separate"/>
+          </w:r>
+          <w:r>
+            <w:rPr>
+              <w:rFonts w:ascii="Times New Roman" w:hAnsi="Times New Roman" w:cs="Times New Roman"/>
+              <w:lang w:val="en"/>
+            </w:rPr>
+            <w:t>1.2.4 Awais And Sardar Badar</w:t>
+          </w:r>
+          <w:r>
+            <w:rPr>
+              <w:rFonts w:ascii="Times New Roman" w:hAnsi="Times New Roman" w:cs="Times New Roman"/>
+            </w:rPr>
+            <w:tab/>
+          </w:r>
+          <w:r>
+            <w:rPr>
+              <w:rFonts w:ascii="Times New Roman" w:hAnsi="Times New Roman" w:cs="Times New Roman"/>
+            </w:rPr>
+            <w:fldChar w:fldCharType="begin"/>
+          </w:r>
+          <w:r>
+            <w:rPr>
+              <w:rFonts w:ascii="Times New Roman" w:hAnsi="Times New Roman" w:cs="Times New Roman"/>
+            </w:rPr>
+            <w:instrText xml:space="preserve"> PAGEREF _Toc516560675 </w:instrText>
+          </w:r>
+          <w:r>
+            <w:rPr>
+              <w:rFonts w:ascii="Times New Roman" w:hAnsi="Times New Roman" w:cs="Times New Roman"/>
+            </w:rPr>
+            <w:fldChar w:fldCharType="separate"/>
+          </w:r>
+          <w:r>
+            <w:rPr>
+              <w:rFonts w:ascii="Times New Roman" w:hAnsi="Times New Roman" w:cs="Times New Roman"/>
+            </w:rPr>
+            <w:t>10</w:t>
+          </w:r>
+          <w:r>
+            <w:rPr>
+              <w:rFonts w:ascii="Times New Roman" w:hAnsi="Times New Roman" w:cs="Times New Roman"/>
+            </w:rPr>
+            <w:fldChar w:fldCharType="end"/>
+          </w:r>
+          <w:r>
+            <w:rPr>
+              <w:rFonts w:ascii="Times New Roman" w:hAnsi="Times New Roman" w:cs="Times New Roman"/>
+            </w:rPr>
+            <w:fldChar w:fldCharType="end"/>
+          </w:r>
         </w:p>
         <w:p>
           <w:pPr>
-            <w:pStyle w:val="TOC4"/>
+            <w:pStyle w:val="25"/>
             <w:tabs>
               <w:tab w:val="right" w:leader="dot" w:pos="9638"/>
             </w:tabs>
@@ -698,59 +838,71 @@
               <w:rFonts w:ascii="Times New Roman" w:hAnsi="Times New Roman" w:cs="Times New Roman"/>
             </w:rPr>
           </w:pPr>
-          <w:hyperlink w:anchor="_Toc311762937" w:history="1">
-            <w:r>
-              <w:rPr>
-                <w:rFonts w:ascii="Times New Roman" w:hAnsi="Times New Roman" w:cs="Times New Roman"/>
-                <w:lang w:val="en"/>
-              </w:rPr>
-              <w:t>Note:</w:t>
-            </w:r>
-            <w:r>
-              <w:rPr>
-                <w:rFonts w:ascii="Times New Roman" w:hAnsi="Times New Roman" w:cs="Times New Roman"/>
-              </w:rPr>
-              <w:tab/>
-            </w:r>
-            <w:r>
-              <w:rPr>
-                <w:rFonts w:ascii="Times New Roman" w:hAnsi="Times New Roman" w:cs="Times New Roman"/>
-              </w:rPr>
-              <w:fldChar w:fldCharType="begin"/>
-            </w:r>
-            <w:r>
-              <w:rPr>
-                <w:rFonts w:ascii="Times New Roman" w:hAnsi="Times New Roman" w:cs="Times New Roman"/>
-              </w:rPr>
-              <w:instrText xml:space="preserve"> PAGEREF _Toc311762937 </w:instrText>
-            </w:r>
-            <w:r>
-              <w:rPr>
-                <w:rFonts w:ascii="Times New Roman" w:hAnsi="Times New Roman" w:cs="Times New Roman"/>
-              </w:rPr>
-              <w:fldChar w:fldCharType="separate"/>
-            </w:r>
-            <w:r>
-              <w:rPr>
-                <w:rFonts w:ascii="Times New Roman" w:hAnsi="Times New Roman" w:cs="Times New Roman"/>
-                <w:noProof/>
-              </w:rPr>
-              <w:t>10</w:t>
-            </w:r>
-            <w:r>
-              <w:rPr>
-                <w:rFonts w:ascii="Times New Roman" w:hAnsi="Times New Roman" w:cs="Times New Roman"/>
-              </w:rPr>
-              <w:fldChar w:fldCharType="end"/>
-            </w:r>
-          </w:hyperlink>
+          <w:r>
+            <w:fldChar w:fldCharType="begin"/>
+          </w:r>
+          <w:r>
+            <w:instrText xml:space="preserve"> HYPERLINK \l "_Toc311762937" </w:instrText>
+          </w:r>
+          <w:r>
+            <w:fldChar w:fldCharType="separate"/>
+          </w:r>
+          <w:r>
+            <w:rPr>
+              <w:rFonts w:ascii="Times New Roman" w:hAnsi="Times New Roman" w:cs="Times New Roman"/>
+              <w:lang w:val="en"/>
+            </w:rPr>
+            <w:t>Note:</w:t>
+          </w:r>
+          <w:r>
+            <w:rPr>
+              <w:rFonts w:ascii="Times New Roman" w:hAnsi="Times New Roman" w:cs="Times New Roman"/>
+            </w:rPr>
+            <w:tab/>
+          </w:r>
+          <w:r>
+            <w:rPr>
+              <w:rFonts w:ascii="Times New Roman" w:hAnsi="Times New Roman" w:cs="Times New Roman"/>
+            </w:rPr>
+            <w:fldChar w:fldCharType="begin"/>
+          </w:r>
+          <w:r>
+            <w:rPr>
+              <w:rFonts w:ascii="Times New Roman" w:hAnsi="Times New Roman" w:cs="Times New Roman"/>
+            </w:rPr>
+            <w:instrText xml:space="preserve"> PAGEREF _Toc311762937 </w:instrText>
+          </w:r>
+          <w:r>
+            <w:rPr>
+              <w:rFonts w:ascii="Times New Roman" w:hAnsi="Times New Roman" w:cs="Times New Roman"/>
+            </w:rPr>
+            <w:fldChar w:fldCharType="separate"/>
+          </w:r>
+          <w:r>
+            <w:rPr>
+              <w:rFonts w:ascii="Times New Roman" w:hAnsi="Times New Roman" w:cs="Times New Roman"/>
+            </w:rPr>
+            <w:t>10</w:t>
+          </w:r>
+          <w:r>
+            <w:rPr>
+              <w:rFonts w:ascii="Times New Roman" w:hAnsi="Times New Roman" w:cs="Times New Roman"/>
+            </w:rPr>
+            <w:fldChar w:fldCharType="end"/>
+          </w:r>
+          <w:r>
+            <w:rPr>
+              <w:rFonts w:ascii="Times New Roman" w:hAnsi="Times New Roman" w:cs="Times New Roman"/>
+            </w:rPr>
+            <w:fldChar w:fldCharType="end"/>
+          </w:r>
         </w:p>
         <w:p>
           <w:pPr>
-            <w:pStyle w:val="TOC3"/>
+            <w:pStyle w:val="24"/>
             <w:tabs>
+              <w:tab w:val="right" w:leader="dot" w:pos="9641"/>
               <w:tab w:val="clear" w:pos="9072"/>
-              <w:tab w:val="right" w:leader="dot" w:pos="9641"/>
             </w:tabs>
             <w:rPr>
               <w:rFonts w:ascii="Times New Roman" w:hAnsi="Times New Roman" w:cs="Times New Roman"/>
@@ -767,7 +919,7 @@
     </w:sdt>
     <w:p>
       <w:pPr>
-        <w:pStyle w:val="Heading1"/>
+        <w:pStyle w:val="2"/>
         <w:numPr>
           <w:ilvl w:val="0"/>
           <w:numId w:val="0"/>
@@ -779,11 +931,11 @@
     </w:p>
     <w:p>
       <w:pPr>
-        <w:pStyle w:val="BodyText"/>
+        <w:pStyle w:val="4"/>
         <w:jc w:val="center"/>
         <w:outlineLvl w:val="0"/>
         <w:rPr>
-          <w:rFonts w:ascii="Times New Roman" w:eastAsia="Noto Sans CJK SC" w:hAnsi="Times New Roman" w:cs="Times New Roman"/>
+          <w:rFonts w:ascii="Times New Roman" w:hAnsi="Times New Roman" w:eastAsia="Noto Sans CJK SC" w:cs="Times New Roman"/>
           <w:b/>
           <w:bCs/>
           <w:sz w:val="36"/>
@@ -793,11 +945,11 @@
     </w:p>
     <w:p>
       <w:pPr>
-        <w:pStyle w:val="BodyText"/>
+        <w:pStyle w:val="4"/>
         <w:jc w:val="center"/>
         <w:outlineLvl w:val="0"/>
         <w:rPr>
-          <w:rFonts w:ascii="Times New Roman" w:eastAsia="Noto Sans CJK SC" w:hAnsi="Times New Roman" w:cs="Times New Roman"/>
+          <w:rFonts w:ascii="Times New Roman" w:hAnsi="Times New Roman" w:eastAsia="Noto Sans CJK SC" w:cs="Times New Roman"/>
           <w:b/>
           <w:bCs/>
           <w:sz w:val="36"/>
@@ -807,11 +959,11 @@
     </w:p>
     <w:p>
       <w:pPr>
-        <w:pStyle w:val="BodyText"/>
+        <w:pStyle w:val="4"/>
         <w:jc w:val="center"/>
         <w:outlineLvl w:val="0"/>
         <w:rPr>
-          <w:rFonts w:ascii="Times New Roman" w:eastAsia="Noto Sans CJK SC" w:hAnsi="Times New Roman" w:cs="Times New Roman"/>
+          <w:rFonts w:ascii="Times New Roman" w:hAnsi="Times New Roman" w:eastAsia="Noto Sans CJK SC" w:cs="Times New Roman"/>
           <w:b/>
           <w:bCs/>
           <w:sz w:val="36"/>
@@ -821,11 +973,11 @@
     </w:p>
     <w:p>
       <w:pPr>
-        <w:pStyle w:val="BodyText"/>
+        <w:pStyle w:val="4"/>
         <w:jc w:val="center"/>
         <w:outlineLvl w:val="0"/>
         <w:rPr>
-          <w:rFonts w:ascii="Times New Roman" w:eastAsia="Noto Sans CJK SC" w:hAnsi="Times New Roman" w:cs="Times New Roman"/>
+          <w:rFonts w:ascii="Times New Roman" w:hAnsi="Times New Roman" w:eastAsia="Noto Sans CJK SC" w:cs="Times New Roman"/>
           <w:b/>
           <w:bCs/>
           <w:sz w:val="36"/>
@@ -835,11 +987,11 @@
     </w:p>
     <w:p>
       <w:pPr>
-        <w:pStyle w:val="BodyText"/>
+        <w:pStyle w:val="4"/>
         <w:jc w:val="center"/>
         <w:outlineLvl w:val="0"/>
         <w:rPr>
-          <w:rFonts w:ascii="Times New Roman" w:eastAsia="Noto Sans CJK SC" w:hAnsi="Times New Roman" w:cs="Times New Roman"/>
+          <w:rFonts w:ascii="Times New Roman" w:hAnsi="Times New Roman" w:eastAsia="Noto Sans CJK SC" w:cs="Times New Roman"/>
           <w:b/>
           <w:bCs/>
           <w:sz w:val="36"/>
@@ -849,11 +1001,11 @@
     </w:p>
     <w:p>
       <w:pPr>
-        <w:pStyle w:val="BodyText"/>
+        <w:pStyle w:val="4"/>
         <w:jc w:val="center"/>
         <w:outlineLvl w:val="0"/>
         <w:rPr>
-          <w:rFonts w:ascii="Times New Roman" w:eastAsia="Noto Sans CJK SC" w:hAnsi="Times New Roman" w:cs="Times New Roman"/>
+          <w:rFonts w:ascii="Times New Roman" w:hAnsi="Times New Roman" w:eastAsia="Noto Sans CJK SC" w:cs="Times New Roman"/>
           <w:b/>
           <w:bCs/>
           <w:sz w:val="36"/>
@@ -863,11 +1015,11 @@
     </w:p>
     <w:p>
       <w:pPr>
-        <w:pStyle w:val="BodyText"/>
+        <w:pStyle w:val="4"/>
         <w:jc w:val="center"/>
         <w:outlineLvl w:val="0"/>
         <w:rPr>
-          <w:rFonts w:ascii="Times New Roman" w:eastAsia="Noto Sans CJK SC" w:hAnsi="Times New Roman" w:cs="Times New Roman"/>
+          <w:rFonts w:ascii="Times New Roman" w:hAnsi="Times New Roman" w:eastAsia="Noto Sans CJK SC" w:cs="Times New Roman"/>
           <w:b/>
           <w:bCs/>
           <w:sz w:val="36"/>
@@ -877,11 +1029,11 @@
     </w:p>
     <w:p>
       <w:pPr>
-        <w:pStyle w:val="BodyText"/>
+        <w:pStyle w:val="4"/>
         <w:jc w:val="center"/>
         <w:outlineLvl w:val="0"/>
         <w:rPr>
-          <w:rFonts w:ascii="Times New Roman" w:eastAsia="Noto Sans CJK SC" w:hAnsi="Times New Roman" w:cs="Times New Roman"/>
+          <w:rFonts w:ascii="Times New Roman" w:hAnsi="Times New Roman" w:eastAsia="Noto Sans CJK SC" w:cs="Times New Roman"/>
           <w:b/>
           <w:bCs/>
           <w:sz w:val="36"/>
@@ -891,11 +1043,11 @@
     </w:p>
     <w:p>
       <w:pPr>
-        <w:pStyle w:val="BodyText"/>
+        <w:pStyle w:val="4"/>
         <w:jc w:val="center"/>
         <w:outlineLvl w:val="0"/>
         <w:rPr>
-          <w:rFonts w:ascii="Times New Roman" w:eastAsia="Noto Sans CJK SC" w:hAnsi="Times New Roman" w:cs="Times New Roman"/>
+          <w:rFonts w:ascii="Times New Roman" w:hAnsi="Times New Roman" w:eastAsia="Noto Sans CJK SC" w:cs="Times New Roman"/>
           <w:b/>
           <w:bCs/>
           <w:sz w:val="36"/>
@@ -905,11 +1057,11 @@
     </w:p>
     <w:p>
       <w:pPr>
-        <w:pStyle w:val="BodyText"/>
+        <w:pStyle w:val="4"/>
         <w:jc w:val="center"/>
         <w:outlineLvl w:val="0"/>
         <w:rPr>
-          <w:rFonts w:ascii="Times New Roman" w:eastAsia="Noto Sans CJK SC" w:hAnsi="Times New Roman" w:cs="Times New Roman"/>
+          <w:rFonts w:ascii="Times New Roman" w:hAnsi="Times New Roman" w:eastAsia="Noto Sans CJK SC" w:cs="Times New Roman"/>
           <w:b/>
           <w:bCs/>
           <w:sz w:val="36"/>
@@ -919,11 +1071,11 @@
     </w:p>
     <w:p>
       <w:pPr>
-        <w:pStyle w:val="BodyText"/>
+        <w:pStyle w:val="4"/>
         <w:jc w:val="center"/>
         <w:outlineLvl w:val="0"/>
         <w:rPr>
-          <w:rFonts w:ascii="Times New Roman" w:eastAsia="Noto Sans CJK SC" w:hAnsi="Times New Roman" w:cs="Times New Roman"/>
+          <w:rFonts w:ascii="Times New Roman" w:hAnsi="Times New Roman" w:eastAsia="Noto Sans CJK SC" w:cs="Times New Roman"/>
           <w:b/>
           <w:bCs/>
           <w:sz w:val="36"/>
@@ -933,11 +1085,11 @@
     </w:p>
     <w:p>
       <w:pPr>
-        <w:pStyle w:val="BodyText"/>
+        <w:pStyle w:val="4"/>
         <w:jc w:val="center"/>
         <w:outlineLvl w:val="0"/>
         <w:rPr>
-          <w:rFonts w:ascii="Times New Roman" w:eastAsia="Noto Sans CJK SC" w:hAnsi="Times New Roman" w:cs="Times New Roman"/>
+          <w:rFonts w:ascii="Times New Roman" w:hAnsi="Times New Roman" w:eastAsia="Noto Sans CJK SC" w:cs="Times New Roman"/>
           <w:b/>
           <w:bCs/>
           <w:sz w:val="36"/>
@@ -947,11 +1099,11 @@
     </w:p>
     <w:p>
       <w:pPr>
-        <w:pStyle w:val="BodyText"/>
+        <w:pStyle w:val="4"/>
         <w:jc w:val="center"/>
         <w:outlineLvl w:val="0"/>
         <w:rPr>
-          <w:rFonts w:ascii="Times New Roman" w:eastAsia="Noto Sans CJK SC" w:hAnsi="Times New Roman" w:cs="Times New Roman"/>
+          <w:rFonts w:ascii="Times New Roman" w:hAnsi="Times New Roman" w:eastAsia="Noto Sans CJK SC" w:cs="Times New Roman"/>
           <w:b/>
           <w:bCs/>
           <w:sz w:val="36"/>
@@ -961,11 +1113,11 @@
     </w:p>
     <w:p>
       <w:pPr>
-        <w:pStyle w:val="BodyText"/>
+        <w:pStyle w:val="4"/>
         <w:jc w:val="center"/>
         <w:outlineLvl w:val="0"/>
         <w:rPr>
-          <w:rFonts w:ascii="Times New Roman" w:eastAsia="Noto Sans CJK SC" w:hAnsi="Times New Roman" w:cs="Times New Roman"/>
+          <w:rFonts w:ascii="Times New Roman" w:hAnsi="Times New Roman" w:eastAsia="Noto Sans CJK SC" w:cs="Times New Roman"/>
           <w:b/>
           <w:bCs/>
           <w:sz w:val="36"/>
@@ -975,11 +1127,11 @@
     </w:p>
     <w:p>
       <w:pPr>
-        <w:pStyle w:val="BodyText"/>
+        <w:pStyle w:val="4"/>
         <w:jc w:val="center"/>
         <w:outlineLvl w:val="0"/>
         <w:rPr>
-          <w:rFonts w:ascii="Times New Roman" w:eastAsia="Noto Sans CJK SC" w:hAnsi="Times New Roman" w:cs="Times New Roman"/>
+          <w:rFonts w:ascii="Times New Roman" w:hAnsi="Times New Roman" w:eastAsia="Noto Sans CJK SC" w:cs="Times New Roman"/>
           <w:b/>
           <w:bCs/>
           <w:sz w:val="36"/>
@@ -989,11 +1141,11 @@
     </w:p>
     <w:p>
       <w:pPr>
-        <w:pStyle w:val="BodyText"/>
+        <w:pStyle w:val="4"/>
         <w:jc w:val="center"/>
         <w:outlineLvl w:val="0"/>
         <w:rPr>
-          <w:rFonts w:ascii="Times New Roman" w:eastAsia="Noto Sans CJK SC" w:hAnsi="Times New Roman" w:cs="Times New Roman"/>
+          <w:rFonts w:ascii="Times New Roman" w:hAnsi="Times New Roman" w:eastAsia="Noto Sans CJK SC" w:cs="Times New Roman"/>
           <w:b/>
           <w:bCs/>
           <w:sz w:val="36"/>
@@ -1003,11 +1155,11 @@
     </w:p>
     <w:p>
       <w:pPr>
-        <w:pStyle w:val="BodyText"/>
+        <w:pStyle w:val="4"/>
         <w:jc w:val="center"/>
         <w:outlineLvl w:val="0"/>
         <w:rPr>
-          <w:rFonts w:ascii="Times New Roman" w:eastAsia="Noto Sans CJK SC" w:hAnsi="Times New Roman" w:cs="Times New Roman"/>
+          <w:rFonts w:ascii="Times New Roman" w:hAnsi="Times New Roman" w:eastAsia="Noto Sans CJK SC" w:cs="Times New Roman"/>
           <w:b/>
           <w:bCs/>
           <w:sz w:val="36"/>
@@ -1017,11 +1169,11 @@
     </w:p>
     <w:p>
       <w:pPr>
-        <w:pStyle w:val="BodyText"/>
+        <w:pStyle w:val="4"/>
         <w:jc w:val="center"/>
         <w:outlineLvl w:val="0"/>
         <w:rPr>
-          <w:rFonts w:ascii="Times New Roman" w:eastAsia="Noto Sans CJK SC" w:hAnsi="Times New Roman" w:cs="Times New Roman"/>
+          <w:rFonts w:ascii="Times New Roman" w:hAnsi="Times New Roman" w:eastAsia="Noto Sans CJK SC" w:cs="Times New Roman"/>
           <w:b/>
           <w:bCs/>
           <w:sz w:val="36"/>
@@ -1031,11 +1183,11 @@
     </w:p>
     <w:p>
       <w:pPr>
-        <w:pStyle w:val="BodyText"/>
+        <w:pStyle w:val="4"/>
         <w:jc w:val="center"/>
         <w:outlineLvl w:val="0"/>
         <w:rPr>
-          <w:rFonts w:ascii="Times New Roman" w:eastAsia="Noto Sans CJK SC" w:hAnsi="Times New Roman" w:cs="Times New Roman"/>
+          <w:rFonts w:ascii="Times New Roman" w:hAnsi="Times New Roman" w:eastAsia="Noto Sans CJK SC" w:cs="Times New Roman"/>
           <w:b/>
           <w:bCs/>
           <w:sz w:val="36"/>
@@ -1045,11 +1197,11 @@
     </w:p>
     <w:p>
       <w:pPr>
-        <w:pStyle w:val="BodyText"/>
+        <w:pStyle w:val="4"/>
         <w:jc w:val="center"/>
         <w:outlineLvl w:val="0"/>
         <w:rPr>
-          <w:rFonts w:ascii="Times New Roman" w:eastAsia="Noto Sans CJK SC" w:hAnsi="Times New Roman" w:cs="Times New Roman"/>
+          <w:rFonts w:ascii="Times New Roman" w:hAnsi="Times New Roman" w:eastAsia="Noto Sans CJK SC" w:cs="Times New Roman"/>
           <w:b/>
           <w:bCs/>
           <w:sz w:val="36"/>
@@ -1059,7 +1211,7 @@
     </w:p>
     <w:p>
       <w:pPr>
-        <w:pStyle w:val="Heading1"/>
+        <w:pStyle w:val="2"/>
         <w:numPr>
           <w:ilvl w:val="0"/>
           <w:numId w:val="2"/>
@@ -1085,7 +1237,7 @@
     </w:p>
     <w:p>
       <w:pPr>
-        <w:pStyle w:val="BodyText"/>
+        <w:pStyle w:val="4"/>
         <w:spacing w:before="240" w:after="120"/>
         <w:outlineLvl w:val="0"/>
         <w:rPr>
@@ -1095,7 +1247,7 @@
     </w:p>
     <w:p>
       <w:pPr>
-        <w:pStyle w:val="Heading2"/>
+        <w:pStyle w:val="5"/>
         <w:numPr>
           <w:ilvl w:val="1"/>
           <w:numId w:val="2"/>
@@ -1115,7 +1267,7 @@
     </w:p>
     <w:p>
       <w:pPr>
-        <w:pStyle w:val="BodyText"/>
+        <w:pStyle w:val="4"/>
         <w:spacing w:before="200" w:after="120"/>
         <w:rPr>
           <w:rFonts w:ascii="Times New Roman" w:hAnsi="Times New Roman" w:cs="Times New Roman"/>
@@ -1125,26 +1277,12 @@
         <w:rPr>
           <w:rFonts w:ascii="Times New Roman" w:hAnsi="Times New Roman" w:cs="Times New Roman"/>
         </w:rPr>
-        <w:t xml:space="preserve">We can Divide our Hotel Management System </w:t>
-      </w:r>
-      <w:proofErr w:type="gramStart"/>
-      <w:r>
-        <w:rPr>
-          <w:rFonts w:ascii="Times New Roman" w:hAnsi="Times New Roman" w:cs="Times New Roman"/>
-        </w:rPr>
-        <w:t>Into</w:t>
-      </w:r>
-      <w:proofErr w:type="gramEnd"/>
-      <w:r>
-        <w:rPr>
-          <w:rFonts w:ascii="Times New Roman" w:hAnsi="Times New Roman" w:cs="Times New Roman"/>
-        </w:rPr>
-        <w:t xml:space="preserve"> Following Sections.</w:t>
-      </w:r>
-    </w:p>
-    <w:p>
-      <w:pPr>
-        <w:pStyle w:val="Heading3"/>
+        <w:t>We can Divide our Hotel Management System Into Following Sections.</w:t>
+      </w:r>
+    </w:p>
+    <w:p>
+      <w:pPr>
+        <w:pStyle w:val="6"/>
         <w:numPr>
           <w:ilvl w:val="2"/>
           <w:numId w:val="2"/>
@@ -1164,7 +1302,7 @@
     </w:p>
     <w:p>
       <w:pPr>
-        <w:pStyle w:val="BodyText"/>
+        <w:pStyle w:val="4"/>
         <w:jc w:val="center"/>
         <w:rPr>
           <w:rFonts w:ascii="Times New Roman" w:hAnsi="Times New Roman" w:cs="Times New Roman"/>
@@ -1176,30 +1314,12 @@
           <w:i/>
           <w:iCs/>
         </w:rPr>
-        <w:t xml:space="preserve">“The purpose of Hotel Management System is to help out Stack-Holders in Manage them room </w:t>
-      </w:r>
-      <w:proofErr w:type="gramStart"/>
-      <w:r>
-        <w:rPr>
-          <w:rFonts w:ascii="Times New Roman" w:hAnsi="Times New Roman" w:cs="Times New Roman"/>
-          <w:i/>
-          <w:iCs/>
-        </w:rPr>
-        <w:t>bookings  and</w:t>
-      </w:r>
-      <w:proofErr w:type="gramEnd"/>
-      <w:r>
-        <w:rPr>
-          <w:rFonts w:ascii="Times New Roman" w:hAnsi="Times New Roman" w:cs="Times New Roman"/>
-          <w:i/>
-          <w:iCs/>
-        </w:rPr>
-        <w:t xml:space="preserve"> optimize their profit. The system will keep track of the rooms and generate information related to finance, room booking, and Generate financial report.”</w:t>
-      </w:r>
-    </w:p>
-    <w:p>
-      <w:pPr>
-        <w:pStyle w:val="Heading3"/>
+        <w:t>“The purpose of Hotel Management System is to help out Stack-Holders in Manage them room bookings  and optimize their profit. The system will keep track of the rooms and generate information related to finance, room booking, and Generate financial report.”</w:t>
+      </w:r>
+    </w:p>
+    <w:p>
+      <w:pPr>
+        <w:pStyle w:val="6"/>
         <w:numPr>
           <w:ilvl w:val="2"/>
           <w:numId w:val="2"/>
@@ -1219,7 +1339,7 @@
     </w:p>
     <w:p>
       <w:pPr>
-        <w:pStyle w:val="BodyText"/>
+        <w:pStyle w:val="4"/>
         <w:rPr>
           <w:rFonts w:ascii="Times New Roman" w:hAnsi="Times New Roman" w:cs="Times New Roman"/>
         </w:rPr>
@@ -1233,7 +1353,7 @@
     </w:p>
     <w:p>
       <w:pPr>
-        <w:pStyle w:val="BodyText"/>
+        <w:pStyle w:val="4"/>
         <w:numPr>
           <w:ilvl w:val="0"/>
           <w:numId w:val="3"/>
@@ -1251,7 +1371,7 @@
     </w:p>
     <w:p>
       <w:pPr>
-        <w:pStyle w:val="BodyText"/>
+        <w:pStyle w:val="4"/>
         <w:numPr>
           <w:ilvl w:val="0"/>
           <w:numId w:val="3"/>
@@ -1269,7 +1389,7 @@
     </w:p>
     <w:p>
       <w:pPr>
-        <w:pStyle w:val="BodyText"/>
+        <w:pStyle w:val="4"/>
         <w:numPr>
           <w:ilvl w:val="0"/>
           <w:numId w:val="3"/>
@@ -1282,20 +1402,12 @@
         <w:rPr>
           <w:rFonts w:ascii="Times New Roman" w:hAnsi="Times New Roman" w:cs="Times New Roman"/>
         </w:rPr>
-        <w:t xml:space="preserve">To maintain (Enter, Update and Delete) data </w:t>
-      </w:r>
-      <w:proofErr w:type="gramStart"/>
-      <w:r>
-        <w:rPr>
-          <w:rFonts w:ascii="Times New Roman" w:hAnsi="Times New Roman" w:cs="Times New Roman"/>
-        </w:rPr>
-        <w:t>on  Managers</w:t>
-      </w:r>
-      <w:proofErr w:type="gramEnd"/>
-    </w:p>
-    <w:p>
-      <w:pPr>
-        <w:pStyle w:val="BodyText"/>
+        <w:t>To maintain (Enter, Update and Delete) data on  Managers</w:t>
+      </w:r>
+    </w:p>
+    <w:p>
+      <w:pPr>
+        <w:pStyle w:val="4"/>
         <w:numPr>
           <w:ilvl w:val="0"/>
           <w:numId w:val="3"/>
@@ -1313,7 +1425,7 @@
     </w:p>
     <w:p>
       <w:pPr>
-        <w:pStyle w:val="BodyText"/>
+        <w:pStyle w:val="4"/>
         <w:numPr>
           <w:ilvl w:val="0"/>
           <w:numId w:val="3"/>
@@ -1331,7 +1443,7 @@
     </w:p>
     <w:p>
       <w:pPr>
-        <w:pStyle w:val="BodyText"/>
+        <w:pStyle w:val="4"/>
         <w:numPr>
           <w:ilvl w:val="0"/>
           <w:numId w:val="3"/>
@@ -1344,13 +1456,12 @@
         <w:rPr>
           <w:rFonts w:ascii="Times New Roman" w:hAnsi="Times New Roman" w:cs="Times New Roman"/>
         </w:rPr>
-        <w:lastRenderedPageBreak/>
         <w:t>To maintain (Enter, Update and Delete) data on Finance</w:t>
       </w:r>
     </w:p>
     <w:p>
       <w:pPr>
-        <w:pStyle w:val="BodyText"/>
+        <w:pStyle w:val="4"/>
         <w:numPr>
           <w:ilvl w:val="0"/>
           <w:numId w:val="3"/>
@@ -1368,7 +1479,7 @@
     </w:p>
     <w:p>
       <w:pPr>
-        <w:pStyle w:val="BodyText"/>
+        <w:pStyle w:val="4"/>
         <w:numPr>
           <w:ilvl w:val="0"/>
           <w:numId w:val="3"/>
@@ -1386,7 +1497,7 @@
     </w:p>
     <w:p>
       <w:pPr>
-        <w:pStyle w:val="BodyText"/>
+        <w:pStyle w:val="4"/>
         <w:numPr>
           <w:ilvl w:val="0"/>
           <w:numId w:val="3"/>
@@ -1404,7 +1515,7 @@
     </w:p>
     <w:p>
       <w:pPr>
-        <w:pStyle w:val="BodyText"/>
+        <w:pStyle w:val="4"/>
         <w:numPr>
           <w:ilvl w:val="0"/>
           <w:numId w:val="3"/>
@@ -1422,7 +1533,7 @@
     </w:p>
     <w:p>
       <w:pPr>
-        <w:pStyle w:val="BodyText"/>
+        <w:pStyle w:val="4"/>
         <w:numPr>
           <w:ilvl w:val="0"/>
           <w:numId w:val="3"/>
@@ -1440,7 +1551,7 @@
     </w:p>
     <w:p>
       <w:pPr>
-        <w:pStyle w:val="BodyText"/>
+        <w:pStyle w:val="4"/>
         <w:numPr>
           <w:ilvl w:val="0"/>
           <w:numId w:val="3"/>
@@ -1458,7 +1569,7 @@
     </w:p>
     <w:p>
       <w:pPr>
-        <w:pStyle w:val="BodyText"/>
+        <w:pStyle w:val="4"/>
         <w:numPr>
           <w:ilvl w:val="0"/>
           <w:numId w:val="3"/>
@@ -1476,15 +1587,15 @@
     </w:p>
     <w:p>
       <w:pPr>
-        <w:pStyle w:val="BodyText"/>
-        <w:rPr>
-          <w:rFonts w:ascii="Times New Roman" w:hAnsi="Times New Roman" w:cs="Times New Roman"/>
-        </w:rPr>
-      </w:pPr>
-    </w:p>
-    <w:p>
-      <w:pPr>
-        <w:pStyle w:val="BodyText"/>
+        <w:pStyle w:val="4"/>
+        <w:rPr>
+          <w:rFonts w:ascii="Times New Roman" w:hAnsi="Times New Roman" w:cs="Times New Roman"/>
+        </w:rPr>
+      </w:pPr>
+    </w:p>
+    <w:p>
+      <w:pPr>
+        <w:pStyle w:val="4"/>
         <w:numPr>
           <w:ilvl w:val="0"/>
           <w:numId w:val="4"/>
@@ -1502,7 +1613,7 @@
     </w:p>
     <w:p>
       <w:pPr>
-        <w:pStyle w:val="BodyText"/>
+        <w:pStyle w:val="4"/>
         <w:numPr>
           <w:ilvl w:val="0"/>
           <w:numId w:val="4"/>
@@ -1515,26 +1626,12 @@
         <w:rPr>
           <w:rFonts w:ascii="Times New Roman" w:hAnsi="Times New Roman" w:cs="Times New Roman"/>
         </w:rPr>
-        <w:t xml:space="preserve">To </w:t>
-      </w:r>
-      <w:proofErr w:type="gramStart"/>
-      <w:r>
-        <w:rPr>
-          <w:rFonts w:ascii="Times New Roman" w:hAnsi="Times New Roman" w:cs="Times New Roman"/>
-        </w:rPr>
-        <w:t>Search  on</w:t>
-      </w:r>
-      <w:proofErr w:type="gramEnd"/>
-      <w:r>
-        <w:rPr>
-          <w:rFonts w:ascii="Times New Roman" w:hAnsi="Times New Roman" w:cs="Times New Roman"/>
-        </w:rPr>
-        <w:t xml:space="preserve"> Customer</w:t>
-      </w:r>
-    </w:p>
-    <w:p>
-      <w:pPr>
-        <w:pStyle w:val="BodyText"/>
+        <w:t>To Search  on Customer</w:t>
+      </w:r>
+    </w:p>
+    <w:p>
+      <w:pPr>
+        <w:pStyle w:val="4"/>
         <w:numPr>
           <w:ilvl w:val="0"/>
           <w:numId w:val="4"/>
@@ -1547,26 +1644,12 @@
         <w:rPr>
           <w:rFonts w:ascii="Times New Roman" w:hAnsi="Times New Roman" w:cs="Times New Roman"/>
         </w:rPr>
-        <w:t xml:space="preserve">To </w:t>
-      </w:r>
-      <w:proofErr w:type="gramStart"/>
-      <w:r>
-        <w:rPr>
-          <w:rFonts w:ascii="Times New Roman" w:hAnsi="Times New Roman" w:cs="Times New Roman"/>
-        </w:rPr>
-        <w:t>Search  on</w:t>
-      </w:r>
-      <w:proofErr w:type="gramEnd"/>
-      <w:r>
-        <w:rPr>
-          <w:rFonts w:ascii="Times New Roman" w:hAnsi="Times New Roman" w:cs="Times New Roman"/>
-        </w:rPr>
-        <w:t xml:space="preserve"> Finance</w:t>
-      </w:r>
-    </w:p>
-    <w:p>
-      <w:pPr>
-        <w:pStyle w:val="BodyText"/>
+        <w:t>To Search  on Finance</w:t>
+      </w:r>
+    </w:p>
+    <w:p>
+      <w:pPr>
+        <w:pStyle w:val="4"/>
         <w:numPr>
           <w:ilvl w:val="0"/>
           <w:numId w:val="4"/>
@@ -1579,26 +1662,12 @@
         <w:rPr>
           <w:rFonts w:ascii="Times New Roman" w:hAnsi="Times New Roman" w:cs="Times New Roman"/>
         </w:rPr>
-        <w:t xml:space="preserve">To </w:t>
-      </w:r>
-      <w:proofErr w:type="gramStart"/>
-      <w:r>
-        <w:rPr>
-          <w:rFonts w:ascii="Times New Roman" w:hAnsi="Times New Roman" w:cs="Times New Roman"/>
-        </w:rPr>
-        <w:t>Search  on</w:t>
-      </w:r>
-      <w:proofErr w:type="gramEnd"/>
-      <w:r>
-        <w:rPr>
-          <w:rFonts w:ascii="Times New Roman" w:hAnsi="Times New Roman" w:cs="Times New Roman"/>
-        </w:rPr>
-        <w:t xml:space="preserve"> Branch</w:t>
-      </w:r>
-    </w:p>
-    <w:p>
-      <w:pPr>
-        <w:pStyle w:val="BodyText"/>
+        <w:t>To Search  on Branch</w:t>
+      </w:r>
+    </w:p>
+    <w:p>
+      <w:pPr>
+        <w:pStyle w:val="4"/>
         <w:numPr>
           <w:ilvl w:val="0"/>
           <w:numId w:val="4"/>
@@ -1616,7 +1685,7 @@
     </w:p>
     <w:p>
       <w:pPr>
-        <w:pStyle w:val="BodyText"/>
+        <w:pStyle w:val="4"/>
         <w:ind w:left="720"/>
         <w:rPr>
           <w:rFonts w:ascii="Times New Roman" w:hAnsi="Times New Roman" w:cs="Times New Roman"/>
@@ -1625,7 +1694,7 @@
     </w:p>
     <w:p>
       <w:pPr>
-        <w:pStyle w:val="BodyText"/>
+        <w:pStyle w:val="4"/>
         <w:numPr>
           <w:ilvl w:val="0"/>
           <w:numId w:val="4"/>
@@ -1643,7 +1712,7 @@
     </w:p>
     <w:p>
       <w:pPr>
-        <w:pStyle w:val="BodyText"/>
+        <w:pStyle w:val="4"/>
         <w:numPr>
           <w:ilvl w:val="0"/>
           <w:numId w:val="4"/>
@@ -1661,7 +1730,7 @@
     </w:p>
     <w:p>
       <w:pPr>
-        <w:pStyle w:val="BodyText"/>
+        <w:pStyle w:val="4"/>
         <w:numPr>
           <w:ilvl w:val="0"/>
           <w:numId w:val="4"/>
@@ -1670,24 +1739,16 @@
           <w:rFonts w:ascii="Times New Roman" w:hAnsi="Times New Roman" w:cs="Times New Roman"/>
         </w:rPr>
       </w:pPr>
-      <w:proofErr w:type="gramStart"/>
-      <w:r>
-        <w:rPr>
-          <w:rFonts w:ascii="Times New Roman" w:hAnsi="Times New Roman" w:cs="Times New Roman"/>
-        </w:rPr>
-        <w:t>To  track</w:t>
-      </w:r>
-      <w:proofErr w:type="gramEnd"/>
-      <w:r>
-        <w:rPr>
-          <w:rFonts w:ascii="Times New Roman" w:hAnsi="Times New Roman" w:cs="Times New Roman"/>
-        </w:rPr>
-        <w:t xml:space="preserve"> on Free Rooms</w:t>
-      </w:r>
-    </w:p>
-    <w:p>
-      <w:pPr>
-        <w:pStyle w:val="BodyText"/>
+      <w:r>
+        <w:rPr>
+          <w:rFonts w:ascii="Times New Roman" w:hAnsi="Times New Roman" w:cs="Times New Roman"/>
+        </w:rPr>
+        <w:t>To  track on Free Rooms</w:t>
+      </w:r>
+    </w:p>
+    <w:p>
+      <w:pPr>
+        <w:pStyle w:val="4"/>
         <w:numPr>
           <w:ilvl w:val="0"/>
           <w:numId w:val="4"/>
@@ -1696,40 +1757,32 @@
           <w:rFonts w:ascii="Times New Roman" w:hAnsi="Times New Roman" w:cs="Times New Roman"/>
         </w:rPr>
       </w:pPr>
-      <w:proofErr w:type="gramStart"/>
-      <w:r>
-        <w:rPr>
-          <w:rFonts w:ascii="Times New Roman" w:hAnsi="Times New Roman" w:cs="Times New Roman"/>
-        </w:rPr>
-        <w:t>To  track</w:t>
-      </w:r>
-      <w:proofErr w:type="gramEnd"/>
-      <w:r>
-        <w:rPr>
-          <w:rFonts w:ascii="Times New Roman" w:hAnsi="Times New Roman" w:cs="Times New Roman"/>
-        </w:rPr>
-        <w:t xml:space="preserve"> on Booked Rooms</w:t>
-      </w:r>
-    </w:p>
-    <w:p>
-      <w:pPr>
-        <w:pStyle w:val="BodyText"/>
-        <w:rPr>
-          <w:rFonts w:ascii="Times New Roman" w:hAnsi="Times New Roman" w:cs="Times New Roman"/>
-        </w:rPr>
-      </w:pPr>
-    </w:p>
-    <w:p>
-      <w:pPr>
-        <w:pStyle w:val="BodyText"/>
-        <w:rPr>
-          <w:rFonts w:ascii="Times New Roman" w:hAnsi="Times New Roman" w:cs="Times New Roman"/>
-        </w:rPr>
-      </w:pPr>
-    </w:p>
-    <w:p>
-      <w:pPr>
-        <w:pStyle w:val="BodyText"/>
+      <w:r>
+        <w:rPr>
+          <w:rFonts w:ascii="Times New Roman" w:hAnsi="Times New Roman" w:cs="Times New Roman"/>
+        </w:rPr>
+        <w:t>To  track on Booked Rooms</w:t>
+      </w:r>
+    </w:p>
+    <w:p>
+      <w:pPr>
+        <w:pStyle w:val="4"/>
+        <w:rPr>
+          <w:rFonts w:ascii="Times New Roman" w:hAnsi="Times New Roman" w:cs="Times New Roman"/>
+        </w:rPr>
+      </w:pPr>
+    </w:p>
+    <w:p>
+      <w:pPr>
+        <w:pStyle w:val="4"/>
+        <w:rPr>
+          <w:rFonts w:ascii="Times New Roman" w:hAnsi="Times New Roman" w:cs="Times New Roman"/>
+        </w:rPr>
+      </w:pPr>
+    </w:p>
+    <w:p>
+      <w:pPr>
+        <w:pStyle w:val="4"/>
         <w:numPr>
           <w:ilvl w:val="0"/>
           <w:numId w:val="4"/>
@@ -1747,7 +1800,7 @@
     </w:p>
     <w:p>
       <w:pPr>
-        <w:pStyle w:val="BodyText"/>
+        <w:pStyle w:val="4"/>
         <w:numPr>
           <w:ilvl w:val="0"/>
           <w:numId w:val="4"/>
@@ -1765,7 +1818,7 @@
     </w:p>
     <w:p>
       <w:pPr>
-        <w:pStyle w:val="BodyText"/>
+        <w:pStyle w:val="4"/>
         <w:numPr>
           <w:ilvl w:val="0"/>
           <w:numId w:val="4"/>
@@ -1783,7 +1836,7 @@
     </w:p>
     <w:p>
       <w:pPr>
-        <w:pStyle w:val="BodyText"/>
+        <w:pStyle w:val="4"/>
         <w:numPr>
           <w:ilvl w:val="0"/>
           <w:numId w:val="4"/>
@@ -1801,7 +1854,7 @@
     </w:p>
     <w:p>
       <w:pPr>
-        <w:pStyle w:val="BodyText"/>
+        <w:pStyle w:val="4"/>
         <w:numPr>
           <w:ilvl w:val="0"/>
           <w:numId w:val="4"/>
@@ -1819,7 +1872,7 @@
     </w:p>
     <w:p>
       <w:pPr>
-        <w:pStyle w:val="BodyText"/>
+        <w:pStyle w:val="4"/>
         <w:numPr>
           <w:ilvl w:val="0"/>
           <w:numId w:val="4"/>
@@ -1837,7 +1890,7 @@
     </w:p>
     <w:p>
       <w:pPr>
-        <w:pStyle w:val="Heading3"/>
+        <w:pStyle w:val="6"/>
         <w:numPr>
           <w:ilvl w:val="2"/>
           <w:numId w:val="2"/>
@@ -1852,23 +1905,13 @@
           <w:rFonts w:ascii="Times New Roman" w:hAnsi="Times New Roman" w:cs="Times New Roman"/>
           <w:lang w:val="en"/>
         </w:rPr>
-        <w:lastRenderedPageBreak/>
-        <w:t xml:space="preserve">ER </w:t>
-      </w:r>
-      <w:proofErr w:type="spellStart"/>
-      <w:r>
-        <w:rPr>
-          <w:rFonts w:ascii="Times New Roman" w:hAnsi="Times New Roman" w:cs="Times New Roman"/>
-          <w:lang w:val="en"/>
-        </w:rPr>
-        <w:t>Digram</w:t>
+        <w:t>ER Digram</w:t>
       </w:r>
       <w:bookmarkEnd w:id="4"/>
-      <w:proofErr w:type="spellEnd"/>
-    </w:p>
-    <w:p>
-      <w:pPr>
-        <w:pStyle w:val="BodyText"/>
+    </w:p>
+    <w:p>
+      <w:pPr>
+        <w:pStyle w:val="4"/>
         <w:jc w:val="center"/>
         <w:rPr>
           <w:rFonts w:ascii="Times New Roman" w:hAnsi="Times New Roman" w:cs="Times New Roman"/>
@@ -1878,16 +1921,15 @@
       <w:r>
         <w:rPr>
           <w:rFonts w:ascii="Times New Roman" w:hAnsi="Times New Roman" w:cs="Times New Roman"/>
-          <w:noProof/>
           <w:lang w:eastAsia="en-US" w:bidi="ar-SA"/>
         </w:rPr>
         <w:drawing>
-          <wp:inline distT="0" distB="0" distL="0" distR="0" wp14:anchorId="46C101B3" wp14:editId="756AFA81">
+          <wp:inline distT="0" distB="0" distL="0" distR="0">
             <wp:extent cx="5216525" cy="3017520"/>
             <wp:effectExtent l="0" t="0" r="0" b="0"/>
             <wp:docPr id="1" name="Picture 3" descr="ER"/>
             <wp:cNvGraphicFramePr>
-              <a:graphicFrameLocks xmlns:a="http://schemas.openxmlformats.org/drawingml/2006/main" noChangeAspect="1"/>
+              <a:graphicFrameLocks xmlns:a="http://schemas.openxmlformats.org/drawingml/2006/main" noChangeAspect="true"/>
             </wp:cNvGraphicFramePr>
             <a:graphic xmlns:a="http://schemas.openxmlformats.org/drawingml/2006/main">
               <a:graphicData uri="http://schemas.openxmlformats.org/drawingml/2006/picture">
@@ -1895,7 +1937,7 @@
                   <pic:nvPicPr>
                     <pic:cNvPr id="1" name="Picture 3" descr="ER"/>
                     <pic:cNvPicPr>
-                      <a:picLocks noChangeAspect="1" noChangeArrowheads="1"/>
+                      <a:picLocks noChangeAspect="true" noChangeArrowheads="true"/>
                     </pic:cNvPicPr>
                   </pic:nvPicPr>
                   <pic:blipFill>
@@ -1922,7 +1964,7 @@
     </w:p>
     <w:p>
       <w:pPr>
-        <w:pStyle w:val="Heading3"/>
+        <w:pStyle w:val="6"/>
         <w:numPr>
           <w:ilvl w:val="2"/>
           <w:numId w:val="2"/>
@@ -1944,57 +1986,41 @@
     </w:p>
     <w:p>
       <w:pPr>
-        <w:pStyle w:val="BodyText"/>
-        <w:rPr>
-          <w:rFonts w:ascii="Times New Roman" w:hAnsi="Times New Roman" w:cs="Times New Roman"/>
-          <w:lang w:val="en"/>
-        </w:rPr>
-      </w:pPr>
-      <w:r>
-        <w:rPr>
-          <w:rFonts w:ascii="Times New Roman" w:hAnsi="Times New Roman" w:cs="Times New Roman"/>
-          <w:lang w:val="en"/>
-        </w:rPr>
-        <w:t xml:space="preserve">There is only one view </w:t>
-      </w:r>
-      <w:proofErr w:type="gramStart"/>
-      <w:r>
-        <w:rPr>
-          <w:rFonts w:ascii="Times New Roman" w:hAnsi="Times New Roman" w:cs="Times New Roman"/>
-          <w:lang w:val="en"/>
-        </w:rPr>
-        <w:t>in  our</w:t>
-      </w:r>
-      <w:proofErr w:type="gramEnd"/>
-      <w:r>
-        <w:rPr>
-          <w:rFonts w:ascii="Times New Roman" w:hAnsi="Times New Roman" w:cs="Times New Roman"/>
-          <w:lang w:val="en"/>
-        </w:rPr>
-        <w:t xml:space="preserve"> Systems</w:t>
-      </w:r>
-    </w:p>
-    <w:p>
-      <w:pPr>
-        <w:pStyle w:val="BodyText"/>
-        <w:rPr>
-          <w:rFonts w:ascii="Times New Roman" w:hAnsi="Times New Roman" w:cs="Times New Roman"/>
-          <w:lang w:val="en"/>
-        </w:rPr>
-      </w:pPr>
-    </w:p>
-    <w:p>
-      <w:pPr>
-        <w:pStyle w:val="BodyText"/>
-        <w:rPr>
-          <w:rFonts w:ascii="Times New Roman" w:hAnsi="Times New Roman" w:cs="Times New Roman"/>
-          <w:lang w:val="en"/>
-        </w:rPr>
-      </w:pPr>
-    </w:p>
-    <w:p>
-      <w:pPr>
-        <w:pStyle w:val="Heading2"/>
+        <w:pStyle w:val="4"/>
+        <w:rPr>
+          <w:rFonts w:ascii="Times New Roman" w:hAnsi="Times New Roman" w:cs="Times New Roman"/>
+          <w:lang w:val="en"/>
+        </w:rPr>
+      </w:pPr>
+      <w:r>
+        <w:rPr>
+          <w:rFonts w:ascii="Times New Roman" w:hAnsi="Times New Roman" w:cs="Times New Roman"/>
+          <w:lang w:val="en"/>
+        </w:rPr>
+        <w:t>There is only one view in  our Systems</w:t>
+      </w:r>
+    </w:p>
+    <w:p>
+      <w:pPr>
+        <w:pStyle w:val="4"/>
+        <w:rPr>
+          <w:rFonts w:ascii="Times New Roman" w:hAnsi="Times New Roman" w:cs="Times New Roman"/>
+          <w:lang w:val="en"/>
+        </w:rPr>
+      </w:pPr>
+    </w:p>
+    <w:p>
+      <w:pPr>
+        <w:pStyle w:val="4"/>
+        <w:rPr>
+          <w:rFonts w:ascii="Times New Roman" w:hAnsi="Times New Roman" w:cs="Times New Roman"/>
+          <w:lang w:val="en"/>
+        </w:rPr>
+      </w:pPr>
+    </w:p>
+    <w:p>
+      <w:pPr>
+        <w:pStyle w:val="5"/>
         <w:numPr>
           <w:ilvl w:val="1"/>
           <w:numId w:val="2"/>
@@ -2017,18 +2043,18 @@
     </w:p>
     <w:p>
       <w:pPr>
-        <w:pStyle w:val="BodyText"/>
-        <w:rPr>
-          <w:rFonts w:ascii="Times New Roman" w:hAnsi="Times New Roman" w:cs="Times New Roman"/>
-          <w:b/>
-          <w:bCs/>
-          <w:lang w:val="en"/>
-        </w:rPr>
-      </w:pPr>
-    </w:p>
-    <w:p>
-      <w:pPr>
-        <w:pStyle w:val="Heading3"/>
+        <w:pStyle w:val="4"/>
+        <w:rPr>
+          <w:rFonts w:ascii="Times New Roman" w:hAnsi="Times New Roman" w:cs="Times New Roman"/>
+          <w:b/>
+          <w:bCs/>
+          <w:lang w:val="en"/>
+        </w:rPr>
+      </w:pPr>
+    </w:p>
+    <w:p>
+      <w:pPr>
+        <w:pStyle w:val="6"/>
         <w:numPr>
           <w:ilvl w:val="2"/>
           <w:numId w:val="2"/>
@@ -2044,38 +2070,22 @@
           <w:rFonts w:ascii="Times New Roman" w:hAnsi="Times New Roman" w:cs="Times New Roman"/>
           <w:lang w:val="en"/>
         </w:rPr>
-        <w:t xml:space="preserve">Abdul Haseeb Khan </w:t>
-      </w:r>
-      <w:proofErr w:type="gramStart"/>
-      <w:r>
-        <w:rPr>
-          <w:rFonts w:ascii="Times New Roman" w:hAnsi="Times New Roman" w:cs="Times New Roman"/>
-          <w:lang w:val="en"/>
-        </w:rPr>
-        <w:t>And</w:t>
-      </w:r>
-      <w:proofErr w:type="gramEnd"/>
-      <w:r>
-        <w:rPr>
-          <w:rFonts w:ascii="Times New Roman" w:hAnsi="Times New Roman" w:cs="Times New Roman"/>
-          <w:lang w:val="en"/>
-        </w:rPr>
-        <w:t xml:space="preserve"> Khanzada Haider Ali:</w:t>
+        <w:t>Abdul Haseeb Khan And Khanzada Haider Ali:</w:t>
       </w:r>
       <w:bookmarkEnd w:id="7"/>
     </w:p>
     <w:p>
       <w:pPr>
-        <w:pStyle w:val="BodyText"/>
-        <w:rPr>
-          <w:rFonts w:ascii="Times New Roman" w:hAnsi="Times New Roman" w:cs="Times New Roman"/>
-          <w:lang w:val="en"/>
-        </w:rPr>
-      </w:pPr>
-    </w:p>
-    <w:p>
-      <w:pPr>
-        <w:pStyle w:val="BodyText"/>
+        <w:pStyle w:val="4"/>
+        <w:rPr>
+          <w:rFonts w:ascii="Times New Roman" w:hAnsi="Times New Roman" w:cs="Times New Roman"/>
+          <w:lang w:val="en"/>
+        </w:rPr>
+      </w:pPr>
+    </w:p>
+    <w:p>
+      <w:pPr>
+        <w:pStyle w:val="4"/>
         <w:jc w:val="both"/>
         <w:rPr>
           <w:rFonts w:ascii="Times New Roman" w:hAnsi="Times New Roman" w:cs="Times New Roman"/>
@@ -2086,124 +2096,12 @@
           <w:rFonts w:ascii="Times New Roman" w:hAnsi="Times New Roman" w:cs="Times New Roman"/>
           <w:lang w:val="en"/>
         </w:rPr>
-        <w:t xml:space="preserve">Abdul Haseeb Khan and Khanzada </w:t>
-      </w:r>
-      <w:proofErr w:type="spellStart"/>
-      <w:r>
-        <w:rPr>
-          <w:rFonts w:ascii="Times New Roman" w:hAnsi="Times New Roman" w:cs="Times New Roman"/>
-          <w:lang w:val="en"/>
-        </w:rPr>
-        <w:t>Hadier</w:t>
-      </w:r>
-      <w:proofErr w:type="spellEnd"/>
-      <w:r>
-        <w:rPr>
-          <w:rFonts w:ascii="Times New Roman" w:hAnsi="Times New Roman" w:cs="Times New Roman"/>
-          <w:lang w:val="en"/>
-        </w:rPr>
-        <w:t xml:space="preserve"> will </w:t>
-      </w:r>
-      <w:proofErr w:type="gramStart"/>
-      <w:r>
-        <w:rPr>
-          <w:rFonts w:ascii="Times New Roman" w:hAnsi="Times New Roman" w:cs="Times New Roman"/>
-          <w:lang w:val="en"/>
-        </w:rPr>
-        <w:t>design  and</w:t>
-      </w:r>
-      <w:proofErr w:type="gramEnd"/>
-      <w:r>
-        <w:rPr>
-          <w:rFonts w:ascii="Times New Roman" w:hAnsi="Times New Roman" w:cs="Times New Roman"/>
-          <w:lang w:val="en"/>
-        </w:rPr>
-        <w:t xml:space="preserve"> develop the Login </w:t>
-      </w:r>
-      <w:proofErr w:type="spellStart"/>
-      <w:r>
-        <w:rPr>
-          <w:rFonts w:ascii="Times New Roman" w:hAnsi="Times New Roman" w:cs="Times New Roman"/>
-          <w:lang w:val="en"/>
-        </w:rPr>
-        <w:t>Functionalites</w:t>
-      </w:r>
-      <w:proofErr w:type="spellEnd"/>
-      <w:r>
-        <w:rPr>
-          <w:rFonts w:ascii="Times New Roman" w:hAnsi="Times New Roman" w:cs="Times New Roman"/>
-          <w:lang w:val="en"/>
-        </w:rPr>
-        <w:t xml:space="preserve"> in Our Hotel </w:t>
-      </w:r>
-      <w:proofErr w:type="spellStart"/>
-      <w:r>
-        <w:rPr>
-          <w:rFonts w:ascii="Times New Roman" w:hAnsi="Times New Roman" w:cs="Times New Roman"/>
-          <w:lang w:val="en"/>
-        </w:rPr>
-        <w:t>Managemnt</w:t>
-      </w:r>
-      <w:proofErr w:type="spellEnd"/>
-      <w:r>
-        <w:rPr>
-          <w:rFonts w:ascii="Times New Roman" w:hAnsi="Times New Roman" w:cs="Times New Roman"/>
-          <w:lang w:val="en"/>
-        </w:rPr>
-        <w:t xml:space="preserve"> System by interacting with database to validate the user. This task does not include any java program or </w:t>
-      </w:r>
-      <w:proofErr w:type="spellStart"/>
-      <w:r>
-        <w:rPr>
-          <w:rFonts w:ascii="Times New Roman" w:hAnsi="Times New Roman" w:cs="Times New Roman"/>
-          <w:lang w:val="en"/>
-        </w:rPr>
-        <w:t>moduling</w:t>
-      </w:r>
-      <w:proofErr w:type="spellEnd"/>
-      <w:r>
-        <w:rPr>
-          <w:rFonts w:ascii="Times New Roman" w:hAnsi="Times New Roman" w:cs="Times New Roman"/>
-          <w:lang w:val="en"/>
-        </w:rPr>
-        <w:t xml:space="preserve">. </w:t>
-      </w:r>
-      <w:proofErr w:type="gramStart"/>
-      <w:r>
-        <w:rPr>
-          <w:rFonts w:ascii="Times New Roman" w:hAnsi="Times New Roman" w:cs="Times New Roman"/>
-          <w:lang w:val="en"/>
-        </w:rPr>
-        <w:t>It’s</w:t>
-      </w:r>
-      <w:proofErr w:type="gramEnd"/>
-      <w:r>
-        <w:rPr>
-          <w:rFonts w:ascii="Times New Roman" w:hAnsi="Times New Roman" w:cs="Times New Roman"/>
-          <w:lang w:val="en"/>
-        </w:rPr>
-        <w:t xml:space="preserve"> purely SQL related. We will be able to finish our tasks in the project as soon as we learn the queries required to do our task. Our task includes the handling </w:t>
-      </w:r>
-      <w:proofErr w:type="gramStart"/>
-      <w:r>
-        <w:rPr>
-          <w:rFonts w:ascii="Times New Roman" w:hAnsi="Times New Roman" w:cs="Times New Roman"/>
-          <w:lang w:val="en"/>
-        </w:rPr>
-        <w:t>of  making</w:t>
-      </w:r>
-      <w:proofErr w:type="gramEnd"/>
-      <w:r>
-        <w:rPr>
-          <w:rFonts w:ascii="Times New Roman" w:hAnsi="Times New Roman" w:cs="Times New Roman"/>
-          <w:lang w:val="en"/>
-        </w:rPr>
-        <w:t xml:space="preserve"> of new Ids by the users. This includes first time making of a new id which includes unique usernames as provided by the user and the password. After making of the new ids the users can log in through the data they provided. This will include cross checking of the usernames and passwords across the ids of the users. Our work will take almost a week if we know the certain queries which we will learn as the classes go by.</w:t>
-      </w:r>
-    </w:p>
-    <w:p>
-      <w:pPr>
-        <w:pStyle w:val="BodyText"/>
+        <w:t>Abdul Haseeb Khan and Khanzada Hadier will design  and develop the Login Functionalites in Our Hotel Managemnt System by interacting with database to validate the user. This task does not include any java program or moduling. It’s purely SQL related. We will be able to finish our tasks in the project as soon as we learn the queries required to do our task. Our task includes the handling of  making of new Ids by the users. This includes first time making of a new id which includes unique usernames as provided by the user and the password. After making of the new ids the users can log in through the data they provided. This will include cross checking of the usernames and passwords across the ids of the users. Our work will take almost a week if we know the certain queries which we will learn as the classes go by.</w:t>
+      </w:r>
+    </w:p>
+    <w:p>
+      <w:pPr>
+        <w:pStyle w:val="4"/>
         <w:jc w:val="both"/>
         <w:rPr>
           <w:rFonts w:ascii="Times New Roman" w:hAnsi="Times New Roman" w:cs="Times New Roman"/>
@@ -2213,7 +2111,7 @@
     </w:p>
     <w:p>
       <w:pPr>
-        <w:pStyle w:val="BodyText"/>
+        <w:pStyle w:val="4"/>
         <w:jc w:val="both"/>
         <w:rPr>
           <w:rFonts w:ascii="Times New Roman" w:hAnsi="Times New Roman" w:cs="Times New Roman"/>
@@ -2223,7 +2121,7 @@
     </w:p>
     <w:p>
       <w:pPr>
-        <w:pStyle w:val="Heading3"/>
+        <w:pStyle w:val="6"/>
         <w:numPr>
           <w:ilvl w:val="2"/>
           <w:numId w:val="2"/>
@@ -2239,30 +2137,13 @@
           <w:rFonts w:ascii="Times New Roman" w:hAnsi="Times New Roman" w:cs="Times New Roman"/>
           <w:lang w:val="en"/>
         </w:rPr>
-        <w:lastRenderedPageBreak/>
-        <w:t xml:space="preserve">Ashfaq Rahim And </w:t>
-      </w:r>
-      <w:proofErr w:type="spellStart"/>
-      <w:r>
-        <w:rPr>
-          <w:rFonts w:ascii="Times New Roman" w:hAnsi="Times New Roman" w:cs="Times New Roman"/>
-          <w:lang w:val="en"/>
-        </w:rPr>
-        <w:t>Hasssan</w:t>
-      </w:r>
-      <w:proofErr w:type="spellEnd"/>
-      <w:r>
-        <w:rPr>
-          <w:rFonts w:ascii="Times New Roman" w:hAnsi="Times New Roman" w:cs="Times New Roman"/>
-          <w:lang w:val="en"/>
-        </w:rPr>
-        <w:t xml:space="preserve"> Shah Nawaz</w:t>
+        <w:t>Ashfaq Rahim And Hasssan Shah Nawaz</w:t>
       </w:r>
       <w:bookmarkEnd w:id="8"/>
     </w:p>
     <w:p>
       <w:pPr>
-        <w:pStyle w:val="BodyText"/>
+        <w:pStyle w:val="4"/>
         <w:rPr>
           <w:rFonts w:ascii="Times New Roman" w:hAnsi="Times New Roman" w:cs="Times New Roman"/>
           <w:lang w:val="en"/>
@@ -2357,7 +2238,7 @@
     </w:p>
     <w:p>
       <w:pPr>
-        <w:pStyle w:val="gh"/>
+        <w:pStyle w:val="31"/>
         <w:shd w:val="clear" w:color="auto" w:fill="FFFFFF"/>
         <w:spacing w:before="0" w:beforeAutospacing="0" w:after="0" w:afterAutospacing="0"/>
         <w:rPr>
@@ -2514,7 +2395,7 @@
     <w:p>
       <w:pPr>
         <w:rPr>
-          <w:rFonts w:ascii="Times New Roman" w:eastAsia="Times New Roman" w:hAnsi="Times New Roman" w:cs="Times New Roman"/>
+          <w:rFonts w:ascii="Times New Roman" w:hAnsi="Times New Roman" w:eastAsia="Times New Roman" w:cs="Times New Roman"/>
           <w:b/>
           <w:bCs/>
           <w:sz w:val="32"/>
@@ -2524,7 +2405,7 @@
       </w:pPr>
       <w:r>
         <w:rPr>
-          <w:rFonts w:ascii="Times New Roman" w:eastAsia="Times New Roman" w:hAnsi="Times New Roman" w:cs="Times New Roman"/>
+          <w:rFonts w:ascii="Times New Roman" w:hAnsi="Times New Roman" w:eastAsia="Times New Roman" w:cs="Times New Roman"/>
           <w:b/>
           <w:bCs/>
           <w:sz w:val="32"/>
@@ -2546,7 +2427,7 @@
       </w:pPr>
       <w:r>
         <w:rPr>
-          <w:rFonts w:ascii="Times New Roman" w:eastAsia="Times New Roman" w:hAnsi="Times New Roman" w:cs="Times New Roman"/>
+          <w:rFonts w:ascii="Times New Roman" w:hAnsi="Times New Roman" w:eastAsia="Times New Roman" w:cs="Times New Roman"/>
           <w:sz w:val="32"/>
           <w:szCs w:val="32"/>
           <w:lang w:eastAsia="en-US"/>
@@ -2568,7 +2449,7 @@
     <w:p>
       <w:pPr>
         <w:rPr>
-          <w:rFonts w:ascii="Times New Roman" w:eastAsia="Times New Roman" w:hAnsi="Times New Roman" w:cs="Times New Roman"/>
+          <w:rFonts w:ascii="Times New Roman" w:hAnsi="Times New Roman" w:eastAsia="Times New Roman" w:cs="Times New Roman"/>
           <w:sz w:val="32"/>
           <w:szCs w:val="32"/>
           <w:lang w:eastAsia="en-US"/>
@@ -2576,7 +2457,7 @@
       </w:pPr>
       <w:r>
         <w:rPr>
-          <w:rFonts w:ascii="Times New Roman" w:eastAsia="Times New Roman" w:hAnsi="Times New Roman" w:cs="Times New Roman"/>
+          <w:rFonts w:ascii="Times New Roman" w:hAnsi="Times New Roman" w:eastAsia="Times New Roman" w:cs="Times New Roman"/>
           <w:b/>
           <w:bCs/>
           <w:sz w:val="32"/>
@@ -2589,7 +2470,7 @@
     <w:p>
       <w:pPr>
         <w:rPr>
-          <w:rFonts w:ascii="Times New Roman" w:eastAsia="Times New Roman" w:hAnsi="Times New Roman" w:cs="Times New Roman"/>
+          <w:rFonts w:ascii="Times New Roman" w:hAnsi="Times New Roman" w:eastAsia="Times New Roman" w:cs="Times New Roman"/>
           <w:sz w:val="32"/>
           <w:szCs w:val="32"/>
           <w:lang w:eastAsia="en-US"/>
@@ -2597,7 +2478,7 @@
       </w:pPr>
       <w:r>
         <w:rPr>
-          <w:rFonts w:ascii="Times New Roman" w:eastAsia="Times New Roman" w:hAnsi="Times New Roman" w:cs="Times New Roman"/>
+          <w:rFonts w:ascii="Times New Roman" w:hAnsi="Times New Roman" w:eastAsia="Times New Roman" w:cs="Times New Roman"/>
           <w:sz w:val="32"/>
           <w:szCs w:val="32"/>
           <w:lang w:eastAsia="en-US"/>
@@ -2608,7 +2489,7 @@
     <w:p>
       <w:pPr>
         <w:rPr>
-          <w:rFonts w:ascii="Times New Roman" w:eastAsia="Times New Roman" w:hAnsi="Times New Roman" w:cs="Times New Roman"/>
+          <w:rFonts w:ascii="Times New Roman" w:hAnsi="Times New Roman" w:eastAsia="Times New Roman" w:cs="Times New Roman"/>
           <w:sz w:val="32"/>
           <w:szCs w:val="32"/>
           <w:lang w:eastAsia="en-US"/>
@@ -2618,7 +2499,7 @@
     <w:p>
       <w:pPr>
         <w:rPr>
-          <w:rFonts w:ascii="Times New Roman" w:eastAsia="Times New Roman" w:hAnsi="Times New Roman" w:cs="Times New Roman"/>
+          <w:rFonts w:ascii="Times New Roman" w:hAnsi="Times New Roman" w:eastAsia="Times New Roman" w:cs="Times New Roman"/>
           <w:sz w:val="32"/>
           <w:szCs w:val="32"/>
           <w:lang w:eastAsia="en-US"/>
@@ -2626,7 +2507,7 @@
       </w:pPr>
       <w:r>
         <w:rPr>
-          <w:rFonts w:ascii="Times New Roman" w:eastAsia="Times New Roman" w:hAnsi="Times New Roman" w:cs="Times New Roman"/>
+          <w:rFonts w:ascii="Times New Roman" w:hAnsi="Times New Roman" w:eastAsia="Times New Roman" w:cs="Times New Roman"/>
           <w:b/>
           <w:bCs/>
           <w:sz w:val="32"/>
@@ -2637,7 +2518,7 @@
       </w:r>
       <w:r>
         <w:rPr>
-          <w:rFonts w:ascii="Times New Roman" w:eastAsia="Times New Roman" w:hAnsi="Times New Roman" w:cs="Times New Roman"/>
+          <w:rFonts w:ascii="Times New Roman" w:hAnsi="Times New Roman" w:eastAsia="Times New Roman" w:cs="Times New Roman"/>
           <w:sz w:val="32"/>
           <w:szCs w:val="32"/>
           <w:lang w:eastAsia="en-US"/>
@@ -2657,7 +2538,7 @@
       </w:pPr>
       <w:r>
         <w:rPr>
-          <w:rFonts w:ascii="Times New Roman" w:eastAsia="Times New Roman" w:hAnsi="Times New Roman" w:cs="Times New Roman"/>
+          <w:rFonts w:ascii="Times New Roman" w:hAnsi="Times New Roman" w:eastAsia="Times New Roman" w:cs="Times New Roman"/>
           <w:b/>
           <w:bCs/>
           <w:sz w:val="32"/>
@@ -2668,7 +2549,7 @@
       </w:r>
       <w:r>
         <w:rPr>
-          <w:rFonts w:ascii="Times New Roman" w:eastAsia="Times New Roman" w:hAnsi="Times New Roman" w:cs="Times New Roman"/>
+          <w:rFonts w:ascii="Times New Roman" w:hAnsi="Times New Roman" w:eastAsia="Times New Roman" w:cs="Times New Roman"/>
           <w:sz w:val="32"/>
           <w:szCs w:val="32"/>
           <w:lang w:eastAsia="en-US"/>
@@ -2768,7 +2649,6 @@
           <w:szCs w:val="36"/>
           <w:shd w:val="clear" w:color="auto" w:fill="FFFFFF"/>
         </w:rPr>
-        <w:lastRenderedPageBreak/>
         <w:t>MISSION STATEMENT:</w:t>
       </w:r>
     </w:p>
@@ -2790,7 +2670,7 @@
         <w:spacing w:before="100" w:beforeAutospacing="1" w:after="100" w:afterAutospacing="1"/>
         <w:jc w:val="both"/>
         <w:rPr>
-          <w:rFonts w:ascii="Times New Roman" w:eastAsia="Times New Roman" w:hAnsi="Times New Roman" w:cs="Times New Roman"/>
+          <w:rFonts w:ascii="Times New Roman" w:hAnsi="Times New Roman" w:eastAsia="Times New Roman" w:cs="Times New Roman"/>
           <w:spacing w:val="17"/>
           <w:sz w:val="32"/>
           <w:szCs w:val="32"/>
@@ -2799,7 +2679,7 @@
       </w:pPr>
       <w:r>
         <w:rPr>
-          <w:rFonts w:ascii="Times New Roman" w:eastAsia="Times New Roman" w:hAnsi="Times New Roman" w:cs="Times New Roman"/>
+          <w:rFonts w:ascii="Times New Roman" w:hAnsi="Times New Roman" w:eastAsia="Times New Roman" w:cs="Times New Roman"/>
           <w:spacing w:val="17"/>
           <w:sz w:val="32"/>
           <w:szCs w:val="32"/>
@@ -2820,7 +2700,7 @@
         <w:spacing w:before="100" w:beforeAutospacing="1" w:after="100" w:afterAutospacing="1"/>
         <w:jc w:val="both"/>
         <w:rPr>
-          <w:rFonts w:ascii="Times New Roman" w:eastAsia="Times New Roman" w:hAnsi="Times New Roman" w:cs="Times New Roman"/>
+          <w:rFonts w:ascii="Times New Roman" w:hAnsi="Times New Roman" w:eastAsia="Times New Roman" w:cs="Times New Roman"/>
           <w:sz w:val="32"/>
           <w:szCs w:val="32"/>
           <w:lang w:eastAsia="en-US"/>
@@ -2828,7 +2708,7 @@
       </w:pPr>
       <w:r>
         <w:rPr>
-          <w:rFonts w:ascii="Times New Roman" w:eastAsia="Times New Roman" w:hAnsi="Times New Roman" w:cs="Times New Roman"/>
+          <w:rFonts w:ascii="Times New Roman" w:hAnsi="Times New Roman" w:eastAsia="Times New Roman" w:cs="Times New Roman"/>
           <w:sz w:val="32"/>
           <w:szCs w:val="32"/>
           <w:lang w:eastAsia="en-US"/>
@@ -2848,7 +2728,7 @@
         <w:spacing w:before="100" w:beforeAutospacing="1" w:after="100" w:afterAutospacing="1"/>
         <w:jc w:val="both"/>
         <w:rPr>
-          <w:rFonts w:ascii="Times New Roman" w:eastAsia="Times New Roman" w:hAnsi="Times New Roman" w:cs="Times New Roman"/>
+          <w:rFonts w:ascii="Times New Roman" w:hAnsi="Times New Roman" w:eastAsia="Times New Roman" w:cs="Times New Roman"/>
           <w:sz w:val="32"/>
           <w:szCs w:val="32"/>
           <w:lang w:eastAsia="en-US"/>
@@ -2856,7 +2736,7 @@
       </w:pPr>
       <w:r>
         <w:rPr>
-          <w:rFonts w:ascii="Times New Roman" w:eastAsia="Times New Roman" w:hAnsi="Times New Roman" w:cs="Times New Roman"/>
+          <w:rFonts w:ascii="Times New Roman" w:hAnsi="Times New Roman" w:eastAsia="Times New Roman" w:cs="Times New Roman"/>
           <w:sz w:val="32"/>
           <w:szCs w:val="32"/>
           <w:lang w:eastAsia="en-US"/>
@@ -2876,7 +2756,7 @@
         <w:spacing w:before="100" w:beforeAutospacing="1" w:after="100" w:afterAutospacing="1"/>
         <w:jc w:val="both"/>
         <w:rPr>
-          <w:rFonts w:ascii="Times New Roman" w:eastAsia="Times New Roman" w:hAnsi="Times New Roman" w:cs="Times New Roman"/>
+          <w:rFonts w:ascii="Times New Roman" w:hAnsi="Times New Roman" w:eastAsia="Times New Roman" w:cs="Times New Roman"/>
           <w:sz w:val="32"/>
           <w:szCs w:val="32"/>
           <w:lang w:eastAsia="en-US"/>
@@ -2884,7 +2764,7 @@
       </w:pPr>
       <w:r>
         <w:rPr>
-          <w:rFonts w:ascii="Times New Roman" w:eastAsia="Times New Roman" w:hAnsi="Times New Roman" w:cs="Times New Roman"/>
+          <w:rFonts w:ascii="Times New Roman" w:hAnsi="Times New Roman" w:eastAsia="Times New Roman" w:cs="Times New Roman"/>
           <w:sz w:val="32"/>
           <w:szCs w:val="32"/>
           <w:lang w:eastAsia="en-US"/>
@@ -2894,7 +2774,7 @@
     </w:p>
     <w:p>
       <w:pPr>
-        <w:pStyle w:val="BodyText"/>
+        <w:pStyle w:val="4"/>
         <w:rPr>
           <w:rFonts w:ascii="Times New Roman" w:hAnsi="Times New Roman" w:cs="Times New Roman"/>
           <w:b/>
@@ -2920,42 +2800,41 @@
       <w:pPr>
         <w:rPr>
           <w:rFonts w:ascii="Times New Roman" w:hAnsi="Times New Roman" w:cs="Times New Roman"/>
-          <w:noProof/>
-        </w:rPr>
-      </w:pPr>
-    </w:p>
-    <w:p>
-      <w:pPr>
-        <w:rPr>
-          <w:rFonts w:ascii="Times New Roman" w:hAnsi="Times New Roman" w:cs="Times New Roman"/>
-        </w:rPr>
-      </w:pPr>
-      <w:r>
-        <w:rPr>
-          <w:rFonts w:ascii="Times New Roman" w:hAnsi="Times New Roman" w:cs="Times New Roman"/>
-          <w:noProof/>
-        </w:rPr>
-        <w:lastRenderedPageBreak/>
+        </w:rPr>
+      </w:pPr>
+    </w:p>
+    <w:p>
+      <w:pPr>
+        <w:rPr>
+          <w:rFonts w:ascii="Times New Roman" w:hAnsi="Times New Roman" w:cs="Times New Roman"/>
+        </w:rPr>
+      </w:pPr>
+      <w:r>
+        <w:rPr>
+          <w:rFonts w:ascii="Times New Roman" w:hAnsi="Times New Roman" w:cs="Times New Roman"/>
+        </w:rPr>
         <w:drawing>
-          <wp:inline distT="0" distB="0" distL="0" distR="0" wp14:anchorId="10008073" wp14:editId="3DA50605">
-            <wp:extent cx="6120130" cy="5167423"/>
+          <wp:inline distT="0" distB="0" distL="0" distR="0">
+            <wp:extent cx="6120130" cy="5166995"/>
             <wp:effectExtent l="0" t="0" r="0" b="0"/>
             <wp:docPr id="2" name="Graphic 2"/>
             <wp:cNvGraphicFramePr>
-              <a:graphicFrameLocks xmlns:a="http://schemas.openxmlformats.org/drawingml/2006/main" noChangeAspect="1"/>
+              <a:graphicFrameLocks xmlns:a="http://schemas.openxmlformats.org/drawingml/2006/main" noChangeAspect="true"/>
             </wp:cNvGraphicFramePr>
             <a:graphic xmlns:a="http://schemas.openxmlformats.org/drawingml/2006/main">
               <a:graphicData uri="http://schemas.openxmlformats.org/drawingml/2006/picture">
                 <pic:pic xmlns:pic="http://schemas.openxmlformats.org/drawingml/2006/picture">
                   <pic:nvPicPr>
                     <pic:cNvPr id="2" name="Graphic 2"/>
-                    <pic:cNvPicPr/>
+                    <pic:cNvPicPr>
+                      <a:picLocks noChangeAspect="true"/>
+                    </pic:cNvPicPr>
                   </pic:nvPicPr>
                   <pic:blipFill>
                     <a:blip r:embed="rId9">
                       <a:extLst>
                         <a:ext uri="{28A0092B-C50C-407E-A947-70E740481C1C}">
-                          <a14:useLocalDpi xmlns:a14="http://schemas.microsoft.com/office/drawing/2010/main" val="0"/>
+                          <a14:useLocalDpi xmlns:a14="http://schemas.microsoft.com/office/drawing/2010/main" val="false"/>
                         </a:ext>
                         <a:ext uri="{96DAC541-7B7A-43D3-8B79-37D633B846F1}">
                           <asvg:svgBlip xmlns:asvg="http://schemas.microsoft.com/office/drawing/2016/SVG/main" r:embed="rId10"/>
@@ -2984,16 +2863,16 @@
     </w:p>
     <w:p>
       <w:pPr>
-        <w:pStyle w:val="BodyText"/>
-        <w:rPr>
-          <w:rFonts w:ascii="Times New Roman" w:hAnsi="Times New Roman" w:cs="Times New Roman"/>
-          <w:lang w:val="en"/>
-        </w:rPr>
-      </w:pPr>
-    </w:p>
-    <w:p>
-      <w:pPr>
-        <w:pStyle w:val="Heading3"/>
+        <w:pStyle w:val="4"/>
+        <w:rPr>
+          <w:rFonts w:ascii="Times New Roman" w:hAnsi="Times New Roman" w:cs="Times New Roman"/>
+          <w:lang w:val="en"/>
+        </w:rPr>
+      </w:pPr>
+    </w:p>
+    <w:p>
+      <w:pPr>
+        <w:pStyle w:val="6"/>
         <w:numPr>
           <w:ilvl w:val="2"/>
           <w:numId w:val="2"/>
@@ -3022,7 +2901,7 @@
     </w:p>
     <w:p>
       <w:pPr>
-        <w:pStyle w:val="BodyText"/>
+        <w:pStyle w:val="4"/>
         <w:rPr>
           <w:rFonts w:ascii="Times New Roman" w:hAnsi="Times New Roman" w:cs="Times New Roman"/>
           <w:lang w:val="en"/>
@@ -3139,7 +3018,6 @@
           <w:sz w:val="28"/>
           <w:szCs w:val="28"/>
         </w:rPr>
-        <w:lastRenderedPageBreak/>
         <w:t xml:space="preserve">We will create client`s residential system. This module will help the client to make his/her choice of reservation easy. It will provide the client with the necessary information about suite and rooms which he/she needs to know. </w:t>
       </w:r>
     </w:p>
@@ -3360,34 +3238,7 @@
           <w:sz w:val="28"/>
           <w:szCs w:val="28"/>
         </w:rPr>
-        <w:t xml:space="preserve">Our Project is about Hotel management system and Imad and Fahad will deal the client`s residential part. As the client demands about its residency we`ll provide the client several option for example which type suite clients want to book he/she can book king size suite or medium size suite, whether he/she want double bed or not, does the client want attach jacuzzi with steam bath or not. How much the client wants to stay in our hotel, two days or 3 days or a week. According to our client’s information about stay in hotel we`ll offer him/her the different deals. If the client often visits at our hotel, we will provide the client premium membership which will reduce his/her booking costs in next trips. Further we will collect client’s personal information as per our hotel policy i.e. Name, permanent address, reason to visit </w:t>
-      </w:r>
-      <w:r>
-        <w:rPr>
-          <w:rFonts w:ascii="Times New Roman" w:hAnsi="Times New Roman" w:cs="Times New Roman"/>
-          <w:sz w:val="28"/>
-          <w:szCs w:val="28"/>
-        </w:rPr>
-        <w:lastRenderedPageBreak/>
-        <w:t xml:space="preserve">(vocation or business tour), identity proof etc. If the client stays in his/her booked suite for one day or night and had a change of mind and want to change the room or there is an emergency for the client we will provide the client with different facilities and the cost may varies according to situation. If a client is superstitious and want the room of his/her choice, then we will do our utmost effort to provide the client with </w:t>
-      </w:r>
-      <w:proofErr w:type="spellStart"/>
-      <w:r>
-        <w:rPr>
-          <w:rFonts w:ascii="Times New Roman" w:hAnsi="Times New Roman" w:cs="Times New Roman"/>
-          <w:sz w:val="28"/>
-          <w:szCs w:val="28"/>
-        </w:rPr>
-        <w:t>there</w:t>
-      </w:r>
-      <w:proofErr w:type="spellEnd"/>
-      <w:r>
-        <w:rPr>
-          <w:rFonts w:ascii="Times New Roman" w:hAnsi="Times New Roman" w:cs="Times New Roman"/>
-          <w:sz w:val="28"/>
-          <w:szCs w:val="28"/>
-        </w:rPr>
-        <w:t xml:space="preserve"> choice. If the rooms are under maintenance, we will provide advance notification via email if due to some reason client didn`t read the email we will notify the reception with the information. Furthermore, if a client books a suite and didn`t come to suite and due to some reasons, the client cancels their reservation well provide 70% money back guarantee. The price may vary for different client it depends on client`s membership. The discount packages will only be available for premium membership holder`s and the client which is not regular will be charge according to his/ her reservations. Since the client does not know the rooms available for reservations so we will provide the information on the screen Infront of the receptionist so it will be easy for client to decide his/her choice. One additional thing we will provide the client will get a choice whether he/she wants the room service and laundry or not.</w:t>
+        <w:t>Our Project is about Hotel management system and Imad and Fahad will deal the client`s residential part. As the client demands about its residency we`ll provide the client several option for example which type suite clients want to book he/she can book king size suite or medium size suite, whether he/she want double bed or not, does the client want attach jacuzzi with steam bath or not. How much the client wants to stay in our hotel, two days or 3 days or a week. According to our client’s information about stay in hotel we`ll offer him/her the different deals. If the client often visits at our hotel, we will provide the client premium membership which will reduce his/her booking costs in next trips. Further we will collect client’s personal information as per our hotel policy i.e. Name, permanent address, reason to visit (vocation or business tour), identity proof etc. If the client stays in his/her booked suite for one day or night and had a change of mind and want to change the room or there is an emergency for the client we will provide the client with different facilities and the cost may varies according to situation. If a client is superstitious and want the room of his/her choice, then we will do our utmost effort to provide the client with there choice. If the rooms are under maintenance, we will provide advance notification via email if due to some reason client didn`t read the email we will notify the reception with the information. Furthermore, if a client books a suite and didn`t come to suite and due to some reasons, the client cancels their reservation well provide 70% money back guarantee. The price may vary for different client it depends on client`s membership. The discount packages will only be available for premium membership holder`s and the client which is not regular will be charge according to his/ her reservations. Since the client does not know the rooms available for reservations so we will provide the information on the screen Infront of the receptionist so it will be easy for client to decide his/her choice. One additional thing we will provide the client will get a choice whether he/she wants the room service and laundry or not.</w:t>
       </w:r>
     </w:p>
     <w:p>
@@ -3412,9 +3263,19 @@
           <w:szCs w:val="28"/>
           <w:u w:val="single"/>
         </w:rPr>
-        <w:t>……</w:t>
-      </w:r>
-      <w:proofErr w:type="gramStart"/>
+        <w:t>……….xxxxxxxxxx</w:t>
+      </w:r>
+      <w:r>
+        <w:rPr>
+          <w:rFonts w:ascii="Times New Roman" w:hAnsi="Times New Roman" w:cs="Times New Roman"/>
+          <w:b/>
+          <w:bCs/>
+          <w:sz w:val="36"/>
+          <w:szCs w:val="36"/>
+          <w:u w:val="single"/>
+        </w:rPr>
+        <w:t>THE-END</w:t>
+      </w:r>
       <w:r>
         <w:rPr>
           <w:rFonts w:ascii="Times New Roman" w:hAnsi="Times New Roman" w:cs="Times New Roman"/>
@@ -3424,88 +3285,30 @@
           <w:szCs w:val="28"/>
           <w:u w:val="single"/>
         </w:rPr>
-        <w:t>….</w:t>
-      </w:r>
-      <w:proofErr w:type="spellStart"/>
-      <w:r>
-        <w:rPr>
-          <w:rFonts w:ascii="Times New Roman" w:hAnsi="Times New Roman" w:cs="Times New Roman"/>
-          <w:b/>
-          <w:bCs/>
-          <w:sz w:val="28"/>
-          <w:szCs w:val="28"/>
-          <w:u w:val="single"/>
-        </w:rPr>
-        <w:t>xxxxxxxxxx</w:t>
-      </w:r>
-      <w:r>
-        <w:rPr>
-          <w:rFonts w:ascii="Times New Roman" w:hAnsi="Times New Roman" w:cs="Times New Roman"/>
-          <w:b/>
-          <w:bCs/>
-          <w:sz w:val="36"/>
-          <w:szCs w:val="36"/>
-          <w:u w:val="single"/>
-        </w:rPr>
-        <w:t>THE</w:t>
-      </w:r>
-      <w:proofErr w:type="gramEnd"/>
-      <w:r>
-        <w:rPr>
-          <w:rFonts w:ascii="Times New Roman" w:hAnsi="Times New Roman" w:cs="Times New Roman"/>
-          <w:b/>
-          <w:bCs/>
-          <w:sz w:val="36"/>
-          <w:szCs w:val="36"/>
-          <w:u w:val="single"/>
-        </w:rPr>
-        <w:t>-END</w:t>
-      </w:r>
-      <w:r>
-        <w:rPr>
-          <w:rFonts w:ascii="Times New Roman" w:hAnsi="Times New Roman" w:cs="Times New Roman"/>
-          <w:b/>
-          <w:bCs/>
-          <w:sz w:val="28"/>
-          <w:szCs w:val="28"/>
-          <w:u w:val="single"/>
-        </w:rPr>
-        <w:t>xxxxxxxxxx</w:t>
-      </w:r>
-      <w:proofErr w:type="spellEnd"/>
-      <w:r>
-        <w:rPr>
-          <w:rFonts w:ascii="Times New Roman" w:hAnsi="Times New Roman" w:cs="Times New Roman"/>
-          <w:b/>
-          <w:bCs/>
-          <w:sz w:val="28"/>
-          <w:szCs w:val="28"/>
-          <w:u w:val="single"/>
-        </w:rPr>
-        <w:t>……….</w:t>
-      </w:r>
-    </w:p>
-    <w:p>
-      <w:pPr>
-        <w:pStyle w:val="BodyText"/>
-        <w:rPr>
-          <w:rFonts w:ascii="Times New Roman" w:hAnsi="Times New Roman" w:cs="Times New Roman"/>
-          <w:lang w:val="en"/>
-        </w:rPr>
-      </w:pPr>
-    </w:p>
-    <w:p>
-      <w:pPr>
-        <w:pStyle w:val="BodyText"/>
-        <w:rPr>
-          <w:rFonts w:ascii="Times New Roman" w:hAnsi="Times New Roman" w:cs="Times New Roman"/>
-          <w:lang w:val="en"/>
-        </w:rPr>
-      </w:pPr>
-    </w:p>
-    <w:p>
-      <w:pPr>
-        <w:pStyle w:val="Heading3"/>
+        <w:t>xxxxxxxxxx……….</w:t>
+      </w:r>
+    </w:p>
+    <w:p>
+      <w:pPr>
+        <w:pStyle w:val="4"/>
+        <w:rPr>
+          <w:rFonts w:ascii="Times New Roman" w:hAnsi="Times New Roman" w:cs="Times New Roman"/>
+          <w:lang w:val="en"/>
+        </w:rPr>
+      </w:pPr>
+    </w:p>
+    <w:p>
+      <w:pPr>
+        <w:pStyle w:val="4"/>
+        <w:rPr>
+          <w:rFonts w:ascii="Times New Roman" w:hAnsi="Times New Roman" w:cs="Times New Roman"/>
+          <w:lang w:val="en"/>
+        </w:rPr>
+      </w:pPr>
+    </w:p>
+    <w:p>
+      <w:pPr>
+        <w:pStyle w:val="6"/>
         <w:numPr>
           <w:ilvl w:val="2"/>
           <w:numId w:val="2"/>
@@ -3516,32 +3319,21 @@
         </w:rPr>
       </w:pPr>
       <w:bookmarkStart w:id="10" w:name="_Toc516560675"/>
-      <w:proofErr w:type="spellStart"/>
-      <w:r>
-        <w:rPr>
-          <w:rFonts w:ascii="Times New Roman" w:hAnsi="Times New Roman" w:cs="Times New Roman"/>
-          <w:lang w:val="en"/>
-        </w:rPr>
-        <w:t>Awais</w:t>
-      </w:r>
-      <w:proofErr w:type="spellEnd"/>
-      <w:r>
-        <w:rPr>
-          <w:rFonts w:ascii="Times New Roman" w:hAnsi="Times New Roman" w:cs="Times New Roman"/>
-          <w:lang w:val="en"/>
-        </w:rPr>
-        <w:t xml:space="preserve"> And Sardar </w:t>
-      </w:r>
-      <w:proofErr w:type="spellStart"/>
-      <w:r>
-        <w:rPr>
-          <w:rFonts w:ascii="Times New Roman" w:hAnsi="Times New Roman" w:cs="Times New Roman"/>
-          <w:lang w:val="en"/>
-        </w:rPr>
-        <w:t>Badar</w:t>
+      <w:r>
+        <w:rPr>
+          <w:rFonts w:hint="default" w:ascii="Times New Roman" w:hAnsi="Times New Roman" w:cs="Times New Roman"/>
+          <w:lang w:val="en"/>
+        </w:rPr>
+        <w:t xml:space="preserve">Hassan Ali Jadoon, </w:t>
+      </w:r>
+      <w:r>
+        <w:rPr>
+          <w:rFonts w:ascii="Times New Roman" w:hAnsi="Times New Roman" w:cs="Times New Roman"/>
+          <w:lang w:val="en"/>
+        </w:rPr>
+        <w:t>Awais And Sardar Badar</w:t>
       </w:r>
       <w:bookmarkEnd w:id="10"/>
-      <w:proofErr w:type="spellEnd"/>
     </w:p>
     <w:p>
       <w:pPr>
@@ -3587,23 +3379,7 @@
           <w:rFonts w:ascii="Times New Roman" w:hAnsi="Times New Roman" w:cs="Times New Roman"/>
           <w:lang w:val="en"/>
         </w:rPr>
-        <w:t xml:space="preserve">We will create financial module of the app. This module will generate weekly, </w:t>
-      </w:r>
-      <w:proofErr w:type="gramStart"/>
-      <w:r>
-        <w:rPr>
-          <w:rFonts w:ascii="Times New Roman" w:hAnsi="Times New Roman" w:cs="Times New Roman"/>
-          <w:lang w:val="en"/>
-        </w:rPr>
-        <w:t>monthly</w:t>
-      </w:r>
-      <w:proofErr w:type="gramEnd"/>
-      <w:r>
-        <w:rPr>
-          <w:rFonts w:ascii="Times New Roman" w:hAnsi="Times New Roman" w:cs="Times New Roman"/>
-          <w:lang w:val="en"/>
-        </w:rPr>
-        <w:t xml:space="preserve"> and annual Financial report of the hotel. It will also calculate the revenue generated by the rooms. In the end we will also integrate all modules of hotel management system.</w:t>
+        <w:t>We will create financial module of the app. This module will generate weekly, monthly and annual Financial report of the hotel. It will also calculate the revenue generated by the rooms. In the end we will also integrate all modules of hotel management system.</w:t>
       </w:r>
     </w:p>
     <w:p>
@@ -3638,7 +3414,6 @@
           <w:rFonts w:ascii="Times New Roman" w:hAnsi="Times New Roman" w:cs="Times New Roman"/>
           <w:lang w:val="en"/>
         </w:rPr>
-        <w:lastRenderedPageBreak/>
         <w:t xml:space="preserve">This module requires about 3 months to be completed </w:t>
       </w:r>
     </w:p>
@@ -3674,23 +3449,7 @@
           <w:rFonts w:ascii="Times New Roman" w:hAnsi="Times New Roman" w:cs="Times New Roman"/>
           <w:lang w:val="en"/>
         </w:rPr>
-        <w:t xml:space="preserve">We will use Swing Framework of Java as assigned by the instructor. Beside that we </w:t>
-      </w:r>
-      <w:proofErr w:type="gramStart"/>
-      <w:r>
-        <w:rPr>
-          <w:rFonts w:ascii="Times New Roman" w:hAnsi="Times New Roman" w:cs="Times New Roman"/>
-          <w:lang w:val="en"/>
-        </w:rPr>
-        <w:t>have to</w:t>
-      </w:r>
-      <w:proofErr w:type="gramEnd"/>
-      <w:r>
-        <w:rPr>
-          <w:rFonts w:ascii="Times New Roman" w:hAnsi="Times New Roman" w:cs="Times New Roman"/>
-          <w:lang w:val="en"/>
-        </w:rPr>
-        <w:t xml:space="preserve"> learn Object Oriented concepts of Java. The main issue with the swing framework that it does not have wide community thus we will have to face many issues during the learning phase, also it does not have extensive tutorials.</w:t>
+        <w:t>We will use Swing Framework of Java as assigned by the instructor. Beside that we have to learn Object Oriented concepts of Java. The main issue with the swing framework that it does not have wide community thus we will have to face many issues during the learning phase, also it does not have extensive tutorials.</w:t>
       </w:r>
     </w:p>
     <w:p>
@@ -3802,64 +3561,93 @@
           <w:rFonts w:ascii="Times New Roman" w:hAnsi="Times New Roman" w:cs="Times New Roman"/>
           <w:lang w:val="en"/>
         </w:rPr>
-        <w:t xml:space="preserve">Although we deal with data financial module of </w:t>
-      </w:r>
-      <w:proofErr w:type="gramStart"/>
-      <w:r>
-        <w:rPr>
-          <w:rFonts w:ascii="Times New Roman" w:hAnsi="Times New Roman" w:cs="Times New Roman"/>
-          <w:lang w:val="en"/>
-        </w:rPr>
-        <w:t>app</w:t>
-      </w:r>
-      <w:proofErr w:type="gramEnd"/>
-      <w:r>
-        <w:rPr>
-          <w:rFonts w:ascii="Times New Roman" w:hAnsi="Times New Roman" w:cs="Times New Roman"/>
-          <w:lang w:val="en"/>
-        </w:rPr>
-        <w:t xml:space="preserve"> but it will take about 3 months due to wide range of complexity we will face learning framework like swing and OOP concepts as well </w:t>
-      </w:r>
-    </w:p>
-    <w:p>
-      <w:pPr>
-        <w:rPr>
-          <w:rFonts w:ascii="Times New Roman" w:hAnsi="Times New Roman" w:cs="Times New Roman"/>
-          <w:lang w:val="en"/>
-        </w:rPr>
-      </w:pPr>
-    </w:p>
-    <w:p>
-      <w:pPr>
-        <w:rPr>
-          <w:rFonts w:ascii="Times New Roman" w:hAnsi="Times New Roman" w:cs="Times New Roman"/>
-          <w:lang w:val="en"/>
-        </w:rPr>
-      </w:pPr>
-    </w:p>
-    <w:p>
-      <w:pPr>
-        <w:rPr>
-          <w:rFonts w:ascii="Times New Roman" w:hAnsi="Times New Roman" w:cs="Times New Roman"/>
-          <w:lang w:val="en"/>
-        </w:rPr>
-      </w:pPr>
-    </w:p>
-    <w:p>
-      <w:pPr>
-        <w:rPr>
-          <w:rFonts w:ascii="Times New Roman" w:hAnsi="Times New Roman" w:cs="Times New Roman"/>
-          <w:lang w:val="en"/>
-        </w:rPr>
-      </w:pPr>
-    </w:p>
-    <w:p>
-      <w:pPr>
-        <w:rPr>
-          <w:rFonts w:ascii="Times New Roman" w:hAnsi="Times New Roman" w:cs="Times New Roman"/>
-          <w:lang w:val="en"/>
-        </w:rPr>
-      </w:pPr>
+        <w:t xml:space="preserve">Although we deal with data financial module of app but it will take about 3 months due to wide range of complexity we will face learning framework like swing and OOP concepts as well </w:t>
+      </w:r>
+    </w:p>
+    <w:p>
+      <w:pPr>
+        <w:rPr>
+          <w:rFonts w:ascii="Times New Roman" w:hAnsi="Times New Roman" w:cs="Times New Roman"/>
+          <w:lang w:val="en"/>
+        </w:rPr>
+      </w:pPr>
+    </w:p>
+    <w:p>
+      <w:pPr>
+        <w:pStyle w:val="6"/>
+        <w:bidi w:val="0"/>
+        <w:rPr>
+          <w:lang w:val="en"/>
+        </w:rPr>
+      </w:pPr>
+      <w:r>
+        <w:rPr>
+          <w:rFonts w:hint="default"/>
+          <w:lang w:val="en"/>
+        </w:rPr>
+        <w:t>Prototype</w:t>
+      </w:r>
+    </w:p>
+    <w:p>
+      <w:pPr>
+        <w:rPr>
+          <w:rFonts w:ascii="Times New Roman" w:hAnsi="Times New Roman" w:cs="Times New Roman"/>
+          <w:lang w:val="en"/>
+        </w:rPr>
+      </w:pPr>
+    </w:p>
+    <w:p>
+      <w:pPr>
+        <w:rPr>
+          <w:rFonts w:ascii="Times New Roman" w:hAnsi="Times New Roman" w:cs="Times New Roman"/>
+          <w:lang w:val="en"/>
+        </w:rPr>
+      </w:pPr>
+      <w:r>
+        <w:drawing>
+          <wp:inline distT="0" distB="0" distL="114300" distR="114300">
+            <wp:extent cx="6114415" cy="4256405"/>
+            <wp:effectExtent l="0" t="0" r="635" b="10795"/>
+            <wp:docPr id="5" name="Picture 3"/>
+            <wp:cNvGraphicFramePr>
+              <a:graphicFrameLocks xmlns:a="http://schemas.openxmlformats.org/drawingml/2006/main" noChangeAspect="true"/>
+            </wp:cNvGraphicFramePr>
+            <a:graphic xmlns:a="http://schemas.openxmlformats.org/drawingml/2006/main">
+              <a:graphicData uri="http://schemas.openxmlformats.org/drawingml/2006/picture">
+                <pic:pic xmlns:pic="http://schemas.openxmlformats.org/drawingml/2006/picture">
+                  <pic:nvPicPr>
+                    <pic:cNvPr id="5" name="Picture 3"/>
+                    <pic:cNvPicPr>
+                      <a:picLocks noChangeAspect="true"/>
+                    </pic:cNvPicPr>
+                  </pic:nvPicPr>
+                  <pic:blipFill>
+                    <a:blip r:embed="rId11"/>
+                    <a:stretch>
+                      <a:fillRect/>
+                    </a:stretch>
+                  </pic:blipFill>
+                  <pic:spPr>
+                    <a:xfrm>
+                      <a:off x="0" y="0"/>
+                      <a:ext cx="6114415" cy="4256405"/>
+                    </a:xfrm>
+                    <a:prstGeom prst="rect">
+                      <a:avLst/>
+                    </a:prstGeom>
+                    <a:noFill/>
+                    <a:ln>
+                      <a:noFill/>
+                    </a:ln>
+                  </pic:spPr>
+                </pic:pic>
+              </a:graphicData>
+            </a:graphic>
+          </wp:inline>
+        </w:drawing>
+      </w:r>
+      <w:bookmarkStart w:id="12" w:name="_GoBack"/>
+      <w:bookmarkEnd w:id="12"/>
     </w:p>
     <w:p>
       <w:pPr>
@@ -3883,74 +3671,10 @@
         </w:rPr>
       </w:pPr>
     </w:p>
-    <w:p>
-      <w:pPr>
-        <w:pStyle w:val="Heading4"/>
-        <w:rPr>
-          <w:rFonts w:ascii="Times New Roman" w:hAnsi="Times New Roman" w:cs="Times New Roman"/>
-          <w:lang w:val="en"/>
-        </w:rPr>
-      </w:pPr>
-      <w:r>
-        <w:rPr>
-          <w:rFonts w:ascii="Times New Roman" w:hAnsi="Times New Roman" w:cs="Times New Roman"/>
-          <w:lang w:val="en"/>
-        </w:rPr>
-        <w:t>Note:</w:t>
-      </w:r>
-      <w:bookmarkEnd w:id="11"/>
-    </w:p>
-    <w:p>
-      <w:pPr>
-        <w:pStyle w:val="BodyText"/>
-        <w:rPr>
-          <w:rFonts w:ascii="Times New Roman" w:hAnsi="Times New Roman" w:cs="Times New Roman"/>
-          <w:lang w:val="en"/>
-        </w:rPr>
-      </w:pPr>
-      <w:r>
-        <w:rPr>
-          <w:rFonts w:ascii="Times New Roman" w:hAnsi="Times New Roman" w:cs="Times New Roman"/>
-          <w:lang w:val="en"/>
-        </w:rPr>
-        <w:t xml:space="preserve">Each </w:t>
-      </w:r>
-      <w:proofErr w:type="spellStart"/>
-      <w:r>
-        <w:rPr>
-          <w:rFonts w:ascii="Times New Roman" w:hAnsi="Times New Roman" w:cs="Times New Roman"/>
-          <w:lang w:val="en"/>
-        </w:rPr>
-        <w:t>Indiviual</w:t>
-      </w:r>
-      <w:proofErr w:type="spellEnd"/>
-      <w:r>
-        <w:rPr>
-          <w:rFonts w:ascii="Times New Roman" w:hAnsi="Times New Roman" w:cs="Times New Roman"/>
-          <w:lang w:val="en"/>
-        </w:rPr>
-        <w:t xml:space="preserve"> Have to provide His Part </w:t>
-      </w:r>
-      <w:proofErr w:type="gramStart"/>
-      <w:r>
-        <w:rPr>
-          <w:rFonts w:ascii="Times New Roman" w:hAnsi="Times New Roman" w:cs="Times New Roman"/>
-          <w:lang w:val="en"/>
-        </w:rPr>
-        <w:t>Of</w:t>
-      </w:r>
-      <w:proofErr w:type="gramEnd"/>
-      <w:r>
-        <w:rPr>
-          <w:rFonts w:ascii="Times New Roman" w:hAnsi="Times New Roman" w:cs="Times New Roman"/>
-          <w:lang w:val="en"/>
-        </w:rPr>
-        <w:t xml:space="preserve"> Design to the team Leader. </w:t>
-      </w:r>
-    </w:p>
-    <w:p>
-      <w:pPr>
-        <w:pStyle w:val="Heading1"/>
+    <w:bookmarkEnd w:id="11"/>
+    <w:p>
+      <w:pPr>
+        <w:pStyle w:val="2"/>
         <w:numPr>
           <w:ilvl w:val="0"/>
           <w:numId w:val="0"/>
@@ -3964,7 +3688,7 @@
     </w:p>
     <w:p>
       <w:pPr>
-        <w:pStyle w:val="BodyText"/>
+        <w:pStyle w:val="4"/>
         <w:rPr>
           <w:rFonts w:ascii="Times New Roman" w:hAnsi="Times New Roman" w:cs="Times New Roman"/>
           <w:lang w:val="en"/>
@@ -3972,34 +3696,34 @@
       </w:pPr>
     </w:p>
     <w:sectPr>
-      <w:headerReference w:type="default" r:id="rId11"/>
-      <w:footerReference w:type="default" r:id="rId12"/>
+      <w:headerReference r:id="rId5" w:type="default"/>
+      <w:footerReference r:id="rId6" w:type="default"/>
       <w:pgSz w:w="11906" w:h="16838"/>
       <w:pgMar w:top="1693" w:right="1134" w:bottom="1710" w:left="1134" w:header="1134" w:footer="1134" w:gutter="0"/>
-      <w:cols w:space="720"/>
+      <w:cols w:space="720" w:num="1"/>
       <w:formProt w:val="0"/>
-      <w:docGrid w:linePitch="100"/>
+      <w:docGrid w:linePitch="100" w:charSpace="0"/>
     </w:sectPr>
   </w:body>
 </w:document>
 </file>
 
 <file path=word/endnotes.xml><?xml version="1.0" encoding="utf-8"?>
-<w:endnotes xmlns:wpc="http://schemas.microsoft.com/office/word/2010/wordprocessingCanvas" xmlns:cx="http://schemas.microsoft.com/office/drawing/2014/chartex" xmlns:cx1="http://schemas.microsoft.com/office/drawing/2015/9/8/chartex" xmlns:cx2="http://schemas.microsoft.com/office/drawing/2015/10/21/chartex" xmlns:cx3="http://schemas.microsoft.com/office/drawing/2016/5/9/chartex" xmlns:cx4="http://schemas.microsoft.com/office/drawing/2016/5/10/chartex" xmlns:cx5="http://schemas.microsoft.com/office/drawing/2016/5/11/chartex" xmlns:cx6="http://schemas.microsoft.com/office/drawing/2016/5/12/chartex" xmlns:cx7="http://schemas.microsoft.com/office/drawing/2016/5/13/chartex" xmlns:cx8="http://schemas.microsoft.com/office/drawing/2016/5/14/chartex" xmlns:mc="http://schemas.openxmlformats.org/markup-compatibility/2006" xmlns:aink="http://schemas.microsoft.com/office/drawing/2016/ink" xmlns:am3d="http://schemas.microsoft.com/office/drawing/2017/model3d" xmlns:o="urn:schemas-microsoft-com:office:office" xmlns:r="http://schemas.openxmlformats.org/officeDocument/2006/relationships" xmlns:m="http://schemas.openxmlformats.org/officeDocument/2006/math" xmlns:v="urn:schemas-microsoft-com:vml" xmlns:wp14="http://schemas.microsoft.com/office/word/2010/wordprocessingDrawing" xmlns:wp="http://schemas.openxmlformats.org/drawingml/2006/wordprocessingDrawing" xmlns:w10="urn:schemas-microsoft-com:office:word" xmlns:w="http://schemas.openxmlformats.org/wordprocessingml/2006/main" xmlns:w14="http://schemas.microsoft.com/office/word/2010/wordml" xmlns:w15="http://schemas.microsoft.com/office/word/2012/wordml" xmlns:w16cex="http://schemas.microsoft.com/office/word/2018/wordml/cex" xmlns:w16cid="http://schemas.microsoft.com/office/word/2016/wordml/cid" xmlns:w16="http://schemas.microsoft.com/office/word/2018/wordml" xmlns:w16se="http://schemas.microsoft.com/office/word/2015/wordml/symex" xmlns:wpg="http://schemas.microsoft.com/office/word/2010/wordprocessingGroup" xmlns:wpi="http://schemas.microsoft.com/office/word/2010/wordprocessingInk" xmlns:wne="http://schemas.microsoft.com/office/word/2006/wordml" xmlns:wps="http://schemas.microsoft.com/office/word/2010/wordprocessingShape" mc:Ignorable="w14 w15 w16se w16cid w16 w16cex wp14">
-  <w:endnote w:type="separator" w:id="-1">
-    <w:p>
-      <w:pPr>
-        <w:spacing w:after="0" w:line="240" w:lineRule="auto"/>
+<w:endnotes xmlns:wpc="http://schemas.microsoft.com/office/word/2010/wordprocessingCanvas" xmlns:mc="http://schemas.openxmlformats.org/markup-compatibility/2006" xmlns:o="urn:schemas-microsoft-com:office:office" xmlns:r="http://schemas.openxmlformats.org/officeDocument/2006/relationships" xmlns:m="http://schemas.openxmlformats.org/officeDocument/2006/math" xmlns:v="urn:schemas-microsoft-com:vml" xmlns:wp14="http://schemas.microsoft.com/office/word/2010/wordprocessingDrawing" xmlns:wp="http://schemas.openxmlformats.org/drawingml/2006/wordprocessingDrawing" xmlns:w="http://schemas.openxmlformats.org/wordprocessingml/2006/main" xmlns:w14="http://schemas.microsoft.com/office/word/2010/wordml" xmlns:w15="http://schemas.microsoft.com/office/word/2012/wordml" xmlns:w10="urn:schemas-microsoft-com:office:word" xmlns:wpg="http://schemas.microsoft.com/office/word/2010/wordprocessingGroup" xmlns:wpi="http://schemas.microsoft.com/office/word/2010/wordprocessingInk" xmlns:wne="http://schemas.microsoft.com/office/word/2006/wordml" xmlns:wps="http://schemas.microsoft.com/office/word/2010/wordprocessingShape" xmlns:wpsCustomData="http://www.wps.cn/officeDocument/2013/wpsCustomData" mc:Ignorable="w14 w15 wp14">
+  <w:endnote w:type="separator" w:id="0">
+    <w:p>
+      <w:pPr>
+        <w:spacing w:line="240" w:lineRule="auto"/>
       </w:pPr>
       <w:r>
         <w:separator/>
       </w:r>
     </w:p>
   </w:endnote>
-  <w:endnote w:type="continuationSeparator" w:id="0">
-    <w:p>
-      <w:pPr>
-        <w:spacing w:after="0" w:line="240" w:lineRule="auto"/>
+  <w:endnote w:type="continuationSeparator" w:id="1">
+    <w:p>
+      <w:pPr>
+        <w:spacing w:line="240" w:lineRule="auto"/>
       </w:pPr>
       <w:r>
         <w:continuationSeparator/>
@@ -4010,17 +3734,17 @@
 </file>
 
 <file path=word/footer1.xml><?xml version="1.0" encoding="utf-8"?>
-<w:ftr xmlns:wpc="http://schemas.microsoft.com/office/word/2010/wordprocessingCanvas" xmlns:cx="http://schemas.microsoft.com/office/drawing/2014/chartex" xmlns:cx1="http://schemas.microsoft.com/office/drawing/2015/9/8/chartex" xmlns:cx2="http://schemas.microsoft.com/office/drawing/2015/10/21/chartex" xmlns:cx3="http://schemas.microsoft.com/office/drawing/2016/5/9/chartex" xmlns:cx4="http://schemas.microsoft.com/office/drawing/2016/5/10/chartex" xmlns:cx5="http://schemas.microsoft.com/office/drawing/2016/5/11/chartex" xmlns:cx6="http://schemas.microsoft.com/office/drawing/2016/5/12/chartex" xmlns:cx7="http://schemas.microsoft.com/office/drawing/2016/5/13/chartex" xmlns:cx8="http://schemas.microsoft.com/office/drawing/2016/5/14/chartex" xmlns:mc="http://schemas.openxmlformats.org/markup-compatibility/2006" xmlns:aink="http://schemas.microsoft.com/office/drawing/2016/ink" xmlns:am3d="http://schemas.microsoft.com/office/drawing/2017/model3d" xmlns:o="urn:schemas-microsoft-com:office:office" xmlns:r="http://schemas.openxmlformats.org/officeDocument/2006/relationships" xmlns:m="http://schemas.openxmlformats.org/officeDocument/2006/math" xmlns:v="urn:schemas-microsoft-com:vml" xmlns:wp14="http://schemas.microsoft.com/office/word/2010/wordprocessingDrawing" xmlns:wp="http://schemas.openxmlformats.org/drawingml/2006/wordprocessingDrawing" xmlns:w10="urn:schemas-microsoft-com:office:word" xmlns:w="http://schemas.openxmlformats.org/wordprocessingml/2006/main" xmlns:w14="http://schemas.microsoft.com/office/word/2010/wordml" xmlns:w15="http://schemas.microsoft.com/office/word/2012/wordml" xmlns:w16cex="http://schemas.microsoft.com/office/word/2018/wordml/cex" xmlns:w16cid="http://schemas.microsoft.com/office/word/2016/wordml/cid" xmlns:w16="http://schemas.microsoft.com/office/word/2018/wordml" xmlns:w16se="http://schemas.microsoft.com/office/word/2015/wordml/symex" xmlns:wpg="http://schemas.microsoft.com/office/word/2010/wordprocessingGroup" xmlns:wpi="http://schemas.microsoft.com/office/word/2010/wordprocessingInk" xmlns:wne="http://schemas.microsoft.com/office/word/2006/wordml" xmlns:wps="http://schemas.microsoft.com/office/word/2010/wordprocessingShape" mc:Ignorable="w14 w15 w16se w16cid w16 w16cex wp14">
+<w:ftr xmlns:wpc="http://schemas.microsoft.com/office/word/2010/wordprocessingCanvas" xmlns:mc="http://schemas.openxmlformats.org/markup-compatibility/2006" xmlns:o="urn:schemas-microsoft-com:office:office" xmlns:r="http://schemas.openxmlformats.org/officeDocument/2006/relationships" xmlns:m="http://schemas.openxmlformats.org/officeDocument/2006/math" xmlns:v="urn:schemas-microsoft-com:vml" xmlns:wp14="http://schemas.microsoft.com/office/word/2010/wordprocessingDrawing" xmlns:wp="http://schemas.openxmlformats.org/drawingml/2006/wordprocessingDrawing" xmlns:w10="urn:schemas-microsoft-com:office:word" xmlns:w="http://schemas.openxmlformats.org/wordprocessingml/2006/main" xmlns:w14="http://schemas.microsoft.com/office/word/2010/wordml" xmlns:w15="http://schemas.microsoft.com/office/word/2012/wordml" xmlns:wpg="http://schemas.microsoft.com/office/word/2010/wordprocessingGroup" xmlns:wpi="http://schemas.microsoft.com/office/word/2010/wordprocessingInk" xmlns:wne="http://schemas.microsoft.com/office/word/2006/wordml" xmlns:wps="http://schemas.microsoft.com/office/word/2010/wordprocessingShape" xmlns:wpsCustomData="http://www.wps.cn/officeDocument/2013/wpsCustomData" mc:Ignorable="w14 w15 wp14">
   <w:p>
     <w:pPr>
-      <w:pStyle w:val="Footer"/>
+      <w:pStyle w:val="12"/>
       <w:jc w:val="center"/>
     </w:pPr>
     <w:r>
       <w:fldChar w:fldCharType="begin"/>
     </w:r>
     <w:r>
-      <w:instrText>PAGE</w:instrText>
+      <w:instrText xml:space="preserve">PAGE</w:instrText>
     </w:r>
     <w:r>
       <w:fldChar w:fldCharType="separate"/>
@@ -4039,21 +3763,21 @@
 </file>
 
 <file path=word/footnotes.xml><?xml version="1.0" encoding="utf-8"?>
-<w:footnotes xmlns:wpc="http://schemas.microsoft.com/office/word/2010/wordprocessingCanvas" xmlns:cx="http://schemas.microsoft.com/office/drawing/2014/chartex" xmlns:cx1="http://schemas.microsoft.com/office/drawing/2015/9/8/chartex" xmlns:cx2="http://schemas.microsoft.com/office/drawing/2015/10/21/chartex" xmlns:cx3="http://schemas.microsoft.com/office/drawing/2016/5/9/chartex" xmlns:cx4="http://schemas.microsoft.com/office/drawing/2016/5/10/chartex" xmlns:cx5="http://schemas.microsoft.com/office/drawing/2016/5/11/chartex" xmlns:cx6="http://schemas.microsoft.com/office/drawing/2016/5/12/chartex" xmlns:cx7="http://schemas.microsoft.com/office/drawing/2016/5/13/chartex" xmlns:cx8="http://schemas.microsoft.com/office/drawing/2016/5/14/chartex" xmlns:mc="http://schemas.openxmlformats.org/markup-compatibility/2006" xmlns:aink="http://schemas.microsoft.com/office/drawing/2016/ink" xmlns:am3d="http://schemas.microsoft.com/office/drawing/2017/model3d" xmlns:o="urn:schemas-microsoft-com:office:office" xmlns:r="http://schemas.openxmlformats.org/officeDocument/2006/relationships" xmlns:m="http://schemas.openxmlformats.org/officeDocument/2006/math" xmlns:v="urn:schemas-microsoft-com:vml" xmlns:wp14="http://schemas.microsoft.com/office/word/2010/wordprocessingDrawing" xmlns:wp="http://schemas.openxmlformats.org/drawingml/2006/wordprocessingDrawing" xmlns:w10="urn:schemas-microsoft-com:office:word" xmlns:w="http://schemas.openxmlformats.org/wordprocessingml/2006/main" xmlns:w14="http://schemas.microsoft.com/office/word/2010/wordml" xmlns:w15="http://schemas.microsoft.com/office/word/2012/wordml" xmlns:w16cex="http://schemas.microsoft.com/office/word/2018/wordml/cex" xmlns:w16cid="http://schemas.microsoft.com/office/word/2016/wordml/cid" xmlns:w16="http://schemas.microsoft.com/office/word/2018/wordml" xmlns:w16se="http://schemas.microsoft.com/office/word/2015/wordml/symex" xmlns:wpg="http://schemas.microsoft.com/office/word/2010/wordprocessingGroup" xmlns:wpi="http://schemas.microsoft.com/office/word/2010/wordprocessingInk" xmlns:wne="http://schemas.microsoft.com/office/word/2006/wordml" xmlns:wps="http://schemas.microsoft.com/office/word/2010/wordprocessingShape" mc:Ignorable="w14 w15 w16se w16cid w16 w16cex wp14">
-  <w:footnote w:type="separator" w:id="-1">
-    <w:p>
-      <w:pPr>
-        <w:spacing w:after="0" w:line="240" w:lineRule="auto"/>
+<w:footnotes xmlns:wpc="http://schemas.microsoft.com/office/word/2010/wordprocessingCanvas" xmlns:mc="http://schemas.openxmlformats.org/markup-compatibility/2006" xmlns:o="urn:schemas-microsoft-com:office:office" xmlns:r="http://schemas.openxmlformats.org/officeDocument/2006/relationships" xmlns:m="http://schemas.openxmlformats.org/officeDocument/2006/math" xmlns:v="urn:schemas-microsoft-com:vml" xmlns:wp14="http://schemas.microsoft.com/office/word/2010/wordprocessingDrawing" xmlns:wp="http://schemas.openxmlformats.org/drawingml/2006/wordprocessingDrawing" xmlns:w="http://schemas.openxmlformats.org/wordprocessingml/2006/main" xmlns:w14="http://schemas.microsoft.com/office/word/2010/wordml" xmlns:w15="http://schemas.microsoft.com/office/word/2012/wordml" xmlns:w10="urn:schemas-microsoft-com:office:word" xmlns:wpg="http://schemas.microsoft.com/office/word/2010/wordprocessingGroup" xmlns:wpi="http://schemas.microsoft.com/office/word/2010/wordprocessingInk" xmlns:wne="http://schemas.microsoft.com/office/word/2006/wordml" xmlns:wps="http://schemas.microsoft.com/office/word/2010/wordprocessingShape" xmlns:wpsCustomData="http://www.wps.cn/officeDocument/2013/wpsCustomData" mc:Ignorable="w14 w15 wp14">
+  <w:footnote w:type="separator" w:id="0">
+    <w:p>
+      <w:pPr>
+        <w:spacing w:line="240" w:lineRule="auto"/>
       </w:pPr>
       <w:r>
         <w:separator/>
       </w:r>
     </w:p>
   </w:footnote>
-  <w:footnote w:type="continuationSeparator" w:id="0">
-    <w:p>
-      <w:pPr>
-        <w:spacing w:after="0" w:line="240" w:lineRule="auto"/>
+  <w:footnote w:type="continuationSeparator" w:id="1">
+    <w:p>
+      <w:pPr>
+        <w:spacing w:line="240" w:lineRule="auto"/>
       </w:pPr>
       <w:r>
         <w:continuationSeparator/>
@@ -4064,10 +3788,10 @@
 </file>
 
 <file path=word/header1.xml><?xml version="1.0" encoding="utf-8"?>
-<w:hdr xmlns:wpc="http://schemas.microsoft.com/office/word/2010/wordprocessingCanvas" xmlns:cx="http://schemas.microsoft.com/office/drawing/2014/chartex" xmlns:cx1="http://schemas.microsoft.com/office/drawing/2015/9/8/chartex" xmlns:cx2="http://schemas.microsoft.com/office/drawing/2015/10/21/chartex" xmlns:cx3="http://schemas.microsoft.com/office/drawing/2016/5/9/chartex" xmlns:cx4="http://schemas.microsoft.com/office/drawing/2016/5/10/chartex" xmlns:cx5="http://schemas.microsoft.com/office/drawing/2016/5/11/chartex" xmlns:cx6="http://schemas.microsoft.com/office/drawing/2016/5/12/chartex" xmlns:cx7="http://schemas.microsoft.com/office/drawing/2016/5/13/chartex" xmlns:cx8="http://schemas.microsoft.com/office/drawing/2016/5/14/chartex" xmlns:mc="http://schemas.openxmlformats.org/markup-compatibility/2006" xmlns:aink="http://schemas.microsoft.com/office/drawing/2016/ink" xmlns:am3d="http://schemas.microsoft.com/office/drawing/2017/model3d" xmlns:o="urn:schemas-microsoft-com:office:office" xmlns:r="http://schemas.openxmlformats.org/officeDocument/2006/relationships" xmlns:m="http://schemas.openxmlformats.org/officeDocument/2006/math" xmlns:v="urn:schemas-microsoft-com:vml" xmlns:wp14="http://schemas.microsoft.com/office/word/2010/wordprocessingDrawing" xmlns:wp="http://schemas.openxmlformats.org/drawingml/2006/wordprocessingDrawing" xmlns:w10="urn:schemas-microsoft-com:office:word" xmlns:w="http://schemas.openxmlformats.org/wordprocessingml/2006/main" xmlns:w14="http://schemas.microsoft.com/office/word/2010/wordml" xmlns:w15="http://schemas.microsoft.com/office/word/2012/wordml" xmlns:w16cex="http://schemas.microsoft.com/office/word/2018/wordml/cex" xmlns:w16cid="http://schemas.microsoft.com/office/word/2016/wordml/cid" xmlns:w16="http://schemas.microsoft.com/office/word/2018/wordml" xmlns:w16se="http://schemas.microsoft.com/office/word/2015/wordml/symex" xmlns:wpg="http://schemas.microsoft.com/office/word/2010/wordprocessingGroup" xmlns:wpi="http://schemas.microsoft.com/office/word/2010/wordprocessingInk" xmlns:wne="http://schemas.microsoft.com/office/word/2006/wordml" xmlns:wps="http://schemas.microsoft.com/office/word/2010/wordprocessingShape" mc:Ignorable="w14 w15 w16se w16cid w16 w16cex wp14">
+<w:hdr xmlns:wpc="http://schemas.microsoft.com/office/word/2010/wordprocessingCanvas" xmlns:mc="http://schemas.openxmlformats.org/markup-compatibility/2006" xmlns:o="urn:schemas-microsoft-com:office:office" xmlns:r="http://schemas.openxmlformats.org/officeDocument/2006/relationships" xmlns:m="http://schemas.openxmlformats.org/officeDocument/2006/math" xmlns:v="urn:schemas-microsoft-com:vml" xmlns:wp14="http://schemas.microsoft.com/office/word/2010/wordprocessingDrawing" xmlns:wp="http://schemas.openxmlformats.org/drawingml/2006/wordprocessingDrawing" xmlns:w10="urn:schemas-microsoft-com:office:word" xmlns:w="http://schemas.openxmlformats.org/wordprocessingml/2006/main" xmlns:w14="http://schemas.microsoft.com/office/word/2010/wordml" xmlns:w15="http://schemas.microsoft.com/office/word/2012/wordml" xmlns:wpg="http://schemas.microsoft.com/office/word/2010/wordprocessingGroup" xmlns:wpi="http://schemas.microsoft.com/office/word/2010/wordprocessingInk" xmlns:wne="http://schemas.microsoft.com/office/word/2006/wordml" xmlns:wps="http://schemas.microsoft.com/office/word/2010/wordprocessingShape" xmlns:wpsCustomData="http://www.wps.cn/officeDocument/2013/wpsCustomData" mc:Ignorable="w14 w15 wp14">
   <w:p>
     <w:pPr>
-      <w:pStyle w:val="Header"/>
+      <w:pStyle w:val="14"/>
       <w:jc w:val="center"/>
     </w:pPr>
     <w:r>
@@ -4078,12 +3802,12 @@
 </file>
 
 <file path=word/numbering.xml><?xml version="1.0" encoding="utf-8"?>
-<w:numbering xmlns:wpc="http://schemas.microsoft.com/office/word/2010/wordprocessingCanvas" xmlns:cx="http://schemas.microsoft.com/office/drawing/2014/chartex" xmlns:cx1="http://schemas.microsoft.com/office/drawing/2015/9/8/chartex" xmlns:cx2="http://schemas.microsoft.com/office/drawing/2015/10/21/chartex" xmlns:cx3="http://schemas.microsoft.com/office/drawing/2016/5/9/chartex" xmlns:cx4="http://schemas.microsoft.com/office/drawing/2016/5/10/chartex" xmlns:cx5="http://schemas.microsoft.com/office/drawing/2016/5/11/chartex" xmlns:cx6="http://schemas.microsoft.com/office/drawing/2016/5/12/chartex" xmlns:cx7="http://schemas.microsoft.com/office/drawing/2016/5/13/chartex" xmlns:cx8="http://schemas.microsoft.com/office/drawing/2016/5/14/chartex" xmlns:mc="http://schemas.openxmlformats.org/markup-compatibility/2006" xmlns:aink="http://schemas.microsoft.com/office/drawing/2016/ink" xmlns:am3d="http://schemas.microsoft.com/office/drawing/2017/model3d" xmlns:o="urn:schemas-microsoft-com:office:office" xmlns:r="http://schemas.openxmlformats.org/officeDocument/2006/relationships" xmlns:m="http://schemas.openxmlformats.org/officeDocument/2006/math" xmlns:v="urn:schemas-microsoft-com:vml" xmlns:wp14="http://schemas.microsoft.com/office/word/2010/wordprocessingDrawing" xmlns:wp="http://schemas.openxmlformats.org/drawingml/2006/wordprocessingDrawing" xmlns:w10="urn:schemas-microsoft-com:office:word" xmlns:w="http://schemas.openxmlformats.org/wordprocessingml/2006/main" xmlns:w14="http://schemas.microsoft.com/office/word/2010/wordml" xmlns:w15="http://schemas.microsoft.com/office/word/2012/wordml" xmlns:w16cex="http://schemas.microsoft.com/office/word/2018/wordml/cex" xmlns:w16cid="http://schemas.microsoft.com/office/word/2016/wordml/cid" xmlns:w16="http://schemas.microsoft.com/office/word/2018/wordml" xmlns:w16se="http://schemas.microsoft.com/office/word/2015/wordml/symex" xmlns:wpg="http://schemas.microsoft.com/office/word/2010/wordprocessingGroup" xmlns:wpi="http://schemas.microsoft.com/office/word/2010/wordprocessingInk" xmlns:wne="http://schemas.microsoft.com/office/word/2006/wordml" xmlns:wps="http://schemas.microsoft.com/office/word/2010/wordprocessingShape" mc:Ignorable="w14 w15 w16se w16cid w16 w16cex wp14">
-  <w:abstractNum w:abstractNumId="0" w15:restartNumberingAfterBreak="0">
+<w:numbering xmlns:wpc="http://schemas.microsoft.com/office/word/2010/wordprocessingCanvas" xmlns:mc="http://schemas.openxmlformats.org/markup-compatibility/2006" xmlns:o="urn:schemas-microsoft-com:office:office" xmlns:r="http://schemas.openxmlformats.org/officeDocument/2006/relationships" xmlns:m="http://schemas.openxmlformats.org/officeDocument/2006/math" xmlns:v="urn:schemas-microsoft-com:vml" xmlns:wp14="http://schemas.microsoft.com/office/word/2010/wordprocessingDrawing" xmlns:wp="http://schemas.openxmlformats.org/drawingml/2006/wordprocessingDrawing" xmlns:w10="urn:schemas-microsoft-com:office:word" xmlns:w="http://schemas.openxmlformats.org/wordprocessingml/2006/main" xmlns:w14="http://schemas.microsoft.com/office/word/2010/wordml" xmlns:wpg="http://schemas.microsoft.com/office/word/2010/wordprocessingGroup" xmlns:wpi="http://schemas.microsoft.com/office/word/2010/wordprocessingInk" xmlns:wne="http://schemas.microsoft.com/office/word/2006/wordml" xmlns:wps="http://schemas.microsoft.com/office/word/2010/wordprocessingShape" xmlns:wpsCustomData="http://www.wps.cn/officeDocument/2013/wpsCustomData" mc:Ignorable="w14 wp14">
+  <w:abstractNum w:abstractNumId="0">
     <w:nsid w:val="0C1834F3"/>
     <w:multiLevelType w:val="multilevel"/>
     <w:tmpl w:val="0C1834F3"/>
-    <w:lvl w:ilvl="0">
+    <w:lvl w:ilvl="0" w:tentative="0">
       <w:start w:val="1"/>
       <w:numFmt w:val="decimal"/>
       <w:suff w:val="nothing"/>
@@ -4096,7 +3820,7 @@
         <w:ind w:left="0" w:firstLine="0"/>
       </w:pPr>
     </w:lvl>
-    <w:lvl w:ilvl="1">
+    <w:lvl w:ilvl="1" w:tentative="0">
       <w:start w:val="1"/>
       <w:numFmt w:val="decimal"/>
       <w:suff w:val="nothing"/>
@@ -4109,7 +3833,7 @@
         <w:ind w:left="0" w:firstLine="0"/>
       </w:pPr>
     </w:lvl>
-    <w:lvl w:ilvl="2">
+    <w:lvl w:ilvl="2" w:tentative="0">
       <w:start w:val="1"/>
       <w:numFmt w:val="decimal"/>
       <w:lvlText w:val="%1.%2.%3"/>
@@ -4121,7 +3845,7 @@
         <w:ind w:left="0" w:firstLine="0"/>
       </w:pPr>
     </w:lvl>
-    <w:lvl w:ilvl="3">
+    <w:lvl w:ilvl="3" w:tentative="0">
       <w:start w:val="1"/>
       <w:numFmt w:val="decimal"/>
       <w:lvlText w:val="%1.%2.%3.%4"/>
@@ -4133,7 +3857,7 @@
         <w:ind w:left="0" w:firstLine="0"/>
       </w:pPr>
     </w:lvl>
-    <w:lvl w:ilvl="4">
+    <w:lvl w:ilvl="4" w:tentative="0">
       <w:start w:val="1"/>
       <w:numFmt w:val="none"/>
       <w:suff w:val="nothing"/>
@@ -4146,7 +3870,7 @@
         <w:ind w:left="0" w:firstLine="0"/>
       </w:pPr>
     </w:lvl>
-    <w:lvl w:ilvl="5">
+    <w:lvl w:ilvl="5" w:tentative="0">
       <w:start w:val="1"/>
       <w:numFmt w:val="none"/>
       <w:suff w:val="nothing"/>
@@ -4159,7 +3883,7 @@
         <w:ind w:left="0" w:firstLine="0"/>
       </w:pPr>
     </w:lvl>
-    <w:lvl w:ilvl="6">
+    <w:lvl w:ilvl="6" w:tentative="0">
       <w:start w:val="1"/>
       <w:numFmt w:val="none"/>
       <w:suff w:val="nothing"/>
@@ -4172,7 +3896,7 @@
         <w:ind w:left="0" w:firstLine="0"/>
       </w:pPr>
     </w:lvl>
-    <w:lvl w:ilvl="7">
+    <w:lvl w:ilvl="7" w:tentative="0">
       <w:start w:val="1"/>
       <w:numFmt w:val="none"/>
       <w:suff w:val="nothing"/>
@@ -4185,7 +3909,7 @@
         <w:ind w:left="0" w:firstLine="0"/>
       </w:pPr>
     </w:lvl>
-    <w:lvl w:ilvl="8">
+    <w:lvl w:ilvl="8" w:tentative="0">
       <w:start w:val="1"/>
       <w:numFmt w:val="none"/>
       <w:suff w:val="nothing"/>
@@ -4199,14 +3923,14 @@
       </w:pPr>
     </w:lvl>
   </w:abstractNum>
-  <w:abstractNum w:abstractNumId="1" w15:restartNumberingAfterBreak="0">
+  <w:abstractNum w:abstractNumId="1">
     <w:nsid w:val="162C4CDA"/>
     <w:multiLevelType w:val="multilevel"/>
     <w:tmpl w:val="162C4CDA"/>
-    <w:lvl w:ilvl="0">
+    <w:lvl w:ilvl="0" w:tentative="0">
       <w:start w:val="1"/>
       <w:numFmt w:val="decimal"/>
-      <w:pStyle w:val="Heading1"/>
+      <w:pStyle w:val="2"/>
       <w:suff w:val="nothing"/>
       <w:lvlText w:val="%1."/>
       <w:lvlJc w:val="center"/>
@@ -4217,10 +3941,10 @@
         <w:ind w:left="0" w:firstLine="0"/>
       </w:pPr>
     </w:lvl>
-    <w:lvl w:ilvl="1">
+    <w:lvl w:ilvl="1" w:tentative="0">
       <w:start w:val="1"/>
       <w:numFmt w:val="decimal"/>
-      <w:pStyle w:val="Heading2"/>
+      <w:pStyle w:val="5"/>
       <w:suff w:val="nothing"/>
       <w:lvlText w:val="%1.%2."/>
       <w:lvlJc w:val="left"/>
@@ -4231,10 +3955,10 @@
         <w:ind w:left="0" w:firstLine="0"/>
       </w:pPr>
     </w:lvl>
-    <w:lvl w:ilvl="2">
+    <w:lvl w:ilvl="2" w:tentative="0">
       <w:start w:val="1"/>
       <w:numFmt w:val="decimal"/>
-      <w:pStyle w:val="Heading3"/>
+      <w:pStyle w:val="6"/>
       <w:lvlText w:val="%1.%2.%3"/>
       <w:lvlJc w:val="left"/>
       <w:pPr>
@@ -4244,7 +3968,7 @@
         <w:ind w:left="0" w:firstLine="0"/>
       </w:pPr>
     </w:lvl>
-    <w:lvl w:ilvl="3">
+    <w:lvl w:ilvl="3" w:tentative="0">
       <w:start w:val="1"/>
       <w:numFmt w:val="none"/>
       <w:suff w:val="nothing"/>
@@ -4257,7 +3981,7 @@
         <w:ind w:left="0" w:firstLine="0"/>
       </w:pPr>
     </w:lvl>
-    <w:lvl w:ilvl="4">
+    <w:lvl w:ilvl="4" w:tentative="0">
       <w:start w:val="1"/>
       <w:numFmt w:val="none"/>
       <w:suff w:val="nothing"/>
@@ -4270,7 +3994,7 @@
         <w:ind w:left="0" w:firstLine="0"/>
       </w:pPr>
     </w:lvl>
-    <w:lvl w:ilvl="5">
+    <w:lvl w:ilvl="5" w:tentative="0">
       <w:start w:val="1"/>
       <w:numFmt w:val="none"/>
       <w:suff w:val="nothing"/>
@@ -4283,7 +4007,7 @@
         <w:ind w:left="0" w:firstLine="0"/>
       </w:pPr>
     </w:lvl>
-    <w:lvl w:ilvl="6">
+    <w:lvl w:ilvl="6" w:tentative="0">
       <w:start w:val="1"/>
       <w:numFmt w:val="none"/>
       <w:suff w:val="nothing"/>
@@ -4296,7 +4020,7 @@
         <w:ind w:left="0" w:firstLine="0"/>
       </w:pPr>
     </w:lvl>
-    <w:lvl w:ilvl="7">
+    <w:lvl w:ilvl="7" w:tentative="0">
       <w:start w:val="1"/>
       <w:numFmt w:val="none"/>
       <w:suff w:val="nothing"/>
@@ -4309,7 +4033,7 @@
         <w:ind w:left="0" w:firstLine="0"/>
       </w:pPr>
     </w:lvl>
-    <w:lvl w:ilvl="8">
+    <w:lvl w:ilvl="8" w:tentative="0">
       <w:start w:val="1"/>
       <w:numFmt w:val="none"/>
       <w:suff w:val="nothing"/>
@@ -4323,11 +4047,11 @@
       </w:pPr>
     </w:lvl>
   </w:abstractNum>
-  <w:abstractNum w:abstractNumId="2" w15:restartNumberingAfterBreak="0">
+  <w:abstractNum w:abstractNumId="2">
     <w:nsid w:val="252A664A"/>
     <w:multiLevelType w:val="multilevel"/>
     <w:tmpl w:val="252A664A"/>
-    <w:lvl w:ilvl="0">
+    <w:lvl w:ilvl="0" w:tentative="0">
       <w:start w:val="1"/>
       <w:numFmt w:val="bullet"/>
       <w:lvlText w:val=""/>
@@ -4339,10 +4063,10 @@
         <w:ind w:left="720" w:hanging="360"/>
       </w:pPr>
       <w:rPr>
-        <w:rFonts w:ascii="Symbol" w:hAnsi="Symbol" w:cs="Symbol" w:hint="default"/>
+        <w:rFonts w:hint="default" w:ascii="Symbol" w:hAnsi="Symbol" w:cs="Symbol"/>
       </w:rPr>
     </w:lvl>
-    <w:lvl w:ilvl="1">
+    <w:lvl w:ilvl="1" w:tentative="0">
       <w:start w:val="1"/>
       <w:numFmt w:val="bullet"/>
       <w:lvlText w:val="◦"/>
@@ -4354,10 +4078,10 @@
         <w:ind w:left="1080" w:hanging="360"/>
       </w:pPr>
       <w:rPr>
-        <w:rFonts w:ascii="OpenSymbol" w:hAnsi="OpenSymbol" w:cs="OpenSymbol" w:hint="default"/>
+        <w:rFonts w:hint="default" w:ascii="OpenSymbol" w:hAnsi="OpenSymbol" w:cs="OpenSymbol"/>
       </w:rPr>
     </w:lvl>
-    <w:lvl w:ilvl="2">
+    <w:lvl w:ilvl="2" w:tentative="0">
       <w:start w:val="1"/>
       <w:numFmt w:val="bullet"/>
       <w:lvlText w:val="▪"/>
@@ -4369,10 +4093,10 @@
         <w:ind w:left="1440" w:hanging="360"/>
       </w:pPr>
       <w:rPr>
-        <w:rFonts w:ascii="OpenSymbol" w:hAnsi="OpenSymbol" w:cs="OpenSymbol" w:hint="default"/>
+        <w:rFonts w:hint="default" w:ascii="OpenSymbol" w:hAnsi="OpenSymbol" w:cs="OpenSymbol"/>
       </w:rPr>
     </w:lvl>
-    <w:lvl w:ilvl="3">
+    <w:lvl w:ilvl="3" w:tentative="0">
       <w:start w:val="1"/>
       <w:numFmt w:val="bullet"/>
       <w:lvlText w:val=""/>
@@ -4384,10 +4108,10 @@
         <w:ind w:left="1800" w:hanging="360"/>
       </w:pPr>
       <w:rPr>
-        <w:rFonts w:ascii="Symbol" w:hAnsi="Symbol" w:cs="Symbol" w:hint="default"/>
+        <w:rFonts w:hint="default" w:ascii="Symbol" w:hAnsi="Symbol" w:cs="Symbol"/>
       </w:rPr>
     </w:lvl>
-    <w:lvl w:ilvl="4">
+    <w:lvl w:ilvl="4" w:tentative="0">
       <w:start w:val="1"/>
       <w:numFmt w:val="bullet"/>
       <w:lvlText w:val="◦"/>
@@ -4399,10 +4123,10 @@
         <w:ind w:left="2160" w:hanging="360"/>
       </w:pPr>
       <w:rPr>
-        <w:rFonts w:ascii="OpenSymbol" w:hAnsi="OpenSymbol" w:cs="OpenSymbol" w:hint="default"/>
+        <w:rFonts w:hint="default" w:ascii="OpenSymbol" w:hAnsi="OpenSymbol" w:cs="OpenSymbol"/>
       </w:rPr>
     </w:lvl>
-    <w:lvl w:ilvl="5">
+    <w:lvl w:ilvl="5" w:tentative="0">
       <w:start w:val="1"/>
       <w:numFmt w:val="bullet"/>
       <w:lvlText w:val="▪"/>
@@ -4414,10 +4138,10 @@
         <w:ind w:left="2520" w:hanging="360"/>
       </w:pPr>
       <w:rPr>
-        <w:rFonts w:ascii="OpenSymbol" w:hAnsi="OpenSymbol" w:cs="OpenSymbol" w:hint="default"/>
+        <w:rFonts w:hint="default" w:ascii="OpenSymbol" w:hAnsi="OpenSymbol" w:cs="OpenSymbol"/>
       </w:rPr>
     </w:lvl>
-    <w:lvl w:ilvl="6">
+    <w:lvl w:ilvl="6" w:tentative="0">
       <w:start w:val="1"/>
       <w:numFmt w:val="bullet"/>
       <w:lvlText w:val=""/>
@@ -4429,10 +4153,10 @@
         <w:ind w:left="2880" w:hanging="360"/>
       </w:pPr>
       <w:rPr>
-        <w:rFonts w:ascii="Symbol" w:hAnsi="Symbol" w:cs="Symbol" w:hint="default"/>
+        <w:rFonts w:hint="default" w:ascii="Symbol" w:hAnsi="Symbol" w:cs="Symbol"/>
       </w:rPr>
     </w:lvl>
-    <w:lvl w:ilvl="7">
+    <w:lvl w:ilvl="7" w:tentative="0">
       <w:start w:val="1"/>
       <w:numFmt w:val="bullet"/>
       <w:lvlText w:val="◦"/>
@@ -4444,10 +4168,10 @@
         <w:ind w:left="3240" w:hanging="360"/>
       </w:pPr>
       <w:rPr>
-        <w:rFonts w:ascii="OpenSymbol" w:hAnsi="OpenSymbol" w:cs="OpenSymbol" w:hint="default"/>
+        <w:rFonts w:hint="default" w:ascii="OpenSymbol" w:hAnsi="OpenSymbol" w:cs="OpenSymbol"/>
       </w:rPr>
     </w:lvl>
-    <w:lvl w:ilvl="8">
+    <w:lvl w:ilvl="8" w:tentative="0">
       <w:start w:val="1"/>
       <w:numFmt w:val="bullet"/>
       <w:lvlText w:val="▪"/>
@@ -4459,15 +4183,15 @@
         <w:ind w:left="3600" w:hanging="360"/>
       </w:pPr>
       <w:rPr>
-        <w:rFonts w:ascii="OpenSymbol" w:hAnsi="OpenSymbol" w:cs="OpenSymbol" w:hint="default"/>
+        <w:rFonts w:hint="default" w:ascii="OpenSymbol" w:hAnsi="OpenSymbol" w:cs="OpenSymbol"/>
       </w:rPr>
     </w:lvl>
   </w:abstractNum>
-  <w:abstractNum w:abstractNumId="3" w15:restartNumberingAfterBreak="0">
+  <w:abstractNum w:abstractNumId="3">
     <w:nsid w:val="501868AB"/>
     <w:multiLevelType w:val="multilevel"/>
     <w:tmpl w:val="501868AB"/>
-    <w:lvl w:ilvl="0">
+    <w:lvl w:ilvl="0" w:tentative="0">
       <w:start w:val="1"/>
       <w:numFmt w:val="decimal"/>
       <w:lvlText w:val="%1."/>
@@ -4479,7 +4203,7 @@
         <w:ind w:left="720" w:hanging="360"/>
       </w:pPr>
     </w:lvl>
-    <w:lvl w:ilvl="1">
+    <w:lvl w:ilvl="1" w:tentative="0">
       <w:start w:val="1"/>
       <w:numFmt w:val="decimal"/>
       <w:lvlText w:val="%2."/>
@@ -4491,7 +4215,7 @@
         <w:ind w:left="1440" w:hanging="360"/>
       </w:pPr>
     </w:lvl>
-    <w:lvl w:ilvl="2">
+    <w:lvl w:ilvl="2" w:tentative="0">
       <w:start w:val="1"/>
       <w:numFmt w:val="decimal"/>
       <w:lvlText w:val="%3."/>
@@ -4503,7 +4227,7 @@
         <w:ind w:left="2160" w:hanging="360"/>
       </w:pPr>
     </w:lvl>
-    <w:lvl w:ilvl="3">
+    <w:lvl w:ilvl="3" w:tentative="0">
       <w:start w:val="1"/>
       <w:numFmt w:val="decimal"/>
       <w:lvlText w:val="%4."/>
@@ -4515,7 +4239,7 @@
         <w:ind w:left="2880" w:hanging="360"/>
       </w:pPr>
     </w:lvl>
-    <w:lvl w:ilvl="4">
+    <w:lvl w:ilvl="4" w:tentative="0">
       <w:start w:val="1"/>
       <w:numFmt w:val="decimal"/>
       <w:lvlText w:val="%5."/>
@@ -4527,7 +4251,7 @@
         <w:ind w:left="3600" w:hanging="360"/>
       </w:pPr>
     </w:lvl>
-    <w:lvl w:ilvl="5">
+    <w:lvl w:ilvl="5" w:tentative="0">
       <w:start w:val="1"/>
       <w:numFmt w:val="decimal"/>
       <w:lvlText w:val="%6."/>
@@ -4539,7 +4263,7 @@
         <w:ind w:left="4320" w:hanging="360"/>
       </w:pPr>
     </w:lvl>
-    <w:lvl w:ilvl="6">
+    <w:lvl w:ilvl="6" w:tentative="0">
       <w:start w:val="1"/>
       <w:numFmt w:val="decimal"/>
       <w:lvlText w:val="%7."/>
@@ -4551,7 +4275,7 @@
         <w:ind w:left="5040" w:hanging="360"/>
       </w:pPr>
     </w:lvl>
-    <w:lvl w:ilvl="7">
+    <w:lvl w:ilvl="7" w:tentative="0">
       <w:start w:val="1"/>
       <w:numFmt w:val="decimal"/>
       <w:lvlText w:val="%8."/>
@@ -4563,7 +4287,7 @@
         <w:ind w:left="5760" w:hanging="360"/>
       </w:pPr>
     </w:lvl>
-    <w:lvl w:ilvl="8">
+    <w:lvl w:ilvl="8" w:tentative="0">
       <w:start w:val="1"/>
       <w:numFmt w:val="decimal"/>
       <w:lvlText w:val="%9."/>
@@ -4576,11 +4300,11 @@
       </w:pPr>
     </w:lvl>
   </w:abstractNum>
-  <w:abstractNum w:abstractNumId="4" w15:restartNumberingAfterBreak="0">
+  <w:abstractNum w:abstractNumId="4">
     <w:nsid w:val="73FD78C5"/>
     <w:multiLevelType w:val="multilevel"/>
     <w:tmpl w:val="73FD78C5"/>
-    <w:lvl w:ilvl="0">
+    <w:lvl w:ilvl="0" w:tentative="0">
       <w:start w:val="1"/>
       <w:numFmt w:val="bullet"/>
       <w:lvlText w:val=""/>
@@ -4592,10 +4316,10 @@
         <w:ind w:left="720" w:hanging="360"/>
       </w:pPr>
       <w:rPr>
-        <w:rFonts w:ascii="Symbol" w:hAnsi="Symbol" w:cs="Symbol" w:hint="default"/>
+        <w:rFonts w:hint="default" w:ascii="Symbol" w:hAnsi="Symbol" w:cs="Symbol"/>
       </w:rPr>
     </w:lvl>
-    <w:lvl w:ilvl="1">
+    <w:lvl w:ilvl="1" w:tentative="0">
       <w:start w:val="1"/>
       <w:numFmt w:val="bullet"/>
       <w:lvlText w:val=""/>
@@ -4607,10 +4331,10 @@
         <w:ind w:left="1080" w:hanging="360"/>
       </w:pPr>
       <w:rPr>
-        <w:rFonts w:ascii="Symbol" w:hAnsi="Symbol" w:cs="Symbol" w:hint="default"/>
+        <w:rFonts w:hint="default" w:ascii="Symbol" w:hAnsi="Symbol" w:cs="Symbol"/>
       </w:rPr>
     </w:lvl>
-    <w:lvl w:ilvl="2">
+    <w:lvl w:ilvl="2" w:tentative="0">
       <w:start w:val="1"/>
       <w:numFmt w:val="bullet"/>
       <w:lvlText w:val=""/>
@@ -4622,10 +4346,10 @@
         <w:ind w:left="1440" w:hanging="360"/>
       </w:pPr>
       <w:rPr>
-        <w:rFonts w:ascii="Symbol" w:hAnsi="Symbol" w:cs="Symbol" w:hint="default"/>
+        <w:rFonts w:hint="default" w:ascii="Symbol" w:hAnsi="Symbol" w:cs="Symbol"/>
       </w:rPr>
     </w:lvl>
-    <w:lvl w:ilvl="3">
+    <w:lvl w:ilvl="3" w:tentative="0">
       <w:start w:val="1"/>
       <w:numFmt w:val="bullet"/>
       <w:lvlText w:val=""/>
@@ -4637,10 +4361,10 @@
         <w:ind w:left="1800" w:hanging="360"/>
       </w:pPr>
       <w:rPr>
-        <w:rFonts w:ascii="Symbol" w:hAnsi="Symbol" w:cs="Symbol" w:hint="default"/>
+        <w:rFonts w:hint="default" w:ascii="Symbol" w:hAnsi="Symbol" w:cs="Symbol"/>
       </w:rPr>
     </w:lvl>
-    <w:lvl w:ilvl="4">
+    <w:lvl w:ilvl="4" w:tentative="0">
       <w:start w:val="1"/>
       <w:numFmt w:val="bullet"/>
       <w:lvlText w:val=""/>
@@ -4652,10 +4376,10 @@
         <w:ind w:left="2160" w:hanging="360"/>
       </w:pPr>
       <w:rPr>
-        <w:rFonts w:ascii="Symbol" w:hAnsi="Symbol" w:cs="Symbol" w:hint="default"/>
+        <w:rFonts w:hint="default" w:ascii="Symbol" w:hAnsi="Symbol" w:cs="Symbol"/>
       </w:rPr>
     </w:lvl>
-    <w:lvl w:ilvl="5">
+    <w:lvl w:ilvl="5" w:tentative="0">
       <w:start w:val="1"/>
       <w:numFmt w:val="bullet"/>
       <w:lvlText w:val=""/>
@@ -4667,10 +4391,10 @@
         <w:ind w:left="2520" w:hanging="360"/>
       </w:pPr>
       <w:rPr>
-        <w:rFonts w:ascii="Symbol" w:hAnsi="Symbol" w:cs="Symbol" w:hint="default"/>
+        <w:rFonts w:hint="default" w:ascii="Symbol" w:hAnsi="Symbol" w:cs="Symbol"/>
       </w:rPr>
     </w:lvl>
-    <w:lvl w:ilvl="6">
+    <w:lvl w:ilvl="6" w:tentative="0">
       <w:start w:val="1"/>
       <w:numFmt w:val="bullet"/>
       <w:lvlText w:val=""/>
@@ -4682,10 +4406,10 @@
         <w:ind w:left="2880" w:hanging="360"/>
       </w:pPr>
       <w:rPr>
-        <w:rFonts w:ascii="Symbol" w:hAnsi="Symbol" w:cs="Symbol" w:hint="default"/>
+        <w:rFonts w:hint="default" w:ascii="Symbol" w:hAnsi="Symbol" w:cs="Symbol"/>
       </w:rPr>
     </w:lvl>
-    <w:lvl w:ilvl="7">
+    <w:lvl w:ilvl="7" w:tentative="0">
       <w:start w:val="1"/>
       <w:numFmt w:val="bullet"/>
       <w:lvlText w:val=""/>
@@ -4697,10 +4421,10 @@
         <w:ind w:left="3240" w:hanging="360"/>
       </w:pPr>
       <w:rPr>
-        <w:rFonts w:ascii="Symbol" w:hAnsi="Symbol" w:cs="Symbol" w:hint="default"/>
+        <w:rFonts w:hint="default" w:ascii="Symbol" w:hAnsi="Symbol" w:cs="Symbol"/>
       </w:rPr>
     </w:lvl>
-    <w:lvl w:ilvl="8">
+    <w:lvl w:ilvl="8" w:tentative="0">
       <w:start w:val="1"/>
       <w:numFmt w:val="bullet"/>
       <w:lvlText w:val=""/>
@@ -4712,7 +4436,7 @@
         <w:ind w:left="3600" w:hanging="360"/>
       </w:pPr>
       <w:rPr>
-        <w:rFonts w:ascii="Symbol" w:hAnsi="Symbol" w:cs="Symbol" w:hint="default"/>
+        <w:rFonts w:hint="default" w:ascii="Symbol" w:hAnsi="Symbol" w:cs="Symbol"/>
       </w:rPr>
     </w:lvl>
   </w:abstractNum>
@@ -4735,409 +4459,290 @@
 </file>
 
 <file path=word/styles.xml><?xml version="1.0" encoding="utf-8"?>
-<w:styles xmlns:mc="http://schemas.openxmlformats.org/markup-compatibility/2006" xmlns:r="http://schemas.openxmlformats.org/officeDocument/2006/relationships" xmlns:w="http://schemas.openxmlformats.org/wordprocessingml/2006/main" xmlns:w14="http://schemas.microsoft.com/office/word/2010/wordml" xmlns:w15="http://schemas.microsoft.com/office/word/2012/wordml" xmlns:w16cex="http://schemas.microsoft.com/office/word/2018/wordml/cex" xmlns:w16cid="http://schemas.microsoft.com/office/word/2016/wordml/cid" xmlns:w16="http://schemas.microsoft.com/office/word/2018/wordml" xmlns:w16se="http://schemas.microsoft.com/office/word/2015/wordml/symex" mc:Ignorable="w14 w15 w16se w16cid w16 w16cex">
+<w:styles xmlns:mc="http://schemas.openxmlformats.org/markup-compatibility/2006" xmlns:o="urn:schemas-microsoft-com:office:office" xmlns:r="http://schemas.openxmlformats.org/officeDocument/2006/relationships" xmlns:m="http://schemas.openxmlformats.org/officeDocument/2006/math" xmlns:v="urn:schemas-microsoft-com:vml" xmlns:w="http://schemas.openxmlformats.org/wordprocessingml/2006/main" xmlns:w14="http://schemas.microsoft.com/office/word/2010/wordml" xmlns:w10="urn:schemas-microsoft-com:office:word" xmlns:sl="http://schemas.openxmlformats.org/schemaLibrary/2006/main" xmlns:wpsCustomData="http://www.wps.cn/officeDocument/2013/wpsCustomData" mc:Ignorable="w14">
   <w:docDefaults>
     <w:rPrDefault>
       <w:rPr>
-        <w:rFonts w:ascii="Liberation Serif" w:eastAsia="Noto Serif CJK SC" w:hAnsi="Liberation Serif" w:cs="Lohit Devanagari"/>
-        <w:lang w:val="en-US" w:eastAsia="en-US" w:bidi="ar-SA"/>
+        <w:rFonts w:ascii="Liberation Serif" w:hAnsi="Liberation Serif" w:eastAsia="Noto Serif CJK SC" w:cs="Lohit Devanagari"/>
       </w:rPr>
     </w:rPrDefault>
-    <w:pPrDefault>
-      <w:pPr>
-        <w:spacing w:after="160" w:line="259" w:lineRule="auto"/>
-      </w:pPr>
-    </w:pPrDefault>
   </w:docDefaults>
-  <w:latentStyles w:defLockedState="0" w:defUIPriority="0" w:defSemiHidden="0" w:defUnhideWhenUsed="0" w:defQFormat="0" w:count="376">
-    <w:lsdException w:name="Normal" w:qFormat="1"/>
-    <w:lsdException w:name="heading 1" w:qFormat="1"/>
-    <w:lsdException w:name="heading 2" w:qFormat="1"/>
-    <w:lsdException w:name="heading 3" w:qFormat="1"/>
-    <w:lsdException w:name="heading 4" w:unhideWhenUsed="1" w:qFormat="1"/>
-    <w:lsdException w:name="heading 5" w:semiHidden="1" w:unhideWhenUsed="1" w:qFormat="1"/>
-    <w:lsdException w:name="heading 6" w:semiHidden="1" w:unhideWhenUsed="1" w:qFormat="1"/>
-    <w:lsdException w:name="heading 7" w:semiHidden="1" w:unhideWhenUsed="1" w:qFormat="1"/>
-    <w:lsdException w:name="heading 8" w:semiHidden="1" w:unhideWhenUsed="1" w:qFormat="1"/>
-    <w:lsdException w:name="heading 9" w:semiHidden="1" w:unhideWhenUsed="1" w:qFormat="1"/>
-    <w:lsdException w:name="index 1" w:qFormat="1"/>
-    <w:lsdException w:name="index 2" w:semiHidden="1" w:unhideWhenUsed="1"/>
-    <w:lsdException w:name="index 3" w:semiHidden="1" w:unhideWhenUsed="1"/>
-    <w:lsdException w:name="index 4" w:semiHidden="1" w:unhideWhenUsed="1"/>
-    <w:lsdException w:name="index 5" w:semiHidden="1" w:unhideWhenUsed="1"/>
-    <w:lsdException w:name="index 6" w:semiHidden="1" w:unhideWhenUsed="1"/>
-    <w:lsdException w:name="index 7" w:semiHidden="1" w:unhideWhenUsed="1"/>
-    <w:lsdException w:name="index 8" w:semiHidden="1" w:unhideWhenUsed="1"/>
-    <w:lsdException w:name="index 9" w:semiHidden="1" w:unhideWhenUsed="1"/>
-    <w:lsdException w:name="toc 2" w:qFormat="1"/>
-    <w:lsdException w:name="toc 3" w:qFormat="1"/>
-    <w:lsdException w:name="toc 4" w:qFormat="1"/>
-    <w:lsdException w:name="toc 5" w:semiHidden="1" w:unhideWhenUsed="1"/>
-    <w:lsdException w:name="toc 6" w:semiHidden="1" w:unhideWhenUsed="1"/>
-    <w:lsdException w:name="toc 7" w:semiHidden="1" w:unhideWhenUsed="1"/>
-    <w:lsdException w:name="toc 8" w:semiHidden="1" w:unhideWhenUsed="1"/>
-    <w:lsdException w:name="toc 9" w:semiHidden="1" w:unhideWhenUsed="1"/>
-    <w:lsdException w:name="Normal Indent" w:semiHidden="1" w:unhideWhenUsed="1"/>
-    <w:lsdException w:name="footnote text" w:semiHidden="1" w:unhideWhenUsed="1"/>
-    <w:lsdException w:name="annotation text" w:semiHidden="1" w:unhideWhenUsed="1"/>
-    <w:lsdException w:name="header" w:qFormat="1"/>
-    <w:lsdException w:name="index heading" w:qFormat="1"/>
-    <w:lsdException w:name="caption" w:qFormat="1"/>
-    <w:lsdException w:name="table of figures" w:semiHidden="1" w:unhideWhenUsed="1"/>
-    <w:lsdException w:name="envelope address" w:semiHidden="1" w:unhideWhenUsed="1"/>
-    <w:lsdException w:name="envelope return" w:semiHidden="1" w:unhideWhenUsed="1"/>
-    <w:lsdException w:name="footnote reference" w:semiHidden="1" w:unhideWhenUsed="1"/>
-    <w:lsdException w:name="annotation reference" w:semiHidden="1" w:unhideWhenUsed="1"/>
-    <w:lsdException w:name="line number" w:semiHidden="1" w:unhideWhenUsed="1"/>
-    <w:lsdException w:name="page number" w:semiHidden="1" w:unhideWhenUsed="1"/>
-    <w:lsdException w:name="endnote reference" w:semiHidden="1" w:unhideWhenUsed="1"/>
-    <w:lsdException w:name="endnote text" w:semiHidden="1" w:unhideWhenUsed="1"/>
-    <w:lsdException w:name="macro" w:semiHidden="1" w:unhideWhenUsed="1"/>
-    <w:lsdException w:name="toa heading" w:qFormat="1"/>
-    <w:lsdException w:name="List" w:qFormat="1"/>
-    <w:lsdException w:name="List Number" w:semiHidden="1" w:unhideWhenUsed="1"/>
-    <w:lsdException w:name="List 2" w:semiHidden="1" w:unhideWhenUsed="1"/>
-    <w:lsdException w:name="List 3" w:semiHidden="1" w:unhideWhenUsed="1"/>
-    <w:lsdException w:name="List 4" w:semiHidden="1" w:unhideWhenUsed="1"/>
-    <w:lsdException w:name="List 5" w:semiHidden="1" w:unhideWhenUsed="1"/>
-    <w:lsdException w:name="List Bullet 2" w:semiHidden="1" w:unhideWhenUsed="1"/>
-    <w:lsdException w:name="List Bullet 3" w:semiHidden="1" w:unhideWhenUsed="1"/>
-    <w:lsdException w:name="List Bullet 4" w:semiHidden="1" w:unhideWhenUsed="1"/>
-    <w:lsdException w:name="List Bullet 5" w:semiHidden="1" w:unhideWhenUsed="1"/>
-    <w:lsdException w:name="List Number 2" w:semiHidden="1" w:unhideWhenUsed="1"/>
-    <w:lsdException w:name="List Number 3" w:semiHidden="1" w:unhideWhenUsed="1"/>
-    <w:lsdException w:name="List Number 4" w:semiHidden="1" w:unhideWhenUsed="1"/>
-    <w:lsdException w:name="List Number 5" w:semiHidden="1" w:unhideWhenUsed="1"/>
-    <w:lsdException w:name="Title" w:qFormat="1"/>
-    <w:lsdException w:name="Closing" w:semiHidden="1" w:unhideWhenUsed="1"/>
-    <w:lsdException w:name="Signature" w:semiHidden="1" w:unhideWhenUsed="1"/>
-    <w:lsdException w:name="Default Paragraph Font" w:semiHidden="1" w:uiPriority="1" w:unhideWhenUsed="1" w:qFormat="1"/>
-    <w:lsdException w:name="Body Text Indent" w:semiHidden="1" w:unhideWhenUsed="1"/>
-    <w:lsdException w:name="List Continue" w:semiHidden="1" w:unhideWhenUsed="1"/>
-    <w:lsdException w:name="Message Header" w:semiHidden="1" w:unhideWhenUsed="1"/>
-    <w:lsdException w:name="Subtitle" w:qFormat="1"/>
-    <w:lsdException w:name="Salutation" w:semiHidden="1" w:unhideWhenUsed="1"/>
-    <w:lsdException w:name="Date" w:semiHidden="1" w:unhideWhenUsed="1"/>
-    <w:lsdException w:name="Body Text First Indent" w:semiHidden="1" w:unhideWhenUsed="1"/>
-    <w:lsdException w:name="Body Text First Indent 2" w:semiHidden="1" w:unhideWhenUsed="1"/>
-    <w:lsdException w:name="Note Heading" w:semiHidden="1" w:unhideWhenUsed="1"/>
-    <w:lsdException w:name="Body Text 2" w:semiHidden="1" w:unhideWhenUsed="1"/>
-    <w:lsdException w:name="Body Text 3" w:semiHidden="1" w:unhideWhenUsed="1"/>
-    <w:lsdException w:name="Body Text Indent 2" w:semiHidden="1" w:unhideWhenUsed="1"/>
-    <w:lsdException w:name="Body Text Indent 3" w:semiHidden="1" w:unhideWhenUsed="1"/>
-    <w:lsdException w:name="Block Text" w:semiHidden="1" w:unhideWhenUsed="1"/>
-    <w:lsdException w:name="Hyperlink" w:qFormat="1"/>
-    <w:lsdException w:name="FollowedHyperlink" w:semiHidden="1" w:unhideWhenUsed="1"/>
-    <w:lsdException w:name="Strong" w:qFormat="1"/>
-    <w:lsdException w:name="Emphasis" w:qFormat="1"/>
-    <w:lsdException w:name="Document Map" w:semiHidden="1" w:unhideWhenUsed="1"/>
-    <w:lsdException w:name="Plain Text" w:semiHidden="1" w:unhideWhenUsed="1"/>
-    <w:lsdException w:name="E-mail Signature" w:semiHidden="1" w:unhideWhenUsed="1"/>
-    <w:lsdException w:name="HTML Top of Form" w:semiHidden="1" w:uiPriority="99" w:unhideWhenUsed="1"/>
-    <w:lsdException w:name="HTML Bottom of Form" w:semiHidden="1" w:uiPriority="99" w:unhideWhenUsed="1"/>
-    <w:lsdException w:name="Normal (Web)" w:semiHidden="1" w:unhideWhenUsed="1"/>
-    <w:lsdException w:name="HTML Acronym" w:semiHidden="1" w:unhideWhenUsed="1"/>
-    <w:lsdException w:name="HTML Address" w:semiHidden="1" w:unhideWhenUsed="1"/>
-    <w:lsdException w:name="HTML Cite" w:semiHidden="1" w:unhideWhenUsed="1"/>
-    <w:lsdException w:name="HTML Code" w:semiHidden="1" w:unhideWhenUsed="1"/>
-    <w:lsdException w:name="HTML Definition" w:semiHidden="1" w:unhideWhenUsed="1"/>
-    <w:lsdException w:name="HTML Keyboard" w:semiHidden="1" w:unhideWhenUsed="1"/>
-    <w:lsdException w:name="HTML Preformatted" w:semiHidden="1" w:unhideWhenUsed="1"/>
-    <w:lsdException w:name="HTML Sample" w:semiHidden="1" w:unhideWhenUsed="1"/>
-    <w:lsdException w:name="HTML Typewriter" w:semiHidden="1" w:unhideWhenUsed="1"/>
-    <w:lsdException w:name="HTML Variable" w:semiHidden="1" w:unhideWhenUsed="1"/>
-    <w:lsdException w:name="Normal Table" w:semiHidden="1" w:uiPriority="99" w:unhideWhenUsed="1" w:qFormat="1"/>
-    <w:lsdException w:name="annotation subject" w:semiHidden="1" w:unhideWhenUsed="1"/>
-    <w:lsdException w:name="No List" w:semiHidden="1" w:uiPriority="99" w:unhideWhenUsed="1"/>
-    <w:lsdException w:name="Outline List 1" w:semiHidden="1" w:uiPriority="99" w:unhideWhenUsed="1"/>
-    <w:lsdException w:name="Outline List 2" w:semiHidden="1" w:uiPriority="99" w:unhideWhenUsed="1"/>
-    <w:lsdException w:name="Outline List 3" w:semiHidden="1" w:uiPriority="99" w:unhideWhenUsed="1"/>
-    <w:lsdException w:name="Table Simple 1" w:semiHidden="1" w:unhideWhenUsed="1"/>
-    <w:lsdException w:name="Table Simple 2" w:semiHidden="1" w:unhideWhenUsed="1"/>
-    <w:lsdException w:name="Table Simple 3" w:semiHidden="1" w:unhideWhenUsed="1"/>
-    <w:lsdException w:name="Table Classic 1" w:semiHidden="1" w:unhideWhenUsed="1"/>
-    <w:lsdException w:name="Table Classic 2" w:semiHidden="1" w:unhideWhenUsed="1"/>
-    <w:lsdException w:name="Table Classic 3" w:semiHidden="1" w:unhideWhenUsed="1"/>
-    <w:lsdException w:name="Table Classic 4" w:semiHidden="1" w:unhideWhenUsed="1"/>
-    <w:lsdException w:name="Table Colorful 1" w:semiHidden="1" w:unhideWhenUsed="1"/>
-    <w:lsdException w:name="Table Colorful 2" w:semiHidden="1" w:unhideWhenUsed="1"/>
-    <w:lsdException w:name="Table Colorful 3" w:semiHidden="1" w:unhideWhenUsed="1"/>
-    <w:lsdException w:name="Table Columns 1" w:semiHidden="1" w:unhideWhenUsed="1"/>
-    <w:lsdException w:name="Table Columns 2" w:semiHidden="1" w:unhideWhenUsed="1"/>
-    <w:lsdException w:name="Table Columns 3" w:semiHidden="1" w:unhideWhenUsed="1"/>
-    <w:lsdException w:name="Table Columns 4" w:semiHidden="1" w:unhideWhenUsed="1"/>
-    <w:lsdException w:name="Table Columns 5" w:semiHidden="1" w:unhideWhenUsed="1"/>
-    <w:lsdException w:name="Table Grid 1" w:semiHidden="1" w:unhideWhenUsed="1"/>
-    <w:lsdException w:name="Table Grid 2" w:semiHidden="1" w:unhideWhenUsed="1"/>
-    <w:lsdException w:name="Table Grid 3" w:semiHidden="1" w:unhideWhenUsed="1"/>
-    <w:lsdException w:name="Table Grid 4" w:semiHidden="1" w:unhideWhenUsed="1"/>
-    <w:lsdException w:name="Table Grid 5" w:semiHidden="1" w:unhideWhenUsed="1"/>
-    <w:lsdException w:name="Table Grid 6" w:semiHidden="1" w:unhideWhenUsed="1"/>
-    <w:lsdException w:name="Table Grid 7" w:semiHidden="1" w:unhideWhenUsed="1"/>
-    <w:lsdException w:name="Table Grid 8" w:semiHidden="1" w:unhideWhenUsed="1"/>
-    <w:lsdException w:name="Table List 1" w:semiHidden="1" w:unhideWhenUsed="1"/>
-    <w:lsdException w:name="Table List 2" w:semiHidden="1" w:unhideWhenUsed="1"/>
-    <w:lsdException w:name="Table List 3" w:semiHidden="1" w:unhideWhenUsed="1"/>
-    <w:lsdException w:name="Table List 4" w:semiHidden="1" w:unhideWhenUsed="1"/>
-    <w:lsdException w:name="Table List 5" w:semiHidden="1" w:unhideWhenUsed="1"/>
-    <w:lsdException w:name="Table List 6" w:semiHidden="1" w:unhideWhenUsed="1"/>
-    <w:lsdException w:name="Table List 7" w:semiHidden="1" w:unhideWhenUsed="1"/>
-    <w:lsdException w:name="Table List 8" w:semiHidden="1" w:unhideWhenUsed="1"/>
-    <w:lsdException w:name="Table 3D effects 1" w:semiHidden="1" w:unhideWhenUsed="1"/>
-    <w:lsdException w:name="Table 3D effects 2" w:semiHidden="1" w:unhideWhenUsed="1"/>
-    <w:lsdException w:name="Table 3D effects 3" w:semiHidden="1" w:unhideWhenUsed="1"/>
-    <w:lsdException w:name="Table Contemporary" w:semiHidden="1" w:unhideWhenUsed="1"/>
-    <w:lsdException w:name="Table Elegant" w:semiHidden="1" w:unhideWhenUsed="1"/>
-    <w:lsdException w:name="Table Professional" w:semiHidden="1" w:unhideWhenUsed="1"/>
-    <w:lsdException w:name="Table Subtle 1" w:semiHidden="1" w:unhideWhenUsed="1"/>
-    <w:lsdException w:name="Table Subtle 2" w:semiHidden="1" w:unhideWhenUsed="1"/>
-    <w:lsdException w:name="Table Web 1" w:semiHidden="1" w:unhideWhenUsed="1"/>
-    <w:lsdException w:name="Table Web 2" w:semiHidden="1" w:unhideWhenUsed="1"/>
-    <w:lsdException w:name="Table Web 3" w:semiHidden="1" w:unhideWhenUsed="1"/>
-    <w:lsdException w:name="Balloon Text" w:qFormat="1"/>
-    <w:lsdException w:name="Table Theme" w:semiHidden="1" w:unhideWhenUsed="1"/>
-    <w:lsdException w:name="Placeholder Text" w:semiHidden="1" w:uiPriority="99"/>
-    <w:lsdException w:name="No Spacing" w:uiPriority="99"/>
-    <w:lsdException w:name="Light Shading" w:uiPriority="60"/>
-    <w:lsdException w:name="Light List" w:uiPriority="61"/>
-    <w:lsdException w:name="Light Grid" w:uiPriority="62"/>
-    <w:lsdException w:name="Medium Shading 1" w:uiPriority="63"/>
-    <w:lsdException w:name="Medium Shading 2" w:uiPriority="64"/>
-    <w:lsdException w:name="Medium List 1" w:uiPriority="65"/>
-    <w:lsdException w:name="Medium List 2" w:uiPriority="66"/>
-    <w:lsdException w:name="Medium Grid 1" w:uiPriority="67"/>
-    <w:lsdException w:name="Medium Grid 2" w:uiPriority="68"/>
-    <w:lsdException w:name="Medium Grid 3" w:uiPriority="69"/>
-    <w:lsdException w:name="Dark List" w:uiPriority="70"/>
-    <w:lsdException w:name="Colorful Shading" w:uiPriority="71"/>
-    <w:lsdException w:name="Colorful List" w:uiPriority="72"/>
-    <w:lsdException w:name="Colorful Grid" w:uiPriority="73"/>
-    <w:lsdException w:name="Light Shading Accent 1" w:uiPriority="60"/>
-    <w:lsdException w:name="Light List Accent 1" w:uiPriority="61"/>
-    <w:lsdException w:name="Light Grid Accent 1" w:uiPriority="62"/>
-    <w:lsdException w:name="Medium Shading 1 Accent 1" w:uiPriority="63"/>
-    <w:lsdException w:name="Medium Shading 2 Accent 1" w:uiPriority="64"/>
-    <w:lsdException w:name="Medium List 1 Accent 1" w:uiPriority="65"/>
-    <w:lsdException w:name="Revision" w:semiHidden="1" w:uiPriority="99"/>
-    <w:lsdException w:name="List Paragraph" w:uiPriority="99"/>
-    <w:lsdException w:name="Quote" w:uiPriority="99"/>
-    <w:lsdException w:name="Intense Quote" w:uiPriority="99"/>
-    <w:lsdException w:name="Medium List 2 Accent 1" w:uiPriority="66"/>
-    <w:lsdException w:name="Medium Grid 1 Accent 1" w:uiPriority="67"/>
-    <w:lsdException w:name="Medium Grid 2 Accent 1" w:uiPriority="68"/>
-    <w:lsdException w:name="Medium Grid 3 Accent 1" w:uiPriority="69"/>
-    <w:lsdException w:name="Dark List Accent 1" w:uiPriority="70"/>
-    <w:lsdException w:name="Colorful Shading Accent 1" w:uiPriority="71"/>
-    <w:lsdException w:name="Colorful List Accent 1" w:uiPriority="72"/>
-    <w:lsdException w:name="Colorful Grid Accent 1" w:uiPriority="73"/>
-    <w:lsdException w:name="Light Shading Accent 2" w:uiPriority="60"/>
-    <w:lsdException w:name="Light List Accent 2" w:uiPriority="61"/>
-    <w:lsdException w:name="Light Grid Accent 2" w:uiPriority="62"/>
-    <w:lsdException w:name="Medium Shading 1 Accent 2" w:uiPriority="63"/>
-    <w:lsdException w:name="Medium Shading 2 Accent 2" w:uiPriority="64"/>
-    <w:lsdException w:name="Medium List 1 Accent 2" w:uiPriority="65"/>
-    <w:lsdException w:name="Medium List 2 Accent 2" w:uiPriority="66"/>
-    <w:lsdException w:name="Medium Grid 1 Accent 2" w:uiPriority="67"/>
-    <w:lsdException w:name="Medium Grid 2 Accent 2" w:uiPriority="68"/>
-    <w:lsdException w:name="Medium Grid 3 Accent 2" w:uiPriority="69"/>
-    <w:lsdException w:name="Dark List Accent 2" w:uiPriority="70"/>
-    <w:lsdException w:name="Colorful Shading Accent 2" w:uiPriority="71"/>
-    <w:lsdException w:name="Colorful List Accent 2" w:uiPriority="72"/>
-    <w:lsdException w:name="Colorful Grid Accent 2" w:uiPriority="73"/>
-    <w:lsdException w:name="Light Shading Accent 3" w:uiPriority="60"/>
-    <w:lsdException w:name="Light List Accent 3" w:uiPriority="61"/>
-    <w:lsdException w:name="Light Grid Accent 3" w:uiPriority="62"/>
-    <w:lsdException w:name="Medium Shading 1 Accent 3" w:uiPriority="63"/>
-    <w:lsdException w:name="Medium Shading 2 Accent 3" w:uiPriority="64"/>
-    <w:lsdException w:name="Medium List 1 Accent 3" w:uiPriority="65"/>
-    <w:lsdException w:name="Medium List 2 Accent 3" w:uiPriority="66"/>
-    <w:lsdException w:name="Medium Grid 1 Accent 3" w:uiPriority="67"/>
-    <w:lsdException w:name="Medium Grid 2 Accent 3" w:uiPriority="68"/>
-    <w:lsdException w:name="Medium Grid 3 Accent 3" w:uiPriority="69"/>
-    <w:lsdException w:name="Dark List Accent 3" w:uiPriority="70"/>
-    <w:lsdException w:name="Colorful Shading Accent 3" w:uiPriority="71"/>
-    <w:lsdException w:name="Colorful List Accent 3" w:uiPriority="72"/>
-    <w:lsdException w:name="Colorful Grid Accent 3" w:uiPriority="73"/>
-    <w:lsdException w:name="Light Shading Accent 4" w:uiPriority="60"/>
-    <w:lsdException w:name="Light List Accent 4" w:uiPriority="61"/>
-    <w:lsdException w:name="Light Grid Accent 4" w:uiPriority="62"/>
-    <w:lsdException w:name="Medium Shading 1 Accent 4" w:uiPriority="63"/>
-    <w:lsdException w:name="Medium Shading 2 Accent 4" w:uiPriority="64"/>
-    <w:lsdException w:name="Medium List 1 Accent 4" w:uiPriority="65"/>
-    <w:lsdException w:name="Medium List 2 Accent 4" w:uiPriority="66"/>
-    <w:lsdException w:name="Medium Grid 1 Accent 4" w:uiPriority="67"/>
-    <w:lsdException w:name="Medium Grid 2 Accent 4" w:uiPriority="68"/>
-    <w:lsdException w:name="Medium Grid 3 Accent 4" w:uiPriority="69"/>
-    <w:lsdException w:name="Dark List Accent 4" w:uiPriority="70"/>
-    <w:lsdException w:name="Colorful Shading Accent 4" w:uiPriority="71"/>
-    <w:lsdException w:name="Colorful List Accent 4" w:uiPriority="72"/>
-    <w:lsdException w:name="Colorful Grid Accent 4" w:uiPriority="73"/>
-    <w:lsdException w:name="Light Shading Accent 5" w:uiPriority="60"/>
-    <w:lsdException w:name="Light List Accent 5" w:uiPriority="61"/>
-    <w:lsdException w:name="Light Grid Accent 5" w:uiPriority="62"/>
-    <w:lsdException w:name="Medium Shading 1 Accent 5" w:uiPriority="63"/>
-    <w:lsdException w:name="Medium Shading 2 Accent 5" w:uiPriority="64"/>
-    <w:lsdException w:name="Medium List 1 Accent 5" w:uiPriority="65"/>
-    <w:lsdException w:name="Medium List 2 Accent 5" w:uiPriority="66"/>
-    <w:lsdException w:name="Medium Grid 1 Accent 5" w:uiPriority="67"/>
-    <w:lsdException w:name="Medium Grid 2 Accent 5" w:uiPriority="68"/>
-    <w:lsdException w:name="Medium Grid 3 Accent 5" w:uiPriority="69"/>
-    <w:lsdException w:name="Dark List Accent 5" w:uiPriority="70"/>
-    <w:lsdException w:name="Colorful Shading Accent 5" w:uiPriority="71"/>
-    <w:lsdException w:name="Colorful List Accent 5" w:uiPriority="72"/>
-    <w:lsdException w:name="Colorful Grid Accent 5" w:uiPriority="73"/>
-    <w:lsdException w:name="Light Shading Accent 6" w:uiPriority="60"/>
-    <w:lsdException w:name="Light List Accent 6" w:uiPriority="61"/>
-    <w:lsdException w:name="Light Grid Accent 6" w:uiPriority="62"/>
-    <w:lsdException w:name="Medium Shading 1 Accent 6" w:uiPriority="63"/>
-    <w:lsdException w:name="Medium Shading 2 Accent 6" w:uiPriority="64"/>
-    <w:lsdException w:name="Medium List 1 Accent 6" w:uiPriority="65"/>
-    <w:lsdException w:name="Medium List 2 Accent 6" w:uiPriority="66"/>
-    <w:lsdException w:name="Medium Grid 1 Accent 6" w:uiPriority="67"/>
-    <w:lsdException w:name="Medium Grid 2 Accent 6" w:uiPriority="68"/>
-    <w:lsdException w:name="Medium Grid 3 Accent 6" w:uiPriority="69"/>
-    <w:lsdException w:name="Dark List Accent 6" w:uiPriority="70"/>
-    <w:lsdException w:name="Colorful Shading Accent 6" w:uiPriority="71"/>
-    <w:lsdException w:name="Colorful List Accent 6" w:uiPriority="72"/>
-    <w:lsdException w:name="Colorful Grid Accent 6" w:uiPriority="73"/>
-    <w:lsdException w:name="Subtle Emphasis" w:uiPriority="19" w:qFormat="1"/>
-    <w:lsdException w:name="Intense Emphasis" w:uiPriority="21" w:qFormat="1"/>
-    <w:lsdException w:name="Subtle Reference" w:uiPriority="31" w:qFormat="1"/>
-    <w:lsdException w:name="Intense Reference" w:uiPriority="32" w:qFormat="1"/>
-    <w:lsdException w:name="Book Title" w:uiPriority="33" w:qFormat="1"/>
-    <w:lsdException w:name="Bibliography" w:semiHidden="1" w:uiPriority="37" w:unhideWhenUsed="1"/>
-    <w:lsdException w:name="TOC Heading" w:semiHidden="1" w:uiPriority="39" w:unhideWhenUsed="1" w:qFormat="1"/>
-    <w:lsdException w:name="Plain Table 1" w:uiPriority="41"/>
-    <w:lsdException w:name="Plain Table 2" w:uiPriority="42"/>
-    <w:lsdException w:name="Plain Table 3" w:uiPriority="43"/>
-    <w:lsdException w:name="Plain Table 4" w:uiPriority="44"/>
-    <w:lsdException w:name="Plain Table 5" w:uiPriority="45"/>
-    <w:lsdException w:name="Grid Table Light" w:uiPriority="40"/>
-    <w:lsdException w:name="Grid Table 1 Light" w:uiPriority="46"/>
-    <w:lsdException w:name="Grid Table 2" w:uiPriority="47"/>
-    <w:lsdException w:name="Grid Table 3" w:uiPriority="48"/>
-    <w:lsdException w:name="Grid Table 4" w:uiPriority="49"/>
-    <w:lsdException w:name="Grid Table 5 Dark" w:uiPriority="50"/>
-    <w:lsdException w:name="Grid Table 6 Colorful" w:uiPriority="51"/>
-    <w:lsdException w:name="Grid Table 7 Colorful" w:uiPriority="52"/>
-    <w:lsdException w:name="Grid Table 1 Light Accent 1" w:uiPriority="46"/>
-    <w:lsdException w:name="Grid Table 2 Accent 1" w:uiPriority="47"/>
-    <w:lsdException w:name="Grid Table 3 Accent 1" w:uiPriority="48"/>
-    <w:lsdException w:name="Grid Table 4 Accent 1" w:uiPriority="49"/>
-    <w:lsdException w:name="Grid Table 5 Dark Accent 1" w:uiPriority="50"/>
-    <w:lsdException w:name="Grid Table 6 Colorful Accent 1" w:uiPriority="51"/>
-    <w:lsdException w:name="Grid Table 7 Colorful Accent 1" w:uiPriority="52"/>
-    <w:lsdException w:name="Grid Table 1 Light Accent 2" w:uiPriority="46"/>
-    <w:lsdException w:name="Grid Table 2 Accent 2" w:uiPriority="47"/>
-    <w:lsdException w:name="Grid Table 3 Accent 2" w:uiPriority="48"/>
-    <w:lsdException w:name="Grid Table 4 Accent 2" w:uiPriority="49"/>
-    <w:lsdException w:name="Grid Table 5 Dark Accent 2" w:uiPriority="50"/>
-    <w:lsdException w:name="Grid Table 6 Colorful Accent 2" w:uiPriority="51"/>
-    <w:lsdException w:name="Grid Table 7 Colorful Accent 2" w:uiPriority="52"/>
-    <w:lsdException w:name="Grid Table 1 Light Accent 3" w:uiPriority="46"/>
-    <w:lsdException w:name="Grid Table 2 Accent 3" w:uiPriority="47"/>
-    <w:lsdException w:name="Grid Table 3 Accent 3" w:uiPriority="48"/>
-    <w:lsdException w:name="Grid Table 4 Accent 3" w:uiPriority="49"/>
-    <w:lsdException w:name="Grid Table 5 Dark Accent 3" w:uiPriority="50"/>
-    <w:lsdException w:name="Grid Table 6 Colorful Accent 3" w:uiPriority="51"/>
-    <w:lsdException w:name="Grid Table 7 Colorful Accent 3" w:uiPriority="52"/>
-    <w:lsdException w:name="Grid Table 1 Light Accent 4" w:uiPriority="46"/>
-    <w:lsdException w:name="Grid Table 2 Accent 4" w:uiPriority="47"/>
-    <w:lsdException w:name="Grid Table 3 Accent 4" w:uiPriority="48"/>
-    <w:lsdException w:name="Grid Table 4 Accent 4" w:uiPriority="49"/>
-    <w:lsdException w:name="Grid Table 5 Dark Accent 4" w:uiPriority="50"/>
-    <w:lsdException w:name="Grid Table 6 Colorful Accent 4" w:uiPriority="51"/>
-    <w:lsdException w:name="Grid Table 7 Colorful Accent 4" w:uiPriority="52"/>
-    <w:lsdException w:name="Grid Table 1 Light Accent 5" w:uiPriority="46"/>
-    <w:lsdException w:name="Grid Table 2 Accent 5" w:uiPriority="47"/>
-    <w:lsdException w:name="Grid Table 3 Accent 5" w:uiPriority="48"/>
-    <w:lsdException w:name="Grid Table 4 Accent 5" w:uiPriority="49"/>
-    <w:lsdException w:name="Grid Table 5 Dark Accent 5" w:uiPriority="50"/>
-    <w:lsdException w:name="Grid Table 6 Colorful Accent 5" w:uiPriority="51"/>
-    <w:lsdException w:name="Grid Table 7 Colorful Accent 5" w:uiPriority="52"/>
-    <w:lsdException w:name="Grid Table 1 Light Accent 6" w:uiPriority="46"/>
-    <w:lsdException w:name="Grid Table 2 Accent 6" w:uiPriority="47"/>
-    <w:lsdException w:name="Grid Table 3 Accent 6" w:uiPriority="48"/>
-    <w:lsdException w:name="Grid Table 4 Accent 6" w:uiPriority="49"/>
-    <w:lsdException w:name="Grid Table 5 Dark Accent 6" w:uiPriority="50"/>
-    <w:lsdException w:name="Grid Table 6 Colorful Accent 6" w:uiPriority="51"/>
-    <w:lsdException w:name="Grid Table 7 Colorful Accent 6" w:uiPriority="52"/>
-    <w:lsdException w:name="List Table 1 Light" w:uiPriority="46"/>
-    <w:lsdException w:name="List Table 2" w:uiPriority="47"/>
-    <w:lsdException w:name="List Table 3" w:uiPriority="48"/>
-    <w:lsdException w:name="List Table 4" w:uiPriority="49"/>
-    <w:lsdException w:name="List Table 5 Dark" w:uiPriority="50"/>
-    <w:lsdException w:name="List Table 6 Colorful" w:uiPriority="51"/>
-    <w:lsdException w:name="List Table 7 Colorful" w:uiPriority="52"/>
-    <w:lsdException w:name="List Table 1 Light Accent 1" w:uiPriority="46"/>
-    <w:lsdException w:name="List Table 2 Accent 1" w:uiPriority="47"/>
-    <w:lsdException w:name="List Table 3 Accent 1" w:uiPriority="48"/>
-    <w:lsdException w:name="List Table 4 Accent 1" w:uiPriority="49"/>
-    <w:lsdException w:name="List Table 5 Dark Accent 1" w:uiPriority="50"/>
-    <w:lsdException w:name="List Table 6 Colorful Accent 1" w:uiPriority="51"/>
-    <w:lsdException w:name="List Table 7 Colorful Accent 1" w:uiPriority="52"/>
-    <w:lsdException w:name="List Table 1 Light Accent 2" w:uiPriority="46"/>
-    <w:lsdException w:name="List Table 2 Accent 2" w:uiPriority="47"/>
-    <w:lsdException w:name="List Table 3 Accent 2" w:uiPriority="48"/>
-    <w:lsdException w:name="List Table 4 Accent 2" w:uiPriority="49"/>
-    <w:lsdException w:name="List Table 5 Dark Accent 2" w:uiPriority="50"/>
-    <w:lsdException w:name="List Table 6 Colorful Accent 2" w:uiPriority="51"/>
-    <w:lsdException w:name="List Table 7 Colorful Accent 2" w:uiPriority="52"/>
-    <w:lsdException w:name="List Table 1 Light Accent 3" w:uiPriority="46"/>
-    <w:lsdException w:name="List Table 2 Accent 3" w:uiPriority="47"/>
-    <w:lsdException w:name="List Table 3 Accent 3" w:uiPriority="48"/>
-    <w:lsdException w:name="List Table 4 Accent 3" w:uiPriority="49"/>
-    <w:lsdException w:name="List Table 5 Dark Accent 3" w:uiPriority="50"/>
-    <w:lsdException w:name="List Table 6 Colorful Accent 3" w:uiPriority="51"/>
-    <w:lsdException w:name="List Table 7 Colorful Accent 3" w:uiPriority="52"/>
-    <w:lsdException w:name="List Table 1 Light Accent 4" w:uiPriority="46"/>
-    <w:lsdException w:name="List Table 2 Accent 4" w:uiPriority="47"/>
-    <w:lsdException w:name="List Table 3 Accent 4" w:uiPriority="48"/>
-    <w:lsdException w:name="List Table 4 Accent 4" w:uiPriority="49"/>
-    <w:lsdException w:name="List Table 5 Dark Accent 4" w:uiPriority="50"/>
-    <w:lsdException w:name="List Table 6 Colorful Accent 4" w:uiPriority="51"/>
-    <w:lsdException w:name="List Table 7 Colorful Accent 4" w:uiPriority="52"/>
-    <w:lsdException w:name="List Table 1 Light Accent 5" w:uiPriority="46"/>
-    <w:lsdException w:name="List Table 2 Accent 5" w:uiPriority="47"/>
-    <w:lsdException w:name="List Table 3 Accent 5" w:uiPriority="48"/>
-    <w:lsdException w:name="List Table 4 Accent 5" w:uiPriority="49"/>
-    <w:lsdException w:name="List Table 5 Dark Accent 5" w:uiPriority="50"/>
-    <w:lsdException w:name="List Table 6 Colorful Accent 5" w:uiPriority="51"/>
-    <w:lsdException w:name="List Table 7 Colorful Accent 5" w:uiPriority="52"/>
-    <w:lsdException w:name="List Table 1 Light Accent 6" w:uiPriority="46"/>
-    <w:lsdException w:name="List Table 2 Accent 6" w:uiPriority="47"/>
-    <w:lsdException w:name="List Table 3 Accent 6" w:uiPriority="48"/>
-    <w:lsdException w:name="List Table 4 Accent 6" w:uiPriority="49"/>
-    <w:lsdException w:name="List Table 5 Dark Accent 6" w:uiPriority="50"/>
-    <w:lsdException w:name="List Table 6 Colorful Accent 6" w:uiPriority="51"/>
-    <w:lsdException w:name="List Table 7 Colorful Accent 6" w:uiPriority="52"/>
-    <w:lsdException w:name="Mention" w:semiHidden="1" w:uiPriority="99" w:unhideWhenUsed="1"/>
-    <w:lsdException w:name="Smart Hyperlink" w:semiHidden="1" w:uiPriority="99" w:unhideWhenUsed="1"/>
-    <w:lsdException w:name="Hashtag" w:semiHidden="1" w:uiPriority="99" w:unhideWhenUsed="1"/>
-    <w:lsdException w:name="Unresolved Mention" w:semiHidden="1" w:uiPriority="99" w:unhideWhenUsed="1"/>
-    <w:lsdException w:name="Smart Link" w:semiHidden="1" w:uiPriority="99" w:unhideWhenUsed="1"/>
+  <w:latentStyles w:count="260" w:defQFormat="0" w:defUnhideWhenUsed="1" w:defSemiHidden="1" w:defUIPriority="99" w:defLockedState="0">
+    <w:lsdException w:qFormat="1" w:unhideWhenUsed="0" w:uiPriority="0" w:semiHidden="0" w:name="Normal"/>
+    <w:lsdException w:qFormat="1" w:unhideWhenUsed="0" w:uiPriority="0" w:semiHidden="0" w:name="heading 1"/>
+    <w:lsdException w:qFormat="1" w:unhideWhenUsed="0" w:uiPriority="0" w:semiHidden="0" w:name="heading 2"/>
+    <w:lsdException w:qFormat="1" w:unhideWhenUsed="0" w:uiPriority="0" w:semiHidden="0" w:name="heading 3"/>
+    <w:lsdException w:qFormat="1" w:uiPriority="0" w:semiHidden="0" w:name="heading 4"/>
+    <w:lsdException w:qFormat="1" w:uiPriority="0" w:name="heading 5"/>
+    <w:lsdException w:qFormat="1" w:uiPriority="0" w:name="heading 6"/>
+    <w:lsdException w:qFormat="1" w:uiPriority="0" w:name="heading 7"/>
+    <w:lsdException w:qFormat="1" w:uiPriority="0" w:name="heading 8"/>
+    <w:lsdException w:qFormat="1" w:uiPriority="0" w:name="heading 9"/>
+    <w:lsdException w:qFormat="1" w:unhideWhenUsed="0" w:uiPriority="0" w:semiHidden="0" w:name="index 1"/>
+    <w:lsdException w:uiPriority="0" w:name="index 2"/>
+    <w:lsdException w:uiPriority="0" w:name="index 3"/>
+    <w:lsdException w:uiPriority="0" w:name="index 4"/>
+    <w:lsdException w:uiPriority="0" w:name="index 5"/>
+    <w:lsdException w:uiPriority="0" w:name="index 6"/>
+    <w:lsdException w:uiPriority="0" w:name="index 7"/>
+    <w:lsdException w:uiPriority="0" w:name="index 8"/>
+    <w:lsdException w:uiPriority="0" w:name="index 9"/>
+    <w:lsdException w:qFormat="1" w:unhideWhenUsed="0" w:uiPriority="0" w:semiHidden="0" w:name="toc 1"/>
+    <w:lsdException w:qFormat="1" w:unhideWhenUsed="0" w:uiPriority="0" w:semiHidden="0" w:name="toc 2"/>
+    <w:lsdException w:qFormat="1" w:unhideWhenUsed="0" w:uiPriority="0" w:semiHidden="0" w:name="toc 3"/>
+    <w:lsdException w:qFormat="1" w:unhideWhenUsed="0" w:uiPriority="0" w:semiHidden="0" w:name="toc 4"/>
+    <w:lsdException w:uiPriority="0" w:name="toc 5"/>
+    <w:lsdException w:uiPriority="0" w:name="toc 6"/>
+    <w:lsdException w:uiPriority="0" w:name="toc 7"/>
+    <w:lsdException w:uiPriority="0" w:name="toc 8"/>
+    <w:lsdException w:uiPriority="0" w:name="toc 9"/>
+    <w:lsdException w:uiPriority="0" w:name="Normal Indent"/>
+    <w:lsdException w:uiPriority="0" w:name="footnote text"/>
+    <w:lsdException w:uiPriority="0" w:name="annotation text"/>
+    <w:lsdException w:qFormat="1" w:unhideWhenUsed="0" w:uiPriority="0" w:semiHidden="0" w:name="header"/>
+    <w:lsdException w:qFormat="1" w:unhideWhenUsed="0" w:uiPriority="0" w:semiHidden="0" w:name="footer"/>
+    <w:lsdException w:qFormat="1" w:unhideWhenUsed="0" w:uiPriority="0" w:semiHidden="0" w:name="index heading"/>
+    <w:lsdException w:qFormat="1" w:unhideWhenUsed="0" w:uiPriority="0" w:semiHidden="0" w:name="caption"/>
+    <w:lsdException w:uiPriority="0" w:name="table of figures"/>
+    <w:lsdException w:uiPriority="0" w:name="envelope address"/>
+    <w:lsdException w:uiPriority="0" w:name="envelope return"/>
+    <w:lsdException w:uiPriority="0" w:name="footnote reference"/>
+    <w:lsdException w:uiPriority="0" w:name="annotation reference"/>
+    <w:lsdException w:uiPriority="0" w:name="line number"/>
+    <w:lsdException w:uiPriority="0" w:name="page number"/>
+    <w:lsdException w:uiPriority="0" w:name="endnote reference"/>
+    <w:lsdException w:uiPriority="0" w:name="endnote text"/>
+    <w:lsdException w:unhideWhenUsed="0" w:uiPriority="0" w:semiHidden="0" w:name="table of authorities"/>
+    <w:lsdException w:uiPriority="0" w:name="macro"/>
+    <w:lsdException w:qFormat="1" w:unhideWhenUsed="0" w:uiPriority="0" w:semiHidden="0" w:name="toa heading"/>
+    <w:lsdException w:qFormat="1" w:unhideWhenUsed="0" w:uiPriority="0" w:semiHidden="0" w:name="List"/>
+    <w:lsdException w:unhideWhenUsed="0" w:uiPriority="0" w:semiHidden="0" w:name="List Bullet"/>
+    <w:lsdException w:uiPriority="0" w:name="List Number"/>
+    <w:lsdException w:uiPriority="0" w:name="List 2"/>
+    <w:lsdException w:uiPriority="0" w:name="List 3"/>
+    <w:lsdException w:uiPriority="0" w:name="List 4"/>
+    <w:lsdException w:uiPriority="0" w:name="List 5"/>
+    <w:lsdException w:uiPriority="0" w:name="List Bullet 2"/>
+    <w:lsdException w:uiPriority="0" w:name="List Bullet 3"/>
+    <w:lsdException w:uiPriority="0" w:name="List Bullet 4"/>
+    <w:lsdException w:uiPriority="0" w:name="List Bullet 5"/>
+    <w:lsdException w:uiPriority="0" w:name="List Number 2"/>
+    <w:lsdException w:uiPriority="0" w:name="List Number 3"/>
+    <w:lsdException w:uiPriority="0" w:name="List Number 4"/>
+    <w:lsdException w:uiPriority="0" w:name="List Number 5"/>
+    <w:lsdException w:qFormat="1" w:unhideWhenUsed="0" w:uiPriority="0" w:semiHidden="0" w:name="Title"/>
+    <w:lsdException w:uiPriority="0" w:name="Closing"/>
+    <w:lsdException w:uiPriority="0" w:name="Signature"/>
+    <w:lsdException w:qFormat="1" w:uiPriority="1" w:name="Default Paragraph Font"/>
+    <w:lsdException w:qFormat="1" w:unhideWhenUsed="0" w:uiPriority="0" w:semiHidden="0" w:name="Body Text"/>
+    <w:lsdException w:uiPriority="0" w:name="Body Text Indent"/>
+    <w:lsdException w:uiPriority="0" w:name="List Continue"/>
+    <w:lsdException w:unhideWhenUsed="0" w:uiPriority="0" w:semiHidden="0" w:name="List Continue 2"/>
+    <w:lsdException w:unhideWhenUsed="0" w:uiPriority="0" w:semiHidden="0" w:name="List Continue 3"/>
+    <w:lsdException w:unhideWhenUsed="0" w:uiPriority="0" w:semiHidden="0" w:name="List Continue 4"/>
+    <w:lsdException w:unhideWhenUsed="0" w:uiPriority="0" w:semiHidden="0" w:name="List Continue 5"/>
+    <w:lsdException w:uiPriority="0" w:name="Message Header"/>
+    <w:lsdException w:qFormat="1" w:unhideWhenUsed="0" w:uiPriority="0" w:semiHidden="0" w:name="Subtitle"/>
+    <w:lsdException w:uiPriority="0" w:name="Salutation"/>
+    <w:lsdException w:uiPriority="0" w:name="Date"/>
+    <w:lsdException w:uiPriority="0" w:name="Body Text First Indent"/>
+    <w:lsdException w:uiPriority="0" w:name="Body Text First Indent 2"/>
+    <w:lsdException w:uiPriority="0" w:name="Note Heading"/>
+    <w:lsdException w:uiPriority="0" w:name="Body Text 2"/>
+    <w:lsdException w:uiPriority="0" w:name="Body Text 3"/>
+    <w:lsdException w:uiPriority="0" w:name="Body Text Indent 2"/>
+    <w:lsdException w:uiPriority="0" w:name="Body Text Indent 3"/>
+    <w:lsdException w:uiPriority="0" w:name="Block Text"/>
+    <w:lsdException w:qFormat="1" w:unhideWhenUsed="0" w:uiPriority="0" w:semiHidden="0" w:name="Hyperlink"/>
+    <w:lsdException w:uiPriority="0" w:name="FollowedHyperlink"/>
+    <w:lsdException w:qFormat="1" w:unhideWhenUsed="0" w:uiPriority="0" w:semiHidden="0" w:name="Strong"/>
+    <w:lsdException w:qFormat="1" w:unhideWhenUsed="0" w:uiPriority="0" w:semiHidden="0" w:name="Emphasis"/>
+    <w:lsdException w:uiPriority="0" w:name="Document Map"/>
+    <w:lsdException w:uiPriority="0" w:name="Plain Text"/>
+    <w:lsdException w:uiPriority="0" w:name="E-mail Signature"/>
+    <w:lsdException w:uiPriority="0" w:name="Normal (Web)"/>
+    <w:lsdException w:uiPriority="0" w:name="HTML Acronym"/>
+    <w:lsdException w:uiPriority="0" w:name="HTML Address"/>
+    <w:lsdException w:uiPriority="0" w:name="HTML Cite"/>
+    <w:lsdException w:uiPriority="0" w:name="HTML Code"/>
+    <w:lsdException w:uiPriority="0" w:name="HTML Definition"/>
+    <w:lsdException w:uiPriority="0" w:name="HTML Keyboard"/>
+    <w:lsdException w:uiPriority="0" w:name="HTML Preformatted"/>
+    <w:lsdException w:uiPriority="0" w:name="HTML Sample"/>
+    <w:lsdException w:uiPriority="0" w:name="HTML Typewriter"/>
+    <w:lsdException w:uiPriority="0" w:name="HTML Variable"/>
+    <w:lsdException w:qFormat="1" w:uiPriority="99" w:name="Normal Table"/>
+    <w:lsdException w:uiPriority="0" w:name="annotation subject"/>
+    <w:lsdException w:uiPriority="0" w:name="Table Simple 1"/>
+    <w:lsdException w:uiPriority="0" w:name="Table Simple 2"/>
+    <w:lsdException w:uiPriority="0" w:name="Table Simple 3"/>
+    <w:lsdException w:uiPriority="0" w:name="Table Classic 1"/>
+    <w:lsdException w:uiPriority="0" w:name="Table Classic 2"/>
+    <w:lsdException w:uiPriority="0" w:name="Table Classic 3"/>
+    <w:lsdException w:uiPriority="0" w:name="Table Classic 4"/>
+    <w:lsdException w:uiPriority="0" w:name="Table Colorful 1"/>
+    <w:lsdException w:uiPriority="0" w:name="Table Colorful 2"/>
+    <w:lsdException w:uiPriority="0" w:name="Table Colorful 3"/>
+    <w:lsdException w:uiPriority="0" w:name="Table Columns 1"/>
+    <w:lsdException w:uiPriority="0" w:name="Table Columns 2"/>
+    <w:lsdException w:uiPriority="0" w:name="Table Columns 3"/>
+    <w:lsdException w:uiPriority="0" w:name="Table Columns 4"/>
+    <w:lsdException w:uiPriority="0" w:name="Table Columns 5"/>
+    <w:lsdException w:uiPriority="0" w:name="Table Grid 1"/>
+    <w:lsdException w:uiPriority="0" w:name="Table Grid 2"/>
+    <w:lsdException w:uiPriority="0" w:name="Table Grid 3"/>
+    <w:lsdException w:uiPriority="0" w:name="Table Grid 4"/>
+    <w:lsdException w:uiPriority="0" w:name="Table Grid 5"/>
+    <w:lsdException w:uiPriority="0" w:name="Table Grid 6"/>
+    <w:lsdException w:uiPriority="0" w:name="Table Grid 7"/>
+    <w:lsdException w:uiPriority="0" w:name="Table Grid 8"/>
+    <w:lsdException w:uiPriority="0" w:name="Table List 1"/>
+    <w:lsdException w:uiPriority="0" w:name="Table List 2"/>
+    <w:lsdException w:uiPriority="0" w:name="Table List 3"/>
+    <w:lsdException w:uiPriority="0" w:name="Table List 4"/>
+    <w:lsdException w:uiPriority="0" w:name="Table List 5"/>
+    <w:lsdException w:uiPriority="0" w:name="Table List 6"/>
+    <w:lsdException w:uiPriority="0" w:name="Table List 7"/>
+    <w:lsdException w:uiPriority="0" w:name="Table List 8"/>
+    <w:lsdException w:uiPriority="0" w:name="Table 3D effects 1"/>
+    <w:lsdException w:uiPriority="0" w:name="Table 3D effects 2"/>
+    <w:lsdException w:uiPriority="0" w:name="Table 3D effects 3"/>
+    <w:lsdException w:uiPriority="0" w:name="Table Contemporary"/>
+    <w:lsdException w:uiPriority="0" w:name="Table Elegant"/>
+    <w:lsdException w:uiPriority="0" w:name="Table Professional"/>
+    <w:lsdException w:uiPriority="0" w:name="Table Subtle 1"/>
+    <w:lsdException w:uiPriority="0" w:name="Table Subtle 2"/>
+    <w:lsdException w:uiPriority="0" w:name="Table Web 1"/>
+    <w:lsdException w:uiPriority="0" w:name="Table Web 2"/>
+    <w:lsdException w:uiPriority="0" w:name="Table Web 3"/>
+    <w:lsdException w:qFormat="1" w:unhideWhenUsed="0" w:uiPriority="0" w:semiHidden="0" w:name="Balloon Text"/>
+    <w:lsdException w:unhideWhenUsed="0" w:uiPriority="0" w:semiHidden="0" w:name="Table Grid"/>
+    <w:lsdException w:uiPriority="0" w:name="Table Theme"/>
+    <w:lsdException w:unhideWhenUsed="0" w:uiPriority="60" w:semiHidden="0" w:name="Light Shading"/>
+    <w:lsdException w:unhideWhenUsed="0" w:uiPriority="61" w:semiHidden="0" w:name="Light List"/>
+    <w:lsdException w:unhideWhenUsed="0" w:uiPriority="62" w:semiHidden="0" w:name="Light Grid"/>
+    <w:lsdException w:unhideWhenUsed="0" w:uiPriority="63" w:semiHidden="0" w:name="Medium Shading 1"/>
+    <w:lsdException w:unhideWhenUsed="0" w:uiPriority="64" w:semiHidden="0" w:name="Medium Shading 2"/>
+    <w:lsdException w:unhideWhenUsed="0" w:uiPriority="65" w:semiHidden="0" w:name="Medium List 1"/>
+    <w:lsdException w:unhideWhenUsed="0" w:uiPriority="66" w:semiHidden="0" w:name="Medium List 2"/>
+    <w:lsdException w:unhideWhenUsed="0" w:uiPriority="67" w:semiHidden="0" w:name="Medium Grid 1"/>
+    <w:lsdException w:unhideWhenUsed="0" w:uiPriority="68" w:semiHidden="0" w:name="Medium Grid 2"/>
+    <w:lsdException w:unhideWhenUsed="0" w:uiPriority="69" w:semiHidden="0" w:name="Medium Grid 3"/>
+    <w:lsdException w:unhideWhenUsed="0" w:uiPriority="70" w:semiHidden="0" w:name="Dark List"/>
+    <w:lsdException w:unhideWhenUsed="0" w:uiPriority="71" w:semiHidden="0" w:name="Colorful Shading"/>
+    <w:lsdException w:unhideWhenUsed="0" w:uiPriority="72" w:semiHidden="0" w:name="Colorful List"/>
+    <w:lsdException w:unhideWhenUsed="0" w:uiPriority="73" w:semiHidden="0" w:name="Colorful Grid"/>
+    <w:lsdException w:unhideWhenUsed="0" w:uiPriority="60" w:semiHidden="0" w:name="Light Shading Accent 1"/>
+    <w:lsdException w:unhideWhenUsed="0" w:uiPriority="61" w:semiHidden="0" w:name="Light List Accent 1"/>
+    <w:lsdException w:unhideWhenUsed="0" w:uiPriority="62" w:semiHidden="0" w:name="Light Grid Accent 1"/>
+    <w:lsdException w:unhideWhenUsed="0" w:uiPriority="63" w:semiHidden="0" w:name="Medium Shading 1 Accent 1"/>
+    <w:lsdException w:unhideWhenUsed="0" w:uiPriority="64" w:semiHidden="0" w:name="Medium Shading 2 Accent 1"/>
+    <w:lsdException w:unhideWhenUsed="0" w:uiPriority="65" w:semiHidden="0" w:name="Medium List 1 Accent 1"/>
+    <w:lsdException w:unhideWhenUsed="0" w:uiPriority="66" w:semiHidden="0" w:name="Medium List 2 Accent 1"/>
+    <w:lsdException w:unhideWhenUsed="0" w:uiPriority="67" w:semiHidden="0" w:name="Medium Grid 1 Accent 1"/>
+    <w:lsdException w:unhideWhenUsed="0" w:uiPriority="68" w:semiHidden="0" w:name="Medium Grid 2 Accent 1"/>
+    <w:lsdException w:unhideWhenUsed="0" w:uiPriority="69" w:semiHidden="0" w:name="Medium Grid 3 Accent 1"/>
+    <w:lsdException w:unhideWhenUsed="0" w:uiPriority="70" w:semiHidden="0" w:name="Dark List Accent 1"/>
+    <w:lsdException w:unhideWhenUsed="0" w:uiPriority="71" w:semiHidden="0" w:name="Colorful Shading Accent 1"/>
+    <w:lsdException w:unhideWhenUsed="0" w:uiPriority="72" w:semiHidden="0" w:name="Colorful List Accent 1"/>
+    <w:lsdException w:unhideWhenUsed="0" w:uiPriority="73" w:semiHidden="0" w:name="Colorful Grid Accent 1"/>
+    <w:lsdException w:unhideWhenUsed="0" w:uiPriority="60" w:semiHidden="0" w:name="Light Shading Accent 2"/>
+    <w:lsdException w:unhideWhenUsed="0" w:uiPriority="61" w:semiHidden="0" w:name="Light List Accent 2"/>
+    <w:lsdException w:unhideWhenUsed="0" w:uiPriority="62" w:semiHidden="0" w:name="Light Grid Accent 2"/>
+    <w:lsdException w:unhideWhenUsed="0" w:uiPriority="63" w:semiHidden="0" w:name="Medium Shading 1 Accent 2"/>
+    <w:lsdException w:unhideWhenUsed="0" w:uiPriority="64" w:semiHidden="0" w:name="Medium Shading 2 Accent 2"/>
+    <w:lsdException w:unhideWhenUsed="0" w:uiPriority="65" w:semiHidden="0" w:name="Medium List 1 Accent 2"/>
+    <w:lsdException w:unhideWhenUsed="0" w:uiPriority="66" w:semiHidden="0" w:name="Medium List 2 Accent 2"/>
+    <w:lsdException w:unhideWhenUsed="0" w:uiPriority="67" w:semiHidden="0" w:name="Medium Grid 1 Accent 2"/>
+    <w:lsdException w:unhideWhenUsed="0" w:uiPriority="68" w:semiHidden="0" w:name="Medium Grid 2 Accent 2"/>
+    <w:lsdException w:unhideWhenUsed="0" w:uiPriority="69" w:semiHidden="0" w:name="Medium Grid 3 Accent 2"/>
+    <w:lsdException w:unhideWhenUsed="0" w:uiPriority="70" w:semiHidden="0" w:name="Dark List Accent 2"/>
+    <w:lsdException w:unhideWhenUsed="0" w:uiPriority="71" w:semiHidden="0" w:name="Colorful Shading Accent 2"/>
+    <w:lsdException w:unhideWhenUsed="0" w:uiPriority="72" w:semiHidden="0" w:name="Colorful List Accent 2"/>
+    <w:lsdException w:unhideWhenUsed="0" w:uiPriority="73" w:semiHidden="0" w:name="Colorful Grid Accent 2"/>
+    <w:lsdException w:unhideWhenUsed="0" w:uiPriority="60" w:semiHidden="0" w:name="Light Shading Accent 3"/>
+    <w:lsdException w:unhideWhenUsed="0" w:uiPriority="61" w:semiHidden="0" w:name="Light List Accent 3"/>
+    <w:lsdException w:unhideWhenUsed="0" w:uiPriority="62" w:semiHidden="0" w:name="Light Grid Accent 3"/>
+    <w:lsdException w:unhideWhenUsed="0" w:uiPriority="63" w:semiHidden="0" w:name="Medium Shading 1 Accent 3"/>
+    <w:lsdException w:unhideWhenUsed="0" w:uiPriority="64" w:semiHidden="0" w:name="Medium Shading 2 Accent 3"/>
+    <w:lsdException w:unhideWhenUsed="0" w:uiPriority="65" w:semiHidden="0" w:name="Medium List 1 Accent 3"/>
+    <w:lsdException w:unhideWhenUsed="0" w:uiPriority="66" w:semiHidden="0" w:name="Medium List 2 Accent 3"/>
+    <w:lsdException w:unhideWhenUsed="0" w:uiPriority="67" w:semiHidden="0" w:name="Medium Grid 1 Accent 3"/>
+    <w:lsdException w:unhideWhenUsed="0" w:uiPriority="68" w:semiHidden="0" w:name="Medium Grid 2 Accent 3"/>
+    <w:lsdException w:unhideWhenUsed="0" w:uiPriority="69" w:semiHidden="0" w:name="Medium Grid 3 Accent 3"/>
+    <w:lsdException w:unhideWhenUsed="0" w:uiPriority="70" w:semiHidden="0" w:name="Dark List Accent 3"/>
+    <w:lsdException w:unhideWhenUsed="0" w:uiPriority="71" w:semiHidden="0" w:name="Colorful Shading Accent 3"/>
+    <w:lsdException w:unhideWhenUsed="0" w:uiPriority="72" w:semiHidden="0" w:name="Colorful List Accent 3"/>
+    <w:lsdException w:unhideWhenUsed="0" w:uiPriority="73" w:semiHidden="0" w:name="Colorful Grid Accent 3"/>
+    <w:lsdException w:unhideWhenUsed="0" w:uiPriority="60" w:semiHidden="0" w:name="Light Shading Accent 4"/>
+    <w:lsdException w:unhideWhenUsed="0" w:uiPriority="61" w:semiHidden="0" w:name="Light List Accent 4"/>
+    <w:lsdException w:unhideWhenUsed="0" w:uiPriority="62" w:semiHidden="0" w:name="Light Grid Accent 4"/>
+    <w:lsdException w:unhideWhenUsed="0" w:uiPriority="63" w:semiHidden="0" w:name="Medium Shading 1 Accent 4"/>
+    <w:lsdException w:unhideWhenUsed="0" w:uiPriority="64" w:semiHidden="0" w:name="Medium Shading 2 Accent 4"/>
+    <w:lsdException w:unhideWhenUsed="0" w:uiPriority="65" w:semiHidden="0" w:name="Medium List 1 Accent 4"/>
+    <w:lsdException w:unhideWhenUsed="0" w:uiPriority="66" w:semiHidden="0" w:name="Medium List 2 Accent 4"/>
+    <w:lsdException w:unhideWhenUsed="0" w:uiPriority="67" w:semiHidden="0" w:name="Medium Grid 1 Accent 4"/>
+    <w:lsdException w:unhideWhenUsed="0" w:uiPriority="68" w:semiHidden="0" w:name="Medium Grid 2 Accent 4"/>
+    <w:lsdException w:unhideWhenUsed="0" w:uiPriority="69" w:semiHidden="0" w:name="Medium Grid 3 Accent 4"/>
+    <w:lsdException w:unhideWhenUsed="0" w:uiPriority="70" w:semiHidden="0" w:name="Dark List Accent 4"/>
+    <w:lsdException w:unhideWhenUsed="0" w:uiPriority="71" w:semiHidden="0" w:name="Colorful Shading Accent 4"/>
+    <w:lsdException w:unhideWhenUsed="0" w:uiPriority="72" w:semiHidden="0" w:name="Colorful List Accent 4"/>
+    <w:lsdException w:unhideWhenUsed="0" w:uiPriority="73" w:semiHidden="0" w:name="Colorful Grid Accent 4"/>
+    <w:lsdException w:unhideWhenUsed="0" w:uiPriority="60" w:semiHidden="0" w:name="Light Shading Accent 5"/>
+    <w:lsdException w:unhideWhenUsed="0" w:uiPriority="61" w:semiHidden="0" w:name="Light List Accent 5"/>
+    <w:lsdException w:unhideWhenUsed="0" w:uiPriority="62" w:semiHidden="0" w:name="Light Grid Accent 5"/>
+    <w:lsdException w:unhideWhenUsed="0" w:uiPriority="63" w:semiHidden="0" w:name="Medium Shading 1 Accent 5"/>
+    <w:lsdException w:unhideWhenUsed="0" w:uiPriority="64" w:semiHidden="0" w:name="Medium Shading 2 Accent 5"/>
+    <w:lsdException w:unhideWhenUsed="0" w:uiPriority="65" w:semiHidden="0" w:name="Medium List 1 Accent 5"/>
+    <w:lsdException w:unhideWhenUsed="0" w:uiPriority="66" w:semiHidden="0" w:name="Medium List 2 Accent 5"/>
+    <w:lsdException w:unhideWhenUsed="0" w:uiPriority="67" w:semiHidden="0" w:name="Medium Grid 1 Accent 5"/>
+    <w:lsdException w:unhideWhenUsed="0" w:uiPriority="68" w:semiHidden="0" w:name="Medium Grid 2 Accent 5"/>
+    <w:lsdException w:unhideWhenUsed="0" w:uiPriority="69" w:semiHidden="0" w:name="Medium Grid 3 Accent 5"/>
+    <w:lsdException w:unhideWhenUsed="0" w:uiPriority="70" w:semiHidden="0" w:name="Dark List Accent 5"/>
+    <w:lsdException w:unhideWhenUsed="0" w:uiPriority="71" w:semiHidden="0" w:name="Colorful Shading Accent 5"/>
+    <w:lsdException w:unhideWhenUsed="0" w:uiPriority="72" w:semiHidden="0" w:name="Colorful List Accent 5"/>
+    <w:lsdException w:unhideWhenUsed="0" w:uiPriority="73" w:semiHidden="0" w:name="Colorful Grid Accent 5"/>
+    <w:lsdException w:unhideWhenUsed="0" w:uiPriority="60" w:semiHidden="0" w:name="Light Shading Accent 6"/>
+    <w:lsdException w:unhideWhenUsed="0" w:uiPriority="61" w:semiHidden="0" w:name="Light List Accent 6"/>
+    <w:lsdException w:unhideWhenUsed="0" w:uiPriority="62" w:semiHidden="0" w:name="Light Grid Accent 6"/>
+    <w:lsdException w:unhideWhenUsed="0" w:uiPriority="63" w:semiHidden="0" w:name="Medium Shading 1 Accent 6"/>
+    <w:lsdException w:unhideWhenUsed="0" w:uiPriority="64" w:semiHidden="0" w:name="Medium Shading 2 Accent 6"/>
+    <w:lsdException w:unhideWhenUsed="0" w:uiPriority="65" w:semiHidden="0" w:name="Medium List 1 Accent 6"/>
+    <w:lsdException w:unhideWhenUsed="0" w:uiPriority="66" w:semiHidden="0" w:name="Medium List 2 Accent 6"/>
+    <w:lsdException w:unhideWhenUsed="0" w:uiPriority="67" w:semiHidden="0" w:name="Medium Grid 1 Accent 6"/>
+    <w:lsdException w:unhideWhenUsed="0" w:uiPriority="68" w:semiHidden="0" w:name="Medium Grid 2 Accent 6"/>
+    <w:lsdException w:unhideWhenUsed="0" w:uiPriority="69" w:semiHidden="0" w:name="Medium Grid 3 Accent 6"/>
+    <w:lsdException w:unhideWhenUsed="0" w:uiPriority="70" w:semiHidden="0" w:name="Dark List Accent 6"/>
+    <w:lsdException w:unhideWhenUsed="0" w:uiPriority="71" w:semiHidden="0" w:name="Colorful Shading Accent 6"/>
+    <w:lsdException w:unhideWhenUsed="0" w:uiPriority="72" w:semiHidden="0" w:name="Colorful List Accent 6"/>
+    <w:lsdException w:unhideWhenUsed="0" w:uiPriority="73" w:semiHidden="0" w:name="Colorful Grid Accent 6"/>
   </w:latentStyles>
-  <w:style w:type="paragraph" w:default="1" w:styleId="Normal">
+  <w:style w:type="paragraph" w:default="1" w:styleId="1">
     <w:name w:val="Normal"/>
     <w:qFormat/>
+    <w:uiPriority w:val="0"/>
     <w:pPr>
       <w:suppressAutoHyphens/>
       <w:overflowPunct w:val="0"/>
+      <w:spacing w:after="160" w:line="259" w:lineRule="auto"/>
     </w:pPr>
     <w:rPr>
+      <w:rFonts w:ascii="Liberation Serif" w:hAnsi="Liberation Serif" w:eastAsia="Noto Serif CJK SC" w:cs="Lohit Devanagari"/>
       <w:kern w:val="2"/>
       <w:sz w:val="24"/>
       <w:szCs w:val="24"/>
-      <w:lang w:eastAsia="zh-CN" w:bidi="hi-IN"/>
+      <w:lang w:val="en-US" w:eastAsia="zh-CN" w:bidi="hi-IN"/>
     </w:rPr>
   </w:style>
-  <w:style w:type="paragraph" w:styleId="Heading1">
+  <w:style w:type="paragraph" w:styleId="2">
     <w:name w:val="heading 1"/>
-    <w:basedOn w:val="Heading"/>
-    <w:next w:val="BodyText"/>
+    <w:basedOn w:val="3"/>
+    <w:next w:val="4"/>
     <w:qFormat/>
+    <w:uiPriority w:val="0"/>
     <w:pPr>
       <w:numPr>
+        <w:ilvl w:val="0"/>
         <w:numId w:val="1"/>
       </w:numPr>
       <w:spacing w:before="297" w:after="177"/>
@@ -5151,11 +4756,12 @@
       <w:szCs w:val="36"/>
     </w:rPr>
   </w:style>
-  <w:style w:type="paragraph" w:styleId="Heading2">
+  <w:style w:type="paragraph" w:styleId="5">
     <w:name w:val="heading 2"/>
-    <w:basedOn w:val="Heading"/>
-    <w:next w:val="BodyText"/>
+    <w:basedOn w:val="3"/>
+    <w:next w:val="4"/>
     <w:qFormat/>
+    <w:uiPriority w:val="0"/>
     <w:pPr>
       <w:numPr>
         <w:ilvl w:val="1"/>
@@ -5171,11 +4777,12 @@
       <w:szCs w:val="32"/>
     </w:rPr>
   </w:style>
-  <w:style w:type="paragraph" w:styleId="Heading3">
+  <w:style w:type="paragraph" w:styleId="6">
     <w:name w:val="heading 3"/>
-    <w:basedOn w:val="Heading"/>
-    <w:next w:val="BodyText"/>
+    <w:basedOn w:val="3"/>
+    <w:next w:val="4"/>
     <w:qFormat/>
+    <w:uiPriority w:val="0"/>
     <w:pPr>
       <w:numPr>
         <w:ilvl w:val="2"/>
@@ -5189,12 +4796,13 @@
       <w:bCs/>
     </w:rPr>
   </w:style>
-  <w:style w:type="paragraph" w:styleId="Heading4">
+  <w:style w:type="paragraph" w:styleId="7">
     <w:name w:val="heading 4"/>
-    <w:basedOn w:val="Normal"/>
-    <w:next w:val="Normal"/>
+    <w:basedOn w:val="1"/>
+    <w:next w:val="1"/>
     <w:unhideWhenUsed/>
     <w:qFormat/>
+    <w:uiPriority w:val="0"/>
     <w:pPr>
       <w:keepNext/>
       <w:keepLines/>
@@ -5208,19 +4816,20 @@
       <w:szCs w:val="28"/>
     </w:rPr>
   </w:style>
-  <w:style w:type="character" w:default="1" w:styleId="DefaultParagraphFont">
+  <w:style w:type="character" w:default="1" w:styleId="8">
     <w:name w:val="Default Paragraph Font"/>
-    <w:uiPriority w:val="1"/>
     <w:semiHidden/>
     <w:unhideWhenUsed/>
+    <w:qFormat/>
+    <w:uiPriority w:val="1"/>
   </w:style>
-  <w:style w:type="table" w:default="1" w:styleId="TableNormal">
+  <w:style w:type="table" w:default="1" w:styleId="9">
     <w:name w:val="Normal Table"/>
-    <w:uiPriority w:val="99"/>
     <w:semiHidden/>
     <w:unhideWhenUsed/>
+    <w:qFormat/>
+    <w:uiPriority w:val="99"/>
     <w:tblPr>
-      <w:tblInd w:w="0" w:type="dxa"/>
       <w:tblCellMar>
         <w:top w:w="0" w:type="dxa"/>
         <w:left w:w="108" w:type="dxa"/>
@@ -5229,50 +4838,49 @@
       </w:tblCellMar>
     </w:tblPr>
   </w:style>
-  <w:style w:type="numbering" w:default="1" w:styleId="NoList">
-    <w:name w:val="No List"/>
-    <w:uiPriority w:val="99"/>
-    <w:semiHidden/>
-    <w:unhideWhenUsed/>
-  </w:style>
-  <w:style w:type="paragraph" w:customStyle="1" w:styleId="Heading">
+  <w:style w:type="paragraph" w:customStyle="1" w:styleId="3">
     <w:name w:val="Heading"/>
-    <w:basedOn w:val="Normal"/>
-    <w:next w:val="BodyText"/>
+    <w:basedOn w:val="1"/>
+    <w:next w:val="4"/>
     <w:qFormat/>
+    <w:uiPriority w:val="0"/>
     <w:pPr>
       <w:keepNext/>
       <w:spacing w:before="240" w:after="120"/>
     </w:pPr>
     <w:rPr>
-      <w:rFonts w:ascii="Liberation Sans" w:eastAsia="Noto Sans CJK SC" w:hAnsi="Liberation Sans"/>
+      <w:rFonts w:ascii="Liberation Sans" w:hAnsi="Liberation Sans" w:eastAsia="Noto Sans CJK SC"/>
       <w:sz w:val="28"/>
       <w:szCs w:val="28"/>
     </w:rPr>
   </w:style>
-  <w:style w:type="paragraph" w:styleId="BodyText">
+  <w:style w:type="paragraph" w:styleId="4">
     <w:name w:val="Body Text"/>
-    <w:basedOn w:val="Normal"/>
+    <w:basedOn w:val="1"/>
+    <w:qFormat/>
+    <w:uiPriority w:val="0"/>
     <w:pPr>
       <w:spacing w:after="140" w:line="276" w:lineRule="auto"/>
     </w:pPr>
   </w:style>
-  <w:style w:type="paragraph" w:styleId="BalloonText">
+  <w:style w:type="paragraph" w:styleId="10">
     <w:name w:val="Balloon Text"/>
-    <w:basedOn w:val="Normal"/>
-    <w:link w:val="BalloonTextChar"/>
+    <w:basedOn w:val="1"/>
+    <w:link w:val="30"/>
     <w:qFormat/>
+    <w:uiPriority w:val="0"/>
     <w:rPr>
       <w:rFonts w:ascii="Tahoma" w:hAnsi="Tahoma" w:cs="Mangal"/>
       <w:sz w:val="16"/>
       <w:szCs w:val="14"/>
     </w:rPr>
   </w:style>
-  <w:style w:type="paragraph" w:styleId="Caption">
+  <w:style w:type="paragraph" w:styleId="11">
     <w:name w:val="caption"/>
-    <w:basedOn w:val="Normal"/>
-    <w:next w:val="Normal"/>
+    <w:basedOn w:val="1"/>
+    <w:next w:val="1"/>
     <w:qFormat/>
+    <w:uiPriority w:val="0"/>
     <w:pPr>
       <w:suppressLineNumbers/>
       <w:spacing w:before="120" w:after="120"/>
@@ -5282,14 +4890,23 @@
       <w:iCs/>
     </w:rPr>
   </w:style>
-  <w:style w:type="paragraph" w:styleId="Footer">
+  <w:style w:type="paragraph" w:styleId="12">
     <w:name w:val="footer"/>
-    <w:basedOn w:val="HeaderandFooter"/>
+    <w:basedOn w:val="13"/>
+    <w:qFormat/>
+    <w:uiPriority w:val="0"/>
+    <w:pPr>
+      <w:tabs>
+        <w:tab w:val="center" w:pos="4819"/>
+        <w:tab w:val="right" w:pos="9638"/>
+      </w:tabs>
+    </w:pPr>
   </w:style>
-  <w:style w:type="paragraph" w:customStyle="1" w:styleId="HeaderandFooter">
+  <w:style w:type="paragraph" w:customStyle="1" w:styleId="13">
     <w:name w:val="Header and Footer"/>
-    <w:basedOn w:val="Normal"/>
+    <w:basedOn w:val="1"/>
     <w:qFormat/>
+    <w:uiPriority w:val="0"/>
     <w:pPr>
       <w:suppressLineNumbers/>
       <w:tabs>
@@ -5298,31 +4915,35 @@
       </w:tabs>
     </w:pPr>
   </w:style>
-  <w:style w:type="paragraph" w:styleId="Header">
+  <w:style w:type="paragraph" w:styleId="14">
     <w:name w:val="header"/>
-    <w:basedOn w:val="HeaderandFooter"/>
+    <w:basedOn w:val="13"/>
     <w:qFormat/>
+    <w:uiPriority w:val="0"/>
   </w:style>
-  <w:style w:type="character" w:styleId="Hyperlink">
+  <w:style w:type="character" w:styleId="15">
     <w:name w:val="Hyperlink"/>
     <w:qFormat/>
+    <w:uiPriority w:val="0"/>
     <w:rPr>
       <w:color w:val="000080"/>
       <w:u w:val="single"/>
       <w:lang w:val="zh-CN" w:eastAsia="zh-CN" w:bidi="zh-CN"/>
     </w:rPr>
   </w:style>
-  <w:style w:type="paragraph" w:styleId="Index1">
+  <w:style w:type="paragraph" w:styleId="16">
     <w:name w:val="index 1"/>
-    <w:basedOn w:val="Normal"/>
-    <w:next w:val="Normal"/>
+    <w:basedOn w:val="1"/>
+    <w:next w:val="1"/>
     <w:qFormat/>
+    <w:uiPriority w:val="0"/>
   </w:style>
-  <w:style w:type="paragraph" w:styleId="IndexHeading">
+  <w:style w:type="paragraph" w:styleId="17">
     <w:name w:val="index heading"/>
-    <w:basedOn w:val="Heading"/>
-    <w:next w:val="Index1"/>
+    <w:basedOn w:val="3"/>
+    <w:next w:val="16"/>
     <w:qFormat/>
+    <w:uiPriority w:val="0"/>
     <w:pPr>
       <w:suppressLineNumbers/>
     </w:pPr>
@@ -5333,16 +4954,18 @@
       <w:szCs w:val="32"/>
     </w:rPr>
   </w:style>
-  <w:style w:type="paragraph" w:styleId="List">
+  <w:style w:type="paragraph" w:styleId="18">
     <w:name w:val="List"/>
-    <w:basedOn w:val="BodyText"/>
+    <w:basedOn w:val="4"/>
     <w:qFormat/>
+    <w:uiPriority w:val="0"/>
   </w:style>
-  <w:style w:type="paragraph" w:styleId="Title">
+  <w:style w:type="paragraph" w:styleId="19">
     <w:name w:val="Title"/>
-    <w:basedOn w:val="Heading"/>
-    <w:next w:val="BodyText"/>
+    <w:basedOn w:val="3"/>
+    <w:next w:val="4"/>
     <w:qFormat/>
+    <w:uiPriority w:val="0"/>
     <w:pPr>
       <w:jc w:val="center"/>
     </w:pPr>
@@ -5353,35 +4976,40 @@
       <w:szCs w:val="56"/>
     </w:rPr>
   </w:style>
-  <w:style w:type="paragraph" w:styleId="TOAHeading">
+  <w:style w:type="paragraph" w:styleId="20">
     <w:name w:val="toa heading"/>
-    <w:basedOn w:val="IndexHeading"/>
-    <w:next w:val="Normal"/>
+    <w:basedOn w:val="17"/>
+    <w:next w:val="1"/>
     <w:qFormat/>
+    <w:uiPriority w:val="0"/>
   </w:style>
-  <w:style w:type="paragraph" w:styleId="TOC1">
+  <w:style w:type="paragraph" w:styleId="21">
     <w:name w:val="toc 1"/>
-    <w:basedOn w:val="Index"/>
-    <w:next w:val="Normal"/>
+    <w:basedOn w:val="22"/>
+    <w:next w:val="1"/>
+    <w:qFormat/>
+    <w:uiPriority w:val="0"/>
     <w:pPr>
       <w:tabs>
         <w:tab w:val="right" w:leader="dot" w:pos="9638"/>
       </w:tabs>
     </w:pPr>
   </w:style>
-  <w:style w:type="paragraph" w:customStyle="1" w:styleId="Index">
+  <w:style w:type="paragraph" w:customStyle="1" w:styleId="22">
     <w:name w:val="Index"/>
-    <w:basedOn w:val="Normal"/>
+    <w:basedOn w:val="1"/>
     <w:qFormat/>
+    <w:uiPriority w:val="0"/>
     <w:pPr>
       <w:suppressLineNumbers/>
     </w:pPr>
   </w:style>
-  <w:style w:type="paragraph" w:styleId="TOC2">
+  <w:style w:type="paragraph" w:styleId="23">
     <w:name w:val="toc 2"/>
-    <w:basedOn w:val="Index"/>
-    <w:next w:val="Normal"/>
+    <w:basedOn w:val="22"/>
+    <w:next w:val="1"/>
     <w:qFormat/>
+    <w:uiPriority w:val="0"/>
     <w:pPr>
       <w:tabs>
         <w:tab w:val="right" w:leader="dot" w:pos="9355"/>
@@ -5389,11 +5017,12 @@
       <w:ind w:left="283"/>
     </w:pPr>
   </w:style>
-  <w:style w:type="paragraph" w:styleId="TOC3">
+  <w:style w:type="paragraph" w:styleId="24">
     <w:name w:val="toc 3"/>
-    <w:basedOn w:val="Index"/>
-    <w:next w:val="Normal"/>
+    <w:basedOn w:val="22"/>
+    <w:next w:val="1"/>
     <w:qFormat/>
+    <w:uiPriority w:val="0"/>
     <w:pPr>
       <w:tabs>
         <w:tab w:val="right" w:leader="dot" w:pos="9072"/>
@@ -5401,33 +5030,38 @@
       <w:ind w:left="566"/>
     </w:pPr>
   </w:style>
-  <w:style w:type="paragraph" w:styleId="TOC4">
+  <w:style w:type="paragraph" w:styleId="25">
     <w:name w:val="toc 4"/>
-    <w:basedOn w:val="Normal"/>
-    <w:next w:val="Normal"/>
+    <w:basedOn w:val="1"/>
+    <w:next w:val="1"/>
     <w:qFormat/>
+    <w:uiPriority w:val="0"/>
     <w:pPr>
       <w:ind w:left="1260"/>
     </w:pPr>
   </w:style>
-  <w:style w:type="character" w:customStyle="1" w:styleId="NumberingSymbols">
+  <w:style w:type="character" w:customStyle="1" w:styleId="26">
     <w:name w:val="Numbering Symbols"/>
     <w:qFormat/>
+    <w:uiPriority w:val="0"/>
   </w:style>
-  <w:style w:type="character" w:customStyle="1" w:styleId="IndexLink">
+  <w:style w:type="character" w:customStyle="1" w:styleId="27">
     <w:name w:val="Index Link"/>
     <w:qFormat/>
+    <w:uiPriority w:val="0"/>
   </w:style>
-  <w:style w:type="character" w:customStyle="1" w:styleId="Bullets">
+  <w:style w:type="character" w:customStyle="1" w:styleId="28">
     <w:name w:val="Bullets"/>
     <w:qFormat/>
+    <w:uiPriority w:val="0"/>
     <w:rPr>
-      <w:rFonts w:ascii="OpenSymbol" w:eastAsia="OpenSymbol" w:hAnsi="OpenSymbol" w:cs="OpenSymbol"/>
+      <w:rFonts w:ascii="OpenSymbol" w:hAnsi="OpenSymbol" w:eastAsia="OpenSymbol" w:cs="OpenSymbol"/>
     </w:rPr>
   </w:style>
-  <w:style w:type="character" w:customStyle="1" w:styleId="Heading3Char">
+  <w:style w:type="character" w:customStyle="1" w:styleId="29">
     <w:name w:val="Heading 3 Char"/>
     <w:qFormat/>
+    <w:uiPriority w:val="0"/>
     <w:rPr>
       <w:b/>
       <w:bCs/>
@@ -5435,11 +5069,12 @@
       <w:szCs w:val="28"/>
     </w:rPr>
   </w:style>
-  <w:style w:type="character" w:customStyle="1" w:styleId="BalloonTextChar">
+  <w:style w:type="character" w:customStyle="1" w:styleId="30">
     <w:name w:val="Balloon Text Char"/>
-    <w:basedOn w:val="DefaultParagraphFont"/>
-    <w:link w:val="BalloonText"/>
+    <w:basedOn w:val="8"/>
+    <w:link w:val="10"/>
     <w:qFormat/>
+    <w:uiPriority w:val="0"/>
     <w:rPr>
       <w:rFonts w:ascii="Tahoma" w:hAnsi="Tahoma" w:cs="Mangal"/>
       <w:kern w:val="2"/>
@@ -5447,17 +5082,18 @@
       <w:szCs w:val="14"/>
     </w:rPr>
   </w:style>
-  <w:style w:type="paragraph" w:customStyle="1" w:styleId="gh">
+  <w:style w:type="paragraph" w:customStyle="1" w:styleId="31">
     <w:name w:val="gh"/>
-    <w:basedOn w:val="Normal"/>
+    <w:basedOn w:val="1"/>
     <w:qFormat/>
+    <w:uiPriority w:val="0"/>
     <w:pPr>
       <w:suppressAutoHyphens w:val="0"/>
       <w:overflowPunct/>
       <w:spacing w:before="100" w:beforeAutospacing="1" w:after="100" w:afterAutospacing="1"/>
     </w:pPr>
     <w:rPr>
-      <w:rFonts w:ascii="Times New Roman" w:eastAsia="Times New Roman" w:hAnsi="Times New Roman" w:cs="Times New Roman"/>
+      <w:rFonts w:ascii="Times New Roman" w:hAnsi="Times New Roman" w:eastAsia="Times New Roman" w:cs="Times New Roman"/>
       <w:kern w:val="0"/>
       <w:lang w:eastAsia="en-US" w:bidi="ar-SA"/>
     </w:rPr>
@@ -5583,7 +5219,7 @@
         <a:solidFill>
           <a:schemeClr val="phClr"/>
         </a:solidFill>
-        <a:gradFill rotWithShape="1">
+        <a:gradFill rotWithShape="true">
           <a:gsLst>
             <a:gs pos="0">
               <a:schemeClr val="phClr">
@@ -5604,9 +5240,9 @@
               </a:schemeClr>
             </a:gs>
           </a:gsLst>
-          <a:lin ang="16200000" scaled="1"/>
+          <a:lin ang="16200000" scaled="true"/>
         </a:gradFill>
-        <a:gradFill rotWithShape="1">
+        <a:gradFill rotWithShape="true">
           <a:gsLst>
             <a:gs pos="0">
               <a:schemeClr val="phClr">
@@ -5627,7 +5263,7 @@
               </a:schemeClr>
             </a:gs>
           </a:gsLst>
-          <a:lin ang="16200000" scaled="0"/>
+          <a:lin ang="16200000" scaled="false"/>
         </a:gradFill>
       </a:fillStyleLst>
       <a:lnStyleLst>
@@ -5697,7 +5333,7 @@
         <a:solidFill>
           <a:schemeClr val="phClr"/>
         </a:solidFill>
-        <a:gradFill rotWithShape="1">
+        <a:gradFill rotWithShape="true">
           <a:gsLst>
             <a:gs pos="0">
               <a:schemeClr val="phClr">
@@ -5723,7 +5359,7 @@
             <a:fillToRect l="50000" t="-80000" r="50000" b="180000"/>
           </a:path>
         </a:gradFill>
-        <a:gradFill rotWithShape="1">
+        <a:gradFill rotWithShape="true">
           <a:gsLst>
             <a:gs pos="0">
               <a:schemeClr val="phClr">
@@ -5746,7 +5382,6 @@
     </a:fmtScheme>
   </a:themeElements>
   <a:objectDefaults/>
-  <a:extraClrSchemeLst/>
 </a:theme>
 </file>
 

--- a/Database Documtation.docx
+++ b/Database Documtation.docx
@@ -3449,7 +3449,16 @@
           <w:rFonts w:ascii="Times New Roman" w:hAnsi="Times New Roman" w:cs="Times New Roman"/>
           <w:lang w:val="en"/>
         </w:rPr>
-        <w:t>We will use Swing Framework of Java as assigned by the instructor. Beside that we have to learn Object Oriented concepts of Java. The main issue with the swing framework that it does not have wide community thus we will have to face many issues during the learning phase, also it does not have extensive tutorials.</w:t>
+        <w:t>We will use Swing Framework of Java as assigned by the instructor. Beside that we have to learn Object Oriented concepts of Java. The main issue with the swing framework that it does not have wide community thus we will have to face man</w:t>
+      </w:r>
+      <w:bookmarkStart w:id="12" w:name="_GoBack"/>
+      <w:bookmarkEnd w:id="12"/>
+      <w:r>
+        <w:rPr>
+          <w:rFonts w:ascii="Times New Roman" w:hAnsi="Times New Roman" w:cs="Times New Roman"/>
+          <w:lang w:val="en"/>
+        </w:rPr>
+        <w:t>y issues during the learning phase, also it does not have extensive tutorials.</w:t>
       </w:r>
     </w:p>
     <w:p>
@@ -3566,35 +3575,110 @@
     </w:p>
     <w:p>
       <w:pPr>
-        <w:rPr>
-          <w:rFonts w:ascii="Times New Roman" w:hAnsi="Times New Roman" w:cs="Times New Roman"/>
-          <w:lang w:val="en"/>
-        </w:rPr>
-      </w:pPr>
-    </w:p>
-    <w:p>
-      <w:pPr>
-        <w:pStyle w:val="6"/>
+        <w:pStyle w:val="7"/>
         <w:bidi w:val="0"/>
         <w:rPr>
-          <w:lang w:val="en"/>
-        </w:rPr>
-      </w:pPr>
-      <w:r>
-        <w:rPr>
           <w:rFonts w:hint="default"/>
           <w:lang w:val="en"/>
         </w:rPr>
+      </w:pPr>
+      <w:r>
+        <w:rPr>
+          <w:rFonts w:hint="default"/>
+          <w:lang w:val="en"/>
+        </w:rPr>
+        <w:t>ER-Digram</w:t>
+      </w:r>
+    </w:p>
+    <w:p>
+      <w:pPr>
+        <w:jc w:val="center"/>
+        <w:rPr>
+          <w:rFonts w:hint="default"/>
+          <w:lang w:val="en"/>
+        </w:rPr>
+      </w:pPr>
+      <w:r>
+        <w:rPr>
+          <w:rFonts w:hint="default"/>
+          <w:lang w:val="en"/>
+        </w:rPr>
+        <w:drawing>
+          <wp:inline distT="0" distB="0" distL="114300" distR="114300">
+            <wp:extent cx="3924300" cy="3289935"/>
+            <wp:effectExtent l="0" t="0" r="0" b="5715"/>
+            <wp:docPr id="4" name="Picture 4" descr="ER"/>
+            <wp:cNvGraphicFramePr>
+              <a:graphicFrameLocks xmlns:a="http://schemas.openxmlformats.org/drawingml/2006/main" noChangeAspect="true"/>
+            </wp:cNvGraphicFramePr>
+            <a:graphic xmlns:a="http://schemas.openxmlformats.org/drawingml/2006/main">
+              <a:graphicData uri="http://schemas.openxmlformats.org/drawingml/2006/picture">
+                <pic:pic xmlns:pic="http://schemas.openxmlformats.org/drawingml/2006/picture">
+                  <pic:nvPicPr>
+                    <pic:cNvPr id="4" name="Picture 4" descr="ER"/>
+                    <pic:cNvPicPr>
+                      <a:picLocks noChangeAspect="true"/>
+                    </pic:cNvPicPr>
+                  </pic:nvPicPr>
+                  <pic:blipFill>
+                    <a:blip r:embed="rId11"/>
+                    <a:stretch>
+                      <a:fillRect/>
+                    </a:stretch>
+                  </pic:blipFill>
+                  <pic:spPr>
+                    <a:xfrm>
+                      <a:off x="0" y="0"/>
+                      <a:ext cx="3924300" cy="3289935"/>
+                    </a:xfrm>
+                    <a:prstGeom prst="rect">
+                      <a:avLst/>
+                    </a:prstGeom>
+                  </pic:spPr>
+                </pic:pic>
+              </a:graphicData>
+            </a:graphic>
+          </wp:inline>
+        </w:drawing>
+      </w:r>
+    </w:p>
+    <w:p>
+      <w:pPr>
+        <w:pStyle w:val="5"/>
+        <w:numPr>
+          <w:numId w:val="0"/>
+        </w:numPr>
+        <w:bidi w:val="0"/>
+        <w:ind w:leftChars="0"/>
+        <w:rPr>
+          <w:lang w:val="en"/>
+        </w:rPr>
+      </w:pPr>
+    </w:p>
+    <w:p>
+      <w:pPr>
+        <w:rPr>
+          <w:rFonts w:hint="default" w:ascii="Times New Roman" w:hAnsi="Times New Roman" w:cs="Times New Roman"/>
+          <w:lang w:val="en"/>
+        </w:rPr>
+      </w:pPr>
+    </w:p>
+    <w:p>
+      <w:pPr>
+        <w:pStyle w:val="7"/>
+        <w:bidi w:val="0"/>
+        <w:rPr>
+          <w:rFonts w:ascii="Times New Roman" w:hAnsi="Times New Roman" w:cs="Times New Roman"/>
+          <w:lang w:val="en"/>
+        </w:rPr>
+      </w:pPr>
+      <w:r>
+        <w:rPr>
+          <w:rFonts w:hint="default"/>
+          <w:lang w:val="en"/>
+        </w:rPr>
         <w:t>Prototype</w:t>
       </w:r>
-    </w:p>
-    <w:p>
-      <w:pPr>
-        <w:rPr>
-          <w:rFonts w:ascii="Times New Roman" w:hAnsi="Times New Roman" w:cs="Times New Roman"/>
-          <w:lang w:val="en"/>
-        </w:rPr>
-      </w:pPr>
     </w:p>
     <w:p>
       <w:pPr>
@@ -3622,7 +3706,7 @@
                     </pic:cNvPicPr>
                   </pic:nvPicPr>
                   <pic:blipFill>
-                    <a:blip r:embed="rId11"/>
+                    <a:blip r:embed="rId12"/>
                     <a:stretch>
                       <a:fillRect/>
                     </a:stretch>
@@ -3646,8 +3730,6 @@
           </wp:inline>
         </w:drawing>
       </w:r>
-      <w:bookmarkStart w:id="12" w:name="_GoBack"/>
-      <w:bookmarkEnd w:id="12"/>
     </w:p>
     <w:p>
       <w:pPr>

--- a/Database Documtation.docx
+++ b/Database Documtation.docx
@@ -1,11 +1,11 @@
 
 <file path=word/document.xml><?xml version="1.0" encoding="utf-8"?>
-<w:document xmlns:wpc="http://schemas.microsoft.com/office/word/2010/wordprocessingCanvas" xmlns:mc="http://schemas.openxmlformats.org/markup-compatibility/2006" xmlns:o="urn:schemas-microsoft-com:office:office" xmlns:r="http://schemas.openxmlformats.org/officeDocument/2006/relationships" xmlns:m="http://schemas.openxmlformats.org/officeDocument/2006/math" xmlns:v="urn:schemas-microsoft-com:vml" xmlns:wp14="http://schemas.microsoft.com/office/word/2010/wordprocessingDrawing" xmlns:wp="http://schemas.openxmlformats.org/drawingml/2006/wordprocessingDrawing" xmlns:w="http://schemas.openxmlformats.org/wordprocessingml/2006/main" xmlns:w14="http://schemas.microsoft.com/office/word/2010/wordml" xmlns:w10="urn:schemas-microsoft-com:office:word" xmlns:w15="http://schemas.microsoft.com/office/word/2012/wordml" xmlns:wpg="http://schemas.microsoft.com/office/word/2010/wordprocessingGroup" xmlns:wpi="http://schemas.microsoft.com/office/word/2010/wordprocessingInk" xmlns:wne="http://schemas.microsoft.com/office/word/2006/wordml" xmlns:wps="http://schemas.microsoft.com/office/word/2010/wordprocessingShape" xmlns:wpsCustomData="http://www.wps.cn/officeDocument/2013/wpsCustomData" mc:Ignorable="w14 w15 wp14">
+<w:document xmlns:wpc="http://schemas.microsoft.com/office/word/2010/wordprocessingCanvas" xmlns:cx="http://schemas.microsoft.com/office/drawing/2014/chartex" xmlns:cx1="http://schemas.microsoft.com/office/drawing/2015/9/8/chartex" xmlns:cx2="http://schemas.microsoft.com/office/drawing/2015/10/21/chartex" xmlns:cx3="http://schemas.microsoft.com/office/drawing/2016/5/9/chartex" xmlns:cx4="http://schemas.microsoft.com/office/drawing/2016/5/10/chartex" xmlns:cx5="http://schemas.microsoft.com/office/drawing/2016/5/11/chartex" xmlns:cx6="http://schemas.microsoft.com/office/drawing/2016/5/12/chartex" xmlns:cx7="http://schemas.microsoft.com/office/drawing/2016/5/13/chartex" xmlns:cx8="http://schemas.microsoft.com/office/drawing/2016/5/14/chartex" xmlns:mc="http://schemas.openxmlformats.org/markup-compatibility/2006" xmlns:aink="http://schemas.microsoft.com/office/drawing/2016/ink" xmlns:am3d="http://schemas.microsoft.com/office/drawing/2017/model3d" xmlns:o="urn:schemas-microsoft-com:office:office" xmlns:r="http://schemas.openxmlformats.org/officeDocument/2006/relationships" xmlns:m="http://schemas.openxmlformats.org/officeDocument/2006/math" xmlns:v="urn:schemas-microsoft-com:vml" xmlns:wp14="http://schemas.microsoft.com/office/word/2010/wordprocessingDrawing" xmlns:wp="http://schemas.openxmlformats.org/drawingml/2006/wordprocessingDrawing" xmlns:w10="urn:schemas-microsoft-com:office:word" xmlns:w="http://schemas.openxmlformats.org/wordprocessingml/2006/main" xmlns:w14="http://schemas.microsoft.com/office/word/2010/wordml" xmlns:w15="http://schemas.microsoft.com/office/word/2012/wordml" xmlns:w16cex="http://schemas.microsoft.com/office/word/2018/wordml/cex" xmlns:w16cid="http://schemas.microsoft.com/office/word/2016/wordml/cid" xmlns:w16="http://schemas.microsoft.com/office/word/2018/wordml" xmlns:w16se="http://schemas.microsoft.com/office/word/2015/wordml/symex" xmlns:wpg="http://schemas.microsoft.com/office/word/2010/wordprocessingGroup" xmlns:wpi="http://schemas.microsoft.com/office/word/2010/wordprocessingInk" xmlns:wne="http://schemas.microsoft.com/office/word/2006/wordml" xmlns:wps="http://schemas.microsoft.com/office/word/2010/wordprocessingShape" mc:Ignorable="w14 w15 w16se w16cid w16 w16cex wp14">
   <w:body>
     <w:sdt>
       <w:sdtPr>
         <w:rPr>
-          <w:rFonts w:ascii="Times New Roman" w:hAnsi="Times New Roman" w:eastAsia="Noto Serif CJK SC" w:cs="Times New Roman"/>
+          <w:rFonts w:ascii="Times New Roman" w:eastAsia="Noto Serif CJK SC" w:hAnsi="Times New Roman" w:cs="Times New Roman"/>
           <w:b w:val="0"/>
           <w:bCs w:val="0"/>
           <w:sz w:val="24"/>
@@ -17,19 +17,11 @@
           <w:docPartUnique/>
         </w:docPartObj>
       </w:sdtPr>
-      <w:sdtEndPr>
-        <w:rPr>
-          <w:rFonts w:ascii="Times New Roman" w:hAnsi="Times New Roman" w:eastAsia="Noto Serif CJK SC" w:cs="Times New Roman"/>
-          <w:b w:val="0"/>
-          <w:bCs w:val="0"/>
-          <w:sz w:val="24"/>
-          <w:szCs w:val="24"/>
-        </w:rPr>
-      </w:sdtEndPr>
+      <w:sdtEndPr/>
       <w:sdtContent>
         <w:p>
           <w:pPr>
-            <w:pStyle w:val="20"/>
+            <w:pStyle w:val="TOAHeading"/>
             <w:rPr>
               <w:rFonts w:ascii="Times New Roman" w:hAnsi="Times New Roman" w:cs="Times New Roman"/>
             </w:rPr>
@@ -43,7 +35,7 @@
         </w:p>
         <w:p>
           <w:pPr>
-            <w:pStyle w:val="21"/>
+            <w:pStyle w:val="TOC1"/>
             <w:rPr>
               <w:rFonts w:ascii="Times New Roman" w:hAnsi="Times New Roman" w:cs="Times New Roman"/>
             </w:rPr>
@@ -56,781 +48,662 @@
           </w:r>
           <w:r>
             <w:rPr>
-              <w:rStyle w:val="27"/>
+              <w:rStyle w:val="IndexLink"/>
               <w:rFonts w:ascii="Times New Roman" w:hAnsi="Times New Roman" w:cs="Times New Roman"/>
             </w:rPr>
-            <w:instrText xml:space="preserve">TOC \f \o "1-9" \h</w:instrText>
+            <w:instrText>TOC \f \o "1-9" \h</w:instrText>
           </w:r>
           <w:r>
             <w:rPr>
-              <w:rStyle w:val="27"/>
+              <w:rStyle w:val="IndexLink"/>
             </w:rPr>
             <w:fldChar w:fldCharType="separate"/>
           </w:r>
-          <w:r>
-            <w:fldChar w:fldCharType="begin"/>
-          </w:r>
-          <w:r>
-            <w:instrText xml:space="preserve"> HYPERLINK \l "_Toc1583034762" </w:instrText>
-          </w:r>
-          <w:r>
-            <w:fldChar w:fldCharType="separate"/>
-          </w:r>
-          <w:r>
-            <w:rPr>
-              <w:rFonts w:ascii="Times New Roman" w:hAnsi="Times New Roman" w:cs="Times New Roman"/>
-            </w:rPr>
-            <w:t>1. Hotel Management System</w:t>
-          </w:r>
-          <w:r>
-            <w:rPr>
-              <w:rFonts w:ascii="Times New Roman" w:hAnsi="Times New Roman" w:cs="Times New Roman"/>
-            </w:rPr>
-            <w:tab/>
-          </w:r>
-          <w:r>
-            <w:rPr>
-              <w:rFonts w:ascii="Times New Roman" w:hAnsi="Times New Roman" w:cs="Times New Roman"/>
-            </w:rPr>
-            <w:fldChar w:fldCharType="begin"/>
-          </w:r>
-          <w:r>
-            <w:rPr>
-              <w:rFonts w:ascii="Times New Roman" w:hAnsi="Times New Roman" w:cs="Times New Roman"/>
-            </w:rPr>
-            <w:instrText xml:space="preserve"> PAGEREF _Toc1583034762 </w:instrText>
-          </w:r>
-          <w:r>
-            <w:rPr>
-              <w:rFonts w:ascii="Times New Roman" w:hAnsi="Times New Roman" w:cs="Times New Roman"/>
-            </w:rPr>
-            <w:fldChar w:fldCharType="separate"/>
-          </w:r>
-          <w:r>
-            <w:rPr>
-              <w:rFonts w:ascii="Times New Roman" w:hAnsi="Times New Roman" w:cs="Times New Roman"/>
-            </w:rPr>
-            <w:t>2</w:t>
-          </w:r>
-          <w:r>
-            <w:rPr>
-              <w:rFonts w:ascii="Times New Roman" w:hAnsi="Times New Roman" w:cs="Times New Roman"/>
-            </w:rPr>
-            <w:fldChar w:fldCharType="end"/>
-          </w:r>
-          <w:r>
-            <w:rPr>
-              <w:rFonts w:ascii="Times New Roman" w:hAnsi="Times New Roman" w:cs="Times New Roman"/>
-            </w:rPr>
-            <w:fldChar w:fldCharType="end"/>
-          </w:r>
+          <w:hyperlink w:anchor="_Toc1583034762" w:history="1">
+            <w:r>
+              <w:rPr>
+                <w:rFonts w:ascii="Times New Roman" w:hAnsi="Times New Roman" w:cs="Times New Roman"/>
+              </w:rPr>
+              <w:t>1. Hotel Management System</w:t>
+            </w:r>
+            <w:r>
+              <w:rPr>
+                <w:rFonts w:ascii="Times New Roman" w:hAnsi="Times New Roman" w:cs="Times New Roman"/>
+              </w:rPr>
+              <w:tab/>
+            </w:r>
+            <w:r>
+              <w:rPr>
+                <w:rFonts w:ascii="Times New Roman" w:hAnsi="Times New Roman" w:cs="Times New Roman"/>
+              </w:rPr>
+              <w:fldChar w:fldCharType="begin"/>
+            </w:r>
+            <w:r>
+              <w:rPr>
+                <w:rFonts w:ascii="Times New Roman" w:hAnsi="Times New Roman" w:cs="Times New Roman"/>
+              </w:rPr>
+              <w:instrText xml:space="preserve"> PAGEREF _Toc1583034762 </w:instrText>
+            </w:r>
+            <w:r>
+              <w:rPr>
+                <w:rFonts w:ascii="Times New Roman" w:hAnsi="Times New Roman" w:cs="Times New Roman"/>
+              </w:rPr>
+              <w:fldChar w:fldCharType="separate"/>
+            </w:r>
+            <w:r>
+              <w:rPr>
+                <w:rFonts w:ascii="Times New Roman" w:hAnsi="Times New Roman" w:cs="Times New Roman"/>
+                <w:noProof/>
+              </w:rPr>
+              <w:t>2</w:t>
+            </w:r>
+            <w:r>
+              <w:rPr>
+                <w:rFonts w:ascii="Times New Roman" w:hAnsi="Times New Roman" w:cs="Times New Roman"/>
+              </w:rPr>
+              <w:fldChar w:fldCharType="end"/>
+            </w:r>
+          </w:hyperlink>
         </w:p>
         <w:p>
           <w:pPr>
-            <w:pStyle w:val="23"/>
+            <w:pStyle w:val="TOC2"/>
             <w:tabs>
+              <w:tab w:val="clear" w:pos="9355"/>
               <w:tab w:val="right" w:leader="dot" w:pos="9638"/>
-              <w:tab w:val="clear" w:pos="9355"/>
             </w:tabs>
             <w:rPr>
               <w:rFonts w:ascii="Times New Roman" w:hAnsi="Times New Roman" w:cs="Times New Roman"/>
             </w:rPr>
           </w:pPr>
-          <w:r>
-            <w:fldChar w:fldCharType="begin"/>
-          </w:r>
-          <w:r>
-            <w:instrText xml:space="preserve"> HYPERLINK \l "_Toc456006946" </w:instrText>
-          </w:r>
-          <w:r>
-            <w:fldChar w:fldCharType="separate"/>
-          </w:r>
-          <w:r>
-            <w:rPr>
-              <w:rFonts w:ascii="Times New Roman" w:hAnsi="Times New Roman" w:cs="Times New Roman"/>
-            </w:rPr>
-            <w:t>1.1. Database Planning</w:t>
-          </w:r>
-          <w:r>
-            <w:rPr>
-              <w:rFonts w:ascii="Times New Roman" w:hAnsi="Times New Roman" w:cs="Times New Roman"/>
-            </w:rPr>
-            <w:tab/>
-          </w:r>
-          <w:r>
-            <w:rPr>
-              <w:rFonts w:ascii="Times New Roman" w:hAnsi="Times New Roman" w:cs="Times New Roman"/>
-            </w:rPr>
-            <w:fldChar w:fldCharType="begin"/>
-          </w:r>
-          <w:r>
-            <w:rPr>
-              <w:rFonts w:ascii="Times New Roman" w:hAnsi="Times New Roman" w:cs="Times New Roman"/>
-            </w:rPr>
-            <w:instrText xml:space="preserve"> PAGEREF _Toc456006946 </w:instrText>
-          </w:r>
-          <w:r>
-            <w:rPr>
-              <w:rFonts w:ascii="Times New Roman" w:hAnsi="Times New Roman" w:cs="Times New Roman"/>
-            </w:rPr>
-            <w:fldChar w:fldCharType="separate"/>
-          </w:r>
-          <w:r>
-            <w:rPr>
-              <w:rFonts w:ascii="Times New Roman" w:hAnsi="Times New Roman" w:cs="Times New Roman"/>
-            </w:rPr>
-            <w:t>2</w:t>
-          </w:r>
-          <w:r>
-            <w:rPr>
-              <w:rFonts w:ascii="Times New Roman" w:hAnsi="Times New Roman" w:cs="Times New Roman"/>
-            </w:rPr>
-            <w:fldChar w:fldCharType="end"/>
-          </w:r>
-          <w:r>
-            <w:rPr>
-              <w:rFonts w:ascii="Times New Roman" w:hAnsi="Times New Roman" w:cs="Times New Roman"/>
-            </w:rPr>
-            <w:fldChar w:fldCharType="end"/>
-          </w:r>
+          <w:hyperlink w:anchor="_Toc456006946" w:history="1">
+            <w:r>
+              <w:rPr>
+                <w:rFonts w:ascii="Times New Roman" w:hAnsi="Times New Roman" w:cs="Times New Roman"/>
+              </w:rPr>
+              <w:t>1.1. Database Planning</w:t>
+            </w:r>
+            <w:r>
+              <w:rPr>
+                <w:rFonts w:ascii="Times New Roman" w:hAnsi="Times New Roman" w:cs="Times New Roman"/>
+              </w:rPr>
+              <w:tab/>
+            </w:r>
+            <w:r>
+              <w:rPr>
+                <w:rFonts w:ascii="Times New Roman" w:hAnsi="Times New Roman" w:cs="Times New Roman"/>
+              </w:rPr>
+              <w:fldChar w:fldCharType="begin"/>
+            </w:r>
+            <w:r>
+              <w:rPr>
+                <w:rFonts w:ascii="Times New Roman" w:hAnsi="Times New Roman" w:cs="Times New Roman"/>
+              </w:rPr>
+              <w:instrText xml:space="preserve"> PAGEREF _Toc456006946 </w:instrText>
+            </w:r>
+            <w:r>
+              <w:rPr>
+                <w:rFonts w:ascii="Times New Roman" w:hAnsi="Times New Roman" w:cs="Times New Roman"/>
+              </w:rPr>
+              <w:fldChar w:fldCharType="separate"/>
+            </w:r>
+            <w:r>
+              <w:rPr>
+                <w:rFonts w:ascii="Times New Roman" w:hAnsi="Times New Roman" w:cs="Times New Roman"/>
+                <w:noProof/>
+              </w:rPr>
+              <w:t>2</w:t>
+            </w:r>
+            <w:r>
+              <w:rPr>
+                <w:rFonts w:ascii="Times New Roman" w:hAnsi="Times New Roman" w:cs="Times New Roman"/>
+              </w:rPr>
+              <w:fldChar w:fldCharType="end"/>
+            </w:r>
+          </w:hyperlink>
         </w:p>
         <w:p>
           <w:pPr>
-            <w:pStyle w:val="24"/>
+            <w:pStyle w:val="TOC3"/>
             <w:tabs>
+              <w:tab w:val="clear" w:pos="9072"/>
               <w:tab w:val="right" w:leader="dot" w:pos="9638"/>
-              <w:tab w:val="clear" w:pos="9072"/>
             </w:tabs>
             <w:rPr>
               <w:rFonts w:ascii="Times New Roman" w:hAnsi="Times New Roman" w:cs="Times New Roman"/>
             </w:rPr>
           </w:pPr>
-          <w:r>
-            <w:fldChar w:fldCharType="begin"/>
-          </w:r>
-          <w:r>
-            <w:instrText xml:space="preserve"> HYPERLINK \l "_Toc1646817653" </w:instrText>
-          </w:r>
-          <w:r>
-            <w:fldChar w:fldCharType="separate"/>
-          </w:r>
-          <w:r>
-            <w:rPr>
-              <w:rFonts w:ascii="Times New Roman" w:hAnsi="Times New Roman" w:cs="Times New Roman"/>
-            </w:rPr>
-            <w:t>1.1.1 Mission Objectives</w:t>
-          </w:r>
-          <w:r>
-            <w:rPr>
-              <w:rFonts w:ascii="Times New Roman" w:hAnsi="Times New Roman" w:cs="Times New Roman"/>
-            </w:rPr>
-            <w:tab/>
-          </w:r>
-          <w:r>
-            <w:rPr>
-              <w:rFonts w:ascii="Times New Roman" w:hAnsi="Times New Roman" w:cs="Times New Roman"/>
-            </w:rPr>
-            <w:fldChar w:fldCharType="begin"/>
-          </w:r>
-          <w:r>
-            <w:rPr>
-              <w:rFonts w:ascii="Times New Roman" w:hAnsi="Times New Roman" w:cs="Times New Roman"/>
-            </w:rPr>
-            <w:instrText xml:space="preserve"> PAGEREF _Toc1646817653 </w:instrText>
-          </w:r>
-          <w:r>
-            <w:rPr>
-              <w:rFonts w:ascii="Times New Roman" w:hAnsi="Times New Roman" w:cs="Times New Roman"/>
-            </w:rPr>
-            <w:fldChar w:fldCharType="separate"/>
-          </w:r>
-          <w:r>
-            <w:rPr>
-              <w:rFonts w:ascii="Times New Roman" w:hAnsi="Times New Roman" w:cs="Times New Roman"/>
-            </w:rPr>
-            <w:t>2</w:t>
-          </w:r>
-          <w:r>
-            <w:rPr>
-              <w:rFonts w:ascii="Times New Roman" w:hAnsi="Times New Roman" w:cs="Times New Roman"/>
-            </w:rPr>
-            <w:fldChar w:fldCharType="end"/>
-          </w:r>
-          <w:r>
-            <w:rPr>
-              <w:rFonts w:ascii="Times New Roman" w:hAnsi="Times New Roman" w:cs="Times New Roman"/>
-            </w:rPr>
-            <w:fldChar w:fldCharType="end"/>
-          </w:r>
+          <w:hyperlink w:anchor="_Toc1646817653" w:history="1">
+            <w:r>
+              <w:rPr>
+                <w:rFonts w:ascii="Times New Roman" w:hAnsi="Times New Roman" w:cs="Times New Roman"/>
+              </w:rPr>
+              <w:t>1.1.1 Mission Objectives</w:t>
+            </w:r>
+            <w:r>
+              <w:rPr>
+                <w:rFonts w:ascii="Times New Roman" w:hAnsi="Times New Roman" w:cs="Times New Roman"/>
+              </w:rPr>
+              <w:tab/>
+            </w:r>
+            <w:r>
+              <w:rPr>
+                <w:rFonts w:ascii="Times New Roman" w:hAnsi="Times New Roman" w:cs="Times New Roman"/>
+              </w:rPr>
+              <w:fldChar w:fldCharType="begin"/>
+            </w:r>
+            <w:r>
+              <w:rPr>
+                <w:rFonts w:ascii="Times New Roman" w:hAnsi="Times New Roman" w:cs="Times New Roman"/>
+              </w:rPr>
+              <w:instrText xml:space="preserve"> PAGEREF _Toc1646817653 </w:instrText>
+            </w:r>
+            <w:r>
+              <w:rPr>
+                <w:rFonts w:ascii="Times New Roman" w:hAnsi="Times New Roman" w:cs="Times New Roman"/>
+              </w:rPr>
+              <w:fldChar w:fldCharType="separate"/>
+            </w:r>
+            <w:r>
+              <w:rPr>
+                <w:rFonts w:ascii="Times New Roman" w:hAnsi="Times New Roman" w:cs="Times New Roman"/>
+                <w:noProof/>
+              </w:rPr>
+              <w:t>2</w:t>
+            </w:r>
+            <w:r>
+              <w:rPr>
+                <w:rFonts w:ascii="Times New Roman" w:hAnsi="Times New Roman" w:cs="Times New Roman"/>
+              </w:rPr>
+              <w:fldChar w:fldCharType="end"/>
+            </w:r>
+          </w:hyperlink>
         </w:p>
         <w:p>
           <w:pPr>
-            <w:pStyle w:val="24"/>
+            <w:pStyle w:val="TOC3"/>
             <w:tabs>
+              <w:tab w:val="clear" w:pos="9072"/>
               <w:tab w:val="right" w:leader="dot" w:pos="9638"/>
-              <w:tab w:val="clear" w:pos="9072"/>
             </w:tabs>
             <w:rPr>
               <w:rFonts w:ascii="Times New Roman" w:hAnsi="Times New Roman" w:cs="Times New Roman"/>
             </w:rPr>
           </w:pPr>
-          <w:r>
-            <w:fldChar w:fldCharType="begin"/>
-          </w:r>
-          <w:r>
-            <w:instrText xml:space="preserve"> HYPERLINK \l "_Toc1909592350" </w:instrText>
-          </w:r>
-          <w:r>
-            <w:fldChar w:fldCharType="separate"/>
-          </w:r>
-          <w:r>
-            <w:rPr>
-              <w:rFonts w:ascii="Times New Roman" w:hAnsi="Times New Roman" w:cs="Times New Roman"/>
-            </w:rPr>
-            <w:t>1.1.2 Mission Objective of Database</w:t>
-          </w:r>
-          <w:r>
-            <w:rPr>
-              <w:rFonts w:ascii="Times New Roman" w:hAnsi="Times New Roman" w:cs="Times New Roman"/>
-            </w:rPr>
-            <w:tab/>
-          </w:r>
-          <w:r>
-            <w:rPr>
-              <w:rFonts w:ascii="Times New Roman" w:hAnsi="Times New Roman" w:cs="Times New Roman"/>
-            </w:rPr>
-            <w:fldChar w:fldCharType="begin"/>
-          </w:r>
-          <w:r>
-            <w:rPr>
-              <w:rFonts w:ascii="Times New Roman" w:hAnsi="Times New Roman" w:cs="Times New Roman"/>
-            </w:rPr>
-            <w:instrText xml:space="preserve"> PAGEREF _Toc1909592350 </w:instrText>
-          </w:r>
-          <w:r>
-            <w:rPr>
-              <w:rFonts w:ascii="Times New Roman" w:hAnsi="Times New Roman" w:cs="Times New Roman"/>
-            </w:rPr>
-            <w:fldChar w:fldCharType="separate"/>
-          </w:r>
-          <w:r>
-            <w:rPr>
-              <w:rFonts w:ascii="Times New Roman" w:hAnsi="Times New Roman" w:cs="Times New Roman"/>
-            </w:rPr>
-            <w:t>2</w:t>
-          </w:r>
-          <w:r>
-            <w:rPr>
-              <w:rFonts w:ascii="Times New Roman" w:hAnsi="Times New Roman" w:cs="Times New Roman"/>
-            </w:rPr>
-            <w:fldChar w:fldCharType="end"/>
-          </w:r>
-          <w:r>
-            <w:rPr>
-              <w:rFonts w:ascii="Times New Roman" w:hAnsi="Times New Roman" w:cs="Times New Roman"/>
-            </w:rPr>
-            <w:fldChar w:fldCharType="end"/>
-          </w:r>
+          <w:hyperlink w:anchor="_Toc1909592350" w:history="1">
+            <w:r>
+              <w:rPr>
+                <w:rFonts w:ascii="Times New Roman" w:hAnsi="Times New Roman" w:cs="Times New Roman"/>
+              </w:rPr>
+              <w:t>1.1.2 Mission Objective of Database</w:t>
+            </w:r>
+            <w:r>
+              <w:rPr>
+                <w:rFonts w:ascii="Times New Roman" w:hAnsi="Times New Roman" w:cs="Times New Roman"/>
+              </w:rPr>
+              <w:tab/>
+            </w:r>
+            <w:r>
+              <w:rPr>
+                <w:rFonts w:ascii="Times New Roman" w:hAnsi="Times New Roman" w:cs="Times New Roman"/>
+              </w:rPr>
+              <w:fldChar w:fldCharType="begin"/>
+            </w:r>
+            <w:r>
+              <w:rPr>
+                <w:rFonts w:ascii="Times New Roman" w:hAnsi="Times New Roman" w:cs="Times New Roman"/>
+              </w:rPr>
+              <w:instrText xml:space="preserve"> PAGEREF _Toc1909592350 </w:instrText>
+            </w:r>
+            <w:r>
+              <w:rPr>
+                <w:rFonts w:ascii="Times New Roman" w:hAnsi="Times New Roman" w:cs="Times New Roman"/>
+              </w:rPr>
+              <w:fldChar w:fldCharType="separate"/>
+            </w:r>
+            <w:r>
+              <w:rPr>
+                <w:rFonts w:ascii="Times New Roman" w:hAnsi="Times New Roman" w:cs="Times New Roman"/>
+                <w:noProof/>
+              </w:rPr>
+              <w:t>2</w:t>
+            </w:r>
+            <w:r>
+              <w:rPr>
+                <w:rFonts w:ascii="Times New Roman" w:hAnsi="Times New Roman" w:cs="Times New Roman"/>
+              </w:rPr>
+              <w:fldChar w:fldCharType="end"/>
+            </w:r>
+          </w:hyperlink>
         </w:p>
         <w:p>
           <w:pPr>
-            <w:pStyle w:val="24"/>
+            <w:pStyle w:val="TOC3"/>
             <w:tabs>
+              <w:tab w:val="clear" w:pos="9072"/>
               <w:tab w:val="right" w:leader="dot" w:pos="9638"/>
-              <w:tab w:val="clear" w:pos="9072"/>
             </w:tabs>
             <w:rPr>
               <w:rFonts w:ascii="Times New Roman" w:hAnsi="Times New Roman" w:cs="Times New Roman"/>
             </w:rPr>
           </w:pPr>
-          <w:r>
-            <w:fldChar w:fldCharType="begin"/>
-          </w:r>
-          <w:r>
-            <w:instrText xml:space="preserve"> HYPERLINK \l "_Toc45905773" </w:instrText>
-          </w:r>
-          <w:r>
-            <w:fldChar w:fldCharType="separate"/>
-          </w:r>
-          <w:r>
-            <w:rPr>
-              <w:rFonts w:ascii="Times New Roman" w:hAnsi="Times New Roman" w:cs="Times New Roman"/>
-            </w:rPr>
-            <w:t xml:space="preserve">1.1.3 </w:t>
-          </w:r>
-          <w:r>
-            <w:rPr>
-              <w:rFonts w:ascii="Times New Roman" w:hAnsi="Times New Roman" w:cs="Times New Roman"/>
-              <w:lang w:val="en"/>
-            </w:rPr>
-            <w:t>ER Digram</w:t>
-          </w:r>
-          <w:r>
-            <w:rPr>
-              <w:rFonts w:ascii="Times New Roman" w:hAnsi="Times New Roman" w:cs="Times New Roman"/>
-            </w:rPr>
-            <w:tab/>
-          </w:r>
-          <w:r>
-            <w:rPr>
-              <w:rFonts w:ascii="Times New Roman" w:hAnsi="Times New Roman" w:cs="Times New Roman"/>
-            </w:rPr>
-            <w:fldChar w:fldCharType="begin"/>
-          </w:r>
-          <w:r>
-            <w:rPr>
-              <w:rFonts w:ascii="Times New Roman" w:hAnsi="Times New Roman" w:cs="Times New Roman"/>
-            </w:rPr>
-            <w:instrText xml:space="preserve"> PAGEREF _Toc45905773 </w:instrText>
-          </w:r>
-          <w:r>
-            <w:rPr>
-              <w:rFonts w:ascii="Times New Roman" w:hAnsi="Times New Roman" w:cs="Times New Roman"/>
-            </w:rPr>
-            <w:fldChar w:fldCharType="separate"/>
-          </w:r>
-          <w:r>
-            <w:rPr>
-              <w:rFonts w:ascii="Times New Roman" w:hAnsi="Times New Roman" w:cs="Times New Roman"/>
-            </w:rPr>
-            <w:t>4</w:t>
-          </w:r>
-          <w:r>
-            <w:rPr>
-              <w:rFonts w:ascii="Times New Roman" w:hAnsi="Times New Roman" w:cs="Times New Roman"/>
-            </w:rPr>
-            <w:fldChar w:fldCharType="end"/>
-          </w:r>
-          <w:r>
-            <w:rPr>
-              <w:rFonts w:ascii="Times New Roman" w:hAnsi="Times New Roman" w:cs="Times New Roman"/>
-            </w:rPr>
-            <w:fldChar w:fldCharType="end"/>
-          </w:r>
+          <w:hyperlink w:anchor="_Toc45905773" w:history="1">
+            <w:r>
+              <w:rPr>
+                <w:rFonts w:ascii="Times New Roman" w:hAnsi="Times New Roman" w:cs="Times New Roman"/>
+              </w:rPr>
+              <w:t xml:space="preserve">1.1.3 </w:t>
+            </w:r>
+            <w:r>
+              <w:rPr>
+                <w:rFonts w:ascii="Times New Roman" w:hAnsi="Times New Roman" w:cs="Times New Roman"/>
+                <w:lang w:val="en"/>
+              </w:rPr>
+              <w:t>ER Digram</w:t>
+            </w:r>
+            <w:r>
+              <w:rPr>
+                <w:rFonts w:ascii="Times New Roman" w:hAnsi="Times New Roman" w:cs="Times New Roman"/>
+              </w:rPr>
+              <w:tab/>
+            </w:r>
+            <w:r>
+              <w:rPr>
+                <w:rFonts w:ascii="Times New Roman" w:hAnsi="Times New Roman" w:cs="Times New Roman"/>
+              </w:rPr>
+              <w:fldChar w:fldCharType="begin"/>
+            </w:r>
+            <w:r>
+              <w:rPr>
+                <w:rFonts w:ascii="Times New Roman" w:hAnsi="Times New Roman" w:cs="Times New Roman"/>
+              </w:rPr>
+              <w:instrText xml:space="preserve"> PAGEREF _Toc45905773 </w:instrText>
+            </w:r>
+            <w:r>
+              <w:rPr>
+                <w:rFonts w:ascii="Times New Roman" w:hAnsi="Times New Roman" w:cs="Times New Roman"/>
+              </w:rPr>
+              <w:fldChar w:fldCharType="separate"/>
+            </w:r>
+            <w:r>
+              <w:rPr>
+                <w:rFonts w:ascii="Times New Roman" w:hAnsi="Times New Roman" w:cs="Times New Roman"/>
+                <w:noProof/>
+              </w:rPr>
+              <w:t>4</w:t>
+            </w:r>
+            <w:r>
+              <w:rPr>
+                <w:rFonts w:ascii="Times New Roman" w:hAnsi="Times New Roman" w:cs="Times New Roman"/>
+              </w:rPr>
+              <w:fldChar w:fldCharType="end"/>
+            </w:r>
+          </w:hyperlink>
         </w:p>
         <w:p>
           <w:pPr>
-            <w:pStyle w:val="24"/>
+            <w:pStyle w:val="TOC3"/>
             <w:tabs>
+              <w:tab w:val="clear" w:pos="9072"/>
               <w:tab w:val="right" w:leader="dot" w:pos="9638"/>
-              <w:tab w:val="clear" w:pos="9072"/>
             </w:tabs>
             <w:rPr>
               <w:rFonts w:ascii="Times New Roman" w:hAnsi="Times New Roman" w:cs="Times New Roman"/>
             </w:rPr>
           </w:pPr>
-          <w:r>
-            <w:fldChar w:fldCharType="begin"/>
-          </w:r>
-          <w:r>
-            <w:instrText xml:space="preserve"> HYPERLINK \l "_Toc2097339602" </w:instrText>
-          </w:r>
-          <w:r>
-            <w:fldChar w:fldCharType="separate"/>
-          </w:r>
-          <w:r>
-            <w:rPr>
-              <w:rFonts w:ascii="Times New Roman" w:hAnsi="Times New Roman" w:cs="Times New Roman"/>
-              <w:lang w:val="en"/>
-            </w:rPr>
-            <w:t>1.1.4 Views</w:t>
-          </w:r>
-          <w:r>
-            <w:rPr>
-              <w:rFonts w:ascii="Times New Roman" w:hAnsi="Times New Roman" w:cs="Times New Roman"/>
-            </w:rPr>
-            <w:tab/>
-          </w:r>
-          <w:r>
-            <w:rPr>
-              <w:rFonts w:ascii="Times New Roman" w:hAnsi="Times New Roman" w:cs="Times New Roman"/>
-            </w:rPr>
-            <w:fldChar w:fldCharType="begin"/>
-          </w:r>
-          <w:r>
-            <w:rPr>
-              <w:rFonts w:ascii="Times New Roman" w:hAnsi="Times New Roman" w:cs="Times New Roman"/>
-            </w:rPr>
-            <w:instrText xml:space="preserve"> PAGEREF _Toc2097339602 </w:instrText>
-          </w:r>
-          <w:r>
-            <w:rPr>
-              <w:rFonts w:ascii="Times New Roman" w:hAnsi="Times New Roman" w:cs="Times New Roman"/>
-            </w:rPr>
-            <w:fldChar w:fldCharType="separate"/>
-          </w:r>
-          <w:r>
-            <w:rPr>
-              <w:rFonts w:ascii="Times New Roman" w:hAnsi="Times New Roman" w:cs="Times New Roman"/>
-            </w:rPr>
-            <w:t>4</w:t>
-          </w:r>
-          <w:r>
-            <w:rPr>
-              <w:rFonts w:ascii="Times New Roman" w:hAnsi="Times New Roman" w:cs="Times New Roman"/>
-            </w:rPr>
-            <w:fldChar w:fldCharType="end"/>
-          </w:r>
-          <w:r>
-            <w:rPr>
-              <w:rFonts w:ascii="Times New Roman" w:hAnsi="Times New Roman" w:cs="Times New Roman"/>
-            </w:rPr>
-            <w:fldChar w:fldCharType="end"/>
-          </w:r>
+          <w:hyperlink w:anchor="_Toc2097339602" w:history="1">
+            <w:r>
+              <w:rPr>
+                <w:rFonts w:ascii="Times New Roman" w:hAnsi="Times New Roman" w:cs="Times New Roman"/>
+                <w:lang w:val="en"/>
+              </w:rPr>
+              <w:t>1.1.4 Views</w:t>
+            </w:r>
+            <w:r>
+              <w:rPr>
+                <w:rFonts w:ascii="Times New Roman" w:hAnsi="Times New Roman" w:cs="Times New Roman"/>
+              </w:rPr>
+              <w:tab/>
+            </w:r>
+            <w:r>
+              <w:rPr>
+                <w:rFonts w:ascii="Times New Roman" w:hAnsi="Times New Roman" w:cs="Times New Roman"/>
+              </w:rPr>
+              <w:fldChar w:fldCharType="begin"/>
+            </w:r>
+            <w:r>
+              <w:rPr>
+                <w:rFonts w:ascii="Times New Roman" w:hAnsi="Times New Roman" w:cs="Times New Roman"/>
+              </w:rPr>
+              <w:instrText xml:space="preserve"> PAGEREF _Toc2097339602 </w:instrText>
+            </w:r>
+            <w:r>
+              <w:rPr>
+                <w:rFonts w:ascii="Times New Roman" w:hAnsi="Times New Roman" w:cs="Times New Roman"/>
+              </w:rPr>
+              <w:fldChar w:fldCharType="separate"/>
+            </w:r>
+            <w:r>
+              <w:rPr>
+                <w:rFonts w:ascii="Times New Roman" w:hAnsi="Times New Roman" w:cs="Times New Roman"/>
+                <w:noProof/>
+              </w:rPr>
+              <w:t>4</w:t>
+            </w:r>
+            <w:r>
+              <w:rPr>
+                <w:rFonts w:ascii="Times New Roman" w:hAnsi="Times New Roman" w:cs="Times New Roman"/>
+              </w:rPr>
+              <w:fldChar w:fldCharType="end"/>
+            </w:r>
+          </w:hyperlink>
         </w:p>
         <w:p>
           <w:pPr>
-            <w:pStyle w:val="23"/>
+            <w:pStyle w:val="TOC2"/>
             <w:tabs>
+              <w:tab w:val="clear" w:pos="9355"/>
               <w:tab w:val="right" w:leader="dot" w:pos="9638"/>
-              <w:tab w:val="clear" w:pos="9355"/>
             </w:tabs>
             <w:rPr>
               <w:rFonts w:ascii="Times New Roman" w:hAnsi="Times New Roman" w:cs="Times New Roman"/>
             </w:rPr>
           </w:pPr>
-          <w:r>
-            <w:fldChar w:fldCharType="begin"/>
-          </w:r>
-          <w:r>
-            <w:instrText xml:space="preserve"> HYPERLINK \l "_Toc1710226019" </w:instrText>
-          </w:r>
-          <w:r>
-            <w:fldChar w:fldCharType="separate"/>
-          </w:r>
-          <w:r>
-            <w:rPr>
-              <w:rFonts w:ascii="Times New Roman" w:hAnsi="Times New Roman" w:cs="Times New Roman"/>
-              <w:lang w:val="en"/>
-            </w:rPr>
-            <w:t>1.2. Task Assign to Members</w:t>
-          </w:r>
-          <w:r>
-            <w:rPr>
-              <w:rFonts w:ascii="Times New Roman" w:hAnsi="Times New Roman" w:cs="Times New Roman"/>
-            </w:rPr>
-            <w:tab/>
-          </w:r>
-          <w:r>
-            <w:rPr>
-              <w:rFonts w:ascii="Times New Roman" w:hAnsi="Times New Roman" w:cs="Times New Roman"/>
-            </w:rPr>
-            <w:fldChar w:fldCharType="begin"/>
-          </w:r>
-          <w:r>
-            <w:rPr>
-              <w:rFonts w:ascii="Times New Roman" w:hAnsi="Times New Roman" w:cs="Times New Roman"/>
-            </w:rPr>
-            <w:instrText xml:space="preserve"> PAGEREF _Toc1710226019 </w:instrText>
-          </w:r>
-          <w:r>
-            <w:rPr>
-              <w:rFonts w:ascii="Times New Roman" w:hAnsi="Times New Roman" w:cs="Times New Roman"/>
-            </w:rPr>
-            <w:fldChar w:fldCharType="separate"/>
-          </w:r>
-          <w:r>
-            <w:rPr>
-              <w:rFonts w:ascii="Times New Roman" w:hAnsi="Times New Roman" w:cs="Times New Roman"/>
-            </w:rPr>
-            <w:t>4</w:t>
-          </w:r>
-          <w:r>
-            <w:rPr>
-              <w:rFonts w:ascii="Times New Roman" w:hAnsi="Times New Roman" w:cs="Times New Roman"/>
-            </w:rPr>
-            <w:fldChar w:fldCharType="end"/>
-          </w:r>
-          <w:r>
-            <w:rPr>
-              <w:rFonts w:ascii="Times New Roman" w:hAnsi="Times New Roman" w:cs="Times New Roman"/>
-            </w:rPr>
-            <w:fldChar w:fldCharType="end"/>
-          </w:r>
+          <w:hyperlink w:anchor="_Toc1710226019" w:history="1">
+            <w:r>
+              <w:rPr>
+                <w:rFonts w:ascii="Times New Roman" w:hAnsi="Times New Roman" w:cs="Times New Roman"/>
+                <w:lang w:val="en"/>
+              </w:rPr>
+              <w:t>1.2. Task Assign to Members</w:t>
+            </w:r>
+            <w:r>
+              <w:rPr>
+                <w:rFonts w:ascii="Times New Roman" w:hAnsi="Times New Roman" w:cs="Times New Roman"/>
+              </w:rPr>
+              <w:tab/>
+            </w:r>
+            <w:r>
+              <w:rPr>
+                <w:rFonts w:ascii="Times New Roman" w:hAnsi="Times New Roman" w:cs="Times New Roman"/>
+              </w:rPr>
+              <w:fldChar w:fldCharType="begin"/>
+            </w:r>
+            <w:r>
+              <w:rPr>
+                <w:rFonts w:ascii="Times New Roman" w:hAnsi="Times New Roman" w:cs="Times New Roman"/>
+              </w:rPr>
+              <w:instrText xml:space="preserve"> PAGEREF _Toc1710226019 </w:instrText>
+            </w:r>
+            <w:r>
+              <w:rPr>
+                <w:rFonts w:ascii="Times New Roman" w:hAnsi="Times New Roman" w:cs="Times New Roman"/>
+              </w:rPr>
+              <w:fldChar w:fldCharType="separate"/>
+            </w:r>
+            <w:r>
+              <w:rPr>
+                <w:rFonts w:ascii="Times New Roman" w:hAnsi="Times New Roman" w:cs="Times New Roman"/>
+                <w:noProof/>
+              </w:rPr>
+              <w:t>4</w:t>
+            </w:r>
+            <w:r>
+              <w:rPr>
+                <w:rFonts w:ascii="Times New Roman" w:hAnsi="Times New Roman" w:cs="Times New Roman"/>
+              </w:rPr>
+              <w:fldChar w:fldCharType="end"/>
+            </w:r>
+          </w:hyperlink>
         </w:p>
         <w:p>
           <w:pPr>
-            <w:pStyle w:val="24"/>
+            <w:pStyle w:val="TOC3"/>
             <w:tabs>
+              <w:tab w:val="clear" w:pos="9072"/>
               <w:tab w:val="right" w:leader="dot" w:pos="9638"/>
-              <w:tab w:val="clear" w:pos="9072"/>
             </w:tabs>
             <w:rPr>
               <w:rFonts w:ascii="Times New Roman" w:hAnsi="Times New Roman" w:cs="Times New Roman"/>
             </w:rPr>
           </w:pPr>
-          <w:r>
-            <w:fldChar w:fldCharType="begin"/>
-          </w:r>
-          <w:r>
-            <w:instrText xml:space="preserve"> HYPERLINK \l "_Toc753788444" </w:instrText>
-          </w:r>
-          <w:r>
-            <w:fldChar w:fldCharType="separate"/>
-          </w:r>
-          <w:r>
-            <w:rPr>
-              <w:rFonts w:ascii="Times New Roman" w:hAnsi="Times New Roman" w:cs="Times New Roman"/>
-              <w:lang w:val="en"/>
-            </w:rPr>
-            <w:t>1.2.1 Abdul Haseeb Khan And Khanzada Haider Ali:</w:t>
-          </w:r>
-          <w:r>
-            <w:rPr>
-              <w:rFonts w:ascii="Times New Roman" w:hAnsi="Times New Roman" w:cs="Times New Roman"/>
-            </w:rPr>
-            <w:tab/>
-          </w:r>
-          <w:r>
-            <w:rPr>
-              <w:rFonts w:ascii="Times New Roman" w:hAnsi="Times New Roman" w:cs="Times New Roman"/>
-            </w:rPr>
-            <w:fldChar w:fldCharType="begin"/>
-          </w:r>
-          <w:r>
-            <w:rPr>
-              <w:rFonts w:ascii="Times New Roman" w:hAnsi="Times New Roman" w:cs="Times New Roman"/>
-            </w:rPr>
-            <w:instrText xml:space="preserve"> PAGEREF _Toc753788444 </w:instrText>
-          </w:r>
-          <w:r>
-            <w:rPr>
-              <w:rFonts w:ascii="Times New Roman" w:hAnsi="Times New Roman" w:cs="Times New Roman"/>
-            </w:rPr>
-            <w:fldChar w:fldCharType="separate"/>
-          </w:r>
-          <w:r>
-            <w:rPr>
-              <w:rFonts w:ascii="Times New Roman" w:hAnsi="Times New Roman" w:cs="Times New Roman"/>
-            </w:rPr>
-            <w:t>4</w:t>
-          </w:r>
-          <w:r>
-            <w:rPr>
-              <w:rFonts w:ascii="Times New Roman" w:hAnsi="Times New Roman" w:cs="Times New Roman"/>
-            </w:rPr>
-            <w:fldChar w:fldCharType="end"/>
-          </w:r>
-          <w:r>
-            <w:rPr>
-              <w:rFonts w:ascii="Times New Roman" w:hAnsi="Times New Roman" w:cs="Times New Roman"/>
-            </w:rPr>
-            <w:fldChar w:fldCharType="end"/>
-          </w:r>
+          <w:hyperlink w:anchor="_Toc753788444" w:history="1">
+            <w:r>
+              <w:rPr>
+                <w:rFonts w:ascii="Times New Roman" w:hAnsi="Times New Roman" w:cs="Times New Roman"/>
+                <w:lang w:val="en"/>
+              </w:rPr>
+              <w:t>1.2.1 Abdul Haseeb Khan And Khanzada Haider Ali:</w:t>
+            </w:r>
+            <w:r>
+              <w:rPr>
+                <w:rFonts w:ascii="Times New Roman" w:hAnsi="Times New Roman" w:cs="Times New Roman"/>
+              </w:rPr>
+              <w:tab/>
+            </w:r>
+            <w:r>
+              <w:rPr>
+                <w:rFonts w:ascii="Times New Roman" w:hAnsi="Times New Roman" w:cs="Times New Roman"/>
+              </w:rPr>
+              <w:fldChar w:fldCharType="begin"/>
+            </w:r>
+            <w:r>
+              <w:rPr>
+                <w:rFonts w:ascii="Times New Roman" w:hAnsi="Times New Roman" w:cs="Times New Roman"/>
+              </w:rPr>
+              <w:instrText xml:space="preserve"> PAGE</w:instrText>
+            </w:r>
+            <w:r>
+              <w:rPr>
+                <w:rFonts w:ascii="Times New Roman" w:hAnsi="Times New Roman" w:cs="Times New Roman"/>
+              </w:rPr>
+              <w:instrText xml:space="preserve">REF _Toc753788444 </w:instrText>
+            </w:r>
+            <w:r>
+              <w:rPr>
+                <w:rFonts w:ascii="Times New Roman" w:hAnsi="Times New Roman" w:cs="Times New Roman"/>
+              </w:rPr>
+              <w:fldChar w:fldCharType="separate"/>
+            </w:r>
+            <w:r>
+              <w:rPr>
+                <w:rFonts w:ascii="Times New Roman" w:hAnsi="Times New Roman" w:cs="Times New Roman"/>
+                <w:noProof/>
+              </w:rPr>
+              <w:t>4</w:t>
+            </w:r>
+            <w:r>
+              <w:rPr>
+                <w:rFonts w:ascii="Times New Roman" w:hAnsi="Times New Roman" w:cs="Times New Roman"/>
+              </w:rPr>
+              <w:fldChar w:fldCharType="end"/>
+            </w:r>
+          </w:hyperlink>
         </w:p>
         <w:p>
           <w:pPr>
-            <w:pStyle w:val="24"/>
+            <w:pStyle w:val="TOC3"/>
             <w:tabs>
+              <w:tab w:val="clear" w:pos="9072"/>
               <w:tab w:val="right" w:leader="dot" w:pos="9638"/>
-              <w:tab w:val="clear" w:pos="9072"/>
             </w:tabs>
             <w:rPr>
               <w:rFonts w:ascii="Times New Roman" w:hAnsi="Times New Roman" w:cs="Times New Roman"/>
             </w:rPr>
           </w:pPr>
-          <w:r>
-            <w:fldChar w:fldCharType="begin"/>
-          </w:r>
-          <w:r>
-            <w:instrText xml:space="preserve"> HYPERLINK \l "_Toc1279950035" </w:instrText>
-          </w:r>
-          <w:r>
-            <w:fldChar w:fldCharType="separate"/>
-          </w:r>
-          <w:r>
-            <w:rPr>
-              <w:rFonts w:ascii="Times New Roman" w:hAnsi="Times New Roman" w:cs="Times New Roman"/>
-              <w:lang w:val="en"/>
-            </w:rPr>
-            <w:t>1.2.2 Ashfaq Rahim And Hasssan Shah Nawaz</w:t>
-          </w:r>
-          <w:r>
-            <w:rPr>
-              <w:rFonts w:ascii="Times New Roman" w:hAnsi="Times New Roman" w:cs="Times New Roman"/>
-            </w:rPr>
-            <w:tab/>
-          </w:r>
-          <w:r>
-            <w:rPr>
-              <w:rFonts w:ascii="Times New Roman" w:hAnsi="Times New Roman" w:cs="Times New Roman"/>
-            </w:rPr>
-            <w:fldChar w:fldCharType="begin"/>
-          </w:r>
-          <w:r>
-            <w:rPr>
-              <w:rFonts w:ascii="Times New Roman" w:hAnsi="Times New Roman" w:cs="Times New Roman"/>
-            </w:rPr>
-            <w:instrText xml:space="preserve"> PAGEREF _Toc1279950035 </w:instrText>
-          </w:r>
-          <w:r>
-            <w:rPr>
-              <w:rFonts w:ascii="Times New Roman" w:hAnsi="Times New Roman" w:cs="Times New Roman"/>
-            </w:rPr>
-            <w:fldChar w:fldCharType="separate"/>
-          </w:r>
-          <w:r>
-            <w:rPr>
-              <w:rFonts w:ascii="Times New Roman" w:hAnsi="Times New Roman" w:cs="Times New Roman"/>
-            </w:rPr>
-            <w:t>5</w:t>
-          </w:r>
-          <w:r>
-            <w:rPr>
-              <w:rFonts w:ascii="Times New Roman" w:hAnsi="Times New Roman" w:cs="Times New Roman"/>
-            </w:rPr>
-            <w:fldChar w:fldCharType="end"/>
-          </w:r>
-          <w:r>
-            <w:rPr>
-              <w:rFonts w:ascii="Times New Roman" w:hAnsi="Times New Roman" w:cs="Times New Roman"/>
-            </w:rPr>
-            <w:fldChar w:fldCharType="end"/>
-          </w:r>
+          <w:hyperlink w:anchor="_Toc1279950035" w:history="1">
+            <w:r>
+              <w:rPr>
+                <w:rFonts w:ascii="Times New Roman" w:hAnsi="Times New Roman" w:cs="Times New Roman"/>
+                <w:lang w:val="en"/>
+              </w:rPr>
+              <w:t>1.2.2 Ashfaq Rahim And Hasssan Shah Nawaz</w:t>
+            </w:r>
+            <w:r>
+              <w:rPr>
+                <w:rFonts w:ascii="Times New Roman" w:hAnsi="Times New Roman" w:cs="Times New Roman"/>
+              </w:rPr>
+              <w:tab/>
+            </w:r>
+            <w:r>
+              <w:rPr>
+                <w:rFonts w:ascii="Times New Roman" w:hAnsi="Times New Roman" w:cs="Times New Roman"/>
+              </w:rPr>
+              <w:fldChar w:fldCharType="begin"/>
+            </w:r>
+            <w:r>
+              <w:rPr>
+                <w:rFonts w:ascii="Times New Roman" w:hAnsi="Times New Roman" w:cs="Times New Roman"/>
+              </w:rPr>
+              <w:instrText xml:space="preserve"> PAGEREF _Toc1279950035 </w:instrText>
+            </w:r>
+            <w:r>
+              <w:rPr>
+                <w:rFonts w:ascii="Times New Roman" w:hAnsi="Times New Roman" w:cs="Times New Roman"/>
+              </w:rPr>
+              <w:fldChar w:fldCharType="separate"/>
+            </w:r>
+            <w:r>
+              <w:rPr>
+                <w:rFonts w:ascii="Times New Roman" w:hAnsi="Times New Roman" w:cs="Times New Roman"/>
+                <w:noProof/>
+              </w:rPr>
+              <w:t>5</w:t>
+            </w:r>
+            <w:r>
+              <w:rPr>
+                <w:rFonts w:ascii="Times New Roman" w:hAnsi="Times New Roman" w:cs="Times New Roman"/>
+              </w:rPr>
+              <w:fldChar w:fldCharType="end"/>
+            </w:r>
+          </w:hyperlink>
         </w:p>
         <w:p>
           <w:pPr>
-            <w:pStyle w:val="24"/>
+            <w:pStyle w:val="TOC3"/>
             <w:tabs>
+              <w:tab w:val="clear" w:pos="9072"/>
               <w:tab w:val="right" w:leader="dot" w:pos="9638"/>
-              <w:tab w:val="clear" w:pos="9072"/>
             </w:tabs>
             <w:rPr>
               <w:rFonts w:ascii="Times New Roman" w:hAnsi="Times New Roman" w:cs="Times New Roman"/>
             </w:rPr>
           </w:pPr>
-          <w:r>
-            <w:fldChar w:fldCharType="begin"/>
-          </w:r>
-          <w:r>
-            <w:instrText xml:space="preserve"> HYPERLINK \l "_Toc1819380867" </w:instrText>
-          </w:r>
-          <w:r>
-            <w:fldChar w:fldCharType="separate"/>
-          </w:r>
-          <w:r>
-            <w:rPr>
-              <w:rFonts w:ascii="Times New Roman" w:hAnsi="Times New Roman" w:cs="Times New Roman"/>
-              <w:lang w:val="en"/>
-            </w:rPr>
-            <w:t>1.2.3 Fahad Afzal, Imad Ahmed</w:t>
-          </w:r>
-          <w:r>
-            <w:rPr>
-              <w:rFonts w:ascii="Times New Roman" w:hAnsi="Times New Roman" w:cs="Times New Roman"/>
-            </w:rPr>
-            <w:tab/>
-          </w:r>
-          <w:r>
-            <w:rPr>
-              <w:rFonts w:ascii="Times New Roman" w:hAnsi="Times New Roman" w:cs="Times New Roman"/>
-            </w:rPr>
-            <w:fldChar w:fldCharType="begin"/>
-          </w:r>
-          <w:r>
-            <w:rPr>
-              <w:rFonts w:ascii="Times New Roman" w:hAnsi="Times New Roman" w:cs="Times New Roman"/>
-            </w:rPr>
-            <w:instrText xml:space="preserve"> PAGEREF _Toc1819380867 </w:instrText>
-          </w:r>
-          <w:r>
-            <w:rPr>
-              <w:rFonts w:ascii="Times New Roman" w:hAnsi="Times New Roman" w:cs="Times New Roman"/>
-            </w:rPr>
-            <w:fldChar w:fldCharType="separate"/>
-          </w:r>
-          <w:r>
-            <w:rPr>
-              <w:rFonts w:ascii="Times New Roman" w:hAnsi="Times New Roman" w:cs="Times New Roman"/>
-            </w:rPr>
-            <w:t>8</w:t>
-          </w:r>
-          <w:r>
-            <w:rPr>
-              <w:rFonts w:ascii="Times New Roman" w:hAnsi="Times New Roman" w:cs="Times New Roman"/>
-            </w:rPr>
-            <w:fldChar w:fldCharType="end"/>
-          </w:r>
-          <w:r>
-            <w:rPr>
-              <w:rFonts w:ascii="Times New Roman" w:hAnsi="Times New Roman" w:cs="Times New Roman"/>
-            </w:rPr>
-            <w:fldChar w:fldCharType="end"/>
-          </w:r>
+          <w:hyperlink w:anchor="_Toc1819380867" w:history="1">
+            <w:r>
+              <w:rPr>
+                <w:rFonts w:ascii="Times New Roman" w:hAnsi="Times New Roman" w:cs="Times New Roman"/>
+                <w:lang w:val="en"/>
+              </w:rPr>
+              <w:t>1.2.3 Fahad Afzal, Imad Ahmed</w:t>
+            </w:r>
+            <w:r>
+              <w:rPr>
+                <w:rFonts w:ascii="Times New Roman" w:hAnsi="Times New Roman" w:cs="Times New Roman"/>
+              </w:rPr>
+              <w:tab/>
+            </w:r>
+            <w:r>
+              <w:rPr>
+                <w:rFonts w:ascii="Times New Roman" w:hAnsi="Times New Roman" w:cs="Times New Roman"/>
+              </w:rPr>
+              <w:fldChar w:fldCharType="begin"/>
+            </w:r>
+            <w:r>
+              <w:rPr>
+                <w:rFonts w:ascii="Times New Roman" w:hAnsi="Times New Roman" w:cs="Times New Roman"/>
+              </w:rPr>
+              <w:instrText xml:space="preserve"> PAGEREF _Toc1819380867 </w:instrText>
+            </w:r>
+            <w:r>
+              <w:rPr>
+                <w:rFonts w:ascii="Times New Roman" w:hAnsi="Times New Roman" w:cs="Times New Roman"/>
+              </w:rPr>
+              <w:fldChar w:fldCharType="separate"/>
+            </w:r>
+            <w:r>
+              <w:rPr>
+                <w:rFonts w:ascii="Times New Roman" w:hAnsi="Times New Roman" w:cs="Times New Roman"/>
+                <w:noProof/>
+              </w:rPr>
+              <w:t>8</w:t>
+            </w:r>
+            <w:r>
+              <w:rPr>
+                <w:rFonts w:ascii="Times New Roman" w:hAnsi="Times New Roman" w:cs="Times New Roman"/>
+              </w:rPr>
+              <w:fldChar w:fldCharType="end"/>
+            </w:r>
+          </w:hyperlink>
         </w:p>
         <w:p>
           <w:pPr>
-            <w:pStyle w:val="24"/>
+            <w:pStyle w:val="TOC3"/>
             <w:tabs>
+              <w:tab w:val="clear" w:pos="9072"/>
               <w:tab w:val="right" w:leader="dot" w:pos="9638"/>
-              <w:tab w:val="clear" w:pos="9072"/>
             </w:tabs>
             <w:rPr>
               <w:rFonts w:ascii="Times New Roman" w:hAnsi="Times New Roman" w:cs="Times New Roman"/>
             </w:rPr>
           </w:pPr>
-          <w:r>
-            <w:fldChar w:fldCharType="begin"/>
-          </w:r>
-          <w:r>
-            <w:instrText xml:space="preserve"> HYPERLINK \l "_Toc516560675" </w:instrText>
-          </w:r>
-          <w:r>
-            <w:fldChar w:fldCharType="separate"/>
-          </w:r>
-          <w:r>
-            <w:rPr>
-              <w:rFonts w:ascii="Times New Roman" w:hAnsi="Times New Roman" w:cs="Times New Roman"/>
-              <w:lang w:val="en"/>
-            </w:rPr>
-            <w:t>1.2.4 Awais And Sardar Badar</w:t>
-          </w:r>
-          <w:r>
-            <w:rPr>
-              <w:rFonts w:ascii="Times New Roman" w:hAnsi="Times New Roman" w:cs="Times New Roman"/>
-            </w:rPr>
-            <w:tab/>
-          </w:r>
-          <w:r>
-            <w:rPr>
-              <w:rFonts w:ascii="Times New Roman" w:hAnsi="Times New Roman" w:cs="Times New Roman"/>
-            </w:rPr>
-            <w:fldChar w:fldCharType="begin"/>
-          </w:r>
-          <w:r>
-            <w:rPr>
-              <w:rFonts w:ascii="Times New Roman" w:hAnsi="Times New Roman" w:cs="Times New Roman"/>
-            </w:rPr>
-            <w:instrText xml:space="preserve"> PAGEREF _Toc516560675 </w:instrText>
-          </w:r>
-          <w:r>
-            <w:rPr>
-              <w:rFonts w:ascii="Times New Roman" w:hAnsi="Times New Roman" w:cs="Times New Roman"/>
-            </w:rPr>
-            <w:fldChar w:fldCharType="separate"/>
-          </w:r>
-          <w:r>
-            <w:rPr>
-              <w:rFonts w:ascii="Times New Roman" w:hAnsi="Times New Roman" w:cs="Times New Roman"/>
-            </w:rPr>
-            <w:t>10</w:t>
-          </w:r>
-          <w:r>
-            <w:rPr>
-              <w:rFonts w:ascii="Times New Roman" w:hAnsi="Times New Roman" w:cs="Times New Roman"/>
-            </w:rPr>
-            <w:fldChar w:fldCharType="end"/>
-          </w:r>
-          <w:r>
-            <w:rPr>
-              <w:rFonts w:ascii="Times New Roman" w:hAnsi="Times New Roman" w:cs="Times New Roman"/>
-            </w:rPr>
-            <w:fldChar w:fldCharType="end"/>
-          </w:r>
+          <w:hyperlink w:anchor="_Toc516560675" w:history="1">
+            <w:r>
+              <w:rPr>
+                <w:rFonts w:ascii="Times New Roman" w:hAnsi="Times New Roman" w:cs="Times New Roman"/>
+                <w:lang w:val="en"/>
+              </w:rPr>
+              <w:t>1.</w:t>
+            </w:r>
+            <w:r>
+              <w:rPr>
+                <w:rFonts w:ascii="Times New Roman" w:hAnsi="Times New Roman" w:cs="Times New Roman"/>
+                <w:lang w:val="en"/>
+              </w:rPr>
+              <w:t>2.4 Awais And Sardar Badar</w:t>
+            </w:r>
+            <w:r>
+              <w:rPr>
+                <w:rFonts w:ascii="Times New Roman" w:hAnsi="Times New Roman" w:cs="Times New Roman"/>
+              </w:rPr>
+              <w:tab/>
+            </w:r>
+            <w:r>
+              <w:rPr>
+                <w:rFonts w:ascii="Times New Roman" w:hAnsi="Times New Roman" w:cs="Times New Roman"/>
+              </w:rPr>
+              <w:fldChar w:fldCharType="begin"/>
+            </w:r>
+            <w:r>
+              <w:rPr>
+                <w:rFonts w:ascii="Times New Roman" w:hAnsi="Times New Roman" w:cs="Times New Roman"/>
+              </w:rPr>
+              <w:instrText xml:space="preserve"> PAGEREF _Toc516560675 </w:instrText>
+            </w:r>
+            <w:r>
+              <w:rPr>
+                <w:rFonts w:ascii="Times New Roman" w:hAnsi="Times New Roman" w:cs="Times New Roman"/>
+              </w:rPr>
+              <w:fldChar w:fldCharType="separate"/>
+            </w:r>
+            <w:r>
+              <w:rPr>
+                <w:rFonts w:ascii="Times New Roman" w:hAnsi="Times New Roman" w:cs="Times New Roman"/>
+                <w:noProof/>
+              </w:rPr>
+              <w:t>10</w:t>
+            </w:r>
+            <w:r>
+              <w:rPr>
+                <w:rFonts w:ascii="Times New Roman" w:hAnsi="Times New Roman" w:cs="Times New Roman"/>
+              </w:rPr>
+              <w:fldChar w:fldCharType="end"/>
+            </w:r>
+          </w:hyperlink>
         </w:p>
         <w:p>
           <w:pPr>
-            <w:pStyle w:val="25"/>
+            <w:pStyle w:val="TOC4"/>
             <w:tabs>
               <w:tab w:val="right" w:leader="dot" w:pos="9638"/>
             </w:tabs>
@@ -838,71 +711,59 @@
               <w:rFonts w:ascii="Times New Roman" w:hAnsi="Times New Roman" w:cs="Times New Roman"/>
             </w:rPr>
           </w:pPr>
-          <w:r>
-            <w:fldChar w:fldCharType="begin"/>
-          </w:r>
-          <w:r>
-            <w:instrText xml:space="preserve"> HYPERLINK \l "_Toc311762937" </w:instrText>
-          </w:r>
-          <w:r>
-            <w:fldChar w:fldCharType="separate"/>
-          </w:r>
-          <w:r>
-            <w:rPr>
-              <w:rFonts w:ascii="Times New Roman" w:hAnsi="Times New Roman" w:cs="Times New Roman"/>
-              <w:lang w:val="en"/>
-            </w:rPr>
-            <w:t>Note:</w:t>
-          </w:r>
-          <w:r>
-            <w:rPr>
-              <w:rFonts w:ascii="Times New Roman" w:hAnsi="Times New Roman" w:cs="Times New Roman"/>
-            </w:rPr>
-            <w:tab/>
-          </w:r>
-          <w:r>
-            <w:rPr>
-              <w:rFonts w:ascii="Times New Roman" w:hAnsi="Times New Roman" w:cs="Times New Roman"/>
-            </w:rPr>
-            <w:fldChar w:fldCharType="begin"/>
-          </w:r>
-          <w:r>
-            <w:rPr>
-              <w:rFonts w:ascii="Times New Roman" w:hAnsi="Times New Roman" w:cs="Times New Roman"/>
-            </w:rPr>
-            <w:instrText xml:space="preserve"> PAGEREF _Toc311762937 </w:instrText>
-          </w:r>
-          <w:r>
-            <w:rPr>
-              <w:rFonts w:ascii="Times New Roman" w:hAnsi="Times New Roman" w:cs="Times New Roman"/>
-            </w:rPr>
-            <w:fldChar w:fldCharType="separate"/>
-          </w:r>
-          <w:r>
-            <w:rPr>
-              <w:rFonts w:ascii="Times New Roman" w:hAnsi="Times New Roman" w:cs="Times New Roman"/>
-            </w:rPr>
-            <w:t>10</w:t>
-          </w:r>
-          <w:r>
-            <w:rPr>
-              <w:rFonts w:ascii="Times New Roman" w:hAnsi="Times New Roman" w:cs="Times New Roman"/>
-            </w:rPr>
-            <w:fldChar w:fldCharType="end"/>
-          </w:r>
-          <w:r>
-            <w:rPr>
-              <w:rFonts w:ascii="Times New Roman" w:hAnsi="Times New Roman" w:cs="Times New Roman"/>
-            </w:rPr>
-            <w:fldChar w:fldCharType="end"/>
-          </w:r>
+          <w:hyperlink w:anchor="_Toc311762937" w:history="1">
+            <w:r>
+              <w:rPr>
+                <w:rFonts w:ascii="Times New Roman" w:hAnsi="Times New Roman" w:cs="Times New Roman"/>
+                <w:lang w:val="en"/>
+              </w:rPr>
+              <w:t>Note:</w:t>
+            </w:r>
+            <w:r>
+              <w:rPr>
+                <w:rFonts w:ascii="Times New Roman" w:hAnsi="Times New Roman" w:cs="Times New Roman"/>
+              </w:rPr>
+              <w:tab/>
+            </w:r>
+            <w:r>
+              <w:rPr>
+                <w:rFonts w:ascii="Times New Roman" w:hAnsi="Times New Roman" w:cs="Times New Roman"/>
+              </w:rPr>
+              <w:fldChar w:fldCharType="begin"/>
+            </w:r>
+            <w:r>
+              <w:rPr>
+                <w:rFonts w:ascii="Times New Roman" w:hAnsi="Times New Roman" w:cs="Times New Roman"/>
+              </w:rPr>
+              <w:instrText xml:space="preserve"> PAGEREF _Toc311762937 </w:instrText>
+            </w:r>
+            <w:r>
+              <w:rPr>
+                <w:rFonts w:ascii="Times New Roman" w:hAnsi="Times New Roman" w:cs="Times New Roman"/>
+              </w:rPr>
+              <w:fldChar w:fldCharType="separate"/>
+            </w:r>
+            <w:r>
+              <w:rPr>
+                <w:rFonts w:ascii="Times New Roman" w:hAnsi="Times New Roman" w:cs="Times New Roman"/>
+                <w:noProof/>
+              </w:rPr>
+              <w:t>10</w:t>
+            </w:r>
+            <w:r>
+              <w:rPr>
+                <w:rFonts w:ascii="Times New Roman" w:hAnsi="Times New Roman" w:cs="Times New Roman"/>
+              </w:rPr>
+              <w:fldChar w:fldCharType="end"/>
+            </w:r>
+          </w:hyperlink>
         </w:p>
         <w:p>
           <w:pPr>
-            <w:pStyle w:val="24"/>
+            <w:pStyle w:val="TOC3"/>
             <w:tabs>
+              <w:tab w:val="clear" w:pos="9072"/>
               <w:tab w:val="right" w:leader="dot" w:pos="9641"/>
-              <w:tab w:val="clear" w:pos="9072"/>
             </w:tabs>
             <w:rPr>
               <w:rFonts w:ascii="Times New Roman" w:hAnsi="Times New Roman" w:cs="Times New Roman"/>
@@ -919,7 +780,7 @@
     </w:sdt>
     <w:p>
       <w:pPr>
-        <w:pStyle w:val="2"/>
+        <w:pStyle w:val="Heading1"/>
         <w:numPr>
           <w:ilvl w:val="0"/>
           <w:numId w:val="0"/>
@@ -931,11 +792,11 @@
     </w:p>
     <w:p>
       <w:pPr>
-        <w:pStyle w:val="4"/>
+        <w:pStyle w:val="BodyText"/>
         <w:jc w:val="center"/>
         <w:outlineLvl w:val="0"/>
         <w:rPr>
-          <w:rFonts w:ascii="Times New Roman" w:hAnsi="Times New Roman" w:eastAsia="Noto Sans CJK SC" w:cs="Times New Roman"/>
+          <w:rFonts w:ascii="Times New Roman" w:eastAsia="Noto Sans CJK SC" w:hAnsi="Times New Roman" w:cs="Times New Roman"/>
           <w:b/>
           <w:bCs/>
           <w:sz w:val="36"/>
@@ -945,11 +806,11 @@
     </w:p>
     <w:p>
       <w:pPr>
-        <w:pStyle w:val="4"/>
+        <w:pStyle w:val="BodyText"/>
         <w:jc w:val="center"/>
         <w:outlineLvl w:val="0"/>
         <w:rPr>
-          <w:rFonts w:ascii="Times New Roman" w:hAnsi="Times New Roman" w:eastAsia="Noto Sans CJK SC" w:cs="Times New Roman"/>
+          <w:rFonts w:ascii="Times New Roman" w:eastAsia="Noto Sans CJK SC" w:hAnsi="Times New Roman" w:cs="Times New Roman"/>
           <w:b/>
           <w:bCs/>
           <w:sz w:val="36"/>
@@ -959,11 +820,11 @@
     </w:p>
     <w:p>
       <w:pPr>
-        <w:pStyle w:val="4"/>
+        <w:pStyle w:val="BodyText"/>
         <w:jc w:val="center"/>
         <w:outlineLvl w:val="0"/>
         <w:rPr>
-          <w:rFonts w:ascii="Times New Roman" w:hAnsi="Times New Roman" w:eastAsia="Noto Sans CJK SC" w:cs="Times New Roman"/>
+          <w:rFonts w:ascii="Times New Roman" w:eastAsia="Noto Sans CJK SC" w:hAnsi="Times New Roman" w:cs="Times New Roman"/>
           <w:b/>
           <w:bCs/>
           <w:sz w:val="36"/>
@@ -973,11 +834,11 @@
     </w:p>
     <w:p>
       <w:pPr>
-        <w:pStyle w:val="4"/>
+        <w:pStyle w:val="BodyText"/>
         <w:jc w:val="center"/>
         <w:outlineLvl w:val="0"/>
         <w:rPr>
-          <w:rFonts w:ascii="Times New Roman" w:hAnsi="Times New Roman" w:eastAsia="Noto Sans CJK SC" w:cs="Times New Roman"/>
+          <w:rFonts w:ascii="Times New Roman" w:eastAsia="Noto Sans CJK SC" w:hAnsi="Times New Roman" w:cs="Times New Roman"/>
           <w:b/>
           <w:bCs/>
           <w:sz w:val="36"/>
@@ -987,11 +848,11 @@
     </w:p>
     <w:p>
       <w:pPr>
-        <w:pStyle w:val="4"/>
+        <w:pStyle w:val="BodyText"/>
         <w:jc w:val="center"/>
         <w:outlineLvl w:val="0"/>
         <w:rPr>
-          <w:rFonts w:ascii="Times New Roman" w:hAnsi="Times New Roman" w:eastAsia="Noto Sans CJK SC" w:cs="Times New Roman"/>
+          <w:rFonts w:ascii="Times New Roman" w:eastAsia="Noto Sans CJK SC" w:hAnsi="Times New Roman" w:cs="Times New Roman"/>
           <w:b/>
           <w:bCs/>
           <w:sz w:val="36"/>
@@ -1001,11 +862,11 @@
     </w:p>
     <w:p>
       <w:pPr>
-        <w:pStyle w:val="4"/>
+        <w:pStyle w:val="BodyText"/>
         <w:jc w:val="center"/>
         <w:outlineLvl w:val="0"/>
         <w:rPr>
-          <w:rFonts w:ascii="Times New Roman" w:hAnsi="Times New Roman" w:eastAsia="Noto Sans CJK SC" w:cs="Times New Roman"/>
+          <w:rFonts w:ascii="Times New Roman" w:eastAsia="Noto Sans CJK SC" w:hAnsi="Times New Roman" w:cs="Times New Roman"/>
           <w:b/>
           <w:bCs/>
           <w:sz w:val="36"/>
@@ -1015,11 +876,11 @@
     </w:p>
     <w:p>
       <w:pPr>
-        <w:pStyle w:val="4"/>
+        <w:pStyle w:val="BodyText"/>
         <w:jc w:val="center"/>
         <w:outlineLvl w:val="0"/>
         <w:rPr>
-          <w:rFonts w:ascii="Times New Roman" w:hAnsi="Times New Roman" w:eastAsia="Noto Sans CJK SC" w:cs="Times New Roman"/>
+          <w:rFonts w:ascii="Times New Roman" w:eastAsia="Noto Sans CJK SC" w:hAnsi="Times New Roman" w:cs="Times New Roman"/>
           <w:b/>
           <w:bCs/>
           <w:sz w:val="36"/>
@@ -1029,11 +890,11 @@
     </w:p>
     <w:p>
       <w:pPr>
-        <w:pStyle w:val="4"/>
+        <w:pStyle w:val="BodyText"/>
         <w:jc w:val="center"/>
         <w:outlineLvl w:val="0"/>
         <w:rPr>
-          <w:rFonts w:ascii="Times New Roman" w:hAnsi="Times New Roman" w:eastAsia="Noto Sans CJK SC" w:cs="Times New Roman"/>
+          <w:rFonts w:ascii="Times New Roman" w:eastAsia="Noto Sans CJK SC" w:hAnsi="Times New Roman" w:cs="Times New Roman"/>
           <w:b/>
           <w:bCs/>
           <w:sz w:val="36"/>
@@ -1043,11 +904,11 @@
     </w:p>
     <w:p>
       <w:pPr>
-        <w:pStyle w:val="4"/>
+        <w:pStyle w:val="BodyText"/>
         <w:jc w:val="center"/>
         <w:outlineLvl w:val="0"/>
         <w:rPr>
-          <w:rFonts w:ascii="Times New Roman" w:hAnsi="Times New Roman" w:eastAsia="Noto Sans CJK SC" w:cs="Times New Roman"/>
+          <w:rFonts w:ascii="Times New Roman" w:eastAsia="Noto Sans CJK SC" w:hAnsi="Times New Roman" w:cs="Times New Roman"/>
           <w:b/>
           <w:bCs/>
           <w:sz w:val="36"/>
@@ -1057,11 +918,11 @@
     </w:p>
     <w:p>
       <w:pPr>
-        <w:pStyle w:val="4"/>
+        <w:pStyle w:val="BodyText"/>
         <w:jc w:val="center"/>
         <w:outlineLvl w:val="0"/>
         <w:rPr>
-          <w:rFonts w:ascii="Times New Roman" w:hAnsi="Times New Roman" w:eastAsia="Noto Sans CJK SC" w:cs="Times New Roman"/>
+          <w:rFonts w:ascii="Times New Roman" w:eastAsia="Noto Sans CJK SC" w:hAnsi="Times New Roman" w:cs="Times New Roman"/>
           <w:b/>
           <w:bCs/>
           <w:sz w:val="36"/>
@@ -1071,11 +932,11 @@
     </w:p>
     <w:p>
       <w:pPr>
-        <w:pStyle w:val="4"/>
+        <w:pStyle w:val="BodyText"/>
         <w:jc w:val="center"/>
         <w:outlineLvl w:val="0"/>
         <w:rPr>
-          <w:rFonts w:ascii="Times New Roman" w:hAnsi="Times New Roman" w:eastAsia="Noto Sans CJK SC" w:cs="Times New Roman"/>
+          <w:rFonts w:ascii="Times New Roman" w:eastAsia="Noto Sans CJK SC" w:hAnsi="Times New Roman" w:cs="Times New Roman"/>
           <w:b/>
           <w:bCs/>
           <w:sz w:val="36"/>
@@ -1085,11 +946,11 @@
     </w:p>
     <w:p>
       <w:pPr>
-        <w:pStyle w:val="4"/>
+        <w:pStyle w:val="BodyText"/>
         <w:jc w:val="center"/>
         <w:outlineLvl w:val="0"/>
         <w:rPr>
-          <w:rFonts w:ascii="Times New Roman" w:hAnsi="Times New Roman" w:eastAsia="Noto Sans CJK SC" w:cs="Times New Roman"/>
+          <w:rFonts w:ascii="Times New Roman" w:eastAsia="Noto Sans CJK SC" w:hAnsi="Times New Roman" w:cs="Times New Roman"/>
           <w:b/>
           <w:bCs/>
           <w:sz w:val="36"/>
@@ -1099,11 +960,11 @@
     </w:p>
     <w:p>
       <w:pPr>
-        <w:pStyle w:val="4"/>
+        <w:pStyle w:val="BodyText"/>
         <w:jc w:val="center"/>
         <w:outlineLvl w:val="0"/>
         <w:rPr>
-          <w:rFonts w:ascii="Times New Roman" w:hAnsi="Times New Roman" w:eastAsia="Noto Sans CJK SC" w:cs="Times New Roman"/>
+          <w:rFonts w:ascii="Times New Roman" w:eastAsia="Noto Sans CJK SC" w:hAnsi="Times New Roman" w:cs="Times New Roman"/>
           <w:b/>
           <w:bCs/>
           <w:sz w:val="36"/>
@@ -1113,11 +974,11 @@
     </w:p>
     <w:p>
       <w:pPr>
-        <w:pStyle w:val="4"/>
+        <w:pStyle w:val="BodyText"/>
         <w:jc w:val="center"/>
         <w:outlineLvl w:val="0"/>
         <w:rPr>
-          <w:rFonts w:ascii="Times New Roman" w:hAnsi="Times New Roman" w:eastAsia="Noto Sans CJK SC" w:cs="Times New Roman"/>
+          <w:rFonts w:ascii="Times New Roman" w:eastAsia="Noto Sans CJK SC" w:hAnsi="Times New Roman" w:cs="Times New Roman"/>
           <w:b/>
           <w:bCs/>
           <w:sz w:val="36"/>
@@ -1127,11 +988,11 @@
     </w:p>
     <w:p>
       <w:pPr>
-        <w:pStyle w:val="4"/>
+        <w:pStyle w:val="BodyText"/>
         <w:jc w:val="center"/>
         <w:outlineLvl w:val="0"/>
         <w:rPr>
-          <w:rFonts w:ascii="Times New Roman" w:hAnsi="Times New Roman" w:eastAsia="Noto Sans CJK SC" w:cs="Times New Roman"/>
+          <w:rFonts w:ascii="Times New Roman" w:eastAsia="Noto Sans CJK SC" w:hAnsi="Times New Roman" w:cs="Times New Roman"/>
           <w:b/>
           <w:bCs/>
           <w:sz w:val="36"/>
@@ -1141,11 +1002,11 @@
     </w:p>
     <w:p>
       <w:pPr>
-        <w:pStyle w:val="4"/>
+        <w:pStyle w:val="BodyText"/>
         <w:jc w:val="center"/>
         <w:outlineLvl w:val="0"/>
         <w:rPr>
-          <w:rFonts w:ascii="Times New Roman" w:hAnsi="Times New Roman" w:eastAsia="Noto Sans CJK SC" w:cs="Times New Roman"/>
+          <w:rFonts w:ascii="Times New Roman" w:eastAsia="Noto Sans CJK SC" w:hAnsi="Times New Roman" w:cs="Times New Roman"/>
           <w:b/>
           <w:bCs/>
           <w:sz w:val="36"/>
@@ -1155,11 +1016,11 @@
     </w:p>
     <w:p>
       <w:pPr>
-        <w:pStyle w:val="4"/>
+        <w:pStyle w:val="BodyText"/>
         <w:jc w:val="center"/>
         <w:outlineLvl w:val="0"/>
         <w:rPr>
-          <w:rFonts w:ascii="Times New Roman" w:hAnsi="Times New Roman" w:eastAsia="Noto Sans CJK SC" w:cs="Times New Roman"/>
+          <w:rFonts w:ascii="Times New Roman" w:eastAsia="Noto Sans CJK SC" w:hAnsi="Times New Roman" w:cs="Times New Roman"/>
           <w:b/>
           <w:bCs/>
           <w:sz w:val="36"/>
@@ -1169,11 +1030,11 @@
     </w:p>
     <w:p>
       <w:pPr>
-        <w:pStyle w:val="4"/>
+        <w:pStyle w:val="BodyText"/>
         <w:jc w:val="center"/>
         <w:outlineLvl w:val="0"/>
         <w:rPr>
-          <w:rFonts w:ascii="Times New Roman" w:hAnsi="Times New Roman" w:eastAsia="Noto Sans CJK SC" w:cs="Times New Roman"/>
+          <w:rFonts w:ascii="Times New Roman" w:eastAsia="Noto Sans CJK SC" w:hAnsi="Times New Roman" w:cs="Times New Roman"/>
           <w:b/>
           <w:bCs/>
           <w:sz w:val="36"/>
@@ -1183,11 +1044,11 @@
     </w:p>
     <w:p>
       <w:pPr>
-        <w:pStyle w:val="4"/>
+        <w:pStyle w:val="BodyText"/>
         <w:jc w:val="center"/>
         <w:outlineLvl w:val="0"/>
         <w:rPr>
-          <w:rFonts w:ascii="Times New Roman" w:hAnsi="Times New Roman" w:eastAsia="Noto Sans CJK SC" w:cs="Times New Roman"/>
+          <w:rFonts w:ascii="Times New Roman" w:eastAsia="Noto Sans CJK SC" w:hAnsi="Times New Roman" w:cs="Times New Roman"/>
           <w:b/>
           <w:bCs/>
           <w:sz w:val="36"/>
@@ -1197,11 +1058,11 @@
     </w:p>
     <w:p>
       <w:pPr>
-        <w:pStyle w:val="4"/>
+        <w:pStyle w:val="BodyText"/>
         <w:jc w:val="center"/>
         <w:outlineLvl w:val="0"/>
         <w:rPr>
-          <w:rFonts w:ascii="Times New Roman" w:hAnsi="Times New Roman" w:eastAsia="Noto Sans CJK SC" w:cs="Times New Roman"/>
+          <w:rFonts w:ascii="Times New Roman" w:eastAsia="Noto Sans CJK SC" w:hAnsi="Times New Roman" w:cs="Times New Roman"/>
           <w:b/>
           <w:bCs/>
           <w:sz w:val="36"/>
@@ -1211,7 +1072,7 @@
     </w:p>
     <w:p>
       <w:pPr>
-        <w:pStyle w:val="2"/>
+        <w:pStyle w:val="Heading1"/>
         <w:numPr>
           <w:ilvl w:val="0"/>
           <w:numId w:val="2"/>
@@ -1237,7 +1098,7 @@
     </w:p>
     <w:p>
       <w:pPr>
-        <w:pStyle w:val="4"/>
+        <w:pStyle w:val="BodyText"/>
         <w:spacing w:before="240" w:after="120"/>
         <w:outlineLvl w:val="0"/>
         <w:rPr>
@@ -1247,7 +1108,7 @@
     </w:p>
     <w:p>
       <w:pPr>
-        <w:pStyle w:val="5"/>
+        <w:pStyle w:val="Heading2"/>
         <w:numPr>
           <w:ilvl w:val="1"/>
           <w:numId w:val="2"/>
@@ -1267,7 +1128,7 @@
     </w:p>
     <w:p>
       <w:pPr>
-        <w:pStyle w:val="4"/>
+        <w:pStyle w:val="BodyText"/>
         <w:spacing w:before="200" w:after="120"/>
         <w:rPr>
           <w:rFonts w:ascii="Times New Roman" w:hAnsi="Times New Roman" w:cs="Times New Roman"/>
@@ -1277,12 +1138,32 @@
         <w:rPr>
           <w:rFonts w:ascii="Times New Roman" w:hAnsi="Times New Roman" w:cs="Times New Roman"/>
         </w:rPr>
-        <w:t>We can Divide our Hotel Management System Into Following Sections.</w:t>
-      </w:r>
-    </w:p>
-    <w:p>
-      <w:pPr>
-        <w:pStyle w:val="6"/>
+        <w:t xml:space="preserve">We can Divide our Hotel Management System </w:t>
+      </w:r>
+      <w:proofErr w:type="gramStart"/>
+      <w:r>
+        <w:rPr>
+          <w:rFonts w:ascii="Times New Roman" w:hAnsi="Times New Roman" w:cs="Times New Roman"/>
+        </w:rPr>
+        <w:t>Into</w:t>
+      </w:r>
+      <w:proofErr w:type="gramEnd"/>
+      <w:r>
+        <w:rPr>
+          <w:rFonts w:ascii="Times New Roman" w:hAnsi="Times New Roman" w:cs="Times New Roman"/>
+        </w:rPr>
+        <w:t xml:space="preserve"> </w:t>
+      </w:r>
+      <w:r>
+        <w:rPr>
+          <w:rFonts w:ascii="Times New Roman" w:hAnsi="Times New Roman" w:cs="Times New Roman"/>
+        </w:rPr>
+        <w:t>Following Sections.</w:t>
+      </w:r>
+    </w:p>
+    <w:p>
+      <w:pPr>
+        <w:pStyle w:val="Heading3"/>
         <w:numPr>
           <w:ilvl w:val="2"/>
           <w:numId w:val="2"/>
@@ -1302,7 +1183,7 @@
     </w:p>
     <w:p>
       <w:pPr>
-        <w:pStyle w:val="4"/>
+        <w:pStyle w:val="BodyText"/>
         <w:jc w:val="center"/>
         <w:rPr>
           <w:rFonts w:ascii="Times New Roman" w:hAnsi="Times New Roman" w:cs="Times New Roman"/>
@@ -1314,12 +1195,38 @@
           <w:i/>
           <w:iCs/>
         </w:rPr>
-        <w:t>“The purpose of Hotel Management System is to help out Stack-Holders in Manage them room bookings  and optimize their profit. The system will keep track of the rooms and generate information related to finance, room booking, and Generate financial report.”</w:t>
-      </w:r>
-    </w:p>
-    <w:p>
-      <w:pPr>
-        <w:pStyle w:val="6"/>
+        <w:t xml:space="preserve">“The purpose of Hotel Management System is to help out Stack-Holders in Manage them room </w:t>
+      </w:r>
+      <w:proofErr w:type="gramStart"/>
+      <w:r>
+        <w:rPr>
+          <w:rFonts w:ascii="Times New Roman" w:hAnsi="Times New Roman" w:cs="Times New Roman"/>
+          <w:i/>
+          <w:iCs/>
+        </w:rPr>
+        <w:t>bookings  and</w:t>
+      </w:r>
+      <w:proofErr w:type="gramEnd"/>
+      <w:r>
+        <w:rPr>
+          <w:rFonts w:ascii="Times New Roman" w:hAnsi="Times New Roman" w:cs="Times New Roman"/>
+          <w:i/>
+          <w:iCs/>
+        </w:rPr>
+        <w:t xml:space="preserve"> optimize their profit. The system will keep track of the rooms and generate information related to finance, room b</w:t>
+      </w:r>
+      <w:r>
+        <w:rPr>
+          <w:rFonts w:ascii="Times New Roman" w:hAnsi="Times New Roman" w:cs="Times New Roman"/>
+          <w:i/>
+          <w:iCs/>
+        </w:rPr>
+        <w:t>ooking, and Generate financial report.”</w:t>
+      </w:r>
+    </w:p>
+    <w:p>
+      <w:pPr>
+        <w:pStyle w:val="Heading3"/>
         <w:numPr>
           <w:ilvl w:val="2"/>
           <w:numId w:val="2"/>
@@ -1339,7 +1246,7 @@
     </w:p>
     <w:p>
       <w:pPr>
-        <w:pStyle w:val="4"/>
+        <w:pStyle w:val="BodyText"/>
         <w:rPr>
           <w:rFonts w:ascii="Times New Roman" w:hAnsi="Times New Roman" w:cs="Times New Roman"/>
         </w:rPr>
@@ -1353,7 +1260,7 @@
     </w:p>
     <w:p>
       <w:pPr>
-        <w:pStyle w:val="4"/>
+        <w:pStyle w:val="BodyText"/>
         <w:numPr>
           <w:ilvl w:val="0"/>
           <w:numId w:val="3"/>
@@ -1371,7 +1278,7 @@
     </w:p>
     <w:p>
       <w:pPr>
-        <w:pStyle w:val="4"/>
+        <w:pStyle w:val="BodyText"/>
         <w:numPr>
           <w:ilvl w:val="0"/>
           <w:numId w:val="3"/>
@@ -1389,7 +1296,7 @@
     </w:p>
     <w:p>
       <w:pPr>
-        <w:pStyle w:val="4"/>
+        <w:pStyle w:val="BodyText"/>
         <w:numPr>
           <w:ilvl w:val="0"/>
           <w:numId w:val="3"/>
@@ -1402,12 +1309,26 @@
         <w:rPr>
           <w:rFonts w:ascii="Times New Roman" w:hAnsi="Times New Roman" w:cs="Times New Roman"/>
         </w:rPr>
-        <w:t>To maintain (Enter, Update and Delete) data on  Managers</w:t>
-      </w:r>
-    </w:p>
-    <w:p>
-      <w:pPr>
-        <w:pStyle w:val="4"/>
+        <w:t xml:space="preserve">To maintain (Enter, Update and Delete) </w:t>
+      </w:r>
+      <w:r>
+        <w:rPr>
+          <w:rFonts w:ascii="Times New Roman" w:hAnsi="Times New Roman" w:cs="Times New Roman"/>
+        </w:rPr>
+        <w:t xml:space="preserve">data </w:t>
+      </w:r>
+      <w:proofErr w:type="gramStart"/>
+      <w:r>
+        <w:rPr>
+          <w:rFonts w:ascii="Times New Roman" w:hAnsi="Times New Roman" w:cs="Times New Roman"/>
+        </w:rPr>
+        <w:t>on  Managers</w:t>
+      </w:r>
+      <w:proofErr w:type="gramEnd"/>
+    </w:p>
+    <w:p>
+      <w:pPr>
+        <w:pStyle w:val="BodyText"/>
         <w:numPr>
           <w:ilvl w:val="0"/>
           <w:numId w:val="3"/>
@@ -1425,7 +1346,7 @@
     </w:p>
     <w:p>
       <w:pPr>
-        <w:pStyle w:val="4"/>
+        <w:pStyle w:val="BodyText"/>
         <w:numPr>
           <w:ilvl w:val="0"/>
           <w:numId w:val="3"/>
@@ -1443,7 +1364,7 @@
     </w:p>
     <w:p>
       <w:pPr>
-        <w:pStyle w:val="4"/>
+        <w:pStyle w:val="BodyText"/>
         <w:numPr>
           <w:ilvl w:val="0"/>
           <w:numId w:val="3"/>
@@ -1456,12 +1377,13 @@
         <w:rPr>
           <w:rFonts w:ascii="Times New Roman" w:hAnsi="Times New Roman" w:cs="Times New Roman"/>
         </w:rPr>
+        <w:lastRenderedPageBreak/>
         <w:t>To maintain (Enter, Update and Delete) data on Finance</w:t>
       </w:r>
     </w:p>
     <w:p>
       <w:pPr>
-        <w:pStyle w:val="4"/>
+        <w:pStyle w:val="BodyText"/>
         <w:numPr>
           <w:ilvl w:val="0"/>
           <w:numId w:val="3"/>
@@ -1474,12 +1396,18 @@
         <w:rPr>
           <w:rFonts w:ascii="Times New Roman" w:hAnsi="Times New Roman" w:cs="Times New Roman"/>
         </w:rPr>
-        <w:t>To maintain (Enter, Update and Delete) data on Free Rooms</w:t>
-      </w:r>
-    </w:p>
-    <w:p>
-      <w:pPr>
-        <w:pStyle w:val="4"/>
+        <w:t xml:space="preserve">To maintain (Enter, Update and Delete) data on Free </w:t>
+      </w:r>
+      <w:r>
+        <w:rPr>
+          <w:rFonts w:ascii="Times New Roman" w:hAnsi="Times New Roman" w:cs="Times New Roman"/>
+        </w:rPr>
+        <w:t>Rooms</w:t>
+      </w:r>
+    </w:p>
+    <w:p>
+      <w:pPr>
+        <w:pStyle w:val="BodyText"/>
         <w:numPr>
           <w:ilvl w:val="0"/>
           <w:numId w:val="3"/>
@@ -1497,7 +1425,7 @@
     </w:p>
     <w:p>
       <w:pPr>
-        <w:pStyle w:val="4"/>
+        <w:pStyle w:val="BodyText"/>
         <w:numPr>
           <w:ilvl w:val="0"/>
           <w:numId w:val="3"/>
@@ -1515,7 +1443,7 @@
     </w:p>
     <w:p>
       <w:pPr>
-        <w:pStyle w:val="4"/>
+        <w:pStyle w:val="BodyText"/>
         <w:numPr>
           <w:ilvl w:val="0"/>
           <w:numId w:val="3"/>
@@ -1533,7 +1461,7 @@
     </w:p>
     <w:p>
       <w:pPr>
-        <w:pStyle w:val="4"/>
+        <w:pStyle w:val="BodyText"/>
         <w:numPr>
           <w:ilvl w:val="0"/>
           <w:numId w:val="3"/>
@@ -1551,7 +1479,7 @@
     </w:p>
     <w:p>
       <w:pPr>
-        <w:pStyle w:val="4"/>
+        <w:pStyle w:val="BodyText"/>
         <w:numPr>
           <w:ilvl w:val="0"/>
           <w:numId w:val="3"/>
@@ -1564,12 +1492,18 @@
         <w:rPr>
           <w:rFonts w:ascii="Times New Roman" w:hAnsi="Times New Roman" w:cs="Times New Roman"/>
         </w:rPr>
-        <w:t>To maintain (Enter, Update and Delete) data on Wages</w:t>
-      </w:r>
-    </w:p>
-    <w:p>
-      <w:pPr>
-        <w:pStyle w:val="4"/>
+        <w:t>To maintain (E</w:t>
+      </w:r>
+      <w:r>
+        <w:rPr>
+          <w:rFonts w:ascii="Times New Roman" w:hAnsi="Times New Roman" w:cs="Times New Roman"/>
+        </w:rPr>
+        <w:t>nter, Update and Delete) data on Wages</w:t>
+      </w:r>
+    </w:p>
+    <w:p>
+      <w:pPr>
+        <w:pStyle w:val="BodyText"/>
         <w:numPr>
           <w:ilvl w:val="0"/>
           <w:numId w:val="3"/>
@@ -1587,15 +1521,15 @@
     </w:p>
     <w:p>
       <w:pPr>
-        <w:pStyle w:val="4"/>
-        <w:rPr>
-          <w:rFonts w:ascii="Times New Roman" w:hAnsi="Times New Roman" w:cs="Times New Roman"/>
-        </w:rPr>
-      </w:pPr>
-    </w:p>
-    <w:p>
-      <w:pPr>
-        <w:pStyle w:val="4"/>
+        <w:pStyle w:val="BodyText"/>
+        <w:rPr>
+          <w:rFonts w:ascii="Times New Roman" w:hAnsi="Times New Roman" w:cs="Times New Roman"/>
+        </w:rPr>
+      </w:pPr>
+    </w:p>
+    <w:p>
+      <w:pPr>
+        <w:pStyle w:val="BodyText"/>
         <w:numPr>
           <w:ilvl w:val="0"/>
           <w:numId w:val="4"/>
@@ -1613,7 +1547,7 @@
     </w:p>
     <w:p>
       <w:pPr>
-        <w:pStyle w:val="4"/>
+        <w:pStyle w:val="BodyText"/>
         <w:numPr>
           <w:ilvl w:val="0"/>
           <w:numId w:val="4"/>
@@ -1626,12 +1560,26 @@
         <w:rPr>
           <w:rFonts w:ascii="Times New Roman" w:hAnsi="Times New Roman" w:cs="Times New Roman"/>
         </w:rPr>
-        <w:t>To Search  on Customer</w:t>
-      </w:r>
-    </w:p>
-    <w:p>
-      <w:pPr>
-        <w:pStyle w:val="4"/>
+        <w:t xml:space="preserve">To </w:t>
+      </w:r>
+      <w:proofErr w:type="gramStart"/>
+      <w:r>
+        <w:rPr>
+          <w:rFonts w:ascii="Times New Roman" w:hAnsi="Times New Roman" w:cs="Times New Roman"/>
+        </w:rPr>
+        <w:t>Search  on</w:t>
+      </w:r>
+      <w:proofErr w:type="gramEnd"/>
+      <w:r>
+        <w:rPr>
+          <w:rFonts w:ascii="Times New Roman" w:hAnsi="Times New Roman" w:cs="Times New Roman"/>
+        </w:rPr>
+        <w:t xml:space="preserve"> Customer</w:t>
+      </w:r>
+    </w:p>
+    <w:p>
+      <w:pPr>
+        <w:pStyle w:val="BodyText"/>
         <w:numPr>
           <w:ilvl w:val="0"/>
           <w:numId w:val="4"/>
@@ -1644,12 +1592,26 @@
         <w:rPr>
           <w:rFonts w:ascii="Times New Roman" w:hAnsi="Times New Roman" w:cs="Times New Roman"/>
         </w:rPr>
-        <w:t>To Search  on Finance</w:t>
-      </w:r>
-    </w:p>
-    <w:p>
-      <w:pPr>
-        <w:pStyle w:val="4"/>
+        <w:t xml:space="preserve">To </w:t>
+      </w:r>
+      <w:proofErr w:type="gramStart"/>
+      <w:r>
+        <w:rPr>
+          <w:rFonts w:ascii="Times New Roman" w:hAnsi="Times New Roman" w:cs="Times New Roman"/>
+        </w:rPr>
+        <w:t>Search  on</w:t>
+      </w:r>
+      <w:proofErr w:type="gramEnd"/>
+      <w:r>
+        <w:rPr>
+          <w:rFonts w:ascii="Times New Roman" w:hAnsi="Times New Roman" w:cs="Times New Roman"/>
+        </w:rPr>
+        <w:t xml:space="preserve"> Finance</w:t>
+      </w:r>
+    </w:p>
+    <w:p>
+      <w:pPr>
+        <w:pStyle w:val="BodyText"/>
         <w:numPr>
           <w:ilvl w:val="0"/>
           <w:numId w:val="4"/>
@@ -1662,12 +1624,26 @@
         <w:rPr>
           <w:rFonts w:ascii="Times New Roman" w:hAnsi="Times New Roman" w:cs="Times New Roman"/>
         </w:rPr>
-        <w:t>To Search  on Branch</w:t>
-      </w:r>
-    </w:p>
-    <w:p>
-      <w:pPr>
-        <w:pStyle w:val="4"/>
+        <w:t xml:space="preserve">To </w:t>
+      </w:r>
+      <w:proofErr w:type="gramStart"/>
+      <w:r>
+        <w:rPr>
+          <w:rFonts w:ascii="Times New Roman" w:hAnsi="Times New Roman" w:cs="Times New Roman"/>
+        </w:rPr>
+        <w:t>Search  on</w:t>
+      </w:r>
+      <w:proofErr w:type="gramEnd"/>
+      <w:r>
+        <w:rPr>
+          <w:rFonts w:ascii="Times New Roman" w:hAnsi="Times New Roman" w:cs="Times New Roman"/>
+        </w:rPr>
+        <w:t xml:space="preserve"> Branch</w:t>
+      </w:r>
+    </w:p>
+    <w:p>
+      <w:pPr>
+        <w:pStyle w:val="BodyText"/>
         <w:numPr>
           <w:ilvl w:val="0"/>
           <w:numId w:val="4"/>
@@ -1685,7 +1661,7 @@
     </w:p>
     <w:p>
       <w:pPr>
-        <w:pStyle w:val="4"/>
+        <w:pStyle w:val="BodyText"/>
         <w:ind w:left="720"/>
         <w:rPr>
           <w:rFonts w:ascii="Times New Roman" w:hAnsi="Times New Roman" w:cs="Times New Roman"/>
@@ -1694,7 +1670,7 @@
     </w:p>
     <w:p>
       <w:pPr>
-        <w:pStyle w:val="4"/>
+        <w:pStyle w:val="BodyText"/>
         <w:numPr>
           <w:ilvl w:val="0"/>
           <w:numId w:val="4"/>
@@ -1712,7 +1688,7 @@
     </w:p>
     <w:p>
       <w:pPr>
-        <w:pStyle w:val="4"/>
+        <w:pStyle w:val="BodyText"/>
         <w:numPr>
           <w:ilvl w:val="0"/>
           <w:numId w:val="4"/>
@@ -1730,7 +1706,7 @@
     </w:p>
     <w:p>
       <w:pPr>
-        <w:pStyle w:val="4"/>
+        <w:pStyle w:val="BodyText"/>
         <w:numPr>
           <w:ilvl w:val="0"/>
           <w:numId w:val="4"/>
@@ -1739,16 +1715,30 @@
           <w:rFonts w:ascii="Times New Roman" w:hAnsi="Times New Roman" w:cs="Times New Roman"/>
         </w:rPr>
       </w:pPr>
-      <w:r>
-        <w:rPr>
-          <w:rFonts w:ascii="Times New Roman" w:hAnsi="Times New Roman" w:cs="Times New Roman"/>
-        </w:rPr>
-        <w:t>To  track on Free Rooms</w:t>
-      </w:r>
-    </w:p>
-    <w:p>
-      <w:pPr>
-        <w:pStyle w:val="4"/>
+      <w:proofErr w:type="gramStart"/>
+      <w:r>
+        <w:rPr>
+          <w:rFonts w:ascii="Times New Roman" w:hAnsi="Times New Roman" w:cs="Times New Roman"/>
+        </w:rPr>
+        <w:t>To  track</w:t>
+      </w:r>
+      <w:proofErr w:type="gramEnd"/>
+      <w:r>
+        <w:rPr>
+          <w:rFonts w:ascii="Times New Roman" w:hAnsi="Times New Roman" w:cs="Times New Roman"/>
+        </w:rPr>
+        <w:t xml:space="preserve"> on Fr</w:t>
+      </w:r>
+      <w:r>
+        <w:rPr>
+          <w:rFonts w:ascii="Times New Roman" w:hAnsi="Times New Roman" w:cs="Times New Roman"/>
+        </w:rPr>
+        <w:t>ee Rooms</w:t>
+      </w:r>
+    </w:p>
+    <w:p>
+      <w:pPr>
+        <w:pStyle w:val="BodyText"/>
         <w:numPr>
           <w:ilvl w:val="0"/>
           <w:numId w:val="4"/>
@@ -1757,32 +1747,40 @@
           <w:rFonts w:ascii="Times New Roman" w:hAnsi="Times New Roman" w:cs="Times New Roman"/>
         </w:rPr>
       </w:pPr>
-      <w:r>
-        <w:rPr>
-          <w:rFonts w:ascii="Times New Roman" w:hAnsi="Times New Roman" w:cs="Times New Roman"/>
-        </w:rPr>
-        <w:t>To  track on Booked Rooms</w:t>
-      </w:r>
-    </w:p>
-    <w:p>
-      <w:pPr>
-        <w:pStyle w:val="4"/>
-        <w:rPr>
-          <w:rFonts w:ascii="Times New Roman" w:hAnsi="Times New Roman" w:cs="Times New Roman"/>
-        </w:rPr>
-      </w:pPr>
-    </w:p>
-    <w:p>
-      <w:pPr>
-        <w:pStyle w:val="4"/>
-        <w:rPr>
-          <w:rFonts w:ascii="Times New Roman" w:hAnsi="Times New Roman" w:cs="Times New Roman"/>
-        </w:rPr>
-      </w:pPr>
-    </w:p>
-    <w:p>
-      <w:pPr>
-        <w:pStyle w:val="4"/>
+      <w:proofErr w:type="gramStart"/>
+      <w:r>
+        <w:rPr>
+          <w:rFonts w:ascii="Times New Roman" w:hAnsi="Times New Roman" w:cs="Times New Roman"/>
+        </w:rPr>
+        <w:t>To  track</w:t>
+      </w:r>
+      <w:proofErr w:type="gramEnd"/>
+      <w:r>
+        <w:rPr>
+          <w:rFonts w:ascii="Times New Roman" w:hAnsi="Times New Roman" w:cs="Times New Roman"/>
+        </w:rPr>
+        <w:t xml:space="preserve"> on Booked Rooms</w:t>
+      </w:r>
+    </w:p>
+    <w:p>
+      <w:pPr>
+        <w:pStyle w:val="BodyText"/>
+        <w:rPr>
+          <w:rFonts w:ascii="Times New Roman" w:hAnsi="Times New Roman" w:cs="Times New Roman"/>
+        </w:rPr>
+      </w:pPr>
+    </w:p>
+    <w:p>
+      <w:pPr>
+        <w:pStyle w:val="BodyText"/>
+        <w:rPr>
+          <w:rFonts w:ascii="Times New Roman" w:hAnsi="Times New Roman" w:cs="Times New Roman"/>
+        </w:rPr>
+      </w:pPr>
+    </w:p>
+    <w:p>
+      <w:pPr>
+        <w:pStyle w:val="BodyText"/>
         <w:numPr>
           <w:ilvl w:val="0"/>
           <w:numId w:val="4"/>
@@ -1800,7 +1798,7 @@
     </w:p>
     <w:p>
       <w:pPr>
-        <w:pStyle w:val="4"/>
+        <w:pStyle w:val="BodyText"/>
         <w:numPr>
           <w:ilvl w:val="0"/>
           <w:numId w:val="4"/>
@@ -1818,7 +1816,7 @@
     </w:p>
     <w:p>
       <w:pPr>
-        <w:pStyle w:val="4"/>
+        <w:pStyle w:val="BodyText"/>
         <w:numPr>
           <w:ilvl w:val="0"/>
           <w:numId w:val="4"/>
@@ -1836,7 +1834,7 @@
     </w:p>
     <w:p>
       <w:pPr>
-        <w:pStyle w:val="4"/>
+        <w:pStyle w:val="BodyText"/>
         <w:numPr>
           <w:ilvl w:val="0"/>
           <w:numId w:val="4"/>
@@ -1854,7 +1852,7 @@
     </w:p>
     <w:p>
       <w:pPr>
-        <w:pStyle w:val="4"/>
+        <w:pStyle w:val="BodyText"/>
         <w:numPr>
           <w:ilvl w:val="0"/>
           <w:numId w:val="4"/>
@@ -1872,7 +1870,7 @@
     </w:p>
     <w:p>
       <w:pPr>
-        <w:pStyle w:val="4"/>
+        <w:pStyle w:val="BodyText"/>
         <w:numPr>
           <w:ilvl w:val="0"/>
           <w:numId w:val="4"/>
@@ -1890,7 +1888,7 @@
     </w:p>
     <w:p>
       <w:pPr>
-        <w:pStyle w:val="6"/>
+        <w:pStyle w:val="Heading3"/>
         <w:numPr>
           <w:ilvl w:val="2"/>
           <w:numId w:val="2"/>
@@ -1905,13 +1903,23 @@
           <w:rFonts w:ascii="Times New Roman" w:hAnsi="Times New Roman" w:cs="Times New Roman"/>
           <w:lang w:val="en"/>
         </w:rPr>
-        <w:t>ER Digram</w:t>
+        <w:lastRenderedPageBreak/>
+        <w:t xml:space="preserve">ER </w:t>
+      </w:r>
+      <w:proofErr w:type="spellStart"/>
+      <w:r>
+        <w:rPr>
+          <w:rFonts w:ascii="Times New Roman" w:hAnsi="Times New Roman" w:cs="Times New Roman"/>
+          <w:lang w:val="en"/>
+        </w:rPr>
+        <w:t>Digram</w:t>
       </w:r>
       <w:bookmarkEnd w:id="4"/>
-    </w:p>
-    <w:p>
-      <w:pPr>
-        <w:pStyle w:val="4"/>
+      <w:proofErr w:type="spellEnd"/>
+    </w:p>
+    <w:p>
+      <w:pPr>
+        <w:pStyle w:val="BodyText"/>
         <w:jc w:val="center"/>
         <w:rPr>
           <w:rFonts w:ascii="Times New Roman" w:hAnsi="Times New Roman" w:cs="Times New Roman"/>
@@ -1921,15 +1929,16 @@
       <w:r>
         <w:rPr>
           <w:rFonts w:ascii="Times New Roman" w:hAnsi="Times New Roman" w:cs="Times New Roman"/>
+          <w:noProof/>
           <w:lang w:eastAsia="en-US" w:bidi="ar-SA"/>
         </w:rPr>
         <w:drawing>
-          <wp:inline distT="0" distB="0" distL="0" distR="0">
+          <wp:inline distT="0" distB="0" distL="0" distR="0" wp14:anchorId="2F28E64D" wp14:editId="4F17DB7C">
             <wp:extent cx="5216525" cy="3017520"/>
             <wp:effectExtent l="0" t="0" r="0" b="0"/>
             <wp:docPr id="1" name="Picture 3" descr="ER"/>
             <wp:cNvGraphicFramePr>
-              <a:graphicFrameLocks xmlns:a="http://schemas.openxmlformats.org/drawingml/2006/main" noChangeAspect="true"/>
+              <a:graphicFrameLocks xmlns:a="http://schemas.openxmlformats.org/drawingml/2006/main" noChangeAspect="1"/>
             </wp:cNvGraphicFramePr>
             <a:graphic xmlns:a="http://schemas.openxmlformats.org/drawingml/2006/main">
               <a:graphicData uri="http://schemas.openxmlformats.org/drawingml/2006/picture">
@@ -1937,7 +1946,7 @@
                   <pic:nvPicPr>
                     <pic:cNvPr id="1" name="Picture 3" descr="ER"/>
                     <pic:cNvPicPr>
-                      <a:picLocks noChangeAspect="true" noChangeArrowheads="true"/>
+                      <a:picLocks noChangeAspect="1" noChangeArrowheads="1"/>
                     </pic:cNvPicPr>
                   </pic:nvPicPr>
                   <pic:blipFill>
@@ -1964,7 +1973,7 @@
     </w:p>
     <w:p>
       <w:pPr>
-        <w:pStyle w:val="6"/>
+        <w:pStyle w:val="Heading3"/>
         <w:numPr>
           <w:ilvl w:val="2"/>
           <w:numId w:val="2"/>
@@ -1986,41 +1995,57 @@
     </w:p>
     <w:p>
       <w:pPr>
-        <w:pStyle w:val="4"/>
-        <w:rPr>
-          <w:rFonts w:ascii="Times New Roman" w:hAnsi="Times New Roman" w:cs="Times New Roman"/>
-          <w:lang w:val="en"/>
-        </w:rPr>
-      </w:pPr>
-      <w:r>
-        <w:rPr>
-          <w:rFonts w:ascii="Times New Roman" w:hAnsi="Times New Roman" w:cs="Times New Roman"/>
-          <w:lang w:val="en"/>
-        </w:rPr>
-        <w:t>There is only one view in  our Systems</w:t>
-      </w:r>
-    </w:p>
-    <w:p>
-      <w:pPr>
-        <w:pStyle w:val="4"/>
-        <w:rPr>
-          <w:rFonts w:ascii="Times New Roman" w:hAnsi="Times New Roman" w:cs="Times New Roman"/>
-          <w:lang w:val="en"/>
-        </w:rPr>
-      </w:pPr>
-    </w:p>
-    <w:p>
-      <w:pPr>
-        <w:pStyle w:val="4"/>
-        <w:rPr>
-          <w:rFonts w:ascii="Times New Roman" w:hAnsi="Times New Roman" w:cs="Times New Roman"/>
-          <w:lang w:val="en"/>
-        </w:rPr>
-      </w:pPr>
-    </w:p>
-    <w:p>
-      <w:pPr>
-        <w:pStyle w:val="5"/>
+        <w:pStyle w:val="BodyText"/>
+        <w:rPr>
+          <w:rFonts w:ascii="Times New Roman" w:hAnsi="Times New Roman" w:cs="Times New Roman"/>
+          <w:lang w:val="en"/>
+        </w:rPr>
+      </w:pPr>
+      <w:r>
+        <w:rPr>
+          <w:rFonts w:ascii="Times New Roman" w:hAnsi="Times New Roman" w:cs="Times New Roman"/>
+          <w:lang w:val="en"/>
+        </w:rPr>
+        <w:t xml:space="preserve">There is only one view </w:t>
+      </w:r>
+      <w:proofErr w:type="gramStart"/>
+      <w:r>
+        <w:rPr>
+          <w:rFonts w:ascii="Times New Roman" w:hAnsi="Times New Roman" w:cs="Times New Roman"/>
+          <w:lang w:val="en"/>
+        </w:rPr>
+        <w:t>in  our</w:t>
+      </w:r>
+      <w:proofErr w:type="gramEnd"/>
+      <w:r>
+        <w:rPr>
+          <w:rFonts w:ascii="Times New Roman" w:hAnsi="Times New Roman" w:cs="Times New Roman"/>
+          <w:lang w:val="en"/>
+        </w:rPr>
+        <w:t xml:space="preserve"> Systems</w:t>
+      </w:r>
+    </w:p>
+    <w:p>
+      <w:pPr>
+        <w:pStyle w:val="BodyText"/>
+        <w:rPr>
+          <w:rFonts w:ascii="Times New Roman" w:hAnsi="Times New Roman" w:cs="Times New Roman"/>
+          <w:lang w:val="en"/>
+        </w:rPr>
+      </w:pPr>
+    </w:p>
+    <w:p>
+      <w:pPr>
+        <w:pStyle w:val="BodyText"/>
+        <w:rPr>
+          <w:rFonts w:ascii="Times New Roman" w:hAnsi="Times New Roman" w:cs="Times New Roman"/>
+          <w:lang w:val="en"/>
+        </w:rPr>
+      </w:pPr>
+    </w:p>
+    <w:p>
+      <w:pPr>
+        <w:pStyle w:val="Heading2"/>
         <w:numPr>
           <w:ilvl w:val="1"/>
           <w:numId w:val="2"/>
@@ -2037,24 +2062,31 @@
           <w:rFonts w:ascii="Times New Roman" w:hAnsi="Times New Roman" w:cs="Times New Roman"/>
           <w:lang w:val="en"/>
         </w:rPr>
-        <w:t>Task Assign to Members</w:t>
+        <w:t xml:space="preserve">Task Assign to </w:t>
+      </w:r>
+      <w:r>
+        <w:rPr>
+          <w:rFonts w:ascii="Times New Roman" w:hAnsi="Times New Roman" w:cs="Times New Roman"/>
+          <w:lang w:val="en"/>
+        </w:rPr>
+        <w:t>Members</w:t>
       </w:r>
       <w:bookmarkEnd w:id="6"/>
     </w:p>
     <w:p>
       <w:pPr>
-        <w:pStyle w:val="4"/>
-        <w:rPr>
-          <w:rFonts w:ascii="Times New Roman" w:hAnsi="Times New Roman" w:cs="Times New Roman"/>
-          <w:b/>
-          <w:bCs/>
-          <w:lang w:val="en"/>
-        </w:rPr>
-      </w:pPr>
-    </w:p>
-    <w:p>
-      <w:pPr>
-        <w:pStyle w:val="6"/>
+        <w:pStyle w:val="BodyText"/>
+        <w:rPr>
+          <w:rFonts w:ascii="Times New Roman" w:hAnsi="Times New Roman" w:cs="Times New Roman"/>
+          <w:b/>
+          <w:bCs/>
+          <w:lang w:val="en"/>
+        </w:rPr>
+      </w:pPr>
+    </w:p>
+    <w:p>
+      <w:pPr>
+        <w:pStyle w:val="Heading3"/>
         <w:numPr>
           <w:ilvl w:val="2"/>
           <w:numId w:val="2"/>
@@ -2070,22 +2102,38 @@
           <w:rFonts w:ascii="Times New Roman" w:hAnsi="Times New Roman" w:cs="Times New Roman"/>
           <w:lang w:val="en"/>
         </w:rPr>
-        <w:t>Abdul Haseeb Khan And Khanzada Haider Ali:</w:t>
+        <w:t xml:space="preserve">Abdul Haseeb Khan </w:t>
+      </w:r>
+      <w:proofErr w:type="gramStart"/>
+      <w:r>
+        <w:rPr>
+          <w:rFonts w:ascii="Times New Roman" w:hAnsi="Times New Roman" w:cs="Times New Roman"/>
+          <w:lang w:val="en"/>
+        </w:rPr>
+        <w:t>And</w:t>
+      </w:r>
+      <w:proofErr w:type="gramEnd"/>
+      <w:r>
+        <w:rPr>
+          <w:rFonts w:ascii="Times New Roman" w:hAnsi="Times New Roman" w:cs="Times New Roman"/>
+          <w:lang w:val="en"/>
+        </w:rPr>
+        <w:t xml:space="preserve"> Khanzada Haider Ali:</w:t>
       </w:r>
       <w:bookmarkEnd w:id="7"/>
     </w:p>
     <w:p>
       <w:pPr>
-        <w:pStyle w:val="4"/>
-        <w:rPr>
-          <w:rFonts w:ascii="Times New Roman" w:hAnsi="Times New Roman" w:cs="Times New Roman"/>
-          <w:lang w:val="en"/>
-        </w:rPr>
-      </w:pPr>
-    </w:p>
-    <w:p>
-      <w:pPr>
-        <w:pStyle w:val="4"/>
+        <w:pStyle w:val="BodyText"/>
+        <w:rPr>
+          <w:rFonts w:ascii="Times New Roman" w:hAnsi="Times New Roman" w:cs="Times New Roman"/>
+          <w:lang w:val="en"/>
+        </w:rPr>
+      </w:pPr>
+    </w:p>
+    <w:p>
+      <w:pPr>
+        <w:pStyle w:val="BodyText"/>
         <w:jc w:val="both"/>
         <w:rPr>
           <w:rFonts w:ascii="Times New Roman" w:hAnsi="Times New Roman" w:cs="Times New Roman"/>
@@ -2096,12 +2144,145 @@
           <w:rFonts w:ascii="Times New Roman" w:hAnsi="Times New Roman" w:cs="Times New Roman"/>
           <w:lang w:val="en"/>
         </w:rPr>
-        <w:t>Abdul Haseeb Khan and Khanzada Hadier will design  and develop the Login Functionalites in Our Hotel Managemnt System by interacting with database to validate the user. This task does not include any java program or moduling. It’s purely SQL related. We will be able to finish our tasks in the project as soon as we learn the queries required to do our task. Our task includes the handling of  making of new Ids by the users. This includes first time making of a new id which includes unique usernames as provided by the user and the password. After making of the new ids the users can log in through the data they provided. This will include cross checking of the usernames and passwords across the ids of the users. Our work will take almost a week if we know the certain queries which we will learn as the classes go by.</w:t>
-      </w:r>
-    </w:p>
-    <w:p>
-      <w:pPr>
-        <w:pStyle w:val="4"/>
+        <w:t xml:space="preserve">Abdul Haseeb Khan and Khanzada </w:t>
+      </w:r>
+      <w:proofErr w:type="spellStart"/>
+      <w:r>
+        <w:rPr>
+          <w:rFonts w:ascii="Times New Roman" w:hAnsi="Times New Roman" w:cs="Times New Roman"/>
+          <w:lang w:val="en"/>
+        </w:rPr>
+        <w:t>Hadier</w:t>
+      </w:r>
+      <w:proofErr w:type="spellEnd"/>
+      <w:r>
+        <w:rPr>
+          <w:rFonts w:ascii="Times New Roman" w:hAnsi="Times New Roman" w:cs="Times New Roman"/>
+          <w:lang w:val="en"/>
+        </w:rPr>
+        <w:t xml:space="preserve"> will </w:t>
+      </w:r>
+      <w:proofErr w:type="gramStart"/>
+      <w:r>
+        <w:rPr>
+          <w:rFonts w:ascii="Times New Roman" w:hAnsi="Times New Roman" w:cs="Times New Roman"/>
+          <w:lang w:val="en"/>
+        </w:rPr>
+        <w:t>design  and</w:t>
+      </w:r>
+      <w:proofErr w:type="gramEnd"/>
+      <w:r>
+        <w:rPr>
+          <w:rFonts w:ascii="Times New Roman" w:hAnsi="Times New Roman" w:cs="Times New Roman"/>
+          <w:lang w:val="en"/>
+        </w:rPr>
+        <w:t xml:space="preserve"> develop the Login </w:t>
+      </w:r>
+      <w:proofErr w:type="spellStart"/>
+      <w:r>
+        <w:rPr>
+          <w:rFonts w:ascii="Times New Roman" w:hAnsi="Times New Roman" w:cs="Times New Roman"/>
+          <w:lang w:val="en"/>
+        </w:rPr>
+        <w:t>Functionalites</w:t>
+      </w:r>
+      <w:proofErr w:type="spellEnd"/>
+      <w:r>
+        <w:rPr>
+          <w:rFonts w:ascii="Times New Roman" w:hAnsi="Times New Roman" w:cs="Times New Roman"/>
+          <w:lang w:val="en"/>
+        </w:rPr>
+        <w:t xml:space="preserve"> in Our Hotel </w:t>
+      </w:r>
+      <w:proofErr w:type="spellStart"/>
+      <w:r>
+        <w:rPr>
+          <w:rFonts w:ascii="Times New Roman" w:hAnsi="Times New Roman" w:cs="Times New Roman"/>
+          <w:lang w:val="en"/>
+        </w:rPr>
+        <w:t>Managemnt</w:t>
+      </w:r>
+      <w:proofErr w:type="spellEnd"/>
+      <w:r>
+        <w:rPr>
+          <w:rFonts w:ascii="Times New Roman" w:hAnsi="Times New Roman" w:cs="Times New Roman"/>
+          <w:lang w:val="en"/>
+        </w:rPr>
+        <w:t xml:space="preserve"> System by interacting with database to validate the user. This task does not include any jav</w:t>
+      </w:r>
+      <w:r>
+        <w:rPr>
+          <w:rFonts w:ascii="Times New Roman" w:hAnsi="Times New Roman" w:cs="Times New Roman"/>
+          <w:lang w:val="en"/>
+        </w:rPr>
+        <w:t xml:space="preserve">a program or </w:t>
+      </w:r>
+      <w:proofErr w:type="spellStart"/>
+      <w:r>
+        <w:rPr>
+          <w:rFonts w:ascii="Times New Roman" w:hAnsi="Times New Roman" w:cs="Times New Roman"/>
+          <w:lang w:val="en"/>
+        </w:rPr>
+        <w:t>moduling</w:t>
+      </w:r>
+      <w:proofErr w:type="spellEnd"/>
+      <w:r>
+        <w:rPr>
+          <w:rFonts w:ascii="Times New Roman" w:hAnsi="Times New Roman" w:cs="Times New Roman"/>
+          <w:lang w:val="en"/>
+        </w:rPr>
+        <w:t xml:space="preserve">. </w:t>
+      </w:r>
+      <w:proofErr w:type="gramStart"/>
+      <w:r>
+        <w:rPr>
+          <w:rFonts w:ascii="Times New Roman" w:hAnsi="Times New Roman" w:cs="Times New Roman"/>
+          <w:lang w:val="en"/>
+        </w:rPr>
+        <w:t>It’s</w:t>
+      </w:r>
+      <w:proofErr w:type="gramEnd"/>
+      <w:r>
+        <w:rPr>
+          <w:rFonts w:ascii="Times New Roman" w:hAnsi="Times New Roman" w:cs="Times New Roman"/>
+          <w:lang w:val="en"/>
+        </w:rPr>
+        <w:t xml:space="preserve"> purely SQL related. We will be able to finish our tasks in the project as soon as we learn the queries required to do our task. Our task includes the handling </w:t>
+      </w:r>
+      <w:proofErr w:type="gramStart"/>
+      <w:r>
+        <w:rPr>
+          <w:rFonts w:ascii="Times New Roman" w:hAnsi="Times New Roman" w:cs="Times New Roman"/>
+          <w:lang w:val="en"/>
+        </w:rPr>
+        <w:t>of  making</w:t>
+      </w:r>
+      <w:proofErr w:type="gramEnd"/>
+      <w:r>
+        <w:rPr>
+          <w:rFonts w:ascii="Times New Roman" w:hAnsi="Times New Roman" w:cs="Times New Roman"/>
+          <w:lang w:val="en"/>
+        </w:rPr>
+        <w:t xml:space="preserve"> of new Ids by the users. This includes first time making o</w:t>
+      </w:r>
+      <w:r>
+        <w:rPr>
+          <w:rFonts w:ascii="Times New Roman" w:hAnsi="Times New Roman" w:cs="Times New Roman"/>
+          <w:lang w:val="en"/>
+        </w:rPr>
+        <w:t>f a new id which includes unique usernames as provided by the user and the password. After making of the new ids the users can log in through the data they provided. This will include cross checking of the usernames and passwords across the ids of the user</w:t>
+      </w:r>
+      <w:r>
+        <w:rPr>
+          <w:rFonts w:ascii="Times New Roman" w:hAnsi="Times New Roman" w:cs="Times New Roman"/>
+          <w:lang w:val="en"/>
+        </w:rPr>
+        <w:t>s. Our work will take almost a week if we know the certain queries which we will learn as the classes go by.</w:t>
+      </w:r>
+    </w:p>
+    <w:p>
+      <w:pPr>
+        <w:pStyle w:val="BodyText"/>
         <w:jc w:val="both"/>
         <w:rPr>
           <w:rFonts w:ascii="Times New Roman" w:hAnsi="Times New Roman" w:cs="Times New Roman"/>
@@ -2111,7 +2292,7 @@
     </w:p>
     <w:p>
       <w:pPr>
-        <w:pStyle w:val="4"/>
+        <w:pStyle w:val="BodyText"/>
         <w:jc w:val="both"/>
         <w:rPr>
           <w:rFonts w:ascii="Times New Roman" w:hAnsi="Times New Roman" w:cs="Times New Roman"/>
@@ -2121,7 +2302,7 @@
     </w:p>
     <w:p>
       <w:pPr>
-        <w:pStyle w:val="6"/>
+        <w:pStyle w:val="Heading3"/>
         <w:numPr>
           <w:ilvl w:val="2"/>
           <w:numId w:val="2"/>
@@ -2137,13 +2318,30 @@
           <w:rFonts w:ascii="Times New Roman" w:hAnsi="Times New Roman" w:cs="Times New Roman"/>
           <w:lang w:val="en"/>
         </w:rPr>
-        <w:t>Ashfaq Rahim And Hasssan Shah Nawaz</w:t>
+        <w:lastRenderedPageBreak/>
+        <w:t xml:space="preserve">Ashfaq Rahim And </w:t>
+      </w:r>
+      <w:proofErr w:type="spellStart"/>
+      <w:r>
+        <w:rPr>
+          <w:rFonts w:ascii="Times New Roman" w:hAnsi="Times New Roman" w:cs="Times New Roman"/>
+          <w:lang w:val="en"/>
+        </w:rPr>
+        <w:t>Hasssan</w:t>
+      </w:r>
+      <w:proofErr w:type="spellEnd"/>
+      <w:r>
+        <w:rPr>
+          <w:rFonts w:ascii="Times New Roman" w:hAnsi="Times New Roman" w:cs="Times New Roman"/>
+          <w:lang w:val="en"/>
+        </w:rPr>
+        <w:t xml:space="preserve"> Shah Nawaz</w:t>
       </w:r>
       <w:bookmarkEnd w:id="8"/>
     </w:p>
     <w:p>
       <w:pPr>
-        <w:pStyle w:val="4"/>
+        <w:pStyle w:val="BodyText"/>
         <w:rPr>
           <w:rFonts w:ascii="Times New Roman" w:hAnsi="Times New Roman" w:cs="Times New Roman"/>
           <w:lang w:val="en"/>
@@ -2199,7 +2397,16 @@
           <w:szCs w:val="32"/>
           <w:lang w:val="en"/>
         </w:rPr>
-        <w:t>Develop and design the dashboard functionalities after user will login the system.</w:t>
+        <w:t xml:space="preserve">Develop and design the dashboard functionalities after user will </w:t>
+      </w:r>
+      <w:r>
+        <w:rPr>
+          <w:rFonts w:ascii="Times New Roman" w:hAnsi="Times New Roman" w:cs="Times New Roman"/>
+          <w:sz w:val="32"/>
+          <w:szCs w:val="32"/>
+          <w:lang w:val="en"/>
+        </w:rPr>
+        <w:t>login the system.</w:t>
       </w:r>
     </w:p>
     <w:p>
@@ -2238,7 +2445,7 @@
     </w:p>
     <w:p>
       <w:pPr>
-        <w:pStyle w:val="31"/>
+        <w:pStyle w:val="gh"/>
         <w:shd w:val="clear" w:color="auto" w:fill="FFFFFF"/>
         <w:spacing w:before="0" w:beforeAutospacing="0" w:after="0" w:afterAutospacing="0"/>
         <w:rPr>
@@ -2253,7 +2460,15 @@
           <w:sz w:val="32"/>
           <w:szCs w:val="32"/>
         </w:rPr>
-        <w:t>We want to choose the metrics that matter. We want to keep it visual. We want to make it interactive for collaboration. We want to pull data from all sources to get the full picture and keep the dashboards up to date or refreshed. And, finally, we want to make it simple to access and easy to use.</w:t>
+        <w:t>We want to choose the metrics that matter. We want to keep it visual. We want to make it interactive for collaboration. We want to pull data from all sources to get the full picture and keep the dashboards up to date or refreshed.</w:t>
+      </w:r>
+      <w:r>
+        <w:rPr>
+          <w:spacing w:val="-1"/>
+          <w:sz w:val="32"/>
+          <w:szCs w:val="32"/>
+        </w:rPr>
+        <w:t xml:space="preserve"> And, finally, we want to make it simple to access and easy to use.</w:t>
       </w:r>
     </w:p>
     <w:p>
@@ -2334,18 +2549,36 @@
           <w:szCs w:val="32"/>
           <w:shd w:val="clear" w:color="auto" w:fill="FFFFFF"/>
         </w:rPr>
-        <w:t> is the culmination of a comprehensive process that would usually include gathering requirements, defining, and creating a data model. However, the importance of proper dashboard design should not be understated. Poorly designed dashboards could fail to convey useful information and insights and even make the data less comprehensible than it was originally.</w:t>
-      </w:r>
-    </w:p>
-    <w:p>
-      <w:pPr>
-        <w:jc w:val="both"/>
+        <w:t xml:space="preserve"> is the </w:t>
+      </w:r>
+      <w:r>
         <w:rPr>
           <w:rFonts w:ascii="Times New Roman" w:hAnsi="Times New Roman" w:cs="Times New Roman"/>
           <w:sz w:val="32"/>
           <w:szCs w:val="32"/>
           <w:shd w:val="clear" w:color="auto" w:fill="FFFFFF"/>
         </w:rPr>
+        <w:t>culmination of a comprehensive process that would usually include gathering requirements, defining, and creating a data model. However, the importance of proper dashboard design should not be understated. Poorly designed dashboards could fail to convey use</w:t>
+      </w:r>
+      <w:r>
+        <w:rPr>
+          <w:rFonts w:ascii="Times New Roman" w:hAnsi="Times New Roman" w:cs="Times New Roman"/>
+          <w:sz w:val="32"/>
+          <w:szCs w:val="32"/>
+          <w:shd w:val="clear" w:color="auto" w:fill="FFFFFF"/>
+        </w:rPr>
+        <w:t>ful information and insights and even make the data less comprehensible than it was originally.</w:t>
+      </w:r>
+    </w:p>
+    <w:p>
+      <w:pPr>
+        <w:jc w:val="both"/>
+        <w:rPr>
+          <w:rFonts w:ascii="Times New Roman" w:hAnsi="Times New Roman" w:cs="Times New Roman"/>
+          <w:sz w:val="32"/>
+          <w:szCs w:val="32"/>
+          <w:shd w:val="clear" w:color="auto" w:fill="FFFFFF"/>
+        </w:rPr>
       </w:pPr>
     </w:p>
     <w:p>
@@ -2395,7 +2628,7 @@
     <w:p>
       <w:pPr>
         <w:rPr>
-          <w:rFonts w:ascii="Times New Roman" w:hAnsi="Times New Roman" w:eastAsia="Times New Roman" w:cs="Times New Roman"/>
+          <w:rFonts w:ascii="Times New Roman" w:eastAsia="Times New Roman" w:hAnsi="Times New Roman" w:cs="Times New Roman"/>
           <w:b/>
           <w:bCs/>
           <w:sz w:val="32"/>
@@ -2405,7 +2638,7 @@
       </w:pPr>
       <w:r>
         <w:rPr>
-          <w:rFonts w:ascii="Times New Roman" w:hAnsi="Times New Roman" w:eastAsia="Times New Roman" w:cs="Times New Roman"/>
+          <w:rFonts w:ascii="Times New Roman" w:eastAsia="Times New Roman" w:hAnsi="Times New Roman" w:cs="Times New Roman"/>
           <w:b/>
           <w:bCs/>
           <w:sz w:val="32"/>
@@ -2427,134 +2660,163 @@
       </w:pPr>
       <w:r>
         <w:rPr>
-          <w:rFonts w:ascii="Times New Roman" w:hAnsi="Times New Roman" w:eastAsia="Times New Roman" w:cs="Times New Roman"/>
+          <w:rFonts w:ascii="Times New Roman" w:eastAsia="Times New Roman" w:hAnsi="Times New Roman" w:cs="Times New Roman"/>
           <w:sz w:val="32"/>
           <w:szCs w:val="32"/>
           <w:lang w:eastAsia="en-US"/>
         </w:rPr>
-        <w:t>we have lots of information, lots of data that changes all the time and different analytical needs and questions. We want to take all this complexity and make it simple.</w:t>
-      </w:r>
-    </w:p>
-    <w:p>
-      <w:pPr>
-        <w:rPr>
-          <w:rFonts w:ascii="Times New Roman" w:hAnsi="Times New Roman" w:cs="Times New Roman"/>
-          <w:b/>
-          <w:bCs/>
-          <w:sz w:val="32"/>
-          <w:szCs w:val="32"/>
-        </w:rPr>
-      </w:pPr>
-    </w:p>
-    <w:p>
-      <w:pPr>
-        <w:rPr>
-          <w:rFonts w:ascii="Times New Roman" w:hAnsi="Times New Roman" w:eastAsia="Times New Roman" w:cs="Times New Roman"/>
+        <w:t>we have lots of information, lots of data that changes all the time and different analytical needs and questions</w:t>
+      </w:r>
+      <w:r>
+        <w:rPr>
+          <w:rFonts w:ascii="Times New Roman" w:eastAsia="Times New Roman" w:hAnsi="Times New Roman" w:cs="Times New Roman"/>
           <w:sz w:val="32"/>
           <w:szCs w:val="32"/>
           <w:lang w:eastAsia="en-US"/>
         </w:rPr>
-      </w:pPr>
-      <w:r>
-        <w:rPr>
-          <w:rFonts w:ascii="Times New Roman" w:hAnsi="Times New Roman" w:eastAsia="Times New Roman" w:cs="Times New Roman"/>
-          <w:b/>
-          <w:bCs/>
+        <w:t>. We want to take all this complexity and make it simple.</w:t>
+      </w:r>
+    </w:p>
+    <w:p>
+      <w:pPr>
+        <w:rPr>
+          <w:rFonts w:ascii="Times New Roman" w:hAnsi="Times New Roman" w:cs="Times New Roman"/>
+          <w:b/>
+          <w:bCs/>
+          <w:sz w:val="32"/>
+          <w:szCs w:val="32"/>
+        </w:rPr>
+      </w:pPr>
+    </w:p>
+    <w:p>
+      <w:pPr>
+        <w:rPr>
+          <w:rFonts w:ascii="Times New Roman" w:eastAsia="Times New Roman" w:hAnsi="Times New Roman" w:cs="Times New Roman"/>
           <w:sz w:val="32"/>
           <w:szCs w:val="32"/>
           <w:lang w:eastAsia="en-US"/>
         </w:rPr>
-        <w:t>Tells a clear story:</w:t>
-      </w:r>
-    </w:p>
-    <w:p>
-      <w:pPr>
-        <w:rPr>
-          <w:rFonts w:ascii="Times New Roman" w:hAnsi="Times New Roman" w:eastAsia="Times New Roman" w:cs="Times New Roman"/>
+      </w:pPr>
+      <w:r>
+        <w:rPr>
+          <w:rFonts w:ascii="Times New Roman" w:eastAsia="Times New Roman" w:hAnsi="Times New Roman" w:cs="Times New Roman"/>
+          <w:b/>
+          <w:bCs/>
           <w:sz w:val="32"/>
           <w:szCs w:val="32"/>
           <w:lang w:eastAsia="en-US"/>
         </w:rPr>
-      </w:pPr>
-      <w:r>
-        <w:rPr>
-          <w:rFonts w:ascii="Times New Roman" w:hAnsi="Times New Roman" w:eastAsia="Times New Roman" w:cs="Times New Roman"/>
+        <w:t>Tells a clear story:</w:t>
+      </w:r>
+    </w:p>
+    <w:p>
+      <w:pPr>
+        <w:rPr>
+          <w:rFonts w:ascii="Times New Roman" w:eastAsia="Times New Roman" w:hAnsi="Times New Roman" w:cs="Times New Roman"/>
           <w:sz w:val="32"/>
           <w:szCs w:val="32"/>
           <w:lang w:eastAsia="en-US"/>
         </w:rPr>
-        <w:t>we want to be able to connect data to its context in the business and to answer the viewer’s questions. This is where the visual layout of a dashboard plays a crucial role.</w:t>
-      </w:r>
-    </w:p>
-    <w:p>
-      <w:pPr>
-        <w:rPr>
-          <w:rFonts w:ascii="Times New Roman" w:hAnsi="Times New Roman" w:eastAsia="Times New Roman" w:cs="Times New Roman"/>
+      </w:pPr>
+      <w:r>
+        <w:rPr>
+          <w:rFonts w:ascii="Times New Roman" w:eastAsia="Times New Roman" w:hAnsi="Times New Roman" w:cs="Times New Roman"/>
           <w:sz w:val="32"/>
           <w:szCs w:val="32"/>
           <w:lang w:eastAsia="en-US"/>
         </w:rPr>
-      </w:pPr>
-    </w:p>
-    <w:p>
-      <w:pPr>
-        <w:rPr>
-          <w:rFonts w:ascii="Times New Roman" w:hAnsi="Times New Roman" w:eastAsia="Times New Roman" w:cs="Times New Roman"/>
+        <w:t>we want to be able to connect data to its context in the business and to answer the viewer’s questions. This is where the visual layout of a dashboard plays a crucial role.</w:t>
+      </w:r>
+    </w:p>
+    <w:p>
+      <w:pPr>
+        <w:rPr>
+          <w:rFonts w:ascii="Times New Roman" w:eastAsia="Times New Roman" w:hAnsi="Times New Roman" w:cs="Times New Roman"/>
           <w:sz w:val="32"/>
           <w:szCs w:val="32"/>
           <w:lang w:eastAsia="en-US"/>
         </w:rPr>
       </w:pPr>
-      <w:r>
-        <w:rPr>
-          <w:rFonts w:ascii="Times New Roman" w:hAnsi="Times New Roman" w:eastAsia="Times New Roman" w:cs="Times New Roman"/>
-          <w:b/>
-          <w:bCs/>
+    </w:p>
+    <w:p>
+      <w:pPr>
+        <w:rPr>
+          <w:rFonts w:ascii="Times New Roman" w:eastAsia="Times New Roman" w:hAnsi="Times New Roman" w:cs="Times New Roman"/>
           <w:sz w:val="32"/>
           <w:szCs w:val="32"/>
           <w:lang w:eastAsia="en-US"/>
         </w:rPr>
-        <w:t>Expresses the meaning of the data:</w:t>
-      </w:r>
-      <w:r>
-        <w:rPr>
-          <w:rFonts w:ascii="Times New Roman" w:hAnsi="Times New Roman" w:eastAsia="Times New Roman" w:cs="Times New Roman"/>
+      </w:pPr>
+      <w:r>
+        <w:rPr>
+          <w:rFonts w:ascii="Times New Roman" w:eastAsia="Times New Roman" w:hAnsi="Times New Roman" w:cs="Times New Roman"/>
+          <w:b/>
+          <w:bCs/>
           <w:sz w:val="32"/>
           <w:szCs w:val="32"/>
           <w:lang w:eastAsia="en-US"/>
         </w:rPr>
-        <w:t> the chosen data visualizations need to correctly represent the data and the information you want to extract from it.</w:t>
-      </w:r>
-    </w:p>
-    <w:p>
-      <w:pPr>
-        <w:rPr>
-          <w:rFonts w:ascii="Times New Roman" w:hAnsi="Times New Roman" w:cs="Times New Roman"/>
-          <w:b/>
-          <w:bCs/>
-          <w:sz w:val="32"/>
-          <w:szCs w:val="32"/>
-        </w:rPr>
-      </w:pPr>
-      <w:r>
-        <w:rPr>
-          <w:rFonts w:ascii="Times New Roman" w:hAnsi="Times New Roman" w:eastAsia="Times New Roman" w:cs="Times New Roman"/>
+        <w:t>Ex</w:t>
+      </w:r>
+      <w:r>
+        <w:rPr>
+          <w:rFonts w:ascii="Times New Roman" w:eastAsia="Times New Roman" w:hAnsi="Times New Roman" w:cs="Times New Roman"/>
           <w:b/>
           <w:bCs/>
           <w:sz w:val="32"/>
           <w:szCs w:val="32"/>
           <w:lang w:eastAsia="en-US"/>
         </w:rPr>
-        <w:t>Reveals details as needed:</w:t>
-      </w:r>
-      <w:r>
-        <w:rPr>
-          <w:rFonts w:ascii="Times New Roman" w:hAnsi="Times New Roman" w:eastAsia="Times New Roman" w:cs="Times New Roman"/>
+        <w:t>presses the meaning of the data:</w:t>
+      </w:r>
+      <w:r>
+        <w:rPr>
+          <w:rFonts w:ascii="Times New Roman" w:eastAsia="Times New Roman" w:hAnsi="Times New Roman" w:cs="Times New Roman"/>
           <w:sz w:val="32"/>
           <w:szCs w:val="32"/>
           <w:lang w:eastAsia="en-US"/>
         </w:rPr>
-        <w:t> we want each viewer to have access to the data they need — no less but also no more. Some users might need to be able to see a more granular view of the data — others could suffice with an overview.</w:t>
+        <w:t> the chosen data visualizations need to correctly represent the data and the information you want to extract from it.</w:t>
+      </w:r>
+    </w:p>
+    <w:p>
+      <w:pPr>
+        <w:rPr>
+          <w:rFonts w:ascii="Times New Roman" w:hAnsi="Times New Roman" w:cs="Times New Roman"/>
+          <w:b/>
+          <w:bCs/>
+          <w:sz w:val="32"/>
+          <w:szCs w:val="32"/>
+        </w:rPr>
+      </w:pPr>
+      <w:r>
+        <w:rPr>
+          <w:rFonts w:ascii="Times New Roman" w:eastAsia="Times New Roman" w:hAnsi="Times New Roman" w:cs="Times New Roman"/>
+          <w:b/>
+          <w:bCs/>
+          <w:sz w:val="32"/>
+          <w:szCs w:val="32"/>
+          <w:lang w:eastAsia="en-US"/>
+        </w:rPr>
+        <w:t>Reveals details as needed:</w:t>
+      </w:r>
+      <w:r>
+        <w:rPr>
+          <w:rFonts w:ascii="Times New Roman" w:eastAsia="Times New Roman" w:hAnsi="Times New Roman" w:cs="Times New Roman"/>
+          <w:sz w:val="32"/>
+          <w:szCs w:val="32"/>
+          <w:lang w:eastAsia="en-US"/>
+        </w:rPr>
+        <w:t xml:space="preserve"> we want each viewer to have access to the data they need — no less but also </w:t>
+      </w:r>
+      <w:r>
+        <w:rPr>
+          <w:rFonts w:ascii="Times New Roman" w:eastAsia="Times New Roman" w:hAnsi="Times New Roman" w:cs="Times New Roman"/>
+          <w:sz w:val="32"/>
+          <w:szCs w:val="32"/>
+          <w:lang w:eastAsia="en-US"/>
+        </w:rPr>
+        <w:t>no more. Some users might need to be able to see a more granular view of the data — others could suffice with an overview.</w:t>
       </w:r>
     </w:p>
     <w:p>
@@ -2616,17 +2878,26 @@
           <w:szCs w:val="32"/>
           <w:shd w:val="clear" w:color="auto" w:fill="FFFFFF"/>
         </w:rPr>
-        <w:t>Dashboards are a unique and powerful way to present data-based intelligence using data visualization techniques that display relevant, actionable data as well as track stats and key performance indicators (KPIs). Dashboards should present this data in a quick, easy-to-scan format with the most relevant information understandable briefly.</w:t>
-      </w:r>
-    </w:p>
-    <w:p>
-      <w:pPr>
+        <w:t>Dashboards are a unique and powerful way to present data-based intelligence using data visualization techniques th</w:t>
+      </w:r>
+      <w:r>
         <w:rPr>
           <w:rFonts w:ascii="Times New Roman" w:hAnsi="Times New Roman" w:cs="Times New Roman"/>
           <w:sz w:val="32"/>
           <w:szCs w:val="32"/>
           <w:shd w:val="clear" w:color="auto" w:fill="FFFFFF"/>
         </w:rPr>
+        <w:t>at display relevant, actionable data as well as track stats and key performance indicators (KPIs). Dashboards should present this data in a quick, easy-to-scan format with the most relevant information understandable briefly.</w:t>
+      </w:r>
+    </w:p>
+    <w:p>
+      <w:pPr>
+        <w:rPr>
+          <w:rFonts w:ascii="Times New Roman" w:hAnsi="Times New Roman" w:cs="Times New Roman"/>
+          <w:sz w:val="32"/>
+          <w:szCs w:val="32"/>
+          <w:shd w:val="clear" w:color="auto" w:fill="FFFFFF"/>
+        </w:rPr>
       </w:pPr>
     </w:p>
     <w:p>
@@ -2649,6 +2920,7 @@
           <w:szCs w:val="36"/>
           <w:shd w:val="clear" w:color="auto" w:fill="FFFFFF"/>
         </w:rPr>
+        <w:lastRenderedPageBreak/>
         <w:t>MISSION STATEMENT:</w:t>
       </w:r>
     </w:p>
@@ -2670,7 +2942,7 @@
         <w:spacing w:before="100" w:beforeAutospacing="1" w:after="100" w:afterAutospacing="1"/>
         <w:jc w:val="both"/>
         <w:rPr>
-          <w:rFonts w:ascii="Times New Roman" w:hAnsi="Times New Roman" w:eastAsia="Times New Roman" w:cs="Times New Roman"/>
+          <w:rFonts w:ascii="Times New Roman" w:eastAsia="Times New Roman" w:hAnsi="Times New Roman" w:cs="Times New Roman"/>
           <w:spacing w:val="17"/>
           <w:sz w:val="32"/>
           <w:szCs w:val="32"/>
@@ -2679,13 +2951,23 @@
       </w:pPr>
       <w:r>
         <w:rPr>
-          <w:rFonts w:ascii="Times New Roman" w:hAnsi="Times New Roman" w:eastAsia="Times New Roman" w:cs="Times New Roman"/>
+          <w:rFonts w:ascii="Times New Roman" w:eastAsia="Times New Roman" w:hAnsi="Times New Roman" w:cs="Times New Roman"/>
           <w:spacing w:val="17"/>
           <w:sz w:val="32"/>
           <w:szCs w:val="32"/>
           <w:lang w:eastAsia="en-US"/>
         </w:rPr>
-        <w:t>This mission statement has helped guide me where to partner, but I also have a set of principles I follow once I start working on a data visualization project. I believe it fits the definition from above. My data visualization mission statement is:</w:t>
+        <w:t>This miss</w:t>
+      </w:r>
+      <w:r>
+        <w:rPr>
+          <w:rFonts w:ascii="Times New Roman" w:eastAsia="Times New Roman" w:hAnsi="Times New Roman" w:cs="Times New Roman"/>
+          <w:spacing w:val="17"/>
+          <w:sz w:val="32"/>
+          <w:szCs w:val="32"/>
+          <w:lang w:eastAsia="en-US"/>
+        </w:rPr>
+        <w:t>ion statement has helped guide me where to partner, but I also have a set of principles I follow once I start working on a data visualization project. I believe it fits the definition from above. My data visualization mission statement is:</w:t>
       </w:r>
     </w:p>
     <w:p>
@@ -2700,7 +2982,7 @@
         <w:spacing w:before="100" w:beforeAutospacing="1" w:after="100" w:afterAutospacing="1"/>
         <w:jc w:val="both"/>
         <w:rPr>
-          <w:rFonts w:ascii="Times New Roman" w:hAnsi="Times New Roman" w:eastAsia="Times New Roman" w:cs="Times New Roman"/>
+          <w:rFonts w:ascii="Times New Roman" w:eastAsia="Times New Roman" w:hAnsi="Times New Roman" w:cs="Times New Roman"/>
           <w:sz w:val="32"/>
           <w:szCs w:val="32"/>
           <w:lang w:eastAsia="en-US"/>
@@ -2708,12 +2990,21 @@
       </w:pPr>
       <w:r>
         <w:rPr>
-          <w:rFonts w:ascii="Times New Roman" w:hAnsi="Times New Roman" w:eastAsia="Times New Roman" w:cs="Times New Roman"/>
+          <w:rFonts w:ascii="Times New Roman" w:eastAsia="Times New Roman" w:hAnsi="Times New Roman" w:cs="Times New Roman"/>
           <w:sz w:val="32"/>
           <w:szCs w:val="32"/>
           <w:lang w:eastAsia="en-US"/>
         </w:rPr>
-        <w:t>Reduce the time to insight</w:t>
+        <w:t xml:space="preserve">Reduce the </w:t>
+      </w:r>
+      <w:r>
+        <w:rPr>
+          <w:rFonts w:ascii="Times New Roman" w:eastAsia="Times New Roman" w:hAnsi="Times New Roman" w:cs="Times New Roman"/>
+          <w:sz w:val="32"/>
+          <w:szCs w:val="32"/>
+          <w:lang w:eastAsia="en-US"/>
+        </w:rPr>
+        <w:t>time to insight</w:t>
       </w:r>
     </w:p>
     <w:p>
@@ -2728,7 +3019,7 @@
         <w:spacing w:before="100" w:beforeAutospacing="1" w:after="100" w:afterAutospacing="1"/>
         <w:jc w:val="both"/>
         <w:rPr>
-          <w:rFonts w:ascii="Times New Roman" w:hAnsi="Times New Roman" w:eastAsia="Times New Roman" w:cs="Times New Roman"/>
+          <w:rFonts w:ascii="Times New Roman" w:eastAsia="Times New Roman" w:hAnsi="Times New Roman" w:cs="Times New Roman"/>
           <w:sz w:val="32"/>
           <w:szCs w:val="32"/>
           <w:lang w:eastAsia="en-US"/>
@@ -2736,7 +3027,7 @@
       </w:pPr>
       <w:r>
         <w:rPr>
-          <w:rFonts w:ascii="Times New Roman" w:hAnsi="Times New Roman" w:eastAsia="Times New Roman" w:cs="Times New Roman"/>
+          <w:rFonts w:ascii="Times New Roman" w:eastAsia="Times New Roman" w:hAnsi="Times New Roman" w:cs="Times New Roman"/>
           <w:sz w:val="32"/>
           <w:szCs w:val="32"/>
           <w:lang w:eastAsia="en-US"/>
@@ -2756,7 +3047,7 @@
         <w:spacing w:before="100" w:beforeAutospacing="1" w:after="100" w:afterAutospacing="1"/>
         <w:jc w:val="both"/>
         <w:rPr>
-          <w:rFonts w:ascii="Times New Roman" w:hAnsi="Times New Roman" w:eastAsia="Times New Roman" w:cs="Times New Roman"/>
+          <w:rFonts w:ascii="Times New Roman" w:eastAsia="Times New Roman" w:hAnsi="Times New Roman" w:cs="Times New Roman"/>
           <w:sz w:val="32"/>
           <w:szCs w:val="32"/>
           <w:lang w:eastAsia="en-US"/>
@@ -2764,7 +3055,7 @@
       </w:pPr>
       <w:r>
         <w:rPr>
-          <w:rFonts w:ascii="Times New Roman" w:hAnsi="Times New Roman" w:eastAsia="Times New Roman" w:cs="Times New Roman"/>
+          <w:rFonts w:ascii="Times New Roman" w:eastAsia="Times New Roman" w:hAnsi="Times New Roman" w:cs="Times New Roman"/>
           <w:sz w:val="32"/>
           <w:szCs w:val="32"/>
           <w:lang w:eastAsia="en-US"/>
@@ -2774,25 +3065,172 @@
     </w:p>
     <w:p>
       <w:pPr>
-        <w:pStyle w:val="4"/>
-        <w:rPr>
-          <w:rFonts w:ascii="Times New Roman" w:hAnsi="Times New Roman" w:cs="Times New Roman"/>
+        <w:shd w:val="clear" w:color="auto" w:fill="FFFFFF"/>
+        <w:suppressAutoHyphens w:val="0"/>
+        <w:overflowPunct/>
+        <w:spacing w:before="100" w:beforeAutospacing="1" w:after="100" w:afterAutospacing="1"/>
+        <w:jc w:val="both"/>
+        <w:rPr>
+          <w:rFonts w:ascii="Times New Roman" w:eastAsia="Times New Roman" w:hAnsi="Times New Roman" w:cs="Times New Roman"/>
           <w:b/>
           <w:bCs/>
           <w:sz w:val="32"/>
           <w:szCs w:val="32"/>
-          <w:lang w:val="en"/>
-        </w:rPr>
-      </w:pPr>
-      <w:r>
-        <w:rPr>
-          <w:rFonts w:ascii="Times New Roman" w:hAnsi="Times New Roman" w:cs="Times New Roman"/>
+          <w:lang w:eastAsia="en-US"/>
+        </w:rPr>
+      </w:pPr>
+      <w:r>
+        <w:rPr>
+          <w:rFonts w:ascii="Times New Roman" w:eastAsia="Times New Roman" w:hAnsi="Times New Roman" w:cs="Times New Roman"/>
           <w:b/>
           <w:bCs/>
           <w:sz w:val="32"/>
           <w:szCs w:val="32"/>
-          <w:lang w:val="en"/>
-        </w:rPr>
+          <w:lang w:eastAsia="en-US"/>
+        </w:rPr>
+        <w:t>UI PROTOTYPE:</w:t>
+      </w:r>
+    </w:p>
+    <w:p>
+      <w:pPr>
+        <w:shd w:val="clear" w:color="auto" w:fill="FFFFFF"/>
+        <w:suppressAutoHyphens w:val="0"/>
+        <w:overflowPunct/>
+        <w:spacing w:before="100" w:beforeAutospacing="1" w:after="100" w:afterAutospacing="1"/>
+        <w:jc w:val="both"/>
+        <w:rPr>
+          <w:rFonts w:ascii="Times New Roman" w:eastAsia="Times New Roman" w:hAnsi="Times New Roman" w:cs="Times New Roman"/>
+          <w:sz w:val="32"/>
+          <w:szCs w:val="32"/>
+          <w:lang w:eastAsia="en-US"/>
+        </w:rPr>
+      </w:pPr>
+      <w:r>
+        <w:rPr>
+          <w:rFonts w:ascii="Times New Roman" w:eastAsia="Times New Roman" w:hAnsi="Times New Roman" w:cs="Times New Roman"/>
+          <w:noProof/>
+          <w:sz w:val="32"/>
+          <w:szCs w:val="32"/>
+          <w:lang w:eastAsia="en-US"/>
+        </w:rPr>
+        <w:drawing>
+          <wp:inline distT="0" distB="0" distL="0" distR="0" wp14:anchorId="79B39CF9" wp14:editId="5752930A">
+            <wp:extent cx="6120130" cy="3823970"/>
+            <wp:effectExtent l="0" t="0" r="0" b="0"/>
+            <wp:docPr id="3" name="Picture 3" descr="Graphical user interface, website&#10;&#10;Description automatically generated"/>
+            <wp:cNvGraphicFramePr>
+              <a:graphicFrameLocks xmlns:a="http://schemas.openxmlformats.org/drawingml/2006/main" noChangeAspect="1"/>
+            </wp:cNvGraphicFramePr>
+            <a:graphic xmlns:a="http://schemas.openxmlformats.org/drawingml/2006/main">
+              <a:graphicData uri="http://schemas.openxmlformats.org/drawingml/2006/picture">
+                <pic:pic xmlns:pic="http://schemas.openxmlformats.org/drawingml/2006/picture">
+                  <pic:nvPicPr>
+                    <pic:cNvPr id="3" name="Picture 3" descr="Graphical user interface, website&#10;&#10;Description automatically generated"/>
+                    <pic:cNvPicPr/>
+                  </pic:nvPicPr>
+                  <pic:blipFill>
+                    <a:blip r:embed="rId9">
+                      <a:extLst>
+                        <a:ext uri="{28A0092B-C50C-407E-A947-70E740481C1C}">
+                          <a14:useLocalDpi xmlns:a14="http://schemas.microsoft.com/office/drawing/2010/main" val="0"/>
+                        </a:ext>
+                      </a:extLst>
+                    </a:blip>
+                    <a:stretch>
+                      <a:fillRect/>
+                    </a:stretch>
+                  </pic:blipFill>
+                  <pic:spPr>
+                    <a:xfrm>
+                      <a:off x="0" y="0"/>
+                      <a:ext cx="6120130" cy="3823970"/>
+                    </a:xfrm>
+                    <a:prstGeom prst="rect">
+                      <a:avLst/>
+                    </a:prstGeom>
+                  </pic:spPr>
+                </pic:pic>
+              </a:graphicData>
+            </a:graphic>
+          </wp:inline>
+        </w:drawing>
+      </w:r>
+    </w:p>
+    <w:p>
+      <w:pPr>
+        <w:shd w:val="clear" w:color="auto" w:fill="FFFFFF"/>
+        <w:suppressAutoHyphens w:val="0"/>
+        <w:overflowPunct/>
+        <w:spacing w:before="100" w:beforeAutospacing="1" w:after="100" w:afterAutospacing="1"/>
+        <w:jc w:val="both"/>
+        <w:rPr>
+          <w:rFonts w:ascii="Times New Roman" w:hAnsi="Times New Roman" w:cs="Times New Roman"/>
+          <w:b/>
+          <w:bCs/>
+          <w:sz w:val="32"/>
+          <w:szCs w:val="32"/>
+          <w:lang w:val="en"/>
+        </w:rPr>
+      </w:pPr>
+    </w:p>
+    <w:p>
+      <w:pPr>
+        <w:shd w:val="clear" w:color="auto" w:fill="FFFFFF"/>
+        <w:suppressAutoHyphens w:val="0"/>
+        <w:overflowPunct/>
+        <w:spacing w:before="100" w:beforeAutospacing="1" w:after="100" w:afterAutospacing="1"/>
+        <w:jc w:val="both"/>
+        <w:rPr>
+          <w:rFonts w:ascii="Times New Roman" w:hAnsi="Times New Roman" w:cs="Times New Roman"/>
+          <w:b/>
+          <w:bCs/>
+          <w:sz w:val="32"/>
+          <w:szCs w:val="32"/>
+          <w:lang w:val="en"/>
+        </w:rPr>
+      </w:pPr>
+    </w:p>
+    <w:p>
+      <w:pPr>
+        <w:shd w:val="clear" w:color="auto" w:fill="FFFFFF"/>
+        <w:suppressAutoHyphens w:val="0"/>
+        <w:overflowPunct/>
+        <w:spacing w:before="100" w:beforeAutospacing="1" w:after="100" w:afterAutospacing="1"/>
+        <w:jc w:val="both"/>
+        <w:rPr>
+          <w:rFonts w:ascii="Times New Roman" w:hAnsi="Times New Roman" w:cs="Times New Roman"/>
+          <w:b/>
+          <w:bCs/>
+          <w:sz w:val="32"/>
+          <w:szCs w:val="32"/>
+          <w:lang w:val="en"/>
+        </w:rPr>
+      </w:pPr>
+    </w:p>
+    <w:p>
+      <w:pPr>
+        <w:shd w:val="clear" w:color="auto" w:fill="FFFFFF"/>
+        <w:suppressAutoHyphens w:val="0"/>
+        <w:overflowPunct/>
+        <w:spacing w:before="100" w:beforeAutospacing="1" w:after="100" w:afterAutospacing="1"/>
+        <w:jc w:val="both"/>
+        <w:rPr>
+          <w:rFonts w:ascii="Times New Roman" w:eastAsia="Times New Roman" w:hAnsi="Times New Roman" w:cs="Times New Roman"/>
+          <w:sz w:val="32"/>
+          <w:szCs w:val="32"/>
+          <w:lang w:eastAsia="en-US"/>
+        </w:rPr>
+      </w:pPr>
+      <w:r>
+        <w:rPr>
+          <w:rFonts w:ascii="Times New Roman" w:hAnsi="Times New Roman" w:cs="Times New Roman"/>
+          <w:b/>
+          <w:bCs/>
+          <w:sz w:val="32"/>
+          <w:szCs w:val="32"/>
+          <w:lang w:val="en"/>
+        </w:rPr>
+        <w:lastRenderedPageBreak/>
         <w:t>DASHBOARD ER DIAMGRAM:</w:t>
       </w:r>
     </w:p>
@@ -2812,14 +3250,15 @@
       <w:r>
         <w:rPr>
           <w:rFonts w:ascii="Times New Roman" w:hAnsi="Times New Roman" w:cs="Times New Roman"/>
+          <w:noProof/>
         </w:rPr>
         <w:drawing>
-          <wp:inline distT="0" distB="0" distL="0" distR="0">
+          <wp:inline distT="0" distB="0" distL="0" distR="0" wp14:anchorId="614BF0C6" wp14:editId="3960B5C5">
             <wp:extent cx="6120130" cy="5166995"/>
             <wp:effectExtent l="0" t="0" r="0" b="0"/>
             <wp:docPr id="2" name="Graphic 2"/>
             <wp:cNvGraphicFramePr>
-              <a:graphicFrameLocks xmlns:a="http://schemas.openxmlformats.org/drawingml/2006/main" noChangeAspect="true"/>
+              <a:graphicFrameLocks xmlns:a="http://schemas.openxmlformats.org/drawingml/2006/main" noChangeAspect="1"/>
             </wp:cNvGraphicFramePr>
             <a:graphic xmlns:a="http://schemas.openxmlformats.org/drawingml/2006/main">
               <a:graphicData uri="http://schemas.openxmlformats.org/drawingml/2006/picture">
@@ -2827,17 +3266,17 @@
                   <pic:nvPicPr>
                     <pic:cNvPr id="2" name="Graphic 2"/>
                     <pic:cNvPicPr>
-                      <a:picLocks noChangeAspect="true"/>
+                      <a:picLocks noChangeAspect="1"/>
                     </pic:cNvPicPr>
                   </pic:nvPicPr>
                   <pic:blipFill>
-                    <a:blip r:embed="rId9">
+                    <a:blip r:embed="rId10">
                       <a:extLst>
                         <a:ext uri="{28A0092B-C50C-407E-A947-70E740481C1C}">
-                          <a14:useLocalDpi xmlns:a14="http://schemas.microsoft.com/office/drawing/2010/main" val="false"/>
+                          <a14:useLocalDpi xmlns:a14="http://schemas.microsoft.com/office/drawing/2010/main" val="0"/>
                         </a:ext>
                         <a:ext uri="{96DAC541-7B7A-43D3-8B79-37D633B846F1}">
-                          <asvg:svgBlip xmlns:asvg="http://schemas.microsoft.com/office/drawing/2016/SVG/main" r:embed="rId10"/>
+                          <asvg:svgBlip xmlns:asvg="http://schemas.microsoft.com/office/drawing/2016/SVG/main" r:embed="rId11"/>
                         </a:ext>
                       </a:extLst>
                     </a:blip>
@@ -2863,16 +3302,16 @@
     </w:p>
     <w:p>
       <w:pPr>
-        <w:pStyle w:val="4"/>
-        <w:rPr>
-          <w:rFonts w:ascii="Times New Roman" w:hAnsi="Times New Roman" w:cs="Times New Roman"/>
-          <w:lang w:val="en"/>
-        </w:rPr>
-      </w:pPr>
-    </w:p>
-    <w:p>
-      <w:pPr>
-        <w:pStyle w:val="6"/>
+        <w:pStyle w:val="BodyText"/>
+        <w:rPr>
+          <w:rFonts w:ascii="Times New Roman" w:hAnsi="Times New Roman" w:cs="Times New Roman"/>
+          <w:lang w:val="en"/>
+        </w:rPr>
+      </w:pPr>
+    </w:p>
+    <w:p>
+      <w:pPr>
+        <w:pStyle w:val="Heading3"/>
         <w:numPr>
           <w:ilvl w:val="2"/>
           <w:numId w:val="2"/>
@@ -2901,7 +3340,7 @@
     </w:p>
     <w:p>
       <w:pPr>
-        <w:pStyle w:val="4"/>
+        <w:pStyle w:val="BodyText"/>
         <w:rPr>
           <w:rFonts w:ascii="Times New Roman" w:hAnsi="Times New Roman" w:cs="Times New Roman"/>
           <w:lang w:val="en"/>
@@ -2949,7 +3388,15 @@
           <w:sz w:val="28"/>
           <w:szCs w:val="28"/>
         </w:rPr>
-        <w:t>Imad and Fahad must design and develop the room status and selection that will include available rooms, new client’s insertion part, available and booked rooms and the price of rooms and client information related part.</w:t>
+        <w:t xml:space="preserve">Imad and Fahad must design and develop the room status and selection that will include available rooms, new client’s </w:t>
+      </w:r>
+      <w:r>
+        <w:rPr>
+          <w:rFonts w:ascii="Times New Roman" w:hAnsi="Times New Roman" w:cs="Times New Roman"/>
+          <w:sz w:val="28"/>
+          <w:szCs w:val="28"/>
+        </w:rPr>
+        <w:t>insertion part, available and booked rooms and the price of rooms and client information related part.</w:t>
       </w:r>
     </w:p>
     <w:p>
@@ -2999,6 +3446,7 @@
           <w:szCs w:val="28"/>
           <w:u w:val="single"/>
         </w:rPr>
+        <w:lastRenderedPageBreak/>
         <w:t>Scope:</w:t>
       </w:r>
     </w:p>
@@ -3062,7 +3510,15 @@
           <w:sz w:val="28"/>
           <w:szCs w:val="28"/>
         </w:rPr>
-        <w:t>This module will take about three (3) and a half month (1/2) to complete.</w:t>
+        <w:t>This mod</w:t>
+      </w:r>
+      <w:r>
+        <w:rPr>
+          <w:rFonts w:ascii="Times New Roman" w:hAnsi="Times New Roman" w:cs="Times New Roman"/>
+          <w:sz w:val="28"/>
+          <w:szCs w:val="28"/>
+        </w:rPr>
+        <w:t>ule will take about three (3) and a half month (1/2) to complete.</w:t>
       </w:r>
     </w:p>
     <w:p>
@@ -3106,7 +3562,15 @@
           <w:sz w:val="28"/>
           <w:szCs w:val="28"/>
         </w:rPr>
-        <w:t xml:space="preserve">Since we are in a learning phase so our module can have a lot of flaws. Despite our hard work we will not be able to cover all holes. We`ll be using Java net-beans for our module which will use different concepts of coding.   </w:t>
+        <w:t>Since we are in a learning phase so our module can have a lot of flaws. Despite our hard work we will not be able to cover all holes. We`ll be using Java net-beans for our module</w:t>
+      </w:r>
+      <w:r>
+        <w:rPr>
+          <w:rFonts w:ascii="Times New Roman" w:hAnsi="Times New Roman" w:cs="Times New Roman"/>
+          <w:sz w:val="28"/>
+          <w:szCs w:val="28"/>
+        </w:rPr>
+        <w:t xml:space="preserve"> which will use different concepts of coding.   </w:t>
       </w:r>
     </w:p>
     <w:p>
@@ -3238,7 +3702,106 @@
           <w:sz w:val="28"/>
           <w:szCs w:val="28"/>
         </w:rPr>
-        <w:t>Our Project is about Hotel management system and Imad and Fahad will deal the client`s residential part. As the client demands about its residency we`ll provide the client several option for example which type suite clients want to book he/she can book king size suite or medium size suite, whether he/she want double bed or not, does the client want attach jacuzzi with steam bath or not. How much the client wants to stay in our hotel, two days or 3 days or a week. According to our client’s information about stay in hotel we`ll offer him/her the different deals. If the client often visits at our hotel, we will provide the client premium membership which will reduce his/her booking costs in next trips. Further we will collect client’s personal information as per our hotel policy i.e. Name, permanent address, reason to visit (vocation or business tour), identity proof etc. If the client stays in his/her booked suite for one day or night and had a change of mind and want to change the room or there is an emergency for the client we will provide the client with different facilities and the cost may varies according to situation. If a client is superstitious and want the room of his/her choice, then we will do our utmost effort to provide the client with there choice. If the rooms are under maintenance, we will provide advance notification via email if due to some reason client didn`t read the email we will notify the reception with the information. Furthermore, if a client books a suite and didn`t come to suite and due to some reasons, the client cancels their reservation well provide 70% money back guarantee. The price may vary for different client it depends on client`s membership. The discount packages will only be available for premium membership holder`s and the client which is not regular will be charge according to his/ her reservations. Since the client does not know the rooms available for reservations so we will provide the information on the screen Infront of the receptionist so it will be easy for client to decide his/her choice. One additional thing we will provide the client will get a choice whether he/she wants the room service and laundry or not.</w:t>
+        <w:t>Our Project is about Hotel management system and Imad and Faha</w:t>
+      </w:r>
+      <w:r>
+        <w:rPr>
+          <w:rFonts w:ascii="Times New Roman" w:hAnsi="Times New Roman" w:cs="Times New Roman"/>
+          <w:sz w:val="28"/>
+          <w:szCs w:val="28"/>
+        </w:rPr>
+        <w:t xml:space="preserve">d will deal the client`s residential part. As the client demands about its residency we`ll provide the client several option for example which type suite clients want to book he/she can book king size suite or medium size suite, whether he/she want double </w:t>
+      </w:r>
+      <w:r>
+        <w:rPr>
+          <w:rFonts w:ascii="Times New Roman" w:hAnsi="Times New Roman" w:cs="Times New Roman"/>
+          <w:sz w:val="28"/>
+          <w:szCs w:val="28"/>
+        </w:rPr>
+        <w:t xml:space="preserve">bed or not, does the client want attach jacuzzi with steam bath or not. How much the client wants to stay in our hotel, two days or 3 days or a week. According to our client’s information about stay in hotel we`ll offer him/her the different deals. If the </w:t>
+      </w:r>
+      <w:r>
+        <w:rPr>
+          <w:rFonts w:ascii="Times New Roman" w:hAnsi="Times New Roman" w:cs="Times New Roman"/>
+          <w:sz w:val="28"/>
+          <w:szCs w:val="28"/>
+        </w:rPr>
+        <w:t xml:space="preserve">client often visits at our hotel, we will provide the client premium membership which will reduce his/her booking costs in next trips. Further we will collect client’s personal </w:t>
+      </w:r>
+      <w:r>
+        <w:rPr>
+          <w:rFonts w:ascii="Times New Roman" w:hAnsi="Times New Roman" w:cs="Times New Roman"/>
+          <w:sz w:val="28"/>
+          <w:szCs w:val="28"/>
+        </w:rPr>
+        <w:lastRenderedPageBreak/>
+        <w:t>information as per our hotel policy i.e. Name, permanent address, reason to vis</w:t>
+      </w:r>
+      <w:r>
+        <w:rPr>
+          <w:rFonts w:ascii="Times New Roman" w:hAnsi="Times New Roman" w:cs="Times New Roman"/>
+          <w:sz w:val="28"/>
+          <w:szCs w:val="28"/>
+        </w:rPr>
+        <w:t>it (vocation or business tour), identity proof etc. If the client stays in his/her booked suite for one day or night and had a change of mind and want to change the room or there is an emergency for the client we will provide the client with different faci</w:t>
+      </w:r>
+      <w:r>
+        <w:rPr>
+          <w:rFonts w:ascii="Times New Roman" w:hAnsi="Times New Roman" w:cs="Times New Roman"/>
+          <w:sz w:val="28"/>
+          <w:szCs w:val="28"/>
+        </w:rPr>
+        <w:t xml:space="preserve">lities and the cost may varies according to situation. If a client is superstitious and want the room of his/her choice, then we will do our utmost effort to provide the client with </w:t>
+      </w:r>
+      <w:proofErr w:type="spellStart"/>
+      <w:r>
+        <w:rPr>
+          <w:rFonts w:ascii="Times New Roman" w:hAnsi="Times New Roman" w:cs="Times New Roman"/>
+          <w:sz w:val="28"/>
+          <w:szCs w:val="28"/>
+        </w:rPr>
+        <w:t>there</w:t>
+      </w:r>
+      <w:proofErr w:type="spellEnd"/>
+      <w:r>
+        <w:rPr>
+          <w:rFonts w:ascii="Times New Roman" w:hAnsi="Times New Roman" w:cs="Times New Roman"/>
+          <w:sz w:val="28"/>
+          <w:szCs w:val="28"/>
+        </w:rPr>
+        <w:t xml:space="preserve"> choice. If the rooms are under maintenance, we will provide advance </w:t>
+      </w:r>
+      <w:r>
+        <w:rPr>
+          <w:rFonts w:ascii="Times New Roman" w:hAnsi="Times New Roman" w:cs="Times New Roman"/>
+          <w:sz w:val="28"/>
+          <w:szCs w:val="28"/>
+        </w:rPr>
+        <w:t xml:space="preserve">notification via email if due to some reason client didn`t read the email we will notify the reception with the information. Furthermore, if a client books a suite and didn`t come to suite and due to some reasons, the client cancels their reservation well </w:t>
+      </w:r>
+      <w:r>
+        <w:rPr>
+          <w:rFonts w:ascii="Times New Roman" w:hAnsi="Times New Roman" w:cs="Times New Roman"/>
+          <w:sz w:val="28"/>
+          <w:szCs w:val="28"/>
+        </w:rPr>
+        <w:t>provide 70% money back guarantee. The price may vary for different client it depends on client`s membership. The discount packages will only be available for premium membership holder`s and the client which is not regular will be charge according to his/ h</w:t>
+      </w:r>
+      <w:r>
+        <w:rPr>
+          <w:rFonts w:ascii="Times New Roman" w:hAnsi="Times New Roman" w:cs="Times New Roman"/>
+          <w:sz w:val="28"/>
+          <w:szCs w:val="28"/>
+        </w:rPr>
+        <w:t>er reservations. Since the client does not know the rooms available for reservations so we will provide the information on the screen Infront of the receptionist so it will be easy for client to decide his/her choice. One additional thing we will provide t</w:t>
+      </w:r>
+      <w:r>
+        <w:rPr>
+          <w:rFonts w:ascii="Times New Roman" w:hAnsi="Times New Roman" w:cs="Times New Roman"/>
+          <w:sz w:val="28"/>
+          <w:szCs w:val="28"/>
+        </w:rPr>
+        <w:t>he client will get a choice whether he/she wants the room service and laundry or not.</w:t>
       </w:r>
     </w:p>
     <w:p>
@@ -3263,7 +3826,31 @@
           <w:szCs w:val="28"/>
           <w:u w:val="single"/>
         </w:rPr>
-        <w:t>……….xxxxxxxxxx</w:t>
+        <w:t>……</w:t>
+      </w:r>
+      <w:proofErr w:type="gramStart"/>
+      <w:r>
+        <w:rPr>
+          <w:rFonts w:ascii="Times New Roman" w:hAnsi="Times New Roman" w:cs="Times New Roman"/>
+          <w:b/>
+          <w:bCs/>
+          <w:sz w:val="28"/>
+          <w:szCs w:val="28"/>
+          <w:u w:val="single"/>
+        </w:rPr>
+        <w:t>….</w:t>
+      </w:r>
+      <w:proofErr w:type="spellStart"/>
+      <w:r>
+        <w:rPr>
+          <w:rFonts w:ascii="Times New Roman" w:hAnsi="Times New Roman" w:cs="Times New Roman"/>
+          <w:b/>
+          <w:bCs/>
+          <w:sz w:val="28"/>
+          <w:szCs w:val="28"/>
+          <w:u w:val="single"/>
+        </w:rPr>
+        <w:t>xxxxxxxxxx</w:t>
       </w:r>
       <w:r>
         <w:rPr>
@@ -3274,7 +3861,19 @@
           <w:szCs w:val="36"/>
           <w:u w:val="single"/>
         </w:rPr>
-        <w:t>THE-END</w:t>
+        <w:t>THE</w:t>
+      </w:r>
+      <w:proofErr w:type="gramEnd"/>
+      <w:r>
+        <w:rPr>
+          <w:rFonts w:ascii="Times New Roman" w:hAnsi="Times New Roman" w:cs="Times New Roman"/>
+          <w:b/>
+          <w:bCs/>
+          <w:sz w:val="36"/>
+          <w:szCs w:val="36"/>
+          <w:u w:val="single"/>
+        </w:rPr>
+        <w:t>-END</w:t>
       </w:r>
       <w:r>
         <w:rPr>
@@ -3285,30 +3884,42 @@
           <w:szCs w:val="28"/>
           <w:u w:val="single"/>
         </w:rPr>
-        <w:t>xxxxxxxxxx……….</w:t>
-      </w:r>
-    </w:p>
-    <w:p>
-      <w:pPr>
-        <w:pStyle w:val="4"/>
-        <w:rPr>
-          <w:rFonts w:ascii="Times New Roman" w:hAnsi="Times New Roman" w:cs="Times New Roman"/>
-          <w:lang w:val="en"/>
-        </w:rPr>
-      </w:pPr>
-    </w:p>
-    <w:p>
-      <w:pPr>
-        <w:pStyle w:val="4"/>
-        <w:rPr>
-          <w:rFonts w:ascii="Times New Roman" w:hAnsi="Times New Roman" w:cs="Times New Roman"/>
-          <w:lang w:val="en"/>
-        </w:rPr>
-      </w:pPr>
-    </w:p>
-    <w:p>
-      <w:pPr>
-        <w:pStyle w:val="6"/>
+        <w:t>xxxxxxxxxx</w:t>
+      </w:r>
+      <w:proofErr w:type="spellEnd"/>
+      <w:r>
+        <w:rPr>
+          <w:rFonts w:ascii="Times New Roman" w:hAnsi="Times New Roman" w:cs="Times New Roman"/>
+          <w:b/>
+          <w:bCs/>
+          <w:sz w:val="28"/>
+          <w:szCs w:val="28"/>
+          <w:u w:val="single"/>
+        </w:rPr>
+        <w:t>……….</w:t>
+      </w:r>
+    </w:p>
+    <w:p>
+      <w:pPr>
+        <w:pStyle w:val="BodyText"/>
+        <w:rPr>
+          <w:rFonts w:ascii="Times New Roman" w:hAnsi="Times New Roman" w:cs="Times New Roman"/>
+          <w:lang w:val="en"/>
+        </w:rPr>
+      </w:pPr>
+    </w:p>
+    <w:p>
+      <w:pPr>
+        <w:pStyle w:val="BodyText"/>
+        <w:rPr>
+          <w:rFonts w:ascii="Times New Roman" w:hAnsi="Times New Roman" w:cs="Times New Roman"/>
+          <w:lang w:val="en"/>
+        </w:rPr>
+      </w:pPr>
+    </w:p>
+    <w:p>
+      <w:pPr>
+        <w:pStyle w:val="Heading3"/>
         <w:numPr>
           <w:ilvl w:val="2"/>
           <w:numId w:val="2"/>
@@ -3321,19 +3932,53 @@
       <w:bookmarkStart w:id="10" w:name="_Toc516560675"/>
       <w:r>
         <w:rPr>
-          <w:rFonts w:hint="default" w:ascii="Times New Roman" w:hAnsi="Times New Roman" w:cs="Times New Roman"/>
-          <w:lang w:val="en"/>
-        </w:rPr>
-        <w:t xml:space="preserve">Hassan Ali Jadoon, </w:t>
-      </w:r>
-      <w:r>
-        <w:rPr>
-          <w:rFonts w:ascii="Times New Roman" w:hAnsi="Times New Roman" w:cs="Times New Roman"/>
-          <w:lang w:val="en"/>
-        </w:rPr>
-        <w:t>Awais And Sardar Badar</w:t>
+          <w:rFonts w:ascii="Times New Roman" w:hAnsi="Times New Roman" w:cs="Times New Roman"/>
+          <w:lang w:val="en"/>
+        </w:rPr>
+        <w:t xml:space="preserve">Hassan Ali </w:t>
+      </w:r>
+      <w:proofErr w:type="spellStart"/>
+      <w:r>
+        <w:rPr>
+          <w:rFonts w:ascii="Times New Roman" w:hAnsi="Times New Roman" w:cs="Times New Roman"/>
+          <w:lang w:val="en"/>
+        </w:rPr>
+        <w:t>Jadoon</w:t>
+      </w:r>
+      <w:proofErr w:type="spellEnd"/>
+      <w:r>
+        <w:rPr>
+          <w:rFonts w:ascii="Times New Roman" w:hAnsi="Times New Roman" w:cs="Times New Roman"/>
+          <w:lang w:val="en"/>
+        </w:rPr>
+        <w:t xml:space="preserve">, </w:t>
+      </w:r>
+      <w:proofErr w:type="spellStart"/>
+      <w:r>
+        <w:rPr>
+          <w:rFonts w:ascii="Times New Roman" w:hAnsi="Times New Roman" w:cs="Times New Roman"/>
+          <w:lang w:val="en"/>
+        </w:rPr>
+        <w:t>Awais</w:t>
+      </w:r>
+      <w:proofErr w:type="spellEnd"/>
+      <w:r>
+        <w:rPr>
+          <w:rFonts w:ascii="Times New Roman" w:hAnsi="Times New Roman" w:cs="Times New Roman"/>
+          <w:lang w:val="en"/>
+        </w:rPr>
+        <w:t xml:space="preserve"> And Sardar </w:t>
+      </w:r>
+      <w:proofErr w:type="spellStart"/>
+      <w:r>
+        <w:rPr>
+          <w:rFonts w:ascii="Times New Roman" w:hAnsi="Times New Roman" w:cs="Times New Roman"/>
+          <w:lang w:val="en"/>
+        </w:rPr>
+        <w:t>Badar</w:t>
       </w:r>
       <w:bookmarkEnd w:id="10"/>
+      <w:proofErr w:type="spellEnd"/>
     </w:p>
     <w:p>
       <w:pPr>
@@ -3379,7 +4024,30 @@
           <w:rFonts w:ascii="Times New Roman" w:hAnsi="Times New Roman" w:cs="Times New Roman"/>
           <w:lang w:val="en"/>
         </w:rPr>
-        <w:t>We will create financial module of the app. This module will generate weekly, monthly and annual Financial report of the hotel. It will also calculate the revenue generated by the rooms. In the end we will also integrate all modules of hotel management system.</w:t>
+        <w:t xml:space="preserve">We will create financial module of the app. This module will generate </w:t>
+      </w:r>
+      <w:r>
+        <w:rPr>
+          <w:rFonts w:ascii="Times New Roman" w:hAnsi="Times New Roman" w:cs="Times New Roman"/>
+          <w:lang w:val="en"/>
+        </w:rPr>
+        <w:t xml:space="preserve">weekly, </w:t>
+      </w:r>
+      <w:proofErr w:type="gramStart"/>
+      <w:r>
+        <w:rPr>
+          <w:rFonts w:ascii="Times New Roman" w:hAnsi="Times New Roman" w:cs="Times New Roman"/>
+          <w:lang w:val="en"/>
+        </w:rPr>
+        <w:t>monthly</w:t>
+      </w:r>
+      <w:proofErr w:type="gramEnd"/>
+      <w:r>
+        <w:rPr>
+          <w:rFonts w:ascii="Times New Roman" w:hAnsi="Times New Roman" w:cs="Times New Roman"/>
+          <w:lang w:val="en"/>
+        </w:rPr>
+        <w:t xml:space="preserve"> and annual Financial report of the hotel. It will also calculate the revenue generated by the rooms. In the end we will also integrate all modules of hotel management system.</w:t>
       </w:r>
     </w:p>
     <w:p>
@@ -3399,6 +4067,7 @@
           <w:sz w:val="28"/>
           <w:lang w:val="en"/>
         </w:rPr>
+        <w:lastRenderedPageBreak/>
         <w:t>Development Time:</w:t>
       </w:r>
     </w:p>
@@ -3414,7 +4083,14 @@
           <w:rFonts w:ascii="Times New Roman" w:hAnsi="Times New Roman" w:cs="Times New Roman"/>
           <w:lang w:val="en"/>
         </w:rPr>
-        <w:t xml:space="preserve">This module requires about 3 months to be completed </w:t>
+        <w:t>This module requires about 3 months to be compl</w:t>
+      </w:r>
+      <w:r>
+        <w:rPr>
+          <w:rFonts w:ascii="Times New Roman" w:hAnsi="Times New Roman" w:cs="Times New Roman"/>
+          <w:lang w:val="en"/>
+        </w:rPr>
+        <w:t xml:space="preserve">eted </w:t>
       </w:r>
     </w:p>
     <w:p>
@@ -3449,16 +4125,30 @@
           <w:rFonts w:ascii="Times New Roman" w:hAnsi="Times New Roman" w:cs="Times New Roman"/>
           <w:lang w:val="en"/>
         </w:rPr>
-        <w:t>We will use Swing Framework of Java as assigned by the instructor. Beside that we have to learn Object Oriented concepts of Java. The main issue with the swing framework that it does not have wide community thus we will have to face man</w:t>
-      </w:r>
-      <w:bookmarkStart w:id="12" w:name="_GoBack"/>
-      <w:bookmarkEnd w:id="12"/>
-      <w:r>
-        <w:rPr>
-          <w:rFonts w:ascii="Times New Roman" w:hAnsi="Times New Roman" w:cs="Times New Roman"/>
-          <w:lang w:val="en"/>
-        </w:rPr>
-        <w:t>y issues during the learning phase, also it does not have extensive tutorials.</w:t>
+        <w:t xml:space="preserve">We will use Swing Framework of Java as assigned by the instructor. Beside that we </w:t>
+      </w:r>
+      <w:proofErr w:type="gramStart"/>
+      <w:r>
+        <w:rPr>
+          <w:rFonts w:ascii="Times New Roman" w:hAnsi="Times New Roman" w:cs="Times New Roman"/>
+          <w:lang w:val="en"/>
+        </w:rPr>
+        <w:t>have to</w:t>
+      </w:r>
+      <w:proofErr w:type="gramEnd"/>
+      <w:r>
+        <w:rPr>
+          <w:rFonts w:ascii="Times New Roman" w:hAnsi="Times New Roman" w:cs="Times New Roman"/>
+          <w:lang w:val="en"/>
+        </w:rPr>
+        <w:t xml:space="preserve"> learn Object Oriented concepts of Java. The main issue with the swing framework that it does not have wide community thus we will have to face many </w:t>
+      </w:r>
+      <w:r>
+        <w:rPr>
+          <w:rFonts w:ascii="Times New Roman" w:hAnsi="Times New Roman" w:cs="Times New Roman"/>
+          <w:lang w:val="en"/>
+        </w:rPr>
+        <w:t>issues during the learning phase, also it does not have extensive tutorials.</w:t>
       </w:r>
     </w:p>
     <w:p>
@@ -3570,46 +4260,66 @@
           <w:rFonts w:ascii="Times New Roman" w:hAnsi="Times New Roman" w:cs="Times New Roman"/>
           <w:lang w:val="en"/>
         </w:rPr>
-        <w:t xml:space="preserve">Although we deal with data financial module of app but it will take about 3 months due to wide range of complexity we will face learning framework like swing and OOP concepts as well </w:t>
-      </w:r>
-    </w:p>
-    <w:p>
-      <w:pPr>
-        <w:pStyle w:val="7"/>
-        <w:bidi w:val="0"/>
-        <w:rPr>
-          <w:rFonts w:hint="default"/>
-          <w:lang w:val="en"/>
-        </w:rPr>
-      </w:pPr>
-      <w:r>
-        <w:rPr>
-          <w:rFonts w:hint="default"/>
-          <w:lang w:val="en"/>
-        </w:rPr>
-        <w:t>ER-Digram</w:t>
-      </w:r>
+        <w:t xml:space="preserve">Although we deal with data financial module of </w:t>
+      </w:r>
+      <w:proofErr w:type="gramStart"/>
+      <w:r>
+        <w:rPr>
+          <w:rFonts w:ascii="Times New Roman" w:hAnsi="Times New Roman" w:cs="Times New Roman"/>
+          <w:lang w:val="en"/>
+        </w:rPr>
+        <w:t>app</w:t>
+      </w:r>
+      <w:proofErr w:type="gramEnd"/>
+      <w:r>
+        <w:rPr>
+          <w:rFonts w:ascii="Times New Roman" w:hAnsi="Times New Roman" w:cs="Times New Roman"/>
+          <w:lang w:val="en"/>
+        </w:rPr>
+        <w:t xml:space="preserve"> but it will take about 3 months due to wide range of complexity we will face learning framework like swing and OOP concepts as well </w:t>
+      </w:r>
+    </w:p>
+    <w:p>
+      <w:pPr>
+        <w:pStyle w:val="Heading4"/>
+        <w:rPr>
+          <w:lang w:val="en"/>
+        </w:rPr>
+      </w:pPr>
+      <w:r>
+        <w:rPr>
+          <w:lang w:val="en"/>
+        </w:rPr>
+        <w:t>ER-</w:t>
+      </w:r>
+      <w:proofErr w:type="spellStart"/>
+      <w:r>
+        <w:rPr>
+          <w:lang w:val="en"/>
+        </w:rPr>
+        <w:t>Digram</w:t>
+      </w:r>
+      <w:proofErr w:type="spellEnd"/>
     </w:p>
     <w:p>
       <w:pPr>
         <w:jc w:val="center"/>
         <w:rPr>
-          <w:rFonts w:hint="default"/>
-          <w:lang w:val="en"/>
-        </w:rPr>
-      </w:pPr>
-      <w:r>
-        <w:rPr>
-          <w:rFonts w:hint="default"/>
+          <w:lang w:val="en"/>
+        </w:rPr>
+      </w:pPr>
+      <w:r>
+        <w:rPr>
+          <w:noProof/>
           <w:lang w:val="en"/>
         </w:rPr>
         <w:drawing>
-          <wp:inline distT="0" distB="0" distL="114300" distR="114300">
+          <wp:inline distT="0" distB="0" distL="114300" distR="114300" wp14:anchorId="4E2A183D" wp14:editId="3FF0B58D">
             <wp:extent cx="3924300" cy="3289935"/>
             <wp:effectExtent l="0" t="0" r="0" b="5715"/>
             <wp:docPr id="4" name="Picture 4" descr="ER"/>
             <wp:cNvGraphicFramePr>
-              <a:graphicFrameLocks xmlns:a="http://schemas.openxmlformats.org/drawingml/2006/main" noChangeAspect="true"/>
+              <a:graphicFrameLocks xmlns:a="http://schemas.openxmlformats.org/drawingml/2006/main" noChangeAspect="1"/>
             </wp:cNvGraphicFramePr>
             <a:graphic xmlns:a="http://schemas.openxmlformats.org/drawingml/2006/main">
               <a:graphicData uri="http://schemas.openxmlformats.org/drawingml/2006/picture">
@@ -3617,11 +4327,11 @@
                   <pic:nvPicPr>
                     <pic:cNvPr id="4" name="Picture 4" descr="ER"/>
                     <pic:cNvPicPr>
-                      <a:picLocks noChangeAspect="true"/>
+                      <a:picLocks noChangeAspect="1"/>
                     </pic:cNvPicPr>
                   </pic:nvPicPr>
                   <pic:blipFill>
-                    <a:blip r:embed="rId11"/>
+                    <a:blip r:embed="rId12"/>
                     <a:stretch>
                       <a:fillRect/>
                     </a:stretch>
@@ -3644,39 +4354,37 @@
     </w:p>
     <w:p>
       <w:pPr>
-        <w:pStyle w:val="5"/>
+        <w:pStyle w:val="Heading2"/>
         <w:numPr>
+          <w:ilvl w:val="1"/>
           <w:numId w:val="0"/>
         </w:numPr>
-        <w:bidi w:val="0"/>
-        <w:ind w:leftChars="0"/>
-        <w:rPr>
-          <w:lang w:val="en"/>
-        </w:rPr>
-      </w:pPr>
-    </w:p>
-    <w:p>
-      <w:pPr>
-        <w:rPr>
-          <w:rFonts w:hint="default" w:ascii="Times New Roman" w:hAnsi="Times New Roman" w:cs="Times New Roman"/>
-          <w:lang w:val="en"/>
-        </w:rPr>
-      </w:pPr>
-    </w:p>
-    <w:p>
-      <w:pPr>
-        <w:pStyle w:val="7"/>
-        <w:bidi w:val="0"/>
-        <w:rPr>
-          <w:rFonts w:ascii="Times New Roman" w:hAnsi="Times New Roman" w:cs="Times New Roman"/>
-          <w:lang w:val="en"/>
-        </w:rPr>
-      </w:pPr>
-      <w:r>
-        <w:rPr>
-          <w:rFonts w:hint="default"/>
-          <w:lang w:val="en"/>
-        </w:rPr>
+        <w:rPr>
+          <w:lang w:val="en"/>
+        </w:rPr>
+      </w:pPr>
+    </w:p>
+    <w:p>
+      <w:pPr>
+        <w:rPr>
+          <w:rFonts w:ascii="Times New Roman" w:hAnsi="Times New Roman" w:cs="Times New Roman"/>
+          <w:lang w:val="en"/>
+        </w:rPr>
+      </w:pPr>
+    </w:p>
+    <w:p>
+      <w:pPr>
+        <w:pStyle w:val="Heading4"/>
+        <w:rPr>
+          <w:rFonts w:ascii="Times New Roman" w:hAnsi="Times New Roman" w:cs="Times New Roman"/>
+          <w:lang w:val="en"/>
+        </w:rPr>
+      </w:pPr>
+      <w:r>
+        <w:rPr>
+          <w:lang w:val="en"/>
+        </w:rPr>
+        <w:lastRenderedPageBreak/>
         <w:t>Prototype</w:t>
       </w:r>
     </w:p>
@@ -3688,13 +4396,16 @@
         </w:rPr>
       </w:pPr>
       <w:r>
+        <w:rPr>
+          <w:noProof/>
+        </w:rPr>
         <w:drawing>
-          <wp:inline distT="0" distB="0" distL="114300" distR="114300">
+          <wp:inline distT="0" distB="0" distL="114300" distR="114300" wp14:anchorId="1071B073" wp14:editId="748AF787">
             <wp:extent cx="6114415" cy="4256405"/>
             <wp:effectExtent l="0" t="0" r="635" b="10795"/>
             <wp:docPr id="5" name="Picture 3"/>
             <wp:cNvGraphicFramePr>
-              <a:graphicFrameLocks xmlns:a="http://schemas.openxmlformats.org/drawingml/2006/main" noChangeAspect="true"/>
+              <a:graphicFrameLocks xmlns:a="http://schemas.openxmlformats.org/drawingml/2006/main" noChangeAspect="1"/>
             </wp:cNvGraphicFramePr>
             <a:graphic xmlns:a="http://schemas.openxmlformats.org/drawingml/2006/main">
               <a:graphicData uri="http://schemas.openxmlformats.org/drawingml/2006/picture">
@@ -3702,11 +4413,11 @@
                   <pic:nvPicPr>
                     <pic:cNvPr id="5" name="Picture 3"/>
                     <pic:cNvPicPr>
-                      <a:picLocks noChangeAspect="true"/>
+                      <a:picLocks noChangeAspect="1"/>
                     </pic:cNvPicPr>
                   </pic:nvPicPr>
                   <pic:blipFill>
-                    <a:blip r:embed="rId12"/>
+                    <a:blip r:embed="rId13"/>
                     <a:stretch>
                       <a:fillRect/>
                     </a:stretch>
@@ -3756,7 +4467,7 @@
     <w:bookmarkEnd w:id="11"/>
     <w:p>
       <w:pPr>
-        <w:pStyle w:val="2"/>
+        <w:pStyle w:val="Heading1"/>
         <w:numPr>
           <w:ilvl w:val="0"/>
           <w:numId w:val="0"/>
@@ -3770,7 +4481,7 @@
     </w:p>
     <w:p>
       <w:pPr>
-        <w:pStyle w:val="4"/>
+        <w:pStyle w:val="BodyText"/>
         <w:rPr>
           <w:rFonts w:ascii="Times New Roman" w:hAnsi="Times New Roman" w:cs="Times New Roman"/>
           <w:lang w:val="en"/>
@@ -3778,21 +4489,21 @@
       </w:pPr>
     </w:p>
     <w:sectPr>
-      <w:headerReference r:id="rId5" w:type="default"/>
-      <w:footerReference r:id="rId6" w:type="default"/>
+      <w:headerReference w:type="default" r:id="rId14"/>
+      <w:footerReference w:type="default" r:id="rId15"/>
       <w:pgSz w:w="11906" w:h="16838"/>
       <w:pgMar w:top="1693" w:right="1134" w:bottom="1710" w:left="1134" w:header="1134" w:footer="1134" w:gutter="0"/>
-      <w:cols w:space="720" w:num="1"/>
+      <w:cols w:space="720"/>
       <w:formProt w:val="0"/>
-      <w:docGrid w:linePitch="100" w:charSpace="0"/>
+      <w:docGrid w:linePitch="100"/>
     </w:sectPr>
   </w:body>
 </w:document>
 </file>
 
 <file path=word/endnotes.xml><?xml version="1.0" encoding="utf-8"?>
-<w:endnotes xmlns:wpc="http://schemas.microsoft.com/office/word/2010/wordprocessingCanvas" xmlns:mc="http://schemas.openxmlformats.org/markup-compatibility/2006" xmlns:o="urn:schemas-microsoft-com:office:office" xmlns:r="http://schemas.openxmlformats.org/officeDocument/2006/relationships" xmlns:m="http://schemas.openxmlformats.org/officeDocument/2006/math" xmlns:v="urn:schemas-microsoft-com:vml" xmlns:wp14="http://schemas.microsoft.com/office/word/2010/wordprocessingDrawing" xmlns:wp="http://schemas.openxmlformats.org/drawingml/2006/wordprocessingDrawing" xmlns:w="http://schemas.openxmlformats.org/wordprocessingml/2006/main" xmlns:w14="http://schemas.microsoft.com/office/word/2010/wordml" xmlns:w15="http://schemas.microsoft.com/office/word/2012/wordml" xmlns:w10="urn:schemas-microsoft-com:office:word" xmlns:wpg="http://schemas.microsoft.com/office/word/2010/wordprocessingGroup" xmlns:wpi="http://schemas.microsoft.com/office/word/2010/wordprocessingInk" xmlns:wne="http://schemas.microsoft.com/office/word/2006/wordml" xmlns:wps="http://schemas.microsoft.com/office/word/2010/wordprocessingShape" xmlns:wpsCustomData="http://www.wps.cn/officeDocument/2013/wpsCustomData" mc:Ignorable="w14 w15 wp14">
-  <w:endnote w:type="separator" w:id="0">
+<w:endnotes xmlns:wpc="http://schemas.microsoft.com/office/word/2010/wordprocessingCanvas" xmlns:cx="http://schemas.microsoft.com/office/drawing/2014/chartex" xmlns:cx1="http://schemas.microsoft.com/office/drawing/2015/9/8/chartex" xmlns:cx2="http://schemas.microsoft.com/office/drawing/2015/10/21/chartex" xmlns:cx3="http://schemas.microsoft.com/office/drawing/2016/5/9/chartex" xmlns:cx4="http://schemas.microsoft.com/office/drawing/2016/5/10/chartex" xmlns:cx5="http://schemas.microsoft.com/office/drawing/2016/5/11/chartex" xmlns:cx6="http://schemas.microsoft.com/office/drawing/2016/5/12/chartex" xmlns:cx7="http://schemas.microsoft.com/office/drawing/2016/5/13/chartex" xmlns:cx8="http://schemas.microsoft.com/office/drawing/2016/5/14/chartex" xmlns:mc="http://schemas.openxmlformats.org/markup-compatibility/2006" xmlns:aink="http://schemas.microsoft.com/office/drawing/2016/ink" xmlns:am3d="http://schemas.microsoft.com/office/drawing/2017/model3d" xmlns:o="urn:schemas-microsoft-com:office:office" xmlns:r="http://schemas.openxmlformats.org/officeDocument/2006/relationships" xmlns:m="http://schemas.openxmlformats.org/officeDocument/2006/math" xmlns:v="urn:schemas-microsoft-com:vml" xmlns:wp14="http://schemas.microsoft.com/office/word/2010/wordprocessingDrawing" xmlns:wp="http://schemas.openxmlformats.org/drawingml/2006/wordprocessingDrawing" xmlns:w10="urn:schemas-microsoft-com:office:word" xmlns:w="http://schemas.openxmlformats.org/wordprocessingml/2006/main" xmlns:w14="http://schemas.microsoft.com/office/word/2010/wordml" xmlns:w15="http://schemas.microsoft.com/office/word/2012/wordml" xmlns:w16cex="http://schemas.microsoft.com/office/word/2018/wordml/cex" xmlns:w16cid="http://schemas.microsoft.com/office/word/2016/wordml/cid" xmlns:w16="http://schemas.microsoft.com/office/word/2018/wordml" xmlns:w16se="http://schemas.microsoft.com/office/word/2015/wordml/symex" xmlns:wpg="http://schemas.microsoft.com/office/word/2010/wordprocessingGroup" xmlns:wpi="http://schemas.microsoft.com/office/word/2010/wordprocessingInk" xmlns:wne="http://schemas.microsoft.com/office/word/2006/wordml" xmlns:wps="http://schemas.microsoft.com/office/word/2010/wordprocessingShape" mc:Ignorable="w14 w15 w16se w16cid w16 w16cex wp14">
+  <w:endnote w:type="separator" w:id="-1">
     <w:p>
       <w:pPr>
         <w:spacing w:line="240" w:lineRule="auto"/>
@@ -3802,7 +4513,7 @@
       </w:r>
     </w:p>
   </w:endnote>
-  <w:endnote w:type="continuationSeparator" w:id="1">
+  <w:endnote w:type="continuationSeparator" w:id="0">
     <w:p>
       <w:pPr>
         <w:spacing w:line="240" w:lineRule="auto"/>
@@ -3816,17 +4527,17 @@
 </file>
 
 <file path=word/footer1.xml><?xml version="1.0" encoding="utf-8"?>
-<w:ftr xmlns:wpc="http://schemas.microsoft.com/office/word/2010/wordprocessingCanvas" xmlns:mc="http://schemas.openxmlformats.org/markup-compatibility/2006" xmlns:o="urn:schemas-microsoft-com:office:office" xmlns:r="http://schemas.openxmlformats.org/officeDocument/2006/relationships" xmlns:m="http://schemas.openxmlformats.org/officeDocument/2006/math" xmlns:v="urn:schemas-microsoft-com:vml" xmlns:wp14="http://schemas.microsoft.com/office/word/2010/wordprocessingDrawing" xmlns:wp="http://schemas.openxmlformats.org/drawingml/2006/wordprocessingDrawing" xmlns:w10="urn:schemas-microsoft-com:office:word" xmlns:w="http://schemas.openxmlformats.org/wordprocessingml/2006/main" xmlns:w14="http://schemas.microsoft.com/office/word/2010/wordml" xmlns:w15="http://schemas.microsoft.com/office/word/2012/wordml" xmlns:wpg="http://schemas.microsoft.com/office/word/2010/wordprocessingGroup" xmlns:wpi="http://schemas.microsoft.com/office/word/2010/wordprocessingInk" xmlns:wne="http://schemas.microsoft.com/office/word/2006/wordml" xmlns:wps="http://schemas.microsoft.com/office/word/2010/wordprocessingShape" xmlns:wpsCustomData="http://www.wps.cn/officeDocument/2013/wpsCustomData" mc:Ignorable="w14 w15 wp14">
+<w:ftr xmlns:wpc="http://schemas.microsoft.com/office/word/2010/wordprocessingCanvas" xmlns:cx="http://schemas.microsoft.com/office/drawing/2014/chartex" xmlns:cx1="http://schemas.microsoft.com/office/drawing/2015/9/8/chartex" xmlns:cx2="http://schemas.microsoft.com/office/drawing/2015/10/21/chartex" xmlns:cx3="http://schemas.microsoft.com/office/drawing/2016/5/9/chartex" xmlns:cx4="http://schemas.microsoft.com/office/drawing/2016/5/10/chartex" xmlns:cx5="http://schemas.microsoft.com/office/drawing/2016/5/11/chartex" xmlns:cx6="http://schemas.microsoft.com/office/drawing/2016/5/12/chartex" xmlns:cx7="http://schemas.microsoft.com/office/drawing/2016/5/13/chartex" xmlns:cx8="http://schemas.microsoft.com/office/drawing/2016/5/14/chartex" xmlns:mc="http://schemas.openxmlformats.org/markup-compatibility/2006" xmlns:aink="http://schemas.microsoft.com/office/drawing/2016/ink" xmlns:am3d="http://schemas.microsoft.com/office/drawing/2017/model3d" xmlns:o="urn:schemas-microsoft-com:office:office" xmlns:r="http://schemas.openxmlformats.org/officeDocument/2006/relationships" xmlns:m="http://schemas.openxmlformats.org/officeDocument/2006/math" xmlns:v="urn:schemas-microsoft-com:vml" xmlns:wp14="http://schemas.microsoft.com/office/word/2010/wordprocessingDrawing" xmlns:wp="http://schemas.openxmlformats.org/drawingml/2006/wordprocessingDrawing" xmlns:w10="urn:schemas-microsoft-com:office:word" xmlns:w="http://schemas.openxmlformats.org/wordprocessingml/2006/main" xmlns:w14="http://schemas.microsoft.com/office/word/2010/wordml" xmlns:w15="http://schemas.microsoft.com/office/word/2012/wordml" xmlns:w16cex="http://schemas.microsoft.com/office/word/2018/wordml/cex" xmlns:w16cid="http://schemas.microsoft.com/office/word/2016/wordml/cid" xmlns:w16="http://schemas.microsoft.com/office/word/2018/wordml" xmlns:w16se="http://schemas.microsoft.com/office/word/2015/wordml/symex" xmlns:wpg="http://schemas.microsoft.com/office/word/2010/wordprocessingGroup" xmlns:wpi="http://schemas.microsoft.com/office/word/2010/wordprocessingInk" xmlns:wne="http://schemas.microsoft.com/office/word/2006/wordml" xmlns:wps="http://schemas.microsoft.com/office/word/2010/wordprocessingShape" mc:Ignorable="w14 w15 w16se w16cid w16 w16cex wp14">
   <w:p>
     <w:pPr>
-      <w:pStyle w:val="12"/>
+      <w:pStyle w:val="Footer"/>
       <w:jc w:val="center"/>
     </w:pPr>
     <w:r>
       <w:fldChar w:fldCharType="begin"/>
     </w:r>
     <w:r>
-      <w:instrText xml:space="preserve">PAGE</w:instrText>
+      <w:instrText>PAGE</w:instrText>
     </w:r>
     <w:r>
       <w:fldChar w:fldCharType="separate"/>
@@ -3845,8 +4556,8 @@
 </file>
 
 <file path=word/footnotes.xml><?xml version="1.0" encoding="utf-8"?>
-<w:footnotes xmlns:wpc="http://schemas.microsoft.com/office/word/2010/wordprocessingCanvas" xmlns:mc="http://schemas.openxmlformats.org/markup-compatibility/2006" xmlns:o="urn:schemas-microsoft-com:office:office" xmlns:r="http://schemas.openxmlformats.org/officeDocument/2006/relationships" xmlns:m="http://schemas.openxmlformats.org/officeDocument/2006/math" xmlns:v="urn:schemas-microsoft-com:vml" xmlns:wp14="http://schemas.microsoft.com/office/word/2010/wordprocessingDrawing" xmlns:wp="http://schemas.openxmlformats.org/drawingml/2006/wordprocessingDrawing" xmlns:w="http://schemas.openxmlformats.org/wordprocessingml/2006/main" xmlns:w14="http://schemas.microsoft.com/office/word/2010/wordml" xmlns:w15="http://schemas.microsoft.com/office/word/2012/wordml" xmlns:w10="urn:schemas-microsoft-com:office:word" xmlns:wpg="http://schemas.microsoft.com/office/word/2010/wordprocessingGroup" xmlns:wpi="http://schemas.microsoft.com/office/word/2010/wordprocessingInk" xmlns:wne="http://schemas.microsoft.com/office/word/2006/wordml" xmlns:wps="http://schemas.microsoft.com/office/word/2010/wordprocessingShape" xmlns:wpsCustomData="http://www.wps.cn/officeDocument/2013/wpsCustomData" mc:Ignorable="w14 w15 wp14">
-  <w:footnote w:type="separator" w:id="0">
+<w:footnotes xmlns:wpc="http://schemas.microsoft.com/office/word/2010/wordprocessingCanvas" xmlns:cx="http://schemas.microsoft.com/office/drawing/2014/chartex" xmlns:cx1="http://schemas.microsoft.com/office/drawing/2015/9/8/chartex" xmlns:cx2="http://schemas.microsoft.com/office/drawing/2015/10/21/chartex" xmlns:cx3="http://schemas.microsoft.com/office/drawing/2016/5/9/chartex" xmlns:cx4="http://schemas.microsoft.com/office/drawing/2016/5/10/chartex" xmlns:cx5="http://schemas.microsoft.com/office/drawing/2016/5/11/chartex" xmlns:cx6="http://schemas.microsoft.com/office/drawing/2016/5/12/chartex" xmlns:cx7="http://schemas.microsoft.com/office/drawing/2016/5/13/chartex" xmlns:cx8="http://schemas.microsoft.com/office/drawing/2016/5/14/chartex" xmlns:mc="http://schemas.openxmlformats.org/markup-compatibility/2006" xmlns:aink="http://schemas.microsoft.com/office/drawing/2016/ink" xmlns:am3d="http://schemas.microsoft.com/office/drawing/2017/model3d" xmlns:o="urn:schemas-microsoft-com:office:office" xmlns:r="http://schemas.openxmlformats.org/officeDocument/2006/relationships" xmlns:m="http://schemas.openxmlformats.org/officeDocument/2006/math" xmlns:v="urn:schemas-microsoft-com:vml" xmlns:wp14="http://schemas.microsoft.com/office/word/2010/wordprocessingDrawing" xmlns:wp="http://schemas.openxmlformats.org/drawingml/2006/wordprocessingDrawing" xmlns:w10="urn:schemas-microsoft-com:office:word" xmlns:w="http://schemas.openxmlformats.org/wordprocessingml/2006/main" xmlns:w14="http://schemas.microsoft.com/office/word/2010/wordml" xmlns:w15="http://schemas.microsoft.com/office/word/2012/wordml" xmlns:w16cex="http://schemas.microsoft.com/office/word/2018/wordml/cex" xmlns:w16cid="http://schemas.microsoft.com/office/word/2016/wordml/cid" xmlns:w16="http://schemas.microsoft.com/office/word/2018/wordml" xmlns:w16se="http://schemas.microsoft.com/office/word/2015/wordml/symex" xmlns:wpg="http://schemas.microsoft.com/office/word/2010/wordprocessingGroup" xmlns:wpi="http://schemas.microsoft.com/office/word/2010/wordprocessingInk" xmlns:wne="http://schemas.microsoft.com/office/word/2006/wordml" xmlns:wps="http://schemas.microsoft.com/office/word/2010/wordprocessingShape" mc:Ignorable="w14 w15 w16se w16cid w16 w16cex wp14">
+  <w:footnote w:type="separator" w:id="-1">
     <w:p>
       <w:pPr>
         <w:spacing w:line="240" w:lineRule="auto"/>
@@ -3856,7 +4567,7 @@
       </w:r>
     </w:p>
   </w:footnote>
-  <w:footnote w:type="continuationSeparator" w:id="1">
+  <w:footnote w:type="continuationSeparator" w:id="0">
     <w:p>
       <w:pPr>
         <w:spacing w:line="240" w:lineRule="auto"/>
@@ -3870,26 +4581,29 @@
 </file>
 
 <file path=word/header1.xml><?xml version="1.0" encoding="utf-8"?>
-<w:hdr xmlns:wpc="http://schemas.microsoft.com/office/word/2010/wordprocessingCanvas" xmlns:mc="http://schemas.openxmlformats.org/markup-compatibility/2006" xmlns:o="urn:schemas-microsoft-com:office:office" xmlns:r="http://schemas.openxmlformats.org/officeDocument/2006/relationships" xmlns:m="http://schemas.openxmlformats.org/officeDocument/2006/math" xmlns:v="urn:schemas-microsoft-com:vml" xmlns:wp14="http://schemas.microsoft.com/office/word/2010/wordprocessingDrawing" xmlns:wp="http://schemas.openxmlformats.org/drawingml/2006/wordprocessingDrawing" xmlns:w10="urn:schemas-microsoft-com:office:word" xmlns:w="http://schemas.openxmlformats.org/wordprocessingml/2006/main" xmlns:w14="http://schemas.microsoft.com/office/word/2010/wordml" xmlns:w15="http://schemas.microsoft.com/office/word/2012/wordml" xmlns:wpg="http://schemas.microsoft.com/office/word/2010/wordprocessingGroup" xmlns:wpi="http://schemas.microsoft.com/office/word/2010/wordprocessingInk" xmlns:wne="http://schemas.microsoft.com/office/word/2006/wordml" xmlns:wps="http://schemas.microsoft.com/office/word/2010/wordprocessingShape" xmlns:wpsCustomData="http://www.wps.cn/officeDocument/2013/wpsCustomData" mc:Ignorable="w14 w15 wp14">
+<w:hdr xmlns:wpc="http://schemas.microsoft.com/office/word/2010/wordprocessingCanvas" xmlns:cx="http://schemas.microsoft.com/office/drawing/2014/chartex" xmlns:cx1="http://schemas.microsoft.com/office/drawing/2015/9/8/chartex" xmlns:cx2="http://schemas.microsoft.com/office/drawing/2015/10/21/chartex" xmlns:cx3="http://schemas.microsoft.com/office/drawing/2016/5/9/chartex" xmlns:cx4="http://schemas.microsoft.com/office/drawing/2016/5/10/chartex" xmlns:cx5="http://schemas.microsoft.com/office/drawing/2016/5/11/chartex" xmlns:cx6="http://schemas.microsoft.com/office/drawing/2016/5/12/chartex" xmlns:cx7="http://schemas.microsoft.com/office/drawing/2016/5/13/chartex" xmlns:cx8="http://schemas.microsoft.com/office/drawing/2016/5/14/chartex" xmlns:mc="http://schemas.openxmlformats.org/markup-compatibility/2006" xmlns:aink="http://schemas.microsoft.com/office/drawing/2016/ink" xmlns:am3d="http://schemas.microsoft.com/office/drawing/2017/model3d" xmlns:o="urn:schemas-microsoft-com:office:office" xmlns:r="http://schemas.openxmlformats.org/officeDocument/2006/relationships" xmlns:m="http://schemas.openxmlformats.org/officeDocument/2006/math" xmlns:v="urn:schemas-microsoft-com:vml" xmlns:wp14="http://schemas.microsoft.com/office/word/2010/wordprocessingDrawing" xmlns:wp="http://schemas.openxmlformats.org/drawingml/2006/wordprocessingDrawing" xmlns:w10="urn:schemas-microsoft-com:office:word" xmlns:w="http://schemas.openxmlformats.org/wordprocessingml/2006/main" xmlns:w14="http://schemas.microsoft.com/office/word/2010/wordml" xmlns:w15="http://schemas.microsoft.com/office/word/2012/wordml" xmlns:w16cex="http://schemas.microsoft.com/office/word/2018/wordml/cex" xmlns:w16cid="http://schemas.microsoft.com/office/word/2016/wordml/cid" xmlns:w16="http://schemas.microsoft.com/office/word/2018/wordml" xmlns:w16se="http://schemas.microsoft.com/office/word/2015/wordml/symex" xmlns:wpg="http://schemas.microsoft.com/office/word/2010/wordprocessingGroup" xmlns:wpi="http://schemas.microsoft.com/office/word/2010/wordprocessingInk" xmlns:wne="http://schemas.microsoft.com/office/word/2006/wordml" xmlns:wps="http://schemas.microsoft.com/office/word/2010/wordprocessingShape" mc:Ignorable="w14 w15 w16se w16cid w16 w16cex wp14">
   <w:p>
     <w:pPr>
-      <w:pStyle w:val="14"/>
+      <w:pStyle w:val="Header"/>
       <w:jc w:val="center"/>
     </w:pPr>
     <w:r>
-      <w:t>Hotel Management System</w:t>
+      <w:t xml:space="preserve">Hotel </w:t>
+    </w:r>
+    <w:r>
+      <w:t>Management System</w:t>
     </w:r>
   </w:p>
 </w:hdr>
 </file>
 
 <file path=word/numbering.xml><?xml version="1.0" encoding="utf-8"?>
-<w:numbering xmlns:wpc="http://schemas.microsoft.com/office/word/2010/wordprocessingCanvas" xmlns:mc="http://schemas.openxmlformats.org/markup-compatibility/2006" xmlns:o="urn:schemas-microsoft-com:office:office" xmlns:r="http://schemas.openxmlformats.org/officeDocument/2006/relationships" xmlns:m="http://schemas.openxmlformats.org/officeDocument/2006/math" xmlns:v="urn:schemas-microsoft-com:vml" xmlns:wp14="http://schemas.microsoft.com/office/word/2010/wordprocessingDrawing" xmlns:wp="http://schemas.openxmlformats.org/drawingml/2006/wordprocessingDrawing" xmlns:w10="urn:schemas-microsoft-com:office:word" xmlns:w="http://schemas.openxmlformats.org/wordprocessingml/2006/main" xmlns:w14="http://schemas.microsoft.com/office/word/2010/wordml" xmlns:wpg="http://schemas.microsoft.com/office/word/2010/wordprocessingGroup" xmlns:wpi="http://schemas.microsoft.com/office/word/2010/wordprocessingInk" xmlns:wne="http://schemas.microsoft.com/office/word/2006/wordml" xmlns:wps="http://schemas.microsoft.com/office/word/2010/wordprocessingShape" xmlns:wpsCustomData="http://www.wps.cn/officeDocument/2013/wpsCustomData" mc:Ignorable="w14 wp14">
-  <w:abstractNum w:abstractNumId="0">
+<w:numbering xmlns:wpc="http://schemas.microsoft.com/office/word/2010/wordprocessingCanvas" xmlns:cx="http://schemas.microsoft.com/office/drawing/2014/chartex" xmlns:cx1="http://schemas.microsoft.com/office/drawing/2015/9/8/chartex" xmlns:cx2="http://schemas.microsoft.com/office/drawing/2015/10/21/chartex" xmlns:cx3="http://schemas.microsoft.com/office/drawing/2016/5/9/chartex" xmlns:cx4="http://schemas.microsoft.com/office/drawing/2016/5/10/chartex" xmlns:cx5="http://schemas.microsoft.com/office/drawing/2016/5/11/chartex" xmlns:cx6="http://schemas.microsoft.com/office/drawing/2016/5/12/chartex" xmlns:cx7="http://schemas.microsoft.com/office/drawing/2016/5/13/chartex" xmlns:cx8="http://schemas.microsoft.com/office/drawing/2016/5/14/chartex" xmlns:mc="http://schemas.openxmlformats.org/markup-compatibility/2006" xmlns:aink="http://schemas.microsoft.com/office/drawing/2016/ink" xmlns:am3d="http://schemas.microsoft.com/office/drawing/2017/model3d" xmlns:o="urn:schemas-microsoft-com:office:office" xmlns:r="http://schemas.openxmlformats.org/officeDocument/2006/relationships" xmlns:m="http://schemas.openxmlformats.org/officeDocument/2006/math" xmlns:v="urn:schemas-microsoft-com:vml" xmlns:wp14="http://schemas.microsoft.com/office/word/2010/wordprocessingDrawing" xmlns:wp="http://schemas.openxmlformats.org/drawingml/2006/wordprocessingDrawing" xmlns:w10="urn:schemas-microsoft-com:office:word" xmlns:w="http://schemas.openxmlformats.org/wordprocessingml/2006/main" xmlns:w14="http://schemas.microsoft.com/office/word/2010/wordml" xmlns:w15="http://schemas.microsoft.com/office/word/2012/wordml" xmlns:w16cex="http://schemas.microsoft.com/office/word/2018/wordml/cex" xmlns:w16cid="http://schemas.microsoft.com/office/word/2016/wordml/cid" xmlns:w16="http://schemas.microsoft.com/office/word/2018/wordml" xmlns:w16se="http://schemas.microsoft.com/office/word/2015/wordml/symex" xmlns:wpg="http://schemas.microsoft.com/office/word/2010/wordprocessingGroup" xmlns:wpi="http://schemas.microsoft.com/office/word/2010/wordprocessingInk" xmlns:wne="http://schemas.microsoft.com/office/word/2006/wordml" xmlns:wps="http://schemas.microsoft.com/office/word/2010/wordprocessingShape" mc:Ignorable="w14 w15 w16se w16cid w16 w16cex wp14">
+  <w:abstractNum w:abstractNumId="0" w15:restartNumberingAfterBreak="0">
     <w:nsid w:val="0C1834F3"/>
     <w:multiLevelType w:val="multilevel"/>
     <w:tmpl w:val="0C1834F3"/>
-    <w:lvl w:ilvl="0" w:tentative="0">
+    <w:lvl w:ilvl="0">
       <w:start w:val="1"/>
       <w:numFmt w:val="decimal"/>
       <w:suff w:val="nothing"/>
@@ -3902,7 +4616,7 @@
         <w:ind w:left="0" w:firstLine="0"/>
       </w:pPr>
     </w:lvl>
-    <w:lvl w:ilvl="1" w:tentative="0">
+    <w:lvl w:ilvl="1">
       <w:start w:val="1"/>
       <w:numFmt w:val="decimal"/>
       <w:suff w:val="nothing"/>
@@ -3915,7 +4629,7 @@
         <w:ind w:left="0" w:firstLine="0"/>
       </w:pPr>
     </w:lvl>
-    <w:lvl w:ilvl="2" w:tentative="0">
+    <w:lvl w:ilvl="2">
       <w:start w:val="1"/>
       <w:numFmt w:val="decimal"/>
       <w:lvlText w:val="%1.%2.%3"/>
@@ -3927,7 +4641,7 @@
         <w:ind w:left="0" w:firstLine="0"/>
       </w:pPr>
     </w:lvl>
-    <w:lvl w:ilvl="3" w:tentative="0">
+    <w:lvl w:ilvl="3">
       <w:start w:val="1"/>
       <w:numFmt w:val="decimal"/>
       <w:lvlText w:val="%1.%2.%3.%4"/>
@@ -3939,7 +4653,7 @@
         <w:ind w:left="0" w:firstLine="0"/>
       </w:pPr>
     </w:lvl>
-    <w:lvl w:ilvl="4" w:tentative="0">
+    <w:lvl w:ilvl="4">
       <w:start w:val="1"/>
       <w:numFmt w:val="none"/>
       <w:suff w:val="nothing"/>
@@ -3952,7 +4666,7 @@
         <w:ind w:left="0" w:firstLine="0"/>
       </w:pPr>
     </w:lvl>
-    <w:lvl w:ilvl="5" w:tentative="0">
+    <w:lvl w:ilvl="5">
       <w:start w:val="1"/>
       <w:numFmt w:val="none"/>
       <w:suff w:val="nothing"/>
@@ -3965,7 +4679,7 @@
         <w:ind w:left="0" w:firstLine="0"/>
       </w:pPr>
     </w:lvl>
-    <w:lvl w:ilvl="6" w:tentative="0">
+    <w:lvl w:ilvl="6">
       <w:start w:val="1"/>
       <w:numFmt w:val="none"/>
       <w:suff w:val="nothing"/>
@@ -3978,7 +4692,7 @@
         <w:ind w:left="0" w:firstLine="0"/>
       </w:pPr>
     </w:lvl>
-    <w:lvl w:ilvl="7" w:tentative="0">
+    <w:lvl w:ilvl="7">
       <w:start w:val="1"/>
       <w:numFmt w:val="none"/>
       <w:suff w:val="nothing"/>
@@ -3991,7 +4705,7 @@
         <w:ind w:left="0" w:firstLine="0"/>
       </w:pPr>
     </w:lvl>
-    <w:lvl w:ilvl="8" w:tentative="0">
+    <w:lvl w:ilvl="8">
       <w:start w:val="1"/>
       <w:numFmt w:val="none"/>
       <w:suff w:val="nothing"/>
@@ -4005,14 +4719,14 @@
       </w:pPr>
     </w:lvl>
   </w:abstractNum>
-  <w:abstractNum w:abstractNumId="1">
+  <w:abstractNum w:abstractNumId="1" w15:restartNumberingAfterBreak="0">
     <w:nsid w:val="162C4CDA"/>
     <w:multiLevelType w:val="multilevel"/>
     <w:tmpl w:val="162C4CDA"/>
-    <w:lvl w:ilvl="0" w:tentative="0">
+    <w:lvl w:ilvl="0">
       <w:start w:val="1"/>
       <w:numFmt w:val="decimal"/>
-      <w:pStyle w:val="2"/>
+      <w:pStyle w:val="Heading1"/>
       <w:suff w:val="nothing"/>
       <w:lvlText w:val="%1."/>
       <w:lvlJc w:val="center"/>
@@ -4023,10 +4737,10 @@
         <w:ind w:left="0" w:firstLine="0"/>
       </w:pPr>
     </w:lvl>
-    <w:lvl w:ilvl="1" w:tentative="0">
+    <w:lvl w:ilvl="1">
       <w:start w:val="1"/>
       <w:numFmt w:val="decimal"/>
-      <w:pStyle w:val="5"/>
+      <w:pStyle w:val="Heading2"/>
       <w:suff w:val="nothing"/>
       <w:lvlText w:val="%1.%2."/>
       <w:lvlJc w:val="left"/>
@@ -4037,10 +4751,10 @@
         <w:ind w:left="0" w:firstLine="0"/>
       </w:pPr>
     </w:lvl>
-    <w:lvl w:ilvl="2" w:tentative="0">
+    <w:lvl w:ilvl="2">
       <w:start w:val="1"/>
       <w:numFmt w:val="decimal"/>
-      <w:pStyle w:val="6"/>
+      <w:pStyle w:val="Heading3"/>
       <w:lvlText w:val="%1.%2.%3"/>
       <w:lvlJc w:val="left"/>
       <w:pPr>
@@ -4050,7 +4764,7 @@
         <w:ind w:left="0" w:firstLine="0"/>
       </w:pPr>
     </w:lvl>
-    <w:lvl w:ilvl="3" w:tentative="0">
+    <w:lvl w:ilvl="3">
       <w:start w:val="1"/>
       <w:numFmt w:val="none"/>
       <w:suff w:val="nothing"/>
@@ -4063,7 +4777,7 @@
         <w:ind w:left="0" w:firstLine="0"/>
       </w:pPr>
     </w:lvl>
-    <w:lvl w:ilvl="4" w:tentative="0">
+    <w:lvl w:ilvl="4">
       <w:start w:val="1"/>
       <w:numFmt w:val="none"/>
       <w:suff w:val="nothing"/>
@@ -4076,7 +4790,7 @@
         <w:ind w:left="0" w:firstLine="0"/>
       </w:pPr>
     </w:lvl>
-    <w:lvl w:ilvl="5" w:tentative="0">
+    <w:lvl w:ilvl="5">
       <w:start w:val="1"/>
       <w:numFmt w:val="none"/>
       <w:suff w:val="nothing"/>
@@ -4089,7 +4803,7 @@
         <w:ind w:left="0" w:firstLine="0"/>
       </w:pPr>
     </w:lvl>
-    <w:lvl w:ilvl="6" w:tentative="0">
+    <w:lvl w:ilvl="6">
       <w:start w:val="1"/>
       <w:numFmt w:val="none"/>
       <w:suff w:val="nothing"/>
@@ -4102,7 +4816,7 @@
         <w:ind w:left="0" w:firstLine="0"/>
       </w:pPr>
     </w:lvl>
-    <w:lvl w:ilvl="7" w:tentative="0">
+    <w:lvl w:ilvl="7">
       <w:start w:val="1"/>
       <w:numFmt w:val="none"/>
       <w:suff w:val="nothing"/>
@@ -4115,7 +4829,7 @@
         <w:ind w:left="0" w:firstLine="0"/>
       </w:pPr>
     </w:lvl>
-    <w:lvl w:ilvl="8" w:tentative="0">
+    <w:lvl w:ilvl="8">
       <w:start w:val="1"/>
       <w:numFmt w:val="none"/>
       <w:suff w:val="nothing"/>
@@ -4129,11 +4843,11 @@
       </w:pPr>
     </w:lvl>
   </w:abstractNum>
-  <w:abstractNum w:abstractNumId="2">
+  <w:abstractNum w:abstractNumId="2" w15:restartNumberingAfterBreak="0">
     <w:nsid w:val="252A664A"/>
     <w:multiLevelType w:val="multilevel"/>
     <w:tmpl w:val="252A664A"/>
-    <w:lvl w:ilvl="0" w:tentative="0">
+    <w:lvl w:ilvl="0">
       <w:start w:val="1"/>
       <w:numFmt w:val="bullet"/>
       <w:lvlText w:val=""/>
@@ -4145,10 +4859,10 @@
         <w:ind w:left="720" w:hanging="360"/>
       </w:pPr>
       <w:rPr>
-        <w:rFonts w:hint="default" w:ascii="Symbol" w:hAnsi="Symbol" w:cs="Symbol"/>
+        <w:rFonts w:ascii="Symbol" w:hAnsi="Symbol" w:cs="Symbol" w:hint="default"/>
       </w:rPr>
     </w:lvl>
-    <w:lvl w:ilvl="1" w:tentative="0">
+    <w:lvl w:ilvl="1">
       <w:start w:val="1"/>
       <w:numFmt w:val="bullet"/>
       <w:lvlText w:val="◦"/>
@@ -4160,10 +4874,10 @@
         <w:ind w:left="1080" w:hanging="360"/>
       </w:pPr>
       <w:rPr>
-        <w:rFonts w:hint="default" w:ascii="OpenSymbol" w:hAnsi="OpenSymbol" w:cs="OpenSymbol"/>
+        <w:rFonts w:ascii="OpenSymbol" w:hAnsi="OpenSymbol" w:cs="OpenSymbol" w:hint="default"/>
       </w:rPr>
     </w:lvl>
-    <w:lvl w:ilvl="2" w:tentative="0">
+    <w:lvl w:ilvl="2">
       <w:start w:val="1"/>
       <w:numFmt w:val="bullet"/>
       <w:lvlText w:val="▪"/>
@@ -4175,10 +4889,10 @@
         <w:ind w:left="1440" w:hanging="360"/>
       </w:pPr>
       <w:rPr>
-        <w:rFonts w:hint="default" w:ascii="OpenSymbol" w:hAnsi="OpenSymbol" w:cs="OpenSymbol"/>
+        <w:rFonts w:ascii="OpenSymbol" w:hAnsi="OpenSymbol" w:cs="OpenSymbol" w:hint="default"/>
       </w:rPr>
     </w:lvl>
-    <w:lvl w:ilvl="3" w:tentative="0">
+    <w:lvl w:ilvl="3">
       <w:start w:val="1"/>
       <w:numFmt w:val="bullet"/>
       <w:lvlText w:val=""/>
@@ -4190,10 +4904,10 @@
         <w:ind w:left="1800" w:hanging="360"/>
       </w:pPr>
       <w:rPr>
-        <w:rFonts w:hint="default" w:ascii="Symbol" w:hAnsi="Symbol" w:cs="Symbol"/>
+        <w:rFonts w:ascii="Symbol" w:hAnsi="Symbol" w:cs="Symbol" w:hint="default"/>
       </w:rPr>
     </w:lvl>
-    <w:lvl w:ilvl="4" w:tentative="0">
+    <w:lvl w:ilvl="4">
       <w:start w:val="1"/>
       <w:numFmt w:val="bullet"/>
       <w:lvlText w:val="◦"/>
@@ -4205,10 +4919,10 @@
         <w:ind w:left="2160" w:hanging="360"/>
       </w:pPr>
       <w:rPr>
-        <w:rFonts w:hint="default" w:ascii="OpenSymbol" w:hAnsi="OpenSymbol" w:cs="OpenSymbol"/>
+        <w:rFonts w:ascii="OpenSymbol" w:hAnsi="OpenSymbol" w:cs="OpenSymbol" w:hint="default"/>
       </w:rPr>
     </w:lvl>
-    <w:lvl w:ilvl="5" w:tentative="0">
+    <w:lvl w:ilvl="5">
       <w:start w:val="1"/>
       <w:numFmt w:val="bullet"/>
       <w:lvlText w:val="▪"/>
@@ -4220,10 +4934,10 @@
         <w:ind w:left="2520" w:hanging="360"/>
       </w:pPr>
       <w:rPr>
-        <w:rFonts w:hint="default" w:ascii="OpenSymbol" w:hAnsi="OpenSymbol" w:cs="OpenSymbol"/>
+        <w:rFonts w:ascii="OpenSymbol" w:hAnsi="OpenSymbol" w:cs="OpenSymbol" w:hint="default"/>
       </w:rPr>
     </w:lvl>
-    <w:lvl w:ilvl="6" w:tentative="0">
+    <w:lvl w:ilvl="6">
       <w:start w:val="1"/>
       <w:numFmt w:val="bullet"/>
       <w:lvlText w:val=""/>
@@ -4235,10 +4949,10 @@
         <w:ind w:left="2880" w:hanging="360"/>
       </w:pPr>
       <w:rPr>
-        <w:rFonts w:hint="default" w:ascii="Symbol" w:hAnsi="Symbol" w:cs="Symbol"/>
+        <w:rFonts w:ascii="Symbol" w:hAnsi="Symbol" w:cs="Symbol" w:hint="default"/>
       </w:rPr>
     </w:lvl>
-    <w:lvl w:ilvl="7" w:tentative="0">
+    <w:lvl w:ilvl="7">
       <w:start w:val="1"/>
       <w:numFmt w:val="bullet"/>
       <w:lvlText w:val="◦"/>
@@ -4250,10 +4964,10 @@
         <w:ind w:left="3240" w:hanging="360"/>
       </w:pPr>
       <w:rPr>
-        <w:rFonts w:hint="default" w:ascii="OpenSymbol" w:hAnsi="OpenSymbol" w:cs="OpenSymbol"/>
+        <w:rFonts w:ascii="OpenSymbol" w:hAnsi="OpenSymbol" w:cs="OpenSymbol" w:hint="default"/>
       </w:rPr>
     </w:lvl>
-    <w:lvl w:ilvl="8" w:tentative="0">
+    <w:lvl w:ilvl="8">
       <w:start w:val="1"/>
       <w:numFmt w:val="bullet"/>
       <w:lvlText w:val="▪"/>
@@ -4265,15 +4979,15 @@
         <w:ind w:left="3600" w:hanging="360"/>
       </w:pPr>
       <w:rPr>
-        <w:rFonts w:hint="default" w:ascii="OpenSymbol" w:hAnsi="OpenSymbol" w:cs="OpenSymbol"/>
+        <w:rFonts w:ascii="OpenSymbol" w:hAnsi="OpenSymbol" w:cs="OpenSymbol" w:hint="default"/>
       </w:rPr>
     </w:lvl>
   </w:abstractNum>
-  <w:abstractNum w:abstractNumId="3">
+  <w:abstractNum w:abstractNumId="3" w15:restartNumberingAfterBreak="0">
     <w:nsid w:val="501868AB"/>
     <w:multiLevelType w:val="multilevel"/>
     <w:tmpl w:val="501868AB"/>
-    <w:lvl w:ilvl="0" w:tentative="0">
+    <w:lvl w:ilvl="0">
       <w:start w:val="1"/>
       <w:numFmt w:val="decimal"/>
       <w:lvlText w:val="%1."/>
@@ -4285,7 +4999,7 @@
         <w:ind w:left="720" w:hanging="360"/>
       </w:pPr>
     </w:lvl>
-    <w:lvl w:ilvl="1" w:tentative="0">
+    <w:lvl w:ilvl="1">
       <w:start w:val="1"/>
       <w:numFmt w:val="decimal"/>
       <w:lvlText w:val="%2."/>
@@ -4297,7 +5011,7 @@
         <w:ind w:left="1440" w:hanging="360"/>
       </w:pPr>
     </w:lvl>
-    <w:lvl w:ilvl="2" w:tentative="0">
+    <w:lvl w:ilvl="2">
       <w:start w:val="1"/>
       <w:numFmt w:val="decimal"/>
       <w:lvlText w:val="%3."/>
@@ -4309,7 +5023,7 @@
         <w:ind w:left="2160" w:hanging="360"/>
       </w:pPr>
     </w:lvl>
-    <w:lvl w:ilvl="3" w:tentative="0">
+    <w:lvl w:ilvl="3">
       <w:start w:val="1"/>
       <w:numFmt w:val="decimal"/>
       <w:lvlText w:val="%4."/>
@@ -4321,7 +5035,7 @@
         <w:ind w:left="2880" w:hanging="360"/>
       </w:pPr>
     </w:lvl>
-    <w:lvl w:ilvl="4" w:tentative="0">
+    <w:lvl w:ilvl="4">
       <w:start w:val="1"/>
       <w:numFmt w:val="decimal"/>
       <w:lvlText w:val="%5."/>
@@ -4333,7 +5047,7 @@
         <w:ind w:left="3600" w:hanging="360"/>
       </w:pPr>
     </w:lvl>
-    <w:lvl w:ilvl="5" w:tentative="0">
+    <w:lvl w:ilvl="5">
       <w:start w:val="1"/>
       <w:numFmt w:val="decimal"/>
       <w:lvlText w:val="%6."/>
@@ -4345,7 +5059,7 @@
         <w:ind w:left="4320" w:hanging="360"/>
       </w:pPr>
     </w:lvl>
-    <w:lvl w:ilvl="6" w:tentative="0">
+    <w:lvl w:ilvl="6">
       <w:start w:val="1"/>
       <w:numFmt w:val="decimal"/>
       <w:lvlText w:val="%7."/>
@@ -4357,7 +5071,7 @@
         <w:ind w:left="5040" w:hanging="360"/>
       </w:pPr>
     </w:lvl>
-    <w:lvl w:ilvl="7" w:tentative="0">
+    <w:lvl w:ilvl="7">
       <w:start w:val="1"/>
       <w:numFmt w:val="decimal"/>
       <w:lvlText w:val="%8."/>
@@ -4369,7 +5083,7 @@
         <w:ind w:left="5760" w:hanging="360"/>
       </w:pPr>
     </w:lvl>
-    <w:lvl w:ilvl="8" w:tentative="0">
+    <w:lvl w:ilvl="8">
       <w:start w:val="1"/>
       <w:numFmt w:val="decimal"/>
       <w:lvlText w:val="%9."/>
@@ -4382,11 +5096,11 @@
       </w:pPr>
     </w:lvl>
   </w:abstractNum>
-  <w:abstractNum w:abstractNumId="4">
+  <w:abstractNum w:abstractNumId="4" w15:restartNumberingAfterBreak="0">
     <w:nsid w:val="73FD78C5"/>
     <w:multiLevelType w:val="multilevel"/>
     <w:tmpl w:val="73FD78C5"/>
-    <w:lvl w:ilvl="0" w:tentative="0">
+    <w:lvl w:ilvl="0">
       <w:start w:val="1"/>
       <w:numFmt w:val="bullet"/>
       <w:lvlText w:val=""/>
@@ -4398,10 +5112,10 @@
         <w:ind w:left="720" w:hanging="360"/>
       </w:pPr>
       <w:rPr>
-        <w:rFonts w:hint="default" w:ascii="Symbol" w:hAnsi="Symbol" w:cs="Symbol"/>
+        <w:rFonts w:ascii="Symbol" w:hAnsi="Symbol" w:cs="Symbol" w:hint="default"/>
       </w:rPr>
     </w:lvl>
-    <w:lvl w:ilvl="1" w:tentative="0">
+    <w:lvl w:ilvl="1">
       <w:start w:val="1"/>
       <w:numFmt w:val="bullet"/>
       <w:lvlText w:val=""/>
@@ -4413,10 +5127,10 @@
         <w:ind w:left="1080" w:hanging="360"/>
       </w:pPr>
       <w:rPr>
-        <w:rFonts w:hint="default" w:ascii="Symbol" w:hAnsi="Symbol" w:cs="Symbol"/>
+        <w:rFonts w:ascii="Symbol" w:hAnsi="Symbol" w:cs="Symbol" w:hint="default"/>
       </w:rPr>
     </w:lvl>
-    <w:lvl w:ilvl="2" w:tentative="0">
+    <w:lvl w:ilvl="2">
       <w:start w:val="1"/>
       <w:numFmt w:val="bullet"/>
       <w:lvlText w:val=""/>
@@ -4428,10 +5142,10 @@
         <w:ind w:left="1440" w:hanging="360"/>
       </w:pPr>
       <w:rPr>
-        <w:rFonts w:hint="default" w:ascii="Symbol" w:hAnsi="Symbol" w:cs="Symbol"/>
+        <w:rFonts w:ascii="Symbol" w:hAnsi="Symbol" w:cs="Symbol" w:hint="default"/>
       </w:rPr>
     </w:lvl>
-    <w:lvl w:ilvl="3" w:tentative="0">
+    <w:lvl w:ilvl="3">
       <w:start w:val="1"/>
       <w:numFmt w:val="bullet"/>
       <w:lvlText w:val=""/>
@@ -4443,10 +5157,10 @@
         <w:ind w:left="1800" w:hanging="360"/>
       </w:pPr>
       <w:rPr>
-        <w:rFonts w:hint="default" w:ascii="Symbol" w:hAnsi="Symbol" w:cs="Symbol"/>
+        <w:rFonts w:ascii="Symbol" w:hAnsi="Symbol" w:cs="Symbol" w:hint="default"/>
       </w:rPr>
     </w:lvl>
-    <w:lvl w:ilvl="4" w:tentative="0">
+    <w:lvl w:ilvl="4">
       <w:start w:val="1"/>
       <w:numFmt w:val="bullet"/>
       <w:lvlText w:val=""/>
@@ -4458,10 +5172,10 @@
         <w:ind w:left="2160" w:hanging="360"/>
       </w:pPr>
       <w:rPr>
-        <w:rFonts w:hint="default" w:ascii="Symbol" w:hAnsi="Symbol" w:cs="Symbol"/>
+        <w:rFonts w:ascii="Symbol" w:hAnsi="Symbol" w:cs="Symbol" w:hint="default"/>
       </w:rPr>
     </w:lvl>
-    <w:lvl w:ilvl="5" w:tentative="0">
+    <w:lvl w:ilvl="5">
       <w:start w:val="1"/>
       <w:numFmt w:val="bullet"/>
       <w:lvlText w:val=""/>
@@ -4473,10 +5187,10 @@
         <w:ind w:left="2520" w:hanging="360"/>
       </w:pPr>
       <w:rPr>
-        <w:rFonts w:hint="default" w:ascii="Symbol" w:hAnsi="Symbol" w:cs="Symbol"/>
+        <w:rFonts w:ascii="Symbol" w:hAnsi="Symbol" w:cs="Symbol" w:hint="default"/>
       </w:rPr>
     </w:lvl>
-    <w:lvl w:ilvl="6" w:tentative="0">
+    <w:lvl w:ilvl="6">
       <w:start w:val="1"/>
       <w:numFmt w:val="bullet"/>
       <w:lvlText w:val=""/>
@@ -4488,10 +5202,10 @@
         <w:ind w:left="2880" w:hanging="360"/>
       </w:pPr>
       <w:rPr>
-        <w:rFonts w:hint="default" w:ascii="Symbol" w:hAnsi="Symbol" w:cs="Symbol"/>
+        <w:rFonts w:ascii="Symbol" w:hAnsi="Symbol" w:cs="Symbol" w:hint="default"/>
       </w:rPr>
     </w:lvl>
-    <w:lvl w:ilvl="7" w:tentative="0">
+    <w:lvl w:ilvl="7">
       <w:start w:val="1"/>
       <w:numFmt w:val="bullet"/>
       <w:lvlText w:val=""/>
@@ -4503,10 +5217,10 @@
         <w:ind w:left="3240" w:hanging="360"/>
       </w:pPr>
       <w:rPr>
-        <w:rFonts w:hint="default" w:ascii="Symbol" w:hAnsi="Symbol" w:cs="Symbol"/>
+        <w:rFonts w:ascii="Symbol" w:hAnsi="Symbol" w:cs="Symbol" w:hint="default"/>
       </w:rPr>
     </w:lvl>
-    <w:lvl w:ilvl="8" w:tentative="0">
+    <w:lvl w:ilvl="8">
       <w:start w:val="1"/>
       <w:numFmt w:val="bullet"/>
       <w:lvlText w:val=""/>
@@ -4518,7 +5232,7 @@
         <w:ind w:left="3600" w:hanging="360"/>
       </w:pPr>
       <w:rPr>
-        <w:rFonts w:hint="default" w:ascii="Symbol" w:hAnsi="Symbol" w:cs="Symbol"/>
+        <w:rFonts w:ascii="Symbol" w:hAnsi="Symbol" w:cs="Symbol" w:hint="default"/>
       </w:rPr>
     </w:lvl>
   </w:abstractNum>
@@ -4541,290 +5255,412 @@
 </file>
 
 <file path=word/styles.xml><?xml version="1.0" encoding="utf-8"?>
-<w:styles xmlns:mc="http://schemas.openxmlformats.org/markup-compatibility/2006" xmlns:o="urn:schemas-microsoft-com:office:office" xmlns:r="http://schemas.openxmlformats.org/officeDocument/2006/relationships" xmlns:m="http://schemas.openxmlformats.org/officeDocument/2006/math" xmlns:v="urn:schemas-microsoft-com:vml" xmlns:w="http://schemas.openxmlformats.org/wordprocessingml/2006/main" xmlns:w14="http://schemas.microsoft.com/office/word/2010/wordml" xmlns:w10="urn:schemas-microsoft-com:office:word" xmlns:sl="http://schemas.openxmlformats.org/schemaLibrary/2006/main" xmlns:wpsCustomData="http://www.wps.cn/officeDocument/2013/wpsCustomData" mc:Ignorable="w14">
+<w:styles xmlns:mc="http://schemas.openxmlformats.org/markup-compatibility/2006" xmlns:r="http://schemas.openxmlformats.org/officeDocument/2006/relationships" xmlns:w="http://schemas.openxmlformats.org/wordprocessingml/2006/main" xmlns:w14="http://schemas.microsoft.com/office/word/2010/wordml" xmlns:w15="http://schemas.microsoft.com/office/word/2012/wordml" xmlns:w16cex="http://schemas.microsoft.com/office/word/2018/wordml/cex" xmlns:w16cid="http://schemas.microsoft.com/office/word/2016/wordml/cid" xmlns:w16="http://schemas.microsoft.com/office/word/2018/wordml" xmlns:w16se="http://schemas.microsoft.com/office/word/2015/wordml/symex" mc:Ignorable="w14 w15 w16se w16cid w16 w16cex">
   <w:docDefaults>
     <w:rPrDefault>
       <w:rPr>
-        <w:rFonts w:ascii="Liberation Serif" w:hAnsi="Liberation Serif" w:eastAsia="Noto Serif CJK SC" w:cs="Lohit Devanagari"/>
+        <w:rFonts w:ascii="Liberation Serif" w:eastAsia="Noto Serif CJK SC" w:hAnsi="Liberation Serif" w:cs="Lohit Devanagari"/>
+        <w:lang w:val="en-US" w:eastAsia="en-US" w:bidi="ar-SA"/>
       </w:rPr>
     </w:rPrDefault>
+    <w:pPrDefault>
+      <w:pPr>
+        <w:spacing w:after="160" w:line="259" w:lineRule="auto"/>
+      </w:pPr>
+    </w:pPrDefault>
   </w:docDefaults>
-  <w:latentStyles w:count="260" w:defQFormat="0" w:defUnhideWhenUsed="1" w:defSemiHidden="1" w:defUIPriority="99" w:defLockedState="0">
-    <w:lsdException w:qFormat="1" w:unhideWhenUsed="0" w:uiPriority="0" w:semiHidden="0" w:name="Normal"/>
-    <w:lsdException w:qFormat="1" w:unhideWhenUsed="0" w:uiPriority="0" w:semiHidden="0" w:name="heading 1"/>
-    <w:lsdException w:qFormat="1" w:unhideWhenUsed="0" w:uiPriority="0" w:semiHidden="0" w:name="heading 2"/>
-    <w:lsdException w:qFormat="1" w:unhideWhenUsed="0" w:uiPriority="0" w:semiHidden="0" w:name="heading 3"/>
-    <w:lsdException w:qFormat="1" w:uiPriority="0" w:semiHidden="0" w:name="heading 4"/>
-    <w:lsdException w:qFormat="1" w:uiPriority="0" w:name="heading 5"/>
-    <w:lsdException w:qFormat="1" w:uiPriority="0" w:name="heading 6"/>
-    <w:lsdException w:qFormat="1" w:uiPriority="0" w:name="heading 7"/>
-    <w:lsdException w:qFormat="1" w:uiPriority="0" w:name="heading 8"/>
-    <w:lsdException w:qFormat="1" w:uiPriority="0" w:name="heading 9"/>
-    <w:lsdException w:qFormat="1" w:unhideWhenUsed="0" w:uiPriority="0" w:semiHidden="0" w:name="index 1"/>
-    <w:lsdException w:uiPriority="0" w:name="index 2"/>
-    <w:lsdException w:uiPriority="0" w:name="index 3"/>
-    <w:lsdException w:uiPriority="0" w:name="index 4"/>
-    <w:lsdException w:uiPriority="0" w:name="index 5"/>
-    <w:lsdException w:uiPriority="0" w:name="index 6"/>
-    <w:lsdException w:uiPriority="0" w:name="index 7"/>
-    <w:lsdException w:uiPriority="0" w:name="index 8"/>
-    <w:lsdException w:uiPriority="0" w:name="index 9"/>
-    <w:lsdException w:qFormat="1" w:unhideWhenUsed="0" w:uiPriority="0" w:semiHidden="0" w:name="toc 1"/>
-    <w:lsdException w:qFormat="1" w:unhideWhenUsed="0" w:uiPriority="0" w:semiHidden="0" w:name="toc 2"/>
-    <w:lsdException w:qFormat="1" w:unhideWhenUsed="0" w:uiPriority="0" w:semiHidden="0" w:name="toc 3"/>
-    <w:lsdException w:qFormat="1" w:unhideWhenUsed="0" w:uiPriority="0" w:semiHidden="0" w:name="toc 4"/>
-    <w:lsdException w:uiPriority="0" w:name="toc 5"/>
-    <w:lsdException w:uiPriority="0" w:name="toc 6"/>
-    <w:lsdException w:uiPriority="0" w:name="toc 7"/>
-    <w:lsdException w:uiPriority="0" w:name="toc 8"/>
-    <w:lsdException w:uiPriority="0" w:name="toc 9"/>
-    <w:lsdException w:uiPriority="0" w:name="Normal Indent"/>
-    <w:lsdException w:uiPriority="0" w:name="footnote text"/>
-    <w:lsdException w:uiPriority="0" w:name="annotation text"/>
-    <w:lsdException w:qFormat="1" w:unhideWhenUsed="0" w:uiPriority="0" w:semiHidden="0" w:name="header"/>
-    <w:lsdException w:qFormat="1" w:unhideWhenUsed="0" w:uiPriority="0" w:semiHidden="0" w:name="footer"/>
-    <w:lsdException w:qFormat="1" w:unhideWhenUsed="0" w:uiPriority="0" w:semiHidden="0" w:name="index heading"/>
-    <w:lsdException w:qFormat="1" w:unhideWhenUsed="0" w:uiPriority="0" w:semiHidden="0" w:name="caption"/>
-    <w:lsdException w:uiPriority="0" w:name="table of figures"/>
-    <w:lsdException w:uiPriority="0" w:name="envelope address"/>
-    <w:lsdException w:uiPriority="0" w:name="envelope return"/>
-    <w:lsdException w:uiPriority="0" w:name="footnote reference"/>
-    <w:lsdException w:uiPriority="0" w:name="annotation reference"/>
-    <w:lsdException w:uiPriority="0" w:name="line number"/>
-    <w:lsdException w:uiPriority="0" w:name="page number"/>
-    <w:lsdException w:uiPriority="0" w:name="endnote reference"/>
-    <w:lsdException w:uiPriority="0" w:name="endnote text"/>
-    <w:lsdException w:unhideWhenUsed="0" w:uiPriority="0" w:semiHidden="0" w:name="table of authorities"/>
-    <w:lsdException w:uiPriority="0" w:name="macro"/>
-    <w:lsdException w:qFormat="1" w:unhideWhenUsed="0" w:uiPriority="0" w:semiHidden="0" w:name="toa heading"/>
-    <w:lsdException w:qFormat="1" w:unhideWhenUsed="0" w:uiPriority="0" w:semiHidden="0" w:name="List"/>
-    <w:lsdException w:unhideWhenUsed="0" w:uiPriority="0" w:semiHidden="0" w:name="List Bullet"/>
-    <w:lsdException w:uiPriority="0" w:name="List Number"/>
-    <w:lsdException w:uiPriority="0" w:name="List 2"/>
-    <w:lsdException w:uiPriority="0" w:name="List 3"/>
-    <w:lsdException w:uiPriority="0" w:name="List 4"/>
-    <w:lsdException w:uiPriority="0" w:name="List 5"/>
-    <w:lsdException w:uiPriority="0" w:name="List Bullet 2"/>
-    <w:lsdException w:uiPriority="0" w:name="List Bullet 3"/>
-    <w:lsdException w:uiPriority="0" w:name="List Bullet 4"/>
-    <w:lsdException w:uiPriority="0" w:name="List Bullet 5"/>
-    <w:lsdException w:uiPriority="0" w:name="List Number 2"/>
-    <w:lsdException w:uiPriority="0" w:name="List Number 3"/>
-    <w:lsdException w:uiPriority="0" w:name="List Number 4"/>
-    <w:lsdException w:uiPriority="0" w:name="List Number 5"/>
-    <w:lsdException w:qFormat="1" w:unhideWhenUsed="0" w:uiPriority="0" w:semiHidden="0" w:name="Title"/>
-    <w:lsdException w:uiPriority="0" w:name="Closing"/>
-    <w:lsdException w:uiPriority="0" w:name="Signature"/>
-    <w:lsdException w:qFormat="1" w:uiPriority="1" w:name="Default Paragraph Font"/>
-    <w:lsdException w:qFormat="1" w:unhideWhenUsed="0" w:uiPriority="0" w:semiHidden="0" w:name="Body Text"/>
-    <w:lsdException w:uiPriority="0" w:name="Body Text Indent"/>
-    <w:lsdException w:uiPriority="0" w:name="List Continue"/>
-    <w:lsdException w:unhideWhenUsed="0" w:uiPriority="0" w:semiHidden="0" w:name="List Continue 2"/>
-    <w:lsdException w:unhideWhenUsed="0" w:uiPriority="0" w:semiHidden="0" w:name="List Continue 3"/>
-    <w:lsdException w:unhideWhenUsed="0" w:uiPriority="0" w:semiHidden="0" w:name="List Continue 4"/>
-    <w:lsdException w:unhideWhenUsed="0" w:uiPriority="0" w:semiHidden="0" w:name="List Continue 5"/>
-    <w:lsdException w:uiPriority="0" w:name="Message Header"/>
-    <w:lsdException w:qFormat="1" w:unhideWhenUsed="0" w:uiPriority="0" w:semiHidden="0" w:name="Subtitle"/>
-    <w:lsdException w:uiPriority="0" w:name="Salutation"/>
-    <w:lsdException w:uiPriority="0" w:name="Date"/>
-    <w:lsdException w:uiPriority="0" w:name="Body Text First Indent"/>
-    <w:lsdException w:uiPriority="0" w:name="Body Text First Indent 2"/>
-    <w:lsdException w:uiPriority="0" w:name="Note Heading"/>
-    <w:lsdException w:uiPriority="0" w:name="Body Text 2"/>
-    <w:lsdException w:uiPriority="0" w:name="Body Text 3"/>
-    <w:lsdException w:uiPriority="0" w:name="Body Text Indent 2"/>
-    <w:lsdException w:uiPriority="0" w:name="Body Text Indent 3"/>
-    <w:lsdException w:uiPriority="0" w:name="Block Text"/>
-    <w:lsdException w:qFormat="1" w:unhideWhenUsed="0" w:uiPriority="0" w:semiHidden="0" w:name="Hyperlink"/>
-    <w:lsdException w:uiPriority="0" w:name="FollowedHyperlink"/>
-    <w:lsdException w:qFormat="1" w:unhideWhenUsed="0" w:uiPriority="0" w:semiHidden="0" w:name="Strong"/>
-    <w:lsdException w:qFormat="1" w:unhideWhenUsed="0" w:uiPriority="0" w:semiHidden="0" w:name="Emphasis"/>
-    <w:lsdException w:uiPriority="0" w:name="Document Map"/>
-    <w:lsdException w:uiPriority="0" w:name="Plain Text"/>
-    <w:lsdException w:uiPriority="0" w:name="E-mail Signature"/>
-    <w:lsdException w:uiPriority="0" w:name="Normal (Web)"/>
-    <w:lsdException w:uiPriority="0" w:name="HTML Acronym"/>
-    <w:lsdException w:uiPriority="0" w:name="HTML Address"/>
-    <w:lsdException w:uiPriority="0" w:name="HTML Cite"/>
-    <w:lsdException w:uiPriority="0" w:name="HTML Code"/>
-    <w:lsdException w:uiPriority="0" w:name="HTML Definition"/>
-    <w:lsdException w:uiPriority="0" w:name="HTML Keyboard"/>
-    <w:lsdException w:uiPriority="0" w:name="HTML Preformatted"/>
-    <w:lsdException w:uiPriority="0" w:name="HTML Sample"/>
-    <w:lsdException w:uiPriority="0" w:name="HTML Typewriter"/>
-    <w:lsdException w:uiPriority="0" w:name="HTML Variable"/>
-    <w:lsdException w:qFormat="1" w:uiPriority="99" w:name="Normal Table"/>
-    <w:lsdException w:uiPriority="0" w:name="annotation subject"/>
-    <w:lsdException w:uiPriority="0" w:name="Table Simple 1"/>
-    <w:lsdException w:uiPriority="0" w:name="Table Simple 2"/>
-    <w:lsdException w:uiPriority="0" w:name="Table Simple 3"/>
-    <w:lsdException w:uiPriority="0" w:name="Table Classic 1"/>
-    <w:lsdException w:uiPriority="0" w:name="Table Classic 2"/>
-    <w:lsdException w:uiPriority="0" w:name="Table Classic 3"/>
-    <w:lsdException w:uiPriority="0" w:name="Table Classic 4"/>
-    <w:lsdException w:uiPriority="0" w:name="Table Colorful 1"/>
-    <w:lsdException w:uiPriority="0" w:name="Table Colorful 2"/>
-    <w:lsdException w:uiPriority="0" w:name="Table Colorful 3"/>
-    <w:lsdException w:uiPriority="0" w:name="Table Columns 1"/>
-    <w:lsdException w:uiPriority="0" w:name="Table Columns 2"/>
-    <w:lsdException w:uiPriority="0" w:name="Table Columns 3"/>
-    <w:lsdException w:uiPriority="0" w:name="Table Columns 4"/>
-    <w:lsdException w:uiPriority="0" w:name="Table Columns 5"/>
-    <w:lsdException w:uiPriority="0" w:name="Table Grid 1"/>
-    <w:lsdException w:uiPriority="0" w:name="Table Grid 2"/>
-    <w:lsdException w:uiPriority="0" w:name="Table Grid 3"/>
-    <w:lsdException w:uiPriority="0" w:name="Table Grid 4"/>
-    <w:lsdException w:uiPriority="0" w:name="Table Grid 5"/>
-    <w:lsdException w:uiPriority="0" w:name="Table Grid 6"/>
-    <w:lsdException w:uiPriority="0" w:name="Table Grid 7"/>
-    <w:lsdException w:uiPriority="0" w:name="Table Grid 8"/>
-    <w:lsdException w:uiPriority="0" w:name="Table List 1"/>
-    <w:lsdException w:uiPriority="0" w:name="Table List 2"/>
-    <w:lsdException w:uiPriority="0" w:name="Table List 3"/>
-    <w:lsdException w:uiPriority="0" w:name="Table List 4"/>
-    <w:lsdException w:uiPriority="0" w:name="Table List 5"/>
-    <w:lsdException w:uiPriority="0" w:name="Table List 6"/>
-    <w:lsdException w:uiPriority="0" w:name="Table List 7"/>
-    <w:lsdException w:uiPriority="0" w:name="Table List 8"/>
-    <w:lsdException w:uiPriority="0" w:name="Table 3D effects 1"/>
-    <w:lsdException w:uiPriority="0" w:name="Table 3D effects 2"/>
-    <w:lsdException w:uiPriority="0" w:name="Table 3D effects 3"/>
-    <w:lsdException w:uiPriority="0" w:name="Table Contemporary"/>
-    <w:lsdException w:uiPriority="0" w:name="Table Elegant"/>
-    <w:lsdException w:uiPriority="0" w:name="Table Professional"/>
-    <w:lsdException w:uiPriority="0" w:name="Table Subtle 1"/>
-    <w:lsdException w:uiPriority="0" w:name="Table Subtle 2"/>
-    <w:lsdException w:uiPriority="0" w:name="Table Web 1"/>
-    <w:lsdException w:uiPriority="0" w:name="Table Web 2"/>
-    <w:lsdException w:uiPriority="0" w:name="Table Web 3"/>
-    <w:lsdException w:qFormat="1" w:unhideWhenUsed="0" w:uiPriority="0" w:semiHidden="0" w:name="Balloon Text"/>
-    <w:lsdException w:unhideWhenUsed="0" w:uiPriority="0" w:semiHidden="0" w:name="Table Grid"/>
-    <w:lsdException w:uiPriority="0" w:name="Table Theme"/>
-    <w:lsdException w:unhideWhenUsed="0" w:uiPriority="60" w:semiHidden="0" w:name="Light Shading"/>
-    <w:lsdException w:unhideWhenUsed="0" w:uiPriority="61" w:semiHidden="0" w:name="Light List"/>
-    <w:lsdException w:unhideWhenUsed="0" w:uiPriority="62" w:semiHidden="0" w:name="Light Grid"/>
-    <w:lsdException w:unhideWhenUsed="0" w:uiPriority="63" w:semiHidden="0" w:name="Medium Shading 1"/>
-    <w:lsdException w:unhideWhenUsed="0" w:uiPriority="64" w:semiHidden="0" w:name="Medium Shading 2"/>
-    <w:lsdException w:unhideWhenUsed="0" w:uiPriority="65" w:semiHidden="0" w:name="Medium List 1"/>
-    <w:lsdException w:unhideWhenUsed="0" w:uiPriority="66" w:semiHidden="0" w:name="Medium List 2"/>
-    <w:lsdException w:unhideWhenUsed="0" w:uiPriority="67" w:semiHidden="0" w:name="Medium Grid 1"/>
-    <w:lsdException w:unhideWhenUsed="0" w:uiPriority="68" w:semiHidden="0" w:name="Medium Grid 2"/>
-    <w:lsdException w:unhideWhenUsed="0" w:uiPriority="69" w:semiHidden="0" w:name="Medium Grid 3"/>
-    <w:lsdException w:unhideWhenUsed="0" w:uiPriority="70" w:semiHidden="0" w:name="Dark List"/>
-    <w:lsdException w:unhideWhenUsed="0" w:uiPriority="71" w:semiHidden="0" w:name="Colorful Shading"/>
-    <w:lsdException w:unhideWhenUsed="0" w:uiPriority="72" w:semiHidden="0" w:name="Colorful List"/>
-    <w:lsdException w:unhideWhenUsed="0" w:uiPriority="73" w:semiHidden="0" w:name="Colorful Grid"/>
-    <w:lsdException w:unhideWhenUsed="0" w:uiPriority="60" w:semiHidden="0" w:name="Light Shading Accent 1"/>
-    <w:lsdException w:unhideWhenUsed="0" w:uiPriority="61" w:semiHidden="0" w:name="Light List Accent 1"/>
-    <w:lsdException w:unhideWhenUsed="0" w:uiPriority="62" w:semiHidden="0" w:name="Light Grid Accent 1"/>
-    <w:lsdException w:unhideWhenUsed="0" w:uiPriority="63" w:semiHidden="0" w:name="Medium Shading 1 Accent 1"/>
-    <w:lsdException w:unhideWhenUsed="0" w:uiPriority="64" w:semiHidden="0" w:name="Medium Shading 2 Accent 1"/>
-    <w:lsdException w:unhideWhenUsed="0" w:uiPriority="65" w:semiHidden="0" w:name="Medium List 1 Accent 1"/>
-    <w:lsdException w:unhideWhenUsed="0" w:uiPriority="66" w:semiHidden="0" w:name="Medium List 2 Accent 1"/>
-    <w:lsdException w:unhideWhenUsed="0" w:uiPriority="67" w:semiHidden="0" w:name="Medium Grid 1 Accent 1"/>
-    <w:lsdException w:unhideWhenUsed="0" w:uiPriority="68" w:semiHidden="0" w:name="Medium Grid 2 Accent 1"/>
-    <w:lsdException w:unhideWhenUsed="0" w:uiPriority="69" w:semiHidden="0" w:name="Medium Grid 3 Accent 1"/>
-    <w:lsdException w:unhideWhenUsed="0" w:uiPriority="70" w:semiHidden="0" w:name="Dark List Accent 1"/>
-    <w:lsdException w:unhideWhenUsed="0" w:uiPriority="71" w:semiHidden="0" w:name="Colorful Shading Accent 1"/>
-    <w:lsdException w:unhideWhenUsed="0" w:uiPriority="72" w:semiHidden="0" w:name="Colorful List Accent 1"/>
-    <w:lsdException w:unhideWhenUsed="0" w:uiPriority="73" w:semiHidden="0" w:name="Colorful Grid Accent 1"/>
-    <w:lsdException w:unhideWhenUsed="0" w:uiPriority="60" w:semiHidden="0" w:name="Light Shading Accent 2"/>
-    <w:lsdException w:unhideWhenUsed="0" w:uiPriority="61" w:semiHidden="0" w:name="Light List Accent 2"/>
-    <w:lsdException w:unhideWhenUsed="0" w:uiPriority="62" w:semiHidden="0" w:name="Light Grid Accent 2"/>
-    <w:lsdException w:unhideWhenUsed="0" w:uiPriority="63" w:semiHidden="0" w:name="Medium Shading 1 Accent 2"/>
-    <w:lsdException w:unhideWhenUsed="0" w:uiPriority="64" w:semiHidden="0" w:name="Medium Shading 2 Accent 2"/>
-    <w:lsdException w:unhideWhenUsed="0" w:uiPriority="65" w:semiHidden="0" w:name="Medium List 1 Accent 2"/>
-    <w:lsdException w:unhideWhenUsed="0" w:uiPriority="66" w:semiHidden="0" w:name="Medium List 2 Accent 2"/>
-    <w:lsdException w:unhideWhenUsed="0" w:uiPriority="67" w:semiHidden="0" w:name="Medium Grid 1 Accent 2"/>
-    <w:lsdException w:unhideWhenUsed="0" w:uiPriority="68" w:semiHidden="0" w:name="Medium Grid 2 Accent 2"/>
-    <w:lsdException w:unhideWhenUsed="0" w:uiPriority="69" w:semiHidden="0" w:name="Medium Grid 3 Accent 2"/>
-    <w:lsdException w:unhideWhenUsed="0" w:uiPriority="70" w:semiHidden="0" w:name="Dark List Accent 2"/>
-    <w:lsdException w:unhideWhenUsed="0" w:uiPriority="71" w:semiHidden="0" w:name="Colorful Shading Accent 2"/>
-    <w:lsdException w:unhideWhenUsed="0" w:uiPriority="72" w:semiHidden="0" w:name="Colorful List Accent 2"/>
-    <w:lsdException w:unhideWhenUsed="0" w:uiPriority="73" w:semiHidden="0" w:name="Colorful Grid Accent 2"/>
-    <w:lsdException w:unhideWhenUsed="0" w:uiPriority="60" w:semiHidden="0" w:name="Light Shading Accent 3"/>
-    <w:lsdException w:unhideWhenUsed="0" w:uiPriority="61" w:semiHidden="0" w:name="Light List Accent 3"/>
-    <w:lsdException w:unhideWhenUsed="0" w:uiPriority="62" w:semiHidden="0" w:name="Light Grid Accent 3"/>
-    <w:lsdException w:unhideWhenUsed="0" w:uiPriority="63" w:semiHidden="0" w:name="Medium Shading 1 Accent 3"/>
-    <w:lsdException w:unhideWhenUsed="0" w:uiPriority="64" w:semiHidden="0" w:name="Medium Shading 2 Accent 3"/>
-    <w:lsdException w:unhideWhenUsed="0" w:uiPriority="65" w:semiHidden="0" w:name="Medium List 1 Accent 3"/>
-    <w:lsdException w:unhideWhenUsed="0" w:uiPriority="66" w:semiHidden="0" w:name="Medium List 2 Accent 3"/>
-    <w:lsdException w:unhideWhenUsed="0" w:uiPriority="67" w:semiHidden="0" w:name="Medium Grid 1 Accent 3"/>
-    <w:lsdException w:unhideWhenUsed="0" w:uiPriority="68" w:semiHidden="0" w:name="Medium Grid 2 Accent 3"/>
-    <w:lsdException w:unhideWhenUsed="0" w:uiPriority="69" w:semiHidden="0" w:name="Medium Grid 3 Accent 3"/>
-    <w:lsdException w:unhideWhenUsed="0" w:uiPriority="70" w:semiHidden="0" w:name="Dark List Accent 3"/>
-    <w:lsdException w:unhideWhenUsed="0" w:uiPriority="71" w:semiHidden="0" w:name="Colorful Shading Accent 3"/>
-    <w:lsdException w:unhideWhenUsed="0" w:uiPriority="72" w:semiHidden="0" w:name="Colorful List Accent 3"/>
-    <w:lsdException w:unhideWhenUsed="0" w:uiPriority="73" w:semiHidden="0" w:name="Colorful Grid Accent 3"/>
-    <w:lsdException w:unhideWhenUsed="0" w:uiPriority="60" w:semiHidden="0" w:name="Light Shading Accent 4"/>
-    <w:lsdException w:unhideWhenUsed="0" w:uiPriority="61" w:semiHidden="0" w:name="Light List Accent 4"/>
-    <w:lsdException w:unhideWhenUsed="0" w:uiPriority="62" w:semiHidden="0" w:name="Light Grid Accent 4"/>
-    <w:lsdException w:unhideWhenUsed="0" w:uiPriority="63" w:semiHidden="0" w:name="Medium Shading 1 Accent 4"/>
-    <w:lsdException w:unhideWhenUsed="0" w:uiPriority="64" w:semiHidden="0" w:name="Medium Shading 2 Accent 4"/>
-    <w:lsdException w:unhideWhenUsed="0" w:uiPriority="65" w:semiHidden="0" w:name="Medium List 1 Accent 4"/>
-    <w:lsdException w:unhideWhenUsed="0" w:uiPriority="66" w:semiHidden="0" w:name="Medium List 2 Accent 4"/>
-    <w:lsdException w:unhideWhenUsed="0" w:uiPriority="67" w:semiHidden="0" w:name="Medium Grid 1 Accent 4"/>
-    <w:lsdException w:unhideWhenUsed="0" w:uiPriority="68" w:semiHidden="0" w:name="Medium Grid 2 Accent 4"/>
-    <w:lsdException w:unhideWhenUsed="0" w:uiPriority="69" w:semiHidden="0" w:name="Medium Grid 3 Accent 4"/>
-    <w:lsdException w:unhideWhenUsed="0" w:uiPriority="70" w:semiHidden="0" w:name="Dark List Accent 4"/>
-    <w:lsdException w:unhideWhenUsed="0" w:uiPriority="71" w:semiHidden="0" w:name="Colorful Shading Accent 4"/>
-    <w:lsdException w:unhideWhenUsed="0" w:uiPriority="72" w:semiHidden="0" w:name="Colorful List Accent 4"/>
-    <w:lsdException w:unhideWhenUsed="0" w:uiPriority="73" w:semiHidden="0" w:name="Colorful Grid Accent 4"/>
-    <w:lsdException w:unhideWhenUsed="0" w:uiPriority="60" w:semiHidden="0" w:name="Light Shading Accent 5"/>
-    <w:lsdException w:unhideWhenUsed="0" w:uiPriority="61" w:semiHidden="0" w:name="Light List Accent 5"/>
-    <w:lsdException w:unhideWhenUsed="0" w:uiPriority="62" w:semiHidden="0" w:name="Light Grid Accent 5"/>
-    <w:lsdException w:unhideWhenUsed="0" w:uiPriority="63" w:semiHidden="0" w:name="Medium Shading 1 Accent 5"/>
-    <w:lsdException w:unhideWhenUsed="0" w:uiPriority="64" w:semiHidden="0" w:name="Medium Shading 2 Accent 5"/>
-    <w:lsdException w:unhideWhenUsed="0" w:uiPriority="65" w:semiHidden="0" w:name="Medium List 1 Accent 5"/>
-    <w:lsdException w:unhideWhenUsed="0" w:uiPriority="66" w:semiHidden="0" w:name="Medium List 2 Accent 5"/>
-    <w:lsdException w:unhideWhenUsed="0" w:uiPriority="67" w:semiHidden="0" w:name="Medium Grid 1 Accent 5"/>
-    <w:lsdException w:unhideWhenUsed="0" w:uiPriority="68" w:semiHidden="0" w:name="Medium Grid 2 Accent 5"/>
-    <w:lsdException w:unhideWhenUsed="0" w:uiPriority="69" w:semiHidden="0" w:name="Medium Grid 3 Accent 5"/>
-    <w:lsdException w:unhideWhenUsed="0" w:uiPriority="70" w:semiHidden="0" w:name="Dark List Accent 5"/>
-    <w:lsdException w:unhideWhenUsed="0" w:uiPriority="71" w:semiHidden="0" w:name="Colorful Shading Accent 5"/>
-    <w:lsdException w:unhideWhenUsed="0" w:uiPriority="72" w:semiHidden="0" w:name="Colorful List Accent 5"/>
-    <w:lsdException w:unhideWhenUsed="0" w:uiPriority="73" w:semiHidden="0" w:name="Colorful Grid Accent 5"/>
-    <w:lsdException w:unhideWhenUsed="0" w:uiPriority="60" w:semiHidden="0" w:name="Light Shading Accent 6"/>
-    <w:lsdException w:unhideWhenUsed="0" w:uiPriority="61" w:semiHidden="0" w:name="Light List Accent 6"/>
-    <w:lsdException w:unhideWhenUsed="0" w:uiPriority="62" w:semiHidden="0" w:name="Light Grid Accent 6"/>
-    <w:lsdException w:unhideWhenUsed="0" w:uiPriority="63" w:semiHidden="0" w:name="Medium Shading 1 Accent 6"/>
-    <w:lsdException w:unhideWhenUsed="0" w:uiPriority="64" w:semiHidden="0" w:name="Medium Shading 2 Accent 6"/>
-    <w:lsdException w:unhideWhenUsed="0" w:uiPriority="65" w:semiHidden="0" w:name="Medium List 1 Accent 6"/>
-    <w:lsdException w:unhideWhenUsed="0" w:uiPriority="66" w:semiHidden="0" w:name="Medium List 2 Accent 6"/>
-    <w:lsdException w:unhideWhenUsed="0" w:uiPriority="67" w:semiHidden="0" w:name="Medium Grid 1 Accent 6"/>
-    <w:lsdException w:unhideWhenUsed="0" w:uiPriority="68" w:semiHidden="0" w:name="Medium Grid 2 Accent 6"/>
-    <w:lsdException w:unhideWhenUsed="0" w:uiPriority="69" w:semiHidden="0" w:name="Medium Grid 3 Accent 6"/>
-    <w:lsdException w:unhideWhenUsed="0" w:uiPriority="70" w:semiHidden="0" w:name="Dark List Accent 6"/>
-    <w:lsdException w:unhideWhenUsed="0" w:uiPriority="71" w:semiHidden="0" w:name="Colorful Shading Accent 6"/>
-    <w:lsdException w:unhideWhenUsed="0" w:uiPriority="72" w:semiHidden="0" w:name="Colorful List Accent 6"/>
-    <w:lsdException w:unhideWhenUsed="0" w:uiPriority="73" w:semiHidden="0" w:name="Colorful Grid Accent 6"/>
+  <w:latentStyles w:defLockedState="0" w:defUIPriority="0" w:defSemiHidden="0" w:defUnhideWhenUsed="0" w:defQFormat="0" w:count="376">
+    <w:lsdException w:name="Normal" w:qFormat="1"/>
+    <w:lsdException w:name="heading 1" w:qFormat="1"/>
+    <w:lsdException w:name="heading 2" w:qFormat="1"/>
+    <w:lsdException w:name="heading 3" w:qFormat="1"/>
+    <w:lsdException w:name="heading 4" w:unhideWhenUsed="1" w:qFormat="1"/>
+    <w:lsdException w:name="heading 5" w:semiHidden="1" w:unhideWhenUsed="1" w:qFormat="1"/>
+    <w:lsdException w:name="heading 6" w:semiHidden="1" w:unhideWhenUsed="1" w:qFormat="1"/>
+    <w:lsdException w:name="heading 7" w:semiHidden="1" w:unhideWhenUsed="1" w:qFormat="1"/>
+    <w:lsdException w:name="heading 8" w:semiHidden="1" w:unhideWhenUsed="1" w:qFormat="1"/>
+    <w:lsdException w:name="heading 9" w:semiHidden="1" w:unhideWhenUsed="1" w:qFormat="1"/>
+    <w:lsdException w:name="index 1" w:qFormat="1"/>
+    <w:lsdException w:name="index 2" w:semiHidden="1" w:unhideWhenUsed="1"/>
+    <w:lsdException w:name="index 3" w:semiHidden="1" w:unhideWhenUsed="1"/>
+    <w:lsdException w:name="index 4" w:semiHidden="1" w:unhideWhenUsed="1"/>
+    <w:lsdException w:name="index 5" w:semiHidden="1" w:unhideWhenUsed="1"/>
+    <w:lsdException w:name="index 6" w:semiHidden="1" w:unhideWhenUsed="1"/>
+    <w:lsdException w:name="index 7" w:semiHidden="1" w:unhideWhenUsed="1"/>
+    <w:lsdException w:name="index 8" w:semiHidden="1" w:unhideWhenUsed="1"/>
+    <w:lsdException w:name="index 9" w:semiHidden="1" w:unhideWhenUsed="1"/>
+    <w:lsdException w:name="toc 1" w:qFormat="1"/>
+    <w:lsdException w:name="toc 2" w:qFormat="1"/>
+    <w:lsdException w:name="toc 3" w:qFormat="1"/>
+    <w:lsdException w:name="toc 4" w:qFormat="1"/>
+    <w:lsdException w:name="toc 5" w:semiHidden="1" w:unhideWhenUsed="1"/>
+    <w:lsdException w:name="toc 6" w:semiHidden="1" w:unhideWhenUsed="1"/>
+    <w:lsdException w:name="toc 7" w:semiHidden="1" w:unhideWhenUsed="1"/>
+    <w:lsdException w:name="toc 8" w:semiHidden="1" w:unhideWhenUsed="1"/>
+    <w:lsdException w:name="toc 9" w:semiHidden="1" w:unhideWhenUsed="1"/>
+    <w:lsdException w:name="Normal Indent" w:semiHidden="1" w:unhideWhenUsed="1"/>
+    <w:lsdException w:name="footnote text" w:semiHidden="1" w:unhideWhenUsed="1"/>
+    <w:lsdException w:name="annotation text" w:semiHidden="1" w:unhideWhenUsed="1"/>
+    <w:lsdException w:name="header" w:qFormat="1"/>
+    <w:lsdException w:name="footer" w:qFormat="1"/>
+    <w:lsdException w:name="index heading" w:qFormat="1"/>
+    <w:lsdException w:name="caption" w:qFormat="1"/>
+    <w:lsdException w:name="table of figures" w:semiHidden="1" w:unhideWhenUsed="1"/>
+    <w:lsdException w:name="envelope address" w:semiHidden="1" w:unhideWhenUsed="1"/>
+    <w:lsdException w:name="envelope return" w:semiHidden="1" w:unhideWhenUsed="1"/>
+    <w:lsdException w:name="footnote reference" w:semiHidden="1" w:unhideWhenUsed="1"/>
+    <w:lsdException w:name="annotation reference" w:semiHidden="1" w:unhideWhenUsed="1"/>
+    <w:lsdException w:name="line number" w:semiHidden="1" w:unhideWhenUsed="1"/>
+    <w:lsdException w:name="page number" w:semiHidden="1" w:unhideWhenUsed="1"/>
+    <w:lsdException w:name="endnote reference" w:semiHidden="1" w:unhideWhenUsed="1"/>
+    <w:lsdException w:name="endnote text" w:semiHidden="1" w:unhideWhenUsed="1"/>
+    <w:lsdException w:name="macro" w:semiHidden="1" w:unhideWhenUsed="1"/>
+    <w:lsdException w:name="toa heading" w:qFormat="1"/>
+    <w:lsdException w:name="List" w:qFormat="1"/>
+    <w:lsdException w:name="List Number" w:semiHidden="1" w:unhideWhenUsed="1"/>
+    <w:lsdException w:name="List 2" w:semiHidden="1" w:unhideWhenUsed="1"/>
+    <w:lsdException w:name="List 3" w:semiHidden="1" w:unhideWhenUsed="1"/>
+    <w:lsdException w:name="List 4" w:semiHidden="1" w:unhideWhenUsed="1"/>
+    <w:lsdException w:name="List 5" w:semiHidden="1" w:unhideWhenUsed="1"/>
+    <w:lsdException w:name="List Bullet 2" w:semiHidden="1" w:unhideWhenUsed="1"/>
+    <w:lsdException w:name="List Bullet 3" w:semiHidden="1" w:unhideWhenUsed="1"/>
+    <w:lsdException w:name="List Bullet 4" w:semiHidden="1" w:unhideWhenUsed="1"/>
+    <w:lsdException w:name="List Bullet 5" w:semiHidden="1" w:unhideWhenUsed="1"/>
+    <w:lsdException w:name="List Number 2" w:semiHidden="1" w:unhideWhenUsed="1"/>
+    <w:lsdException w:name="List Number 3" w:semiHidden="1" w:unhideWhenUsed="1"/>
+    <w:lsdException w:name="List Number 4" w:semiHidden="1" w:unhideWhenUsed="1"/>
+    <w:lsdException w:name="List Number 5" w:semiHidden="1" w:unhideWhenUsed="1"/>
+    <w:lsdException w:name="Title" w:qFormat="1"/>
+    <w:lsdException w:name="Closing" w:semiHidden="1" w:unhideWhenUsed="1"/>
+    <w:lsdException w:name="Signature" w:semiHidden="1" w:unhideWhenUsed="1"/>
+    <w:lsdException w:name="Default Paragraph Font" w:semiHidden="1" w:uiPriority="1" w:unhideWhenUsed="1" w:qFormat="1"/>
+    <w:lsdException w:name="Body Text" w:qFormat="1"/>
+    <w:lsdException w:name="Body Text Indent" w:semiHidden="1" w:unhideWhenUsed="1"/>
+    <w:lsdException w:name="List Continue" w:semiHidden="1" w:unhideWhenUsed="1"/>
+    <w:lsdException w:name="Message Header" w:semiHidden="1" w:unhideWhenUsed="1"/>
+    <w:lsdException w:name="Subtitle" w:qFormat="1"/>
+    <w:lsdException w:name="Salutation" w:semiHidden="1" w:unhideWhenUsed="1"/>
+    <w:lsdException w:name="Date" w:semiHidden="1" w:unhideWhenUsed="1"/>
+    <w:lsdException w:name="Body Text First Indent" w:semiHidden="1" w:unhideWhenUsed="1"/>
+    <w:lsdException w:name="Body Text First Indent 2" w:semiHidden="1" w:unhideWhenUsed="1"/>
+    <w:lsdException w:name="Note Heading" w:semiHidden="1" w:unhideWhenUsed="1"/>
+    <w:lsdException w:name="Body Text 2" w:semiHidden="1" w:unhideWhenUsed="1"/>
+    <w:lsdException w:name="Body Text 3" w:semiHidden="1" w:unhideWhenUsed="1"/>
+    <w:lsdException w:name="Body Text Indent 2" w:semiHidden="1" w:unhideWhenUsed="1"/>
+    <w:lsdException w:name="Body Text Indent 3" w:semiHidden="1" w:unhideWhenUsed="1"/>
+    <w:lsdException w:name="Block Text" w:semiHidden="1" w:unhideWhenUsed="1"/>
+    <w:lsdException w:name="Hyperlink" w:qFormat="1"/>
+    <w:lsdException w:name="FollowedHyperlink" w:semiHidden="1" w:unhideWhenUsed="1"/>
+    <w:lsdException w:name="Strong" w:qFormat="1"/>
+    <w:lsdException w:name="Emphasis" w:qFormat="1"/>
+    <w:lsdException w:name="Document Map" w:semiHidden="1" w:unhideWhenUsed="1"/>
+    <w:lsdException w:name="Plain Text" w:semiHidden="1" w:unhideWhenUsed="1"/>
+    <w:lsdException w:name="E-mail Signature" w:semiHidden="1" w:unhideWhenUsed="1"/>
+    <w:lsdException w:name="HTML Top of Form" w:semiHidden="1" w:uiPriority="99" w:unhideWhenUsed="1"/>
+    <w:lsdException w:name="HTML Bottom of Form" w:semiHidden="1" w:uiPriority="99" w:unhideWhenUsed="1"/>
+    <w:lsdException w:name="Normal (Web)" w:semiHidden="1" w:unhideWhenUsed="1"/>
+    <w:lsdException w:name="HTML Acronym" w:semiHidden="1" w:unhideWhenUsed="1"/>
+    <w:lsdException w:name="HTML Address" w:semiHidden="1" w:unhideWhenUsed="1"/>
+    <w:lsdException w:name="HTML Cite" w:semiHidden="1" w:unhideWhenUsed="1"/>
+    <w:lsdException w:name="HTML Code" w:semiHidden="1" w:unhideWhenUsed="1"/>
+    <w:lsdException w:name="HTML Definition" w:semiHidden="1" w:unhideWhenUsed="1"/>
+    <w:lsdException w:name="HTML Keyboard" w:semiHidden="1" w:unhideWhenUsed="1"/>
+    <w:lsdException w:name="HTML Preformatted" w:semiHidden="1" w:unhideWhenUsed="1"/>
+    <w:lsdException w:name="HTML Sample" w:semiHidden="1" w:unhideWhenUsed="1"/>
+    <w:lsdException w:name="HTML Typewriter" w:semiHidden="1" w:unhideWhenUsed="1"/>
+    <w:lsdException w:name="HTML Variable" w:semiHidden="1" w:unhideWhenUsed="1"/>
+    <w:lsdException w:name="Normal Table" w:semiHidden="1" w:uiPriority="99" w:unhideWhenUsed="1" w:qFormat="1"/>
+    <w:lsdException w:name="annotation subject" w:semiHidden="1" w:unhideWhenUsed="1"/>
+    <w:lsdException w:name="No List" w:semiHidden="1" w:uiPriority="99" w:unhideWhenUsed="1"/>
+    <w:lsdException w:name="Outline List 1" w:semiHidden="1" w:uiPriority="99" w:unhideWhenUsed="1"/>
+    <w:lsdException w:name="Outline List 2" w:semiHidden="1" w:uiPriority="99" w:unhideWhenUsed="1"/>
+    <w:lsdException w:name="Outline List 3" w:semiHidden="1" w:uiPriority="99" w:unhideWhenUsed="1"/>
+    <w:lsdException w:name="Table Simple 1" w:semiHidden="1" w:unhideWhenUsed="1"/>
+    <w:lsdException w:name="Table Simple 2" w:semiHidden="1" w:unhideWhenUsed="1"/>
+    <w:lsdException w:name="Table Simple 3" w:semiHidden="1" w:unhideWhenUsed="1"/>
+    <w:lsdException w:name="Table Classic 1" w:semiHidden="1" w:unhideWhenUsed="1"/>
+    <w:lsdException w:name="Table Classic 2" w:semiHidden="1" w:unhideWhenUsed="1"/>
+    <w:lsdException w:name="Table Classic 3" w:semiHidden="1" w:unhideWhenUsed="1"/>
+    <w:lsdException w:name="Table Classic 4" w:semiHidden="1" w:unhideWhenUsed="1"/>
+    <w:lsdException w:name="Table Colorful 1" w:semiHidden="1" w:unhideWhenUsed="1"/>
+    <w:lsdException w:name="Table Colorful 2" w:semiHidden="1" w:unhideWhenUsed="1"/>
+    <w:lsdException w:name="Table Colorful 3" w:semiHidden="1" w:unhideWhenUsed="1"/>
+    <w:lsdException w:name="Table Columns 1" w:semiHidden="1" w:unhideWhenUsed="1"/>
+    <w:lsdException w:name="Table Columns 2" w:semiHidden="1" w:unhideWhenUsed="1"/>
+    <w:lsdException w:name="Table Columns 3" w:semiHidden="1" w:unhideWhenUsed="1"/>
+    <w:lsdException w:name="Table Columns 4" w:semiHidden="1" w:unhideWhenUsed="1"/>
+    <w:lsdException w:name="Table Columns 5" w:semiHidden="1" w:unhideWhenUsed="1"/>
+    <w:lsdException w:name="Table Grid 1" w:semiHidden="1" w:unhideWhenUsed="1"/>
+    <w:lsdException w:name="Table Grid 2" w:semiHidden="1" w:unhideWhenUsed="1"/>
+    <w:lsdException w:name="Table Grid 3" w:semiHidden="1" w:unhideWhenUsed="1"/>
+    <w:lsdException w:name="Table Grid 4" w:semiHidden="1" w:unhideWhenUsed="1"/>
+    <w:lsdException w:name="Table Grid 5" w:semiHidden="1" w:unhideWhenUsed="1"/>
+    <w:lsdException w:name="Table Grid 6" w:semiHidden="1" w:unhideWhenUsed="1"/>
+    <w:lsdException w:name="Table Grid 7" w:semiHidden="1" w:unhideWhenUsed="1"/>
+    <w:lsdException w:name="Table Grid 8" w:semiHidden="1" w:unhideWhenUsed="1"/>
+    <w:lsdException w:name="Table List 1" w:semiHidden="1" w:unhideWhenUsed="1"/>
+    <w:lsdException w:name="Table List 2" w:semiHidden="1" w:unhideWhenUsed="1"/>
+    <w:lsdException w:name="Table List 3" w:semiHidden="1" w:unhideWhenUsed="1"/>
+    <w:lsdException w:name="Table List 4" w:semiHidden="1" w:unhideWhenUsed="1"/>
+    <w:lsdException w:name="Table List 5" w:semiHidden="1" w:unhideWhenUsed="1"/>
+    <w:lsdException w:name="Table List 6" w:semiHidden="1" w:unhideWhenUsed="1"/>
+    <w:lsdException w:name="Table List 7" w:semiHidden="1" w:unhideWhenUsed="1"/>
+    <w:lsdException w:name="Table List 8" w:semiHidden="1" w:unhideWhenUsed="1"/>
+    <w:lsdException w:name="Table 3D effects 1" w:semiHidden="1" w:unhideWhenUsed="1"/>
+    <w:lsdException w:name="Table 3D effects 2" w:semiHidden="1" w:unhideWhenUsed="1"/>
+    <w:lsdException w:name="Table 3D effects 3" w:semiHidden="1" w:unhideWhenUsed="1"/>
+    <w:lsdException w:name="Table Contemporary" w:semiHidden="1" w:unhideWhenUsed="1"/>
+    <w:lsdException w:name="Table Elegant" w:semiHidden="1" w:unhideWhenUsed="1"/>
+    <w:lsdException w:name="Table Professional" w:semiHidden="1" w:unhideWhenUsed="1"/>
+    <w:lsdException w:name="Table Subtle 1" w:semiHidden="1" w:unhideWhenUsed="1"/>
+    <w:lsdException w:name="Table Subtle 2" w:semiHidden="1" w:unhideWhenUsed="1"/>
+    <w:lsdException w:name="Table Web 1" w:semiHidden="1" w:unhideWhenUsed="1"/>
+    <w:lsdException w:name="Table Web 2" w:semiHidden="1" w:unhideWhenUsed="1"/>
+    <w:lsdException w:name="Table Web 3" w:semiHidden="1" w:unhideWhenUsed="1"/>
+    <w:lsdException w:name="Balloon Text" w:qFormat="1"/>
+    <w:lsdException w:name="Table Theme" w:semiHidden="1" w:unhideWhenUsed="1"/>
+    <w:lsdException w:name="Placeholder Text" w:semiHidden="1" w:uiPriority="99"/>
+    <w:lsdException w:name="No Spacing" w:uiPriority="99"/>
+    <w:lsdException w:name="Light Shading" w:uiPriority="60"/>
+    <w:lsdException w:name="Light List" w:uiPriority="61"/>
+    <w:lsdException w:name="Light Grid" w:uiPriority="62"/>
+    <w:lsdException w:name="Medium Shading 1" w:uiPriority="63"/>
+    <w:lsdException w:name="Medium Shading 2" w:uiPriority="64"/>
+    <w:lsdException w:name="Medium List 1" w:uiPriority="65"/>
+    <w:lsdException w:name="Medium List 2" w:uiPriority="66"/>
+    <w:lsdException w:name="Medium Grid 1" w:uiPriority="67"/>
+    <w:lsdException w:name="Medium Grid 2" w:uiPriority="68"/>
+    <w:lsdException w:name="Medium Grid 3" w:uiPriority="69"/>
+    <w:lsdException w:name="Dark List" w:uiPriority="70"/>
+    <w:lsdException w:name="Colorful Shading" w:uiPriority="71"/>
+    <w:lsdException w:name="Colorful List" w:uiPriority="72"/>
+    <w:lsdException w:name="Colorful Grid" w:uiPriority="73"/>
+    <w:lsdException w:name="Light Shading Accent 1" w:uiPriority="60"/>
+    <w:lsdException w:name="Light List Accent 1" w:uiPriority="61"/>
+    <w:lsdException w:name="Light Grid Accent 1" w:uiPriority="62"/>
+    <w:lsdException w:name="Medium Shading 1 Accent 1" w:uiPriority="63"/>
+    <w:lsdException w:name="Medium Shading 2 Accent 1" w:uiPriority="64"/>
+    <w:lsdException w:name="Medium List 1 Accent 1" w:uiPriority="65"/>
+    <w:lsdException w:name="Revision" w:semiHidden="1" w:uiPriority="99"/>
+    <w:lsdException w:name="List Paragraph" w:uiPriority="99"/>
+    <w:lsdException w:name="Quote" w:uiPriority="99"/>
+    <w:lsdException w:name="Intense Quote" w:uiPriority="99"/>
+    <w:lsdException w:name="Medium List 2 Accent 1" w:uiPriority="66"/>
+    <w:lsdException w:name="Medium Grid 1 Accent 1" w:uiPriority="67"/>
+    <w:lsdException w:name="Medium Grid 2 Accent 1" w:uiPriority="68"/>
+    <w:lsdException w:name="Medium Grid 3 Accent 1" w:uiPriority="69"/>
+    <w:lsdException w:name="Dark List Accent 1" w:uiPriority="70"/>
+    <w:lsdException w:name="Colorful Shading Accent 1" w:uiPriority="71"/>
+    <w:lsdException w:name="Colorful List Accent 1" w:uiPriority="72"/>
+    <w:lsdException w:name="Colorful Grid Accent 1" w:uiPriority="73"/>
+    <w:lsdException w:name="Light Shading Accent 2" w:uiPriority="60"/>
+    <w:lsdException w:name="Light List Accent 2" w:uiPriority="61"/>
+    <w:lsdException w:name="Light Grid Accent 2" w:uiPriority="62"/>
+    <w:lsdException w:name="Medium Shading 1 Accent 2" w:uiPriority="63"/>
+    <w:lsdException w:name="Medium Shading 2 Accent 2" w:uiPriority="64"/>
+    <w:lsdException w:name="Medium List 1 Accent 2" w:uiPriority="65"/>
+    <w:lsdException w:name="Medium List 2 Accent 2" w:uiPriority="66"/>
+    <w:lsdException w:name="Medium Grid 1 Accent 2" w:uiPriority="67"/>
+    <w:lsdException w:name="Medium Grid 2 Accent 2" w:uiPriority="68"/>
+    <w:lsdException w:name="Medium Grid 3 Accent 2" w:uiPriority="69"/>
+    <w:lsdException w:name="Dark List Accent 2" w:uiPriority="70"/>
+    <w:lsdException w:name="Colorful Shading Accent 2" w:uiPriority="71"/>
+    <w:lsdException w:name="Colorful List Accent 2" w:uiPriority="72"/>
+    <w:lsdException w:name="Colorful Grid Accent 2" w:uiPriority="73"/>
+    <w:lsdException w:name="Light Shading Accent 3" w:uiPriority="60"/>
+    <w:lsdException w:name="Light List Accent 3" w:uiPriority="61"/>
+    <w:lsdException w:name="Light Grid Accent 3" w:uiPriority="62"/>
+    <w:lsdException w:name="Medium Shading 1 Accent 3" w:uiPriority="63"/>
+    <w:lsdException w:name="Medium Shading 2 Accent 3" w:uiPriority="64"/>
+    <w:lsdException w:name="Medium List 1 Accent 3" w:uiPriority="65"/>
+    <w:lsdException w:name="Medium List 2 Accent 3" w:uiPriority="66"/>
+    <w:lsdException w:name="Medium Grid 1 Accent 3" w:uiPriority="67"/>
+    <w:lsdException w:name="Medium Grid 2 Accent 3" w:uiPriority="68"/>
+    <w:lsdException w:name="Medium Grid 3 Accent 3" w:uiPriority="69"/>
+    <w:lsdException w:name="Dark List Accent 3" w:uiPriority="70"/>
+    <w:lsdException w:name="Colorful Shading Accent 3" w:uiPriority="71"/>
+    <w:lsdException w:name="Colorful List Accent 3" w:uiPriority="72"/>
+    <w:lsdException w:name="Colorful Grid Accent 3" w:uiPriority="73"/>
+    <w:lsdException w:name="Light Shading Accent 4" w:uiPriority="60"/>
+    <w:lsdException w:name="Light List Accent 4" w:uiPriority="61"/>
+    <w:lsdException w:name="Light Grid Accent 4" w:uiPriority="62"/>
+    <w:lsdException w:name="Medium Shading 1 Accent 4" w:uiPriority="63"/>
+    <w:lsdException w:name="Medium Shading 2 Accent 4" w:uiPriority="64"/>
+    <w:lsdException w:name="Medium List 1 Accent 4" w:uiPriority="65"/>
+    <w:lsdException w:name="Medium List 2 Accent 4" w:uiPriority="66"/>
+    <w:lsdException w:name="Medium Grid 1 Accent 4" w:uiPriority="67"/>
+    <w:lsdException w:name="Medium Grid 2 Accent 4" w:uiPriority="68"/>
+    <w:lsdException w:name="Medium Grid 3 Accent 4" w:uiPriority="69"/>
+    <w:lsdException w:name="Dark List Accent 4" w:uiPriority="70"/>
+    <w:lsdException w:name="Colorful Shading Accent 4" w:uiPriority="71"/>
+    <w:lsdException w:name="Colorful List Accent 4" w:uiPriority="72"/>
+    <w:lsdException w:name="Colorful Grid Accent 4" w:uiPriority="73"/>
+    <w:lsdException w:name="Light Shading Accent 5" w:uiPriority="60"/>
+    <w:lsdException w:name="Light List Accent 5" w:uiPriority="61"/>
+    <w:lsdException w:name="Light Grid Accent 5" w:uiPriority="62"/>
+    <w:lsdException w:name="Medium Shading 1 Accent 5" w:uiPriority="63"/>
+    <w:lsdException w:name="Medium Shading 2 Accent 5" w:uiPriority="64"/>
+    <w:lsdException w:name="Medium List 1 Accent 5" w:uiPriority="65"/>
+    <w:lsdException w:name="Medium List 2 Accent 5" w:uiPriority="66"/>
+    <w:lsdException w:name="Medium Grid 1 Accent 5" w:uiPriority="67"/>
+    <w:lsdException w:name="Medium Grid 2 Accent 5" w:uiPriority="68"/>
+    <w:lsdException w:name="Medium Grid 3 Accent 5" w:uiPriority="69"/>
+    <w:lsdException w:name="Dark List Accent 5" w:uiPriority="70"/>
+    <w:lsdException w:name="Colorful Shading Accent 5" w:uiPriority="71"/>
+    <w:lsdException w:name="Colorful List Accent 5" w:uiPriority="72"/>
+    <w:lsdException w:name="Colorful Grid Accent 5" w:uiPriority="73"/>
+    <w:lsdException w:name="Light Shading Accent 6" w:uiPriority="60"/>
+    <w:lsdException w:name="Light List Accent 6" w:uiPriority="61"/>
+    <w:lsdException w:name="Light Grid Accent 6" w:uiPriority="62"/>
+    <w:lsdException w:name="Medium Shading 1 Accent 6" w:uiPriority="63"/>
+    <w:lsdException w:name="Medium Shading 2 Accent 6" w:uiPriority="64"/>
+    <w:lsdException w:name="Medium List 1 Accent 6" w:uiPriority="65"/>
+    <w:lsdException w:name="Medium List 2 Accent 6" w:uiPriority="66"/>
+    <w:lsdException w:name="Medium Grid 1 Accent 6" w:uiPriority="67"/>
+    <w:lsdException w:name="Medium Grid 2 Accent 6" w:uiPriority="68"/>
+    <w:lsdException w:name="Medium Grid 3 Accent 6" w:uiPriority="69"/>
+    <w:lsdException w:name="Dark List Accent 6" w:uiPriority="70"/>
+    <w:lsdException w:name="Colorful Shading Accent 6" w:uiPriority="71"/>
+    <w:lsdException w:name="Colorful List Accent 6" w:uiPriority="72"/>
+    <w:lsdException w:name="Colorful Grid Accent 6" w:uiPriority="73"/>
+    <w:lsdException w:name="Subtle Emphasis" w:uiPriority="19" w:qFormat="1"/>
+    <w:lsdException w:name="Intense Emphasis" w:uiPriority="21" w:qFormat="1"/>
+    <w:lsdException w:name="Subtle Reference" w:uiPriority="31" w:qFormat="1"/>
+    <w:lsdException w:name="Intense Reference" w:uiPriority="32" w:qFormat="1"/>
+    <w:lsdException w:name="Book Title" w:uiPriority="33" w:qFormat="1"/>
+    <w:lsdException w:name="Bibliography" w:semiHidden="1" w:uiPriority="37" w:unhideWhenUsed="1"/>
+    <w:lsdException w:name="TOC Heading" w:semiHidden="1" w:uiPriority="39" w:unhideWhenUsed="1" w:qFormat="1"/>
+    <w:lsdException w:name="Plain Table 1" w:uiPriority="41"/>
+    <w:lsdException w:name="Plain Table 2" w:uiPriority="42"/>
+    <w:lsdException w:name="Plain Table 3" w:uiPriority="43"/>
+    <w:lsdException w:name="Plain Table 4" w:uiPriority="44"/>
+    <w:lsdException w:name="Plain Table 5" w:uiPriority="45"/>
+    <w:lsdException w:name="Grid Table Light" w:uiPriority="40"/>
+    <w:lsdException w:name="Grid Table 1 Light" w:uiPriority="46"/>
+    <w:lsdException w:name="Grid Table 2" w:uiPriority="47"/>
+    <w:lsdException w:name="Grid Table 3" w:uiPriority="48"/>
+    <w:lsdException w:name="Grid Table 4" w:uiPriority="49"/>
+    <w:lsdException w:name="Grid Table 5 Dark" w:uiPriority="50"/>
+    <w:lsdException w:name="Grid Table 6 Colorful" w:uiPriority="51"/>
+    <w:lsdException w:name="Grid Table 7 Colorful" w:uiPriority="52"/>
+    <w:lsdException w:name="Grid Table 1 Light Accent 1" w:uiPriority="46"/>
+    <w:lsdException w:name="Grid Table 2 Accent 1" w:uiPriority="47"/>
+    <w:lsdException w:name="Grid Table 3 Accent 1" w:uiPriority="48"/>
+    <w:lsdException w:name="Grid Table 4 Accent 1" w:uiPriority="49"/>
+    <w:lsdException w:name="Grid Table 5 Dark Accent 1" w:uiPriority="50"/>
+    <w:lsdException w:name="Grid Table 6 Colorful Accent 1" w:uiPriority="51"/>
+    <w:lsdException w:name="Grid Table 7 Colorful Accent 1" w:uiPriority="52"/>
+    <w:lsdException w:name="Grid Table 1 Light Accent 2" w:uiPriority="46"/>
+    <w:lsdException w:name="Grid Table 2 Accent 2" w:uiPriority="47"/>
+    <w:lsdException w:name="Grid Table 3 Accent 2" w:uiPriority="48"/>
+    <w:lsdException w:name="Grid Table 4 Accent 2" w:uiPriority="49"/>
+    <w:lsdException w:name="Grid Table 5 Dark Accent 2" w:uiPriority="50"/>
+    <w:lsdException w:name="Grid Table 6 Colorful Accent 2" w:uiPriority="51"/>
+    <w:lsdException w:name="Grid Table 7 Colorful Accent 2" w:uiPriority="52"/>
+    <w:lsdException w:name="Grid Table 1 Light Accent 3" w:uiPriority="46"/>
+    <w:lsdException w:name="Grid Table 2 Accent 3" w:uiPriority="47"/>
+    <w:lsdException w:name="Grid Table 3 Accent 3" w:uiPriority="48"/>
+    <w:lsdException w:name="Grid Table 4 Accent 3" w:uiPriority="49"/>
+    <w:lsdException w:name="Grid Table 5 Dark Accent 3" w:uiPriority="50"/>
+    <w:lsdException w:name="Grid Table 6 Colorful Accent 3" w:uiPriority="51"/>
+    <w:lsdException w:name="Grid Table 7 Colorful Accent 3" w:uiPriority="52"/>
+    <w:lsdException w:name="Grid Table 1 Light Accent 4" w:uiPriority="46"/>
+    <w:lsdException w:name="Grid Table 2 Accent 4" w:uiPriority="47"/>
+    <w:lsdException w:name="Grid Table 3 Accent 4" w:uiPriority="48"/>
+    <w:lsdException w:name="Grid Table 4 Accent 4" w:uiPriority="49"/>
+    <w:lsdException w:name="Grid Table 5 Dark Accent 4" w:uiPriority="50"/>
+    <w:lsdException w:name="Grid Table 6 Colorful Accent 4" w:uiPriority="51"/>
+    <w:lsdException w:name="Grid Table 7 Colorful Accent 4" w:uiPriority="52"/>
+    <w:lsdException w:name="Grid Table 1 Light Accent 5" w:uiPriority="46"/>
+    <w:lsdException w:name="Grid Table 2 Accent 5" w:uiPriority="47"/>
+    <w:lsdException w:name="Grid Table 3 Accent 5" w:uiPriority="48"/>
+    <w:lsdException w:name="Grid Table 4 Accent 5" w:uiPriority="49"/>
+    <w:lsdException w:name="Grid Table 5 Dark Accent 5" w:uiPriority="50"/>
+    <w:lsdException w:name="Grid Table 6 Colorful Accent 5" w:uiPriority="51"/>
+    <w:lsdException w:name="Grid Table 7 Colorful Accent 5" w:uiPriority="52"/>
+    <w:lsdException w:name="Grid Table 1 Light Accent 6" w:uiPriority="46"/>
+    <w:lsdException w:name="Grid Table 2 Accent 6" w:uiPriority="47"/>
+    <w:lsdException w:name="Grid Table 3 Accent 6" w:uiPriority="48"/>
+    <w:lsdException w:name="Grid Table 4 Accent 6" w:uiPriority="49"/>
+    <w:lsdException w:name="Grid Table 5 Dark Accent 6" w:uiPriority="50"/>
+    <w:lsdException w:name="Grid Table 6 Colorful Accent 6" w:uiPriority="51"/>
+    <w:lsdException w:name="Grid Table 7 Colorful Accent 6" w:uiPriority="52"/>
+    <w:lsdException w:name="List Table 1 Light" w:uiPriority="46"/>
+    <w:lsdException w:name="List Table 2" w:uiPriority="47"/>
+    <w:lsdException w:name="List Table 3" w:uiPriority="48"/>
+    <w:lsdException w:name="List Table 4" w:uiPriority="49"/>
+    <w:lsdException w:name="List Table 5 Dark" w:uiPriority="50"/>
+    <w:lsdException w:name="List Table 6 Colorful" w:uiPriority="51"/>
+    <w:lsdException w:name="List Table 7 Colorful" w:uiPriority="52"/>
+    <w:lsdException w:name="List Table 1 Light Accent 1" w:uiPriority="46"/>
+    <w:lsdException w:name="List Table 2 Accent 1" w:uiPriority="47"/>
+    <w:lsdException w:name="List Table 3 Accent 1" w:uiPriority="48"/>
+    <w:lsdException w:name="List Table 4 Accent 1" w:uiPriority="49"/>
+    <w:lsdException w:name="List Table 5 Dark Accent 1" w:uiPriority="50"/>
+    <w:lsdException w:name="List Table 6 Colorful Accent 1" w:uiPriority="51"/>
+    <w:lsdException w:name="List Table 7 Colorful Accent 1" w:uiPriority="52"/>
+    <w:lsdException w:name="List Table 1 Light Accent 2" w:uiPriority="46"/>
+    <w:lsdException w:name="List Table 2 Accent 2" w:uiPriority="47"/>
+    <w:lsdException w:name="List Table 3 Accent 2" w:uiPriority="48"/>
+    <w:lsdException w:name="List Table 4 Accent 2" w:uiPriority="49"/>
+    <w:lsdException w:name="List Table 5 Dark Accent 2" w:uiPriority="50"/>
+    <w:lsdException w:name="List Table 6 Colorful Accent 2" w:uiPriority="51"/>
+    <w:lsdException w:name="List Table 7 Colorful Accent 2" w:uiPriority="52"/>
+    <w:lsdException w:name="List Table 1 Light Accent 3" w:uiPriority="46"/>
+    <w:lsdException w:name="List Table 2 Accent 3" w:uiPriority="47"/>
+    <w:lsdException w:name="List Table 3 Accent 3" w:uiPriority="48"/>
+    <w:lsdException w:name="List Table 4 Accent 3" w:uiPriority="49"/>
+    <w:lsdException w:name="List Table 5 Dark Accent 3" w:uiPriority="50"/>
+    <w:lsdException w:name="List Table 6 Colorful Accent 3" w:uiPriority="51"/>
+    <w:lsdException w:name="List Table 7 Colorful Accent 3" w:uiPriority="52"/>
+    <w:lsdException w:name="List Table 1 Light Accent 4" w:uiPriority="46"/>
+    <w:lsdException w:name="List Table 2 Accent 4" w:uiPriority="47"/>
+    <w:lsdException w:name="List Table 3 Accent 4" w:uiPriority="48"/>
+    <w:lsdException w:name="List Table 4 Accent 4" w:uiPriority="49"/>
+    <w:lsdException w:name="List Table 5 Dark Accent 4" w:uiPriority="50"/>
+    <w:lsdException w:name="List Table 6 Colorful Accent 4" w:uiPriority="51"/>
+    <w:lsdException w:name="List Table 7 Colorful Accent 4" w:uiPriority="52"/>
+    <w:lsdException w:name="List Table 1 Light Accent 5" w:uiPriority="46"/>
+    <w:lsdException w:name="List Table 2 Accent 5" w:uiPriority="47"/>
+    <w:lsdException w:name="List Table 3 Accent 5" w:uiPriority="48"/>
+    <w:lsdException w:name="List Table 4 Accent 5" w:uiPriority="49"/>
+    <w:lsdException w:name="List Table 5 Dark Accent 5" w:uiPriority="50"/>
+    <w:lsdException w:name="List Table 6 Colorful Accent 5" w:uiPriority="51"/>
+    <w:lsdException w:name="List Table 7 Colorful Accent 5" w:uiPriority="52"/>
+    <w:lsdException w:name="List Table 1 Light Accent 6" w:uiPriority="46"/>
+    <w:lsdException w:name="List Table 2 Accent 6" w:uiPriority="47"/>
+    <w:lsdException w:name="List Table 3 Accent 6" w:uiPriority="48"/>
+    <w:lsdException w:name="List Table 4 Accent 6" w:uiPriority="49"/>
+    <w:lsdException w:name="List Table 5 Dark Accent 6" w:uiPriority="50"/>
+    <w:lsdException w:name="List Table 6 Colorful Accent 6" w:uiPriority="51"/>
+    <w:lsdException w:name="List Table 7 Colorful Accent 6" w:uiPriority="52"/>
+    <w:lsdException w:name="Mention" w:semiHidden="1" w:uiPriority="99" w:unhideWhenUsed="1"/>
+    <w:lsdException w:name="Smart Hyperlink" w:semiHidden="1" w:uiPriority="99" w:unhideWhenUsed="1"/>
+    <w:lsdException w:name="Hashtag" w:semiHidden="1" w:uiPriority="99" w:unhideWhenUsed="1"/>
+    <w:lsdException w:name="Unresolved Mention" w:semiHidden="1" w:uiPriority="99" w:unhideWhenUsed="1"/>
+    <w:lsdException w:name="Smart Link" w:semiHidden="1" w:uiPriority="99" w:unhideWhenUsed="1"/>
   </w:latentStyles>
-  <w:style w:type="paragraph" w:default="1" w:styleId="1">
+  <w:style w:type="paragraph" w:default="1" w:styleId="Normal">
     <w:name w:val="Normal"/>
     <w:qFormat/>
-    <w:uiPriority w:val="0"/>
     <w:pPr>
       <w:suppressAutoHyphens/>
       <w:overflowPunct w:val="0"/>
-      <w:spacing w:after="160" w:line="259" w:lineRule="auto"/>
     </w:pPr>
     <w:rPr>
-      <w:rFonts w:ascii="Liberation Serif" w:hAnsi="Liberation Serif" w:eastAsia="Noto Serif CJK SC" w:cs="Lohit Devanagari"/>
       <w:kern w:val="2"/>
       <w:sz w:val="24"/>
       <w:szCs w:val="24"/>
-      <w:lang w:val="en-US" w:eastAsia="zh-CN" w:bidi="hi-IN"/>
+      <w:lang w:eastAsia="zh-CN" w:bidi="hi-IN"/>
     </w:rPr>
   </w:style>
-  <w:style w:type="paragraph" w:styleId="2">
+  <w:style w:type="paragraph" w:styleId="Heading1">
     <w:name w:val="heading 1"/>
-    <w:basedOn w:val="3"/>
-    <w:next w:val="4"/>
+    <w:basedOn w:val="Heading"/>
+    <w:next w:val="BodyText"/>
     <w:qFormat/>
-    <w:uiPriority w:val="0"/>
     <w:pPr>
       <w:numPr>
-        <w:ilvl w:val="0"/>
         <w:numId w:val="1"/>
       </w:numPr>
       <w:spacing w:before="297" w:after="177"/>
@@ -4838,12 +5674,11 @@
       <w:szCs w:val="36"/>
     </w:rPr>
   </w:style>
-  <w:style w:type="paragraph" w:styleId="5">
+  <w:style w:type="paragraph" w:styleId="Heading2">
     <w:name w:val="heading 2"/>
-    <w:basedOn w:val="3"/>
-    <w:next w:val="4"/>
+    <w:basedOn w:val="Heading"/>
+    <w:next w:val="BodyText"/>
     <w:qFormat/>
-    <w:uiPriority w:val="0"/>
     <w:pPr>
       <w:numPr>
         <w:ilvl w:val="1"/>
@@ -4859,12 +5694,11 @@
       <w:szCs w:val="32"/>
     </w:rPr>
   </w:style>
-  <w:style w:type="paragraph" w:styleId="6">
+  <w:style w:type="paragraph" w:styleId="Heading3">
     <w:name w:val="heading 3"/>
-    <w:basedOn w:val="3"/>
-    <w:next w:val="4"/>
+    <w:basedOn w:val="Heading"/>
+    <w:next w:val="BodyText"/>
     <w:qFormat/>
-    <w:uiPriority w:val="0"/>
     <w:pPr>
       <w:numPr>
         <w:ilvl w:val="2"/>
@@ -4878,13 +5712,12 @@
       <w:bCs/>
     </w:rPr>
   </w:style>
-  <w:style w:type="paragraph" w:styleId="7">
+  <w:style w:type="paragraph" w:styleId="Heading4">
     <w:name w:val="heading 4"/>
-    <w:basedOn w:val="1"/>
-    <w:next w:val="1"/>
+    <w:basedOn w:val="Normal"/>
+    <w:next w:val="Normal"/>
     <w:unhideWhenUsed/>
     <w:qFormat/>
-    <w:uiPriority w:val="0"/>
     <w:pPr>
       <w:keepNext/>
       <w:keepLines/>
@@ -4898,20 +5731,19 @@
       <w:szCs w:val="28"/>
     </w:rPr>
   </w:style>
-  <w:style w:type="character" w:default="1" w:styleId="8">
+  <w:style w:type="character" w:default="1" w:styleId="DefaultParagraphFont">
     <w:name w:val="Default Paragraph Font"/>
+    <w:uiPriority w:val="1"/>
     <w:semiHidden/>
     <w:unhideWhenUsed/>
-    <w:qFormat/>
-    <w:uiPriority w:val="1"/>
   </w:style>
-  <w:style w:type="table" w:default="1" w:styleId="9">
+  <w:style w:type="table" w:default="1" w:styleId="TableNormal">
     <w:name w:val="Normal Table"/>
+    <w:uiPriority w:val="99"/>
     <w:semiHidden/>
     <w:unhideWhenUsed/>
-    <w:qFormat/>
-    <w:uiPriority w:val="99"/>
     <w:tblPr>
+      <w:tblInd w:w="0" w:type="dxa"/>
       <w:tblCellMar>
         <w:top w:w="0" w:type="dxa"/>
         <w:left w:w="108" w:type="dxa"/>
@@ -4920,49 +5752,51 @@
       </w:tblCellMar>
     </w:tblPr>
   </w:style>
-  <w:style w:type="paragraph" w:customStyle="1" w:styleId="3">
+  <w:style w:type="numbering" w:default="1" w:styleId="NoList">
+    <w:name w:val="No List"/>
+    <w:uiPriority w:val="99"/>
+    <w:semiHidden/>
+    <w:unhideWhenUsed/>
+  </w:style>
+  <w:style w:type="paragraph" w:customStyle="1" w:styleId="Heading">
     <w:name w:val="Heading"/>
-    <w:basedOn w:val="1"/>
-    <w:next w:val="4"/>
+    <w:basedOn w:val="Normal"/>
+    <w:next w:val="BodyText"/>
     <w:qFormat/>
-    <w:uiPriority w:val="0"/>
     <w:pPr>
       <w:keepNext/>
       <w:spacing w:before="240" w:after="120"/>
     </w:pPr>
     <w:rPr>
-      <w:rFonts w:ascii="Liberation Sans" w:hAnsi="Liberation Sans" w:eastAsia="Noto Sans CJK SC"/>
+      <w:rFonts w:ascii="Liberation Sans" w:eastAsia="Noto Sans CJK SC" w:hAnsi="Liberation Sans"/>
       <w:sz w:val="28"/>
       <w:szCs w:val="28"/>
     </w:rPr>
   </w:style>
-  <w:style w:type="paragraph" w:styleId="4">
+  <w:style w:type="paragraph" w:styleId="BodyText">
     <w:name w:val="Body Text"/>
-    <w:basedOn w:val="1"/>
+    <w:basedOn w:val="Normal"/>
     <w:qFormat/>
-    <w:uiPriority w:val="0"/>
     <w:pPr>
       <w:spacing w:after="140" w:line="276" w:lineRule="auto"/>
     </w:pPr>
   </w:style>
-  <w:style w:type="paragraph" w:styleId="10">
+  <w:style w:type="paragraph" w:styleId="BalloonText">
     <w:name w:val="Balloon Text"/>
-    <w:basedOn w:val="1"/>
-    <w:link w:val="30"/>
+    <w:basedOn w:val="Normal"/>
+    <w:link w:val="BalloonTextChar"/>
     <w:qFormat/>
-    <w:uiPriority w:val="0"/>
     <w:rPr>
       <w:rFonts w:ascii="Tahoma" w:hAnsi="Tahoma" w:cs="Mangal"/>
       <w:sz w:val="16"/>
       <w:szCs w:val="14"/>
     </w:rPr>
   </w:style>
-  <w:style w:type="paragraph" w:styleId="11">
+  <w:style w:type="paragraph" w:styleId="Caption">
     <w:name w:val="caption"/>
-    <w:basedOn w:val="1"/>
-    <w:next w:val="1"/>
+    <w:basedOn w:val="Normal"/>
+    <w:next w:val="Normal"/>
     <w:qFormat/>
-    <w:uiPriority w:val="0"/>
     <w:pPr>
       <w:suppressLineNumbers/>
       <w:spacing w:before="120" w:after="120"/>
@@ -4972,23 +5806,15 @@
       <w:iCs/>
     </w:rPr>
   </w:style>
-  <w:style w:type="paragraph" w:styleId="12">
+  <w:style w:type="paragraph" w:styleId="Footer">
     <w:name w:val="footer"/>
-    <w:basedOn w:val="13"/>
+    <w:basedOn w:val="HeaderandFooter"/>
     <w:qFormat/>
-    <w:uiPriority w:val="0"/>
-    <w:pPr>
-      <w:tabs>
-        <w:tab w:val="center" w:pos="4819"/>
-        <w:tab w:val="right" w:pos="9638"/>
-      </w:tabs>
-    </w:pPr>
   </w:style>
-  <w:style w:type="paragraph" w:customStyle="1" w:styleId="13">
+  <w:style w:type="paragraph" w:customStyle="1" w:styleId="HeaderandFooter">
     <w:name w:val="Header and Footer"/>
-    <w:basedOn w:val="1"/>
+    <w:basedOn w:val="Normal"/>
     <w:qFormat/>
-    <w:uiPriority w:val="0"/>
     <w:pPr>
       <w:suppressLineNumbers/>
       <w:tabs>
@@ -4997,35 +5823,31 @@
       </w:tabs>
     </w:pPr>
   </w:style>
-  <w:style w:type="paragraph" w:styleId="14">
+  <w:style w:type="paragraph" w:styleId="Header">
     <w:name w:val="header"/>
-    <w:basedOn w:val="13"/>
+    <w:basedOn w:val="HeaderandFooter"/>
     <w:qFormat/>
-    <w:uiPriority w:val="0"/>
   </w:style>
-  <w:style w:type="character" w:styleId="15">
+  <w:style w:type="character" w:styleId="Hyperlink">
     <w:name w:val="Hyperlink"/>
     <w:qFormat/>
-    <w:uiPriority w:val="0"/>
     <w:rPr>
       <w:color w:val="000080"/>
       <w:u w:val="single"/>
       <w:lang w:val="zh-CN" w:eastAsia="zh-CN" w:bidi="zh-CN"/>
     </w:rPr>
   </w:style>
-  <w:style w:type="paragraph" w:styleId="16">
+  <w:style w:type="paragraph" w:styleId="Index1">
     <w:name w:val="index 1"/>
-    <w:basedOn w:val="1"/>
-    <w:next w:val="1"/>
+    <w:basedOn w:val="Normal"/>
+    <w:next w:val="Normal"/>
     <w:qFormat/>
-    <w:uiPriority w:val="0"/>
   </w:style>
-  <w:style w:type="paragraph" w:styleId="17">
+  <w:style w:type="paragraph" w:styleId="IndexHeading">
     <w:name w:val="index heading"/>
-    <w:basedOn w:val="3"/>
-    <w:next w:val="16"/>
+    <w:basedOn w:val="Heading"/>
+    <w:next w:val="Index1"/>
     <w:qFormat/>
-    <w:uiPriority w:val="0"/>
     <w:pPr>
       <w:suppressLineNumbers/>
     </w:pPr>
@@ -5036,18 +5858,16 @@
       <w:szCs w:val="32"/>
     </w:rPr>
   </w:style>
-  <w:style w:type="paragraph" w:styleId="18">
+  <w:style w:type="paragraph" w:styleId="List">
     <w:name w:val="List"/>
-    <w:basedOn w:val="4"/>
+    <w:basedOn w:val="BodyText"/>
     <w:qFormat/>
-    <w:uiPriority w:val="0"/>
   </w:style>
-  <w:style w:type="paragraph" w:styleId="19">
+  <w:style w:type="paragraph" w:styleId="Title">
     <w:name w:val="Title"/>
-    <w:basedOn w:val="3"/>
-    <w:next w:val="4"/>
+    <w:basedOn w:val="Heading"/>
+    <w:next w:val="BodyText"/>
     <w:qFormat/>
-    <w:uiPriority w:val="0"/>
     <w:pPr>
       <w:jc w:val="center"/>
     </w:pPr>
@@ -5058,40 +5878,36 @@
       <w:szCs w:val="56"/>
     </w:rPr>
   </w:style>
-  <w:style w:type="paragraph" w:styleId="20">
+  <w:style w:type="paragraph" w:styleId="TOAHeading">
     <w:name w:val="toa heading"/>
-    <w:basedOn w:val="17"/>
-    <w:next w:val="1"/>
+    <w:basedOn w:val="IndexHeading"/>
+    <w:next w:val="Normal"/>
     <w:qFormat/>
-    <w:uiPriority w:val="0"/>
   </w:style>
-  <w:style w:type="paragraph" w:styleId="21">
+  <w:style w:type="paragraph" w:styleId="TOC1">
     <w:name w:val="toc 1"/>
-    <w:basedOn w:val="22"/>
-    <w:next w:val="1"/>
+    <w:basedOn w:val="Index"/>
+    <w:next w:val="Normal"/>
     <w:qFormat/>
-    <w:uiPriority w:val="0"/>
     <w:pPr>
       <w:tabs>
         <w:tab w:val="right" w:leader="dot" w:pos="9638"/>
       </w:tabs>
     </w:pPr>
   </w:style>
-  <w:style w:type="paragraph" w:customStyle="1" w:styleId="22">
+  <w:style w:type="paragraph" w:customStyle="1" w:styleId="Index">
     <w:name w:val="Index"/>
-    <w:basedOn w:val="1"/>
+    <w:basedOn w:val="Normal"/>
     <w:qFormat/>
-    <w:uiPriority w:val="0"/>
     <w:pPr>
       <w:suppressLineNumbers/>
     </w:pPr>
   </w:style>
-  <w:style w:type="paragraph" w:styleId="23">
+  <w:style w:type="paragraph" w:styleId="TOC2">
     <w:name w:val="toc 2"/>
-    <w:basedOn w:val="22"/>
-    <w:next w:val="1"/>
+    <w:basedOn w:val="Index"/>
+    <w:next w:val="Normal"/>
     <w:qFormat/>
-    <w:uiPriority w:val="0"/>
     <w:pPr>
       <w:tabs>
         <w:tab w:val="right" w:leader="dot" w:pos="9355"/>
@@ -5099,12 +5915,11 @@
       <w:ind w:left="283"/>
     </w:pPr>
   </w:style>
-  <w:style w:type="paragraph" w:styleId="24">
+  <w:style w:type="paragraph" w:styleId="TOC3">
     <w:name w:val="toc 3"/>
-    <w:basedOn w:val="22"/>
-    <w:next w:val="1"/>
+    <w:basedOn w:val="Index"/>
+    <w:next w:val="Normal"/>
     <w:qFormat/>
-    <w:uiPriority w:val="0"/>
     <w:pPr>
       <w:tabs>
         <w:tab w:val="right" w:leader="dot" w:pos="9072"/>
@@ -5112,38 +5927,33 @@
       <w:ind w:left="566"/>
     </w:pPr>
   </w:style>
-  <w:style w:type="paragraph" w:styleId="25">
+  <w:style w:type="paragraph" w:styleId="TOC4">
     <w:name w:val="toc 4"/>
-    <w:basedOn w:val="1"/>
-    <w:next w:val="1"/>
+    <w:basedOn w:val="Normal"/>
+    <w:next w:val="Normal"/>
     <w:qFormat/>
-    <w:uiPriority w:val="0"/>
     <w:pPr>
       <w:ind w:left="1260"/>
     </w:pPr>
   </w:style>
-  <w:style w:type="character" w:customStyle="1" w:styleId="26">
+  <w:style w:type="character" w:customStyle="1" w:styleId="NumberingSymbols">
     <w:name w:val="Numbering Symbols"/>
     <w:qFormat/>
-    <w:uiPriority w:val="0"/>
   </w:style>
-  <w:style w:type="character" w:customStyle="1" w:styleId="27">
+  <w:style w:type="character" w:customStyle="1" w:styleId="IndexLink">
     <w:name w:val="Index Link"/>
     <w:qFormat/>
-    <w:uiPriority w:val="0"/>
   </w:style>
-  <w:style w:type="character" w:customStyle="1" w:styleId="28">
+  <w:style w:type="character" w:customStyle="1" w:styleId="Bullets">
     <w:name w:val="Bullets"/>
     <w:qFormat/>
-    <w:uiPriority w:val="0"/>
     <w:rPr>
-      <w:rFonts w:ascii="OpenSymbol" w:hAnsi="OpenSymbol" w:eastAsia="OpenSymbol" w:cs="OpenSymbol"/>
+      <w:rFonts w:ascii="OpenSymbol" w:eastAsia="OpenSymbol" w:hAnsi="OpenSymbol" w:cs="OpenSymbol"/>
     </w:rPr>
   </w:style>
-  <w:style w:type="character" w:customStyle="1" w:styleId="29">
+  <w:style w:type="character" w:customStyle="1" w:styleId="Heading3Char">
     <w:name w:val="Heading 3 Char"/>
     <w:qFormat/>
-    <w:uiPriority w:val="0"/>
     <w:rPr>
       <w:b/>
       <w:bCs/>
@@ -5151,12 +5961,11 @@
       <w:szCs w:val="28"/>
     </w:rPr>
   </w:style>
-  <w:style w:type="character" w:customStyle="1" w:styleId="30">
+  <w:style w:type="character" w:customStyle="1" w:styleId="BalloonTextChar">
     <w:name w:val="Balloon Text Char"/>
-    <w:basedOn w:val="8"/>
-    <w:link w:val="10"/>
+    <w:basedOn w:val="DefaultParagraphFont"/>
+    <w:link w:val="BalloonText"/>
     <w:qFormat/>
-    <w:uiPriority w:val="0"/>
     <w:rPr>
       <w:rFonts w:ascii="Tahoma" w:hAnsi="Tahoma" w:cs="Mangal"/>
       <w:kern w:val="2"/>
@@ -5164,18 +5973,17 @@
       <w:szCs w:val="14"/>
     </w:rPr>
   </w:style>
-  <w:style w:type="paragraph" w:customStyle="1" w:styleId="31">
+  <w:style w:type="paragraph" w:customStyle="1" w:styleId="gh">
     <w:name w:val="gh"/>
-    <w:basedOn w:val="1"/>
+    <w:basedOn w:val="Normal"/>
     <w:qFormat/>
-    <w:uiPriority w:val="0"/>
     <w:pPr>
       <w:suppressAutoHyphens w:val="0"/>
       <w:overflowPunct/>
       <w:spacing w:before="100" w:beforeAutospacing="1" w:after="100" w:afterAutospacing="1"/>
     </w:pPr>
     <w:rPr>
-      <w:rFonts w:ascii="Times New Roman" w:hAnsi="Times New Roman" w:eastAsia="Times New Roman" w:cs="Times New Roman"/>
+      <w:rFonts w:ascii="Times New Roman" w:eastAsia="Times New Roman" w:hAnsi="Times New Roman" w:cs="Times New Roman"/>
       <w:kern w:val="0"/>
       <w:lang w:eastAsia="en-US" w:bidi="ar-SA"/>
     </w:rPr>
@@ -5301,7 +6109,7 @@
         <a:solidFill>
           <a:schemeClr val="phClr"/>
         </a:solidFill>
-        <a:gradFill rotWithShape="true">
+        <a:gradFill rotWithShape="1">
           <a:gsLst>
             <a:gs pos="0">
               <a:schemeClr val="phClr">
@@ -5322,9 +6130,9 @@
               </a:schemeClr>
             </a:gs>
           </a:gsLst>
-          <a:lin ang="16200000" scaled="true"/>
+          <a:lin ang="16200000" scaled="1"/>
         </a:gradFill>
-        <a:gradFill rotWithShape="true">
+        <a:gradFill rotWithShape="1">
           <a:gsLst>
             <a:gs pos="0">
               <a:schemeClr val="phClr">
@@ -5345,7 +6153,7 @@
               </a:schemeClr>
             </a:gs>
           </a:gsLst>
-          <a:lin ang="16200000" scaled="false"/>
+          <a:lin ang="16200000" scaled="0"/>
         </a:gradFill>
       </a:fillStyleLst>
       <a:lnStyleLst>
@@ -5415,7 +6223,7 @@
         <a:solidFill>
           <a:schemeClr val="phClr"/>
         </a:solidFill>
-        <a:gradFill rotWithShape="true">
+        <a:gradFill rotWithShape="1">
           <a:gsLst>
             <a:gs pos="0">
               <a:schemeClr val="phClr">
@@ -5441,7 +6249,7 @@
             <a:fillToRect l="50000" t="-80000" r="50000" b="180000"/>
           </a:path>
         </a:gradFill>
-        <a:gradFill rotWithShape="true">
+        <a:gradFill rotWithShape="1">
           <a:gsLst>
             <a:gs pos="0">
               <a:schemeClr val="phClr">
@@ -5464,6 +6272,7 @@
     </a:fmtScheme>
   </a:themeElements>
   <a:objectDefaults/>
+  <a:extraClrSchemeLst/>
 </a:theme>
 </file>
 

--- a/Database Documtation.docx
+++ b/Database Documtation.docx
@@ -491,13 +491,7 @@
               <w:rPr>
                 <w:rFonts w:ascii="Times New Roman" w:hAnsi="Times New Roman" w:cs="Times New Roman"/>
               </w:rPr>
-              <w:instrText xml:space="preserve"> PAGE</w:instrText>
-            </w:r>
-            <w:r>
-              <w:rPr>
-                <w:rFonts w:ascii="Times New Roman" w:hAnsi="Times New Roman" w:cs="Times New Roman"/>
-              </w:rPr>
-              <w:instrText xml:space="preserve">REF _Toc753788444 </w:instrText>
+              <w:instrText xml:space="preserve"> PAGEREF _Toc753788444 </w:instrText>
             </w:r>
             <w:r>
               <w:rPr>
@@ -653,14 +647,7 @@
                 <w:rFonts w:ascii="Times New Roman" w:hAnsi="Times New Roman" w:cs="Times New Roman"/>
                 <w:lang w:val="en"/>
               </w:rPr>
-              <w:t>1.</w:t>
-            </w:r>
-            <w:r>
-              <w:rPr>
-                <w:rFonts w:ascii="Times New Roman" w:hAnsi="Times New Roman" w:cs="Times New Roman"/>
-                <w:lang w:val="en"/>
-              </w:rPr>
-              <w:t>2.4 Awais And Sardar Badar</w:t>
+              <w:t>1.2.4 Awais And Sardar Badar</w:t>
             </w:r>
             <w:r>
               <w:rPr>
@@ -1152,13 +1139,7 @@
         <w:rPr>
           <w:rFonts w:ascii="Times New Roman" w:hAnsi="Times New Roman" w:cs="Times New Roman"/>
         </w:rPr>
-        <w:t xml:space="preserve"> </w:t>
-      </w:r>
-      <w:r>
-        <w:rPr>
-          <w:rFonts w:ascii="Times New Roman" w:hAnsi="Times New Roman" w:cs="Times New Roman"/>
-        </w:rPr>
-        <w:t>Following Sections.</w:t>
+        <w:t xml:space="preserve"> Following Sections.</w:t>
       </w:r>
     </w:p>
     <w:p>
@@ -1213,15 +1194,7 @@
           <w:i/>
           <w:iCs/>
         </w:rPr>
-        <w:t xml:space="preserve"> optimize their profit. The system will keep track of the rooms and generate information related to finance, room b</w:t>
-      </w:r>
-      <w:r>
-        <w:rPr>
-          <w:rFonts w:ascii="Times New Roman" w:hAnsi="Times New Roman" w:cs="Times New Roman"/>
-          <w:i/>
-          <w:iCs/>
-        </w:rPr>
-        <w:t>ooking, and Generate financial report.”</w:t>
+        <w:t xml:space="preserve"> optimize their profit. The system will keep track of the rooms and generate information related to finance, room booking, and Generate financial report.”</w:t>
       </w:r>
     </w:p>
     <w:p>
@@ -1309,13 +1282,7 @@
         <w:rPr>
           <w:rFonts w:ascii="Times New Roman" w:hAnsi="Times New Roman" w:cs="Times New Roman"/>
         </w:rPr>
-        <w:t xml:space="preserve">To maintain (Enter, Update and Delete) </w:t>
-      </w:r>
-      <w:r>
-        <w:rPr>
-          <w:rFonts w:ascii="Times New Roman" w:hAnsi="Times New Roman" w:cs="Times New Roman"/>
-        </w:rPr>
-        <w:t xml:space="preserve">data </w:t>
+        <w:t xml:space="preserve">To maintain (Enter, Update and Delete) data </w:t>
       </w:r>
       <w:proofErr w:type="gramStart"/>
       <w:r>
@@ -1396,13 +1363,7 @@
         <w:rPr>
           <w:rFonts w:ascii="Times New Roman" w:hAnsi="Times New Roman" w:cs="Times New Roman"/>
         </w:rPr>
-        <w:t xml:space="preserve">To maintain (Enter, Update and Delete) data on Free </w:t>
-      </w:r>
-      <w:r>
-        <w:rPr>
-          <w:rFonts w:ascii="Times New Roman" w:hAnsi="Times New Roman" w:cs="Times New Roman"/>
-        </w:rPr>
-        <w:t>Rooms</w:t>
+        <w:t>To maintain (Enter, Update and Delete) data on Free Rooms</w:t>
       </w:r>
     </w:p>
     <w:p>
@@ -1492,13 +1453,7 @@
         <w:rPr>
           <w:rFonts w:ascii="Times New Roman" w:hAnsi="Times New Roman" w:cs="Times New Roman"/>
         </w:rPr>
-        <w:t>To maintain (E</w:t>
-      </w:r>
-      <w:r>
-        <w:rPr>
-          <w:rFonts w:ascii="Times New Roman" w:hAnsi="Times New Roman" w:cs="Times New Roman"/>
-        </w:rPr>
-        <w:t>nter, Update and Delete) data on Wages</w:t>
+        <w:t>To maintain (Enter, Update and Delete) data on Wages</w:t>
       </w:r>
     </w:p>
     <w:p>
@@ -1727,13 +1682,7 @@
         <w:rPr>
           <w:rFonts w:ascii="Times New Roman" w:hAnsi="Times New Roman" w:cs="Times New Roman"/>
         </w:rPr>
-        <w:t xml:space="preserve"> on Fr</w:t>
-      </w:r>
-      <w:r>
-        <w:rPr>
-          <w:rFonts w:ascii="Times New Roman" w:hAnsi="Times New Roman" w:cs="Times New Roman"/>
-        </w:rPr>
-        <w:t>ee Rooms</w:t>
+        <w:t xml:space="preserve"> on Free Rooms</w:t>
       </w:r>
     </w:p>
     <w:p>
@@ -2062,14 +2011,7 @@
           <w:rFonts w:ascii="Times New Roman" w:hAnsi="Times New Roman" w:cs="Times New Roman"/>
           <w:lang w:val="en"/>
         </w:rPr>
-        <w:t xml:space="preserve">Task Assign to </w:t>
-      </w:r>
-      <w:r>
-        <w:rPr>
-          <w:rFonts w:ascii="Times New Roman" w:hAnsi="Times New Roman" w:cs="Times New Roman"/>
-          <w:lang w:val="en"/>
-        </w:rPr>
-        <w:t>Members</w:t>
+        <w:t>Task Assign to Members</w:t>
       </w:r>
       <w:bookmarkEnd w:id="6"/>
     </w:p>
@@ -2208,14 +2150,7 @@
           <w:rFonts w:ascii="Times New Roman" w:hAnsi="Times New Roman" w:cs="Times New Roman"/>
           <w:lang w:val="en"/>
         </w:rPr>
-        <w:t xml:space="preserve"> System by interacting with database to validate the user. This task does not include any jav</w:t>
-      </w:r>
-      <w:r>
-        <w:rPr>
-          <w:rFonts w:ascii="Times New Roman" w:hAnsi="Times New Roman" w:cs="Times New Roman"/>
-          <w:lang w:val="en"/>
-        </w:rPr>
-        <w:t xml:space="preserve">a program or </w:t>
+        <w:t xml:space="preserve"> System by interacting with database to validate the user. This task does not include any java program or </w:t>
       </w:r>
       <w:proofErr w:type="spellStart"/>
       <w:r>
@@ -2263,21 +2198,7 @@
           <w:rFonts w:ascii="Times New Roman" w:hAnsi="Times New Roman" w:cs="Times New Roman"/>
           <w:lang w:val="en"/>
         </w:rPr>
-        <w:t xml:space="preserve"> of new Ids by the users. This includes first time making o</w:t>
-      </w:r>
-      <w:r>
-        <w:rPr>
-          <w:rFonts w:ascii="Times New Roman" w:hAnsi="Times New Roman" w:cs="Times New Roman"/>
-          <w:lang w:val="en"/>
-        </w:rPr>
-        <w:t>f a new id which includes unique usernames as provided by the user and the password. After making of the new ids the users can log in through the data they provided. This will include cross checking of the usernames and passwords across the ids of the user</w:t>
-      </w:r>
-      <w:r>
-        <w:rPr>
-          <w:rFonts w:ascii="Times New Roman" w:hAnsi="Times New Roman" w:cs="Times New Roman"/>
-          <w:lang w:val="en"/>
-        </w:rPr>
-        <w:t>s. Our work will take almost a week if we know the certain queries which we will learn as the classes go by.</w:t>
+        <w:t xml:space="preserve"> of new Ids by the users. This includes first time making of a new id which includes unique usernames as provided by the user and the password. After making of the new ids the users can log in through the data they provided. This will include cross checking of the usernames and passwords across the ids of the users. Our work will take almost a week if we know the certain queries which we will learn as the classes go by.</w:t>
       </w:r>
     </w:p>
     <w:p>
@@ -2385,28 +2306,15 @@
         <w:jc w:val="both"/>
         <w:rPr>
           <w:rFonts w:ascii="Times New Roman" w:hAnsi="Times New Roman" w:cs="Times New Roman"/>
-          <w:sz w:val="28"/>
-          <w:szCs w:val="28"/>
-          <w:lang w:val="en"/>
-        </w:rPr>
-      </w:pPr>
-      <w:r>
-        <w:rPr>
-          <w:rFonts w:ascii="Times New Roman" w:hAnsi="Times New Roman" w:cs="Times New Roman"/>
-          <w:sz w:val="32"/>
-          <w:szCs w:val="32"/>
-          <w:lang w:val="en"/>
-        </w:rPr>
-        <w:t xml:space="preserve">Develop and design the dashboard functionalities after user will </w:t>
-      </w:r>
-      <w:r>
-        <w:rPr>
-          <w:rFonts w:ascii="Times New Roman" w:hAnsi="Times New Roman" w:cs="Times New Roman"/>
-          <w:sz w:val="32"/>
-          <w:szCs w:val="32"/>
-          <w:lang w:val="en"/>
-        </w:rPr>
-        <w:t>login the system.</w:t>
+          <w:lang w:val="en"/>
+        </w:rPr>
+      </w:pPr>
+      <w:r>
+        <w:rPr>
+          <w:rFonts w:ascii="Times New Roman" w:hAnsi="Times New Roman" w:cs="Times New Roman"/>
+          <w:lang w:val="en"/>
+        </w:rPr>
+        <w:t>Develop and design the dashboard functionalities after user will login the system.</w:t>
       </w:r>
     </w:p>
     <w:p>
@@ -2450,86 +2358,70 @@
         <w:spacing w:before="0" w:beforeAutospacing="0" w:after="0" w:afterAutospacing="0"/>
         <w:rPr>
           <w:spacing w:val="-1"/>
+        </w:rPr>
+      </w:pPr>
+      <w:r>
+        <w:rPr>
+          <w:spacing w:val="-1"/>
+        </w:rPr>
+        <w:t>We want to choose the metrics that matter. We want to keep it visual. We want to make it interactive for collaboration. We want to pull data from all sources to get the full picture and keep the dashboards up to date or refreshed. And, finally, we want to make it simple to access and easy to use.</w:t>
+      </w:r>
+    </w:p>
+    <w:p>
+      <w:pPr>
+        <w:jc w:val="both"/>
+        <w:rPr>
+          <w:rFonts w:ascii="Times New Roman" w:hAnsi="Times New Roman" w:cs="Times New Roman"/>
+          <w:b/>
+          <w:bCs/>
+          <w:sz w:val="44"/>
+          <w:szCs w:val="44"/>
+        </w:rPr>
+      </w:pPr>
+    </w:p>
+    <w:p>
+      <w:pPr>
+        <w:jc w:val="both"/>
+        <w:rPr>
+          <w:rFonts w:ascii="Times New Roman" w:hAnsi="Times New Roman" w:cs="Times New Roman"/>
+          <w:b/>
+          <w:bCs/>
+          <w:sz w:val="36"/>
+          <w:szCs w:val="36"/>
+        </w:rPr>
+      </w:pPr>
+      <w:r>
+        <w:rPr>
+          <w:rFonts w:ascii="Times New Roman" w:hAnsi="Times New Roman" w:cs="Times New Roman"/>
+          <w:b/>
+          <w:bCs/>
+          <w:sz w:val="36"/>
+          <w:szCs w:val="36"/>
+        </w:rPr>
+        <w:t>TIME AND COMPLEXITY:</w:t>
+      </w:r>
+    </w:p>
+    <w:p>
+      <w:pPr>
+        <w:jc w:val="both"/>
+        <w:rPr>
+          <w:rFonts w:ascii="Times New Roman" w:hAnsi="Times New Roman" w:cs="Times New Roman"/>
           <w:sz w:val="32"/>
           <w:szCs w:val="32"/>
         </w:rPr>
       </w:pPr>
-      <w:r>
-        <w:rPr>
-          <w:spacing w:val="-1"/>
-          <w:sz w:val="32"/>
-          <w:szCs w:val="32"/>
-        </w:rPr>
-        <w:t>We want to choose the metrics that matter. We want to keep it visual. We want to make it interactive for collaboration. We want to pull data from all sources to get the full picture and keep the dashboards up to date or refreshed.</w:t>
-      </w:r>
-      <w:r>
-        <w:rPr>
-          <w:spacing w:val="-1"/>
-          <w:sz w:val="32"/>
-          <w:szCs w:val="32"/>
-        </w:rPr>
-        <w:t xml:space="preserve"> And, finally, we want to make it simple to access and easy to use.</w:t>
-      </w:r>
     </w:p>
     <w:p>
       <w:pPr>
         <w:jc w:val="both"/>
         <w:rPr>
           <w:rFonts w:ascii="Times New Roman" w:hAnsi="Times New Roman" w:cs="Times New Roman"/>
-          <w:b/>
-          <w:bCs/>
-          <w:sz w:val="44"/>
-          <w:szCs w:val="44"/>
-        </w:rPr>
-      </w:pPr>
-    </w:p>
-    <w:p>
-      <w:pPr>
-        <w:jc w:val="both"/>
-        <w:rPr>
-          <w:rFonts w:ascii="Times New Roman" w:hAnsi="Times New Roman" w:cs="Times New Roman"/>
-          <w:b/>
-          <w:bCs/>
-          <w:sz w:val="36"/>
-          <w:szCs w:val="36"/>
-        </w:rPr>
-      </w:pPr>
-      <w:r>
-        <w:rPr>
-          <w:rFonts w:ascii="Times New Roman" w:hAnsi="Times New Roman" w:cs="Times New Roman"/>
-          <w:b/>
-          <w:bCs/>
-          <w:sz w:val="36"/>
-          <w:szCs w:val="36"/>
-        </w:rPr>
-        <w:t>TIME AND COMPLEXITY:</w:t>
-      </w:r>
-    </w:p>
-    <w:p>
-      <w:pPr>
-        <w:jc w:val="both"/>
-        <w:rPr>
-          <w:rFonts w:ascii="Times New Roman" w:hAnsi="Times New Roman" w:cs="Times New Roman"/>
-          <w:sz w:val="32"/>
-          <w:szCs w:val="32"/>
-        </w:rPr>
-      </w:pPr>
-    </w:p>
-    <w:p>
-      <w:pPr>
-        <w:jc w:val="both"/>
-        <w:rPr>
-          <w:rFonts w:ascii="Times New Roman" w:hAnsi="Times New Roman" w:cs="Times New Roman"/>
-          <w:sz w:val="32"/>
-          <w:szCs w:val="32"/>
           <w:shd w:val="clear" w:color="auto" w:fill="FFFFFF"/>
         </w:rPr>
       </w:pPr>
       <w:r>
         <w:rPr>
           <w:rFonts w:ascii="Times New Roman" w:hAnsi="Times New Roman" w:cs="Times New Roman"/>
-          <w:sz w:val="32"/>
-          <w:szCs w:val="32"/>
           <w:shd w:val="clear" w:color="auto" w:fill="FFFFFF"/>
         </w:rPr>
         <w:t>The time taken for developing and designing dashboard is 2 months. Building an effective dashboard according to best practices for </w:t>
@@ -2537,368 +2429,16 @@
       <w:r>
         <w:rPr>
           <w:rFonts w:ascii="Times New Roman" w:hAnsi="Times New Roman" w:cs="Times New Roman"/>
-          <w:sz w:val="32"/>
-          <w:szCs w:val="32"/>
         </w:rPr>
         <w:t>dashboard design</w:t>
       </w:r>
       <w:r>
         <w:rPr>
           <w:rFonts w:ascii="Times New Roman" w:hAnsi="Times New Roman" w:cs="Times New Roman"/>
-          <w:sz w:val="32"/>
-          <w:szCs w:val="32"/>
           <w:shd w:val="clear" w:color="auto" w:fill="FFFFFF"/>
         </w:rPr>
-        <w:t xml:space="preserve"> is the </w:t>
-      </w:r>
-      <w:r>
-        <w:rPr>
-          <w:rFonts w:ascii="Times New Roman" w:hAnsi="Times New Roman" w:cs="Times New Roman"/>
-          <w:sz w:val="32"/>
-          <w:szCs w:val="32"/>
-          <w:shd w:val="clear" w:color="auto" w:fill="FFFFFF"/>
-        </w:rPr>
-        <w:t>culmination of a comprehensive process that would usually include gathering requirements, defining, and creating a data model. However, the importance of proper dashboard design should not be understated. Poorly designed dashboards could fail to convey use</w:t>
-      </w:r>
-      <w:r>
-        <w:rPr>
-          <w:rFonts w:ascii="Times New Roman" w:hAnsi="Times New Roman" w:cs="Times New Roman"/>
-          <w:sz w:val="32"/>
-          <w:szCs w:val="32"/>
-          <w:shd w:val="clear" w:color="auto" w:fill="FFFFFF"/>
-        </w:rPr>
-        <w:t>ful information and insights and even make the data less comprehensible than it was originally.</w:t>
-      </w:r>
-    </w:p>
-    <w:p>
-      <w:pPr>
-        <w:jc w:val="both"/>
-        <w:rPr>
-          <w:rFonts w:ascii="Times New Roman" w:hAnsi="Times New Roman" w:cs="Times New Roman"/>
-          <w:sz w:val="32"/>
-          <w:szCs w:val="32"/>
-          <w:shd w:val="clear" w:color="auto" w:fill="FFFFFF"/>
-        </w:rPr>
-      </w:pPr>
-    </w:p>
-    <w:p>
-      <w:pPr>
-        <w:jc w:val="both"/>
-        <w:rPr>
-          <w:rFonts w:ascii="Times New Roman" w:hAnsi="Times New Roman" w:cs="Times New Roman"/>
-          <w:b/>
-          <w:bCs/>
-          <w:sz w:val="36"/>
-          <w:szCs w:val="36"/>
-        </w:rPr>
-      </w:pPr>
-    </w:p>
-    <w:p>
-      <w:pPr>
-        <w:rPr>
-          <w:rFonts w:ascii="Times New Roman" w:hAnsi="Times New Roman" w:cs="Times New Roman"/>
-          <w:b/>
-          <w:bCs/>
-          <w:sz w:val="36"/>
-          <w:szCs w:val="36"/>
-        </w:rPr>
-      </w:pPr>
-      <w:r>
-        <w:rPr>
-          <w:rFonts w:ascii="Times New Roman" w:hAnsi="Times New Roman" w:cs="Times New Roman"/>
-          <w:b/>
-          <w:bCs/>
-          <w:sz w:val="36"/>
-          <w:szCs w:val="36"/>
-        </w:rPr>
-        <w:t>MISSION OBJECTIVE:</w:t>
-      </w:r>
-    </w:p>
-    <w:p>
-      <w:pPr>
-        <w:rPr>
-          <w:rFonts w:ascii="Times New Roman" w:hAnsi="Times New Roman" w:cs="Times New Roman"/>
-          <w:b/>
-          <w:bCs/>
-          <w:sz w:val="44"/>
-          <w:szCs w:val="44"/>
-        </w:rPr>
-      </w:pPr>
-    </w:p>
-    <w:p>
-      <w:pPr>
-        <w:rPr>
-          <w:rFonts w:ascii="Times New Roman" w:eastAsia="Times New Roman" w:hAnsi="Times New Roman" w:cs="Times New Roman"/>
-          <w:b/>
-          <w:bCs/>
-          <w:sz w:val="32"/>
-          <w:szCs w:val="32"/>
-          <w:lang w:eastAsia="en-US"/>
-        </w:rPr>
-      </w:pPr>
-      <w:r>
-        <w:rPr>
-          <w:rFonts w:ascii="Times New Roman" w:eastAsia="Times New Roman" w:hAnsi="Times New Roman" w:cs="Times New Roman"/>
-          <w:b/>
-          <w:bCs/>
-          <w:sz w:val="32"/>
-          <w:szCs w:val="32"/>
-          <w:lang w:eastAsia="en-US"/>
-        </w:rPr>
-        <w:t>Makes the complex simple:</w:t>
-      </w:r>
-    </w:p>
-    <w:p>
-      <w:pPr>
-        <w:rPr>
-          <w:rFonts w:ascii="Times New Roman" w:hAnsi="Times New Roman" w:cs="Times New Roman"/>
-          <w:b/>
-          <w:bCs/>
-          <w:sz w:val="32"/>
-          <w:szCs w:val="32"/>
-        </w:rPr>
-      </w:pPr>
-      <w:r>
-        <w:rPr>
-          <w:rFonts w:ascii="Times New Roman" w:eastAsia="Times New Roman" w:hAnsi="Times New Roman" w:cs="Times New Roman"/>
-          <w:sz w:val="32"/>
-          <w:szCs w:val="32"/>
-          <w:lang w:eastAsia="en-US"/>
-        </w:rPr>
-        <w:t>we have lots of information, lots of data that changes all the time and different analytical needs and questions</w:t>
-      </w:r>
-      <w:r>
-        <w:rPr>
-          <w:rFonts w:ascii="Times New Roman" w:eastAsia="Times New Roman" w:hAnsi="Times New Roman" w:cs="Times New Roman"/>
-          <w:sz w:val="32"/>
-          <w:szCs w:val="32"/>
-          <w:lang w:eastAsia="en-US"/>
-        </w:rPr>
-        <w:t>. We want to take all this complexity and make it simple.</w:t>
-      </w:r>
-    </w:p>
-    <w:p>
-      <w:pPr>
-        <w:rPr>
-          <w:rFonts w:ascii="Times New Roman" w:hAnsi="Times New Roman" w:cs="Times New Roman"/>
-          <w:b/>
-          <w:bCs/>
-          <w:sz w:val="32"/>
-          <w:szCs w:val="32"/>
-        </w:rPr>
-      </w:pPr>
-    </w:p>
-    <w:p>
-      <w:pPr>
-        <w:rPr>
-          <w:rFonts w:ascii="Times New Roman" w:eastAsia="Times New Roman" w:hAnsi="Times New Roman" w:cs="Times New Roman"/>
-          <w:sz w:val="32"/>
-          <w:szCs w:val="32"/>
-          <w:lang w:eastAsia="en-US"/>
-        </w:rPr>
-      </w:pPr>
-      <w:r>
-        <w:rPr>
-          <w:rFonts w:ascii="Times New Roman" w:eastAsia="Times New Roman" w:hAnsi="Times New Roman" w:cs="Times New Roman"/>
-          <w:b/>
-          <w:bCs/>
-          <w:sz w:val="32"/>
-          <w:szCs w:val="32"/>
-          <w:lang w:eastAsia="en-US"/>
-        </w:rPr>
-        <w:t>Tells a clear story:</w:t>
-      </w:r>
-    </w:p>
-    <w:p>
-      <w:pPr>
-        <w:rPr>
-          <w:rFonts w:ascii="Times New Roman" w:eastAsia="Times New Roman" w:hAnsi="Times New Roman" w:cs="Times New Roman"/>
-          <w:sz w:val="32"/>
-          <w:szCs w:val="32"/>
-          <w:lang w:eastAsia="en-US"/>
-        </w:rPr>
-      </w:pPr>
-      <w:r>
-        <w:rPr>
-          <w:rFonts w:ascii="Times New Roman" w:eastAsia="Times New Roman" w:hAnsi="Times New Roman" w:cs="Times New Roman"/>
-          <w:sz w:val="32"/>
-          <w:szCs w:val="32"/>
-          <w:lang w:eastAsia="en-US"/>
-        </w:rPr>
-        <w:t>we want to be able to connect data to its context in the business and to answer the viewer’s questions. This is where the visual layout of a dashboard plays a crucial role.</w:t>
-      </w:r>
-    </w:p>
-    <w:p>
-      <w:pPr>
-        <w:rPr>
-          <w:rFonts w:ascii="Times New Roman" w:eastAsia="Times New Roman" w:hAnsi="Times New Roman" w:cs="Times New Roman"/>
-          <w:sz w:val="32"/>
-          <w:szCs w:val="32"/>
-          <w:lang w:eastAsia="en-US"/>
-        </w:rPr>
-      </w:pPr>
-    </w:p>
-    <w:p>
-      <w:pPr>
-        <w:rPr>
-          <w:rFonts w:ascii="Times New Roman" w:eastAsia="Times New Roman" w:hAnsi="Times New Roman" w:cs="Times New Roman"/>
-          <w:sz w:val="32"/>
-          <w:szCs w:val="32"/>
-          <w:lang w:eastAsia="en-US"/>
-        </w:rPr>
-      </w:pPr>
-      <w:r>
-        <w:rPr>
-          <w:rFonts w:ascii="Times New Roman" w:eastAsia="Times New Roman" w:hAnsi="Times New Roman" w:cs="Times New Roman"/>
-          <w:b/>
-          <w:bCs/>
-          <w:sz w:val="32"/>
-          <w:szCs w:val="32"/>
-          <w:lang w:eastAsia="en-US"/>
-        </w:rPr>
-        <w:t>Ex</w:t>
-      </w:r>
-      <w:r>
-        <w:rPr>
-          <w:rFonts w:ascii="Times New Roman" w:eastAsia="Times New Roman" w:hAnsi="Times New Roman" w:cs="Times New Roman"/>
-          <w:b/>
-          <w:bCs/>
-          <w:sz w:val="32"/>
-          <w:szCs w:val="32"/>
-          <w:lang w:eastAsia="en-US"/>
-        </w:rPr>
-        <w:t>presses the meaning of the data:</w:t>
-      </w:r>
-      <w:r>
-        <w:rPr>
-          <w:rFonts w:ascii="Times New Roman" w:eastAsia="Times New Roman" w:hAnsi="Times New Roman" w:cs="Times New Roman"/>
-          <w:sz w:val="32"/>
-          <w:szCs w:val="32"/>
-          <w:lang w:eastAsia="en-US"/>
-        </w:rPr>
-        <w:t> the chosen data visualizations need to correctly represent the data and the information you want to extract from it.</w:t>
-      </w:r>
-    </w:p>
-    <w:p>
-      <w:pPr>
-        <w:rPr>
-          <w:rFonts w:ascii="Times New Roman" w:hAnsi="Times New Roman" w:cs="Times New Roman"/>
-          <w:b/>
-          <w:bCs/>
-          <w:sz w:val="32"/>
-          <w:szCs w:val="32"/>
-        </w:rPr>
-      </w:pPr>
-      <w:r>
-        <w:rPr>
-          <w:rFonts w:ascii="Times New Roman" w:eastAsia="Times New Roman" w:hAnsi="Times New Roman" w:cs="Times New Roman"/>
-          <w:b/>
-          <w:bCs/>
-          <w:sz w:val="32"/>
-          <w:szCs w:val="32"/>
-          <w:lang w:eastAsia="en-US"/>
-        </w:rPr>
-        <w:t>Reveals details as needed:</w:t>
-      </w:r>
-      <w:r>
-        <w:rPr>
-          <w:rFonts w:ascii="Times New Roman" w:eastAsia="Times New Roman" w:hAnsi="Times New Roman" w:cs="Times New Roman"/>
-          <w:sz w:val="32"/>
-          <w:szCs w:val="32"/>
-          <w:lang w:eastAsia="en-US"/>
-        </w:rPr>
-        <w:t xml:space="preserve"> we want each viewer to have access to the data they need — no less but also </w:t>
-      </w:r>
-      <w:r>
-        <w:rPr>
-          <w:rFonts w:ascii="Times New Roman" w:eastAsia="Times New Roman" w:hAnsi="Times New Roman" w:cs="Times New Roman"/>
-          <w:sz w:val="32"/>
-          <w:szCs w:val="32"/>
-          <w:lang w:eastAsia="en-US"/>
-        </w:rPr>
-        <w:t>no more. Some users might need to be able to see a more granular view of the data — others could suffice with an overview.</w:t>
-      </w:r>
-    </w:p>
-    <w:p>
-      <w:pPr>
-        <w:rPr>
-          <w:rFonts w:ascii="Times New Roman" w:hAnsi="Times New Roman" w:cs="Times New Roman"/>
-          <w:b/>
-          <w:bCs/>
-          <w:sz w:val="44"/>
-          <w:szCs w:val="44"/>
-        </w:rPr>
-      </w:pPr>
-    </w:p>
-    <w:p>
-      <w:pPr>
-        <w:rPr>
-          <w:rFonts w:ascii="Times New Roman" w:hAnsi="Times New Roman" w:cs="Times New Roman"/>
-          <w:b/>
-          <w:bCs/>
-          <w:sz w:val="36"/>
-          <w:szCs w:val="36"/>
-        </w:rPr>
-      </w:pPr>
-      <w:r>
-        <w:rPr>
-          <w:rFonts w:ascii="Times New Roman" w:hAnsi="Times New Roman" w:cs="Times New Roman"/>
-          <w:b/>
-          <w:bCs/>
-          <w:sz w:val="36"/>
-          <w:szCs w:val="36"/>
-        </w:rPr>
-        <w:t>MAJOR USER VIEW:</w:t>
-      </w:r>
-    </w:p>
-    <w:p>
-      <w:pPr>
-        <w:rPr>
-          <w:rFonts w:ascii="Times New Roman" w:hAnsi="Times New Roman" w:cs="Times New Roman"/>
-          <w:b/>
-          <w:bCs/>
-          <w:sz w:val="36"/>
-          <w:szCs w:val="36"/>
-        </w:rPr>
-      </w:pPr>
-    </w:p>
-    <w:p>
-      <w:pPr>
-        <w:rPr>
-          <w:rFonts w:ascii="Times New Roman" w:hAnsi="Times New Roman" w:cs="Times New Roman"/>
-          <w:sz w:val="32"/>
-          <w:szCs w:val="32"/>
-          <w:shd w:val="clear" w:color="auto" w:fill="FFFFFF"/>
-        </w:rPr>
-      </w:pPr>
-      <w:r>
-        <w:rPr>
-          <w:rFonts w:ascii="Times New Roman" w:hAnsi="Times New Roman" w:cs="Times New Roman"/>
-          <w:sz w:val="32"/>
-          <w:szCs w:val="32"/>
-          <w:shd w:val="clear" w:color="auto" w:fill="FFFFFF"/>
-        </w:rPr>
-        <w:t>Dashboards are a unique and powerful way to present data-based intelligence using data visualization techniques th</w:t>
-      </w:r>
-      <w:r>
-        <w:rPr>
-          <w:rFonts w:ascii="Times New Roman" w:hAnsi="Times New Roman" w:cs="Times New Roman"/>
-          <w:sz w:val="32"/>
-          <w:szCs w:val="32"/>
-          <w:shd w:val="clear" w:color="auto" w:fill="FFFFFF"/>
-        </w:rPr>
-        <w:t>at display relevant, actionable data as well as track stats and key performance indicators (KPIs). Dashboards should present this data in a quick, easy-to-scan format with the most relevant information understandable briefly.</w:t>
-      </w:r>
-    </w:p>
-    <w:p>
-      <w:pPr>
-        <w:rPr>
-          <w:rFonts w:ascii="Times New Roman" w:hAnsi="Times New Roman" w:cs="Times New Roman"/>
-          <w:sz w:val="32"/>
-          <w:szCs w:val="32"/>
-          <w:shd w:val="clear" w:color="auto" w:fill="FFFFFF"/>
-        </w:rPr>
-      </w:pPr>
+        <w:t> is the culmination of a comprehensive process that would usually include gathering requirements, defining, and creating a data model. However, the importance of proper dashboard design should not be understated. Poorly designed dashboards could fail to convey useful information and insights and even make the data less comprehensible than it was originally.</w:t>
+      </w:r>
     </w:p>
     <w:p>
       <w:pPr>
@@ -2920,62 +2460,541 @@
           <w:szCs w:val="36"/>
           <w:shd w:val="clear" w:color="auto" w:fill="FFFFFF"/>
         </w:rPr>
-        <w:lastRenderedPageBreak/>
         <w:t>MISSION STATEMENT:</w:t>
       </w:r>
     </w:p>
     <w:p>
       <w:pPr>
-        <w:rPr>
-          <w:rFonts w:ascii="Times New Roman" w:hAnsi="Times New Roman" w:cs="Times New Roman"/>
-          <w:b/>
-          <w:bCs/>
+        <w:jc w:val="both"/>
+        <w:rPr>
+          <w:rFonts w:ascii="Times New Roman" w:hAnsi="Times New Roman" w:cs="Times New Roman"/>
           <w:sz w:val="36"/>
           <w:szCs w:val="36"/>
+        </w:rPr>
+      </w:pPr>
+      <w:r>
+        <w:rPr>
+          <w:rFonts w:ascii="Times New Roman" w:hAnsi="Times New Roman" w:cs="Times New Roman"/>
           <w:shd w:val="clear" w:color="auto" w:fill="FFFFFF"/>
         </w:rPr>
-      </w:pPr>
-    </w:p>
-    <w:p>
-      <w:pPr>
-        <w:shd w:val="clear" w:color="auto" w:fill="FFFFFF"/>
-        <w:spacing w:before="100" w:beforeAutospacing="1" w:after="100" w:afterAutospacing="1"/>
-        <w:jc w:val="both"/>
-        <w:rPr>
-          <w:rFonts w:ascii="Times New Roman" w:eastAsia="Times New Roman" w:hAnsi="Times New Roman" w:cs="Times New Roman"/>
-          <w:spacing w:val="17"/>
-          <w:sz w:val="32"/>
-          <w:szCs w:val="32"/>
-          <w:lang w:eastAsia="en-US"/>
-        </w:rPr>
-      </w:pPr>
-      <w:r>
-        <w:rPr>
-          <w:rFonts w:ascii="Times New Roman" w:eastAsia="Times New Roman" w:hAnsi="Times New Roman" w:cs="Times New Roman"/>
-          <w:spacing w:val="17"/>
-          <w:sz w:val="32"/>
-          <w:szCs w:val="32"/>
-          <w:lang w:eastAsia="en-US"/>
-        </w:rPr>
-        <w:t>This miss</w:t>
-      </w:r>
-      <w:r>
-        <w:rPr>
-          <w:rFonts w:ascii="Times New Roman" w:eastAsia="Times New Roman" w:hAnsi="Times New Roman" w:cs="Times New Roman"/>
-          <w:spacing w:val="17"/>
-          <w:sz w:val="32"/>
-          <w:szCs w:val="32"/>
-          <w:lang w:eastAsia="en-US"/>
-        </w:rPr>
-        <w:t>ion statement has helped guide me where to partner, but I also have a set of principles I follow once I start working on a data visualization project. I believe it fits the definition from above. My data visualization mission statement is:</w:t>
-      </w:r>
-    </w:p>
-    <w:p>
-      <w:pPr>
+        <w:t xml:space="preserve">The mission of our hotel is to provide outstanding lodging facilities and services to our guests. Our hotel focuses on individual business and leisure travel, as well as travel associated with groups </w:t>
+      </w:r>
+      <w:r>
+        <w:rPr>
+          <w:rFonts w:ascii="Times New Roman" w:hAnsi="Times New Roman" w:cs="Times New Roman"/>
+          <w:shd w:val="clear" w:color="auto" w:fill="FFFFFF"/>
+        </w:rPr>
+        <w:t>meetings. we</w:t>
+      </w:r>
+      <w:r>
+        <w:rPr>
+          <w:rFonts w:ascii="Times New Roman" w:hAnsi="Times New Roman" w:cs="Times New Roman"/>
+          <w:shd w:val="clear" w:color="auto" w:fill="FFFFFF"/>
+        </w:rPr>
+        <w:t xml:space="preserve"> </w:t>
+      </w:r>
+      <w:r>
+        <w:rPr>
+          <w:rFonts w:ascii="Times New Roman" w:hAnsi="Times New Roman" w:cs="Times New Roman"/>
+          <w:shd w:val="clear" w:color="auto" w:fill="FFFFFF"/>
+        </w:rPr>
+        <w:t>emphasize</w:t>
+      </w:r>
+      <w:r>
+        <w:rPr>
+          <w:rFonts w:ascii="Times New Roman" w:hAnsi="Times New Roman" w:cs="Times New Roman"/>
+          <w:shd w:val="clear" w:color="auto" w:fill="FFFFFF"/>
+        </w:rPr>
+        <w:t xml:space="preserve"> high quality standards in our rooms and food and beverage divisions. We provide a fair return on investment for our owners and </w:t>
+      </w:r>
+      <w:r>
+        <w:rPr>
+          <w:rFonts w:ascii="Times New Roman" w:hAnsi="Times New Roman" w:cs="Times New Roman"/>
+          <w:shd w:val="clear" w:color="auto" w:fill="FFFFFF"/>
+        </w:rPr>
+        <w:t>recogni</w:t>
+      </w:r>
+      <w:r>
+        <w:rPr>
+          <w:rFonts w:ascii="Times New Roman" w:hAnsi="Times New Roman" w:cs="Times New Roman"/>
+          <w:shd w:val="clear" w:color="auto" w:fill="FFFFFF"/>
+        </w:rPr>
+        <w:t>z</w:t>
+      </w:r>
+      <w:r>
+        <w:rPr>
+          <w:rFonts w:ascii="Times New Roman" w:hAnsi="Times New Roman" w:cs="Times New Roman"/>
+          <w:shd w:val="clear" w:color="auto" w:fill="FFFFFF"/>
+        </w:rPr>
+        <w:t>e</w:t>
+      </w:r>
+      <w:r>
+        <w:rPr>
+          <w:rFonts w:ascii="Times New Roman" w:hAnsi="Times New Roman" w:cs="Times New Roman"/>
+          <w:shd w:val="clear" w:color="auto" w:fill="FFFFFF"/>
+        </w:rPr>
+        <w:t xml:space="preserve"> that this cannot be done without well </w:t>
+      </w:r>
+      <w:proofErr w:type="gramStart"/>
+      <w:r>
+        <w:rPr>
+          <w:rFonts w:ascii="Times New Roman" w:hAnsi="Times New Roman" w:cs="Times New Roman"/>
+          <w:shd w:val="clear" w:color="auto" w:fill="FFFFFF"/>
+        </w:rPr>
+        <w:t>trained ,</w:t>
+      </w:r>
+      <w:proofErr w:type="gramEnd"/>
+      <w:r>
+        <w:rPr>
+          <w:rFonts w:ascii="Times New Roman" w:hAnsi="Times New Roman" w:cs="Times New Roman"/>
+          <w:shd w:val="clear" w:color="auto" w:fill="FFFFFF"/>
+        </w:rPr>
+        <w:t xml:space="preserve"> motivated and enthusiastic employees.</w:t>
+      </w:r>
+    </w:p>
+    <w:p>
+      <w:pPr>
+        <w:rPr>
+          <w:rFonts w:ascii="Times New Roman" w:hAnsi="Times New Roman" w:cs="Times New Roman"/>
+          <w:b/>
+          <w:bCs/>
+          <w:sz w:val="36"/>
+          <w:szCs w:val="36"/>
+        </w:rPr>
+      </w:pPr>
+      <w:r>
+        <w:rPr>
+          <w:rFonts w:ascii="Times New Roman" w:hAnsi="Times New Roman" w:cs="Times New Roman"/>
+          <w:b/>
+          <w:bCs/>
+          <w:sz w:val="36"/>
+          <w:szCs w:val="36"/>
+        </w:rPr>
+        <w:t>MISSION OBJECTIVE:</w:t>
+      </w:r>
+    </w:p>
+    <w:p>
+      <w:pPr>
+        <w:pStyle w:val="BodyText"/>
         <w:numPr>
           <w:ilvl w:val="0"/>
-          <w:numId w:val="5"/>
-        </w:numPr>
+          <w:numId w:val="3"/>
+        </w:numPr>
+        <w:rPr>
+          <w:rFonts w:ascii="Times New Roman" w:hAnsi="Times New Roman" w:cs="Times New Roman"/>
+        </w:rPr>
+      </w:pPr>
+      <w:r>
+        <w:rPr>
+          <w:rFonts w:ascii="Times New Roman" w:hAnsi="Times New Roman" w:cs="Times New Roman"/>
+        </w:rPr>
+        <w:t>To maintain (Enter, Update and Delete) data on rooms</w:t>
+      </w:r>
+    </w:p>
+    <w:p>
+      <w:pPr>
+        <w:pStyle w:val="BodyText"/>
+        <w:numPr>
+          <w:ilvl w:val="0"/>
+          <w:numId w:val="3"/>
+        </w:numPr>
+        <w:rPr>
+          <w:rFonts w:ascii="Times New Roman" w:hAnsi="Times New Roman" w:cs="Times New Roman"/>
+        </w:rPr>
+      </w:pPr>
+      <w:r>
+        <w:rPr>
+          <w:rFonts w:ascii="Times New Roman" w:hAnsi="Times New Roman" w:cs="Times New Roman"/>
+        </w:rPr>
+        <w:t>To maintain (Enter, Update and Delete) data on Customer</w:t>
+      </w:r>
+    </w:p>
+    <w:p>
+      <w:pPr>
+        <w:pStyle w:val="BodyText"/>
+        <w:numPr>
+          <w:ilvl w:val="0"/>
+          <w:numId w:val="3"/>
+        </w:numPr>
+        <w:rPr>
+          <w:rFonts w:ascii="Times New Roman" w:hAnsi="Times New Roman" w:cs="Times New Roman"/>
+        </w:rPr>
+      </w:pPr>
+      <w:r>
+        <w:rPr>
+          <w:rFonts w:ascii="Times New Roman" w:hAnsi="Times New Roman" w:cs="Times New Roman"/>
+        </w:rPr>
+        <w:t>To maintain (Enter, Update and Delete) data on Managers</w:t>
+      </w:r>
+    </w:p>
+    <w:p>
+      <w:pPr>
+        <w:pStyle w:val="BodyText"/>
+        <w:numPr>
+          <w:ilvl w:val="0"/>
+          <w:numId w:val="3"/>
+        </w:numPr>
+        <w:rPr>
+          <w:rFonts w:ascii="Times New Roman" w:hAnsi="Times New Roman" w:cs="Times New Roman"/>
+        </w:rPr>
+      </w:pPr>
+      <w:r>
+        <w:rPr>
+          <w:rFonts w:ascii="Times New Roman" w:hAnsi="Times New Roman" w:cs="Times New Roman"/>
+        </w:rPr>
+        <w:t>To maintain (Enter, Update and Delete) data on Bookings</w:t>
+      </w:r>
+    </w:p>
+    <w:p>
+      <w:pPr>
+        <w:pStyle w:val="BodyText"/>
+        <w:numPr>
+          <w:ilvl w:val="0"/>
+          <w:numId w:val="3"/>
+        </w:numPr>
+        <w:rPr>
+          <w:rFonts w:ascii="Times New Roman" w:hAnsi="Times New Roman" w:cs="Times New Roman"/>
+        </w:rPr>
+      </w:pPr>
+      <w:r>
+        <w:rPr>
+          <w:rFonts w:ascii="Times New Roman" w:hAnsi="Times New Roman" w:cs="Times New Roman"/>
+        </w:rPr>
+        <w:lastRenderedPageBreak/>
+        <w:t>To maintain (Enter, Update and Delete) data on Free Rooms</w:t>
+      </w:r>
+    </w:p>
+    <w:p>
+      <w:pPr>
+        <w:pStyle w:val="BodyText"/>
+        <w:numPr>
+          <w:ilvl w:val="0"/>
+          <w:numId w:val="3"/>
+        </w:numPr>
+        <w:rPr>
+          <w:rFonts w:ascii="Times New Roman" w:hAnsi="Times New Roman" w:cs="Times New Roman"/>
+        </w:rPr>
+      </w:pPr>
+      <w:r>
+        <w:rPr>
+          <w:rFonts w:ascii="Times New Roman" w:hAnsi="Times New Roman" w:cs="Times New Roman"/>
+        </w:rPr>
+        <w:t>To maintain (Enter, Update and Delete) data on Booked Rooms</w:t>
+      </w:r>
+    </w:p>
+    <w:p>
+      <w:pPr>
+        <w:pStyle w:val="BodyText"/>
+        <w:numPr>
+          <w:ilvl w:val="0"/>
+          <w:numId w:val="3"/>
+        </w:numPr>
+        <w:rPr>
+          <w:rFonts w:ascii="Times New Roman" w:hAnsi="Times New Roman" w:cs="Times New Roman"/>
+        </w:rPr>
+      </w:pPr>
+      <w:r>
+        <w:rPr>
+          <w:rFonts w:ascii="Times New Roman" w:hAnsi="Times New Roman" w:cs="Times New Roman"/>
+        </w:rPr>
+        <w:t>To maintain (Enter, Update and Delete) data on Employees</w:t>
+      </w:r>
+    </w:p>
+    <w:p>
+      <w:pPr>
+        <w:pStyle w:val="BodyText"/>
+        <w:numPr>
+          <w:ilvl w:val="0"/>
+          <w:numId w:val="4"/>
+        </w:numPr>
+        <w:rPr>
+          <w:rFonts w:ascii="Times New Roman" w:hAnsi="Times New Roman" w:cs="Times New Roman"/>
+        </w:rPr>
+      </w:pPr>
+      <w:r>
+        <w:rPr>
+          <w:rFonts w:ascii="Times New Roman" w:hAnsi="Times New Roman" w:cs="Times New Roman"/>
+        </w:rPr>
+        <w:t>To Search on rooms</w:t>
+      </w:r>
+    </w:p>
+    <w:p>
+      <w:pPr>
+        <w:pStyle w:val="BodyText"/>
+        <w:numPr>
+          <w:ilvl w:val="0"/>
+          <w:numId w:val="4"/>
+        </w:numPr>
+        <w:rPr>
+          <w:rFonts w:ascii="Times New Roman" w:hAnsi="Times New Roman" w:cs="Times New Roman"/>
+        </w:rPr>
+      </w:pPr>
+      <w:r>
+        <w:rPr>
+          <w:rFonts w:ascii="Times New Roman" w:hAnsi="Times New Roman" w:cs="Times New Roman"/>
+        </w:rPr>
+        <w:t xml:space="preserve">To </w:t>
+      </w:r>
+      <w:r>
+        <w:rPr>
+          <w:rFonts w:ascii="Times New Roman" w:hAnsi="Times New Roman" w:cs="Times New Roman"/>
+        </w:rPr>
+        <w:t>Search on</w:t>
+      </w:r>
+      <w:r>
+        <w:rPr>
+          <w:rFonts w:ascii="Times New Roman" w:hAnsi="Times New Roman" w:cs="Times New Roman"/>
+        </w:rPr>
+        <w:t xml:space="preserve"> Customer</w:t>
+      </w:r>
+    </w:p>
+    <w:p>
+      <w:pPr>
+        <w:pStyle w:val="BodyText"/>
+        <w:numPr>
+          <w:ilvl w:val="0"/>
+          <w:numId w:val="4"/>
+        </w:numPr>
+        <w:rPr>
+          <w:rFonts w:ascii="Times New Roman" w:hAnsi="Times New Roman" w:cs="Times New Roman"/>
+        </w:rPr>
+      </w:pPr>
+      <w:r>
+        <w:rPr>
+          <w:rFonts w:ascii="Times New Roman" w:hAnsi="Times New Roman" w:cs="Times New Roman"/>
+        </w:rPr>
+        <w:t>To Search on Finance</w:t>
+      </w:r>
+    </w:p>
+    <w:p>
+      <w:pPr>
+        <w:pStyle w:val="BodyText"/>
+        <w:numPr>
+          <w:ilvl w:val="0"/>
+          <w:numId w:val="4"/>
+        </w:numPr>
+        <w:rPr>
+          <w:rFonts w:ascii="Times New Roman" w:hAnsi="Times New Roman" w:cs="Times New Roman"/>
+        </w:rPr>
+      </w:pPr>
+      <w:r>
+        <w:rPr>
+          <w:rFonts w:ascii="Times New Roman" w:hAnsi="Times New Roman" w:cs="Times New Roman"/>
+        </w:rPr>
+        <w:t>To Search on Branch</w:t>
+      </w:r>
+    </w:p>
+    <w:p>
+      <w:pPr>
+        <w:pStyle w:val="BodyText"/>
+        <w:numPr>
+          <w:ilvl w:val="0"/>
+          <w:numId w:val="4"/>
+        </w:numPr>
+        <w:rPr>
+          <w:rFonts w:ascii="Times New Roman" w:hAnsi="Times New Roman" w:cs="Times New Roman"/>
+        </w:rPr>
+      </w:pPr>
+      <w:r>
+        <w:rPr>
+          <w:rFonts w:ascii="Times New Roman" w:hAnsi="Times New Roman" w:cs="Times New Roman"/>
+        </w:rPr>
+        <w:t>To Search on Employees</w:t>
+      </w:r>
+    </w:p>
+    <w:p>
+      <w:pPr>
+        <w:pStyle w:val="BodyText"/>
+        <w:numPr>
+          <w:ilvl w:val="0"/>
+          <w:numId w:val="4"/>
+        </w:numPr>
+        <w:rPr>
+          <w:rFonts w:ascii="Times New Roman" w:hAnsi="Times New Roman" w:cs="Times New Roman"/>
+        </w:rPr>
+      </w:pPr>
+      <w:r>
+        <w:rPr>
+          <w:rFonts w:ascii="Times New Roman" w:hAnsi="Times New Roman" w:cs="Times New Roman"/>
+        </w:rPr>
+        <w:t>To track on Rooms</w:t>
+      </w:r>
+    </w:p>
+    <w:p>
+      <w:pPr>
+        <w:pStyle w:val="BodyText"/>
+        <w:numPr>
+          <w:ilvl w:val="0"/>
+          <w:numId w:val="4"/>
+        </w:numPr>
+        <w:rPr>
+          <w:rFonts w:ascii="Times New Roman" w:hAnsi="Times New Roman" w:cs="Times New Roman"/>
+        </w:rPr>
+      </w:pPr>
+      <w:r>
+        <w:rPr>
+          <w:rFonts w:ascii="Times New Roman" w:hAnsi="Times New Roman" w:cs="Times New Roman"/>
+        </w:rPr>
+        <w:t>To track on Client</w:t>
+      </w:r>
+    </w:p>
+    <w:p>
+      <w:pPr>
+        <w:pStyle w:val="BodyText"/>
+        <w:numPr>
+          <w:ilvl w:val="0"/>
+          <w:numId w:val="4"/>
+        </w:numPr>
+        <w:rPr>
+          <w:rFonts w:ascii="Times New Roman" w:hAnsi="Times New Roman" w:cs="Times New Roman"/>
+        </w:rPr>
+      </w:pPr>
+      <w:r>
+        <w:rPr>
+          <w:rFonts w:ascii="Times New Roman" w:hAnsi="Times New Roman" w:cs="Times New Roman"/>
+        </w:rPr>
+        <w:t>To track on Free Rooms</w:t>
+      </w:r>
+    </w:p>
+    <w:p>
+      <w:pPr>
+        <w:pStyle w:val="BodyText"/>
+        <w:numPr>
+          <w:ilvl w:val="0"/>
+          <w:numId w:val="4"/>
+        </w:numPr>
+        <w:rPr>
+          <w:rFonts w:ascii="Times New Roman" w:hAnsi="Times New Roman" w:cs="Times New Roman"/>
+        </w:rPr>
+      </w:pPr>
+      <w:r>
+        <w:rPr>
+          <w:rFonts w:ascii="Times New Roman" w:hAnsi="Times New Roman" w:cs="Times New Roman"/>
+        </w:rPr>
+        <w:t>To track on Booked Rooms</w:t>
+      </w:r>
+    </w:p>
+    <w:p>
+      <w:pPr>
+        <w:pStyle w:val="BodyText"/>
+        <w:numPr>
+          <w:ilvl w:val="0"/>
+          <w:numId w:val="4"/>
+        </w:numPr>
+        <w:rPr>
+          <w:rFonts w:ascii="Times New Roman" w:hAnsi="Times New Roman" w:cs="Times New Roman"/>
+        </w:rPr>
+      </w:pPr>
+      <w:r>
+        <w:rPr>
+          <w:rFonts w:ascii="Times New Roman" w:hAnsi="Times New Roman" w:cs="Times New Roman"/>
+        </w:rPr>
+        <w:t>To report on rooms</w:t>
+      </w:r>
+    </w:p>
+    <w:p>
+      <w:pPr>
+        <w:pStyle w:val="BodyText"/>
+        <w:numPr>
+          <w:ilvl w:val="0"/>
+          <w:numId w:val="4"/>
+        </w:numPr>
+        <w:rPr>
+          <w:rFonts w:ascii="Times New Roman" w:hAnsi="Times New Roman" w:cs="Times New Roman"/>
+        </w:rPr>
+      </w:pPr>
+      <w:r>
+        <w:rPr>
+          <w:rFonts w:ascii="Times New Roman" w:hAnsi="Times New Roman" w:cs="Times New Roman"/>
+        </w:rPr>
+        <w:t>To report data on Customer</w:t>
+      </w:r>
+    </w:p>
+    <w:p>
+      <w:pPr>
+        <w:pStyle w:val="BodyText"/>
+        <w:numPr>
+          <w:ilvl w:val="0"/>
+          <w:numId w:val="4"/>
+        </w:numPr>
+        <w:rPr>
+          <w:rFonts w:ascii="Times New Roman" w:hAnsi="Times New Roman" w:cs="Times New Roman"/>
+        </w:rPr>
+      </w:pPr>
+      <w:r>
+        <w:rPr>
+          <w:rFonts w:ascii="Times New Roman" w:hAnsi="Times New Roman" w:cs="Times New Roman"/>
+        </w:rPr>
+        <w:t>To report on Bookings</w:t>
+      </w:r>
+    </w:p>
+    <w:p>
+      <w:pPr>
+        <w:pStyle w:val="BodyText"/>
+        <w:numPr>
+          <w:ilvl w:val="0"/>
+          <w:numId w:val="4"/>
+        </w:numPr>
+        <w:rPr>
+          <w:rFonts w:ascii="Times New Roman" w:hAnsi="Times New Roman" w:cs="Times New Roman"/>
+        </w:rPr>
+      </w:pPr>
+      <w:r>
+        <w:rPr>
+          <w:rFonts w:ascii="Times New Roman" w:hAnsi="Times New Roman" w:cs="Times New Roman"/>
+        </w:rPr>
+        <w:t>To report on Finance</w:t>
+      </w:r>
+    </w:p>
+    <w:p>
+      <w:pPr>
+        <w:pStyle w:val="BodyText"/>
+        <w:numPr>
+          <w:ilvl w:val="0"/>
+          <w:numId w:val="4"/>
+        </w:numPr>
+        <w:rPr>
+          <w:rFonts w:ascii="Times New Roman" w:hAnsi="Times New Roman" w:cs="Times New Roman"/>
+        </w:rPr>
+      </w:pPr>
+      <w:r>
+        <w:rPr>
+          <w:rFonts w:ascii="Times New Roman" w:hAnsi="Times New Roman" w:cs="Times New Roman"/>
+        </w:rPr>
+        <w:t>To report on Branch</w:t>
+      </w:r>
+    </w:p>
+    <w:p>
+      <w:pPr>
+        <w:pStyle w:val="BodyText"/>
+        <w:numPr>
+          <w:ilvl w:val="0"/>
+          <w:numId w:val="4"/>
+        </w:numPr>
+        <w:rPr>
+          <w:rFonts w:ascii="Times New Roman" w:hAnsi="Times New Roman" w:cs="Times New Roman"/>
+        </w:rPr>
+      </w:pPr>
+      <w:r>
+        <w:rPr>
+          <w:rFonts w:ascii="Times New Roman" w:hAnsi="Times New Roman" w:cs="Times New Roman"/>
+        </w:rPr>
+        <w:t>To report on Employees</w:t>
+      </w:r>
+    </w:p>
+    <w:p>
+      <w:pPr>
+        <w:rPr>
+          <w:rFonts w:ascii="Times New Roman" w:hAnsi="Times New Roman" w:cs="Times New Roman"/>
+          <w:b/>
+          <w:bCs/>
+          <w:sz w:val="44"/>
+          <w:szCs w:val="44"/>
+        </w:rPr>
+      </w:pPr>
+    </w:p>
+    <w:p>
+      <w:pPr>
         <w:shd w:val="clear" w:color="auto" w:fill="FFFFFF"/>
         <w:suppressAutoHyphens w:val="0"/>
         <w:overflowPunct/>
@@ -2983,6 +3002,8 @@
         <w:jc w:val="both"/>
         <w:rPr>
           <w:rFonts w:ascii="Times New Roman" w:eastAsia="Times New Roman" w:hAnsi="Times New Roman" w:cs="Times New Roman"/>
+          <w:b/>
+          <w:bCs/>
           <w:sz w:val="32"/>
           <w:szCs w:val="32"/>
           <w:lang w:eastAsia="en-US"/>
@@ -2990,29 +3011,58 @@
       </w:pPr>
       <w:r>
         <w:rPr>
+          <w:rFonts w:ascii="Times New Roman" w:hAnsi="Times New Roman" w:cs="Times New Roman"/>
+          <w:b/>
+          <w:bCs/>
+          <w:sz w:val="36"/>
+          <w:szCs w:val="36"/>
+        </w:rPr>
+        <w:t xml:space="preserve">MAJOR USER </w:t>
+      </w:r>
+      <w:r>
+        <w:rPr>
+          <w:rFonts w:ascii="Times New Roman" w:hAnsi="Times New Roman" w:cs="Times New Roman"/>
+          <w:b/>
+          <w:bCs/>
+          <w:sz w:val="36"/>
+          <w:szCs w:val="36"/>
+        </w:rPr>
+        <w:t>VIEW (</w:t>
+      </w:r>
+      <w:r>
+        <w:rPr>
           <w:rFonts w:ascii="Times New Roman" w:eastAsia="Times New Roman" w:hAnsi="Times New Roman" w:cs="Times New Roman"/>
+          <w:b/>
+          <w:bCs/>
           <w:sz w:val="32"/>
           <w:szCs w:val="32"/>
           <w:lang w:eastAsia="en-US"/>
         </w:rPr>
-        <w:t xml:space="preserve">Reduce the </w:t>
-      </w:r>
-      <w:r>
-        <w:rPr>
-          <w:rFonts w:ascii="Times New Roman" w:eastAsia="Times New Roman" w:hAnsi="Times New Roman" w:cs="Times New Roman"/>
-          <w:sz w:val="32"/>
-          <w:szCs w:val="32"/>
-          <w:lang w:eastAsia="en-US"/>
-        </w:rPr>
-        <w:t>time to insight</w:t>
-      </w:r>
-    </w:p>
-    <w:p>
-      <w:pPr>
-        <w:numPr>
-          <w:ilvl w:val="0"/>
-          <w:numId w:val="5"/>
-        </w:numPr>
+        <w:t>UI PROTOTYPE</w:t>
+      </w:r>
+      <w:r>
+        <w:rPr>
+          <w:rFonts w:ascii="Times New Roman" w:hAnsi="Times New Roman" w:cs="Times New Roman"/>
+          <w:b/>
+          <w:bCs/>
+          <w:sz w:val="36"/>
+          <w:szCs w:val="36"/>
+        </w:rPr>
+        <w:t>)</w:t>
+      </w:r>
+      <w:r>
+        <w:rPr>
+          <w:rFonts w:ascii="Times New Roman" w:hAnsi="Times New Roman" w:cs="Times New Roman"/>
+          <w:b/>
+          <w:bCs/>
+          <w:sz w:val="36"/>
+          <w:szCs w:val="36"/>
+        </w:rPr>
+        <w:t>:</w:t>
+      </w:r>
+    </w:p>
+    <w:p>
+      <w:pPr>
         <w:shd w:val="clear" w:color="auto" w:fill="FFFFFF"/>
         <w:suppressAutoHyphens w:val="0"/>
         <w:overflowPunct/>
@@ -3020,6 +3070,8 @@
         <w:jc w:val="both"/>
         <w:rPr>
           <w:rFonts w:ascii="Times New Roman" w:eastAsia="Times New Roman" w:hAnsi="Times New Roman" w:cs="Times New Roman"/>
+          <w:b/>
+          <w:bCs/>
           <w:sz w:val="32"/>
           <w:szCs w:val="32"/>
           <w:lang w:eastAsia="en-US"/>
@@ -3028,96 +3080,19 @@
       <w:r>
         <w:rPr>
           <w:rFonts w:ascii="Times New Roman" w:eastAsia="Times New Roman" w:hAnsi="Times New Roman" w:cs="Times New Roman"/>
-          <w:sz w:val="32"/>
-          <w:szCs w:val="32"/>
-          <w:lang w:eastAsia="en-US"/>
-        </w:rPr>
-        <w:t>Increase the accuracy of insights</w:t>
-      </w:r>
-    </w:p>
-    <w:p>
-      <w:pPr>
-        <w:numPr>
-          <w:ilvl w:val="0"/>
-          <w:numId w:val="5"/>
-        </w:numPr>
-        <w:shd w:val="clear" w:color="auto" w:fill="FFFFFF"/>
-        <w:suppressAutoHyphens w:val="0"/>
-        <w:overflowPunct/>
-        <w:spacing w:before="100" w:beforeAutospacing="1" w:after="100" w:afterAutospacing="1"/>
-        <w:jc w:val="both"/>
-        <w:rPr>
-          <w:rFonts w:ascii="Times New Roman" w:eastAsia="Times New Roman" w:hAnsi="Times New Roman" w:cs="Times New Roman"/>
-          <w:sz w:val="32"/>
-          <w:szCs w:val="32"/>
-          <w:lang w:eastAsia="en-US"/>
-        </w:rPr>
-      </w:pPr>
-      <w:r>
-        <w:rPr>
-          <w:rFonts w:ascii="Times New Roman" w:eastAsia="Times New Roman" w:hAnsi="Times New Roman" w:cs="Times New Roman"/>
-          <w:sz w:val="32"/>
-          <w:szCs w:val="32"/>
-          <w:lang w:eastAsia="en-US"/>
-        </w:rPr>
-        <w:t>Improve engagement</w:t>
-      </w:r>
-    </w:p>
-    <w:p>
-      <w:pPr>
-        <w:shd w:val="clear" w:color="auto" w:fill="FFFFFF"/>
-        <w:suppressAutoHyphens w:val="0"/>
-        <w:overflowPunct/>
-        <w:spacing w:before="100" w:beforeAutospacing="1" w:after="100" w:afterAutospacing="1"/>
-        <w:jc w:val="both"/>
-        <w:rPr>
-          <w:rFonts w:ascii="Times New Roman" w:eastAsia="Times New Roman" w:hAnsi="Times New Roman" w:cs="Times New Roman"/>
-          <w:b/>
-          <w:bCs/>
-          <w:sz w:val="32"/>
-          <w:szCs w:val="32"/>
-          <w:lang w:eastAsia="en-US"/>
-        </w:rPr>
-      </w:pPr>
-      <w:r>
-        <w:rPr>
-          <w:rFonts w:ascii="Times New Roman" w:eastAsia="Times New Roman" w:hAnsi="Times New Roman" w:cs="Times New Roman"/>
-          <w:b/>
-          <w:bCs/>
-          <w:sz w:val="32"/>
-          <w:szCs w:val="32"/>
-          <w:lang w:eastAsia="en-US"/>
-        </w:rPr>
-        <w:t>UI PROTOTYPE:</w:t>
-      </w:r>
-    </w:p>
-    <w:p>
-      <w:pPr>
-        <w:shd w:val="clear" w:color="auto" w:fill="FFFFFF"/>
-        <w:suppressAutoHyphens w:val="0"/>
-        <w:overflowPunct/>
-        <w:spacing w:before="100" w:beforeAutospacing="1" w:after="100" w:afterAutospacing="1"/>
-        <w:jc w:val="both"/>
-        <w:rPr>
-          <w:rFonts w:ascii="Times New Roman" w:eastAsia="Times New Roman" w:hAnsi="Times New Roman" w:cs="Times New Roman"/>
-          <w:sz w:val="32"/>
-          <w:szCs w:val="32"/>
-          <w:lang w:eastAsia="en-US"/>
-        </w:rPr>
-      </w:pPr>
-      <w:r>
-        <w:rPr>
-          <w:rFonts w:ascii="Times New Roman" w:eastAsia="Times New Roman" w:hAnsi="Times New Roman" w:cs="Times New Roman"/>
+          <w:b/>
+          <w:bCs/>
           <w:noProof/>
           <w:sz w:val="32"/>
           <w:szCs w:val="32"/>
           <w:lang w:eastAsia="en-US"/>
         </w:rPr>
+        <w:lastRenderedPageBreak/>
         <w:drawing>
-          <wp:inline distT="0" distB="0" distL="0" distR="0" wp14:anchorId="79B39CF9" wp14:editId="5752930A">
-            <wp:extent cx="6120130" cy="3823970"/>
+          <wp:inline distT="0" distB="0" distL="0" distR="0" wp14:anchorId="6C6F8ECD" wp14:editId="3878DA81">
+            <wp:extent cx="6120130" cy="4091305"/>
             <wp:effectExtent l="0" t="0" r="0" b="0"/>
-            <wp:docPr id="3" name="Picture 3" descr="Graphical user interface, website&#10;&#10;Description automatically generated"/>
+            <wp:docPr id="6" name="Picture 6" descr="Graphical user interface, website&#10;&#10;Description automatically generated"/>
             <wp:cNvGraphicFramePr>
               <a:graphicFrameLocks xmlns:a="http://schemas.openxmlformats.org/drawingml/2006/main" noChangeAspect="1"/>
             </wp:cNvGraphicFramePr>
@@ -3125,7 +3100,7 @@
               <a:graphicData uri="http://schemas.openxmlformats.org/drawingml/2006/picture">
                 <pic:pic xmlns:pic="http://schemas.openxmlformats.org/drawingml/2006/picture">
                   <pic:nvPicPr>
-                    <pic:cNvPr id="3" name="Picture 3" descr="Graphical user interface, website&#10;&#10;Description automatically generated"/>
+                    <pic:cNvPr id="6" name="Picture 6" descr="Graphical user interface, website&#10;&#10;Description automatically generated"/>
                     <pic:cNvPicPr/>
                   </pic:nvPicPr>
                   <pic:blipFill>
@@ -3143,7 +3118,7 @@
                   <pic:spPr>
                     <a:xfrm>
                       <a:off x="0" y="0"/>
-                      <a:ext cx="6120130" cy="3823970"/>
+                      <a:ext cx="6120130" cy="4091305"/>
                     </a:xfrm>
                     <a:prstGeom prst="rect">
                       <a:avLst/>
@@ -3164,57 +3139,6 @@
         <w:spacing w:before="100" w:beforeAutospacing="1" w:after="100" w:afterAutospacing="1"/>
         <w:jc w:val="both"/>
         <w:rPr>
-          <w:rFonts w:ascii="Times New Roman" w:hAnsi="Times New Roman" w:cs="Times New Roman"/>
-          <w:b/>
-          <w:bCs/>
-          <w:sz w:val="32"/>
-          <w:szCs w:val="32"/>
-          <w:lang w:val="en"/>
-        </w:rPr>
-      </w:pPr>
-    </w:p>
-    <w:p>
-      <w:pPr>
-        <w:shd w:val="clear" w:color="auto" w:fill="FFFFFF"/>
-        <w:suppressAutoHyphens w:val="0"/>
-        <w:overflowPunct/>
-        <w:spacing w:before="100" w:beforeAutospacing="1" w:after="100" w:afterAutospacing="1"/>
-        <w:jc w:val="both"/>
-        <w:rPr>
-          <w:rFonts w:ascii="Times New Roman" w:hAnsi="Times New Roman" w:cs="Times New Roman"/>
-          <w:b/>
-          <w:bCs/>
-          <w:sz w:val="32"/>
-          <w:szCs w:val="32"/>
-          <w:lang w:val="en"/>
-        </w:rPr>
-      </w:pPr>
-    </w:p>
-    <w:p>
-      <w:pPr>
-        <w:shd w:val="clear" w:color="auto" w:fill="FFFFFF"/>
-        <w:suppressAutoHyphens w:val="0"/>
-        <w:overflowPunct/>
-        <w:spacing w:before="100" w:beforeAutospacing="1" w:after="100" w:afterAutospacing="1"/>
-        <w:jc w:val="both"/>
-        <w:rPr>
-          <w:rFonts w:ascii="Times New Roman" w:hAnsi="Times New Roman" w:cs="Times New Roman"/>
-          <w:b/>
-          <w:bCs/>
-          <w:sz w:val="32"/>
-          <w:szCs w:val="32"/>
-          <w:lang w:val="en"/>
-        </w:rPr>
-      </w:pPr>
-    </w:p>
-    <w:p>
-      <w:pPr>
-        <w:shd w:val="clear" w:color="auto" w:fill="FFFFFF"/>
-        <w:suppressAutoHyphens w:val="0"/>
-        <w:overflowPunct/>
-        <w:spacing w:before="100" w:beforeAutospacing="1" w:after="100" w:afterAutospacing="1"/>
-        <w:jc w:val="both"/>
-        <w:rPr>
           <w:rFonts w:ascii="Times New Roman" w:eastAsia="Times New Roman" w:hAnsi="Times New Roman" w:cs="Times New Roman"/>
           <w:sz w:val="32"/>
           <w:szCs w:val="32"/>
@@ -3230,28 +3154,28 @@
           <w:szCs w:val="32"/>
           <w:lang w:val="en"/>
         </w:rPr>
+        <w:t>DASHBOARD ER DIAMGRAM:</w:t>
+      </w:r>
+    </w:p>
+    <w:p>
+      <w:pPr>
+        <w:rPr>
+          <w:rFonts w:ascii="Times New Roman" w:hAnsi="Times New Roman" w:cs="Times New Roman"/>
+        </w:rPr>
+      </w:pPr>
+    </w:p>
+    <w:p>
+      <w:pPr>
+        <w:rPr>
+          <w:rFonts w:ascii="Times New Roman" w:hAnsi="Times New Roman" w:cs="Times New Roman"/>
+        </w:rPr>
+      </w:pPr>
+      <w:r>
+        <w:rPr>
+          <w:rFonts w:ascii="Times New Roman" w:hAnsi="Times New Roman" w:cs="Times New Roman"/>
+          <w:noProof/>
+        </w:rPr>
         <w:lastRenderedPageBreak/>
-        <w:t>DASHBOARD ER DIAMGRAM:</w:t>
-      </w:r>
-    </w:p>
-    <w:p>
-      <w:pPr>
-        <w:rPr>
-          <w:rFonts w:ascii="Times New Roman" w:hAnsi="Times New Roman" w:cs="Times New Roman"/>
-        </w:rPr>
-      </w:pPr>
-    </w:p>
-    <w:p>
-      <w:pPr>
-        <w:rPr>
-          <w:rFonts w:ascii="Times New Roman" w:hAnsi="Times New Roman" w:cs="Times New Roman"/>
-        </w:rPr>
-      </w:pPr>
-      <w:r>
-        <w:rPr>
-          <w:rFonts w:ascii="Times New Roman" w:hAnsi="Times New Roman" w:cs="Times New Roman"/>
-          <w:noProof/>
-        </w:rPr>
         <w:drawing>
           <wp:inline distT="0" distB="0" distL="0" distR="0" wp14:anchorId="614BF0C6" wp14:editId="3960B5C5">
             <wp:extent cx="6120130" cy="5166995"/>
@@ -3388,15 +3312,7 @@
           <w:sz w:val="28"/>
           <w:szCs w:val="28"/>
         </w:rPr>
-        <w:t xml:space="preserve">Imad and Fahad must design and develop the room status and selection that will include available rooms, new client’s </w:t>
-      </w:r>
-      <w:r>
-        <w:rPr>
-          <w:rFonts w:ascii="Times New Roman" w:hAnsi="Times New Roman" w:cs="Times New Roman"/>
-          <w:sz w:val="28"/>
-          <w:szCs w:val="28"/>
-        </w:rPr>
-        <w:t>insertion part, available and booked rooms and the price of rooms and client information related part.</w:t>
+        <w:t>Imad and Fahad must design and develop the room status and selection that will include available rooms, new client’s insertion part, available and booked rooms and the price of rooms and client information related part.</w:t>
       </w:r>
     </w:p>
     <w:p>
@@ -3446,7 +3362,6 @@
           <w:szCs w:val="28"/>
           <w:u w:val="single"/>
         </w:rPr>
-        <w:lastRenderedPageBreak/>
         <w:t>Scope:</w:t>
       </w:r>
     </w:p>
@@ -3466,6 +3381,7 @@
           <w:sz w:val="28"/>
           <w:szCs w:val="28"/>
         </w:rPr>
+        <w:lastRenderedPageBreak/>
         <w:t xml:space="preserve">We will create client`s residential system. This module will help the client to make his/her choice of reservation easy. It will provide the client with the necessary information about suite and rooms which he/she needs to know. </w:t>
       </w:r>
     </w:p>
@@ -3510,15 +3426,7 @@
           <w:sz w:val="28"/>
           <w:szCs w:val="28"/>
         </w:rPr>
-        <w:t>This mod</w:t>
-      </w:r>
-      <w:r>
-        <w:rPr>
-          <w:rFonts w:ascii="Times New Roman" w:hAnsi="Times New Roman" w:cs="Times New Roman"/>
-          <w:sz w:val="28"/>
-          <w:szCs w:val="28"/>
-        </w:rPr>
-        <w:t>ule will take about three (3) and a half month (1/2) to complete.</w:t>
+        <w:t>This module will take about three (3) and a half month (1/2) to complete.</w:t>
       </w:r>
     </w:p>
     <w:p>
@@ -3562,15 +3470,7 @@
           <w:sz w:val="28"/>
           <w:szCs w:val="28"/>
         </w:rPr>
-        <w:t>Since we are in a learning phase so our module can have a lot of flaws. Despite our hard work we will not be able to cover all holes. We`ll be using Java net-beans for our module</w:t>
-      </w:r>
-      <w:r>
-        <w:rPr>
-          <w:rFonts w:ascii="Times New Roman" w:hAnsi="Times New Roman" w:cs="Times New Roman"/>
-          <w:sz w:val="28"/>
-          <w:szCs w:val="28"/>
-        </w:rPr>
-        <w:t xml:space="preserve"> which will use different concepts of coding.   </w:t>
+        <w:t xml:space="preserve">Since we are in a learning phase so our module can have a lot of flaws. Despite our hard work we will not be able to cover all holes. We`ll be using Java net-beans for our module which will use different concepts of coding.   </w:t>
       </w:r>
     </w:p>
     <w:p>
@@ -3702,7 +3602,7 @@
           <w:sz w:val="28"/>
           <w:szCs w:val="28"/>
         </w:rPr>
-        <w:t>Our Project is about Hotel management system and Imad and Faha</w:t>
+        <w:t xml:space="preserve">Our Project is about Hotel management system and Imad and Fahad will deal the client`s residential part. As the client demands about its residency we`ll provide the client several option for example which type suite clients want to book he/she can book king size suite or medium size suite, whether he/she want double bed or not, does the client want attach jacuzzi with steam bath or not. How much the client wants to stay in our hotel, two days or 3 days or a week. According to our client’s information about stay in hotel we`ll offer him/her the different deals. If the client often visits at our hotel, we will provide the client premium membership which will reduce his/her booking costs in next trips. Further we will collect client’s personal information as per our hotel policy i.e. Name, permanent address, reason to visit </w:t>
       </w:r>
       <w:r>
         <w:rPr>
@@ -3710,98 +3610,26 @@
           <w:sz w:val="28"/>
           <w:szCs w:val="28"/>
         </w:rPr>
-        <w:t xml:space="preserve">d will deal the client`s residential part. As the client demands about its residency we`ll provide the client several option for example which type suite clients want to book he/she can book king size suite or medium size suite, whether he/she want double </w:t>
-      </w:r>
+        <w:lastRenderedPageBreak/>
+        <w:t xml:space="preserve">(vocation or business tour), identity proof etc. If the client stays in his/her booked suite for one day or night and had a change of mind and want to change the room or there is an emergency for the client we will provide the client with different facilities and the cost may varies according to situation. If a client is superstitious and want the room of his/her choice, then we will do our utmost effort to provide the client with </w:t>
+      </w:r>
+      <w:proofErr w:type="spellStart"/>
       <w:r>
         <w:rPr>
           <w:rFonts w:ascii="Times New Roman" w:hAnsi="Times New Roman" w:cs="Times New Roman"/>
           <w:sz w:val="28"/>
           <w:szCs w:val="28"/>
         </w:rPr>
-        <w:t xml:space="preserve">bed or not, does the client want attach jacuzzi with steam bath or not. How much the client wants to stay in our hotel, two days or 3 days or a week. According to our client’s information about stay in hotel we`ll offer him/her the different deals. If the </w:t>
-      </w:r>
+        <w:t>there</w:t>
+      </w:r>
+      <w:proofErr w:type="spellEnd"/>
       <w:r>
         <w:rPr>
           <w:rFonts w:ascii="Times New Roman" w:hAnsi="Times New Roman" w:cs="Times New Roman"/>
           <w:sz w:val="28"/>
           <w:szCs w:val="28"/>
         </w:rPr>
-        <w:t xml:space="preserve">client often visits at our hotel, we will provide the client premium membership which will reduce his/her booking costs in next trips. Further we will collect client’s personal </w:t>
-      </w:r>
-      <w:r>
-        <w:rPr>
-          <w:rFonts w:ascii="Times New Roman" w:hAnsi="Times New Roman" w:cs="Times New Roman"/>
-          <w:sz w:val="28"/>
-          <w:szCs w:val="28"/>
-        </w:rPr>
-        <w:lastRenderedPageBreak/>
-        <w:t>information as per our hotel policy i.e. Name, permanent address, reason to vis</w:t>
-      </w:r>
-      <w:r>
-        <w:rPr>
-          <w:rFonts w:ascii="Times New Roman" w:hAnsi="Times New Roman" w:cs="Times New Roman"/>
-          <w:sz w:val="28"/>
-          <w:szCs w:val="28"/>
-        </w:rPr>
-        <w:t>it (vocation or business tour), identity proof etc. If the client stays in his/her booked suite for one day or night and had a change of mind and want to change the room or there is an emergency for the client we will provide the client with different faci</w:t>
-      </w:r>
-      <w:r>
-        <w:rPr>
-          <w:rFonts w:ascii="Times New Roman" w:hAnsi="Times New Roman" w:cs="Times New Roman"/>
-          <w:sz w:val="28"/>
-          <w:szCs w:val="28"/>
-        </w:rPr>
-        <w:t xml:space="preserve">lities and the cost may varies according to situation. If a client is superstitious and want the room of his/her choice, then we will do our utmost effort to provide the client with </w:t>
-      </w:r>
-      <w:proofErr w:type="spellStart"/>
-      <w:r>
-        <w:rPr>
-          <w:rFonts w:ascii="Times New Roman" w:hAnsi="Times New Roman" w:cs="Times New Roman"/>
-          <w:sz w:val="28"/>
-          <w:szCs w:val="28"/>
-        </w:rPr>
-        <w:t>there</w:t>
-      </w:r>
-      <w:proofErr w:type="spellEnd"/>
-      <w:r>
-        <w:rPr>
-          <w:rFonts w:ascii="Times New Roman" w:hAnsi="Times New Roman" w:cs="Times New Roman"/>
-          <w:sz w:val="28"/>
-          <w:szCs w:val="28"/>
-        </w:rPr>
-        <w:t xml:space="preserve"> choice. If the rooms are under maintenance, we will provide advance </w:t>
-      </w:r>
-      <w:r>
-        <w:rPr>
-          <w:rFonts w:ascii="Times New Roman" w:hAnsi="Times New Roman" w:cs="Times New Roman"/>
-          <w:sz w:val="28"/>
-          <w:szCs w:val="28"/>
-        </w:rPr>
-        <w:t xml:space="preserve">notification via email if due to some reason client didn`t read the email we will notify the reception with the information. Furthermore, if a client books a suite and didn`t come to suite and due to some reasons, the client cancels their reservation well </w:t>
-      </w:r>
-      <w:r>
-        <w:rPr>
-          <w:rFonts w:ascii="Times New Roman" w:hAnsi="Times New Roman" w:cs="Times New Roman"/>
-          <w:sz w:val="28"/>
-          <w:szCs w:val="28"/>
-        </w:rPr>
-        <w:t>provide 70% money back guarantee. The price may vary for different client it depends on client`s membership. The discount packages will only be available for premium membership holder`s and the client which is not regular will be charge according to his/ h</w:t>
-      </w:r>
-      <w:r>
-        <w:rPr>
-          <w:rFonts w:ascii="Times New Roman" w:hAnsi="Times New Roman" w:cs="Times New Roman"/>
-          <w:sz w:val="28"/>
-          <w:szCs w:val="28"/>
-        </w:rPr>
-        <w:t>er reservations. Since the client does not know the rooms available for reservations so we will provide the information on the screen Infront of the receptionist so it will be easy for client to decide his/her choice. One additional thing we will provide t</w:t>
-      </w:r>
-      <w:r>
-        <w:rPr>
-          <w:rFonts w:ascii="Times New Roman" w:hAnsi="Times New Roman" w:cs="Times New Roman"/>
-          <w:sz w:val="28"/>
-          <w:szCs w:val="28"/>
-        </w:rPr>
-        <w:t>he client will get a choice whether he/she wants the room service and laundry or not.</w:t>
+        <w:t xml:space="preserve"> choice. If the rooms are under maintenance, we will provide advance notification via email if due to some reason client didn`t read the email we will notify the reception with the information. Furthermore, if a client books a suite and didn`t come to suite and due to some reasons, the client cancels their reservation well provide 70% money back guarantee. The price may vary for different client it depends on client`s membership. The discount packages will only be available for premium membership holder`s and the client which is not regular will be charge according to his/ her reservations. Since the client does not know the rooms available for reservations so we will provide the information on the screen Infront of the receptionist so it will be easy for client to decide his/her choice. One additional thing we will provide the client will get a choice whether he/she wants the room service and laundry or not.</w:t>
       </w:r>
     </w:p>
     <w:p>
@@ -4024,14 +3852,7 @@
           <w:rFonts w:ascii="Times New Roman" w:hAnsi="Times New Roman" w:cs="Times New Roman"/>
           <w:lang w:val="en"/>
         </w:rPr>
-        <w:t xml:space="preserve">We will create financial module of the app. This module will generate </w:t>
-      </w:r>
-      <w:r>
-        <w:rPr>
-          <w:rFonts w:ascii="Times New Roman" w:hAnsi="Times New Roman" w:cs="Times New Roman"/>
-          <w:lang w:val="en"/>
-        </w:rPr>
-        <w:t xml:space="preserve">weekly, </w:t>
+        <w:t xml:space="preserve">We will create financial module of the app. This module will generate weekly, </w:t>
       </w:r>
       <w:proofErr w:type="gramStart"/>
       <w:r>
@@ -4067,30 +3888,23 @@
           <w:sz w:val="28"/>
           <w:lang w:val="en"/>
         </w:rPr>
+        <w:t>Development Time:</w:t>
+      </w:r>
+    </w:p>
+    <w:p>
+      <w:pPr>
+        <w:rPr>
+          <w:rFonts w:ascii="Times New Roman" w:hAnsi="Times New Roman" w:cs="Times New Roman"/>
+          <w:lang w:val="en"/>
+        </w:rPr>
+      </w:pPr>
+      <w:r>
+        <w:rPr>
+          <w:rFonts w:ascii="Times New Roman" w:hAnsi="Times New Roman" w:cs="Times New Roman"/>
+          <w:lang w:val="en"/>
+        </w:rPr>
         <w:lastRenderedPageBreak/>
-        <w:t>Development Time:</w:t>
-      </w:r>
-    </w:p>
-    <w:p>
-      <w:pPr>
-        <w:rPr>
-          <w:rFonts w:ascii="Times New Roman" w:hAnsi="Times New Roman" w:cs="Times New Roman"/>
-          <w:lang w:val="en"/>
-        </w:rPr>
-      </w:pPr>
-      <w:r>
-        <w:rPr>
-          <w:rFonts w:ascii="Times New Roman" w:hAnsi="Times New Roman" w:cs="Times New Roman"/>
-          <w:lang w:val="en"/>
-        </w:rPr>
-        <w:t>This module requires about 3 months to be compl</w:t>
-      </w:r>
-      <w:r>
-        <w:rPr>
-          <w:rFonts w:ascii="Times New Roman" w:hAnsi="Times New Roman" w:cs="Times New Roman"/>
-          <w:lang w:val="en"/>
-        </w:rPr>
-        <w:t xml:space="preserve">eted </w:t>
+        <w:t xml:space="preserve">This module requires about 3 months to be completed </w:t>
       </w:r>
     </w:p>
     <w:p>
@@ -4141,14 +3955,7 @@
           <w:rFonts w:ascii="Times New Roman" w:hAnsi="Times New Roman" w:cs="Times New Roman"/>
           <w:lang w:val="en"/>
         </w:rPr>
-        <w:t xml:space="preserve"> learn Object Oriented concepts of Java. The main issue with the swing framework that it does not have wide community thus we will have to face many </w:t>
-      </w:r>
-      <w:r>
-        <w:rPr>
-          <w:rFonts w:ascii="Times New Roman" w:hAnsi="Times New Roman" w:cs="Times New Roman"/>
-          <w:lang w:val="en"/>
-        </w:rPr>
-        <w:t>issues during the learning phase, also it does not have extensive tutorials.</w:t>
+        <w:t xml:space="preserve"> learn Object Oriented concepts of Java. The main issue with the swing framework that it does not have wide community thus we will have to face many issues during the learning phase, also it does not have extensive tutorials.</w:t>
       </w:r>
     </w:p>
     <w:p>
@@ -4588,10 +4395,7 @@
       <w:jc w:val="center"/>
     </w:pPr>
     <w:r>
-      <w:t xml:space="preserve">Hotel </w:t>
-    </w:r>
-    <w:r>
-      <w:t>Management System</w:t>
+      <w:t>Hotel Management System</w:t>
     </w:r>
   </w:p>
 </w:hdr>

--- a/Database Documtation.docx
+++ b/Database Documtation.docx
@@ -22,6 +22,7 @@
         <w:p>
           <w:pPr>
             <w:pStyle w:val="TOAHeading"/>
+            <w:spacing w:before="0"/>
             <w:rPr>
               <w:rFonts w:ascii="Times New Roman" w:hAnsi="Times New Roman" w:cs="Times New Roman"/>
             </w:rPr>
@@ -772,6 +773,7 @@
           <w:ilvl w:val="0"/>
           <w:numId w:val="0"/>
         </w:numPr>
+        <w:spacing w:before="0"/>
         <w:rPr>
           <w:rFonts w:ascii="Times New Roman" w:hAnsi="Times New Roman" w:cs="Times New Roman"/>
         </w:rPr>
@@ -1064,6 +1066,7 @@
           <w:ilvl w:val="0"/>
           <w:numId w:val="2"/>
         </w:numPr>
+        <w:spacing w:before="0"/>
         <w:rPr>
           <w:rFonts w:ascii="Times New Roman" w:hAnsi="Times New Roman" w:cs="Times New Roman"/>
         </w:rPr>
@@ -1086,7 +1089,7 @@
     <w:p>
       <w:pPr>
         <w:pStyle w:val="BodyText"/>
-        <w:spacing w:before="240" w:after="120"/>
+        <w:spacing w:after="120"/>
         <w:outlineLvl w:val="0"/>
         <w:rPr>
           <w:rFonts w:ascii="Times New Roman" w:hAnsi="Times New Roman" w:cs="Times New Roman"/>
@@ -1100,6 +1103,7 @@
           <w:ilvl w:val="1"/>
           <w:numId w:val="2"/>
         </w:numPr>
+        <w:spacing w:before="0"/>
         <w:rPr>
           <w:rFonts w:ascii="Times New Roman" w:hAnsi="Times New Roman" w:cs="Times New Roman"/>
         </w:rPr>
@@ -1116,7 +1120,7 @@
     <w:p>
       <w:pPr>
         <w:pStyle w:val="BodyText"/>
-        <w:spacing w:before="200" w:after="120"/>
+        <w:spacing w:after="120"/>
         <w:rPr>
           <w:rFonts w:ascii="Times New Roman" w:hAnsi="Times New Roman" w:cs="Times New Roman"/>
         </w:rPr>
@@ -1149,6 +1153,7 @@
           <w:ilvl w:val="2"/>
           <w:numId w:val="2"/>
         </w:numPr>
+        <w:spacing w:before="0"/>
         <w:rPr>
           <w:rFonts w:ascii="Times New Roman" w:hAnsi="Times New Roman" w:cs="Times New Roman"/>
         </w:rPr>
@@ -1204,6 +1209,7 @@
           <w:ilvl w:val="2"/>
           <w:numId w:val="2"/>
         </w:numPr>
+        <w:spacing w:before="0"/>
         <w:rPr>
           <w:rFonts w:ascii="Times New Roman" w:hAnsi="Times New Roman" w:cs="Times New Roman"/>
         </w:rPr>
@@ -1344,7 +1350,6 @@
         <w:rPr>
           <w:rFonts w:ascii="Times New Roman" w:hAnsi="Times New Roman" w:cs="Times New Roman"/>
         </w:rPr>
-        <w:lastRenderedPageBreak/>
         <w:t>To maintain (Enter, Update and Delete) data on Finance</w:t>
       </w:r>
     </w:p>
@@ -1363,6 +1368,7 @@
         <w:rPr>
           <w:rFonts w:ascii="Times New Roman" w:hAnsi="Times New Roman" w:cs="Times New Roman"/>
         </w:rPr>
+        <w:lastRenderedPageBreak/>
         <w:t>To maintain (Enter, Update and Delete) data on Free Rooms</w:t>
       </w:r>
     </w:p>
@@ -1842,6 +1848,7 @@
           <w:ilvl w:val="2"/>
           <w:numId w:val="2"/>
         </w:numPr>
+        <w:spacing w:before="0"/>
         <w:rPr>
           <w:rFonts w:ascii="Times New Roman" w:hAnsi="Times New Roman" w:cs="Times New Roman"/>
         </w:rPr>
@@ -1927,6 +1934,7 @@
           <w:ilvl w:val="2"/>
           <w:numId w:val="2"/>
         </w:numPr>
+        <w:spacing w:before="0"/>
         <w:rPr>
           <w:rFonts w:ascii="Times New Roman" w:hAnsi="Times New Roman" w:cs="Times New Roman"/>
           <w:lang w:val="en"/>
@@ -1999,6 +2007,7 @@
           <w:ilvl w:val="1"/>
           <w:numId w:val="2"/>
         </w:numPr>
+        <w:spacing w:before="0"/>
         <w:jc w:val="center"/>
         <w:rPr>
           <w:rFonts w:ascii="Times New Roman" w:hAnsi="Times New Roman" w:cs="Times New Roman"/>
@@ -2033,6 +2042,7 @@
           <w:ilvl w:val="2"/>
           <w:numId w:val="2"/>
         </w:numPr>
+        <w:spacing w:before="0"/>
         <w:rPr>
           <w:rFonts w:ascii="Times New Roman" w:hAnsi="Times New Roman" w:cs="Times New Roman"/>
           <w:lang w:val="en"/>
@@ -2228,6 +2238,7 @@
           <w:ilvl w:val="2"/>
           <w:numId w:val="2"/>
         </w:numPr>
+        <w:spacing w:before="0"/>
         <w:rPr>
           <w:rFonts w:ascii="Times New Roman" w:hAnsi="Times New Roman" w:cs="Times New Roman"/>
           <w:lang w:val="en"/>
@@ -2295,17 +2306,6 @@
         <w:jc w:val="both"/>
         <w:rPr>
           <w:rFonts w:ascii="Times New Roman" w:hAnsi="Times New Roman" w:cs="Times New Roman"/>
-          <w:sz w:val="44"/>
-          <w:szCs w:val="44"/>
-          <w:u w:val="single"/>
-        </w:rPr>
-      </w:pPr>
-    </w:p>
-    <w:p>
-      <w:pPr>
-        <w:jc w:val="both"/>
-        <w:rPr>
-          <w:rFonts w:ascii="Times New Roman" w:hAnsi="Times New Roman" w:cs="Times New Roman"/>
           <w:lang w:val="en"/>
         </w:rPr>
       </w:pPr>
@@ -2328,10 +2328,7 @@
           <w:szCs w:val="36"/>
         </w:rPr>
       </w:pPr>
-    </w:p>
-    <w:p>
-      <w:pPr>
-        <w:jc w:val="both"/>
+      <w:r>
         <w:rPr>
           <w:rFonts w:ascii="Times New Roman" w:hAnsi="Times New Roman" w:cs="Times New Roman"/>
           <w:b/>
@@ -2339,8 +2336,12 @@
           <w:sz w:val="36"/>
           <w:szCs w:val="36"/>
         </w:rPr>
-      </w:pPr>
-      <w:r>
+        <w:t>SCOPE:</w:t>
+      </w:r>
+    </w:p>
+    <w:p>
+      <w:pPr>
+        <w:jc w:val="both"/>
         <w:rPr>
           <w:rFonts w:ascii="Times New Roman" w:hAnsi="Times New Roman" w:cs="Times New Roman"/>
           <w:b/>
@@ -2348,7 +2349,12 @@
           <w:sz w:val="36"/>
           <w:szCs w:val="36"/>
         </w:rPr>
-        <w:t>SCOPE:</w:t>
+      </w:pPr>
+      <w:r>
+        <w:rPr>
+          <w:spacing w:val="-1"/>
+        </w:rPr>
+        <w:t>We want to choose the metrics that matter. We want to keep it visual. We want to make it interactive for collaboration. We want to pull data from all sources to get the full picture and keep the dashboards up to date or refreshed. And, finally, we want to make it simple to access and easy to use.</w:t>
       </w:r>
     </w:p>
     <w:p>
@@ -2362,54 +2368,13 @@
       </w:pPr>
       <w:r>
         <w:rPr>
-          <w:spacing w:val="-1"/>
-        </w:rPr>
-        <w:t>We want to choose the metrics that matter. We want to keep it visual. We want to make it interactive for collaboration. We want to pull data from all sources to get the full picture and keep the dashboards up to date or refreshed. And, finally, we want to make it simple to access and easy to use.</w:t>
-      </w:r>
-    </w:p>
-    <w:p>
-      <w:pPr>
-        <w:jc w:val="both"/>
-        <w:rPr>
-          <w:rFonts w:ascii="Times New Roman" w:hAnsi="Times New Roman" w:cs="Times New Roman"/>
-          <w:b/>
-          <w:bCs/>
-          <w:sz w:val="44"/>
-          <w:szCs w:val="44"/>
-        </w:rPr>
-      </w:pPr>
-    </w:p>
-    <w:p>
-      <w:pPr>
-        <w:jc w:val="both"/>
-        <w:rPr>
-          <w:rFonts w:ascii="Times New Roman" w:hAnsi="Times New Roman" w:cs="Times New Roman"/>
           <w:b/>
           <w:bCs/>
           <w:sz w:val="36"/>
           <w:szCs w:val="36"/>
         </w:rPr>
-      </w:pPr>
-      <w:r>
-        <w:rPr>
-          <w:rFonts w:ascii="Times New Roman" w:hAnsi="Times New Roman" w:cs="Times New Roman"/>
-          <w:b/>
-          <w:bCs/>
-          <w:sz w:val="36"/>
-          <w:szCs w:val="36"/>
-        </w:rPr>
         <w:t>TIME AND COMPLEXITY:</w:t>
       </w:r>
-    </w:p>
-    <w:p>
-      <w:pPr>
-        <w:jc w:val="both"/>
-        <w:rPr>
-          <w:rFonts w:ascii="Times New Roman" w:hAnsi="Times New Roman" w:cs="Times New Roman"/>
-          <w:sz w:val="32"/>
-          <w:szCs w:val="32"/>
-        </w:rPr>
-      </w:pPr>
     </w:p>
     <w:p>
       <w:pPr>
@@ -2477,63 +2442,21 @@
           <w:rFonts w:ascii="Times New Roman" w:hAnsi="Times New Roman" w:cs="Times New Roman"/>
           <w:shd w:val="clear" w:color="auto" w:fill="FFFFFF"/>
         </w:rPr>
-        <w:t xml:space="preserve">The mission of our hotel is to provide outstanding lodging facilities and services to our guests. Our hotel focuses on individual business and leisure travel, as well as travel associated with groups </w:t>
+        <w:t>The mission of our hotel is to provide outstanding lodging facilities and services to our guests. Our hotel focuses on individual business and leisure travel, as well as travel associated with groups meetings. we emphasize high quality standards in our rooms and food and beverage divisions. We provide a fair return on investment for our owners and recogni</w:t>
       </w:r>
       <w:r>
         <w:rPr>
           <w:rFonts w:ascii="Times New Roman" w:hAnsi="Times New Roman" w:cs="Times New Roman"/>
           <w:shd w:val="clear" w:color="auto" w:fill="FFFFFF"/>
         </w:rPr>
-        <w:t>meetings. we</w:t>
+        <w:t>z</w:t>
       </w:r>
       <w:r>
         <w:rPr>
           <w:rFonts w:ascii="Times New Roman" w:hAnsi="Times New Roman" w:cs="Times New Roman"/>
           <w:shd w:val="clear" w:color="auto" w:fill="FFFFFF"/>
         </w:rPr>
-        <w:t xml:space="preserve"> </w:t>
-      </w:r>
-      <w:r>
-        <w:rPr>
-          <w:rFonts w:ascii="Times New Roman" w:hAnsi="Times New Roman" w:cs="Times New Roman"/>
-          <w:shd w:val="clear" w:color="auto" w:fill="FFFFFF"/>
-        </w:rPr>
-        <w:t>emphasize</w:t>
-      </w:r>
-      <w:r>
-        <w:rPr>
-          <w:rFonts w:ascii="Times New Roman" w:hAnsi="Times New Roman" w:cs="Times New Roman"/>
-          <w:shd w:val="clear" w:color="auto" w:fill="FFFFFF"/>
-        </w:rPr>
-        <w:t xml:space="preserve"> high quality standards in our rooms and food and beverage divisions. We provide a fair return on investment for our owners and </w:t>
-      </w:r>
-      <w:r>
-        <w:rPr>
-          <w:rFonts w:ascii="Times New Roman" w:hAnsi="Times New Roman" w:cs="Times New Roman"/>
-          <w:shd w:val="clear" w:color="auto" w:fill="FFFFFF"/>
-        </w:rPr>
-        <w:t>recogni</w:t>
-      </w:r>
-      <w:r>
-        <w:rPr>
-          <w:rFonts w:ascii="Times New Roman" w:hAnsi="Times New Roman" w:cs="Times New Roman"/>
-          <w:shd w:val="clear" w:color="auto" w:fill="FFFFFF"/>
-        </w:rPr>
-        <w:t>z</w:t>
-      </w:r>
-      <w:r>
-        <w:rPr>
-          <w:rFonts w:ascii="Times New Roman" w:hAnsi="Times New Roman" w:cs="Times New Roman"/>
-          <w:shd w:val="clear" w:color="auto" w:fill="FFFFFF"/>
-        </w:rPr>
-        <w:t>e</w:t>
-      </w:r>
-      <w:r>
-        <w:rPr>
-          <w:rFonts w:ascii="Times New Roman" w:hAnsi="Times New Roman" w:cs="Times New Roman"/>
-          <w:shd w:val="clear" w:color="auto" w:fill="FFFFFF"/>
-        </w:rPr>
-        <w:t xml:space="preserve"> that this cannot be done without well </w:t>
+        <w:t xml:space="preserve">e that this cannot be done without well </w:t>
       </w:r>
       <w:proofErr w:type="gramStart"/>
       <w:r>
@@ -2660,7 +2583,6 @@
         <w:rPr>
           <w:rFonts w:ascii="Times New Roman" w:hAnsi="Times New Roman" w:cs="Times New Roman"/>
         </w:rPr>
-        <w:lastRenderedPageBreak/>
         <w:t>To maintain (Enter, Update and Delete) data on Free Rooms</w:t>
       </w:r>
     </w:p>
@@ -2733,19 +2655,7 @@
         <w:rPr>
           <w:rFonts w:ascii="Times New Roman" w:hAnsi="Times New Roman" w:cs="Times New Roman"/>
         </w:rPr>
-        <w:t xml:space="preserve">To </w:t>
-      </w:r>
-      <w:r>
-        <w:rPr>
-          <w:rFonts w:ascii="Times New Roman" w:hAnsi="Times New Roman" w:cs="Times New Roman"/>
-        </w:rPr>
-        <w:t>Search on</w:t>
-      </w:r>
-      <w:r>
-        <w:rPr>
-          <w:rFonts w:ascii="Times New Roman" w:hAnsi="Times New Roman" w:cs="Times New Roman"/>
-        </w:rPr>
-        <w:t xml:space="preserve"> Customer</w:t>
+        <w:t>To Search on Customer</w:t>
       </w:r>
     </w:p>
     <w:p>
@@ -2763,6 +2673,7 @@
         <w:rPr>
           <w:rFonts w:ascii="Times New Roman" w:hAnsi="Times New Roman" w:cs="Times New Roman"/>
         </w:rPr>
+        <w:lastRenderedPageBreak/>
         <w:t>To Search on Finance</w:t>
       </w:r>
     </w:p>
@@ -2998,7 +2909,7 @@
         <w:shd w:val="clear" w:color="auto" w:fill="FFFFFF"/>
         <w:suppressAutoHyphens w:val="0"/>
         <w:overflowPunct/>
-        <w:spacing w:before="100" w:beforeAutospacing="1" w:after="100" w:afterAutospacing="1"/>
+        <w:spacing w:after="100" w:afterAutospacing="1"/>
         <w:jc w:val="both"/>
         <w:rPr>
           <w:rFonts w:ascii="Times New Roman" w:eastAsia="Times New Roman" w:hAnsi="Times New Roman" w:cs="Times New Roman"/>
@@ -3066,7 +2977,7 @@
         <w:shd w:val="clear" w:color="auto" w:fill="FFFFFF"/>
         <w:suppressAutoHyphens w:val="0"/>
         <w:overflowPunct/>
-        <w:spacing w:before="100" w:beforeAutospacing="1" w:after="100" w:afterAutospacing="1"/>
+        <w:spacing w:after="100" w:afterAutospacing="1"/>
         <w:jc w:val="both"/>
         <w:rPr>
           <w:rFonts w:ascii="Times New Roman" w:eastAsia="Times New Roman" w:hAnsi="Times New Roman" w:cs="Times New Roman"/>
@@ -3136,7 +3047,7 @@
         <w:shd w:val="clear" w:color="auto" w:fill="FFFFFF"/>
         <w:suppressAutoHyphens w:val="0"/>
         <w:overflowPunct/>
-        <w:spacing w:before="100" w:beforeAutospacing="1" w:after="100" w:afterAutospacing="1"/>
+        <w:spacing w:after="100" w:afterAutospacing="1"/>
         <w:jc w:val="both"/>
         <w:rPr>
           <w:rFonts w:ascii="Times New Roman" w:eastAsia="Times New Roman" w:hAnsi="Times New Roman" w:cs="Times New Roman"/>
@@ -3240,6 +3151,7 @@
           <w:ilvl w:val="2"/>
           <w:numId w:val="2"/>
         </w:numPr>
+        <w:spacing w:before="0"/>
         <w:rPr>
           <w:rFonts w:ascii="Times New Roman" w:hAnsi="Times New Roman" w:cs="Times New Roman"/>
           <w:lang w:val="en"/>
@@ -3752,6 +3664,7 @@
           <w:ilvl w:val="2"/>
           <w:numId w:val="2"/>
         </w:numPr>
+        <w:spacing w:before="0"/>
         <w:rPr>
           <w:rFonts w:ascii="Times New Roman" w:hAnsi="Times New Roman" w:cs="Times New Roman"/>
           <w:lang w:val="en"/>
@@ -4089,6 +4002,7 @@
     <w:p>
       <w:pPr>
         <w:pStyle w:val="Heading4"/>
+        <w:spacing w:before="0"/>
         <w:rPr>
           <w:lang w:val="en"/>
         </w:rPr>
@@ -4166,6 +4080,7 @@
           <w:ilvl w:val="1"/>
           <w:numId w:val="0"/>
         </w:numPr>
+        <w:spacing w:before="0"/>
         <w:rPr>
           <w:lang w:val="en"/>
         </w:rPr>
@@ -4182,6 +4097,7 @@
     <w:p>
       <w:pPr>
         <w:pStyle w:val="Heading4"/>
+        <w:spacing w:before="0"/>
         <w:rPr>
           <w:rFonts w:ascii="Times New Roman" w:hAnsi="Times New Roman" w:cs="Times New Roman"/>
           <w:lang w:val="en"/>
@@ -4279,6 +4195,7 @@
           <w:ilvl w:val="0"/>
           <w:numId w:val="0"/>
         </w:numPr>
+        <w:spacing w:before="0"/>
         <w:jc w:val="both"/>
         <w:rPr>
           <w:rFonts w:ascii="Times New Roman" w:hAnsi="Times New Roman" w:cs="Times New Roman"/>

--- a/Database Documtation.docx
+++ b/Database Documtation.docx
@@ -3041,6 +3041,71 @@
           </wp:inline>
         </w:drawing>
       </w:r>
+    </w:p>
+    <w:p>
+      <w:pPr>
+        <w:spacing w:line="256" w:lineRule="auto"/>
+        <w:rPr>
+          <w:color w:val="F79646" w:themeColor="accent6"/>
+          <w:kern w:val="0"/>
+          <w:sz w:val="20"/>
+          <w:szCs w:val="20"/>
+          <w:lang w:eastAsia="en-US" w:bidi="ar-SA"/>
+        </w:rPr>
+      </w:pPr>
+      <w:r>
+        <w:rPr>
+          <w:color w:val="F79646" w:themeColor="accent6"/>
+        </w:rPr>
+        <w:t>Reviewed by:</w:t>
+      </w:r>
+    </w:p>
+    <w:p>
+      <w:pPr>
+        <w:spacing w:line="256" w:lineRule="auto"/>
+      </w:pPr>
+      <w:r>
+        <w:t>Fahad Afzal, Abdul Haseeb Khan</w:t>
+      </w:r>
+    </w:p>
+    <w:p>
+      <w:pPr>
+        <w:spacing w:line="256" w:lineRule="auto"/>
+        <w:rPr>
+          <w:color w:val="F79646" w:themeColor="accent6"/>
+        </w:rPr>
+      </w:pPr>
+      <w:r>
+        <w:rPr>
+          <w:color w:val="F79646" w:themeColor="accent6"/>
+        </w:rPr>
+        <w:t>Comments:</w:t>
+      </w:r>
+    </w:p>
+    <w:p>
+      <w:pPr>
+        <w:spacing w:line="256" w:lineRule="auto"/>
+      </w:pPr>
+      <w:r>
+        <w:t>All good.</w:t>
+      </w:r>
+    </w:p>
+    <w:p>
+      <w:pPr>
+        <w:shd w:val="clear" w:color="auto" w:fill="FFFFFF"/>
+        <w:suppressAutoHyphens w:val="0"/>
+        <w:overflowPunct/>
+        <w:spacing w:after="100" w:afterAutospacing="1"/>
+        <w:jc w:val="both"/>
+        <w:rPr>
+          <w:rFonts w:ascii="Times New Roman" w:hAnsi="Times New Roman" w:cs="Times New Roman"/>
+          <w:b/>
+          <w:bCs/>
+          <w:sz w:val="32"/>
+          <w:szCs w:val="32"/>
+          <w:lang w:val="en"/>
+        </w:rPr>
+      </w:pPr>
     </w:p>
     <w:p>
       <w:pPr>

--- a/Database Documtation.docx
+++ b/Database Documtation.docx
@@ -1,33 +1,42 @@
 
 <file path=word/document.xml><?xml version="1.0" encoding="utf-8"?>
-<w:document xmlns:o="urn:schemas-microsoft-com:office:office" xmlns:r="http://schemas.openxmlformats.org/officeDocument/2006/relationships" xmlns:v="urn:schemas-microsoft-com:vml" xmlns:w="http://schemas.openxmlformats.org/wordprocessingml/2006/main" xmlns:w10="urn:schemas-microsoft-com:office:word" xmlns:wp="http://schemas.openxmlformats.org/drawingml/2006/wordprocessingDrawing" xmlns:wps="http://schemas.microsoft.com/office/word/2010/wordprocessingShape" xmlns:wpg="http://schemas.microsoft.com/office/word/2010/wordprocessingGroup" xmlns:mc="http://schemas.openxmlformats.org/markup-compatibility/2006" xmlns:wp14="http://schemas.microsoft.com/office/word/2010/wordprocessingDrawing" xmlns:w14="http://schemas.microsoft.com/office/word/2010/wordml" mc:Ignorable="w14 wp14">
+<w:document xmlns:wpc="http://schemas.microsoft.com/office/word/2010/wordprocessingCanvas" xmlns:cx="http://schemas.microsoft.com/office/drawing/2014/chartex" xmlns:cx1="http://schemas.microsoft.com/office/drawing/2015/9/8/chartex" xmlns:cx2="http://schemas.microsoft.com/office/drawing/2015/10/21/chartex" xmlns:cx3="http://schemas.microsoft.com/office/drawing/2016/5/9/chartex" xmlns:cx4="http://schemas.microsoft.com/office/drawing/2016/5/10/chartex" xmlns:cx5="http://schemas.microsoft.com/office/drawing/2016/5/11/chartex" xmlns:cx6="http://schemas.microsoft.com/office/drawing/2016/5/12/chartex" xmlns:cx7="http://schemas.microsoft.com/office/drawing/2016/5/13/chartex" xmlns:cx8="http://schemas.microsoft.com/office/drawing/2016/5/14/chartex" xmlns:mc="http://schemas.openxmlformats.org/markup-compatibility/2006" xmlns:aink="http://schemas.microsoft.com/office/drawing/2016/ink" xmlns:am3d="http://schemas.microsoft.com/office/drawing/2017/model3d" xmlns:o="urn:schemas-microsoft-com:office:office" xmlns:r="http://schemas.openxmlformats.org/officeDocument/2006/relationships" xmlns:m="http://schemas.openxmlformats.org/officeDocument/2006/math" xmlns:v="urn:schemas-microsoft-com:vml" xmlns:wp14="http://schemas.microsoft.com/office/word/2010/wordprocessingDrawing" xmlns:wp="http://schemas.openxmlformats.org/drawingml/2006/wordprocessingDrawing" xmlns:w10="urn:schemas-microsoft-com:office:word" xmlns:w="http://schemas.openxmlformats.org/wordprocessingml/2006/main" xmlns:w14="http://schemas.microsoft.com/office/word/2010/wordml" xmlns:w15="http://schemas.microsoft.com/office/word/2012/wordml" xmlns:w16cex="http://schemas.microsoft.com/office/word/2018/wordml/cex" xmlns:w16cid="http://schemas.microsoft.com/office/word/2016/wordml/cid" xmlns:w16="http://schemas.microsoft.com/office/word/2018/wordml" xmlns:w16se="http://schemas.microsoft.com/office/word/2015/wordml/symex" xmlns:wpg="http://schemas.microsoft.com/office/word/2010/wordprocessingGroup" xmlns:wpi="http://schemas.microsoft.com/office/word/2010/wordprocessingInk" xmlns:wne="http://schemas.microsoft.com/office/word/2006/wordml" xmlns:wps="http://schemas.microsoft.com/office/word/2010/wordprocessingShape" mc:Ignorable="w14 w15 w16se w16cid w16 w16cex wp14">
   <w:body>
     <w:sdt>
       <w:sdtPr>
+        <w:rPr>
+          <w:rFonts w:ascii="Liberation Serif" w:eastAsia="Noto Serif CJK SC" w:hAnsi="Liberation Serif"/>
+          <w:b w:val="0"/>
+          <w:bCs w:val="0"/>
+          <w:sz w:val="24"/>
+          <w:szCs w:val="24"/>
+        </w:rPr>
+        <w:id w:val="-1930037508"/>
         <w:docPartObj>
           <w:docPartGallery w:val="Table of Contents"/>
-          <w:docPartUnique w:val="true"/>
+          <w:docPartUnique/>
         </w:docPartObj>
       </w:sdtPr>
+      <w:sdtEndPr/>
       <w:sdtContent>
         <w:p>
           <w:pPr>
-            <w:pStyle w:val="Toaheading"/>
-            <w:spacing w:before="0" w:after="120"/>
+            <w:pStyle w:val="TOAHeading"/>
+            <w:spacing w:before="0"/>
             <w:rPr>
               <w:rFonts w:ascii="Times New Roman" w:hAnsi="Times New Roman" w:cs="Times New Roman"/>
             </w:rPr>
           </w:pPr>
           <w:r>
             <w:rPr>
-              <w:rFonts w:cs="Times New Roman" w:ascii="Times New Roman" w:hAnsi="Times New Roman"/>
+              <w:rFonts w:ascii="Times New Roman" w:hAnsi="Times New Roman" w:cs="Times New Roman"/>
             </w:rPr>
             <w:t>Table of Contents</w:t>
           </w:r>
         </w:p>
         <w:p>
           <w:pPr>
-            <w:pStyle w:val="Contents1"/>
+            <w:pStyle w:val="TOC1"/>
             <w:rPr>
               <w:rFonts w:ascii="Times New Roman" w:hAnsi="Times New Roman" w:cs="Times New Roman"/>
             </w:rPr>
@@ -38,14 +47,13 @@
           <w:r>
             <w:rPr>
               <w:rStyle w:val="IndexLink"/>
-              <w:rFonts w:cs="Times New Roman" w:ascii="Times New Roman" w:hAnsi="Times New Roman"/>
+              <w:rFonts w:ascii="Times New Roman" w:hAnsi="Times New Roman" w:cs="Times New Roman"/>
             </w:rPr>
-            <w:instrText> TOC \f \o "1-9" \h</w:instrText>
+            <w:instrText>TOC \f \o "1-9" \h</w:instrText>
           </w:r>
           <w:r>
             <w:rPr>
               <w:rStyle w:val="IndexLink"/>
-              <w:rFonts w:cs="Times New Roman" w:ascii="Times New Roman" w:hAnsi="Times New Roman"/>
             </w:rPr>
             <w:fldChar w:fldCharType="separate"/>
           </w:r>
@@ -66,15 +74,18 @@
               <w:rPr>
                 <w:webHidden/>
               </w:rPr>
+            </w:r>
+            <w:r>
+              <w:rPr>
+                <w:webHidden/>
+              </w:rPr>
               <w:fldChar w:fldCharType="separate"/>
             </w:r>
             <w:r>
               <w:rPr>
-                <w:rStyle w:val="IndexLink"/>
-                <w:rFonts w:cs="Times New Roman" w:ascii="Times New Roman" w:hAnsi="Times New Roman"/>
-              </w:rPr>
-              <w:t>1. Hotel Management System</w:t>
-              <w:tab/>
+                <w:noProof/>
+                <w:webHidden/>
+              </w:rPr>
               <w:t>2</w:t>
             </w:r>
             <w:r>
@@ -87,10 +98,10 @@
         </w:p>
         <w:p>
           <w:pPr>
-            <w:pStyle w:val="Contents2"/>
+            <w:pStyle w:val="TOC2"/>
             <w:tabs>
               <w:tab w:val="clear" w:pos="9355"/>
-              <w:tab w:val="right" w:pos="9638" w:leader="dot"/>
+              <w:tab w:val="right" w:leader="dot" w:pos="9638"/>
             </w:tabs>
             <w:rPr>
               <w:rFonts w:ascii="Times New Roman" w:hAnsi="Times New Roman" w:cs="Times New Roman"/>
@@ -113,15 +124,18 @@
               <w:rPr>
                 <w:webHidden/>
               </w:rPr>
+            </w:r>
+            <w:r>
+              <w:rPr>
+                <w:webHidden/>
+              </w:rPr>
               <w:fldChar w:fldCharType="separate"/>
             </w:r>
             <w:r>
               <w:rPr>
-                <w:rStyle w:val="IndexLink"/>
-                <w:rFonts w:cs="Times New Roman" w:ascii="Times New Roman" w:hAnsi="Times New Roman"/>
-              </w:rPr>
-              <w:t>1.1. Database Planning</w:t>
-              <w:tab/>
+                <w:noProof/>
+                <w:webHidden/>
+              </w:rPr>
               <w:t>2</w:t>
             </w:r>
             <w:r>
@@ -134,10 +148,10 @@
         </w:p>
         <w:p>
           <w:pPr>
-            <w:pStyle w:val="Contents3"/>
+            <w:pStyle w:val="TOC3"/>
             <w:tabs>
               <w:tab w:val="clear" w:pos="9072"/>
-              <w:tab w:val="right" w:pos="9638" w:leader="dot"/>
+              <w:tab w:val="right" w:leader="dot" w:pos="9638"/>
             </w:tabs>
             <w:rPr>
               <w:rFonts w:ascii="Times New Roman" w:hAnsi="Times New Roman" w:cs="Times New Roman"/>
@@ -160,15 +174,18 @@
               <w:rPr>
                 <w:webHidden/>
               </w:rPr>
+            </w:r>
+            <w:r>
+              <w:rPr>
+                <w:webHidden/>
+              </w:rPr>
               <w:fldChar w:fldCharType="separate"/>
             </w:r>
             <w:r>
               <w:rPr>
-                <w:rStyle w:val="IndexLink"/>
-                <w:rFonts w:cs="Times New Roman" w:ascii="Times New Roman" w:hAnsi="Times New Roman"/>
-              </w:rPr>
-              <w:t>1.1.1 Mission Objectives</w:t>
-              <w:tab/>
+                <w:noProof/>
+                <w:webHidden/>
+              </w:rPr>
               <w:t>2</w:t>
             </w:r>
             <w:r>
@@ -181,10 +198,10 @@
         </w:p>
         <w:p>
           <w:pPr>
-            <w:pStyle w:val="Contents3"/>
+            <w:pStyle w:val="TOC3"/>
             <w:tabs>
               <w:tab w:val="clear" w:pos="9072"/>
-              <w:tab w:val="right" w:pos="9638" w:leader="dot"/>
+              <w:tab w:val="right" w:leader="dot" w:pos="9638"/>
             </w:tabs>
             <w:rPr>
               <w:rFonts w:ascii="Times New Roman" w:hAnsi="Times New Roman" w:cs="Times New Roman"/>
@@ -207,15 +224,18 @@
               <w:rPr>
                 <w:webHidden/>
               </w:rPr>
+            </w:r>
+            <w:r>
+              <w:rPr>
+                <w:webHidden/>
+              </w:rPr>
               <w:fldChar w:fldCharType="separate"/>
             </w:r>
             <w:r>
               <w:rPr>
-                <w:rStyle w:val="IndexLink"/>
-                <w:rFonts w:cs="Times New Roman" w:ascii="Times New Roman" w:hAnsi="Times New Roman"/>
-              </w:rPr>
-              <w:t>1.1.2 Mission Objective of Database</w:t>
-              <w:tab/>
+                <w:noProof/>
+                <w:webHidden/>
+              </w:rPr>
               <w:t>2</w:t>
             </w:r>
             <w:r>
@@ -228,10 +248,10 @@
         </w:p>
         <w:p>
           <w:pPr>
-            <w:pStyle w:val="Contents3"/>
+            <w:pStyle w:val="TOC3"/>
             <w:tabs>
               <w:tab w:val="clear" w:pos="9072"/>
-              <w:tab w:val="right" w:pos="9638" w:leader="dot"/>
+              <w:tab w:val="right" w:leader="dot" w:pos="9638"/>
             </w:tabs>
             <w:rPr>
               <w:rFonts w:ascii="Times New Roman" w:hAnsi="Times New Roman" w:cs="Times New Roman"/>
@@ -241,14 +261,14 @@
             <w:r>
               <w:rPr>
                 <w:rStyle w:val="IndexLink"/>
-                <w:rFonts w:cs="Times New Roman" w:ascii="Times New Roman" w:hAnsi="Times New Roman"/>
+                <w:rFonts w:ascii="Times New Roman" w:hAnsi="Times New Roman" w:cs="Times New Roman"/>
               </w:rPr>
               <w:t xml:space="preserve">1.1.3 </w:t>
             </w:r>
             <w:r>
               <w:rPr>
                 <w:rStyle w:val="IndexLink"/>
-                <w:rFonts w:cs="Times New Roman" w:ascii="Times New Roman" w:hAnsi="Times New Roman"/>
+                <w:rFonts w:ascii="Times New Roman" w:hAnsi="Times New Roman" w:cs="Times New Roman"/>
                 <w:lang w:val="en"/>
               </w:rPr>
               <w:t>ER Digram</w:t>
@@ -269,14 +289,18 @@
               <w:rPr>
                 <w:webHidden/>
               </w:rPr>
+            </w:r>
+            <w:r>
+              <w:rPr>
+                <w:webHidden/>
+              </w:rPr>
               <w:fldChar w:fldCharType="separate"/>
             </w:r>
             <w:r>
               <w:rPr>
-                <w:rStyle w:val="IndexLink"/>
-                <w:rFonts w:cs="Times New Roman" w:ascii="Times New Roman" w:hAnsi="Times New Roman"/>
-              </w:rPr>
-              <w:tab/>
+                <w:noProof/>
+                <w:webHidden/>
+              </w:rPr>
               <w:t>4</w:t>
             </w:r>
             <w:r>
@@ -289,10 +313,10 @@
         </w:p>
         <w:p>
           <w:pPr>
-            <w:pStyle w:val="Contents3"/>
+            <w:pStyle w:val="TOC3"/>
             <w:tabs>
               <w:tab w:val="clear" w:pos="9072"/>
-              <w:tab w:val="right" w:pos="9638" w:leader="dot"/>
+              <w:tab w:val="right" w:leader="dot" w:pos="9638"/>
             </w:tabs>
             <w:rPr>
               <w:rFonts w:ascii="Times New Roman" w:hAnsi="Times New Roman" w:cs="Times New Roman"/>
@@ -302,7 +326,7 @@
             <w:r>
               <w:rPr>
                 <w:rStyle w:val="IndexLink"/>
-                <w:rFonts w:cs="Times New Roman" w:ascii="Times New Roman" w:hAnsi="Times New Roman"/>
+                <w:rFonts w:ascii="Times New Roman" w:hAnsi="Times New Roman" w:cs="Times New Roman"/>
                 <w:lang w:val="en"/>
               </w:rPr>
               <w:t>1.1.4 Views</w:t>
@@ -323,14 +347,18 @@
               <w:rPr>
                 <w:webHidden/>
               </w:rPr>
+            </w:r>
+            <w:r>
+              <w:rPr>
+                <w:webHidden/>
+              </w:rPr>
               <w:fldChar w:fldCharType="separate"/>
             </w:r>
             <w:r>
               <w:rPr>
-                <w:rStyle w:val="IndexLink"/>
-                <w:rFonts w:cs="Times New Roman" w:ascii="Times New Roman" w:hAnsi="Times New Roman"/>
-              </w:rPr>
-              <w:tab/>
+                <w:noProof/>
+                <w:webHidden/>
+              </w:rPr>
               <w:t>4</w:t>
             </w:r>
             <w:r>
@@ -343,10 +371,10 @@
         </w:p>
         <w:p>
           <w:pPr>
-            <w:pStyle w:val="Contents2"/>
+            <w:pStyle w:val="TOC2"/>
             <w:tabs>
               <w:tab w:val="clear" w:pos="9355"/>
-              <w:tab w:val="right" w:pos="9638" w:leader="dot"/>
+              <w:tab w:val="right" w:leader="dot" w:pos="9638"/>
             </w:tabs>
             <w:rPr>
               <w:rFonts w:ascii="Times New Roman" w:hAnsi="Times New Roman" w:cs="Times New Roman"/>
@@ -356,7 +384,7 @@
             <w:r>
               <w:rPr>
                 <w:rStyle w:val="IndexLink"/>
-                <w:rFonts w:cs="Times New Roman" w:ascii="Times New Roman" w:hAnsi="Times New Roman"/>
+                <w:rFonts w:ascii="Times New Roman" w:hAnsi="Times New Roman" w:cs="Times New Roman"/>
                 <w:lang w:val="en"/>
               </w:rPr>
               <w:t>1.2. Task Assign to Members</w:t>
@@ -377,14 +405,18 @@
               <w:rPr>
                 <w:webHidden/>
               </w:rPr>
+            </w:r>
+            <w:r>
+              <w:rPr>
+                <w:webHidden/>
+              </w:rPr>
               <w:fldChar w:fldCharType="separate"/>
             </w:r>
             <w:r>
               <w:rPr>
-                <w:rStyle w:val="IndexLink"/>
-                <w:rFonts w:cs="Times New Roman" w:ascii="Times New Roman" w:hAnsi="Times New Roman"/>
-              </w:rPr>
-              <w:tab/>
+                <w:noProof/>
+                <w:webHidden/>
+              </w:rPr>
               <w:t>4</w:t>
             </w:r>
             <w:r>
@@ -397,10 +429,10 @@
         </w:p>
         <w:p>
           <w:pPr>
-            <w:pStyle w:val="Contents3"/>
+            <w:pStyle w:val="TOC3"/>
             <w:tabs>
               <w:tab w:val="clear" w:pos="9072"/>
-              <w:tab w:val="right" w:pos="9638" w:leader="dot"/>
+              <w:tab w:val="right" w:leader="dot" w:pos="9638"/>
             </w:tabs>
             <w:rPr>
               <w:rFonts w:ascii="Times New Roman" w:hAnsi="Times New Roman" w:cs="Times New Roman"/>
@@ -410,7 +442,7 @@
             <w:r>
               <w:rPr>
                 <w:rStyle w:val="IndexLink"/>
-                <w:rFonts w:cs="Times New Roman" w:ascii="Times New Roman" w:hAnsi="Times New Roman"/>
+                <w:rFonts w:ascii="Times New Roman" w:hAnsi="Times New Roman" w:cs="Times New Roman"/>
                 <w:lang w:val="en"/>
               </w:rPr>
               <w:t>1.2.1 Abdul Haseeb Khan And Khanzada Haider Ali:</w:t>
@@ -431,14 +463,18 @@
               <w:rPr>
                 <w:webHidden/>
               </w:rPr>
+            </w:r>
+            <w:r>
+              <w:rPr>
+                <w:webHidden/>
+              </w:rPr>
               <w:fldChar w:fldCharType="separate"/>
             </w:r>
             <w:r>
               <w:rPr>
-                <w:rStyle w:val="IndexLink"/>
-                <w:rFonts w:cs="Times New Roman" w:ascii="Times New Roman" w:hAnsi="Times New Roman"/>
-              </w:rPr>
-              <w:tab/>
+                <w:noProof/>
+                <w:webHidden/>
+              </w:rPr>
               <w:t>4</w:t>
             </w:r>
             <w:r>
@@ -451,10 +487,10 @@
         </w:p>
         <w:p>
           <w:pPr>
-            <w:pStyle w:val="Contents3"/>
+            <w:pStyle w:val="TOC3"/>
             <w:tabs>
               <w:tab w:val="clear" w:pos="9072"/>
-              <w:tab w:val="right" w:pos="9638" w:leader="dot"/>
+              <w:tab w:val="right" w:leader="dot" w:pos="9638"/>
             </w:tabs>
             <w:rPr>
               <w:rFonts w:ascii="Times New Roman" w:hAnsi="Times New Roman" w:cs="Times New Roman"/>
@@ -464,7 +500,7 @@
             <w:r>
               <w:rPr>
                 <w:rStyle w:val="IndexLink"/>
-                <w:rFonts w:cs="Times New Roman" w:ascii="Times New Roman" w:hAnsi="Times New Roman"/>
+                <w:rFonts w:ascii="Times New Roman" w:hAnsi="Times New Roman" w:cs="Times New Roman"/>
                 <w:lang w:val="en"/>
               </w:rPr>
               <w:t>1.2.2 Ashfaq Rahim And Hasssan Shah Nawaz</w:t>
@@ -485,15 +521,19 @@
               <w:rPr>
                 <w:webHidden/>
               </w:rPr>
+            </w:r>
+            <w:r>
+              <w:rPr>
+                <w:webHidden/>
+              </w:rPr>
               <w:fldChar w:fldCharType="separate"/>
             </w:r>
             <w:r>
               <w:rPr>
-                <w:rStyle w:val="IndexLink"/>
-                <w:rFonts w:cs="Times New Roman" w:ascii="Times New Roman" w:hAnsi="Times New Roman"/>
-              </w:rPr>
-              <w:tab/>
-              <w:t>5</w:t>
+                <w:noProof/>
+                <w:webHidden/>
+              </w:rPr>
+              <w:t>7</w:t>
             </w:r>
             <w:r>
               <w:rPr>
@@ -505,10 +545,10 @@
         </w:p>
         <w:p>
           <w:pPr>
-            <w:pStyle w:val="Contents3"/>
+            <w:pStyle w:val="TOC3"/>
             <w:tabs>
               <w:tab w:val="clear" w:pos="9072"/>
-              <w:tab w:val="right" w:pos="9638" w:leader="dot"/>
+              <w:tab w:val="right" w:leader="dot" w:pos="9638"/>
             </w:tabs>
             <w:rPr>
               <w:rFonts w:ascii="Times New Roman" w:hAnsi="Times New Roman" w:cs="Times New Roman"/>
@@ -518,7 +558,7 @@
             <w:r>
               <w:rPr>
                 <w:rStyle w:val="IndexLink"/>
-                <w:rFonts w:cs="Times New Roman" w:ascii="Times New Roman" w:hAnsi="Times New Roman"/>
+                <w:rFonts w:ascii="Times New Roman" w:hAnsi="Times New Roman" w:cs="Times New Roman"/>
                 <w:lang w:val="en"/>
               </w:rPr>
               <w:t>1.2.3 Fahad Afzal, Imad Ahmed</w:t>
@@ -539,15 +579,19 @@
               <w:rPr>
                 <w:webHidden/>
               </w:rPr>
+            </w:r>
+            <w:r>
+              <w:rPr>
+                <w:webHidden/>
+              </w:rPr>
               <w:fldChar w:fldCharType="separate"/>
             </w:r>
             <w:r>
               <w:rPr>
-                <w:rStyle w:val="IndexLink"/>
-                <w:rFonts w:cs="Times New Roman" w:ascii="Times New Roman" w:hAnsi="Times New Roman"/>
-              </w:rPr>
-              <w:tab/>
-              <w:t>8</w:t>
+                <w:noProof/>
+                <w:webHidden/>
+              </w:rPr>
+              <w:t>10</w:t>
             </w:r>
             <w:r>
               <w:rPr>
@@ -559,10 +603,10 @@
         </w:p>
         <w:p>
           <w:pPr>
-            <w:pStyle w:val="Contents3"/>
+            <w:pStyle w:val="TOC3"/>
             <w:tabs>
               <w:tab w:val="clear" w:pos="9072"/>
-              <w:tab w:val="right" w:pos="9638" w:leader="dot"/>
+              <w:tab w:val="right" w:leader="dot" w:pos="9638"/>
             </w:tabs>
             <w:rPr>
               <w:rFonts w:ascii="Times New Roman" w:hAnsi="Times New Roman" w:cs="Times New Roman"/>
@@ -572,7 +616,7 @@
             <w:r>
               <w:rPr>
                 <w:rStyle w:val="IndexLink"/>
-                <w:rFonts w:cs="Times New Roman" w:ascii="Times New Roman" w:hAnsi="Times New Roman"/>
+                <w:rFonts w:ascii="Times New Roman" w:hAnsi="Times New Roman" w:cs="Times New Roman"/>
                 <w:lang w:val="en"/>
               </w:rPr>
               <w:t>1.2.4 Awais And Sardar Badar</w:t>
@@ -593,15 +637,19 @@
               <w:rPr>
                 <w:webHidden/>
               </w:rPr>
+            </w:r>
+            <w:r>
+              <w:rPr>
+                <w:webHidden/>
+              </w:rPr>
               <w:fldChar w:fldCharType="separate"/>
             </w:r>
             <w:r>
               <w:rPr>
-                <w:rStyle w:val="IndexLink"/>
-                <w:rFonts w:cs="Times New Roman" w:ascii="Times New Roman" w:hAnsi="Times New Roman"/>
-              </w:rPr>
-              <w:tab/>
-              <w:t>10</w:t>
+                <w:noProof/>
+                <w:webHidden/>
+              </w:rPr>
+              <w:t>12</w:t>
             </w:r>
             <w:r>
               <w:rPr>
@@ -613,10 +661,9 @@
         </w:p>
         <w:p>
           <w:pPr>
-            <w:pStyle w:val="Contents4"/>
+            <w:pStyle w:val="TOC4"/>
             <w:tabs>
-              <w:tab w:val="clear" w:pos="709"/>
-              <w:tab w:val="right" w:pos="9638" w:leader="dot"/>
+              <w:tab w:val="right" w:leader="dot" w:pos="9638"/>
             </w:tabs>
             <w:rPr>
               <w:rFonts w:ascii="Times New Roman" w:hAnsi="Times New Roman" w:cs="Times New Roman"/>
@@ -626,7 +673,7 @@
             <w:r>
               <w:rPr>
                 <w:rStyle w:val="IndexLink"/>
-                <w:rFonts w:cs="Times New Roman" w:ascii="Times New Roman" w:hAnsi="Times New Roman"/>
+                <w:rFonts w:ascii="Times New Roman" w:hAnsi="Times New Roman" w:cs="Times New Roman"/>
                 <w:lang w:val="en"/>
               </w:rPr>
               <w:t>Note:</w:t>
@@ -647,15 +694,19 @@
               <w:rPr>
                 <w:webHidden/>
               </w:rPr>
+            </w:r>
+            <w:r>
+              <w:rPr>
+                <w:webHidden/>
+              </w:rPr>
               <w:fldChar w:fldCharType="separate"/>
             </w:r>
             <w:r>
               <w:rPr>
-                <w:rStyle w:val="IndexLink"/>
-                <w:rFonts w:cs="Times New Roman" w:ascii="Times New Roman" w:hAnsi="Times New Roman"/>
-              </w:rPr>
-              <w:tab/>
-              <w:t>10</w:t>
+                <w:noProof/>
+                <w:webHidden/>
+              </w:rPr>
+              <w:t>14</w:t>
             </w:r>
             <w:r>
               <w:rPr>
@@ -667,10 +718,10 @@
         </w:p>
         <w:p>
           <w:pPr>
-            <w:pStyle w:val="Contents3"/>
+            <w:pStyle w:val="TOC3"/>
             <w:tabs>
               <w:tab w:val="clear" w:pos="9072"/>
-              <w:tab w:val="right" w:pos="9641" w:leader="dot"/>
+              <w:tab w:val="right" w:leader="dot" w:pos="9641"/>
             </w:tabs>
             <w:rPr>
               <w:rFonts w:ascii="Times New Roman" w:hAnsi="Times New Roman" w:cs="Times New Roman"/>
@@ -678,12 +729,7 @@
           </w:pPr>
           <w:r>
             <w:rPr>
-              <w:rFonts w:cs="Times New Roman" w:ascii="Times New Roman" w:hAnsi="Times New Roman"/>
-            </w:rPr>
-          </w:r>
-          <w:r>
-            <w:rPr>
-              <w:rFonts w:cs="Times New Roman" w:ascii="Times New Roman" w:hAnsi="Times New Roman"/>
+              <w:rFonts w:ascii="Times New Roman" w:hAnsi="Times New Roman" w:cs="Times New Roman"/>
             </w:rPr>
             <w:fldChar w:fldCharType="end"/>
           </w:r>
@@ -697,577 +743,291 @@
           <w:ilvl w:val="0"/>
           <w:numId w:val="0"/>
         </w:numPr>
-        <w:spacing w:before="0" w:after="177"/>
-        <w:ind w:left="0" w:hanging="0"/>
-        <w:rPr>
-          <w:rFonts w:ascii="Times New Roman" w:hAnsi="Times New Roman" w:cs="Times New Roman"/>
-        </w:rPr>
-      </w:pPr>
-      <w:r>
-        <w:rPr>
-          <w:rFonts w:cs="Times New Roman" w:ascii="Times New Roman" w:hAnsi="Times New Roman"/>
-        </w:rPr>
-      </w:r>
-    </w:p>
-    <w:p>
-      <w:pPr>
-        <w:pStyle w:val="TextBody"/>
-        <w:numPr>
-          <w:ilvl w:val="0"/>
-          <w:numId w:val="0"/>
-        </w:numPr>
+        <w:spacing w:before="0"/>
+        <w:rPr>
+          <w:rFonts w:ascii="Times New Roman" w:hAnsi="Times New Roman" w:cs="Times New Roman"/>
+        </w:rPr>
+      </w:pPr>
+    </w:p>
+    <w:p>
+      <w:pPr>
+        <w:pStyle w:val="BodyText"/>
         <w:jc w:val="center"/>
         <w:outlineLvl w:val="0"/>
         <w:rPr>
-          <w:rFonts w:ascii="Times New Roman" w:hAnsi="Times New Roman" w:eastAsia="Noto Sans CJK SC" w:cs="Times New Roman"/>
-          <w:b/>
+          <w:rFonts w:ascii="Times New Roman" w:eastAsia="Noto Sans CJK SC" w:hAnsi="Times New Roman" w:cs="Times New Roman"/>
           <w:b/>
           <w:bCs/>
           <w:sz w:val="36"/>
           <w:szCs w:val="36"/>
         </w:rPr>
       </w:pPr>
-      <w:r>
-        <w:rPr>
-          <w:rFonts w:eastAsia="Noto Sans CJK SC" w:cs="Times New Roman" w:ascii="Times New Roman" w:hAnsi="Times New Roman"/>
+    </w:p>
+    <w:p>
+      <w:pPr>
+        <w:pStyle w:val="BodyText"/>
+        <w:jc w:val="center"/>
+        <w:outlineLvl w:val="0"/>
+        <w:rPr>
+          <w:rFonts w:ascii="Times New Roman" w:eastAsia="Noto Sans CJK SC" w:hAnsi="Times New Roman" w:cs="Times New Roman"/>
           <w:b/>
           <w:bCs/>
           <w:sz w:val="36"/>
           <w:szCs w:val="36"/>
         </w:rPr>
-      </w:r>
-    </w:p>
-    <w:p>
-      <w:pPr>
-        <w:pStyle w:val="TextBody"/>
-        <w:numPr>
-          <w:ilvl w:val="0"/>
-          <w:numId w:val="0"/>
-        </w:numPr>
+      </w:pPr>
+    </w:p>
+    <w:p>
+      <w:pPr>
+        <w:pStyle w:val="BodyText"/>
         <w:jc w:val="center"/>
         <w:outlineLvl w:val="0"/>
         <w:rPr>
-          <w:rFonts w:ascii="Times New Roman" w:hAnsi="Times New Roman" w:eastAsia="Noto Sans CJK SC" w:cs="Times New Roman"/>
-          <w:b/>
+          <w:rFonts w:ascii="Times New Roman" w:eastAsia="Noto Sans CJK SC" w:hAnsi="Times New Roman" w:cs="Times New Roman"/>
           <w:b/>
           <w:bCs/>
           <w:sz w:val="36"/>
           <w:szCs w:val="36"/>
         </w:rPr>
       </w:pPr>
-      <w:r>
-        <w:rPr>
-          <w:rFonts w:eastAsia="Noto Sans CJK SC" w:cs="Times New Roman" w:ascii="Times New Roman" w:hAnsi="Times New Roman"/>
+    </w:p>
+    <w:p>
+      <w:pPr>
+        <w:pStyle w:val="BodyText"/>
+        <w:jc w:val="center"/>
+        <w:outlineLvl w:val="0"/>
+        <w:rPr>
+          <w:rFonts w:ascii="Times New Roman" w:eastAsia="Noto Sans CJK SC" w:hAnsi="Times New Roman" w:cs="Times New Roman"/>
           <w:b/>
           <w:bCs/>
           <w:sz w:val="36"/>
           <w:szCs w:val="36"/>
         </w:rPr>
-      </w:r>
-    </w:p>
-    <w:p>
-      <w:pPr>
-        <w:pStyle w:val="TextBody"/>
-        <w:numPr>
-          <w:ilvl w:val="0"/>
-          <w:numId w:val="0"/>
-        </w:numPr>
+      </w:pPr>
+    </w:p>
+    <w:p>
+      <w:pPr>
+        <w:pStyle w:val="BodyText"/>
         <w:jc w:val="center"/>
         <w:outlineLvl w:val="0"/>
         <w:rPr>
-          <w:rFonts w:ascii="Times New Roman" w:hAnsi="Times New Roman" w:eastAsia="Noto Sans CJK SC" w:cs="Times New Roman"/>
-          <w:b/>
+          <w:rFonts w:ascii="Times New Roman" w:eastAsia="Noto Sans CJK SC" w:hAnsi="Times New Roman" w:cs="Times New Roman"/>
           <w:b/>
           <w:bCs/>
           <w:sz w:val="36"/>
           <w:szCs w:val="36"/>
         </w:rPr>
       </w:pPr>
-      <w:r>
-        <w:rPr>
-          <w:rFonts w:eastAsia="Noto Sans CJK SC" w:cs="Times New Roman" w:ascii="Times New Roman" w:hAnsi="Times New Roman"/>
+    </w:p>
+    <w:p>
+      <w:pPr>
+        <w:pStyle w:val="BodyText"/>
+        <w:jc w:val="center"/>
+        <w:outlineLvl w:val="0"/>
+        <w:rPr>
+          <w:rFonts w:ascii="Times New Roman" w:eastAsia="Noto Sans CJK SC" w:hAnsi="Times New Roman" w:cs="Times New Roman"/>
           <w:b/>
           <w:bCs/>
           <w:sz w:val="36"/>
           <w:szCs w:val="36"/>
         </w:rPr>
-      </w:r>
-    </w:p>
-    <w:p>
-      <w:pPr>
-        <w:pStyle w:val="TextBody"/>
-        <w:numPr>
-          <w:ilvl w:val="0"/>
-          <w:numId w:val="0"/>
-        </w:numPr>
+      </w:pPr>
+    </w:p>
+    <w:p>
+      <w:pPr>
+        <w:pStyle w:val="BodyText"/>
         <w:jc w:val="center"/>
         <w:outlineLvl w:val="0"/>
         <w:rPr>
-          <w:rFonts w:ascii="Times New Roman" w:hAnsi="Times New Roman" w:eastAsia="Noto Sans CJK SC" w:cs="Times New Roman"/>
-          <w:b/>
+          <w:rFonts w:ascii="Times New Roman" w:eastAsia="Noto Sans CJK SC" w:hAnsi="Times New Roman" w:cs="Times New Roman"/>
           <w:b/>
           <w:bCs/>
           <w:sz w:val="36"/>
           <w:szCs w:val="36"/>
         </w:rPr>
       </w:pPr>
-      <w:r>
-        <w:rPr>
-          <w:rFonts w:eastAsia="Noto Sans CJK SC" w:cs="Times New Roman" w:ascii="Times New Roman" w:hAnsi="Times New Roman"/>
+    </w:p>
+    <w:p>
+      <w:pPr>
+        <w:pStyle w:val="BodyText"/>
+        <w:jc w:val="center"/>
+        <w:outlineLvl w:val="0"/>
+        <w:rPr>
+          <w:rFonts w:ascii="Times New Roman" w:eastAsia="Noto Sans CJK SC" w:hAnsi="Times New Roman" w:cs="Times New Roman"/>
           <w:b/>
           <w:bCs/>
           <w:sz w:val="36"/>
           <w:szCs w:val="36"/>
         </w:rPr>
-      </w:r>
-    </w:p>
-    <w:p>
-      <w:pPr>
-        <w:pStyle w:val="TextBody"/>
-        <w:numPr>
-          <w:ilvl w:val="0"/>
-          <w:numId w:val="0"/>
-        </w:numPr>
+      </w:pPr>
+    </w:p>
+    <w:p>
+      <w:pPr>
+        <w:pStyle w:val="BodyText"/>
         <w:jc w:val="center"/>
         <w:outlineLvl w:val="0"/>
         <w:rPr>
-          <w:rFonts w:ascii="Times New Roman" w:hAnsi="Times New Roman" w:eastAsia="Noto Sans CJK SC" w:cs="Times New Roman"/>
-          <w:b/>
+          <w:rFonts w:ascii="Times New Roman" w:eastAsia="Noto Sans CJK SC" w:hAnsi="Times New Roman" w:cs="Times New Roman"/>
           <w:b/>
           <w:bCs/>
           <w:sz w:val="36"/>
           <w:szCs w:val="36"/>
         </w:rPr>
       </w:pPr>
-      <w:r>
-        <w:rPr>
-          <w:rFonts w:eastAsia="Noto Sans CJK SC" w:cs="Times New Roman" w:ascii="Times New Roman" w:hAnsi="Times New Roman"/>
+    </w:p>
+    <w:p>
+      <w:pPr>
+        <w:pStyle w:val="BodyText"/>
+        <w:jc w:val="center"/>
+        <w:outlineLvl w:val="0"/>
+        <w:rPr>
+          <w:rFonts w:ascii="Times New Roman" w:eastAsia="Noto Sans CJK SC" w:hAnsi="Times New Roman" w:cs="Times New Roman"/>
           <w:b/>
           <w:bCs/>
           <w:sz w:val="36"/>
           <w:szCs w:val="36"/>
         </w:rPr>
-      </w:r>
-    </w:p>
-    <w:p>
-      <w:pPr>
-        <w:pStyle w:val="TextBody"/>
-        <w:numPr>
-          <w:ilvl w:val="0"/>
-          <w:numId w:val="0"/>
-        </w:numPr>
+      </w:pPr>
+    </w:p>
+    <w:p>
+      <w:pPr>
+        <w:pStyle w:val="BodyText"/>
         <w:jc w:val="center"/>
         <w:outlineLvl w:val="0"/>
         <w:rPr>
-          <w:rFonts w:ascii="Times New Roman" w:hAnsi="Times New Roman" w:eastAsia="Noto Sans CJK SC" w:cs="Times New Roman"/>
-          <w:b/>
+          <w:rFonts w:ascii="Times New Roman" w:eastAsia="Noto Sans CJK SC" w:hAnsi="Times New Roman" w:cs="Times New Roman"/>
           <w:b/>
           <w:bCs/>
           <w:sz w:val="36"/>
           <w:szCs w:val="36"/>
         </w:rPr>
       </w:pPr>
-      <w:r>
-        <w:rPr>
-          <w:rFonts w:eastAsia="Noto Sans CJK SC" w:cs="Times New Roman" w:ascii="Times New Roman" w:hAnsi="Times New Roman"/>
+    </w:p>
+    <w:p>
+      <w:pPr>
+        <w:pStyle w:val="BodyText"/>
+        <w:jc w:val="center"/>
+        <w:outlineLvl w:val="0"/>
+        <w:rPr>
+          <w:rFonts w:ascii="Times New Roman" w:eastAsia="Noto Sans CJK SC" w:hAnsi="Times New Roman" w:cs="Times New Roman"/>
           <w:b/>
           <w:bCs/>
           <w:sz w:val="36"/>
           <w:szCs w:val="36"/>
         </w:rPr>
-      </w:r>
-    </w:p>
-    <w:p>
-      <w:pPr>
-        <w:pStyle w:val="TextBody"/>
-        <w:numPr>
-          <w:ilvl w:val="0"/>
-          <w:numId w:val="0"/>
-        </w:numPr>
+      </w:pPr>
+    </w:p>
+    <w:p>
+      <w:pPr>
+        <w:pStyle w:val="BodyText"/>
         <w:jc w:val="center"/>
         <w:outlineLvl w:val="0"/>
         <w:rPr>
-          <w:rFonts w:ascii="Times New Roman" w:hAnsi="Times New Roman" w:eastAsia="Noto Sans CJK SC" w:cs="Times New Roman"/>
-          <w:b/>
+          <w:rFonts w:ascii="Times New Roman" w:eastAsia="Noto Sans CJK SC" w:hAnsi="Times New Roman" w:cs="Times New Roman"/>
           <w:b/>
           <w:bCs/>
           <w:sz w:val="36"/>
           <w:szCs w:val="36"/>
         </w:rPr>
       </w:pPr>
-      <w:r>
-        <w:rPr>
-          <w:rFonts w:eastAsia="Noto Sans CJK SC" w:cs="Times New Roman" w:ascii="Times New Roman" w:hAnsi="Times New Roman"/>
+    </w:p>
+    <w:p>
+      <w:pPr>
+        <w:pStyle w:val="BodyText"/>
+        <w:jc w:val="center"/>
+        <w:outlineLvl w:val="0"/>
+        <w:rPr>
+          <w:rFonts w:ascii="Times New Roman" w:eastAsia="Noto Sans CJK SC" w:hAnsi="Times New Roman" w:cs="Times New Roman"/>
           <w:b/>
           <w:bCs/>
           <w:sz w:val="36"/>
           <w:szCs w:val="36"/>
         </w:rPr>
-      </w:r>
-    </w:p>
-    <w:p>
-      <w:pPr>
-        <w:pStyle w:val="TextBody"/>
-        <w:numPr>
-          <w:ilvl w:val="0"/>
-          <w:numId w:val="0"/>
-        </w:numPr>
+      </w:pPr>
+    </w:p>
+    <w:p>
+      <w:pPr>
+        <w:pStyle w:val="BodyText"/>
         <w:jc w:val="center"/>
         <w:outlineLvl w:val="0"/>
         <w:rPr>
-          <w:rFonts w:ascii="Times New Roman" w:hAnsi="Times New Roman" w:eastAsia="Noto Sans CJK SC" w:cs="Times New Roman"/>
-          <w:b/>
+          <w:rFonts w:ascii="Times New Roman" w:eastAsia="Noto Sans CJK SC" w:hAnsi="Times New Roman" w:cs="Times New Roman"/>
           <w:b/>
           <w:bCs/>
           <w:sz w:val="36"/>
           <w:szCs w:val="36"/>
         </w:rPr>
       </w:pPr>
-      <w:r>
-        <w:rPr>
-          <w:rFonts w:eastAsia="Noto Sans CJK SC" w:cs="Times New Roman" w:ascii="Times New Roman" w:hAnsi="Times New Roman"/>
+    </w:p>
+    <w:p>
+      <w:pPr>
+        <w:pStyle w:val="BodyText"/>
+        <w:jc w:val="center"/>
+        <w:outlineLvl w:val="0"/>
+        <w:rPr>
+          <w:rFonts w:ascii="Times New Roman" w:eastAsia="Noto Sans CJK SC" w:hAnsi="Times New Roman" w:cs="Times New Roman"/>
           <w:b/>
           <w:bCs/>
           <w:sz w:val="36"/>
           <w:szCs w:val="36"/>
         </w:rPr>
-      </w:r>
-    </w:p>
-    <w:p>
-      <w:pPr>
-        <w:pStyle w:val="TextBody"/>
-        <w:numPr>
-          <w:ilvl w:val="0"/>
-          <w:numId w:val="0"/>
-        </w:numPr>
+      </w:pPr>
+    </w:p>
+    <w:p>
+      <w:pPr>
+        <w:pStyle w:val="BodyText"/>
         <w:jc w:val="center"/>
         <w:outlineLvl w:val="0"/>
         <w:rPr>
-          <w:rFonts w:ascii="Times New Roman" w:hAnsi="Times New Roman" w:eastAsia="Noto Sans CJK SC" w:cs="Times New Roman"/>
-          <w:b/>
+          <w:rFonts w:ascii="Times New Roman" w:eastAsia="Noto Sans CJK SC" w:hAnsi="Times New Roman" w:cs="Times New Roman"/>
           <w:b/>
           <w:bCs/>
           <w:sz w:val="36"/>
           <w:szCs w:val="36"/>
         </w:rPr>
       </w:pPr>
-      <w:r>
-        <w:rPr>
-          <w:rFonts w:eastAsia="Noto Sans CJK SC" w:cs="Times New Roman" w:ascii="Times New Roman" w:hAnsi="Times New Roman"/>
+    </w:p>
+    <w:p>
+      <w:pPr>
+        <w:pStyle w:val="BodyText"/>
+        <w:jc w:val="center"/>
+        <w:outlineLvl w:val="0"/>
+        <w:rPr>
+          <w:rFonts w:ascii="Times New Roman" w:eastAsia="Noto Sans CJK SC" w:hAnsi="Times New Roman" w:cs="Times New Roman"/>
           <w:b/>
           <w:bCs/>
           <w:sz w:val="36"/>
           <w:szCs w:val="36"/>
         </w:rPr>
-      </w:r>
-    </w:p>
-    <w:p>
-      <w:pPr>
-        <w:pStyle w:val="TextBody"/>
-        <w:numPr>
-          <w:ilvl w:val="0"/>
-          <w:numId w:val="0"/>
-        </w:numPr>
+      </w:pPr>
+    </w:p>
+    <w:p>
+      <w:pPr>
+        <w:pStyle w:val="BodyText"/>
         <w:jc w:val="center"/>
         <w:outlineLvl w:val="0"/>
         <w:rPr>
-          <w:rFonts w:ascii="Times New Roman" w:hAnsi="Times New Roman" w:eastAsia="Noto Sans CJK SC" w:cs="Times New Roman"/>
-          <w:b/>
+          <w:rFonts w:ascii="Times New Roman" w:eastAsia="Noto Sans CJK SC" w:hAnsi="Times New Roman" w:cs="Times New Roman"/>
           <w:b/>
           <w:bCs/>
           <w:sz w:val="36"/>
           <w:szCs w:val="36"/>
         </w:rPr>
       </w:pPr>
-      <w:r>
-        <w:rPr>
-          <w:rFonts w:eastAsia="Noto Sans CJK SC" w:cs="Times New Roman" w:ascii="Times New Roman" w:hAnsi="Times New Roman"/>
+    </w:p>
+    <w:p>
+      <w:pPr>
+        <w:pStyle w:val="BodyText"/>
+        <w:jc w:val="center"/>
+        <w:outlineLvl w:val="0"/>
+        <w:rPr>
+          <w:rFonts w:ascii="Times New Roman" w:eastAsia="Noto Sans CJK SC" w:hAnsi="Times New Roman" w:cs="Times New Roman"/>
           <w:b/>
           <w:bCs/>
           <w:sz w:val="36"/>
           <w:szCs w:val="36"/>
         </w:rPr>
-      </w:r>
-    </w:p>
-    <w:p>
-      <w:pPr>
-        <w:pStyle w:val="TextBody"/>
-        <w:numPr>
-          <w:ilvl w:val="0"/>
-          <w:numId w:val="0"/>
-        </w:numPr>
-        <w:jc w:val="center"/>
-        <w:outlineLvl w:val="0"/>
-        <w:rPr>
-          <w:rFonts w:ascii="Times New Roman" w:hAnsi="Times New Roman" w:eastAsia="Noto Sans CJK SC" w:cs="Times New Roman"/>
-          <w:b/>
-          <w:b/>
-          <w:bCs/>
-          <w:sz w:val="36"/>
-          <w:szCs w:val="36"/>
-        </w:rPr>
-      </w:pPr>
-      <w:r>
-        <w:rPr>
-          <w:rFonts w:eastAsia="Noto Sans CJK SC" w:cs="Times New Roman" w:ascii="Times New Roman" w:hAnsi="Times New Roman"/>
-          <w:b/>
-          <w:bCs/>
-          <w:sz w:val="36"/>
-          <w:szCs w:val="36"/>
-        </w:rPr>
-      </w:r>
-    </w:p>
-    <w:p>
-      <w:pPr>
-        <w:pStyle w:val="TextBody"/>
-        <w:numPr>
-          <w:ilvl w:val="0"/>
-          <w:numId w:val="0"/>
-        </w:numPr>
-        <w:jc w:val="center"/>
-        <w:outlineLvl w:val="0"/>
-        <w:rPr>
-          <w:rFonts w:ascii="Times New Roman" w:hAnsi="Times New Roman" w:eastAsia="Noto Sans CJK SC" w:cs="Times New Roman"/>
-          <w:b/>
-          <w:b/>
-          <w:bCs/>
-          <w:sz w:val="36"/>
-          <w:szCs w:val="36"/>
-        </w:rPr>
-      </w:pPr>
-      <w:r>
-        <w:rPr>
-          <w:rFonts w:eastAsia="Noto Sans CJK SC" w:cs="Times New Roman" w:ascii="Times New Roman" w:hAnsi="Times New Roman"/>
-          <w:b/>
-          <w:bCs/>
-          <w:sz w:val="36"/>
-          <w:szCs w:val="36"/>
-        </w:rPr>
-      </w:r>
-    </w:p>
-    <w:p>
-      <w:pPr>
-        <w:pStyle w:val="TextBody"/>
-        <w:numPr>
-          <w:ilvl w:val="0"/>
-          <w:numId w:val="0"/>
-        </w:numPr>
-        <w:jc w:val="center"/>
-        <w:outlineLvl w:val="0"/>
-        <w:rPr>
-          <w:rFonts w:ascii="Times New Roman" w:hAnsi="Times New Roman" w:eastAsia="Noto Sans CJK SC" w:cs="Times New Roman"/>
-          <w:b/>
-          <w:b/>
-          <w:bCs/>
-          <w:sz w:val="36"/>
-          <w:szCs w:val="36"/>
-        </w:rPr>
-      </w:pPr>
-      <w:r>
-        <w:rPr>
-          <w:rFonts w:eastAsia="Noto Sans CJK SC" w:cs="Times New Roman" w:ascii="Times New Roman" w:hAnsi="Times New Roman"/>
-          <w:b/>
-          <w:bCs/>
-          <w:sz w:val="36"/>
-          <w:szCs w:val="36"/>
-        </w:rPr>
-      </w:r>
-    </w:p>
-    <w:p>
-      <w:pPr>
-        <w:pStyle w:val="TextBody"/>
-        <w:numPr>
-          <w:ilvl w:val="0"/>
-          <w:numId w:val="0"/>
-        </w:numPr>
-        <w:jc w:val="center"/>
-        <w:outlineLvl w:val="0"/>
-        <w:rPr>
-          <w:rFonts w:ascii="Times New Roman" w:hAnsi="Times New Roman" w:eastAsia="Noto Sans CJK SC" w:cs="Times New Roman"/>
-          <w:b/>
-          <w:b/>
-          <w:bCs/>
-          <w:sz w:val="36"/>
-          <w:szCs w:val="36"/>
-        </w:rPr>
-      </w:pPr>
-      <w:r>
-        <w:rPr>
-          <w:rFonts w:eastAsia="Noto Sans CJK SC" w:cs="Times New Roman" w:ascii="Times New Roman" w:hAnsi="Times New Roman"/>
-          <w:b/>
-          <w:bCs/>
-          <w:sz w:val="36"/>
-          <w:szCs w:val="36"/>
-        </w:rPr>
-      </w:r>
-    </w:p>
-    <w:p>
-      <w:pPr>
-        <w:pStyle w:val="TextBody"/>
-        <w:numPr>
-          <w:ilvl w:val="0"/>
-          <w:numId w:val="0"/>
-        </w:numPr>
-        <w:jc w:val="center"/>
-        <w:outlineLvl w:val="0"/>
-        <w:rPr>
-          <w:rFonts w:ascii="Times New Roman" w:hAnsi="Times New Roman" w:eastAsia="Noto Sans CJK SC" w:cs="Times New Roman"/>
-          <w:b/>
-          <w:b/>
-          <w:bCs/>
-          <w:sz w:val="36"/>
-          <w:szCs w:val="36"/>
-        </w:rPr>
-      </w:pPr>
-      <w:r>
-        <w:rPr>
-          <w:rFonts w:eastAsia="Noto Sans CJK SC" w:cs="Times New Roman" w:ascii="Times New Roman" w:hAnsi="Times New Roman"/>
-          <w:b/>
-          <w:bCs/>
-          <w:sz w:val="36"/>
-          <w:szCs w:val="36"/>
-        </w:rPr>
-      </w:r>
-    </w:p>
-    <w:p>
-      <w:pPr>
-        <w:pStyle w:val="TextBody"/>
-        <w:numPr>
-          <w:ilvl w:val="0"/>
-          <w:numId w:val="0"/>
-        </w:numPr>
-        <w:jc w:val="center"/>
-        <w:outlineLvl w:val="0"/>
-        <w:rPr>
-          <w:rFonts w:ascii="Times New Roman" w:hAnsi="Times New Roman" w:eastAsia="Noto Sans CJK SC" w:cs="Times New Roman"/>
-          <w:b/>
-          <w:b/>
-          <w:bCs/>
-          <w:sz w:val="36"/>
-          <w:szCs w:val="36"/>
-        </w:rPr>
-      </w:pPr>
-      <w:r>
-        <w:rPr>
-          <w:rFonts w:eastAsia="Noto Sans CJK SC" w:cs="Times New Roman" w:ascii="Times New Roman" w:hAnsi="Times New Roman"/>
-          <w:b/>
-          <w:bCs/>
-          <w:sz w:val="36"/>
-          <w:szCs w:val="36"/>
-        </w:rPr>
-      </w:r>
-    </w:p>
-    <w:p>
-      <w:pPr>
-        <w:pStyle w:val="TextBody"/>
-        <w:numPr>
-          <w:ilvl w:val="0"/>
-          <w:numId w:val="0"/>
-        </w:numPr>
-        <w:jc w:val="center"/>
-        <w:outlineLvl w:val="0"/>
-        <w:rPr>
-          <w:rFonts w:ascii="Times New Roman" w:hAnsi="Times New Roman" w:eastAsia="Noto Sans CJK SC" w:cs="Times New Roman"/>
-          <w:b/>
-          <w:b/>
-          <w:bCs/>
-          <w:sz w:val="36"/>
-          <w:szCs w:val="36"/>
-        </w:rPr>
-      </w:pPr>
-      <w:r>
-        <w:rPr>
-          <w:rFonts w:eastAsia="Noto Sans CJK SC" w:cs="Times New Roman" w:ascii="Times New Roman" w:hAnsi="Times New Roman"/>
-          <w:b/>
-          <w:bCs/>
-          <w:sz w:val="36"/>
-          <w:szCs w:val="36"/>
-        </w:rPr>
-      </w:r>
-    </w:p>
-    <w:p>
-      <w:pPr>
-        <w:pStyle w:val="TextBody"/>
-        <w:numPr>
-          <w:ilvl w:val="0"/>
-          <w:numId w:val="0"/>
-        </w:numPr>
-        <w:jc w:val="center"/>
-        <w:outlineLvl w:val="0"/>
-        <w:rPr>
-          <w:rFonts w:ascii="Times New Roman" w:hAnsi="Times New Roman" w:eastAsia="Noto Sans CJK SC" w:cs="Times New Roman"/>
-          <w:b/>
-          <w:b/>
-          <w:bCs/>
-          <w:sz w:val="36"/>
-          <w:szCs w:val="36"/>
-        </w:rPr>
-      </w:pPr>
-      <w:r>
-        <w:rPr>
-          <w:rFonts w:eastAsia="Noto Sans CJK SC" w:cs="Times New Roman" w:ascii="Times New Roman" w:hAnsi="Times New Roman"/>
-          <w:b/>
-          <w:bCs/>
-          <w:sz w:val="36"/>
-          <w:szCs w:val="36"/>
-        </w:rPr>
-      </w:r>
-    </w:p>
-    <w:p>
-      <w:pPr>
-        <w:pStyle w:val="TextBody"/>
-        <w:numPr>
-          <w:ilvl w:val="0"/>
-          <w:numId w:val="0"/>
-        </w:numPr>
-        <w:jc w:val="center"/>
-        <w:outlineLvl w:val="0"/>
-        <w:rPr>
-          <w:rFonts w:ascii="Times New Roman" w:hAnsi="Times New Roman" w:eastAsia="Noto Sans CJK SC" w:cs="Times New Roman"/>
-          <w:b/>
-          <w:b/>
-          <w:bCs/>
-          <w:sz w:val="36"/>
-          <w:szCs w:val="36"/>
-        </w:rPr>
-      </w:pPr>
-      <w:r>
-        <w:rPr>
-          <w:rFonts w:eastAsia="Noto Sans CJK SC" w:cs="Times New Roman" w:ascii="Times New Roman" w:hAnsi="Times New Roman"/>
-          <w:b/>
-          <w:bCs/>
-          <w:sz w:val="36"/>
-          <w:szCs w:val="36"/>
-        </w:rPr>
-      </w:r>
-    </w:p>
-    <w:p>
-      <w:pPr>
-        <w:pStyle w:val="TextBody"/>
-        <w:numPr>
-          <w:ilvl w:val="0"/>
-          <w:numId w:val="0"/>
-        </w:numPr>
-        <w:jc w:val="center"/>
-        <w:outlineLvl w:val="0"/>
-        <w:rPr>
-          <w:rFonts w:ascii="Times New Roman" w:hAnsi="Times New Roman" w:eastAsia="Noto Sans CJK SC" w:cs="Times New Roman"/>
-          <w:b/>
-          <w:b/>
-          <w:bCs/>
-          <w:sz w:val="36"/>
-          <w:szCs w:val="36"/>
-        </w:rPr>
-      </w:pPr>
-      <w:r>
-        <w:rPr>
-          <w:rFonts w:eastAsia="Noto Sans CJK SC" w:cs="Times New Roman" w:ascii="Times New Roman" w:hAnsi="Times New Roman"/>
-          <w:b/>
-          <w:bCs/>
-          <w:sz w:val="36"/>
-          <w:szCs w:val="36"/>
-        </w:rPr>
-      </w:r>
+      </w:pPr>
     </w:p>
     <w:p>
       <w:pPr>
@@ -1276,21 +1036,21 @@
           <w:ilvl w:val="0"/>
           <w:numId w:val="2"/>
         </w:numPr>
-        <w:spacing w:before="0" w:after="177"/>
-        <w:rPr>
-          <w:rFonts w:ascii="Times New Roman" w:hAnsi="Times New Roman" w:cs="Times New Roman"/>
-        </w:rPr>
-      </w:pPr>
-      <w:r>
-        <w:rPr>
-          <w:rFonts w:cs="Times New Roman" w:ascii="Times New Roman" w:hAnsi="Times New Roman"/>
+        <w:spacing w:before="0"/>
+        <w:rPr>
+          <w:rFonts w:ascii="Times New Roman" w:hAnsi="Times New Roman" w:cs="Times New Roman"/>
+        </w:rPr>
+      </w:pPr>
+      <w:r>
+        <w:rPr>
+          <w:rFonts w:ascii="Times New Roman" w:hAnsi="Times New Roman" w:cs="Times New Roman"/>
         </w:rPr>
         <w:t xml:space="preserve"> </w:t>
       </w:r>
       <w:bookmarkStart w:id="0" w:name="_Toc1583034762"/>
       <w:r>
         <w:rPr>
-          <w:rFonts w:cs="Times New Roman" w:ascii="Times New Roman" w:hAnsi="Times New Roman"/>
+          <w:rFonts w:ascii="Times New Roman" w:hAnsi="Times New Roman" w:cs="Times New Roman"/>
         </w:rPr>
         <w:t>Hotel Management System</w:t>
       </w:r>
@@ -1298,22 +1058,13 @@
     </w:p>
     <w:p>
       <w:pPr>
-        <w:pStyle w:val="TextBody"/>
-        <w:numPr>
-          <w:ilvl w:val="0"/>
-          <w:numId w:val="0"/>
-        </w:numPr>
-        <w:spacing w:before="0" w:after="120"/>
+        <w:pStyle w:val="BodyText"/>
+        <w:spacing w:after="120"/>
         <w:outlineLvl w:val="0"/>
         <w:rPr>
           <w:rFonts w:ascii="Times New Roman" w:hAnsi="Times New Roman" w:cs="Times New Roman"/>
         </w:rPr>
       </w:pPr>
-      <w:r>
-        <w:rPr>
-          <w:rFonts w:cs="Times New Roman" w:ascii="Times New Roman" w:hAnsi="Times New Roman"/>
-        </w:rPr>
-      </w:r>
     </w:p>
     <w:p>
       <w:pPr>
@@ -1322,7 +1073,7 @@
           <w:ilvl w:val="1"/>
           <w:numId w:val="2"/>
         </w:numPr>
-        <w:spacing w:before="0" w:after="120"/>
+        <w:spacing w:before="0"/>
         <w:rPr>
           <w:rFonts w:ascii="Times New Roman" w:hAnsi="Times New Roman" w:cs="Times New Roman"/>
         </w:rPr>
@@ -1330,7 +1081,7 @@
       <w:bookmarkStart w:id="1" w:name="_Toc456006946"/>
       <w:r>
         <w:rPr>
-          <w:rFonts w:cs="Times New Roman" w:ascii="Times New Roman" w:hAnsi="Times New Roman"/>
+          <w:rFonts w:ascii="Times New Roman" w:hAnsi="Times New Roman" w:cs="Times New Roman"/>
         </w:rPr>
         <w:t>Database Planning</w:t>
       </w:r>
@@ -1338,17 +1089,31 @@
     </w:p>
     <w:p>
       <w:pPr>
-        <w:pStyle w:val="TextBody"/>
-        <w:spacing w:before="0" w:after="120"/>
-        <w:rPr>
-          <w:rFonts w:ascii="Times New Roman" w:hAnsi="Times New Roman" w:cs="Times New Roman"/>
-        </w:rPr>
-      </w:pPr>
-      <w:r>
-        <w:rPr>
-          <w:rFonts w:cs="Times New Roman" w:ascii="Times New Roman" w:hAnsi="Times New Roman"/>
-        </w:rPr>
-        <w:t>We can Divide our Hotel Management System Into Following Sections.</w:t>
+        <w:pStyle w:val="BodyText"/>
+        <w:spacing w:after="120"/>
+        <w:rPr>
+          <w:rFonts w:ascii="Times New Roman" w:hAnsi="Times New Roman" w:cs="Times New Roman"/>
+        </w:rPr>
+      </w:pPr>
+      <w:r>
+        <w:rPr>
+          <w:rFonts w:ascii="Times New Roman" w:hAnsi="Times New Roman" w:cs="Times New Roman"/>
+        </w:rPr>
+        <w:t xml:space="preserve">We can Divide our Hotel Management System </w:t>
+      </w:r>
+      <w:proofErr w:type="gramStart"/>
+      <w:r>
+        <w:rPr>
+          <w:rFonts w:ascii="Times New Roman" w:hAnsi="Times New Roman" w:cs="Times New Roman"/>
+        </w:rPr>
+        <w:t>Into</w:t>
+      </w:r>
+      <w:proofErr w:type="gramEnd"/>
+      <w:r>
+        <w:rPr>
+          <w:rFonts w:ascii="Times New Roman" w:hAnsi="Times New Roman" w:cs="Times New Roman"/>
+        </w:rPr>
+        <w:t xml:space="preserve"> Following Sections.</w:t>
       </w:r>
     </w:p>
     <w:p>
@@ -1358,7 +1123,7 @@
           <w:ilvl w:val="2"/>
           <w:numId w:val="2"/>
         </w:numPr>
-        <w:spacing w:before="0" w:after="120"/>
+        <w:spacing w:before="0"/>
         <w:rPr>
           <w:rFonts w:ascii="Times New Roman" w:hAnsi="Times New Roman" w:cs="Times New Roman"/>
         </w:rPr>
@@ -1366,21 +1131,21 @@
       <w:bookmarkStart w:id="2" w:name="_Toc1646817653"/>
       <w:r>
         <w:rPr>
-          <w:rFonts w:cs="Times New Roman" w:ascii="Times New Roman" w:hAnsi="Times New Roman"/>
+          <w:rFonts w:ascii="Times New Roman" w:hAnsi="Times New Roman" w:cs="Times New Roman"/>
         </w:rPr>
         <w:t xml:space="preserve">Mission </w:t>
       </w:r>
       <w:bookmarkEnd w:id="2"/>
       <w:r>
         <w:rPr>
-          <w:rFonts w:cs="Times New Roman" w:ascii="Times New Roman" w:hAnsi="Times New Roman"/>
+          <w:rFonts w:ascii="Times New Roman" w:hAnsi="Times New Roman" w:cs="Times New Roman"/>
         </w:rPr>
         <w:t>Statement</w:t>
       </w:r>
     </w:p>
     <w:p>
       <w:pPr>
-        <w:pStyle w:val="TextBody"/>
+        <w:pStyle w:val="BodyText"/>
         <w:jc w:val="center"/>
         <w:rPr>
           <w:rFonts w:ascii="Times New Roman" w:hAnsi="Times New Roman" w:cs="Times New Roman"/>
@@ -1388,19 +1153,37 @@
       </w:pPr>
       <w:r>
         <w:rPr>
-          <w:rFonts w:cs="Times New Roman" w:ascii="Times New Roman" w:hAnsi="Times New Roman"/>
+          <w:rFonts w:ascii="Times New Roman" w:hAnsi="Times New Roman" w:cs="Times New Roman"/>
           <w:i/>
           <w:iCs/>
         </w:rPr>
-        <w:t>“</w:t>
-      </w:r>
-      <w:r>
-        <w:rPr>
-          <w:rFonts w:cs="Times New Roman" w:ascii="Times New Roman" w:hAnsi="Times New Roman"/>
+        <w:t xml:space="preserve">“The purpose of Hotel Management System is to help out Stack-Holders in Manage them room </w:t>
+      </w:r>
+      <w:proofErr w:type="gramStart"/>
+      <w:r>
+        <w:rPr>
+          <w:rFonts w:ascii="Times New Roman" w:hAnsi="Times New Roman" w:cs="Times New Roman"/>
           <w:i/>
           <w:iCs/>
         </w:rPr>
-        <w:t>The purpose of Hotel Management System is to help out Stack-Holders in Manage them room bookings  and optimize their profit. The system will keep track of the rooms and generate information related to finance, room booking, and Generate financial report.”</w:t>
+        <w:t>bookings  and</w:t>
+      </w:r>
+      <w:proofErr w:type="gramEnd"/>
+      <w:r>
+        <w:rPr>
+          <w:rFonts w:ascii="Times New Roman" w:hAnsi="Times New Roman" w:cs="Times New Roman"/>
+          <w:i/>
+          <w:iCs/>
+        </w:rPr>
+        <w:t xml:space="preserve"> optimize their profit. The system will keep track of the rooms and generate information related to finance, room booking, and Generate </w:t>
+      </w:r>
+      <w:r>
+        <w:rPr>
+          <w:rFonts w:ascii="Times New Roman" w:hAnsi="Times New Roman" w:cs="Times New Roman"/>
+          <w:i/>
+          <w:iCs/>
+        </w:rPr>
+        <w:t>financial report.”</w:t>
       </w:r>
     </w:p>
     <w:p>
@@ -1410,7 +1193,7 @@
           <w:ilvl w:val="2"/>
           <w:numId w:val="2"/>
         </w:numPr>
-        <w:spacing w:before="0" w:after="120"/>
+        <w:spacing w:before="0"/>
         <w:rPr>
           <w:rFonts w:ascii="Times New Roman" w:hAnsi="Times New Roman" w:cs="Times New Roman"/>
         </w:rPr>
@@ -1418,7 +1201,7 @@
       <w:bookmarkStart w:id="3" w:name="_Toc1909592350"/>
       <w:r>
         <w:rPr>
-          <w:rFonts w:cs="Times New Roman" w:ascii="Times New Roman" w:hAnsi="Times New Roman"/>
+          <w:rFonts w:ascii="Times New Roman" w:hAnsi="Times New Roman" w:cs="Times New Roman"/>
         </w:rPr>
         <w:t>Mission Objective of Database</w:t>
       </w:r>
@@ -1426,21 +1209,21 @@
     </w:p>
     <w:p>
       <w:pPr>
-        <w:pStyle w:val="TextBody"/>
-        <w:rPr>
-          <w:rFonts w:ascii="Times New Roman" w:hAnsi="Times New Roman" w:cs="Times New Roman"/>
-        </w:rPr>
-      </w:pPr>
-      <w:r>
-        <w:rPr>
-          <w:rFonts w:cs="Times New Roman" w:ascii="Times New Roman" w:hAnsi="Times New Roman"/>
+        <w:pStyle w:val="BodyText"/>
+        <w:rPr>
+          <w:rFonts w:ascii="Times New Roman" w:hAnsi="Times New Roman" w:cs="Times New Roman"/>
+        </w:rPr>
+      </w:pPr>
+      <w:r>
+        <w:rPr>
+          <w:rFonts w:ascii="Times New Roman" w:hAnsi="Times New Roman" w:cs="Times New Roman"/>
         </w:rPr>
         <w:t xml:space="preserve">Mission Objective of the database is </w:t>
       </w:r>
     </w:p>
     <w:p>
       <w:pPr>
-        <w:pStyle w:val="TextBody"/>
+        <w:pStyle w:val="BodyText"/>
         <w:numPr>
           <w:ilvl w:val="0"/>
           <w:numId w:val="3"/>
@@ -1451,14 +1234,14 @@
       </w:pPr>
       <w:r>
         <w:rPr>
-          <w:rFonts w:cs="Times New Roman" w:ascii="Times New Roman" w:hAnsi="Times New Roman"/>
+          <w:rFonts w:ascii="Times New Roman" w:hAnsi="Times New Roman" w:cs="Times New Roman"/>
         </w:rPr>
         <w:t>To maintain (Enter, Update and Delete) data on rooms</w:t>
       </w:r>
     </w:p>
     <w:p>
       <w:pPr>
-        <w:pStyle w:val="TextBody"/>
+        <w:pStyle w:val="BodyText"/>
         <w:numPr>
           <w:ilvl w:val="0"/>
           <w:numId w:val="3"/>
@@ -1469,14 +1252,14 @@
       </w:pPr>
       <w:r>
         <w:rPr>
-          <w:rFonts w:cs="Times New Roman" w:ascii="Times New Roman" w:hAnsi="Times New Roman"/>
+          <w:rFonts w:ascii="Times New Roman" w:hAnsi="Times New Roman" w:cs="Times New Roman"/>
         </w:rPr>
         <w:t>To maintain (Enter, Update and Delete) data on Customer</w:t>
       </w:r>
     </w:p>
     <w:p>
       <w:pPr>
-        <w:pStyle w:val="TextBody"/>
+        <w:pStyle w:val="BodyText"/>
         <w:numPr>
           <w:ilvl w:val="0"/>
           <w:numId w:val="3"/>
@@ -1487,14 +1270,22 @@
       </w:pPr>
       <w:r>
         <w:rPr>
-          <w:rFonts w:cs="Times New Roman" w:ascii="Times New Roman" w:hAnsi="Times New Roman"/>
-        </w:rPr>
-        <w:t>To maintain (Enter, Update and Delete) data on  Managers</w:t>
-      </w:r>
-    </w:p>
-    <w:p>
-      <w:pPr>
-        <w:pStyle w:val="TextBody"/>
+          <w:rFonts w:ascii="Times New Roman" w:hAnsi="Times New Roman" w:cs="Times New Roman"/>
+        </w:rPr>
+        <w:t xml:space="preserve">To maintain (Enter, Update and Delete) data </w:t>
+      </w:r>
+      <w:proofErr w:type="gramStart"/>
+      <w:r>
+        <w:rPr>
+          <w:rFonts w:ascii="Times New Roman" w:hAnsi="Times New Roman" w:cs="Times New Roman"/>
+        </w:rPr>
+        <w:t>on  Managers</w:t>
+      </w:r>
+      <w:proofErr w:type="gramEnd"/>
+    </w:p>
+    <w:p>
+      <w:pPr>
+        <w:pStyle w:val="BodyText"/>
         <w:numPr>
           <w:ilvl w:val="0"/>
           <w:numId w:val="3"/>
@@ -1505,14 +1296,20 @@
       </w:pPr>
       <w:r>
         <w:rPr>
-          <w:rFonts w:cs="Times New Roman" w:ascii="Times New Roman" w:hAnsi="Times New Roman"/>
-        </w:rPr>
-        <w:t>To maintain (Enter, Update and Delete) data on Customer Activities</w:t>
-      </w:r>
-    </w:p>
-    <w:p>
-      <w:pPr>
-        <w:pStyle w:val="TextBody"/>
+          <w:rFonts w:ascii="Times New Roman" w:hAnsi="Times New Roman" w:cs="Times New Roman"/>
+        </w:rPr>
+        <w:t xml:space="preserve">To </w:t>
+      </w:r>
+      <w:r>
+        <w:rPr>
+          <w:rFonts w:ascii="Times New Roman" w:hAnsi="Times New Roman" w:cs="Times New Roman"/>
+        </w:rPr>
+        <w:t>maintain (Enter, Update and Delete) data on Customer Activities</w:t>
+      </w:r>
+    </w:p>
+    <w:p>
+      <w:pPr>
+        <w:pStyle w:val="BodyText"/>
         <w:numPr>
           <w:ilvl w:val="0"/>
           <w:numId w:val="3"/>
@@ -1523,14 +1320,14 @@
       </w:pPr>
       <w:r>
         <w:rPr>
-          <w:rFonts w:cs="Times New Roman" w:ascii="Times New Roman" w:hAnsi="Times New Roman"/>
+          <w:rFonts w:ascii="Times New Roman" w:hAnsi="Times New Roman" w:cs="Times New Roman"/>
         </w:rPr>
         <w:t>To maintain (Enter, Update and Delete) data on Bookings</w:t>
       </w:r>
     </w:p>
     <w:p>
       <w:pPr>
-        <w:pStyle w:val="TextBody"/>
+        <w:pStyle w:val="BodyText"/>
         <w:numPr>
           <w:ilvl w:val="0"/>
           <w:numId w:val="3"/>
@@ -1541,14 +1338,14 @@
       </w:pPr>
       <w:r>
         <w:rPr>
-          <w:rFonts w:cs="Times New Roman" w:ascii="Times New Roman" w:hAnsi="Times New Roman"/>
+          <w:rFonts w:ascii="Times New Roman" w:hAnsi="Times New Roman" w:cs="Times New Roman"/>
         </w:rPr>
         <w:t>To maintain (Enter, Update and Delete) data on Finance</w:t>
       </w:r>
     </w:p>
     <w:p>
       <w:pPr>
-        <w:pStyle w:val="TextBody"/>
+        <w:pStyle w:val="BodyText"/>
         <w:numPr>
           <w:ilvl w:val="0"/>
           <w:numId w:val="3"/>
@@ -1559,14 +1356,15 @@
       </w:pPr>
       <w:r>
         <w:rPr>
-          <w:rFonts w:cs="Times New Roman" w:ascii="Times New Roman" w:hAnsi="Times New Roman"/>
-        </w:rPr>
+          <w:rFonts w:ascii="Times New Roman" w:hAnsi="Times New Roman" w:cs="Times New Roman"/>
+        </w:rPr>
+        <w:lastRenderedPageBreak/>
         <w:t>To maintain (Enter, Update and Delete) data on Free Rooms</w:t>
       </w:r>
     </w:p>
     <w:p>
       <w:pPr>
-        <w:pStyle w:val="TextBody"/>
+        <w:pStyle w:val="BodyText"/>
         <w:numPr>
           <w:ilvl w:val="0"/>
           <w:numId w:val="3"/>
@@ -1577,14 +1375,20 @@
       </w:pPr>
       <w:r>
         <w:rPr>
-          <w:rFonts w:cs="Times New Roman" w:ascii="Times New Roman" w:hAnsi="Times New Roman"/>
-        </w:rPr>
-        <w:t>To maintain (Enter, Update and Delete) data on Booked Rooms</w:t>
-      </w:r>
-    </w:p>
-    <w:p>
-      <w:pPr>
-        <w:pStyle w:val="TextBody"/>
+          <w:rFonts w:ascii="Times New Roman" w:hAnsi="Times New Roman" w:cs="Times New Roman"/>
+        </w:rPr>
+        <w:t xml:space="preserve">To maintain </w:t>
+      </w:r>
+      <w:r>
+        <w:rPr>
+          <w:rFonts w:ascii="Times New Roman" w:hAnsi="Times New Roman" w:cs="Times New Roman"/>
+        </w:rPr>
+        <w:t>(Enter, Update and Delete) data on Booked Rooms</w:t>
+      </w:r>
+    </w:p>
+    <w:p>
+      <w:pPr>
+        <w:pStyle w:val="BodyText"/>
         <w:numPr>
           <w:ilvl w:val="0"/>
           <w:numId w:val="3"/>
@@ -1595,14 +1399,14 @@
       </w:pPr>
       <w:r>
         <w:rPr>
-          <w:rFonts w:cs="Times New Roman" w:ascii="Times New Roman" w:hAnsi="Times New Roman"/>
+          <w:rFonts w:ascii="Times New Roman" w:hAnsi="Times New Roman" w:cs="Times New Roman"/>
         </w:rPr>
         <w:t>To maintain (Enter, Update and Delete) data on Room Cancellation</w:t>
       </w:r>
     </w:p>
     <w:p>
       <w:pPr>
-        <w:pStyle w:val="TextBody"/>
+        <w:pStyle w:val="BodyText"/>
         <w:numPr>
           <w:ilvl w:val="0"/>
           <w:numId w:val="3"/>
@@ -1613,14 +1417,14 @@
       </w:pPr>
       <w:r>
         <w:rPr>
-          <w:rFonts w:cs="Times New Roman" w:ascii="Times New Roman" w:hAnsi="Times New Roman"/>
+          <w:rFonts w:ascii="Times New Roman" w:hAnsi="Times New Roman" w:cs="Times New Roman"/>
         </w:rPr>
         <w:t>To maintain (Enter, Update and Delete) data on Branch</w:t>
       </w:r>
     </w:p>
     <w:p>
       <w:pPr>
-        <w:pStyle w:val="TextBody"/>
+        <w:pStyle w:val="BodyText"/>
         <w:numPr>
           <w:ilvl w:val="0"/>
           <w:numId w:val="3"/>
@@ -1631,14 +1435,14 @@
       </w:pPr>
       <w:r>
         <w:rPr>
-          <w:rFonts w:cs="Times New Roman" w:ascii="Times New Roman" w:hAnsi="Times New Roman"/>
+          <w:rFonts w:ascii="Times New Roman" w:hAnsi="Times New Roman" w:cs="Times New Roman"/>
         </w:rPr>
         <w:t>To maintain (Enter, Update and Delete) data on Employees</w:t>
       </w:r>
     </w:p>
     <w:p>
       <w:pPr>
-        <w:pStyle w:val="TextBody"/>
+        <w:pStyle w:val="BodyText"/>
         <w:numPr>
           <w:ilvl w:val="0"/>
           <w:numId w:val="3"/>
@@ -1649,14 +1453,20 @@
       </w:pPr>
       <w:r>
         <w:rPr>
-          <w:rFonts w:cs="Times New Roman" w:ascii="Times New Roman" w:hAnsi="Times New Roman"/>
-        </w:rPr>
-        <w:t>To maintain (Enter, Update and Delete) data on Wages</w:t>
-      </w:r>
-    </w:p>
-    <w:p>
-      <w:pPr>
-        <w:pStyle w:val="TextBody"/>
+          <w:rFonts w:ascii="Times New Roman" w:hAnsi="Times New Roman" w:cs="Times New Roman"/>
+        </w:rPr>
+        <w:t>To maintain (Enter, Update and D</w:t>
+      </w:r>
+      <w:r>
+        <w:rPr>
+          <w:rFonts w:ascii="Times New Roman" w:hAnsi="Times New Roman" w:cs="Times New Roman"/>
+        </w:rPr>
+        <w:t>elete) data on Wages</w:t>
+      </w:r>
+    </w:p>
+    <w:p>
+      <w:pPr>
+        <w:pStyle w:val="BodyText"/>
         <w:numPr>
           <w:ilvl w:val="0"/>
           <w:numId w:val="3"/>
@@ -1667,27 +1477,22 @@
       </w:pPr>
       <w:r>
         <w:rPr>
-          <w:rFonts w:cs="Times New Roman" w:ascii="Times New Roman" w:hAnsi="Times New Roman"/>
+          <w:rFonts w:ascii="Times New Roman" w:hAnsi="Times New Roman" w:cs="Times New Roman"/>
         </w:rPr>
         <w:t>To maintain (Enter, Update and Delete) data on Viewing</w:t>
       </w:r>
     </w:p>
     <w:p>
       <w:pPr>
-        <w:pStyle w:val="TextBody"/>
-        <w:rPr>
-          <w:rFonts w:ascii="Times New Roman" w:hAnsi="Times New Roman" w:cs="Times New Roman"/>
-        </w:rPr>
-      </w:pPr>
-      <w:r>
-        <w:rPr>
-          <w:rFonts w:cs="Times New Roman" w:ascii="Times New Roman" w:hAnsi="Times New Roman"/>
-        </w:rPr>
-      </w:r>
-    </w:p>
-    <w:p>
-      <w:pPr>
-        <w:pStyle w:val="TextBody"/>
+        <w:pStyle w:val="BodyText"/>
+        <w:rPr>
+          <w:rFonts w:ascii="Times New Roman" w:hAnsi="Times New Roman" w:cs="Times New Roman"/>
+        </w:rPr>
+      </w:pPr>
+    </w:p>
+    <w:p>
+      <w:pPr>
+        <w:pStyle w:val="BodyText"/>
         <w:numPr>
           <w:ilvl w:val="0"/>
           <w:numId w:val="4"/>
@@ -1698,14 +1503,14 @@
       </w:pPr>
       <w:r>
         <w:rPr>
-          <w:rFonts w:cs="Times New Roman" w:ascii="Times New Roman" w:hAnsi="Times New Roman"/>
+          <w:rFonts w:ascii="Times New Roman" w:hAnsi="Times New Roman" w:cs="Times New Roman"/>
         </w:rPr>
         <w:t>To Search on rooms</w:t>
       </w:r>
     </w:p>
     <w:p>
       <w:pPr>
-        <w:pStyle w:val="TextBody"/>
+        <w:pStyle w:val="BodyText"/>
         <w:numPr>
           <w:ilvl w:val="0"/>
           <w:numId w:val="4"/>
@@ -1716,14 +1521,28 @@
       </w:pPr>
       <w:r>
         <w:rPr>
-          <w:rFonts w:cs="Times New Roman" w:ascii="Times New Roman" w:hAnsi="Times New Roman"/>
-        </w:rPr>
-        <w:t>To Search  on Customer</w:t>
-      </w:r>
-    </w:p>
-    <w:p>
-      <w:pPr>
-        <w:pStyle w:val="TextBody"/>
+          <w:rFonts w:ascii="Times New Roman" w:hAnsi="Times New Roman" w:cs="Times New Roman"/>
+        </w:rPr>
+        <w:t xml:space="preserve">To </w:t>
+      </w:r>
+      <w:proofErr w:type="gramStart"/>
+      <w:r>
+        <w:rPr>
+          <w:rFonts w:ascii="Times New Roman" w:hAnsi="Times New Roman" w:cs="Times New Roman"/>
+        </w:rPr>
+        <w:t>Search  on</w:t>
+      </w:r>
+      <w:proofErr w:type="gramEnd"/>
+      <w:r>
+        <w:rPr>
+          <w:rFonts w:ascii="Times New Roman" w:hAnsi="Times New Roman" w:cs="Times New Roman"/>
+        </w:rPr>
+        <w:t xml:space="preserve"> Customer</w:t>
+      </w:r>
+    </w:p>
+    <w:p>
+      <w:pPr>
+        <w:pStyle w:val="BodyText"/>
         <w:numPr>
           <w:ilvl w:val="0"/>
           <w:numId w:val="4"/>
@@ -1734,14 +1553,28 @@
       </w:pPr>
       <w:r>
         <w:rPr>
-          <w:rFonts w:cs="Times New Roman" w:ascii="Times New Roman" w:hAnsi="Times New Roman"/>
-        </w:rPr>
-        <w:t>To Search  on Finance</w:t>
-      </w:r>
-    </w:p>
-    <w:p>
-      <w:pPr>
-        <w:pStyle w:val="TextBody"/>
+          <w:rFonts w:ascii="Times New Roman" w:hAnsi="Times New Roman" w:cs="Times New Roman"/>
+        </w:rPr>
+        <w:t xml:space="preserve">To </w:t>
+      </w:r>
+      <w:proofErr w:type="gramStart"/>
+      <w:r>
+        <w:rPr>
+          <w:rFonts w:ascii="Times New Roman" w:hAnsi="Times New Roman" w:cs="Times New Roman"/>
+        </w:rPr>
+        <w:t>Search  on</w:t>
+      </w:r>
+      <w:proofErr w:type="gramEnd"/>
+      <w:r>
+        <w:rPr>
+          <w:rFonts w:ascii="Times New Roman" w:hAnsi="Times New Roman" w:cs="Times New Roman"/>
+        </w:rPr>
+        <w:t xml:space="preserve"> Finance</w:t>
+      </w:r>
+    </w:p>
+    <w:p>
+      <w:pPr>
+        <w:pStyle w:val="BodyText"/>
         <w:numPr>
           <w:ilvl w:val="0"/>
           <w:numId w:val="4"/>
@@ -1752,14 +1585,28 @@
       </w:pPr>
       <w:r>
         <w:rPr>
-          <w:rFonts w:cs="Times New Roman" w:ascii="Times New Roman" w:hAnsi="Times New Roman"/>
-        </w:rPr>
-        <w:t>To Search  on Branch</w:t>
-      </w:r>
-    </w:p>
-    <w:p>
-      <w:pPr>
-        <w:pStyle w:val="TextBody"/>
+          <w:rFonts w:ascii="Times New Roman" w:hAnsi="Times New Roman" w:cs="Times New Roman"/>
+        </w:rPr>
+        <w:t xml:space="preserve">To </w:t>
+      </w:r>
+      <w:proofErr w:type="gramStart"/>
+      <w:r>
+        <w:rPr>
+          <w:rFonts w:ascii="Times New Roman" w:hAnsi="Times New Roman" w:cs="Times New Roman"/>
+        </w:rPr>
+        <w:t>Search  on</w:t>
+      </w:r>
+      <w:proofErr w:type="gramEnd"/>
+      <w:r>
+        <w:rPr>
+          <w:rFonts w:ascii="Times New Roman" w:hAnsi="Times New Roman" w:cs="Times New Roman"/>
+        </w:rPr>
+        <w:t xml:space="preserve"> Branch</w:t>
+      </w:r>
+    </w:p>
+    <w:p>
+      <w:pPr>
+        <w:pStyle w:val="BodyText"/>
         <w:numPr>
           <w:ilvl w:val="0"/>
           <w:numId w:val="4"/>
@@ -1770,28 +1617,23 @@
       </w:pPr>
       <w:r>
         <w:rPr>
-          <w:rFonts w:cs="Times New Roman" w:ascii="Times New Roman" w:hAnsi="Times New Roman"/>
+          <w:rFonts w:ascii="Times New Roman" w:hAnsi="Times New Roman" w:cs="Times New Roman"/>
         </w:rPr>
         <w:t>To Search on Employees</w:t>
       </w:r>
     </w:p>
     <w:p>
       <w:pPr>
-        <w:pStyle w:val="TextBody"/>
-        <w:ind w:left="720" w:hanging="0"/>
-        <w:rPr>
-          <w:rFonts w:ascii="Times New Roman" w:hAnsi="Times New Roman" w:cs="Times New Roman"/>
-        </w:rPr>
-      </w:pPr>
-      <w:r>
-        <w:rPr>
-          <w:rFonts w:cs="Times New Roman" w:ascii="Times New Roman" w:hAnsi="Times New Roman"/>
-        </w:rPr>
-      </w:r>
-    </w:p>
-    <w:p>
-      <w:pPr>
-        <w:pStyle w:val="TextBody"/>
+        <w:pStyle w:val="BodyText"/>
+        <w:ind w:left="720"/>
+        <w:rPr>
+          <w:rFonts w:ascii="Times New Roman" w:hAnsi="Times New Roman" w:cs="Times New Roman"/>
+        </w:rPr>
+      </w:pPr>
+    </w:p>
+    <w:p>
+      <w:pPr>
+        <w:pStyle w:val="BodyText"/>
         <w:numPr>
           <w:ilvl w:val="0"/>
           <w:numId w:val="4"/>
@@ -1802,14 +1644,14 @@
       </w:pPr>
       <w:r>
         <w:rPr>
-          <w:rFonts w:cs="Times New Roman" w:ascii="Times New Roman" w:hAnsi="Times New Roman"/>
+          <w:rFonts w:ascii="Times New Roman" w:hAnsi="Times New Roman" w:cs="Times New Roman"/>
         </w:rPr>
         <w:t>To track on Rooms</w:t>
       </w:r>
     </w:p>
     <w:p>
       <w:pPr>
-        <w:pStyle w:val="TextBody"/>
+        <w:pStyle w:val="BodyText"/>
         <w:numPr>
           <w:ilvl w:val="0"/>
           <w:numId w:val="4"/>
@@ -1820,14 +1662,14 @@
       </w:pPr>
       <w:r>
         <w:rPr>
-          <w:rFonts w:cs="Times New Roman" w:ascii="Times New Roman" w:hAnsi="Times New Roman"/>
+          <w:rFonts w:ascii="Times New Roman" w:hAnsi="Times New Roman" w:cs="Times New Roman"/>
         </w:rPr>
         <w:t>To track on Client</w:t>
       </w:r>
     </w:p>
     <w:p>
       <w:pPr>
-        <w:pStyle w:val="TextBody"/>
+        <w:pStyle w:val="BodyText"/>
         <w:numPr>
           <w:ilvl w:val="0"/>
           <w:numId w:val="4"/>
@@ -1836,16 +1678,24 @@
           <w:rFonts w:ascii="Times New Roman" w:hAnsi="Times New Roman" w:cs="Times New Roman"/>
         </w:rPr>
       </w:pPr>
-      <w:r>
-        <w:rPr>
-          <w:rFonts w:cs="Times New Roman" w:ascii="Times New Roman" w:hAnsi="Times New Roman"/>
-        </w:rPr>
-        <w:t>To  track on Free Rooms</w:t>
-      </w:r>
-    </w:p>
-    <w:p>
-      <w:pPr>
-        <w:pStyle w:val="TextBody"/>
+      <w:proofErr w:type="gramStart"/>
+      <w:r>
+        <w:rPr>
+          <w:rFonts w:ascii="Times New Roman" w:hAnsi="Times New Roman" w:cs="Times New Roman"/>
+        </w:rPr>
+        <w:t>To  track</w:t>
+      </w:r>
+      <w:proofErr w:type="gramEnd"/>
+      <w:r>
+        <w:rPr>
+          <w:rFonts w:ascii="Times New Roman" w:hAnsi="Times New Roman" w:cs="Times New Roman"/>
+        </w:rPr>
+        <w:t xml:space="preserve"> on Free Rooms</w:t>
+      </w:r>
+    </w:p>
+    <w:p>
+      <w:pPr>
+        <w:pStyle w:val="BodyText"/>
         <w:numPr>
           <w:ilvl w:val="0"/>
           <w:numId w:val="4"/>
@@ -1854,42 +1704,40 @@
           <w:rFonts w:ascii="Times New Roman" w:hAnsi="Times New Roman" w:cs="Times New Roman"/>
         </w:rPr>
       </w:pPr>
-      <w:r>
-        <w:rPr>
-          <w:rFonts w:cs="Times New Roman" w:ascii="Times New Roman" w:hAnsi="Times New Roman"/>
-        </w:rPr>
-        <w:t>To  track on Booked Rooms</w:t>
-      </w:r>
-    </w:p>
-    <w:p>
-      <w:pPr>
-        <w:pStyle w:val="TextBody"/>
-        <w:rPr>
-          <w:rFonts w:ascii="Times New Roman" w:hAnsi="Times New Roman" w:cs="Times New Roman"/>
-        </w:rPr>
-      </w:pPr>
-      <w:r>
-        <w:rPr>
-          <w:rFonts w:cs="Times New Roman" w:ascii="Times New Roman" w:hAnsi="Times New Roman"/>
-        </w:rPr>
-      </w:r>
-    </w:p>
-    <w:p>
-      <w:pPr>
-        <w:pStyle w:val="TextBody"/>
-        <w:rPr>
-          <w:rFonts w:ascii="Times New Roman" w:hAnsi="Times New Roman" w:cs="Times New Roman"/>
-        </w:rPr>
-      </w:pPr>
-      <w:r>
-        <w:rPr>
-          <w:rFonts w:cs="Times New Roman" w:ascii="Times New Roman" w:hAnsi="Times New Roman"/>
-        </w:rPr>
-      </w:r>
-    </w:p>
-    <w:p>
-      <w:pPr>
-        <w:pStyle w:val="TextBody"/>
+      <w:proofErr w:type="gramStart"/>
+      <w:r>
+        <w:rPr>
+          <w:rFonts w:ascii="Times New Roman" w:hAnsi="Times New Roman" w:cs="Times New Roman"/>
+        </w:rPr>
+        <w:t>To  track</w:t>
+      </w:r>
+      <w:proofErr w:type="gramEnd"/>
+      <w:r>
+        <w:rPr>
+          <w:rFonts w:ascii="Times New Roman" w:hAnsi="Times New Roman" w:cs="Times New Roman"/>
+        </w:rPr>
+        <w:t xml:space="preserve"> on Booked Rooms</w:t>
+      </w:r>
+    </w:p>
+    <w:p>
+      <w:pPr>
+        <w:pStyle w:val="BodyText"/>
+        <w:rPr>
+          <w:rFonts w:ascii="Times New Roman" w:hAnsi="Times New Roman" w:cs="Times New Roman"/>
+        </w:rPr>
+      </w:pPr>
+    </w:p>
+    <w:p>
+      <w:pPr>
+        <w:pStyle w:val="BodyText"/>
+        <w:rPr>
+          <w:rFonts w:ascii="Times New Roman" w:hAnsi="Times New Roman" w:cs="Times New Roman"/>
+        </w:rPr>
+      </w:pPr>
+    </w:p>
+    <w:p>
+      <w:pPr>
+        <w:pStyle w:val="BodyText"/>
         <w:numPr>
           <w:ilvl w:val="0"/>
           <w:numId w:val="4"/>
@@ -1900,14 +1748,14 @@
       </w:pPr>
       <w:r>
         <w:rPr>
-          <w:rFonts w:cs="Times New Roman" w:ascii="Times New Roman" w:hAnsi="Times New Roman"/>
+          <w:rFonts w:ascii="Times New Roman" w:hAnsi="Times New Roman" w:cs="Times New Roman"/>
         </w:rPr>
         <w:t>To report on rooms</w:t>
       </w:r>
     </w:p>
     <w:p>
       <w:pPr>
-        <w:pStyle w:val="TextBody"/>
+        <w:pStyle w:val="BodyText"/>
         <w:numPr>
           <w:ilvl w:val="0"/>
           <w:numId w:val="4"/>
@@ -1918,14 +1766,14 @@
       </w:pPr>
       <w:r>
         <w:rPr>
-          <w:rFonts w:cs="Times New Roman" w:ascii="Times New Roman" w:hAnsi="Times New Roman"/>
+          <w:rFonts w:ascii="Times New Roman" w:hAnsi="Times New Roman" w:cs="Times New Roman"/>
         </w:rPr>
         <w:t>To report data on Customer</w:t>
       </w:r>
     </w:p>
     <w:p>
       <w:pPr>
-        <w:pStyle w:val="TextBody"/>
+        <w:pStyle w:val="BodyText"/>
         <w:numPr>
           <w:ilvl w:val="0"/>
           <w:numId w:val="4"/>
@@ -1936,14 +1784,14 @@
       </w:pPr>
       <w:r>
         <w:rPr>
-          <w:rFonts w:cs="Times New Roman" w:ascii="Times New Roman" w:hAnsi="Times New Roman"/>
+          <w:rFonts w:ascii="Times New Roman" w:hAnsi="Times New Roman" w:cs="Times New Roman"/>
         </w:rPr>
         <w:t>To report on Bookings</w:t>
       </w:r>
     </w:p>
     <w:p>
       <w:pPr>
-        <w:pStyle w:val="TextBody"/>
+        <w:pStyle w:val="BodyText"/>
         <w:numPr>
           <w:ilvl w:val="0"/>
           <w:numId w:val="4"/>
@@ -1954,14 +1802,14 @@
       </w:pPr>
       <w:r>
         <w:rPr>
-          <w:rFonts w:cs="Times New Roman" w:ascii="Times New Roman" w:hAnsi="Times New Roman"/>
+          <w:rFonts w:ascii="Times New Roman" w:hAnsi="Times New Roman" w:cs="Times New Roman"/>
         </w:rPr>
         <w:t>To report on Finance</w:t>
       </w:r>
     </w:p>
     <w:p>
       <w:pPr>
-        <w:pStyle w:val="TextBody"/>
+        <w:pStyle w:val="BodyText"/>
         <w:numPr>
           <w:ilvl w:val="0"/>
           <w:numId w:val="4"/>
@@ -1972,14 +1820,14 @@
       </w:pPr>
       <w:r>
         <w:rPr>
-          <w:rFonts w:cs="Times New Roman" w:ascii="Times New Roman" w:hAnsi="Times New Roman"/>
+          <w:rFonts w:ascii="Times New Roman" w:hAnsi="Times New Roman" w:cs="Times New Roman"/>
         </w:rPr>
         <w:t>To report on Branch</w:t>
       </w:r>
     </w:p>
     <w:p>
       <w:pPr>
-        <w:pStyle w:val="TextBody"/>
+        <w:pStyle w:val="BodyText"/>
         <w:numPr>
           <w:ilvl w:val="0"/>
           <w:numId w:val="4"/>
@@ -1990,7 +1838,7 @@
       </w:pPr>
       <w:r>
         <w:rPr>
-          <w:rFonts w:cs="Times New Roman" w:ascii="Times New Roman" w:hAnsi="Times New Roman"/>
+          <w:rFonts w:ascii="Times New Roman" w:hAnsi="Times New Roman" w:cs="Times New Roman"/>
         </w:rPr>
         <w:t>To report on Employees</w:t>
       </w:r>
@@ -2002,7 +1850,7 @@
           <w:ilvl w:val="2"/>
           <w:numId w:val="2"/>
         </w:numPr>
-        <w:spacing w:before="0" w:after="120"/>
+        <w:spacing w:before="0"/>
         <w:rPr>
           <w:rFonts w:ascii="Times New Roman" w:hAnsi="Times New Roman" w:cs="Times New Roman"/>
         </w:rPr>
@@ -2010,16 +1858,26 @@
       <w:bookmarkStart w:id="4" w:name="_Toc45905773"/>
       <w:r>
         <w:rPr>
-          <w:rFonts w:cs="Times New Roman" w:ascii="Times New Roman" w:hAnsi="Times New Roman"/>
-          <w:lang w:val="en"/>
-        </w:rPr>
-        <w:t>ER Digram</w:t>
+          <w:rFonts w:ascii="Times New Roman" w:hAnsi="Times New Roman" w:cs="Times New Roman"/>
+          <w:lang w:val="en"/>
+        </w:rPr>
+        <w:lastRenderedPageBreak/>
+        <w:t xml:space="preserve">ER </w:t>
+      </w:r>
+      <w:proofErr w:type="spellStart"/>
+      <w:r>
+        <w:rPr>
+          <w:rFonts w:ascii="Times New Roman" w:hAnsi="Times New Roman" w:cs="Times New Roman"/>
+          <w:lang w:val="en"/>
+        </w:rPr>
+        <w:t>Digram</w:t>
       </w:r>
       <w:bookmarkEnd w:id="4"/>
-    </w:p>
-    <w:p>
-      <w:pPr>
-        <w:pStyle w:val="TextBody"/>
+      <w:proofErr w:type="spellEnd"/>
+    </w:p>
+    <w:p>
+      <w:pPr>
+        <w:pStyle w:val="BodyText"/>
         <w:jc w:val="center"/>
         <w:rPr>
           <w:rFonts w:ascii="Times New Roman" w:hAnsi="Times New Roman" w:cs="Times New Roman"/>
@@ -2027,9 +1885,11 @@
         </w:rPr>
       </w:pPr>
       <w:r>
-        <w:rPr/>
+        <w:rPr>
+          <w:noProof/>
+        </w:rPr>
         <w:drawing>
-          <wp:inline distT="0" distB="0" distL="0" distR="0">
+          <wp:inline distT="0" distB="0" distL="0" distR="0" wp14:anchorId="0F4B7F1E" wp14:editId="5E586A5A">
             <wp:extent cx="5216525" cy="3017520"/>
             <wp:effectExtent l="0" t="0" r="0" b="0"/>
             <wp:docPr id="1" name="Picture 3" descr="ER"/>
@@ -2046,7 +1906,7 @@
                     </pic:cNvPicPr>
                   </pic:nvPicPr>
                   <pic:blipFill>
-                    <a:blip r:embed="rId2"/>
+                    <a:blip r:embed="rId8"/>
                     <a:stretch>
                       <a:fillRect/>
                     </a:stretch>
@@ -2074,7 +1934,7 @@
           <w:ilvl w:val="2"/>
           <w:numId w:val="2"/>
         </w:numPr>
-        <w:spacing w:before="0" w:after="120"/>
+        <w:spacing w:before="0"/>
         <w:rPr>
           <w:rFonts w:ascii="Times New Roman" w:hAnsi="Times New Roman" w:cs="Times New Roman"/>
           <w:lang w:val="en"/>
@@ -2083,7 +1943,7 @@
       <w:bookmarkStart w:id="5" w:name="_Toc2097339602"/>
       <w:r>
         <w:rPr>
-          <w:rFonts w:cs="Times New Roman" w:ascii="Times New Roman" w:hAnsi="Times New Roman"/>
+          <w:rFonts w:ascii="Times New Roman" w:hAnsi="Times New Roman" w:cs="Times New Roman"/>
           <w:lang w:val="en"/>
         </w:rPr>
         <w:t>Views</w:t>
@@ -2092,49 +1952,53 @@
     </w:p>
     <w:p>
       <w:pPr>
-        <w:pStyle w:val="TextBody"/>
-        <w:rPr>
-          <w:rFonts w:ascii="Times New Roman" w:hAnsi="Times New Roman" w:cs="Times New Roman"/>
-          <w:lang w:val="en"/>
-        </w:rPr>
-      </w:pPr>
-      <w:r>
-        <w:rPr>
-          <w:rFonts w:cs="Times New Roman" w:ascii="Times New Roman" w:hAnsi="Times New Roman"/>
-          <w:lang w:val="en"/>
-        </w:rPr>
-        <w:t>There is only one view in  our Systems</w:t>
-      </w:r>
-    </w:p>
-    <w:p>
-      <w:pPr>
-        <w:pStyle w:val="TextBody"/>
-        <w:rPr>
-          <w:rFonts w:ascii="Times New Roman" w:hAnsi="Times New Roman" w:cs="Times New Roman"/>
-          <w:lang w:val="en"/>
-        </w:rPr>
-      </w:pPr>
-      <w:r>
-        <w:rPr>
-          <w:rFonts w:cs="Times New Roman" w:ascii="Times New Roman" w:hAnsi="Times New Roman"/>
-          <w:lang w:val="en"/>
-        </w:rPr>
-      </w:r>
-    </w:p>
-    <w:p>
-      <w:pPr>
-        <w:pStyle w:val="TextBody"/>
-        <w:rPr>
-          <w:rFonts w:ascii="Times New Roman" w:hAnsi="Times New Roman" w:cs="Times New Roman"/>
-          <w:lang w:val="en"/>
-        </w:rPr>
-      </w:pPr>
-      <w:r>
-        <w:rPr>
-          <w:rFonts w:cs="Times New Roman" w:ascii="Times New Roman" w:hAnsi="Times New Roman"/>
-          <w:lang w:val="en"/>
-        </w:rPr>
-      </w:r>
+        <w:pStyle w:val="BodyText"/>
+        <w:rPr>
+          <w:rFonts w:ascii="Times New Roman" w:hAnsi="Times New Roman" w:cs="Times New Roman"/>
+          <w:lang w:val="en"/>
+        </w:rPr>
+      </w:pPr>
+      <w:r>
+        <w:rPr>
+          <w:rFonts w:ascii="Times New Roman" w:hAnsi="Times New Roman" w:cs="Times New Roman"/>
+          <w:lang w:val="en"/>
+        </w:rPr>
+        <w:t xml:space="preserve">There is only one view </w:t>
+      </w:r>
+      <w:proofErr w:type="gramStart"/>
+      <w:r>
+        <w:rPr>
+          <w:rFonts w:ascii="Times New Roman" w:hAnsi="Times New Roman" w:cs="Times New Roman"/>
+          <w:lang w:val="en"/>
+        </w:rPr>
+        <w:t>in  our</w:t>
+      </w:r>
+      <w:proofErr w:type="gramEnd"/>
+      <w:r>
+        <w:rPr>
+          <w:rFonts w:ascii="Times New Roman" w:hAnsi="Times New Roman" w:cs="Times New Roman"/>
+          <w:lang w:val="en"/>
+        </w:rPr>
+        <w:t xml:space="preserve"> Systems</w:t>
+      </w:r>
+    </w:p>
+    <w:p>
+      <w:pPr>
+        <w:pStyle w:val="BodyText"/>
+        <w:rPr>
+          <w:rFonts w:ascii="Times New Roman" w:hAnsi="Times New Roman" w:cs="Times New Roman"/>
+          <w:lang w:val="en"/>
+        </w:rPr>
+      </w:pPr>
+    </w:p>
+    <w:p>
+      <w:pPr>
+        <w:pStyle w:val="BodyText"/>
+        <w:rPr>
+          <w:rFonts w:ascii="Times New Roman" w:hAnsi="Times New Roman" w:cs="Times New Roman"/>
+          <w:lang w:val="en"/>
+        </w:rPr>
+      </w:pPr>
     </w:p>
     <w:p>
       <w:pPr>
@@ -2143,7 +2007,7 @@
           <w:ilvl w:val="1"/>
           <w:numId w:val="2"/>
         </w:numPr>
-        <w:spacing w:before="0" w:after="120"/>
+        <w:spacing w:before="0"/>
         <w:jc w:val="center"/>
         <w:rPr>
           <w:rFonts w:ascii="Times New Roman" w:hAnsi="Times New Roman" w:cs="Times New Roman"/>
@@ -2153,7 +2017,7 @@
       <w:bookmarkStart w:id="6" w:name="_Toc1710226019"/>
       <w:r>
         <w:rPr>
-          <w:rFonts w:cs="Times New Roman" w:ascii="Times New Roman" w:hAnsi="Times New Roman"/>
+          <w:rFonts w:ascii="Times New Roman" w:hAnsi="Times New Roman" w:cs="Times New Roman"/>
           <w:lang w:val="en"/>
         </w:rPr>
         <w:t>Task Assign to Members</w:t>
@@ -2162,23 +2026,14 @@
     </w:p>
     <w:p>
       <w:pPr>
-        <w:pStyle w:val="TextBody"/>
-        <w:rPr>
-          <w:rFonts w:ascii="Times New Roman" w:hAnsi="Times New Roman" w:cs="Times New Roman"/>
-          <w:b/>
-          <w:b/>
-          <w:bCs/>
-          <w:lang w:val="en"/>
-        </w:rPr>
-      </w:pPr>
-      <w:r>
-        <w:rPr>
-          <w:rFonts w:cs="Times New Roman" w:ascii="Times New Roman" w:hAnsi="Times New Roman"/>
-          <w:b/>
-          <w:bCs/>
-          <w:lang w:val="en"/>
-        </w:rPr>
-      </w:r>
+        <w:pStyle w:val="BodyText"/>
+        <w:rPr>
+          <w:rFonts w:ascii="Times New Roman" w:hAnsi="Times New Roman" w:cs="Times New Roman"/>
+          <w:b/>
+          <w:bCs/>
+          <w:lang w:val="en"/>
+        </w:rPr>
+      </w:pPr>
     </w:p>
     <w:p>
       <w:pPr>
@@ -2187,7 +2042,7 @@
           <w:ilvl w:val="2"/>
           <w:numId w:val="2"/>
         </w:numPr>
-        <w:spacing w:before="0" w:after="120"/>
+        <w:spacing w:before="0"/>
         <w:rPr>
           <w:rFonts w:ascii="Times New Roman" w:hAnsi="Times New Roman" w:cs="Times New Roman"/>
           <w:lang w:val="en"/>
@@ -2196,31 +2051,41 @@
       <w:bookmarkStart w:id="7" w:name="_Toc753788444"/>
       <w:r>
         <w:rPr>
-          <w:rFonts w:cs="Times New Roman" w:ascii="Times New Roman" w:hAnsi="Times New Roman"/>
-          <w:lang w:val="en"/>
-        </w:rPr>
-        <w:t>Abdul Haseeb Khan And Khanzada Haider Ali:</w:t>
+          <w:rFonts w:ascii="Times New Roman" w:hAnsi="Times New Roman" w:cs="Times New Roman"/>
+          <w:lang w:val="en"/>
+        </w:rPr>
+        <w:t xml:space="preserve">Abdul Haseeb Khan </w:t>
+      </w:r>
+      <w:proofErr w:type="gramStart"/>
+      <w:r>
+        <w:rPr>
+          <w:rFonts w:ascii="Times New Roman" w:hAnsi="Times New Roman" w:cs="Times New Roman"/>
+          <w:lang w:val="en"/>
+        </w:rPr>
+        <w:t>And</w:t>
+      </w:r>
+      <w:proofErr w:type="gramEnd"/>
+      <w:r>
+        <w:rPr>
+          <w:rFonts w:ascii="Times New Roman" w:hAnsi="Times New Roman" w:cs="Times New Roman"/>
+          <w:lang w:val="en"/>
+        </w:rPr>
+        <w:t xml:space="preserve"> Khanzada Haider Ali:</w:t>
       </w:r>
       <w:bookmarkEnd w:id="7"/>
     </w:p>
     <w:p>
       <w:pPr>
-        <w:pStyle w:val="TextBody"/>
-        <w:rPr>
-          <w:rFonts w:ascii="Times New Roman" w:hAnsi="Times New Roman" w:cs="Times New Roman"/>
-          <w:lang w:val="en"/>
-        </w:rPr>
-      </w:pPr>
-      <w:r>
-        <w:rPr>
-          <w:rFonts w:cs="Times New Roman" w:ascii="Times New Roman" w:hAnsi="Times New Roman"/>
-          <w:lang w:val="en"/>
-        </w:rPr>
-      </w:r>
-    </w:p>
-    <w:p>
-      <w:pPr>
-        <w:pStyle w:val="TextBody"/>
+        <w:pStyle w:val="BodyText"/>
+        <w:rPr>
+          <w:rFonts w:ascii="Times New Roman" w:hAnsi="Times New Roman" w:cs="Times New Roman"/>
+          <w:lang w:val="en"/>
+        </w:rPr>
+      </w:pPr>
+    </w:p>
+    <w:p>
+      <w:pPr>
+        <w:pStyle w:val="BodyText"/>
         <w:jc w:val="both"/>
         <w:rPr>
           <w:rFonts w:ascii="Times New Roman" w:hAnsi="Times New Roman" w:cs="Times New Roman"/>
@@ -2228,19 +2093,144 @@
       </w:pPr>
       <w:r>
         <w:rPr>
-          <w:rFonts w:cs="Times New Roman" w:ascii="Times New Roman" w:hAnsi="Times New Roman"/>
-          <w:lang w:val="en"/>
-        </w:rPr>
-        <w:t>Abdul Haseeb Khan and Khanzada Hadier will design  and develop the Login Functionalites in Our Hotel Managemnt System by interacting with database to validate the user. This task does not include any java program or moduling. It’s purely SQL related. We will be able to finish our tasks in the project as soon as we learn the queries required to do our task. Our task includes the handling of  making of new Ids by the users. This includes first time making of a new id which includes unique usernames as provided by the user and the password. After making of the new ids the users can log in through the data they provided. This will include cross checking of the usernames and passwords across the ids of the users. Our work will take almost a week if we know the certain queries which we will learn as the classes go by.</w:t>
-      </w:r>
-    </w:p>
-    <w:p>
-      <w:pPr>
-        <w:pStyle w:val="TextBody"/>
+          <w:rFonts w:ascii="Times New Roman" w:hAnsi="Times New Roman" w:cs="Times New Roman"/>
+          <w:lang w:val="en"/>
+        </w:rPr>
+        <w:t xml:space="preserve">Abdul Haseeb Khan and Khanzada </w:t>
+      </w:r>
+      <w:proofErr w:type="spellStart"/>
+      <w:r>
+        <w:rPr>
+          <w:rFonts w:ascii="Times New Roman" w:hAnsi="Times New Roman" w:cs="Times New Roman"/>
+          <w:lang w:val="en"/>
+        </w:rPr>
+        <w:t>Hadier</w:t>
+      </w:r>
+      <w:proofErr w:type="spellEnd"/>
+      <w:r>
+        <w:rPr>
+          <w:rFonts w:ascii="Times New Roman" w:hAnsi="Times New Roman" w:cs="Times New Roman"/>
+          <w:lang w:val="en"/>
+        </w:rPr>
+        <w:t xml:space="preserve"> will </w:t>
+      </w:r>
+      <w:proofErr w:type="gramStart"/>
+      <w:r>
+        <w:rPr>
+          <w:rFonts w:ascii="Times New Roman" w:hAnsi="Times New Roman" w:cs="Times New Roman"/>
+          <w:lang w:val="en"/>
+        </w:rPr>
+        <w:t>design  and</w:t>
+      </w:r>
+      <w:proofErr w:type="gramEnd"/>
+      <w:r>
+        <w:rPr>
+          <w:rFonts w:ascii="Times New Roman" w:hAnsi="Times New Roman" w:cs="Times New Roman"/>
+          <w:lang w:val="en"/>
+        </w:rPr>
+        <w:t xml:space="preserve"> develop the Login </w:t>
+      </w:r>
+      <w:proofErr w:type="spellStart"/>
+      <w:r>
+        <w:rPr>
+          <w:rFonts w:ascii="Times New Roman" w:hAnsi="Times New Roman" w:cs="Times New Roman"/>
+          <w:lang w:val="en"/>
+        </w:rPr>
+        <w:t>Functionalites</w:t>
+      </w:r>
+      <w:proofErr w:type="spellEnd"/>
+      <w:r>
+        <w:rPr>
+          <w:rFonts w:ascii="Times New Roman" w:hAnsi="Times New Roman" w:cs="Times New Roman"/>
+          <w:lang w:val="en"/>
+        </w:rPr>
+        <w:t xml:space="preserve"> in Our Hotel </w:t>
+      </w:r>
+      <w:proofErr w:type="spellStart"/>
+      <w:r>
+        <w:rPr>
+          <w:rFonts w:ascii="Times New Roman" w:hAnsi="Times New Roman" w:cs="Times New Roman"/>
+          <w:lang w:val="en"/>
+        </w:rPr>
+        <w:t>Managemnt</w:t>
+      </w:r>
+      <w:proofErr w:type="spellEnd"/>
+      <w:r>
+        <w:rPr>
+          <w:rFonts w:ascii="Times New Roman" w:hAnsi="Times New Roman" w:cs="Times New Roman"/>
+          <w:lang w:val="en"/>
+        </w:rPr>
+        <w:t xml:space="preserve"> System by interacting with database to validate the user. This task does not include any java program or </w:t>
+      </w:r>
+      <w:proofErr w:type="spellStart"/>
+      <w:r>
+        <w:rPr>
+          <w:rFonts w:ascii="Times New Roman" w:hAnsi="Times New Roman" w:cs="Times New Roman"/>
+          <w:lang w:val="en"/>
+        </w:rPr>
+        <w:t>moduling</w:t>
+      </w:r>
+      <w:proofErr w:type="spellEnd"/>
+      <w:r>
+        <w:rPr>
+          <w:rFonts w:ascii="Times New Roman" w:hAnsi="Times New Roman" w:cs="Times New Roman"/>
+          <w:lang w:val="en"/>
+        </w:rPr>
+        <w:t xml:space="preserve">. </w:t>
+      </w:r>
+      <w:proofErr w:type="gramStart"/>
+      <w:r>
+        <w:rPr>
+          <w:rFonts w:ascii="Times New Roman" w:hAnsi="Times New Roman" w:cs="Times New Roman"/>
+          <w:lang w:val="en"/>
+        </w:rPr>
+        <w:t>It’s</w:t>
+      </w:r>
+      <w:proofErr w:type="gramEnd"/>
+      <w:r>
+        <w:rPr>
+          <w:rFonts w:ascii="Times New Roman" w:hAnsi="Times New Roman" w:cs="Times New Roman"/>
+          <w:lang w:val="en"/>
+        </w:rPr>
+        <w:t xml:space="preserve"> purely SQL related. We will be able to finish our tasks in the project as soon as we learn the queries required to do our task. Our task includes the handling </w:t>
+      </w:r>
+      <w:proofErr w:type="gramStart"/>
+      <w:r>
+        <w:rPr>
+          <w:rFonts w:ascii="Times New Roman" w:hAnsi="Times New Roman" w:cs="Times New Roman"/>
+          <w:lang w:val="en"/>
+        </w:rPr>
+        <w:t>of  making</w:t>
+      </w:r>
+      <w:proofErr w:type="gramEnd"/>
+      <w:r>
+        <w:rPr>
+          <w:rFonts w:ascii="Times New Roman" w:hAnsi="Times New Roman" w:cs="Times New Roman"/>
+          <w:lang w:val="en"/>
+        </w:rPr>
+        <w:t xml:space="preserve"> of new Ids by the users. This includes first time making of a new id which includes u</w:t>
+      </w:r>
+      <w:r>
+        <w:rPr>
+          <w:rFonts w:ascii="Times New Roman" w:hAnsi="Times New Roman" w:cs="Times New Roman"/>
+          <w:lang w:val="en"/>
+        </w:rPr>
+        <w:t>nique usernames as provided by the user and the password. After making of the new ids the users can log in through the data they provided. This will include cross checking of the usernames and passwords across the ids of the users. Our work will take almos</w:t>
+      </w:r>
+      <w:r>
+        <w:rPr>
+          <w:rFonts w:ascii="Times New Roman" w:hAnsi="Times New Roman" w:cs="Times New Roman"/>
+          <w:lang w:val="en"/>
+        </w:rPr>
+        <w:t>t a week if we know the certain queries which we will learn as the classes go by.</w:t>
+      </w:r>
+    </w:p>
+    <w:p>
+      <w:pPr>
+        <w:pStyle w:val="BodyText"/>
         <w:jc w:val="both"/>
         <w:rPr>
           <w:rFonts w:ascii="Times New Roman" w:hAnsi="Times New Roman" w:cs="Times New Roman"/>
-          <w:b/>
           <w:b/>
           <w:bCs/>
           <w:sz w:val="28"/>
@@ -2251,7 +2241,7 @@
       </w:pPr>
       <w:r>
         <w:rPr>
-          <w:rFonts w:cs="Times New Roman" w:ascii="Times New Roman" w:hAnsi="Times New Roman"/>
+          <w:rFonts w:ascii="Times New Roman" w:hAnsi="Times New Roman" w:cs="Times New Roman"/>
           <w:b/>
           <w:bCs/>
           <w:sz w:val="28"/>
@@ -2264,7 +2254,7 @@
     </w:p>
     <w:p>
       <w:pPr>
-        <w:pStyle w:val="TextBody"/>
+        <w:pStyle w:val="BodyText"/>
         <w:numPr>
           <w:ilvl w:val="0"/>
           <w:numId w:val="3"/>
@@ -2276,12 +2266,7 @@
       </w:pPr>
       <w:r>
         <w:rPr>
-          <w:rFonts w:cs="Times New Roman" w:ascii="Times New Roman" w:hAnsi="Times New Roman"/>
-          <w:b w:val="false"/>
-          <w:bCs w:val="false"/>
-          <w:sz w:val="24"/>
-          <w:szCs w:val="24"/>
-          <w:u w:val="none"/>
+          <w:rFonts w:ascii="Times New Roman" w:hAnsi="Times New Roman" w:cs="Times New Roman"/>
           <w:lang w:val="en"/>
         </w:rPr>
         <w:t>To maintain (Enter, Update and Delete) data on Customers</w:t>
@@ -2289,7 +2274,7 @@
     </w:p>
     <w:p>
       <w:pPr>
-        <w:pStyle w:val="TextBody"/>
+        <w:pStyle w:val="BodyText"/>
         <w:numPr>
           <w:ilvl w:val="0"/>
           <w:numId w:val="3"/>
@@ -2301,12 +2286,7 @@
       </w:pPr>
       <w:r>
         <w:rPr>
-          <w:rFonts w:cs="Times New Roman" w:ascii="Times New Roman" w:hAnsi="Times New Roman"/>
-          <w:b w:val="false"/>
-          <w:bCs w:val="false"/>
-          <w:sz w:val="24"/>
-          <w:szCs w:val="24"/>
-          <w:u w:val="none"/>
+          <w:rFonts w:ascii="Times New Roman" w:hAnsi="Times New Roman" w:cs="Times New Roman"/>
           <w:lang w:val="en"/>
         </w:rPr>
         <w:t>To maintain (Enter, Update and Delete) data on Managers</w:t>
@@ -2314,7 +2294,7 @@
     </w:p>
     <w:p>
       <w:pPr>
-        <w:pStyle w:val="TextBody"/>
+        <w:pStyle w:val="BodyText"/>
         <w:numPr>
           <w:ilvl w:val="0"/>
           <w:numId w:val="3"/>
@@ -2326,44 +2306,35 @@
       </w:pPr>
       <w:r>
         <w:rPr>
-          <w:rFonts w:cs="Times New Roman" w:ascii="Times New Roman" w:hAnsi="Times New Roman"/>
-          <w:b w:val="false"/>
-          <w:bCs w:val="false"/>
-          <w:sz w:val="24"/>
-          <w:szCs w:val="24"/>
-          <w:u w:val="none"/>
-          <w:lang w:val="en"/>
-        </w:rPr>
-        <w:t>To maintain (Enter, Update and Delete) data on Employees</w:t>
-      </w:r>
-    </w:p>
-    <w:p>
-      <w:pPr>
-        <w:pStyle w:val="TextBody"/>
+          <w:rFonts w:ascii="Times New Roman" w:hAnsi="Times New Roman" w:cs="Times New Roman"/>
+          <w:lang w:val="en"/>
+        </w:rPr>
+        <w:lastRenderedPageBreak/>
+        <w:t>To maintain (Enter, Update and Delete) da</w:t>
+      </w:r>
+      <w:r>
+        <w:rPr>
+          <w:rFonts w:ascii="Times New Roman" w:hAnsi="Times New Roman" w:cs="Times New Roman"/>
+          <w:lang w:val="en"/>
+        </w:rPr>
+        <w:t>ta on Employees</w:t>
+      </w:r>
+    </w:p>
+    <w:p>
+      <w:pPr>
+        <w:pStyle w:val="BodyText"/>
         <w:jc w:val="both"/>
         <w:rPr>
           <w:rFonts w:ascii="Times New Roman" w:hAnsi="Times New Roman" w:cs="Times New Roman"/>
         </w:rPr>
       </w:pPr>
-      <w:r>
-        <w:rPr>
-          <w:rFonts w:cs="Times New Roman" w:ascii="Times New Roman" w:hAnsi="Times New Roman"/>
-          <w:b w:val="false"/>
-          <w:bCs w:val="false"/>
-          <w:sz w:val="24"/>
-          <w:szCs w:val="24"/>
-          <w:u w:val="none"/>
-          <w:lang w:val="en"/>
-        </w:rPr>
-      </w:r>
-    </w:p>
-    <w:p>
-      <w:pPr>
-        <w:pStyle w:val="TextBody"/>
+    </w:p>
+    <w:p>
+      <w:pPr>
+        <w:pStyle w:val="BodyText"/>
         <w:jc w:val="both"/>
         <w:rPr>
           <w:rFonts w:ascii="Times New Roman" w:hAnsi="Times New Roman" w:cs="Times New Roman"/>
-          <w:b/>
           <w:b/>
           <w:bCs/>
           <w:sz w:val="28"/>
@@ -2374,7 +2345,7 @@
       </w:pPr>
       <w:r>
         <w:rPr>
-          <w:rFonts w:cs="Times New Roman" w:ascii="Times New Roman" w:hAnsi="Times New Roman"/>
+          <w:rFonts w:ascii="Times New Roman" w:hAnsi="Times New Roman" w:cs="Times New Roman"/>
           <w:b/>
           <w:bCs/>
           <w:sz w:val="28"/>
@@ -2387,58 +2358,37 @@
     </w:p>
     <w:p>
       <w:pPr>
-        <w:pStyle w:val="TextBody"/>
+        <w:pStyle w:val="BodyText"/>
         <w:jc w:val="both"/>
         <w:rPr>
           <w:rFonts w:ascii="Times New Roman" w:hAnsi="Times New Roman" w:cs="Times New Roman"/>
-          <w:b w:val="false"/>
-          <w:b w:val="false"/>
-          <w:bCs w:val="false"/>
           <w:sz w:val="28"/>
           <w:szCs w:val="28"/>
-          <w:u w:val="none"/>
-          <w:lang w:val="en"/>
-        </w:rPr>
-      </w:pPr>
-      <w:r>
-        <w:rPr>
-          <w:rFonts w:cs="Times New Roman" w:ascii="Times New Roman" w:hAnsi="Times New Roman"/>
-          <w:b w:val="false"/>
-          <w:bCs w:val="false"/>
+          <w:lang w:val="en"/>
+        </w:rPr>
+      </w:pPr>
+    </w:p>
+    <w:p>
+      <w:pPr>
+        <w:pStyle w:val="BodyText"/>
+        <w:jc w:val="both"/>
+        <w:rPr>
+          <w:rFonts w:ascii="Times New Roman" w:hAnsi="Times New Roman" w:cs="Times New Roman"/>
           <w:sz w:val="28"/>
           <w:szCs w:val="28"/>
-          <w:u w:val="none"/>
-          <w:lang w:val="en"/>
-        </w:rPr>
-      </w:r>
-    </w:p>
-    <w:p>
-      <w:pPr>
-        <w:pStyle w:val="TextBody"/>
-        <w:jc w:val="both"/>
-        <w:rPr>
-          <w:rFonts w:ascii="Times New Roman" w:hAnsi="Times New Roman" w:cs="Times New Roman"/>
-          <w:b w:val="false"/>
-          <w:b w:val="false"/>
-          <w:bCs w:val="false"/>
+          <w:lang w:val="en"/>
+        </w:rPr>
+      </w:pPr>
+      <w:r>
+        <w:rPr>
+          <w:rFonts w:ascii="Times New Roman" w:hAnsi="Times New Roman" w:cs="Times New Roman"/>
+          <w:noProof/>
           <w:sz w:val="28"/>
           <w:szCs w:val="28"/>
-          <w:u w:val="none"/>
-          <w:lang w:val="en"/>
-        </w:rPr>
-      </w:pPr>
-      <w:r>
-        <w:rPr>
-          <w:rFonts w:cs="Times New Roman" w:ascii="Times New Roman" w:hAnsi="Times New Roman"/>
-          <w:b w:val="false"/>
-          <w:bCs w:val="false"/>
-          <w:sz w:val="28"/>
-          <w:szCs w:val="28"/>
-          <w:u w:val="none"/>
           <w:lang w:val="en"/>
         </w:rPr>
         <w:drawing>
-          <wp:anchor behindDoc="0" distT="0" distB="0" distL="0" distR="0" simplePos="0" locked="0" layoutInCell="1" allowOverlap="1" relativeHeight="7">
+          <wp:anchor distT="0" distB="0" distL="0" distR="0" simplePos="0" relativeHeight="7" behindDoc="0" locked="0" layoutInCell="1" allowOverlap="1" wp14:anchorId="00F4F157" wp14:editId="4FDB46A2">
             <wp:simplePos x="0" y="0"/>
             <wp:positionH relativeFrom="column">
               <wp:align>center</wp:align>
@@ -2449,7 +2399,7 @@
             <wp:extent cx="6120130" cy="3749040"/>
             <wp:effectExtent l="0" t="0" r="0" b="0"/>
             <wp:wrapSquare wrapText="largest"/>
-            <wp:docPr id="2" name="Image2" descr=""/>
+            <wp:docPr id="2" name="Image2"/>
             <wp:cNvGraphicFramePr>
               <a:graphicFrameLocks xmlns:a="http://schemas.openxmlformats.org/drawingml/2006/main" noChangeAspect="1"/>
             </wp:cNvGraphicFramePr>
@@ -2457,13 +2407,13 @@
               <a:graphicData uri="http://schemas.openxmlformats.org/drawingml/2006/picture">
                 <pic:pic xmlns:pic="http://schemas.openxmlformats.org/drawingml/2006/picture">
                   <pic:nvPicPr>
-                    <pic:cNvPr id="2" name="Image2" descr=""/>
+                    <pic:cNvPr id="2" name="Image2"/>
                     <pic:cNvPicPr>
                       <a:picLocks noChangeAspect="1" noChangeArrowheads="1"/>
                     </pic:cNvPicPr>
                   </pic:nvPicPr>
                   <pic:blipFill>
-                    <a:blip r:embed="rId3"/>
+                    <a:blip r:embed="rId9"/>
                     <a:stretch>
                       <a:fillRect/>
                     </a:stretch>
@@ -2486,7 +2436,7 @@
     </w:p>
     <w:p>
       <w:pPr>
-        <w:pStyle w:val="TextBody"/>
+        <w:pStyle w:val="BodyText"/>
         <w:jc w:val="both"/>
         <w:rPr>
           <w:rFonts w:ascii="Times New Roman" w:hAnsi="Times New Roman" w:cs="Times New Roman"/>
@@ -2495,11 +2445,13 @@
       </w:pPr>
       <w:r>
         <w:rPr>
-          <w:rFonts w:cs="Times New Roman" w:ascii="Times New Roman" w:hAnsi="Times New Roman"/>
-          <w:lang w:val="en"/>
-        </w:rPr>
+          <w:rFonts w:ascii="Times New Roman" w:hAnsi="Times New Roman" w:cs="Times New Roman"/>
+          <w:noProof/>
+          <w:lang w:val="en"/>
+        </w:rPr>
+        <w:lastRenderedPageBreak/>
         <w:drawing>
-          <wp:anchor behindDoc="0" distT="0" distB="0" distL="0" distR="0" simplePos="0" locked="0" layoutInCell="1" allowOverlap="1" relativeHeight="8">
+          <wp:anchor distT="0" distB="0" distL="0" distR="0" simplePos="0" relativeHeight="8" behindDoc="0" locked="0" layoutInCell="1" allowOverlap="1" wp14:anchorId="2A319F41" wp14:editId="4CB73CDB">
             <wp:simplePos x="0" y="0"/>
             <wp:positionH relativeFrom="column">
               <wp:align>center</wp:align>
@@ -2510,7 +2462,7 @@
             <wp:extent cx="6120130" cy="4420235"/>
             <wp:effectExtent l="0" t="0" r="0" b="0"/>
             <wp:wrapSquare wrapText="largest"/>
-            <wp:docPr id="3" name="Image3" descr=""/>
+            <wp:docPr id="3" name="Image3"/>
             <wp:cNvGraphicFramePr>
               <a:graphicFrameLocks xmlns:a="http://schemas.openxmlformats.org/drawingml/2006/main" noChangeAspect="1"/>
             </wp:cNvGraphicFramePr>
@@ -2518,13 +2470,13 @@
               <a:graphicData uri="http://schemas.openxmlformats.org/drawingml/2006/picture">
                 <pic:pic xmlns:pic="http://schemas.openxmlformats.org/drawingml/2006/picture">
                   <pic:nvPicPr>
-                    <pic:cNvPr id="3" name="Image3" descr=""/>
+                    <pic:cNvPr id="3" name="Image3"/>
                     <pic:cNvPicPr>
                       <a:picLocks noChangeAspect="1" noChangeArrowheads="1"/>
                     </pic:cNvPicPr>
                   </pic:nvPicPr>
                   <pic:blipFill>
-                    <a:blip r:embed="rId4"/>
+                    <a:blip r:embed="rId10"/>
                     <a:stretch>
                       <a:fillRect/>
                     </a:stretch>
@@ -2547,23 +2499,17 @@
     </w:p>
     <w:p>
       <w:pPr>
-        <w:pStyle w:val="TextBody"/>
+        <w:pStyle w:val="BodyText"/>
         <w:jc w:val="both"/>
         <w:rPr>
           <w:rFonts w:ascii="Times New Roman" w:hAnsi="Times New Roman" w:cs="Times New Roman"/>
           <w:lang w:val="en"/>
         </w:rPr>
       </w:pPr>
-      <w:r>
-        <w:rPr>
-          <w:rFonts w:cs="Times New Roman" w:ascii="Times New Roman" w:hAnsi="Times New Roman"/>
-          <w:lang w:val="en"/>
-        </w:rPr>
-      </w:r>
-    </w:p>
-    <w:p>
-      <w:pPr>
-        <w:pStyle w:val="TextBody"/>
+    </w:p>
+    <w:p>
+      <w:pPr>
+        <w:pStyle w:val="BodyText"/>
         <w:jc w:val="both"/>
         <w:rPr>
           <w:rFonts w:ascii="Times New Roman" w:hAnsi="Times New Roman" w:cs="Times New Roman"/>
@@ -2572,11 +2518,13 @@
       </w:pPr>
       <w:r>
         <w:rPr>
-          <w:rFonts w:cs="Times New Roman" w:ascii="Times New Roman" w:hAnsi="Times New Roman"/>
-          <w:lang w:val="en"/>
-        </w:rPr>
+          <w:rFonts w:ascii="Times New Roman" w:hAnsi="Times New Roman" w:cs="Times New Roman"/>
+          <w:noProof/>
+          <w:lang w:val="en"/>
+        </w:rPr>
+        <w:lastRenderedPageBreak/>
         <w:drawing>
-          <wp:anchor behindDoc="0" distT="0" distB="0" distL="0" distR="0" simplePos="0" locked="0" layoutInCell="1" allowOverlap="1" relativeHeight="9">
+          <wp:anchor distT="0" distB="0" distL="0" distR="0" simplePos="0" relativeHeight="9" behindDoc="0" locked="0" layoutInCell="1" allowOverlap="1" wp14:anchorId="2CA678E6" wp14:editId="0978D325">
             <wp:simplePos x="0" y="0"/>
             <wp:positionH relativeFrom="column">
               <wp:align>center</wp:align>
@@ -2587,7 +2535,7 @@
             <wp:extent cx="6120130" cy="4082415"/>
             <wp:effectExtent l="0" t="0" r="0" b="0"/>
             <wp:wrapSquare wrapText="largest"/>
-            <wp:docPr id="4" name="Image4" descr=""/>
+            <wp:docPr id="4" name="Image4"/>
             <wp:cNvGraphicFramePr>
               <a:graphicFrameLocks xmlns:a="http://schemas.openxmlformats.org/drawingml/2006/main" noChangeAspect="1"/>
             </wp:cNvGraphicFramePr>
@@ -2595,13 +2543,13 @@
               <a:graphicData uri="http://schemas.openxmlformats.org/drawingml/2006/picture">
                 <pic:pic xmlns:pic="http://schemas.openxmlformats.org/drawingml/2006/picture">
                   <pic:nvPicPr>
-                    <pic:cNvPr id="4" name="Image4" descr=""/>
+                    <pic:cNvPr id="4" name="Image4"/>
                     <pic:cNvPicPr>
                       <a:picLocks noChangeAspect="1" noChangeArrowheads="1"/>
                     </pic:cNvPicPr>
                   </pic:nvPicPr>
                   <pic:blipFill>
-                    <a:blip r:embed="rId5"/>
+                    <a:blip r:embed="rId11"/>
                     <a:stretch>
                       <a:fillRect/>
                     </a:stretch>
@@ -2624,19 +2572,13 @@
     </w:p>
     <w:p>
       <w:pPr>
-        <w:pStyle w:val="TextBody"/>
+        <w:pStyle w:val="BodyText"/>
         <w:jc w:val="both"/>
         <w:rPr>
           <w:rFonts w:ascii="Times New Roman" w:hAnsi="Times New Roman" w:cs="Times New Roman"/>
           <w:lang w:val="en"/>
         </w:rPr>
       </w:pPr>
-      <w:r>
-        <w:rPr>
-          <w:rFonts w:cs="Times New Roman" w:ascii="Times New Roman" w:hAnsi="Times New Roman"/>
-          <w:lang w:val="en"/>
-        </w:rPr>
-      </w:r>
     </w:p>
     <w:p>
       <w:pPr>
@@ -2645,7 +2587,7 @@
           <w:ilvl w:val="2"/>
           <w:numId w:val="2"/>
         </w:numPr>
-        <w:spacing w:before="0" w:after="120"/>
+        <w:spacing w:before="0"/>
         <w:rPr>
           <w:rFonts w:ascii="Times New Roman" w:hAnsi="Times New Roman" w:cs="Times New Roman"/>
           <w:lang w:val="en"/>
@@ -2654,34 +2596,42 @@
       <w:bookmarkStart w:id="8" w:name="_Toc1279950035"/>
       <w:r>
         <w:rPr>
-          <w:rFonts w:cs="Times New Roman" w:ascii="Times New Roman" w:hAnsi="Times New Roman"/>
-          <w:lang w:val="en"/>
-        </w:rPr>
-        <w:t>Ashfaq Rahim And Hasssan Shah Nawaz</w:t>
+          <w:rFonts w:ascii="Times New Roman" w:hAnsi="Times New Roman" w:cs="Times New Roman"/>
+          <w:lang w:val="en"/>
+        </w:rPr>
+        <w:t xml:space="preserve">Ashfaq Rahim And </w:t>
+      </w:r>
+      <w:proofErr w:type="spellStart"/>
+      <w:r>
+        <w:rPr>
+          <w:rFonts w:ascii="Times New Roman" w:hAnsi="Times New Roman" w:cs="Times New Roman"/>
+          <w:lang w:val="en"/>
+        </w:rPr>
+        <w:t>Hasssan</w:t>
+      </w:r>
+      <w:proofErr w:type="spellEnd"/>
+      <w:r>
+        <w:rPr>
+          <w:rFonts w:ascii="Times New Roman" w:hAnsi="Times New Roman" w:cs="Times New Roman"/>
+          <w:lang w:val="en"/>
+        </w:rPr>
+        <w:t xml:space="preserve"> Shah Nawaz</w:t>
       </w:r>
       <w:bookmarkEnd w:id="8"/>
     </w:p>
     <w:p>
       <w:pPr>
-        <w:pStyle w:val="TextBody"/>
-        <w:rPr>
-          <w:rFonts w:ascii="Times New Roman" w:hAnsi="Times New Roman" w:cs="Times New Roman"/>
-          <w:lang w:val="en"/>
-        </w:rPr>
-      </w:pPr>
-      <w:r>
-        <w:rPr>
-          <w:rFonts w:cs="Times New Roman" w:ascii="Times New Roman" w:hAnsi="Times New Roman"/>
-          <w:lang w:val="en"/>
-        </w:rPr>
-      </w:r>
-    </w:p>
-    <w:p>
-      <w:pPr>
-        <w:pStyle w:val="Normal"/>
-        <w:rPr>
-          <w:rFonts w:ascii="Times New Roman" w:hAnsi="Times New Roman" w:cs="Times New Roman"/>
-          <w:b/>
+        <w:pStyle w:val="BodyText"/>
+        <w:rPr>
+          <w:rFonts w:ascii="Times New Roman" w:hAnsi="Times New Roman" w:cs="Times New Roman"/>
+          <w:lang w:val="en"/>
+        </w:rPr>
+      </w:pPr>
+    </w:p>
+    <w:p>
+      <w:pPr>
+        <w:rPr>
+          <w:rFonts w:ascii="Times New Roman" w:hAnsi="Times New Roman" w:cs="Times New Roman"/>
           <w:b/>
           <w:bCs/>
           <w:sz w:val="36"/>
@@ -2690,7 +2640,7 @@
       </w:pPr>
       <w:r>
         <w:rPr>
-          <w:rFonts w:cs="Times New Roman" w:ascii="Times New Roman" w:hAnsi="Times New Roman"/>
+          <w:rFonts w:ascii="Times New Roman" w:hAnsi="Times New Roman" w:cs="Times New Roman"/>
           <w:b/>
           <w:bCs/>
           <w:sz w:val="36"/>
@@ -2701,7 +2651,6 @@
     </w:p>
     <w:p>
       <w:pPr>
-        <w:pStyle w:val="Normal"/>
         <w:jc w:val="both"/>
         <w:rPr>
           <w:rFonts w:ascii="Times New Roman" w:hAnsi="Times New Roman" w:cs="Times New Roman"/>
@@ -2710,7 +2659,7 @@
       </w:pPr>
       <w:r>
         <w:rPr>
-          <w:rFonts w:cs="Times New Roman" w:ascii="Times New Roman" w:hAnsi="Times New Roman"/>
+          <w:rFonts w:ascii="Times New Roman" w:hAnsi="Times New Roman" w:cs="Times New Roman"/>
           <w:lang w:val="en"/>
         </w:rPr>
         <w:t>Develop and design the dashboard functionalities after user will login the system.</w:t>
@@ -2718,11 +2667,9 @@
     </w:p>
     <w:p>
       <w:pPr>
-        <w:pStyle w:val="Normal"/>
         <w:jc w:val="both"/>
         <w:rPr>
           <w:rFonts w:ascii="Times New Roman" w:hAnsi="Times New Roman" w:cs="Times New Roman"/>
-          <w:b/>
           <w:b/>
           <w:bCs/>
           <w:sz w:val="36"/>
@@ -2731,7 +2678,7 @@
       </w:pPr>
       <w:r>
         <w:rPr>
-          <w:rFonts w:cs="Times New Roman" w:ascii="Times New Roman" w:hAnsi="Times New Roman"/>
+          <w:rFonts w:ascii="Times New Roman" w:hAnsi="Times New Roman" w:cs="Times New Roman"/>
           <w:b/>
           <w:bCs/>
           <w:sz w:val="36"/>
@@ -2742,11 +2689,9 @@
     </w:p>
     <w:p>
       <w:pPr>
-        <w:pStyle w:val="Normal"/>
         <w:jc w:val="both"/>
         <w:rPr>
           <w:rFonts w:ascii="Times New Roman" w:hAnsi="Times New Roman" w:cs="Times New Roman"/>
-          <w:b/>
           <w:b/>
           <w:bCs/>
           <w:sz w:val="36"/>
@@ -2757,14 +2702,26 @@
         <w:rPr>
           <w:spacing w:val="-1"/>
         </w:rPr>
-        <w:t>We want to choose the metrics that matter. We want to keep it visual. We want to make it interactive for collaboration. We want to pull data from all sources to get the full picture and keep the dashboards up to date or refreshed. And, finally, we want to make it simple to access and easy to use.</w:t>
-      </w:r>
-    </w:p>
-    <w:p>
-      <w:pPr>
-        <w:pStyle w:val="Gh"/>
+        <w:t xml:space="preserve">We want to choose the </w:t>
+      </w:r>
+      <w:r>
+        <w:rPr>
+          <w:spacing w:val="-1"/>
+        </w:rPr>
+        <w:t>metrics that matter. We want to keep it visual. We want to make it interactive for collaboration. We want to pull data from all sources to get the full picture and keep the dashboards up to date or refreshed. And, finally, we want to make it simple to acce</w:t>
+      </w:r>
+      <w:r>
+        <w:rPr>
+          <w:spacing w:val="-1"/>
+        </w:rPr>
+        <w:t>ss and easy to use.</w:t>
+      </w:r>
+    </w:p>
+    <w:p>
+      <w:pPr>
+        <w:pStyle w:val="gh"/>
         <w:shd w:val="clear" w:color="auto" w:fill="FFFFFF"/>
-        <w:spacing w:beforeAutospacing="0" w:before="0" w:afterAutospacing="0" w:after="0"/>
+        <w:spacing w:beforeAutospacing="0" w:after="0" w:afterAutospacing="0"/>
         <w:rPr>
           <w:spacing w:val="-1"/>
         </w:rPr>
@@ -2781,7 +2738,6 @@
     </w:p>
     <w:p>
       <w:pPr>
-        <w:pStyle w:val="Normal"/>
         <w:jc w:val="both"/>
         <w:rPr>
           <w:rFonts w:ascii="Times New Roman" w:hAnsi="Times New Roman" w:cs="Times New Roman"/>
@@ -2790,31 +2746,43 @@
       </w:pPr>
       <w:r>
         <w:rPr>
-          <w:rFonts w:cs="Times New Roman" w:ascii="Times New Roman" w:hAnsi="Times New Roman"/>
-          <w:shd w:fill="FFFFFF" w:val="clear"/>
+          <w:rFonts w:ascii="Times New Roman" w:hAnsi="Times New Roman" w:cs="Times New Roman"/>
+          <w:shd w:val="clear" w:color="auto" w:fill="FFFFFF"/>
         </w:rPr>
         <w:t>The time taken for developing and designing dashboard is 2 months. Building an effective dashboard according to best practices for </w:t>
       </w:r>
       <w:r>
         <w:rPr>
-          <w:rFonts w:cs="Times New Roman" w:ascii="Times New Roman" w:hAnsi="Times New Roman"/>
+          <w:rFonts w:ascii="Times New Roman" w:hAnsi="Times New Roman" w:cs="Times New Roman"/>
         </w:rPr>
         <w:t>dashboard design</w:t>
       </w:r>
       <w:r>
         <w:rPr>
-          <w:rFonts w:cs="Times New Roman" w:ascii="Times New Roman" w:hAnsi="Times New Roman"/>
-          <w:shd w:fill="FFFFFF" w:val="clear"/>
-        </w:rPr>
-        <w:t> is the culmination of a comprehensive process that would usually include gathering requirements, defining, and creating a data model. However, the importance of proper dashboard design should not be understated. Poorly designed dashboards could fail to convey useful information and insights and even make the data less comprehensible than it was originally.</w:t>
-      </w:r>
-    </w:p>
-    <w:p>
-      <w:pPr>
-        <w:pStyle w:val="Normal"/>
-        <w:rPr>
-          <w:rFonts w:ascii="Times New Roman" w:hAnsi="Times New Roman" w:cs="Times New Roman"/>
-          <w:b/>
+          <w:rFonts w:ascii="Times New Roman" w:hAnsi="Times New Roman" w:cs="Times New Roman"/>
+          <w:shd w:val="clear" w:color="auto" w:fill="FFFFFF"/>
+        </w:rPr>
+        <w:t> is the culmination of a comprehensive process that would usually in</w:t>
+      </w:r>
+      <w:r>
+        <w:rPr>
+          <w:rFonts w:ascii="Times New Roman" w:hAnsi="Times New Roman" w:cs="Times New Roman"/>
+          <w:shd w:val="clear" w:color="auto" w:fill="FFFFFF"/>
+        </w:rPr>
+        <w:t>clude gathering requirements, defining, and creating a data model. However, the importance of proper dashboard design should not be understated. Poorly designed dashboards could fail to convey useful information and insights and even make the data less com</w:t>
+      </w:r>
+      <w:r>
+        <w:rPr>
+          <w:rFonts w:ascii="Times New Roman" w:hAnsi="Times New Roman" w:cs="Times New Roman"/>
+          <w:shd w:val="clear" w:color="auto" w:fill="FFFFFF"/>
+        </w:rPr>
+        <w:t>prehensible than it was originally.</w:t>
+      </w:r>
+    </w:p>
+    <w:p>
+      <w:pPr>
+        <w:rPr>
+          <w:rFonts w:ascii="Times New Roman" w:hAnsi="Times New Roman" w:cs="Times New Roman"/>
           <w:b/>
           <w:bCs/>
           <w:sz w:val="36"/>
@@ -2824,19 +2792,19 @@
       </w:pPr>
       <w:r>
         <w:rPr>
-          <w:rFonts w:cs="Times New Roman" w:ascii="Times New Roman" w:hAnsi="Times New Roman"/>
+          <w:rFonts w:ascii="Times New Roman" w:hAnsi="Times New Roman" w:cs="Times New Roman"/>
           <w:b/>
           <w:bCs/>
           <w:sz w:val="36"/>
           <w:szCs w:val="36"/>
-          <w:shd w:fill="FFFFFF" w:val="clear"/>
-        </w:rPr>
+          <w:shd w:val="clear" w:color="auto" w:fill="FFFFFF"/>
+        </w:rPr>
+        <w:lastRenderedPageBreak/>
         <w:t>MISSION STATEMENT:</w:t>
       </w:r>
     </w:p>
     <w:p>
       <w:pPr>
-        <w:pStyle w:val="Normal"/>
         <w:jc w:val="both"/>
         <w:rPr>
           <w:rFonts w:ascii="Times New Roman" w:hAnsi="Times New Roman" w:cs="Times New Roman"/>
@@ -2846,18 +2814,39 @@
       </w:pPr>
       <w:r>
         <w:rPr>
-          <w:rFonts w:cs="Times New Roman" w:ascii="Times New Roman" w:hAnsi="Times New Roman"/>
-          <w:shd w:fill="FFFFFF" w:val="clear"/>
-        </w:rPr>
-        <w:t>The mission of our hotel is to provide outstanding lodging facilities and services to our guests. Our hotel focuses on individual business and leisure travel, as well as travel associated with groups meetings. we emphasize high quality standards in our rooms and food and beverage divisions. We provide a fair return on investment for our owners and recognize that this cannot be done without well trained , motivated and enthusiastic employees.</w:t>
-      </w:r>
-    </w:p>
-    <w:p>
-      <w:pPr>
-        <w:pStyle w:val="Normal"/>
-        <w:rPr>
-          <w:rFonts w:ascii="Times New Roman" w:hAnsi="Times New Roman" w:cs="Times New Roman"/>
-          <w:b/>
+          <w:rFonts w:ascii="Times New Roman" w:hAnsi="Times New Roman" w:cs="Times New Roman"/>
+          <w:shd w:val="clear" w:color="auto" w:fill="FFFFFF"/>
+        </w:rPr>
+        <w:t>The mission of our hotel is to provide outstanding lodging facilities and services to our guests. Our hotel focuses on individual business and leisure travel, as well as travel associated with groups m</w:t>
+      </w:r>
+      <w:r>
+        <w:rPr>
+          <w:rFonts w:ascii="Times New Roman" w:hAnsi="Times New Roman" w:cs="Times New Roman"/>
+          <w:shd w:val="clear" w:color="auto" w:fill="FFFFFF"/>
+        </w:rPr>
+        <w:t xml:space="preserve">eetings. we emphasize high quality standards in our rooms and food and beverage divisions. We provide a fair return on investment for our owners and recognize that this cannot be done without well </w:t>
+      </w:r>
+      <w:proofErr w:type="gramStart"/>
+      <w:r>
+        <w:rPr>
+          <w:rFonts w:ascii="Times New Roman" w:hAnsi="Times New Roman" w:cs="Times New Roman"/>
+          <w:shd w:val="clear" w:color="auto" w:fill="FFFFFF"/>
+        </w:rPr>
+        <w:t>trained ,</w:t>
+      </w:r>
+      <w:proofErr w:type="gramEnd"/>
+      <w:r>
+        <w:rPr>
+          <w:rFonts w:ascii="Times New Roman" w:hAnsi="Times New Roman" w:cs="Times New Roman"/>
+          <w:shd w:val="clear" w:color="auto" w:fill="FFFFFF"/>
+        </w:rPr>
+        <w:t xml:space="preserve"> motivated and enthusiastic employees.</w:t>
+      </w:r>
+    </w:p>
+    <w:p>
+      <w:pPr>
+        <w:rPr>
+          <w:rFonts w:ascii="Times New Roman" w:hAnsi="Times New Roman" w:cs="Times New Roman"/>
           <w:b/>
           <w:bCs/>
           <w:sz w:val="36"/>
@@ -2866,444 +2855,349 @@
       </w:pPr>
       <w:r>
         <w:rPr>
-          <w:rFonts w:cs="Times New Roman" w:ascii="Times New Roman" w:hAnsi="Times New Roman"/>
+          <w:rFonts w:ascii="Times New Roman" w:hAnsi="Times New Roman" w:cs="Times New Roman"/>
           <w:b/>
           <w:bCs/>
           <w:sz w:val="36"/>
           <w:szCs w:val="36"/>
         </w:rPr>
-        <w:t>MISSION OBJECTIVE:</w:t>
-      </w:r>
-    </w:p>
-    <w:p>
-      <w:pPr>
-        <w:pStyle w:val="TextBody"/>
+        <w:t>MISSION OBJ</w:t>
+      </w:r>
+      <w:r>
+        <w:rPr>
+          <w:rFonts w:ascii="Times New Roman" w:hAnsi="Times New Roman" w:cs="Times New Roman"/>
+          <w:b/>
+          <w:bCs/>
+          <w:sz w:val="36"/>
+          <w:szCs w:val="36"/>
+        </w:rPr>
+        <w:t>ECTIVE:</w:t>
+      </w:r>
+    </w:p>
+    <w:p>
+      <w:pPr>
+        <w:pStyle w:val="BodyText"/>
         <w:numPr>
           <w:ilvl w:val="0"/>
-          <w:numId w:val="3"/>
+          <w:numId w:val="5"/>
         </w:numPr>
-        <w:rPr>
-          <w:rFonts w:ascii="Times New Roman" w:hAnsi="Times New Roman" w:cs="Times New Roman"/>
-        </w:rPr>
-      </w:pPr>
-      <w:r>
-        <w:rPr>
-          <w:rFonts w:cs="Times New Roman" w:ascii="Times New Roman" w:hAnsi="Times New Roman"/>
-        </w:rPr>
-        <w:t>To maintain (Enter, Update and Delete) data on rooms</w:t>
-      </w:r>
-    </w:p>
-    <w:p>
-      <w:pPr>
-        <w:pStyle w:val="TextBody"/>
+        <w:overflowPunct w:val="0"/>
+        <w:rPr>
+          <w:rFonts w:ascii="Times New Roman" w:hAnsi="Times New Roman" w:cs="Times New Roman"/>
+        </w:rPr>
+      </w:pPr>
+      <w:r>
+        <w:rPr>
+          <w:rFonts w:ascii="Times New Roman" w:hAnsi="Times New Roman" w:cs="Times New Roman"/>
+        </w:rPr>
+        <w:t>To maintain (Enter, Update and Delete) data on Rooms</w:t>
+      </w:r>
+    </w:p>
+    <w:p>
+      <w:pPr>
+        <w:pStyle w:val="BodyText"/>
         <w:numPr>
           <w:ilvl w:val="0"/>
-          <w:numId w:val="3"/>
+          <w:numId w:val="5"/>
         </w:numPr>
-        <w:rPr>
-          <w:rFonts w:ascii="Times New Roman" w:hAnsi="Times New Roman" w:cs="Times New Roman"/>
-        </w:rPr>
-      </w:pPr>
-      <w:r>
-        <w:rPr>
-          <w:rFonts w:cs="Times New Roman" w:ascii="Times New Roman" w:hAnsi="Times New Roman"/>
+        <w:overflowPunct w:val="0"/>
+        <w:rPr>
+          <w:rFonts w:ascii="Times New Roman" w:hAnsi="Times New Roman" w:cs="Times New Roman"/>
+        </w:rPr>
+      </w:pPr>
+      <w:r>
+        <w:rPr>
+          <w:rFonts w:ascii="Times New Roman" w:hAnsi="Times New Roman" w:cs="Times New Roman"/>
         </w:rPr>
         <w:t>To maintain (Enter, Update and Delete) data on Customer</w:t>
       </w:r>
     </w:p>
     <w:p>
       <w:pPr>
-        <w:pStyle w:val="TextBody"/>
+        <w:pStyle w:val="BodyText"/>
         <w:numPr>
           <w:ilvl w:val="0"/>
-          <w:numId w:val="3"/>
+          <w:numId w:val="5"/>
         </w:numPr>
-        <w:rPr>
-          <w:rFonts w:ascii="Times New Roman" w:hAnsi="Times New Roman" w:cs="Times New Roman"/>
-        </w:rPr>
-      </w:pPr>
-      <w:r>
-        <w:rPr>
-          <w:rFonts w:cs="Times New Roman" w:ascii="Times New Roman" w:hAnsi="Times New Roman"/>
-        </w:rPr>
-        <w:t>To maintain (Enter, Update and Delete) data on Managers</w:t>
-      </w:r>
-    </w:p>
-    <w:p>
-      <w:pPr>
-        <w:pStyle w:val="TextBody"/>
+        <w:overflowPunct w:val="0"/>
+        <w:rPr>
+          <w:rFonts w:ascii="Times New Roman" w:hAnsi="Times New Roman" w:cs="Times New Roman"/>
+        </w:rPr>
+      </w:pPr>
+      <w:r>
+        <w:rPr>
+          <w:rFonts w:ascii="Times New Roman" w:hAnsi="Times New Roman" w:cs="Times New Roman"/>
+        </w:rPr>
+        <w:t>To maintain (Enter, Update and Delete) data on Bookings</w:t>
+      </w:r>
+    </w:p>
+    <w:p>
+      <w:pPr>
+        <w:pStyle w:val="BodyText"/>
         <w:numPr>
           <w:ilvl w:val="0"/>
-          <w:numId w:val="3"/>
+          <w:numId w:val="5"/>
         </w:numPr>
-        <w:rPr>
-          <w:rFonts w:ascii="Times New Roman" w:hAnsi="Times New Roman" w:cs="Times New Roman"/>
-        </w:rPr>
-      </w:pPr>
-      <w:r>
-        <w:rPr>
-          <w:rFonts w:cs="Times New Roman" w:ascii="Times New Roman" w:hAnsi="Times New Roman"/>
-        </w:rPr>
-        <w:t>To maintain (Enter, Update and Delete) data on Bookings</w:t>
-      </w:r>
-    </w:p>
-    <w:p>
-      <w:pPr>
-        <w:pStyle w:val="TextBody"/>
+        <w:overflowPunct w:val="0"/>
+        <w:rPr>
+          <w:rFonts w:ascii="Times New Roman" w:hAnsi="Times New Roman" w:cs="Times New Roman"/>
+        </w:rPr>
+      </w:pPr>
+      <w:r>
+        <w:rPr>
+          <w:rFonts w:ascii="Times New Roman" w:hAnsi="Times New Roman" w:cs="Times New Roman"/>
+        </w:rPr>
+        <w:t>To maintain (Enter, Update and Delete) data on Payment</w:t>
+      </w:r>
+    </w:p>
+    <w:p>
+      <w:pPr>
+        <w:pStyle w:val="BodyText"/>
         <w:numPr>
           <w:ilvl w:val="0"/>
-          <w:numId w:val="3"/>
+          <w:numId w:val="6"/>
         </w:numPr>
-        <w:rPr>
-          <w:rFonts w:ascii="Times New Roman" w:hAnsi="Times New Roman" w:cs="Times New Roman"/>
-        </w:rPr>
-      </w:pPr>
-      <w:r>
-        <w:rPr>
-          <w:rFonts w:cs="Times New Roman" w:ascii="Times New Roman" w:hAnsi="Times New Roman"/>
-        </w:rPr>
-        <w:t>To maintain (Enter, Update and Delete) data on Free Rooms</w:t>
-      </w:r>
-    </w:p>
-    <w:p>
-      <w:pPr>
-        <w:pStyle w:val="TextBody"/>
+        <w:overflowPunct w:val="0"/>
+        <w:rPr>
+          <w:rFonts w:ascii="Times New Roman" w:hAnsi="Times New Roman" w:cs="Times New Roman"/>
+        </w:rPr>
+      </w:pPr>
+      <w:r>
+        <w:rPr>
+          <w:rFonts w:ascii="Times New Roman" w:hAnsi="Times New Roman" w:cs="Times New Roman"/>
+        </w:rPr>
+        <w:t>To Search on rooms</w:t>
+      </w:r>
+    </w:p>
+    <w:p>
+      <w:pPr>
+        <w:pStyle w:val="BodyText"/>
         <w:numPr>
           <w:ilvl w:val="0"/>
-          <w:numId w:val="3"/>
+          <w:numId w:val="6"/>
         </w:numPr>
-        <w:rPr>
-          <w:rFonts w:ascii="Times New Roman" w:hAnsi="Times New Roman" w:cs="Times New Roman"/>
-        </w:rPr>
-      </w:pPr>
-      <w:r>
-        <w:rPr>
-          <w:rFonts w:cs="Times New Roman" w:ascii="Times New Roman" w:hAnsi="Times New Roman"/>
-        </w:rPr>
-        <w:t>To maintain (Enter, Update and Delete) data on Booked Rooms</w:t>
-      </w:r>
-    </w:p>
-    <w:p>
-      <w:pPr>
-        <w:pStyle w:val="TextBody"/>
+        <w:overflowPunct w:val="0"/>
+        <w:rPr>
+          <w:rFonts w:ascii="Times New Roman" w:hAnsi="Times New Roman" w:cs="Times New Roman"/>
+        </w:rPr>
+      </w:pPr>
+      <w:r>
+        <w:rPr>
+          <w:rFonts w:ascii="Times New Roman" w:hAnsi="Times New Roman" w:cs="Times New Roman"/>
+        </w:rPr>
+        <w:t>To Search on Customer</w:t>
+      </w:r>
+    </w:p>
+    <w:p>
+      <w:pPr>
+        <w:pStyle w:val="BodyText"/>
         <w:numPr>
           <w:ilvl w:val="0"/>
-          <w:numId w:val="3"/>
+          <w:numId w:val="6"/>
         </w:numPr>
-        <w:rPr>
-          <w:rFonts w:ascii="Times New Roman" w:hAnsi="Times New Roman" w:cs="Times New Roman"/>
-        </w:rPr>
-      </w:pPr>
-      <w:r>
-        <w:rPr>
-          <w:rFonts w:cs="Times New Roman" w:ascii="Times New Roman" w:hAnsi="Times New Roman"/>
-        </w:rPr>
-        <w:t>To maintain (Enter, Update and Delete) data on Employees</w:t>
-      </w:r>
-    </w:p>
-    <w:p>
-      <w:pPr>
-        <w:pStyle w:val="TextBody"/>
+        <w:overflowPunct w:val="0"/>
+        <w:rPr>
+          <w:rFonts w:ascii="Times New Roman" w:hAnsi="Times New Roman" w:cs="Times New Roman"/>
+        </w:rPr>
+      </w:pPr>
+      <w:r>
+        <w:rPr>
+          <w:rFonts w:ascii="Times New Roman" w:hAnsi="Times New Roman" w:cs="Times New Roman"/>
+        </w:rPr>
+        <w:t>To Search on Bookings</w:t>
+      </w:r>
+    </w:p>
+    <w:p>
+      <w:pPr>
+        <w:pStyle w:val="BodyText"/>
         <w:numPr>
           <w:ilvl w:val="0"/>
-          <w:numId w:val="4"/>
+          <w:numId w:val="6"/>
         </w:numPr>
-        <w:rPr>
-          <w:rFonts w:ascii="Times New Roman" w:hAnsi="Times New Roman" w:cs="Times New Roman"/>
-        </w:rPr>
-      </w:pPr>
-      <w:r>
-        <w:rPr>
-          <w:rFonts w:cs="Times New Roman" w:ascii="Times New Roman" w:hAnsi="Times New Roman"/>
-        </w:rPr>
-        <w:t>To Search on rooms</w:t>
-      </w:r>
-    </w:p>
-    <w:p>
-      <w:pPr>
-        <w:pStyle w:val="TextBody"/>
+        <w:overflowPunct w:val="0"/>
+        <w:rPr>
+          <w:rFonts w:ascii="Times New Roman" w:hAnsi="Times New Roman" w:cs="Times New Roman"/>
+        </w:rPr>
+      </w:pPr>
+      <w:r>
+        <w:rPr>
+          <w:rFonts w:ascii="Times New Roman" w:hAnsi="Times New Roman" w:cs="Times New Roman"/>
+        </w:rPr>
+        <w:t>To Search on Payment</w:t>
+      </w:r>
+    </w:p>
+    <w:p>
+      <w:pPr>
+        <w:pStyle w:val="BodyText"/>
         <w:numPr>
           <w:ilvl w:val="0"/>
-          <w:numId w:val="4"/>
+          <w:numId w:val="6"/>
         </w:numPr>
-        <w:rPr>
-          <w:rFonts w:ascii="Times New Roman" w:hAnsi="Times New Roman" w:cs="Times New Roman"/>
-        </w:rPr>
-      </w:pPr>
-      <w:r>
-        <w:rPr>
-          <w:rFonts w:cs="Times New Roman" w:ascii="Times New Roman" w:hAnsi="Times New Roman"/>
-        </w:rPr>
-        <w:t>To Search on Customer</w:t>
-      </w:r>
-    </w:p>
-    <w:p>
-      <w:pPr>
-        <w:pStyle w:val="TextBody"/>
+        <w:overflowPunct w:val="0"/>
+        <w:rPr>
+          <w:rFonts w:ascii="Times New Roman" w:hAnsi="Times New Roman" w:cs="Times New Roman"/>
+        </w:rPr>
+      </w:pPr>
+      <w:r>
+        <w:rPr>
+          <w:rFonts w:ascii="Times New Roman" w:hAnsi="Times New Roman" w:cs="Times New Roman"/>
+        </w:rPr>
+        <w:t>To track on Rooms</w:t>
+      </w:r>
+    </w:p>
+    <w:p>
+      <w:pPr>
+        <w:pStyle w:val="BodyText"/>
         <w:numPr>
           <w:ilvl w:val="0"/>
-          <w:numId w:val="4"/>
+          <w:numId w:val="6"/>
         </w:numPr>
-        <w:rPr>
-          <w:rFonts w:ascii="Times New Roman" w:hAnsi="Times New Roman" w:cs="Times New Roman"/>
-        </w:rPr>
-      </w:pPr>
-      <w:r>
-        <w:rPr>
-          <w:rFonts w:cs="Times New Roman" w:ascii="Times New Roman" w:hAnsi="Times New Roman"/>
-        </w:rPr>
-        <w:t>To Search on Finance</w:t>
-      </w:r>
-    </w:p>
-    <w:p>
-      <w:pPr>
-        <w:pStyle w:val="TextBody"/>
+        <w:overflowPunct w:val="0"/>
+        <w:rPr>
+          <w:rFonts w:ascii="Times New Roman" w:hAnsi="Times New Roman" w:cs="Times New Roman"/>
+        </w:rPr>
+      </w:pPr>
+      <w:r>
+        <w:rPr>
+          <w:rFonts w:ascii="Times New Roman" w:hAnsi="Times New Roman" w:cs="Times New Roman"/>
+        </w:rPr>
+        <w:t>To track on Customers</w:t>
+      </w:r>
+    </w:p>
+    <w:p>
+      <w:pPr>
+        <w:pStyle w:val="BodyText"/>
         <w:numPr>
           <w:ilvl w:val="0"/>
-          <w:numId w:val="4"/>
+          <w:numId w:val="6"/>
         </w:numPr>
-        <w:rPr>
-          <w:rFonts w:ascii="Times New Roman" w:hAnsi="Times New Roman" w:cs="Times New Roman"/>
-        </w:rPr>
-      </w:pPr>
-      <w:r>
-        <w:rPr>
-          <w:rFonts w:cs="Times New Roman" w:ascii="Times New Roman" w:hAnsi="Times New Roman"/>
-        </w:rPr>
-        <w:t>To Search on Branch</w:t>
-      </w:r>
-    </w:p>
-    <w:p>
-      <w:pPr>
-        <w:pStyle w:val="TextBody"/>
+        <w:overflowPunct w:val="0"/>
+        <w:rPr>
+          <w:rFonts w:ascii="Times New Roman" w:hAnsi="Times New Roman" w:cs="Times New Roman"/>
+        </w:rPr>
+      </w:pPr>
+      <w:r>
+        <w:rPr>
+          <w:rFonts w:ascii="Times New Roman" w:hAnsi="Times New Roman" w:cs="Times New Roman"/>
+        </w:rPr>
+        <w:t>To track on Bookings</w:t>
+      </w:r>
+    </w:p>
+    <w:p>
+      <w:pPr>
+        <w:pStyle w:val="BodyText"/>
         <w:numPr>
           <w:ilvl w:val="0"/>
-          <w:numId w:val="4"/>
+          <w:numId w:val="6"/>
         </w:numPr>
-        <w:rPr>
-          <w:rFonts w:ascii="Times New Roman" w:hAnsi="Times New Roman" w:cs="Times New Roman"/>
-        </w:rPr>
-      </w:pPr>
-      <w:r>
-        <w:rPr>
-          <w:rFonts w:cs="Times New Roman" w:ascii="Times New Roman" w:hAnsi="Times New Roman"/>
-        </w:rPr>
-        <w:t>To Search on Employees</w:t>
-      </w:r>
-    </w:p>
-    <w:p>
-      <w:pPr>
-        <w:pStyle w:val="TextBody"/>
+        <w:overflowPunct w:val="0"/>
+        <w:rPr>
+          <w:rFonts w:ascii="Times New Roman" w:hAnsi="Times New Roman" w:cs="Times New Roman"/>
+        </w:rPr>
+      </w:pPr>
+      <w:r>
+        <w:rPr>
+          <w:rFonts w:ascii="Times New Roman" w:hAnsi="Times New Roman" w:cs="Times New Roman"/>
+        </w:rPr>
+        <w:t>To track on Payments</w:t>
+      </w:r>
+    </w:p>
+    <w:p>
+      <w:pPr>
+        <w:pStyle w:val="BodyText"/>
         <w:numPr>
           <w:ilvl w:val="0"/>
-          <w:numId w:val="4"/>
+          <w:numId w:val="6"/>
         </w:numPr>
-        <w:rPr>
-          <w:rFonts w:ascii="Times New Roman" w:hAnsi="Times New Roman" w:cs="Times New Roman"/>
-        </w:rPr>
-      </w:pPr>
-      <w:r>
-        <w:rPr>
-          <w:rFonts w:cs="Times New Roman" w:ascii="Times New Roman" w:hAnsi="Times New Roman"/>
-        </w:rPr>
-        <w:t>To track on Rooms</w:t>
-      </w:r>
-    </w:p>
-    <w:p>
-      <w:pPr>
-        <w:pStyle w:val="TextBody"/>
+        <w:overflowPunct w:val="0"/>
+        <w:rPr>
+          <w:rFonts w:ascii="Times New Roman" w:hAnsi="Times New Roman" w:cs="Times New Roman"/>
+        </w:rPr>
+      </w:pPr>
+      <w:r>
+        <w:rPr>
+          <w:rFonts w:ascii="Times New Roman" w:hAnsi="Times New Roman" w:cs="Times New Roman"/>
+        </w:rPr>
+        <w:t>To report on rooms</w:t>
+      </w:r>
+    </w:p>
+    <w:p>
+      <w:pPr>
+        <w:pStyle w:val="BodyText"/>
         <w:numPr>
           <w:ilvl w:val="0"/>
-          <w:numId w:val="4"/>
+          <w:numId w:val="6"/>
         </w:numPr>
-        <w:rPr>
-          <w:rFonts w:ascii="Times New Roman" w:hAnsi="Times New Roman" w:cs="Times New Roman"/>
-        </w:rPr>
-      </w:pPr>
-      <w:r>
-        <w:rPr>
-          <w:rFonts w:cs="Times New Roman" w:ascii="Times New Roman" w:hAnsi="Times New Roman"/>
-        </w:rPr>
-        <w:t>To track on Client</w:t>
-      </w:r>
-    </w:p>
-    <w:p>
-      <w:pPr>
-        <w:pStyle w:val="TextBody"/>
+        <w:overflowPunct w:val="0"/>
+        <w:rPr>
+          <w:rFonts w:ascii="Times New Roman" w:hAnsi="Times New Roman" w:cs="Times New Roman"/>
+        </w:rPr>
+      </w:pPr>
+      <w:r>
+        <w:rPr>
+          <w:rFonts w:ascii="Times New Roman" w:hAnsi="Times New Roman" w:cs="Times New Roman"/>
+        </w:rPr>
+        <w:t>To report data on Customer</w:t>
+      </w:r>
+    </w:p>
+    <w:p>
+      <w:pPr>
+        <w:pStyle w:val="BodyText"/>
         <w:numPr>
           <w:ilvl w:val="0"/>
-          <w:numId w:val="4"/>
+          <w:numId w:val="6"/>
         </w:numPr>
-        <w:rPr>
-          <w:rFonts w:ascii="Times New Roman" w:hAnsi="Times New Roman" w:cs="Times New Roman"/>
-        </w:rPr>
-      </w:pPr>
-      <w:r>
-        <w:rPr>
-          <w:rFonts w:cs="Times New Roman" w:ascii="Times New Roman" w:hAnsi="Times New Roman"/>
-        </w:rPr>
-        <w:t>To track on Free Rooms</w:t>
-      </w:r>
-    </w:p>
-    <w:p>
-      <w:pPr>
-        <w:pStyle w:val="TextBody"/>
+        <w:overflowPunct w:val="0"/>
+        <w:rPr>
+          <w:rFonts w:ascii="Times New Roman" w:hAnsi="Times New Roman" w:cs="Times New Roman"/>
+        </w:rPr>
+      </w:pPr>
+      <w:r>
+        <w:rPr>
+          <w:rFonts w:ascii="Times New Roman" w:hAnsi="Times New Roman" w:cs="Times New Roman"/>
+        </w:rPr>
+        <w:t>To report on Bookings</w:t>
+      </w:r>
+    </w:p>
+    <w:p>
+      <w:pPr>
+        <w:pStyle w:val="BodyText"/>
         <w:numPr>
           <w:ilvl w:val="0"/>
-          <w:numId w:val="4"/>
+          <w:numId w:val="6"/>
         </w:numPr>
-        <w:rPr>
-          <w:rFonts w:ascii="Times New Roman" w:hAnsi="Times New Roman" w:cs="Times New Roman"/>
-        </w:rPr>
-      </w:pPr>
-      <w:r>
-        <w:rPr>
-          <w:rFonts w:cs="Times New Roman" w:ascii="Times New Roman" w:hAnsi="Times New Roman"/>
-        </w:rPr>
-        <w:t>To track on Booked Rooms</w:t>
-      </w:r>
-    </w:p>
-    <w:p>
-      <w:pPr>
-        <w:pStyle w:val="TextBody"/>
-        <w:numPr>
-          <w:ilvl w:val="0"/>
-          <w:numId w:val="4"/>
-        </w:numPr>
-        <w:rPr>
-          <w:rFonts w:ascii="Times New Roman" w:hAnsi="Times New Roman" w:cs="Times New Roman"/>
-        </w:rPr>
-      </w:pPr>
-      <w:r>
-        <w:rPr>
-          <w:rFonts w:cs="Times New Roman" w:ascii="Times New Roman" w:hAnsi="Times New Roman"/>
-        </w:rPr>
-        <w:t>To report on rooms</w:t>
-      </w:r>
-    </w:p>
-    <w:p>
-      <w:pPr>
-        <w:pStyle w:val="TextBody"/>
-        <w:numPr>
-          <w:ilvl w:val="0"/>
-          <w:numId w:val="4"/>
-        </w:numPr>
-        <w:rPr>
-          <w:rFonts w:ascii="Times New Roman" w:hAnsi="Times New Roman" w:cs="Times New Roman"/>
-        </w:rPr>
-      </w:pPr>
-      <w:r>
-        <w:rPr>
-          <w:rFonts w:cs="Times New Roman" w:ascii="Times New Roman" w:hAnsi="Times New Roman"/>
-        </w:rPr>
-        <w:t>To report data on Customer</w:t>
-      </w:r>
-    </w:p>
-    <w:p>
-      <w:pPr>
-        <w:pStyle w:val="TextBody"/>
-        <w:numPr>
-          <w:ilvl w:val="0"/>
-          <w:numId w:val="4"/>
-        </w:numPr>
-        <w:rPr>
-          <w:rFonts w:ascii="Times New Roman" w:hAnsi="Times New Roman" w:cs="Times New Roman"/>
-        </w:rPr>
-      </w:pPr>
-      <w:r>
-        <w:rPr>
-          <w:rFonts w:cs="Times New Roman" w:ascii="Times New Roman" w:hAnsi="Times New Roman"/>
-        </w:rPr>
-        <w:t>To report on Bookings</w:t>
-      </w:r>
-    </w:p>
-    <w:p>
-      <w:pPr>
-        <w:pStyle w:val="TextBody"/>
-        <w:numPr>
-          <w:ilvl w:val="0"/>
-          <w:numId w:val="4"/>
-        </w:numPr>
-        <w:rPr>
-          <w:rFonts w:ascii="Times New Roman" w:hAnsi="Times New Roman" w:cs="Times New Roman"/>
-        </w:rPr>
-      </w:pPr>
-      <w:r>
-        <w:rPr>
-          <w:rFonts w:cs="Times New Roman" w:ascii="Times New Roman" w:hAnsi="Times New Roman"/>
-        </w:rPr>
-        <w:t>To report on Finance</w:t>
-      </w:r>
-    </w:p>
-    <w:p>
-      <w:pPr>
-        <w:pStyle w:val="TextBody"/>
-        <w:numPr>
-          <w:ilvl w:val="0"/>
-          <w:numId w:val="4"/>
-        </w:numPr>
-        <w:rPr>
-          <w:rFonts w:ascii="Times New Roman" w:hAnsi="Times New Roman" w:cs="Times New Roman"/>
-        </w:rPr>
-      </w:pPr>
-      <w:r>
-        <w:rPr>
-          <w:rFonts w:cs="Times New Roman" w:ascii="Times New Roman" w:hAnsi="Times New Roman"/>
-        </w:rPr>
-        <w:t>To report on Branch</w:t>
-      </w:r>
-    </w:p>
-    <w:p>
-      <w:pPr>
-        <w:pStyle w:val="TextBody"/>
-        <w:numPr>
-          <w:ilvl w:val="0"/>
-          <w:numId w:val="4"/>
-        </w:numPr>
-        <w:rPr>
-          <w:rFonts w:ascii="Times New Roman" w:hAnsi="Times New Roman" w:cs="Times New Roman"/>
-        </w:rPr>
-      </w:pPr>
-      <w:r>
-        <w:rPr>
-          <w:rFonts w:cs="Times New Roman" w:ascii="Times New Roman" w:hAnsi="Times New Roman"/>
-        </w:rPr>
-        <w:t>To report on Employees</w:t>
-      </w:r>
-    </w:p>
-    <w:p>
-      <w:pPr>
-        <w:pStyle w:val="Normal"/>
-        <w:rPr>
-          <w:rFonts w:ascii="Times New Roman" w:hAnsi="Times New Roman" w:cs="Times New Roman"/>
-          <w:b/>
+        <w:overflowPunct w:val="0"/>
+        <w:rPr>
+          <w:rFonts w:ascii="Times New Roman" w:hAnsi="Times New Roman" w:cs="Times New Roman"/>
+        </w:rPr>
+      </w:pPr>
+      <w:r>
+        <w:rPr>
+          <w:rFonts w:ascii="Times New Roman" w:hAnsi="Times New Roman" w:cs="Times New Roman"/>
+        </w:rPr>
+        <w:t>To report on Payments</w:t>
+      </w:r>
+    </w:p>
+    <w:p>
+      <w:pPr>
+        <w:rPr>
+          <w:rFonts w:ascii="Times New Roman" w:hAnsi="Times New Roman" w:cs="Times New Roman"/>
           <w:b/>
           <w:bCs/>
           <w:sz w:val="44"/>
           <w:szCs w:val="44"/>
         </w:rPr>
       </w:pPr>
-      <w:r>
-        <w:rPr>
-          <w:rFonts w:cs="Times New Roman" w:ascii="Times New Roman" w:hAnsi="Times New Roman"/>
-          <w:b/>
-          <w:bCs/>
-          <w:sz w:val="44"/>
-          <w:szCs w:val="44"/>
-        </w:rPr>
-      </w:r>
-    </w:p>
-    <w:p>
-      <w:pPr>
-        <w:pStyle w:val="Normal"/>
+    </w:p>
+    <w:p>
+      <w:pPr>
         <w:shd w:val="clear" w:color="auto" w:fill="FFFFFF"/>
-        <w:suppressAutoHyphens w:val="false"/>
-        <w:overflowPunct w:val="false"/>
-        <w:spacing w:before="0" w:afterAutospacing="1"/>
+        <w:suppressAutoHyphens w:val="0"/>
+        <w:overflowPunct w:val="0"/>
+        <w:spacing w:afterAutospacing="1"/>
         <w:jc w:val="both"/>
         <w:rPr>
-          <w:rFonts w:ascii="Times New Roman" w:hAnsi="Times New Roman" w:eastAsia="Times New Roman" w:cs="Times New Roman"/>
-          <w:b/>
+          <w:rFonts w:ascii="Times New Roman" w:eastAsia="Times New Roman" w:hAnsi="Times New Roman" w:cs="Times New Roman"/>
           <w:b/>
           <w:bCs/>
           <w:sz w:val="32"/>
@@ -3313,7 +3207,7 @@
       </w:pPr>
       <w:r>
         <w:rPr>
-          <w:rFonts w:cs="Times New Roman" w:ascii="Times New Roman" w:hAnsi="Times New Roman"/>
+          <w:rFonts w:ascii="Times New Roman" w:hAnsi="Times New Roman" w:cs="Times New Roman"/>
           <w:b/>
           <w:bCs/>
           <w:sz w:val="36"/>
@@ -3323,48 +3217,60 @@
       </w:r>
       <w:r>
         <w:rPr>
-          <w:rFonts w:eastAsia="Times New Roman" w:cs="Times New Roman" w:ascii="Times New Roman" w:hAnsi="Times New Roman"/>
+          <w:rFonts w:ascii="Times New Roman" w:eastAsia="Times New Roman" w:hAnsi="Times New Roman" w:cs="Times New Roman"/>
           <w:b/>
           <w:bCs/>
           <w:sz w:val="32"/>
           <w:szCs w:val="32"/>
           <w:lang w:eastAsia="en-US"/>
         </w:rPr>
-        <w:t>UI PROTOTYPE</w:t>
-      </w:r>
-      <w:r>
-        <w:rPr>
-          <w:rFonts w:cs="Times New Roman" w:ascii="Times New Roman" w:hAnsi="Times New Roman"/>
-          <w:b/>
-          <w:bCs/>
-          <w:sz w:val="36"/>
-          <w:szCs w:val="36"/>
-        </w:rPr>
-        <w:t>):</w:t>
-      </w:r>
-    </w:p>
-    <w:p>
-      <w:pPr>
-        <w:pStyle w:val="Normal"/>
-        <w:shd w:val="clear" w:color="auto" w:fill="FFFFFF"/>
-        <w:suppressAutoHyphens w:val="false"/>
-        <w:overflowPunct w:val="false"/>
-        <w:spacing w:before="0" w:afterAutospacing="1"/>
-        <w:jc w:val="both"/>
-        <w:rPr>
-          <w:rFonts w:ascii="Times New Roman" w:hAnsi="Times New Roman" w:eastAsia="Times New Roman" w:cs="Times New Roman"/>
-          <w:b/>
+        <w:t xml:space="preserve">UI </w:t>
+      </w:r>
+      <w:r>
+        <w:rPr>
+          <w:rFonts w:ascii="Times New Roman" w:eastAsia="Times New Roman" w:hAnsi="Times New Roman" w:cs="Times New Roman"/>
           <w:b/>
           <w:bCs/>
           <w:sz w:val="32"/>
           <w:szCs w:val="32"/>
           <w:lang w:eastAsia="en-US"/>
         </w:rPr>
-      </w:pPr>
-      <w:r>
-        <w:rPr/>
+        <w:t>PROTOTYPE</w:t>
+      </w:r>
+      <w:r>
+        <w:rPr>
+          <w:rFonts w:ascii="Times New Roman" w:hAnsi="Times New Roman" w:cs="Times New Roman"/>
+          <w:b/>
+          <w:bCs/>
+          <w:sz w:val="36"/>
+          <w:szCs w:val="36"/>
+        </w:rPr>
+        <w:t>):</w:t>
+      </w:r>
+    </w:p>
+    <w:p>
+      <w:pPr>
+        <w:shd w:val="clear" w:color="auto" w:fill="FFFFFF"/>
+        <w:suppressAutoHyphens w:val="0"/>
+        <w:overflowPunct w:val="0"/>
+        <w:spacing w:afterAutospacing="1"/>
+        <w:jc w:val="both"/>
+        <w:rPr>
+          <w:rFonts w:ascii="Times New Roman" w:eastAsia="Times New Roman" w:hAnsi="Times New Roman" w:cs="Times New Roman"/>
+          <w:b/>
+          <w:bCs/>
+          <w:sz w:val="32"/>
+          <w:szCs w:val="32"/>
+          <w:lang w:eastAsia="en-US"/>
+        </w:rPr>
+      </w:pPr>
+      <w:r>
+        <w:rPr>
+          <w:noProof/>
+        </w:rPr>
+        <w:lastRenderedPageBreak/>
         <w:drawing>
-          <wp:inline distT="0" distB="0" distL="0" distR="0">
+          <wp:inline distT="0" distB="0" distL="0" distR="0" wp14:anchorId="7B48DFC5" wp14:editId="35BD84A6">
             <wp:extent cx="6120130" cy="4091305"/>
             <wp:effectExtent l="0" t="0" r="0" b="0"/>
             <wp:docPr id="5" name="Picture 6" descr="Graphical user interface, website&#10;&#10;Description automatically generated"/>
@@ -3381,7 +3287,7 @@
                     </pic:cNvPicPr>
                   </pic:nvPicPr>
                   <pic:blipFill>
-                    <a:blip r:embed="rId6"/>
+                    <a:blip r:embed="rId12"/>
                     <a:stretch>
                       <a:fillRect/>
                     </a:stretch>
@@ -3404,8 +3310,7 @@
     </w:p>
     <w:p>
       <w:pPr>
-        <w:pStyle w:val="Normal"/>
-        <w:spacing w:lineRule="auto" w:line="254"/>
+        <w:spacing w:line="254" w:lineRule="auto"/>
         <w:rPr>
           <w:color w:val="F79646" w:themeColor="accent6"/>
           <w:kern w:val="0"/>
@@ -3423,19 +3328,15 @@
     </w:p>
     <w:p>
       <w:pPr>
-        <w:pStyle w:val="Normal"/>
-        <w:spacing w:lineRule="auto" w:line="254"/>
-        <w:rPr/>
-      </w:pPr>
-      <w:r>
-        <w:rPr/>
+        <w:spacing w:line="254" w:lineRule="auto"/>
+      </w:pPr>
+      <w:r>
         <w:t>Fahad Afzal, Abdul Haseeb Khan</w:t>
       </w:r>
     </w:p>
     <w:p>
       <w:pPr>
-        <w:pStyle w:val="Normal"/>
-        <w:spacing w:lineRule="auto" w:line="254"/>
+        <w:spacing w:line="254" w:lineRule="auto"/>
         <w:rPr>
           <w:color w:val="F79646" w:themeColor="accent6"/>
         </w:rPr>
@@ -3449,26 +3350,21 @@
     </w:p>
     <w:p>
       <w:pPr>
-        <w:pStyle w:val="Normal"/>
-        <w:spacing w:lineRule="auto" w:line="254"/>
-        <w:rPr/>
-      </w:pPr>
-      <w:r>
-        <w:rPr/>
+        <w:spacing w:line="254" w:lineRule="auto"/>
+      </w:pPr>
+      <w:r>
         <w:t>All good.</w:t>
       </w:r>
     </w:p>
     <w:p>
       <w:pPr>
-        <w:pStyle w:val="Normal"/>
         <w:shd w:val="clear" w:color="auto" w:fill="FFFFFF"/>
-        <w:suppressAutoHyphens w:val="false"/>
-        <w:overflowPunct w:val="false"/>
-        <w:spacing w:before="0" w:afterAutospacing="1"/>
+        <w:suppressAutoHyphens w:val="0"/>
+        <w:overflowPunct w:val="0"/>
+        <w:spacing w:afterAutospacing="1"/>
         <w:jc w:val="both"/>
         <w:rPr>
           <w:rFonts w:ascii="Times New Roman" w:hAnsi="Times New Roman" w:cs="Times New Roman"/>
-          <w:b/>
           <w:b/>
           <w:bCs/>
           <w:sz w:val="32"/>
@@ -3476,27 +3372,16 @@
           <w:lang w:val="en"/>
         </w:rPr>
       </w:pPr>
-      <w:r>
-        <w:rPr>
-          <w:rFonts w:cs="Times New Roman" w:ascii="Times New Roman" w:hAnsi="Times New Roman"/>
-          <w:b/>
-          <w:bCs/>
-          <w:sz w:val="32"/>
-          <w:szCs w:val="32"/>
-          <w:lang w:val="en"/>
-        </w:rPr>
-      </w:r>
-    </w:p>
-    <w:p>
-      <w:pPr>
-        <w:pStyle w:val="Normal"/>
+    </w:p>
+    <w:p>
+      <w:pPr>
         <w:shd w:val="clear" w:color="auto" w:fill="FFFFFF"/>
-        <w:suppressAutoHyphens w:val="false"/>
-        <w:overflowPunct w:val="false"/>
-        <w:spacing w:before="0" w:afterAutospacing="1"/>
+        <w:suppressAutoHyphens w:val="0"/>
+        <w:overflowPunct w:val="0"/>
+        <w:spacing w:afterAutospacing="1"/>
         <w:jc w:val="both"/>
         <w:rPr>
-          <w:rFonts w:ascii="Times New Roman" w:hAnsi="Times New Roman" w:eastAsia="Times New Roman" w:cs="Times New Roman"/>
+          <w:rFonts w:ascii="Times New Roman" w:eastAsia="Times New Roman" w:hAnsi="Times New Roman" w:cs="Times New Roman"/>
           <w:sz w:val="32"/>
           <w:szCs w:val="32"/>
           <w:lang w:eastAsia="en-US"/>
@@ -3504,7 +3389,7 @@
       </w:pPr>
       <w:r>
         <w:rPr>
-          <w:rFonts w:cs="Times New Roman" w:ascii="Times New Roman" w:hAnsi="Times New Roman"/>
+          <w:rFonts w:ascii="Times New Roman" w:hAnsi="Times New Roman" w:cs="Times New Roman"/>
           <w:b/>
           <w:bCs/>
           <w:sz w:val="32"/>
@@ -3516,31 +3401,27 @@
     </w:p>
     <w:p>
       <w:pPr>
-        <w:pStyle w:val="Normal"/>
-        <w:rPr>
-          <w:rFonts w:ascii="Times New Roman" w:hAnsi="Times New Roman" w:cs="Times New Roman"/>
-        </w:rPr>
-      </w:pPr>
-      <w:r>
-        <w:rPr>
-          <w:rFonts w:cs="Times New Roman" w:ascii="Times New Roman" w:hAnsi="Times New Roman"/>
-        </w:rPr>
-      </w:r>
-    </w:p>
-    <w:p>
-      <w:pPr>
-        <w:pStyle w:val="Normal"/>
-        <w:rPr>
-          <w:rFonts w:ascii="Times New Roman" w:hAnsi="Times New Roman" w:cs="Times New Roman"/>
-        </w:rPr>
-      </w:pPr>
-      <w:r>
-        <w:rPr/>
+        <w:rPr>
+          <w:rFonts w:ascii="Times New Roman" w:hAnsi="Times New Roman" w:cs="Times New Roman"/>
+        </w:rPr>
+      </w:pPr>
+    </w:p>
+    <w:p>
+      <w:pPr>
+        <w:rPr>
+          <w:rFonts w:ascii="Times New Roman" w:hAnsi="Times New Roman" w:cs="Times New Roman"/>
+        </w:rPr>
+      </w:pPr>
+      <w:r>
+        <w:rPr>
+          <w:noProof/>
+        </w:rPr>
+        <w:lastRenderedPageBreak/>
         <w:drawing>
-          <wp:inline distT="0" distB="0" distL="0" distR="0">
+          <wp:inline distT="0" distB="0" distL="0" distR="0" wp14:anchorId="4296A65A" wp14:editId="2878A091">
             <wp:extent cx="6120130" cy="5166995"/>
             <wp:effectExtent l="0" t="0" r="0" b="0"/>
-            <wp:docPr id="6" name="Graphic 2" descr=""/>
+            <wp:docPr id="6" name="Graphic 2"/>
             <wp:cNvGraphicFramePr>
               <a:graphicFrameLocks xmlns:a="http://schemas.openxmlformats.org/drawingml/2006/main" noChangeAspect="1"/>
             </wp:cNvGraphicFramePr>
@@ -3548,13 +3429,13 @@
               <a:graphicData uri="http://schemas.openxmlformats.org/drawingml/2006/picture">
                 <pic:pic xmlns:pic="http://schemas.openxmlformats.org/drawingml/2006/picture">
                   <pic:nvPicPr>
-                    <pic:cNvPr id="6" name="Graphic 2" descr=""/>
+                    <pic:cNvPr id="6" name="Graphic 2"/>
                     <pic:cNvPicPr>
                       <a:picLocks noChangeAspect="1" noChangeArrowheads="1"/>
                     </pic:cNvPicPr>
                   </pic:nvPicPr>
                   <pic:blipFill>
-                    <a:blip r:embed="rId7"/>
+                    <a:blip r:embed="rId13"/>
                     <a:stretch>
                       <a:fillRect/>
                     </a:stretch>
@@ -3577,18 +3458,12 @@
     </w:p>
     <w:p>
       <w:pPr>
-        <w:pStyle w:val="TextBody"/>
-        <w:rPr>
-          <w:rFonts w:ascii="Times New Roman" w:hAnsi="Times New Roman" w:cs="Times New Roman"/>
-          <w:lang w:val="en"/>
-        </w:rPr>
-      </w:pPr>
-      <w:r>
-        <w:rPr>
-          <w:rFonts w:cs="Times New Roman" w:ascii="Times New Roman" w:hAnsi="Times New Roman"/>
-          <w:lang w:val="en"/>
-        </w:rPr>
-      </w:r>
+        <w:pStyle w:val="BodyText"/>
+        <w:rPr>
+          <w:rFonts w:ascii="Times New Roman" w:hAnsi="Times New Roman" w:cs="Times New Roman"/>
+          <w:lang w:val="en"/>
+        </w:rPr>
+      </w:pPr>
     </w:p>
     <w:p>
       <w:pPr>
@@ -3597,7 +3472,7 @@
           <w:ilvl w:val="2"/>
           <w:numId w:val="2"/>
         </w:numPr>
-        <w:spacing w:before="0" w:after="120"/>
+        <w:spacing w:before="0"/>
         <w:rPr>
           <w:rFonts w:ascii="Times New Roman" w:hAnsi="Times New Roman" w:cs="Times New Roman"/>
           <w:lang w:val="en"/>
@@ -3606,7 +3481,7 @@
       <w:bookmarkStart w:id="9" w:name="_Toc1819380867"/>
       <w:r>
         <w:rPr>
-          <w:rFonts w:cs="Times New Roman" w:ascii="Times New Roman" w:hAnsi="Times New Roman"/>
+          <w:rFonts w:ascii="Times New Roman" w:hAnsi="Times New Roman" w:cs="Times New Roman"/>
           <w:lang w:val="en"/>
         </w:rPr>
         <w:t>Fahad Afzal, Imad Ahmed</w:t>
@@ -3614,7 +3489,7 @@
       <w:bookmarkEnd w:id="9"/>
       <w:r>
         <w:rPr>
-          <w:rFonts w:cs="Times New Roman" w:ascii="Times New Roman" w:hAnsi="Times New Roman"/>
+          <w:rFonts w:ascii="Times New Roman" w:hAnsi="Times New Roman" w:cs="Times New Roman"/>
           <w:lang w:val="en"/>
         </w:rPr>
         <w:t xml:space="preserve"> </w:t>
@@ -3622,27 +3497,19 @@
     </w:p>
     <w:p>
       <w:pPr>
-        <w:pStyle w:val="TextBody"/>
-        <w:rPr>
-          <w:rFonts w:ascii="Times New Roman" w:hAnsi="Times New Roman" w:cs="Times New Roman"/>
-          <w:lang w:val="en"/>
-        </w:rPr>
-      </w:pPr>
-      <w:r>
-        <w:rPr>
-          <w:rFonts w:cs="Times New Roman" w:ascii="Times New Roman" w:hAnsi="Times New Roman"/>
-          <w:lang w:val="en"/>
-        </w:rPr>
-      </w:r>
-    </w:p>
-    <w:p>
-      <w:pPr>
-        <w:pStyle w:val="Normal"/>
-        <w:spacing w:lineRule="auto" w:line="360"/>
+        <w:pStyle w:val="BodyText"/>
+        <w:rPr>
+          <w:rFonts w:ascii="Times New Roman" w:hAnsi="Times New Roman" w:cs="Times New Roman"/>
+          <w:lang w:val="en"/>
+        </w:rPr>
+      </w:pPr>
+    </w:p>
+    <w:p>
+      <w:pPr>
+        <w:spacing w:line="360" w:lineRule="auto"/>
         <w:jc w:val="both"/>
         <w:rPr>
           <w:rFonts w:ascii="Times New Roman" w:hAnsi="Times New Roman" w:cs="Times New Roman"/>
-          <w:b/>
           <w:b/>
           <w:bCs/>
           <w:sz w:val="28"/>
@@ -3652,7 +3519,7 @@
       </w:pPr>
       <w:r>
         <w:rPr>
-          <w:rFonts w:cs="Times New Roman" w:ascii="Times New Roman" w:hAnsi="Times New Roman"/>
+          <w:rFonts w:ascii="Times New Roman" w:hAnsi="Times New Roman" w:cs="Times New Roman"/>
           <w:b/>
           <w:bCs/>
           <w:sz w:val="28"/>
@@ -3664,8 +3531,7 @@
     </w:p>
     <w:p>
       <w:pPr>
-        <w:pStyle w:val="Normal"/>
-        <w:spacing w:lineRule="auto" w:line="360"/>
+        <w:spacing w:line="360" w:lineRule="auto"/>
         <w:jc w:val="both"/>
         <w:rPr>
           <w:rFonts w:ascii="Times New Roman" w:hAnsi="Times New Roman" w:cs="Times New Roman"/>
@@ -3675,21 +3541,27 @@
       </w:pPr>
       <w:r>
         <w:rPr>
-          <w:rFonts w:cs="Times New Roman" w:ascii="Times New Roman" w:hAnsi="Times New Roman"/>
+          <w:rFonts w:ascii="Times New Roman" w:hAnsi="Times New Roman" w:cs="Times New Roman"/>
           <w:sz w:val="28"/>
           <w:szCs w:val="28"/>
         </w:rPr>
-        <w:t>Imad and Fahad must design and develop the room status and selection that will include available rooms, new client’s insertion part, available and booked rooms and the price of rooms and client information related part.</w:t>
-      </w:r>
-    </w:p>
-    <w:p>
-      <w:pPr>
-        <w:pStyle w:val="Normal"/>
-        <w:spacing w:lineRule="auto" w:line="360"/>
+        <w:t xml:space="preserve">Imad and Fahad must design and develop the room status and selection that will include available rooms, new </w:t>
+      </w:r>
+      <w:r>
+        <w:rPr>
+          <w:rFonts w:ascii="Times New Roman" w:hAnsi="Times New Roman" w:cs="Times New Roman"/>
+          <w:sz w:val="28"/>
+          <w:szCs w:val="28"/>
+        </w:rPr>
+        <w:t>client’s insertion part, available and booked rooms and the price of rooms and client information related part.</w:t>
+      </w:r>
+    </w:p>
+    <w:p>
+      <w:pPr>
+        <w:spacing w:line="360" w:lineRule="auto"/>
         <w:jc w:val="center"/>
         <w:rPr>
           <w:rFonts w:ascii="Times New Roman" w:hAnsi="Times New Roman" w:cs="Times New Roman"/>
-          <w:b/>
           <w:b/>
           <w:bCs/>
           <w:sz w:val="28"/>
@@ -3699,7 +3571,7 @@
       </w:pPr>
       <w:r>
         <w:rPr>
-          <w:rFonts w:cs="Times New Roman" w:ascii="Times New Roman" w:hAnsi="Times New Roman"/>
+          <w:rFonts w:ascii="Times New Roman" w:hAnsi="Times New Roman" w:cs="Times New Roman"/>
           <w:b/>
           <w:bCs/>
           <w:sz w:val="28"/>
@@ -3711,12 +3583,10 @@
     </w:p>
     <w:p>
       <w:pPr>
-        <w:pStyle w:val="Normal"/>
-        <w:spacing w:lineRule="auto" w:line="360"/>
+        <w:spacing w:line="360" w:lineRule="auto"/>
         <w:jc w:val="both"/>
         <w:rPr>
           <w:rFonts w:ascii="Times New Roman" w:hAnsi="Times New Roman" w:cs="Times New Roman"/>
-          <w:b/>
           <w:b/>
           <w:bCs/>
           <w:sz w:val="28"/>
@@ -3726,7 +3596,7 @@
       </w:pPr>
       <w:r>
         <w:rPr>
-          <w:rFonts w:cs="Times New Roman" w:ascii="Times New Roman" w:hAnsi="Times New Roman"/>
+          <w:rFonts w:ascii="Times New Roman" w:hAnsi="Times New Roman" w:cs="Times New Roman"/>
           <w:b/>
           <w:bCs/>
           <w:sz w:val="28"/>
@@ -3738,8 +3608,7 @@
     </w:p>
     <w:p>
       <w:pPr>
-        <w:pStyle w:val="Normal"/>
-        <w:spacing w:lineRule="auto" w:line="360"/>
+        <w:spacing w:line="360" w:lineRule="auto"/>
         <w:jc w:val="both"/>
         <w:rPr>
           <w:rFonts w:ascii="Times New Roman" w:hAnsi="Times New Roman" w:cs="Times New Roman"/>
@@ -3749,21 +3618,20 @@
       </w:pPr>
       <w:r>
         <w:rPr>
-          <w:rFonts w:cs="Times New Roman" w:ascii="Times New Roman" w:hAnsi="Times New Roman"/>
+          <w:rFonts w:ascii="Times New Roman" w:hAnsi="Times New Roman" w:cs="Times New Roman"/>
           <w:sz w:val="28"/>
           <w:szCs w:val="28"/>
         </w:rPr>
+        <w:lastRenderedPageBreak/>
         <w:t xml:space="preserve">We will create client`s residential system. This module will help the client to make his/her choice of reservation easy. It will provide the client with the necessary information about suite and rooms which he/she needs to know. </w:t>
       </w:r>
     </w:p>
     <w:p>
       <w:pPr>
-        <w:pStyle w:val="Normal"/>
-        <w:spacing w:lineRule="auto" w:line="360"/>
+        <w:spacing w:line="360" w:lineRule="auto"/>
         <w:jc w:val="both"/>
         <w:rPr>
           <w:rFonts w:ascii="Times New Roman" w:hAnsi="Times New Roman" w:cs="Times New Roman"/>
-          <w:b/>
           <w:b/>
           <w:bCs/>
           <w:sz w:val="28"/>
@@ -3773,7 +3641,7 @@
       </w:pPr>
       <w:r>
         <w:rPr>
-          <w:rFonts w:cs="Times New Roman" w:ascii="Times New Roman" w:hAnsi="Times New Roman"/>
+          <w:rFonts w:ascii="Times New Roman" w:hAnsi="Times New Roman" w:cs="Times New Roman"/>
           <w:b/>
           <w:bCs/>
           <w:sz w:val="28"/>
@@ -3785,8 +3653,7 @@
     </w:p>
     <w:p>
       <w:pPr>
-        <w:pStyle w:val="Normal"/>
-        <w:spacing w:lineRule="auto" w:line="360"/>
+        <w:spacing w:line="360" w:lineRule="auto"/>
         <w:jc w:val="both"/>
         <w:rPr>
           <w:rFonts w:ascii="Times New Roman" w:hAnsi="Times New Roman" w:cs="Times New Roman"/>
@@ -3796,21 +3663,27 @@
       </w:pPr>
       <w:r>
         <w:rPr>
-          <w:rFonts w:cs="Times New Roman" w:ascii="Times New Roman" w:hAnsi="Times New Roman"/>
+          <w:rFonts w:ascii="Times New Roman" w:hAnsi="Times New Roman" w:cs="Times New Roman"/>
           <w:sz w:val="28"/>
           <w:szCs w:val="28"/>
         </w:rPr>
-        <w:t>This module will take about three (3) and a half month (1/2) to complete.</w:t>
-      </w:r>
-    </w:p>
-    <w:p>
-      <w:pPr>
-        <w:pStyle w:val="Normal"/>
-        <w:spacing w:lineRule="auto" w:line="360"/>
+        <w:t>This mod</w:t>
+      </w:r>
+      <w:r>
+        <w:rPr>
+          <w:rFonts w:ascii="Times New Roman" w:hAnsi="Times New Roman" w:cs="Times New Roman"/>
+          <w:sz w:val="28"/>
+          <w:szCs w:val="28"/>
+        </w:rPr>
+        <w:t>ule will take about three (3) and a half month (1/2) to complete.</w:t>
+      </w:r>
+    </w:p>
+    <w:p>
+      <w:pPr>
+        <w:spacing w:line="360" w:lineRule="auto"/>
         <w:jc w:val="both"/>
         <w:rPr>
           <w:rFonts w:ascii="Times New Roman" w:hAnsi="Times New Roman" w:cs="Times New Roman"/>
-          <w:b/>
           <w:b/>
           <w:bCs/>
           <w:sz w:val="28"/>
@@ -3820,7 +3693,7 @@
       </w:pPr>
       <w:r>
         <w:rPr>
-          <w:rFonts w:cs="Times New Roman" w:ascii="Times New Roman" w:hAnsi="Times New Roman"/>
+          <w:rFonts w:ascii="Times New Roman" w:hAnsi="Times New Roman" w:cs="Times New Roman"/>
           <w:b/>
           <w:bCs/>
           <w:sz w:val="28"/>
@@ -3832,8 +3705,7 @@
     </w:p>
     <w:p>
       <w:pPr>
-        <w:pStyle w:val="Normal"/>
-        <w:spacing w:lineRule="auto" w:line="360"/>
+        <w:spacing w:line="360" w:lineRule="auto"/>
         <w:jc w:val="both"/>
         <w:rPr>
           <w:rFonts w:ascii="Times New Roman" w:hAnsi="Times New Roman" w:cs="Times New Roman"/>
@@ -3843,21 +3715,27 @@
       </w:pPr>
       <w:r>
         <w:rPr>
-          <w:rFonts w:cs="Times New Roman" w:ascii="Times New Roman" w:hAnsi="Times New Roman"/>
+          <w:rFonts w:ascii="Times New Roman" w:hAnsi="Times New Roman" w:cs="Times New Roman"/>
           <w:sz w:val="28"/>
           <w:szCs w:val="28"/>
         </w:rPr>
-        <w:t xml:space="preserve">Since we are in a learning phase so our module can have a lot of flaws. Despite our hard work we will not be able to cover all holes. We`ll be using Java net-beans for our module which will use different concepts of coding.   </w:t>
-      </w:r>
-    </w:p>
-    <w:p>
-      <w:pPr>
-        <w:pStyle w:val="Normal"/>
-        <w:spacing w:lineRule="auto" w:line="360"/>
+        <w:t>Since we are in a learning phase so our module can have a lot of flaws. Despite our hard work we will not be able to cover all holes. We`ll be using Java net-beans for our module</w:t>
+      </w:r>
+      <w:r>
+        <w:rPr>
+          <w:rFonts w:ascii="Times New Roman" w:hAnsi="Times New Roman" w:cs="Times New Roman"/>
+          <w:sz w:val="28"/>
+          <w:szCs w:val="28"/>
+        </w:rPr>
+        <w:t xml:space="preserve"> which will use different concepts of coding.   </w:t>
+      </w:r>
+    </w:p>
+    <w:p>
+      <w:pPr>
+        <w:spacing w:line="360" w:lineRule="auto"/>
         <w:jc w:val="both"/>
         <w:rPr>
           <w:rFonts w:ascii="Times New Roman" w:hAnsi="Times New Roman" w:cs="Times New Roman"/>
-          <w:b/>
           <w:b/>
           <w:bCs/>
           <w:sz w:val="28"/>
@@ -3867,7 +3745,7 @@
       </w:pPr>
       <w:r>
         <w:rPr>
-          <w:rFonts w:cs="Times New Roman" w:ascii="Times New Roman" w:hAnsi="Times New Roman"/>
+          <w:rFonts w:ascii="Times New Roman" w:hAnsi="Times New Roman" w:cs="Times New Roman"/>
           <w:b/>
           <w:bCs/>
           <w:sz w:val="28"/>
@@ -3879,8 +3757,7 @@
     </w:p>
     <w:p>
       <w:pPr>
-        <w:pStyle w:val="Normal"/>
-        <w:spacing w:lineRule="auto" w:line="360"/>
+        <w:spacing w:line="360" w:lineRule="auto"/>
         <w:jc w:val="both"/>
         <w:rPr>
           <w:rFonts w:ascii="Times New Roman" w:hAnsi="Times New Roman" w:cs="Times New Roman"/>
@@ -3890,7 +3767,7 @@
       </w:pPr>
       <w:r>
         <w:rPr>
-          <w:rFonts w:cs="Times New Roman" w:ascii="Times New Roman" w:hAnsi="Times New Roman"/>
+          <w:rFonts w:ascii="Times New Roman" w:hAnsi="Times New Roman" w:cs="Times New Roman"/>
           <w:sz w:val="28"/>
           <w:szCs w:val="28"/>
         </w:rPr>
@@ -3899,12 +3776,10 @@
     </w:p>
     <w:p>
       <w:pPr>
-        <w:pStyle w:val="Normal"/>
-        <w:spacing w:lineRule="auto" w:line="360"/>
+        <w:spacing w:line="360" w:lineRule="auto"/>
         <w:jc w:val="both"/>
         <w:rPr>
           <w:rFonts w:ascii="Times New Roman" w:hAnsi="Times New Roman" w:cs="Times New Roman"/>
-          <w:b/>
           <w:b/>
           <w:bCs/>
           <w:sz w:val="28"/>
@@ -3914,7 +3789,7 @@
       </w:pPr>
       <w:r>
         <w:rPr>
-          <w:rFonts w:cs="Times New Roman" w:ascii="Times New Roman" w:hAnsi="Times New Roman"/>
+          <w:rFonts w:ascii="Times New Roman" w:hAnsi="Times New Roman" w:cs="Times New Roman"/>
           <w:b/>
           <w:bCs/>
           <w:sz w:val="28"/>
@@ -3926,8 +3801,7 @@
     </w:p>
     <w:p>
       <w:pPr>
-        <w:pStyle w:val="Normal"/>
-        <w:spacing w:lineRule="auto" w:line="360"/>
+        <w:spacing w:line="360" w:lineRule="auto"/>
         <w:jc w:val="both"/>
         <w:rPr>
           <w:rFonts w:ascii="Times New Roman" w:hAnsi="Times New Roman" w:cs="Times New Roman"/>
@@ -3937,7 +3811,7 @@
       </w:pPr>
       <w:r>
         <w:rPr>
-          <w:rFonts w:cs="Times New Roman" w:ascii="Times New Roman" w:hAnsi="Times New Roman"/>
+          <w:rFonts w:ascii="Times New Roman" w:hAnsi="Times New Roman" w:cs="Times New Roman"/>
           <w:sz w:val="28"/>
           <w:szCs w:val="28"/>
         </w:rPr>
@@ -3946,12 +3820,10 @@
     </w:p>
     <w:p>
       <w:pPr>
-        <w:pStyle w:val="Normal"/>
-        <w:spacing w:lineRule="auto" w:line="360"/>
+        <w:spacing w:line="360" w:lineRule="auto"/>
         <w:jc w:val="both"/>
         <w:rPr>
           <w:rFonts w:ascii="Times New Roman" w:hAnsi="Times New Roman" w:cs="Times New Roman"/>
-          <w:b/>
           <w:b/>
           <w:bCs/>
           <w:sz w:val="28"/>
@@ -3961,7 +3833,7 @@
       </w:pPr>
       <w:r>
         <w:rPr>
-          <w:rFonts w:cs="Times New Roman" w:ascii="Times New Roman" w:hAnsi="Times New Roman"/>
+          <w:rFonts w:ascii="Times New Roman" w:hAnsi="Times New Roman" w:cs="Times New Roman"/>
           <w:b/>
           <w:bCs/>
           <w:sz w:val="28"/>
@@ -3973,8 +3845,7 @@
     </w:p>
     <w:p>
       <w:pPr>
-        <w:pStyle w:val="Normal"/>
-        <w:spacing w:lineRule="auto" w:line="360"/>
+        <w:spacing w:line="360" w:lineRule="auto"/>
         <w:jc w:val="both"/>
         <w:rPr>
           <w:rFonts w:ascii="Times New Roman" w:hAnsi="Times New Roman" w:cs="Times New Roman"/>
@@ -3984,21 +3855,118 @@
       </w:pPr>
       <w:r>
         <w:rPr>
-          <w:rFonts w:cs="Times New Roman" w:ascii="Times New Roman" w:hAnsi="Times New Roman"/>
+          <w:rFonts w:ascii="Times New Roman" w:hAnsi="Times New Roman" w:cs="Times New Roman"/>
           <w:sz w:val="28"/>
           <w:szCs w:val="28"/>
         </w:rPr>
-        <w:t>Our Project is about Hotel management system and Imad and Fahad will deal the client`s residential part. As the client demands about its residency we`ll provide the client several option for example which type suite clients want to book he/she can book king size suite or medium size suite, whether he/she want double bed or not, does the client want attach jacuzzi with steam bath or not. How much the client wants to stay in our hotel, two days or 3 days or a week. According to our client’s information about stay in hotel we`ll offer him/her the different deals. If the client often visits at our hotel, we will provide the client premium membership which will reduce his/her booking costs in next trips. Further we will collect client’s personal information as per our hotel policy i.e. Name, permanent address, reason to visit (vocation or business tour), identity proof etc. If the client stays in his/her booked suite for one day or night and had a change of mind and want to change the room or there is an emergency for the client we will provide the client with different facilities and the cost may varies according to situation. If a client is superstitious and want the room of his/her choice, then we will do our utmost effort to provide the client with there choice. If the rooms are under maintenance, we will provide advance notification via email if due to some reason client didn`t read the email we will notify the reception with the information. Furthermore, if a client books a suite and didn`t come to suite and due to some reasons, the client cancels their reservation well provide 70% money back guarantee. The price may vary for different client it depends on client`s membership. The discount packages will only be available for premium membership holder`s and the client which is not regular will be charge according to his/ her reservations. Since the client does not know the rooms available for reservations so we will provide the information on the screen Infront of the receptionist so it will be easy for client to decide his/her choice. One additional thing we will provide the client will get a choice whether he/she wants the room service and laundry or not.</w:t>
-      </w:r>
-    </w:p>
-    <w:p>
-      <w:pPr>
-        <w:pStyle w:val="Normal"/>
-        <w:spacing w:lineRule="auto" w:line="360"/>
+        <w:t xml:space="preserve">Our Project is about Hotel management system and Imad and </w:t>
+      </w:r>
+      <w:r>
+        <w:rPr>
+          <w:rFonts w:ascii="Times New Roman" w:hAnsi="Times New Roman" w:cs="Times New Roman"/>
+          <w:sz w:val="28"/>
+          <w:szCs w:val="28"/>
+        </w:rPr>
+        <w:t>Fahad will deal the client`s residential part. As the client demands about its residency we`ll provide the client several option for example which type suite clients want to book he/she can book king size suite or medium size suite, whether he/she want dou</w:t>
+      </w:r>
+      <w:r>
+        <w:rPr>
+          <w:rFonts w:ascii="Times New Roman" w:hAnsi="Times New Roman" w:cs="Times New Roman"/>
+          <w:sz w:val="28"/>
+          <w:szCs w:val="28"/>
+        </w:rPr>
+        <w:t xml:space="preserve">ble bed or not, does the client want attach jacuzzi with steam bath or not. How much the client wants to stay in our hotel, two days or 3 days or a week. According to our client’s information about stay in hotel we`ll offer him/her the different deals. If </w:t>
+      </w:r>
+      <w:r>
+        <w:rPr>
+          <w:rFonts w:ascii="Times New Roman" w:hAnsi="Times New Roman" w:cs="Times New Roman"/>
+          <w:sz w:val="28"/>
+          <w:szCs w:val="28"/>
+        </w:rPr>
+        <w:t>the client often visits at our hotel, we will provide the client premium membership which will reduce his/her booking costs in next trips. Further we will collect client’s personal information as per our hotel policy i.e. Name, permanent address, reason to</w:t>
+      </w:r>
+      <w:r>
+        <w:rPr>
+          <w:rFonts w:ascii="Times New Roman" w:hAnsi="Times New Roman" w:cs="Times New Roman"/>
+          <w:sz w:val="28"/>
+          <w:szCs w:val="28"/>
+        </w:rPr>
+        <w:t xml:space="preserve"> visit </w:t>
+      </w:r>
+      <w:r>
+        <w:rPr>
+          <w:rFonts w:ascii="Times New Roman" w:hAnsi="Times New Roman" w:cs="Times New Roman"/>
+          <w:sz w:val="28"/>
+          <w:szCs w:val="28"/>
+        </w:rPr>
+        <w:lastRenderedPageBreak/>
+        <w:t xml:space="preserve">(vocation or business tour), identity proof etc. If the client stays in his/her booked suite for one day or night and had a change of mind and want to change the room or there is an emergency for the client we will provide the client with different </w:t>
+      </w:r>
+      <w:r>
+        <w:rPr>
+          <w:rFonts w:ascii="Times New Roman" w:hAnsi="Times New Roman" w:cs="Times New Roman"/>
+          <w:sz w:val="28"/>
+          <w:szCs w:val="28"/>
+        </w:rPr>
+        <w:t xml:space="preserve">facilities and the cost may varies according to situation. If a client is superstitious and want the room of his/her choice, then we will do our utmost effort to provide the client with </w:t>
+      </w:r>
+      <w:proofErr w:type="spellStart"/>
+      <w:r>
+        <w:rPr>
+          <w:rFonts w:ascii="Times New Roman" w:hAnsi="Times New Roman" w:cs="Times New Roman"/>
+          <w:sz w:val="28"/>
+          <w:szCs w:val="28"/>
+        </w:rPr>
+        <w:t>there</w:t>
+      </w:r>
+      <w:proofErr w:type="spellEnd"/>
+      <w:r>
+        <w:rPr>
+          <w:rFonts w:ascii="Times New Roman" w:hAnsi="Times New Roman" w:cs="Times New Roman"/>
+          <w:sz w:val="28"/>
+          <w:szCs w:val="28"/>
+        </w:rPr>
+        <w:t xml:space="preserve"> choice. If the rooms are under maintenance, we will provide adva</w:t>
+      </w:r>
+      <w:r>
+        <w:rPr>
+          <w:rFonts w:ascii="Times New Roman" w:hAnsi="Times New Roman" w:cs="Times New Roman"/>
+          <w:sz w:val="28"/>
+          <w:szCs w:val="28"/>
+        </w:rPr>
+        <w:t>nce notification via email if due to some reason client didn`t read the email we will notify the reception with the information. Furthermore, if a client books a suite and didn`t come to suite and due to some reasons, the client cancels their reservation w</w:t>
+      </w:r>
+      <w:r>
+        <w:rPr>
+          <w:rFonts w:ascii="Times New Roman" w:hAnsi="Times New Roman" w:cs="Times New Roman"/>
+          <w:sz w:val="28"/>
+          <w:szCs w:val="28"/>
+        </w:rPr>
+        <w:t>ell provide 70% money back guarantee. The price may vary for different client it depends on client`s membership. The discount packages will only be available for premium membership holder`s and the client which is not regular will be charge according to hi</w:t>
+      </w:r>
+      <w:r>
+        <w:rPr>
+          <w:rFonts w:ascii="Times New Roman" w:hAnsi="Times New Roman" w:cs="Times New Roman"/>
+          <w:sz w:val="28"/>
+          <w:szCs w:val="28"/>
+        </w:rPr>
+        <w:t>s/ her reservations. Since the client does not know the rooms available for reservations so we will provide the information on the screen Infront of the receptionist so it will be easy for client to decide his/her choice. One additional thing we will provi</w:t>
+      </w:r>
+      <w:r>
+        <w:rPr>
+          <w:rFonts w:ascii="Times New Roman" w:hAnsi="Times New Roman" w:cs="Times New Roman"/>
+          <w:sz w:val="28"/>
+          <w:szCs w:val="28"/>
+        </w:rPr>
+        <w:t>de the client will get a choice whether he/she wants the room service and laundry or not.</w:t>
+      </w:r>
+    </w:p>
+    <w:p>
+      <w:pPr>
+        <w:spacing w:line="360" w:lineRule="auto"/>
         <w:jc w:val="center"/>
         <w:rPr>
           <w:rFonts w:ascii="Times New Roman" w:hAnsi="Times New Roman" w:cs="Times New Roman"/>
-          <w:b/>
           <w:b/>
           <w:bCs/>
           <w:sz w:val="28"/>
@@ -4008,78 +3976,103 @@
       </w:pPr>
       <w:r>
         <w:rPr>
-          <w:rFonts w:cs="Times New Roman" w:ascii="Times New Roman" w:hAnsi="Times New Roman"/>
+          <w:rFonts w:ascii="Times New Roman" w:hAnsi="Times New Roman" w:cs="Times New Roman"/>
           <w:b/>
           <w:bCs/>
           <w:sz w:val="28"/>
           <w:szCs w:val="28"/>
           <w:u w:val="single"/>
         </w:rPr>
-        <w:t>………</w:t>
-      </w:r>
-      <w:r>
-        <w:rPr>
-          <w:rFonts w:cs="Times New Roman" w:ascii="Times New Roman" w:hAnsi="Times New Roman"/>
+        <w:t>……</w:t>
+      </w:r>
+      <w:proofErr w:type="gramStart"/>
+      <w:r>
+        <w:rPr>
+          <w:rFonts w:ascii="Times New Roman" w:hAnsi="Times New Roman" w:cs="Times New Roman"/>
           <w:b/>
           <w:bCs/>
           <w:sz w:val="28"/>
           <w:szCs w:val="28"/>
           <w:u w:val="single"/>
         </w:rPr>
-        <w:t>.xxxxxxxxxx</w:t>
-      </w:r>
-      <w:r>
-        <w:rPr>
-          <w:rFonts w:cs="Times New Roman" w:ascii="Times New Roman" w:hAnsi="Times New Roman"/>
+        <w:t>….</w:t>
+      </w:r>
+      <w:proofErr w:type="spellStart"/>
+      <w:r>
+        <w:rPr>
+          <w:rFonts w:ascii="Times New Roman" w:hAnsi="Times New Roman" w:cs="Times New Roman"/>
+          <w:b/>
+          <w:bCs/>
+          <w:sz w:val="28"/>
+          <w:szCs w:val="28"/>
+          <w:u w:val="single"/>
+        </w:rPr>
+        <w:t>xxxxxxxxxx</w:t>
+      </w:r>
+      <w:r>
+        <w:rPr>
+          <w:rFonts w:ascii="Times New Roman" w:hAnsi="Times New Roman" w:cs="Times New Roman"/>
           <w:b/>
           <w:bCs/>
           <w:sz w:val="36"/>
           <w:szCs w:val="36"/>
           <w:u w:val="single"/>
         </w:rPr>
-        <w:t>THE-END</w:t>
-      </w:r>
-      <w:r>
-        <w:rPr>
-          <w:rFonts w:cs="Times New Roman" w:ascii="Times New Roman" w:hAnsi="Times New Roman"/>
+        <w:t>THE</w:t>
+      </w:r>
+      <w:proofErr w:type="gramEnd"/>
+      <w:r>
+        <w:rPr>
+          <w:rFonts w:ascii="Times New Roman" w:hAnsi="Times New Roman" w:cs="Times New Roman"/>
+          <w:b/>
+          <w:bCs/>
+          <w:sz w:val="36"/>
+          <w:szCs w:val="36"/>
+          <w:u w:val="single"/>
+        </w:rPr>
+        <w:t>-END</w:t>
+      </w:r>
+      <w:r>
+        <w:rPr>
+          <w:rFonts w:ascii="Times New Roman" w:hAnsi="Times New Roman" w:cs="Times New Roman"/>
           <w:b/>
           <w:bCs/>
           <w:sz w:val="28"/>
           <w:szCs w:val="28"/>
           <w:u w:val="single"/>
         </w:rPr>
-        <w:t>xxxxxxxxxx……….</w:t>
-      </w:r>
-    </w:p>
-    <w:p>
-      <w:pPr>
-        <w:pStyle w:val="TextBody"/>
-        <w:rPr>
-          <w:rFonts w:ascii="Times New Roman" w:hAnsi="Times New Roman" w:cs="Times New Roman"/>
-          <w:lang w:val="en"/>
-        </w:rPr>
-      </w:pPr>
-      <w:r>
-        <w:rPr>
-          <w:rFonts w:cs="Times New Roman" w:ascii="Times New Roman" w:hAnsi="Times New Roman"/>
-          <w:lang w:val="en"/>
-        </w:rPr>
-      </w:r>
-    </w:p>
-    <w:p>
-      <w:pPr>
-        <w:pStyle w:val="TextBody"/>
-        <w:rPr>
-          <w:rFonts w:ascii="Times New Roman" w:hAnsi="Times New Roman" w:cs="Times New Roman"/>
-          <w:lang w:val="en"/>
-        </w:rPr>
-      </w:pPr>
-      <w:r>
-        <w:rPr>
-          <w:rFonts w:cs="Times New Roman" w:ascii="Times New Roman" w:hAnsi="Times New Roman"/>
-          <w:lang w:val="en"/>
-        </w:rPr>
-      </w:r>
+        <w:t>xxxxxxxxxx</w:t>
+      </w:r>
+      <w:proofErr w:type="spellEnd"/>
+      <w:r>
+        <w:rPr>
+          <w:rFonts w:ascii="Times New Roman" w:hAnsi="Times New Roman" w:cs="Times New Roman"/>
+          <w:b/>
+          <w:bCs/>
+          <w:sz w:val="28"/>
+          <w:szCs w:val="28"/>
+          <w:u w:val="single"/>
+        </w:rPr>
+        <w:t>……….</w:t>
+      </w:r>
+    </w:p>
+    <w:p>
+      <w:pPr>
+        <w:pStyle w:val="BodyText"/>
+        <w:rPr>
+          <w:rFonts w:ascii="Times New Roman" w:hAnsi="Times New Roman" w:cs="Times New Roman"/>
+          <w:lang w:val="en"/>
+        </w:rPr>
+      </w:pPr>
+    </w:p>
+    <w:p>
+      <w:pPr>
+        <w:pStyle w:val="BodyText"/>
+        <w:rPr>
+          <w:rFonts w:ascii="Times New Roman" w:hAnsi="Times New Roman" w:cs="Times New Roman"/>
+          <w:lang w:val="en"/>
+        </w:rPr>
+      </w:pPr>
     </w:p>
     <w:p>
       <w:pPr>
@@ -4088,7 +4081,7 @@
           <w:ilvl w:val="2"/>
           <w:numId w:val="2"/>
         </w:numPr>
-        <w:spacing w:before="0" w:after="120"/>
+        <w:spacing w:before="0"/>
         <w:rPr>
           <w:rFonts w:ascii="Times New Roman" w:hAnsi="Times New Roman" w:cs="Times New Roman"/>
           <w:lang w:val="en"/>
@@ -4097,49 +4090,78 @@
       <w:bookmarkStart w:id="10" w:name="_Toc516560675"/>
       <w:r>
         <w:rPr>
-          <w:rFonts w:cs="Times New Roman" w:ascii="Times New Roman" w:hAnsi="Times New Roman"/>
-          <w:lang w:val="en"/>
-        </w:rPr>
-        <w:t>Hassan Ali Jadoon, Awais And Sardar Badar</w:t>
+          <w:rFonts w:ascii="Times New Roman" w:hAnsi="Times New Roman" w:cs="Times New Roman"/>
+          <w:lang w:val="en"/>
+        </w:rPr>
+        <w:t xml:space="preserve">Hassan Ali </w:t>
+      </w:r>
+      <w:proofErr w:type="spellStart"/>
+      <w:r>
+        <w:rPr>
+          <w:rFonts w:ascii="Times New Roman" w:hAnsi="Times New Roman" w:cs="Times New Roman"/>
+          <w:lang w:val="en"/>
+        </w:rPr>
+        <w:t>Jadoon</w:t>
+      </w:r>
+      <w:proofErr w:type="spellEnd"/>
+      <w:r>
+        <w:rPr>
+          <w:rFonts w:ascii="Times New Roman" w:hAnsi="Times New Roman" w:cs="Times New Roman"/>
+          <w:lang w:val="en"/>
+        </w:rPr>
+        <w:t xml:space="preserve">, </w:t>
+      </w:r>
+      <w:proofErr w:type="spellStart"/>
+      <w:r>
+        <w:rPr>
+          <w:rFonts w:ascii="Times New Roman" w:hAnsi="Times New Roman" w:cs="Times New Roman"/>
+          <w:lang w:val="en"/>
+        </w:rPr>
+        <w:t>Awais</w:t>
+      </w:r>
+      <w:proofErr w:type="spellEnd"/>
+      <w:r>
+        <w:rPr>
+          <w:rFonts w:ascii="Times New Roman" w:hAnsi="Times New Roman" w:cs="Times New Roman"/>
+          <w:lang w:val="en"/>
+        </w:rPr>
+        <w:t xml:space="preserve"> And Sardar </w:t>
+      </w:r>
+      <w:proofErr w:type="spellStart"/>
+      <w:r>
+        <w:rPr>
+          <w:rFonts w:ascii="Times New Roman" w:hAnsi="Times New Roman" w:cs="Times New Roman"/>
+          <w:lang w:val="en"/>
+        </w:rPr>
+        <w:t>Badar</w:t>
       </w:r>
       <w:bookmarkEnd w:id="10"/>
-    </w:p>
-    <w:p>
-      <w:pPr>
-        <w:pStyle w:val="Normal"/>
-        <w:spacing w:lineRule="auto" w:line="276"/>
-        <w:rPr>
-          <w:rFonts w:ascii="Times New Roman" w:hAnsi="Times New Roman" w:cs="Times New Roman"/>
-          <w:b/>
-          <w:b/>
-          <w:sz w:val="28"/>
-          <w:lang w:val="en"/>
-        </w:rPr>
-      </w:pPr>
-      <w:r>
-        <w:rPr>
-          <w:rFonts w:cs="Times New Roman" w:ascii="Times New Roman" w:hAnsi="Times New Roman"/>
-          <w:b/>
-          <w:sz w:val="28"/>
-          <w:lang w:val="en"/>
-        </w:rPr>
-      </w:r>
-    </w:p>
-    <w:p>
-      <w:pPr>
-        <w:pStyle w:val="Normal"/>
-        <w:spacing w:lineRule="auto" w:line="276"/>
-        <w:rPr>
-          <w:rFonts w:ascii="Times New Roman" w:hAnsi="Times New Roman" w:cs="Times New Roman"/>
-          <w:b/>
-          <w:b/>
-          <w:sz w:val="28"/>
-          <w:lang w:val="en"/>
-        </w:rPr>
-      </w:pPr>
-      <w:r>
-        <w:rPr>
-          <w:rFonts w:cs="Times New Roman" w:ascii="Times New Roman" w:hAnsi="Times New Roman"/>
+      <w:proofErr w:type="spellEnd"/>
+    </w:p>
+    <w:p>
+      <w:pPr>
+        <w:spacing w:line="276" w:lineRule="auto"/>
+        <w:rPr>
+          <w:rFonts w:ascii="Times New Roman" w:hAnsi="Times New Roman" w:cs="Times New Roman"/>
+          <w:b/>
+          <w:sz w:val="28"/>
+          <w:lang w:val="en"/>
+        </w:rPr>
+      </w:pPr>
+    </w:p>
+    <w:p>
+      <w:pPr>
+        <w:spacing w:line="276" w:lineRule="auto"/>
+        <w:rPr>
+          <w:rFonts w:ascii="Times New Roman" w:hAnsi="Times New Roman" w:cs="Times New Roman"/>
+          <w:b/>
+          <w:sz w:val="28"/>
+          <w:lang w:val="en"/>
+        </w:rPr>
+      </w:pPr>
+      <w:r>
+        <w:rPr>
+          <w:rFonts w:ascii="Times New Roman" w:hAnsi="Times New Roman" w:cs="Times New Roman"/>
           <w:b/>
           <w:sz w:val="28"/>
           <w:lang w:val="en"/>
@@ -4149,35 +4171,48 @@
     </w:p>
     <w:p>
       <w:pPr>
-        <w:pStyle w:val="Normal"/>
-        <w:rPr>
-          <w:rFonts w:ascii="Times New Roman" w:hAnsi="Times New Roman" w:cs="Times New Roman"/>
-          <w:lang w:val="en"/>
-        </w:rPr>
-      </w:pPr>
-      <w:r>
-        <w:rPr>
-          <w:rFonts w:cs="Times New Roman" w:ascii="Times New Roman" w:hAnsi="Times New Roman"/>
-          <w:lang w:val="en"/>
-        </w:rPr>
-        <w:t>We will create financial module of the app. This module will generate weekly, monthly and annual Financial report of the hotel. It will also calculate the revenue generated by the rooms. In the end we will also integrate all modules of hotel management system.</w:t>
-      </w:r>
-    </w:p>
-    <w:p>
-      <w:pPr>
-        <w:pStyle w:val="Normal"/>
-        <w:spacing w:lineRule="auto" w:line="276"/>
-        <w:rPr>
-          <w:rFonts w:ascii="Times New Roman" w:hAnsi="Times New Roman" w:cs="Times New Roman"/>
-          <w:b/>
-          <w:b/>
-          <w:sz w:val="28"/>
-          <w:lang w:val="en"/>
-        </w:rPr>
-      </w:pPr>
-      <w:r>
-        <w:rPr>
-          <w:rFonts w:cs="Times New Roman" w:ascii="Times New Roman" w:hAnsi="Times New Roman"/>
+        <w:rPr>
+          <w:rFonts w:ascii="Times New Roman" w:hAnsi="Times New Roman" w:cs="Times New Roman"/>
+          <w:lang w:val="en"/>
+        </w:rPr>
+      </w:pPr>
+      <w:r>
+        <w:rPr>
+          <w:rFonts w:ascii="Times New Roman" w:hAnsi="Times New Roman" w:cs="Times New Roman"/>
+          <w:lang w:val="en"/>
+        </w:rPr>
+        <w:t xml:space="preserve">We will create financial module of the app. This module will generate weekly, </w:t>
+      </w:r>
+      <w:proofErr w:type="gramStart"/>
+      <w:r>
+        <w:rPr>
+          <w:rFonts w:ascii="Times New Roman" w:hAnsi="Times New Roman" w:cs="Times New Roman"/>
+          <w:lang w:val="en"/>
+        </w:rPr>
+        <w:t>monthly</w:t>
+      </w:r>
+      <w:proofErr w:type="gramEnd"/>
+      <w:r>
+        <w:rPr>
+          <w:rFonts w:ascii="Times New Roman" w:hAnsi="Times New Roman" w:cs="Times New Roman"/>
+          <w:lang w:val="en"/>
+        </w:rPr>
+        <w:t xml:space="preserve"> and annual Financial report of the hotel. It will also calculate the revenue generated by the rooms. In the end we will also integrate all modules of hotel management system.</w:t>
+      </w:r>
+    </w:p>
+    <w:p>
+      <w:pPr>
+        <w:spacing w:line="276" w:lineRule="auto"/>
+        <w:rPr>
+          <w:rFonts w:ascii="Times New Roman" w:hAnsi="Times New Roman" w:cs="Times New Roman"/>
+          <w:b/>
+          <w:sz w:val="28"/>
+          <w:lang w:val="en"/>
+        </w:rPr>
+      </w:pPr>
+      <w:r>
+        <w:rPr>
+          <w:rFonts w:ascii="Times New Roman" w:hAnsi="Times New Roman" w:cs="Times New Roman"/>
           <w:b/>
           <w:sz w:val="28"/>
           <w:lang w:val="en"/>
@@ -4187,65 +4222,92 @@
     </w:p>
     <w:p>
       <w:pPr>
-        <w:pStyle w:val="Normal"/>
-        <w:rPr>
-          <w:rFonts w:ascii="Times New Roman" w:hAnsi="Times New Roman" w:cs="Times New Roman"/>
-          <w:lang w:val="en"/>
-        </w:rPr>
-      </w:pPr>
-      <w:r>
-        <w:rPr>
-          <w:rFonts w:cs="Times New Roman" w:ascii="Times New Roman" w:hAnsi="Times New Roman"/>
-          <w:lang w:val="en"/>
-        </w:rPr>
+        <w:rPr>
+          <w:rFonts w:ascii="Times New Roman" w:hAnsi="Times New Roman" w:cs="Times New Roman"/>
+          <w:lang w:val="en"/>
+        </w:rPr>
+      </w:pPr>
+      <w:r>
+        <w:rPr>
+          <w:rFonts w:ascii="Times New Roman" w:hAnsi="Times New Roman" w:cs="Times New Roman"/>
+          <w:lang w:val="en"/>
+        </w:rPr>
+        <w:lastRenderedPageBreak/>
         <w:t xml:space="preserve">This module requires about 3 months to be completed </w:t>
       </w:r>
     </w:p>
     <w:p>
       <w:pPr>
-        <w:pStyle w:val="Normal"/>
-        <w:spacing w:lineRule="auto" w:line="276"/>
-        <w:rPr>
-          <w:rFonts w:ascii="Times New Roman" w:hAnsi="Times New Roman" w:cs="Times New Roman"/>
-          <w:b/>
-          <w:b/>
-          <w:sz w:val="28"/>
-          <w:lang w:val="en"/>
-        </w:rPr>
-      </w:pPr>
-      <w:r>
-        <w:rPr>
-          <w:rFonts w:cs="Times New Roman" w:ascii="Times New Roman" w:hAnsi="Times New Roman"/>
-          <w:b/>
-          <w:sz w:val="28"/>
-          <w:lang w:val="en"/>
-        </w:rPr>
-        <w:t>Complexity:</w:t>
-      </w:r>
-    </w:p>
-    <w:p>
-      <w:pPr>
-        <w:pStyle w:val="Normal"/>
-        <w:rPr>
-          <w:rFonts w:ascii="Times New Roman" w:hAnsi="Times New Roman" w:cs="Times New Roman"/>
-          <w:lang w:val="en"/>
-        </w:rPr>
-      </w:pPr>
-      <w:r>
-        <w:rPr>
-          <w:rFonts w:cs="Times New Roman" w:ascii="Times New Roman" w:hAnsi="Times New Roman"/>
-          <w:lang w:val="en"/>
-        </w:rPr>
-        <w:t>We will use Swing Framework of Java as assigned by the instructor. Beside that we have to learn Object Oriented concepts of Java. The main issue with the swing framework that it does not have wide community thus we will have to face many issues during the learning phase, also it does not have extensive tutorials.</w:t>
-      </w:r>
-    </w:p>
-    <w:p>
-      <w:pPr>
-        <w:pStyle w:val="Normal"/>
-        <w:spacing w:lineRule="auto" w:line="276"/>
-        <w:rPr>
-          <w:rFonts w:ascii="Times New Roman" w:hAnsi="Times New Roman" w:cs="Times New Roman"/>
-          <w:b/>
+        <w:spacing w:line="276" w:lineRule="auto"/>
+        <w:rPr>
+          <w:rFonts w:ascii="Times New Roman" w:hAnsi="Times New Roman" w:cs="Times New Roman"/>
+          <w:b/>
+          <w:sz w:val="28"/>
+          <w:lang w:val="en"/>
+        </w:rPr>
+      </w:pPr>
+      <w:r>
+        <w:rPr>
+          <w:rFonts w:ascii="Times New Roman" w:hAnsi="Times New Roman" w:cs="Times New Roman"/>
+          <w:b/>
+          <w:sz w:val="28"/>
+          <w:lang w:val="en"/>
+        </w:rPr>
+        <w:t>Co</w:t>
+      </w:r>
+      <w:r>
+        <w:rPr>
+          <w:rFonts w:ascii="Times New Roman" w:hAnsi="Times New Roman" w:cs="Times New Roman"/>
+          <w:b/>
+          <w:sz w:val="28"/>
+          <w:lang w:val="en"/>
+        </w:rPr>
+        <w:t>mplexity:</w:t>
+      </w:r>
+    </w:p>
+    <w:p>
+      <w:pPr>
+        <w:rPr>
+          <w:rFonts w:ascii="Times New Roman" w:hAnsi="Times New Roman" w:cs="Times New Roman"/>
+          <w:lang w:val="en"/>
+        </w:rPr>
+      </w:pPr>
+      <w:r>
+        <w:rPr>
+          <w:rFonts w:ascii="Times New Roman" w:hAnsi="Times New Roman" w:cs="Times New Roman"/>
+          <w:lang w:val="en"/>
+        </w:rPr>
+        <w:t xml:space="preserve">We will use Swing Framework of Java as assigned by the instructor. Beside that we </w:t>
+      </w:r>
+      <w:proofErr w:type="gramStart"/>
+      <w:r>
+        <w:rPr>
+          <w:rFonts w:ascii="Times New Roman" w:hAnsi="Times New Roman" w:cs="Times New Roman"/>
+          <w:lang w:val="en"/>
+        </w:rPr>
+        <w:t>have to</w:t>
+      </w:r>
+      <w:proofErr w:type="gramEnd"/>
+      <w:r>
+        <w:rPr>
+          <w:rFonts w:ascii="Times New Roman" w:hAnsi="Times New Roman" w:cs="Times New Roman"/>
+          <w:lang w:val="en"/>
+        </w:rPr>
+        <w:t xml:space="preserve"> learn Object Oriented concepts of Java. The main issue with the swing framework that it does not have wide community thus we will have to face many issues d</w:t>
+      </w:r>
+      <w:r>
+        <w:rPr>
+          <w:rFonts w:ascii="Times New Roman" w:hAnsi="Times New Roman" w:cs="Times New Roman"/>
+          <w:lang w:val="en"/>
+        </w:rPr>
+        <w:t>uring the learning phase, also it does not have extensive tutorials.</w:t>
+      </w:r>
+    </w:p>
+    <w:p>
+      <w:pPr>
+        <w:spacing w:line="276" w:lineRule="auto"/>
+        <w:rPr>
+          <w:rFonts w:ascii="Times New Roman" w:hAnsi="Times New Roman" w:cs="Times New Roman"/>
           <w:b/>
           <w:sz w:val="28"/>
           <w:szCs w:val="28"/>
@@ -4254,7 +4316,7 @@
       </w:pPr>
       <w:r>
         <w:rPr>
-          <w:rFonts w:cs="Times New Roman" w:ascii="Times New Roman" w:hAnsi="Times New Roman"/>
+          <w:rFonts w:ascii="Times New Roman" w:hAnsi="Times New Roman" w:cs="Times New Roman"/>
           <w:b/>
           <w:sz w:val="28"/>
           <w:szCs w:val="28"/>
@@ -4265,16 +4327,15 @@
     </w:p>
     <w:p>
       <w:pPr>
-        <w:pStyle w:val="Normal"/>
-        <w:spacing w:lineRule="auto" w:line="276"/>
-        <w:rPr>
-          <w:rFonts w:ascii="Times New Roman" w:hAnsi="Times New Roman" w:cs="Times New Roman"/>
-          <w:lang w:val="en"/>
-        </w:rPr>
-      </w:pPr>
-      <w:r>
-        <w:rPr>
-          <w:rFonts w:cs="Times New Roman" w:ascii="Times New Roman" w:hAnsi="Times New Roman"/>
+        <w:spacing w:line="276" w:lineRule="auto"/>
+        <w:rPr>
+          <w:rFonts w:ascii="Times New Roman" w:hAnsi="Times New Roman" w:cs="Times New Roman"/>
+          <w:lang w:val="en"/>
+        </w:rPr>
+      </w:pPr>
+      <w:r>
+        <w:rPr>
+          <w:rFonts w:ascii="Times New Roman" w:hAnsi="Times New Roman" w:cs="Times New Roman"/>
           <w:lang w:val="en"/>
         </w:rPr>
         <w:t>We will make finance module</w:t>
@@ -4282,11 +4343,9 @@
     </w:p>
     <w:p>
       <w:pPr>
-        <w:pStyle w:val="Normal"/>
-        <w:spacing w:lineRule="auto" w:line="276"/>
-        <w:rPr>
-          <w:rFonts w:ascii="Times New Roman" w:hAnsi="Times New Roman" w:cs="Times New Roman"/>
-          <w:b/>
+        <w:spacing w:line="276" w:lineRule="auto"/>
+        <w:rPr>
+          <w:rFonts w:ascii="Times New Roman" w:hAnsi="Times New Roman" w:cs="Times New Roman"/>
           <w:b/>
           <w:sz w:val="28"/>
           <w:szCs w:val="28"/>
@@ -4295,7 +4354,7 @@
       </w:pPr>
       <w:r>
         <w:rPr>
-          <w:rFonts w:cs="Times New Roman" w:ascii="Times New Roman" w:hAnsi="Times New Roman"/>
+          <w:rFonts w:ascii="Times New Roman" w:hAnsi="Times New Roman" w:cs="Times New Roman"/>
           <w:b/>
           <w:sz w:val="28"/>
           <w:szCs w:val="28"/>
@@ -4306,16 +4365,15 @@
     </w:p>
     <w:p>
       <w:pPr>
-        <w:pStyle w:val="Normal"/>
-        <w:spacing w:lineRule="auto" w:line="276"/>
-        <w:rPr>
-          <w:rFonts w:ascii="Times New Roman" w:hAnsi="Times New Roman" w:cs="Times New Roman"/>
-          <w:lang w:val="en"/>
-        </w:rPr>
-      </w:pPr>
-      <w:r>
-        <w:rPr>
-          <w:rFonts w:cs="Times New Roman" w:ascii="Times New Roman" w:hAnsi="Times New Roman"/>
+        <w:spacing w:line="276" w:lineRule="auto"/>
+        <w:rPr>
+          <w:rFonts w:ascii="Times New Roman" w:hAnsi="Times New Roman" w:cs="Times New Roman"/>
+          <w:lang w:val="en"/>
+        </w:rPr>
+      </w:pPr>
+      <w:r>
+        <w:rPr>
+          <w:rFonts w:ascii="Times New Roman" w:hAnsi="Times New Roman" w:cs="Times New Roman"/>
           <w:lang w:val="en"/>
         </w:rPr>
         <w:t>For the sake of simplicity, we are dealing with one major view.</w:t>
@@ -4323,19 +4381,17 @@
     </w:p>
     <w:p>
       <w:pPr>
-        <w:pStyle w:val="Normal"/>
-        <w:spacing w:lineRule="auto" w:line="276"/>
-        <w:rPr>
-          <w:rFonts w:ascii="Times New Roman" w:hAnsi="Times New Roman" w:cs="Times New Roman"/>
-          <w:b/>
-          <w:b/>
-          <w:sz w:val="28"/>
-          <w:lang w:val="en"/>
-        </w:rPr>
-      </w:pPr>
-      <w:r>
-        <w:rPr>
-          <w:rFonts w:cs="Times New Roman" w:ascii="Times New Roman" w:hAnsi="Times New Roman"/>
+        <w:spacing w:line="276" w:lineRule="auto"/>
+        <w:rPr>
+          <w:rFonts w:ascii="Times New Roman" w:hAnsi="Times New Roman" w:cs="Times New Roman"/>
+          <w:b/>
+          <w:sz w:val="28"/>
+          <w:lang w:val="en"/>
+        </w:rPr>
+      </w:pPr>
+      <w:r>
+        <w:rPr>
+          <w:rFonts w:ascii="Times New Roman" w:hAnsi="Times New Roman" w:cs="Times New Roman"/>
           <w:b/>
           <w:sz w:val="28"/>
           <w:lang w:val="en"/>
@@ -4345,48 +4401,72 @@
     </w:p>
     <w:p>
       <w:pPr>
-        <w:pStyle w:val="Normal"/>
-        <w:spacing w:lineRule="auto" w:line="276"/>
-        <w:rPr>
-          <w:rFonts w:ascii="Times New Roman" w:hAnsi="Times New Roman" w:cs="Times New Roman"/>
-          <w:lang w:val="en"/>
-        </w:rPr>
-      </w:pPr>
-      <w:r>
-        <w:rPr>
-          <w:rFonts w:cs="Times New Roman" w:ascii="Times New Roman" w:hAnsi="Times New Roman"/>
-          <w:lang w:val="en"/>
-        </w:rPr>
-        <w:t xml:space="preserve">Although we deal with data financial module of app but it will take about 3 months due to wide range of complexity we will face learning framework like swing and OOP concepts as well </w:t>
+        <w:spacing w:line="276" w:lineRule="auto"/>
+        <w:rPr>
+          <w:rFonts w:ascii="Times New Roman" w:hAnsi="Times New Roman" w:cs="Times New Roman"/>
+          <w:lang w:val="en"/>
+        </w:rPr>
+      </w:pPr>
+      <w:r>
+        <w:rPr>
+          <w:rFonts w:ascii="Times New Roman" w:hAnsi="Times New Roman" w:cs="Times New Roman"/>
+          <w:lang w:val="en"/>
+        </w:rPr>
+        <w:t xml:space="preserve">Although we deal with data financial module of </w:t>
+      </w:r>
+      <w:proofErr w:type="gramStart"/>
+      <w:r>
+        <w:rPr>
+          <w:rFonts w:ascii="Times New Roman" w:hAnsi="Times New Roman" w:cs="Times New Roman"/>
+          <w:lang w:val="en"/>
+        </w:rPr>
+        <w:t>app</w:t>
+      </w:r>
+      <w:proofErr w:type="gramEnd"/>
+      <w:r>
+        <w:rPr>
+          <w:rFonts w:ascii="Times New Roman" w:hAnsi="Times New Roman" w:cs="Times New Roman"/>
+          <w:lang w:val="en"/>
+        </w:rPr>
+        <w:t xml:space="preserve"> but it will take about 3 months due to wide range of complexity we will face learning framework like swing and OOP concepts as well </w:t>
       </w:r>
     </w:p>
     <w:p>
       <w:pPr>
         <w:pStyle w:val="Heading4"/>
-        <w:spacing w:before="0" w:after="290"/>
-        <w:rPr>
-          <w:lang w:val="en"/>
-        </w:rPr>
-      </w:pPr>
-      <w:r>
-        <w:rPr>
-          <w:lang w:val="en"/>
-        </w:rPr>
-        <w:t>ER-Digram</w:t>
-      </w:r>
-    </w:p>
-    <w:p>
-      <w:pPr>
-        <w:pStyle w:val="Normal"/>
+        <w:spacing w:before="0"/>
+        <w:rPr>
+          <w:lang w:val="en"/>
+        </w:rPr>
+      </w:pPr>
+      <w:r>
+        <w:rPr>
+          <w:lang w:val="en"/>
+        </w:rPr>
+        <w:t>ER-</w:t>
+      </w:r>
+      <w:proofErr w:type="spellStart"/>
+      <w:r>
+        <w:rPr>
+          <w:lang w:val="en"/>
+        </w:rPr>
+        <w:t>Digram</w:t>
+      </w:r>
+      <w:proofErr w:type="spellEnd"/>
+    </w:p>
+    <w:p>
+      <w:pPr>
         <w:jc w:val="center"/>
         <w:rPr>
           <w:lang w:val="en"/>
         </w:rPr>
       </w:pPr>
       <w:r>
-        <w:rPr/>
+        <w:rPr>
+          <w:noProof/>
+        </w:rPr>
         <w:drawing>
-          <wp:inline distT="0" distB="0" distL="0" distR="0">
+          <wp:inline distT="0" distB="0" distL="0" distR="0" wp14:anchorId="36B4944C" wp14:editId="48A9F53C">
             <wp:extent cx="3924300" cy="3289935"/>
             <wp:effectExtent l="0" t="0" r="0" b="0"/>
             <wp:docPr id="7" name="Picture 4" descr="ER"/>
@@ -4403,7 +4483,7 @@
                     </pic:cNvPicPr>
                   </pic:nvPicPr>
                   <pic:blipFill>
-                    <a:blip r:embed="rId8"/>
+                    <a:blip r:embed="rId14"/>
                     <a:stretch>
                       <a:fillRect/>
                     </a:stretch>
@@ -4431,64 +4511,53 @@
           <w:ilvl w:val="0"/>
           <w:numId w:val="0"/>
         </w:numPr>
-        <w:spacing w:before="0" w:after="120"/>
-        <w:ind w:left="0" w:hanging="0"/>
-        <w:rPr>
-          <w:lang w:val="en"/>
-        </w:rPr>
-      </w:pPr>
-      <w:r>
-        <w:rPr>
-          <w:lang w:val="en"/>
-        </w:rPr>
-      </w:r>
-    </w:p>
-    <w:p>
-      <w:pPr>
-        <w:pStyle w:val="Normal"/>
-        <w:rPr>
-          <w:rFonts w:ascii="Times New Roman" w:hAnsi="Times New Roman" w:cs="Times New Roman"/>
-          <w:lang w:val="en"/>
-        </w:rPr>
-      </w:pPr>
-      <w:r>
-        <w:rPr>
-          <w:rFonts w:cs="Times New Roman" w:ascii="Times New Roman" w:hAnsi="Times New Roman"/>
-          <w:lang w:val="en"/>
-        </w:rPr>
-      </w:r>
+        <w:spacing w:before="0"/>
+        <w:rPr>
+          <w:lang w:val="en"/>
+        </w:rPr>
+      </w:pPr>
+    </w:p>
+    <w:p>
+      <w:pPr>
+        <w:rPr>
+          <w:rFonts w:ascii="Times New Roman" w:hAnsi="Times New Roman" w:cs="Times New Roman"/>
+          <w:lang w:val="en"/>
+        </w:rPr>
+      </w:pPr>
     </w:p>
     <w:p>
       <w:pPr>
         <w:pStyle w:val="Heading4"/>
-        <w:spacing w:before="0" w:after="290"/>
-        <w:rPr>
-          <w:rFonts w:ascii="Times New Roman" w:hAnsi="Times New Roman" w:cs="Times New Roman"/>
-          <w:lang w:val="en"/>
-        </w:rPr>
-      </w:pPr>
-      <w:r>
-        <w:rPr>
-          <w:lang w:val="en"/>
-        </w:rPr>
+        <w:spacing w:before="0"/>
+        <w:rPr>
+          <w:rFonts w:ascii="Times New Roman" w:hAnsi="Times New Roman" w:cs="Times New Roman"/>
+          <w:lang w:val="en"/>
+        </w:rPr>
+      </w:pPr>
+      <w:r>
+        <w:rPr>
+          <w:lang w:val="en"/>
+        </w:rPr>
+        <w:lastRenderedPageBreak/>
         <w:t>Prototype</w:t>
       </w:r>
     </w:p>
     <w:p>
       <w:pPr>
-        <w:pStyle w:val="Normal"/>
-        <w:rPr>
-          <w:rFonts w:ascii="Times New Roman" w:hAnsi="Times New Roman" w:cs="Times New Roman"/>
-          <w:lang w:val="en"/>
-        </w:rPr>
-      </w:pPr>
-      <w:r>
-        <w:rPr/>
+        <w:rPr>
+          <w:rFonts w:ascii="Times New Roman" w:hAnsi="Times New Roman" w:cs="Times New Roman"/>
+          <w:lang w:val="en"/>
+        </w:rPr>
+      </w:pPr>
+      <w:r>
+        <w:rPr>
+          <w:noProof/>
+        </w:rPr>
         <w:drawing>
-          <wp:inline distT="0" distB="0" distL="0" distR="0">
+          <wp:inline distT="0" distB="0" distL="0" distR="0" wp14:anchorId="3B31DF88" wp14:editId="03592AFE">
             <wp:extent cx="6114415" cy="4256405"/>
             <wp:effectExtent l="0" t="0" r="0" b="0"/>
-            <wp:docPr id="8" name="Image1" descr=""/>
+            <wp:docPr id="8" name="Image1"/>
             <wp:cNvGraphicFramePr>
               <a:graphicFrameLocks xmlns:a="http://schemas.openxmlformats.org/drawingml/2006/main" noChangeAspect="1"/>
             </wp:cNvGraphicFramePr>
@@ -4496,13 +4565,13 @@
               <a:graphicData uri="http://schemas.openxmlformats.org/drawingml/2006/picture">
                 <pic:pic xmlns:pic="http://schemas.openxmlformats.org/drawingml/2006/picture">
                   <pic:nvPicPr>
-                    <pic:cNvPr id="8" name="Image1" descr=""/>
+                    <pic:cNvPr id="8" name="Image1"/>
                     <pic:cNvPicPr>
                       <a:picLocks noChangeAspect="1" noChangeArrowheads="1"/>
                     </pic:cNvPicPr>
                   </pic:nvPicPr>
                   <pic:blipFill>
-                    <a:blip r:embed="rId9"/>
+                    <a:blip r:embed="rId15"/>
                     <a:stretch>
                       <a:fillRect/>
                     </a:stretch>
@@ -4525,15 +4594,14 @@
     </w:p>
     <w:p>
       <w:pPr>
-        <w:pStyle w:val="Normal"/>
-        <w:rPr>
-          <w:rFonts w:ascii="Times New Roman" w:hAnsi="Times New Roman" w:cs="Times New Roman"/>
-          <w:lang w:val="en"/>
-        </w:rPr>
-      </w:pPr>
-      <w:r>
-        <w:rPr>
-          <w:rFonts w:cs="Times New Roman" w:ascii="Times New Roman" w:hAnsi="Times New Roman"/>
+        <w:rPr>
+          <w:rFonts w:ascii="Times New Roman" w:hAnsi="Times New Roman" w:cs="Times New Roman"/>
+          <w:lang w:val="en"/>
+        </w:rPr>
+      </w:pPr>
+      <w:r>
+        <w:rPr>
+          <w:rFonts w:ascii="Times New Roman" w:hAnsi="Times New Roman" w:cs="Times New Roman"/>
           <w:lang w:val="en"/>
         </w:rPr>
         <w:t xml:space="preserve"> </w:t>
@@ -4541,19 +4609,12 @@
     </w:p>
     <w:p>
       <w:pPr>
-        <w:pStyle w:val="Normal"/>
-        <w:rPr>
-          <w:rFonts w:ascii="Times New Roman" w:hAnsi="Times New Roman" w:cs="Times New Roman"/>
-        </w:rPr>
-      </w:pPr>
-      <w:r>
-        <w:rPr>
-          <w:rFonts w:cs="Times New Roman" w:ascii="Times New Roman" w:hAnsi="Times New Roman"/>
-        </w:rPr>
-      </w:r>
+        <w:rPr>
+          <w:rFonts w:ascii="Times New Roman" w:hAnsi="Times New Roman" w:cs="Times New Roman"/>
+        </w:rPr>
+      </w:pPr>
       <w:bookmarkStart w:id="11" w:name="_Toc311762937"/>
-      <w:bookmarkStart w:id="12" w:name="_Toc311762937"/>
-      <w:bookmarkEnd w:id="12"/>
+      <w:bookmarkEnd w:id="11"/>
     </w:p>
     <w:p>
       <w:pPr>
@@ -4562,110 +4623,142 @@
           <w:ilvl w:val="0"/>
           <w:numId w:val="0"/>
         </w:numPr>
-        <w:spacing w:before="0" w:after="177"/>
-        <w:ind w:left="0" w:hanging="0"/>
+        <w:spacing w:before="0"/>
         <w:jc w:val="both"/>
         <w:rPr>
           <w:rFonts w:ascii="Times New Roman" w:hAnsi="Times New Roman" w:cs="Times New Roman"/>
           <w:lang w:val="en"/>
         </w:rPr>
       </w:pPr>
-      <w:r>
-        <w:rPr>
-          <w:rFonts w:cs="Times New Roman" w:ascii="Times New Roman" w:hAnsi="Times New Roman"/>
-          <w:lang w:val="en"/>
-        </w:rPr>
-      </w:r>
-    </w:p>
-    <w:p>
-      <w:pPr>
-        <w:pStyle w:val="TextBody"/>
-        <w:spacing w:before="0" w:after="140"/>
-        <w:rPr>
-          <w:rFonts w:ascii="Times New Roman" w:hAnsi="Times New Roman" w:cs="Times New Roman"/>
-          <w:lang w:val="en"/>
-        </w:rPr>
-      </w:pPr>
-      <w:r>
-        <w:rPr/>
-      </w:r>
+    </w:p>
+    <w:p>
+      <w:pPr>
+        <w:pStyle w:val="BodyText"/>
+        <w:rPr>
+          <w:rFonts w:ascii="Times New Roman" w:hAnsi="Times New Roman" w:cs="Times New Roman"/>
+          <w:lang w:val="en"/>
+        </w:rPr>
+      </w:pPr>
     </w:p>
     <w:sectPr>
-      <w:headerReference w:type="default" r:id="rId10"/>
-      <w:footerReference w:type="default" r:id="rId11"/>
-      <w:type w:val="nextPage"/>
+      <w:headerReference w:type="default" r:id="rId16"/>
+      <w:footerReference w:type="default" r:id="rId17"/>
       <w:pgSz w:w="11906" w:h="16838"/>
-      <w:pgMar w:left="1134" w:right="1134" w:header="1134" w:top="1693" w:footer="1134" w:bottom="1710" w:gutter="0"/>
-      <w:pgNumType w:fmt="decimal"/>
-      <w:formProt w:val="false"/>
-      <w:textDirection w:val="lrTb"/>
-      <w:docGrid w:type="default" w:linePitch="100" w:charSpace="0"/>
+      <w:pgMar w:top="1693" w:right="1134" w:bottom="1710" w:left="1134" w:header="1134" w:footer="1134" w:gutter="0"/>
+      <w:cols w:space="720"/>
+      <w:formProt w:val="0"/>
+      <w:docGrid w:linePitch="100"/>
     </w:sectPr>
   </w:body>
 </w:document>
 </file>
 
+<file path=word/endnotes.xml><?xml version="1.0" encoding="utf-8"?>
+<w:endnotes xmlns:wpc="http://schemas.microsoft.com/office/word/2010/wordprocessingCanvas" xmlns:cx="http://schemas.microsoft.com/office/drawing/2014/chartex" xmlns:cx1="http://schemas.microsoft.com/office/drawing/2015/9/8/chartex" xmlns:cx2="http://schemas.microsoft.com/office/drawing/2015/10/21/chartex" xmlns:cx3="http://schemas.microsoft.com/office/drawing/2016/5/9/chartex" xmlns:cx4="http://schemas.microsoft.com/office/drawing/2016/5/10/chartex" xmlns:cx5="http://schemas.microsoft.com/office/drawing/2016/5/11/chartex" xmlns:cx6="http://schemas.microsoft.com/office/drawing/2016/5/12/chartex" xmlns:cx7="http://schemas.microsoft.com/office/drawing/2016/5/13/chartex" xmlns:cx8="http://schemas.microsoft.com/office/drawing/2016/5/14/chartex" xmlns:mc="http://schemas.openxmlformats.org/markup-compatibility/2006" xmlns:aink="http://schemas.microsoft.com/office/drawing/2016/ink" xmlns:am3d="http://schemas.microsoft.com/office/drawing/2017/model3d" xmlns:o="urn:schemas-microsoft-com:office:office" xmlns:r="http://schemas.openxmlformats.org/officeDocument/2006/relationships" xmlns:m="http://schemas.openxmlformats.org/officeDocument/2006/math" xmlns:v="urn:schemas-microsoft-com:vml" xmlns:wp14="http://schemas.microsoft.com/office/word/2010/wordprocessingDrawing" xmlns:wp="http://schemas.openxmlformats.org/drawingml/2006/wordprocessingDrawing" xmlns:w10="urn:schemas-microsoft-com:office:word" xmlns:w="http://schemas.openxmlformats.org/wordprocessingml/2006/main" xmlns:w14="http://schemas.microsoft.com/office/word/2010/wordml" xmlns:w15="http://schemas.microsoft.com/office/word/2012/wordml" xmlns:w16cex="http://schemas.microsoft.com/office/word/2018/wordml/cex" xmlns:w16cid="http://schemas.microsoft.com/office/word/2016/wordml/cid" xmlns:w16="http://schemas.microsoft.com/office/word/2018/wordml" xmlns:w16se="http://schemas.microsoft.com/office/word/2015/wordml/symex" xmlns:wpg="http://schemas.microsoft.com/office/word/2010/wordprocessingGroup" xmlns:wpi="http://schemas.microsoft.com/office/word/2010/wordprocessingInk" xmlns:wne="http://schemas.microsoft.com/office/word/2006/wordml" xmlns:wps="http://schemas.microsoft.com/office/word/2010/wordprocessingShape" mc:Ignorable="w14 w15 w16se w16cid w16 w16cex wp14">
+  <w:endnote w:type="separator" w:id="-1">
+    <w:p>
+      <w:pPr>
+        <w:spacing w:after="0" w:line="240" w:lineRule="auto"/>
+      </w:pPr>
+      <w:r>
+        <w:separator/>
+      </w:r>
+    </w:p>
+  </w:endnote>
+  <w:endnote w:type="continuationSeparator" w:id="0">
+    <w:p>
+      <w:pPr>
+        <w:spacing w:after="0" w:line="240" w:lineRule="auto"/>
+      </w:pPr>
+      <w:r>
+        <w:continuationSeparator/>
+      </w:r>
+    </w:p>
+  </w:endnote>
+</w:endnotes>
+</file>
+
 <file path=word/footer1.xml><?xml version="1.0" encoding="utf-8"?>
-<w:ftr xmlns:o="urn:schemas-microsoft-com:office:office" xmlns:r="http://schemas.openxmlformats.org/officeDocument/2006/relationships" xmlns:v="urn:schemas-microsoft-com:vml" xmlns:w="http://schemas.openxmlformats.org/wordprocessingml/2006/main" xmlns:w10="urn:schemas-microsoft-com:office:word" xmlns:wp="http://schemas.openxmlformats.org/drawingml/2006/wordprocessingDrawing" xmlns:wps="http://schemas.microsoft.com/office/word/2010/wordprocessingShape" xmlns:wpg="http://schemas.microsoft.com/office/word/2010/wordprocessingGroup" xmlns:mc="http://schemas.openxmlformats.org/markup-compatibility/2006" xmlns:wp14="http://schemas.microsoft.com/office/word/2010/wordprocessingDrawing" xmlns:w14="http://schemas.microsoft.com/office/word/2010/wordml" mc:Ignorable="w14 wp14">
+<w:ftr xmlns:wpc="http://schemas.microsoft.com/office/word/2010/wordprocessingCanvas" xmlns:cx="http://schemas.microsoft.com/office/drawing/2014/chartex" xmlns:cx1="http://schemas.microsoft.com/office/drawing/2015/9/8/chartex" xmlns:cx2="http://schemas.microsoft.com/office/drawing/2015/10/21/chartex" xmlns:cx3="http://schemas.microsoft.com/office/drawing/2016/5/9/chartex" xmlns:cx4="http://schemas.microsoft.com/office/drawing/2016/5/10/chartex" xmlns:cx5="http://schemas.microsoft.com/office/drawing/2016/5/11/chartex" xmlns:cx6="http://schemas.microsoft.com/office/drawing/2016/5/12/chartex" xmlns:cx7="http://schemas.microsoft.com/office/drawing/2016/5/13/chartex" xmlns:cx8="http://schemas.microsoft.com/office/drawing/2016/5/14/chartex" xmlns:mc="http://schemas.openxmlformats.org/markup-compatibility/2006" xmlns:aink="http://schemas.microsoft.com/office/drawing/2016/ink" xmlns:am3d="http://schemas.microsoft.com/office/drawing/2017/model3d" xmlns:o="urn:schemas-microsoft-com:office:office" xmlns:r="http://schemas.openxmlformats.org/officeDocument/2006/relationships" xmlns:m="http://schemas.openxmlformats.org/officeDocument/2006/math" xmlns:v="urn:schemas-microsoft-com:vml" xmlns:wp14="http://schemas.microsoft.com/office/word/2010/wordprocessingDrawing" xmlns:wp="http://schemas.openxmlformats.org/drawingml/2006/wordprocessingDrawing" xmlns:w10="urn:schemas-microsoft-com:office:word" xmlns:w="http://schemas.openxmlformats.org/wordprocessingml/2006/main" xmlns:w14="http://schemas.microsoft.com/office/word/2010/wordml" xmlns:w15="http://schemas.microsoft.com/office/word/2012/wordml" xmlns:w16cex="http://schemas.microsoft.com/office/word/2018/wordml/cex" xmlns:w16cid="http://schemas.microsoft.com/office/word/2016/wordml/cid" xmlns:w16="http://schemas.microsoft.com/office/word/2018/wordml" xmlns:w16se="http://schemas.microsoft.com/office/word/2015/wordml/symex" xmlns:wpg="http://schemas.microsoft.com/office/word/2010/wordprocessingGroup" xmlns:wpi="http://schemas.microsoft.com/office/word/2010/wordprocessingInk" xmlns:wne="http://schemas.microsoft.com/office/word/2006/wordml" xmlns:wps="http://schemas.microsoft.com/office/word/2010/wordprocessingShape" mc:Ignorable="w14 w15 w16se w16cid w16 w16cex wp14">
   <w:p>
     <w:pPr>
       <w:pStyle w:val="Footer"/>
-      <w:spacing w:before="0" w:after="160"/>
       <w:jc w:val="center"/>
-      <w:rPr/>
     </w:pPr>
     <w:r>
-      <w:rPr/>
       <w:fldChar w:fldCharType="begin"/>
     </w:r>
     <w:r>
-      <w:rPr/>
-      <w:instrText> PAGE </w:instrText>
+      <w:instrText>PAGE</w:instrText>
     </w:r>
     <w:r>
-      <w:rPr/>
       <w:fldChar w:fldCharType="separate"/>
     </w:r>
     <w:r>
-      <w:rPr/>
       <w:t>14</w:t>
     </w:r>
     <w:r>
-      <w:rPr/>
       <w:fldChar w:fldCharType="end"/>
     </w:r>
     <w:r>
-      <w:rPr/>
       <w:t xml:space="preserve"> </w:t>
     </w:r>
   </w:p>
 </w:ftr>
 </file>
 
+<file path=word/footnotes.xml><?xml version="1.0" encoding="utf-8"?>
+<w:footnotes xmlns:wpc="http://schemas.microsoft.com/office/word/2010/wordprocessingCanvas" xmlns:cx="http://schemas.microsoft.com/office/drawing/2014/chartex" xmlns:cx1="http://schemas.microsoft.com/office/drawing/2015/9/8/chartex" xmlns:cx2="http://schemas.microsoft.com/office/drawing/2015/10/21/chartex" xmlns:cx3="http://schemas.microsoft.com/office/drawing/2016/5/9/chartex" xmlns:cx4="http://schemas.microsoft.com/office/drawing/2016/5/10/chartex" xmlns:cx5="http://schemas.microsoft.com/office/drawing/2016/5/11/chartex" xmlns:cx6="http://schemas.microsoft.com/office/drawing/2016/5/12/chartex" xmlns:cx7="http://schemas.microsoft.com/office/drawing/2016/5/13/chartex" xmlns:cx8="http://schemas.microsoft.com/office/drawing/2016/5/14/chartex" xmlns:mc="http://schemas.openxmlformats.org/markup-compatibility/2006" xmlns:aink="http://schemas.microsoft.com/office/drawing/2016/ink" xmlns:am3d="http://schemas.microsoft.com/office/drawing/2017/model3d" xmlns:o="urn:schemas-microsoft-com:office:office" xmlns:r="http://schemas.openxmlformats.org/officeDocument/2006/relationships" xmlns:m="http://schemas.openxmlformats.org/officeDocument/2006/math" xmlns:v="urn:schemas-microsoft-com:vml" xmlns:wp14="http://schemas.microsoft.com/office/word/2010/wordprocessingDrawing" xmlns:wp="http://schemas.openxmlformats.org/drawingml/2006/wordprocessingDrawing" xmlns:w10="urn:schemas-microsoft-com:office:word" xmlns:w="http://schemas.openxmlformats.org/wordprocessingml/2006/main" xmlns:w14="http://schemas.microsoft.com/office/word/2010/wordml" xmlns:w15="http://schemas.microsoft.com/office/word/2012/wordml" xmlns:w16cex="http://schemas.microsoft.com/office/word/2018/wordml/cex" xmlns:w16cid="http://schemas.microsoft.com/office/word/2016/wordml/cid" xmlns:w16="http://schemas.microsoft.com/office/word/2018/wordml" xmlns:w16se="http://schemas.microsoft.com/office/word/2015/wordml/symex" xmlns:wpg="http://schemas.microsoft.com/office/word/2010/wordprocessingGroup" xmlns:wpi="http://schemas.microsoft.com/office/word/2010/wordprocessingInk" xmlns:wne="http://schemas.microsoft.com/office/word/2006/wordml" xmlns:wps="http://schemas.microsoft.com/office/word/2010/wordprocessingShape" mc:Ignorable="w14 w15 w16se w16cid w16 w16cex wp14">
+  <w:footnote w:type="separator" w:id="-1">
+    <w:p>
+      <w:pPr>
+        <w:spacing w:after="0" w:line="240" w:lineRule="auto"/>
+      </w:pPr>
+      <w:r>
+        <w:separator/>
+      </w:r>
+    </w:p>
+  </w:footnote>
+  <w:footnote w:type="continuationSeparator" w:id="0">
+    <w:p>
+      <w:pPr>
+        <w:spacing w:after="0" w:line="240" w:lineRule="auto"/>
+      </w:pPr>
+      <w:r>
+        <w:continuationSeparator/>
+      </w:r>
+    </w:p>
+  </w:footnote>
+</w:footnotes>
+</file>
+
 <file path=word/header1.xml><?xml version="1.0" encoding="utf-8"?>
-<w:hdr xmlns:o="urn:schemas-microsoft-com:office:office" xmlns:r="http://schemas.openxmlformats.org/officeDocument/2006/relationships" xmlns:v="urn:schemas-microsoft-com:vml" xmlns:w="http://schemas.openxmlformats.org/wordprocessingml/2006/main" xmlns:w10="urn:schemas-microsoft-com:office:word" xmlns:wp="http://schemas.openxmlformats.org/drawingml/2006/wordprocessingDrawing" xmlns:wps="http://schemas.microsoft.com/office/word/2010/wordprocessingShape" xmlns:wpg="http://schemas.microsoft.com/office/word/2010/wordprocessingGroup" xmlns:mc="http://schemas.openxmlformats.org/markup-compatibility/2006" xmlns:wp14="http://schemas.microsoft.com/office/word/2010/wordprocessingDrawing" xmlns:w14="http://schemas.microsoft.com/office/word/2010/wordml" mc:Ignorable="w14 wp14">
+<w:hdr xmlns:wpc="http://schemas.microsoft.com/office/word/2010/wordprocessingCanvas" xmlns:cx="http://schemas.microsoft.com/office/drawing/2014/chartex" xmlns:cx1="http://schemas.microsoft.com/office/drawing/2015/9/8/chartex" xmlns:cx2="http://schemas.microsoft.com/office/drawing/2015/10/21/chartex" xmlns:cx3="http://schemas.microsoft.com/office/drawing/2016/5/9/chartex" xmlns:cx4="http://schemas.microsoft.com/office/drawing/2016/5/10/chartex" xmlns:cx5="http://schemas.microsoft.com/office/drawing/2016/5/11/chartex" xmlns:cx6="http://schemas.microsoft.com/office/drawing/2016/5/12/chartex" xmlns:cx7="http://schemas.microsoft.com/office/drawing/2016/5/13/chartex" xmlns:cx8="http://schemas.microsoft.com/office/drawing/2016/5/14/chartex" xmlns:mc="http://schemas.openxmlformats.org/markup-compatibility/2006" xmlns:aink="http://schemas.microsoft.com/office/drawing/2016/ink" xmlns:am3d="http://schemas.microsoft.com/office/drawing/2017/model3d" xmlns:o="urn:schemas-microsoft-com:office:office" xmlns:r="http://schemas.openxmlformats.org/officeDocument/2006/relationships" xmlns:m="http://schemas.openxmlformats.org/officeDocument/2006/math" xmlns:v="urn:schemas-microsoft-com:vml" xmlns:wp14="http://schemas.microsoft.com/office/word/2010/wordprocessingDrawing" xmlns:wp="http://schemas.openxmlformats.org/drawingml/2006/wordprocessingDrawing" xmlns:w10="urn:schemas-microsoft-com:office:word" xmlns:w="http://schemas.openxmlformats.org/wordprocessingml/2006/main" xmlns:w14="http://schemas.microsoft.com/office/word/2010/wordml" xmlns:w15="http://schemas.microsoft.com/office/word/2012/wordml" xmlns:w16cex="http://schemas.microsoft.com/office/word/2018/wordml/cex" xmlns:w16cid="http://schemas.microsoft.com/office/word/2016/wordml/cid" xmlns:w16="http://schemas.microsoft.com/office/word/2018/wordml" xmlns:w16se="http://schemas.microsoft.com/office/word/2015/wordml/symex" xmlns:wpg="http://schemas.microsoft.com/office/word/2010/wordprocessingGroup" xmlns:wpi="http://schemas.microsoft.com/office/word/2010/wordprocessingInk" xmlns:wne="http://schemas.microsoft.com/office/word/2006/wordml" xmlns:wps="http://schemas.microsoft.com/office/word/2010/wordprocessingShape" mc:Ignorable="w14 w15 w16se w16cid w16 w16cex wp14">
   <w:p>
     <w:pPr>
       <w:pStyle w:val="Header"/>
-      <w:spacing w:before="0" w:after="160"/>
       <w:jc w:val="center"/>
-      <w:rPr/>
     </w:pPr>
     <w:r>
-      <w:rPr/>
-      <w:t>Hotel Management System</w:t>
+      <w:t xml:space="preserve">Hotel </w:t>
+    </w:r>
+    <w:r>
+      <w:t>Management System</w:t>
     </w:r>
   </w:p>
 </w:hdr>
 </file>
 
 <file path=word/numbering.xml><?xml version="1.0" encoding="utf-8"?>
-<w:numbering xmlns:w="http://schemas.openxmlformats.org/wordprocessingml/2006/main" xmlns:o="urn:schemas-microsoft-com:office:office" xmlns:r="http://schemas.openxmlformats.org/officeDocument/2006/relationships" xmlns:v="urn:schemas-microsoft-com:vml">
-  <w:abstractNum w:abstractNumId="1">
+<w:numbering xmlns:wpc="http://schemas.microsoft.com/office/word/2010/wordprocessingCanvas" xmlns:cx="http://schemas.microsoft.com/office/drawing/2014/chartex" xmlns:cx1="http://schemas.microsoft.com/office/drawing/2015/9/8/chartex" xmlns:cx2="http://schemas.microsoft.com/office/drawing/2015/10/21/chartex" xmlns:cx3="http://schemas.microsoft.com/office/drawing/2016/5/9/chartex" xmlns:cx4="http://schemas.microsoft.com/office/drawing/2016/5/10/chartex" xmlns:cx5="http://schemas.microsoft.com/office/drawing/2016/5/11/chartex" xmlns:cx6="http://schemas.microsoft.com/office/drawing/2016/5/12/chartex" xmlns:cx7="http://schemas.microsoft.com/office/drawing/2016/5/13/chartex" xmlns:cx8="http://schemas.microsoft.com/office/drawing/2016/5/14/chartex" xmlns:mc="http://schemas.openxmlformats.org/markup-compatibility/2006" xmlns:aink="http://schemas.microsoft.com/office/drawing/2016/ink" xmlns:am3d="http://schemas.microsoft.com/office/drawing/2017/model3d" xmlns:o="urn:schemas-microsoft-com:office:office" xmlns:r="http://schemas.openxmlformats.org/officeDocument/2006/relationships" xmlns:m="http://schemas.openxmlformats.org/officeDocument/2006/math" xmlns:v="urn:schemas-microsoft-com:vml" xmlns:wp14="http://schemas.microsoft.com/office/word/2010/wordprocessingDrawing" xmlns:wp="http://schemas.openxmlformats.org/drawingml/2006/wordprocessingDrawing" xmlns:w10="urn:schemas-microsoft-com:office:word" xmlns:w="http://schemas.openxmlformats.org/wordprocessingml/2006/main" xmlns:w14="http://schemas.microsoft.com/office/word/2010/wordml" xmlns:w15="http://schemas.microsoft.com/office/word/2012/wordml" xmlns:w16cex="http://schemas.microsoft.com/office/word/2018/wordml/cex" xmlns:w16cid="http://schemas.microsoft.com/office/word/2016/wordml/cid" xmlns:w16="http://schemas.microsoft.com/office/word/2018/wordml" xmlns:w16se="http://schemas.microsoft.com/office/word/2015/wordml/symex" xmlns:wpg="http://schemas.microsoft.com/office/word/2010/wordprocessingGroup" xmlns:wpi="http://schemas.microsoft.com/office/word/2010/wordprocessingInk" xmlns:wne="http://schemas.microsoft.com/office/word/2006/wordml" xmlns:wps="http://schemas.microsoft.com/office/word/2010/wordprocessingShape" mc:Ignorable="w14 w15 w16se w16cid w16 w16cex wp14">
+  <w:abstractNum w:abstractNumId="0" w15:restartNumberingAfterBreak="0">
+    <w:nsid w:val="05DA3E4C"/>
+    <w:multiLevelType w:val="multilevel"/>
+    <w:tmpl w:val="5E96F6C6"/>
     <w:lvl w:ilvl="0">
       <w:start w:val="1"/>
+      <w:numFmt w:val="decimal"/>
       <w:pStyle w:val="Heading1"/>
-      <w:numFmt w:val="decimal"/>
       <w:suff w:val="nothing"/>
       <w:lvlText w:val="%1."/>
       <w:lvlJc w:val="center"/>
@@ -4673,13 +4766,13 @@
         <w:tabs>
           <w:tab w:val="num" w:pos="0"/>
         </w:tabs>
-        <w:ind w:left="0" w:hanging="0"/>
+        <w:ind w:left="0" w:firstLine="0"/>
       </w:pPr>
     </w:lvl>
     <w:lvl w:ilvl="1">
       <w:start w:val="1"/>
+      <w:numFmt w:val="decimal"/>
       <w:pStyle w:val="Heading2"/>
-      <w:numFmt w:val="decimal"/>
       <w:suff w:val="nothing"/>
       <w:lvlText w:val="%1.%2."/>
       <w:lvlJc w:val="left"/>
@@ -4687,20 +4780,20 @@
         <w:tabs>
           <w:tab w:val="num" w:pos="0"/>
         </w:tabs>
-        <w:ind w:left="0" w:hanging="0"/>
+        <w:ind w:left="0" w:firstLine="0"/>
       </w:pPr>
     </w:lvl>
     <w:lvl w:ilvl="2">
       <w:start w:val="1"/>
+      <w:numFmt w:val="decimal"/>
       <w:pStyle w:val="Heading3"/>
-      <w:numFmt w:val="decimal"/>
       <w:lvlText w:val="%1.%2.%3"/>
       <w:lvlJc w:val="left"/>
       <w:pPr>
         <w:tabs>
           <w:tab w:val="num" w:pos="0"/>
         </w:tabs>
-        <w:ind w:left="0" w:hanging="0"/>
+        <w:ind w:left="0" w:firstLine="0"/>
       </w:pPr>
     </w:lvl>
     <w:lvl w:ilvl="3">
@@ -4713,7 +4806,7 @@
         <w:tabs>
           <w:tab w:val="num" w:pos="0"/>
         </w:tabs>
-        <w:ind w:left="0" w:hanging="0"/>
+        <w:ind w:left="0" w:firstLine="0"/>
       </w:pPr>
     </w:lvl>
     <w:lvl w:ilvl="4">
@@ -4726,7 +4819,7 @@
         <w:tabs>
           <w:tab w:val="num" w:pos="0"/>
         </w:tabs>
-        <w:ind w:left="0" w:hanging="0"/>
+        <w:ind w:left="0" w:firstLine="0"/>
       </w:pPr>
     </w:lvl>
     <w:lvl w:ilvl="5">
@@ -4739,7 +4832,7 @@
         <w:tabs>
           <w:tab w:val="num" w:pos="0"/>
         </w:tabs>
-        <w:ind w:left="0" w:hanging="0"/>
+        <w:ind w:left="0" w:firstLine="0"/>
       </w:pPr>
     </w:lvl>
     <w:lvl w:ilvl="6">
@@ -4752,7 +4845,7 @@
         <w:tabs>
           <w:tab w:val="num" w:pos="0"/>
         </w:tabs>
-        <w:ind w:left="0" w:hanging="0"/>
+        <w:ind w:left="0" w:firstLine="0"/>
       </w:pPr>
     </w:lvl>
     <w:lvl w:ilvl="7">
@@ -4765,7 +4858,7 @@
         <w:tabs>
           <w:tab w:val="num" w:pos="0"/>
         </w:tabs>
-        <w:ind w:left="0" w:hanging="0"/>
+        <w:ind w:left="0" w:firstLine="0"/>
       </w:pPr>
     </w:lvl>
     <w:lvl w:ilvl="8">
@@ -4778,128 +4871,14 @@
         <w:tabs>
           <w:tab w:val="num" w:pos="0"/>
         </w:tabs>
-        <w:ind w:left="0" w:hanging="0"/>
+        <w:ind w:left="0" w:firstLine="0"/>
       </w:pPr>
     </w:lvl>
   </w:abstractNum>
-  <w:abstractNum w:abstractNumId="2">
-    <w:lvl w:ilvl="0">
-      <w:start w:val="1"/>
-      <w:numFmt w:val="decimal"/>
-      <w:suff w:val="nothing"/>
-      <w:lvlText w:val="%1."/>
-      <w:lvlJc w:val="center"/>
-      <w:pPr>
-        <w:tabs>
-          <w:tab w:val="num" w:pos="0"/>
-        </w:tabs>
-        <w:ind w:left="0" w:hanging="0"/>
-      </w:pPr>
-    </w:lvl>
-    <w:lvl w:ilvl="1">
-      <w:start w:val="1"/>
-      <w:numFmt w:val="decimal"/>
-      <w:suff w:val="nothing"/>
-      <w:lvlText w:val="%1.%2."/>
-      <w:lvlJc w:val="left"/>
-      <w:pPr>
-        <w:tabs>
-          <w:tab w:val="num" w:pos="0"/>
-        </w:tabs>
-        <w:ind w:left="0" w:hanging="0"/>
-      </w:pPr>
-    </w:lvl>
-    <w:lvl w:ilvl="2">
-      <w:start w:val="1"/>
-      <w:numFmt w:val="decimal"/>
-      <w:lvlText w:val="%1.%2.%3"/>
-      <w:lvlJc w:val="left"/>
-      <w:pPr>
-        <w:tabs>
-          <w:tab w:val="num" w:pos="0"/>
-        </w:tabs>
-        <w:ind w:left="0" w:hanging="0"/>
-      </w:pPr>
-    </w:lvl>
-    <w:lvl w:ilvl="3">
-      <w:start w:val="1"/>
-      <w:numFmt w:val="decimal"/>
-      <w:lvlText w:val="%1.%2.%3.%4"/>
-      <w:lvlJc w:val="left"/>
-      <w:pPr>
-        <w:tabs>
-          <w:tab w:val="num" w:pos="0"/>
-        </w:tabs>
-        <w:ind w:left="0" w:hanging="0"/>
-      </w:pPr>
-    </w:lvl>
-    <w:lvl w:ilvl="4">
-      <w:start w:val="1"/>
-      <w:numFmt w:val="none"/>
-      <w:suff w:val="nothing"/>
-      <w:lvlText w:val=""/>
-      <w:lvlJc w:val="left"/>
-      <w:pPr>
-        <w:tabs>
-          <w:tab w:val="num" w:pos="0"/>
-        </w:tabs>
-        <w:ind w:left="0" w:hanging="0"/>
-      </w:pPr>
-    </w:lvl>
-    <w:lvl w:ilvl="5">
-      <w:start w:val="1"/>
-      <w:numFmt w:val="none"/>
-      <w:suff w:val="nothing"/>
-      <w:lvlText w:val=""/>
-      <w:lvlJc w:val="left"/>
-      <w:pPr>
-        <w:tabs>
-          <w:tab w:val="num" w:pos="0"/>
-        </w:tabs>
-        <w:ind w:left="0" w:hanging="0"/>
-      </w:pPr>
-    </w:lvl>
-    <w:lvl w:ilvl="6">
-      <w:start w:val="1"/>
-      <w:numFmt w:val="none"/>
-      <w:suff w:val="nothing"/>
-      <w:lvlText w:val=""/>
-      <w:lvlJc w:val="left"/>
-      <w:pPr>
-        <w:tabs>
-          <w:tab w:val="num" w:pos="0"/>
-        </w:tabs>
-        <w:ind w:left="0" w:hanging="0"/>
-      </w:pPr>
-    </w:lvl>
-    <w:lvl w:ilvl="7">
-      <w:start w:val="1"/>
-      <w:numFmt w:val="none"/>
-      <w:suff w:val="nothing"/>
-      <w:lvlText w:val=""/>
-      <w:lvlJc w:val="left"/>
-      <w:pPr>
-        <w:tabs>
-          <w:tab w:val="num" w:pos="0"/>
-        </w:tabs>
-        <w:ind w:left="0" w:hanging="0"/>
-      </w:pPr>
-    </w:lvl>
-    <w:lvl w:ilvl="8">
-      <w:start w:val="1"/>
-      <w:numFmt w:val="none"/>
-      <w:suff w:val="nothing"/>
-      <w:lvlText w:val=""/>
-      <w:lvlJc w:val="left"/>
-      <w:pPr>
-        <w:tabs>
-          <w:tab w:val="num" w:pos="0"/>
-        </w:tabs>
-        <w:ind w:left="0" w:hanging="0"/>
-      </w:pPr>
-    </w:lvl>
-  </w:abstractNum>
-  <w:abstractNum w:abstractNumId="3">
+  <w:abstractNum w:abstractNumId="1" w15:restartNumberingAfterBreak="0">
+    <w:nsid w:val="252A664A"/>
+    <w:multiLevelType w:val="multilevel"/>
+    <w:tmpl w:val="252A664A"/>
     <w:lvl w:ilvl="0">
       <w:start w:val="1"/>
       <w:numFmt w:val="bullet"/>
@@ -4907,7 +4886,7 @@
       <w:lvlJc w:val="left"/>
       <w:pPr>
         <w:tabs>
-          <w:tab w:val="num" w:pos="720"/>
+          <w:tab w:val="left" w:pos="720"/>
         </w:tabs>
         <w:ind w:left="720" w:hanging="360"/>
       </w:pPr>
@@ -4922,7 +4901,7 @@
       <w:lvlJc w:val="left"/>
       <w:pPr>
         <w:tabs>
-          <w:tab w:val="num" w:pos="1080"/>
+          <w:tab w:val="left" w:pos="1080"/>
         </w:tabs>
         <w:ind w:left="1080" w:hanging="360"/>
       </w:pPr>
@@ -4937,7 +4916,7 @@
       <w:lvlJc w:val="left"/>
       <w:pPr>
         <w:tabs>
-          <w:tab w:val="num" w:pos="1440"/>
+          <w:tab w:val="left" w:pos="1440"/>
         </w:tabs>
         <w:ind w:left="1440" w:hanging="360"/>
       </w:pPr>
@@ -4952,7 +4931,7 @@
       <w:lvlJc w:val="left"/>
       <w:pPr>
         <w:tabs>
-          <w:tab w:val="num" w:pos="1800"/>
+          <w:tab w:val="left" w:pos="1800"/>
         </w:tabs>
         <w:ind w:left="1800" w:hanging="360"/>
       </w:pPr>
@@ -4967,7 +4946,7 @@
       <w:lvlJc w:val="left"/>
       <w:pPr>
         <w:tabs>
-          <w:tab w:val="num" w:pos="2160"/>
+          <w:tab w:val="left" w:pos="2160"/>
         </w:tabs>
         <w:ind w:left="2160" w:hanging="360"/>
       </w:pPr>
@@ -4982,7 +4961,7 @@
       <w:lvlJc w:val="left"/>
       <w:pPr>
         <w:tabs>
-          <w:tab w:val="num" w:pos="2520"/>
+          <w:tab w:val="left" w:pos="2520"/>
         </w:tabs>
         <w:ind w:left="2520" w:hanging="360"/>
       </w:pPr>
@@ -4997,7 +4976,7 @@
       <w:lvlJc w:val="left"/>
       <w:pPr>
         <w:tabs>
-          <w:tab w:val="num" w:pos="2880"/>
+          <w:tab w:val="left" w:pos="2880"/>
         </w:tabs>
         <w:ind w:left="2880" w:hanging="360"/>
       </w:pPr>
@@ -5012,7 +4991,7 @@
       <w:lvlJc w:val="left"/>
       <w:pPr>
         <w:tabs>
-          <w:tab w:val="num" w:pos="3240"/>
+          <w:tab w:val="left" w:pos="3240"/>
         </w:tabs>
         <w:ind w:left="3240" w:hanging="360"/>
       </w:pPr>
@@ -5027,7 +5006,7 @@
       <w:lvlJc w:val="left"/>
       <w:pPr>
         <w:tabs>
-          <w:tab w:val="num" w:pos="3600"/>
+          <w:tab w:val="left" w:pos="3600"/>
         </w:tabs>
         <w:ind w:left="3600" w:hanging="360"/>
       </w:pPr>
@@ -5036,7 +5015,10 @@
       </w:rPr>
     </w:lvl>
   </w:abstractNum>
-  <w:abstractNum w:abstractNumId="4">
+  <w:abstractNum w:abstractNumId="2" w15:restartNumberingAfterBreak="0">
+    <w:nsid w:val="4A770CC3"/>
+    <w:multiLevelType w:val="multilevel"/>
+    <w:tmpl w:val="9CEC81EE"/>
     <w:lvl w:ilvl="0">
       <w:start w:val="1"/>
       <w:numFmt w:val="bullet"/>
@@ -5045,6 +5027,266 @@
       <w:pPr>
         <w:tabs>
           <w:tab w:val="num" w:pos="720"/>
+        </w:tabs>
+        <w:ind w:left="720" w:hanging="360"/>
+      </w:pPr>
+      <w:rPr>
+        <w:rFonts w:ascii="Symbol" w:hAnsi="Symbol" w:cs="Symbol" w:hint="default"/>
+      </w:rPr>
+    </w:lvl>
+    <w:lvl w:ilvl="1">
+      <w:start w:val="1"/>
+      <w:numFmt w:val="bullet"/>
+      <w:lvlText w:val="◦"/>
+      <w:lvlJc w:val="left"/>
+      <w:pPr>
+        <w:tabs>
+          <w:tab w:val="num" w:pos="1080"/>
+        </w:tabs>
+        <w:ind w:left="1080" w:hanging="360"/>
+      </w:pPr>
+      <w:rPr>
+        <w:rFonts w:ascii="OpenSymbol" w:hAnsi="OpenSymbol" w:cs="OpenSymbol" w:hint="default"/>
+      </w:rPr>
+    </w:lvl>
+    <w:lvl w:ilvl="2">
+      <w:start w:val="1"/>
+      <w:numFmt w:val="bullet"/>
+      <w:lvlText w:val="▪"/>
+      <w:lvlJc w:val="left"/>
+      <w:pPr>
+        <w:tabs>
+          <w:tab w:val="num" w:pos="1440"/>
+        </w:tabs>
+        <w:ind w:left="1440" w:hanging="360"/>
+      </w:pPr>
+      <w:rPr>
+        <w:rFonts w:ascii="OpenSymbol" w:hAnsi="OpenSymbol" w:cs="OpenSymbol" w:hint="default"/>
+      </w:rPr>
+    </w:lvl>
+    <w:lvl w:ilvl="3">
+      <w:start w:val="1"/>
+      <w:numFmt w:val="bullet"/>
+      <w:lvlText w:val=""/>
+      <w:lvlJc w:val="left"/>
+      <w:pPr>
+        <w:tabs>
+          <w:tab w:val="num" w:pos="1800"/>
+        </w:tabs>
+        <w:ind w:left="1800" w:hanging="360"/>
+      </w:pPr>
+      <w:rPr>
+        <w:rFonts w:ascii="Symbol" w:hAnsi="Symbol" w:cs="Symbol" w:hint="default"/>
+      </w:rPr>
+    </w:lvl>
+    <w:lvl w:ilvl="4">
+      <w:start w:val="1"/>
+      <w:numFmt w:val="bullet"/>
+      <w:lvlText w:val="◦"/>
+      <w:lvlJc w:val="left"/>
+      <w:pPr>
+        <w:tabs>
+          <w:tab w:val="num" w:pos="2160"/>
+        </w:tabs>
+        <w:ind w:left="2160" w:hanging="360"/>
+      </w:pPr>
+      <w:rPr>
+        <w:rFonts w:ascii="OpenSymbol" w:hAnsi="OpenSymbol" w:cs="OpenSymbol" w:hint="default"/>
+      </w:rPr>
+    </w:lvl>
+    <w:lvl w:ilvl="5">
+      <w:start w:val="1"/>
+      <w:numFmt w:val="bullet"/>
+      <w:lvlText w:val="▪"/>
+      <w:lvlJc w:val="left"/>
+      <w:pPr>
+        <w:tabs>
+          <w:tab w:val="num" w:pos="2520"/>
+        </w:tabs>
+        <w:ind w:left="2520" w:hanging="360"/>
+      </w:pPr>
+      <w:rPr>
+        <w:rFonts w:ascii="OpenSymbol" w:hAnsi="OpenSymbol" w:cs="OpenSymbol" w:hint="default"/>
+      </w:rPr>
+    </w:lvl>
+    <w:lvl w:ilvl="6">
+      <w:start w:val="1"/>
+      <w:numFmt w:val="bullet"/>
+      <w:lvlText w:val=""/>
+      <w:lvlJc w:val="left"/>
+      <w:pPr>
+        <w:tabs>
+          <w:tab w:val="num" w:pos="2880"/>
+        </w:tabs>
+        <w:ind w:left="2880" w:hanging="360"/>
+      </w:pPr>
+      <w:rPr>
+        <w:rFonts w:ascii="Symbol" w:hAnsi="Symbol" w:cs="Symbol" w:hint="default"/>
+      </w:rPr>
+    </w:lvl>
+    <w:lvl w:ilvl="7">
+      <w:start w:val="1"/>
+      <w:numFmt w:val="bullet"/>
+      <w:lvlText w:val="◦"/>
+      <w:lvlJc w:val="left"/>
+      <w:pPr>
+        <w:tabs>
+          <w:tab w:val="num" w:pos="3240"/>
+        </w:tabs>
+        <w:ind w:left="3240" w:hanging="360"/>
+      </w:pPr>
+      <w:rPr>
+        <w:rFonts w:ascii="OpenSymbol" w:hAnsi="OpenSymbol" w:cs="OpenSymbol" w:hint="default"/>
+      </w:rPr>
+    </w:lvl>
+    <w:lvl w:ilvl="8">
+      <w:start w:val="1"/>
+      <w:numFmt w:val="bullet"/>
+      <w:lvlText w:val="▪"/>
+      <w:lvlJc w:val="left"/>
+      <w:pPr>
+        <w:tabs>
+          <w:tab w:val="num" w:pos="3600"/>
+        </w:tabs>
+        <w:ind w:left="3600" w:hanging="360"/>
+      </w:pPr>
+      <w:rPr>
+        <w:rFonts w:ascii="OpenSymbol" w:hAnsi="OpenSymbol" w:cs="OpenSymbol" w:hint="default"/>
+      </w:rPr>
+    </w:lvl>
+  </w:abstractNum>
+  <w:abstractNum w:abstractNumId="3" w15:restartNumberingAfterBreak="0">
+    <w:nsid w:val="59973358"/>
+    <w:multiLevelType w:val="multilevel"/>
+    <w:tmpl w:val="C9E4D04C"/>
+    <w:lvl w:ilvl="0">
+      <w:start w:val="1"/>
+      <w:numFmt w:val="decimal"/>
+      <w:suff w:val="nothing"/>
+      <w:lvlText w:val="%1."/>
+      <w:lvlJc w:val="center"/>
+      <w:pPr>
+        <w:tabs>
+          <w:tab w:val="num" w:pos="0"/>
+        </w:tabs>
+        <w:ind w:left="0" w:firstLine="0"/>
+      </w:pPr>
+    </w:lvl>
+    <w:lvl w:ilvl="1">
+      <w:start w:val="1"/>
+      <w:numFmt w:val="decimal"/>
+      <w:suff w:val="nothing"/>
+      <w:lvlText w:val="%1.%2."/>
+      <w:lvlJc w:val="left"/>
+      <w:pPr>
+        <w:tabs>
+          <w:tab w:val="num" w:pos="0"/>
+        </w:tabs>
+        <w:ind w:left="0" w:firstLine="0"/>
+      </w:pPr>
+    </w:lvl>
+    <w:lvl w:ilvl="2">
+      <w:start w:val="1"/>
+      <w:numFmt w:val="decimal"/>
+      <w:lvlText w:val="%1.%2.%3"/>
+      <w:lvlJc w:val="left"/>
+      <w:pPr>
+        <w:tabs>
+          <w:tab w:val="num" w:pos="0"/>
+        </w:tabs>
+        <w:ind w:left="0" w:firstLine="0"/>
+      </w:pPr>
+    </w:lvl>
+    <w:lvl w:ilvl="3">
+      <w:start w:val="1"/>
+      <w:numFmt w:val="decimal"/>
+      <w:lvlText w:val="%1.%2.%3.%4"/>
+      <w:lvlJc w:val="left"/>
+      <w:pPr>
+        <w:tabs>
+          <w:tab w:val="num" w:pos="0"/>
+        </w:tabs>
+        <w:ind w:left="0" w:firstLine="0"/>
+      </w:pPr>
+    </w:lvl>
+    <w:lvl w:ilvl="4">
+      <w:start w:val="1"/>
+      <w:numFmt w:val="none"/>
+      <w:suff w:val="nothing"/>
+      <w:lvlText w:val=""/>
+      <w:lvlJc w:val="left"/>
+      <w:pPr>
+        <w:tabs>
+          <w:tab w:val="num" w:pos="0"/>
+        </w:tabs>
+        <w:ind w:left="0" w:firstLine="0"/>
+      </w:pPr>
+    </w:lvl>
+    <w:lvl w:ilvl="5">
+      <w:start w:val="1"/>
+      <w:numFmt w:val="none"/>
+      <w:suff w:val="nothing"/>
+      <w:lvlText w:val=""/>
+      <w:lvlJc w:val="left"/>
+      <w:pPr>
+        <w:tabs>
+          <w:tab w:val="num" w:pos="0"/>
+        </w:tabs>
+        <w:ind w:left="0" w:firstLine="0"/>
+      </w:pPr>
+    </w:lvl>
+    <w:lvl w:ilvl="6">
+      <w:start w:val="1"/>
+      <w:numFmt w:val="none"/>
+      <w:suff w:val="nothing"/>
+      <w:lvlText w:val=""/>
+      <w:lvlJc w:val="left"/>
+      <w:pPr>
+        <w:tabs>
+          <w:tab w:val="num" w:pos="0"/>
+        </w:tabs>
+        <w:ind w:left="0" w:firstLine="0"/>
+      </w:pPr>
+    </w:lvl>
+    <w:lvl w:ilvl="7">
+      <w:start w:val="1"/>
+      <w:numFmt w:val="none"/>
+      <w:suff w:val="nothing"/>
+      <w:lvlText w:val=""/>
+      <w:lvlJc w:val="left"/>
+      <w:pPr>
+        <w:tabs>
+          <w:tab w:val="num" w:pos="0"/>
+        </w:tabs>
+        <w:ind w:left="0" w:firstLine="0"/>
+      </w:pPr>
+    </w:lvl>
+    <w:lvl w:ilvl="8">
+      <w:start w:val="1"/>
+      <w:numFmt w:val="none"/>
+      <w:suff w:val="nothing"/>
+      <w:lvlText w:val=""/>
+      <w:lvlJc w:val="left"/>
+      <w:pPr>
+        <w:tabs>
+          <w:tab w:val="num" w:pos="0"/>
+        </w:tabs>
+        <w:ind w:left="0" w:firstLine="0"/>
+      </w:pPr>
+    </w:lvl>
+  </w:abstractNum>
+  <w:abstractNum w:abstractNumId="4" w15:restartNumberingAfterBreak="0">
+    <w:nsid w:val="73FD78C5"/>
+    <w:multiLevelType w:val="multilevel"/>
+    <w:tmpl w:val="73FD78C5"/>
+    <w:lvl w:ilvl="0">
+      <w:start w:val="1"/>
+      <w:numFmt w:val="bullet"/>
+      <w:lvlText w:val=""/>
+      <w:lvlJc w:val="left"/>
+      <w:pPr>
+        <w:tabs>
+          <w:tab w:val="left" w:pos="720"/>
         </w:tabs>
         <w:ind w:left="720" w:hanging="360"/>
       </w:pPr>
@@ -5059,7 +5301,7 @@
       <w:lvlJc w:val="left"/>
       <w:pPr>
         <w:tabs>
-          <w:tab w:val="num" w:pos="1080"/>
+          <w:tab w:val="left" w:pos="1080"/>
         </w:tabs>
         <w:ind w:left="1080" w:hanging="360"/>
       </w:pPr>
@@ -5074,7 +5316,7 @@
       <w:lvlJc w:val="left"/>
       <w:pPr>
         <w:tabs>
-          <w:tab w:val="num" w:pos="1440"/>
+          <w:tab w:val="left" w:pos="1440"/>
         </w:tabs>
         <w:ind w:left="1440" w:hanging="360"/>
       </w:pPr>
@@ -5089,7 +5331,7 @@
       <w:lvlJc w:val="left"/>
       <w:pPr>
         <w:tabs>
-          <w:tab w:val="num" w:pos="1800"/>
+          <w:tab w:val="left" w:pos="1800"/>
         </w:tabs>
         <w:ind w:left="1800" w:hanging="360"/>
       </w:pPr>
@@ -5104,7 +5346,7 @@
       <w:lvlJc w:val="left"/>
       <w:pPr>
         <w:tabs>
-          <w:tab w:val="num" w:pos="2160"/>
+          <w:tab w:val="left" w:pos="2160"/>
         </w:tabs>
         <w:ind w:left="2160" w:hanging="360"/>
       </w:pPr>
@@ -5119,7 +5361,7 @@
       <w:lvlJc w:val="left"/>
       <w:pPr>
         <w:tabs>
-          <w:tab w:val="num" w:pos="2520"/>
+          <w:tab w:val="left" w:pos="2520"/>
         </w:tabs>
         <w:ind w:left="2520" w:hanging="360"/>
       </w:pPr>
@@ -5134,7 +5376,7 @@
       <w:lvlJc w:val="left"/>
       <w:pPr>
         <w:tabs>
-          <w:tab w:val="num" w:pos="2880"/>
+          <w:tab w:val="left" w:pos="2880"/>
         </w:tabs>
         <w:ind w:left="2880" w:hanging="360"/>
       </w:pPr>
@@ -5149,7 +5391,7 @@
       <w:lvlJc w:val="left"/>
       <w:pPr>
         <w:tabs>
-          <w:tab w:val="num" w:pos="3240"/>
+          <w:tab w:val="left" w:pos="3240"/>
         </w:tabs>
         <w:ind w:left="3240" w:hanging="360"/>
       </w:pPr>
@@ -5164,6 +5406,146 @@
       <w:lvlJc w:val="left"/>
       <w:pPr>
         <w:tabs>
+          <w:tab w:val="left" w:pos="3600"/>
+        </w:tabs>
+        <w:ind w:left="3600" w:hanging="360"/>
+      </w:pPr>
+      <w:rPr>
+        <w:rFonts w:ascii="Symbol" w:hAnsi="Symbol" w:cs="Symbol" w:hint="default"/>
+      </w:rPr>
+    </w:lvl>
+  </w:abstractNum>
+  <w:abstractNum w:abstractNumId="5" w15:restartNumberingAfterBreak="0">
+    <w:nsid w:val="763D6597"/>
+    <w:multiLevelType w:val="multilevel"/>
+    <w:tmpl w:val="56D22C5A"/>
+    <w:lvl w:ilvl="0">
+      <w:start w:val="1"/>
+      <w:numFmt w:val="bullet"/>
+      <w:lvlText w:val=""/>
+      <w:lvlJc w:val="left"/>
+      <w:pPr>
+        <w:tabs>
+          <w:tab w:val="num" w:pos="720"/>
+        </w:tabs>
+        <w:ind w:left="720" w:hanging="360"/>
+      </w:pPr>
+      <w:rPr>
+        <w:rFonts w:ascii="Symbol" w:hAnsi="Symbol" w:cs="Symbol" w:hint="default"/>
+      </w:rPr>
+    </w:lvl>
+    <w:lvl w:ilvl="1">
+      <w:start w:val="1"/>
+      <w:numFmt w:val="bullet"/>
+      <w:lvlText w:val=""/>
+      <w:lvlJc w:val="left"/>
+      <w:pPr>
+        <w:tabs>
+          <w:tab w:val="num" w:pos="1080"/>
+        </w:tabs>
+        <w:ind w:left="1080" w:hanging="360"/>
+      </w:pPr>
+      <w:rPr>
+        <w:rFonts w:ascii="Symbol" w:hAnsi="Symbol" w:cs="Symbol" w:hint="default"/>
+      </w:rPr>
+    </w:lvl>
+    <w:lvl w:ilvl="2">
+      <w:start w:val="1"/>
+      <w:numFmt w:val="bullet"/>
+      <w:lvlText w:val=""/>
+      <w:lvlJc w:val="left"/>
+      <w:pPr>
+        <w:tabs>
+          <w:tab w:val="num" w:pos="1440"/>
+        </w:tabs>
+        <w:ind w:left="1440" w:hanging="360"/>
+      </w:pPr>
+      <w:rPr>
+        <w:rFonts w:ascii="Symbol" w:hAnsi="Symbol" w:cs="Symbol" w:hint="default"/>
+      </w:rPr>
+    </w:lvl>
+    <w:lvl w:ilvl="3">
+      <w:start w:val="1"/>
+      <w:numFmt w:val="bullet"/>
+      <w:lvlText w:val=""/>
+      <w:lvlJc w:val="left"/>
+      <w:pPr>
+        <w:tabs>
+          <w:tab w:val="num" w:pos="1800"/>
+        </w:tabs>
+        <w:ind w:left="1800" w:hanging="360"/>
+      </w:pPr>
+      <w:rPr>
+        <w:rFonts w:ascii="Symbol" w:hAnsi="Symbol" w:cs="Symbol" w:hint="default"/>
+      </w:rPr>
+    </w:lvl>
+    <w:lvl w:ilvl="4">
+      <w:start w:val="1"/>
+      <w:numFmt w:val="bullet"/>
+      <w:lvlText w:val=""/>
+      <w:lvlJc w:val="left"/>
+      <w:pPr>
+        <w:tabs>
+          <w:tab w:val="num" w:pos="2160"/>
+        </w:tabs>
+        <w:ind w:left="2160" w:hanging="360"/>
+      </w:pPr>
+      <w:rPr>
+        <w:rFonts w:ascii="Symbol" w:hAnsi="Symbol" w:cs="Symbol" w:hint="default"/>
+      </w:rPr>
+    </w:lvl>
+    <w:lvl w:ilvl="5">
+      <w:start w:val="1"/>
+      <w:numFmt w:val="bullet"/>
+      <w:lvlText w:val=""/>
+      <w:lvlJc w:val="left"/>
+      <w:pPr>
+        <w:tabs>
+          <w:tab w:val="num" w:pos="2520"/>
+        </w:tabs>
+        <w:ind w:left="2520" w:hanging="360"/>
+      </w:pPr>
+      <w:rPr>
+        <w:rFonts w:ascii="Symbol" w:hAnsi="Symbol" w:cs="Symbol" w:hint="default"/>
+      </w:rPr>
+    </w:lvl>
+    <w:lvl w:ilvl="6">
+      <w:start w:val="1"/>
+      <w:numFmt w:val="bullet"/>
+      <w:lvlText w:val=""/>
+      <w:lvlJc w:val="left"/>
+      <w:pPr>
+        <w:tabs>
+          <w:tab w:val="num" w:pos="2880"/>
+        </w:tabs>
+        <w:ind w:left="2880" w:hanging="360"/>
+      </w:pPr>
+      <w:rPr>
+        <w:rFonts w:ascii="Symbol" w:hAnsi="Symbol" w:cs="Symbol" w:hint="default"/>
+      </w:rPr>
+    </w:lvl>
+    <w:lvl w:ilvl="7">
+      <w:start w:val="1"/>
+      <w:numFmt w:val="bullet"/>
+      <w:lvlText w:val=""/>
+      <w:lvlJc w:val="left"/>
+      <w:pPr>
+        <w:tabs>
+          <w:tab w:val="num" w:pos="3240"/>
+        </w:tabs>
+        <w:ind w:left="3240" w:hanging="360"/>
+      </w:pPr>
+      <w:rPr>
+        <w:rFonts w:ascii="Symbol" w:hAnsi="Symbol" w:cs="Symbol" w:hint="default"/>
+      </w:rPr>
+    </w:lvl>
+    <w:lvl w:ilvl="8">
+      <w:start w:val="1"/>
+      <w:numFmt w:val="bullet"/>
+      <w:lvlText w:val=""/>
+      <w:lvlJc w:val="left"/>
+      <w:pPr>
+        <w:tabs>
           <w:tab w:val="num" w:pos="3600"/>
         </w:tabs>
         <w:ind w:left="3600" w:hanging="360"/>
@@ -5174,32 +5556,56 @@
     </w:lvl>
   </w:abstractNum>
   <w:num w:numId="1">
-    <w:abstractNumId w:val="1"/>
+    <w:abstractNumId w:val="0"/>
   </w:num>
   <w:num w:numId="2">
+    <w:abstractNumId w:val="3"/>
+  </w:num>
+  <w:num w:numId="3">
     <w:abstractNumId w:val="2"/>
   </w:num>
-  <w:num w:numId="3">
-    <w:abstractNumId w:val="3"/>
+  <w:num w:numId="4">
+    <w:abstractNumId w:val="5"/>
   </w:num>
-  <w:num w:numId="4">
+  <w:num w:numId="5">
+    <w:abstractNumId w:val="1"/>
+    <w:lvlOverride w:ilvl="0"/>
+    <w:lvlOverride w:ilvl="1"/>
+    <w:lvlOverride w:ilvl="2"/>
+    <w:lvlOverride w:ilvl="3"/>
+    <w:lvlOverride w:ilvl="4"/>
+    <w:lvlOverride w:ilvl="5"/>
+    <w:lvlOverride w:ilvl="6"/>
+    <w:lvlOverride w:ilvl="7"/>
+    <w:lvlOverride w:ilvl="8"/>
+  </w:num>
+  <w:num w:numId="6">
     <w:abstractNumId w:val="4"/>
+    <w:lvlOverride w:ilvl="0"/>
+    <w:lvlOverride w:ilvl="1"/>
+    <w:lvlOverride w:ilvl="2"/>
+    <w:lvlOverride w:ilvl="3"/>
+    <w:lvlOverride w:ilvl="4"/>
+    <w:lvlOverride w:ilvl="5"/>
+    <w:lvlOverride w:ilvl="6"/>
+    <w:lvlOverride w:ilvl="7"/>
+    <w:lvlOverride w:ilvl="8"/>
   </w:num>
 </w:numbering>
 </file>
 
 <file path=word/styles.xml><?xml version="1.0" encoding="utf-8"?>
-<w:styles xmlns:w="http://schemas.openxmlformats.org/wordprocessingml/2006/main" xmlns:w14="http://schemas.microsoft.com/office/word/2010/wordml" xmlns:mc="http://schemas.openxmlformats.org/markup-compatibility/2006" mc:Ignorable="w14">
+<w:styles xmlns:mc="http://schemas.openxmlformats.org/markup-compatibility/2006" xmlns:r="http://schemas.openxmlformats.org/officeDocument/2006/relationships" xmlns:w="http://schemas.openxmlformats.org/wordprocessingml/2006/main" xmlns:w14="http://schemas.microsoft.com/office/word/2010/wordml" xmlns:w15="http://schemas.microsoft.com/office/word/2012/wordml" xmlns:w16cex="http://schemas.microsoft.com/office/word/2018/wordml/cex" xmlns:w16cid="http://schemas.microsoft.com/office/word/2016/wordml/cid" xmlns:w16="http://schemas.microsoft.com/office/word/2018/wordml" xmlns:w16se="http://schemas.microsoft.com/office/word/2015/wordml/symex" mc:Ignorable="w14 w15 w16se w16cid w16 w16cex">
   <w:docDefaults>
     <w:rPrDefault>
       <w:rPr>
-        <w:rFonts w:ascii="Liberation Serif" w:hAnsi="Liberation Serif" w:eastAsia="Noto Serif CJK SC" w:cs="Lohit Devanagari"/>
+        <w:rFonts w:ascii="Liberation Serif" w:eastAsia="Noto Serif CJK SC" w:hAnsi="Liberation Serif" w:cs="Lohit Devanagari"/>
         <w:lang w:val="en-US" w:eastAsia="en-US" w:bidi="ar-SA"/>
       </w:rPr>
     </w:rPrDefault>
     <w:pPrDefault>
       <w:pPr>
-        <w:suppressAutoHyphens w:val="true"/>
+        <w:suppressAutoHyphens/>
       </w:pPr>
     </w:pPrDefault>
   </w:docDefaults>
@@ -5267,7 +5673,7 @@
     <w:lsdException w:name="Title" w:qFormat="1"/>
     <w:lsdException w:name="Closing" w:semiHidden="1" w:unhideWhenUsed="1"/>
     <w:lsdException w:name="Signature" w:semiHidden="1" w:unhideWhenUsed="1"/>
-    <w:lsdException w:name="Default Paragraph Font" w:uiPriority="1" w:semiHidden="1" w:unhideWhenUsed="1" w:qFormat="1"/>
+    <w:lsdException w:name="Default Paragraph Font" w:semiHidden="1" w:uiPriority="1" w:unhideWhenUsed="1" w:qFormat="1"/>
     <w:lsdException w:name="Body Text" w:qFormat="1"/>
     <w:lsdException w:name="Body Text Indent" w:semiHidden="1" w:unhideWhenUsed="1"/>
     <w:lsdException w:name="List Continue" w:semiHidden="1" w:unhideWhenUsed="1"/>
@@ -5290,8 +5696,8 @@
     <w:lsdException w:name="Document Map" w:semiHidden="1" w:unhideWhenUsed="1"/>
     <w:lsdException w:name="Plain Text" w:semiHidden="1" w:unhideWhenUsed="1"/>
     <w:lsdException w:name="E-mail Signature" w:semiHidden="1" w:unhideWhenUsed="1"/>
-    <w:lsdException w:name="HTML Top of Form" w:uiPriority="99" w:semiHidden="1" w:unhideWhenUsed="1"/>
-    <w:lsdException w:name="HTML Bottom of Form" w:uiPriority="99" w:semiHidden="1" w:unhideWhenUsed="1"/>
+    <w:lsdException w:name="HTML Top of Form" w:semiHidden="1" w:uiPriority="99" w:unhideWhenUsed="1"/>
+    <w:lsdException w:name="HTML Bottom of Form" w:semiHidden="1" w:uiPriority